--- a/doc/PA1_GroupNguyenChansQuas.docx
+++ b/doc/PA1_GroupNguyenChansQuas.docx
@@ -1,6 +1,6 @@
 
 <file path=word/document.xml><?xml version="1.0" encoding="utf-8"?>
-<w:document xmlns:wpc="http://schemas.microsoft.com/office/word/2010/wordprocessingCanvas" xmlns:mc="http://schemas.openxmlformats.org/markup-compatibility/2006" xmlns:o="urn:schemas-microsoft-com:office:office" xmlns:r="http://schemas.openxmlformats.org/officeDocument/2006/relationships" xmlns:m="http://schemas.openxmlformats.org/officeDocument/2006/math" xmlns:v="urn:schemas-microsoft-com:vml" xmlns:wp14="http://schemas.microsoft.com/office/word/2010/wordprocessingDrawing" xmlns:wp="http://schemas.openxmlformats.org/drawingml/2006/wordprocessingDrawing" xmlns:w10="urn:schemas-microsoft-com:office:word" xmlns:w="http://schemas.openxmlformats.org/wordprocessingml/2006/main" xmlns:w14="http://schemas.microsoft.com/office/word/2010/wordml" xmlns:w15="http://schemas.microsoft.com/office/word/2012/wordml" xmlns:wpg="http://schemas.microsoft.com/office/word/2010/wordprocessingGroup" xmlns:wpi="http://schemas.microsoft.com/office/word/2010/wordprocessingInk" xmlns:wne="http://schemas.microsoft.com/office/word/2006/wordml" xmlns:wps="http://schemas.microsoft.com/office/word/2010/wordprocessingShape" mc:Ignorable="w14 w15 wp14">
+<w:document xmlns:wpc="http://schemas.microsoft.com/office/word/2010/wordprocessingCanvas" xmlns:cx="http://schemas.microsoft.com/office/drawing/2014/chartex" xmlns:cx1="http://schemas.microsoft.com/office/drawing/2015/9/8/chartex" xmlns:cx2="http://schemas.microsoft.com/office/drawing/2015/10/21/chartex" xmlns:cx3="http://schemas.microsoft.com/office/drawing/2016/5/9/chartex" xmlns:cx4="http://schemas.microsoft.com/office/drawing/2016/5/10/chartex" xmlns:cx5="http://schemas.microsoft.com/office/drawing/2016/5/11/chartex" xmlns:cx6="http://schemas.microsoft.com/office/drawing/2016/5/12/chartex" xmlns:cx7="http://schemas.microsoft.com/office/drawing/2016/5/13/chartex" xmlns:cx8="http://schemas.microsoft.com/office/drawing/2016/5/14/chartex" xmlns:mc="http://schemas.openxmlformats.org/markup-compatibility/2006" xmlns:aink="http://schemas.microsoft.com/office/drawing/2016/ink" xmlns:am3d="http://schemas.microsoft.com/office/drawing/2017/model3d" xmlns:o="urn:schemas-microsoft-com:office:office" xmlns:r="http://schemas.openxmlformats.org/officeDocument/2006/relationships" xmlns:m="http://schemas.openxmlformats.org/officeDocument/2006/math" xmlns:v="urn:schemas-microsoft-com:vml" xmlns:wp14="http://schemas.microsoft.com/office/word/2010/wordprocessingDrawing" xmlns:wp="http://schemas.openxmlformats.org/drawingml/2006/wordprocessingDrawing" xmlns:w10="urn:schemas-microsoft-com:office:word" xmlns:w="http://schemas.openxmlformats.org/wordprocessingml/2006/main" xmlns:w14="http://schemas.microsoft.com/office/word/2010/wordml" xmlns:w15="http://schemas.microsoft.com/office/word/2012/wordml" xmlns:w16se="http://schemas.microsoft.com/office/word/2015/wordml/symex" xmlns:wpg="http://schemas.microsoft.com/office/word/2010/wordprocessingGroup" xmlns:wpi="http://schemas.microsoft.com/office/word/2010/wordprocessingInk" xmlns:wne="http://schemas.microsoft.com/office/word/2006/wordml" xmlns:wps="http://schemas.microsoft.com/office/word/2010/wordprocessingShape" mc:Ignorable="w14 w15 w16se wp14">
   <w:body>
     <w:p>
       <w:pPr>
@@ -28,21 +28,11 @@
         <w:pStyle w:val="Title"/>
         <w:jc w:val="right"/>
       </w:pPr>
-      <w:r>
-        <w:fldChar w:fldCharType="begin"/>
-      </w:r>
-      <w:r>
-        <w:instrText xml:space="preserve"> TITLE  \* MERGEFORMAT </w:instrText>
-      </w:r>
-      <w:r>
-        <w:fldChar w:fldCharType="separate"/>
-      </w:r>
-      <w:r>
-        <w:t>Software Development Plan</w:t>
-      </w:r>
-      <w:r>
-        <w:fldChar w:fldCharType="end"/>
-      </w:r>
+      <w:fldSimple w:instr=" TITLE  \* MERGEFORMAT ">
+        <w:r>
+          <w:t>Software Development Plan</w:t>
+        </w:r>
+      </w:fldSimple>
     </w:p>
     <w:p>
       <w:pPr>
@@ -2196,22 +2186,11 @@
       <w:r>
         <w:br w:type="page"/>
       </w:r>
-      <w:r>
-        <w:lastRenderedPageBreak/>
-        <w:fldChar w:fldCharType="begin"/>
-      </w:r>
-      <w:r>
-        <w:instrText xml:space="preserve"> TITLE  \* MERGEFORMAT </w:instrText>
-      </w:r>
-      <w:r>
-        <w:fldChar w:fldCharType="separate"/>
-      </w:r>
-      <w:r>
-        <w:t xml:space="preserve">Software Development Plan </w:t>
-      </w:r>
-      <w:r>
-        <w:fldChar w:fldCharType="end"/>
-      </w:r>
+      <w:fldSimple w:instr=" TITLE  \* MERGEFORMAT ">
+        <w:r>
+          <w:t xml:space="preserve">Software Development Plan </w:t>
+        </w:r>
+      </w:fldSimple>
     </w:p>
     <w:p>
       <w:pPr>
@@ -2913,7 +2892,10 @@
               <w:jc w:val="center"/>
             </w:pPr>
             <w:r>
-              <w:t>Week 5</w:t>
+              <w:t xml:space="preserve">Week </w:t>
+            </w:r>
+            <w:r>
+              <w:t>4</w:t>
             </w:r>
           </w:p>
         </w:tc>
@@ -2956,7 +2938,10 @@
               <w:jc w:val="center"/>
             </w:pPr>
             <w:r>
-              <w:t>Week 6</w:t>
+              <w:t xml:space="preserve">Week </w:t>
+            </w:r>
+            <w:r>
+              <w:t>5</w:t>
             </w:r>
           </w:p>
         </w:tc>
@@ -2969,7 +2954,10 @@
               <w:jc w:val="center"/>
             </w:pPr>
             <w:r>
-              <w:t>Week 8</w:t>
+              <w:t xml:space="preserve">Week </w:t>
+            </w:r>
+            <w:r>
+              <w:t>9</w:t>
             </w:r>
           </w:p>
         </w:tc>
@@ -3012,7 +3000,10 @@
               <w:jc w:val="center"/>
             </w:pPr>
             <w:r>
-              <w:t>Week 9</w:t>
+              <w:t xml:space="preserve">Week </w:t>
+            </w:r>
+            <w:r>
+              <w:t>10</w:t>
             </w:r>
           </w:p>
         </w:tc>
@@ -3039,6 +3030,8 @@
       <w:r>
         <w:t>Table 4.2.1a Timeline for each phase of the process</w:t>
       </w:r>
+      <w:bookmarkStart w:id="39" w:name="_GoBack"/>
+      <w:bookmarkEnd w:id="39"/>
     </w:p>
     <w:tbl>
       <w:tblPr>
@@ -3090,8 +3083,6 @@
             <w:r>
               <w:t>Milestone</w:t>
             </w:r>
-            <w:bookmarkStart w:id="39" w:name="_GoBack"/>
-            <w:bookmarkEnd w:id="39"/>
           </w:p>
         </w:tc>
       </w:tr>
@@ -3352,13 +3343,8 @@
         </w:rPr>
         <w:t xml:space="preserve">     </w:t>
       </w:r>
-      <w:proofErr w:type="gramStart"/>
-      <w:r>
-        <w:t>a</w:t>
-      </w:r>
-      <w:proofErr w:type="gramEnd"/>
-      <w:r>
-        <w:t xml:space="preserve"> timeline or Gantt chart showing the allocation of time to the project phases and iterations</w:t>
+      <w:r>
+        <w:t>a timeline or Gantt chart showing the allocation of time to the project phases and iterations</w:t>
       </w:r>
     </w:p>
     <w:p>
@@ -3969,21 +3955,8 @@
           <w:numId w:val="2"/>
         </w:numPr>
       </w:pPr>
-      <w:proofErr w:type="spellStart"/>
-      <w:r>
-        <w:t>Git</w:t>
-      </w:r>
-      <w:proofErr w:type="spellEnd"/>
-      <w:r>
-        <w:t xml:space="preserve">, </w:t>
-      </w:r>
-      <w:proofErr w:type="spellStart"/>
-      <w:r>
-        <w:t>Bitbucket</w:t>
-      </w:r>
-      <w:proofErr w:type="spellEnd"/>
-      <w:r>
-        <w:t xml:space="preserve">, etc. for managing source code and related files </w:t>
+      <w:r>
+        <w:t xml:space="preserve">Git, Bitbucket, etc. for managing source code and related files </w:t>
       </w:r>
     </w:p>
     <w:p>
@@ -4037,7 +4010,7 @@
 </file>
 
 <file path=word/endnotes.xml><?xml version="1.0" encoding="utf-8"?>
-<w:endnotes xmlns:wpc="http://schemas.microsoft.com/office/word/2010/wordprocessingCanvas" xmlns:mc="http://schemas.openxmlformats.org/markup-compatibility/2006" xmlns:o="urn:schemas-microsoft-com:office:office" xmlns:r="http://schemas.openxmlformats.org/officeDocument/2006/relationships" xmlns:m="http://schemas.openxmlformats.org/officeDocument/2006/math" xmlns:v="urn:schemas-microsoft-com:vml" xmlns:wp14="http://schemas.microsoft.com/office/word/2010/wordprocessingDrawing" xmlns:wp="http://schemas.openxmlformats.org/drawingml/2006/wordprocessingDrawing" xmlns:w10="urn:schemas-microsoft-com:office:word" xmlns:w="http://schemas.openxmlformats.org/wordprocessingml/2006/main" xmlns:w14="http://schemas.microsoft.com/office/word/2010/wordml" xmlns:w15="http://schemas.microsoft.com/office/word/2012/wordml" xmlns:wpg="http://schemas.microsoft.com/office/word/2010/wordprocessingGroup" xmlns:wpi="http://schemas.microsoft.com/office/word/2010/wordprocessingInk" xmlns:wne="http://schemas.microsoft.com/office/word/2006/wordml" xmlns:wps="http://schemas.microsoft.com/office/word/2010/wordprocessingShape" mc:Ignorable="w14 w15 wp14">
+<w:endnotes xmlns:wpc="http://schemas.microsoft.com/office/word/2010/wordprocessingCanvas" xmlns:cx="http://schemas.microsoft.com/office/drawing/2014/chartex" xmlns:cx1="http://schemas.microsoft.com/office/drawing/2015/9/8/chartex" xmlns:cx2="http://schemas.microsoft.com/office/drawing/2015/10/21/chartex" xmlns:cx3="http://schemas.microsoft.com/office/drawing/2016/5/9/chartex" xmlns:cx4="http://schemas.microsoft.com/office/drawing/2016/5/10/chartex" xmlns:cx5="http://schemas.microsoft.com/office/drawing/2016/5/11/chartex" xmlns:cx6="http://schemas.microsoft.com/office/drawing/2016/5/12/chartex" xmlns:cx7="http://schemas.microsoft.com/office/drawing/2016/5/13/chartex" xmlns:cx8="http://schemas.microsoft.com/office/drawing/2016/5/14/chartex" xmlns:mc="http://schemas.openxmlformats.org/markup-compatibility/2006" xmlns:aink="http://schemas.microsoft.com/office/drawing/2016/ink" xmlns:am3d="http://schemas.microsoft.com/office/drawing/2017/model3d" xmlns:o="urn:schemas-microsoft-com:office:office" xmlns:r="http://schemas.openxmlformats.org/officeDocument/2006/relationships" xmlns:m="http://schemas.openxmlformats.org/officeDocument/2006/math" xmlns:v="urn:schemas-microsoft-com:vml" xmlns:wp14="http://schemas.microsoft.com/office/word/2010/wordprocessingDrawing" xmlns:wp="http://schemas.openxmlformats.org/drawingml/2006/wordprocessingDrawing" xmlns:w10="urn:schemas-microsoft-com:office:word" xmlns:w="http://schemas.openxmlformats.org/wordprocessingml/2006/main" xmlns:w14="http://schemas.microsoft.com/office/word/2010/wordml" xmlns:w15="http://schemas.microsoft.com/office/word/2012/wordml" xmlns:w16se="http://schemas.microsoft.com/office/word/2015/wordml/symex" xmlns:wpg="http://schemas.microsoft.com/office/word/2010/wordprocessingGroup" xmlns:wpi="http://schemas.microsoft.com/office/word/2010/wordprocessingInk" xmlns:wne="http://schemas.microsoft.com/office/word/2006/wordml" xmlns:wps="http://schemas.microsoft.com/office/word/2010/wordprocessingShape" mc:Ignorable="w14 w15 w16se wp14">
   <w:endnote w:type="separator" w:id="-1">
     <w:p>
       <w:r>
@@ -4056,7 +4029,7 @@
 </file>
 
 <file path=word/footer1.xml><?xml version="1.0" encoding="utf-8"?>
-<w:ftr xmlns:wpc="http://schemas.microsoft.com/office/word/2010/wordprocessingCanvas" xmlns:mc="http://schemas.openxmlformats.org/markup-compatibility/2006" xmlns:o="urn:schemas-microsoft-com:office:office" xmlns:r="http://schemas.openxmlformats.org/officeDocument/2006/relationships" xmlns:m="http://schemas.openxmlformats.org/officeDocument/2006/math" xmlns:v="urn:schemas-microsoft-com:vml" xmlns:wp14="http://schemas.microsoft.com/office/word/2010/wordprocessingDrawing" xmlns:wp="http://schemas.openxmlformats.org/drawingml/2006/wordprocessingDrawing" xmlns:w10="urn:schemas-microsoft-com:office:word" xmlns:w="http://schemas.openxmlformats.org/wordprocessingml/2006/main" xmlns:w14="http://schemas.microsoft.com/office/word/2010/wordml" xmlns:w15="http://schemas.microsoft.com/office/word/2012/wordml" xmlns:wpg="http://schemas.microsoft.com/office/word/2010/wordprocessingGroup" xmlns:wpi="http://schemas.microsoft.com/office/word/2010/wordprocessingInk" xmlns:wne="http://schemas.microsoft.com/office/word/2006/wordml" xmlns:wps="http://schemas.microsoft.com/office/word/2010/wordprocessingShape" mc:Ignorable="w14 w15 wp14">
+<w:ftr xmlns:wpc="http://schemas.microsoft.com/office/word/2010/wordprocessingCanvas" xmlns:cx="http://schemas.microsoft.com/office/drawing/2014/chartex" xmlns:cx1="http://schemas.microsoft.com/office/drawing/2015/9/8/chartex" xmlns:cx2="http://schemas.microsoft.com/office/drawing/2015/10/21/chartex" xmlns:cx3="http://schemas.microsoft.com/office/drawing/2016/5/9/chartex" xmlns:cx4="http://schemas.microsoft.com/office/drawing/2016/5/10/chartex" xmlns:cx5="http://schemas.microsoft.com/office/drawing/2016/5/11/chartex" xmlns:cx6="http://schemas.microsoft.com/office/drawing/2016/5/12/chartex" xmlns:cx7="http://schemas.microsoft.com/office/drawing/2016/5/13/chartex" xmlns:cx8="http://schemas.microsoft.com/office/drawing/2016/5/14/chartex" xmlns:mc="http://schemas.openxmlformats.org/markup-compatibility/2006" xmlns:aink="http://schemas.microsoft.com/office/drawing/2016/ink" xmlns:am3d="http://schemas.microsoft.com/office/drawing/2017/model3d" xmlns:o="urn:schemas-microsoft-com:office:office" xmlns:r="http://schemas.openxmlformats.org/officeDocument/2006/relationships" xmlns:m="http://schemas.openxmlformats.org/officeDocument/2006/math" xmlns:v="urn:schemas-microsoft-com:vml" xmlns:wp14="http://schemas.microsoft.com/office/word/2010/wordprocessingDrawing" xmlns:wp="http://schemas.openxmlformats.org/drawingml/2006/wordprocessingDrawing" xmlns:w10="urn:schemas-microsoft-com:office:word" xmlns:w="http://schemas.openxmlformats.org/wordprocessingml/2006/main" xmlns:w14="http://schemas.microsoft.com/office/word/2010/wordml" xmlns:w15="http://schemas.microsoft.com/office/word/2012/wordml" xmlns:w16se="http://schemas.microsoft.com/office/word/2015/wordml/symex" xmlns:wpg="http://schemas.microsoft.com/office/word/2010/wordprocessingGroup" xmlns:wpi="http://schemas.microsoft.com/office/word/2010/wordprocessingInk" xmlns:wne="http://schemas.microsoft.com/office/word/2006/wordml" xmlns:wps="http://schemas.microsoft.com/office/word/2010/wordprocessingShape" mc:Ignorable="w14 w15 w16se wp14">
   <w:p>
     <w:pPr>
       <w:pStyle w:val="Footer"/>
@@ -4094,7 +4067,7 @@
 </file>
 
 <file path=word/footer2.xml><?xml version="1.0" encoding="utf-8"?>
-<w:ftr xmlns:wpc="http://schemas.microsoft.com/office/word/2010/wordprocessingCanvas" xmlns:mc="http://schemas.openxmlformats.org/markup-compatibility/2006" xmlns:o="urn:schemas-microsoft-com:office:office" xmlns:r="http://schemas.openxmlformats.org/officeDocument/2006/relationships" xmlns:m="http://schemas.openxmlformats.org/officeDocument/2006/math" xmlns:v="urn:schemas-microsoft-com:vml" xmlns:wp14="http://schemas.microsoft.com/office/word/2010/wordprocessingDrawing" xmlns:wp="http://schemas.openxmlformats.org/drawingml/2006/wordprocessingDrawing" xmlns:w10="urn:schemas-microsoft-com:office:word" xmlns:w="http://schemas.openxmlformats.org/wordprocessingml/2006/main" xmlns:w14="http://schemas.microsoft.com/office/word/2010/wordml" xmlns:w15="http://schemas.microsoft.com/office/word/2012/wordml" xmlns:wpg="http://schemas.microsoft.com/office/word/2010/wordprocessingGroup" xmlns:wpi="http://schemas.microsoft.com/office/word/2010/wordprocessingInk" xmlns:wne="http://schemas.microsoft.com/office/word/2006/wordml" xmlns:wps="http://schemas.microsoft.com/office/word/2010/wordprocessingShape" mc:Ignorable="w14 w15 wp14">
+<w:ftr xmlns:wpc="http://schemas.microsoft.com/office/word/2010/wordprocessingCanvas" xmlns:cx="http://schemas.microsoft.com/office/drawing/2014/chartex" xmlns:cx1="http://schemas.microsoft.com/office/drawing/2015/9/8/chartex" xmlns:cx2="http://schemas.microsoft.com/office/drawing/2015/10/21/chartex" xmlns:cx3="http://schemas.microsoft.com/office/drawing/2016/5/9/chartex" xmlns:cx4="http://schemas.microsoft.com/office/drawing/2016/5/10/chartex" xmlns:cx5="http://schemas.microsoft.com/office/drawing/2016/5/11/chartex" xmlns:cx6="http://schemas.microsoft.com/office/drawing/2016/5/12/chartex" xmlns:cx7="http://schemas.microsoft.com/office/drawing/2016/5/13/chartex" xmlns:cx8="http://schemas.microsoft.com/office/drawing/2016/5/14/chartex" xmlns:mc="http://schemas.openxmlformats.org/markup-compatibility/2006" xmlns:aink="http://schemas.microsoft.com/office/drawing/2016/ink" xmlns:am3d="http://schemas.microsoft.com/office/drawing/2017/model3d" xmlns:o="urn:schemas-microsoft-com:office:office" xmlns:r="http://schemas.openxmlformats.org/officeDocument/2006/relationships" xmlns:m="http://schemas.openxmlformats.org/officeDocument/2006/math" xmlns:v="urn:schemas-microsoft-com:vml" xmlns:wp14="http://schemas.microsoft.com/office/word/2010/wordprocessingDrawing" xmlns:wp="http://schemas.openxmlformats.org/drawingml/2006/wordprocessingDrawing" xmlns:w10="urn:schemas-microsoft-com:office:word" xmlns:w="http://schemas.openxmlformats.org/wordprocessingml/2006/main" xmlns:w14="http://schemas.microsoft.com/office/word/2010/wordml" xmlns:w15="http://schemas.microsoft.com/office/word/2012/wordml" xmlns:w16se="http://schemas.microsoft.com/office/word/2015/wordml/symex" xmlns:wpg="http://schemas.microsoft.com/office/word/2010/wordprocessingGroup" xmlns:wpi="http://schemas.microsoft.com/office/word/2010/wordprocessingInk" xmlns:wne="http://schemas.microsoft.com/office/word/2006/wordml" xmlns:wps="http://schemas.microsoft.com/office/word/2010/wordprocessingShape" mc:Ignorable="w14 w15 w16se wp14">
   <w:tbl>
     <w:tblPr>
       <w:tblW w:w="0" w:type="auto"/>
@@ -4148,27 +4121,17 @@
           <w:r>
             <w:sym w:font="Symbol" w:char="F0D3"/>
           </w:r>
-          <w:r>
-            <w:fldChar w:fldCharType="begin"/>
-          </w:r>
-          <w:r>
-            <w:instrText xml:space="preserve"> DOCPROPERTY "Company"  \* MERGEFORMAT </w:instrText>
-          </w:r>
-          <w:r>
-            <w:fldChar w:fldCharType="separate"/>
-          </w:r>
-          <w:r>
-            <w:t>&lt;</w:t>
-          </w:r>
-          <w:r>
-            <w:t>Team</w:t>
-          </w:r>
-          <w:r>
-            <w:t xml:space="preserve"> Name&gt;</w:t>
-          </w:r>
-          <w:r>
-            <w:fldChar w:fldCharType="end"/>
-          </w:r>
+          <w:fldSimple w:instr=" DOCPROPERTY &quot;Company&quot;  \* MERGEFORMAT ">
+            <w:r>
+              <w:t>&lt;</w:t>
+            </w:r>
+            <w:r>
+              <w:t>Team</w:t>
+            </w:r>
+            <w:r>
+              <w:t xml:space="preserve"> Name&gt;</w:t>
+            </w:r>
+          </w:fldSimple>
           <w:r>
             <w:t xml:space="preserve">, </w:t>
           </w:r>
@@ -4290,7 +4253,7 @@
 </file>
 
 <file path=word/footer3.xml><?xml version="1.0" encoding="utf-8"?>
-<w:ftr xmlns:wpc="http://schemas.microsoft.com/office/word/2010/wordprocessingCanvas" xmlns:mc="http://schemas.openxmlformats.org/markup-compatibility/2006" xmlns:o="urn:schemas-microsoft-com:office:office" xmlns:r="http://schemas.openxmlformats.org/officeDocument/2006/relationships" xmlns:m="http://schemas.openxmlformats.org/officeDocument/2006/math" xmlns:v="urn:schemas-microsoft-com:vml" xmlns:wp14="http://schemas.microsoft.com/office/word/2010/wordprocessingDrawing" xmlns:wp="http://schemas.openxmlformats.org/drawingml/2006/wordprocessingDrawing" xmlns:w10="urn:schemas-microsoft-com:office:word" xmlns:w="http://schemas.openxmlformats.org/wordprocessingml/2006/main" xmlns:w14="http://schemas.microsoft.com/office/word/2010/wordml" xmlns:w15="http://schemas.microsoft.com/office/word/2012/wordml" xmlns:wpg="http://schemas.microsoft.com/office/word/2010/wordprocessingGroup" xmlns:wpi="http://schemas.microsoft.com/office/word/2010/wordprocessingInk" xmlns:wne="http://schemas.microsoft.com/office/word/2006/wordml" xmlns:wps="http://schemas.microsoft.com/office/word/2010/wordprocessingShape" mc:Ignorable="w14 w15 wp14">
+<w:ftr xmlns:wpc="http://schemas.microsoft.com/office/word/2010/wordprocessingCanvas" xmlns:cx="http://schemas.microsoft.com/office/drawing/2014/chartex" xmlns:cx1="http://schemas.microsoft.com/office/drawing/2015/9/8/chartex" xmlns:cx2="http://schemas.microsoft.com/office/drawing/2015/10/21/chartex" xmlns:cx3="http://schemas.microsoft.com/office/drawing/2016/5/9/chartex" xmlns:cx4="http://schemas.microsoft.com/office/drawing/2016/5/10/chartex" xmlns:cx5="http://schemas.microsoft.com/office/drawing/2016/5/11/chartex" xmlns:cx6="http://schemas.microsoft.com/office/drawing/2016/5/12/chartex" xmlns:cx7="http://schemas.microsoft.com/office/drawing/2016/5/13/chartex" xmlns:cx8="http://schemas.microsoft.com/office/drawing/2016/5/14/chartex" xmlns:mc="http://schemas.openxmlformats.org/markup-compatibility/2006" xmlns:aink="http://schemas.microsoft.com/office/drawing/2016/ink" xmlns:am3d="http://schemas.microsoft.com/office/drawing/2017/model3d" xmlns:o="urn:schemas-microsoft-com:office:office" xmlns:r="http://schemas.openxmlformats.org/officeDocument/2006/relationships" xmlns:m="http://schemas.openxmlformats.org/officeDocument/2006/math" xmlns:v="urn:schemas-microsoft-com:vml" xmlns:wp14="http://schemas.microsoft.com/office/word/2010/wordprocessingDrawing" xmlns:wp="http://schemas.openxmlformats.org/drawingml/2006/wordprocessingDrawing" xmlns:w10="urn:schemas-microsoft-com:office:word" xmlns:w="http://schemas.openxmlformats.org/wordprocessingml/2006/main" xmlns:w14="http://schemas.microsoft.com/office/word/2010/wordml" xmlns:w15="http://schemas.microsoft.com/office/word/2012/wordml" xmlns:w16se="http://schemas.microsoft.com/office/word/2015/wordml/symex" xmlns:wpg="http://schemas.microsoft.com/office/word/2010/wordprocessingGroup" xmlns:wpi="http://schemas.microsoft.com/office/word/2010/wordprocessingInk" xmlns:wne="http://schemas.microsoft.com/office/word/2006/wordml" xmlns:wps="http://schemas.microsoft.com/office/word/2010/wordprocessingShape" mc:Ignorable="w14 w15 w16se wp14">
   <w:p>
     <w:pPr>
       <w:pStyle w:val="Footer"/>
@@ -4300,7 +4263,7 @@
 </file>
 
 <file path=word/footnotes.xml><?xml version="1.0" encoding="utf-8"?>
-<w:footnotes xmlns:wpc="http://schemas.microsoft.com/office/word/2010/wordprocessingCanvas" xmlns:mc="http://schemas.openxmlformats.org/markup-compatibility/2006" xmlns:o="urn:schemas-microsoft-com:office:office" xmlns:r="http://schemas.openxmlformats.org/officeDocument/2006/relationships" xmlns:m="http://schemas.openxmlformats.org/officeDocument/2006/math" xmlns:v="urn:schemas-microsoft-com:vml" xmlns:wp14="http://schemas.microsoft.com/office/word/2010/wordprocessingDrawing" xmlns:wp="http://schemas.openxmlformats.org/drawingml/2006/wordprocessingDrawing" xmlns:w10="urn:schemas-microsoft-com:office:word" xmlns:w="http://schemas.openxmlformats.org/wordprocessingml/2006/main" xmlns:w14="http://schemas.microsoft.com/office/word/2010/wordml" xmlns:w15="http://schemas.microsoft.com/office/word/2012/wordml" xmlns:wpg="http://schemas.microsoft.com/office/word/2010/wordprocessingGroup" xmlns:wpi="http://schemas.microsoft.com/office/word/2010/wordprocessingInk" xmlns:wne="http://schemas.microsoft.com/office/word/2006/wordml" xmlns:wps="http://schemas.microsoft.com/office/word/2010/wordprocessingShape" mc:Ignorable="w14 w15 wp14">
+<w:footnotes xmlns:wpc="http://schemas.microsoft.com/office/word/2010/wordprocessingCanvas" xmlns:cx="http://schemas.microsoft.com/office/drawing/2014/chartex" xmlns:cx1="http://schemas.microsoft.com/office/drawing/2015/9/8/chartex" xmlns:cx2="http://schemas.microsoft.com/office/drawing/2015/10/21/chartex" xmlns:cx3="http://schemas.microsoft.com/office/drawing/2016/5/9/chartex" xmlns:cx4="http://schemas.microsoft.com/office/drawing/2016/5/10/chartex" xmlns:cx5="http://schemas.microsoft.com/office/drawing/2016/5/11/chartex" xmlns:cx6="http://schemas.microsoft.com/office/drawing/2016/5/12/chartex" xmlns:cx7="http://schemas.microsoft.com/office/drawing/2016/5/13/chartex" xmlns:cx8="http://schemas.microsoft.com/office/drawing/2016/5/14/chartex" xmlns:mc="http://schemas.openxmlformats.org/markup-compatibility/2006" xmlns:aink="http://schemas.microsoft.com/office/drawing/2016/ink" xmlns:am3d="http://schemas.microsoft.com/office/drawing/2017/model3d" xmlns:o="urn:schemas-microsoft-com:office:office" xmlns:r="http://schemas.openxmlformats.org/officeDocument/2006/relationships" xmlns:m="http://schemas.openxmlformats.org/officeDocument/2006/math" xmlns:v="urn:schemas-microsoft-com:vml" xmlns:wp14="http://schemas.microsoft.com/office/word/2010/wordprocessingDrawing" xmlns:wp="http://schemas.openxmlformats.org/drawingml/2006/wordprocessingDrawing" xmlns:w10="urn:schemas-microsoft-com:office:word" xmlns:w="http://schemas.openxmlformats.org/wordprocessingml/2006/main" xmlns:w14="http://schemas.microsoft.com/office/word/2010/wordml" xmlns:w15="http://schemas.microsoft.com/office/word/2012/wordml" xmlns:w16se="http://schemas.microsoft.com/office/word/2015/wordml/symex" xmlns:wpg="http://schemas.microsoft.com/office/word/2010/wordprocessingGroup" xmlns:wpi="http://schemas.microsoft.com/office/word/2010/wordprocessingInk" xmlns:wne="http://schemas.microsoft.com/office/word/2006/wordml" xmlns:wps="http://schemas.microsoft.com/office/word/2010/wordprocessingShape" mc:Ignorable="w14 w15 w16se wp14">
   <w:footnote w:type="separator" w:id="-1">
     <w:p>
       <w:r>
@@ -4319,7 +4282,7 @@
 </file>
 
 <file path=word/header1.xml><?xml version="1.0" encoding="utf-8"?>
-<w:hdr xmlns:wpc="http://schemas.microsoft.com/office/word/2010/wordprocessingCanvas" xmlns:mc="http://schemas.openxmlformats.org/markup-compatibility/2006" xmlns:o="urn:schemas-microsoft-com:office:office" xmlns:r="http://schemas.openxmlformats.org/officeDocument/2006/relationships" xmlns:m="http://schemas.openxmlformats.org/officeDocument/2006/math" xmlns:v="urn:schemas-microsoft-com:vml" xmlns:wp14="http://schemas.microsoft.com/office/word/2010/wordprocessingDrawing" xmlns:wp="http://schemas.openxmlformats.org/drawingml/2006/wordprocessingDrawing" xmlns:w10="urn:schemas-microsoft-com:office:word" xmlns:w="http://schemas.openxmlformats.org/wordprocessingml/2006/main" xmlns:w14="http://schemas.microsoft.com/office/word/2010/wordml" xmlns:w15="http://schemas.microsoft.com/office/word/2012/wordml" xmlns:wpg="http://schemas.microsoft.com/office/word/2010/wordprocessingGroup" xmlns:wpi="http://schemas.microsoft.com/office/word/2010/wordprocessingInk" xmlns:wne="http://schemas.microsoft.com/office/word/2006/wordml" xmlns:wps="http://schemas.microsoft.com/office/word/2010/wordprocessingShape" mc:Ignorable="w14 w15 wp14">
+<w:hdr xmlns:wpc="http://schemas.microsoft.com/office/word/2010/wordprocessingCanvas" xmlns:cx="http://schemas.microsoft.com/office/drawing/2014/chartex" xmlns:cx1="http://schemas.microsoft.com/office/drawing/2015/9/8/chartex" xmlns:cx2="http://schemas.microsoft.com/office/drawing/2015/10/21/chartex" xmlns:cx3="http://schemas.microsoft.com/office/drawing/2016/5/9/chartex" xmlns:cx4="http://schemas.microsoft.com/office/drawing/2016/5/10/chartex" xmlns:cx5="http://schemas.microsoft.com/office/drawing/2016/5/11/chartex" xmlns:cx6="http://schemas.microsoft.com/office/drawing/2016/5/12/chartex" xmlns:cx7="http://schemas.microsoft.com/office/drawing/2016/5/13/chartex" xmlns:cx8="http://schemas.microsoft.com/office/drawing/2016/5/14/chartex" xmlns:mc="http://schemas.openxmlformats.org/markup-compatibility/2006" xmlns:aink="http://schemas.microsoft.com/office/drawing/2016/ink" xmlns:am3d="http://schemas.microsoft.com/office/drawing/2017/model3d" xmlns:o="urn:schemas-microsoft-com:office:office" xmlns:r="http://schemas.openxmlformats.org/officeDocument/2006/relationships" xmlns:m="http://schemas.openxmlformats.org/officeDocument/2006/math" xmlns:v="urn:schemas-microsoft-com:vml" xmlns:wp14="http://schemas.microsoft.com/office/word/2010/wordprocessingDrawing" xmlns:wp="http://schemas.openxmlformats.org/drawingml/2006/wordprocessingDrawing" xmlns:w10="urn:schemas-microsoft-com:office:word" xmlns:w="http://schemas.openxmlformats.org/wordprocessingml/2006/main" xmlns:w14="http://schemas.microsoft.com/office/word/2010/wordml" xmlns:w15="http://schemas.microsoft.com/office/word/2012/wordml" xmlns:w16se="http://schemas.microsoft.com/office/word/2015/wordml/symex" xmlns:wpg="http://schemas.microsoft.com/office/word/2010/wordprocessingGroup" xmlns:wpi="http://schemas.microsoft.com/office/word/2010/wordprocessingInk" xmlns:wne="http://schemas.microsoft.com/office/word/2006/wordml" xmlns:wps="http://schemas.microsoft.com/office/word/2010/wordprocessingShape" mc:Ignorable="w14 w15 w16se wp14">
   <w:p>
     <w:pPr>
       <w:rPr>
@@ -4426,7 +4389,7 @@
 </file>
 
 <file path=word/header2.xml><?xml version="1.0" encoding="utf-8"?>
-<w:hdr xmlns:wpc="http://schemas.microsoft.com/office/word/2010/wordprocessingCanvas" xmlns:mc="http://schemas.openxmlformats.org/markup-compatibility/2006" xmlns:o="urn:schemas-microsoft-com:office:office" xmlns:r="http://schemas.openxmlformats.org/officeDocument/2006/relationships" xmlns:m="http://schemas.openxmlformats.org/officeDocument/2006/math" xmlns:v="urn:schemas-microsoft-com:vml" xmlns:wp14="http://schemas.microsoft.com/office/word/2010/wordprocessingDrawing" xmlns:wp="http://schemas.openxmlformats.org/drawingml/2006/wordprocessingDrawing" xmlns:w10="urn:schemas-microsoft-com:office:word" xmlns:w="http://schemas.openxmlformats.org/wordprocessingml/2006/main" xmlns:w14="http://schemas.microsoft.com/office/word/2010/wordml" xmlns:w15="http://schemas.microsoft.com/office/word/2012/wordml" xmlns:wpg="http://schemas.microsoft.com/office/word/2010/wordprocessingGroup" xmlns:wpi="http://schemas.microsoft.com/office/word/2010/wordprocessingInk" xmlns:wne="http://schemas.microsoft.com/office/word/2006/wordml" xmlns:wps="http://schemas.microsoft.com/office/word/2010/wordprocessingShape" mc:Ignorable="w14 w15 wp14">
+<w:hdr xmlns:wpc="http://schemas.microsoft.com/office/word/2010/wordprocessingCanvas" xmlns:cx="http://schemas.microsoft.com/office/drawing/2014/chartex" xmlns:cx1="http://schemas.microsoft.com/office/drawing/2015/9/8/chartex" xmlns:cx2="http://schemas.microsoft.com/office/drawing/2015/10/21/chartex" xmlns:cx3="http://schemas.microsoft.com/office/drawing/2016/5/9/chartex" xmlns:cx4="http://schemas.microsoft.com/office/drawing/2016/5/10/chartex" xmlns:cx5="http://schemas.microsoft.com/office/drawing/2016/5/11/chartex" xmlns:cx6="http://schemas.microsoft.com/office/drawing/2016/5/12/chartex" xmlns:cx7="http://schemas.microsoft.com/office/drawing/2016/5/13/chartex" xmlns:cx8="http://schemas.microsoft.com/office/drawing/2016/5/14/chartex" xmlns:mc="http://schemas.openxmlformats.org/markup-compatibility/2006" xmlns:aink="http://schemas.microsoft.com/office/drawing/2016/ink" xmlns:am3d="http://schemas.microsoft.com/office/drawing/2017/model3d" xmlns:o="urn:schemas-microsoft-com:office:office" xmlns:r="http://schemas.openxmlformats.org/officeDocument/2006/relationships" xmlns:m="http://schemas.openxmlformats.org/officeDocument/2006/math" xmlns:v="urn:schemas-microsoft-com:vml" xmlns:wp14="http://schemas.microsoft.com/office/word/2010/wordprocessingDrawing" xmlns:wp="http://schemas.openxmlformats.org/drawingml/2006/wordprocessingDrawing" xmlns:w10="urn:schemas-microsoft-com:office:word" xmlns:w="http://schemas.openxmlformats.org/wordprocessingml/2006/main" xmlns:w14="http://schemas.microsoft.com/office/word/2010/wordml" xmlns:w15="http://schemas.microsoft.com/office/word/2012/wordml" xmlns:w16se="http://schemas.microsoft.com/office/word/2015/wordml/symex" xmlns:wpg="http://schemas.microsoft.com/office/word/2010/wordprocessingGroup" xmlns:wpi="http://schemas.microsoft.com/office/word/2010/wordprocessingInk" xmlns:wne="http://schemas.microsoft.com/office/word/2006/wordml" xmlns:wps="http://schemas.microsoft.com/office/word/2010/wordprocessingShape" mc:Ignorable="w14 w15 w16se wp14">
   <w:tbl>
     <w:tblPr>
       <w:tblW w:w="0" w:type="auto"/>
@@ -4451,24 +4414,11 @@
           <w:tcW w:w="6379" w:type="dxa"/>
         </w:tcPr>
         <w:p>
-          <w:r>
-            <w:fldChar w:fldCharType="begin"/>
-          </w:r>
-          <w:r>
-            <w:instrText xml:space="preserve"> SUBJE</w:instrText>
-          </w:r>
-          <w:r>
-            <w:instrText xml:space="preserve">CT  \* MERGEFORMAT </w:instrText>
-          </w:r>
-          <w:r>
-            <w:fldChar w:fldCharType="separate"/>
-          </w:r>
-          <w:r>
-            <w:t>&lt;Project Name&gt;</w:t>
-          </w:r>
-          <w:r>
-            <w:fldChar w:fldCharType="end"/>
-          </w:r>
+          <w:fldSimple w:instr=" SUBJECT  \* MERGEFORMAT ">
+            <w:r>
+              <w:t>&lt;Project Name&gt;</w:t>
+            </w:r>
+          </w:fldSimple>
         </w:p>
       </w:tc>
       <w:tc>
@@ -4495,21 +4445,11 @@
           <w:tcW w:w="6379" w:type="dxa"/>
         </w:tcPr>
         <w:p>
-          <w:r>
-            <w:fldChar w:fldCharType="begin"/>
-          </w:r>
-          <w:r>
-            <w:instrText xml:space="preserve"> TITLE  \* MERGEFORMAT </w:instrText>
-          </w:r>
-          <w:r>
-            <w:fldChar w:fldCharType="separate"/>
-          </w:r>
-          <w:r>
-            <w:t>Software Development Plan</w:t>
-          </w:r>
-          <w:r>
-            <w:fldChar w:fldCharType="end"/>
-          </w:r>
+          <w:fldSimple w:instr=" TITLE  \* MERGEFORMAT ">
+            <w:r>
+              <w:t>Software Development Plan</w:t>
+            </w:r>
+          </w:fldSimple>
         </w:p>
       </w:tc>
       <w:tc>
@@ -4562,7 +4502,7 @@
 </file>
 
 <file path=word/header3.xml><?xml version="1.0" encoding="utf-8"?>
-<w:hdr xmlns:wpc="http://schemas.microsoft.com/office/word/2010/wordprocessingCanvas" xmlns:mc="http://schemas.openxmlformats.org/markup-compatibility/2006" xmlns:o="urn:schemas-microsoft-com:office:office" xmlns:r="http://schemas.openxmlformats.org/officeDocument/2006/relationships" xmlns:m="http://schemas.openxmlformats.org/officeDocument/2006/math" xmlns:v="urn:schemas-microsoft-com:vml" xmlns:wp14="http://schemas.microsoft.com/office/word/2010/wordprocessingDrawing" xmlns:wp="http://schemas.openxmlformats.org/drawingml/2006/wordprocessingDrawing" xmlns:w10="urn:schemas-microsoft-com:office:word" xmlns:w="http://schemas.openxmlformats.org/wordprocessingml/2006/main" xmlns:w14="http://schemas.microsoft.com/office/word/2010/wordml" xmlns:w15="http://schemas.microsoft.com/office/word/2012/wordml" xmlns:wpg="http://schemas.microsoft.com/office/word/2010/wordprocessingGroup" xmlns:wpi="http://schemas.microsoft.com/office/word/2010/wordprocessingInk" xmlns:wne="http://schemas.microsoft.com/office/word/2006/wordml" xmlns:wps="http://schemas.microsoft.com/office/word/2010/wordprocessingShape" mc:Ignorable="w14 w15 wp14">
+<w:hdr xmlns:wpc="http://schemas.microsoft.com/office/word/2010/wordprocessingCanvas" xmlns:cx="http://schemas.microsoft.com/office/drawing/2014/chartex" xmlns:cx1="http://schemas.microsoft.com/office/drawing/2015/9/8/chartex" xmlns:cx2="http://schemas.microsoft.com/office/drawing/2015/10/21/chartex" xmlns:cx3="http://schemas.microsoft.com/office/drawing/2016/5/9/chartex" xmlns:cx4="http://schemas.microsoft.com/office/drawing/2016/5/10/chartex" xmlns:cx5="http://schemas.microsoft.com/office/drawing/2016/5/11/chartex" xmlns:cx6="http://schemas.microsoft.com/office/drawing/2016/5/12/chartex" xmlns:cx7="http://schemas.microsoft.com/office/drawing/2016/5/13/chartex" xmlns:cx8="http://schemas.microsoft.com/office/drawing/2016/5/14/chartex" xmlns:mc="http://schemas.openxmlformats.org/markup-compatibility/2006" xmlns:aink="http://schemas.microsoft.com/office/drawing/2016/ink" xmlns:am3d="http://schemas.microsoft.com/office/drawing/2017/model3d" xmlns:o="urn:schemas-microsoft-com:office:office" xmlns:r="http://schemas.openxmlformats.org/officeDocument/2006/relationships" xmlns:m="http://schemas.openxmlformats.org/officeDocument/2006/math" xmlns:v="urn:schemas-microsoft-com:vml" xmlns:wp14="http://schemas.microsoft.com/office/word/2010/wordprocessingDrawing" xmlns:wp="http://schemas.openxmlformats.org/drawingml/2006/wordprocessingDrawing" xmlns:w10="urn:schemas-microsoft-com:office:word" xmlns:w="http://schemas.openxmlformats.org/wordprocessingml/2006/main" xmlns:w14="http://schemas.microsoft.com/office/word/2010/wordml" xmlns:w15="http://schemas.microsoft.com/office/word/2012/wordml" xmlns:w16se="http://schemas.microsoft.com/office/word/2015/wordml/symex" xmlns:wpg="http://schemas.microsoft.com/office/word/2010/wordprocessingGroup" xmlns:wpi="http://schemas.microsoft.com/office/word/2010/wordprocessingInk" xmlns:wne="http://schemas.microsoft.com/office/word/2006/wordml" xmlns:wps="http://schemas.microsoft.com/office/word/2010/wordprocessingShape" mc:Ignorable="w14 w15 w16se wp14">
   <w:p>
     <w:pPr>
       <w:pStyle w:val="Header"/>
@@ -4572,7 +4512,7 @@
 </file>
 
 <file path=word/numbering.xml><?xml version="1.0" encoding="utf-8"?>
-<w:numbering xmlns:wpc="http://schemas.microsoft.com/office/word/2010/wordprocessingCanvas" xmlns:mc="http://schemas.openxmlformats.org/markup-compatibility/2006" xmlns:o="urn:schemas-microsoft-com:office:office" xmlns:r="http://schemas.openxmlformats.org/officeDocument/2006/relationships" xmlns:m="http://schemas.openxmlformats.org/officeDocument/2006/math" xmlns:v="urn:schemas-microsoft-com:vml" xmlns:wp14="http://schemas.microsoft.com/office/word/2010/wordprocessingDrawing" xmlns:wp="http://schemas.openxmlformats.org/drawingml/2006/wordprocessingDrawing" xmlns:w10="urn:schemas-microsoft-com:office:word" xmlns:w="http://schemas.openxmlformats.org/wordprocessingml/2006/main" xmlns:w14="http://schemas.microsoft.com/office/word/2010/wordml" xmlns:w15="http://schemas.microsoft.com/office/word/2012/wordml" xmlns:wpg="http://schemas.microsoft.com/office/word/2010/wordprocessingGroup" xmlns:wpi="http://schemas.microsoft.com/office/word/2010/wordprocessingInk" xmlns:wne="http://schemas.microsoft.com/office/word/2006/wordml" xmlns:wps="http://schemas.microsoft.com/office/word/2010/wordprocessingShape" mc:Ignorable="w14 w15 wp14">
+<w:numbering xmlns:wpc="http://schemas.microsoft.com/office/word/2010/wordprocessingCanvas" xmlns:cx="http://schemas.microsoft.com/office/drawing/2014/chartex" xmlns:cx1="http://schemas.microsoft.com/office/drawing/2015/9/8/chartex" xmlns:cx2="http://schemas.microsoft.com/office/drawing/2015/10/21/chartex" xmlns:cx3="http://schemas.microsoft.com/office/drawing/2016/5/9/chartex" xmlns:cx4="http://schemas.microsoft.com/office/drawing/2016/5/10/chartex" xmlns:cx5="http://schemas.microsoft.com/office/drawing/2016/5/11/chartex" xmlns:cx6="http://schemas.microsoft.com/office/drawing/2016/5/12/chartex" xmlns:cx7="http://schemas.microsoft.com/office/drawing/2016/5/13/chartex" xmlns:cx8="http://schemas.microsoft.com/office/drawing/2016/5/14/chartex" xmlns:mc="http://schemas.openxmlformats.org/markup-compatibility/2006" xmlns:aink="http://schemas.microsoft.com/office/drawing/2016/ink" xmlns:am3d="http://schemas.microsoft.com/office/drawing/2017/model3d" xmlns:o="urn:schemas-microsoft-com:office:office" xmlns:r="http://schemas.openxmlformats.org/officeDocument/2006/relationships" xmlns:m="http://schemas.openxmlformats.org/officeDocument/2006/math" xmlns:v="urn:schemas-microsoft-com:vml" xmlns:wp14="http://schemas.microsoft.com/office/word/2010/wordprocessingDrawing" xmlns:wp="http://schemas.openxmlformats.org/drawingml/2006/wordprocessingDrawing" xmlns:w10="urn:schemas-microsoft-com:office:word" xmlns:w="http://schemas.openxmlformats.org/wordprocessingml/2006/main" xmlns:w14="http://schemas.microsoft.com/office/word/2010/wordml" xmlns:w15="http://schemas.microsoft.com/office/word/2012/wordml" xmlns:w16se="http://schemas.microsoft.com/office/word/2015/wordml/symex" xmlns:wpg="http://schemas.microsoft.com/office/word/2010/wordprocessingGroup" xmlns:wpi="http://schemas.microsoft.com/office/word/2010/wordprocessingInk" xmlns:wne="http://schemas.microsoft.com/office/word/2006/wordml" xmlns:wps="http://schemas.microsoft.com/office/word/2010/wordprocessingShape" mc:Ignorable="w14 w15 w16se wp14">
   <w:abstractNum w:abstractNumId="0" w15:restartNumberingAfterBreak="0">
     <w:nsid w:val="FFFFFFFB"/>
     <w:multiLevelType w:val="multilevel"/>
@@ -5405,7 +5345,7 @@
 </file>
 
 <file path=word/styles.xml><?xml version="1.0" encoding="utf-8"?>
-<w:styles xmlns:mc="http://schemas.openxmlformats.org/markup-compatibility/2006" xmlns:r="http://schemas.openxmlformats.org/officeDocument/2006/relationships" xmlns:w="http://schemas.openxmlformats.org/wordprocessingml/2006/main" xmlns:w14="http://schemas.microsoft.com/office/word/2010/wordml" xmlns:w15="http://schemas.microsoft.com/office/word/2012/wordml" mc:Ignorable="w14 w15">
+<w:styles xmlns:mc="http://schemas.openxmlformats.org/markup-compatibility/2006" xmlns:r="http://schemas.openxmlformats.org/officeDocument/2006/relationships" xmlns:w="http://schemas.openxmlformats.org/wordprocessingml/2006/main" xmlns:w14="http://schemas.microsoft.com/office/word/2010/wordml" xmlns:w15="http://schemas.microsoft.com/office/word/2012/wordml" xmlns:w16se="http://schemas.microsoft.com/office/word/2015/wordml/symex" mc:Ignorable="w14 w15 w16se">
   <w:docDefaults>
     <w:rPrDefault>
       <w:rPr>
@@ -5415,7 +5355,7 @@
     </w:rPrDefault>
     <w:pPrDefault/>
   </w:docDefaults>
-  <w:latentStyles w:defLockedState="0" w:defUIPriority="0" w:defSemiHidden="0" w:defUnhideWhenUsed="0" w:defQFormat="0" w:count="371">
+  <w:latentStyles w:defLockedState="0" w:defUIPriority="0" w:defSemiHidden="0" w:defUnhideWhenUsed="0" w:defQFormat="0" w:count="375">
     <w:lsdException w:name="Normal" w:qFormat="1"/>
     <w:lsdException w:name="heading 1" w:qFormat="1"/>
     <w:lsdException w:name="heading 2" w:qFormat="1"/>
@@ -5515,7 +5455,6 @@
     <w:lsdException w:name="HTML Sample" w:semiHidden="1" w:unhideWhenUsed="1"/>
     <w:lsdException w:name="HTML Typewriter" w:semiHidden="1" w:unhideWhenUsed="1"/>
     <w:lsdException w:name="HTML Variable" w:semiHidden="1" w:unhideWhenUsed="1"/>
-    <w:lsdException w:name="Normal Table" w:semiHidden="1" w:unhideWhenUsed="1"/>
     <w:lsdException w:name="annotation subject" w:semiHidden="1" w:unhideWhenUsed="1"/>
     <w:lsdException w:name="No List" w:semiHidden="1" w:unhideWhenUsed="1"/>
     <w:lsdException w:name="Outline List 1" w:semiHidden="1" w:unhideWhenUsed="1"/>
@@ -5559,10 +5498,8 @@
     <w:lsdException w:name="Table Elegant" w:semiHidden="1" w:unhideWhenUsed="1"/>
     <w:lsdException w:name="Table Professional" w:semiHidden="1" w:unhideWhenUsed="1"/>
     <w:lsdException w:name="Table Subtle 1" w:semiHidden="1" w:unhideWhenUsed="1"/>
-    <w:lsdException w:name="Table Subtle 2" w:semiHidden="1" w:unhideWhenUsed="1"/>
     <w:lsdException w:name="Table Web 1" w:semiHidden="1" w:unhideWhenUsed="1"/>
     <w:lsdException w:name="Table Web 2" w:semiHidden="1" w:unhideWhenUsed="1"/>
-    <w:lsdException w:name="Table Web 3" w:semiHidden="1" w:unhideWhenUsed="1"/>
     <w:lsdException w:name="Balloon Text" w:semiHidden="1" w:unhideWhenUsed="1"/>
     <w:lsdException w:name="Table Theme" w:semiHidden="1" w:unhideWhenUsed="1"/>
     <w:lsdException w:name="Placeholder Text" w:semiHidden="1" w:uiPriority="99"/>
@@ -5780,6 +5717,10 @@
     <w:lsdException w:name="List Table 5 Dark Accent 6" w:uiPriority="50"/>
     <w:lsdException w:name="List Table 6 Colorful Accent 6" w:uiPriority="51"/>
     <w:lsdException w:name="List Table 7 Colorful Accent 6" w:uiPriority="52"/>
+    <w:lsdException w:name="Mention" w:semiHidden="1" w:uiPriority="99" w:unhideWhenUsed="1"/>
+    <w:lsdException w:name="Smart Hyperlink" w:semiHidden="1" w:uiPriority="99" w:unhideWhenUsed="1"/>
+    <w:lsdException w:name="Hashtag" w:semiHidden="1" w:uiPriority="99" w:unhideWhenUsed="1"/>
+    <w:lsdException w:name="Unresolved Mention" w:semiHidden="1" w:uiPriority="99" w:unhideWhenUsed="1"/>
   </w:latentStyles>
   <w:style w:type="paragraph" w:default="1" w:styleId="Normal">
     <w:name w:val="Normal"/>
@@ -7424,13 +7365,6 @@
         </dgm:presLayoutVars>
       </dgm:prSet>
       <dgm:spPr/>
-      <dgm:t>
-        <a:bodyPr/>
-        <a:lstStyle/>
-        <a:p>
-          <a:endParaRPr lang="en-US"/>
-        </a:p>
-      </dgm:t>
     </dgm:pt>
     <dgm:pt modelId="{157B0E89-5BDC-4B40-91F0-4A12F96CBF2B}" type="pres">
       <dgm:prSet presAssocID="{EEAAD575-7B31-4971-A433-72AE3E7E917C}" presName="hierRoot1" presStyleCnt="0">
@@ -7451,24 +7385,10 @@
         </dgm:presLayoutVars>
       </dgm:prSet>
       <dgm:spPr/>
-      <dgm:t>
-        <a:bodyPr/>
-        <a:lstStyle/>
-        <a:p>
-          <a:endParaRPr lang="en-US"/>
-        </a:p>
-      </dgm:t>
     </dgm:pt>
     <dgm:pt modelId="{BB57E2B5-64C4-45B0-9989-950A800D0ED5}" type="pres">
       <dgm:prSet presAssocID="{EEAAD575-7B31-4971-A433-72AE3E7E917C}" presName="rootConnector1" presStyleLbl="node1" presStyleIdx="0" presStyleCnt="0"/>
       <dgm:spPr/>
-      <dgm:t>
-        <a:bodyPr/>
-        <a:lstStyle/>
-        <a:p>
-          <a:endParaRPr lang="en-US"/>
-        </a:p>
-      </dgm:t>
     </dgm:pt>
     <dgm:pt modelId="{8F1518CD-B5AD-4A0A-AD26-74F968BC76E1}" type="pres">
       <dgm:prSet presAssocID="{EEAAD575-7B31-4971-A433-72AE3E7E917C}" presName="hierChild2" presStyleCnt="0"/>
@@ -7477,13 +7397,6 @@
     <dgm:pt modelId="{07225FC8-1613-400D-A2AE-F12D6A250A15}" type="pres">
       <dgm:prSet presAssocID="{E977EEB0-AA17-4C07-A376-D7B3FDEBCA08}" presName="Name37" presStyleLbl="parChTrans1D2" presStyleIdx="0" presStyleCnt="3"/>
       <dgm:spPr/>
-      <dgm:t>
-        <a:bodyPr/>
-        <a:lstStyle/>
-        <a:p>
-          <a:endParaRPr lang="en-US"/>
-        </a:p>
-      </dgm:t>
     </dgm:pt>
     <dgm:pt modelId="{1E7B8734-A681-4E45-AC4A-304F7353872D}" type="pres">
       <dgm:prSet presAssocID="{EFE09C88-D3CF-41A9-A2CB-992E999D721F}" presName="hierRoot2" presStyleCnt="0">
@@ -7504,24 +7417,10 @@
         </dgm:presLayoutVars>
       </dgm:prSet>
       <dgm:spPr/>
-      <dgm:t>
-        <a:bodyPr/>
-        <a:lstStyle/>
-        <a:p>
-          <a:endParaRPr lang="en-US"/>
-        </a:p>
-      </dgm:t>
     </dgm:pt>
     <dgm:pt modelId="{AB459C0D-5795-459F-B6EA-6F154CAB6317}" type="pres">
       <dgm:prSet presAssocID="{EFE09C88-D3CF-41A9-A2CB-992E999D721F}" presName="rootConnector" presStyleLbl="node2" presStyleIdx="0" presStyleCnt="3"/>
       <dgm:spPr/>
-      <dgm:t>
-        <a:bodyPr/>
-        <a:lstStyle/>
-        <a:p>
-          <a:endParaRPr lang="en-US"/>
-        </a:p>
-      </dgm:t>
     </dgm:pt>
     <dgm:pt modelId="{DC52927A-F49D-421E-BFDF-C805AE38C050}" type="pres">
       <dgm:prSet presAssocID="{EFE09C88-D3CF-41A9-A2CB-992E999D721F}" presName="hierChild4" presStyleCnt="0"/>
@@ -7534,13 +7433,6 @@
     <dgm:pt modelId="{E7C6AC64-4921-4508-89F5-906D8C31D3F8}" type="pres">
       <dgm:prSet presAssocID="{02615C3B-FB80-45E3-A998-3E4280BA4A2E}" presName="Name37" presStyleLbl="parChTrans1D2" presStyleIdx="1" presStyleCnt="3"/>
       <dgm:spPr/>
-      <dgm:t>
-        <a:bodyPr/>
-        <a:lstStyle/>
-        <a:p>
-          <a:endParaRPr lang="en-US"/>
-        </a:p>
-      </dgm:t>
     </dgm:pt>
     <dgm:pt modelId="{0FFD5578-645C-4EE8-BB63-8C09C33E7010}" type="pres">
       <dgm:prSet presAssocID="{633BEF0A-3F0B-4FD4-AA4E-69C26CB839F3}" presName="hierRoot2" presStyleCnt="0">
@@ -7561,24 +7453,10 @@
         </dgm:presLayoutVars>
       </dgm:prSet>
       <dgm:spPr/>
-      <dgm:t>
-        <a:bodyPr/>
-        <a:lstStyle/>
-        <a:p>
-          <a:endParaRPr lang="en-US"/>
-        </a:p>
-      </dgm:t>
     </dgm:pt>
     <dgm:pt modelId="{50EC973B-92C0-4606-B1FC-B3585F3470F6}" type="pres">
       <dgm:prSet presAssocID="{633BEF0A-3F0B-4FD4-AA4E-69C26CB839F3}" presName="rootConnector" presStyleLbl="node2" presStyleIdx="1" presStyleCnt="3"/>
       <dgm:spPr/>
-      <dgm:t>
-        <a:bodyPr/>
-        <a:lstStyle/>
-        <a:p>
-          <a:endParaRPr lang="en-US"/>
-        </a:p>
-      </dgm:t>
     </dgm:pt>
     <dgm:pt modelId="{174DD87D-72F7-49D5-BB02-FAB2E49A96E0}" type="pres">
       <dgm:prSet presAssocID="{633BEF0A-3F0B-4FD4-AA4E-69C26CB839F3}" presName="hierChild4" presStyleCnt="0"/>
@@ -7591,13 +7469,6 @@
     <dgm:pt modelId="{01FD4BD1-5982-4E24-AD2F-92F5B7557FE5}" type="pres">
       <dgm:prSet presAssocID="{81295C6F-BB5D-493D-AA2F-A8559145DCF8}" presName="Name37" presStyleLbl="parChTrans1D2" presStyleIdx="2" presStyleCnt="3"/>
       <dgm:spPr/>
-      <dgm:t>
-        <a:bodyPr/>
-        <a:lstStyle/>
-        <a:p>
-          <a:endParaRPr lang="en-US"/>
-        </a:p>
-      </dgm:t>
     </dgm:pt>
     <dgm:pt modelId="{B5FF1BFD-6743-4A7B-B08B-DDB1DE4F7D0A}" type="pres">
       <dgm:prSet presAssocID="{50679DC1-86F5-4983-BF2E-F644154465FB}" presName="hierRoot2" presStyleCnt="0">
@@ -7618,24 +7489,10 @@
         </dgm:presLayoutVars>
       </dgm:prSet>
       <dgm:spPr/>
-      <dgm:t>
-        <a:bodyPr/>
-        <a:lstStyle/>
-        <a:p>
-          <a:endParaRPr lang="en-US"/>
-        </a:p>
-      </dgm:t>
     </dgm:pt>
     <dgm:pt modelId="{FDE3E566-4D11-48A9-A443-AD833E925797}" type="pres">
       <dgm:prSet presAssocID="{50679DC1-86F5-4983-BF2E-F644154465FB}" presName="rootConnector" presStyleLbl="node2" presStyleIdx="2" presStyleCnt="3"/>
       <dgm:spPr/>
-      <dgm:t>
-        <a:bodyPr/>
-        <a:lstStyle/>
-        <a:p>
-          <a:endParaRPr lang="en-US"/>
-        </a:p>
-      </dgm:t>
     </dgm:pt>
     <dgm:pt modelId="{4D983BC7-4D81-44CC-8F93-03CC21EBD288}" type="pres">
       <dgm:prSet presAssocID="{50679DC1-86F5-4983-BF2E-F644154465FB}" presName="hierChild4" presStyleCnt="0"/>
@@ -7651,22 +7508,22 @@
     </dgm:pt>
   </dgm:ptLst>
   <dgm:cxnLst>
+    <dgm:cxn modelId="{4EE42001-26AB-4DB0-9B5C-49F4BED127BB}" type="presOf" srcId="{13C2B266-0832-455B-815D-36AA8F75820A}" destId="{94C29E6B-0213-45A5-9CF8-70DA0B40B5A1}" srcOrd="0" destOrd="0" presId="urn:microsoft.com/office/officeart/2005/8/layout/orgChart1"/>
+    <dgm:cxn modelId="{3CC74C1B-F405-4B67-B4E7-B633B0093AEC}" type="presOf" srcId="{50679DC1-86F5-4983-BF2E-F644154465FB}" destId="{FDE3E566-4D11-48A9-A443-AD833E925797}" srcOrd="1" destOrd="0" presId="urn:microsoft.com/office/officeart/2005/8/layout/orgChart1"/>
+    <dgm:cxn modelId="{88844F2B-7586-4225-917C-067FE0F1C502}" srcId="{EEAAD575-7B31-4971-A433-72AE3E7E917C}" destId="{EFE09C88-D3CF-41A9-A2CB-992E999D721F}" srcOrd="0" destOrd="0" parTransId="{E977EEB0-AA17-4C07-A376-D7B3FDEBCA08}" sibTransId="{9AE73E97-A540-42C5-90D7-BC77BFB1B5E3}"/>
+    <dgm:cxn modelId="{3EF7562C-AE41-4CC5-85EA-C68B2F004AF9}" type="presOf" srcId="{EFE09C88-D3CF-41A9-A2CB-992E999D721F}" destId="{2C8DA449-6A39-4427-BD10-384E53D11287}" srcOrd="0" destOrd="0" presId="urn:microsoft.com/office/officeart/2005/8/layout/orgChart1"/>
+    <dgm:cxn modelId="{C7E5216D-A106-4AD8-95F1-C0287EBFACBE}" type="presOf" srcId="{50679DC1-86F5-4983-BF2E-F644154465FB}" destId="{C6E6A924-81D4-49B3-B84A-085270A87EA7}" srcOrd="0" destOrd="0" presId="urn:microsoft.com/office/officeart/2005/8/layout/orgChart1"/>
+    <dgm:cxn modelId="{9D43F556-B43A-4FF7-979C-8C5F78C5B497}" type="presOf" srcId="{81295C6F-BB5D-493D-AA2F-A8559145DCF8}" destId="{01FD4BD1-5982-4E24-AD2F-92F5B7557FE5}" srcOrd="0" destOrd="0" presId="urn:microsoft.com/office/officeart/2005/8/layout/orgChart1"/>
     <dgm:cxn modelId="{75FC767A-F512-431A-BF9F-59E4302AB9BF}" type="presOf" srcId="{02615C3B-FB80-45E3-A998-3E4280BA4A2E}" destId="{E7C6AC64-4921-4508-89F5-906D8C31D3F8}" srcOrd="0" destOrd="0" presId="urn:microsoft.com/office/officeart/2005/8/layout/orgChart1"/>
+    <dgm:cxn modelId="{86734A7F-9D06-4708-B939-442E0221B08E}" type="presOf" srcId="{633BEF0A-3F0B-4FD4-AA4E-69C26CB839F3}" destId="{FCB4F10E-495A-4EA3-AB8F-87418CE8D986}" srcOrd="0" destOrd="0" presId="urn:microsoft.com/office/officeart/2005/8/layout/orgChart1"/>
     <dgm:cxn modelId="{8979E481-6014-431C-BBA5-4ADE550AEB0D}" srcId="{EEAAD575-7B31-4971-A433-72AE3E7E917C}" destId="{50679DC1-86F5-4983-BF2E-F644154465FB}" srcOrd="2" destOrd="0" parTransId="{81295C6F-BB5D-493D-AA2F-A8559145DCF8}" sibTransId="{266B5CA6-CAFD-45C8-AB71-BD8C82B53C09}"/>
-    <dgm:cxn modelId="{4EE42001-26AB-4DB0-9B5C-49F4BED127BB}" type="presOf" srcId="{13C2B266-0832-455B-815D-36AA8F75820A}" destId="{94C29E6B-0213-45A5-9CF8-70DA0B40B5A1}" srcOrd="0" destOrd="0" presId="urn:microsoft.com/office/officeart/2005/8/layout/orgChart1"/>
-    <dgm:cxn modelId="{86734A7F-9D06-4708-B939-442E0221B08E}" type="presOf" srcId="{633BEF0A-3F0B-4FD4-AA4E-69C26CB839F3}" destId="{FCB4F10E-495A-4EA3-AB8F-87418CE8D986}" srcOrd="0" destOrd="0" presId="urn:microsoft.com/office/officeart/2005/8/layout/orgChart1"/>
-    <dgm:cxn modelId="{C7E5216D-A106-4AD8-95F1-C0287EBFACBE}" type="presOf" srcId="{50679DC1-86F5-4983-BF2E-F644154465FB}" destId="{C6E6A924-81D4-49B3-B84A-085270A87EA7}" srcOrd="0" destOrd="0" presId="urn:microsoft.com/office/officeart/2005/8/layout/orgChart1"/>
-    <dgm:cxn modelId="{88844F2B-7586-4225-917C-067FE0F1C502}" srcId="{EEAAD575-7B31-4971-A433-72AE3E7E917C}" destId="{EFE09C88-D3CF-41A9-A2CB-992E999D721F}" srcOrd="0" destOrd="0" parTransId="{E977EEB0-AA17-4C07-A376-D7B3FDEBCA08}" sibTransId="{9AE73E97-A540-42C5-90D7-BC77BFB1B5E3}"/>
+    <dgm:cxn modelId="{BD3515A8-6C5A-4671-94E9-708DF40A667D}" type="presOf" srcId="{633BEF0A-3F0B-4FD4-AA4E-69C26CB839F3}" destId="{50EC973B-92C0-4606-B1FC-B3585F3470F6}" srcOrd="1" destOrd="0" presId="urn:microsoft.com/office/officeart/2005/8/layout/orgChart1"/>
+    <dgm:cxn modelId="{780A95A8-2F3C-43DC-95B9-A7D06EEE39D9}" type="presOf" srcId="{EEAAD575-7B31-4971-A433-72AE3E7E917C}" destId="{D74AC025-4850-4064-B0F8-EE483081AFE9}" srcOrd="0" destOrd="0" presId="urn:microsoft.com/office/officeart/2005/8/layout/orgChart1"/>
+    <dgm:cxn modelId="{888E48B8-3A76-4A8C-AA0E-EDC20A95048B}" type="presOf" srcId="{EEAAD575-7B31-4971-A433-72AE3E7E917C}" destId="{BB57E2B5-64C4-45B0-9989-950A800D0ED5}" srcOrd="1" destOrd="0" presId="urn:microsoft.com/office/officeart/2005/8/layout/orgChart1"/>
+    <dgm:cxn modelId="{11F9CFB9-D518-46AA-B051-F68545D3D2CF}" type="presOf" srcId="{E977EEB0-AA17-4C07-A376-D7B3FDEBCA08}" destId="{07225FC8-1613-400D-A2AE-F12D6A250A15}" srcOrd="0" destOrd="0" presId="urn:microsoft.com/office/officeart/2005/8/layout/orgChart1"/>
     <dgm:cxn modelId="{DFF2C8C7-4E4B-412A-B14D-B7B1E1B579FD}" srcId="{EEAAD575-7B31-4971-A433-72AE3E7E917C}" destId="{633BEF0A-3F0B-4FD4-AA4E-69C26CB839F3}" srcOrd="1" destOrd="0" parTransId="{02615C3B-FB80-45E3-A998-3E4280BA4A2E}" sibTransId="{DF04D97C-7E9D-48BC-9917-40114744B0E9}"/>
+    <dgm:cxn modelId="{7C12F9CB-7C4E-4B91-9654-2DA93550073C}" srcId="{13C2B266-0832-455B-815D-36AA8F75820A}" destId="{EEAAD575-7B31-4971-A433-72AE3E7E917C}" srcOrd="0" destOrd="0" parTransId="{E041E444-1868-4A03-BB31-BF376919F478}" sibTransId="{7456659D-7205-464B-948C-4796C8AEEBDD}"/>
     <dgm:cxn modelId="{651900FC-21E7-4CB8-96B6-4E221AA8F1B5}" type="presOf" srcId="{EFE09C88-D3CF-41A9-A2CB-992E999D721F}" destId="{AB459C0D-5795-459F-B6EA-6F154CAB6317}" srcOrd="1" destOrd="0" presId="urn:microsoft.com/office/officeart/2005/8/layout/orgChart1"/>
-    <dgm:cxn modelId="{3CC74C1B-F405-4B67-B4E7-B633B0093AEC}" type="presOf" srcId="{50679DC1-86F5-4983-BF2E-F644154465FB}" destId="{FDE3E566-4D11-48A9-A443-AD833E925797}" srcOrd="1" destOrd="0" presId="urn:microsoft.com/office/officeart/2005/8/layout/orgChart1"/>
-    <dgm:cxn modelId="{3EF7562C-AE41-4CC5-85EA-C68B2F004AF9}" type="presOf" srcId="{EFE09C88-D3CF-41A9-A2CB-992E999D721F}" destId="{2C8DA449-6A39-4427-BD10-384E53D11287}" srcOrd="0" destOrd="0" presId="urn:microsoft.com/office/officeart/2005/8/layout/orgChart1"/>
-    <dgm:cxn modelId="{780A95A8-2F3C-43DC-95B9-A7D06EEE39D9}" type="presOf" srcId="{EEAAD575-7B31-4971-A433-72AE3E7E917C}" destId="{D74AC025-4850-4064-B0F8-EE483081AFE9}" srcOrd="0" destOrd="0" presId="urn:microsoft.com/office/officeart/2005/8/layout/orgChart1"/>
-    <dgm:cxn modelId="{9D43F556-B43A-4FF7-979C-8C5F78C5B497}" type="presOf" srcId="{81295C6F-BB5D-493D-AA2F-A8559145DCF8}" destId="{01FD4BD1-5982-4E24-AD2F-92F5B7557FE5}" srcOrd="0" destOrd="0" presId="urn:microsoft.com/office/officeart/2005/8/layout/orgChart1"/>
-    <dgm:cxn modelId="{11F9CFB9-D518-46AA-B051-F68545D3D2CF}" type="presOf" srcId="{E977EEB0-AA17-4C07-A376-D7B3FDEBCA08}" destId="{07225FC8-1613-400D-A2AE-F12D6A250A15}" srcOrd="0" destOrd="0" presId="urn:microsoft.com/office/officeart/2005/8/layout/orgChart1"/>
-    <dgm:cxn modelId="{BD3515A8-6C5A-4671-94E9-708DF40A667D}" type="presOf" srcId="{633BEF0A-3F0B-4FD4-AA4E-69C26CB839F3}" destId="{50EC973B-92C0-4606-B1FC-B3585F3470F6}" srcOrd="1" destOrd="0" presId="urn:microsoft.com/office/officeart/2005/8/layout/orgChart1"/>
-    <dgm:cxn modelId="{7C12F9CB-7C4E-4B91-9654-2DA93550073C}" srcId="{13C2B266-0832-455B-815D-36AA8F75820A}" destId="{EEAAD575-7B31-4971-A433-72AE3E7E917C}" srcOrd="0" destOrd="0" parTransId="{E041E444-1868-4A03-BB31-BF376919F478}" sibTransId="{7456659D-7205-464B-948C-4796C8AEEBDD}"/>
-    <dgm:cxn modelId="{888E48B8-3A76-4A8C-AA0E-EDC20A95048B}" type="presOf" srcId="{EEAAD575-7B31-4971-A433-72AE3E7E917C}" destId="{BB57E2B5-64C4-45B0-9989-950A800D0ED5}" srcOrd="1" destOrd="0" presId="urn:microsoft.com/office/officeart/2005/8/layout/orgChart1"/>
     <dgm:cxn modelId="{A22B5320-4EEE-4172-8EEB-D3C74FB2EFF5}" type="presParOf" srcId="{94C29E6B-0213-45A5-9CF8-70DA0B40B5A1}" destId="{157B0E89-5BDC-4B40-91F0-4A12F96CBF2B}" srcOrd="0" destOrd="0" presId="urn:microsoft.com/office/officeart/2005/8/layout/orgChart1"/>
     <dgm:cxn modelId="{6DE88C01-9FB8-4756-B8B7-1C437DE71AAD}" type="presParOf" srcId="{157B0E89-5BDC-4B40-91F0-4A12F96CBF2B}" destId="{E268D2DE-62C4-4FA7-B6F6-B977D53DCE3A}" srcOrd="0" destOrd="0" presId="urn:microsoft.com/office/officeart/2005/8/layout/orgChart1"/>
     <dgm:cxn modelId="{995E2CBA-C60F-4B0E-9E68-6521C0F95A8C}" type="presParOf" srcId="{E268D2DE-62C4-4FA7-B6F6-B977D53DCE3A}" destId="{D74AC025-4850-4064-B0F8-EE483081AFE9}" srcOrd="0" destOrd="0" presId="urn:microsoft.com/office/officeart/2005/8/layout/orgChart1"/>
@@ -7944,7 +7801,7 @@
         </a:bodyPr>
         <a:lstStyle/>
         <a:p>
-          <a:pPr lvl="0" algn="ctr" defTabSz="622300">
+          <a:pPr marL="0" lvl="0" indent="0" algn="ctr" defTabSz="622300">
             <a:lnSpc>
               <a:spcPct val="90000"/>
             </a:lnSpc>
@@ -7954,6 +7811,7 @@
             <a:spcAft>
               <a:spcPct val="35000"/>
             </a:spcAft>
+            <a:buNone/>
           </a:pPr>
           <a:r>
             <a:rPr lang="en-US" sz="1400" kern="1200"/>
@@ -8020,7 +7878,7 @@
         </a:bodyPr>
         <a:lstStyle/>
         <a:p>
-          <a:pPr lvl="0" algn="ctr" defTabSz="622300">
+          <a:pPr marL="0" lvl="0" indent="0" algn="ctr" defTabSz="622300">
             <a:lnSpc>
               <a:spcPct val="90000"/>
             </a:lnSpc>
@@ -8030,6 +7888,7 @@
             <a:spcAft>
               <a:spcPct val="35000"/>
             </a:spcAft>
+            <a:buNone/>
           </a:pPr>
           <a:r>
             <a:rPr lang="en-US" sz="1400" kern="1200"/>
@@ -8096,7 +7955,7 @@
         </a:bodyPr>
         <a:lstStyle/>
         <a:p>
-          <a:pPr lvl="0" algn="ctr" defTabSz="622300">
+          <a:pPr marL="0" lvl="0" indent="0" algn="ctr" defTabSz="622300">
             <a:lnSpc>
               <a:spcPct val="90000"/>
             </a:lnSpc>
@@ -8106,6 +7965,7 @@
             <a:spcAft>
               <a:spcPct val="35000"/>
             </a:spcAft>
+            <a:buNone/>
           </a:pPr>
           <a:r>
             <a:rPr lang="en-US" sz="1400" kern="1200"/>
@@ -8172,7 +8032,7 @@
         </a:bodyPr>
         <a:lstStyle/>
         <a:p>
-          <a:pPr lvl="0" algn="ctr" defTabSz="622300">
+          <a:pPr marL="0" lvl="0" indent="0" algn="ctr" defTabSz="622300">
             <a:lnSpc>
               <a:spcPct val="90000"/>
             </a:lnSpc>
@@ -8182,6 +8042,7 @@
             <a:spcAft>
               <a:spcPct val="35000"/>
             </a:spcAft>
+            <a:buNone/>
           </a:pPr>
           <a:r>
             <a:rPr lang="en-US" sz="1400" kern="1200"/>
@@ -10668,7 +10529,7 @@
 </file>
 
 <file path=customXml/itemProps1.xml><?xml version="1.0" encoding="utf-8"?>
-<ds:datastoreItem xmlns:ds="http://schemas.openxmlformats.org/officeDocument/2006/customXml" ds:itemID="{3647601D-45EB-46FC-ABB8-AFA8F28A08CB}">
+<ds:datastoreItem xmlns:ds="http://schemas.openxmlformats.org/officeDocument/2006/customXml" ds:itemID="{F1587F2D-BCF3-49B8-8498-DECF36FD23DE}">
   <ds:schemaRefs>
     <ds:schemaRef ds:uri="http://schemas.openxmlformats.org/officeDocument/2006/bibliography"/>
   </ds:schemaRefs>

--- a/doc/PA1_GroupNguyenChansQuas.docx
+++ b/doc/PA1_GroupNguyenChansQuas.docx
@@ -16,9 +16,11 @@
       <w:r>
         <w:fldChar w:fldCharType="separate"/>
       </w:r>
-      <w:r>
-        <w:t>&lt;Project Name&gt;</w:t>
-      </w:r>
+      <w:proofErr w:type="spellStart"/>
+      <w:r>
+        <w:t>EverRun</w:t>
+      </w:r>
+      <w:proofErr w:type="spellEnd"/>
       <w:r>
         <w:fldChar w:fldCharType="end"/>
       </w:r>
@@ -28,11 +30,21 @@
         <w:pStyle w:val="Title"/>
         <w:jc w:val="right"/>
       </w:pPr>
-      <w:fldSimple w:instr=" TITLE  \* MERGEFORMAT ">
-        <w:r>
-          <w:t>Software Development Plan</w:t>
-        </w:r>
-      </w:fldSimple>
+      <w:r>
+        <w:fldChar w:fldCharType="begin"/>
+      </w:r>
+      <w:r>
+        <w:instrText xml:space="preserve"> TITLE  \* MERGEFORMAT </w:instrText>
+      </w:r>
+      <w:r>
+        <w:fldChar w:fldCharType="separate"/>
+      </w:r>
+      <w:r>
+        <w:t>Software Development Plan</w:t>
+      </w:r>
+      <w:r>
+        <w:fldChar w:fldCharType="end"/>
+      </w:r>
     </w:p>
     <w:p>
       <w:pPr>
@@ -56,31 +68,6 @@
           <w:sz w:val="28"/>
         </w:rPr>
       </w:pPr>
-    </w:p>
-    <w:p/>
-    <w:p>
-      <w:pPr>
-        <w:pStyle w:val="InfoBlue"/>
-      </w:pPr>
-      <w:r>
-        <w:t>[Note: The following template is provided for use with the Rational Unified Process. Text enclosed in square brackets and displayed in blue italics (style=</w:t>
-      </w:r>
-      <w:proofErr w:type="spellStart"/>
-      <w:r>
-        <w:t>InfoBlue</w:t>
-      </w:r>
-      <w:proofErr w:type="spellEnd"/>
-      <w:r>
-        <w:t>) is included to provide guidance to the author and should be deleted before publishing the document. A paragraph entered following this style will automatically be set to normal (style=Body Text).]</w:t>
-      </w:r>
-    </w:p>
-    <w:p>
-      <w:pPr>
-        <w:pStyle w:val="InfoBlue"/>
-      </w:pPr>
-      <w:r>
-        <w:t xml:space="preserve">[To customize automatic fields in Microsoft Word (which display a gray background when selected), select File&gt;Properties and replace the Title, Subject and Company fields with the appropriate information for this document. After closing the dialog, automatic fields may be updated throughout the document by selecting Edit&gt;Select All (or Ctrl-A) and pressing F9, or simply click on the field and press F9. This must be done separately for Headers and Footers. Alt-F9 will toggle between displaying the field names and the field contents. See Word help for more information on working with fields.] </w:t>
-      </w:r>
     </w:p>
     <w:p>
       <w:pPr>
@@ -2186,64 +2173,38 @@
       <w:r>
         <w:br w:type="page"/>
       </w:r>
-      <w:fldSimple w:instr=" TITLE  \* MERGEFORMAT ">
-        <w:r>
-          <w:t xml:space="preserve">Software Development Plan </w:t>
-        </w:r>
-      </w:fldSimple>
+      <w:r>
+        <w:lastRenderedPageBreak/>
+        <w:fldChar w:fldCharType="begin"/>
+      </w:r>
+      <w:r>
+        <w:instrText xml:space="preserve"> TITLE  \* MERGEFORMAT </w:instrText>
+      </w:r>
+      <w:r>
+        <w:fldChar w:fldCharType="separate"/>
+      </w:r>
+      <w:r>
+        <w:t xml:space="preserve">Software Development Plan </w:t>
+      </w:r>
+      <w:r>
+        <w:fldChar w:fldCharType="end"/>
+      </w:r>
     </w:p>
     <w:p>
       <w:pPr>
         <w:pStyle w:val="Heading1"/>
-        <w:numPr>
-          <w:ilvl w:val="0"/>
-          <w:numId w:val="0"/>
-        </w:numPr>
       </w:pPr>
       <w:bookmarkStart w:id="0" w:name="_Toc447095880"/>
-    </w:p>
-    <w:p>
-      <w:pPr>
-        <w:pStyle w:val="Heading1"/>
-      </w:pPr>
-      <w:bookmarkStart w:id="1" w:name="_Toc524312826"/>
-      <w:bookmarkStart w:id="2" w:name="_Toc307271011"/>
-      <w:bookmarkStart w:id="3" w:name="_Toc413446305"/>
-      <w:bookmarkStart w:id="4" w:name="_Toc456598586"/>
-      <w:bookmarkStart w:id="5" w:name="_Toc456600917"/>
+      <w:bookmarkStart w:id="1" w:name="_Toc456598586"/>
+      <w:bookmarkStart w:id="2" w:name="_Toc456600917"/>
+      <w:bookmarkStart w:id="3" w:name="_Toc524312837"/>
+      <w:bookmarkStart w:id="4" w:name="_Toc307271019"/>
+      <w:bookmarkStart w:id="5" w:name="_Toc413446310"/>
+      <w:bookmarkStart w:id="6" w:name="_Toc524312826"/>
+      <w:bookmarkStart w:id="7" w:name="_Toc307271011"/>
+      <w:bookmarkStart w:id="8" w:name="_Toc413446305"/>
       <w:r>
         <w:t>Introduction</w:t>
-      </w:r>
-      <w:bookmarkEnd w:id="1"/>
-      <w:bookmarkEnd w:id="2"/>
-      <w:bookmarkEnd w:id="3"/>
-    </w:p>
-    <w:p>
-      <w:pPr>
-        <w:pStyle w:val="InfoBlue"/>
-      </w:pPr>
-      <w:r>
-        <w:t xml:space="preserve">[The introduction of the </w:t>
-      </w:r>
-      <w:r>
-        <w:rPr>
-          <w:b/>
-        </w:rPr>
-        <w:t>Software Development Plan</w:t>
-      </w:r>
-      <w:r>
-        <w:t xml:space="preserve"> provides an overview of the entire document.]</w:t>
-      </w:r>
-    </w:p>
-    <w:p>
-      <w:pPr>
-        <w:pStyle w:val="Heading1"/>
-      </w:pPr>
-      <w:bookmarkStart w:id="6" w:name="_Toc524312832"/>
-      <w:bookmarkStart w:id="7" w:name="_Toc307271015"/>
-      <w:bookmarkStart w:id="8" w:name="_Toc413446306"/>
-      <w:r>
-        <w:t>Project Overview</w:t>
       </w:r>
       <w:bookmarkEnd w:id="6"/>
       <w:bookmarkEnd w:id="7"/>
@@ -2251,13 +2212,47 @@
     </w:p>
     <w:p>
       <w:pPr>
-        <w:pStyle w:val="Heading2"/>
-      </w:pPr>
-      <w:bookmarkStart w:id="9" w:name="_Toc524312833"/>
-      <w:bookmarkStart w:id="10" w:name="_Toc307271016"/>
-      <w:bookmarkStart w:id="11" w:name="_Toc413446307"/>
-      <w:r>
-        <w:t>Project Purpose, Scope, and Objectives</w:t>
+        <w:pStyle w:val="ListParagraph"/>
+        <w:numPr>
+          <w:ilvl w:val="0"/>
+          <w:numId w:val="8"/>
+        </w:numPr>
+        <w:ind w:left="900" w:firstLine="180"/>
+      </w:pPr>
+      <w:r>
+        <w:t xml:space="preserve">This software develop plan is used to illustrate a series of development activities of Team 4 in term of phases and iterations to implement an application called </w:t>
+      </w:r>
+      <w:proofErr w:type="spellStart"/>
+      <w:r>
+        <w:t>EverRun</w:t>
+      </w:r>
+      <w:proofErr w:type="spellEnd"/>
+      <w:r>
+        <w:t>.</w:t>
+      </w:r>
+    </w:p>
+    <w:p>
+      <w:pPr>
+        <w:pStyle w:val="ListParagraph"/>
+        <w:numPr>
+          <w:ilvl w:val="0"/>
+          <w:numId w:val="8"/>
+        </w:numPr>
+        <w:ind w:left="900" w:firstLine="180"/>
+      </w:pPr>
+      <w:r>
+        <w:t>The detail information of each iterations is given in the Iteration Plans.</w:t>
+      </w:r>
+    </w:p>
+    <w:p>
+      <w:pPr>
+        <w:pStyle w:val="Heading1"/>
+      </w:pPr>
+      <w:bookmarkStart w:id="9" w:name="_Toc524312832"/>
+      <w:bookmarkStart w:id="10" w:name="_Toc307271015"/>
+      <w:bookmarkStart w:id="11" w:name="_Toc413446306"/>
+      <w:r>
+        <w:t>Project Overview</w:t>
       </w:r>
       <w:bookmarkEnd w:id="9"/>
       <w:bookmarkEnd w:id="10"/>
@@ -2265,21 +2260,13 @@
     </w:p>
     <w:p>
       <w:pPr>
-        <w:pStyle w:val="InfoBlue"/>
-      </w:pPr>
-      <w:r>
-        <w:t>[A brief description of the purpose and objectives of this project and a brief description of what deliverables the project is expected to deliver.]</w:t>
-      </w:r>
-    </w:p>
-    <w:p>
-      <w:pPr>
         <w:pStyle w:val="Heading2"/>
       </w:pPr>
-      <w:bookmarkStart w:id="12" w:name="_Toc524312834"/>
-      <w:bookmarkStart w:id="13" w:name="_Toc307271017"/>
-      <w:bookmarkStart w:id="14" w:name="_Toc413446308"/>
-      <w:r>
-        <w:t>Assumptions and Constraints</w:t>
+      <w:bookmarkStart w:id="12" w:name="_Toc524312833"/>
+      <w:bookmarkStart w:id="13" w:name="_Toc307271016"/>
+      <w:bookmarkStart w:id="14" w:name="_Toc413446307"/>
+      <w:r>
+        <w:t>Project Purpose, Scope, and Objectives</w:t>
       </w:r>
       <w:bookmarkEnd w:id="12"/>
       <w:bookmarkEnd w:id="13"/>
@@ -2287,90 +2274,143 @@
     </w:p>
     <w:p>
       <w:pPr>
-        <w:pStyle w:val="InfoBlue"/>
-      </w:pPr>
-      <w:r>
-        <w:t>[A list of assumptions that this plan is based and any constraints, for example. budget, staff, schedule, that apply to the project.</w:t>
-      </w:r>
-    </w:p>
-    <w:p>
-      <w:pPr>
-        <w:pStyle w:val="InfoBlue"/>
-      </w:pPr>
-      <w:r>
-        <w:t>Example:</w:t>
-      </w:r>
-    </w:p>
-    <w:p>
-      <w:pPr>
-        <w:pStyle w:val="InfoBlue"/>
+        <w:pStyle w:val="BodyText"/>
+        <w:numPr>
+          <w:ilvl w:val="0"/>
+          <w:numId w:val="9"/>
+        </w:numPr>
+        <w:ind w:left="540" w:firstLine="270"/>
+      </w:pPr>
+      <w:r>
+        <w:t>The purpose of this project is to create a friendly, easy-to-approach environment to encourage people to get outside and walk more.</w:t>
+      </w:r>
+    </w:p>
+    <w:p>
+      <w:pPr>
+        <w:pStyle w:val="BodyText"/>
+        <w:numPr>
+          <w:ilvl w:val="0"/>
+          <w:numId w:val="9"/>
+        </w:numPr>
+        <w:ind w:left="540" w:firstLine="270"/>
+      </w:pPr>
+      <w:r>
+        <w:t xml:space="preserve">Users can have a cute pet to raise by earning rewards from walking and they can share their achievement records on </w:t>
+      </w:r>
+      <w:proofErr w:type="spellStart"/>
+      <w:r>
+        <w:t>facebook</w:t>
+      </w:r>
+      <w:proofErr w:type="spellEnd"/>
+      <w:r>
+        <w:t xml:space="preserve"> as well.</w:t>
+      </w:r>
+    </w:p>
+    <w:p>
+      <w:pPr>
+        <w:pStyle w:val="BodyText"/>
+        <w:numPr>
+          <w:ilvl w:val="0"/>
+          <w:numId w:val="9"/>
+        </w:numPr>
+        <w:ind w:left="540" w:firstLine="270"/>
+      </w:pPr>
+      <w:r>
+        <w:t>An android application which contains Unity3d and Java code implementation will be supply at the end of the semester.</w:t>
+      </w:r>
+    </w:p>
+    <w:p>
+      <w:pPr>
+        <w:pStyle w:val="Heading2"/>
+      </w:pPr>
+      <w:bookmarkStart w:id="15" w:name="_Toc524312834"/>
+      <w:bookmarkStart w:id="16" w:name="_Toc307271017"/>
+      <w:bookmarkStart w:id="17" w:name="_Toc413446308"/>
+      <w:r>
+        <w:t>Assumptions and Constraints</w:t>
+      </w:r>
+      <w:bookmarkEnd w:id="15"/>
+      <w:bookmarkEnd w:id="16"/>
+      <w:bookmarkEnd w:id="17"/>
+    </w:p>
+    <w:p>
+      <w:pPr>
+        <w:pStyle w:val="BodyText"/>
         <w:numPr>
           <w:ilvl w:val="0"/>
           <w:numId w:val="5"/>
         </w:numPr>
       </w:pPr>
       <w:r>
-        <w:t>Project has a fixed schedule of 12 weeks</w:t>
-      </w:r>
-    </w:p>
-    <w:p>
-      <w:pPr>
-        <w:pStyle w:val="InfoBlue"/>
+        <w:t>Project has a fixed schedule of 7 weeks to release.</w:t>
+      </w:r>
+    </w:p>
+    <w:p>
+      <w:pPr>
+        <w:pStyle w:val="BodyText"/>
         <w:numPr>
           <w:ilvl w:val="0"/>
           <w:numId w:val="5"/>
         </w:numPr>
       </w:pPr>
       <w:r>
-        <w:t>Zero-budget project</w:t>
-      </w:r>
-    </w:p>
-    <w:p>
-      <w:pPr>
-        <w:pStyle w:val="InfoBlue"/>
+        <w:t>The integration of unity and android studio must be finished in the 4</w:t>
+      </w:r>
+      <w:r>
+        <w:rPr>
+          <w:vertAlign w:val="superscript"/>
+        </w:rPr>
+        <w:t>th</w:t>
+      </w:r>
+      <w:r>
+        <w:t xml:space="preserve"> week.</w:t>
+      </w:r>
+    </w:p>
+    <w:p>
+      <w:pPr>
+        <w:pStyle w:val="BodyText"/>
         <w:numPr>
           <w:ilvl w:val="0"/>
           <w:numId w:val="5"/>
         </w:numPr>
       </w:pPr>
       <w:r>
-        <w:t>Project has 5 people, there will be no more people added during the project</w:t>
-      </w:r>
-      <w:r>
-        <w:t>]</w:t>
+        <w:t>All the members have an ability to implement java programming language on Android Studio.</w:t>
+      </w:r>
+    </w:p>
+    <w:p>
+      <w:pPr>
+        <w:pStyle w:val="BodyText"/>
+        <w:numPr>
+          <w:ilvl w:val="0"/>
+          <w:numId w:val="5"/>
+        </w:numPr>
+      </w:pPr>
+      <w:r>
+        <w:t>No budget supplied.</w:t>
+      </w:r>
+    </w:p>
+    <w:p>
+      <w:pPr>
+        <w:pStyle w:val="BodyText"/>
+        <w:numPr>
+          <w:ilvl w:val="0"/>
+          <w:numId w:val="5"/>
+        </w:numPr>
+      </w:pPr>
+      <w:r>
+        <w:t>Project has 5 people, and no more people will be added during the project.</w:t>
       </w:r>
     </w:p>
     <w:p>
       <w:pPr>
         <w:pStyle w:val="Heading2"/>
       </w:pPr>
-      <w:bookmarkStart w:id="15" w:name="_Toc524312835"/>
-      <w:bookmarkStart w:id="16" w:name="_Toc307271018"/>
-      <w:bookmarkStart w:id="17" w:name="_Toc413446309"/>
+      <w:bookmarkStart w:id="18" w:name="_Toc524312835"/>
+      <w:bookmarkStart w:id="19" w:name="_Toc307271018"/>
+      <w:bookmarkStart w:id="20" w:name="_Toc413446309"/>
       <w:r>
         <w:t>Project Deliverables</w:t>
-      </w:r>
-      <w:bookmarkEnd w:id="15"/>
-      <w:bookmarkEnd w:id="16"/>
-      <w:bookmarkEnd w:id="17"/>
-    </w:p>
-    <w:p>
-      <w:pPr>
-        <w:pStyle w:val="InfoBlue"/>
-      </w:pPr>
-      <w:r>
-        <w:t>[A list of the artifacts to be created during the project, including target delivery dates. The text below is provided as an example.]</w:t>
-      </w:r>
-    </w:p>
-    <w:p>
-      <w:pPr>
-        <w:pStyle w:val="Heading1"/>
-      </w:pPr>
-      <w:bookmarkStart w:id="18" w:name="_Toc524312837"/>
-      <w:bookmarkStart w:id="19" w:name="_Toc307271019"/>
-      <w:bookmarkStart w:id="20" w:name="_Toc413446310"/>
-      <w:r>
-        <w:t>Project Organization</w:t>
       </w:r>
       <w:bookmarkEnd w:id="18"/>
       <w:bookmarkEnd w:id="19"/>
@@ -2378,17 +2418,434 @@
     </w:p>
     <w:p>
       <w:pPr>
+        <w:pStyle w:val="BodyText"/>
+      </w:pPr>
+      <w:r>
+        <w:t>A list of the artifacts will be created during the project:</w:t>
+      </w:r>
+    </w:p>
+    <w:p>
+      <w:pPr>
+        <w:pStyle w:val="BodyText"/>
+        <w:numPr>
+          <w:ilvl w:val="0"/>
+          <w:numId w:val="10"/>
+        </w:numPr>
+      </w:pPr>
+      <w:r>
+        <w:t>UML use case diagram for game design</w:t>
+      </w:r>
+    </w:p>
+    <w:p>
+      <w:pPr>
+        <w:pStyle w:val="BodyText"/>
+        <w:numPr>
+          <w:ilvl w:val="0"/>
+          <w:numId w:val="10"/>
+        </w:numPr>
+      </w:pPr>
+      <w:r>
+        <w:t>Class diagrams</w:t>
+      </w:r>
+    </w:p>
+    <w:p>
+      <w:pPr>
+        <w:pStyle w:val="BodyText"/>
+        <w:numPr>
+          <w:ilvl w:val="0"/>
+          <w:numId w:val="10"/>
+        </w:numPr>
+      </w:pPr>
+      <w:r>
+        <w:t>Design Story</w:t>
+      </w:r>
+    </w:p>
+    <w:p>
+      <w:pPr>
+        <w:pStyle w:val="BodyText"/>
+        <w:numPr>
+          <w:ilvl w:val="0"/>
+          <w:numId w:val="10"/>
+        </w:numPr>
+      </w:pPr>
+      <w:r>
+        <w:t>Project Plan</w:t>
+      </w:r>
+    </w:p>
+    <w:p>
+      <w:pPr>
+        <w:pStyle w:val="BodyText"/>
+        <w:numPr>
+          <w:ilvl w:val="0"/>
+          <w:numId w:val="10"/>
+        </w:numPr>
+      </w:pPr>
+      <w:r>
+        <w:t>User Interface Prototype</w:t>
+      </w:r>
+    </w:p>
+    <w:p>
+      <w:pPr>
+        <w:pStyle w:val="BodyText"/>
+        <w:numPr>
+          <w:ilvl w:val="0"/>
+          <w:numId w:val="10"/>
+        </w:numPr>
+      </w:pPr>
+      <w:r>
+        <w:t>Database Design</w:t>
+      </w:r>
+    </w:p>
+    <w:p>
+      <w:pPr>
+        <w:pStyle w:val="BodyText"/>
+        <w:numPr>
+          <w:ilvl w:val="0"/>
+          <w:numId w:val="10"/>
+        </w:numPr>
+      </w:pPr>
+      <w:r>
+        <w:t>Test Cases</w:t>
+      </w:r>
+    </w:p>
+    <w:p>
+      <w:pPr>
+        <w:pStyle w:val="BodyText"/>
+        <w:numPr>
+          <w:ilvl w:val="0"/>
+          <w:numId w:val="10"/>
+        </w:numPr>
+      </w:pPr>
+      <w:r>
+        <w:t>Software Architecture Document</w:t>
+      </w:r>
+    </w:p>
+    <w:p>
+      <w:pPr>
+        <w:pStyle w:val="BodyText"/>
+        <w:numPr>
+          <w:ilvl w:val="0"/>
+          <w:numId w:val="10"/>
+        </w:numPr>
+      </w:pPr>
+      <w:r>
+        <w:t>Implementation release</w:t>
+      </w:r>
+    </w:p>
+    <w:p>
+      <w:pPr>
+        <w:pStyle w:val="BodyText"/>
+        <w:numPr>
+          <w:ilvl w:val="0"/>
+          <w:numId w:val="10"/>
+        </w:numPr>
+      </w:pPr>
+      <w:r>
+        <w:t>Vision Document</w:t>
+      </w:r>
+    </w:p>
+    <w:p>
+      <w:pPr>
+        <w:pStyle w:val="BodyText"/>
+      </w:pPr>
+    </w:p>
+    <w:p>
+      <w:pPr>
+        <w:pStyle w:val="BodyText"/>
+      </w:pPr>
+    </w:p>
+    <w:p>
+      <w:pPr>
+        <w:pStyle w:val="BodyText"/>
+      </w:pPr>
+    </w:p>
+    <w:p>
+      <w:pPr>
+        <w:pStyle w:val="BodyText"/>
+      </w:pPr>
+    </w:p>
+    <w:p>
+      <w:pPr>
+        <w:pStyle w:val="BodyText"/>
+      </w:pPr>
+    </w:p>
+    <w:p>
+      <w:pPr>
+        <w:pStyle w:val="BodyText"/>
+        <w:numPr>
+          <w:ilvl w:val="0"/>
+          <w:numId w:val="10"/>
+        </w:numPr>
+        <w:spacing w:line="360" w:lineRule="auto"/>
+      </w:pPr>
+      <w:r>
+        <w:lastRenderedPageBreak/>
+        <w:t>The target delivery dates for the end of each phases:</w:t>
+      </w:r>
+    </w:p>
+    <w:tbl>
+      <w:tblPr>
+        <w:tblStyle w:val="TableGrid"/>
+        <w:tblW w:w="0" w:type="auto"/>
+        <w:tblInd w:w="720" w:type="dxa"/>
+        <w:tblLook w:val="04A0" w:firstRow="1" w:lastRow="0" w:firstColumn="1" w:lastColumn="0" w:noHBand="0" w:noVBand="1"/>
+      </w:tblPr>
+      <w:tblGrid>
+        <w:gridCol w:w="4327"/>
+        <w:gridCol w:w="4303"/>
+      </w:tblGrid>
+      <w:tr>
+        <w:tc>
+          <w:tcPr>
+            <w:tcW w:w="4788" w:type="dxa"/>
+          </w:tcPr>
+          <w:p>
+            <w:pPr>
+              <w:pStyle w:val="BodyText"/>
+              <w:ind w:left="0"/>
+              <w:rPr>
+                <w:b/>
+              </w:rPr>
+            </w:pPr>
+            <w:r>
+              <w:rPr>
+                <w:b/>
+              </w:rPr>
+              <w:t>Phase</w:t>
+            </w:r>
+          </w:p>
+        </w:tc>
+        <w:tc>
+          <w:tcPr>
+            <w:tcW w:w="4788" w:type="dxa"/>
+          </w:tcPr>
+          <w:p>
+            <w:pPr>
+              <w:pStyle w:val="BodyText"/>
+              <w:ind w:left="0"/>
+              <w:rPr>
+                <w:b/>
+              </w:rPr>
+            </w:pPr>
+            <w:r>
+              <w:rPr>
+                <w:b/>
+              </w:rPr>
+              <w:t>Target Date</w:t>
+            </w:r>
+          </w:p>
+        </w:tc>
+      </w:tr>
+      <w:tr>
+        <w:tc>
+          <w:tcPr>
+            <w:tcW w:w="4788" w:type="dxa"/>
+          </w:tcPr>
+          <w:p>
+            <w:pPr>
+              <w:pStyle w:val="BodyText"/>
+              <w:ind w:left="0"/>
+            </w:pPr>
+            <w:r>
+              <w:t>Inception</w:t>
+            </w:r>
+          </w:p>
+        </w:tc>
+        <w:tc>
+          <w:tcPr>
+            <w:tcW w:w="4788" w:type="dxa"/>
+          </w:tcPr>
+          <w:p>
+            <w:pPr>
+              <w:pStyle w:val="BodyText"/>
+              <w:ind w:left="0"/>
+            </w:pPr>
+            <w:r>
+              <w:t>October 29, 2017</w:t>
+            </w:r>
+          </w:p>
+        </w:tc>
+      </w:tr>
+      <w:tr>
+        <w:tc>
+          <w:tcPr>
+            <w:tcW w:w="4788" w:type="dxa"/>
+          </w:tcPr>
+          <w:p>
+            <w:pPr>
+              <w:pStyle w:val="BodyText"/>
+              <w:ind w:left="0"/>
+            </w:pPr>
+            <w:r>
+              <w:t>Elaboration</w:t>
+            </w:r>
+          </w:p>
+        </w:tc>
+        <w:tc>
+          <w:tcPr>
+            <w:tcW w:w="4788" w:type="dxa"/>
+          </w:tcPr>
+          <w:p>
+            <w:pPr>
+              <w:pStyle w:val="BodyText"/>
+              <w:ind w:left="0"/>
+            </w:pPr>
+            <w:r>
+              <w:t>November 4, 2017</w:t>
+            </w:r>
+          </w:p>
+        </w:tc>
+      </w:tr>
+      <w:tr>
+        <w:tc>
+          <w:tcPr>
+            <w:tcW w:w="4788" w:type="dxa"/>
+          </w:tcPr>
+          <w:p>
+            <w:pPr>
+              <w:pStyle w:val="BodyText"/>
+              <w:ind w:left="0"/>
+            </w:pPr>
+            <w:r>
+              <w:t xml:space="preserve">Construction Iteration </w:t>
+            </w:r>
+            <w:bookmarkStart w:id="21" w:name="_GoBack"/>
+            <w:bookmarkEnd w:id="21"/>
+            <w:r>
+              <w:t>1</w:t>
+            </w:r>
+          </w:p>
+        </w:tc>
+        <w:tc>
+          <w:tcPr>
+            <w:tcW w:w="4788" w:type="dxa"/>
+          </w:tcPr>
+          <w:p>
+            <w:pPr>
+              <w:pStyle w:val="BodyText"/>
+              <w:ind w:left="0"/>
+            </w:pPr>
+            <w:r>
+              <w:t>November 11, 2017</w:t>
+            </w:r>
+          </w:p>
+        </w:tc>
+      </w:tr>
+      <w:tr>
+        <w:tc>
+          <w:tcPr>
+            <w:tcW w:w="4788" w:type="dxa"/>
+          </w:tcPr>
+          <w:p>
+            <w:pPr>
+              <w:pStyle w:val="BodyText"/>
+              <w:ind w:left="0"/>
+            </w:pPr>
+            <w:r>
+              <w:t>Construction Iteration 2</w:t>
+            </w:r>
+          </w:p>
+        </w:tc>
+        <w:tc>
+          <w:tcPr>
+            <w:tcW w:w="4788" w:type="dxa"/>
+          </w:tcPr>
+          <w:p>
+            <w:pPr>
+              <w:pStyle w:val="BodyText"/>
+              <w:ind w:left="0"/>
+            </w:pPr>
+            <w:r>
+              <w:t>November 25, 2017</w:t>
+            </w:r>
+          </w:p>
+        </w:tc>
+      </w:tr>
+      <w:tr>
+        <w:tc>
+          <w:tcPr>
+            <w:tcW w:w="4788" w:type="dxa"/>
+          </w:tcPr>
+          <w:p>
+            <w:pPr>
+              <w:pStyle w:val="BodyText"/>
+              <w:ind w:left="0"/>
+            </w:pPr>
+            <w:r>
+              <w:t xml:space="preserve">Construction Iteration 3 </w:t>
+            </w:r>
+          </w:p>
+        </w:tc>
+        <w:tc>
+          <w:tcPr>
+            <w:tcW w:w="4788" w:type="dxa"/>
+          </w:tcPr>
+          <w:p>
+            <w:pPr>
+              <w:pStyle w:val="BodyText"/>
+              <w:ind w:left="0"/>
+            </w:pPr>
+            <w:r>
+              <w:t>December 11, 2017</w:t>
+            </w:r>
+          </w:p>
+        </w:tc>
+      </w:tr>
+      <w:tr>
+        <w:tc>
+          <w:tcPr>
+            <w:tcW w:w="4788" w:type="dxa"/>
+          </w:tcPr>
+          <w:p>
+            <w:pPr>
+              <w:pStyle w:val="BodyText"/>
+              <w:ind w:left="0"/>
+            </w:pPr>
+            <w:r>
+              <w:t>Transition</w:t>
+            </w:r>
+          </w:p>
+        </w:tc>
+        <w:tc>
+          <w:tcPr>
+            <w:tcW w:w="4788" w:type="dxa"/>
+          </w:tcPr>
+          <w:p>
+            <w:pPr>
+              <w:pStyle w:val="BodyText"/>
+              <w:ind w:left="0"/>
+            </w:pPr>
+            <w:r>
+              <w:t>December 18, 2017</w:t>
+            </w:r>
+          </w:p>
+        </w:tc>
+      </w:tr>
+    </w:tbl>
+    <w:p>
+      <w:pPr>
+        <w:pStyle w:val="Heading1"/>
+      </w:pPr>
+      <w:r>
+        <w:t>Project Organization</w:t>
+      </w:r>
+      <w:bookmarkEnd w:id="3"/>
+      <w:bookmarkEnd w:id="4"/>
+      <w:bookmarkEnd w:id="5"/>
+    </w:p>
+    <w:p>
+      <w:pPr>
         <w:pStyle w:val="Heading2"/>
       </w:pPr>
-      <w:bookmarkStart w:id="21" w:name="_Toc524312838"/>
-      <w:bookmarkStart w:id="22" w:name="_Toc307271020"/>
-      <w:bookmarkStart w:id="23" w:name="_Toc413446311"/>
+      <w:bookmarkStart w:id="22" w:name="_Toc524312838"/>
+      <w:bookmarkStart w:id="23" w:name="_Toc307271020"/>
+      <w:bookmarkStart w:id="24" w:name="_Toc413446311"/>
       <w:r>
         <w:t>Organizational Structure</w:t>
       </w:r>
-      <w:bookmarkEnd w:id="21"/>
       <w:bookmarkEnd w:id="22"/>
       <w:bookmarkEnd w:id="23"/>
+      <w:bookmarkEnd w:id="24"/>
     </w:p>
     <w:p>
       <w:pPr>
@@ -2441,15 +2898,15 @@
       <w:pPr>
         <w:pStyle w:val="Heading2"/>
       </w:pPr>
-      <w:bookmarkStart w:id="24" w:name="_Toc524312840"/>
-      <w:bookmarkStart w:id="25" w:name="_Toc307271021"/>
-      <w:bookmarkStart w:id="26" w:name="_Toc413446312"/>
+      <w:bookmarkStart w:id="25" w:name="_Toc524312840"/>
+      <w:bookmarkStart w:id="26" w:name="_Toc307271021"/>
+      <w:bookmarkStart w:id="27" w:name="_Toc413446312"/>
       <w:r>
         <w:t>Roles and Responsibilities</w:t>
       </w:r>
-      <w:bookmarkEnd w:id="24"/>
       <w:bookmarkEnd w:id="25"/>
       <w:bookmarkEnd w:id="26"/>
+      <w:bookmarkEnd w:id="27"/>
     </w:p>
     <w:p>
       <w:pPr>
@@ -2561,7 +3018,6 @@
               <w:ind w:left="125"/>
             </w:pPr>
             <w:r>
-              <w:lastRenderedPageBreak/>
               <w:t xml:space="preserve">Susan Snow, </w:t>
             </w:r>
             <w:r>
@@ -2628,29 +3084,30 @@
       <w:pPr>
         <w:pStyle w:val="Heading1"/>
       </w:pPr>
-      <w:bookmarkStart w:id="27" w:name="_Toc524312841"/>
-      <w:bookmarkStart w:id="28" w:name="_Toc307271022"/>
-      <w:bookmarkStart w:id="29" w:name="_Toc413446313"/>
-      <w:r>
+      <w:bookmarkStart w:id="28" w:name="_Toc524312841"/>
+      <w:bookmarkStart w:id="29" w:name="_Toc307271022"/>
+      <w:bookmarkStart w:id="30" w:name="_Toc413446313"/>
+      <w:r>
+        <w:lastRenderedPageBreak/>
         <w:t>Management Process</w:t>
       </w:r>
-      <w:bookmarkEnd w:id="27"/>
       <w:bookmarkEnd w:id="28"/>
       <w:bookmarkEnd w:id="29"/>
+      <w:bookmarkEnd w:id="30"/>
     </w:p>
     <w:p>
       <w:pPr>
         <w:pStyle w:val="Heading2"/>
       </w:pPr>
-      <w:bookmarkStart w:id="30" w:name="_Toc524312842"/>
-      <w:bookmarkStart w:id="31" w:name="_Toc307271023"/>
-      <w:bookmarkStart w:id="32" w:name="_Toc413446314"/>
+      <w:bookmarkStart w:id="31" w:name="_Toc524312842"/>
+      <w:bookmarkStart w:id="32" w:name="_Toc307271023"/>
+      <w:bookmarkStart w:id="33" w:name="_Toc413446314"/>
       <w:r>
         <w:t>Project Estimates</w:t>
       </w:r>
-      <w:bookmarkEnd w:id="30"/>
       <w:bookmarkEnd w:id="31"/>
       <w:bookmarkEnd w:id="32"/>
+      <w:bookmarkEnd w:id="33"/>
     </w:p>
     <w:p>
       <w:pPr>
@@ -2664,15 +3121,15 @@
       <w:pPr>
         <w:pStyle w:val="Heading2"/>
       </w:pPr>
-      <w:bookmarkStart w:id="33" w:name="_Toc524312843"/>
-      <w:bookmarkStart w:id="34" w:name="_Toc307271024"/>
-      <w:bookmarkStart w:id="35" w:name="_Toc413446315"/>
+      <w:bookmarkStart w:id="34" w:name="_Toc524312843"/>
+      <w:bookmarkStart w:id="35" w:name="_Toc307271024"/>
+      <w:bookmarkStart w:id="36" w:name="_Toc413446315"/>
       <w:r>
         <w:t>Project Plan</w:t>
       </w:r>
-      <w:bookmarkEnd w:id="33"/>
       <w:bookmarkEnd w:id="34"/>
       <w:bookmarkEnd w:id="35"/>
+      <w:bookmarkEnd w:id="36"/>
       <w:r>
         <w:t xml:space="preserve"> </w:t>
       </w:r>
@@ -2681,9 +3138,9 @@
       <w:pPr>
         <w:pStyle w:val="Heading3"/>
       </w:pPr>
-      <w:bookmarkStart w:id="36" w:name="_Toc524312844"/>
-      <w:bookmarkStart w:id="37" w:name="_Toc307271025"/>
-      <w:bookmarkStart w:id="38" w:name="_Toc413446316"/>
+      <w:bookmarkStart w:id="37" w:name="_Toc524312844"/>
+      <w:bookmarkStart w:id="38" w:name="_Toc307271025"/>
+      <w:bookmarkStart w:id="39" w:name="_Toc413446316"/>
       <w:r>
         <w:t xml:space="preserve">Phase </w:t>
       </w:r>
@@ -2693,9 +3150,9 @@
       <w:r>
         <w:t>Plan</w:t>
       </w:r>
-      <w:bookmarkEnd w:id="36"/>
       <w:bookmarkEnd w:id="37"/>
       <w:bookmarkEnd w:id="38"/>
+      <w:bookmarkEnd w:id="39"/>
     </w:p>
     <w:p>
       <w:r>
@@ -3030,8 +3487,6 @@
       <w:r>
         <w:t>Table 4.2.1a Timeline for each phase of the process</w:t>
       </w:r>
-      <w:bookmarkStart w:id="39" w:name="_GoBack"/>
-      <w:bookmarkEnd w:id="39"/>
     </w:p>
     <w:tbl>
       <w:tblPr>
@@ -3411,7 +3866,6 @@
       <w:bookmarkStart w:id="44" w:name="_Toc307271028"/>
       <w:bookmarkStart w:id="45" w:name="_Toc413446318"/>
       <w:r>
-        <w:lastRenderedPageBreak/>
         <w:t>Project Schedule</w:t>
       </w:r>
       <w:bookmarkEnd w:id="43"/>
@@ -3466,8 +3920,8 @@
       <w:bookmarkStart w:id="68" w:name="_Toc307271030"/>
       <w:bookmarkStart w:id="69" w:name="_Toc413446320"/>
       <w:bookmarkEnd w:id="0"/>
-      <w:bookmarkEnd w:id="4"/>
-      <w:bookmarkEnd w:id="5"/>
+      <w:bookmarkEnd w:id="1"/>
+      <w:bookmarkEnd w:id="2"/>
       <w:bookmarkEnd w:id="46"/>
       <w:bookmarkEnd w:id="47"/>
       <w:bookmarkEnd w:id="48"/>
@@ -3556,6 +4010,7 @@
         </w:numPr>
       </w:pPr>
       <w:r>
+        <w:lastRenderedPageBreak/>
         <w:t>Informal chats]</w:t>
       </w:r>
     </w:p>
@@ -4121,17 +4576,27 @@
           <w:r>
             <w:sym w:font="Symbol" w:char="F0D3"/>
           </w:r>
-          <w:fldSimple w:instr=" DOCPROPERTY &quot;Company&quot;  \* MERGEFORMAT ">
-            <w:r>
-              <w:t>&lt;</w:t>
-            </w:r>
-            <w:r>
-              <w:t>Team</w:t>
-            </w:r>
-            <w:r>
-              <w:t xml:space="preserve"> Name&gt;</w:t>
-            </w:r>
-          </w:fldSimple>
+          <w:r>
+            <w:fldChar w:fldCharType="begin"/>
+          </w:r>
+          <w:r>
+            <w:instrText xml:space="preserve"> DOCPROPERTY "Company"  \* MERGEFORMAT </w:instrText>
+          </w:r>
+          <w:r>
+            <w:fldChar w:fldCharType="separate"/>
+          </w:r>
+          <w:r>
+            <w:t>&lt;</w:t>
+          </w:r>
+          <w:r>
+            <w:t>Team</w:t>
+          </w:r>
+          <w:r>
+            <w:t xml:space="preserve"> Name&gt;</w:t>
+          </w:r>
+          <w:r>
+            <w:fldChar w:fldCharType="end"/>
+          </w:r>
           <w:r>
             <w:t xml:space="preserve">, </w:t>
           </w:r>
@@ -4195,7 +4660,7 @@
               <w:rStyle w:val="PageNumber"/>
               <w:noProof/>
             </w:rPr>
-            <w:t>6</w:t>
+            <w:t>5</w:t>
           </w:r>
           <w:r>
             <w:rPr>
@@ -4232,7 +4697,7 @@
               <w:rStyle w:val="PageNumber"/>
               <w:noProof/>
             </w:rPr>
-            <w:t>6</w:t>
+            <w:t>7</w:t>
           </w:r>
           <w:r>
             <w:rPr>
@@ -4414,11 +4879,23 @@
           <w:tcW w:w="6379" w:type="dxa"/>
         </w:tcPr>
         <w:p>
-          <w:fldSimple w:instr=" SUBJECT  \* MERGEFORMAT ">
-            <w:r>
-              <w:t>&lt;Project Name&gt;</w:t>
-            </w:r>
-          </w:fldSimple>
+          <w:r>
+            <w:fldChar w:fldCharType="begin"/>
+          </w:r>
+          <w:r>
+            <w:instrText xml:space="preserve"> SUBJECT  \* MERGEFORMAT </w:instrText>
+          </w:r>
+          <w:r>
+            <w:fldChar w:fldCharType="separate"/>
+          </w:r>
+          <w:proofErr w:type="spellStart"/>
+          <w:r>
+            <w:t>EverRun</w:t>
+          </w:r>
+          <w:proofErr w:type="spellEnd"/>
+          <w:r>
+            <w:fldChar w:fldCharType="end"/>
+          </w:r>
         </w:p>
       </w:tc>
       <w:tc>
@@ -4445,11 +4922,21 @@
           <w:tcW w:w="6379" w:type="dxa"/>
         </w:tcPr>
         <w:p>
-          <w:fldSimple w:instr=" TITLE  \* MERGEFORMAT ">
-            <w:r>
-              <w:t>Software Development Plan</w:t>
-            </w:r>
-          </w:fldSimple>
+          <w:r>
+            <w:fldChar w:fldCharType="begin"/>
+          </w:r>
+          <w:r>
+            <w:instrText xml:space="preserve"> TITLE  \* MERGEFORMAT </w:instrText>
+          </w:r>
+          <w:r>
+            <w:fldChar w:fldCharType="separate"/>
+          </w:r>
+          <w:r>
+            <w:t>Software Development Plan (Small Project)</w:t>
+          </w:r>
+          <w:r>
+            <w:fldChar w:fldCharType="end"/>
+          </w:r>
         </w:p>
       </w:tc>
       <w:tc>
@@ -4458,21 +4945,8 @@
         </w:tcPr>
         <w:p>
           <w:r>
-            <w:t xml:space="preserve">  Date: &lt;</w:t>
+            <w:t xml:space="preserve">  Date: &lt;27/10/2017</w:t>
           </w:r>
-          <w:proofErr w:type="spellStart"/>
-          <w:r>
-            <w:t>dd</w:t>
-          </w:r>
-          <w:proofErr w:type="spellEnd"/>
-          <w:r>
-            <w:t>/mmm/</w:t>
-          </w:r>
-          <w:proofErr w:type="spellStart"/>
-          <w:r>
-            <w:t>yy</w:t>
-          </w:r>
-          <w:proofErr w:type="spellEnd"/>
           <w:r>
             <w:t>&gt;</w:t>
           </w:r>
@@ -4731,6 +5205,118 @@
     </w:lvl>
   </w:abstractNum>
   <w:abstractNum w:abstractNumId="2" w15:restartNumberingAfterBreak="0">
+    <w:nsid w:val="0C3B592B"/>
+    <w:multiLevelType w:val="hybridMultilevel"/>
+    <w:tmpl w:val="FE7C9E40"/>
+    <w:lvl w:ilvl="0" w:tplc="8C9CE63C">
+      <w:numFmt w:val="bullet"/>
+      <w:lvlText w:val=""/>
+      <w:lvlJc w:val="left"/>
+      <w:pPr>
+        <w:ind w:left="1800" w:hanging="360"/>
+      </w:pPr>
+      <w:rPr>
+        <w:rFonts w:ascii="Symbol" w:eastAsia="Times New Roman" w:hAnsi="Symbol" w:cs="Times New Roman" w:hint="default"/>
+      </w:rPr>
+    </w:lvl>
+    <w:lvl w:ilvl="1" w:tplc="04090003" w:tentative="1">
+      <w:start w:val="1"/>
+      <w:numFmt w:val="bullet"/>
+      <w:lvlText w:val="o"/>
+      <w:lvlJc w:val="left"/>
+      <w:pPr>
+        <w:ind w:left="2160" w:hanging="360"/>
+      </w:pPr>
+      <w:rPr>
+        <w:rFonts w:ascii="Courier New" w:hAnsi="Courier New" w:cs="Courier New" w:hint="default"/>
+      </w:rPr>
+    </w:lvl>
+    <w:lvl w:ilvl="2" w:tplc="04090005" w:tentative="1">
+      <w:start w:val="1"/>
+      <w:numFmt w:val="bullet"/>
+      <w:lvlText w:val=""/>
+      <w:lvlJc w:val="left"/>
+      <w:pPr>
+        <w:ind w:left="2880" w:hanging="360"/>
+      </w:pPr>
+      <w:rPr>
+        <w:rFonts w:ascii="Wingdings" w:hAnsi="Wingdings" w:hint="default"/>
+      </w:rPr>
+    </w:lvl>
+    <w:lvl w:ilvl="3" w:tplc="04090001" w:tentative="1">
+      <w:start w:val="1"/>
+      <w:numFmt w:val="bullet"/>
+      <w:lvlText w:val=""/>
+      <w:lvlJc w:val="left"/>
+      <w:pPr>
+        <w:ind w:left="3600" w:hanging="360"/>
+      </w:pPr>
+      <w:rPr>
+        <w:rFonts w:ascii="Symbol" w:hAnsi="Symbol" w:hint="default"/>
+      </w:rPr>
+    </w:lvl>
+    <w:lvl w:ilvl="4" w:tplc="04090003" w:tentative="1">
+      <w:start w:val="1"/>
+      <w:numFmt w:val="bullet"/>
+      <w:lvlText w:val="o"/>
+      <w:lvlJc w:val="left"/>
+      <w:pPr>
+        <w:ind w:left="4320" w:hanging="360"/>
+      </w:pPr>
+      <w:rPr>
+        <w:rFonts w:ascii="Courier New" w:hAnsi="Courier New" w:cs="Courier New" w:hint="default"/>
+      </w:rPr>
+    </w:lvl>
+    <w:lvl w:ilvl="5" w:tplc="04090005" w:tentative="1">
+      <w:start w:val="1"/>
+      <w:numFmt w:val="bullet"/>
+      <w:lvlText w:val=""/>
+      <w:lvlJc w:val="left"/>
+      <w:pPr>
+        <w:ind w:left="5040" w:hanging="360"/>
+      </w:pPr>
+      <w:rPr>
+        <w:rFonts w:ascii="Wingdings" w:hAnsi="Wingdings" w:hint="default"/>
+      </w:rPr>
+    </w:lvl>
+    <w:lvl w:ilvl="6" w:tplc="04090001" w:tentative="1">
+      <w:start w:val="1"/>
+      <w:numFmt w:val="bullet"/>
+      <w:lvlText w:val=""/>
+      <w:lvlJc w:val="left"/>
+      <w:pPr>
+        <w:ind w:left="5760" w:hanging="360"/>
+      </w:pPr>
+      <w:rPr>
+        <w:rFonts w:ascii="Symbol" w:hAnsi="Symbol" w:hint="default"/>
+      </w:rPr>
+    </w:lvl>
+    <w:lvl w:ilvl="7" w:tplc="04090003" w:tentative="1">
+      <w:start w:val="1"/>
+      <w:numFmt w:val="bullet"/>
+      <w:lvlText w:val="o"/>
+      <w:lvlJc w:val="left"/>
+      <w:pPr>
+        <w:ind w:left="6480" w:hanging="360"/>
+      </w:pPr>
+      <w:rPr>
+        <w:rFonts w:ascii="Courier New" w:hAnsi="Courier New" w:cs="Courier New" w:hint="default"/>
+      </w:rPr>
+    </w:lvl>
+    <w:lvl w:ilvl="8" w:tplc="04090005" w:tentative="1">
+      <w:start w:val="1"/>
+      <w:numFmt w:val="bullet"/>
+      <w:lvlText w:val=""/>
+      <w:lvlJc w:val="left"/>
+      <w:pPr>
+        <w:ind w:left="7200" w:hanging="360"/>
+      </w:pPr>
+      <w:rPr>
+        <w:rFonts w:ascii="Wingdings" w:hAnsi="Wingdings" w:hint="default"/>
+      </w:rPr>
+    </w:lvl>
+  </w:abstractNum>
+  <w:abstractNum w:abstractNumId="3" w15:restartNumberingAfterBreak="0">
     <w:nsid w:val="1BC47327"/>
     <w:multiLevelType w:val="hybridMultilevel"/>
     <w:tmpl w:val="AE5A687A"/>
@@ -4842,7 +5428,7 @@
       </w:rPr>
     </w:lvl>
   </w:abstractNum>
-  <w:abstractNum w:abstractNumId="3" w15:restartNumberingAfterBreak="0">
+  <w:abstractNum w:abstractNumId="4" w15:restartNumberingAfterBreak="0">
     <w:nsid w:val="1E5C68B5"/>
     <w:multiLevelType w:val="hybridMultilevel"/>
     <w:tmpl w:val="6346CF52"/>
@@ -4955,17 +5541,17 @@
       </w:rPr>
     </w:lvl>
   </w:abstractNum>
-  <w:abstractNum w:abstractNumId="4" w15:restartNumberingAfterBreak="0">
-    <w:nsid w:val="4DFD206C"/>
+  <w:abstractNum w:abstractNumId="5" w15:restartNumberingAfterBreak="0">
+    <w:nsid w:val="413A08EC"/>
     <w:multiLevelType w:val="hybridMultilevel"/>
-    <w:tmpl w:val="1EB43A50"/>
+    <w:tmpl w:val="0E7065C8"/>
     <w:lvl w:ilvl="0" w:tplc="04090001">
       <w:start w:val="1"/>
       <w:numFmt w:val="bullet"/>
       <w:lvlText w:val=""/>
       <w:lvlJc w:val="left"/>
       <w:pPr>
-        <w:ind w:left="1440" w:hanging="360"/>
+        <w:ind w:left="2160" w:hanging="360"/>
       </w:pPr>
       <w:rPr>
         <w:rFonts w:ascii="Symbol" w:hAnsi="Symbol" w:hint="default"/>
@@ -4977,7 +5563,7 @@
       <w:lvlText w:val="o"/>
       <w:lvlJc w:val="left"/>
       <w:pPr>
-        <w:ind w:left="2160" w:hanging="360"/>
+        <w:ind w:left="2880" w:hanging="360"/>
       </w:pPr>
       <w:rPr>
         <w:rFonts w:ascii="Courier New" w:hAnsi="Courier New" w:cs="Courier New" w:hint="default"/>
@@ -4989,7 +5575,7 @@
       <w:lvlText w:val=""/>
       <w:lvlJc w:val="left"/>
       <w:pPr>
-        <w:ind w:left="2880" w:hanging="360"/>
+        <w:ind w:left="3600" w:hanging="360"/>
       </w:pPr>
       <w:rPr>
         <w:rFonts w:ascii="Wingdings" w:hAnsi="Wingdings" w:hint="default"/>
@@ -5001,7 +5587,7 @@
       <w:lvlText w:val=""/>
       <w:lvlJc w:val="left"/>
       <w:pPr>
-        <w:ind w:left="3600" w:hanging="360"/>
+        <w:ind w:left="4320" w:hanging="360"/>
       </w:pPr>
       <w:rPr>
         <w:rFonts w:ascii="Symbol" w:hAnsi="Symbol" w:hint="default"/>
@@ -5013,7 +5599,7 @@
       <w:lvlText w:val="o"/>
       <w:lvlJc w:val="left"/>
       <w:pPr>
-        <w:ind w:left="4320" w:hanging="360"/>
+        <w:ind w:left="5040" w:hanging="360"/>
       </w:pPr>
       <w:rPr>
         <w:rFonts w:ascii="Courier New" w:hAnsi="Courier New" w:cs="Courier New" w:hint="default"/>
@@ -5025,7 +5611,7 @@
       <w:lvlText w:val=""/>
       <w:lvlJc w:val="left"/>
       <w:pPr>
-        <w:ind w:left="5040" w:hanging="360"/>
+        <w:ind w:left="5760" w:hanging="360"/>
       </w:pPr>
       <w:rPr>
         <w:rFonts w:ascii="Wingdings" w:hAnsi="Wingdings" w:hint="default"/>
@@ -5037,7 +5623,7 @@
       <w:lvlText w:val=""/>
       <w:lvlJc w:val="left"/>
       <w:pPr>
-        <w:ind w:left="5760" w:hanging="360"/>
+        <w:ind w:left="6480" w:hanging="360"/>
       </w:pPr>
       <w:rPr>
         <w:rFonts w:ascii="Symbol" w:hAnsi="Symbol" w:hint="default"/>
@@ -5049,7 +5635,7 @@
       <w:lvlText w:val="o"/>
       <w:lvlJc w:val="left"/>
       <w:pPr>
-        <w:ind w:left="6480" w:hanging="360"/>
+        <w:ind w:left="7200" w:hanging="360"/>
       </w:pPr>
       <w:rPr>
         <w:rFonts w:ascii="Courier New" w:hAnsi="Courier New" w:cs="Courier New" w:hint="default"/>
@@ -5061,14 +5647,240 @@
       <w:lvlText w:val=""/>
       <w:lvlJc w:val="left"/>
       <w:pPr>
-        <w:ind w:left="7200" w:hanging="360"/>
+        <w:ind w:left="7920" w:hanging="360"/>
       </w:pPr>
       <w:rPr>
         <w:rFonts w:ascii="Wingdings" w:hAnsi="Wingdings" w:hint="default"/>
       </w:rPr>
     </w:lvl>
   </w:abstractNum>
-  <w:abstractNum w:abstractNumId="5" w15:restartNumberingAfterBreak="0">
+  <w:abstractNum w:abstractNumId="6" w15:restartNumberingAfterBreak="0">
+    <w:nsid w:val="4DFD206C"/>
+    <w:multiLevelType w:val="hybridMultilevel"/>
+    <w:tmpl w:val="1EB43A50"/>
+    <w:lvl w:ilvl="0" w:tplc="04090001">
+      <w:start w:val="1"/>
+      <w:numFmt w:val="bullet"/>
+      <w:lvlText w:val=""/>
+      <w:lvlJc w:val="left"/>
+      <w:pPr>
+        <w:ind w:left="1440" w:hanging="360"/>
+      </w:pPr>
+      <w:rPr>
+        <w:rFonts w:ascii="Symbol" w:hAnsi="Symbol" w:hint="default"/>
+      </w:rPr>
+    </w:lvl>
+    <w:lvl w:ilvl="1" w:tplc="04090003" w:tentative="1">
+      <w:start w:val="1"/>
+      <w:numFmt w:val="bullet"/>
+      <w:lvlText w:val="o"/>
+      <w:lvlJc w:val="left"/>
+      <w:pPr>
+        <w:ind w:left="2160" w:hanging="360"/>
+      </w:pPr>
+      <w:rPr>
+        <w:rFonts w:ascii="Courier New" w:hAnsi="Courier New" w:cs="Courier New" w:hint="default"/>
+      </w:rPr>
+    </w:lvl>
+    <w:lvl w:ilvl="2" w:tplc="04090005" w:tentative="1">
+      <w:start w:val="1"/>
+      <w:numFmt w:val="bullet"/>
+      <w:lvlText w:val=""/>
+      <w:lvlJc w:val="left"/>
+      <w:pPr>
+        <w:ind w:left="2880" w:hanging="360"/>
+      </w:pPr>
+      <w:rPr>
+        <w:rFonts w:ascii="Wingdings" w:hAnsi="Wingdings" w:hint="default"/>
+      </w:rPr>
+    </w:lvl>
+    <w:lvl w:ilvl="3" w:tplc="04090001" w:tentative="1">
+      <w:start w:val="1"/>
+      <w:numFmt w:val="bullet"/>
+      <w:lvlText w:val=""/>
+      <w:lvlJc w:val="left"/>
+      <w:pPr>
+        <w:ind w:left="3600" w:hanging="360"/>
+      </w:pPr>
+      <w:rPr>
+        <w:rFonts w:ascii="Symbol" w:hAnsi="Symbol" w:hint="default"/>
+      </w:rPr>
+    </w:lvl>
+    <w:lvl w:ilvl="4" w:tplc="04090003" w:tentative="1">
+      <w:start w:val="1"/>
+      <w:numFmt w:val="bullet"/>
+      <w:lvlText w:val="o"/>
+      <w:lvlJc w:val="left"/>
+      <w:pPr>
+        <w:ind w:left="4320" w:hanging="360"/>
+      </w:pPr>
+      <w:rPr>
+        <w:rFonts w:ascii="Courier New" w:hAnsi="Courier New" w:cs="Courier New" w:hint="default"/>
+      </w:rPr>
+    </w:lvl>
+    <w:lvl w:ilvl="5" w:tplc="04090005" w:tentative="1">
+      <w:start w:val="1"/>
+      <w:numFmt w:val="bullet"/>
+      <w:lvlText w:val=""/>
+      <w:lvlJc w:val="left"/>
+      <w:pPr>
+        <w:ind w:left="5040" w:hanging="360"/>
+      </w:pPr>
+      <w:rPr>
+        <w:rFonts w:ascii="Wingdings" w:hAnsi="Wingdings" w:hint="default"/>
+      </w:rPr>
+    </w:lvl>
+    <w:lvl w:ilvl="6" w:tplc="04090001" w:tentative="1">
+      <w:start w:val="1"/>
+      <w:numFmt w:val="bullet"/>
+      <w:lvlText w:val=""/>
+      <w:lvlJc w:val="left"/>
+      <w:pPr>
+        <w:ind w:left="5760" w:hanging="360"/>
+      </w:pPr>
+      <w:rPr>
+        <w:rFonts w:ascii="Symbol" w:hAnsi="Symbol" w:hint="default"/>
+      </w:rPr>
+    </w:lvl>
+    <w:lvl w:ilvl="7" w:tplc="04090003" w:tentative="1">
+      <w:start w:val="1"/>
+      <w:numFmt w:val="bullet"/>
+      <w:lvlText w:val="o"/>
+      <w:lvlJc w:val="left"/>
+      <w:pPr>
+        <w:ind w:left="6480" w:hanging="360"/>
+      </w:pPr>
+      <w:rPr>
+        <w:rFonts w:ascii="Courier New" w:hAnsi="Courier New" w:cs="Courier New" w:hint="default"/>
+      </w:rPr>
+    </w:lvl>
+    <w:lvl w:ilvl="8" w:tplc="04090005" w:tentative="1">
+      <w:start w:val="1"/>
+      <w:numFmt w:val="bullet"/>
+      <w:lvlText w:val=""/>
+      <w:lvlJc w:val="left"/>
+      <w:pPr>
+        <w:ind w:left="7200" w:hanging="360"/>
+      </w:pPr>
+      <w:rPr>
+        <w:rFonts w:ascii="Wingdings" w:hAnsi="Wingdings" w:hint="default"/>
+      </w:rPr>
+    </w:lvl>
+  </w:abstractNum>
+  <w:abstractNum w:abstractNumId="7" w15:restartNumberingAfterBreak="0">
+    <w:nsid w:val="69386968"/>
+    <w:multiLevelType w:val="hybridMultilevel"/>
+    <w:tmpl w:val="301060C0"/>
+    <w:lvl w:ilvl="0" w:tplc="04090001">
+      <w:start w:val="1"/>
+      <w:numFmt w:val="bullet"/>
+      <w:lvlText w:val=""/>
+      <w:lvlJc w:val="left"/>
+      <w:pPr>
+        <w:ind w:left="1440" w:hanging="360"/>
+      </w:pPr>
+      <w:rPr>
+        <w:rFonts w:ascii="Symbol" w:hAnsi="Symbol" w:hint="default"/>
+      </w:rPr>
+    </w:lvl>
+    <w:lvl w:ilvl="1" w:tplc="04090003" w:tentative="1">
+      <w:start w:val="1"/>
+      <w:numFmt w:val="bullet"/>
+      <w:lvlText w:val="o"/>
+      <w:lvlJc w:val="left"/>
+      <w:pPr>
+        <w:ind w:left="2160" w:hanging="360"/>
+      </w:pPr>
+      <w:rPr>
+        <w:rFonts w:ascii="Courier New" w:hAnsi="Courier New" w:cs="Courier New" w:hint="default"/>
+      </w:rPr>
+    </w:lvl>
+    <w:lvl w:ilvl="2" w:tplc="04090005" w:tentative="1">
+      <w:start w:val="1"/>
+      <w:numFmt w:val="bullet"/>
+      <w:lvlText w:val=""/>
+      <w:lvlJc w:val="left"/>
+      <w:pPr>
+        <w:ind w:left="2880" w:hanging="360"/>
+      </w:pPr>
+      <w:rPr>
+        <w:rFonts w:ascii="Wingdings" w:hAnsi="Wingdings" w:hint="default"/>
+      </w:rPr>
+    </w:lvl>
+    <w:lvl w:ilvl="3" w:tplc="04090001" w:tentative="1">
+      <w:start w:val="1"/>
+      <w:numFmt w:val="bullet"/>
+      <w:lvlText w:val=""/>
+      <w:lvlJc w:val="left"/>
+      <w:pPr>
+        <w:ind w:left="3600" w:hanging="360"/>
+      </w:pPr>
+      <w:rPr>
+        <w:rFonts w:ascii="Symbol" w:hAnsi="Symbol" w:hint="default"/>
+      </w:rPr>
+    </w:lvl>
+    <w:lvl w:ilvl="4" w:tplc="04090003" w:tentative="1">
+      <w:start w:val="1"/>
+      <w:numFmt w:val="bullet"/>
+      <w:lvlText w:val="o"/>
+      <w:lvlJc w:val="left"/>
+      <w:pPr>
+        <w:ind w:left="4320" w:hanging="360"/>
+      </w:pPr>
+      <w:rPr>
+        <w:rFonts w:ascii="Courier New" w:hAnsi="Courier New" w:cs="Courier New" w:hint="default"/>
+      </w:rPr>
+    </w:lvl>
+    <w:lvl w:ilvl="5" w:tplc="04090005" w:tentative="1">
+      <w:start w:val="1"/>
+      <w:numFmt w:val="bullet"/>
+      <w:lvlText w:val=""/>
+      <w:lvlJc w:val="left"/>
+      <w:pPr>
+        <w:ind w:left="5040" w:hanging="360"/>
+      </w:pPr>
+      <w:rPr>
+        <w:rFonts w:ascii="Wingdings" w:hAnsi="Wingdings" w:hint="default"/>
+      </w:rPr>
+    </w:lvl>
+    <w:lvl w:ilvl="6" w:tplc="04090001" w:tentative="1">
+      <w:start w:val="1"/>
+      <w:numFmt w:val="bullet"/>
+      <w:lvlText w:val=""/>
+      <w:lvlJc w:val="left"/>
+      <w:pPr>
+        <w:ind w:left="5760" w:hanging="360"/>
+      </w:pPr>
+      <w:rPr>
+        <w:rFonts w:ascii="Symbol" w:hAnsi="Symbol" w:hint="default"/>
+      </w:rPr>
+    </w:lvl>
+    <w:lvl w:ilvl="7" w:tplc="04090003" w:tentative="1">
+      <w:start w:val="1"/>
+      <w:numFmt w:val="bullet"/>
+      <w:lvlText w:val="o"/>
+      <w:lvlJc w:val="left"/>
+      <w:pPr>
+        <w:ind w:left="6480" w:hanging="360"/>
+      </w:pPr>
+      <w:rPr>
+        <w:rFonts w:ascii="Courier New" w:hAnsi="Courier New" w:cs="Courier New" w:hint="default"/>
+      </w:rPr>
+    </w:lvl>
+    <w:lvl w:ilvl="8" w:tplc="04090005" w:tentative="1">
+      <w:start w:val="1"/>
+      <w:numFmt w:val="bullet"/>
+      <w:lvlText w:val=""/>
+      <w:lvlJc w:val="left"/>
+      <w:pPr>
+        <w:ind w:left="7200" w:hanging="360"/>
+      </w:pPr>
+      <w:rPr>
+        <w:rFonts w:ascii="Wingdings" w:hAnsi="Wingdings" w:hint="default"/>
+      </w:rPr>
+    </w:lvl>
+  </w:abstractNum>
+  <w:abstractNum w:abstractNumId="8" w15:restartNumberingAfterBreak="0">
     <w:nsid w:val="7737515E"/>
     <w:multiLevelType w:val="hybridMultilevel"/>
     <w:tmpl w:val="0A02420C"/>
@@ -5180,7 +5992,7 @@
       </w:rPr>
     </w:lvl>
   </w:abstractNum>
-  <w:abstractNum w:abstractNumId="6" w15:restartNumberingAfterBreak="0">
+  <w:abstractNum w:abstractNumId="9" w15:restartNumberingAfterBreak="0">
     <w:nsid w:val="7CE52A2C"/>
     <w:multiLevelType w:val="hybridMultilevel"/>
     <w:tmpl w:val="495A61CE"/>
@@ -5324,22 +6136,31 @@
     <w:abstractNumId w:val="0"/>
   </w:num>
   <w:num w:numId="2">
-    <w:abstractNumId w:val="6"/>
+    <w:abstractNumId w:val="9"/>
   </w:num>
   <w:num w:numId="3">
     <w:abstractNumId w:val="1"/>
   </w:num>
   <w:num w:numId="4">
+    <w:abstractNumId w:val="6"/>
+  </w:num>
+  <w:num w:numId="5">
+    <w:abstractNumId w:val="8"/>
+  </w:num>
+  <w:num w:numId="6">
+    <w:abstractNumId w:val="3"/>
+  </w:num>
+  <w:num w:numId="7">
     <w:abstractNumId w:val="4"/>
   </w:num>
-  <w:num w:numId="5">
+  <w:num w:numId="8">
+    <w:abstractNumId w:val="7"/>
+  </w:num>
+  <w:num w:numId="9">
     <w:abstractNumId w:val="5"/>
   </w:num>
-  <w:num w:numId="6">
+  <w:num w:numId="10">
     <w:abstractNumId w:val="2"/>
-  </w:num>
-  <w:num w:numId="7">
-    <w:abstractNumId w:val="3"/>
   </w:num>
 </w:numbering>
 </file>
@@ -5455,6 +6276,7 @@
     <w:lsdException w:name="HTML Sample" w:semiHidden="1" w:unhideWhenUsed="1"/>
     <w:lsdException w:name="HTML Typewriter" w:semiHidden="1" w:unhideWhenUsed="1"/>
     <w:lsdException w:name="HTML Variable" w:semiHidden="1" w:unhideWhenUsed="1"/>
+    <w:lsdException w:name="Normal Table" w:semiHidden="1" w:unhideWhenUsed="1"/>
     <w:lsdException w:name="annotation subject" w:semiHidden="1" w:unhideWhenUsed="1"/>
     <w:lsdException w:name="No List" w:semiHidden="1" w:unhideWhenUsed="1"/>
     <w:lsdException w:name="Outline List 1" w:semiHidden="1" w:unhideWhenUsed="1"/>
@@ -5498,8 +6320,10 @@
     <w:lsdException w:name="Table Elegant" w:semiHidden="1" w:unhideWhenUsed="1"/>
     <w:lsdException w:name="Table Professional" w:semiHidden="1" w:unhideWhenUsed="1"/>
     <w:lsdException w:name="Table Subtle 1" w:semiHidden="1" w:unhideWhenUsed="1"/>
+    <w:lsdException w:name="Table Subtle 2" w:semiHidden="1" w:unhideWhenUsed="1"/>
     <w:lsdException w:name="Table Web 1" w:semiHidden="1" w:unhideWhenUsed="1"/>
     <w:lsdException w:name="Table Web 2" w:semiHidden="1" w:unhideWhenUsed="1"/>
+    <w:lsdException w:name="Table Web 3" w:semiHidden="1" w:unhideWhenUsed="1"/>
     <w:lsdException w:name="Balloon Text" w:semiHidden="1" w:unhideWhenUsed="1"/>
     <w:lsdException w:name="Table Theme" w:semiHidden="1" w:unhideWhenUsed="1"/>
     <w:lsdException w:name="Placeholder Text" w:semiHidden="1" w:uiPriority="99"/>
@@ -10529,7 +11353,7 @@
 </file>
 
 <file path=customXml/itemProps1.xml><?xml version="1.0" encoding="utf-8"?>
-<ds:datastoreItem xmlns:ds="http://schemas.openxmlformats.org/officeDocument/2006/customXml" ds:itemID="{F1587F2D-BCF3-49B8-8498-DECF36FD23DE}">
+<ds:datastoreItem xmlns:ds="http://schemas.openxmlformats.org/officeDocument/2006/customXml" ds:itemID="{A5C11427-3405-4D33-9B0D-B254BB6E3695}">
   <ds:schemaRefs>
     <ds:schemaRef ds:uri="http://schemas.openxmlformats.org/officeDocument/2006/bibliography"/>
   </ds:schemaRefs>

--- a/doc/PA1_GroupNguyenChansQuas.docx
+++ b/doc/PA1_GroupNguyenChansQuas.docx
@@ -30,21 +30,11 @@
         <w:pStyle w:val="Title"/>
         <w:jc w:val="right"/>
       </w:pPr>
-      <w:r>
-        <w:fldChar w:fldCharType="begin"/>
-      </w:r>
-      <w:r>
-        <w:instrText xml:space="preserve"> TITLE  \* MERGEFORMAT </w:instrText>
-      </w:r>
-      <w:r>
-        <w:fldChar w:fldCharType="separate"/>
-      </w:r>
-      <w:r>
-        <w:t>Software Development Plan</w:t>
-      </w:r>
-      <w:r>
-        <w:fldChar w:fldCharType="end"/>
-      </w:r>
+      <w:fldSimple w:instr=" TITLE  \* MERGEFORMAT ">
+        <w:r>
+          <w:t>Software Development Plan</w:t>
+        </w:r>
+      </w:fldSimple>
     </w:p>
     <w:p>
       <w:pPr>
@@ -2173,42 +2163,31 @@
       <w:r>
         <w:br w:type="page"/>
       </w:r>
-      <w:r>
-        <w:lastRenderedPageBreak/>
-        <w:fldChar w:fldCharType="begin"/>
-      </w:r>
-      <w:r>
-        <w:instrText xml:space="preserve"> TITLE  \* MERGEFORMAT </w:instrText>
-      </w:r>
-      <w:r>
-        <w:fldChar w:fldCharType="separate"/>
-      </w:r>
-      <w:r>
-        <w:t xml:space="preserve">Software Development Plan </w:t>
-      </w:r>
-      <w:r>
-        <w:fldChar w:fldCharType="end"/>
-      </w:r>
+      <w:fldSimple w:instr=" TITLE  \* MERGEFORMAT ">
+        <w:r>
+          <w:t xml:space="preserve">Software Development Plan </w:t>
+        </w:r>
+      </w:fldSimple>
     </w:p>
     <w:p>
       <w:pPr>
         <w:pStyle w:val="Heading1"/>
       </w:pPr>
-      <w:bookmarkStart w:id="0" w:name="_Toc447095880"/>
-      <w:bookmarkStart w:id="1" w:name="_Toc456598586"/>
-      <w:bookmarkStart w:id="2" w:name="_Toc456600917"/>
+      <w:bookmarkStart w:id="0" w:name="_Toc524312826"/>
+      <w:bookmarkStart w:id="1" w:name="_Toc307271011"/>
+      <w:bookmarkStart w:id="2" w:name="_Toc413446305"/>
       <w:bookmarkStart w:id="3" w:name="_Toc524312837"/>
       <w:bookmarkStart w:id="4" w:name="_Toc307271019"/>
       <w:bookmarkStart w:id="5" w:name="_Toc413446310"/>
-      <w:bookmarkStart w:id="6" w:name="_Toc524312826"/>
-      <w:bookmarkStart w:id="7" w:name="_Toc307271011"/>
-      <w:bookmarkStart w:id="8" w:name="_Toc413446305"/>
+      <w:bookmarkStart w:id="6" w:name="_Toc447095880"/>
+      <w:bookmarkStart w:id="7" w:name="_Toc456598586"/>
+      <w:bookmarkStart w:id="8" w:name="_Toc456600917"/>
       <w:r>
         <w:t>Introduction</w:t>
       </w:r>
-      <w:bookmarkEnd w:id="6"/>
-      <w:bookmarkEnd w:id="7"/>
-      <w:bookmarkEnd w:id="8"/>
+      <w:bookmarkEnd w:id="0"/>
+      <w:bookmarkEnd w:id="1"/>
+      <w:bookmarkEnd w:id="2"/>
     </w:p>
     <w:p>
       <w:pPr>
@@ -2218,16 +2197,32 @@
           <w:numId w:val="8"/>
         </w:numPr>
         <w:ind w:left="900" w:firstLine="180"/>
-      </w:pPr>
-      <w:r>
+        <w:rPr>
+          <w:sz w:val="24"/>
+          <w:szCs w:val="24"/>
+        </w:rPr>
+      </w:pPr>
+      <w:r>
+        <w:rPr>
+          <w:sz w:val="24"/>
+          <w:szCs w:val="24"/>
+        </w:rPr>
         <w:t xml:space="preserve">This software develop plan is used to illustrate a series of development activities of Team 4 in term of phases and iterations to implement an application called </w:t>
       </w:r>
       <w:proofErr w:type="spellStart"/>
       <w:r>
+        <w:rPr>
+          <w:sz w:val="24"/>
+          <w:szCs w:val="24"/>
+        </w:rPr>
         <w:t>EverRun</w:t>
       </w:r>
       <w:proofErr w:type="spellEnd"/>
       <w:r>
+        <w:rPr>
+          <w:sz w:val="24"/>
+          <w:szCs w:val="24"/>
+        </w:rPr>
         <w:t>.</w:t>
       </w:r>
     </w:p>
@@ -2239,8 +2234,16 @@
           <w:numId w:val="8"/>
         </w:numPr>
         <w:ind w:left="900" w:firstLine="180"/>
-      </w:pPr>
-      <w:r>
+        <w:rPr>
+          <w:sz w:val="24"/>
+          <w:szCs w:val="24"/>
+        </w:rPr>
+      </w:pPr>
+      <w:r>
+        <w:rPr>
+          <w:sz w:val="24"/>
+          <w:szCs w:val="24"/>
+        </w:rPr>
         <w:t>The detail information of each iterations is given in the Iteration Plans.</w:t>
       </w:r>
     </w:p>
@@ -2280,8 +2283,16 @@
           <w:numId w:val="9"/>
         </w:numPr>
         <w:ind w:left="540" w:firstLine="270"/>
-      </w:pPr>
-      <w:r>
+        <w:rPr>
+          <w:sz w:val="24"/>
+          <w:szCs w:val="24"/>
+        </w:rPr>
+      </w:pPr>
+      <w:r>
+        <w:rPr>
+          <w:sz w:val="24"/>
+          <w:szCs w:val="24"/>
+        </w:rPr>
         <w:t>The purpose of this project is to create a friendly, easy-to-approach environment to encourage people to get outside and walk more.</w:t>
       </w:r>
     </w:p>
@@ -2293,16 +2304,32 @@
           <w:numId w:val="9"/>
         </w:numPr>
         <w:ind w:left="540" w:firstLine="270"/>
-      </w:pPr>
-      <w:r>
+        <w:rPr>
+          <w:sz w:val="24"/>
+          <w:szCs w:val="24"/>
+        </w:rPr>
+      </w:pPr>
+      <w:r>
+        <w:rPr>
+          <w:sz w:val="24"/>
+          <w:szCs w:val="24"/>
+        </w:rPr>
         <w:t xml:space="preserve">Users can have a cute pet to raise by earning rewards from walking and they can share their achievement records on </w:t>
       </w:r>
       <w:proofErr w:type="spellStart"/>
       <w:r>
+        <w:rPr>
+          <w:sz w:val="24"/>
+          <w:szCs w:val="24"/>
+        </w:rPr>
         <w:t>facebook</w:t>
       </w:r>
       <w:proofErr w:type="spellEnd"/>
       <w:r>
+        <w:rPr>
+          <w:sz w:val="24"/>
+          <w:szCs w:val="24"/>
+        </w:rPr>
         <w:t xml:space="preserve"> as well.</w:t>
       </w:r>
     </w:p>
@@ -2314,8 +2341,16 @@
           <w:numId w:val="9"/>
         </w:numPr>
         <w:ind w:left="540" w:firstLine="270"/>
-      </w:pPr>
-      <w:r>
+        <w:rPr>
+          <w:sz w:val="24"/>
+          <w:szCs w:val="24"/>
+        </w:rPr>
+      </w:pPr>
+      <w:r>
+        <w:rPr>
+          <w:sz w:val="24"/>
+          <w:szCs w:val="24"/>
+        </w:rPr>
         <w:t>An android application which contains Unity3d and Java code implementation will be supply at the end of the semester.</w:t>
       </w:r>
     </w:p>
@@ -2340,8 +2375,16 @@
           <w:ilvl w:val="0"/>
           <w:numId w:val="5"/>
         </w:numPr>
-      </w:pPr>
-      <w:r>
+        <w:rPr>
+          <w:sz w:val="24"/>
+          <w:szCs w:val="24"/>
+        </w:rPr>
+      </w:pPr>
+      <w:r>
+        <w:rPr>
+          <w:sz w:val="24"/>
+          <w:szCs w:val="24"/>
+        </w:rPr>
         <w:t>Project has a fixed schedule of 7 weeks to release.</w:t>
       </w:r>
     </w:p>
@@ -2352,17 +2395,31 @@
           <w:ilvl w:val="0"/>
           <w:numId w:val="5"/>
         </w:numPr>
-      </w:pPr>
-      <w:r>
+        <w:rPr>
+          <w:sz w:val="24"/>
+          <w:szCs w:val="24"/>
+        </w:rPr>
+      </w:pPr>
+      <w:r>
+        <w:rPr>
+          <w:sz w:val="24"/>
+          <w:szCs w:val="24"/>
+        </w:rPr>
         <w:t>The integration of unity and android studio must be finished in the 4</w:t>
       </w:r>
       <w:r>
         <w:rPr>
+          <w:sz w:val="24"/>
+          <w:szCs w:val="24"/>
           <w:vertAlign w:val="superscript"/>
         </w:rPr>
         <w:t>th</w:t>
       </w:r>
       <w:r>
+        <w:rPr>
+          <w:sz w:val="24"/>
+          <w:szCs w:val="24"/>
+        </w:rPr>
         <w:t xml:space="preserve"> week.</w:t>
       </w:r>
     </w:p>
@@ -2373,8 +2430,16 @@
           <w:ilvl w:val="0"/>
           <w:numId w:val="5"/>
         </w:numPr>
-      </w:pPr>
-      <w:r>
+        <w:rPr>
+          <w:sz w:val="24"/>
+          <w:szCs w:val="24"/>
+        </w:rPr>
+      </w:pPr>
+      <w:r>
+        <w:rPr>
+          <w:sz w:val="24"/>
+          <w:szCs w:val="24"/>
+        </w:rPr>
         <w:t>All the members have an ability to implement java programming language on Android Studio.</w:t>
       </w:r>
     </w:p>
@@ -2385,8 +2450,16 @@
           <w:ilvl w:val="0"/>
           <w:numId w:val="5"/>
         </w:numPr>
-      </w:pPr>
-      <w:r>
+        <w:rPr>
+          <w:sz w:val="24"/>
+          <w:szCs w:val="24"/>
+        </w:rPr>
+      </w:pPr>
+      <w:r>
+        <w:rPr>
+          <w:sz w:val="24"/>
+          <w:szCs w:val="24"/>
+        </w:rPr>
         <w:t>No budget supplied.</w:t>
       </w:r>
     </w:p>
@@ -2397,8 +2470,16 @@
           <w:ilvl w:val="0"/>
           <w:numId w:val="5"/>
         </w:numPr>
-      </w:pPr>
-      <w:r>
+        <w:rPr>
+          <w:sz w:val="24"/>
+          <w:szCs w:val="24"/>
+        </w:rPr>
+      </w:pPr>
+      <w:r>
+        <w:rPr>
+          <w:sz w:val="24"/>
+          <w:szCs w:val="24"/>
+        </w:rPr>
         <w:t>Project has 5 people, and no more people will be added during the project.</w:t>
       </w:r>
     </w:p>
@@ -2419,8 +2500,16 @@
     <w:p>
       <w:pPr>
         <w:pStyle w:val="BodyText"/>
-      </w:pPr>
-      <w:r>
+        <w:rPr>
+          <w:sz w:val="24"/>
+          <w:szCs w:val="24"/>
+        </w:rPr>
+      </w:pPr>
+      <w:r>
+        <w:rPr>
+          <w:sz w:val="24"/>
+          <w:szCs w:val="24"/>
+        </w:rPr>
         <w:t>A list of the artifacts will be created during the project:</w:t>
       </w:r>
     </w:p>
@@ -2431,8 +2520,16 @@
           <w:ilvl w:val="0"/>
           <w:numId w:val="10"/>
         </w:numPr>
-      </w:pPr>
-      <w:r>
+        <w:rPr>
+          <w:sz w:val="24"/>
+          <w:szCs w:val="24"/>
+        </w:rPr>
+      </w:pPr>
+      <w:r>
+        <w:rPr>
+          <w:sz w:val="24"/>
+          <w:szCs w:val="24"/>
+        </w:rPr>
         <w:t>UML use case diagram for game design</w:t>
       </w:r>
     </w:p>
@@ -2443,8 +2540,16 @@
           <w:ilvl w:val="0"/>
           <w:numId w:val="10"/>
         </w:numPr>
-      </w:pPr>
-      <w:r>
+        <w:rPr>
+          <w:sz w:val="24"/>
+          <w:szCs w:val="24"/>
+        </w:rPr>
+      </w:pPr>
+      <w:r>
+        <w:rPr>
+          <w:sz w:val="24"/>
+          <w:szCs w:val="24"/>
+        </w:rPr>
         <w:t>Class diagrams</w:t>
       </w:r>
     </w:p>
@@ -2455,8 +2560,16 @@
           <w:ilvl w:val="0"/>
           <w:numId w:val="10"/>
         </w:numPr>
-      </w:pPr>
-      <w:r>
+        <w:rPr>
+          <w:sz w:val="24"/>
+          <w:szCs w:val="24"/>
+        </w:rPr>
+      </w:pPr>
+      <w:r>
+        <w:rPr>
+          <w:sz w:val="24"/>
+          <w:szCs w:val="24"/>
+        </w:rPr>
         <w:t>Design Story</w:t>
       </w:r>
     </w:p>
@@ -2467,8 +2580,16 @@
           <w:ilvl w:val="0"/>
           <w:numId w:val="10"/>
         </w:numPr>
-      </w:pPr>
-      <w:r>
+        <w:rPr>
+          <w:sz w:val="24"/>
+          <w:szCs w:val="24"/>
+        </w:rPr>
+      </w:pPr>
+      <w:r>
+        <w:rPr>
+          <w:sz w:val="24"/>
+          <w:szCs w:val="24"/>
+        </w:rPr>
         <w:t>Project Plan</w:t>
       </w:r>
     </w:p>
@@ -2479,8 +2600,16 @@
           <w:ilvl w:val="0"/>
           <w:numId w:val="10"/>
         </w:numPr>
-      </w:pPr>
-      <w:r>
+        <w:rPr>
+          <w:sz w:val="24"/>
+          <w:szCs w:val="24"/>
+        </w:rPr>
+      </w:pPr>
+      <w:r>
+        <w:rPr>
+          <w:sz w:val="24"/>
+          <w:szCs w:val="24"/>
+        </w:rPr>
         <w:t>User Interface Prototype</w:t>
       </w:r>
     </w:p>
@@ -2491,8 +2620,16 @@
           <w:ilvl w:val="0"/>
           <w:numId w:val="10"/>
         </w:numPr>
-      </w:pPr>
-      <w:r>
+        <w:rPr>
+          <w:sz w:val="24"/>
+          <w:szCs w:val="24"/>
+        </w:rPr>
+      </w:pPr>
+      <w:r>
+        <w:rPr>
+          <w:sz w:val="24"/>
+          <w:szCs w:val="24"/>
+        </w:rPr>
         <w:t>Database Design</w:t>
       </w:r>
     </w:p>
@@ -2503,8 +2640,16 @@
           <w:ilvl w:val="0"/>
           <w:numId w:val="10"/>
         </w:numPr>
-      </w:pPr>
-      <w:r>
+        <w:rPr>
+          <w:sz w:val="24"/>
+          <w:szCs w:val="24"/>
+        </w:rPr>
+      </w:pPr>
+      <w:r>
+        <w:rPr>
+          <w:sz w:val="24"/>
+          <w:szCs w:val="24"/>
+        </w:rPr>
         <w:t>Test Cases</w:t>
       </w:r>
     </w:p>
@@ -2515,8 +2660,16 @@
           <w:ilvl w:val="0"/>
           <w:numId w:val="10"/>
         </w:numPr>
-      </w:pPr>
-      <w:r>
+        <w:rPr>
+          <w:sz w:val="24"/>
+          <w:szCs w:val="24"/>
+        </w:rPr>
+      </w:pPr>
+      <w:r>
+        <w:rPr>
+          <w:sz w:val="24"/>
+          <w:szCs w:val="24"/>
+        </w:rPr>
         <w:t>Software Architecture Document</w:t>
       </w:r>
     </w:p>
@@ -2527,8 +2680,16 @@
           <w:ilvl w:val="0"/>
           <w:numId w:val="10"/>
         </w:numPr>
-      </w:pPr>
-      <w:r>
+        <w:rPr>
+          <w:sz w:val="24"/>
+          <w:szCs w:val="24"/>
+        </w:rPr>
+      </w:pPr>
+      <w:r>
+        <w:rPr>
+          <w:sz w:val="24"/>
+          <w:szCs w:val="24"/>
+        </w:rPr>
         <w:t>Implementation release</w:t>
       </w:r>
     </w:p>
@@ -2539,34 +2700,27 @@
           <w:ilvl w:val="0"/>
           <w:numId w:val="10"/>
         </w:numPr>
-      </w:pPr>
-      <w:r>
+        <w:rPr>
+          <w:sz w:val="24"/>
+          <w:szCs w:val="24"/>
+        </w:rPr>
+      </w:pPr>
+      <w:r>
+        <w:rPr>
+          <w:sz w:val="24"/>
+          <w:szCs w:val="24"/>
+        </w:rPr>
         <w:t>Vision Document</w:t>
       </w:r>
     </w:p>
     <w:p>
       <w:pPr>
         <w:pStyle w:val="BodyText"/>
-      </w:pPr>
-    </w:p>
-    <w:p>
-      <w:pPr>
-        <w:pStyle w:val="BodyText"/>
-      </w:pPr>
-    </w:p>
-    <w:p>
-      <w:pPr>
-        <w:pStyle w:val="BodyText"/>
-      </w:pPr>
-    </w:p>
-    <w:p>
-      <w:pPr>
-        <w:pStyle w:val="BodyText"/>
-      </w:pPr>
-    </w:p>
-    <w:p>
-      <w:pPr>
-        <w:pStyle w:val="BodyText"/>
+        <w:ind w:left="0"/>
+        <w:rPr>
+          <w:sz w:val="24"/>
+          <w:szCs w:val="24"/>
+        </w:rPr>
       </w:pPr>
     </w:p>
     <w:p>
@@ -2577,8 +2731,16 @@
           <w:numId w:val="10"/>
         </w:numPr>
         <w:spacing w:line="360" w:lineRule="auto"/>
-      </w:pPr>
-      <w:r>
+        <w:rPr>
+          <w:sz w:val="24"/>
+          <w:szCs w:val="24"/>
+        </w:rPr>
+      </w:pPr>
+      <w:r>
+        <w:rPr>
+          <w:sz w:val="24"/>
+          <w:szCs w:val="24"/>
+        </w:rPr>
         <w:lastRenderedPageBreak/>
         <w:t>The target delivery dates for the end of each phases:</w:t>
       </w:r>
@@ -2591,8 +2753,8 @@
         <w:tblLook w:val="04A0" w:firstRow="1" w:lastRow="0" w:firstColumn="1" w:lastColumn="0" w:noHBand="0" w:noVBand="1"/>
       </w:tblPr>
       <w:tblGrid>
-        <w:gridCol w:w="4327"/>
-        <w:gridCol w:w="4303"/>
+        <w:gridCol w:w="4331"/>
+        <w:gridCol w:w="4299"/>
       </w:tblGrid>
       <w:tr>
         <w:tc>
@@ -2605,11 +2767,15 @@
               <w:ind w:left="0"/>
               <w:rPr>
                 <w:b/>
+                <w:sz w:val="24"/>
+                <w:szCs w:val="24"/>
               </w:rPr>
             </w:pPr>
             <w:r>
               <w:rPr>
                 <w:b/>
+                <w:sz w:val="24"/>
+                <w:szCs w:val="24"/>
               </w:rPr>
               <w:t>Phase</w:t>
             </w:r>
@@ -2625,11 +2791,15 @@
               <w:ind w:left="0"/>
               <w:rPr>
                 <w:b/>
+                <w:sz w:val="24"/>
+                <w:szCs w:val="24"/>
               </w:rPr>
             </w:pPr>
             <w:r>
               <w:rPr>
                 <w:b/>
+                <w:sz w:val="24"/>
+                <w:szCs w:val="24"/>
               </w:rPr>
               <w:t>Target Date</w:t>
             </w:r>
@@ -2645,8 +2815,16 @@
             <w:pPr>
               <w:pStyle w:val="BodyText"/>
               <w:ind w:left="0"/>
+              <w:rPr>
+                <w:sz w:val="24"/>
+                <w:szCs w:val="24"/>
+              </w:rPr>
             </w:pPr>
             <w:r>
+              <w:rPr>
+                <w:sz w:val="24"/>
+                <w:szCs w:val="24"/>
+              </w:rPr>
               <w:t>Inception</w:t>
             </w:r>
           </w:p>
@@ -2659,8 +2837,16 @@
             <w:pPr>
               <w:pStyle w:val="BodyText"/>
               <w:ind w:left="0"/>
+              <w:rPr>
+                <w:sz w:val="24"/>
+                <w:szCs w:val="24"/>
+              </w:rPr>
             </w:pPr>
             <w:r>
+              <w:rPr>
+                <w:sz w:val="24"/>
+                <w:szCs w:val="24"/>
+              </w:rPr>
               <w:t>October 29, 2017</w:t>
             </w:r>
           </w:p>
@@ -2675,8 +2861,16 @@
             <w:pPr>
               <w:pStyle w:val="BodyText"/>
               <w:ind w:left="0"/>
+              <w:rPr>
+                <w:sz w:val="24"/>
+                <w:szCs w:val="24"/>
+              </w:rPr>
             </w:pPr>
             <w:r>
+              <w:rPr>
+                <w:sz w:val="24"/>
+                <w:szCs w:val="24"/>
+              </w:rPr>
               <w:t>Elaboration</w:t>
             </w:r>
           </w:p>
@@ -2689,8 +2883,16 @@
             <w:pPr>
               <w:pStyle w:val="BodyText"/>
               <w:ind w:left="0"/>
+              <w:rPr>
+                <w:sz w:val="24"/>
+                <w:szCs w:val="24"/>
+              </w:rPr>
             </w:pPr>
             <w:r>
+              <w:rPr>
+                <w:sz w:val="24"/>
+                <w:szCs w:val="24"/>
+              </w:rPr>
               <w:t>November 4, 2017</w:t>
             </w:r>
           </w:p>
@@ -2705,14 +2907,17 @@
             <w:pPr>
               <w:pStyle w:val="BodyText"/>
               <w:ind w:left="0"/>
+              <w:rPr>
+                <w:sz w:val="24"/>
+                <w:szCs w:val="24"/>
+              </w:rPr>
             </w:pPr>
             <w:r>
-              <w:t xml:space="preserve">Construction Iteration </w:t>
-            </w:r>
-            <w:bookmarkStart w:id="21" w:name="_GoBack"/>
-            <w:bookmarkEnd w:id="21"/>
-            <w:r>
-              <w:t>1</w:t>
+              <w:rPr>
+                <w:sz w:val="24"/>
+                <w:szCs w:val="24"/>
+              </w:rPr>
+              <w:t>Construction Iteration 1</w:t>
             </w:r>
           </w:p>
         </w:tc>
@@ -2724,8 +2929,16 @@
             <w:pPr>
               <w:pStyle w:val="BodyText"/>
               <w:ind w:left="0"/>
+              <w:rPr>
+                <w:sz w:val="24"/>
+                <w:szCs w:val="24"/>
+              </w:rPr>
             </w:pPr>
             <w:r>
+              <w:rPr>
+                <w:sz w:val="24"/>
+                <w:szCs w:val="24"/>
+              </w:rPr>
               <w:t>November 11, 2017</w:t>
             </w:r>
           </w:p>
@@ -2740,8 +2953,16 @@
             <w:pPr>
               <w:pStyle w:val="BodyText"/>
               <w:ind w:left="0"/>
+              <w:rPr>
+                <w:sz w:val="24"/>
+                <w:szCs w:val="24"/>
+              </w:rPr>
             </w:pPr>
             <w:r>
+              <w:rPr>
+                <w:sz w:val="24"/>
+                <w:szCs w:val="24"/>
+              </w:rPr>
               <w:t>Construction Iteration 2</w:t>
             </w:r>
           </w:p>
@@ -2754,8 +2975,16 @@
             <w:pPr>
               <w:pStyle w:val="BodyText"/>
               <w:ind w:left="0"/>
+              <w:rPr>
+                <w:sz w:val="24"/>
+                <w:szCs w:val="24"/>
+              </w:rPr>
             </w:pPr>
             <w:r>
+              <w:rPr>
+                <w:sz w:val="24"/>
+                <w:szCs w:val="24"/>
+              </w:rPr>
               <w:t>November 25, 2017</w:t>
             </w:r>
           </w:p>
@@ -2770,8 +2999,16 @@
             <w:pPr>
               <w:pStyle w:val="BodyText"/>
               <w:ind w:left="0"/>
+              <w:rPr>
+                <w:sz w:val="24"/>
+                <w:szCs w:val="24"/>
+              </w:rPr>
             </w:pPr>
             <w:r>
+              <w:rPr>
+                <w:sz w:val="24"/>
+                <w:szCs w:val="24"/>
+              </w:rPr>
               <w:t xml:space="preserve">Construction Iteration 3 </w:t>
             </w:r>
           </w:p>
@@ -2784,8 +3021,16 @@
             <w:pPr>
               <w:pStyle w:val="BodyText"/>
               <w:ind w:left="0"/>
+              <w:rPr>
+                <w:sz w:val="24"/>
+                <w:szCs w:val="24"/>
+              </w:rPr>
             </w:pPr>
             <w:r>
+              <w:rPr>
+                <w:sz w:val="24"/>
+                <w:szCs w:val="24"/>
+              </w:rPr>
               <w:t>December 11, 2017</w:t>
             </w:r>
           </w:p>
@@ -2800,8 +3045,16 @@
             <w:pPr>
               <w:pStyle w:val="BodyText"/>
               <w:ind w:left="0"/>
+              <w:rPr>
+                <w:sz w:val="24"/>
+                <w:szCs w:val="24"/>
+              </w:rPr>
             </w:pPr>
             <w:r>
+              <w:rPr>
+                <w:sz w:val="24"/>
+                <w:szCs w:val="24"/>
+              </w:rPr>
               <w:t>Transition</w:t>
             </w:r>
           </w:p>
@@ -2814,8 +3067,16 @@
             <w:pPr>
               <w:pStyle w:val="BodyText"/>
               <w:ind w:left="0"/>
+              <w:rPr>
+                <w:sz w:val="24"/>
+                <w:szCs w:val="24"/>
+              </w:rPr>
             </w:pPr>
             <w:r>
+              <w:rPr>
+                <w:sz w:val="24"/>
+                <w:szCs w:val="24"/>
+              </w:rPr>
               <w:t>December 18, 2017</w:t>
             </w:r>
           </w:p>
@@ -2837,15 +3098,15 @@
       <w:pPr>
         <w:pStyle w:val="Heading2"/>
       </w:pPr>
-      <w:bookmarkStart w:id="22" w:name="_Toc524312838"/>
-      <w:bookmarkStart w:id="23" w:name="_Toc307271020"/>
-      <w:bookmarkStart w:id="24" w:name="_Toc413446311"/>
+      <w:bookmarkStart w:id="21" w:name="_Toc524312838"/>
+      <w:bookmarkStart w:id="22" w:name="_Toc307271020"/>
+      <w:bookmarkStart w:id="23" w:name="_Toc413446311"/>
       <w:r>
         <w:t>Organizational Structure</w:t>
       </w:r>
+      <w:bookmarkEnd w:id="21"/>
       <w:bookmarkEnd w:id="22"/>
       <w:bookmarkEnd w:id="23"/>
-      <w:bookmarkEnd w:id="24"/>
     </w:p>
     <w:p>
       <w:pPr>
@@ -2898,15 +3159,15 @@
       <w:pPr>
         <w:pStyle w:val="Heading2"/>
       </w:pPr>
-      <w:bookmarkStart w:id="25" w:name="_Toc524312840"/>
-      <w:bookmarkStart w:id="26" w:name="_Toc307271021"/>
-      <w:bookmarkStart w:id="27" w:name="_Toc413446312"/>
+      <w:bookmarkStart w:id="24" w:name="_Toc524312840"/>
+      <w:bookmarkStart w:id="25" w:name="_Toc307271021"/>
+      <w:bookmarkStart w:id="26" w:name="_Toc413446312"/>
       <w:r>
         <w:t>Roles and Responsibilities</w:t>
       </w:r>
+      <w:bookmarkEnd w:id="24"/>
       <w:bookmarkEnd w:id="25"/>
       <w:bookmarkEnd w:id="26"/>
-      <w:bookmarkEnd w:id="27"/>
     </w:p>
     <w:p>
       <w:pPr>
@@ -3084,30 +3345,30 @@
       <w:pPr>
         <w:pStyle w:val="Heading1"/>
       </w:pPr>
-      <w:bookmarkStart w:id="28" w:name="_Toc524312841"/>
-      <w:bookmarkStart w:id="29" w:name="_Toc307271022"/>
-      <w:bookmarkStart w:id="30" w:name="_Toc413446313"/>
+      <w:bookmarkStart w:id="27" w:name="_Toc524312841"/>
+      <w:bookmarkStart w:id="28" w:name="_Toc307271022"/>
+      <w:bookmarkStart w:id="29" w:name="_Toc413446313"/>
       <w:r>
         <w:lastRenderedPageBreak/>
         <w:t>Management Process</w:t>
       </w:r>
+      <w:bookmarkEnd w:id="27"/>
       <w:bookmarkEnd w:id="28"/>
       <w:bookmarkEnd w:id="29"/>
-      <w:bookmarkEnd w:id="30"/>
     </w:p>
     <w:p>
       <w:pPr>
         <w:pStyle w:val="Heading2"/>
       </w:pPr>
-      <w:bookmarkStart w:id="31" w:name="_Toc524312842"/>
-      <w:bookmarkStart w:id="32" w:name="_Toc307271023"/>
-      <w:bookmarkStart w:id="33" w:name="_Toc413446314"/>
+      <w:bookmarkStart w:id="30" w:name="_Toc524312842"/>
+      <w:bookmarkStart w:id="31" w:name="_Toc307271023"/>
+      <w:bookmarkStart w:id="32" w:name="_Toc413446314"/>
       <w:r>
         <w:t>Project Estimates</w:t>
       </w:r>
+      <w:bookmarkEnd w:id="30"/>
       <w:bookmarkEnd w:id="31"/>
       <w:bookmarkEnd w:id="32"/>
-      <w:bookmarkEnd w:id="33"/>
     </w:p>
     <w:p>
       <w:pPr>
@@ -3121,15 +3382,15 @@
       <w:pPr>
         <w:pStyle w:val="Heading2"/>
       </w:pPr>
-      <w:bookmarkStart w:id="34" w:name="_Toc524312843"/>
-      <w:bookmarkStart w:id="35" w:name="_Toc307271024"/>
-      <w:bookmarkStart w:id="36" w:name="_Toc413446315"/>
+      <w:bookmarkStart w:id="33" w:name="_Toc524312843"/>
+      <w:bookmarkStart w:id="34" w:name="_Toc307271024"/>
+      <w:bookmarkStart w:id="35" w:name="_Toc413446315"/>
       <w:r>
         <w:t>Project Plan</w:t>
       </w:r>
+      <w:bookmarkEnd w:id="33"/>
       <w:bookmarkEnd w:id="34"/>
       <w:bookmarkEnd w:id="35"/>
-      <w:bookmarkEnd w:id="36"/>
       <w:r>
         <w:t xml:space="preserve"> </w:t>
       </w:r>
@@ -3138,9 +3399,9 @@
       <w:pPr>
         <w:pStyle w:val="Heading3"/>
       </w:pPr>
-      <w:bookmarkStart w:id="37" w:name="_Toc524312844"/>
-      <w:bookmarkStart w:id="38" w:name="_Toc307271025"/>
-      <w:bookmarkStart w:id="39" w:name="_Toc413446316"/>
+      <w:bookmarkStart w:id="36" w:name="_Toc524312844"/>
+      <w:bookmarkStart w:id="37" w:name="_Toc307271025"/>
+      <w:bookmarkStart w:id="38" w:name="_Toc413446316"/>
       <w:r>
         <w:t xml:space="preserve">Phase </w:t>
       </w:r>
@@ -3150,26 +3411,48 @@
       <w:r>
         <w:t>Plan</w:t>
       </w:r>
+      <w:bookmarkEnd w:id="36"/>
       <w:bookmarkEnd w:id="37"/>
       <w:bookmarkEnd w:id="38"/>
-      <w:bookmarkEnd w:id="39"/>
     </w:p>
     <w:p>
+      <w:pPr>
+        <w:rPr>
+          <w:sz w:val="24"/>
+          <w:szCs w:val="24"/>
+        </w:rPr>
+      </w:pPr>
       <w:r>
         <w:tab/>
       </w:r>
       <w:r>
+        <w:rPr>
+          <w:sz w:val="24"/>
+          <w:szCs w:val="24"/>
+        </w:rPr>
         <w:t xml:space="preserve">This project is going to be conducted using the </w:t>
       </w:r>
       <w:proofErr w:type="spellStart"/>
       <w:r>
+        <w:rPr>
+          <w:sz w:val="24"/>
+          <w:szCs w:val="24"/>
+        </w:rPr>
         <w:t>The</w:t>
       </w:r>
       <w:proofErr w:type="spellEnd"/>
       <w:r>
+        <w:rPr>
+          <w:sz w:val="24"/>
+          <w:szCs w:val="24"/>
+        </w:rPr>
         <w:t xml:space="preserve"> Rational Unified Process Model.</w:t>
       </w:r>
       <w:r>
+        <w:rPr>
+          <w:sz w:val="24"/>
+          <w:szCs w:val="24"/>
+        </w:rPr>
         <w:t xml:space="preserve"> In this model, multiple iterations occur in the same time. The table below shows the estimated timeline for this project.</w:t>
       </w:r>
     </w:p>
@@ -3181,7 +3464,7 @@
         <w:tblLook w:val="04A0" w:firstRow="1" w:lastRow="0" w:firstColumn="1" w:lastColumn="0" w:noHBand="0" w:noVBand="1"/>
       </w:tblPr>
       <w:tblGrid>
-        <w:gridCol w:w="2081"/>
+        <w:gridCol w:w="2263"/>
         <w:gridCol w:w="2011"/>
         <w:gridCol w:w="1303"/>
         <w:gridCol w:w="1260"/>
@@ -3189,13 +3472,21 @@
       <w:tr>
         <w:tc>
           <w:tcPr>
-            <w:tcW w:w="2081" w:type="dxa"/>
+            <w:tcW w:w="2263" w:type="dxa"/>
           </w:tcPr>
           <w:p>
             <w:pPr>
               <w:ind w:right="67"/>
+              <w:rPr>
+                <w:sz w:val="24"/>
+                <w:szCs w:val="24"/>
+              </w:rPr>
             </w:pPr>
             <w:r>
+              <w:rPr>
+                <w:sz w:val="24"/>
+                <w:szCs w:val="24"/>
+              </w:rPr>
               <w:t>Phase</w:t>
             </w:r>
           </w:p>
@@ -3207,8 +3498,16 @@
           <w:p>
             <w:pPr>
               <w:ind w:right="67"/>
+              <w:rPr>
+                <w:sz w:val="24"/>
+                <w:szCs w:val="24"/>
+              </w:rPr>
             </w:pPr>
             <w:r>
+              <w:rPr>
+                <w:sz w:val="24"/>
+                <w:szCs w:val="24"/>
+              </w:rPr>
               <w:t>No of Iterations</w:t>
             </w:r>
           </w:p>
@@ -3220,8 +3519,16 @@
           <w:p>
             <w:pPr>
               <w:ind w:right="21"/>
+              <w:rPr>
+                <w:sz w:val="24"/>
+                <w:szCs w:val="24"/>
+              </w:rPr>
             </w:pPr>
             <w:r>
+              <w:rPr>
+                <w:sz w:val="24"/>
+                <w:szCs w:val="24"/>
+              </w:rPr>
               <w:t>Begin</w:t>
             </w:r>
           </w:p>
@@ -3231,22 +3538,42 @@
             <w:tcW w:w="1260" w:type="dxa"/>
           </w:tcPr>
           <w:p>
+            <w:pPr>
+              <w:rPr>
+                <w:sz w:val="24"/>
+                <w:szCs w:val="24"/>
+              </w:rPr>
+            </w:pPr>
             <w:r>
+              <w:rPr>
+                <w:sz w:val="24"/>
+                <w:szCs w:val="24"/>
+              </w:rPr>
               <w:t>End</w:t>
             </w:r>
+            <w:bookmarkStart w:id="39" w:name="_GoBack"/>
+            <w:bookmarkEnd w:id="39"/>
           </w:p>
         </w:tc>
       </w:tr>
       <w:tr>
         <w:tc>
           <w:tcPr>
-            <w:tcW w:w="2081" w:type="dxa"/>
+            <w:tcW w:w="2263" w:type="dxa"/>
           </w:tcPr>
           <w:p>
             <w:pPr>
               <w:ind w:right="67"/>
+              <w:rPr>
+                <w:sz w:val="24"/>
+                <w:szCs w:val="24"/>
+              </w:rPr>
             </w:pPr>
             <w:r>
+              <w:rPr>
+                <w:sz w:val="24"/>
+                <w:szCs w:val="24"/>
+              </w:rPr>
               <w:t>Inception Phase</w:t>
             </w:r>
           </w:p>
@@ -3259,8 +3586,16 @@
             <w:pPr>
               <w:ind w:right="67"/>
               <w:jc w:val="center"/>
+              <w:rPr>
+                <w:sz w:val="24"/>
+                <w:szCs w:val="24"/>
+              </w:rPr>
             </w:pPr>
             <w:r>
+              <w:rPr>
+                <w:sz w:val="24"/>
+                <w:szCs w:val="24"/>
+              </w:rPr>
               <w:t>2</w:t>
             </w:r>
           </w:p>
@@ -3273,8 +3608,16 @@
             <w:pPr>
               <w:ind w:right="21"/>
               <w:jc w:val="center"/>
+              <w:rPr>
+                <w:sz w:val="24"/>
+                <w:szCs w:val="24"/>
+              </w:rPr>
             </w:pPr>
             <w:r>
+              <w:rPr>
+                <w:sz w:val="24"/>
+                <w:szCs w:val="24"/>
+              </w:rPr>
               <w:t>Week 1</w:t>
             </w:r>
           </w:p>
@@ -3286,8 +3629,16 @@
           <w:p>
             <w:pPr>
               <w:jc w:val="center"/>
+              <w:rPr>
+                <w:sz w:val="24"/>
+                <w:szCs w:val="24"/>
+              </w:rPr>
             </w:pPr>
             <w:r>
+              <w:rPr>
+                <w:sz w:val="24"/>
+                <w:szCs w:val="24"/>
+              </w:rPr>
               <w:t>Week 2</w:t>
             </w:r>
           </w:p>
@@ -3296,18 +3647,30 @@
       <w:tr>
         <w:tc>
           <w:tcPr>
-            <w:tcW w:w="2081" w:type="dxa"/>
+            <w:tcW w:w="2263" w:type="dxa"/>
           </w:tcPr>
           <w:p>
             <w:pPr>
               <w:ind w:right="67"/>
+              <w:rPr>
+                <w:sz w:val="24"/>
+                <w:szCs w:val="24"/>
+              </w:rPr>
             </w:pPr>
             <w:proofErr w:type="spellStart"/>
             <w:r>
+              <w:rPr>
+                <w:sz w:val="24"/>
+                <w:szCs w:val="24"/>
+              </w:rPr>
               <w:t>Eleboration</w:t>
             </w:r>
             <w:proofErr w:type="spellEnd"/>
             <w:r>
+              <w:rPr>
+                <w:sz w:val="24"/>
+                <w:szCs w:val="24"/>
+              </w:rPr>
               <w:t xml:space="preserve"> Phase</w:t>
             </w:r>
           </w:p>
@@ -3320,8 +3683,16 @@
             <w:pPr>
               <w:ind w:right="67"/>
               <w:jc w:val="center"/>
+              <w:rPr>
+                <w:sz w:val="24"/>
+                <w:szCs w:val="24"/>
+              </w:rPr>
             </w:pPr>
             <w:r>
+              <w:rPr>
+                <w:sz w:val="24"/>
+                <w:szCs w:val="24"/>
+              </w:rPr>
               <w:t>3</w:t>
             </w:r>
           </w:p>
@@ -3334,8 +3705,16 @@
             <w:pPr>
               <w:ind w:right="21"/>
               <w:jc w:val="center"/>
+              <w:rPr>
+                <w:sz w:val="24"/>
+                <w:szCs w:val="24"/>
+              </w:rPr>
             </w:pPr>
             <w:r>
+              <w:rPr>
+                <w:sz w:val="24"/>
+                <w:szCs w:val="24"/>
+              </w:rPr>
               <w:t>Week 3</w:t>
             </w:r>
           </w:p>
@@ -3347,11 +3726,23 @@
           <w:p>
             <w:pPr>
               <w:jc w:val="center"/>
+              <w:rPr>
+                <w:sz w:val="24"/>
+                <w:szCs w:val="24"/>
+              </w:rPr>
             </w:pPr>
             <w:r>
+              <w:rPr>
+                <w:sz w:val="24"/>
+                <w:szCs w:val="24"/>
+              </w:rPr>
               <w:t xml:space="preserve">Week </w:t>
             </w:r>
             <w:r>
+              <w:rPr>
+                <w:sz w:val="24"/>
+                <w:szCs w:val="24"/>
+              </w:rPr>
               <w:t>4</w:t>
             </w:r>
           </w:p>
@@ -3360,13 +3751,21 @@
       <w:tr>
         <w:tc>
           <w:tcPr>
-            <w:tcW w:w="2081" w:type="dxa"/>
+            <w:tcW w:w="2263" w:type="dxa"/>
           </w:tcPr>
           <w:p>
             <w:pPr>
               <w:ind w:right="67"/>
+              <w:rPr>
+                <w:sz w:val="24"/>
+                <w:szCs w:val="24"/>
+              </w:rPr>
             </w:pPr>
             <w:r>
+              <w:rPr>
+                <w:sz w:val="24"/>
+                <w:szCs w:val="24"/>
+              </w:rPr>
               <w:t>Construction Phase</w:t>
             </w:r>
           </w:p>
@@ -3379,8 +3778,16 @@
             <w:pPr>
               <w:ind w:right="67"/>
               <w:jc w:val="center"/>
+              <w:rPr>
+                <w:sz w:val="24"/>
+                <w:szCs w:val="24"/>
+              </w:rPr>
             </w:pPr>
             <w:r>
+              <w:rPr>
+                <w:sz w:val="24"/>
+                <w:szCs w:val="24"/>
+              </w:rPr>
               <w:t>3</w:t>
             </w:r>
           </w:p>
@@ -3393,11 +3800,23 @@
             <w:pPr>
               <w:ind w:right="21"/>
               <w:jc w:val="center"/>
+              <w:rPr>
+                <w:sz w:val="24"/>
+                <w:szCs w:val="24"/>
+              </w:rPr>
             </w:pPr>
             <w:r>
+              <w:rPr>
+                <w:sz w:val="24"/>
+                <w:szCs w:val="24"/>
+              </w:rPr>
               <w:t xml:space="preserve">Week </w:t>
             </w:r>
             <w:r>
+              <w:rPr>
+                <w:sz w:val="24"/>
+                <w:szCs w:val="24"/>
+              </w:rPr>
               <w:t>5</w:t>
             </w:r>
           </w:p>
@@ -3409,11 +3828,23 @@
           <w:p>
             <w:pPr>
               <w:jc w:val="center"/>
+              <w:rPr>
+                <w:sz w:val="24"/>
+                <w:szCs w:val="24"/>
+              </w:rPr>
             </w:pPr>
             <w:r>
+              <w:rPr>
+                <w:sz w:val="24"/>
+                <w:szCs w:val="24"/>
+              </w:rPr>
               <w:t xml:space="preserve">Week </w:t>
             </w:r>
             <w:r>
+              <w:rPr>
+                <w:sz w:val="24"/>
+                <w:szCs w:val="24"/>
+              </w:rPr>
               <w:t>9</w:t>
             </w:r>
           </w:p>
@@ -3422,13 +3853,21 @@
       <w:tr>
         <w:tc>
           <w:tcPr>
-            <w:tcW w:w="2081" w:type="dxa"/>
+            <w:tcW w:w="2263" w:type="dxa"/>
           </w:tcPr>
           <w:p>
             <w:pPr>
               <w:ind w:right="67"/>
+              <w:rPr>
+                <w:sz w:val="24"/>
+                <w:szCs w:val="24"/>
+              </w:rPr>
             </w:pPr>
             <w:r>
+              <w:rPr>
+                <w:sz w:val="24"/>
+                <w:szCs w:val="24"/>
+              </w:rPr>
               <w:t>Transition Phase</w:t>
             </w:r>
           </w:p>
@@ -3441,8 +3880,16 @@
             <w:pPr>
               <w:ind w:right="67"/>
               <w:jc w:val="center"/>
+              <w:rPr>
+                <w:sz w:val="24"/>
+                <w:szCs w:val="24"/>
+              </w:rPr>
             </w:pPr>
             <w:r>
+              <w:rPr>
+                <w:sz w:val="24"/>
+                <w:szCs w:val="24"/>
+              </w:rPr>
               <w:t>2</w:t>
             </w:r>
           </w:p>
@@ -3455,11 +3902,23 @@
             <w:pPr>
               <w:ind w:right="21"/>
               <w:jc w:val="center"/>
+              <w:rPr>
+                <w:sz w:val="24"/>
+                <w:szCs w:val="24"/>
+              </w:rPr>
             </w:pPr>
             <w:r>
+              <w:rPr>
+                <w:sz w:val="24"/>
+                <w:szCs w:val="24"/>
+              </w:rPr>
               <w:t xml:space="preserve">Week </w:t>
             </w:r>
             <w:r>
+              <w:rPr>
+                <w:sz w:val="24"/>
+                <w:szCs w:val="24"/>
+              </w:rPr>
               <w:t>10</w:t>
             </w:r>
           </w:p>
@@ -3471,8 +3930,16 @@
           <w:p>
             <w:pPr>
               <w:jc w:val="center"/>
+              <w:rPr>
+                <w:sz w:val="24"/>
+                <w:szCs w:val="24"/>
+              </w:rPr>
             </w:pPr>
             <w:r>
+              <w:rPr>
+                <w:sz w:val="24"/>
+                <w:szCs w:val="24"/>
+              </w:rPr>
               <w:t>Week 10</w:t>
             </w:r>
           </w:p>
@@ -3483,8 +3950,16 @@
       <w:pPr>
         <w:ind w:left="720" w:right="1440"/>
         <w:jc w:val="center"/>
-      </w:pPr>
-      <w:r>
+        <w:rPr>
+          <w:sz w:val="24"/>
+          <w:szCs w:val="24"/>
+        </w:rPr>
+      </w:pPr>
+      <w:r>
+        <w:rPr>
+          <w:sz w:val="24"/>
+          <w:szCs w:val="24"/>
+        </w:rPr>
         <w:t>Table 4.2.1a Timeline for each phase of the process</w:t>
       </w:r>
     </w:p>
@@ -3497,8 +3972,8 @@
       </w:tblPr>
       <w:tblGrid>
         <w:gridCol w:w="2216"/>
-        <w:gridCol w:w="2206"/>
-        <w:gridCol w:w="2104"/>
+        <w:gridCol w:w="3406"/>
+        <w:gridCol w:w="1280"/>
       </w:tblGrid>
       <w:tr>
         <w:tc>
@@ -3508,34 +3983,58 @@
           <w:p>
             <w:pPr>
               <w:ind w:right="-16"/>
+              <w:rPr>
+                <w:sz w:val="24"/>
+                <w:szCs w:val="24"/>
+              </w:rPr>
             </w:pPr>
             <w:r>
+              <w:rPr>
+                <w:sz w:val="24"/>
+                <w:szCs w:val="24"/>
+              </w:rPr>
               <w:t>Phase</w:t>
             </w:r>
           </w:p>
         </w:tc>
         <w:tc>
           <w:tcPr>
-            <w:tcW w:w="2206" w:type="dxa"/>
+            <w:tcW w:w="3406" w:type="dxa"/>
           </w:tcPr>
           <w:p>
             <w:pPr>
               <w:ind w:right="-16"/>
+              <w:rPr>
+                <w:sz w:val="24"/>
+                <w:szCs w:val="24"/>
+              </w:rPr>
             </w:pPr>
             <w:r>
+              <w:rPr>
+                <w:sz w:val="24"/>
+                <w:szCs w:val="24"/>
+              </w:rPr>
               <w:t>Description</w:t>
             </w:r>
           </w:p>
         </w:tc>
         <w:tc>
           <w:tcPr>
-            <w:tcW w:w="2104" w:type="dxa"/>
+            <w:tcW w:w="1280" w:type="dxa"/>
           </w:tcPr>
           <w:p>
             <w:pPr>
               <w:ind w:right="-16"/>
+              <w:rPr>
+                <w:sz w:val="24"/>
+                <w:szCs w:val="24"/>
+              </w:rPr>
             </w:pPr>
             <w:r>
+              <w:rPr>
+                <w:sz w:val="24"/>
+                <w:szCs w:val="24"/>
+              </w:rPr>
               <w:t>Milestone</w:t>
             </w:r>
           </w:p>
@@ -3549,33 +4048,53 @@
           <w:p>
             <w:pPr>
               <w:ind w:right="-16"/>
+              <w:rPr>
+                <w:sz w:val="24"/>
+                <w:szCs w:val="24"/>
+              </w:rPr>
             </w:pPr>
             <w:r>
+              <w:rPr>
+                <w:sz w:val="24"/>
+                <w:szCs w:val="24"/>
+              </w:rPr>
               <w:t>Inception Phase</w:t>
             </w:r>
           </w:p>
         </w:tc>
         <w:tc>
           <w:tcPr>
-            <w:tcW w:w="2206" w:type="dxa"/>
+            <w:tcW w:w="3406" w:type="dxa"/>
           </w:tcPr>
           <w:p>
             <w:pPr>
               <w:pStyle w:val="ListParagraph"/>
               <w:ind w:left="0" w:right="-16"/>
+              <w:rPr>
+                <w:sz w:val="24"/>
+                <w:szCs w:val="24"/>
+              </w:rPr>
             </w:pPr>
             <w:r>
+              <w:rPr>
+                <w:sz w:val="24"/>
+                <w:szCs w:val="24"/>
+              </w:rPr>
               <w:t xml:space="preserve">Decide the Goal of this Project. </w:t>
             </w:r>
           </w:p>
         </w:tc>
         <w:tc>
           <w:tcPr>
-            <w:tcW w:w="2104" w:type="dxa"/>
+            <w:tcW w:w="1280" w:type="dxa"/>
           </w:tcPr>
           <w:p>
             <w:pPr>
               <w:ind w:right="-16"/>
+              <w:rPr>
+                <w:sz w:val="24"/>
+                <w:szCs w:val="24"/>
+              </w:rPr>
             </w:pPr>
           </w:p>
         </w:tc>
@@ -3588,34 +4107,54 @@
           <w:p>
             <w:pPr>
               <w:ind w:right="-16"/>
+              <w:rPr>
+                <w:sz w:val="24"/>
+                <w:szCs w:val="24"/>
+              </w:rPr>
             </w:pPr>
             <w:proofErr w:type="spellStart"/>
             <w:r>
+              <w:rPr>
+                <w:sz w:val="24"/>
+                <w:szCs w:val="24"/>
+              </w:rPr>
               <w:t>Eleboration</w:t>
             </w:r>
             <w:proofErr w:type="spellEnd"/>
             <w:r>
+              <w:rPr>
+                <w:sz w:val="24"/>
+                <w:szCs w:val="24"/>
+              </w:rPr>
               <w:t xml:space="preserve"> Phase</w:t>
             </w:r>
           </w:p>
         </w:tc>
         <w:tc>
           <w:tcPr>
-            <w:tcW w:w="2206" w:type="dxa"/>
+            <w:tcW w:w="3406" w:type="dxa"/>
           </w:tcPr>
           <w:p>
             <w:pPr>
               <w:ind w:right="-16"/>
+              <w:rPr>
+                <w:sz w:val="24"/>
+                <w:szCs w:val="24"/>
+              </w:rPr>
             </w:pPr>
           </w:p>
         </w:tc>
         <w:tc>
           <w:tcPr>
-            <w:tcW w:w="2104" w:type="dxa"/>
+            <w:tcW w:w="1280" w:type="dxa"/>
           </w:tcPr>
           <w:p>
             <w:pPr>
               <w:ind w:right="-16"/>
+              <w:rPr>
+                <w:sz w:val="24"/>
+                <w:szCs w:val="24"/>
+              </w:rPr>
             </w:pPr>
           </w:p>
         </w:tc>
@@ -3628,29 +4167,45 @@
           <w:p>
             <w:pPr>
               <w:ind w:right="-16"/>
+              <w:rPr>
+                <w:sz w:val="24"/>
+                <w:szCs w:val="24"/>
+              </w:rPr>
             </w:pPr>
             <w:r>
+              <w:rPr>
+                <w:sz w:val="24"/>
+                <w:szCs w:val="24"/>
+              </w:rPr>
               <w:t>Construction Phase</w:t>
             </w:r>
           </w:p>
         </w:tc>
         <w:tc>
           <w:tcPr>
-            <w:tcW w:w="2206" w:type="dxa"/>
+            <w:tcW w:w="3406" w:type="dxa"/>
           </w:tcPr>
           <w:p>
             <w:pPr>
               <w:ind w:right="-16"/>
+              <w:rPr>
+                <w:sz w:val="24"/>
+                <w:szCs w:val="24"/>
+              </w:rPr>
             </w:pPr>
           </w:p>
         </w:tc>
         <w:tc>
           <w:tcPr>
-            <w:tcW w:w="2104" w:type="dxa"/>
+            <w:tcW w:w="1280" w:type="dxa"/>
           </w:tcPr>
           <w:p>
             <w:pPr>
               <w:ind w:right="-16"/>
+              <w:rPr>
+                <w:sz w:val="24"/>
+                <w:szCs w:val="24"/>
+              </w:rPr>
             </w:pPr>
           </w:p>
         </w:tc>
@@ -3663,29 +4218,45 @@
           <w:p>
             <w:pPr>
               <w:ind w:right="-16"/>
+              <w:rPr>
+                <w:sz w:val="24"/>
+                <w:szCs w:val="24"/>
+              </w:rPr>
             </w:pPr>
             <w:r>
+              <w:rPr>
+                <w:sz w:val="24"/>
+                <w:szCs w:val="24"/>
+              </w:rPr>
               <w:t>Transition Phase</w:t>
             </w:r>
           </w:p>
         </w:tc>
         <w:tc>
           <w:tcPr>
-            <w:tcW w:w="2206" w:type="dxa"/>
+            <w:tcW w:w="3406" w:type="dxa"/>
           </w:tcPr>
           <w:p>
             <w:pPr>
               <w:ind w:right="-16"/>
+              <w:rPr>
+                <w:sz w:val="24"/>
+                <w:szCs w:val="24"/>
+              </w:rPr>
             </w:pPr>
           </w:p>
         </w:tc>
         <w:tc>
           <w:tcPr>
-            <w:tcW w:w="2104" w:type="dxa"/>
+            <w:tcW w:w="1280" w:type="dxa"/>
           </w:tcPr>
           <w:p>
             <w:pPr>
               <w:ind w:right="-16"/>
+              <w:rPr>
+                <w:sz w:val="24"/>
+                <w:szCs w:val="24"/>
+              </w:rPr>
             </w:pPr>
           </w:p>
         </w:tc>
@@ -3919,9 +4490,9 @@
       <w:bookmarkStart w:id="67" w:name="_Toc513004379"/>
       <w:bookmarkStart w:id="68" w:name="_Toc307271030"/>
       <w:bookmarkStart w:id="69" w:name="_Toc413446320"/>
-      <w:bookmarkEnd w:id="0"/>
-      <w:bookmarkEnd w:id="1"/>
-      <w:bookmarkEnd w:id="2"/>
+      <w:bookmarkEnd w:id="6"/>
+      <w:bookmarkEnd w:id="7"/>
+      <w:bookmarkEnd w:id="8"/>
       <w:bookmarkEnd w:id="46"/>
       <w:bookmarkEnd w:id="47"/>
       <w:bookmarkEnd w:id="48"/>
@@ -3986,6 +4557,7 @@
         </w:numPr>
       </w:pPr>
       <w:r>
+        <w:lastRenderedPageBreak/>
         <w:t>Weekly meeting</w:t>
       </w:r>
     </w:p>
@@ -4010,7 +4582,6 @@
         </w:numPr>
       </w:pPr>
       <w:r>
-        <w:lastRenderedPageBreak/>
         <w:t>Informal chats]</w:t>
       </w:r>
     </w:p>
@@ -4576,27 +5147,17 @@
           <w:r>
             <w:sym w:font="Symbol" w:char="F0D3"/>
           </w:r>
-          <w:r>
-            <w:fldChar w:fldCharType="begin"/>
-          </w:r>
-          <w:r>
-            <w:instrText xml:space="preserve"> DOCPROPERTY "Company"  \* MERGEFORMAT </w:instrText>
-          </w:r>
-          <w:r>
-            <w:fldChar w:fldCharType="separate"/>
-          </w:r>
-          <w:r>
-            <w:t>&lt;</w:t>
-          </w:r>
-          <w:r>
-            <w:t>Team</w:t>
-          </w:r>
-          <w:r>
-            <w:t xml:space="preserve"> Name&gt;</w:t>
-          </w:r>
-          <w:r>
-            <w:fldChar w:fldCharType="end"/>
-          </w:r>
+          <w:fldSimple w:instr=" DOCPROPERTY &quot;Company&quot;  \* MERGEFORMAT ">
+            <w:r>
+              <w:t>&lt;</w:t>
+            </w:r>
+            <w:r>
+              <w:t>Team</w:t>
+            </w:r>
+            <w:r>
+              <w:t xml:space="preserve"> Name&gt;</w:t>
+            </w:r>
+          </w:fldSimple>
           <w:r>
             <w:t xml:space="preserve">, </w:t>
           </w:r>
@@ -4660,7 +5221,7 @@
               <w:rStyle w:val="PageNumber"/>
               <w:noProof/>
             </w:rPr>
-            <w:t>5</w:t>
+            <w:t>6</w:t>
           </w:r>
           <w:r>
             <w:rPr>
@@ -4922,21 +5483,11 @@
           <w:tcW w:w="6379" w:type="dxa"/>
         </w:tcPr>
         <w:p>
-          <w:r>
-            <w:fldChar w:fldCharType="begin"/>
-          </w:r>
-          <w:r>
-            <w:instrText xml:space="preserve"> TITLE  \* MERGEFORMAT </w:instrText>
-          </w:r>
-          <w:r>
-            <w:fldChar w:fldCharType="separate"/>
-          </w:r>
-          <w:r>
-            <w:t>Software Development Plan (Small Project)</w:t>
-          </w:r>
-          <w:r>
-            <w:fldChar w:fldCharType="end"/>
-          </w:r>
+          <w:fldSimple w:instr=" TITLE  \* MERGEFORMAT ">
+            <w:r>
+              <w:t>Software Development Plan (Small Project)</w:t>
+            </w:r>
+          </w:fldSimple>
         </w:p>
       </w:tc>
       <w:tc>
@@ -11353,7 +11904,7 @@
 </file>
 
 <file path=customXml/itemProps1.xml><?xml version="1.0" encoding="utf-8"?>
-<ds:datastoreItem xmlns:ds="http://schemas.openxmlformats.org/officeDocument/2006/customXml" ds:itemID="{A5C11427-3405-4D33-9B0D-B254BB6E3695}">
+<ds:datastoreItem xmlns:ds="http://schemas.openxmlformats.org/officeDocument/2006/customXml" ds:itemID="{6BA55CA8-5E44-45FA-9E2D-FE5D9CF570A5}">
   <ds:schemaRefs>
     <ds:schemaRef ds:uri="http://schemas.openxmlformats.org/officeDocument/2006/bibliography"/>
   </ds:schemaRefs>

--- a/doc/PA1_GroupNguyenChansQuas.docx
+++ b/doc/PA1_GroupNguyenChansQuas.docx
@@ -1,27 +1,17 @@
 
 <file path=word/document.xml><?xml version="1.0" encoding="utf-8"?>
-<w:document xmlns:wpc="http://schemas.microsoft.com/office/word/2010/wordprocessingCanvas" xmlns:mc="http://schemas.openxmlformats.org/markup-compatibility/2006" xmlns:o="urn:schemas-microsoft-com:office:office" xmlns:r="http://schemas.openxmlformats.org/officeDocument/2006/relationships" xmlns:m="http://schemas.openxmlformats.org/officeDocument/2006/math" xmlns:v="urn:schemas-microsoft-com:vml" xmlns:wp14="http://schemas.microsoft.com/office/word/2010/wordprocessingDrawing" xmlns:wp="http://schemas.openxmlformats.org/drawingml/2006/wordprocessingDrawing" xmlns:w10="urn:schemas-microsoft-com:office:word" xmlns:w="http://schemas.openxmlformats.org/wordprocessingml/2006/main" xmlns:w14="http://schemas.microsoft.com/office/word/2010/wordml" xmlns:w15="http://schemas.microsoft.com/office/word/2012/wordml" xmlns:wpg="http://schemas.microsoft.com/office/word/2010/wordprocessingGroup" xmlns:wpi="http://schemas.microsoft.com/office/word/2010/wordprocessingInk" xmlns:wne="http://schemas.microsoft.com/office/word/2006/wordml" xmlns:wps="http://schemas.microsoft.com/office/word/2010/wordprocessingShape" mc:Ignorable="w14 w15 wp14">
+<w:document xmlns:wpc="http://schemas.microsoft.com/office/word/2010/wordprocessingCanvas" xmlns:cx="http://schemas.microsoft.com/office/drawing/2014/chartex" xmlns:cx1="http://schemas.microsoft.com/office/drawing/2015/9/8/chartex" xmlns:cx2="http://schemas.microsoft.com/office/drawing/2015/10/21/chartex" xmlns:cx3="http://schemas.microsoft.com/office/drawing/2016/5/9/chartex" xmlns:cx4="http://schemas.microsoft.com/office/drawing/2016/5/10/chartex" xmlns:cx5="http://schemas.microsoft.com/office/drawing/2016/5/11/chartex" xmlns:cx6="http://schemas.microsoft.com/office/drawing/2016/5/12/chartex" xmlns:cx7="http://schemas.microsoft.com/office/drawing/2016/5/13/chartex" xmlns:cx8="http://schemas.microsoft.com/office/drawing/2016/5/14/chartex" xmlns:mc="http://schemas.openxmlformats.org/markup-compatibility/2006" xmlns:aink="http://schemas.microsoft.com/office/drawing/2016/ink" xmlns:am3d="http://schemas.microsoft.com/office/drawing/2017/model3d" xmlns:o="urn:schemas-microsoft-com:office:office" xmlns:r="http://schemas.openxmlformats.org/officeDocument/2006/relationships" xmlns:m="http://schemas.openxmlformats.org/officeDocument/2006/math" xmlns:v="urn:schemas-microsoft-com:vml" xmlns:wp14="http://schemas.microsoft.com/office/word/2010/wordprocessingDrawing" xmlns:wp="http://schemas.openxmlformats.org/drawingml/2006/wordprocessingDrawing" xmlns:w10="urn:schemas-microsoft-com:office:word" xmlns:w="http://schemas.openxmlformats.org/wordprocessingml/2006/main" xmlns:w14="http://schemas.microsoft.com/office/word/2010/wordml" xmlns:w15="http://schemas.microsoft.com/office/word/2012/wordml" xmlns:w16se="http://schemas.microsoft.com/office/word/2015/wordml/symex" xmlns:wpg="http://schemas.microsoft.com/office/word/2010/wordprocessingGroup" xmlns:wpi="http://schemas.microsoft.com/office/word/2010/wordprocessingInk" xmlns:wne="http://schemas.microsoft.com/office/word/2006/wordml" xmlns:wps="http://schemas.microsoft.com/office/word/2010/wordprocessingShape" mc:Ignorable="w14 w15 w16se wp14">
   <w:body>
     <w:p>
       <w:pPr>
         <w:pStyle w:val="Title"/>
         <w:jc w:val="right"/>
       </w:pPr>
-      <w:r>
-        <w:fldChar w:fldCharType="begin"/>
-      </w:r>
-      <w:r>
-        <w:instrText xml:space="preserve"> SUBJECT  \* MERGEFORMAT </w:instrText>
-      </w:r>
-      <w:r>
-        <w:fldChar w:fldCharType="separate"/>
-      </w:r>
-      <w:r>
-        <w:t>&lt;Project Name&gt;</w:t>
-      </w:r>
-      <w:r>
-        <w:fldChar w:fldCharType="end"/>
-      </w:r>
+      <w:fldSimple w:instr=" SUBJECT  \* MERGEFORMAT ">
+        <w:r>
+          <w:t>Ever Run</w:t>
+        </w:r>
+      </w:fldSimple>
     </w:p>
     <w:p>
       <w:pPr>
@@ -38,7 +28,7 @@
         <w:fldChar w:fldCharType="separate"/>
       </w:r>
       <w:r>
-        <w:t>Software Development Plan</w:t>
+        <w:t>Software Development Plan (Small Project)</w:t>
       </w:r>
       <w:r>
         <w:fldChar w:fldCharType="end"/>
@@ -56,7 +46,7 @@
         <w:rPr>
           <w:sz w:val="28"/>
         </w:rPr>
-        <w:t>Version &lt;1.0&gt;</w:t>
+        <w:t>Version 1.0</w:t>
       </w:r>
     </w:p>
     <w:p>
@@ -73,15 +63,7 @@
         <w:pStyle w:val="InfoBlue"/>
       </w:pPr>
       <w:r>
-        <w:t>[Note: The following template is provided for use with the Rational Unified Process. Text enclosed in square brackets and displayed in blue italics (style=</w:t>
-      </w:r>
-      <w:proofErr w:type="spellStart"/>
-      <w:r>
-        <w:t>InfoBlue</w:t>
-      </w:r>
-      <w:proofErr w:type="spellEnd"/>
-      <w:r>
-        <w:t>) is included to provide guidance to the author and should be deleted before publishing the document. A paragraph entered following this style will automatically be set to normal (style=Body Text).]</w:t>
+        <w:t>[Note: The following template is provided for use with the Rational Unified Process. Text enclosed in square brackets and displayed in blue italics (style=InfoBlue) is included to provide guidance to the author and should be deleted before publishing the document. A paragraph entered following this style will automatically be set to normal (style=Body Text).]</w:t>
       </w:r>
     </w:p>
     <w:p>
@@ -230,23 +212,7 @@
               <w:pStyle w:val="Tabletext"/>
             </w:pPr>
             <w:r>
-              <w:t>&lt;</w:t>
-            </w:r>
-            <w:proofErr w:type="spellStart"/>
-            <w:r>
-              <w:t>dd</w:t>
-            </w:r>
-            <w:proofErr w:type="spellEnd"/>
-            <w:r>
-              <w:t>/mmm/</w:t>
-            </w:r>
-            <w:proofErr w:type="spellStart"/>
-            <w:r>
-              <w:t>yy</w:t>
-            </w:r>
-            <w:proofErr w:type="spellEnd"/>
-            <w:r>
-              <w:t>&gt;</w:t>
+              <w:t>&lt;dd/mmm/yy&gt;</w:t>
             </w:r>
           </w:p>
         </w:tc>
@@ -259,15 +225,7 @@
               <w:pStyle w:val="Tabletext"/>
             </w:pPr>
             <w:r>
-              <w:t>&lt;</w:t>
-            </w:r>
-            <w:proofErr w:type="spellStart"/>
-            <w:r>
-              <w:t>x.x</w:t>
-            </w:r>
-            <w:proofErr w:type="spellEnd"/>
-            <w:r>
-              <w:t>&gt;</w:t>
+              <w:t>&lt;x.x&gt;</w:t>
             </w:r>
           </w:p>
         </w:tc>
@@ -2411,35 +2369,21 @@
       <w:bookmarkEnd w:id="22"/>
       <w:bookmarkEnd w:id="23"/>
     </w:p>
+    <w:p/>
     <w:p>
       <w:pPr>
-        <w:pStyle w:val="InfoBlue"/>
-      </w:pPr>
-      <w:r>
-        <w:t>[Describe the organizational structure of the project team, including management and other review authorities.</w:t>
-      </w:r>
-    </w:p>
-    <w:p>
-      <w:pPr>
-        <w:pStyle w:val="InfoBlue"/>
-      </w:pPr>
-      <w:r>
-        <w:t xml:space="preserve">Example, </w:t>
-      </w:r>
-    </w:p>
-    <w:p>
-      <w:pPr>
-        <w:pStyle w:val="BodyText"/>
-      </w:pPr>
+        <w:ind w:left="720" w:hanging="990"/>
+      </w:pPr>
+      <w:bookmarkStart w:id="24" w:name="_GoBack"/>
       <w:r>
         <w:rPr>
           <w:noProof/>
         </w:rPr>
         <w:drawing>
-          <wp:inline distT="0" distB="0" distL="0" distR="0" wp14:anchorId="1A867019" wp14:editId="32873285">
-            <wp:extent cx="3657600" cy="1375575"/>
-            <wp:effectExtent l="0" t="0" r="19050" b="0"/>
-            <wp:docPr id="1" name="Diagram 1"/>
+          <wp:inline distT="0" distB="0" distL="0" distR="0">
+            <wp:extent cx="6524625" cy="3200400"/>
+            <wp:effectExtent l="0" t="0" r="0" b="19050"/>
+            <wp:docPr id="5" name="Diagram 5"/>
             <wp:cNvGraphicFramePr/>
             <a:graphic xmlns:a="http://schemas.openxmlformats.org/drawingml/2006/main">
               <a:graphicData uri="http://schemas.openxmlformats.org/drawingml/2006/diagram">
@@ -2449,28 +2393,22 @@
           </wp:inline>
         </w:drawing>
       </w:r>
+      <w:bookmarkEnd w:id="24"/>
     </w:p>
     <w:p>
       <w:pPr>
-        <w:pStyle w:val="InfoBlue"/>
-      </w:pPr>
+        <w:pStyle w:val="Heading2"/>
+      </w:pPr>
+      <w:bookmarkStart w:id="25" w:name="_Toc524312840"/>
+      <w:bookmarkStart w:id="26" w:name="_Toc307271021"/>
+      <w:bookmarkStart w:id="27" w:name="_Toc413446312"/>
       <w:r>
-        <w:t>]</w:t>
-      </w:r>
-    </w:p>
-    <w:p>
-      <w:pPr>
-        <w:pStyle w:val="Heading2"/>
-      </w:pPr>
-      <w:bookmarkStart w:id="24" w:name="_Toc524312840"/>
-      <w:bookmarkStart w:id="25" w:name="_Toc307271021"/>
-      <w:bookmarkStart w:id="26" w:name="_Toc413446312"/>
-      <w:r>
+        <w:lastRenderedPageBreak/>
         <w:t>Roles and Responsibilities</w:t>
       </w:r>
-      <w:bookmarkEnd w:id="24"/>
       <w:bookmarkEnd w:id="25"/>
       <w:bookmarkEnd w:id="26"/>
+      <w:bookmarkEnd w:id="27"/>
     </w:p>
     <w:p>
       <w:pPr>
@@ -2582,7 +2520,6 @@
               <w:ind w:left="125"/>
             </w:pPr>
             <w:r>
-              <w:lastRenderedPageBreak/>
               <w:t xml:space="preserve">Susan Snow, </w:t>
             </w:r>
             <w:r>
@@ -2649,29 +2586,29 @@
       <w:pPr>
         <w:pStyle w:val="Heading1"/>
       </w:pPr>
-      <w:bookmarkStart w:id="27" w:name="_Toc524312841"/>
-      <w:bookmarkStart w:id="28" w:name="_Toc307271022"/>
-      <w:bookmarkStart w:id="29" w:name="_Toc413446313"/>
+      <w:bookmarkStart w:id="28" w:name="_Toc524312841"/>
+      <w:bookmarkStart w:id="29" w:name="_Toc307271022"/>
+      <w:bookmarkStart w:id="30" w:name="_Toc413446313"/>
       <w:r>
         <w:t>Management Process</w:t>
       </w:r>
-      <w:bookmarkEnd w:id="27"/>
       <w:bookmarkEnd w:id="28"/>
       <w:bookmarkEnd w:id="29"/>
+      <w:bookmarkEnd w:id="30"/>
     </w:p>
     <w:p>
       <w:pPr>
         <w:pStyle w:val="Heading2"/>
       </w:pPr>
-      <w:bookmarkStart w:id="30" w:name="_Toc524312842"/>
-      <w:bookmarkStart w:id="31" w:name="_Toc307271023"/>
-      <w:bookmarkStart w:id="32" w:name="_Toc413446314"/>
+      <w:bookmarkStart w:id="31" w:name="_Toc524312842"/>
+      <w:bookmarkStart w:id="32" w:name="_Toc307271023"/>
+      <w:bookmarkStart w:id="33" w:name="_Toc413446314"/>
       <w:r>
         <w:t>Project Estimates</w:t>
       </w:r>
-      <w:bookmarkEnd w:id="30"/>
       <w:bookmarkEnd w:id="31"/>
       <w:bookmarkEnd w:id="32"/>
+      <w:bookmarkEnd w:id="33"/>
     </w:p>
     <w:p>
       <w:pPr>
@@ -2685,15 +2622,15 @@
       <w:pPr>
         <w:pStyle w:val="Heading2"/>
       </w:pPr>
-      <w:bookmarkStart w:id="33" w:name="_Toc524312843"/>
-      <w:bookmarkStart w:id="34" w:name="_Toc307271024"/>
-      <w:bookmarkStart w:id="35" w:name="_Toc413446315"/>
+      <w:bookmarkStart w:id="34" w:name="_Toc524312843"/>
+      <w:bookmarkStart w:id="35" w:name="_Toc307271024"/>
+      <w:bookmarkStart w:id="36" w:name="_Toc413446315"/>
       <w:r>
         <w:t>Project Plan</w:t>
       </w:r>
-      <w:bookmarkEnd w:id="33"/>
       <w:bookmarkEnd w:id="34"/>
       <w:bookmarkEnd w:id="35"/>
+      <w:bookmarkEnd w:id="36"/>
       <w:r>
         <w:t xml:space="preserve"> </w:t>
       </w:r>
@@ -2702,9 +2639,9 @@
       <w:pPr>
         <w:pStyle w:val="Heading3"/>
       </w:pPr>
-      <w:bookmarkStart w:id="36" w:name="_Toc524312844"/>
-      <w:bookmarkStart w:id="37" w:name="_Toc307271025"/>
-      <w:bookmarkStart w:id="38" w:name="_Toc413446316"/>
+      <w:bookmarkStart w:id="37" w:name="_Toc524312844"/>
+      <w:bookmarkStart w:id="38" w:name="_Toc307271025"/>
+      <w:bookmarkStart w:id="39" w:name="_Toc413446316"/>
       <w:r>
         <w:t xml:space="preserve">Phase </w:t>
       </w:r>
@@ -2714,24 +2651,16 @@
       <w:r>
         <w:t>Plan</w:t>
       </w:r>
-      <w:bookmarkEnd w:id="36"/>
       <w:bookmarkEnd w:id="37"/>
       <w:bookmarkEnd w:id="38"/>
+      <w:bookmarkEnd w:id="39"/>
     </w:p>
     <w:p>
       <w:r>
         <w:tab/>
       </w:r>
       <w:r>
-        <w:t xml:space="preserve">This project is going to be conducted using the </w:t>
-      </w:r>
-      <w:proofErr w:type="spellStart"/>
-      <w:r>
-        <w:t>The</w:t>
-      </w:r>
-      <w:proofErr w:type="spellEnd"/>
-      <w:r>
-        <w:t xml:space="preserve"> Rational Unified Process Model.</w:t>
+        <w:t>This project is going to be conducted using the The Rational Unified Process Model.</w:t>
       </w:r>
       <w:r>
         <w:t xml:space="preserve"> In this model, multiple iterations occur in the same time. The table below shows the estimated timeline for this project.</w:t>
@@ -2866,13 +2795,8 @@
             <w:pPr>
               <w:ind w:right="67"/>
             </w:pPr>
-            <w:proofErr w:type="spellStart"/>
             <w:r>
-              <w:t>Eleboration</w:t>
-            </w:r>
-            <w:proofErr w:type="spellEnd"/>
-            <w:r>
-              <w:t xml:space="preserve"> Phase</w:t>
+              <w:t>Eleboration Phase</w:t>
             </w:r>
           </w:p>
         </w:tc>
@@ -3090,8 +3014,6 @@
             <w:r>
               <w:t>Milestone</w:t>
             </w:r>
-            <w:bookmarkStart w:id="39" w:name="_GoBack"/>
-            <w:bookmarkEnd w:id="39"/>
           </w:p>
         </w:tc>
       </w:tr>
@@ -3143,13 +3065,8 @@
             <w:pPr>
               <w:ind w:right="-16"/>
             </w:pPr>
-            <w:proofErr w:type="spellStart"/>
             <w:r>
-              <w:t>Eleboration</w:t>
-            </w:r>
-            <w:proofErr w:type="spellEnd"/>
-            <w:r>
-              <w:t xml:space="preserve"> Phase</w:t>
+              <w:t>Eleboration Phase</w:t>
             </w:r>
           </w:p>
         </w:tc>
@@ -3271,15 +3188,7 @@
         <w:pStyle w:val="infoblue0"/>
       </w:pPr>
       <w:r>
-        <w:t xml:space="preserve">Refer to the lecture note “Week 2 – Project Assignments”, slides #9 and #10 for the </w:t>
-      </w:r>
-      <w:proofErr w:type="spellStart"/>
-      <w:r>
-        <w:t>intial</w:t>
-      </w:r>
-      <w:proofErr w:type="spellEnd"/>
-      <w:r>
-        <w:t xml:space="preserve"> plan. </w:t>
+        <w:t xml:space="preserve">Refer to the lecture note “Week 2 – Project Assignments”, slides #9 and #10 for the intial plan. </w:t>
       </w:r>
     </w:p>
     <w:p>
@@ -3341,6 +3250,7 @@
           <w:i w:val="0"/>
           <w:iCs w:val="0"/>
         </w:rPr>
+        <w:lastRenderedPageBreak/>
         <w:t></w:t>
       </w:r>
       <w:r>
@@ -3352,13 +3262,8 @@
         </w:rPr>
         <w:t xml:space="preserve">     </w:t>
       </w:r>
-      <w:proofErr w:type="gramStart"/>
       <w:r>
-        <w:t>a</w:t>
-      </w:r>
-      <w:proofErr w:type="gramEnd"/>
-      <w:r>
-        <w:t xml:space="preserve"> timeline or Gantt chart showing the allocation of time to the project phases and iterations</w:t>
+        <w:t>a timeline or Gantt chart showing the allocation of time to the project phases and iterations</w:t>
       </w:r>
     </w:p>
     <w:p>
@@ -3425,7 +3330,6 @@
       <w:bookmarkStart w:id="44" w:name="_Toc307271028"/>
       <w:bookmarkStart w:id="45" w:name="_Toc413446318"/>
       <w:r>
-        <w:lastRenderedPageBreak/>
         <w:t>Project Schedule</w:t>
       </w:r>
       <w:bookmarkEnd w:id="43"/>
@@ -3969,21 +3873,8 @@
           <w:numId w:val="2"/>
         </w:numPr>
       </w:pPr>
-      <w:proofErr w:type="spellStart"/>
       <w:r>
-        <w:t>Git</w:t>
-      </w:r>
-      <w:proofErr w:type="spellEnd"/>
-      <w:r>
-        <w:t xml:space="preserve">, </w:t>
-      </w:r>
-      <w:proofErr w:type="spellStart"/>
-      <w:r>
-        <w:t>Bitbucket</w:t>
-      </w:r>
-      <w:proofErr w:type="spellEnd"/>
-      <w:r>
-        <w:t xml:space="preserve">, etc. for managing source code and related files </w:t>
+        <w:t xml:space="preserve">Git, Bitbucket, etc. for managing source code and related files </w:t>
       </w:r>
     </w:p>
     <w:p>
@@ -4037,7 +3928,7 @@
 </file>
 
 <file path=word/endnotes.xml><?xml version="1.0" encoding="utf-8"?>
-<w:endnotes xmlns:wpc="http://schemas.microsoft.com/office/word/2010/wordprocessingCanvas" xmlns:mc="http://schemas.openxmlformats.org/markup-compatibility/2006" xmlns:o="urn:schemas-microsoft-com:office:office" xmlns:r="http://schemas.openxmlformats.org/officeDocument/2006/relationships" xmlns:m="http://schemas.openxmlformats.org/officeDocument/2006/math" xmlns:v="urn:schemas-microsoft-com:vml" xmlns:wp14="http://schemas.microsoft.com/office/word/2010/wordprocessingDrawing" xmlns:wp="http://schemas.openxmlformats.org/drawingml/2006/wordprocessingDrawing" xmlns:w10="urn:schemas-microsoft-com:office:word" xmlns:w="http://schemas.openxmlformats.org/wordprocessingml/2006/main" xmlns:w14="http://schemas.microsoft.com/office/word/2010/wordml" xmlns:w15="http://schemas.microsoft.com/office/word/2012/wordml" xmlns:wpg="http://schemas.microsoft.com/office/word/2010/wordprocessingGroup" xmlns:wpi="http://schemas.microsoft.com/office/word/2010/wordprocessingInk" xmlns:wne="http://schemas.microsoft.com/office/word/2006/wordml" xmlns:wps="http://schemas.microsoft.com/office/word/2010/wordprocessingShape" mc:Ignorable="w14 w15 wp14">
+<w:endnotes xmlns:wpc="http://schemas.microsoft.com/office/word/2010/wordprocessingCanvas" xmlns:cx="http://schemas.microsoft.com/office/drawing/2014/chartex" xmlns:cx1="http://schemas.microsoft.com/office/drawing/2015/9/8/chartex" xmlns:cx2="http://schemas.microsoft.com/office/drawing/2015/10/21/chartex" xmlns:cx3="http://schemas.microsoft.com/office/drawing/2016/5/9/chartex" xmlns:cx4="http://schemas.microsoft.com/office/drawing/2016/5/10/chartex" xmlns:cx5="http://schemas.microsoft.com/office/drawing/2016/5/11/chartex" xmlns:cx6="http://schemas.microsoft.com/office/drawing/2016/5/12/chartex" xmlns:cx7="http://schemas.microsoft.com/office/drawing/2016/5/13/chartex" xmlns:cx8="http://schemas.microsoft.com/office/drawing/2016/5/14/chartex" xmlns:mc="http://schemas.openxmlformats.org/markup-compatibility/2006" xmlns:aink="http://schemas.microsoft.com/office/drawing/2016/ink" xmlns:am3d="http://schemas.microsoft.com/office/drawing/2017/model3d" xmlns:o="urn:schemas-microsoft-com:office:office" xmlns:r="http://schemas.openxmlformats.org/officeDocument/2006/relationships" xmlns:m="http://schemas.openxmlformats.org/officeDocument/2006/math" xmlns:v="urn:schemas-microsoft-com:vml" xmlns:wp14="http://schemas.microsoft.com/office/word/2010/wordprocessingDrawing" xmlns:wp="http://schemas.openxmlformats.org/drawingml/2006/wordprocessingDrawing" xmlns:w10="urn:schemas-microsoft-com:office:word" xmlns:w="http://schemas.openxmlformats.org/wordprocessingml/2006/main" xmlns:w14="http://schemas.microsoft.com/office/word/2010/wordml" xmlns:w15="http://schemas.microsoft.com/office/word/2012/wordml" xmlns:w16se="http://schemas.microsoft.com/office/word/2015/wordml/symex" xmlns:wpg="http://schemas.microsoft.com/office/word/2010/wordprocessingGroup" xmlns:wpi="http://schemas.microsoft.com/office/word/2010/wordprocessingInk" xmlns:wne="http://schemas.microsoft.com/office/word/2006/wordml" xmlns:wps="http://schemas.microsoft.com/office/word/2010/wordprocessingShape" mc:Ignorable="w14 w15 w16se wp14">
   <w:endnote w:type="separator" w:id="-1">
     <w:p>
       <w:r>
@@ -4056,7 +3947,7 @@
 </file>
 
 <file path=word/footer1.xml><?xml version="1.0" encoding="utf-8"?>
-<w:ftr xmlns:wpc="http://schemas.microsoft.com/office/word/2010/wordprocessingCanvas" xmlns:mc="http://schemas.openxmlformats.org/markup-compatibility/2006" xmlns:o="urn:schemas-microsoft-com:office:office" xmlns:r="http://schemas.openxmlformats.org/officeDocument/2006/relationships" xmlns:m="http://schemas.openxmlformats.org/officeDocument/2006/math" xmlns:v="urn:schemas-microsoft-com:vml" xmlns:wp14="http://schemas.microsoft.com/office/word/2010/wordprocessingDrawing" xmlns:wp="http://schemas.openxmlformats.org/drawingml/2006/wordprocessingDrawing" xmlns:w10="urn:schemas-microsoft-com:office:word" xmlns:w="http://schemas.openxmlformats.org/wordprocessingml/2006/main" xmlns:w14="http://schemas.microsoft.com/office/word/2010/wordml" xmlns:w15="http://schemas.microsoft.com/office/word/2012/wordml" xmlns:wpg="http://schemas.microsoft.com/office/word/2010/wordprocessingGroup" xmlns:wpi="http://schemas.microsoft.com/office/word/2010/wordprocessingInk" xmlns:wne="http://schemas.microsoft.com/office/word/2006/wordml" xmlns:wps="http://schemas.microsoft.com/office/word/2010/wordprocessingShape" mc:Ignorable="w14 w15 wp14">
+<w:ftr xmlns:wpc="http://schemas.microsoft.com/office/word/2010/wordprocessingCanvas" xmlns:cx="http://schemas.microsoft.com/office/drawing/2014/chartex" xmlns:cx1="http://schemas.microsoft.com/office/drawing/2015/9/8/chartex" xmlns:cx2="http://schemas.microsoft.com/office/drawing/2015/10/21/chartex" xmlns:cx3="http://schemas.microsoft.com/office/drawing/2016/5/9/chartex" xmlns:cx4="http://schemas.microsoft.com/office/drawing/2016/5/10/chartex" xmlns:cx5="http://schemas.microsoft.com/office/drawing/2016/5/11/chartex" xmlns:cx6="http://schemas.microsoft.com/office/drawing/2016/5/12/chartex" xmlns:cx7="http://schemas.microsoft.com/office/drawing/2016/5/13/chartex" xmlns:cx8="http://schemas.microsoft.com/office/drawing/2016/5/14/chartex" xmlns:mc="http://schemas.openxmlformats.org/markup-compatibility/2006" xmlns:aink="http://schemas.microsoft.com/office/drawing/2016/ink" xmlns:am3d="http://schemas.microsoft.com/office/drawing/2017/model3d" xmlns:o="urn:schemas-microsoft-com:office:office" xmlns:r="http://schemas.openxmlformats.org/officeDocument/2006/relationships" xmlns:m="http://schemas.openxmlformats.org/officeDocument/2006/math" xmlns:v="urn:schemas-microsoft-com:vml" xmlns:wp14="http://schemas.microsoft.com/office/word/2010/wordprocessingDrawing" xmlns:wp="http://schemas.openxmlformats.org/drawingml/2006/wordprocessingDrawing" xmlns:w10="urn:schemas-microsoft-com:office:word" xmlns:w="http://schemas.openxmlformats.org/wordprocessingml/2006/main" xmlns:w14="http://schemas.microsoft.com/office/word/2010/wordml" xmlns:w15="http://schemas.microsoft.com/office/word/2012/wordml" xmlns:w16se="http://schemas.microsoft.com/office/word/2015/wordml/symex" xmlns:wpg="http://schemas.microsoft.com/office/word/2010/wordprocessingGroup" xmlns:wpi="http://schemas.microsoft.com/office/word/2010/wordprocessingInk" xmlns:wne="http://schemas.microsoft.com/office/word/2006/wordml" xmlns:wps="http://schemas.microsoft.com/office/word/2010/wordprocessingShape" mc:Ignorable="w14 w15 w16se wp14">
   <w:p>
     <w:pPr>
       <w:pStyle w:val="Footer"/>
@@ -4094,7 +3985,7 @@
 </file>
 
 <file path=word/footer2.xml><?xml version="1.0" encoding="utf-8"?>
-<w:ftr xmlns:wpc="http://schemas.microsoft.com/office/word/2010/wordprocessingCanvas" xmlns:mc="http://schemas.openxmlformats.org/markup-compatibility/2006" xmlns:o="urn:schemas-microsoft-com:office:office" xmlns:r="http://schemas.openxmlformats.org/officeDocument/2006/relationships" xmlns:m="http://schemas.openxmlformats.org/officeDocument/2006/math" xmlns:v="urn:schemas-microsoft-com:vml" xmlns:wp14="http://schemas.microsoft.com/office/word/2010/wordprocessingDrawing" xmlns:wp="http://schemas.openxmlformats.org/drawingml/2006/wordprocessingDrawing" xmlns:w10="urn:schemas-microsoft-com:office:word" xmlns:w="http://schemas.openxmlformats.org/wordprocessingml/2006/main" xmlns:w14="http://schemas.microsoft.com/office/word/2010/wordml" xmlns:w15="http://schemas.microsoft.com/office/word/2012/wordml" xmlns:wpg="http://schemas.microsoft.com/office/word/2010/wordprocessingGroup" xmlns:wpi="http://schemas.microsoft.com/office/word/2010/wordprocessingInk" xmlns:wne="http://schemas.microsoft.com/office/word/2006/wordml" xmlns:wps="http://schemas.microsoft.com/office/word/2010/wordprocessingShape" mc:Ignorable="w14 w15 wp14">
+<w:ftr xmlns:wpc="http://schemas.microsoft.com/office/word/2010/wordprocessingCanvas" xmlns:cx="http://schemas.microsoft.com/office/drawing/2014/chartex" xmlns:cx1="http://schemas.microsoft.com/office/drawing/2015/9/8/chartex" xmlns:cx2="http://schemas.microsoft.com/office/drawing/2015/10/21/chartex" xmlns:cx3="http://schemas.microsoft.com/office/drawing/2016/5/9/chartex" xmlns:cx4="http://schemas.microsoft.com/office/drawing/2016/5/10/chartex" xmlns:cx5="http://schemas.microsoft.com/office/drawing/2016/5/11/chartex" xmlns:cx6="http://schemas.microsoft.com/office/drawing/2016/5/12/chartex" xmlns:cx7="http://schemas.microsoft.com/office/drawing/2016/5/13/chartex" xmlns:cx8="http://schemas.microsoft.com/office/drawing/2016/5/14/chartex" xmlns:mc="http://schemas.openxmlformats.org/markup-compatibility/2006" xmlns:aink="http://schemas.microsoft.com/office/drawing/2016/ink" xmlns:am3d="http://schemas.microsoft.com/office/drawing/2017/model3d" xmlns:o="urn:schemas-microsoft-com:office:office" xmlns:r="http://schemas.openxmlformats.org/officeDocument/2006/relationships" xmlns:m="http://schemas.openxmlformats.org/officeDocument/2006/math" xmlns:v="urn:schemas-microsoft-com:vml" xmlns:wp14="http://schemas.microsoft.com/office/word/2010/wordprocessingDrawing" xmlns:wp="http://schemas.openxmlformats.org/drawingml/2006/wordprocessingDrawing" xmlns:w10="urn:schemas-microsoft-com:office:word" xmlns:w="http://schemas.openxmlformats.org/wordprocessingml/2006/main" xmlns:w14="http://schemas.microsoft.com/office/word/2010/wordml" xmlns:w15="http://schemas.microsoft.com/office/word/2012/wordml" xmlns:w16se="http://schemas.microsoft.com/office/word/2015/wordml/symex" xmlns:wpg="http://schemas.microsoft.com/office/word/2010/wordprocessingGroup" xmlns:wpi="http://schemas.microsoft.com/office/word/2010/wordprocessingInk" xmlns:wne="http://schemas.microsoft.com/office/word/2006/wordml" xmlns:wps="http://schemas.microsoft.com/office/word/2010/wordprocessingShape" mc:Ignorable="w14 w15 w16se wp14">
   <w:tbl>
     <w:tblPr>
       <w:tblW w:w="0" w:type="auto"/>
@@ -4158,13 +4049,7 @@
             <w:fldChar w:fldCharType="separate"/>
           </w:r>
           <w:r>
-            <w:t>&lt;</w:t>
-          </w:r>
-          <w:r>
-            <w:t>Team</w:t>
-          </w:r>
-          <w:r>
-            <w:t xml:space="preserve"> Name&gt;</w:t>
+            <w:t>&lt;Company Name&gt;</w:t>
           </w:r>
           <w:r>
             <w:fldChar w:fldCharType="end"/>
@@ -4232,7 +4117,7 @@
               <w:rStyle w:val="PageNumber"/>
               <w:noProof/>
             </w:rPr>
-            <w:t>6</w:t>
+            <w:t>3</w:t>
           </w:r>
           <w:r>
             <w:rPr>
@@ -4290,7 +4175,7 @@
 </file>
 
 <file path=word/footer3.xml><?xml version="1.0" encoding="utf-8"?>
-<w:ftr xmlns:wpc="http://schemas.microsoft.com/office/word/2010/wordprocessingCanvas" xmlns:mc="http://schemas.openxmlformats.org/markup-compatibility/2006" xmlns:o="urn:schemas-microsoft-com:office:office" xmlns:r="http://schemas.openxmlformats.org/officeDocument/2006/relationships" xmlns:m="http://schemas.openxmlformats.org/officeDocument/2006/math" xmlns:v="urn:schemas-microsoft-com:vml" xmlns:wp14="http://schemas.microsoft.com/office/word/2010/wordprocessingDrawing" xmlns:wp="http://schemas.openxmlformats.org/drawingml/2006/wordprocessingDrawing" xmlns:w10="urn:schemas-microsoft-com:office:word" xmlns:w="http://schemas.openxmlformats.org/wordprocessingml/2006/main" xmlns:w14="http://schemas.microsoft.com/office/word/2010/wordml" xmlns:w15="http://schemas.microsoft.com/office/word/2012/wordml" xmlns:wpg="http://schemas.microsoft.com/office/word/2010/wordprocessingGroup" xmlns:wpi="http://schemas.microsoft.com/office/word/2010/wordprocessingInk" xmlns:wne="http://schemas.microsoft.com/office/word/2006/wordml" xmlns:wps="http://schemas.microsoft.com/office/word/2010/wordprocessingShape" mc:Ignorable="w14 w15 wp14">
+<w:ftr xmlns:wpc="http://schemas.microsoft.com/office/word/2010/wordprocessingCanvas" xmlns:cx="http://schemas.microsoft.com/office/drawing/2014/chartex" xmlns:cx1="http://schemas.microsoft.com/office/drawing/2015/9/8/chartex" xmlns:cx2="http://schemas.microsoft.com/office/drawing/2015/10/21/chartex" xmlns:cx3="http://schemas.microsoft.com/office/drawing/2016/5/9/chartex" xmlns:cx4="http://schemas.microsoft.com/office/drawing/2016/5/10/chartex" xmlns:cx5="http://schemas.microsoft.com/office/drawing/2016/5/11/chartex" xmlns:cx6="http://schemas.microsoft.com/office/drawing/2016/5/12/chartex" xmlns:cx7="http://schemas.microsoft.com/office/drawing/2016/5/13/chartex" xmlns:cx8="http://schemas.microsoft.com/office/drawing/2016/5/14/chartex" xmlns:mc="http://schemas.openxmlformats.org/markup-compatibility/2006" xmlns:aink="http://schemas.microsoft.com/office/drawing/2016/ink" xmlns:am3d="http://schemas.microsoft.com/office/drawing/2017/model3d" xmlns:o="urn:schemas-microsoft-com:office:office" xmlns:r="http://schemas.openxmlformats.org/officeDocument/2006/relationships" xmlns:m="http://schemas.openxmlformats.org/officeDocument/2006/math" xmlns:v="urn:schemas-microsoft-com:vml" xmlns:wp14="http://schemas.microsoft.com/office/word/2010/wordprocessingDrawing" xmlns:wp="http://schemas.openxmlformats.org/drawingml/2006/wordprocessingDrawing" xmlns:w10="urn:schemas-microsoft-com:office:word" xmlns:w="http://schemas.openxmlformats.org/wordprocessingml/2006/main" xmlns:w14="http://schemas.microsoft.com/office/word/2010/wordml" xmlns:w15="http://schemas.microsoft.com/office/word/2012/wordml" xmlns:w16se="http://schemas.microsoft.com/office/word/2015/wordml/symex" xmlns:wpg="http://schemas.microsoft.com/office/word/2010/wordprocessingGroup" xmlns:wpi="http://schemas.microsoft.com/office/word/2010/wordprocessingInk" xmlns:wne="http://schemas.microsoft.com/office/word/2006/wordml" xmlns:wps="http://schemas.microsoft.com/office/word/2010/wordprocessingShape" mc:Ignorable="w14 w15 w16se wp14">
   <w:p>
     <w:pPr>
       <w:pStyle w:val="Footer"/>
@@ -4300,7 +4185,7 @@
 </file>
 
 <file path=word/footnotes.xml><?xml version="1.0" encoding="utf-8"?>
-<w:footnotes xmlns:wpc="http://schemas.microsoft.com/office/word/2010/wordprocessingCanvas" xmlns:mc="http://schemas.openxmlformats.org/markup-compatibility/2006" xmlns:o="urn:schemas-microsoft-com:office:office" xmlns:r="http://schemas.openxmlformats.org/officeDocument/2006/relationships" xmlns:m="http://schemas.openxmlformats.org/officeDocument/2006/math" xmlns:v="urn:schemas-microsoft-com:vml" xmlns:wp14="http://schemas.microsoft.com/office/word/2010/wordprocessingDrawing" xmlns:wp="http://schemas.openxmlformats.org/drawingml/2006/wordprocessingDrawing" xmlns:w10="urn:schemas-microsoft-com:office:word" xmlns:w="http://schemas.openxmlformats.org/wordprocessingml/2006/main" xmlns:w14="http://schemas.microsoft.com/office/word/2010/wordml" xmlns:w15="http://schemas.microsoft.com/office/word/2012/wordml" xmlns:wpg="http://schemas.microsoft.com/office/word/2010/wordprocessingGroup" xmlns:wpi="http://schemas.microsoft.com/office/word/2010/wordprocessingInk" xmlns:wne="http://schemas.microsoft.com/office/word/2006/wordml" xmlns:wps="http://schemas.microsoft.com/office/word/2010/wordprocessingShape" mc:Ignorable="w14 w15 wp14">
+<w:footnotes xmlns:wpc="http://schemas.microsoft.com/office/word/2010/wordprocessingCanvas" xmlns:cx="http://schemas.microsoft.com/office/drawing/2014/chartex" xmlns:cx1="http://schemas.microsoft.com/office/drawing/2015/9/8/chartex" xmlns:cx2="http://schemas.microsoft.com/office/drawing/2015/10/21/chartex" xmlns:cx3="http://schemas.microsoft.com/office/drawing/2016/5/9/chartex" xmlns:cx4="http://schemas.microsoft.com/office/drawing/2016/5/10/chartex" xmlns:cx5="http://schemas.microsoft.com/office/drawing/2016/5/11/chartex" xmlns:cx6="http://schemas.microsoft.com/office/drawing/2016/5/12/chartex" xmlns:cx7="http://schemas.microsoft.com/office/drawing/2016/5/13/chartex" xmlns:cx8="http://schemas.microsoft.com/office/drawing/2016/5/14/chartex" xmlns:mc="http://schemas.openxmlformats.org/markup-compatibility/2006" xmlns:aink="http://schemas.microsoft.com/office/drawing/2016/ink" xmlns:am3d="http://schemas.microsoft.com/office/drawing/2017/model3d" xmlns:o="urn:schemas-microsoft-com:office:office" xmlns:r="http://schemas.openxmlformats.org/officeDocument/2006/relationships" xmlns:m="http://schemas.openxmlformats.org/officeDocument/2006/math" xmlns:v="urn:schemas-microsoft-com:vml" xmlns:wp14="http://schemas.microsoft.com/office/word/2010/wordprocessingDrawing" xmlns:wp="http://schemas.openxmlformats.org/drawingml/2006/wordprocessingDrawing" xmlns:w10="urn:schemas-microsoft-com:office:word" xmlns:w="http://schemas.openxmlformats.org/wordprocessingml/2006/main" xmlns:w14="http://schemas.microsoft.com/office/word/2010/wordml" xmlns:w15="http://schemas.microsoft.com/office/word/2012/wordml" xmlns:w16se="http://schemas.microsoft.com/office/word/2015/wordml/symex" xmlns:wpg="http://schemas.microsoft.com/office/word/2010/wordprocessingGroup" xmlns:wpi="http://schemas.microsoft.com/office/word/2010/wordprocessingInk" xmlns:wne="http://schemas.microsoft.com/office/word/2006/wordml" xmlns:wps="http://schemas.microsoft.com/office/word/2010/wordprocessingShape" mc:Ignorable="w14 w15 w16se wp14">
   <w:footnote w:type="separator" w:id="-1">
     <w:p>
       <w:r>
@@ -4319,7 +4204,7 @@
 </file>
 
 <file path=word/header1.xml><?xml version="1.0" encoding="utf-8"?>
-<w:hdr xmlns:wpc="http://schemas.microsoft.com/office/word/2010/wordprocessingCanvas" xmlns:mc="http://schemas.openxmlformats.org/markup-compatibility/2006" xmlns:o="urn:schemas-microsoft-com:office:office" xmlns:r="http://schemas.openxmlformats.org/officeDocument/2006/relationships" xmlns:m="http://schemas.openxmlformats.org/officeDocument/2006/math" xmlns:v="urn:schemas-microsoft-com:vml" xmlns:wp14="http://schemas.microsoft.com/office/word/2010/wordprocessingDrawing" xmlns:wp="http://schemas.openxmlformats.org/drawingml/2006/wordprocessingDrawing" xmlns:w10="urn:schemas-microsoft-com:office:word" xmlns:w="http://schemas.openxmlformats.org/wordprocessingml/2006/main" xmlns:w14="http://schemas.microsoft.com/office/word/2010/wordml" xmlns:w15="http://schemas.microsoft.com/office/word/2012/wordml" xmlns:wpg="http://schemas.microsoft.com/office/word/2010/wordprocessingGroup" xmlns:wpi="http://schemas.microsoft.com/office/word/2010/wordprocessingInk" xmlns:wne="http://schemas.microsoft.com/office/word/2006/wordml" xmlns:wps="http://schemas.microsoft.com/office/word/2010/wordprocessingShape" mc:Ignorable="w14 w15 wp14">
+<w:hdr xmlns:wpc="http://schemas.microsoft.com/office/word/2010/wordprocessingCanvas" xmlns:cx="http://schemas.microsoft.com/office/drawing/2014/chartex" xmlns:cx1="http://schemas.microsoft.com/office/drawing/2015/9/8/chartex" xmlns:cx2="http://schemas.microsoft.com/office/drawing/2015/10/21/chartex" xmlns:cx3="http://schemas.microsoft.com/office/drawing/2016/5/9/chartex" xmlns:cx4="http://schemas.microsoft.com/office/drawing/2016/5/10/chartex" xmlns:cx5="http://schemas.microsoft.com/office/drawing/2016/5/11/chartex" xmlns:cx6="http://schemas.microsoft.com/office/drawing/2016/5/12/chartex" xmlns:cx7="http://schemas.microsoft.com/office/drawing/2016/5/13/chartex" xmlns:cx8="http://schemas.microsoft.com/office/drawing/2016/5/14/chartex" xmlns:mc="http://schemas.openxmlformats.org/markup-compatibility/2006" xmlns:aink="http://schemas.microsoft.com/office/drawing/2016/ink" xmlns:am3d="http://schemas.microsoft.com/office/drawing/2017/model3d" xmlns:o="urn:schemas-microsoft-com:office:office" xmlns:r="http://schemas.openxmlformats.org/officeDocument/2006/relationships" xmlns:m="http://schemas.openxmlformats.org/officeDocument/2006/math" xmlns:v="urn:schemas-microsoft-com:vml" xmlns:wp14="http://schemas.microsoft.com/office/word/2010/wordprocessingDrawing" xmlns:wp="http://schemas.openxmlformats.org/drawingml/2006/wordprocessingDrawing" xmlns:w10="urn:schemas-microsoft-com:office:word" xmlns:w="http://schemas.openxmlformats.org/wordprocessingml/2006/main" xmlns:w14="http://schemas.microsoft.com/office/word/2010/wordml" xmlns:w15="http://schemas.microsoft.com/office/word/2012/wordml" xmlns:w16se="http://schemas.microsoft.com/office/word/2015/wordml/symex" xmlns:wpg="http://schemas.microsoft.com/office/word/2010/wordprocessingGroup" xmlns:wpi="http://schemas.microsoft.com/office/word/2010/wordprocessingInk" xmlns:wne="http://schemas.microsoft.com/office/word/2006/wordml" xmlns:wps="http://schemas.microsoft.com/office/word/2010/wordprocessingShape" mc:Ignorable="w14 w15 w16se wp14">
   <w:p>
     <w:pPr>
       <w:rPr>
@@ -4379,23 +4264,7 @@
         <w:b/>
         <w:sz w:val="36"/>
       </w:rPr>
-      <w:t>&lt;</w:t>
-    </w:r>
-    <w:r>
-      <w:rPr>
-        <w:rFonts w:ascii="Arial" w:hAnsi="Arial"/>
-        <w:b/>
-        <w:sz w:val="36"/>
-      </w:rPr>
-      <w:t>Team</w:t>
-    </w:r>
-    <w:r>
-      <w:rPr>
-        <w:rFonts w:ascii="Arial" w:hAnsi="Arial"/>
-        <w:b/>
-        <w:sz w:val="36"/>
-      </w:rPr>
-      <w:t xml:space="preserve"> Name&gt;</w:t>
+      <w:t>&lt;Company Name&gt;</w:t>
     </w:r>
     <w:r>
       <w:rPr>
@@ -4426,7 +4295,7 @@
 </file>
 
 <file path=word/header2.xml><?xml version="1.0" encoding="utf-8"?>
-<w:hdr xmlns:wpc="http://schemas.microsoft.com/office/word/2010/wordprocessingCanvas" xmlns:mc="http://schemas.openxmlformats.org/markup-compatibility/2006" xmlns:o="urn:schemas-microsoft-com:office:office" xmlns:r="http://schemas.openxmlformats.org/officeDocument/2006/relationships" xmlns:m="http://schemas.openxmlformats.org/officeDocument/2006/math" xmlns:v="urn:schemas-microsoft-com:vml" xmlns:wp14="http://schemas.microsoft.com/office/word/2010/wordprocessingDrawing" xmlns:wp="http://schemas.openxmlformats.org/drawingml/2006/wordprocessingDrawing" xmlns:w10="urn:schemas-microsoft-com:office:word" xmlns:w="http://schemas.openxmlformats.org/wordprocessingml/2006/main" xmlns:w14="http://schemas.microsoft.com/office/word/2010/wordml" xmlns:w15="http://schemas.microsoft.com/office/word/2012/wordml" xmlns:wpg="http://schemas.microsoft.com/office/word/2010/wordprocessingGroup" xmlns:wpi="http://schemas.microsoft.com/office/word/2010/wordprocessingInk" xmlns:wne="http://schemas.microsoft.com/office/word/2006/wordml" xmlns:wps="http://schemas.microsoft.com/office/word/2010/wordprocessingShape" mc:Ignorable="w14 w15 wp14">
+<w:hdr xmlns:wpc="http://schemas.microsoft.com/office/word/2010/wordprocessingCanvas" xmlns:cx="http://schemas.microsoft.com/office/drawing/2014/chartex" xmlns:cx1="http://schemas.microsoft.com/office/drawing/2015/9/8/chartex" xmlns:cx2="http://schemas.microsoft.com/office/drawing/2015/10/21/chartex" xmlns:cx3="http://schemas.microsoft.com/office/drawing/2016/5/9/chartex" xmlns:cx4="http://schemas.microsoft.com/office/drawing/2016/5/10/chartex" xmlns:cx5="http://schemas.microsoft.com/office/drawing/2016/5/11/chartex" xmlns:cx6="http://schemas.microsoft.com/office/drawing/2016/5/12/chartex" xmlns:cx7="http://schemas.microsoft.com/office/drawing/2016/5/13/chartex" xmlns:cx8="http://schemas.microsoft.com/office/drawing/2016/5/14/chartex" xmlns:mc="http://schemas.openxmlformats.org/markup-compatibility/2006" xmlns:aink="http://schemas.microsoft.com/office/drawing/2016/ink" xmlns:am3d="http://schemas.microsoft.com/office/drawing/2017/model3d" xmlns:o="urn:schemas-microsoft-com:office:office" xmlns:r="http://schemas.openxmlformats.org/officeDocument/2006/relationships" xmlns:m="http://schemas.openxmlformats.org/officeDocument/2006/math" xmlns:v="urn:schemas-microsoft-com:vml" xmlns:wp14="http://schemas.microsoft.com/office/word/2010/wordprocessingDrawing" xmlns:wp="http://schemas.openxmlformats.org/drawingml/2006/wordprocessingDrawing" xmlns:w10="urn:schemas-microsoft-com:office:word" xmlns:w="http://schemas.openxmlformats.org/wordprocessingml/2006/main" xmlns:w14="http://schemas.microsoft.com/office/word/2010/wordml" xmlns:w15="http://schemas.microsoft.com/office/word/2012/wordml" xmlns:w16se="http://schemas.microsoft.com/office/word/2015/wordml/symex" xmlns:wpg="http://schemas.microsoft.com/office/word/2010/wordprocessingGroup" xmlns:wpi="http://schemas.microsoft.com/office/word/2010/wordprocessingInk" xmlns:wne="http://schemas.microsoft.com/office/word/2006/wordml" xmlns:wps="http://schemas.microsoft.com/office/word/2010/wordprocessingShape" mc:Ignorable="w14 w15 w16se wp14">
   <w:tbl>
     <w:tblPr>
       <w:tblW w:w="0" w:type="auto"/>
@@ -4455,10 +4324,7 @@
             <w:fldChar w:fldCharType="begin"/>
           </w:r>
           <w:r>
-            <w:instrText xml:space="preserve"> SUBJE</w:instrText>
-          </w:r>
-          <w:r>
-            <w:instrText xml:space="preserve">CT  \* MERGEFORMAT </w:instrText>
+            <w:instrText xml:space="preserve"> SUBJECT  \* MERGEFORMAT </w:instrText>
           </w:r>
           <w:r>
             <w:fldChar w:fldCharType="separate"/>
@@ -4505,7 +4371,7 @@
             <w:fldChar w:fldCharType="separate"/>
           </w:r>
           <w:r>
-            <w:t>Software Development Plan</w:t>
+            <w:t>Software Development Plan (Small Project)</w:t>
           </w:r>
           <w:r>
             <w:fldChar w:fldCharType="end"/>
@@ -4518,23 +4384,7 @@
         </w:tcPr>
         <w:p>
           <w:r>
-            <w:t xml:space="preserve">  Date: &lt;</w:t>
-          </w:r>
-          <w:proofErr w:type="spellStart"/>
-          <w:r>
-            <w:t>dd</w:t>
-          </w:r>
-          <w:proofErr w:type="spellEnd"/>
-          <w:r>
-            <w:t>/mmm/</w:t>
-          </w:r>
-          <w:proofErr w:type="spellStart"/>
-          <w:r>
-            <w:t>yy</w:t>
-          </w:r>
-          <w:proofErr w:type="spellEnd"/>
-          <w:r>
-            <w:t>&gt;</w:t>
+            <w:t xml:space="preserve">  Date: &lt;dd/mmm/yy&gt;</w:t>
           </w:r>
         </w:p>
       </w:tc>
@@ -4562,7 +4412,7 @@
 </file>
 
 <file path=word/header3.xml><?xml version="1.0" encoding="utf-8"?>
-<w:hdr xmlns:wpc="http://schemas.microsoft.com/office/word/2010/wordprocessingCanvas" xmlns:mc="http://schemas.openxmlformats.org/markup-compatibility/2006" xmlns:o="urn:schemas-microsoft-com:office:office" xmlns:r="http://schemas.openxmlformats.org/officeDocument/2006/relationships" xmlns:m="http://schemas.openxmlformats.org/officeDocument/2006/math" xmlns:v="urn:schemas-microsoft-com:vml" xmlns:wp14="http://schemas.microsoft.com/office/word/2010/wordprocessingDrawing" xmlns:wp="http://schemas.openxmlformats.org/drawingml/2006/wordprocessingDrawing" xmlns:w10="urn:schemas-microsoft-com:office:word" xmlns:w="http://schemas.openxmlformats.org/wordprocessingml/2006/main" xmlns:w14="http://schemas.microsoft.com/office/word/2010/wordml" xmlns:w15="http://schemas.microsoft.com/office/word/2012/wordml" xmlns:wpg="http://schemas.microsoft.com/office/word/2010/wordprocessingGroup" xmlns:wpi="http://schemas.microsoft.com/office/word/2010/wordprocessingInk" xmlns:wne="http://schemas.microsoft.com/office/word/2006/wordml" xmlns:wps="http://schemas.microsoft.com/office/word/2010/wordprocessingShape" mc:Ignorable="w14 w15 wp14">
+<w:hdr xmlns:wpc="http://schemas.microsoft.com/office/word/2010/wordprocessingCanvas" xmlns:cx="http://schemas.microsoft.com/office/drawing/2014/chartex" xmlns:cx1="http://schemas.microsoft.com/office/drawing/2015/9/8/chartex" xmlns:cx2="http://schemas.microsoft.com/office/drawing/2015/10/21/chartex" xmlns:cx3="http://schemas.microsoft.com/office/drawing/2016/5/9/chartex" xmlns:cx4="http://schemas.microsoft.com/office/drawing/2016/5/10/chartex" xmlns:cx5="http://schemas.microsoft.com/office/drawing/2016/5/11/chartex" xmlns:cx6="http://schemas.microsoft.com/office/drawing/2016/5/12/chartex" xmlns:cx7="http://schemas.microsoft.com/office/drawing/2016/5/13/chartex" xmlns:cx8="http://schemas.microsoft.com/office/drawing/2016/5/14/chartex" xmlns:mc="http://schemas.openxmlformats.org/markup-compatibility/2006" xmlns:aink="http://schemas.microsoft.com/office/drawing/2016/ink" xmlns:am3d="http://schemas.microsoft.com/office/drawing/2017/model3d" xmlns:o="urn:schemas-microsoft-com:office:office" xmlns:r="http://schemas.openxmlformats.org/officeDocument/2006/relationships" xmlns:m="http://schemas.openxmlformats.org/officeDocument/2006/math" xmlns:v="urn:schemas-microsoft-com:vml" xmlns:wp14="http://schemas.microsoft.com/office/word/2010/wordprocessingDrawing" xmlns:wp="http://schemas.openxmlformats.org/drawingml/2006/wordprocessingDrawing" xmlns:w10="urn:schemas-microsoft-com:office:word" xmlns:w="http://schemas.openxmlformats.org/wordprocessingml/2006/main" xmlns:w14="http://schemas.microsoft.com/office/word/2010/wordml" xmlns:w15="http://schemas.microsoft.com/office/word/2012/wordml" xmlns:w16se="http://schemas.microsoft.com/office/word/2015/wordml/symex" xmlns:wpg="http://schemas.microsoft.com/office/word/2010/wordprocessingGroup" xmlns:wpi="http://schemas.microsoft.com/office/word/2010/wordprocessingInk" xmlns:wne="http://schemas.microsoft.com/office/word/2006/wordml" xmlns:wps="http://schemas.microsoft.com/office/word/2010/wordprocessingShape" mc:Ignorable="w14 w15 w16se wp14">
   <w:p>
     <w:pPr>
       <w:pStyle w:val="Header"/>
@@ -4572,7 +4422,7 @@
 </file>
 
 <file path=word/numbering.xml><?xml version="1.0" encoding="utf-8"?>
-<w:numbering xmlns:wpc="http://schemas.microsoft.com/office/word/2010/wordprocessingCanvas" xmlns:mc="http://schemas.openxmlformats.org/markup-compatibility/2006" xmlns:o="urn:schemas-microsoft-com:office:office" xmlns:r="http://schemas.openxmlformats.org/officeDocument/2006/relationships" xmlns:m="http://schemas.openxmlformats.org/officeDocument/2006/math" xmlns:v="urn:schemas-microsoft-com:vml" xmlns:wp14="http://schemas.microsoft.com/office/word/2010/wordprocessingDrawing" xmlns:wp="http://schemas.openxmlformats.org/drawingml/2006/wordprocessingDrawing" xmlns:w10="urn:schemas-microsoft-com:office:word" xmlns:w="http://schemas.openxmlformats.org/wordprocessingml/2006/main" xmlns:w14="http://schemas.microsoft.com/office/word/2010/wordml" xmlns:w15="http://schemas.microsoft.com/office/word/2012/wordml" xmlns:wpg="http://schemas.microsoft.com/office/word/2010/wordprocessingGroup" xmlns:wpi="http://schemas.microsoft.com/office/word/2010/wordprocessingInk" xmlns:wne="http://schemas.microsoft.com/office/word/2006/wordml" xmlns:wps="http://schemas.microsoft.com/office/word/2010/wordprocessingShape" mc:Ignorable="w14 w15 wp14">
+<w:numbering xmlns:wpc="http://schemas.microsoft.com/office/word/2010/wordprocessingCanvas" xmlns:cx="http://schemas.microsoft.com/office/drawing/2014/chartex" xmlns:cx1="http://schemas.microsoft.com/office/drawing/2015/9/8/chartex" xmlns:cx2="http://schemas.microsoft.com/office/drawing/2015/10/21/chartex" xmlns:cx3="http://schemas.microsoft.com/office/drawing/2016/5/9/chartex" xmlns:cx4="http://schemas.microsoft.com/office/drawing/2016/5/10/chartex" xmlns:cx5="http://schemas.microsoft.com/office/drawing/2016/5/11/chartex" xmlns:cx6="http://schemas.microsoft.com/office/drawing/2016/5/12/chartex" xmlns:cx7="http://schemas.microsoft.com/office/drawing/2016/5/13/chartex" xmlns:cx8="http://schemas.microsoft.com/office/drawing/2016/5/14/chartex" xmlns:mc="http://schemas.openxmlformats.org/markup-compatibility/2006" xmlns:aink="http://schemas.microsoft.com/office/drawing/2016/ink" xmlns:am3d="http://schemas.microsoft.com/office/drawing/2017/model3d" xmlns:o="urn:schemas-microsoft-com:office:office" xmlns:r="http://schemas.openxmlformats.org/officeDocument/2006/relationships" xmlns:m="http://schemas.openxmlformats.org/officeDocument/2006/math" xmlns:v="urn:schemas-microsoft-com:vml" xmlns:wp14="http://schemas.microsoft.com/office/word/2010/wordprocessingDrawing" xmlns:wp="http://schemas.openxmlformats.org/drawingml/2006/wordprocessingDrawing" xmlns:w10="urn:schemas-microsoft-com:office:word" xmlns:w="http://schemas.openxmlformats.org/wordprocessingml/2006/main" xmlns:w14="http://schemas.microsoft.com/office/word/2010/wordml" xmlns:w15="http://schemas.microsoft.com/office/word/2012/wordml" xmlns:w16se="http://schemas.microsoft.com/office/word/2015/wordml/symex" xmlns:wpg="http://schemas.microsoft.com/office/word/2010/wordprocessingGroup" xmlns:wpi="http://schemas.microsoft.com/office/word/2010/wordprocessingInk" xmlns:wne="http://schemas.microsoft.com/office/word/2006/wordml" xmlns:wps="http://schemas.microsoft.com/office/word/2010/wordprocessingShape" mc:Ignorable="w14 w15 w16se wp14">
   <w:abstractNum w:abstractNumId="0" w15:restartNumberingAfterBreak="0">
     <w:nsid w:val="FFFFFFFB"/>
     <w:multiLevelType w:val="multilevel"/>
@@ -5405,7 +5255,7 @@
 </file>
 
 <file path=word/styles.xml><?xml version="1.0" encoding="utf-8"?>
-<w:styles xmlns:mc="http://schemas.openxmlformats.org/markup-compatibility/2006" xmlns:r="http://schemas.openxmlformats.org/officeDocument/2006/relationships" xmlns:w="http://schemas.openxmlformats.org/wordprocessingml/2006/main" xmlns:w14="http://schemas.microsoft.com/office/word/2010/wordml" xmlns:w15="http://schemas.microsoft.com/office/word/2012/wordml" mc:Ignorable="w14 w15">
+<w:styles xmlns:mc="http://schemas.openxmlformats.org/markup-compatibility/2006" xmlns:r="http://schemas.openxmlformats.org/officeDocument/2006/relationships" xmlns:w="http://schemas.openxmlformats.org/wordprocessingml/2006/main" xmlns:w14="http://schemas.microsoft.com/office/word/2010/wordml" xmlns:w15="http://schemas.microsoft.com/office/word/2012/wordml" xmlns:w16se="http://schemas.microsoft.com/office/word/2015/wordml/symex" mc:Ignorable="w14 w15 w16se">
   <w:docDefaults>
     <w:rPrDefault>
       <w:rPr>
@@ -5415,7 +5265,7 @@
     </w:rPrDefault>
     <w:pPrDefault/>
   </w:docDefaults>
-  <w:latentStyles w:defLockedState="0" w:defUIPriority="0" w:defSemiHidden="0" w:defUnhideWhenUsed="0" w:defQFormat="0" w:count="371">
+  <w:latentStyles w:defLockedState="0" w:defUIPriority="0" w:defSemiHidden="0" w:defUnhideWhenUsed="0" w:defQFormat="0" w:count="375">
     <w:lsdException w:name="Normal" w:qFormat="1"/>
     <w:lsdException w:name="heading 1" w:qFormat="1"/>
     <w:lsdException w:name="heading 2" w:qFormat="1"/>
@@ -5780,6 +5630,10 @@
     <w:lsdException w:name="List Table 5 Dark Accent 6" w:uiPriority="50"/>
     <w:lsdException w:name="List Table 6 Colorful Accent 6" w:uiPriority="51"/>
     <w:lsdException w:name="List Table 7 Colorful Accent 6" w:uiPriority="52"/>
+    <w:lsdException w:name="Mention" w:semiHidden="1" w:uiPriority="99" w:unhideWhenUsed="1"/>
+    <w:lsdException w:name="Smart Hyperlink" w:semiHidden="1" w:uiPriority="99" w:unhideWhenUsed="1"/>
+    <w:lsdException w:name="Hashtag" w:semiHidden="1" w:uiPriority="99" w:unhideWhenUsed="1"/>
+    <w:lsdException w:name="Unresolved Mention" w:semiHidden="1" w:uiPriority="99" w:unhideWhenUsed="1"/>
   </w:latentStyles>
   <w:style w:type="paragraph" w:default="1" w:styleId="Normal">
     <w:name w:val="Normal"/>
@@ -7257,7 +7111,7 @@
 <file path=word/diagrams/data1.xml><?xml version="1.0" encoding="utf-8"?>
 <dgm:dataModel xmlns:dgm="http://schemas.openxmlformats.org/drawingml/2006/diagram" xmlns:a="http://schemas.openxmlformats.org/drawingml/2006/main">
   <dgm:ptLst>
-    <dgm:pt modelId="{13C2B266-0832-455B-815D-36AA8F75820A}" type="doc">
+    <dgm:pt modelId="{34311B8C-C38D-427C-A6C7-2313713F5A71}" type="doc">
       <dgm:prSet loTypeId="urn:microsoft.com/office/officeart/2005/8/layout/orgChart1" loCatId="hierarchy" qsTypeId="urn:microsoft.com/office/officeart/2005/8/quickstyle/simple1" qsCatId="simple" csTypeId="urn:microsoft.com/office/officeart/2005/8/colors/accent1_2" csCatId="accent1" phldr="1"/>
       <dgm:spPr/>
       <dgm:t>
@@ -7268,7 +7122,7 @@
         </a:p>
       </dgm:t>
     </dgm:pt>
-    <dgm:pt modelId="{EEAAD575-7B31-4971-A433-72AE3E7E917C}">
+    <dgm:pt modelId="{81A95F43-C1C9-4346-AFA4-B643AA15D823}">
       <dgm:prSet phldrT="[Text]"/>
       <dgm:spPr/>
       <dgm:t>
@@ -7277,12 +7131,12 @@
         <a:p>
           <a:r>
             <a:rPr lang="en-US"/>
-            <a:t>Team Lead: Nguyen Van A</a:t>
+            <a:t>Team lead</a:t>
           </a:r>
         </a:p>
       </dgm:t>
     </dgm:pt>
-    <dgm:pt modelId="{E041E444-1868-4A03-BB31-BF376919F478}" type="parTrans" cxnId="{7C12F9CB-7C4E-4B91-9654-2DA93550073C}">
+    <dgm:pt modelId="{2D33746E-21E4-45DA-B871-0F0A23B8A035}" type="parTrans" cxnId="{B472BC39-BB74-4B54-80A9-08E150A53EC0}">
       <dgm:prSet/>
       <dgm:spPr/>
       <dgm:t>
@@ -7293,7 +7147,7 @@
         </a:p>
       </dgm:t>
     </dgm:pt>
-    <dgm:pt modelId="{7456659D-7205-464B-948C-4796C8AEEBDD}" type="sibTrans" cxnId="{7C12F9CB-7C4E-4B91-9654-2DA93550073C}">
+    <dgm:pt modelId="{D858D48A-6547-4BFC-A2D8-0E9CDD204CBA}" type="sibTrans" cxnId="{B472BC39-BB74-4B54-80A9-08E150A53EC0}">
       <dgm:prSet/>
       <dgm:spPr/>
       <dgm:t>
@@ -7304,7 +7158,7 @@
         </a:p>
       </dgm:t>
     </dgm:pt>
-    <dgm:pt modelId="{EFE09C88-D3CF-41A9-A2CB-992E999D721F}">
+    <dgm:pt modelId="{C52B9B70-8AAC-46EE-AD21-D59D4A38D341}">
       <dgm:prSet phldrT="[Text]"/>
       <dgm:spPr/>
       <dgm:t>
@@ -7313,12 +7167,12 @@
         <a:p>
           <a:r>
             <a:rPr lang="en-US"/>
-            <a:t>Developer: Ng. V C</a:t>
+            <a:t>Business Analyst</a:t>
           </a:r>
         </a:p>
       </dgm:t>
     </dgm:pt>
-    <dgm:pt modelId="{E977EEB0-AA17-4C07-A376-D7B3FDEBCA08}" type="parTrans" cxnId="{88844F2B-7586-4225-917C-067FE0F1C502}">
+    <dgm:pt modelId="{DB4FFA50-E2CB-4115-94D2-20EF497C5366}" type="parTrans" cxnId="{D2DAAB3E-E5C4-4B01-8CFB-7D1016989A05}">
       <dgm:prSet/>
       <dgm:spPr/>
       <dgm:t>
@@ -7329,7 +7183,7 @@
         </a:p>
       </dgm:t>
     </dgm:pt>
-    <dgm:pt modelId="{9AE73E97-A540-42C5-90D7-BC77BFB1B5E3}" type="sibTrans" cxnId="{88844F2B-7586-4225-917C-067FE0F1C502}">
+    <dgm:pt modelId="{299CB036-A60C-4BF8-A141-F6200C064F26}" type="sibTrans" cxnId="{D2DAAB3E-E5C4-4B01-8CFB-7D1016989A05}">
       <dgm:prSet/>
       <dgm:spPr/>
       <dgm:t>
@@ -7340,7 +7194,7 @@
         </a:p>
       </dgm:t>
     </dgm:pt>
-    <dgm:pt modelId="{633BEF0A-3F0B-4FD4-AA4E-69C26CB839F3}">
+    <dgm:pt modelId="{7C465E1A-07AC-412C-81D1-9382A8D2D01E}">
       <dgm:prSet phldrT="[Text]"/>
       <dgm:spPr/>
       <dgm:t>
@@ -7349,12 +7203,12 @@
         <a:p>
           <a:r>
             <a:rPr lang="en-US"/>
-            <a:t>Business Analyst: NVB</a:t>
+            <a:t>Designer</a:t>
           </a:r>
         </a:p>
       </dgm:t>
     </dgm:pt>
-    <dgm:pt modelId="{02615C3B-FB80-45E3-A998-3E4280BA4A2E}" type="parTrans" cxnId="{DFF2C8C7-4E4B-412A-B14D-B7B1E1B579FD}">
+    <dgm:pt modelId="{BC640126-E0AC-4170-B48E-3E2A0CC23588}" type="parTrans" cxnId="{C84C898E-83C0-464C-86FF-6ECF69E9D51A}">
       <dgm:prSet/>
       <dgm:spPr/>
       <dgm:t>
@@ -7365,7 +7219,7 @@
         </a:p>
       </dgm:t>
     </dgm:pt>
-    <dgm:pt modelId="{DF04D97C-7E9D-48BC-9917-40114744B0E9}" type="sibTrans" cxnId="{DFF2C8C7-4E4B-412A-B14D-B7B1E1B579FD}">
+    <dgm:pt modelId="{A77EF1DD-6151-45C6-A316-711F5E4481CD}" type="sibTrans" cxnId="{C84C898E-83C0-464C-86FF-6ECF69E9D51A}">
       <dgm:prSet/>
       <dgm:spPr/>
       <dgm:t>
@@ -7376,7 +7230,7 @@
         </a:p>
       </dgm:t>
     </dgm:pt>
-    <dgm:pt modelId="{50679DC1-86F5-4983-BF2E-F644154465FB}">
+    <dgm:pt modelId="{64DCBCBB-FA6F-4C99-B3A3-7333786CB586}">
       <dgm:prSet phldrT="[Text]"/>
       <dgm:spPr/>
       <dgm:t>
@@ -7385,12 +7239,12 @@
         <a:p>
           <a:r>
             <a:rPr lang="en-US"/>
-            <a:t>Tester: NVD</a:t>
+            <a:t>Implementer</a:t>
           </a:r>
         </a:p>
       </dgm:t>
     </dgm:pt>
-    <dgm:pt modelId="{81295C6F-BB5D-493D-AA2F-A8559145DCF8}" type="parTrans" cxnId="{8979E481-6014-431C-BBA5-4ADE550AEB0D}">
+    <dgm:pt modelId="{881E1089-965A-4E18-933D-FB790D870C17}" type="parTrans" cxnId="{4848E533-F847-45BE-8E5B-D4A33250CF55}">
       <dgm:prSet/>
       <dgm:spPr/>
       <dgm:t>
@@ -7401,7 +7255,7 @@
         </a:p>
       </dgm:t>
     </dgm:pt>
-    <dgm:pt modelId="{266B5CA6-CAFD-45C8-AB71-BD8C82B53C09}" type="sibTrans" cxnId="{8979E481-6014-431C-BBA5-4ADE550AEB0D}">
+    <dgm:pt modelId="{4D4B1A6D-835B-4A62-AB2A-95D1C8F9845D}" type="sibTrans" cxnId="{4848E533-F847-45BE-8E5B-D4A33250CF55}">
       <dgm:prSet/>
       <dgm:spPr/>
       <dgm:t>
@@ -7412,8 +7266,404 @@
         </a:p>
       </dgm:t>
     </dgm:pt>
-    <dgm:pt modelId="{94C29E6B-0213-45A5-9CF8-70DA0B40B5A1}" type="pres">
-      <dgm:prSet presAssocID="{13C2B266-0832-455B-815D-36AA8F75820A}" presName="hierChild1" presStyleCnt="0">
+    <dgm:pt modelId="{260A139F-3765-493F-B852-677C1CFF49B6}">
+      <dgm:prSet phldrT="[Text]"/>
+      <dgm:spPr/>
+      <dgm:t>
+        <a:bodyPr/>
+        <a:lstStyle/>
+        <a:p>
+          <a:r>
+            <a:rPr lang="en-US"/>
+            <a:t>Tester</a:t>
+          </a:r>
+        </a:p>
+      </dgm:t>
+    </dgm:pt>
+    <dgm:pt modelId="{41DD9A38-D701-48D2-8B84-3F979F087F12}" type="parTrans" cxnId="{350DC6C8-240E-4119-8F0D-072A69774827}">
+      <dgm:prSet/>
+      <dgm:spPr/>
+      <dgm:t>
+        <a:bodyPr/>
+        <a:lstStyle/>
+        <a:p>
+          <a:endParaRPr lang="en-US"/>
+        </a:p>
+      </dgm:t>
+    </dgm:pt>
+    <dgm:pt modelId="{838E94B0-FA04-4C90-81E4-786CBAD6CCB1}" type="sibTrans" cxnId="{350DC6C8-240E-4119-8F0D-072A69774827}">
+      <dgm:prSet/>
+      <dgm:spPr/>
+      <dgm:t>
+        <a:bodyPr/>
+        <a:lstStyle/>
+        <a:p>
+          <a:endParaRPr lang="en-US"/>
+        </a:p>
+      </dgm:t>
+    </dgm:pt>
+    <dgm:pt modelId="{DD5694D3-A18E-4659-A262-AC6656B84055}">
+      <dgm:prSet phldrT="[Text]"/>
+      <dgm:spPr/>
+      <dgm:t>
+        <a:bodyPr/>
+        <a:lstStyle/>
+        <a:p>
+          <a:r>
+            <a:rPr lang="en-US"/>
+            <a:t>Tran Thoai Thong</a:t>
+          </a:r>
+        </a:p>
+      </dgm:t>
+    </dgm:pt>
+    <dgm:pt modelId="{B69567B0-58F9-4B69-AF94-B16728E3F02F}" type="parTrans" cxnId="{DD700D4D-E501-4B20-9BF8-3483739C6D4D}">
+      <dgm:prSet/>
+      <dgm:spPr/>
+      <dgm:t>
+        <a:bodyPr/>
+        <a:lstStyle/>
+        <a:p>
+          <a:endParaRPr lang="en-US"/>
+        </a:p>
+      </dgm:t>
+    </dgm:pt>
+    <dgm:pt modelId="{9EBDE14E-94AF-4D3F-84A5-405995582F86}" type="sibTrans" cxnId="{DD700D4D-E501-4B20-9BF8-3483739C6D4D}">
+      <dgm:prSet/>
+      <dgm:spPr/>
+      <dgm:t>
+        <a:bodyPr/>
+        <a:lstStyle/>
+        <a:p>
+          <a:endParaRPr lang="en-US"/>
+        </a:p>
+      </dgm:t>
+    </dgm:pt>
+    <dgm:pt modelId="{79C4CB78-A72B-4C09-9DD4-479320D66078}">
+      <dgm:prSet phldrT="[Text]"/>
+      <dgm:spPr/>
+      <dgm:t>
+        <a:bodyPr/>
+        <a:lstStyle/>
+        <a:p>
+          <a:r>
+            <a:rPr lang="en-US"/>
+            <a:t>Ho Sy Nguyen</a:t>
+          </a:r>
+        </a:p>
+      </dgm:t>
+    </dgm:pt>
+    <dgm:pt modelId="{C1D0CB4F-EA81-4AA5-8F67-D3E15D85DFB4}" type="parTrans" cxnId="{BDEFF629-BE97-4D1F-B868-354D39564D69}">
+      <dgm:prSet/>
+      <dgm:spPr/>
+      <dgm:t>
+        <a:bodyPr/>
+        <a:lstStyle/>
+        <a:p>
+          <a:endParaRPr lang="en-US"/>
+        </a:p>
+      </dgm:t>
+    </dgm:pt>
+    <dgm:pt modelId="{012B04D7-3303-4D7B-B779-3E207EE8A49F}" type="sibTrans" cxnId="{BDEFF629-BE97-4D1F-B868-354D39564D69}">
+      <dgm:prSet/>
+      <dgm:spPr/>
+      <dgm:t>
+        <a:bodyPr/>
+        <a:lstStyle/>
+        <a:p>
+          <a:endParaRPr lang="en-US"/>
+        </a:p>
+      </dgm:t>
+    </dgm:pt>
+    <dgm:pt modelId="{A76B9F7B-3EF0-4394-80DD-2DF8A38760A2}">
+      <dgm:prSet phldrT="[Text]"/>
+      <dgm:spPr/>
+      <dgm:t>
+        <a:bodyPr/>
+        <a:lstStyle/>
+        <a:p>
+          <a:r>
+            <a:rPr lang="en-US"/>
+            <a:t>Tran Thoai Thong</a:t>
+          </a:r>
+        </a:p>
+      </dgm:t>
+    </dgm:pt>
+    <dgm:pt modelId="{92D5B7FD-AD05-4221-ADA2-09BD0435A830}" type="parTrans" cxnId="{4EB14209-BCBB-4F76-A017-FC1D9AC99541}">
+      <dgm:prSet/>
+      <dgm:spPr/>
+      <dgm:t>
+        <a:bodyPr/>
+        <a:lstStyle/>
+        <a:p>
+          <a:endParaRPr lang="en-US"/>
+        </a:p>
+      </dgm:t>
+    </dgm:pt>
+    <dgm:pt modelId="{B754269B-05FE-4B46-A08E-9FC24682CCC7}" type="sibTrans" cxnId="{4EB14209-BCBB-4F76-A017-FC1D9AC99541}">
+      <dgm:prSet/>
+      <dgm:spPr/>
+      <dgm:t>
+        <a:bodyPr/>
+        <a:lstStyle/>
+        <a:p>
+          <a:endParaRPr lang="en-US"/>
+        </a:p>
+      </dgm:t>
+    </dgm:pt>
+    <dgm:pt modelId="{A3D29541-CCBA-4EC8-9BB7-57C85A16A297}">
+      <dgm:prSet phldrT="[Text]"/>
+      <dgm:spPr/>
+      <dgm:t>
+        <a:bodyPr/>
+        <a:lstStyle/>
+        <a:p>
+          <a:r>
+            <a:rPr lang="en-US"/>
+            <a:t>Ho Sy Nguyen</a:t>
+          </a:r>
+        </a:p>
+      </dgm:t>
+    </dgm:pt>
+    <dgm:pt modelId="{A26B3077-4618-412E-A00E-889B86F7D61A}" type="parTrans" cxnId="{66285BF1-B3E0-4721-A6C5-381313BAC6D3}">
+      <dgm:prSet/>
+      <dgm:spPr/>
+      <dgm:t>
+        <a:bodyPr/>
+        <a:lstStyle/>
+        <a:p>
+          <a:endParaRPr lang="en-US"/>
+        </a:p>
+      </dgm:t>
+    </dgm:pt>
+    <dgm:pt modelId="{41F6AEF0-7E4B-4615-80B2-F257F3726946}" type="sibTrans" cxnId="{66285BF1-B3E0-4721-A6C5-381313BAC6D3}">
+      <dgm:prSet/>
+      <dgm:spPr/>
+      <dgm:t>
+        <a:bodyPr/>
+        <a:lstStyle/>
+        <a:p>
+          <a:endParaRPr lang="en-US"/>
+        </a:p>
+      </dgm:t>
+    </dgm:pt>
+    <dgm:pt modelId="{752EA7BD-3845-4C82-9DAE-AEC5AEF5E723}">
+      <dgm:prSet phldrT="[Text]"/>
+      <dgm:spPr/>
+      <dgm:t>
+        <a:bodyPr/>
+        <a:lstStyle/>
+        <a:p>
+          <a:r>
+            <a:rPr lang="en-US"/>
+            <a:t>Bui Nguyen Duc Toan</a:t>
+          </a:r>
+        </a:p>
+      </dgm:t>
+    </dgm:pt>
+    <dgm:pt modelId="{7B07037C-33E1-43D1-9937-E3452E661D67}" type="parTrans" cxnId="{F9C3E0BD-2ADD-4603-A852-9D6C8D09E687}">
+      <dgm:prSet/>
+      <dgm:spPr/>
+      <dgm:t>
+        <a:bodyPr/>
+        <a:lstStyle/>
+        <a:p>
+          <a:endParaRPr lang="en-US"/>
+        </a:p>
+      </dgm:t>
+    </dgm:pt>
+    <dgm:pt modelId="{22F00647-74B3-4F86-973C-AB3189EE24D6}" type="sibTrans" cxnId="{F9C3E0BD-2ADD-4603-A852-9D6C8D09E687}">
+      <dgm:prSet/>
+      <dgm:spPr/>
+      <dgm:t>
+        <a:bodyPr/>
+        <a:lstStyle/>
+        <a:p>
+          <a:endParaRPr lang="en-US"/>
+        </a:p>
+      </dgm:t>
+    </dgm:pt>
+    <dgm:pt modelId="{04581CB2-3544-4951-853D-6C84884BCD46}">
+      <dgm:prSet phldrT="[Text]"/>
+      <dgm:spPr/>
+      <dgm:t>
+        <a:bodyPr/>
+        <a:lstStyle/>
+        <a:p>
+          <a:r>
+            <a:rPr lang="en-US"/>
+            <a:t>Le Duy Bach</a:t>
+          </a:r>
+        </a:p>
+      </dgm:t>
+    </dgm:pt>
+    <dgm:pt modelId="{C039EDBC-A14C-46A4-B991-0F470BFB08BF}" type="parTrans" cxnId="{42FF4A97-0D71-449E-B3C9-528632B394AE}">
+      <dgm:prSet/>
+      <dgm:spPr/>
+      <dgm:t>
+        <a:bodyPr/>
+        <a:lstStyle/>
+        <a:p>
+          <a:endParaRPr lang="en-US"/>
+        </a:p>
+      </dgm:t>
+    </dgm:pt>
+    <dgm:pt modelId="{0D23C59D-EE89-411D-929F-061790C75939}" type="sibTrans" cxnId="{42FF4A97-0D71-449E-B3C9-528632B394AE}">
+      <dgm:prSet/>
+      <dgm:spPr/>
+      <dgm:t>
+        <a:bodyPr/>
+        <a:lstStyle/>
+        <a:p>
+          <a:endParaRPr lang="en-US"/>
+        </a:p>
+      </dgm:t>
+    </dgm:pt>
+    <dgm:pt modelId="{1DEC07F1-9814-4B56-91AA-6513051B1220}">
+      <dgm:prSet phldrT="[Text]"/>
+      <dgm:spPr/>
+      <dgm:t>
+        <a:bodyPr/>
+        <a:lstStyle/>
+        <a:p>
+          <a:r>
+            <a:rPr lang="en-US"/>
+            <a:t>Lieng The Phy</a:t>
+          </a:r>
+        </a:p>
+      </dgm:t>
+    </dgm:pt>
+    <dgm:pt modelId="{4CD38775-638A-4D99-B9FE-FCD4181A1A0E}" type="parTrans" cxnId="{19794249-EC10-4CFC-8A54-D9CED972B0D9}">
+      <dgm:prSet/>
+      <dgm:spPr/>
+      <dgm:t>
+        <a:bodyPr/>
+        <a:lstStyle/>
+        <a:p>
+          <a:endParaRPr lang="en-US"/>
+        </a:p>
+      </dgm:t>
+    </dgm:pt>
+    <dgm:pt modelId="{B8D4FBAD-9A1E-4565-B0E2-DCC91D6DF161}" type="sibTrans" cxnId="{19794249-EC10-4CFC-8A54-D9CED972B0D9}">
+      <dgm:prSet/>
+      <dgm:spPr/>
+      <dgm:t>
+        <a:bodyPr/>
+        <a:lstStyle/>
+        <a:p>
+          <a:endParaRPr lang="en-US"/>
+        </a:p>
+      </dgm:t>
+    </dgm:pt>
+    <dgm:pt modelId="{35B0E52B-23E7-4636-9B1B-9874B66000F7}">
+      <dgm:prSet phldrT="[Text]"/>
+      <dgm:spPr/>
+      <dgm:t>
+        <a:bodyPr/>
+        <a:lstStyle/>
+        <a:p>
+          <a:r>
+            <a:rPr lang="en-US"/>
+            <a:t>Le Duy Bach</a:t>
+          </a:r>
+        </a:p>
+      </dgm:t>
+    </dgm:pt>
+    <dgm:pt modelId="{591A93D1-C560-4545-A028-DE97D4107FAF}" type="parTrans" cxnId="{57B89A0D-10F2-42E2-BE15-22939B1EA2CD}">
+      <dgm:prSet/>
+      <dgm:spPr/>
+      <dgm:t>
+        <a:bodyPr/>
+        <a:lstStyle/>
+        <a:p>
+          <a:endParaRPr lang="en-US"/>
+        </a:p>
+      </dgm:t>
+    </dgm:pt>
+    <dgm:pt modelId="{0843486D-5AAF-4018-B863-00190B961C6C}" type="sibTrans" cxnId="{57B89A0D-10F2-42E2-BE15-22939B1EA2CD}">
+      <dgm:prSet/>
+      <dgm:spPr/>
+      <dgm:t>
+        <a:bodyPr/>
+        <a:lstStyle/>
+        <a:p>
+          <a:endParaRPr lang="en-US"/>
+        </a:p>
+      </dgm:t>
+    </dgm:pt>
+    <dgm:pt modelId="{1D0FB7AE-0DDC-42BE-A2CB-9B96F786FA98}">
+      <dgm:prSet phldrT="[Text]"/>
+      <dgm:spPr/>
+      <dgm:t>
+        <a:bodyPr/>
+        <a:lstStyle/>
+        <a:p>
+          <a:r>
+            <a:rPr lang="en-US"/>
+            <a:t>Lieng The Phy</a:t>
+          </a:r>
+        </a:p>
+      </dgm:t>
+    </dgm:pt>
+    <dgm:pt modelId="{B904486E-FA6C-413C-8F22-42F87137B28D}" type="parTrans" cxnId="{2B6D8326-E308-48ED-91D7-5C932218CD03}">
+      <dgm:prSet/>
+      <dgm:spPr/>
+      <dgm:t>
+        <a:bodyPr/>
+        <a:lstStyle/>
+        <a:p>
+          <a:endParaRPr lang="en-US"/>
+        </a:p>
+      </dgm:t>
+    </dgm:pt>
+    <dgm:pt modelId="{145CADC8-D324-4D32-87CB-CF69A9BC353E}" type="sibTrans" cxnId="{2B6D8326-E308-48ED-91D7-5C932218CD03}">
+      <dgm:prSet/>
+      <dgm:spPr/>
+      <dgm:t>
+        <a:bodyPr/>
+        <a:lstStyle/>
+        <a:p>
+          <a:endParaRPr lang="en-US"/>
+        </a:p>
+      </dgm:t>
+    </dgm:pt>
+    <dgm:pt modelId="{89F0BBB9-E9AC-4021-89A7-AE9EA1B8BC29}">
+      <dgm:prSet phldrT="[Text]"/>
+      <dgm:spPr/>
+      <dgm:t>
+        <a:bodyPr/>
+        <a:lstStyle/>
+        <a:p>
+          <a:r>
+            <a:rPr lang="en-US"/>
+            <a:t>Ho Sy Nguyen</a:t>
+          </a:r>
+        </a:p>
+      </dgm:t>
+    </dgm:pt>
+    <dgm:pt modelId="{A96D8813-F71C-48ED-AF6D-177590B5AC06}" type="parTrans" cxnId="{9DA9948C-3B0F-48AE-B32A-59E873187372}">
+      <dgm:prSet/>
+      <dgm:spPr/>
+      <dgm:t>
+        <a:bodyPr/>
+        <a:lstStyle/>
+        <a:p>
+          <a:endParaRPr lang="en-US"/>
+        </a:p>
+      </dgm:t>
+    </dgm:pt>
+    <dgm:pt modelId="{3AAD8BDC-1689-4F3F-ADEC-A37C98C2AC26}" type="sibTrans" cxnId="{9DA9948C-3B0F-48AE-B32A-59E873187372}">
+      <dgm:prSet/>
+      <dgm:spPr/>
+      <dgm:t>
+        <a:bodyPr/>
+        <a:lstStyle/>
+        <a:p>
+          <a:endParaRPr lang="en-US"/>
+        </a:p>
+      </dgm:t>
+    </dgm:pt>
+    <dgm:pt modelId="{CEBB22C0-9B93-4D7E-BF37-1CC91A9B215F}" type="pres">
+      <dgm:prSet presAssocID="{34311B8C-C38D-427C-A6C7-2313713F5A71}" presName="hierChild1" presStyleCnt="0">
         <dgm:presLayoutVars>
           <dgm:orgChart val="1"/>
           <dgm:chPref val="1"/>
@@ -7424,276 +7674,709 @@
         </dgm:presLayoutVars>
       </dgm:prSet>
       <dgm:spPr/>
-      <dgm:t>
-        <a:bodyPr/>
-        <a:lstStyle/>
-        <a:p>
-          <a:endParaRPr lang="en-US"/>
-        </a:p>
-      </dgm:t>
-    </dgm:pt>
-    <dgm:pt modelId="{157B0E89-5BDC-4B40-91F0-4A12F96CBF2B}" type="pres">
-      <dgm:prSet presAssocID="{EEAAD575-7B31-4971-A433-72AE3E7E917C}" presName="hierRoot1" presStyleCnt="0">
+    </dgm:pt>
+    <dgm:pt modelId="{A10CEA52-EB84-4843-9F19-734C08BFF21D}" type="pres">
+      <dgm:prSet presAssocID="{81A95F43-C1C9-4346-AFA4-B643AA15D823}" presName="hierRoot1" presStyleCnt="0">
         <dgm:presLayoutVars>
           <dgm:hierBranch val="init"/>
         </dgm:presLayoutVars>
       </dgm:prSet>
       <dgm:spPr/>
     </dgm:pt>
-    <dgm:pt modelId="{E268D2DE-62C4-4FA7-B6F6-B977D53DCE3A}" type="pres">
-      <dgm:prSet presAssocID="{EEAAD575-7B31-4971-A433-72AE3E7E917C}" presName="rootComposite1" presStyleCnt="0"/>
-      <dgm:spPr/>
-    </dgm:pt>
-    <dgm:pt modelId="{D74AC025-4850-4064-B0F8-EE483081AFE9}" type="pres">
-      <dgm:prSet presAssocID="{EEAAD575-7B31-4971-A433-72AE3E7E917C}" presName="rootText1" presStyleLbl="node0" presStyleIdx="0" presStyleCnt="1">
+    <dgm:pt modelId="{1762ED5B-E29C-4FB2-B183-D0FFB24C7BFB}" type="pres">
+      <dgm:prSet presAssocID="{81A95F43-C1C9-4346-AFA4-B643AA15D823}" presName="rootComposite1" presStyleCnt="0"/>
+      <dgm:spPr/>
+    </dgm:pt>
+    <dgm:pt modelId="{E896B508-5282-431E-846F-A03B09493BC2}" type="pres">
+      <dgm:prSet presAssocID="{81A95F43-C1C9-4346-AFA4-B643AA15D823}" presName="rootText1" presStyleLbl="node0" presStyleIdx="0" presStyleCnt="1">
         <dgm:presLayoutVars>
           <dgm:chPref val="3"/>
         </dgm:presLayoutVars>
       </dgm:prSet>
       <dgm:spPr/>
-      <dgm:t>
-        <a:bodyPr/>
-        <a:lstStyle/>
-        <a:p>
-          <a:endParaRPr lang="en-US"/>
-        </a:p>
-      </dgm:t>
-    </dgm:pt>
-    <dgm:pt modelId="{BB57E2B5-64C4-45B0-9989-950A800D0ED5}" type="pres">
-      <dgm:prSet presAssocID="{EEAAD575-7B31-4971-A433-72AE3E7E917C}" presName="rootConnector1" presStyleLbl="node1" presStyleIdx="0" presStyleCnt="0"/>
-      <dgm:spPr/>
-      <dgm:t>
-        <a:bodyPr/>
-        <a:lstStyle/>
-        <a:p>
-          <a:endParaRPr lang="en-US"/>
-        </a:p>
-      </dgm:t>
-    </dgm:pt>
-    <dgm:pt modelId="{8F1518CD-B5AD-4A0A-AD26-74F968BC76E1}" type="pres">
-      <dgm:prSet presAssocID="{EEAAD575-7B31-4971-A433-72AE3E7E917C}" presName="hierChild2" presStyleCnt="0"/>
-      <dgm:spPr/>
-    </dgm:pt>
-    <dgm:pt modelId="{07225FC8-1613-400D-A2AE-F12D6A250A15}" type="pres">
-      <dgm:prSet presAssocID="{E977EEB0-AA17-4C07-A376-D7B3FDEBCA08}" presName="Name37" presStyleLbl="parChTrans1D2" presStyleIdx="0" presStyleCnt="3"/>
-      <dgm:spPr/>
-      <dgm:t>
-        <a:bodyPr/>
-        <a:lstStyle/>
-        <a:p>
-          <a:endParaRPr lang="en-US"/>
-        </a:p>
-      </dgm:t>
-    </dgm:pt>
-    <dgm:pt modelId="{1E7B8734-A681-4E45-AC4A-304F7353872D}" type="pres">
-      <dgm:prSet presAssocID="{EFE09C88-D3CF-41A9-A2CB-992E999D721F}" presName="hierRoot2" presStyleCnt="0">
+    </dgm:pt>
+    <dgm:pt modelId="{D712B4DE-A5E7-48F2-BFED-CE4B02F76B1D}" type="pres">
+      <dgm:prSet presAssocID="{81A95F43-C1C9-4346-AFA4-B643AA15D823}" presName="rootConnector1" presStyleLbl="node1" presStyleIdx="0" presStyleCnt="0"/>
+      <dgm:spPr/>
+    </dgm:pt>
+    <dgm:pt modelId="{3A5FE137-4743-4D37-8992-FACB22443411}" type="pres">
+      <dgm:prSet presAssocID="{81A95F43-C1C9-4346-AFA4-B643AA15D823}" presName="hierChild2" presStyleCnt="0"/>
+      <dgm:spPr/>
+    </dgm:pt>
+    <dgm:pt modelId="{AFA3CD04-2A82-4F11-8250-EA12308B7027}" type="pres">
+      <dgm:prSet presAssocID="{BC640126-E0AC-4170-B48E-3E2A0CC23588}" presName="Name37" presStyleLbl="parChTrans1D2" presStyleIdx="0" presStyleCnt="4"/>
+      <dgm:spPr/>
+    </dgm:pt>
+    <dgm:pt modelId="{77C57D4F-8B72-4E40-A855-84CC9078C029}" type="pres">
+      <dgm:prSet presAssocID="{7C465E1A-07AC-412C-81D1-9382A8D2D01E}" presName="hierRoot2" presStyleCnt="0">
         <dgm:presLayoutVars>
           <dgm:hierBranch val="init"/>
         </dgm:presLayoutVars>
       </dgm:prSet>
       <dgm:spPr/>
     </dgm:pt>
-    <dgm:pt modelId="{AEDA2630-0861-45BD-B228-E4B3463CFF34}" type="pres">
-      <dgm:prSet presAssocID="{EFE09C88-D3CF-41A9-A2CB-992E999D721F}" presName="rootComposite" presStyleCnt="0"/>
-      <dgm:spPr/>
-    </dgm:pt>
-    <dgm:pt modelId="{2C8DA449-6A39-4427-BD10-384E53D11287}" type="pres">
-      <dgm:prSet presAssocID="{EFE09C88-D3CF-41A9-A2CB-992E999D721F}" presName="rootText" presStyleLbl="node2" presStyleIdx="0" presStyleCnt="3">
+    <dgm:pt modelId="{F3CB5271-212D-43B2-8FC1-70A412A3FAE2}" type="pres">
+      <dgm:prSet presAssocID="{7C465E1A-07AC-412C-81D1-9382A8D2D01E}" presName="rootComposite" presStyleCnt="0"/>
+      <dgm:spPr/>
+    </dgm:pt>
+    <dgm:pt modelId="{1854EBF5-76D6-4889-9AC1-F3546350E51A}" type="pres">
+      <dgm:prSet presAssocID="{7C465E1A-07AC-412C-81D1-9382A8D2D01E}" presName="rootText" presStyleLbl="node2" presStyleIdx="0" presStyleCnt="4">
         <dgm:presLayoutVars>
           <dgm:chPref val="3"/>
         </dgm:presLayoutVars>
       </dgm:prSet>
       <dgm:spPr/>
-      <dgm:t>
-        <a:bodyPr/>
-        <a:lstStyle/>
-        <a:p>
-          <a:endParaRPr lang="en-US"/>
-        </a:p>
-      </dgm:t>
-    </dgm:pt>
-    <dgm:pt modelId="{AB459C0D-5795-459F-B6EA-6F154CAB6317}" type="pres">
-      <dgm:prSet presAssocID="{EFE09C88-D3CF-41A9-A2CB-992E999D721F}" presName="rootConnector" presStyleLbl="node2" presStyleIdx="0" presStyleCnt="3"/>
-      <dgm:spPr/>
-      <dgm:t>
-        <a:bodyPr/>
-        <a:lstStyle/>
-        <a:p>
-          <a:endParaRPr lang="en-US"/>
-        </a:p>
-      </dgm:t>
-    </dgm:pt>
-    <dgm:pt modelId="{DC52927A-F49D-421E-BFDF-C805AE38C050}" type="pres">
-      <dgm:prSet presAssocID="{EFE09C88-D3CF-41A9-A2CB-992E999D721F}" presName="hierChild4" presStyleCnt="0"/>
-      <dgm:spPr/>
-    </dgm:pt>
-    <dgm:pt modelId="{95C20F6B-8882-40A3-8BEE-59C4956F6669}" type="pres">
-      <dgm:prSet presAssocID="{EFE09C88-D3CF-41A9-A2CB-992E999D721F}" presName="hierChild5" presStyleCnt="0"/>
-      <dgm:spPr/>
-    </dgm:pt>
-    <dgm:pt modelId="{E7C6AC64-4921-4508-89F5-906D8C31D3F8}" type="pres">
-      <dgm:prSet presAssocID="{02615C3B-FB80-45E3-A998-3E4280BA4A2E}" presName="Name37" presStyleLbl="parChTrans1D2" presStyleIdx="1" presStyleCnt="3"/>
-      <dgm:spPr/>
-      <dgm:t>
-        <a:bodyPr/>
-        <a:lstStyle/>
-        <a:p>
-          <a:endParaRPr lang="en-US"/>
-        </a:p>
-      </dgm:t>
-    </dgm:pt>
-    <dgm:pt modelId="{0FFD5578-645C-4EE8-BB63-8C09C33E7010}" type="pres">
-      <dgm:prSet presAssocID="{633BEF0A-3F0B-4FD4-AA4E-69C26CB839F3}" presName="hierRoot2" presStyleCnt="0">
+    </dgm:pt>
+    <dgm:pt modelId="{75A9208A-E25C-4775-B55F-627CF2CF558F}" type="pres">
+      <dgm:prSet presAssocID="{7C465E1A-07AC-412C-81D1-9382A8D2D01E}" presName="rootConnector" presStyleLbl="node2" presStyleIdx="0" presStyleCnt="4"/>
+      <dgm:spPr/>
+    </dgm:pt>
+    <dgm:pt modelId="{FE2AB4B1-F01B-4C46-AA4F-C88E868014AC}" type="pres">
+      <dgm:prSet presAssocID="{7C465E1A-07AC-412C-81D1-9382A8D2D01E}" presName="hierChild4" presStyleCnt="0"/>
+      <dgm:spPr/>
+    </dgm:pt>
+    <dgm:pt modelId="{682C6642-21FC-48A5-B4C6-B17E381DF5C4}" type="pres">
+      <dgm:prSet presAssocID="{B69567B0-58F9-4B69-AF94-B16728E3F02F}" presName="Name37" presStyleLbl="parChTrans1D3" presStyleIdx="0" presStyleCnt="10"/>
+      <dgm:spPr/>
+    </dgm:pt>
+    <dgm:pt modelId="{561F720A-988D-4CCA-A6C4-EA3BED0CCC14}" type="pres">
+      <dgm:prSet presAssocID="{DD5694D3-A18E-4659-A262-AC6656B84055}" presName="hierRoot2" presStyleCnt="0">
         <dgm:presLayoutVars>
           <dgm:hierBranch val="init"/>
         </dgm:presLayoutVars>
       </dgm:prSet>
       <dgm:spPr/>
     </dgm:pt>
-    <dgm:pt modelId="{54ABA509-013C-4B1E-8270-2662FE0DF77F}" type="pres">
-      <dgm:prSet presAssocID="{633BEF0A-3F0B-4FD4-AA4E-69C26CB839F3}" presName="rootComposite" presStyleCnt="0"/>
-      <dgm:spPr/>
-    </dgm:pt>
-    <dgm:pt modelId="{FCB4F10E-495A-4EA3-AB8F-87418CE8D986}" type="pres">
-      <dgm:prSet presAssocID="{633BEF0A-3F0B-4FD4-AA4E-69C26CB839F3}" presName="rootText" presStyleLbl="node2" presStyleIdx="1" presStyleCnt="3">
+    <dgm:pt modelId="{570E890F-C024-447E-8424-CEE5B8D68AC3}" type="pres">
+      <dgm:prSet presAssocID="{DD5694D3-A18E-4659-A262-AC6656B84055}" presName="rootComposite" presStyleCnt="0"/>
+      <dgm:spPr/>
+    </dgm:pt>
+    <dgm:pt modelId="{112E11BB-8C73-4924-95CF-1D378AB92E63}" type="pres">
+      <dgm:prSet presAssocID="{DD5694D3-A18E-4659-A262-AC6656B84055}" presName="rootText" presStyleLbl="node3" presStyleIdx="0" presStyleCnt="10">
         <dgm:presLayoutVars>
           <dgm:chPref val="3"/>
         </dgm:presLayoutVars>
       </dgm:prSet>
       <dgm:spPr/>
-      <dgm:t>
-        <a:bodyPr/>
-        <a:lstStyle/>
-        <a:p>
-          <a:endParaRPr lang="en-US"/>
-        </a:p>
-      </dgm:t>
-    </dgm:pt>
-    <dgm:pt modelId="{50EC973B-92C0-4606-B1FC-B3585F3470F6}" type="pres">
-      <dgm:prSet presAssocID="{633BEF0A-3F0B-4FD4-AA4E-69C26CB839F3}" presName="rootConnector" presStyleLbl="node2" presStyleIdx="1" presStyleCnt="3"/>
-      <dgm:spPr/>
-      <dgm:t>
-        <a:bodyPr/>
-        <a:lstStyle/>
-        <a:p>
-          <a:endParaRPr lang="en-US"/>
-        </a:p>
-      </dgm:t>
-    </dgm:pt>
-    <dgm:pt modelId="{174DD87D-72F7-49D5-BB02-FAB2E49A96E0}" type="pres">
-      <dgm:prSet presAssocID="{633BEF0A-3F0B-4FD4-AA4E-69C26CB839F3}" presName="hierChild4" presStyleCnt="0"/>
-      <dgm:spPr/>
-    </dgm:pt>
-    <dgm:pt modelId="{7AFFC37F-C8AA-463F-9681-729BA8E07722}" type="pres">
-      <dgm:prSet presAssocID="{633BEF0A-3F0B-4FD4-AA4E-69C26CB839F3}" presName="hierChild5" presStyleCnt="0"/>
-      <dgm:spPr/>
-    </dgm:pt>
-    <dgm:pt modelId="{01FD4BD1-5982-4E24-AD2F-92F5B7557FE5}" type="pres">
-      <dgm:prSet presAssocID="{81295C6F-BB5D-493D-AA2F-A8559145DCF8}" presName="Name37" presStyleLbl="parChTrans1D2" presStyleIdx="2" presStyleCnt="3"/>
-      <dgm:spPr/>
-      <dgm:t>
-        <a:bodyPr/>
-        <a:lstStyle/>
-        <a:p>
-          <a:endParaRPr lang="en-US"/>
-        </a:p>
-      </dgm:t>
-    </dgm:pt>
-    <dgm:pt modelId="{B5FF1BFD-6743-4A7B-B08B-DDB1DE4F7D0A}" type="pres">
-      <dgm:prSet presAssocID="{50679DC1-86F5-4983-BF2E-F644154465FB}" presName="hierRoot2" presStyleCnt="0">
+    </dgm:pt>
+    <dgm:pt modelId="{F5A68273-0F17-4541-B2E9-B47879B8F030}" type="pres">
+      <dgm:prSet presAssocID="{DD5694D3-A18E-4659-A262-AC6656B84055}" presName="rootConnector" presStyleLbl="node3" presStyleIdx="0" presStyleCnt="10"/>
+      <dgm:spPr/>
+    </dgm:pt>
+    <dgm:pt modelId="{D5AD0A3E-E215-4F7C-B2C3-226A1819F71A}" type="pres">
+      <dgm:prSet presAssocID="{DD5694D3-A18E-4659-A262-AC6656B84055}" presName="hierChild4" presStyleCnt="0"/>
+      <dgm:spPr/>
+    </dgm:pt>
+    <dgm:pt modelId="{3050DE1F-72B8-4D7B-98CA-37C4A1D59412}" type="pres">
+      <dgm:prSet presAssocID="{DD5694D3-A18E-4659-A262-AC6656B84055}" presName="hierChild5" presStyleCnt="0"/>
+      <dgm:spPr/>
+    </dgm:pt>
+    <dgm:pt modelId="{1F37F514-1841-4B2B-9532-3EA56864842E}" type="pres">
+      <dgm:prSet presAssocID="{C1D0CB4F-EA81-4AA5-8F67-D3E15D85DFB4}" presName="Name37" presStyleLbl="parChTrans1D3" presStyleIdx="1" presStyleCnt="10"/>
+      <dgm:spPr/>
+    </dgm:pt>
+    <dgm:pt modelId="{184621FF-98D4-41FC-A4D9-EAFD07F106EE}" type="pres">
+      <dgm:prSet presAssocID="{79C4CB78-A72B-4C09-9DD4-479320D66078}" presName="hierRoot2" presStyleCnt="0">
         <dgm:presLayoutVars>
           <dgm:hierBranch val="init"/>
         </dgm:presLayoutVars>
       </dgm:prSet>
       <dgm:spPr/>
     </dgm:pt>
-    <dgm:pt modelId="{3CA95B36-0C22-4BD3-A663-CBBE52738462}" type="pres">
-      <dgm:prSet presAssocID="{50679DC1-86F5-4983-BF2E-F644154465FB}" presName="rootComposite" presStyleCnt="0"/>
-      <dgm:spPr/>
-    </dgm:pt>
-    <dgm:pt modelId="{C6E6A924-81D4-49B3-B84A-085270A87EA7}" type="pres">
-      <dgm:prSet presAssocID="{50679DC1-86F5-4983-BF2E-F644154465FB}" presName="rootText" presStyleLbl="node2" presStyleIdx="2" presStyleCnt="3">
+    <dgm:pt modelId="{BB3158D6-3ADE-4972-897C-6925D5FB14EC}" type="pres">
+      <dgm:prSet presAssocID="{79C4CB78-A72B-4C09-9DD4-479320D66078}" presName="rootComposite" presStyleCnt="0"/>
+      <dgm:spPr/>
+    </dgm:pt>
+    <dgm:pt modelId="{0A31FCDE-974D-4A73-9162-50BB052D6A35}" type="pres">
+      <dgm:prSet presAssocID="{79C4CB78-A72B-4C09-9DD4-479320D66078}" presName="rootText" presStyleLbl="node3" presStyleIdx="1" presStyleCnt="10">
         <dgm:presLayoutVars>
           <dgm:chPref val="3"/>
         </dgm:presLayoutVars>
       </dgm:prSet>
       <dgm:spPr/>
-      <dgm:t>
-        <a:bodyPr/>
-        <a:lstStyle/>
-        <a:p>
-          <a:endParaRPr lang="en-US"/>
-        </a:p>
-      </dgm:t>
-    </dgm:pt>
-    <dgm:pt modelId="{FDE3E566-4D11-48A9-A443-AD833E925797}" type="pres">
-      <dgm:prSet presAssocID="{50679DC1-86F5-4983-BF2E-F644154465FB}" presName="rootConnector" presStyleLbl="node2" presStyleIdx="2" presStyleCnt="3"/>
-      <dgm:spPr/>
-      <dgm:t>
-        <a:bodyPr/>
-        <a:lstStyle/>
-        <a:p>
-          <a:endParaRPr lang="en-US"/>
-        </a:p>
-      </dgm:t>
-    </dgm:pt>
-    <dgm:pt modelId="{4D983BC7-4D81-44CC-8F93-03CC21EBD288}" type="pres">
-      <dgm:prSet presAssocID="{50679DC1-86F5-4983-BF2E-F644154465FB}" presName="hierChild4" presStyleCnt="0"/>
-      <dgm:spPr/>
-    </dgm:pt>
-    <dgm:pt modelId="{67988559-0728-4AF7-A3D3-F5DEADE7E0F2}" type="pres">
-      <dgm:prSet presAssocID="{50679DC1-86F5-4983-BF2E-F644154465FB}" presName="hierChild5" presStyleCnt="0"/>
-      <dgm:spPr/>
-    </dgm:pt>
-    <dgm:pt modelId="{5222B204-FC51-4A3B-9471-7885FDBAC427}" type="pres">
-      <dgm:prSet presAssocID="{EEAAD575-7B31-4971-A433-72AE3E7E917C}" presName="hierChild3" presStyleCnt="0"/>
+    </dgm:pt>
+    <dgm:pt modelId="{81F65E1F-EE73-4523-AEFC-CBB10992108A}" type="pres">
+      <dgm:prSet presAssocID="{79C4CB78-A72B-4C09-9DD4-479320D66078}" presName="rootConnector" presStyleLbl="node3" presStyleIdx="1" presStyleCnt="10"/>
+      <dgm:spPr/>
+    </dgm:pt>
+    <dgm:pt modelId="{86FC6FFF-7804-4701-B6F2-6C550FD64058}" type="pres">
+      <dgm:prSet presAssocID="{79C4CB78-A72B-4C09-9DD4-479320D66078}" presName="hierChild4" presStyleCnt="0"/>
+      <dgm:spPr/>
+    </dgm:pt>
+    <dgm:pt modelId="{F95599A4-DB40-4EAF-A61B-456C31A5F052}" type="pres">
+      <dgm:prSet presAssocID="{79C4CB78-A72B-4C09-9DD4-479320D66078}" presName="hierChild5" presStyleCnt="0"/>
+      <dgm:spPr/>
+    </dgm:pt>
+    <dgm:pt modelId="{D51823D4-9BF0-4D79-AFA5-F46A5F5EA37C}" type="pres">
+      <dgm:prSet presAssocID="{7C465E1A-07AC-412C-81D1-9382A8D2D01E}" presName="hierChild5" presStyleCnt="0"/>
+      <dgm:spPr/>
+    </dgm:pt>
+    <dgm:pt modelId="{A79F07E8-5EE0-4105-839B-4C745D66C09D}" type="pres">
+      <dgm:prSet presAssocID="{881E1089-965A-4E18-933D-FB790D870C17}" presName="Name37" presStyleLbl="parChTrans1D2" presStyleIdx="1" presStyleCnt="4"/>
+      <dgm:spPr/>
+    </dgm:pt>
+    <dgm:pt modelId="{3CA9D21E-5425-4A4B-B19E-6689DDD5FA5B}" type="pres">
+      <dgm:prSet presAssocID="{64DCBCBB-FA6F-4C99-B3A3-7333786CB586}" presName="hierRoot2" presStyleCnt="0">
+        <dgm:presLayoutVars>
+          <dgm:hierBranch val="init"/>
+        </dgm:presLayoutVars>
+      </dgm:prSet>
+      <dgm:spPr/>
+    </dgm:pt>
+    <dgm:pt modelId="{71E98644-B1FE-4538-9AD0-0BB0B70B5F83}" type="pres">
+      <dgm:prSet presAssocID="{64DCBCBB-FA6F-4C99-B3A3-7333786CB586}" presName="rootComposite" presStyleCnt="0"/>
+      <dgm:spPr/>
+    </dgm:pt>
+    <dgm:pt modelId="{C79A19FC-1487-4D52-9563-B608FFBB454E}" type="pres">
+      <dgm:prSet presAssocID="{64DCBCBB-FA6F-4C99-B3A3-7333786CB586}" presName="rootText" presStyleLbl="node2" presStyleIdx="1" presStyleCnt="4">
+        <dgm:presLayoutVars>
+          <dgm:chPref val="3"/>
+        </dgm:presLayoutVars>
+      </dgm:prSet>
+      <dgm:spPr/>
+    </dgm:pt>
+    <dgm:pt modelId="{85D84ADC-50F3-423D-8AD7-3AE56DC636E4}" type="pres">
+      <dgm:prSet presAssocID="{64DCBCBB-FA6F-4C99-B3A3-7333786CB586}" presName="rootConnector" presStyleLbl="node2" presStyleIdx="1" presStyleCnt="4"/>
+      <dgm:spPr/>
+    </dgm:pt>
+    <dgm:pt modelId="{8352AAA6-4DB7-4EED-B215-F7B5AD8B3EEE}" type="pres">
+      <dgm:prSet presAssocID="{64DCBCBB-FA6F-4C99-B3A3-7333786CB586}" presName="hierChild4" presStyleCnt="0"/>
+      <dgm:spPr/>
+    </dgm:pt>
+    <dgm:pt modelId="{90A98670-21F3-40D4-9FAC-00AD3A1E3BB0}" type="pres">
+      <dgm:prSet presAssocID="{92D5B7FD-AD05-4221-ADA2-09BD0435A830}" presName="Name37" presStyleLbl="parChTrans1D3" presStyleIdx="2" presStyleCnt="10"/>
+      <dgm:spPr/>
+    </dgm:pt>
+    <dgm:pt modelId="{07FA16A0-D20B-4672-A256-9220B916A849}" type="pres">
+      <dgm:prSet presAssocID="{A76B9F7B-3EF0-4394-80DD-2DF8A38760A2}" presName="hierRoot2" presStyleCnt="0">
+        <dgm:presLayoutVars>
+          <dgm:hierBranch val="init"/>
+        </dgm:presLayoutVars>
+      </dgm:prSet>
+      <dgm:spPr/>
+    </dgm:pt>
+    <dgm:pt modelId="{CDB2E114-2BE4-4752-8275-37DB8155C726}" type="pres">
+      <dgm:prSet presAssocID="{A76B9F7B-3EF0-4394-80DD-2DF8A38760A2}" presName="rootComposite" presStyleCnt="0"/>
+      <dgm:spPr/>
+    </dgm:pt>
+    <dgm:pt modelId="{76D22866-6456-4978-863E-4A25AC611A8E}" type="pres">
+      <dgm:prSet presAssocID="{A76B9F7B-3EF0-4394-80DD-2DF8A38760A2}" presName="rootText" presStyleLbl="node3" presStyleIdx="2" presStyleCnt="10">
+        <dgm:presLayoutVars>
+          <dgm:chPref val="3"/>
+        </dgm:presLayoutVars>
+      </dgm:prSet>
+      <dgm:spPr/>
+    </dgm:pt>
+    <dgm:pt modelId="{E3298E35-543D-4B3A-AC44-C96B51A8209C}" type="pres">
+      <dgm:prSet presAssocID="{A76B9F7B-3EF0-4394-80DD-2DF8A38760A2}" presName="rootConnector" presStyleLbl="node3" presStyleIdx="2" presStyleCnt="10"/>
+      <dgm:spPr/>
+    </dgm:pt>
+    <dgm:pt modelId="{FB1F0231-9F7A-421C-ABF5-A46482B84EC5}" type="pres">
+      <dgm:prSet presAssocID="{A76B9F7B-3EF0-4394-80DD-2DF8A38760A2}" presName="hierChild4" presStyleCnt="0"/>
+      <dgm:spPr/>
+    </dgm:pt>
+    <dgm:pt modelId="{76CA6532-3582-48E5-A7BA-537A230C828D}" type="pres">
+      <dgm:prSet presAssocID="{A76B9F7B-3EF0-4394-80DD-2DF8A38760A2}" presName="hierChild5" presStyleCnt="0"/>
+      <dgm:spPr/>
+    </dgm:pt>
+    <dgm:pt modelId="{4FB425DA-BA40-45AB-A265-A1F655E87404}" type="pres">
+      <dgm:prSet presAssocID="{A26B3077-4618-412E-A00E-889B86F7D61A}" presName="Name37" presStyleLbl="parChTrans1D3" presStyleIdx="3" presStyleCnt="10"/>
+      <dgm:spPr/>
+    </dgm:pt>
+    <dgm:pt modelId="{FFAC82B1-E6BA-463D-8525-BC986FED4A75}" type="pres">
+      <dgm:prSet presAssocID="{A3D29541-CCBA-4EC8-9BB7-57C85A16A297}" presName="hierRoot2" presStyleCnt="0">
+        <dgm:presLayoutVars>
+          <dgm:hierBranch val="init"/>
+        </dgm:presLayoutVars>
+      </dgm:prSet>
+      <dgm:spPr/>
+    </dgm:pt>
+    <dgm:pt modelId="{5CF417BC-577D-4B5D-B186-D85FA11CD83A}" type="pres">
+      <dgm:prSet presAssocID="{A3D29541-CCBA-4EC8-9BB7-57C85A16A297}" presName="rootComposite" presStyleCnt="0"/>
+      <dgm:spPr/>
+    </dgm:pt>
+    <dgm:pt modelId="{D12B4352-5EBA-496F-BAF6-EF84E4938D85}" type="pres">
+      <dgm:prSet presAssocID="{A3D29541-CCBA-4EC8-9BB7-57C85A16A297}" presName="rootText" presStyleLbl="node3" presStyleIdx="3" presStyleCnt="10">
+        <dgm:presLayoutVars>
+          <dgm:chPref val="3"/>
+        </dgm:presLayoutVars>
+      </dgm:prSet>
+      <dgm:spPr/>
+    </dgm:pt>
+    <dgm:pt modelId="{3059A331-017C-4AD9-861B-F124B8EE3469}" type="pres">
+      <dgm:prSet presAssocID="{A3D29541-CCBA-4EC8-9BB7-57C85A16A297}" presName="rootConnector" presStyleLbl="node3" presStyleIdx="3" presStyleCnt="10"/>
+      <dgm:spPr/>
+    </dgm:pt>
+    <dgm:pt modelId="{19A5597B-D5A5-4CF7-A9BD-0983D29CD56A}" type="pres">
+      <dgm:prSet presAssocID="{A3D29541-CCBA-4EC8-9BB7-57C85A16A297}" presName="hierChild4" presStyleCnt="0"/>
+      <dgm:spPr/>
+    </dgm:pt>
+    <dgm:pt modelId="{0C8A7515-2D37-4DF3-A8AD-700519D4185E}" type="pres">
+      <dgm:prSet presAssocID="{A3D29541-CCBA-4EC8-9BB7-57C85A16A297}" presName="hierChild5" presStyleCnt="0"/>
+      <dgm:spPr/>
+    </dgm:pt>
+    <dgm:pt modelId="{DC425FEF-C172-4BBD-BB95-95C0C9818731}" type="pres">
+      <dgm:prSet presAssocID="{7B07037C-33E1-43D1-9937-E3452E661D67}" presName="Name37" presStyleLbl="parChTrans1D3" presStyleIdx="4" presStyleCnt="10"/>
+      <dgm:spPr/>
+    </dgm:pt>
+    <dgm:pt modelId="{E1FD4F40-2805-4B42-9D73-D9BF1D77F9EB}" type="pres">
+      <dgm:prSet presAssocID="{752EA7BD-3845-4C82-9DAE-AEC5AEF5E723}" presName="hierRoot2" presStyleCnt="0">
+        <dgm:presLayoutVars>
+          <dgm:hierBranch val="init"/>
+        </dgm:presLayoutVars>
+      </dgm:prSet>
+      <dgm:spPr/>
+    </dgm:pt>
+    <dgm:pt modelId="{E6D335BD-CFCA-421B-83B6-21857AA52947}" type="pres">
+      <dgm:prSet presAssocID="{752EA7BD-3845-4C82-9DAE-AEC5AEF5E723}" presName="rootComposite" presStyleCnt="0"/>
+      <dgm:spPr/>
+    </dgm:pt>
+    <dgm:pt modelId="{26B3F052-6B99-45DB-8E7B-75437EEEAFE1}" type="pres">
+      <dgm:prSet presAssocID="{752EA7BD-3845-4C82-9DAE-AEC5AEF5E723}" presName="rootText" presStyleLbl="node3" presStyleIdx="4" presStyleCnt="10">
+        <dgm:presLayoutVars>
+          <dgm:chPref val="3"/>
+        </dgm:presLayoutVars>
+      </dgm:prSet>
+      <dgm:spPr/>
+    </dgm:pt>
+    <dgm:pt modelId="{85B98F56-37F1-4746-9E57-62C95089C959}" type="pres">
+      <dgm:prSet presAssocID="{752EA7BD-3845-4C82-9DAE-AEC5AEF5E723}" presName="rootConnector" presStyleLbl="node3" presStyleIdx="4" presStyleCnt="10"/>
+      <dgm:spPr/>
+    </dgm:pt>
+    <dgm:pt modelId="{458986B3-930A-49CB-9B51-5B76DED1672E}" type="pres">
+      <dgm:prSet presAssocID="{752EA7BD-3845-4C82-9DAE-AEC5AEF5E723}" presName="hierChild4" presStyleCnt="0"/>
+      <dgm:spPr/>
+    </dgm:pt>
+    <dgm:pt modelId="{61C8C5A1-9AAB-49DE-BF04-DA4AEB3F9967}" type="pres">
+      <dgm:prSet presAssocID="{752EA7BD-3845-4C82-9DAE-AEC5AEF5E723}" presName="hierChild5" presStyleCnt="0"/>
+      <dgm:spPr/>
+    </dgm:pt>
+    <dgm:pt modelId="{A19D5FE1-31A3-4908-9380-5EEBA7E64EBD}" type="pres">
+      <dgm:prSet presAssocID="{C039EDBC-A14C-46A4-B991-0F470BFB08BF}" presName="Name37" presStyleLbl="parChTrans1D3" presStyleIdx="5" presStyleCnt="10"/>
+      <dgm:spPr/>
+    </dgm:pt>
+    <dgm:pt modelId="{75018BB3-9CBB-44E5-BC15-E2BB17D38550}" type="pres">
+      <dgm:prSet presAssocID="{04581CB2-3544-4951-853D-6C84884BCD46}" presName="hierRoot2" presStyleCnt="0">
+        <dgm:presLayoutVars>
+          <dgm:hierBranch val="init"/>
+        </dgm:presLayoutVars>
+      </dgm:prSet>
+      <dgm:spPr/>
+    </dgm:pt>
+    <dgm:pt modelId="{DEA4419A-1B1A-477F-9F25-1005130C72C1}" type="pres">
+      <dgm:prSet presAssocID="{04581CB2-3544-4951-853D-6C84884BCD46}" presName="rootComposite" presStyleCnt="0"/>
+      <dgm:spPr/>
+    </dgm:pt>
+    <dgm:pt modelId="{47892DB6-B9D0-4040-BBCA-23AE33A5A149}" type="pres">
+      <dgm:prSet presAssocID="{04581CB2-3544-4951-853D-6C84884BCD46}" presName="rootText" presStyleLbl="node3" presStyleIdx="5" presStyleCnt="10">
+        <dgm:presLayoutVars>
+          <dgm:chPref val="3"/>
+        </dgm:presLayoutVars>
+      </dgm:prSet>
+      <dgm:spPr/>
+    </dgm:pt>
+    <dgm:pt modelId="{E47D9AA4-907F-4924-8A07-BA04A272CAA2}" type="pres">
+      <dgm:prSet presAssocID="{04581CB2-3544-4951-853D-6C84884BCD46}" presName="rootConnector" presStyleLbl="node3" presStyleIdx="5" presStyleCnt="10"/>
+      <dgm:spPr/>
+    </dgm:pt>
+    <dgm:pt modelId="{08D76088-5A78-444A-BF06-FEE72B66C027}" type="pres">
+      <dgm:prSet presAssocID="{04581CB2-3544-4951-853D-6C84884BCD46}" presName="hierChild4" presStyleCnt="0"/>
+      <dgm:spPr/>
+    </dgm:pt>
+    <dgm:pt modelId="{C4B2018D-29FA-4EF9-902E-24874C8C1B72}" type="pres">
+      <dgm:prSet presAssocID="{04581CB2-3544-4951-853D-6C84884BCD46}" presName="hierChild5" presStyleCnt="0"/>
+      <dgm:spPr/>
+    </dgm:pt>
+    <dgm:pt modelId="{9DD7B507-2C3D-43ED-BDD5-54A306BA79B9}" type="pres">
+      <dgm:prSet presAssocID="{64DCBCBB-FA6F-4C99-B3A3-7333786CB586}" presName="hierChild5" presStyleCnt="0"/>
+      <dgm:spPr/>
+    </dgm:pt>
+    <dgm:pt modelId="{D042735B-C720-418A-8274-F94C48032453}" type="pres">
+      <dgm:prSet presAssocID="{41DD9A38-D701-48D2-8B84-3F979F087F12}" presName="Name37" presStyleLbl="parChTrans1D2" presStyleIdx="2" presStyleCnt="4"/>
+      <dgm:spPr/>
+    </dgm:pt>
+    <dgm:pt modelId="{6AC33701-BA0B-443C-BF4A-2D636ADFC68A}" type="pres">
+      <dgm:prSet presAssocID="{260A139F-3765-493F-B852-677C1CFF49B6}" presName="hierRoot2" presStyleCnt="0">
+        <dgm:presLayoutVars>
+          <dgm:hierBranch val="init"/>
+        </dgm:presLayoutVars>
+      </dgm:prSet>
+      <dgm:spPr/>
+    </dgm:pt>
+    <dgm:pt modelId="{70016D88-6F1F-4DF0-8BF0-C06D881889E1}" type="pres">
+      <dgm:prSet presAssocID="{260A139F-3765-493F-B852-677C1CFF49B6}" presName="rootComposite" presStyleCnt="0"/>
+      <dgm:spPr/>
+    </dgm:pt>
+    <dgm:pt modelId="{506B4387-15FA-45C3-A6C7-9779433DA2CE}" type="pres">
+      <dgm:prSet presAssocID="{260A139F-3765-493F-B852-677C1CFF49B6}" presName="rootText" presStyleLbl="node2" presStyleIdx="2" presStyleCnt="4">
+        <dgm:presLayoutVars>
+          <dgm:chPref val="3"/>
+        </dgm:presLayoutVars>
+      </dgm:prSet>
+      <dgm:spPr/>
+    </dgm:pt>
+    <dgm:pt modelId="{C9BF4233-9C6F-42D4-8D72-BB3F6CB34F2C}" type="pres">
+      <dgm:prSet presAssocID="{260A139F-3765-493F-B852-677C1CFF49B6}" presName="rootConnector" presStyleLbl="node2" presStyleIdx="2" presStyleCnt="4"/>
+      <dgm:spPr/>
+    </dgm:pt>
+    <dgm:pt modelId="{D880911C-2E72-4785-9763-8D85E5179385}" type="pres">
+      <dgm:prSet presAssocID="{260A139F-3765-493F-B852-677C1CFF49B6}" presName="hierChild4" presStyleCnt="0"/>
+      <dgm:spPr/>
+    </dgm:pt>
+    <dgm:pt modelId="{A710B2FA-3AFD-412F-87AA-6760B1BBEC9D}" type="pres">
+      <dgm:prSet presAssocID="{4CD38775-638A-4D99-B9FE-FCD4181A1A0E}" presName="Name37" presStyleLbl="parChTrans1D3" presStyleIdx="6" presStyleCnt="10"/>
+      <dgm:spPr/>
+    </dgm:pt>
+    <dgm:pt modelId="{57132071-5BA7-464A-A98D-F76587E8A36A}" type="pres">
+      <dgm:prSet presAssocID="{1DEC07F1-9814-4B56-91AA-6513051B1220}" presName="hierRoot2" presStyleCnt="0">
+        <dgm:presLayoutVars>
+          <dgm:hierBranch val="init"/>
+        </dgm:presLayoutVars>
+      </dgm:prSet>
+      <dgm:spPr/>
+    </dgm:pt>
+    <dgm:pt modelId="{ADA61441-80BD-464A-A494-0AD5717E6494}" type="pres">
+      <dgm:prSet presAssocID="{1DEC07F1-9814-4B56-91AA-6513051B1220}" presName="rootComposite" presStyleCnt="0"/>
+      <dgm:spPr/>
+    </dgm:pt>
+    <dgm:pt modelId="{1A373D23-C3EC-48B0-A4F7-1FA6DC1F05C9}" type="pres">
+      <dgm:prSet presAssocID="{1DEC07F1-9814-4B56-91AA-6513051B1220}" presName="rootText" presStyleLbl="node3" presStyleIdx="6" presStyleCnt="10">
+        <dgm:presLayoutVars>
+          <dgm:chPref val="3"/>
+        </dgm:presLayoutVars>
+      </dgm:prSet>
+      <dgm:spPr/>
+    </dgm:pt>
+    <dgm:pt modelId="{824F5DC4-3B99-4C4A-A2BE-125A25003870}" type="pres">
+      <dgm:prSet presAssocID="{1DEC07F1-9814-4B56-91AA-6513051B1220}" presName="rootConnector" presStyleLbl="node3" presStyleIdx="6" presStyleCnt="10"/>
+      <dgm:spPr/>
+    </dgm:pt>
+    <dgm:pt modelId="{BD0BA4F9-72ED-4A8C-8B4A-39354083E52E}" type="pres">
+      <dgm:prSet presAssocID="{1DEC07F1-9814-4B56-91AA-6513051B1220}" presName="hierChild4" presStyleCnt="0"/>
+      <dgm:spPr/>
+    </dgm:pt>
+    <dgm:pt modelId="{A0F03C01-55A1-4255-9A97-A6DC97247879}" type="pres">
+      <dgm:prSet presAssocID="{1DEC07F1-9814-4B56-91AA-6513051B1220}" presName="hierChild5" presStyleCnt="0"/>
+      <dgm:spPr/>
+    </dgm:pt>
+    <dgm:pt modelId="{930EF2A5-079A-41CB-9965-75D9388C4342}" type="pres">
+      <dgm:prSet presAssocID="{591A93D1-C560-4545-A028-DE97D4107FAF}" presName="Name37" presStyleLbl="parChTrans1D3" presStyleIdx="7" presStyleCnt="10"/>
+      <dgm:spPr/>
+    </dgm:pt>
+    <dgm:pt modelId="{0541842B-3CD9-49E5-9234-21794748FFD8}" type="pres">
+      <dgm:prSet presAssocID="{35B0E52B-23E7-4636-9B1B-9874B66000F7}" presName="hierRoot2" presStyleCnt="0">
+        <dgm:presLayoutVars>
+          <dgm:hierBranch val="init"/>
+        </dgm:presLayoutVars>
+      </dgm:prSet>
+      <dgm:spPr/>
+    </dgm:pt>
+    <dgm:pt modelId="{CEEDF7C1-99CE-46C6-A894-A5255B3F8293}" type="pres">
+      <dgm:prSet presAssocID="{35B0E52B-23E7-4636-9B1B-9874B66000F7}" presName="rootComposite" presStyleCnt="0"/>
+      <dgm:spPr/>
+    </dgm:pt>
+    <dgm:pt modelId="{8A99303A-270E-4286-B5A1-5102D5DF561B}" type="pres">
+      <dgm:prSet presAssocID="{35B0E52B-23E7-4636-9B1B-9874B66000F7}" presName="rootText" presStyleLbl="node3" presStyleIdx="7" presStyleCnt="10">
+        <dgm:presLayoutVars>
+          <dgm:chPref val="3"/>
+        </dgm:presLayoutVars>
+      </dgm:prSet>
+      <dgm:spPr/>
+    </dgm:pt>
+    <dgm:pt modelId="{D2ED1C65-4A95-4A23-9C49-83C561A6C2C8}" type="pres">
+      <dgm:prSet presAssocID="{35B0E52B-23E7-4636-9B1B-9874B66000F7}" presName="rootConnector" presStyleLbl="node3" presStyleIdx="7" presStyleCnt="10"/>
+      <dgm:spPr/>
+    </dgm:pt>
+    <dgm:pt modelId="{8DEEF916-91EA-4260-A542-ACFD5A60AFC2}" type="pres">
+      <dgm:prSet presAssocID="{35B0E52B-23E7-4636-9B1B-9874B66000F7}" presName="hierChild4" presStyleCnt="0"/>
+      <dgm:spPr/>
+    </dgm:pt>
+    <dgm:pt modelId="{E10E1FAA-AC15-454E-B656-7091C55F4561}" type="pres">
+      <dgm:prSet presAssocID="{35B0E52B-23E7-4636-9B1B-9874B66000F7}" presName="hierChild5" presStyleCnt="0"/>
+      <dgm:spPr/>
+    </dgm:pt>
+    <dgm:pt modelId="{3603B7B3-75C1-4E3A-B901-747D619C2347}" type="pres">
+      <dgm:prSet presAssocID="{260A139F-3765-493F-B852-677C1CFF49B6}" presName="hierChild5" presStyleCnt="0"/>
+      <dgm:spPr/>
+    </dgm:pt>
+    <dgm:pt modelId="{17F90934-0444-428B-B1F4-7B5B00B9822B}" type="pres">
+      <dgm:prSet presAssocID="{DB4FFA50-E2CB-4115-94D2-20EF497C5366}" presName="Name37" presStyleLbl="parChTrans1D2" presStyleIdx="3" presStyleCnt="4"/>
+      <dgm:spPr/>
+    </dgm:pt>
+    <dgm:pt modelId="{FA3C0AEE-CEB7-4F95-B18A-428CB9094C0D}" type="pres">
+      <dgm:prSet presAssocID="{C52B9B70-8AAC-46EE-AD21-D59D4A38D341}" presName="hierRoot2" presStyleCnt="0">
+        <dgm:presLayoutVars>
+          <dgm:hierBranch val="init"/>
+        </dgm:presLayoutVars>
+      </dgm:prSet>
+      <dgm:spPr/>
+    </dgm:pt>
+    <dgm:pt modelId="{40BB08A3-29CC-47AF-9F20-DEB5B787D1E8}" type="pres">
+      <dgm:prSet presAssocID="{C52B9B70-8AAC-46EE-AD21-D59D4A38D341}" presName="rootComposite" presStyleCnt="0"/>
+      <dgm:spPr/>
+    </dgm:pt>
+    <dgm:pt modelId="{3856E60E-B393-48B0-84FB-85DEE63001F0}" type="pres">
+      <dgm:prSet presAssocID="{C52B9B70-8AAC-46EE-AD21-D59D4A38D341}" presName="rootText" presStyleLbl="node2" presStyleIdx="3" presStyleCnt="4">
+        <dgm:presLayoutVars>
+          <dgm:chPref val="3"/>
+        </dgm:presLayoutVars>
+      </dgm:prSet>
+      <dgm:spPr/>
+    </dgm:pt>
+    <dgm:pt modelId="{A3397584-EB77-467B-829B-687448EBB956}" type="pres">
+      <dgm:prSet presAssocID="{C52B9B70-8AAC-46EE-AD21-D59D4A38D341}" presName="rootConnector" presStyleLbl="node2" presStyleIdx="3" presStyleCnt="4"/>
+      <dgm:spPr/>
+    </dgm:pt>
+    <dgm:pt modelId="{C5C030F0-FA03-4FF8-87FF-FC3750782EFE}" type="pres">
+      <dgm:prSet presAssocID="{C52B9B70-8AAC-46EE-AD21-D59D4A38D341}" presName="hierChild4" presStyleCnt="0"/>
+      <dgm:spPr/>
+    </dgm:pt>
+    <dgm:pt modelId="{3477CA64-6DA4-4F4E-BB13-ECD29C87F405}" type="pres">
+      <dgm:prSet presAssocID="{B904486E-FA6C-413C-8F22-42F87137B28D}" presName="Name37" presStyleLbl="parChTrans1D3" presStyleIdx="8" presStyleCnt="10"/>
+      <dgm:spPr/>
+    </dgm:pt>
+    <dgm:pt modelId="{EEC81BD9-0A55-450F-B238-8FE7D0D820C5}" type="pres">
+      <dgm:prSet presAssocID="{1D0FB7AE-0DDC-42BE-A2CB-9B96F786FA98}" presName="hierRoot2" presStyleCnt="0">
+        <dgm:presLayoutVars>
+          <dgm:hierBranch val="init"/>
+        </dgm:presLayoutVars>
+      </dgm:prSet>
+      <dgm:spPr/>
+    </dgm:pt>
+    <dgm:pt modelId="{39C07B5E-0AAF-4DFE-90BF-4E409B8901DC}" type="pres">
+      <dgm:prSet presAssocID="{1D0FB7AE-0DDC-42BE-A2CB-9B96F786FA98}" presName="rootComposite" presStyleCnt="0"/>
+      <dgm:spPr/>
+    </dgm:pt>
+    <dgm:pt modelId="{15C2AC2C-198F-43AE-B307-949D13B66014}" type="pres">
+      <dgm:prSet presAssocID="{1D0FB7AE-0DDC-42BE-A2CB-9B96F786FA98}" presName="rootText" presStyleLbl="node3" presStyleIdx="8" presStyleCnt="10">
+        <dgm:presLayoutVars>
+          <dgm:chPref val="3"/>
+        </dgm:presLayoutVars>
+      </dgm:prSet>
+      <dgm:spPr/>
+    </dgm:pt>
+    <dgm:pt modelId="{04B6D038-6E76-4426-B28A-F57407555DE6}" type="pres">
+      <dgm:prSet presAssocID="{1D0FB7AE-0DDC-42BE-A2CB-9B96F786FA98}" presName="rootConnector" presStyleLbl="node3" presStyleIdx="8" presStyleCnt="10"/>
+      <dgm:spPr/>
+    </dgm:pt>
+    <dgm:pt modelId="{276115C4-54D5-4DB3-9518-C210F355B354}" type="pres">
+      <dgm:prSet presAssocID="{1D0FB7AE-0DDC-42BE-A2CB-9B96F786FA98}" presName="hierChild4" presStyleCnt="0"/>
+      <dgm:spPr/>
+    </dgm:pt>
+    <dgm:pt modelId="{5EBC925B-CD83-4646-A3ED-C925D75000F6}" type="pres">
+      <dgm:prSet presAssocID="{1D0FB7AE-0DDC-42BE-A2CB-9B96F786FA98}" presName="hierChild5" presStyleCnt="0"/>
+      <dgm:spPr/>
+    </dgm:pt>
+    <dgm:pt modelId="{332E83F3-50E6-4CEE-A295-A559221D7BC6}" type="pres">
+      <dgm:prSet presAssocID="{A96D8813-F71C-48ED-AF6D-177590B5AC06}" presName="Name37" presStyleLbl="parChTrans1D3" presStyleIdx="9" presStyleCnt="10"/>
+      <dgm:spPr/>
+    </dgm:pt>
+    <dgm:pt modelId="{18B58A5E-A5E8-4716-9910-7EFA98B7F5AB}" type="pres">
+      <dgm:prSet presAssocID="{89F0BBB9-E9AC-4021-89A7-AE9EA1B8BC29}" presName="hierRoot2" presStyleCnt="0">
+        <dgm:presLayoutVars>
+          <dgm:hierBranch val="init"/>
+        </dgm:presLayoutVars>
+      </dgm:prSet>
+      <dgm:spPr/>
+    </dgm:pt>
+    <dgm:pt modelId="{F0548EFB-E011-41BA-8193-41BF5C5796D4}" type="pres">
+      <dgm:prSet presAssocID="{89F0BBB9-E9AC-4021-89A7-AE9EA1B8BC29}" presName="rootComposite" presStyleCnt="0"/>
+      <dgm:spPr/>
+    </dgm:pt>
+    <dgm:pt modelId="{3B49B0C3-C079-4B06-BB04-FD2D61C4CDD4}" type="pres">
+      <dgm:prSet presAssocID="{89F0BBB9-E9AC-4021-89A7-AE9EA1B8BC29}" presName="rootText" presStyleLbl="node3" presStyleIdx="9" presStyleCnt="10">
+        <dgm:presLayoutVars>
+          <dgm:chPref val="3"/>
+        </dgm:presLayoutVars>
+      </dgm:prSet>
+      <dgm:spPr/>
+    </dgm:pt>
+    <dgm:pt modelId="{B7A6AD1C-3C50-49DD-8FBF-4595A715D552}" type="pres">
+      <dgm:prSet presAssocID="{89F0BBB9-E9AC-4021-89A7-AE9EA1B8BC29}" presName="rootConnector" presStyleLbl="node3" presStyleIdx="9" presStyleCnt="10"/>
+      <dgm:spPr/>
+    </dgm:pt>
+    <dgm:pt modelId="{3E8809F9-C982-4B2A-BCA5-D63B255F1A8D}" type="pres">
+      <dgm:prSet presAssocID="{89F0BBB9-E9AC-4021-89A7-AE9EA1B8BC29}" presName="hierChild4" presStyleCnt="0"/>
+      <dgm:spPr/>
+    </dgm:pt>
+    <dgm:pt modelId="{EBD31F5E-EF8F-4426-86B5-079F434CE6B8}" type="pres">
+      <dgm:prSet presAssocID="{89F0BBB9-E9AC-4021-89A7-AE9EA1B8BC29}" presName="hierChild5" presStyleCnt="0"/>
+      <dgm:spPr/>
+    </dgm:pt>
+    <dgm:pt modelId="{9503D43C-4FDE-4CF7-9DB3-EDBD55D67FC8}" type="pres">
+      <dgm:prSet presAssocID="{C52B9B70-8AAC-46EE-AD21-D59D4A38D341}" presName="hierChild5" presStyleCnt="0"/>
+      <dgm:spPr/>
+    </dgm:pt>
+    <dgm:pt modelId="{9B6CC128-305E-41E6-A2B8-6A6D62AA6AAD}" type="pres">
+      <dgm:prSet presAssocID="{81A95F43-C1C9-4346-AFA4-B643AA15D823}" presName="hierChild3" presStyleCnt="0"/>
       <dgm:spPr/>
     </dgm:pt>
   </dgm:ptLst>
   <dgm:cxnLst>
-    <dgm:cxn modelId="{75FC767A-F512-431A-BF9F-59E4302AB9BF}" type="presOf" srcId="{02615C3B-FB80-45E3-A998-3E4280BA4A2E}" destId="{E7C6AC64-4921-4508-89F5-906D8C31D3F8}" srcOrd="0" destOrd="0" presId="urn:microsoft.com/office/officeart/2005/8/layout/orgChart1"/>
-    <dgm:cxn modelId="{8979E481-6014-431C-BBA5-4ADE550AEB0D}" srcId="{EEAAD575-7B31-4971-A433-72AE3E7E917C}" destId="{50679DC1-86F5-4983-BF2E-F644154465FB}" srcOrd="2" destOrd="0" parTransId="{81295C6F-BB5D-493D-AA2F-A8559145DCF8}" sibTransId="{266B5CA6-CAFD-45C8-AB71-BD8C82B53C09}"/>
-    <dgm:cxn modelId="{4EE42001-26AB-4DB0-9B5C-49F4BED127BB}" type="presOf" srcId="{13C2B266-0832-455B-815D-36AA8F75820A}" destId="{94C29E6B-0213-45A5-9CF8-70DA0B40B5A1}" srcOrd="0" destOrd="0" presId="urn:microsoft.com/office/officeart/2005/8/layout/orgChart1"/>
-    <dgm:cxn modelId="{86734A7F-9D06-4708-B939-442E0221B08E}" type="presOf" srcId="{633BEF0A-3F0B-4FD4-AA4E-69C26CB839F3}" destId="{FCB4F10E-495A-4EA3-AB8F-87418CE8D986}" srcOrd="0" destOrd="0" presId="urn:microsoft.com/office/officeart/2005/8/layout/orgChart1"/>
-    <dgm:cxn modelId="{C7E5216D-A106-4AD8-95F1-C0287EBFACBE}" type="presOf" srcId="{50679DC1-86F5-4983-BF2E-F644154465FB}" destId="{C6E6A924-81D4-49B3-B84A-085270A87EA7}" srcOrd="0" destOrd="0" presId="urn:microsoft.com/office/officeart/2005/8/layout/orgChart1"/>
-    <dgm:cxn modelId="{88844F2B-7586-4225-917C-067FE0F1C502}" srcId="{EEAAD575-7B31-4971-A433-72AE3E7E917C}" destId="{EFE09C88-D3CF-41A9-A2CB-992E999D721F}" srcOrd="0" destOrd="0" parTransId="{E977EEB0-AA17-4C07-A376-D7B3FDEBCA08}" sibTransId="{9AE73E97-A540-42C5-90D7-BC77BFB1B5E3}"/>
-    <dgm:cxn modelId="{DFF2C8C7-4E4B-412A-B14D-B7B1E1B579FD}" srcId="{EEAAD575-7B31-4971-A433-72AE3E7E917C}" destId="{633BEF0A-3F0B-4FD4-AA4E-69C26CB839F3}" srcOrd="1" destOrd="0" parTransId="{02615C3B-FB80-45E3-A998-3E4280BA4A2E}" sibTransId="{DF04D97C-7E9D-48BC-9917-40114744B0E9}"/>
-    <dgm:cxn modelId="{651900FC-21E7-4CB8-96B6-4E221AA8F1B5}" type="presOf" srcId="{EFE09C88-D3CF-41A9-A2CB-992E999D721F}" destId="{AB459C0D-5795-459F-B6EA-6F154CAB6317}" srcOrd="1" destOrd="0" presId="urn:microsoft.com/office/officeart/2005/8/layout/orgChart1"/>
-    <dgm:cxn modelId="{3CC74C1B-F405-4B67-B4E7-B633B0093AEC}" type="presOf" srcId="{50679DC1-86F5-4983-BF2E-F644154465FB}" destId="{FDE3E566-4D11-48A9-A443-AD833E925797}" srcOrd="1" destOrd="0" presId="urn:microsoft.com/office/officeart/2005/8/layout/orgChart1"/>
-    <dgm:cxn modelId="{3EF7562C-AE41-4CC5-85EA-C68B2F004AF9}" type="presOf" srcId="{EFE09C88-D3CF-41A9-A2CB-992E999D721F}" destId="{2C8DA449-6A39-4427-BD10-384E53D11287}" srcOrd="0" destOrd="0" presId="urn:microsoft.com/office/officeart/2005/8/layout/orgChart1"/>
-    <dgm:cxn modelId="{780A95A8-2F3C-43DC-95B9-A7D06EEE39D9}" type="presOf" srcId="{EEAAD575-7B31-4971-A433-72AE3E7E917C}" destId="{D74AC025-4850-4064-B0F8-EE483081AFE9}" srcOrd="0" destOrd="0" presId="urn:microsoft.com/office/officeart/2005/8/layout/orgChart1"/>
-    <dgm:cxn modelId="{9D43F556-B43A-4FF7-979C-8C5F78C5B497}" type="presOf" srcId="{81295C6F-BB5D-493D-AA2F-A8559145DCF8}" destId="{01FD4BD1-5982-4E24-AD2F-92F5B7557FE5}" srcOrd="0" destOrd="0" presId="urn:microsoft.com/office/officeart/2005/8/layout/orgChart1"/>
-    <dgm:cxn modelId="{11F9CFB9-D518-46AA-B051-F68545D3D2CF}" type="presOf" srcId="{E977EEB0-AA17-4C07-A376-D7B3FDEBCA08}" destId="{07225FC8-1613-400D-A2AE-F12D6A250A15}" srcOrd="0" destOrd="0" presId="urn:microsoft.com/office/officeart/2005/8/layout/orgChart1"/>
-    <dgm:cxn modelId="{BD3515A8-6C5A-4671-94E9-708DF40A667D}" type="presOf" srcId="{633BEF0A-3F0B-4FD4-AA4E-69C26CB839F3}" destId="{50EC973B-92C0-4606-B1FC-B3585F3470F6}" srcOrd="1" destOrd="0" presId="urn:microsoft.com/office/officeart/2005/8/layout/orgChart1"/>
-    <dgm:cxn modelId="{7C12F9CB-7C4E-4B91-9654-2DA93550073C}" srcId="{13C2B266-0832-455B-815D-36AA8F75820A}" destId="{EEAAD575-7B31-4971-A433-72AE3E7E917C}" srcOrd="0" destOrd="0" parTransId="{E041E444-1868-4A03-BB31-BF376919F478}" sibTransId="{7456659D-7205-464B-948C-4796C8AEEBDD}"/>
-    <dgm:cxn modelId="{888E48B8-3A76-4A8C-AA0E-EDC20A95048B}" type="presOf" srcId="{EEAAD575-7B31-4971-A433-72AE3E7E917C}" destId="{BB57E2B5-64C4-45B0-9989-950A800D0ED5}" srcOrd="1" destOrd="0" presId="urn:microsoft.com/office/officeart/2005/8/layout/orgChart1"/>
-    <dgm:cxn modelId="{A22B5320-4EEE-4172-8EEB-D3C74FB2EFF5}" type="presParOf" srcId="{94C29E6B-0213-45A5-9CF8-70DA0B40B5A1}" destId="{157B0E89-5BDC-4B40-91F0-4A12F96CBF2B}" srcOrd="0" destOrd="0" presId="urn:microsoft.com/office/officeart/2005/8/layout/orgChart1"/>
-    <dgm:cxn modelId="{6DE88C01-9FB8-4756-B8B7-1C437DE71AAD}" type="presParOf" srcId="{157B0E89-5BDC-4B40-91F0-4A12F96CBF2B}" destId="{E268D2DE-62C4-4FA7-B6F6-B977D53DCE3A}" srcOrd="0" destOrd="0" presId="urn:microsoft.com/office/officeart/2005/8/layout/orgChart1"/>
-    <dgm:cxn modelId="{995E2CBA-C60F-4B0E-9E68-6521C0F95A8C}" type="presParOf" srcId="{E268D2DE-62C4-4FA7-B6F6-B977D53DCE3A}" destId="{D74AC025-4850-4064-B0F8-EE483081AFE9}" srcOrd="0" destOrd="0" presId="urn:microsoft.com/office/officeart/2005/8/layout/orgChart1"/>
-    <dgm:cxn modelId="{0F5AD77F-2C3A-45D9-8CAF-0AF748290C8A}" type="presParOf" srcId="{E268D2DE-62C4-4FA7-B6F6-B977D53DCE3A}" destId="{BB57E2B5-64C4-45B0-9989-950A800D0ED5}" srcOrd="1" destOrd="0" presId="urn:microsoft.com/office/officeart/2005/8/layout/orgChart1"/>
-    <dgm:cxn modelId="{18667BFC-1424-497F-AC22-C785834C2630}" type="presParOf" srcId="{157B0E89-5BDC-4B40-91F0-4A12F96CBF2B}" destId="{8F1518CD-B5AD-4A0A-AD26-74F968BC76E1}" srcOrd="1" destOrd="0" presId="urn:microsoft.com/office/officeart/2005/8/layout/orgChart1"/>
-    <dgm:cxn modelId="{785B90DE-7649-4BF2-86A9-719B91A6D0F8}" type="presParOf" srcId="{8F1518CD-B5AD-4A0A-AD26-74F968BC76E1}" destId="{07225FC8-1613-400D-A2AE-F12D6A250A15}" srcOrd="0" destOrd="0" presId="urn:microsoft.com/office/officeart/2005/8/layout/orgChart1"/>
-    <dgm:cxn modelId="{AD2C0B87-35A3-480E-AAAE-6BA43E446B6B}" type="presParOf" srcId="{8F1518CD-B5AD-4A0A-AD26-74F968BC76E1}" destId="{1E7B8734-A681-4E45-AC4A-304F7353872D}" srcOrd="1" destOrd="0" presId="urn:microsoft.com/office/officeart/2005/8/layout/orgChart1"/>
-    <dgm:cxn modelId="{832771D3-F402-415D-A14B-3CEF015BCFB4}" type="presParOf" srcId="{1E7B8734-A681-4E45-AC4A-304F7353872D}" destId="{AEDA2630-0861-45BD-B228-E4B3463CFF34}" srcOrd="0" destOrd="0" presId="urn:microsoft.com/office/officeart/2005/8/layout/orgChart1"/>
-    <dgm:cxn modelId="{72F25827-23CB-4E5B-827D-FF4FBB90F64D}" type="presParOf" srcId="{AEDA2630-0861-45BD-B228-E4B3463CFF34}" destId="{2C8DA449-6A39-4427-BD10-384E53D11287}" srcOrd="0" destOrd="0" presId="urn:microsoft.com/office/officeart/2005/8/layout/orgChart1"/>
-    <dgm:cxn modelId="{253694EB-4349-4D62-A770-97A485EACE75}" type="presParOf" srcId="{AEDA2630-0861-45BD-B228-E4B3463CFF34}" destId="{AB459C0D-5795-459F-B6EA-6F154CAB6317}" srcOrd="1" destOrd="0" presId="urn:microsoft.com/office/officeart/2005/8/layout/orgChart1"/>
-    <dgm:cxn modelId="{4D0FCAA9-CF21-49E4-86DA-EA2B659052F3}" type="presParOf" srcId="{1E7B8734-A681-4E45-AC4A-304F7353872D}" destId="{DC52927A-F49D-421E-BFDF-C805AE38C050}" srcOrd="1" destOrd="0" presId="urn:microsoft.com/office/officeart/2005/8/layout/orgChart1"/>
-    <dgm:cxn modelId="{8A49A2C1-32B6-45E4-BB2B-9642C12F1337}" type="presParOf" srcId="{1E7B8734-A681-4E45-AC4A-304F7353872D}" destId="{95C20F6B-8882-40A3-8BEE-59C4956F6669}" srcOrd="2" destOrd="0" presId="urn:microsoft.com/office/officeart/2005/8/layout/orgChart1"/>
-    <dgm:cxn modelId="{3689B02A-8C52-4D11-9714-B014E848AA47}" type="presParOf" srcId="{8F1518CD-B5AD-4A0A-AD26-74F968BC76E1}" destId="{E7C6AC64-4921-4508-89F5-906D8C31D3F8}" srcOrd="2" destOrd="0" presId="urn:microsoft.com/office/officeart/2005/8/layout/orgChart1"/>
-    <dgm:cxn modelId="{D52AED75-2724-47C5-9680-0AE76F3D1AB9}" type="presParOf" srcId="{8F1518CD-B5AD-4A0A-AD26-74F968BC76E1}" destId="{0FFD5578-645C-4EE8-BB63-8C09C33E7010}" srcOrd="3" destOrd="0" presId="urn:microsoft.com/office/officeart/2005/8/layout/orgChart1"/>
-    <dgm:cxn modelId="{9B0FB813-D77F-43F5-A3B4-5B92C4E3A850}" type="presParOf" srcId="{0FFD5578-645C-4EE8-BB63-8C09C33E7010}" destId="{54ABA509-013C-4B1E-8270-2662FE0DF77F}" srcOrd="0" destOrd="0" presId="urn:microsoft.com/office/officeart/2005/8/layout/orgChart1"/>
-    <dgm:cxn modelId="{3B1DB737-C8D9-4AD2-9108-A85F3C18C0E8}" type="presParOf" srcId="{54ABA509-013C-4B1E-8270-2662FE0DF77F}" destId="{FCB4F10E-495A-4EA3-AB8F-87418CE8D986}" srcOrd="0" destOrd="0" presId="urn:microsoft.com/office/officeart/2005/8/layout/orgChart1"/>
-    <dgm:cxn modelId="{7E4D5DBB-F806-4760-A20E-FCEF6E68F8D3}" type="presParOf" srcId="{54ABA509-013C-4B1E-8270-2662FE0DF77F}" destId="{50EC973B-92C0-4606-B1FC-B3585F3470F6}" srcOrd="1" destOrd="0" presId="urn:microsoft.com/office/officeart/2005/8/layout/orgChart1"/>
-    <dgm:cxn modelId="{23B9C1FD-C912-4B29-AB52-8B5AEE26363F}" type="presParOf" srcId="{0FFD5578-645C-4EE8-BB63-8C09C33E7010}" destId="{174DD87D-72F7-49D5-BB02-FAB2E49A96E0}" srcOrd="1" destOrd="0" presId="urn:microsoft.com/office/officeart/2005/8/layout/orgChart1"/>
-    <dgm:cxn modelId="{9AB24A44-953A-4715-8CCD-1E79DD560AD7}" type="presParOf" srcId="{0FFD5578-645C-4EE8-BB63-8C09C33E7010}" destId="{7AFFC37F-C8AA-463F-9681-729BA8E07722}" srcOrd="2" destOrd="0" presId="urn:microsoft.com/office/officeart/2005/8/layout/orgChart1"/>
-    <dgm:cxn modelId="{C14336F6-DE94-4E6C-A374-67F7DF916316}" type="presParOf" srcId="{8F1518CD-B5AD-4A0A-AD26-74F968BC76E1}" destId="{01FD4BD1-5982-4E24-AD2F-92F5B7557FE5}" srcOrd="4" destOrd="0" presId="urn:microsoft.com/office/officeart/2005/8/layout/orgChart1"/>
-    <dgm:cxn modelId="{9A0DBB46-D2A6-4552-BA9D-88EAA99F076B}" type="presParOf" srcId="{8F1518CD-B5AD-4A0A-AD26-74F968BC76E1}" destId="{B5FF1BFD-6743-4A7B-B08B-DDB1DE4F7D0A}" srcOrd="5" destOrd="0" presId="urn:microsoft.com/office/officeart/2005/8/layout/orgChart1"/>
-    <dgm:cxn modelId="{68EE2752-E264-4B5A-8406-EDF1F33060E2}" type="presParOf" srcId="{B5FF1BFD-6743-4A7B-B08B-DDB1DE4F7D0A}" destId="{3CA95B36-0C22-4BD3-A663-CBBE52738462}" srcOrd="0" destOrd="0" presId="urn:microsoft.com/office/officeart/2005/8/layout/orgChart1"/>
-    <dgm:cxn modelId="{2256C48B-5E01-43E3-8029-55058741E62F}" type="presParOf" srcId="{3CA95B36-0C22-4BD3-A663-CBBE52738462}" destId="{C6E6A924-81D4-49B3-B84A-085270A87EA7}" srcOrd="0" destOrd="0" presId="urn:microsoft.com/office/officeart/2005/8/layout/orgChart1"/>
-    <dgm:cxn modelId="{B2DC520D-636D-4EA0-8A6D-EFF800B5ACDF}" type="presParOf" srcId="{3CA95B36-0C22-4BD3-A663-CBBE52738462}" destId="{FDE3E566-4D11-48A9-A443-AD833E925797}" srcOrd="1" destOrd="0" presId="urn:microsoft.com/office/officeart/2005/8/layout/orgChart1"/>
-    <dgm:cxn modelId="{BA59A9C4-9B38-4D4A-9AD7-581E3939A94D}" type="presParOf" srcId="{B5FF1BFD-6743-4A7B-B08B-DDB1DE4F7D0A}" destId="{4D983BC7-4D81-44CC-8F93-03CC21EBD288}" srcOrd="1" destOrd="0" presId="urn:microsoft.com/office/officeart/2005/8/layout/orgChart1"/>
-    <dgm:cxn modelId="{9B6ACD01-602A-42DE-886B-4B62F05E3197}" type="presParOf" srcId="{B5FF1BFD-6743-4A7B-B08B-DDB1DE4F7D0A}" destId="{67988559-0728-4AF7-A3D3-F5DEADE7E0F2}" srcOrd="2" destOrd="0" presId="urn:microsoft.com/office/officeart/2005/8/layout/orgChart1"/>
-    <dgm:cxn modelId="{54F0DFAC-A23C-46FC-859F-FFE27F20A276}" type="presParOf" srcId="{157B0E89-5BDC-4B40-91F0-4A12F96CBF2B}" destId="{5222B204-FC51-4A3B-9471-7885FDBAC427}" srcOrd="2" destOrd="0" presId="urn:microsoft.com/office/officeart/2005/8/layout/orgChart1"/>
+    <dgm:cxn modelId="{CCF53B00-2C02-4F50-883A-EC9BE0468AE9}" type="presOf" srcId="{92D5B7FD-AD05-4221-ADA2-09BD0435A830}" destId="{90A98670-21F3-40D4-9FAC-00AD3A1E3BB0}" srcOrd="0" destOrd="0" presId="urn:microsoft.com/office/officeart/2005/8/layout/orgChart1"/>
+    <dgm:cxn modelId="{93454804-74A5-4214-9125-C98081B4F7CA}" type="presOf" srcId="{35B0E52B-23E7-4636-9B1B-9874B66000F7}" destId="{8A99303A-270E-4286-B5A1-5102D5DF561B}" srcOrd="0" destOrd="0" presId="urn:microsoft.com/office/officeart/2005/8/layout/orgChart1"/>
+    <dgm:cxn modelId="{4EB14209-BCBB-4F76-A017-FC1D9AC99541}" srcId="{64DCBCBB-FA6F-4C99-B3A3-7333786CB586}" destId="{A76B9F7B-3EF0-4394-80DD-2DF8A38760A2}" srcOrd="0" destOrd="0" parTransId="{92D5B7FD-AD05-4221-ADA2-09BD0435A830}" sibTransId="{B754269B-05FE-4B46-A08E-9FC24682CCC7}"/>
+    <dgm:cxn modelId="{2BE5290A-3812-4367-9E6B-771C94AD1FCA}" type="presOf" srcId="{04581CB2-3544-4951-853D-6C84884BCD46}" destId="{47892DB6-B9D0-4040-BBCA-23AE33A5A149}" srcOrd="0" destOrd="0" presId="urn:microsoft.com/office/officeart/2005/8/layout/orgChart1"/>
+    <dgm:cxn modelId="{57B89A0D-10F2-42E2-BE15-22939B1EA2CD}" srcId="{260A139F-3765-493F-B852-677C1CFF49B6}" destId="{35B0E52B-23E7-4636-9B1B-9874B66000F7}" srcOrd="1" destOrd="0" parTransId="{591A93D1-C560-4545-A028-DE97D4107FAF}" sibTransId="{0843486D-5AAF-4018-B863-00190B961C6C}"/>
+    <dgm:cxn modelId="{63083712-BDEE-46A6-9BD7-30F8E8C7E568}" type="presOf" srcId="{BC640126-E0AC-4170-B48E-3E2A0CC23588}" destId="{AFA3CD04-2A82-4F11-8250-EA12308B7027}" srcOrd="0" destOrd="0" presId="urn:microsoft.com/office/officeart/2005/8/layout/orgChart1"/>
+    <dgm:cxn modelId="{4D6B3C1C-66DA-4989-B1F3-29C43384F435}" type="presOf" srcId="{A96D8813-F71C-48ED-AF6D-177590B5AC06}" destId="{332E83F3-50E6-4CEE-A295-A559221D7BC6}" srcOrd="0" destOrd="0" presId="urn:microsoft.com/office/officeart/2005/8/layout/orgChart1"/>
+    <dgm:cxn modelId="{2893841D-9DDC-47B2-9D62-4C7F2E11E540}" type="presOf" srcId="{DD5694D3-A18E-4659-A262-AC6656B84055}" destId="{F5A68273-0F17-4541-B2E9-B47879B8F030}" srcOrd="1" destOrd="0" presId="urn:microsoft.com/office/officeart/2005/8/layout/orgChart1"/>
+    <dgm:cxn modelId="{12660A21-EE7A-4144-9EAE-93F5729FA501}" type="presOf" srcId="{881E1089-965A-4E18-933D-FB790D870C17}" destId="{A79F07E8-5EE0-4105-839B-4C745D66C09D}" srcOrd="0" destOrd="0" presId="urn:microsoft.com/office/officeart/2005/8/layout/orgChart1"/>
+    <dgm:cxn modelId="{25E7F921-56F7-4AAC-821F-9EC38CA16520}" type="presOf" srcId="{752EA7BD-3845-4C82-9DAE-AEC5AEF5E723}" destId="{26B3F052-6B99-45DB-8E7B-75437EEEAFE1}" srcOrd="0" destOrd="0" presId="urn:microsoft.com/office/officeart/2005/8/layout/orgChart1"/>
+    <dgm:cxn modelId="{9D7AFA22-70B6-41BA-9C64-3EDB06B17AB2}" type="presOf" srcId="{64DCBCBB-FA6F-4C99-B3A3-7333786CB586}" destId="{85D84ADC-50F3-423D-8AD7-3AE56DC636E4}" srcOrd="1" destOrd="0" presId="urn:microsoft.com/office/officeart/2005/8/layout/orgChart1"/>
+    <dgm:cxn modelId="{92FE8D23-F980-4659-A230-A9E48ADC87AF}" type="presOf" srcId="{752EA7BD-3845-4C82-9DAE-AEC5AEF5E723}" destId="{85B98F56-37F1-4746-9E57-62C95089C959}" srcOrd="1" destOrd="0" presId="urn:microsoft.com/office/officeart/2005/8/layout/orgChart1"/>
+    <dgm:cxn modelId="{2B6D8326-E308-48ED-91D7-5C932218CD03}" srcId="{C52B9B70-8AAC-46EE-AD21-D59D4A38D341}" destId="{1D0FB7AE-0DDC-42BE-A2CB-9B96F786FA98}" srcOrd="0" destOrd="0" parTransId="{B904486E-FA6C-413C-8F22-42F87137B28D}" sibTransId="{145CADC8-D324-4D32-87CB-CF69A9BC353E}"/>
+    <dgm:cxn modelId="{9FC62427-44E0-4B40-B5D2-555A5D33AC72}" type="presOf" srcId="{B904486E-FA6C-413C-8F22-42F87137B28D}" destId="{3477CA64-6DA4-4F4E-BB13-ECD29C87F405}" srcOrd="0" destOrd="0" presId="urn:microsoft.com/office/officeart/2005/8/layout/orgChart1"/>
+    <dgm:cxn modelId="{BDEFF629-BE97-4D1F-B868-354D39564D69}" srcId="{7C465E1A-07AC-412C-81D1-9382A8D2D01E}" destId="{79C4CB78-A72B-4C09-9DD4-479320D66078}" srcOrd="1" destOrd="0" parTransId="{C1D0CB4F-EA81-4AA5-8F67-D3E15D85DFB4}" sibTransId="{012B04D7-3303-4D7B-B779-3E207EE8A49F}"/>
+    <dgm:cxn modelId="{15E5302B-35DC-48A9-A8F6-9EF8A7C665BA}" type="presOf" srcId="{89F0BBB9-E9AC-4021-89A7-AE9EA1B8BC29}" destId="{B7A6AD1C-3C50-49DD-8FBF-4595A715D552}" srcOrd="1" destOrd="0" presId="urn:microsoft.com/office/officeart/2005/8/layout/orgChart1"/>
+    <dgm:cxn modelId="{F8E6C22C-59D6-43D8-A699-94277AF5B9E1}" type="presOf" srcId="{DD5694D3-A18E-4659-A262-AC6656B84055}" destId="{112E11BB-8C73-4924-95CF-1D378AB92E63}" srcOrd="0" destOrd="0" presId="urn:microsoft.com/office/officeart/2005/8/layout/orgChart1"/>
+    <dgm:cxn modelId="{96F4CB2F-D2E9-4764-90D9-34604D57F2A4}" type="presOf" srcId="{1DEC07F1-9814-4B56-91AA-6513051B1220}" destId="{824F5DC4-3B99-4C4A-A2BE-125A25003870}" srcOrd="1" destOrd="0" presId="urn:microsoft.com/office/officeart/2005/8/layout/orgChart1"/>
+    <dgm:cxn modelId="{A566DF30-89BF-4386-BC6F-F4664990A7B8}" type="presOf" srcId="{A76B9F7B-3EF0-4394-80DD-2DF8A38760A2}" destId="{E3298E35-543D-4B3A-AC44-C96B51A8209C}" srcOrd="1" destOrd="0" presId="urn:microsoft.com/office/officeart/2005/8/layout/orgChart1"/>
+    <dgm:cxn modelId="{4848E533-F847-45BE-8E5B-D4A33250CF55}" srcId="{81A95F43-C1C9-4346-AFA4-B643AA15D823}" destId="{64DCBCBB-FA6F-4C99-B3A3-7333786CB586}" srcOrd="1" destOrd="0" parTransId="{881E1089-965A-4E18-933D-FB790D870C17}" sibTransId="{4D4B1A6D-835B-4A62-AB2A-95D1C8F9845D}"/>
+    <dgm:cxn modelId="{23748936-4526-4C65-9491-D7CF638DC869}" type="presOf" srcId="{C52B9B70-8AAC-46EE-AD21-D59D4A38D341}" destId="{A3397584-EB77-467B-829B-687448EBB956}" srcOrd="1" destOrd="0" presId="urn:microsoft.com/office/officeart/2005/8/layout/orgChart1"/>
+    <dgm:cxn modelId="{F65B4138-F526-450C-A0D7-9C947421B7AF}" type="presOf" srcId="{64DCBCBB-FA6F-4C99-B3A3-7333786CB586}" destId="{C79A19FC-1487-4D52-9563-B608FFBB454E}" srcOrd="0" destOrd="0" presId="urn:microsoft.com/office/officeart/2005/8/layout/orgChart1"/>
+    <dgm:cxn modelId="{B472BC39-BB74-4B54-80A9-08E150A53EC0}" srcId="{34311B8C-C38D-427C-A6C7-2313713F5A71}" destId="{81A95F43-C1C9-4346-AFA4-B643AA15D823}" srcOrd="0" destOrd="0" parTransId="{2D33746E-21E4-45DA-B871-0F0A23B8A035}" sibTransId="{D858D48A-6547-4BFC-A2D8-0E9CDD204CBA}"/>
+    <dgm:cxn modelId="{D2DAAB3E-E5C4-4B01-8CFB-7D1016989A05}" srcId="{81A95F43-C1C9-4346-AFA4-B643AA15D823}" destId="{C52B9B70-8AAC-46EE-AD21-D59D4A38D341}" srcOrd="3" destOrd="0" parTransId="{DB4FFA50-E2CB-4115-94D2-20EF497C5366}" sibTransId="{299CB036-A60C-4BF8-A141-F6200C064F26}"/>
+    <dgm:cxn modelId="{C67ED45D-38E3-4109-AD78-38FBF89E3A96}" type="presOf" srcId="{4CD38775-638A-4D99-B9FE-FCD4181A1A0E}" destId="{A710B2FA-3AFD-412F-87AA-6760B1BBEC9D}" srcOrd="0" destOrd="0" presId="urn:microsoft.com/office/officeart/2005/8/layout/orgChart1"/>
+    <dgm:cxn modelId="{916E945E-F307-4E3E-9924-40E96E0EC7EA}" type="presOf" srcId="{35B0E52B-23E7-4636-9B1B-9874B66000F7}" destId="{D2ED1C65-4A95-4A23-9C49-83C561A6C2C8}" srcOrd="1" destOrd="0" presId="urn:microsoft.com/office/officeart/2005/8/layout/orgChart1"/>
+    <dgm:cxn modelId="{1837C35F-72CC-467D-B62A-8325D0F4A6A0}" type="presOf" srcId="{7C465E1A-07AC-412C-81D1-9382A8D2D01E}" destId="{1854EBF5-76D6-4889-9AC1-F3546350E51A}" srcOrd="0" destOrd="0" presId="urn:microsoft.com/office/officeart/2005/8/layout/orgChart1"/>
+    <dgm:cxn modelId="{02AE9846-1BE2-4765-9AA3-805D7C6D2372}" type="presOf" srcId="{89F0BBB9-E9AC-4021-89A7-AE9EA1B8BC29}" destId="{3B49B0C3-C079-4B06-BB04-FD2D61C4CDD4}" srcOrd="0" destOrd="0" presId="urn:microsoft.com/office/officeart/2005/8/layout/orgChart1"/>
+    <dgm:cxn modelId="{19794249-EC10-4CFC-8A54-D9CED972B0D9}" srcId="{260A139F-3765-493F-B852-677C1CFF49B6}" destId="{1DEC07F1-9814-4B56-91AA-6513051B1220}" srcOrd="0" destOrd="0" parTransId="{4CD38775-638A-4D99-B9FE-FCD4181A1A0E}" sibTransId="{B8D4FBAD-9A1E-4565-B0E2-DCC91D6DF161}"/>
+    <dgm:cxn modelId="{BE70C26B-7A23-4AF5-BE60-AFF52830AE7E}" type="presOf" srcId="{C52B9B70-8AAC-46EE-AD21-D59D4A38D341}" destId="{3856E60E-B393-48B0-84FB-85DEE63001F0}" srcOrd="0" destOrd="0" presId="urn:microsoft.com/office/officeart/2005/8/layout/orgChart1"/>
+    <dgm:cxn modelId="{DD700D4D-E501-4B20-9BF8-3483739C6D4D}" srcId="{7C465E1A-07AC-412C-81D1-9382A8D2D01E}" destId="{DD5694D3-A18E-4659-A262-AC6656B84055}" srcOrd="0" destOrd="0" parTransId="{B69567B0-58F9-4B69-AF94-B16728E3F02F}" sibTransId="{9EBDE14E-94AF-4D3F-84A5-405995582F86}"/>
+    <dgm:cxn modelId="{8275844E-1A98-492F-9976-AA242CD452EF}" type="presOf" srcId="{A3D29541-CCBA-4EC8-9BB7-57C85A16A297}" destId="{D12B4352-5EBA-496F-BAF6-EF84E4938D85}" srcOrd="0" destOrd="0" presId="urn:microsoft.com/office/officeart/2005/8/layout/orgChart1"/>
+    <dgm:cxn modelId="{89BB9771-E351-4064-8FC3-497141998E56}" type="presOf" srcId="{81A95F43-C1C9-4346-AFA4-B643AA15D823}" destId="{E896B508-5282-431E-846F-A03B09493BC2}" srcOrd="0" destOrd="0" presId="urn:microsoft.com/office/officeart/2005/8/layout/orgChart1"/>
+    <dgm:cxn modelId="{23B33D56-E8D2-4D45-88B5-5415DBB33655}" type="presOf" srcId="{79C4CB78-A72B-4C09-9DD4-479320D66078}" destId="{0A31FCDE-974D-4A73-9162-50BB052D6A35}" srcOrd="0" destOrd="0" presId="urn:microsoft.com/office/officeart/2005/8/layout/orgChart1"/>
+    <dgm:cxn modelId="{0A4B9D79-EF6A-476F-94DA-EBE533143241}" type="presOf" srcId="{DB4FFA50-E2CB-4115-94D2-20EF497C5366}" destId="{17F90934-0444-428B-B1F4-7B5B00B9822B}" srcOrd="0" destOrd="0" presId="urn:microsoft.com/office/officeart/2005/8/layout/orgChart1"/>
+    <dgm:cxn modelId="{7BFC7480-5987-4A79-BCA2-53D5E76A0F5C}" type="presOf" srcId="{A26B3077-4618-412E-A00E-889B86F7D61A}" destId="{4FB425DA-BA40-45AB-A265-A1F655E87404}" srcOrd="0" destOrd="0" presId="urn:microsoft.com/office/officeart/2005/8/layout/orgChart1"/>
+    <dgm:cxn modelId="{DC309D8A-4F6F-4BFC-BD6F-5393443A36EF}" type="presOf" srcId="{260A139F-3765-493F-B852-677C1CFF49B6}" destId="{506B4387-15FA-45C3-A6C7-9779433DA2CE}" srcOrd="0" destOrd="0" presId="urn:microsoft.com/office/officeart/2005/8/layout/orgChart1"/>
+    <dgm:cxn modelId="{9DA9948C-3B0F-48AE-B32A-59E873187372}" srcId="{C52B9B70-8AAC-46EE-AD21-D59D4A38D341}" destId="{89F0BBB9-E9AC-4021-89A7-AE9EA1B8BC29}" srcOrd="1" destOrd="0" parTransId="{A96D8813-F71C-48ED-AF6D-177590B5AC06}" sibTransId="{3AAD8BDC-1689-4F3F-ADEC-A37C98C2AC26}"/>
+    <dgm:cxn modelId="{C84C898E-83C0-464C-86FF-6ECF69E9D51A}" srcId="{81A95F43-C1C9-4346-AFA4-B643AA15D823}" destId="{7C465E1A-07AC-412C-81D1-9382A8D2D01E}" srcOrd="0" destOrd="0" parTransId="{BC640126-E0AC-4170-B48E-3E2A0CC23588}" sibTransId="{A77EF1DD-6151-45C6-A316-711F5E4481CD}"/>
+    <dgm:cxn modelId="{42FF4A97-0D71-449E-B3C9-528632B394AE}" srcId="{64DCBCBB-FA6F-4C99-B3A3-7333786CB586}" destId="{04581CB2-3544-4951-853D-6C84884BCD46}" srcOrd="3" destOrd="0" parTransId="{C039EDBC-A14C-46A4-B991-0F470BFB08BF}" sibTransId="{0D23C59D-EE89-411D-929F-061790C75939}"/>
+    <dgm:cxn modelId="{A2CDF19C-EF0B-488C-B10C-C196C9C670EA}" type="presOf" srcId="{C1D0CB4F-EA81-4AA5-8F67-D3E15D85DFB4}" destId="{1F37F514-1841-4B2B-9532-3EA56864842E}" srcOrd="0" destOrd="0" presId="urn:microsoft.com/office/officeart/2005/8/layout/orgChart1"/>
+    <dgm:cxn modelId="{574ADCA4-A0AA-4CC1-A131-A52B6E01E0F1}" type="presOf" srcId="{A76B9F7B-3EF0-4394-80DD-2DF8A38760A2}" destId="{76D22866-6456-4978-863E-4A25AC611A8E}" srcOrd="0" destOrd="0" presId="urn:microsoft.com/office/officeart/2005/8/layout/orgChart1"/>
+    <dgm:cxn modelId="{AF21B6A7-AFED-4121-BBD4-1FFAE539FE89}" type="presOf" srcId="{1D0FB7AE-0DDC-42BE-A2CB-9B96F786FA98}" destId="{04B6D038-6E76-4426-B28A-F57407555DE6}" srcOrd="1" destOrd="0" presId="urn:microsoft.com/office/officeart/2005/8/layout/orgChart1"/>
+    <dgm:cxn modelId="{5FB48DA8-0D5F-4796-942C-DA5A694D2865}" type="presOf" srcId="{04581CB2-3544-4951-853D-6C84884BCD46}" destId="{E47D9AA4-907F-4924-8A07-BA04A272CAA2}" srcOrd="1" destOrd="0" presId="urn:microsoft.com/office/officeart/2005/8/layout/orgChart1"/>
+    <dgm:cxn modelId="{B3484BB0-DE13-4319-94DC-E111CA1F64D6}" type="presOf" srcId="{591A93D1-C560-4545-A028-DE97D4107FAF}" destId="{930EF2A5-079A-41CB-9965-75D9388C4342}" srcOrd="0" destOrd="0" presId="urn:microsoft.com/office/officeart/2005/8/layout/orgChart1"/>
+    <dgm:cxn modelId="{DA8463B3-9CA7-4D7E-AE45-551E430003EE}" type="presOf" srcId="{C039EDBC-A14C-46A4-B991-0F470BFB08BF}" destId="{A19D5FE1-31A3-4908-9380-5EEBA7E64EBD}" srcOrd="0" destOrd="0" presId="urn:microsoft.com/office/officeart/2005/8/layout/orgChart1"/>
+    <dgm:cxn modelId="{F9C3E0BD-2ADD-4603-A852-9D6C8D09E687}" srcId="{64DCBCBB-FA6F-4C99-B3A3-7333786CB586}" destId="{752EA7BD-3845-4C82-9DAE-AEC5AEF5E723}" srcOrd="2" destOrd="0" parTransId="{7B07037C-33E1-43D1-9937-E3452E661D67}" sibTransId="{22F00647-74B3-4F86-973C-AB3189EE24D6}"/>
+    <dgm:cxn modelId="{0A1CA9C0-E032-43CF-926E-B8D7D4029694}" type="presOf" srcId="{7B07037C-33E1-43D1-9937-E3452E661D67}" destId="{DC425FEF-C172-4BBD-BB95-95C0C9818731}" srcOrd="0" destOrd="0" presId="urn:microsoft.com/office/officeart/2005/8/layout/orgChart1"/>
+    <dgm:cxn modelId="{9EE640C2-DA80-4BB1-AA2B-E414180B6AC1}" type="presOf" srcId="{79C4CB78-A72B-4C09-9DD4-479320D66078}" destId="{81F65E1F-EE73-4523-AEFC-CBB10992108A}" srcOrd="1" destOrd="0" presId="urn:microsoft.com/office/officeart/2005/8/layout/orgChart1"/>
+    <dgm:cxn modelId="{0655F1C5-20DA-4355-8182-B89CC3E889EE}" type="presOf" srcId="{7C465E1A-07AC-412C-81D1-9382A8D2D01E}" destId="{75A9208A-E25C-4775-B55F-627CF2CF558F}" srcOrd="1" destOrd="0" presId="urn:microsoft.com/office/officeart/2005/8/layout/orgChart1"/>
+    <dgm:cxn modelId="{350DC6C8-240E-4119-8F0D-072A69774827}" srcId="{81A95F43-C1C9-4346-AFA4-B643AA15D823}" destId="{260A139F-3765-493F-B852-677C1CFF49B6}" srcOrd="2" destOrd="0" parTransId="{41DD9A38-D701-48D2-8B84-3F979F087F12}" sibTransId="{838E94B0-FA04-4C90-81E4-786CBAD6CCB1}"/>
+    <dgm:cxn modelId="{973199D0-1305-4AC0-91A7-1A245F11D612}" type="presOf" srcId="{1DEC07F1-9814-4B56-91AA-6513051B1220}" destId="{1A373D23-C3EC-48B0-A4F7-1FA6DC1F05C9}" srcOrd="0" destOrd="0" presId="urn:microsoft.com/office/officeart/2005/8/layout/orgChart1"/>
+    <dgm:cxn modelId="{B9D8F6D4-BF01-47C8-93D4-9BFC839242F1}" type="presOf" srcId="{B69567B0-58F9-4B69-AF94-B16728E3F02F}" destId="{682C6642-21FC-48A5-B4C6-B17E381DF5C4}" srcOrd="0" destOrd="0" presId="urn:microsoft.com/office/officeart/2005/8/layout/orgChart1"/>
+    <dgm:cxn modelId="{20AA7FD6-9E69-423B-B946-65C0A0352142}" type="presOf" srcId="{34311B8C-C38D-427C-A6C7-2313713F5A71}" destId="{CEBB22C0-9B93-4D7E-BF37-1CC91A9B215F}" srcOrd="0" destOrd="0" presId="urn:microsoft.com/office/officeart/2005/8/layout/orgChart1"/>
+    <dgm:cxn modelId="{C48C42DF-D5A4-4476-A54A-8EC9AB8FA2CC}" type="presOf" srcId="{81A95F43-C1C9-4346-AFA4-B643AA15D823}" destId="{D712B4DE-A5E7-48F2-BFED-CE4B02F76B1D}" srcOrd="1" destOrd="0" presId="urn:microsoft.com/office/officeart/2005/8/layout/orgChart1"/>
+    <dgm:cxn modelId="{E66BB0E4-C3FC-471B-96B3-A257E4ED23F7}" type="presOf" srcId="{260A139F-3765-493F-B852-677C1CFF49B6}" destId="{C9BF4233-9C6F-42D4-8D72-BB3F6CB34F2C}" srcOrd="1" destOrd="0" presId="urn:microsoft.com/office/officeart/2005/8/layout/orgChart1"/>
+    <dgm:cxn modelId="{EBDDF8E7-9E0F-4A40-9E0F-353D628966B7}" type="presOf" srcId="{1D0FB7AE-0DDC-42BE-A2CB-9B96F786FA98}" destId="{15C2AC2C-198F-43AE-B307-949D13B66014}" srcOrd="0" destOrd="0" presId="urn:microsoft.com/office/officeart/2005/8/layout/orgChart1"/>
+    <dgm:cxn modelId="{8B6C04F0-2624-418F-A6C2-9546DC9453AE}" type="presOf" srcId="{A3D29541-CCBA-4EC8-9BB7-57C85A16A297}" destId="{3059A331-017C-4AD9-861B-F124B8EE3469}" srcOrd="1" destOrd="0" presId="urn:microsoft.com/office/officeart/2005/8/layout/orgChart1"/>
+    <dgm:cxn modelId="{66285BF1-B3E0-4721-A6C5-381313BAC6D3}" srcId="{64DCBCBB-FA6F-4C99-B3A3-7333786CB586}" destId="{A3D29541-CCBA-4EC8-9BB7-57C85A16A297}" srcOrd="1" destOrd="0" parTransId="{A26B3077-4618-412E-A00E-889B86F7D61A}" sibTransId="{41F6AEF0-7E4B-4615-80B2-F257F3726946}"/>
+    <dgm:cxn modelId="{45448DFD-EBD4-4AC7-96EE-A8BEB74FEAAD}" type="presOf" srcId="{41DD9A38-D701-48D2-8B84-3F979F087F12}" destId="{D042735B-C720-418A-8274-F94C48032453}" srcOrd="0" destOrd="0" presId="urn:microsoft.com/office/officeart/2005/8/layout/orgChart1"/>
+    <dgm:cxn modelId="{DC126AEF-0C8A-414C-9759-456EE70FF7AA}" type="presParOf" srcId="{CEBB22C0-9B93-4D7E-BF37-1CC91A9B215F}" destId="{A10CEA52-EB84-4843-9F19-734C08BFF21D}" srcOrd="0" destOrd="0" presId="urn:microsoft.com/office/officeart/2005/8/layout/orgChart1"/>
+    <dgm:cxn modelId="{68687D0C-2655-4B71-9E68-0CC20959A73F}" type="presParOf" srcId="{A10CEA52-EB84-4843-9F19-734C08BFF21D}" destId="{1762ED5B-E29C-4FB2-B183-D0FFB24C7BFB}" srcOrd="0" destOrd="0" presId="urn:microsoft.com/office/officeart/2005/8/layout/orgChart1"/>
+    <dgm:cxn modelId="{66736431-158D-40FA-A068-33DB171F72FE}" type="presParOf" srcId="{1762ED5B-E29C-4FB2-B183-D0FFB24C7BFB}" destId="{E896B508-5282-431E-846F-A03B09493BC2}" srcOrd="0" destOrd="0" presId="urn:microsoft.com/office/officeart/2005/8/layout/orgChart1"/>
+    <dgm:cxn modelId="{03428DE4-BA0C-4D7B-A629-B48FBA1A59AE}" type="presParOf" srcId="{1762ED5B-E29C-4FB2-B183-D0FFB24C7BFB}" destId="{D712B4DE-A5E7-48F2-BFED-CE4B02F76B1D}" srcOrd="1" destOrd="0" presId="urn:microsoft.com/office/officeart/2005/8/layout/orgChart1"/>
+    <dgm:cxn modelId="{9BE00909-B27A-4512-9D67-E64F58C02C47}" type="presParOf" srcId="{A10CEA52-EB84-4843-9F19-734C08BFF21D}" destId="{3A5FE137-4743-4D37-8992-FACB22443411}" srcOrd="1" destOrd="0" presId="urn:microsoft.com/office/officeart/2005/8/layout/orgChart1"/>
+    <dgm:cxn modelId="{676E95E0-1E71-42DA-9C0B-FC35D4A0C861}" type="presParOf" srcId="{3A5FE137-4743-4D37-8992-FACB22443411}" destId="{AFA3CD04-2A82-4F11-8250-EA12308B7027}" srcOrd="0" destOrd="0" presId="urn:microsoft.com/office/officeart/2005/8/layout/orgChart1"/>
+    <dgm:cxn modelId="{C862152F-4B28-49B1-99F7-681F0A27943E}" type="presParOf" srcId="{3A5FE137-4743-4D37-8992-FACB22443411}" destId="{77C57D4F-8B72-4E40-A855-84CC9078C029}" srcOrd="1" destOrd="0" presId="urn:microsoft.com/office/officeart/2005/8/layout/orgChart1"/>
+    <dgm:cxn modelId="{88CF8D90-EDDE-4ADD-9140-3C681FC9BA71}" type="presParOf" srcId="{77C57D4F-8B72-4E40-A855-84CC9078C029}" destId="{F3CB5271-212D-43B2-8FC1-70A412A3FAE2}" srcOrd="0" destOrd="0" presId="urn:microsoft.com/office/officeart/2005/8/layout/orgChart1"/>
+    <dgm:cxn modelId="{EE3A87EE-1101-48FB-A06D-070AAB5AA5D9}" type="presParOf" srcId="{F3CB5271-212D-43B2-8FC1-70A412A3FAE2}" destId="{1854EBF5-76D6-4889-9AC1-F3546350E51A}" srcOrd="0" destOrd="0" presId="urn:microsoft.com/office/officeart/2005/8/layout/orgChart1"/>
+    <dgm:cxn modelId="{E597CC25-FCE2-43CB-AE06-78BBA7DE2015}" type="presParOf" srcId="{F3CB5271-212D-43B2-8FC1-70A412A3FAE2}" destId="{75A9208A-E25C-4775-B55F-627CF2CF558F}" srcOrd="1" destOrd="0" presId="urn:microsoft.com/office/officeart/2005/8/layout/orgChart1"/>
+    <dgm:cxn modelId="{AB399F75-7215-4278-B2FD-102AAD0100F4}" type="presParOf" srcId="{77C57D4F-8B72-4E40-A855-84CC9078C029}" destId="{FE2AB4B1-F01B-4C46-AA4F-C88E868014AC}" srcOrd="1" destOrd="0" presId="urn:microsoft.com/office/officeart/2005/8/layout/orgChart1"/>
+    <dgm:cxn modelId="{449BFACC-B042-4FE1-BF92-571727F82E38}" type="presParOf" srcId="{FE2AB4B1-F01B-4C46-AA4F-C88E868014AC}" destId="{682C6642-21FC-48A5-B4C6-B17E381DF5C4}" srcOrd="0" destOrd="0" presId="urn:microsoft.com/office/officeart/2005/8/layout/orgChart1"/>
+    <dgm:cxn modelId="{1BD92E5C-B820-47C5-9392-C95F2E78CD22}" type="presParOf" srcId="{FE2AB4B1-F01B-4C46-AA4F-C88E868014AC}" destId="{561F720A-988D-4CCA-A6C4-EA3BED0CCC14}" srcOrd="1" destOrd="0" presId="urn:microsoft.com/office/officeart/2005/8/layout/orgChart1"/>
+    <dgm:cxn modelId="{1346AA71-3DAF-4459-8AD2-F04871E008B3}" type="presParOf" srcId="{561F720A-988D-4CCA-A6C4-EA3BED0CCC14}" destId="{570E890F-C024-447E-8424-CEE5B8D68AC3}" srcOrd="0" destOrd="0" presId="urn:microsoft.com/office/officeart/2005/8/layout/orgChart1"/>
+    <dgm:cxn modelId="{3915B46A-B507-4E2B-86F8-67CC28D483BE}" type="presParOf" srcId="{570E890F-C024-447E-8424-CEE5B8D68AC3}" destId="{112E11BB-8C73-4924-95CF-1D378AB92E63}" srcOrd="0" destOrd="0" presId="urn:microsoft.com/office/officeart/2005/8/layout/orgChart1"/>
+    <dgm:cxn modelId="{98F991B5-8B4A-415D-B55B-0DA8CC531EEC}" type="presParOf" srcId="{570E890F-C024-447E-8424-CEE5B8D68AC3}" destId="{F5A68273-0F17-4541-B2E9-B47879B8F030}" srcOrd="1" destOrd="0" presId="urn:microsoft.com/office/officeart/2005/8/layout/orgChart1"/>
+    <dgm:cxn modelId="{F513ACF9-563A-4E59-85C0-9086C53FE7EE}" type="presParOf" srcId="{561F720A-988D-4CCA-A6C4-EA3BED0CCC14}" destId="{D5AD0A3E-E215-4F7C-B2C3-226A1819F71A}" srcOrd="1" destOrd="0" presId="urn:microsoft.com/office/officeart/2005/8/layout/orgChart1"/>
+    <dgm:cxn modelId="{0A078EA8-54B8-4C9D-AC42-9353FEDF9248}" type="presParOf" srcId="{561F720A-988D-4CCA-A6C4-EA3BED0CCC14}" destId="{3050DE1F-72B8-4D7B-98CA-37C4A1D59412}" srcOrd="2" destOrd="0" presId="urn:microsoft.com/office/officeart/2005/8/layout/orgChart1"/>
+    <dgm:cxn modelId="{10938271-A703-4BF9-965D-4F01E9264E77}" type="presParOf" srcId="{FE2AB4B1-F01B-4C46-AA4F-C88E868014AC}" destId="{1F37F514-1841-4B2B-9532-3EA56864842E}" srcOrd="2" destOrd="0" presId="urn:microsoft.com/office/officeart/2005/8/layout/orgChart1"/>
+    <dgm:cxn modelId="{1DE9CA85-1350-40BD-9697-FC5F1C002D3E}" type="presParOf" srcId="{FE2AB4B1-F01B-4C46-AA4F-C88E868014AC}" destId="{184621FF-98D4-41FC-A4D9-EAFD07F106EE}" srcOrd="3" destOrd="0" presId="urn:microsoft.com/office/officeart/2005/8/layout/orgChart1"/>
+    <dgm:cxn modelId="{F90389FA-BE49-43A0-9FD6-800EA7DC22F0}" type="presParOf" srcId="{184621FF-98D4-41FC-A4D9-EAFD07F106EE}" destId="{BB3158D6-3ADE-4972-897C-6925D5FB14EC}" srcOrd="0" destOrd="0" presId="urn:microsoft.com/office/officeart/2005/8/layout/orgChart1"/>
+    <dgm:cxn modelId="{FE4748BC-AB4F-414F-BBA9-6167BCF47524}" type="presParOf" srcId="{BB3158D6-3ADE-4972-897C-6925D5FB14EC}" destId="{0A31FCDE-974D-4A73-9162-50BB052D6A35}" srcOrd="0" destOrd="0" presId="urn:microsoft.com/office/officeart/2005/8/layout/orgChart1"/>
+    <dgm:cxn modelId="{3EA6C89B-49E3-43A0-AE54-14140FD80518}" type="presParOf" srcId="{BB3158D6-3ADE-4972-897C-6925D5FB14EC}" destId="{81F65E1F-EE73-4523-AEFC-CBB10992108A}" srcOrd="1" destOrd="0" presId="urn:microsoft.com/office/officeart/2005/8/layout/orgChart1"/>
+    <dgm:cxn modelId="{C1FC065D-ACD4-4FD4-83B5-2D6A038255B8}" type="presParOf" srcId="{184621FF-98D4-41FC-A4D9-EAFD07F106EE}" destId="{86FC6FFF-7804-4701-B6F2-6C550FD64058}" srcOrd="1" destOrd="0" presId="urn:microsoft.com/office/officeart/2005/8/layout/orgChart1"/>
+    <dgm:cxn modelId="{676B979C-992A-4F24-81DC-8E4F27EE4FA6}" type="presParOf" srcId="{184621FF-98D4-41FC-A4D9-EAFD07F106EE}" destId="{F95599A4-DB40-4EAF-A61B-456C31A5F052}" srcOrd="2" destOrd="0" presId="urn:microsoft.com/office/officeart/2005/8/layout/orgChart1"/>
+    <dgm:cxn modelId="{CAE74306-F288-4DA3-A55E-AD47039126E1}" type="presParOf" srcId="{77C57D4F-8B72-4E40-A855-84CC9078C029}" destId="{D51823D4-9BF0-4D79-AFA5-F46A5F5EA37C}" srcOrd="2" destOrd="0" presId="urn:microsoft.com/office/officeart/2005/8/layout/orgChart1"/>
+    <dgm:cxn modelId="{3E8AC3C7-2124-43AC-A60C-431095F65DFB}" type="presParOf" srcId="{3A5FE137-4743-4D37-8992-FACB22443411}" destId="{A79F07E8-5EE0-4105-839B-4C745D66C09D}" srcOrd="2" destOrd="0" presId="urn:microsoft.com/office/officeart/2005/8/layout/orgChart1"/>
+    <dgm:cxn modelId="{B2F656F5-BC20-405C-9CEE-1C608391A1A9}" type="presParOf" srcId="{3A5FE137-4743-4D37-8992-FACB22443411}" destId="{3CA9D21E-5425-4A4B-B19E-6689DDD5FA5B}" srcOrd="3" destOrd="0" presId="urn:microsoft.com/office/officeart/2005/8/layout/orgChart1"/>
+    <dgm:cxn modelId="{89B80FFB-E6FD-44C6-ADD9-5DE03A5B108D}" type="presParOf" srcId="{3CA9D21E-5425-4A4B-B19E-6689DDD5FA5B}" destId="{71E98644-B1FE-4538-9AD0-0BB0B70B5F83}" srcOrd="0" destOrd="0" presId="urn:microsoft.com/office/officeart/2005/8/layout/orgChart1"/>
+    <dgm:cxn modelId="{E8F9DE0F-5E85-4FB3-A9BC-D3B697D2B71F}" type="presParOf" srcId="{71E98644-B1FE-4538-9AD0-0BB0B70B5F83}" destId="{C79A19FC-1487-4D52-9563-B608FFBB454E}" srcOrd="0" destOrd="0" presId="urn:microsoft.com/office/officeart/2005/8/layout/orgChart1"/>
+    <dgm:cxn modelId="{4CAD0DB7-06DF-44AA-8566-AF76DD034852}" type="presParOf" srcId="{71E98644-B1FE-4538-9AD0-0BB0B70B5F83}" destId="{85D84ADC-50F3-423D-8AD7-3AE56DC636E4}" srcOrd="1" destOrd="0" presId="urn:microsoft.com/office/officeart/2005/8/layout/orgChart1"/>
+    <dgm:cxn modelId="{EA464E95-11D5-475F-AE21-B47CCE66DF5C}" type="presParOf" srcId="{3CA9D21E-5425-4A4B-B19E-6689DDD5FA5B}" destId="{8352AAA6-4DB7-4EED-B215-F7B5AD8B3EEE}" srcOrd="1" destOrd="0" presId="urn:microsoft.com/office/officeart/2005/8/layout/orgChart1"/>
+    <dgm:cxn modelId="{DC1D6FE0-222C-4A69-8B95-90207D176B5C}" type="presParOf" srcId="{8352AAA6-4DB7-4EED-B215-F7B5AD8B3EEE}" destId="{90A98670-21F3-40D4-9FAC-00AD3A1E3BB0}" srcOrd="0" destOrd="0" presId="urn:microsoft.com/office/officeart/2005/8/layout/orgChart1"/>
+    <dgm:cxn modelId="{F3640F18-A7D0-47C6-82B5-5C52C5A4E89B}" type="presParOf" srcId="{8352AAA6-4DB7-4EED-B215-F7B5AD8B3EEE}" destId="{07FA16A0-D20B-4672-A256-9220B916A849}" srcOrd="1" destOrd="0" presId="urn:microsoft.com/office/officeart/2005/8/layout/orgChart1"/>
+    <dgm:cxn modelId="{A82D3C1C-98CE-4AB1-B0C7-171B1E6DC0F0}" type="presParOf" srcId="{07FA16A0-D20B-4672-A256-9220B916A849}" destId="{CDB2E114-2BE4-4752-8275-37DB8155C726}" srcOrd="0" destOrd="0" presId="urn:microsoft.com/office/officeart/2005/8/layout/orgChart1"/>
+    <dgm:cxn modelId="{AD69B932-A1AC-460B-A5DD-9AD2F2E05791}" type="presParOf" srcId="{CDB2E114-2BE4-4752-8275-37DB8155C726}" destId="{76D22866-6456-4978-863E-4A25AC611A8E}" srcOrd="0" destOrd="0" presId="urn:microsoft.com/office/officeart/2005/8/layout/orgChart1"/>
+    <dgm:cxn modelId="{12E9AC30-95C5-4872-807B-F3EBC1FE7478}" type="presParOf" srcId="{CDB2E114-2BE4-4752-8275-37DB8155C726}" destId="{E3298E35-543D-4B3A-AC44-C96B51A8209C}" srcOrd="1" destOrd="0" presId="urn:microsoft.com/office/officeart/2005/8/layout/orgChart1"/>
+    <dgm:cxn modelId="{DB770D18-62AB-4EDC-B96C-16688F3CAFF8}" type="presParOf" srcId="{07FA16A0-D20B-4672-A256-9220B916A849}" destId="{FB1F0231-9F7A-421C-ABF5-A46482B84EC5}" srcOrd="1" destOrd="0" presId="urn:microsoft.com/office/officeart/2005/8/layout/orgChart1"/>
+    <dgm:cxn modelId="{5413139B-9151-408E-8676-24DF5B2CBB24}" type="presParOf" srcId="{07FA16A0-D20B-4672-A256-9220B916A849}" destId="{76CA6532-3582-48E5-A7BA-537A230C828D}" srcOrd="2" destOrd="0" presId="urn:microsoft.com/office/officeart/2005/8/layout/orgChart1"/>
+    <dgm:cxn modelId="{60296E43-E636-4E6A-AF27-3D44E923DD6D}" type="presParOf" srcId="{8352AAA6-4DB7-4EED-B215-F7B5AD8B3EEE}" destId="{4FB425DA-BA40-45AB-A265-A1F655E87404}" srcOrd="2" destOrd="0" presId="urn:microsoft.com/office/officeart/2005/8/layout/orgChart1"/>
+    <dgm:cxn modelId="{67B25F5E-AB93-4762-A12C-4604F78D259D}" type="presParOf" srcId="{8352AAA6-4DB7-4EED-B215-F7B5AD8B3EEE}" destId="{FFAC82B1-E6BA-463D-8525-BC986FED4A75}" srcOrd="3" destOrd="0" presId="urn:microsoft.com/office/officeart/2005/8/layout/orgChart1"/>
+    <dgm:cxn modelId="{D932C2D0-8D15-424F-AD5F-CC5BD2943C68}" type="presParOf" srcId="{FFAC82B1-E6BA-463D-8525-BC986FED4A75}" destId="{5CF417BC-577D-4B5D-B186-D85FA11CD83A}" srcOrd="0" destOrd="0" presId="urn:microsoft.com/office/officeart/2005/8/layout/orgChart1"/>
+    <dgm:cxn modelId="{BAC663A2-77E5-43F8-AF1E-AD2549DAF4AC}" type="presParOf" srcId="{5CF417BC-577D-4B5D-B186-D85FA11CD83A}" destId="{D12B4352-5EBA-496F-BAF6-EF84E4938D85}" srcOrd="0" destOrd="0" presId="urn:microsoft.com/office/officeart/2005/8/layout/orgChart1"/>
+    <dgm:cxn modelId="{72B43FE2-B94D-41C8-BF58-F4AACE1CDFB0}" type="presParOf" srcId="{5CF417BC-577D-4B5D-B186-D85FA11CD83A}" destId="{3059A331-017C-4AD9-861B-F124B8EE3469}" srcOrd="1" destOrd="0" presId="urn:microsoft.com/office/officeart/2005/8/layout/orgChart1"/>
+    <dgm:cxn modelId="{6FBE128B-6BB2-44EE-8B56-076456129B5E}" type="presParOf" srcId="{FFAC82B1-E6BA-463D-8525-BC986FED4A75}" destId="{19A5597B-D5A5-4CF7-A9BD-0983D29CD56A}" srcOrd="1" destOrd="0" presId="urn:microsoft.com/office/officeart/2005/8/layout/orgChart1"/>
+    <dgm:cxn modelId="{5A7DBA7C-64CB-4948-9DFB-09E624A35373}" type="presParOf" srcId="{FFAC82B1-E6BA-463D-8525-BC986FED4A75}" destId="{0C8A7515-2D37-4DF3-A8AD-700519D4185E}" srcOrd="2" destOrd="0" presId="urn:microsoft.com/office/officeart/2005/8/layout/orgChart1"/>
+    <dgm:cxn modelId="{257B471F-58CD-42C3-997E-37718CCDAFEA}" type="presParOf" srcId="{8352AAA6-4DB7-4EED-B215-F7B5AD8B3EEE}" destId="{DC425FEF-C172-4BBD-BB95-95C0C9818731}" srcOrd="4" destOrd="0" presId="urn:microsoft.com/office/officeart/2005/8/layout/orgChart1"/>
+    <dgm:cxn modelId="{80C1638C-35DE-44A7-AEDF-7CB540BFA9F7}" type="presParOf" srcId="{8352AAA6-4DB7-4EED-B215-F7B5AD8B3EEE}" destId="{E1FD4F40-2805-4B42-9D73-D9BF1D77F9EB}" srcOrd="5" destOrd="0" presId="urn:microsoft.com/office/officeart/2005/8/layout/orgChart1"/>
+    <dgm:cxn modelId="{9892106A-862E-402F-8362-876FB1D7F6FE}" type="presParOf" srcId="{E1FD4F40-2805-4B42-9D73-D9BF1D77F9EB}" destId="{E6D335BD-CFCA-421B-83B6-21857AA52947}" srcOrd="0" destOrd="0" presId="urn:microsoft.com/office/officeart/2005/8/layout/orgChart1"/>
+    <dgm:cxn modelId="{14F49D54-21A6-43E2-B1F0-D4F702592477}" type="presParOf" srcId="{E6D335BD-CFCA-421B-83B6-21857AA52947}" destId="{26B3F052-6B99-45DB-8E7B-75437EEEAFE1}" srcOrd="0" destOrd="0" presId="urn:microsoft.com/office/officeart/2005/8/layout/orgChart1"/>
+    <dgm:cxn modelId="{3F267E51-20A2-4329-850B-214F15F954C3}" type="presParOf" srcId="{E6D335BD-CFCA-421B-83B6-21857AA52947}" destId="{85B98F56-37F1-4746-9E57-62C95089C959}" srcOrd="1" destOrd="0" presId="urn:microsoft.com/office/officeart/2005/8/layout/orgChart1"/>
+    <dgm:cxn modelId="{3128B8ED-6BAA-4E2E-86AD-7356A3C3755C}" type="presParOf" srcId="{E1FD4F40-2805-4B42-9D73-D9BF1D77F9EB}" destId="{458986B3-930A-49CB-9B51-5B76DED1672E}" srcOrd="1" destOrd="0" presId="urn:microsoft.com/office/officeart/2005/8/layout/orgChart1"/>
+    <dgm:cxn modelId="{C2FD399C-BAB9-4A9C-86E2-9F2C736C9AAD}" type="presParOf" srcId="{E1FD4F40-2805-4B42-9D73-D9BF1D77F9EB}" destId="{61C8C5A1-9AAB-49DE-BF04-DA4AEB3F9967}" srcOrd="2" destOrd="0" presId="urn:microsoft.com/office/officeart/2005/8/layout/orgChart1"/>
+    <dgm:cxn modelId="{298C26DB-46EF-4E04-A533-B6F7C64BF2E1}" type="presParOf" srcId="{8352AAA6-4DB7-4EED-B215-F7B5AD8B3EEE}" destId="{A19D5FE1-31A3-4908-9380-5EEBA7E64EBD}" srcOrd="6" destOrd="0" presId="urn:microsoft.com/office/officeart/2005/8/layout/orgChart1"/>
+    <dgm:cxn modelId="{13806929-4719-429E-A134-599476CC35DF}" type="presParOf" srcId="{8352AAA6-4DB7-4EED-B215-F7B5AD8B3EEE}" destId="{75018BB3-9CBB-44E5-BC15-E2BB17D38550}" srcOrd="7" destOrd="0" presId="urn:microsoft.com/office/officeart/2005/8/layout/orgChart1"/>
+    <dgm:cxn modelId="{3AC8CC05-5FBD-4450-9E56-DE6306DFA5BA}" type="presParOf" srcId="{75018BB3-9CBB-44E5-BC15-E2BB17D38550}" destId="{DEA4419A-1B1A-477F-9F25-1005130C72C1}" srcOrd="0" destOrd="0" presId="urn:microsoft.com/office/officeart/2005/8/layout/orgChart1"/>
+    <dgm:cxn modelId="{119590AF-78F5-4BD4-B102-BCE4F4F25BF4}" type="presParOf" srcId="{DEA4419A-1B1A-477F-9F25-1005130C72C1}" destId="{47892DB6-B9D0-4040-BBCA-23AE33A5A149}" srcOrd="0" destOrd="0" presId="urn:microsoft.com/office/officeart/2005/8/layout/orgChart1"/>
+    <dgm:cxn modelId="{AACEBC85-4D4F-48B5-A677-E0C6CD459A9D}" type="presParOf" srcId="{DEA4419A-1B1A-477F-9F25-1005130C72C1}" destId="{E47D9AA4-907F-4924-8A07-BA04A272CAA2}" srcOrd="1" destOrd="0" presId="urn:microsoft.com/office/officeart/2005/8/layout/orgChart1"/>
+    <dgm:cxn modelId="{BA47A727-12E7-4BFC-A170-636FC1362BE8}" type="presParOf" srcId="{75018BB3-9CBB-44E5-BC15-E2BB17D38550}" destId="{08D76088-5A78-444A-BF06-FEE72B66C027}" srcOrd="1" destOrd="0" presId="urn:microsoft.com/office/officeart/2005/8/layout/orgChart1"/>
+    <dgm:cxn modelId="{5581078C-E12F-4EB1-A41D-80DAF5C7749D}" type="presParOf" srcId="{75018BB3-9CBB-44E5-BC15-E2BB17D38550}" destId="{C4B2018D-29FA-4EF9-902E-24874C8C1B72}" srcOrd="2" destOrd="0" presId="urn:microsoft.com/office/officeart/2005/8/layout/orgChart1"/>
+    <dgm:cxn modelId="{D4701854-E6A2-4D4D-8066-5B6E3DDDFD01}" type="presParOf" srcId="{3CA9D21E-5425-4A4B-B19E-6689DDD5FA5B}" destId="{9DD7B507-2C3D-43ED-BDD5-54A306BA79B9}" srcOrd="2" destOrd="0" presId="urn:microsoft.com/office/officeart/2005/8/layout/orgChart1"/>
+    <dgm:cxn modelId="{46E9E80C-E1E2-4E22-8EF8-825E8606ED5A}" type="presParOf" srcId="{3A5FE137-4743-4D37-8992-FACB22443411}" destId="{D042735B-C720-418A-8274-F94C48032453}" srcOrd="4" destOrd="0" presId="urn:microsoft.com/office/officeart/2005/8/layout/orgChart1"/>
+    <dgm:cxn modelId="{8AB20AC8-0735-4BFC-BDDA-33FFB9F31B5F}" type="presParOf" srcId="{3A5FE137-4743-4D37-8992-FACB22443411}" destId="{6AC33701-BA0B-443C-BF4A-2D636ADFC68A}" srcOrd="5" destOrd="0" presId="urn:microsoft.com/office/officeart/2005/8/layout/orgChart1"/>
+    <dgm:cxn modelId="{C6787A9B-DABC-4771-A9CE-D79BFF3E1D97}" type="presParOf" srcId="{6AC33701-BA0B-443C-BF4A-2D636ADFC68A}" destId="{70016D88-6F1F-4DF0-8BF0-C06D881889E1}" srcOrd="0" destOrd="0" presId="urn:microsoft.com/office/officeart/2005/8/layout/orgChart1"/>
+    <dgm:cxn modelId="{1A84ED6B-C90D-48B7-8F13-69A871A8B5C4}" type="presParOf" srcId="{70016D88-6F1F-4DF0-8BF0-C06D881889E1}" destId="{506B4387-15FA-45C3-A6C7-9779433DA2CE}" srcOrd="0" destOrd="0" presId="urn:microsoft.com/office/officeart/2005/8/layout/orgChart1"/>
+    <dgm:cxn modelId="{DA119EBB-9D3B-40B6-9941-91538353E6F6}" type="presParOf" srcId="{70016D88-6F1F-4DF0-8BF0-C06D881889E1}" destId="{C9BF4233-9C6F-42D4-8D72-BB3F6CB34F2C}" srcOrd="1" destOrd="0" presId="urn:microsoft.com/office/officeart/2005/8/layout/orgChart1"/>
+    <dgm:cxn modelId="{D0068940-94B3-496E-8F83-54ED8FF54EF2}" type="presParOf" srcId="{6AC33701-BA0B-443C-BF4A-2D636ADFC68A}" destId="{D880911C-2E72-4785-9763-8D85E5179385}" srcOrd="1" destOrd="0" presId="urn:microsoft.com/office/officeart/2005/8/layout/orgChart1"/>
+    <dgm:cxn modelId="{98C16C60-C826-4CDC-9881-F4CDC88D738D}" type="presParOf" srcId="{D880911C-2E72-4785-9763-8D85E5179385}" destId="{A710B2FA-3AFD-412F-87AA-6760B1BBEC9D}" srcOrd="0" destOrd="0" presId="urn:microsoft.com/office/officeart/2005/8/layout/orgChart1"/>
+    <dgm:cxn modelId="{C9045A24-BB61-40AD-9E5C-9C915B163A91}" type="presParOf" srcId="{D880911C-2E72-4785-9763-8D85E5179385}" destId="{57132071-5BA7-464A-A98D-F76587E8A36A}" srcOrd="1" destOrd="0" presId="urn:microsoft.com/office/officeart/2005/8/layout/orgChart1"/>
+    <dgm:cxn modelId="{7E1025E8-D332-429B-894F-9B8C14D24844}" type="presParOf" srcId="{57132071-5BA7-464A-A98D-F76587E8A36A}" destId="{ADA61441-80BD-464A-A494-0AD5717E6494}" srcOrd="0" destOrd="0" presId="urn:microsoft.com/office/officeart/2005/8/layout/orgChart1"/>
+    <dgm:cxn modelId="{417EAAA4-6DE5-4747-898F-AB48D89ADB98}" type="presParOf" srcId="{ADA61441-80BD-464A-A494-0AD5717E6494}" destId="{1A373D23-C3EC-48B0-A4F7-1FA6DC1F05C9}" srcOrd="0" destOrd="0" presId="urn:microsoft.com/office/officeart/2005/8/layout/orgChart1"/>
+    <dgm:cxn modelId="{FF4FB6C2-752A-4DB5-884F-B41CEF364EB3}" type="presParOf" srcId="{ADA61441-80BD-464A-A494-0AD5717E6494}" destId="{824F5DC4-3B99-4C4A-A2BE-125A25003870}" srcOrd="1" destOrd="0" presId="urn:microsoft.com/office/officeart/2005/8/layout/orgChart1"/>
+    <dgm:cxn modelId="{EC9FFE94-E591-490C-88E6-56F2D10D3680}" type="presParOf" srcId="{57132071-5BA7-464A-A98D-F76587E8A36A}" destId="{BD0BA4F9-72ED-4A8C-8B4A-39354083E52E}" srcOrd="1" destOrd="0" presId="urn:microsoft.com/office/officeart/2005/8/layout/orgChart1"/>
+    <dgm:cxn modelId="{B4743B58-FDE7-41BB-BD7D-7ACC4FE55249}" type="presParOf" srcId="{57132071-5BA7-464A-A98D-F76587E8A36A}" destId="{A0F03C01-55A1-4255-9A97-A6DC97247879}" srcOrd="2" destOrd="0" presId="urn:microsoft.com/office/officeart/2005/8/layout/orgChart1"/>
+    <dgm:cxn modelId="{E3A7FB6A-253D-4364-9420-59951B7319EA}" type="presParOf" srcId="{D880911C-2E72-4785-9763-8D85E5179385}" destId="{930EF2A5-079A-41CB-9965-75D9388C4342}" srcOrd="2" destOrd="0" presId="urn:microsoft.com/office/officeart/2005/8/layout/orgChart1"/>
+    <dgm:cxn modelId="{540DB927-86AC-499E-B442-304208F7F4C1}" type="presParOf" srcId="{D880911C-2E72-4785-9763-8D85E5179385}" destId="{0541842B-3CD9-49E5-9234-21794748FFD8}" srcOrd="3" destOrd="0" presId="urn:microsoft.com/office/officeart/2005/8/layout/orgChart1"/>
+    <dgm:cxn modelId="{EB3ADD7B-28B4-46EC-A9EF-13D207AAD9F0}" type="presParOf" srcId="{0541842B-3CD9-49E5-9234-21794748FFD8}" destId="{CEEDF7C1-99CE-46C6-A894-A5255B3F8293}" srcOrd="0" destOrd="0" presId="urn:microsoft.com/office/officeart/2005/8/layout/orgChart1"/>
+    <dgm:cxn modelId="{BA1CC975-F147-4409-A469-0EE5A55D683C}" type="presParOf" srcId="{CEEDF7C1-99CE-46C6-A894-A5255B3F8293}" destId="{8A99303A-270E-4286-B5A1-5102D5DF561B}" srcOrd="0" destOrd="0" presId="urn:microsoft.com/office/officeart/2005/8/layout/orgChart1"/>
+    <dgm:cxn modelId="{5059AC5A-618F-4652-88C2-BF93E9573BB7}" type="presParOf" srcId="{CEEDF7C1-99CE-46C6-A894-A5255B3F8293}" destId="{D2ED1C65-4A95-4A23-9C49-83C561A6C2C8}" srcOrd="1" destOrd="0" presId="urn:microsoft.com/office/officeart/2005/8/layout/orgChart1"/>
+    <dgm:cxn modelId="{548D743A-E865-4E59-ADF6-77E4D52C1779}" type="presParOf" srcId="{0541842B-3CD9-49E5-9234-21794748FFD8}" destId="{8DEEF916-91EA-4260-A542-ACFD5A60AFC2}" srcOrd="1" destOrd="0" presId="urn:microsoft.com/office/officeart/2005/8/layout/orgChart1"/>
+    <dgm:cxn modelId="{D7FD5EE0-2F48-4D57-A084-BE13572042A2}" type="presParOf" srcId="{0541842B-3CD9-49E5-9234-21794748FFD8}" destId="{E10E1FAA-AC15-454E-B656-7091C55F4561}" srcOrd="2" destOrd="0" presId="urn:microsoft.com/office/officeart/2005/8/layout/orgChart1"/>
+    <dgm:cxn modelId="{6F44507C-E14D-4049-9E61-983EF1D7048C}" type="presParOf" srcId="{6AC33701-BA0B-443C-BF4A-2D636ADFC68A}" destId="{3603B7B3-75C1-4E3A-B901-747D619C2347}" srcOrd="2" destOrd="0" presId="urn:microsoft.com/office/officeart/2005/8/layout/orgChart1"/>
+    <dgm:cxn modelId="{C2155FE5-8019-4930-B3CC-6EF23CAD1D70}" type="presParOf" srcId="{3A5FE137-4743-4D37-8992-FACB22443411}" destId="{17F90934-0444-428B-B1F4-7B5B00B9822B}" srcOrd="6" destOrd="0" presId="urn:microsoft.com/office/officeart/2005/8/layout/orgChart1"/>
+    <dgm:cxn modelId="{F6B20E76-2233-4AA3-B77B-1BDCCBD1D624}" type="presParOf" srcId="{3A5FE137-4743-4D37-8992-FACB22443411}" destId="{FA3C0AEE-CEB7-4F95-B18A-428CB9094C0D}" srcOrd="7" destOrd="0" presId="urn:microsoft.com/office/officeart/2005/8/layout/orgChart1"/>
+    <dgm:cxn modelId="{6B2B007B-1FD4-4878-9BDA-B213C59D499E}" type="presParOf" srcId="{FA3C0AEE-CEB7-4F95-B18A-428CB9094C0D}" destId="{40BB08A3-29CC-47AF-9F20-DEB5B787D1E8}" srcOrd="0" destOrd="0" presId="urn:microsoft.com/office/officeart/2005/8/layout/orgChart1"/>
+    <dgm:cxn modelId="{90FEE7A1-D212-4455-87AA-33DF59FD9174}" type="presParOf" srcId="{40BB08A3-29CC-47AF-9F20-DEB5B787D1E8}" destId="{3856E60E-B393-48B0-84FB-85DEE63001F0}" srcOrd="0" destOrd="0" presId="urn:microsoft.com/office/officeart/2005/8/layout/orgChart1"/>
+    <dgm:cxn modelId="{A6EFFC6B-A64E-4F0F-A037-784A7935E588}" type="presParOf" srcId="{40BB08A3-29CC-47AF-9F20-DEB5B787D1E8}" destId="{A3397584-EB77-467B-829B-687448EBB956}" srcOrd="1" destOrd="0" presId="urn:microsoft.com/office/officeart/2005/8/layout/orgChart1"/>
+    <dgm:cxn modelId="{7D84E9A8-62DB-468F-9EE0-2F7DB42E8312}" type="presParOf" srcId="{FA3C0AEE-CEB7-4F95-B18A-428CB9094C0D}" destId="{C5C030F0-FA03-4FF8-87FF-FC3750782EFE}" srcOrd="1" destOrd="0" presId="urn:microsoft.com/office/officeart/2005/8/layout/orgChart1"/>
+    <dgm:cxn modelId="{43E110D9-0D60-42A3-98AE-F7A7FE21B588}" type="presParOf" srcId="{C5C030F0-FA03-4FF8-87FF-FC3750782EFE}" destId="{3477CA64-6DA4-4F4E-BB13-ECD29C87F405}" srcOrd="0" destOrd="0" presId="urn:microsoft.com/office/officeart/2005/8/layout/orgChart1"/>
+    <dgm:cxn modelId="{5E396D10-D779-4361-B303-D54B9D656AD3}" type="presParOf" srcId="{C5C030F0-FA03-4FF8-87FF-FC3750782EFE}" destId="{EEC81BD9-0A55-450F-B238-8FE7D0D820C5}" srcOrd="1" destOrd="0" presId="urn:microsoft.com/office/officeart/2005/8/layout/orgChart1"/>
+    <dgm:cxn modelId="{4956080C-5E03-4EF8-9C52-9B61CFB1709E}" type="presParOf" srcId="{EEC81BD9-0A55-450F-B238-8FE7D0D820C5}" destId="{39C07B5E-0AAF-4DFE-90BF-4E409B8901DC}" srcOrd="0" destOrd="0" presId="urn:microsoft.com/office/officeart/2005/8/layout/orgChart1"/>
+    <dgm:cxn modelId="{BEB0D945-0729-476F-82CC-1D0376C332AF}" type="presParOf" srcId="{39C07B5E-0AAF-4DFE-90BF-4E409B8901DC}" destId="{15C2AC2C-198F-43AE-B307-949D13B66014}" srcOrd="0" destOrd="0" presId="urn:microsoft.com/office/officeart/2005/8/layout/orgChart1"/>
+    <dgm:cxn modelId="{9FCFA950-2021-46F6-B739-0E917E0E7A52}" type="presParOf" srcId="{39C07B5E-0AAF-4DFE-90BF-4E409B8901DC}" destId="{04B6D038-6E76-4426-B28A-F57407555DE6}" srcOrd="1" destOrd="0" presId="urn:microsoft.com/office/officeart/2005/8/layout/orgChart1"/>
+    <dgm:cxn modelId="{BAF7691B-93E8-4367-9DFC-69D45E6C3645}" type="presParOf" srcId="{EEC81BD9-0A55-450F-B238-8FE7D0D820C5}" destId="{276115C4-54D5-4DB3-9518-C210F355B354}" srcOrd="1" destOrd="0" presId="urn:microsoft.com/office/officeart/2005/8/layout/orgChart1"/>
+    <dgm:cxn modelId="{AB6CF401-9441-43A6-9921-2C7F69C28C5A}" type="presParOf" srcId="{EEC81BD9-0A55-450F-B238-8FE7D0D820C5}" destId="{5EBC925B-CD83-4646-A3ED-C925D75000F6}" srcOrd="2" destOrd="0" presId="urn:microsoft.com/office/officeart/2005/8/layout/orgChart1"/>
+    <dgm:cxn modelId="{F47A733A-748D-416E-B9CB-7C6F06896070}" type="presParOf" srcId="{C5C030F0-FA03-4FF8-87FF-FC3750782EFE}" destId="{332E83F3-50E6-4CEE-A295-A559221D7BC6}" srcOrd="2" destOrd="0" presId="urn:microsoft.com/office/officeart/2005/8/layout/orgChart1"/>
+    <dgm:cxn modelId="{9D189E1D-0B33-41BE-ABE2-B13969873D49}" type="presParOf" srcId="{C5C030F0-FA03-4FF8-87FF-FC3750782EFE}" destId="{18B58A5E-A5E8-4716-9910-7EFA98B7F5AB}" srcOrd="3" destOrd="0" presId="urn:microsoft.com/office/officeart/2005/8/layout/orgChart1"/>
+    <dgm:cxn modelId="{C4F6FB3C-2A02-4C88-9B5B-B051E7AFD3D3}" type="presParOf" srcId="{18B58A5E-A5E8-4716-9910-7EFA98B7F5AB}" destId="{F0548EFB-E011-41BA-8193-41BF5C5796D4}" srcOrd="0" destOrd="0" presId="urn:microsoft.com/office/officeart/2005/8/layout/orgChart1"/>
+    <dgm:cxn modelId="{DA10CFC5-CD4A-479E-B52B-70E99B2B1A31}" type="presParOf" srcId="{F0548EFB-E011-41BA-8193-41BF5C5796D4}" destId="{3B49B0C3-C079-4B06-BB04-FD2D61C4CDD4}" srcOrd="0" destOrd="0" presId="urn:microsoft.com/office/officeart/2005/8/layout/orgChart1"/>
+    <dgm:cxn modelId="{46839B5C-7F91-45B7-88B5-7A83DF668039}" type="presParOf" srcId="{F0548EFB-E011-41BA-8193-41BF5C5796D4}" destId="{B7A6AD1C-3C50-49DD-8FBF-4595A715D552}" srcOrd="1" destOrd="0" presId="urn:microsoft.com/office/officeart/2005/8/layout/orgChart1"/>
+    <dgm:cxn modelId="{026D568A-6693-4479-B7BE-9EB15CC35B93}" type="presParOf" srcId="{18B58A5E-A5E8-4716-9910-7EFA98B7F5AB}" destId="{3E8809F9-C982-4B2A-BCA5-D63B255F1A8D}" srcOrd="1" destOrd="0" presId="urn:microsoft.com/office/officeart/2005/8/layout/orgChart1"/>
+    <dgm:cxn modelId="{647F12F3-7096-4BF7-823A-068AB5C64C04}" type="presParOf" srcId="{18B58A5E-A5E8-4716-9910-7EFA98B7F5AB}" destId="{EBD31F5E-EF8F-4426-86B5-079F434CE6B8}" srcOrd="2" destOrd="0" presId="urn:microsoft.com/office/officeart/2005/8/layout/orgChart1"/>
+    <dgm:cxn modelId="{9C9317B5-0747-428B-9E8F-D9FDAF8CF483}" type="presParOf" srcId="{FA3C0AEE-CEB7-4F95-B18A-428CB9094C0D}" destId="{9503D43C-4FDE-4CF7-9DB3-EDBD55D67FC8}" srcOrd="2" destOrd="0" presId="urn:microsoft.com/office/officeart/2005/8/layout/orgChart1"/>
+    <dgm:cxn modelId="{C140571B-7A7A-45D8-9B2B-9A30A4DE10DE}" type="presParOf" srcId="{A10CEA52-EB84-4843-9F19-734C08BFF21D}" destId="{9B6CC128-305E-41E6-A2B8-6A6D62AA6AAD}" srcOrd="2" destOrd="0" presId="urn:microsoft.com/office/officeart/2005/8/layout/orgChart1"/>
   </dgm:cxnLst>
   <dgm:bg/>
   <dgm:whole/>
@@ -7713,15 +8396,15 @@
       <dsp:cNvGrpSpPr/>
     </dsp:nvGrpSpPr>
     <dsp:grpSpPr/>
-    <dsp:sp modelId="{01FD4BD1-5982-4E24-AD2F-92F5B7557FE5}">
+    <dsp:sp modelId="{332E83F3-50E6-4CEE-A295-A559221D7BC6}">
       <dsp:nvSpPr>
         <dsp:cNvPr id="0" name=""/>
         <dsp:cNvSpPr/>
       </dsp:nvSpPr>
       <dsp:spPr>
         <a:xfrm>
-          <a:off x="1828800" y="575507"/>
-          <a:ext cx="1293889" cy="224559"/>
+          <a:off x="4280759" y="956762"/>
+          <a:ext cx="118424" cy="923707"/>
         </a:xfrm>
         <a:custGeom>
           <a:avLst/>
@@ -7735,13 +8418,129 @@
                 <a:pt x="0" y="0"/>
               </a:moveTo>
               <a:lnTo>
-                <a:pt x="0" y="112279"/>
+                <a:pt x="0" y="923707"/>
               </a:lnTo>
               <a:lnTo>
-                <a:pt x="1293889" y="112279"/>
+                <a:pt x="118424" y="923707"/>
+              </a:lnTo>
+            </a:path>
+          </a:pathLst>
+        </a:custGeom>
+        <a:noFill/>
+        <a:ln w="25400" cap="flat" cmpd="sng" algn="ctr">
+          <a:solidFill>
+            <a:schemeClr val="accent1">
+              <a:shade val="80000"/>
+              <a:hueOff val="0"/>
+              <a:satOff val="0"/>
+              <a:lumOff val="0"/>
+              <a:alphaOff val="0"/>
+            </a:schemeClr>
+          </a:solidFill>
+          <a:prstDash val="solid"/>
+        </a:ln>
+        <a:effectLst/>
+      </dsp:spPr>
+      <dsp:style>
+        <a:lnRef idx="2">
+          <a:scrgbClr r="0" g="0" b="0"/>
+        </a:lnRef>
+        <a:fillRef idx="0">
+          <a:scrgbClr r="0" g="0" b="0"/>
+        </a:fillRef>
+        <a:effectRef idx="0">
+          <a:scrgbClr r="0" g="0" b="0"/>
+        </a:effectRef>
+        <a:fontRef idx="minor"/>
+      </dsp:style>
+    </dsp:sp>
+    <dsp:sp modelId="{3477CA64-6DA4-4F4E-BB13-ECD29C87F405}">
+      <dsp:nvSpPr>
+        <dsp:cNvPr id="0" name=""/>
+        <dsp:cNvSpPr/>
+      </dsp:nvSpPr>
+      <dsp:spPr>
+        <a:xfrm>
+          <a:off x="4280759" y="956762"/>
+          <a:ext cx="118424" cy="363167"/>
+        </a:xfrm>
+        <a:custGeom>
+          <a:avLst/>
+          <a:gdLst/>
+          <a:ahLst/>
+          <a:cxnLst/>
+          <a:rect l="0" t="0" r="0" b="0"/>
+          <a:pathLst>
+            <a:path>
+              <a:moveTo>
+                <a:pt x="0" y="0"/>
+              </a:moveTo>
+              <a:lnTo>
+                <a:pt x="0" y="363167"/>
               </a:lnTo>
               <a:lnTo>
-                <a:pt x="1293889" y="224559"/>
+                <a:pt x="118424" y="363167"/>
+              </a:lnTo>
+            </a:path>
+          </a:pathLst>
+        </a:custGeom>
+        <a:noFill/>
+        <a:ln w="25400" cap="flat" cmpd="sng" algn="ctr">
+          <a:solidFill>
+            <a:schemeClr val="accent1">
+              <a:shade val="80000"/>
+              <a:hueOff val="0"/>
+              <a:satOff val="0"/>
+              <a:lumOff val="0"/>
+              <a:alphaOff val="0"/>
+            </a:schemeClr>
+          </a:solidFill>
+          <a:prstDash val="solid"/>
+        </a:ln>
+        <a:effectLst/>
+      </dsp:spPr>
+      <dsp:style>
+        <a:lnRef idx="2">
+          <a:scrgbClr r="0" g="0" b="0"/>
+        </a:lnRef>
+        <a:fillRef idx="0">
+          <a:scrgbClr r="0" g="0" b="0"/>
+        </a:fillRef>
+        <a:effectRef idx="0">
+          <a:scrgbClr r="0" g="0" b="0"/>
+        </a:effectRef>
+        <a:fontRef idx="minor"/>
+      </dsp:style>
+    </dsp:sp>
+    <dsp:sp modelId="{17F90934-0444-428B-B1F4-7B5B00B9822B}">
+      <dsp:nvSpPr>
+        <dsp:cNvPr id="0" name=""/>
+        <dsp:cNvSpPr/>
+      </dsp:nvSpPr>
+      <dsp:spPr>
+        <a:xfrm>
+          <a:off x="3163625" y="396221"/>
+          <a:ext cx="1432931" cy="165793"/>
+        </a:xfrm>
+        <a:custGeom>
+          <a:avLst/>
+          <a:gdLst/>
+          <a:ahLst/>
+          <a:cxnLst/>
+          <a:rect l="0" t="0" r="0" b="0"/>
+          <a:pathLst>
+            <a:path>
+              <a:moveTo>
+                <a:pt x="0" y="0"/>
+              </a:moveTo>
+              <a:lnTo>
+                <a:pt x="0" y="82896"/>
+              </a:lnTo>
+              <a:lnTo>
+                <a:pt x="1432931" y="82896"/>
+              </a:lnTo>
+              <a:lnTo>
+                <a:pt x="1432931" y="165793"/>
               </a:lnTo>
             </a:path>
           </a:pathLst>
@@ -7774,15 +8573,15 @@
         <a:fontRef idx="minor"/>
       </dsp:style>
     </dsp:sp>
-    <dsp:sp modelId="{E7C6AC64-4921-4508-89F5-906D8C31D3F8}">
+    <dsp:sp modelId="{930EF2A5-079A-41CB-9965-75D9388C4342}">
       <dsp:nvSpPr>
         <dsp:cNvPr id="0" name=""/>
         <dsp:cNvSpPr/>
       </dsp:nvSpPr>
       <dsp:spPr>
         <a:xfrm>
-          <a:off x="1783079" y="575507"/>
-          <a:ext cx="91440" cy="224559"/>
+          <a:off x="3325472" y="956762"/>
+          <a:ext cx="118424" cy="923707"/>
         </a:xfrm>
         <a:custGeom>
           <a:avLst/>
@@ -7793,10 +8592,132 @@
           <a:pathLst>
             <a:path>
               <a:moveTo>
-                <a:pt x="45720" y="0"/>
+                <a:pt x="0" y="0"/>
               </a:moveTo>
               <a:lnTo>
-                <a:pt x="45720" y="224559"/>
+                <a:pt x="0" y="923707"/>
+              </a:lnTo>
+              <a:lnTo>
+                <a:pt x="118424" y="923707"/>
+              </a:lnTo>
+            </a:path>
+          </a:pathLst>
+        </a:custGeom>
+        <a:noFill/>
+        <a:ln w="25400" cap="flat" cmpd="sng" algn="ctr">
+          <a:solidFill>
+            <a:schemeClr val="accent1">
+              <a:shade val="80000"/>
+              <a:hueOff val="0"/>
+              <a:satOff val="0"/>
+              <a:lumOff val="0"/>
+              <a:alphaOff val="0"/>
+            </a:schemeClr>
+          </a:solidFill>
+          <a:prstDash val="solid"/>
+        </a:ln>
+        <a:effectLst/>
+      </dsp:spPr>
+      <dsp:style>
+        <a:lnRef idx="2">
+          <a:scrgbClr r="0" g="0" b="0"/>
+        </a:lnRef>
+        <a:fillRef idx="0">
+          <a:scrgbClr r="0" g="0" b="0"/>
+        </a:fillRef>
+        <a:effectRef idx="0">
+          <a:scrgbClr r="0" g="0" b="0"/>
+        </a:effectRef>
+        <a:fontRef idx="minor"/>
+      </dsp:style>
+    </dsp:sp>
+    <dsp:sp modelId="{A710B2FA-3AFD-412F-87AA-6760B1BBEC9D}">
+      <dsp:nvSpPr>
+        <dsp:cNvPr id="0" name=""/>
+        <dsp:cNvSpPr/>
+      </dsp:nvSpPr>
+      <dsp:spPr>
+        <a:xfrm>
+          <a:off x="3325472" y="956762"/>
+          <a:ext cx="118424" cy="363167"/>
+        </a:xfrm>
+        <a:custGeom>
+          <a:avLst/>
+          <a:gdLst/>
+          <a:ahLst/>
+          <a:cxnLst/>
+          <a:rect l="0" t="0" r="0" b="0"/>
+          <a:pathLst>
+            <a:path>
+              <a:moveTo>
+                <a:pt x="0" y="0"/>
+              </a:moveTo>
+              <a:lnTo>
+                <a:pt x="0" y="363167"/>
+              </a:lnTo>
+              <a:lnTo>
+                <a:pt x="118424" y="363167"/>
+              </a:lnTo>
+            </a:path>
+          </a:pathLst>
+        </a:custGeom>
+        <a:noFill/>
+        <a:ln w="25400" cap="flat" cmpd="sng" algn="ctr">
+          <a:solidFill>
+            <a:schemeClr val="accent1">
+              <a:shade val="80000"/>
+              <a:hueOff val="0"/>
+              <a:satOff val="0"/>
+              <a:lumOff val="0"/>
+              <a:alphaOff val="0"/>
+            </a:schemeClr>
+          </a:solidFill>
+          <a:prstDash val="solid"/>
+        </a:ln>
+        <a:effectLst/>
+      </dsp:spPr>
+      <dsp:style>
+        <a:lnRef idx="2">
+          <a:scrgbClr r="0" g="0" b="0"/>
+        </a:lnRef>
+        <a:fillRef idx="0">
+          <a:scrgbClr r="0" g="0" b="0"/>
+        </a:fillRef>
+        <a:effectRef idx="0">
+          <a:scrgbClr r="0" g="0" b="0"/>
+        </a:effectRef>
+        <a:fontRef idx="minor"/>
+      </dsp:style>
+    </dsp:sp>
+    <dsp:sp modelId="{D042735B-C720-418A-8274-F94C48032453}">
+      <dsp:nvSpPr>
+        <dsp:cNvPr id="0" name=""/>
+        <dsp:cNvSpPr/>
+      </dsp:nvSpPr>
+      <dsp:spPr>
+        <a:xfrm>
+          <a:off x="3163625" y="396221"/>
+          <a:ext cx="477643" cy="165793"/>
+        </a:xfrm>
+        <a:custGeom>
+          <a:avLst/>
+          <a:gdLst/>
+          <a:ahLst/>
+          <a:cxnLst/>
+          <a:rect l="0" t="0" r="0" b="0"/>
+          <a:pathLst>
+            <a:path>
+              <a:moveTo>
+                <a:pt x="0" y="0"/>
+              </a:moveTo>
+              <a:lnTo>
+                <a:pt x="0" y="82896"/>
+              </a:lnTo>
+              <a:lnTo>
+                <a:pt x="477643" y="82896"/>
+              </a:lnTo>
+              <a:lnTo>
+                <a:pt x="477643" y="165793"/>
               </a:lnTo>
             </a:path>
           </a:pathLst>
@@ -7829,15 +8750,15 @@
         <a:fontRef idx="minor"/>
       </dsp:style>
     </dsp:sp>
-    <dsp:sp modelId="{07225FC8-1613-400D-A2AE-F12D6A250A15}">
+    <dsp:sp modelId="{A19D5FE1-31A3-4908-9380-5EEBA7E64EBD}">
       <dsp:nvSpPr>
         <dsp:cNvPr id="0" name=""/>
         <dsp:cNvSpPr/>
       </dsp:nvSpPr>
       <dsp:spPr>
         <a:xfrm>
-          <a:off x="534910" y="575507"/>
-          <a:ext cx="1293889" cy="224559"/>
+          <a:off x="2370184" y="956762"/>
+          <a:ext cx="118424" cy="2044789"/>
         </a:xfrm>
         <a:custGeom>
           <a:avLst/>
@@ -7848,16 +8769,248 @@
           <a:pathLst>
             <a:path>
               <a:moveTo>
-                <a:pt x="1293889" y="0"/>
+                <a:pt x="0" y="0"/>
               </a:moveTo>
               <a:lnTo>
-                <a:pt x="1293889" y="112279"/>
+                <a:pt x="0" y="2044789"/>
               </a:lnTo>
               <a:lnTo>
-                <a:pt x="0" y="112279"/>
+                <a:pt x="118424" y="2044789"/>
+              </a:lnTo>
+            </a:path>
+          </a:pathLst>
+        </a:custGeom>
+        <a:noFill/>
+        <a:ln w="25400" cap="flat" cmpd="sng" algn="ctr">
+          <a:solidFill>
+            <a:schemeClr val="accent1">
+              <a:shade val="80000"/>
+              <a:hueOff val="0"/>
+              <a:satOff val="0"/>
+              <a:lumOff val="0"/>
+              <a:alphaOff val="0"/>
+            </a:schemeClr>
+          </a:solidFill>
+          <a:prstDash val="solid"/>
+        </a:ln>
+        <a:effectLst/>
+      </dsp:spPr>
+      <dsp:style>
+        <a:lnRef idx="2">
+          <a:scrgbClr r="0" g="0" b="0"/>
+        </a:lnRef>
+        <a:fillRef idx="0">
+          <a:scrgbClr r="0" g="0" b="0"/>
+        </a:fillRef>
+        <a:effectRef idx="0">
+          <a:scrgbClr r="0" g="0" b="0"/>
+        </a:effectRef>
+        <a:fontRef idx="minor"/>
+      </dsp:style>
+    </dsp:sp>
+    <dsp:sp modelId="{DC425FEF-C172-4BBD-BB95-95C0C9818731}">
+      <dsp:nvSpPr>
+        <dsp:cNvPr id="0" name=""/>
+        <dsp:cNvSpPr/>
+      </dsp:nvSpPr>
+      <dsp:spPr>
+        <a:xfrm>
+          <a:off x="2370184" y="956762"/>
+          <a:ext cx="118424" cy="1484248"/>
+        </a:xfrm>
+        <a:custGeom>
+          <a:avLst/>
+          <a:gdLst/>
+          <a:ahLst/>
+          <a:cxnLst/>
+          <a:rect l="0" t="0" r="0" b="0"/>
+          <a:pathLst>
+            <a:path>
+              <a:moveTo>
+                <a:pt x="0" y="0"/>
+              </a:moveTo>
+              <a:lnTo>
+                <a:pt x="0" y="1484248"/>
               </a:lnTo>
               <a:lnTo>
-                <a:pt x="0" y="224559"/>
+                <a:pt x="118424" y="1484248"/>
+              </a:lnTo>
+            </a:path>
+          </a:pathLst>
+        </a:custGeom>
+        <a:noFill/>
+        <a:ln w="25400" cap="flat" cmpd="sng" algn="ctr">
+          <a:solidFill>
+            <a:schemeClr val="accent1">
+              <a:shade val="80000"/>
+              <a:hueOff val="0"/>
+              <a:satOff val="0"/>
+              <a:lumOff val="0"/>
+              <a:alphaOff val="0"/>
+            </a:schemeClr>
+          </a:solidFill>
+          <a:prstDash val="solid"/>
+        </a:ln>
+        <a:effectLst/>
+      </dsp:spPr>
+      <dsp:style>
+        <a:lnRef idx="2">
+          <a:scrgbClr r="0" g="0" b="0"/>
+        </a:lnRef>
+        <a:fillRef idx="0">
+          <a:scrgbClr r="0" g="0" b="0"/>
+        </a:fillRef>
+        <a:effectRef idx="0">
+          <a:scrgbClr r="0" g="0" b="0"/>
+        </a:effectRef>
+        <a:fontRef idx="minor"/>
+      </dsp:style>
+    </dsp:sp>
+    <dsp:sp modelId="{4FB425DA-BA40-45AB-A265-A1F655E87404}">
+      <dsp:nvSpPr>
+        <dsp:cNvPr id="0" name=""/>
+        <dsp:cNvSpPr/>
+      </dsp:nvSpPr>
+      <dsp:spPr>
+        <a:xfrm>
+          <a:off x="2370184" y="956762"/>
+          <a:ext cx="118424" cy="923707"/>
+        </a:xfrm>
+        <a:custGeom>
+          <a:avLst/>
+          <a:gdLst/>
+          <a:ahLst/>
+          <a:cxnLst/>
+          <a:rect l="0" t="0" r="0" b="0"/>
+          <a:pathLst>
+            <a:path>
+              <a:moveTo>
+                <a:pt x="0" y="0"/>
+              </a:moveTo>
+              <a:lnTo>
+                <a:pt x="0" y="923707"/>
+              </a:lnTo>
+              <a:lnTo>
+                <a:pt x="118424" y="923707"/>
+              </a:lnTo>
+            </a:path>
+          </a:pathLst>
+        </a:custGeom>
+        <a:noFill/>
+        <a:ln w="25400" cap="flat" cmpd="sng" algn="ctr">
+          <a:solidFill>
+            <a:schemeClr val="accent1">
+              <a:shade val="80000"/>
+              <a:hueOff val="0"/>
+              <a:satOff val="0"/>
+              <a:lumOff val="0"/>
+              <a:alphaOff val="0"/>
+            </a:schemeClr>
+          </a:solidFill>
+          <a:prstDash val="solid"/>
+        </a:ln>
+        <a:effectLst/>
+      </dsp:spPr>
+      <dsp:style>
+        <a:lnRef idx="2">
+          <a:scrgbClr r="0" g="0" b="0"/>
+        </a:lnRef>
+        <a:fillRef idx="0">
+          <a:scrgbClr r="0" g="0" b="0"/>
+        </a:fillRef>
+        <a:effectRef idx="0">
+          <a:scrgbClr r="0" g="0" b="0"/>
+        </a:effectRef>
+        <a:fontRef idx="minor"/>
+      </dsp:style>
+    </dsp:sp>
+    <dsp:sp modelId="{90A98670-21F3-40D4-9FAC-00AD3A1E3BB0}">
+      <dsp:nvSpPr>
+        <dsp:cNvPr id="0" name=""/>
+        <dsp:cNvSpPr/>
+      </dsp:nvSpPr>
+      <dsp:spPr>
+        <a:xfrm>
+          <a:off x="2370184" y="956762"/>
+          <a:ext cx="118424" cy="363167"/>
+        </a:xfrm>
+        <a:custGeom>
+          <a:avLst/>
+          <a:gdLst/>
+          <a:ahLst/>
+          <a:cxnLst/>
+          <a:rect l="0" t="0" r="0" b="0"/>
+          <a:pathLst>
+            <a:path>
+              <a:moveTo>
+                <a:pt x="0" y="0"/>
+              </a:moveTo>
+              <a:lnTo>
+                <a:pt x="0" y="363167"/>
+              </a:lnTo>
+              <a:lnTo>
+                <a:pt x="118424" y="363167"/>
+              </a:lnTo>
+            </a:path>
+          </a:pathLst>
+        </a:custGeom>
+        <a:noFill/>
+        <a:ln w="25400" cap="flat" cmpd="sng" algn="ctr">
+          <a:solidFill>
+            <a:schemeClr val="accent1">
+              <a:shade val="80000"/>
+              <a:hueOff val="0"/>
+              <a:satOff val="0"/>
+              <a:lumOff val="0"/>
+              <a:alphaOff val="0"/>
+            </a:schemeClr>
+          </a:solidFill>
+          <a:prstDash val="solid"/>
+        </a:ln>
+        <a:effectLst/>
+      </dsp:spPr>
+      <dsp:style>
+        <a:lnRef idx="2">
+          <a:scrgbClr r="0" g="0" b="0"/>
+        </a:lnRef>
+        <a:fillRef idx="0">
+          <a:scrgbClr r="0" g="0" b="0"/>
+        </a:fillRef>
+        <a:effectRef idx="0">
+          <a:scrgbClr r="0" g="0" b="0"/>
+        </a:effectRef>
+        <a:fontRef idx="minor"/>
+      </dsp:style>
+    </dsp:sp>
+    <dsp:sp modelId="{A79F07E8-5EE0-4105-839B-4C745D66C09D}">
+      <dsp:nvSpPr>
+        <dsp:cNvPr id="0" name=""/>
+        <dsp:cNvSpPr/>
+      </dsp:nvSpPr>
+      <dsp:spPr>
+        <a:xfrm>
+          <a:off x="2685981" y="396221"/>
+          <a:ext cx="477643" cy="165793"/>
+        </a:xfrm>
+        <a:custGeom>
+          <a:avLst/>
+          <a:gdLst/>
+          <a:ahLst/>
+          <a:cxnLst/>
+          <a:rect l="0" t="0" r="0" b="0"/>
+          <a:pathLst>
+            <a:path>
+              <a:moveTo>
+                <a:pt x="477643" y="0"/>
+              </a:moveTo>
+              <a:lnTo>
+                <a:pt x="477643" y="82896"/>
+              </a:lnTo>
+              <a:lnTo>
+                <a:pt x="0" y="82896"/>
+              </a:lnTo>
+              <a:lnTo>
+                <a:pt x="0" y="165793"/>
               </a:lnTo>
             </a:path>
           </a:pathLst>
@@ -7890,15 +9043,192 @@
         <a:fontRef idx="minor"/>
       </dsp:style>
     </dsp:sp>
-    <dsp:sp modelId="{D74AC025-4850-4064-B0F8-EE483081AFE9}">
+    <dsp:sp modelId="{1F37F514-1841-4B2B-9532-3EA56864842E}">
       <dsp:nvSpPr>
         <dsp:cNvPr id="0" name=""/>
         <dsp:cNvSpPr/>
       </dsp:nvSpPr>
       <dsp:spPr>
         <a:xfrm>
-          <a:off x="1294134" y="40842"/>
-          <a:ext cx="1069330" cy="534665"/>
+          <a:off x="1414896" y="956762"/>
+          <a:ext cx="118424" cy="923707"/>
+        </a:xfrm>
+        <a:custGeom>
+          <a:avLst/>
+          <a:gdLst/>
+          <a:ahLst/>
+          <a:cxnLst/>
+          <a:rect l="0" t="0" r="0" b="0"/>
+          <a:pathLst>
+            <a:path>
+              <a:moveTo>
+                <a:pt x="0" y="0"/>
+              </a:moveTo>
+              <a:lnTo>
+                <a:pt x="0" y="923707"/>
+              </a:lnTo>
+              <a:lnTo>
+                <a:pt x="118424" y="923707"/>
+              </a:lnTo>
+            </a:path>
+          </a:pathLst>
+        </a:custGeom>
+        <a:noFill/>
+        <a:ln w="25400" cap="flat" cmpd="sng" algn="ctr">
+          <a:solidFill>
+            <a:schemeClr val="accent1">
+              <a:shade val="80000"/>
+              <a:hueOff val="0"/>
+              <a:satOff val="0"/>
+              <a:lumOff val="0"/>
+              <a:alphaOff val="0"/>
+            </a:schemeClr>
+          </a:solidFill>
+          <a:prstDash val="solid"/>
+        </a:ln>
+        <a:effectLst/>
+      </dsp:spPr>
+      <dsp:style>
+        <a:lnRef idx="2">
+          <a:scrgbClr r="0" g="0" b="0"/>
+        </a:lnRef>
+        <a:fillRef idx="0">
+          <a:scrgbClr r="0" g="0" b="0"/>
+        </a:fillRef>
+        <a:effectRef idx="0">
+          <a:scrgbClr r="0" g="0" b="0"/>
+        </a:effectRef>
+        <a:fontRef idx="minor"/>
+      </dsp:style>
+    </dsp:sp>
+    <dsp:sp modelId="{682C6642-21FC-48A5-B4C6-B17E381DF5C4}">
+      <dsp:nvSpPr>
+        <dsp:cNvPr id="0" name=""/>
+        <dsp:cNvSpPr/>
+      </dsp:nvSpPr>
+      <dsp:spPr>
+        <a:xfrm>
+          <a:off x="1414896" y="956762"/>
+          <a:ext cx="118424" cy="363167"/>
+        </a:xfrm>
+        <a:custGeom>
+          <a:avLst/>
+          <a:gdLst/>
+          <a:ahLst/>
+          <a:cxnLst/>
+          <a:rect l="0" t="0" r="0" b="0"/>
+          <a:pathLst>
+            <a:path>
+              <a:moveTo>
+                <a:pt x="0" y="0"/>
+              </a:moveTo>
+              <a:lnTo>
+                <a:pt x="0" y="363167"/>
+              </a:lnTo>
+              <a:lnTo>
+                <a:pt x="118424" y="363167"/>
+              </a:lnTo>
+            </a:path>
+          </a:pathLst>
+        </a:custGeom>
+        <a:noFill/>
+        <a:ln w="25400" cap="flat" cmpd="sng" algn="ctr">
+          <a:solidFill>
+            <a:schemeClr val="accent1">
+              <a:shade val="80000"/>
+              <a:hueOff val="0"/>
+              <a:satOff val="0"/>
+              <a:lumOff val="0"/>
+              <a:alphaOff val="0"/>
+            </a:schemeClr>
+          </a:solidFill>
+          <a:prstDash val="solid"/>
+        </a:ln>
+        <a:effectLst/>
+      </dsp:spPr>
+      <dsp:style>
+        <a:lnRef idx="2">
+          <a:scrgbClr r="0" g="0" b="0"/>
+        </a:lnRef>
+        <a:fillRef idx="0">
+          <a:scrgbClr r="0" g="0" b="0"/>
+        </a:fillRef>
+        <a:effectRef idx="0">
+          <a:scrgbClr r="0" g="0" b="0"/>
+        </a:effectRef>
+        <a:fontRef idx="minor"/>
+      </dsp:style>
+    </dsp:sp>
+    <dsp:sp modelId="{AFA3CD04-2A82-4F11-8250-EA12308B7027}">
+      <dsp:nvSpPr>
+        <dsp:cNvPr id="0" name=""/>
+        <dsp:cNvSpPr/>
+      </dsp:nvSpPr>
+      <dsp:spPr>
+        <a:xfrm>
+          <a:off x="1730694" y="396221"/>
+          <a:ext cx="1432931" cy="165793"/>
+        </a:xfrm>
+        <a:custGeom>
+          <a:avLst/>
+          <a:gdLst/>
+          <a:ahLst/>
+          <a:cxnLst/>
+          <a:rect l="0" t="0" r="0" b="0"/>
+          <a:pathLst>
+            <a:path>
+              <a:moveTo>
+                <a:pt x="1432931" y="0"/>
+              </a:moveTo>
+              <a:lnTo>
+                <a:pt x="1432931" y="82896"/>
+              </a:lnTo>
+              <a:lnTo>
+                <a:pt x="0" y="82896"/>
+              </a:lnTo>
+              <a:lnTo>
+                <a:pt x="0" y="165793"/>
+              </a:lnTo>
+            </a:path>
+          </a:pathLst>
+        </a:custGeom>
+        <a:noFill/>
+        <a:ln w="25400" cap="flat" cmpd="sng" algn="ctr">
+          <a:solidFill>
+            <a:schemeClr val="accent1">
+              <a:shade val="60000"/>
+              <a:hueOff val="0"/>
+              <a:satOff val="0"/>
+              <a:lumOff val="0"/>
+              <a:alphaOff val="0"/>
+            </a:schemeClr>
+          </a:solidFill>
+          <a:prstDash val="solid"/>
+        </a:ln>
+        <a:effectLst/>
+      </dsp:spPr>
+      <dsp:style>
+        <a:lnRef idx="2">
+          <a:scrgbClr r="0" g="0" b="0"/>
+        </a:lnRef>
+        <a:fillRef idx="0">
+          <a:scrgbClr r="0" g="0" b="0"/>
+        </a:fillRef>
+        <a:effectRef idx="0">
+          <a:scrgbClr r="0" g="0" b="0"/>
+        </a:effectRef>
+        <a:fontRef idx="minor"/>
+      </dsp:style>
+    </dsp:sp>
+    <dsp:sp modelId="{E896B508-5282-431E-846F-A03B09493BC2}">
+      <dsp:nvSpPr>
+        <dsp:cNvPr id="0" name=""/>
+        <dsp:cNvSpPr/>
+      </dsp:nvSpPr>
+      <dsp:spPr>
+        <a:xfrm>
+          <a:off x="2768878" y="1474"/>
+          <a:ext cx="789493" cy="394746"/>
         </a:xfrm>
         <a:prstGeom prst="rect">
           <a:avLst/>
@@ -7939,12 +9269,12 @@
         </a:fontRef>
       </dsp:style>
       <dsp:txBody>
-        <a:bodyPr spcFirstLastPara="0" vert="horz" wrap="square" lIns="8890" tIns="8890" rIns="8890" bIns="8890" numCol="1" spcCol="1270" anchor="ctr" anchorCtr="0">
+        <a:bodyPr spcFirstLastPara="0" vert="horz" wrap="square" lIns="6985" tIns="6985" rIns="6985" bIns="6985" numCol="1" spcCol="1270" anchor="ctr" anchorCtr="0">
           <a:noAutofit/>
         </a:bodyPr>
         <a:lstStyle/>
         <a:p>
-          <a:pPr lvl="0" algn="ctr" defTabSz="622300">
+          <a:pPr marL="0" lvl="0" indent="0" algn="ctr" defTabSz="488950">
             <a:lnSpc>
               <a:spcPct val="90000"/>
             </a:lnSpc>
@@ -7954,27 +9284,28 @@
             <a:spcAft>
               <a:spcPct val="35000"/>
             </a:spcAft>
+            <a:buNone/>
           </a:pPr>
           <a:r>
-            <a:rPr lang="en-US" sz="1400" kern="1200"/>
-            <a:t>Team Lead: Nguyen Van A</a:t>
+            <a:rPr lang="en-US" sz="1100" kern="1200"/>
+            <a:t>Team lead</a:t>
           </a:r>
         </a:p>
       </dsp:txBody>
       <dsp:txXfrm>
-        <a:off x="1294134" y="40842"/>
-        <a:ext cx="1069330" cy="534665"/>
+        <a:off x="2768878" y="1474"/>
+        <a:ext cx="789493" cy="394746"/>
       </dsp:txXfrm>
     </dsp:sp>
-    <dsp:sp modelId="{2C8DA449-6A39-4427-BD10-384E53D11287}">
+    <dsp:sp modelId="{1854EBF5-76D6-4889-9AC1-F3546350E51A}">
       <dsp:nvSpPr>
         <dsp:cNvPr id="0" name=""/>
         <dsp:cNvSpPr/>
       </dsp:nvSpPr>
       <dsp:spPr>
         <a:xfrm>
-          <a:off x="245" y="800067"/>
-          <a:ext cx="1069330" cy="534665"/>
+          <a:off x="1335947" y="562015"/>
+          <a:ext cx="789493" cy="394746"/>
         </a:xfrm>
         <a:prstGeom prst="rect">
           <a:avLst/>
@@ -8015,12 +9346,12 @@
         </a:fontRef>
       </dsp:style>
       <dsp:txBody>
-        <a:bodyPr spcFirstLastPara="0" vert="horz" wrap="square" lIns="8890" tIns="8890" rIns="8890" bIns="8890" numCol="1" spcCol="1270" anchor="ctr" anchorCtr="0">
+        <a:bodyPr spcFirstLastPara="0" vert="horz" wrap="square" lIns="6985" tIns="6985" rIns="6985" bIns="6985" numCol="1" spcCol="1270" anchor="ctr" anchorCtr="0">
           <a:noAutofit/>
         </a:bodyPr>
         <a:lstStyle/>
         <a:p>
-          <a:pPr lvl="0" algn="ctr" defTabSz="622300">
+          <a:pPr marL="0" lvl="0" indent="0" algn="ctr" defTabSz="488950">
             <a:lnSpc>
               <a:spcPct val="90000"/>
             </a:lnSpc>
@@ -8030,27 +9361,28 @@
             <a:spcAft>
               <a:spcPct val="35000"/>
             </a:spcAft>
+            <a:buNone/>
           </a:pPr>
           <a:r>
-            <a:rPr lang="en-US" sz="1400" kern="1200"/>
-            <a:t>Developer: Ng. V C</a:t>
+            <a:rPr lang="en-US" sz="1100" kern="1200"/>
+            <a:t>Designer</a:t>
           </a:r>
         </a:p>
       </dsp:txBody>
       <dsp:txXfrm>
-        <a:off x="245" y="800067"/>
-        <a:ext cx="1069330" cy="534665"/>
+        <a:off x="1335947" y="562015"/>
+        <a:ext cx="789493" cy="394746"/>
       </dsp:txXfrm>
     </dsp:sp>
-    <dsp:sp modelId="{FCB4F10E-495A-4EA3-AB8F-87418CE8D986}">
+    <dsp:sp modelId="{112E11BB-8C73-4924-95CF-1D378AB92E63}">
       <dsp:nvSpPr>
         <dsp:cNvPr id="0" name=""/>
         <dsp:cNvSpPr/>
       </dsp:nvSpPr>
       <dsp:spPr>
         <a:xfrm>
-          <a:off x="1294134" y="800067"/>
-          <a:ext cx="1069330" cy="534665"/>
+          <a:off x="1533320" y="1122556"/>
+          <a:ext cx="789493" cy="394746"/>
         </a:xfrm>
         <a:prstGeom prst="rect">
           <a:avLst/>
@@ -8091,12 +9423,12 @@
         </a:fontRef>
       </dsp:style>
       <dsp:txBody>
-        <a:bodyPr spcFirstLastPara="0" vert="horz" wrap="square" lIns="8890" tIns="8890" rIns="8890" bIns="8890" numCol="1" spcCol="1270" anchor="ctr" anchorCtr="0">
+        <a:bodyPr spcFirstLastPara="0" vert="horz" wrap="square" lIns="6985" tIns="6985" rIns="6985" bIns="6985" numCol="1" spcCol="1270" anchor="ctr" anchorCtr="0">
           <a:noAutofit/>
         </a:bodyPr>
         <a:lstStyle/>
         <a:p>
-          <a:pPr lvl="0" algn="ctr" defTabSz="622300">
+          <a:pPr marL="0" lvl="0" indent="0" algn="ctr" defTabSz="488950">
             <a:lnSpc>
               <a:spcPct val="90000"/>
             </a:lnSpc>
@@ -8106,27 +9438,28 @@
             <a:spcAft>
               <a:spcPct val="35000"/>
             </a:spcAft>
+            <a:buNone/>
           </a:pPr>
           <a:r>
-            <a:rPr lang="en-US" sz="1400" kern="1200"/>
-            <a:t>Business Analyst: NVB</a:t>
+            <a:rPr lang="en-US" sz="1100" kern="1200"/>
+            <a:t>Tran Thoai Thong</a:t>
           </a:r>
         </a:p>
       </dsp:txBody>
       <dsp:txXfrm>
-        <a:off x="1294134" y="800067"/>
-        <a:ext cx="1069330" cy="534665"/>
+        <a:off x="1533320" y="1122556"/>
+        <a:ext cx="789493" cy="394746"/>
       </dsp:txXfrm>
     </dsp:sp>
-    <dsp:sp modelId="{C6E6A924-81D4-49B3-B84A-085270A87EA7}">
+    <dsp:sp modelId="{0A31FCDE-974D-4A73-9162-50BB052D6A35}">
       <dsp:nvSpPr>
         <dsp:cNvPr id="0" name=""/>
         <dsp:cNvSpPr/>
       </dsp:nvSpPr>
       <dsp:spPr>
         <a:xfrm>
-          <a:off x="2588024" y="800067"/>
-          <a:ext cx="1069330" cy="534665"/>
+          <a:off x="1533320" y="1683096"/>
+          <a:ext cx="789493" cy="394746"/>
         </a:xfrm>
         <a:prstGeom prst="rect">
           <a:avLst/>
@@ -8167,12 +9500,12 @@
         </a:fontRef>
       </dsp:style>
       <dsp:txBody>
-        <a:bodyPr spcFirstLastPara="0" vert="horz" wrap="square" lIns="8890" tIns="8890" rIns="8890" bIns="8890" numCol="1" spcCol="1270" anchor="ctr" anchorCtr="0">
+        <a:bodyPr spcFirstLastPara="0" vert="horz" wrap="square" lIns="6985" tIns="6985" rIns="6985" bIns="6985" numCol="1" spcCol="1270" anchor="ctr" anchorCtr="0">
           <a:noAutofit/>
         </a:bodyPr>
         <a:lstStyle/>
         <a:p>
-          <a:pPr lvl="0" algn="ctr" defTabSz="622300">
+          <a:pPr marL="0" lvl="0" indent="0" algn="ctr" defTabSz="488950">
             <a:lnSpc>
               <a:spcPct val="90000"/>
             </a:lnSpc>
@@ -8182,16 +9515,864 @@
             <a:spcAft>
               <a:spcPct val="35000"/>
             </a:spcAft>
+            <a:buNone/>
           </a:pPr>
           <a:r>
-            <a:rPr lang="en-US" sz="1400" kern="1200"/>
-            <a:t>Tester: NVD</a:t>
+            <a:rPr lang="en-US" sz="1100" kern="1200"/>
+            <a:t>Ho Sy Nguyen</a:t>
           </a:r>
         </a:p>
       </dsp:txBody>
       <dsp:txXfrm>
-        <a:off x="2588024" y="800067"/>
-        <a:ext cx="1069330" cy="534665"/>
+        <a:off x="1533320" y="1683096"/>
+        <a:ext cx="789493" cy="394746"/>
+      </dsp:txXfrm>
+    </dsp:sp>
+    <dsp:sp modelId="{C79A19FC-1487-4D52-9563-B608FFBB454E}">
+      <dsp:nvSpPr>
+        <dsp:cNvPr id="0" name=""/>
+        <dsp:cNvSpPr/>
+      </dsp:nvSpPr>
+      <dsp:spPr>
+        <a:xfrm>
+          <a:off x="2291234" y="562015"/>
+          <a:ext cx="789493" cy="394746"/>
+        </a:xfrm>
+        <a:prstGeom prst="rect">
+          <a:avLst/>
+        </a:prstGeom>
+        <a:solidFill>
+          <a:schemeClr val="accent1">
+            <a:hueOff val="0"/>
+            <a:satOff val="0"/>
+            <a:lumOff val="0"/>
+            <a:alphaOff val="0"/>
+          </a:schemeClr>
+        </a:solidFill>
+        <a:ln w="25400" cap="flat" cmpd="sng" algn="ctr">
+          <a:solidFill>
+            <a:schemeClr val="lt1">
+              <a:hueOff val="0"/>
+              <a:satOff val="0"/>
+              <a:lumOff val="0"/>
+              <a:alphaOff val="0"/>
+            </a:schemeClr>
+          </a:solidFill>
+          <a:prstDash val="solid"/>
+        </a:ln>
+        <a:effectLst/>
+      </dsp:spPr>
+      <dsp:style>
+        <a:lnRef idx="2">
+          <a:scrgbClr r="0" g="0" b="0"/>
+        </a:lnRef>
+        <a:fillRef idx="1">
+          <a:scrgbClr r="0" g="0" b="0"/>
+        </a:fillRef>
+        <a:effectRef idx="0">
+          <a:scrgbClr r="0" g="0" b="0"/>
+        </a:effectRef>
+        <a:fontRef idx="minor">
+          <a:schemeClr val="lt1"/>
+        </a:fontRef>
+      </dsp:style>
+      <dsp:txBody>
+        <a:bodyPr spcFirstLastPara="0" vert="horz" wrap="square" lIns="6985" tIns="6985" rIns="6985" bIns="6985" numCol="1" spcCol="1270" anchor="ctr" anchorCtr="0">
+          <a:noAutofit/>
+        </a:bodyPr>
+        <a:lstStyle/>
+        <a:p>
+          <a:pPr marL="0" lvl="0" indent="0" algn="ctr" defTabSz="488950">
+            <a:lnSpc>
+              <a:spcPct val="90000"/>
+            </a:lnSpc>
+            <a:spcBef>
+              <a:spcPct val="0"/>
+            </a:spcBef>
+            <a:spcAft>
+              <a:spcPct val="35000"/>
+            </a:spcAft>
+            <a:buNone/>
+          </a:pPr>
+          <a:r>
+            <a:rPr lang="en-US" sz="1100" kern="1200"/>
+            <a:t>Implementer</a:t>
+          </a:r>
+        </a:p>
+      </dsp:txBody>
+      <dsp:txXfrm>
+        <a:off x="2291234" y="562015"/>
+        <a:ext cx="789493" cy="394746"/>
+      </dsp:txXfrm>
+    </dsp:sp>
+    <dsp:sp modelId="{76D22866-6456-4978-863E-4A25AC611A8E}">
+      <dsp:nvSpPr>
+        <dsp:cNvPr id="0" name=""/>
+        <dsp:cNvSpPr/>
+      </dsp:nvSpPr>
+      <dsp:spPr>
+        <a:xfrm>
+          <a:off x="2488608" y="1122556"/>
+          <a:ext cx="789493" cy="394746"/>
+        </a:xfrm>
+        <a:prstGeom prst="rect">
+          <a:avLst/>
+        </a:prstGeom>
+        <a:solidFill>
+          <a:schemeClr val="accent1">
+            <a:hueOff val="0"/>
+            <a:satOff val="0"/>
+            <a:lumOff val="0"/>
+            <a:alphaOff val="0"/>
+          </a:schemeClr>
+        </a:solidFill>
+        <a:ln w="25400" cap="flat" cmpd="sng" algn="ctr">
+          <a:solidFill>
+            <a:schemeClr val="lt1">
+              <a:hueOff val="0"/>
+              <a:satOff val="0"/>
+              <a:lumOff val="0"/>
+              <a:alphaOff val="0"/>
+            </a:schemeClr>
+          </a:solidFill>
+          <a:prstDash val="solid"/>
+        </a:ln>
+        <a:effectLst/>
+      </dsp:spPr>
+      <dsp:style>
+        <a:lnRef idx="2">
+          <a:scrgbClr r="0" g="0" b="0"/>
+        </a:lnRef>
+        <a:fillRef idx="1">
+          <a:scrgbClr r="0" g="0" b="0"/>
+        </a:fillRef>
+        <a:effectRef idx="0">
+          <a:scrgbClr r="0" g="0" b="0"/>
+        </a:effectRef>
+        <a:fontRef idx="minor">
+          <a:schemeClr val="lt1"/>
+        </a:fontRef>
+      </dsp:style>
+      <dsp:txBody>
+        <a:bodyPr spcFirstLastPara="0" vert="horz" wrap="square" lIns="6985" tIns="6985" rIns="6985" bIns="6985" numCol="1" spcCol="1270" anchor="ctr" anchorCtr="0">
+          <a:noAutofit/>
+        </a:bodyPr>
+        <a:lstStyle/>
+        <a:p>
+          <a:pPr marL="0" lvl="0" indent="0" algn="ctr" defTabSz="488950">
+            <a:lnSpc>
+              <a:spcPct val="90000"/>
+            </a:lnSpc>
+            <a:spcBef>
+              <a:spcPct val="0"/>
+            </a:spcBef>
+            <a:spcAft>
+              <a:spcPct val="35000"/>
+            </a:spcAft>
+            <a:buNone/>
+          </a:pPr>
+          <a:r>
+            <a:rPr lang="en-US" sz="1100" kern="1200"/>
+            <a:t>Tran Thoai Thong</a:t>
+          </a:r>
+        </a:p>
+      </dsp:txBody>
+      <dsp:txXfrm>
+        <a:off x="2488608" y="1122556"/>
+        <a:ext cx="789493" cy="394746"/>
+      </dsp:txXfrm>
+    </dsp:sp>
+    <dsp:sp modelId="{D12B4352-5EBA-496F-BAF6-EF84E4938D85}">
+      <dsp:nvSpPr>
+        <dsp:cNvPr id="0" name=""/>
+        <dsp:cNvSpPr/>
+      </dsp:nvSpPr>
+      <dsp:spPr>
+        <a:xfrm>
+          <a:off x="2488608" y="1683096"/>
+          <a:ext cx="789493" cy="394746"/>
+        </a:xfrm>
+        <a:prstGeom prst="rect">
+          <a:avLst/>
+        </a:prstGeom>
+        <a:solidFill>
+          <a:schemeClr val="accent1">
+            <a:hueOff val="0"/>
+            <a:satOff val="0"/>
+            <a:lumOff val="0"/>
+            <a:alphaOff val="0"/>
+          </a:schemeClr>
+        </a:solidFill>
+        <a:ln w="25400" cap="flat" cmpd="sng" algn="ctr">
+          <a:solidFill>
+            <a:schemeClr val="lt1">
+              <a:hueOff val="0"/>
+              <a:satOff val="0"/>
+              <a:lumOff val="0"/>
+              <a:alphaOff val="0"/>
+            </a:schemeClr>
+          </a:solidFill>
+          <a:prstDash val="solid"/>
+        </a:ln>
+        <a:effectLst/>
+      </dsp:spPr>
+      <dsp:style>
+        <a:lnRef idx="2">
+          <a:scrgbClr r="0" g="0" b="0"/>
+        </a:lnRef>
+        <a:fillRef idx="1">
+          <a:scrgbClr r="0" g="0" b="0"/>
+        </a:fillRef>
+        <a:effectRef idx="0">
+          <a:scrgbClr r="0" g="0" b="0"/>
+        </a:effectRef>
+        <a:fontRef idx="minor">
+          <a:schemeClr val="lt1"/>
+        </a:fontRef>
+      </dsp:style>
+      <dsp:txBody>
+        <a:bodyPr spcFirstLastPara="0" vert="horz" wrap="square" lIns="6985" tIns="6985" rIns="6985" bIns="6985" numCol="1" spcCol="1270" anchor="ctr" anchorCtr="0">
+          <a:noAutofit/>
+        </a:bodyPr>
+        <a:lstStyle/>
+        <a:p>
+          <a:pPr marL="0" lvl="0" indent="0" algn="ctr" defTabSz="488950">
+            <a:lnSpc>
+              <a:spcPct val="90000"/>
+            </a:lnSpc>
+            <a:spcBef>
+              <a:spcPct val="0"/>
+            </a:spcBef>
+            <a:spcAft>
+              <a:spcPct val="35000"/>
+            </a:spcAft>
+            <a:buNone/>
+          </a:pPr>
+          <a:r>
+            <a:rPr lang="en-US" sz="1100" kern="1200"/>
+            <a:t>Ho Sy Nguyen</a:t>
+          </a:r>
+        </a:p>
+      </dsp:txBody>
+      <dsp:txXfrm>
+        <a:off x="2488608" y="1683096"/>
+        <a:ext cx="789493" cy="394746"/>
+      </dsp:txXfrm>
+    </dsp:sp>
+    <dsp:sp modelId="{26B3F052-6B99-45DB-8E7B-75437EEEAFE1}">
+      <dsp:nvSpPr>
+        <dsp:cNvPr id="0" name=""/>
+        <dsp:cNvSpPr/>
+      </dsp:nvSpPr>
+      <dsp:spPr>
+        <a:xfrm>
+          <a:off x="2488608" y="2243637"/>
+          <a:ext cx="789493" cy="394746"/>
+        </a:xfrm>
+        <a:prstGeom prst="rect">
+          <a:avLst/>
+        </a:prstGeom>
+        <a:solidFill>
+          <a:schemeClr val="accent1">
+            <a:hueOff val="0"/>
+            <a:satOff val="0"/>
+            <a:lumOff val="0"/>
+            <a:alphaOff val="0"/>
+          </a:schemeClr>
+        </a:solidFill>
+        <a:ln w="25400" cap="flat" cmpd="sng" algn="ctr">
+          <a:solidFill>
+            <a:schemeClr val="lt1">
+              <a:hueOff val="0"/>
+              <a:satOff val="0"/>
+              <a:lumOff val="0"/>
+              <a:alphaOff val="0"/>
+            </a:schemeClr>
+          </a:solidFill>
+          <a:prstDash val="solid"/>
+        </a:ln>
+        <a:effectLst/>
+      </dsp:spPr>
+      <dsp:style>
+        <a:lnRef idx="2">
+          <a:scrgbClr r="0" g="0" b="0"/>
+        </a:lnRef>
+        <a:fillRef idx="1">
+          <a:scrgbClr r="0" g="0" b="0"/>
+        </a:fillRef>
+        <a:effectRef idx="0">
+          <a:scrgbClr r="0" g="0" b="0"/>
+        </a:effectRef>
+        <a:fontRef idx="minor">
+          <a:schemeClr val="lt1"/>
+        </a:fontRef>
+      </dsp:style>
+      <dsp:txBody>
+        <a:bodyPr spcFirstLastPara="0" vert="horz" wrap="square" lIns="6985" tIns="6985" rIns="6985" bIns="6985" numCol="1" spcCol="1270" anchor="ctr" anchorCtr="0">
+          <a:noAutofit/>
+        </a:bodyPr>
+        <a:lstStyle/>
+        <a:p>
+          <a:pPr marL="0" lvl="0" indent="0" algn="ctr" defTabSz="488950">
+            <a:lnSpc>
+              <a:spcPct val="90000"/>
+            </a:lnSpc>
+            <a:spcBef>
+              <a:spcPct val="0"/>
+            </a:spcBef>
+            <a:spcAft>
+              <a:spcPct val="35000"/>
+            </a:spcAft>
+            <a:buNone/>
+          </a:pPr>
+          <a:r>
+            <a:rPr lang="en-US" sz="1100" kern="1200"/>
+            <a:t>Bui Nguyen Duc Toan</a:t>
+          </a:r>
+        </a:p>
+      </dsp:txBody>
+      <dsp:txXfrm>
+        <a:off x="2488608" y="2243637"/>
+        <a:ext cx="789493" cy="394746"/>
+      </dsp:txXfrm>
+    </dsp:sp>
+    <dsp:sp modelId="{47892DB6-B9D0-4040-BBCA-23AE33A5A149}">
+      <dsp:nvSpPr>
+        <dsp:cNvPr id="0" name=""/>
+        <dsp:cNvSpPr/>
+      </dsp:nvSpPr>
+      <dsp:spPr>
+        <a:xfrm>
+          <a:off x="2488608" y="2804178"/>
+          <a:ext cx="789493" cy="394746"/>
+        </a:xfrm>
+        <a:prstGeom prst="rect">
+          <a:avLst/>
+        </a:prstGeom>
+        <a:solidFill>
+          <a:schemeClr val="accent1">
+            <a:hueOff val="0"/>
+            <a:satOff val="0"/>
+            <a:lumOff val="0"/>
+            <a:alphaOff val="0"/>
+          </a:schemeClr>
+        </a:solidFill>
+        <a:ln w="25400" cap="flat" cmpd="sng" algn="ctr">
+          <a:solidFill>
+            <a:schemeClr val="lt1">
+              <a:hueOff val="0"/>
+              <a:satOff val="0"/>
+              <a:lumOff val="0"/>
+              <a:alphaOff val="0"/>
+            </a:schemeClr>
+          </a:solidFill>
+          <a:prstDash val="solid"/>
+        </a:ln>
+        <a:effectLst/>
+      </dsp:spPr>
+      <dsp:style>
+        <a:lnRef idx="2">
+          <a:scrgbClr r="0" g="0" b="0"/>
+        </a:lnRef>
+        <a:fillRef idx="1">
+          <a:scrgbClr r="0" g="0" b="0"/>
+        </a:fillRef>
+        <a:effectRef idx="0">
+          <a:scrgbClr r="0" g="0" b="0"/>
+        </a:effectRef>
+        <a:fontRef idx="minor">
+          <a:schemeClr val="lt1"/>
+        </a:fontRef>
+      </dsp:style>
+      <dsp:txBody>
+        <a:bodyPr spcFirstLastPara="0" vert="horz" wrap="square" lIns="6985" tIns="6985" rIns="6985" bIns="6985" numCol="1" spcCol="1270" anchor="ctr" anchorCtr="0">
+          <a:noAutofit/>
+        </a:bodyPr>
+        <a:lstStyle/>
+        <a:p>
+          <a:pPr marL="0" lvl="0" indent="0" algn="ctr" defTabSz="488950">
+            <a:lnSpc>
+              <a:spcPct val="90000"/>
+            </a:lnSpc>
+            <a:spcBef>
+              <a:spcPct val="0"/>
+            </a:spcBef>
+            <a:spcAft>
+              <a:spcPct val="35000"/>
+            </a:spcAft>
+            <a:buNone/>
+          </a:pPr>
+          <a:r>
+            <a:rPr lang="en-US" sz="1100" kern="1200"/>
+            <a:t>Le Duy Bach</a:t>
+          </a:r>
+        </a:p>
+      </dsp:txBody>
+      <dsp:txXfrm>
+        <a:off x="2488608" y="2804178"/>
+        <a:ext cx="789493" cy="394746"/>
+      </dsp:txXfrm>
+    </dsp:sp>
+    <dsp:sp modelId="{506B4387-15FA-45C3-A6C7-9779433DA2CE}">
+      <dsp:nvSpPr>
+        <dsp:cNvPr id="0" name=""/>
+        <dsp:cNvSpPr/>
+      </dsp:nvSpPr>
+      <dsp:spPr>
+        <a:xfrm>
+          <a:off x="3246522" y="562015"/>
+          <a:ext cx="789493" cy="394746"/>
+        </a:xfrm>
+        <a:prstGeom prst="rect">
+          <a:avLst/>
+        </a:prstGeom>
+        <a:solidFill>
+          <a:schemeClr val="accent1">
+            <a:hueOff val="0"/>
+            <a:satOff val="0"/>
+            <a:lumOff val="0"/>
+            <a:alphaOff val="0"/>
+          </a:schemeClr>
+        </a:solidFill>
+        <a:ln w="25400" cap="flat" cmpd="sng" algn="ctr">
+          <a:solidFill>
+            <a:schemeClr val="lt1">
+              <a:hueOff val="0"/>
+              <a:satOff val="0"/>
+              <a:lumOff val="0"/>
+              <a:alphaOff val="0"/>
+            </a:schemeClr>
+          </a:solidFill>
+          <a:prstDash val="solid"/>
+        </a:ln>
+        <a:effectLst/>
+      </dsp:spPr>
+      <dsp:style>
+        <a:lnRef idx="2">
+          <a:scrgbClr r="0" g="0" b="0"/>
+        </a:lnRef>
+        <a:fillRef idx="1">
+          <a:scrgbClr r="0" g="0" b="0"/>
+        </a:fillRef>
+        <a:effectRef idx="0">
+          <a:scrgbClr r="0" g="0" b="0"/>
+        </a:effectRef>
+        <a:fontRef idx="minor">
+          <a:schemeClr val="lt1"/>
+        </a:fontRef>
+      </dsp:style>
+      <dsp:txBody>
+        <a:bodyPr spcFirstLastPara="0" vert="horz" wrap="square" lIns="6985" tIns="6985" rIns="6985" bIns="6985" numCol="1" spcCol="1270" anchor="ctr" anchorCtr="0">
+          <a:noAutofit/>
+        </a:bodyPr>
+        <a:lstStyle/>
+        <a:p>
+          <a:pPr marL="0" lvl="0" indent="0" algn="ctr" defTabSz="488950">
+            <a:lnSpc>
+              <a:spcPct val="90000"/>
+            </a:lnSpc>
+            <a:spcBef>
+              <a:spcPct val="0"/>
+            </a:spcBef>
+            <a:spcAft>
+              <a:spcPct val="35000"/>
+            </a:spcAft>
+            <a:buNone/>
+          </a:pPr>
+          <a:r>
+            <a:rPr lang="en-US" sz="1100" kern="1200"/>
+            <a:t>Tester</a:t>
+          </a:r>
+        </a:p>
+      </dsp:txBody>
+      <dsp:txXfrm>
+        <a:off x="3246522" y="562015"/>
+        <a:ext cx="789493" cy="394746"/>
+      </dsp:txXfrm>
+    </dsp:sp>
+    <dsp:sp modelId="{1A373D23-C3EC-48B0-A4F7-1FA6DC1F05C9}">
+      <dsp:nvSpPr>
+        <dsp:cNvPr id="0" name=""/>
+        <dsp:cNvSpPr/>
+      </dsp:nvSpPr>
+      <dsp:spPr>
+        <a:xfrm>
+          <a:off x="3443896" y="1122556"/>
+          <a:ext cx="789493" cy="394746"/>
+        </a:xfrm>
+        <a:prstGeom prst="rect">
+          <a:avLst/>
+        </a:prstGeom>
+        <a:solidFill>
+          <a:schemeClr val="accent1">
+            <a:hueOff val="0"/>
+            <a:satOff val="0"/>
+            <a:lumOff val="0"/>
+            <a:alphaOff val="0"/>
+          </a:schemeClr>
+        </a:solidFill>
+        <a:ln w="25400" cap="flat" cmpd="sng" algn="ctr">
+          <a:solidFill>
+            <a:schemeClr val="lt1">
+              <a:hueOff val="0"/>
+              <a:satOff val="0"/>
+              <a:lumOff val="0"/>
+              <a:alphaOff val="0"/>
+            </a:schemeClr>
+          </a:solidFill>
+          <a:prstDash val="solid"/>
+        </a:ln>
+        <a:effectLst/>
+      </dsp:spPr>
+      <dsp:style>
+        <a:lnRef idx="2">
+          <a:scrgbClr r="0" g="0" b="0"/>
+        </a:lnRef>
+        <a:fillRef idx="1">
+          <a:scrgbClr r="0" g="0" b="0"/>
+        </a:fillRef>
+        <a:effectRef idx="0">
+          <a:scrgbClr r="0" g="0" b="0"/>
+        </a:effectRef>
+        <a:fontRef idx="minor">
+          <a:schemeClr val="lt1"/>
+        </a:fontRef>
+      </dsp:style>
+      <dsp:txBody>
+        <a:bodyPr spcFirstLastPara="0" vert="horz" wrap="square" lIns="6985" tIns="6985" rIns="6985" bIns="6985" numCol="1" spcCol="1270" anchor="ctr" anchorCtr="0">
+          <a:noAutofit/>
+        </a:bodyPr>
+        <a:lstStyle/>
+        <a:p>
+          <a:pPr marL="0" lvl="0" indent="0" algn="ctr" defTabSz="488950">
+            <a:lnSpc>
+              <a:spcPct val="90000"/>
+            </a:lnSpc>
+            <a:spcBef>
+              <a:spcPct val="0"/>
+            </a:spcBef>
+            <a:spcAft>
+              <a:spcPct val="35000"/>
+            </a:spcAft>
+            <a:buNone/>
+          </a:pPr>
+          <a:r>
+            <a:rPr lang="en-US" sz="1100" kern="1200"/>
+            <a:t>Lieng The Phy</a:t>
+          </a:r>
+        </a:p>
+      </dsp:txBody>
+      <dsp:txXfrm>
+        <a:off x="3443896" y="1122556"/>
+        <a:ext cx="789493" cy="394746"/>
+      </dsp:txXfrm>
+    </dsp:sp>
+    <dsp:sp modelId="{8A99303A-270E-4286-B5A1-5102D5DF561B}">
+      <dsp:nvSpPr>
+        <dsp:cNvPr id="0" name=""/>
+        <dsp:cNvSpPr/>
+      </dsp:nvSpPr>
+      <dsp:spPr>
+        <a:xfrm>
+          <a:off x="3443896" y="1683096"/>
+          <a:ext cx="789493" cy="394746"/>
+        </a:xfrm>
+        <a:prstGeom prst="rect">
+          <a:avLst/>
+        </a:prstGeom>
+        <a:solidFill>
+          <a:schemeClr val="accent1">
+            <a:hueOff val="0"/>
+            <a:satOff val="0"/>
+            <a:lumOff val="0"/>
+            <a:alphaOff val="0"/>
+          </a:schemeClr>
+        </a:solidFill>
+        <a:ln w="25400" cap="flat" cmpd="sng" algn="ctr">
+          <a:solidFill>
+            <a:schemeClr val="lt1">
+              <a:hueOff val="0"/>
+              <a:satOff val="0"/>
+              <a:lumOff val="0"/>
+              <a:alphaOff val="0"/>
+            </a:schemeClr>
+          </a:solidFill>
+          <a:prstDash val="solid"/>
+        </a:ln>
+        <a:effectLst/>
+      </dsp:spPr>
+      <dsp:style>
+        <a:lnRef idx="2">
+          <a:scrgbClr r="0" g="0" b="0"/>
+        </a:lnRef>
+        <a:fillRef idx="1">
+          <a:scrgbClr r="0" g="0" b="0"/>
+        </a:fillRef>
+        <a:effectRef idx="0">
+          <a:scrgbClr r="0" g="0" b="0"/>
+        </a:effectRef>
+        <a:fontRef idx="minor">
+          <a:schemeClr val="lt1"/>
+        </a:fontRef>
+      </dsp:style>
+      <dsp:txBody>
+        <a:bodyPr spcFirstLastPara="0" vert="horz" wrap="square" lIns="6985" tIns="6985" rIns="6985" bIns="6985" numCol="1" spcCol="1270" anchor="ctr" anchorCtr="0">
+          <a:noAutofit/>
+        </a:bodyPr>
+        <a:lstStyle/>
+        <a:p>
+          <a:pPr marL="0" lvl="0" indent="0" algn="ctr" defTabSz="488950">
+            <a:lnSpc>
+              <a:spcPct val="90000"/>
+            </a:lnSpc>
+            <a:spcBef>
+              <a:spcPct val="0"/>
+            </a:spcBef>
+            <a:spcAft>
+              <a:spcPct val="35000"/>
+            </a:spcAft>
+            <a:buNone/>
+          </a:pPr>
+          <a:r>
+            <a:rPr lang="en-US" sz="1100" kern="1200"/>
+            <a:t>Le Duy Bach</a:t>
+          </a:r>
+        </a:p>
+      </dsp:txBody>
+      <dsp:txXfrm>
+        <a:off x="3443896" y="1683096"/>
+        <a:ext cx="789493" cy="394746"/>
+      </dsp:txXfrm>
+    </dsp:sp>
+    <dsp:sp modelId="{3856E60E-B393-48B0-84FB-85DEE63001F0}">
+      <dsp:nvSpPr>
+        <dsp:cNvPr id="0" name=""/>
+        <dsp:cNvSpPr/>
+      </dsp:nvSpPr>
+      <dsp:spPr>
+        <a:xfrm>
+          <a:off x="4201810" y="562015"/>
+          <a:ext cx="789493" cy="394746"/>
+        </a:xfrm>
+        <a:prstGeom prst="rect">
+          <a:avLst/>
+        </a:prstGeom>
+        <a:solidFill>
+          <a:schemeClr val="accent1">
+            <a:hueOff val="0"/>
+            <a:satOff val="0"/>
+            <a:lumOff val="0"/>
+            <a:alphaOff val="0"/>
+          </a:schemeClr>
+        </a:solidFill>
+        <a:ln w="25400" cap="flat" cmpd="sng" algn="ctr">
+          <a:solidFill>
+            <a:schemeClr val="lt1">
+              <a:hueOff val="0"/>
+              <a:satOff val="0"/>
+              <a:lumOff val="0"/>
+              <a:alphaOff val="0"/>
+            </a:schemeClr>
+          </a:solidFill>
+          <a:prstDash val="solid"/>
+        </a:ln>
+        <a:effectLst/>
+      </dsp:spPr>
+      <dsp:style>
+        <a:lnRef idx="2">
+          <a:scrgbClr r="0" g="0" b="0"/>
+        </a:lnRef>
+        <a:fillRef idx="1">
+          <a:scrgbClr r="0" g="0" b="0"/>
+        </a:fillRef>
+        <a:effectRef idx="0">
+          <a:scrgbClr r="0" g="0" b="0"/>
+        </a:effectRef>
+        <a:fontRef idx="minor">
+          <a:schemeClr val="lt1"/>
+        </a:fontRef>
+      </dsp:style>
+      <dsp:txBody>
+        <a:bodyPr spcFirstLastPara="0" vert="horz" wrap="square" lIns="6985" tIns="6985" rIns="6985" bIns="6985" numCol="1" spcCol="1270" anchor="ctr" anchorCtr="0">
+          <a:noAutofit/>
+        </a:bodyPr>
+        <a:lstStyle/>
+        <a:p>
+          <a:pPr marL="0" lvl="0" indent="0" algn="ctr" defTabSz="488950">
+            <a:lnSpc>
+              <a:spcPct val="90000"/>
+            </a:lnSpc>
+            <a:spcBef>
+              <a:spcPct val="0"/>
+            </a:spcBef>
+            <a:spcAft>
+              <a:spcPct val="35000"/>
+            </a:spcAft>
+            <a:buNone/>
+          </a:pPr>
+          <a:r>
+            <a:rPr lang="en-US" sz="1100" kern="1200"/>
+            <a:t>Business Analyst</a:t>
+          </a:r>
+        </a:p>
+      </dsp:txBody>
+      <dsp:txXfrm>
+        <a:off x="4201810" y="562015"/>
+        <a:ext cx="789493" cy="394746"/>
+      </dsp:txXfrm>
+    </dsp:sp>
+    <dsp:sp modelId="{15C2AC2C-198F-43AE-B307-949D13B66014}">
+      <dsp:nvSpPr>
+        <dsp:cNvPr id="0" name=""/>
+        <dsp:cNvSpPr/>
+      </dsp:nvSpPr>
+      <dsp:spPr>
+        <a:xfrm>
+          <a:off x="4399183" y="1122556"/>
+          <a:ext cx="789493" cy="394746"/>
+        </a:xfrm>
+        <a:prstGeom prst="rect">
+          <a:avLst/>
+        </a:prstGeom>
+        <a:solidFill>
+          <a:schemeClr val="accent1">
+            <a:hueOff val="0"/>
+            <a:satOff val="0"/>
+            <a:lumOff val="0"/>
+            <a:alphaOff val="0"/>
+          </a:schemeClr>
+        </a:solidFill>
+        <a:ln w="25400" cap="flat" cmpd="sng" algn="ctr">
+          <a:solidFill>
+            <a:schemeClr val="lt1">
+              <a:hueOff val="0"/>
+              <a:satOff val="0"/>
+              <a:lumOff val="0"/>
+              <a:alphaOff val="0"/>
+            </a:schemeClr>
+          </a:solidFill>
+          <a:prstDash val="solid"/>
+        </a:ln>
+        <a:effectLst/>
+      </dsp:spPr>
+      <dsp:style>
+        <a:lnRef idx="2">
+          <a:scrgbClr r="0" g="0" b="0"/>
+        </a:lnRef>
+        <a:fillRef idx="1">
+          <a:scrgbClr r="0" g="0" b="0"/>
+        </a:fillRef>
+        <a:effectRef idx="0">
+          <a:scrgbClr r="0" g="0" b="0"/>
+        </a:effectRef>
+        <a:fontRef idx="minor">
+          <a:schemeClr val="lt1"/>
+        </a:fontRef>
+      </dsp:style>
+      <dsp:txBody>
+        <a:bodyPr spcFirstLastPara="0" vert="horz" wrap="square" lIns="6985" tIns="6985" rIns="6985" bIns="6985" numCol="1" spcCol="1270" anchor="ctr" anchorCtr="0">
+          <a:noAutofit/>
+        </a:bodyPr>
+        <a:lstStyle/>
+        <a:p>
+          <a:pPr marL="0" lvl="0" indent="0" algn="ctr" defTabSz="488950">
+            <a:lnSpc>
+              <a:spcPct val="90000"/>
+            </a:lnSpc>
+            <a:spcBef>
+              <a:spcPct val="0"/>
+            </a:spcBef>
+            <a:spcAft>
+              <a:spcPct val="35000"/>
+            </a:spcAft>
+            <a:buNone/>
+          </a:pPr>
+          <a:r>
+            <a:rPr lang="en-US" sz="1100" kern="1200"/>
+            <a:t>Lieng The Phy</a:t>
+          </a:r>
+        </a:p>
+      </dsp:txBody>
+      <dsp:txXfrm>
+        <a:off x="4399183" y="1122556"/>
+        <a:ext cx="789493" cy="394746"/>
+      </dsp:txXfrm>
+    </dsp:sp>
+    <dsp:sp modelId="{3B49B0C3-C079-4B06-BB04-FD2D61C4CDD4}">
+      <dsp:nvSpPr>
+        <dsp:cNvPr id="0" name=""/>
+        <dsp:cNvSpPr/>
+      </dsp:nvSpPr>
+      <dsp:spPr>
+        <a:xfrm>
+          <a:off x="4399183" y="1683096"/>
+          <a:ext cx="789493" cy="394746"/>
+        </a:xfrm>
+        <a:prstGeom prst="rect">
+          <a:avLst/>
+        </a:prstGeom>
+        <a:solidFill>
+          <a:schemeClr val="accent1">
+            <a:hueOff val="0"/>
+            <a:satOff val="0"/>
+            <a:lumOff val="0"/>
+            <a:alphaOff val="0"/>
+          </a:schemeClr>
+        </a:solidFill>
+        <a:ln w="25400" cap="flat" cmpd="sng" algn="ctr">
+          <a:solidFill>
+            <a:schemeClr val="lt1">
+              <a:hueOff val="0"/>
+              <a:satOff val="0"/>
+              <a:lumOff val="0"/>
+              <a:alphaOff val="0"/>
+            </a:schemeClr>
+          </a:solidFill>
+          <a:prstDash val="solid"/>
+        </a:ln>
+        <a:effectLst/>
+      </dsp:spPr>
+      <dsp:style>
+        <a:lnRef idx="2">
+          <a:scrgbClr r="0" g="0" b="0"/>
+        </a:lnRef>
+        <a:fillRef idx="1">
+          <a:scrgbClr r="0" g="0" b="0"/>
+        </a:fillRef>
+        <a:effectRef idx="0">
+          <a:scrgbClr r="0" g="0" b="0"/>
+        </a:effectRef>
+        <a:fontRef idx="minor">
+          <a:schemeClr val="lt1"/>
+        </a:fontRef>
+      </dsp:style>
+      <dsp:txBody>
+        <a:bodyPr spcFirstLastPara="0" vert="horz" wrap="square" lIns="6985" tIns="6985" rIns="6985" bIns="6985" numCol="1" spcCol="1270" anchor="ctr" anchorCtr="0">
+          <a:noAutofit/>
+        </a:bodyPr>
+        <a:lstStyle/>
+        <a:p>
+          <a:pPr marL="0" lvl="0" indent="0" algn="ctr" defTabSz="488950">
+            <a:lnSpc>
+              <a:spcPct val="90000"/>
+            </a:lnSpc>
+            <a:spcBef>
+              <a:spcPct val="0"/>
+            </a:spcBef>
+            <a:spcAft>
+              <a:spcPct val="35000"/>
+            </a:spcAft>
+            <a:buNone/>
+          </a:pPr>
+          <a:r>
+            <a:rPr lang="en-US" sz="1100" kern="1200"/>
+            <a:t>Ho Sy Nguyen</a:t>
+          </a:r>
+        </a:p>
+      </dsp:txBody>
+      <dsp:txXfrm>
+        <a:off x="4399183" y="1683096"/>
+        <a:ext cx="789493" cy="394746"/>
       </dsp:txXfrm>
     </dsp:sp>
   </dsp:spTree>
@@ -10668,7 +12849,7 @@
 </file>
 
 <file path=customXml/itemProps1.xml><?xml version="1.0" encoding="utf-8"?>
-<ds:datastoreItem xmlns:ds="http://schemas.openxmlformats.org/officeDocument/2006/customXml" ds:itemID="{3647601D-45EB-46FC-ABB8-AFA8F28A08CB}">
+<ds:datastoreItem xmlns:ds="http://schemas.openxmlformats.org/officeDocument/2006/customXml" ds:itemID="{7C871D54-5206-4DD7-BCC9-9A82375BAE73}">
   <ds:schemaRefs>
     <ds:schemaRef ds:uri="http://schemas.openxmlformats.org/officeDocument/2006/bibliography"/>
   </ds:schemaRefs>

--- a/doc/PA1_GroupNguyenChansQuas.docx
+++ b/doc/PA1_GroupNguyenChansQuas.docx
@@ -30,11 +30,21 @@
         <w:pStyle w:val="Title"/>
         <w:jc w:val="right"/>
       </w:pPr>
-      <w:fldSimple w:instr=" TITLE  \* MERGEFORMAT ">
-        <w:r>
-          <w:t>Software Development Plan</w:t>
-        </w:r>
-      </w:fldSimple>
+      <w:r>
+        <w:fldChar w:fldCharType="begin"/>
+      </w:r>
+      <w:r>
+        <w:instrText xml:space="preserve"> TITLE  \* MERGEFORMAT </w:instrText>
+      </w:r>
+      <w:r>
+        <w:fldChar w:fldCharType="separate"/>
+      </w:r>
+      <w:r>
+        <w:t>Software Development Plan</w:t>
+      </w:r>
+      <w:r>
+        <w:fldChar w:fldCharType="end"/>
+      </w:r>
     </w:p>
     <w:p>
       <w:pPr>
@@ -2163,11 +2173,22 @@
       <w:r>
         <w:br w:type="page"/>
       </w:r>
-      <w:fldSimple w:instr=" TITLE  \* MERGEFORMAT ">
-        <w:r>
-          <w:t xml:space="preserve">Software Development Plan </w:t>
-        </w:r>
-      </w:fldSimple>
+      <w:r>
+        <w:lastRenderedPageBreak/>
+        <w:fldChar w:fldCharType="begin"/>
+      </w:r>
+      <w:r>
+        <w:instrText xml:space="preserve"> TITLE  \* MERGEFORMAT </w:instrText>
+      </w:r>
+      <w:r>
+        <w:fldChar w:fldCharType="separate"/>
+      </w:r>
+      <w:r>
+        <w:t xml:space="preserve">Software Development Plan </w:t>
+      </w:r>
+      <w:r>
+        <w:fldChar w:fldCharType="end"/>
+      </w:r>
     </w:p>
     <w:p>
       <w:pPr>
@@ -3133,10 +3154,10 @@
           <w:noProof/>
         </w:rPr>
         <w:drawing>
-          <wp:inline distT="0" distB="0" distL="0" distR="0" wp14:anchorId="1A867019" wp14:editId="32873285">
-            <wp:extent cx="3657600" cy="1375575"/>
-            <wp:effectExtent l="0" t="0" r="19050" b="0"/>
-            <wp:docPr id="1" name="Diagram 1"/>
+          <wp:inline distT="0" distB="0" distL="0" distR="0" wp14:anchorId="068AD991" wp14:editId="17C93F55">
+            <wp:extent cx="5943600" cy="2915401"/>
+            <wp:effectExtent l="0" t="0" r="0" b="18415"/>
+            <wp:docPr id="5" name="Diagram 5"/>
             <wp:cNvGraphicFramePr/>
             <a:graphic xmlns:a="http://schemas.openxmlformats.org/drawingml/2006/main">
               <a:graphicData uri="http://schemas.openxmlformats.org/drawingml/2006/diagram">
@@ -3146,6 +3167,8 @@
           </wp:inline>
         </w:drawing>
       </w:r>
+      <w:bookmarkStart w:id="24" w:name="_GoBack"/>
+      <w:bookmarkEnd w:id="24"/>
     </w:p>
     <w:p>
       <w:pPr>
@@ -3159,15 +3182,15 @@
       <w:pPr>
         <w:pStyle w:val="Heading2"/>
       </w:pPr>
-      <w:bookmarkStart w:id="24" w:name="_Toc524312840"/>
-      <w:bookmarkStart w:id="25" w:name="_Toc307271021"/>
-      <w:bookmarkStart w:id="26" w:name="_Toc413446312"/>
+      <w:bookmarkStart w:id="25" w:name="_Toc524312840"/>
+      <w:bookmarkStart w:id="26" w:name="_Toc307271021"/>
+      <w:bookmarkStart w:id="27" w:name="_Toc413446312"/>
       <w:r>
         <w:t>Roles and Responsibilities</w:t>
       </w:r>
-      <w:bookmarkEnd w:id="24"/>
       <w:bookmarkEnd w:id="25"/>
       <w:bookmarkEnd w:id="26"/>
+      <w:bookmarkEnd w:id="27"/>
     </w:p>
     <w:p>
       <w:pPr>
@@ -3279,6 +3302,7 @@
               <w:ind w:left="125"/>
             </w:pPr>
             <w:r>
+              <w:lastRenderedPageBreak/>
               <w:t xml:space="preserve">Susan Snow, </w:t>
             </w:r>
             <w:r>
@@ -3345,30 +3369,29 @@
       <w:pPr>
         <w:pStyle w:val="Heading1"/>
       </w:pPr>
-      <w:bookmarkStart w:id="27" w:name="_Toc524312841"/>
-      <w:bookmarkStart w:id="28" w:name="_Toc307271022"/>
-      <w:bookmarkStart w:id="29" w:name="_Toc413446313"/>
+      <w:bookmarkStart w:id="28" w:name="_Toc524312841"/>
+      <w:bookmarkStart w:id="29" w:name="_Toc307271022"/>
+      <w:bookmarkStart w:id="30" w:name="_Toc413446313"/>
       <w:r>
-        <w:lastRenderedPageBreak/>
         <w:t>Management Process</w:t>
       </w:r>
-      <w:bookmarkEnd w:id="27"/>
       <w:bookmarkEnd w:id="28"/>
       <w:bookmarkEnd w:id="29"/>
+      <w:bookmarkEnd w:id="30"/>
     </w:p>
     <w:p>
       <w:pPr>
         <w:pStyle w:val="Heading2"/>
       </w:pPr>
-      <w:bookmarkStart w:id="30" w:name="_Toc524312842"/>
-      <w:bookmarkStart w:id="31" w:name="_Toc307271023"/>
-      <w:bookmarkStart w:id="32" w:name="_Toc413446314"/>
+      <w:bookmarkStart w:id="31" w:name="_Toc524312842"/>
+      <w:bookmarkStart w:id="32" w:name="_Toc307271023"/>
+      <w:bookmarkStart w:id="33" w:name="_Toc413446314"/>
       <w:r>
         <w:t>Project Estimates</w:t>
       </w:r>
-      <w:bookmarkEnd w:id="30"/>
       <w:bookmarkEnd w:id="31"/>
       <w:bookmarkEnd w:id="32"/>
+      <w:bookmarkEnd w:id="33"/>
     </w:p>
     <w:p>
       <w:pPr>
@@ -3382,15 +3405,15 @@
       <w:pPr>
         <w:pStyle w:val="Heading2"/>
       </w:pPr>
-      <w:bookmarkStart w:id="33" w:name="_Toc524312843"/>
-      <w:bookmarkStart w:id="34" w:name="_Toc307271024"/>
-      <w:bookmarkStart w:id="35" w:name="_Toc413446315"/>
+      <w:bookmarkStart w:id="34" w:name="_Toc524312843"/>
+      <w:bookmarkStart w:id="35" w:name="_Toc307271024"/>
+      <w:bookmarkStart w:id="36" w:name="_Toc413446315"/>
       <w:r>
         <w:t>Project Plan</w:t>
       </w:r>
-      <w:bookmarkEnd w:id="33"/>
       <w:bookmarkEnd w:id="34"/>
       <w:bookmarkEnd w:id="35"/>
+      <w:bookmarkEnd w:id="36"/>
       <w:r>
         <w:t xml:space="preserve"> </w:t>
       </w:r>
@@ -3399,9 +3422,9 @@
       <w:pPr>
         <w:pStyle w:val="Heading3"/>
       </w:pPr>
-      <w:bookmarkStart w:id="36" w:name="_Toc524312844"/>
-      <w:bookmarkStart w:id="37" w:name="_Toc307271025"/>
-      <w:bookmarkStart w:id="38" w:name="_Toc413446316"/>
+      <w:bookmarkStart w:id="37" w:name="_Toc524312844"/>
+      <w:bookmarkStart w:id="38" w:name="_Toc307271025"/>
+      <w:bookmarkStart w:id="39" w:name="_Toc413446316"/>
       <w:r>
         <w:t xml:space="preserve">Phase </w:t>
       </w:r>
@@ -3411,9 +3434,9 @@
       <w:r>
         <w:t>Plan</w:t>
       </w:r>
-      <w:bookmarkEnd w:id="36"/>
       <w:bookmarkEnd w:id="37"/>
       <w:bookmarkEnd w:id="38"/>
+      <w:bookmarkEnd w:id="39"/>
     </w:p>
     <w:p>
       <w:pPr>
@@ -3551,8 +3574,6 @@
               </w:rPr>
               <w:t>End</w:t>
             </w:r>
-            <w:bookmarkStart w:id="39" w:name="_GoBack"/>
-            <w:bookmarkEnd w:id="39"/>
           </w:p>
         </w:tc>
       </w:tr>
@@ -4437,6 +4458,7 @@
       <w:bookmarkStart w:id="44" w:name="_Toc307271028"/>
       <w:bookmarkStart w:id="45" w:name="_Toc413446318"/>
       <w:r>
+        <w:lastRenderedPageBreak/>
         <w:t>Project Schedule</w:t>
       </w:r>
       <w:bookmarkEnd w:id="43"/>
@@ -4557,7 +4579,6 @@
         </w:numPr>
       </w:pPr>
       <w:r>
-        <w:lastRenderedPageBreak/>
         <w:t>Weekly meeting</w:t>
       </w:r>
     </w:p>
@@ -5147,17 +5168,27 @@
           <w:r>
             <w:sym w:font="Symbol" w:char="F0D3"/>
           </w:r>
-          <w:fldSimple w:instr=" DOCPROPERTY &quot;Company&quot;  \* MERGEFORMAT ">
-            <w:r>
-              <w:t>&lt;</w:t>
-            </w:r>
-            <w:r>
-              <w:t>Team</w:t>
-            </w:r>
-            <w:r>
-              <w:t xml:space="preserve"> Name&gt;</w:t>
-            </w:r>
-          </w:fldSimple>
+          <w:r>
+            <w:fldChar w:fldCharType="begin"/>
+          </w:r>
+          <w:r>
+            <w:instrText xml:space="preserve"> DOCPROPERTY "Company"  \* MERGEFORMAT </w:instrText>
+          </w:r>
+          <w:r>
+            <w:fldChar w:fldCharType="separate"/>
+          </w:r>
+          <w:r>
+            <w:t>&lt;</w:t>
+          </w:r>
+          <w:r>
+            <w:t>Team</w:t>
+          </w:r>
+          <w:r>
+            <w:t xml:space="preserve"> Name&gt;</w:t>
+          </w:r>
+          <w:r>
+            <w:fldChar w:fldCharType="end"/>
+          </w:r>
           <w:r>
             <w:t xml:space="preserve">, </w:t>
           </w:r>
@@ -5483,11 +5514,21 @@
           <w:tcW w:w="6379" w:type="dxa"/>
         </w:tcPr>
         <w:p>
-          <w:fldSimple w:instr=" TITLE  \* MERGEFORMAT ">
-            <w:r>
-              <w:t>Software Development Plan (Small Project)</w:t>
-            </w:r>
-          </w:fldSimple>
+          <w:r>
+            <w:fldChar w:fldCharType="begin"/>
+          </w:r>
+          <w:r>
+            <w:instrText xml:space="preserve"> TITLE  \* MERGEFORMAT </w:instrText>
+          </w:r>
+          <w:r>
+            <w:fldChar w:fldCharType="separate"/>
+          </w:r>
+          <w:r>
+            <w:t>Software Development Plan (Small Project)</w:t>
+          </w:r>
+          <w:r>
+            <w:fldChar w:fldCharType="end"/>
+          </w:r>
         </w:p>
       </w:tc>
       <w:tc>
@@ -8573,7 +8614,7 @@
 <file path=word/diagrams/data1.xml><?xml version="1.0" encoding="utf-8"?>
 <dgm:dataModel xmlns:dgm="http://schemas.openxmlformats.org/drawingml/2006/diagram" xmlns:a="http://schemas.openxmlformats.org/drawingml/2006/main">
   <dgm:ptLst>
-    <dgm:pt modelId="{13C2B266-0832-455B-815D-36AA8F75820A}" type="doc">
+    <dgm:pt modelId="{34311B8C-C38D-427C-A6C7-2313713F5A71}" type="doc">
       <dgm:prSet loTypeId="urn:microsoft.com/office/officeart/2005/8/layout/orgChart1" loCatId="hierarchy" qsTypeId="urn:microsoft.com/office/officeart/2005/8/quickstyle/simple1" qsCatId="simple" csTypeId="urn:microsoft.com/office/officeart/2005/8/colors/accent1_2" csCatId="accent1" phldr="1"/>
       <dgm:spPr/>
       <dgm:t>
@@ -8584,7 +8625,7 @@
         </a:p>
       </dgm:t>
     </dgm:pt>
-    <dgm:pt modelId="{EEAAD575-7B31-4971-A433-72AE3E7E917C}">
+    <dgm:pt modelId="{81A95F43-C1C9-4346-AFA4-B643AA15D823}">
       <dgm:prSet phldrT="[Text]"/>
       <dgm:spPr/>
       <dgm:t>
@@ -8593,12 +8634,12 @@
         <a:p>
           <a:r>
             <a:rPr lang="en-US"/>
-            <a:t>Team Lead: Nguyen Van A</a:t>
+            <a:t>Team lead</a:t>
           </a:r>
         </a:p>
       </dgm:t>
     </dgm:pt>
-    <dgm:pt modelId="{E041E444-1868-4A03-BB31-BF376919F478}" type="parTrans" cxnId="{7C12F9CB-7C4E-4B91-9654-2DA93550073C}">
+    <dgm:pt modelId="{2D33746E-21E4-45DA-B871-0F0A23B8A035}" type="parTrans" cxnId="{B472BC39-BB74-4B54-80A9-08E150A53EC0}">
       <dgm:prSet/>
       <dgm:spPr/>
       <dgm:t>
@@ -8609,7 +8650,7 @@
         </a:p>
       </dgm:t>
     </dgm:pt>
-    <dgm:pt modelId="{7456659D-7205-464B-948C-4796C8AEEBDD}" type="sibTrans" cxnId="{7C12F9CB-7C4E-4B91-9654-2DA93550073C}">
+    <dgm:pt modelId="{D858D48A-6547-4BFC-A2D8-0E9CDD204CBA}" type="sibTrans" cxnId="{B472BC39-BB74-4B54-80A9-08E150A53EC0}">
       <dgm:prSet/>
       <dgm:spPr/>
       <dgm:t>
@@ -8620,7 +8661,7 @@
         </a:p>
       </dgm:t>
     </dgm:pt>
-    <dgm:pt modelId="{EFE09C88-D3CF-41A9-A2CB-992E999D721F}">
+    <dgm:pt modelId="{C52B9B70-8AAC-46EE-AD21-D59D4A38D341}">
       <dgm:prSet phldrT="[Text]"/>
       <dgm:spPr/>
       <dgm:t>
@@ -8629,12 +8670,12 @@
         <a:p>
           <a:r>
             <a:rPr lang="en-US"/>
-            <a:t>Developer: Ng. V C</a:t>
+            <a:t>Business Analyst</a:t>
           </a:r>
         </a:p>
       </dgm:t>
     </dgm:pt>
-    <dgm:pt modelId="{E977EEB0-AA17-4C07-A376-D7B3FDEBCA08}" type="parTrans" cxnId="{88844F2B-7586-4225-917C-067FE0F1C502}">
+    <dgm:pt modelId="{DB4FFA50-E2CB-4115-94D2-20EF497C5366}" type="parTrans" cxnId="{D2DAAB3E-E5C4-4B01-8CFB-7D1016989A05}">
       <dgm:prSet/>
       <dgm:spPr/>
       <dgm:t>
@@ -8645,7 +8686,7 @@
         </a:p>
       </dgm:t>
     </dgm:pt>
-    <dgm:pt modelId="{9AE73E97-A540-42C5-90D7-BC77BFB1B5E3}" type="sibTrans" cxnId="{88844F2B-7586-4225-917C-067FE0F1C502}">
+    <dgm:pt modelId="{299CB036-A60C-4BF8-A141-F6200C064F26}" type="sibTrans" cxnId="{D2DAAB3E-E5C4-4B01-8CFB-7D1016989A05}">
       <dgm:prSet/>
       <dgm:spPr/>
       <dgm:t>
@@ -8656,7 +8697,7 @@
         </a:p>
       </dgm:t>
     </dgm:pt>
-    <dgm:pt modelId="{633BEF0A-3F0B-4FD4-AA4E-69C26CB839F3}">
+    <dgm:pt modelId="{7C465E1A-07AC-412C-81D1-9382A8D2D01E}">
       <dgm:prSet phldrT="[Text]"/>
       <dgm:spPr/>
       <dgm:t>
@@ -8665,12 +8706,12 @@
         <a:p>
           <a:r>
             <a:rPr lang="en-US"/>
-            <a:t>Business Analyst: NVB</a:t>
+            <a:t>Designer</a:t>
           </a:r>
         </a:p>
       </dgm:t>
     </dgm:pt>
-    <dgm:pt modelId="{02615C3B-FB80-45E3-A998-3E4280BA4A2E}" type="parTrans" cxnId="{DFF2C8C7-4E4B-412A-B14D-B7B1E1B579FD}">
+    <dgm:pt modelId="{BC640126-E0AC-4170-B48E-3E2A0CC23588}" type="parTrans" cxnId="{C84C898E-83C0-464C-86FF-6ECF69E9D51A}">
       <dgm:prSet/>
       <dgm:spPr/>
       <dgm:t>
@@ -8681,7 +8722,7 @@
         </a:p>
       </dgm:t>
     </dgm:pt>
-    <dgm:pt modelId="{DF04D97C-7E9D-48BC-9917-40114744B0E9}" type="sibTrans" cxnId="{DFF2C8C7-4E4B-412A-B14D-B7B1E1B579FD}">
+    <dgm:pt modelId="{A77EF1DD-6151-45C6-A316-711F5E4481CD}" type="sibTrans" cxnId="{C84C898E-83C0-464C-86FF-6ECF69E9D51A}">
       <dgm:prSet/>
       <dgm:spPr/>
       <dgm:t>
@@ -8692,7 +8733,7 @@
         </a:p>
       </dgm:t>
     </dgm:pt>
-    <dgm:pt modelId="{50679DC1-86F5-4983-BF2E-F644154465FB}">
+    <dgm:pt modelId="{64DCBCBB-FA6F-4C99-B3A3-7333786CB586}">
       <dgm:prSet phldrT="[Text]"/>
       <dgm:spPr/>
       <dgm:t>
@@ -8701,12 +8742,12 @@
         <a:p>
           <a:r>
             <a:rPr lang="en-US"/>
-            <a:t>Tester: NVD</a:t>
+            <a:t>Implementer</a:t>
           </a:r>
         </a:p>
       </dgm:t>
     </dgm:pt>
-    <dgm:pt modelId="{81295C6F-BB5D-493D-AA2F-A8559145DCF8}" type="parTrans" cxnId="{8979E481-6014-431C-BBA5-4ADE550AEB0D}">
+    <dgm:pt modelId="{881E1089-965A-4E18-933D-FB790D870C17}" type="parTrans" cxnId="{4848E533-F847-45BE-8E5B-D4A33250CF55}">
       <dgm:prSet/>
       <dgm:spPr/>
       <dgm:t>
@@ -8717,7 +8758,7 @@
         </a:p>
       </dgm:t>
     </dgm:pt>
-    <dgm:pt modelId="{266B5CA6-CAFD-45C8-AB71-BD8C82B53C09}" type="sibTrans" cxnId="{8979E481-6014-431C-BBA5-4ADE550AEB0D}">
+    <dgm:pt modelId="{4D4B1A6D-835B-4A62-AB2A-95D1C8F9845D}" type="sibTrans" cxnId="{4848E533-F847-45BE-8E5B-D4A33250CF55}">
       <dgm:prSet/>
       <dgm:spPr/>
       <dgm:t>
@@ -8728,8 +8769,404 @@
         </a:p>
       </dgm:t>
     </dgm:pt>
-    <dgm:pt modelId="{94C29E6B-0213-45A5-9CF8-70DA0B40B5A1}" type="pres">
-      <dgm:prSet presAssocID="{13C2B266-0832-455B-815D-36AA8F75820A}" presName="hierChild1" presStyleCnt="0">
+    <dgm:pt modelId="{260A139F-3765-493F-B852-677C1CFF49B6}">
+      <dgm:prSet phldrT="[Text]"/>
+      <dgm:spPr/>
+      <dgm:t>
+        <a:bodyPr/>
+        <a:lstStyle/>
+        <a:p>
+          <a:r>
+            <a:rPr lang="en-US"/>
+            <a:t>Tester</a:t>
+          </a:r>
+        </a:p>
+      </dgm:t>
+    </dgm:pt>
+    <dgm:pt modelId="{41DD9A38-D701-48D2-8B84-3F979F087F12}" type="parTrans" cxnId="{350DC6C8-240E-4119-8F0D-072A69774827}">
+      <dgm:prSet/>
+      <dgm:spPr/>
+      <dgm:t>
+        <a:bodyPr/>
+        <a:lstStyle/>
+        <a:p>
+          <a:endParaRPr lang="en-US"/>
+        </a:p>
+      </dgm:t>
+    </dgm:pt>
+    <dgm:pt modelId="{838E94B0-FA04-4C90-81E4-786CBAD6CCB1}" type="sibTrans" cxnId="{350DC6C8-240E-4119-8F0D-072A69774827}">
+      <dgm:prSet/>
+      <dgm:spPr/>
+      <dgm:t>
+        <a:bodyPr/>
+        <a:lstStyle/>
+        <a:p>
+          <a:endParaRPr lang="en-US"/>
+        </a:p>
+      </dgm:t>
+    </dgm:pt>
+    <dgm:pt modelId="{DD5694D3-A18E-4659-A262-AC6656B84055}">
+      <dgm:prSet phldrT="[Text]"/>
+      <dgm:spPr/>
+      <dgm:t>
+        <a:bodyPr/>
+        <a:lstStyle/>
+        <a:p>
+          <a:r>
+            <a:rPr lang="en-US"/>
+            <a:t>Tran Thoai Thong</a:t>
+          </a:r>
+        </a:p>
+      </dgm:t>
+    </dgm:pt>
+    <dgm:pt modelId="{B69567B0-58F9-4B69-AF94-B16728E3F02F}" type="parTrans" cxnId="{DD700D4D-E501-4B20-9BF8-3483739C6D4D}">
+      <dgm:prSet/>
+      <dgm:spPr/>
+      <dgm:t>
+        <a:bodyPr/>
+        <a:lstStyle/>
+        <a:p>
+          <a:endParaRPr lang="en-US"/>
+        </a:p>
+      </dgm:t>
+    </dgm:pt>
+    <dgm:pt modelId="{9EBDE14E-94AF-4D3F-84A5-405995582F86}" type="sibTrans" cxnId="{DD700D4D-E501-4B20-9BF8-3483739C6D4D}">
+      <dgm:prSet/>
+      <dgm:spPr/>
+      <dgm:t>
+        <a:bodyPr/>
+        <a:lstStyle/>
+        <a:p>
+          <a:endParaRPr lang="en-US"/>
+        </a:p>
+      </dgm:t>
+    </dgm:pt>
+    <dgm:pt modelId="{79C4CB78-A72B-4C09-9DD4-479320D66078}">
+      <dgm:prSet phldrT="[Text]"/>
+      <dgm:spPr/>
+      <dgm:t>
+        <a:bodyPr/>
+        <a:lstStyle/>
+        <a:p>
+          <a:r>
+            <a:rPr lang="en-US"/>
+            <a:t>Ho Sy Nguyen</a:t>
+          </a:r>
+        </a:p>
+      </dgm:t>
+    </dgm:pt>
+    <dgm:pt modelId="{C1D0CB4F-EA81-4AA5-8F67-D3E15D85DFB4}" type="parTrans" cxnId="{BDEFF629-BE97-4D1F-B868-354D39564D69}">
+      <dgm:prSet/>
+      <dgm:spPr/>
+      <dgm:t>
+        <a:bodyPr/>
+        <a:lstStyle/>
+        <a:p>
+          <a:endParaRPr lang="en-US"/>
+        </a:p>
+      </dgm:t>
+    </dgm:pt>
+    <dgm:pt modelId="{012B04D7-3303-4D7B-B779-3E207EE8A49F}" type="sibTrans" cxnId="{BDEFF629-BE97-4D1F-B868-354D39564D69}">
+      <dgm:prSet/>
+      <dgm:spPr/>
+      <dgm:t>
+        <a:bodyPr/>
+        <a:lstStyle/>
+        <a:p>
+          <a:endParaRPr lang="en-US"/>
+        </a:p>
+      </dgm:t>
+    </dgm:pt>
+    <dgm:pt modelId="{A76B9F7B-3EF0-4394-80DD-2DF8A38760A2}">
+      <dgm:prSet phldrT="[Text]"/>
+      <dgm:spPr/>
+      <dgm:t>
+        <a:bodyPr/>
+        <a:lstStyle/>
+        <a:p>
+          <a:r>
+            <a:rPr lang="en-US"/>
+            <a:t>Tran Thoai Thong</a:t>
+          </a:r>
+        </a:p>
+      </dgm:t>
+    </dgm:pt>
+    <dgm:pt modelId="{92D5B7FD-AD05-4221-ADA2-09BD0435A830}" type="parTrans" cxnId="{4EB14209-BCBB-4F76-A017-FC1D9AC99541}">
+      <dgm:prSet/>
+      <dgm:spPr/>
+      <dgm:t>
+        <a:bodyPr/>
+        <a:lstStyle/>
+        <a:p>
+          <a:endParaRPr lang="en-US"/>
+        </a:p>
+      </dgm:t>
+    </dgm:pt>
+    <dgm:pt modelId="{B754269B-05FE-4B46-A08E-9FC24682CCC7}" type="sibTrans" cxnId="{4EB14209-BCBB-4F76-A017-FC1D9AC99541}">
+      <dgm:prSet/>
+      <dgm:spPr/>
+      <dgm:t>
+        <a:bodyPr/>
+        <a:lstStyle/>
+        <a:p>
+          <a:endParaRPr lang="en-US"/>
+        </a:p>
+      </dgm:t>
+    </dgm:pt>
+    <dgm:pt modelId="{A3D29541-CCBA-4EC8-9BB7-57C85A16A297}">
+      <dgm:prSet phldrT="[Text]"/>
+      <dgm:spPr/>
+      <dgm:t>
+        <a:bodyPr/>
+        <a:lstStyle/>
+        <a:p>
+          <a:r>
+            <a:rPr lang="en-US"/>
+            <a:t>Ho Sy Nguyen</a:t>
+          </a:r>
+        </a:p>
+      </dgm:t>
+    </dgm:pt>
+    <dgm:pt modelId="{A26B3077-4618-412E-A00E-889B86F7D61A}" type="parTrans" cxnId="{66285BF1-B3E0-4721-A6C5-381313BAC6D3}">
+      <dgm:prSet/>
+      <dgm:spPr/>
+      <dgm:t>
+        <a:bodyPr/>
+        <a:lstStyle/>
+        <a:p>
+          <a:endParaRPr lang="en-US"/>
+        </a:p>
+      </dgm:t>
+    </dgm:pt>
+    <dgm:pt modelId="{41F6AEF0-7E4B-4615-80B2-F257F3726946}" type="sibTrans" cxnId="{66285BF1-B3E0-4721-A6C5-381313BAC6D3}">
+      <dgm:prSet/>
+      <dgm:spPr/>
+      <dgm:t>
+        <a:bodyPr/>
+        <a:lstStyle/>
+        <a:p>
+          <a:endParaRPr lang="en-US"/>
+        </a:p>
+      </dgm:t>
+    </dgm:pt>
+    <dgm:pt modelId="{752EA7BD-3845-4C82-9DAE-AEC5AEF5E723}">
+      <dgm:prSet phldrT="[Text]"/>
+      <dgm:spPr/>
+      <dgm:t>
+        <a:bodyPr/>
+        <a:lstStyle/>
+        <a:p>
+          <a:r>
+            <a:rPr lang="en-US"/>
+            <a:t>Bui Nguyen Duc Toan</a:t>
+          </a:r>
+        </a:p>
+      </dgm:t>
+    </dgm:pt>
+    <dgm:pt modelId="{7B07037C-33E1-43D1-9937-E3452E661D67}" type="parTrans" cxnId="{F9C3E0BD-2ADD-4603-A852-9D6C8D09E687}">
+      <dgm:prSet/>
+      <dgm:spPr/>
+      <dgm:t>
+        <a:bodyPr/>
+        <a:lstStyle/>
+        <a:p>
+          <a:endParaRPr lang="en-US"/>
+        </a:p>
+      </dgm:t>
+    </dgm:pt>
+    <dgm:pt modelId="{22F00647-74B3-4F86-973C-AB3189EE24D6}" type="sibTrans" cxnId="{F9C3E0BD-2ADD-4603-A852-9D6C8D09E687}">
+      <dgm:prSet/>
+      <dgm:spPr/>
+      <dgm:t>
+        <a:bodyPr/>
+        <a:lstStyle/>
+        <a:p>
+          <a:endParaRPr lang="en-US"/>
+        </a:p>
+      </dgm:t>
+    </dgm:pt>
+    <dgm:pt modelId="{04581CB2-3544-4951-853D-6C84884BCD46}">
+      <dgm:prSet phldrT="[Text]"/>
+      <dgm:spPr/>
+      <dgm:t>
+        <a:bodyPr/>
+        <a:lstStyle/>
+        <a:p>
+          <a:r>
+            <a:rPr lang="en-US"/>
+            <a:t>Le Duy Bach</a:t>
+          </a:r>
+        </a:p>
+      </dgm:t>
+    </dgm:pt>
+    <dgm:pt modelId="{C039EDBC-A14C-46A4-B991-0F470BFB08BF}" type="parTrans" cxnId="{42FF4A97-0D71-449E-B3C9-528632B394AE}">
+      <dgm:prSet/>
+      <dgm:spPr/>
+      <dgm:t>
+        <a:bodyPr/>
+        <a:lstStyle/>
+        <a:p>
+          <a:endParaRPr lang="en-US"/>
+        </a:p>
+      </dgm:t>
+    </dgm:pt>
+    <dgm:pt modelId="{0D23C59D-EE89-411D-929F-061790C75939}" type="sibTrans" cxnId="{42FF4A97-0D71-449E-B3C9-528632B394AE}">
+      <dgm:prSet/>
+      <dgm:spPr/>
+      <dgm:t>
+        <a:bodyPr/>
+        <a:lstStyle/>
+        <a:p>
+          <a:endParaRPr lang="en-US"/>
+        </a:p>
+      </dgm:t>
+    </dgm:pt>
+    <dgm:pt modelId="{1DEC07F1-9814-4B56-91AA-6513051B1220}">
+      <dgm:prSet phldrT="[Text]"/>
+      <dgm:spPr/>
+      <dgm:t>
+        <a:bodyPr/>
+        <a:lstStyle/>
+        <a:p>
+          <a:r>
+            <a:rPr lang="en-US"/>
+            <a:t>Lieng The Phy</a:t>
+          </a:r>
+        </a:p>
+      </dgm:t>
+    </dgm:pt>
+    <dgm:pt modelId="{4CD38775-638A-4D99-B9FE-FCD4181A1A0E}" type="parTrans" cxnId="{19794249-EC10-4CFC-8A54-D9CED972B0D9}">
+      <dgm:prSet/>
+      <dgm:spPr/>
+      <dgm:t>
+        <a:bodyPr/>
+        <a:lstStyle/>
+        <a:p>
+          <a:endParaRPr lang="en-US"/>
+        </a:p>
+      </dgm:t>
+    </dgm:pt>
+    <dgm:pt modelId="{B8D4FBAD-9A1E-4565-B0E2-DCC91D6DF161}" type="sibTrans" cxnId="{19794249-EC10-4CFC-8A54-D9CED972B0D9}">
+      <dgm:prSet/>
+      <dgm:spPr/>
+      <dgm:t>
+        <a:bodyPr/>
+        <a:lstStyle/>
+        <a:p>
+          <a:endParaRPr lang="en-US"/>
+        </a:p>
+      </dgm:t>
+    </dgm:pt>
+    <dgm:pt modelId="{35B0E52B-23E7-4636-9B1B-9874B66000F7}">
+      <dgm:prSet phldrT="[Text]"/>
+      <dgm:spPr/>
+      <dgm:t>
+        <a:bodyPr/>
+        <a:lstStyle/>
+        <a:p>
+          <a:r>
+            <a:rPr lang="en-US"/>
+            <a:t>Le Duy Bach</a:t>
+          </a:r>
+        </a:p>
+      </dgm:t>
+    </dgm:pt>
+    <dgm:pt modelId="{591A93D1-C560-4545-A028-DE97D4107FAF}" type="parTrans" cxnId="{57B89A0D-10F2-42E2-BE15-22939B1EA2CD}">
+      <dgm:prSet/>
+      <dgm:spPr/>
+      <dgm:t>
+        <a:bodyPr/>
+        <a:lstStyle/>
+        <a:p>
+          <a:endParaRPr lang="en-US"/>
+        </a:p>
+      </dgm:t>
+    </dgm:pt>
+    <dgm:pt modelId="{0843486D-5AAF-4018-B863-00190B961C6C}" type="sibTrans" cxnId="{57B89A0D-10F2-42E2-BE15-22939B1EA2CD}">
+      <dgm:prSet/>
+      <dgm:spPr/>
+      <dgm:t>
+        <a:bodyPr/>
+        <a:lstStyle/>
+        <a:p>
+          <a:endParaRPr lang="en-US"/>
+        </a:p>
+      </dgm:t>
+    </dgm:pt>
+    <dgm:pt modelId="{1D0FB7AE-0DDC-42BE-A2CB-9B96F786FA98}">
+      <dgm:prSet phldrT="[Text]"/>
+      <dgm:spPr/>
+      <dgm:t>
+        <a:bodyPr/>
+        <a:lstStyle/>
+        <a:p>
+          <a:r>
+            <a:rPr lang="en-US"/>
+            <a:t>Lieng The Phy</a:t>
+          </a:r>
+        </a:p>
+      </dgm:t>
+    </dgm:pt>
+    <dgm:pt modelId="{B904486E-FA6C-413C-8F22-42F87137B28D}" type="parTrans" cxnId="{2B6D8326-E308-48ED-91D7-5C932218CD03}">
+      <dgm:prSet/>
+      <dgm:spPr/>
+      <dgm:t>
+        <a:bodyPr/>
+        <a:lstStyle/>
+        <a:p>
+          <a:endParaRPr lang="en-US"/>
+        </a:p>
+      </dgm:t>
+    </dgm:pt>
+    <dgm:pt modelId="{145CADC8-D324-4D32-87CB-CF69A9BC353E}" type="sibTrans" cxnId="{2B6D8326-E308-48ED-91D7-5C932218CD03}">
+      <dgm:prSet/>
+      <dgm:spPr/>
+      <dgm:t>
+        <a:bodyPr/>
+        <a:lstStyle/>
+        <a:p>
+          <a:endParaRPr lang="en-US"/>
+        </a:p>
+      </dgm:t>
+    </dgm:pt>
+    <dgm:pt modelId="{89F0BBB9-E9AC-4021-89A7-AE9EA1B8BC29}">
+      <dgm:prSet phldrT="[Text]"/>
+      <dgm:spPr/>
+      <dgm:t>
+        <a:bodyPr/>
+        <a:lstStyle/>
+        <a:p>
+          <a:r>
+            <a:rPr lang="en-US"/>
+            <a:t>Ho Sy Nguyen</a:t>
+          </a:r>
+        </a:p>
+      </dgm:t>
+    </dgm:pt>
+    <dgm:pt modelId="{A96D8813-F71C-48ED-AF6D-177590B5AC06}" type="parTrans" cxnId="{9DA9948C-3B0F-48AE-B32A-59E873187372}">
+      <dgm:prSet/>
+      <dgm:spPr/>
+      <dgm:t>
+        <a:bodyPr/>
+        <a:lstStyle/>
+        <a:p>
+          <a:endParaRPr lang="en-US"/>
+        </a:p>
+      </dgm:t>
+    </dgm:pt>
+    <dgm:pt modelId="{3AAD8BDC-1689-4F3F-ADEC-A37C98C2AC26}" type="sibTrans" cxnId="{9DA9948C-3B0F-48AE-B32A-59E873187372}">
+      <dgm:prSet/>
+      <dgm:spPr/>
+      <dgm:t>
+        <a:bodyPr/>
+        <a:lstStyle/>
+        <a:p>
+          <a:endParaRPr lang="en-US"/>
+        </a:p>
+      </dgm:t>
+    </dgm:pt>
+    <dgm:pt modelId="{CEBB22C0-9B93-4D7E-BF37-1CC91A9B215F}" type="pres">
+      <dgm:prSet presAssocID="{34311B8C-C38D-427C-A6C7-2313713F5A71}" presName="hierChild1" presStyleCnt="0">
         <dgm:presLayoutVars>
           <dgm:orgChart val="1"/>
           <dgm:chPref val="1"/>
@@ -8741,191 +9178,708 @@
       </dgm:prSet>
       <dgm:spPr/>
     </dgm:pt>
-    <dgm:pt modelId="{157B0E89-5BDC-4B40-91F0-4A12F96CBF2B}" type="pres">
-      <dgm:prSet presAssocID="{EEAAD575-7B31-4971-A433-72AE3E7E917C}" presName="hierRoot1" presStyleCnt="0">
+    <dgm:pt modelId="{A10CEA52-EB84-4843-9F19-734C08BFF21D}" type="pres">
+      <dgm:prSet presAssocID="{81A95F43-C1C9-4346-AFA4-B643AA15D823}" presName="hierRoot1" presStyleCnt="0">
         <dgm:presLayoutVars>
           <dgm:hierBranch val="init"/>
         </dgm:presLayoutVars>
       </dgm:prSet>
       <dgm:spPr/>
     </dgm:pt>
-    <dgm:pt modelId="{E268D2DE-62C4-4FA7-B6F6-B977D53DCE3A}" type="pres">
-      <dgm:prSet presAssocID="{EEAAD575-7B31-4971-A433-72AE3E7E917C}" presName="rootComposite1" presStyleCnt="0"/>
-      <dgm:spPr/>
-    </dgm:pt>
-    <dgm:pt modelId="{D74AC025-4850-4064-B0F8-EE483081AFE9}" type="pres">
-      <dgm:prSet presAssocID="{EEAAD575-7B31-4971-A433-72AE3E7E917C}" presName="rootText1" presStyleLbl="node0" presStyleIdx="0" presStyleCnt="1">
+    <dgm:pt modelId="{1762ED5B-E29C-4FB2-B183-D0FFB24C7BFB}" type="pres">
+      <dgm:prSet presAssocID="{81A95F43-C1C9-4346-AFA4-B643AA15D823}" presName="rootComposite1" presStyleCnt="0"/>
+      <dgm:spPr/>
+    </dgm:pt>
+    <dgm:pt modelId="{E896B508-5282-431E-846F-A03B09493BC2}" type="pres">
+      <dgm:prSet presAssocID="{81A95F43-C1C9-4346-AFA4-B643AA15D823}" presName="rootText1" presStyleLbl="node0" presStyleIdx="0" presStyleCnt="1">
         <dgm:presLayoutVars>
           <dgm:chPref val="3"/>
         </dgm:presLayoutVars>
       </dgm:prSet>
       <dgm:spPr/>
     </dgm:pt>
-    <dgm:pt modelId="{BB57E2B5-64C4-45B0-9989-950A800D0ED5}" type="pres">
-      <dgm:prSet presAssocID="{EEAAD575-7B31-4971-A433-72AE3E7E917C}" presName="rootConnector1" presStyleLbl="node1" presStyleIdx="0" presStyleCnt="0"/>
-      <dgm:spPr/>
-    </dgm:pt>
-    <dgm:pt modelId="{8F1518CD-B5AD-4A0A-AD26-74F968BC76E1}" type="pres">
-      <dgm:prSet presAssocID="{EEAAD575-7B31-4971-A433-72AE3E7E917C}" presName="hierChild2" presStyleCnt="0"/>
-      <dgm:spPr/>
-    </dgm:pt>
-    <dgm:pt modelId="{07225FC8-1613-400D-A2AE-F12D6A250A15}" type="pres">
-      <dgm:prSet presAssocID="{E977EEB0-AA17-4C07-A376-D7B3FDEBCA08}" presName="Name37" presStyleLbl="parChTrans1D2" presStyleIdx="0" presStyleCnt="3"/>
-      <dgm:spPr/>
-    </dgm:pt>
-    <dgm:pt modelId="{1E7B8734-A681-4E45-AC4A-304F7353872D}" type="pres">
-      <dgm:prSet presAssocID="{EFE09C88-D3CF-41A9-A2CB-992E999D721F}" presName="hierRoot2" presStyleCnt="0">
+    <dgm:pt modelId="{D712B4DE-A5E7-48F2-BFED-CE4B02F76B1D}" type="pres">
+      <dgm:prSet presAssocID="{81A95F43-C1C9-4346-AFA4-B643AA15D823}" presName="rootConnector1" presStyleLbl="node1" presStyleIdx="0" presStyleCnt="0"/>
+      <dgm:spPr/>
+    </dgm:pt>
+    <dgm:pt modelId="{3A5FE137-4743-4D37-8992-FACB22443411}" type="pres">
+      <dgm:prSet presAssocID="{81A95F43-C1C9-4346-AFA4-B643AA15D823}" presName="hierChild2" presStyleCnt="0"/>
+      <dgm:spPr/>
+    </dgm:pt>
+    <dgm:pt modelId="{AFA3CD04-2A82-4F11-8250-EA12308B7027}" type="pres">
+      <dgm:prSet presAssocID="{BC640126-E0AC-4170-B48E-3E2A0CC23588}" presName="Name37" presStyleLbl="parChTrans1D2" presStyleIdx="0" presStyleCnt="4"/>
+      <dgm:spPr/>
+    </dgm:pt>
+    <dgm:pt modelId="{77C57D4F-8B72-4E40-A855-84CC9078C029}" type="pres">
+      <dgm:prSet presAssocID="{7C465E1A-07AC-412C-81D1-9382A8D2D01E}" presName="hierRoot2" presStyleCnt="0">
         <dgm:presLayoutVars>
           <dgm:hierBranch val="init"/>
         </dgm:presLayoutVars>
       </dgm:prSet>
       <dgm:spPr/>
     </dgm:pt>
-    <dgm:pt modelId="{AEDA2630-0861-45BD-B228-E4B3463CFF34}" type="pres">
-      <dgm:prSet presAssocID="{EFE09C88-D3CF-41A9-A2CB-992E999D721F}" presName="rootComposite" presStyleCnt="0"/>
-      <dgm:spPr/>
-    </dgm:pt>
-    <dgm:pt modelId="{2C8DA449-6A39-4427-BD10-384E53D11287}" type="pres">
-      <dgm:prSet presAssocID="{EFE09C88-D3CF-41A9-A2CB-992E999D721F}" presName="rootText" presStyleLbl="node2" presStyleIdx="0" presStyleCnt="3">
+    <dgm:pt modelId="{F3CB5271-212D-43B2-8FC1-70A412A3FAE2}" type="pres">
+      <dgm:prSet presAssocID="{7C465E1A-07AC-412C-81D1-9382A8D2D01E}" presName="rootComposite" presStyleCnt="0"/>
+      <dgm:spPr/>
+    </dgm:pt>
+    <dgm:pt modelId="{1854EBF5-76D6-4889-9AC1-F3546350E51A}" type="pres">
+      <dgm:prSet presAssocID="{7C465E1A-07AC-412C-81D1-9382A8D2D01E}" presName="rootText" presStyleLbl="node2" presStyleIdx="0" presStyleCnt="4">
         <dgm:presLayoutVars>
           <dgm:chPref val="3"/>
         </dgm:presLayoutVars>
       </dgm:prSet>
       <dgm:spPr/>
     </dgm:pt>
-    <dgm:pt modelId="{AB459C0D-5795-459F-B6EA-6F154CAB6317}" type="pres">
-      <dgm:prSet presAssocID="{EFE09C88-D3CF-41A9-A2CB-992E999D721F}" presName="rootConnector" presStyleLbl="node2" presStyleIdx="0" presStyleCnt="3"/>
-      <dgm:spPr/>
-    </dgm:pt>
-    <dgm:pt modelId="{DC52927A-F49D-421E-BFDF-C805AE38C050}" type="pres">
-      <dgm:prSet presAssocID="{EFE09C88-D3CF-41A9-A2CB-992E999D721F}" presName="hierChild4" presStyleCnt="0"/>
-      <dgm:spPr/>
-    </dgm:pt>
-    <dgm:pt modelId="{95C20F6B-8882-40A3-8BEE-59C4956F6669}" type="pres">
-      <dgm:prSet presAssocID="{EFE09C88-D3CF-41A9-A2CB-992E999D721F}" presName="hierChild5" presStyleCnt="0"/>
-      <dgm:spPr/>
-    </dgm:pt>
-    <dgm:pt modelId="{E7C6AC64-4921-4508-89F5-906D8C31D3F8}" type="pres">
-      <dgm:prSet presAssocID="{02615C3B-FB80-45E3-A998-3E4280BA4A2E}" presName="Name37" presStyleLbl="parChTrans1D2" presStyleIdx="1" presStyleCnt="3"/>
-      <dgm:spPr/>
-    </dgm:pt>
-    <dgm:pt modelId="{0FFD5578-645C-4EE8-BB63-8C09C33E7010}" type="pres">
-      <dgm:prSet presAssocID="{633BEF0A-3F0B-4FD4-AA4E-69C26CB839F3}" presName="hierRoot2" presStyleCnt="0">
+    <dgm:pt modelId="{75A9208A-E25C-4775-B55F-627CF2CF558F}" type="pres">
+      <dgm:prSet presAssocID="{7C465E1A-07AC-412C-81D1-9382A8D2D01E}" presName="rootConnector" presStyleLbl="node2" presStyleIdx="0" presStyleCnt="4"/>
+      <dgm:spPr/>
+    </dgm:pt>
+    <dgm:pt modelId="{FE2AB4B1-F01B-4C46-AA4F-C88E868014AC}" type="pres">
+      <dgm:prSet presAssocID="{7C465E1A-07AC-412C-81D1-9382A8D2D01E}" presName="hierChild4" presStyleCnt="0"/>
+      <dgm:spPr/>
+    </dgm:pt>
+    <dgm:pt modelId="{682C6642-21FC-48A5-B4C6-B17E381DF5C4}" type="pres">
+      <dgm:prSet presAssocID="{B69567B0-58F9-4B69-AF94-B16728E3F02F}" presName="Name37" presStyleLbl="parChTrans1D3" presStyleIdx="0" presStyleCnt="10"/>
+      <dgm:spPr/>
+    </dgm:pt>
+    <dgm:pt modelId="{561F720A-988D-4CCA-A6C4-EA3BED0CCC14}" type="pres">
+      <dgm:prSet presAssocID="{DD5694D3-A18E-4659-A262-AC6656B84055}" presName="hierRoot2" presStyleCnt="0">
         <dgm:presLayoutVars>
           <dgm:hierBranch val="init"/>
         </dgm:presLayoutVars>
       </dgm:prSet>
       <dgm:spPr/>
     </dgm:pt>
-    <dgm:pt modelId="{54ABA509-013C-4B1E-8270-2662FE0DF77F}" type="pres">
-      <dgm:prSet presAssocID="{633BEF0A-3F0B-4FD4-AA4E-69C26CB839F3}" presName="rootComposite" presStyleCnt="0"/>
-      <dgm:spPr/>
-    </dgm:pt>
-    <dgm:pt modelId="{FCB4F10E-495A-4EA3-AB8F-87418CE8D986}" type="pres">
-      <dgm:prSet presAssocID="{633BEF0A-3F0B-4FD4-AA4E-69C26CB839F3}" presName="rootText" presStyleLbl="node2" presStyleIdx="1" presStyleCnt="3">
+    <dgm:pt modelId="{570E890F-C024-447E-8424-CEE5B8D68AC3}" type="pres">
+      <dgm:prSet presAssocID="{DD5694D3-A18E-4659-A262-AC6656B84055}" presName="rootComposite" presStyleCnt="0"/>
+      <dgm:spPr/>
+    </dgm:pt>
+    <dgm:pt modelId="{112E11BB-8C73-4924-95CF-1D378AB92E63}" type="pres">
+      <dgm:prSet presAssocID="{DD5694D3-A18E-4659-A262-AC6656B84055}" presName="rootText" presStyleLbl="node3" presStyleIdx="0" presStyleCnt="10">
         <dgm:presLayoutVars>
           <dgm:chPref val="3"/>
         </dgm:presLayoutVars>
       </dgm:prSet>
       <dgm:spPr/>
     </dgm:pt>
-    <dgm:pt modelId="{50EC973B-92C0-4606-B1FC-B3585F3470F6}" type="pres">
-      <dgm:prSet presAssocID="{633BEF0A-3F0B-4FD4-AA4E-69C26CB839F3}" presName="rootConnector" presStyleLbl="node2" presStyleIdx="1" presStyleCnt="3"/>
-      <dgm:spPr/>
-    </dgm:pt>
-    <dgm:pt modelId="{174DD87D-72F7-49D5-BB02-FAB2E49A96E0}" type="pres">
-      <dgm:prSet presAssocID="{633BEF0A-3F0B-4FD4-AA4E-69C26CB839F3}" presName="hierChild4" presStyleCnt="0"/>
-      <dgm:spPr/>
-    </dgm:pt>
-    <dgm:pt modelId="{7AFFC37F-C8AA-463F-9681-729BA8E07722}" type="pres">
-      <dgm:prSet presAssocID="{633BEF0A-3F0B-4FD4-AA4E-69C26CB839F3}" presName="hierChild5" presStyleCnt="0"/>
-      <dgm:spPr/>
-    </dgm:pt>
-    <dgm:pt modelId="{01FD4BD1-5982-4E24-AD2F-92F5B7557FE5}" type="pres">
-      <dgm:prSet presAssocID="{81295C6F-BB5D-493D-AA2F-A8559145DCF8}" presName="Name37" presStyleLbl="parChTrans1D2" presStyleIdx="2" presStyleCnt="3"/>
-      <dgm:spPr/>
-    </dgm:pt>
-    <dgm:pt modelId="{B5FF1BFD-6743-4A7B-B08B-DDB1DE4F7D0A}" type="pres">
-      <dgm:prSet presAssocID="{50679DC1-86F5-4983-BF2E-F644154465FB}" presName="hierRoot2" presStyleCnt="0">
+    <dgm:pt modelId="{F5A68273-0F17-4541-B2E9-B47879B8F030}" type="pres">
+      <dgm:prSet presAssocID="{DD5694D3-A18E-4659-A262-AC6656B84055}" presName="rootConnector" presStyleLbl="node3" presStyleIdx="0" presStyleCnt="10"/>
+      <dgm:spPr/>
+    </dgm:pt>
+    <dgm:pt modelId="{D5AD0A3E-E215-4F7C-B2C3-226A1819F71A}" type="pres">
+      <dgm:prSet presAssocID="{DD5694D3-A18E-4659-A262-AC6656B84055}" presName="hierChild4" presStyleCnt="0"/>
+      <dgm:spPr/>
+    </dgm:pt>
+    <dgm:pt modelId="{3050DE1F-72B8-4D7B-98CA-37C4A1D59412}" type="pres">
+      <dgm:prSet presAssocID="{DD5694D3-A18E-4659-A262-AC6656B84055}" presName="hierChild5" presStyleCnt="0"/>
+      <dgm:spPr/>
+    </dgm:pt>
+    <dgm:pt modelId="{1F37F514-1841-4B2B-9532-3EA56864842E}" type="pres">
+      <dgm:prSet presAssocID="{C1D0CB4F-EA81-4AA5-8F67-D3E15D85DFB4}" presName="Name37" presStyleLbl="parChTrans1D3" presStyleIdx="1" presStyleCnt="10"/>
+      <dgm:spPr/>
+    </dgm:pt>
+    <dgm:pt modelId="{184621FF-98D4-41FC-A4D9-EAFD07F106EE}" type="pres">
+      <dgm:prSet presAssocID="{79C4CB78-A72B-4C09-9DD4-479320D66078}" presName="hierRoot2" presStyleCnt="0">
         <dgm:presLayoutVars>
           <dgm:hierBranch val="init"/>
         </dgm:presLayoutVars>
       </dgm:prSet>
       <dgm:spPr/>
     </dgm:pt>
-    <dgm:pt modelId="{3CA95B36-0C22-4BD3-A663-CBBE52738462}" type="pres">
-      <dgm:prSet presAssocID="{50679DC1-86F5-4983-BF2E-F644154465FB}" presName="rootComposite" presStyleCnt="0"/>
-      <dgm:spPr/>
-    </dgm:pt>
-    <dgm:pt modelId="{C6E6A924-81D4-49B3-B84A-085270A87EA7}" type="pres">
-      <dgm:prSet presAssocID="{50679DC1-86F5-4983-BF2E-F644154465FB}" presName="rootText" presStyleLbl="node2" presStyleIdx="2" presStyleCnt="3">
+    <dgm:pt modelId="{BB3158D6-3ADE-4972-897C-6925D5FB14EC}" type="pres">
+      <dgm:prSet presAssocID="{79C4CB78-A72B-4C09-9DD4-479320D66078}" presName="rootComposite" presStyleCnt="0"/>
+      <dgm:spPr/>
+    </dgm:pt>
+    <dgm:pt modelId="{0A31FCDE-974D-4A73-9162-50BB052D6A35}" type="pres">
+      <dgm:prSet presAssocID="{79C4CB78-A72B-4C09-9DD4-479320D66078}" presName="rootText" presStyleLbl="node3" presStyleIdx="1" presStyleCnt="10">
         <dgm:presLayoutVars>
           <dgm:chPref val="3"/>
         </dgm:presLayoutVars>
       </dgm:prSet>
       <dgm:spPr/>
     </dgm:pt>
-    <dgm:pt modelId="{FDE3E566-4D11-48A9-A443-AD833E925797}" type="pres">
-      <dgm:prSet presAssocID="{50679DC1-86F5-4983-BF2E-F644154465FB}" presName="rootConnector" presStyleLbl="node2" presStyleIdx="2" presStyleCnt="3"/>
-      <dgm:spPr/>
-    </dgm:pt>
-    <dgm:pt modelId="{4D983BC7-4D81-44CC-8F93-03CC21EBD288}" type="pres">
-      <dgm:prSet presAssocID="{50679DC1-86F5-4983-BF2E-F644154465FB}" presName="hierChild4" presStyleCnt="0"/>
-      <dgm:spPr/>
-    </dgm:pt>
-    <dgm:pt modelId="{67988559-0728-4AF7-A3D3-F5DEADE7E0F2}" type="pres">
-      <dgm:prSet presAssocID="{50679DC1-86F5-4983-BF2E-F644154465FB}" presName="hierChild5" presStyleCnt="0"/>
-      <dgm:spPr/>
-    </dgm:pt>
-    <dgm:pt modelId="{5222B204-FC51-4A3B-9471-7885FDBAC427}" type="pres">
-      <dgm:prSet presAssocID="{EEAAD575-7B31-4971-A433-72AE3E7E917C}" presName="hierChild3" presStyleCnt="0"/>
+    <dgm:pt modelId="{81F65E1F-EE73-4523-AEFC-CBB10992108A}" type="pres">
+      <dgm:prSet presAssocID="{79C4CB78-A72B-4C09-9DD4-479320D66078}" presName="rootConnector" presStyleLbl="node3" presStyleIdx="1" presStyleCnt="10"/>
+      <dgm:spPr/>
+    </dgm:pt>
+    <dgm:pt modelId="{86FC6FFF-7804-4701-B6F2-6C550FD64058}" type="pres">
+      <dgm:prSet presAssocID="{79C4CB78-A72B-4C09-9DD4-479320D66078}" presName="hierChild4" presStyleCnt="0"/>
+      <dgm:spPr/>
+    </dgm:pt>
+    <dgm:pt modelId="{F95599A4-DB40-4EAF-A61B-456C31A5F052}" type="pres">
+      <dgm:prSet presAssocID="{79C4CB78-A72B-4C09-9DD4-479320D66078}" presName="hierChild5" presStyleCnt="0"/>
+      <dgm:spPr/>
+    </dgm:pt>
+    <dgm:pt modelId="{D51823D4-9BF0-4D79-AFA5-F46A5F5EA37C}" type="pres">
+      <dgm:prSet presAssocID="{7C465E1A-07AC-412C-81D1-9382A8D2D01E}" presName="hierChild5" presStyleCnt="0"/>
+      <dgm:spPr/>
+    </dgm:pt>
+    <dgm:pt modelId="{A79F07E8-5EE0-4105-839B-4C745D66C09D}" type="pres">
+      <dgm:prSet presAssocID="{881E1089-965A-4E18-933D-FB790D870C17}" presName="Name37" presStyleLbl="parChTrans1D2" presStyleIdx="1" presStyleCnt="4"/>
+      <dgm:spPr/>
+    </dgm:pt>
+    <dgm:pt modelId="{3CA9D21E-5425-4A4B-B19E-6689DDD5FA5B}" type="pres">
+      <dgm:prSet presAssocID="{64DCBCBB-FA6F-4C99-B3A3-7333786CB586}" presName="hierRoot2" presStyleCnt="0">
+        <dgm:presLayoutVars>
+          <dgm:hierBranch val="init"/>
+        </dgm:presLayoutVars>
+      </dgm:prSet>
+      <dgm:spPr/>
+    </dgm:pt>
+    <dgm:pt modelId="{71E98644-B1FE-4538-9AD0-0BB0B70B5F83}" type="pres">
+      <dgm:prSet presAssocID="{64DCBCBB-FA6F-4C99-B3A3-7333786CB586}" presName="rootComposite" presStyleCnt="0"/>
+      <dgm:spPr/>
+    </dgm:pt>
+    <dgm:pt modelId="{C79A19FC-1487-4D52-9563-B608FFBB454E}" type="pres">
+      <dgm:prSet presAssocID="{64DCBCBB-FA6F-4C99-B3A3-7333786CB586}" presName="rootText" presStyleLbl="node2" presStyleIdx="1" presStyleCnt="4">
+        <dgm:presLayoutVars>
+          <dgm:chPref val="3"/>
+        </dgm:presLayoutVars>
+      </dgm:prSet>
+      <dgm:spPr/>
+    </dgm:pt>
+    <dgm:pt modelId="{85D84ADC-50F3-423D-8AD7-3AE56DC636E4}" type="pres">
+      <dgm:prSet presAssocID="{64DCBCBB-FA6F-4C99-B3A3-7333786CB586}" presName="rootConnector" presStyleLbl="node2" presStyleIdx="1" presStyleCnt="4"/>
+      <dgm:spPr/>
+    </dgm:pt>
+    <dgm:pt modelId="{8352AAA6-4DB7-4EED-B215-F7B5AD8B3EEE}" type="pres">
+      <dgm:prSet presAssocID="{64DCBCBB-FA6F-4C99-B3A3-7333786CB586}" presName="hierChild4" presStyleCnt="0"/>
+      <dgm:spPr/>
+    </dgm:pt>
+    <dgm:pt modelId="{90A98670-21F3-40D4-9FAC-00AD3A1E3BB0}" type="pres">
+      <dgm:prSet presAssocID="{92D5B7FD-AD05-4221-ADA2-09BD0435A830}" presName="Name37" presStyleLbl="parChTrans1D3" presStyleIdx="2" presStyleCnt="10"/>
+      <dgm:spPr/>
+    </dgm:pt>
+    <dgm:pt modelId="{07FA16A0-D20B-4672-A256-9220B916A849}" type="pres">
+      <dgm:prSet presAssocID="{A76B9F7B-3EF0-4394-80DD-2DF8A38760A2}" presName="hierRoot2" presStyleCnt="0">
+        <dgm:presLayoutVars>
+          <dgm:hierBranch val="init"/>
+        </dgm:presLayoutVars>
+      </dgm:prSet>
+      <dgm:spPr/>
+    </dgm:pt>
+    <dgm:pt modelId="{CDB2E114-2BE4-4752-8275-37DB8155C726}" type="pres">
+      <dgm:prSet presAssocID="{A76B9F7B-3EF0-4394-80DD-2DF8A38760A2}" presName="rootComposite" presStyleCnt="0"/>
+      <dgm:spPr/>
+    </dgm:pt>
+    <dgm:pt modelId="{76D22866-6456-4978-863E-4A25AC611A8E}" type="pres">
+      <dgm:prSet presAssocID="{A76B9F7B-3EF0-4394-80DD-2DF8A38760A2}" presName="rootText" presStyleLbl="node3" presStyleIdx="2" presStyleCnt="10">
+        <dgm:presLayoutVars>
+          <dgm:chPref val="3"/>
+        </dgm:presLayoutVars>
+      </dgm:prSet>
+      <dgm:spPr/>
+    </dgm:pt>
+    <dgm:pt modelId="{E3298E35-543D-4B3A-AC44-C96B51A8209C}" type="pres">
+      <dgm:prSet presAssocID="{A76B9F7B-3EF0-4394-80DD-2DF8A38760A2}" presName="rootConnector" presStyleLbl="node3" presStyleIdx="2" presStyleCnt="10"/>
+      <dgm:spPr/>
+    </dgm:pt>
+    <dgm:pt modelId="{FB1F0231-9F7A-421C-ABF5-A46482B84EC5}" type="pres">
+      <dgm:prSet presAssocID="{A76B9F7B-3EF0-4394-80DD-2DF8A38760A2}" presName="hierChild4" presStyleCnt="0"/>
+      <dgm:spPr/>
+    </dgm:pt>
+    <dgm:pt modelId="{76CA6532-3582-48E5-A7BA-537A230C828D}" type="pres">
+      <dgm:prSet presAssocID="{A76B9F7B-3EF0-4394-80DD-2DF8A38760A2}" presName="hierChild5" presStyleCnt="0"/>
+      <dgm:spPr/>
+    </dgm:pt>
+    <dgm:pt modelId="{4FB425DA-BA40-45AB-A265-A1F655E87404}" type="pres">
+      <dgm:prSet presAssocID="{A26B3077-4618-412E-A00E-889B86F7D61A}" presName="Name37" presStyleLbl="parChTrans1D3" presStyleIdx="3" presStyleCnt="10"/>
+      <dgm:spPr/>
+    </dgm:pt>
+    <dgm:pt modelId="{FFAC82B1-E6BA-463D-8525-BC986FED4A75}" type="pres">
+      <dgm:prSet presAssocID="{A3D29541-CCBA-4EC8-9BB7-57C85A16A297}" presName="hierRoot2" presStyleCnt="0">
+        <dgm:presLayoutVars>
+          <dgm:hierBranch val="init"/>
+        </dgm:presLayoutVars>
+      </dgm:prSet>
+      <dgm:spPr/>
+    </dgm:pt>
+    <dgm:pt modelId="{5CF417BC-577D-4B5D-B186-D85FA11CD83A}" type="pres">
+      <dgm:prSet presAssocID="{A3D29541-CCBA-4EC8-9BB7-57C85A16A297}" presName="rootComposite" presStyleCnt="0"/>
+      <dgm:spPr/>
+    </dgm:pt>
+    <dgm:pt modelId="{D12B4352-5EBA-496F-BAF6-EF84E4938D85}" type="pres">
+      <dgm:prSet presAssocID="{A3D29541-CCBA-4EC8-9BB7-57C85A16A297}" presName="rootText" presStyleLbl="node3" presStyleIdx="3" presStyleCnt="10">
+        <dgm:presLayoutVars>
+          <dgm:chPref val="3"/>
+        </dgm:presLayoutVars>
+      </dgm:prSet>
+      <dgm:spPr/>
+    </dgm:pt>
+    <dgm:pt modelId="{3059A331-017C-4AD9-861B-F124B8EE3469}" type="pres">
+      <dgm:prSet presAssocID="{A3D29541-CCBA-4EC8-9BB7-57C85A16A297}" presName="rootConnector" presStyleLbl="node3" presStyleIdx="3" presStyleCnt="10"/>
+      <dgm:spPr/>
+    </dgm:pt>
+    <dgm:pt modelId="{19A5597B-D5A5-4CF7-A9BD-0983D29CD56A}" type="pres">
+      <dgm:prSet presAssocID="{A3D29541-CCBA-4EC8-9BB7-57C85A16A297}" presName="hierChild4" presStyleCnt="0"/>
+      <dgm:spPr/>
+    </dgm:pt>
+    <dgm:pt modelId="{0C8A7515-2D37-4DF3-A8AD-700519D4185E}" type="pres">
+      <dgm:prSet presAssocID="{A3D29541-CCBA-4EC8-9BB7-57C85A16A297}" presName="hierChild5" presStyleCnt="0"/>
+      <dgm:spPr/>
+    </dgm:pt>
+    <dgm:pt modelId="{DC425FEF-C172-4BBD-BB95-95C0C9818731}" type="pres">
+      <dgm:prSet presAssocID="{7B07037C-33E1-43D1-9937-E3452E661D67}" presName="Name37" presStyleLbl="parChTrans1D3" presStyleIdx="4" presStyleCnt="10"/>
+      <dgm:spPr/>
+    </dgm:pt>
+    <dgm:pt modelId="{E1FD4F40-2805-4B42-9D73-D9BF1D77F9EB}" type="pres">
+      <dgm:prSet presAssocID="{752EA7BD-3845-4C82-9DAE-AEC5AEF5E723}" presName="hierRoot2" presStyleCnt="0">
+        <dgm:presLayoutVars>
+          <dgm:hierBranch val="init"/>
+        </dgm:presLayoutVars>
+      </dgm:prSet>
+      <dgm:spPr/>
+    </dgm:pt>
+    <dgm:pt modelId="{E6D335BD-CFCA-421B-83B6-21857AA52947}" type="pres">
+      <dgm:prSet presAssocID="{752EA7BD-3845-4C82-9DAE-AEC5AEF5E723}" presName="rootComposite" presStyleCnt="0"/>
+      <dgm:spPr/>
+    </dgm:pt>
+    <dgm:pt modelId="{26B3F052-6B99-45DB-8E7B-75437EEEAFE1}" type="pres">
+      <dgm:prSet presAssocID="{752EA7BD-3845-4C82-9DAE-AEC5AEF5E723}" presName="rootText" presStyleLbl="node3" presStyleIdx="4" presStyleCnt="10">
+        <dgm:presLayoutVars>
+          <dgm:chPref val="3"/>
+        </dgm:presLayoutVars>
+      </dgm:prSet>
+      <dgm:spPr/>
+    </dgm:pt>
+    <dgm:pt modelId="{85B98F56-37F1-4746-9E57-62C95089C959}" type="pres">
+      <dgm:prSet presAssocID="{752EA7BD-3845-4C82-9DAE-AEC5AEF5E723}" presName="rootConnector" presStyleLbl="node3" presStyleIdx="4" presStyleCnt="10"/>
+      <dgm:spPr/>
+    </dgm:pt>
+    <dgm:pt modelId="{458986B3-930A-49CB-9B51-5B76DED1672E}" type="pres">
+      <dgm:prSet presAssocID="{752EA7BD-3845-4C82-9DAE-AEC5AEF5E723}" presName="hierChild4" presStyleCnt="0"/>
+      <dgm:spPr/>
+    </dgm:pt>
+    <dgm:pt modelId="{61C8C5A1-9AAB-49DE-BF04-DA4AEB3F9967}" type="pres">
+      <dgm:prSet presAssocID="{752EA7BD-3845-4C82-9DAE-AEC5AEF5E723}" presName="hierChild5" presStyleCnt="0"/>
+      <dgm:spPr/>
+    </dgm:pt>
+    <dgm:pt modelId="{A19D5FE1-31A3-4908-9380-5EEBA7E64EBD}" type="pres">
+      <dgm:prSet presAssocID="{C039EDBC-A14C-46A4-B991-0F470BFB08BF}" presName="Name37" presStyleLbl="parChTrans1D3" presStyleIdx="5" presStyleCnt="10"/>
+      <dgm:spPr/>
+    </dgm:pt>
+    <dgm:pt modelId="{75018BB3-9CBB-44E5-BC15-E2BB17D38550}" type="pres">
+      <dgm:prSet presAssocID="{04581CB2-3544-4951-853D-6C84884BCD46}" presName="hierRoot2" presStyleCnt="0">
+        <dgm:presLayoutVars>
+          <dgm:hierBranch val="init"/>
+        </dgm:presLayoutVars>
+      </dgm:prSet>
+      <dgm:spPr/>
+    </dgm:pt>
+    <dgm:pt modelId="{DEA4419A-1B1A-477F-9F25-1005130C72C1}" type="pres">
+      <dgm:prSet presAssocID="{04581CB2-3544-4951-853D-6C84884BCD46}" presName="rootComposite" presStyleCnt="0"/>
+      <dgm:spPr/>
+    </dgm:pt>
+    <dgm:pt modelId="{47892DB6-B9D0-4040-BBCA-23AE33A5A149}" type="pres">
+      <dgm:prSet presAssocID="{04581CB2-3544-4951-853D-6C84884BCD46}" presName="rootText" presStyleLbl="node3" presStyleIdx="5" presStyleCnt="10">
+        <dgm:presLayoutVars>
+          <dgm:chPref val="3"/>
+        </dgm:presLayoutVars>
+      </dgm:prSet>
+      <dgm:spPr/>
+    </dgm:pt>
+    <dgm:pt modelId="{E47D9AA4-907F-4924-8A07-BA04A272CAA2}" type="pres">
+      <dgm:prSet presAssocID="{04581CB2-3544-4951-853D-6C84884BCD46}" presName="rootConnector" presStyleLbl="node3" presStyleIdx="5" presStyleCnt="10"/>
+      <dgm:spPr/>
+    </dgm:pt>
+    <dgm:pt modelId="{08D76088-5A78-444A-BF06-FEE72B66C027}" type="pres">
+      <dgm:prSet presAssocID="{04581CB2-3544-4951-853D-6C84884BCD46}" presName="hierChild4" presStyleCnt="0"/>
+      <dgm:spPr/>
+    </dgm:pt>
+    <dgm:pt modelId="{C4B2018D-29FA-4EF9-902E-24874C8C1B72}" type="pres">
+      <dgm:prSet presAssocID="{04581CB2-3544-4951-853D-6C84884BCD46}" presName="hierChild5" presStyleCnt="0"/>
+      <dgm:spPr/>
+    </dgm:pt>
+    <dgm:pt modelId="{9DD7B507-2C3D-43ED-BDD5-54A306BA79B9}" type="pres">
+      <dgm:prSet presAssocID="{64DCBCBB-FA6F-4C99-B3A3-7333786CB586}" presName="hierChild5" presStyleCnt="0"/>
+      <dgm:spPr/>
+    </dgm:pt>
+    <dgm:pt modelId="{D042735B-C720-418A-8274-F94C48032453}" type="pres">
+      <dgm:prSet presAssocID="{41DD9A38-D701-48D2-8B84-3F979F087F12}" presName="Name37" presStyleLbl="parChTrans1D2" presStyleIdx="2" presStyleCnt="4"/>
+      <dgm:spPr/>
+    </dgm:pt>
+    <dgm:pt modelId="{6AC33701-BA0B-443C-BF4A-2D636ADFC68A}" type="pres">
+      <dgm:prSet presAssocID="{260A139F-3765-493F-B852-677C1CFF49B6}" presName="hierRoot2" presStyleCnt="0">
+        <dgm:presLayoutVars>
+          <dgm:hierBranch val="init"/>
+        </dgm:presLayoutVars>
+      </dgm:prSet>
+      <dgm:spPr/>
+    </dgm:pt>
+    <dgm:pt modelId="{70016D88-6F1F-4DF0-8BF0-C06D881889E1}" type="pres">
+      <dgm:prSet presAssocID="{260A139F-3765-493F-B852-677C1CFF49B6}" presName="rootComposite" presStyleCnt="0"/>
+      <dgm:spPr/>
+    </dgm:pt>
+    <dgm:pt modelId="{506B4387-15FA-45C3-A6C7-9779433DA2CE}" type="pres">
+      <dgm:prSet presAssocID="{260A139F-3765-493F-B852-677C1CFF49B6}" presName="rootText" presStyleLbl="node2" presStyleIdx="2" presStyleCnt="4">
+        <dgm:presLayoutVars>
+          <dgm:chPref val="3"/>
+        </dgm:presLayoutVars>
+      </dgm:prSet>
+      <dgm:spPr/>
+    </dgm:pt>
+    <dgm:pt modelId="{C9BF4233-9C6F-42D4-8D72-BB3F6CB34F2C}" type="pres">
+      <dgm:prSet presAssocID="{260A139F-3765-493F-B852-677C1CFF49B6}" presName="rootConnector" presStyleLbl="node2" presStyleIdx="2" presStyleCnt="4"/>
+      <dgm:spPr/>
+    </dgm:pt>
+    <dgm:pt modelId="{D880911C-2E72-4785-9763-8D85E5179385}" type="pres">
+      <dgm:prSet presAssocID="{260A139F-3765-493F-B852-677C1CFF49B6}" presName="hierChild4" presStyleCnt="0"/>
+      <dgm:spPr/>
+    </dgm:pt>
+    <dgm:pt modelId="{A710B2FA-3AFD-412F-87AA-6760B1BBEC9D}" type="pres">
+      <dgm:prSet presAssocID="{4CD38775-638A-4D99-B9FE-FCD4181A1A0E}" presName="Name37" presStyleLbl="parChTrans1D3" presStyleIdx="6" presStyleCnt="10"/>
+      <dgm:spPr/>
+    </dgm:pt>
+    <dgm:pt modelId="{57132071-5BA7-464A-A98D-F76587E8A36A}" type="pres">
+      <dgm:prSet presAssocID="{1DEC07F1-9814-4B56-91AA-6513051B1220}" presName="hierRoot2" presStyleCnt="0">
+        <dgm:presLayoutVars>
+          <dgm:hierBranch val="init"/>
+        </dgm:presLayoutVars>
+      </dgm:prSet>
+      <dgm:spPr/>
+    </dgm:pt>
+    <dgm:pt modelId="{ADA61441-80BD-464A-A494-0AD5717E6494}" type="pres">
+      <dgm:prSet presAssocID="{1DEC07F1-9814-4B56-91AA-6513051B1220}" presName="rootComposite" presStyleCnt="0"/>
+      <dgm:spPr/>
+    </dgm:pt>
+    <dgm:pt modelId="{1A373D23-C3EC-48B0-A4F7-1FA6DC1F05C9}" type="pres">
+      <dgm:prSet presAssocID="{1DEC07F1-9814-4B56-91AA-6513051B1220}" presName="rootText" presStyleLbl="node3" presStyleIdx="6" presStyleCnt="10">
+        <dgm:presLayoutVars>
+          <dgm:chPref val="3"/>
+        </dgm:presLayoutVars>
+      </dgm:prSet>
+      <dgm:spPr/>
+    </dgm:pt>
+    <dgm:pt modelId="{824F5DC4-3B99-4C4A-A2BE-125A25003870}" type="pres">
+      <dgm:prSet presAssocID="{1DEC07F1-9814-4B56-91AA-6513051B1220}" presName="rootConnector" presStyleLbl="node3" presStyleIdx="6" presStyleCnt="10"/>
+      <dgm:spPr/>
+    </dgm:pt>
+    <dgm:pt modelId="{BD0BA4F9-72ED-4A8C-8B4A-39354083E52E}" type="pres">
+      <dgm:prSet presAssocID="{1DEC07F1-9814-4B56-91AA-6513051B1220}" presName="hierChild4" presStyleCnt="0"/>
+      <dgm:spPr/>
+    </dgm:pt>
+    <dgm:pt modelId="{A0F03C01-55A1-4255-9A97-A6DC97247879}" type="pres">
+      <dgm:prSet presAssocID="{1DEC07F1-9814-4B56-91AA-6513051B1220}" presName="hierChild5" presStyleCnt="0"/>
+      <dgm:spPr/>
+    </dgm:pt>
+    <dgm:pt modelId="{930EF2A5-079A-41CB-9965-75D9388C4342}" type="pres">
+      <dgm:prSet presAssocID="{591A93D1-C560-4545-A028-DE97D4107FAF}" presName="Name37" presStyleLbl="parChTrans1D3" presStyleIdx="7" presStyleCnt="10"/>
+      <dgm:spPr/>
+    </dgm:pt>
+    <dgm:pt modelId="{0541842B-3CD9-49E5-9234-21794748FFD8}" type="pres">
+      <dgm:prSet presAssocID="{35B0E52B-23E7-4636-9B1B-9874B66000F7}" presName="hierRoot2" presStyleCnt="0">
+        <dgm:presLayoutVars>
+          <dgm:hierBranch val="init"/>
+        </dgm:presLayoutVars>
+      </dgm:prSet>
+      <dgm:spPr/>
+    </dgm:pt>
+    <dgm:pt modelId="{CEEDF7C1-99CE-46C6-A894-A5255B3F8293}" type="pres">
+      <dgm:prSet presAssocID="{35B0E52B-23E7-4636-9B1B-9874B66000F7}" presName="rootComposite" presStyleCnt="0"/>
+      <dgm:spPr/>
+    </dgm:pt>
+    <dgm:pt modelId="{8A99303A-270E-4286-B5A1-5102D5DF561B}" type="pres">
+      <dgm:prSet presAssocID="{35B0E52B-23E7-4636-9B1B-9874B66000F7}" presName="rootText" presStyleLbl="node3" presStyleIdx="7" presStyleCnt="10">
+        <dgm:presLayoutVars>
+          <dgm:chPref val="3"/>
+        </dgm:presLayoutVars>
+      </dgm:prSet>
+      <dgm:spPr/>
+    </dgm:pt>
+    <dgm:pt modelId="{D2ED1C65-4A95-4A23-9C49-83C561A6C2C8}" type="pres">
+      <dgm:prSet presAssocID="{35B0E52B-23E7-4636-9B1B-9874B66000F7}" presName="rootConnector" presStyleLbl="node3" presStyleIdx="7" presStyleCnt="10"/>
+      <dgm:spPr/>
+    </dgm:pt>
+    <dgm:pt modelId="{8DEEF916-91EA-4260-A542-ACFD5A60AFC2}" type="pres">
+      <dgm:prSet presAssocID="{35B0E52B-23E7-4636-9B1B-9874B66000F7}" presName="hierChild4" presStyleCnt="0"/>
+      <dgm:spPr/>
+    </dgm:pt>
+    <dgm:pt modelId="{E10E1FAA-AC15-454E-B656-7091C55F4561}" type="pres">
+      <dgm:prSet presAssocID="{35B0E52B-23E7-4636-9B1B-9874B66000F7}" presName="hierChild5" presStyleCnt="0"/>
+      <dgm:spPr/>
+    </dgm:pt>
+    <dgm:pt modelId="{3603B7B3-75C1-4E3A-B901-747D619C2347}" type="pres">
+      <dgm:prSet presAssocID="{260A139F-3765-493F-B852-677C1CFF49B6}" presName="hierChild5" presStyleCnt="0"/>
+      <dgm:spPr/>
+    </dgm:pt>
+    <dgm:pt modelId="{17F90934-0444-428B-B1F4-7B5B00B9822B}" type="pres">
+      <dgm:prSet presAssocID="{DB4FFA50-E2CB-4115-94D2-20EF497C5366}" presName="Name37" presStyleLbl="parChTrans1D2" presStyleIdx="3" presStyleCnt="4"/>
+      <dgm:spPr/>
+    </dgm:pt>
+    <dgm:pt modelId="{FA3C0AEE-CEB7-4F95-B18A-428CB9094C0D}" type="pres">
+      <dgm:prSet presAssocID="{C52B9B70-8AAC-46EE-AD21-D59D4A38D341}" presName="hierRoot2" presStyleCnt="0">
+        <dgm:presLayoutVars>
+          <dgm:hierBranch val="init"/>
+        </dgm:presLayoutVars>
+      </dgm:prSet>
+      <dgm:spPr/>
+    </dgm:pt>
+    <dgm:pt modelId="{40BB08A3-29CC-47AF-9F20-DEB5B787D1E8}" type="pres">
+      <dgm:prSet presAssocID="{C52B9B70-8AAC-46EE-AD21-D59D4A38D341}" presName="rootComposite" presStyleCnt="0"/>
+      <dgm:spPr/>
+    </dgm:pt>
+    <dgm:pt modelId="{3856E60E-B393-48B0-84FB-85DEE63001F0}" type="pres">
+      <dgm:prSet presAssocID="{C52B9B70-8AAC-46EE-AD21-D59D4A38D341}" presName="rootText" presStyleLbl="node2" presStyleIdx="3" presStyleCnt="4">
+        <dgm:presLayoutVars>
+          <dgm:chPref val="3"/>
+        </dgm:presLayoutVars>
+      </dgm:prSet>
+      <dgm:spPr/>
+    </dgm:pt>
+    <dgm:pt modelId="{A3397584-EB77-467B-829B-687448EBB956}" type="pres">
+      <dgm:prSet presAssocID="{C52B9B70-8AAC-46EE-AD21-D59D4A38D341}" presName="rootConnector" presStyleLbl="node2" presStyleIdx="3" presStyleCnt="4"/>
+      <dgm:spPr/>
+    </dgm:pt>
+    <dgm:pt modelId="{C5C030F0-FA03-4FF8-87FF-FC3750782EFE}" type="pres">
+      <dgm:prSet presAssocID="{C52B9B70-8AAC-46EE-AD21-D59D4A38D341}" presName="hierChild4" presStyleCnt="0"/>
+      <dgm:spPr/>
+    </dgm:pt>
+    <dgm:pt modelId="{3477CA64-6DA4-4F4E-BB13-ECD29C87F405}" type="pres">
+      <dgm:prSet presAssocID="{B904486E-FA6C-413C-8F22-42F87137B28D}" presName="Name37" presStyleLbl="parChTrans1D3" presStyleIdx="8" presStyleCnt="10"/>
+      <dgm:spPr/>
+    </dgm:pt>
+    <dgm:pt modelId="{EEC81BD9-0A55-450F-B238-8FE7D0D820C5}" type="pres">
+      <dgm:prSet presAssocID="{1D0FB7AE-0DDC-42BE-A2CB-9B96F786FA98}" presName="hierRoot2" presStyleCnt="0">
+        <dgm:presLayoutVars>
+          <dgm:hierBranch val="init"/>
+        </dgm:presLayoutVars>
+      </dgm:prSet>
+      <dgm:spPr/>
+    </dgm:pt>
+    <dgm:pt modelId="{39C07B5E-0AAF-4DFE-90BF-4E409B8901DC}" type="pres">
+      <dgm:prSet presAssocID="{1D0FB7AE-0DDC-42BE-A2CB-9B96F786FA98}" presName="rootComposite" presStyleCnt="0"/>
+      <dgm:spPr/>
+    </dgm:pt>
+    <dgm:pt modelId="{15C2AC2C-198F-43AE-B307-949D13B66014}" type="pres">
+      <dgm:prSet presAssocID="{1D0FB7AE-0DDC-42BE-A2CB-9B96F786FA98}" presName="rootText" presStyleLbl="node3" presStyleIdx="8" presStyleCnt="10">
+        <dgm:presLayoutVars>
+          <dgm:chPref val="3"/>
+        </dgm:presLayoutVars>
+      </dgm:prSet>
+      <dgm:spPr/>
+    </dgm:pt>
+    <dgm:pt modelId="{04B6D038-6E76-4426-B28A-F57407555DE6}" type="pres">
+      <dgm:prSet presAssocID="{1D0FB7AE-0DDC-42BE-A2CB-9B96F786FA98}" presName="rootConnector" presStyleLbl="node3" presStyleIdx="8" presStyleCnt="10"/>
+      <dgm:spPr/>
+    </dgm:pt>
+    <dgm:pt modelId="{276115C4-54D5-4DB3-9518-C210F355B354}" type="pres">
+      <dgm:prSet presAssocID="{1D0FB7AE-0DDC-42BE-A2CB-9B96F786FA98}" presName="hierChild4" presStyleCnt="0"/>
+      <dgm:spPr/>
+    </dgm:pt>
+    <dgm:pt modelId="{5EBC925B-CD83-4646-A3ED-C925D75000F6}" type="pres">
+      <dgm:prSet presAssocID="{1D0FB7AE-0DDC-42BE-A2CB-9B96F786FA98}" presName="hierChild5" presStyleCnt="0"/>
+      <dgm:spPr/>
+    </dgm:pt>
+    <dgm:pt modelId="{332E83F3-50E6-4CEE-A295-A559221D7BC6}" type="pres">
+      <dgm:prSet presAssocID="{A96D8813-F71C-48ED-AF6D-177590B5AC06}" presName="Name37" presStyleLbl="parChTrans1D3" presStyleIdx="9" presStyleCnt="10"/>
+      <dgm:spPr/>
+    </dgm:pt>
+    <dgm:pt modelId="{18B58A5E-A5E8-4716-9910-7EFA98B7F5AB}" type="pres">
+      <dgm:prSet presAssocID="{89F0BBB9-E9AC-4021-89A7-AE9EA1B8BC29}" presName="hierRoot2" presStyleCnt="0">
+        <dgm:presLayoutVars>
+          <dgm:hierBranch val="init"/>
+        </dgm:presLayoutVars>
+      </dgm:prSet>
+      <dgm:spPr/>
+    </dgm:pt>
+    <dgm:pt modelId="{F0548EFB-E011-41BA-8193-41BF5C5796D4}" type="pres">
+      <dgm:prSet presAssocID="{89F0BBB9-E9AC-4021-89A7-AE9EA1B8BC29}" presName="rootComposite" presStyleCnt="0"/>
+      <dgm:spPr/>
+    </dgm:pt>
+    <dgm:pt modelId="{3B49B0C3-C079-4B06-BB04-FD2D61C4CDD4}" type="pres">
+      <dgm:prSet presAssocID="{89F0BBB9-E9AC-4021-89A7-AE9EA1B8BC29}" presName="rootText" presStyleLbl="node3" presStyleIdx="9" presStyleCnt="10">
+        <dgm:presLayoutVars>
+          <dgm:chPref val="3"/>
+        </dgm:presLayoutVars>
+      </dgm:prSet>
+      <dgm:spPr/>
+    </dgm:pt>
+    <dgm:pt modelId="{B7A6AD1C-3C50-49DD-8FBF-4595A715D552}" type="pres">
+      <dgm:prSet presAssocID="{89F0BBB9-E9AC-4021-89A7-AE9EA1B8BC29}" presName="rootConnector" presStyleLbl="node3" presStyleIdx="9" presStyleCnt="10"/>
+      <dgm:spPr/>
+    </dgm:pt>
+    <dgm:pt modelId="{3E8809F9-C982-4B2A-BCA5-D63B255F1A8D}" type="pres">
+      <dgm:prSet presAssocID="{89F0BBB9-E9AC-4021-89A7-AE9EA1B8BC29}" presName="hierChild4" presStyleCnt="0"/>
+      <dgm:spPr/>
+    </dgm:pt>
+    <dgm:pt modelId="{EBD31F5E-EF8F-4426-86B5-079F434CE6B8}" type="pres">
+      <dgm:prSet presAssocID="{89F0BBB9-E9AC-4021-89A7-AE9EA1B8BC29}" presName="hierChild5" presStyleCnt="0"/>
+      <dgm:spPr/>
+    </dgm:pt>
+    <dgm:pt modelId="{9503D43C-4FDE-4CF7-9DB3-EDBD55D67FC8}" type="pres">
+      <dgm:prSet presAssocID="{C52B9B70-8AAC-46EE-AD21-D59D4A38D341}" presName="hierChild5" presStyleCnt="0"/>
+      <dgm:spPr/>
+    </dgm:pt>
+    <dgm:pt modelId="{9B6CC128-305E-41E6-A2B8-6A6D62AA6AAD}" type="pres">
+      <dgm:prSet presAssocID="{81A95F43-C1C9-4346-AFA4-B643AA15D823}" presName="hierChild3" presStyleCnt="0"/>
       <dgm:spPr/>
     </dgm:pt>
   </dgm:ptLst>
   <dgm:cxnLst>
-    <dgm:cxn modelId="{4EE42001-26AB-4DB0-9B5C-49F4BED127BB}" type="presOf" srcId="{13C2B266-0832-455B-815D-36AA8F75820A}" destId="{94C29E6B-0213-45A5-9CF8-70DA0B40B5A1}" srcOrd="0" destOrd="0" presId="urn:microsoft.com/office/officeart/2005/8/layout/orgChart1"/>
-    <dgm:cxn modelId="{3CC74C1B-F405-4B67-B4E7-B633B0093AEC}" type="presOf" srcId="{50679DC1-86F5-4983-BF2E-F644154465FB}" destId="{FDE3E566-4D11-48A9-A443-AD833E925797}" srcOrd="1" destOrd="0" presId="urn:microsoft.com/office/officeart/2005/8/layout/orgChart1"/>
-    <dgm:cxn modelId="{88844F2B-7586-4225-917C-067FE0F1C502}" srcId="{EEAAD575-7B31-4971-A433-72AE3E7E917C}" destId="{EFE09C88-D3CF-41A9-A2CB-992E999D721F}" srcOrd="0" destOrd="0" parTransId="{E977EEB0-AA17-4C07-A376-D7B3FDEBCA08}" sibTransId="{9AE73E97-A540-42C5-90D7-BC77BFB1B5E3}"/>
-    <dgm:cxn modelId="{3EF7562C-AE41-4CC5-85EA-C68B2F004AF9}" type="presOf" srcId="{EFE09C88-D3CF-41A9-A2CB-992E999D721F}" destId="{2C8DA449-6A39-4427-BD10-384E53D11287}" srcOrd="0" destOrd="0" presId="urn:microsoft.com/office/officeart/2005/8/layout/orgChart1"/>
-    <dgm:cxn modelId="{C7E5216D-A106-4AD8-95F1-C0287EBFACBE}" type="presOf" srcId="{50679DC1-86F5-4983-BF2E-F644154465FB}" destId="{C6E6A924-81D4-49B3-B84A-085270A87EA7}" srcOrd="0" destOrd="0" presId="urn:microsoft.com/office/officeart/2005/8/layout/orgChart1"/>
-    <dgm:cxn modelId="{9D43F556-B43A-4FF7-979C-8C5F78C5B497}" type="presOf" srcId="{81295C6F-BB5D-493D-AA2F-A8559145DCF8}" destId="{01FD4BD1-5982-4E24-AD2F-92F5B7557FE5}" srcOrd="0" destOrd="0" presId="urn:microsoft.com/office/officeart/2005/8/layout/orgChart1"/>
-    <dgm:cxn modelId="{75FC767A-F512-431A-BF9F-59E4302AB9BF}" type="presOf" srcId="{02615C3B-FB80-45E3-A998-3E4280BA4A2E}" destId="{E7C6AC64-4921-4508-89F5-906D8C31D3F8}" srcOrd="0" destOrd="0" presId="urn:microsoft.com/office/officeart/2005/8/layout/orgChart1"/>
-    <dgm:cxn modelId="{86734A7F-9D06-4708-B939-442E0221B08E}" type="presOf" srcId="{633BEF0A-3F0B-4FD4-AA4E-69C26CB839F3}" destId="{FCB4F10E-495A-4EA3-AB8F-87418CE8D986}" srcOrd="0" destOrd="0" presId="urn:microsoft.com/office/officeart/2005/8/layout/orgChart1"/>
-    <dgm:cxn modelId="{8979E481-6014-431C-BBA5-4ADE550AEB0D}" srcId="{EEAAD575-7B31-4971-A433-72AE3E7E917C}" destId="{50679DC1-86F5-4983-BF2E-F644154465FB}" srcOrd="2" destOrd="0" parTransId="{81295C6F-BB5D-493D-AA2F-A8559145DCF8}" sibTransId="{266B5CA6-CAFD-45C8-AB71-BD8C82B53C09}"/>
-    <dgm:cxn modelId="{BD3515A8-6C5A-4671-94E9-708DF40A667D}" type="presOf" srcId="{633BEF0A-3F0B-4FD4-AA4E-69C26CB839F3}" destId="{50EC973B-92C0-4606-B1FC-B3585F3470F6}" srcOrd="1" destOrd="0" presId="urn:microsoft.com/office/officeart/2005/8/layout/orgChart1"/>
-    <dgm:cxn modelId="{780A95A8-2F3C-43DC-95B9-A7D06EEE39D9}" type="presOf" srcId="{EEAAD575-7B31-4971-A433-72AE3E7E917C}" destId="{D74AC025-4850-4064-B0F8-EE483081AFE9}" srcOrd="0" destOrd="0" presId="urn:microsoft.com/office/officeart/2005/8/layout/orgChart1"/>
-    <dgm:cxn modelId="{888E48B8-3A76-4A8C-AA0E-EDC20A95048B}" type="presOf" srcId="{EEAAD575-7B31-4971-A433-72AE3E7E917C}" destId="{BB57E2B5-64C4-45B0-9989-950A800D0ED5}" srcOrd="1" destOrd="0" presId="urn:microsoft.com/office/officeart/2005/8/layout/orgChart1"/>
-    <dgm:cxn modelId="{11F9CFB9-D518-46AA-B051-F68545D3D2CF}" type="presOf" srcId="{E977EEB0-AA17-4C07-A376-D7B3FDEBCA08}" destId="{07225FC8-1613-400D-A2AE-F12D6A250A15}" srcOrd="0" destOrd="0" presId="urn:microsoft.com/office/officeart/2005/8/layout/orgChart1"/>
-    <dgm:cxn modelId="{DFF2C8C7-4E4B-412A-B14D-B7B1E1B579FD}" srcId="{EEAAD575-7B31-4971-A433-72AE3E7E917C}" destId="{633BEF0A-3F0B-4FD4-AA4E-69C26CB839F3}" srcOrd="1" destOrd="0" parTransId="{02615C3B-FB80-45E3-A998-3E4280BA4A2E}" sibTransId="{DF04D97C-7E9D-48BC-9917-40114744B0E9}"/>
-    <dgm:cxn modelId="{7C12F9CB-7C4E-4B91-9654-2DA93550073C}" srcId="{13C2B266-0832-455B-815D-36AA8F75820A}" destId="{EEAAD575-7B31-4971-A433-72AE3E7E917C}" srcOrd="0" destOrd="0" parTransId="{E041E444-1868-4A03-BB31-BF376919F478}" sibTransId="{7456659D-7205-464B-948C-4796C8AEEBDD}"/>
-    <dgm:cxn modelId="{651900FC-21E7-4CB8-96B6-4E221AA8F1B5}" type="presOf" srcId="{EFE09C88-D3CF-41A9-A2CB-992E999D721F}" destId="{AB459C0D-5795-459F-B6EA-6F154CAB6317}" srcOrd="1" destOrd="0" presId="urn:microsoft.com/office/officeart/2005/8/layout/orgChart1"/>
-    <dgm:cxn modelId="{A22B5320-4EEE-4172-8EEB-D3C74FB2EFF5}" type="presParOf" srcId="{94C29E6B-0213-45A5-9CF8-70DA0B40B5A1}" destId="{157B0E89-5BDC-4B40-91F0-4A12F96CBF2B}" srcOrd="0" destOrd="0" presId="urn:microsoft.com/office/officeart/2005/8/layout/orgChart1"/>
-    <dgm:cxn modelId="{6DE88C01-9FB8-4756-B8B7-1C437DE71AAD}" type="presParOf" srcId="{157B0E89-5BDC-4B40-91F0-4A12F96CBF2B}" destId="{E268D2DE-62C4-4FA7-B6F6-B977D53DCE3A}" srcOrd="0" destOrd="0" presId="urn:microsoft.com/office/officeart/2005/8/layout/orgChart1"/>
-    <dgm:cxn modelId="{995E2CBA-C60F-4B0E-9E68-6521C0F95A8C}" type="presParOf" srcId="{E268D2DE-62C4-4FA7-B6F6-B977D53DCE3A}" destId="{D74AC025-4850-4064-B0F8-EE483081AFE9}" srcOrd="0" destOrd="0" presId="urn:microsoft.com/office/officeart/2005/8/layout/orgChart1"/>
-    <dgm:cxn modelId="{0F5AD77F-2C3A-45D9-8CAF-0AF748290C8A}" type="presParOf" srcId="{E268D2DE-62C4-4FA7-B6F6-B977D53DCE3A}" destId="{BB57E2B5-64C4-45B0-9989-950A800D0ED5}" srcOrd="1" destOrd="0" presId="urn:microsoft.com/office/officeart/2005/8/layout/orgChart1"/>
-    <dgm:cxn modelId="{18667BFC-1424-497F-AC22-C785834C2630}" type="presParOf" srcId="{157B0E89-5BDC-4B40-91F0-4A12F96CBF2B}" destId="{8F1518CD-B5AD-4A0A-AD26-74F968BC76E1}" srcOrd="1" destOrd="0" presId="urn:microsoft.com/office/officeart/2005/8/layout/orgChart1"/>
-    <dgm:cxn modelId="{785B90DE-7649-4BF2-86A9-719B91A6D0F8}" type="presParOf" srcId="{8F1518CD-B5AD-4A0A-AD26-74F968BC76E1}" destId="{07225FC8-1613-400D-A2AE-F12D6A250A15}" srcOrd="0" destOrd="0" presId="urn:microsoft.com/office/officeart/2005/8/layout/orgChart1"/>
-    <dgm:cxn modelId="{AD2C0B87-35A3-480E-AAAE-6BA43E446B6B}" type="presParOf" srcId="{8F1518CD-B5AD-4A0A-AD26-74F968BC76E1}" destId="{1E7B8734-A681-4E45-AC4A-304F7353872D}" srcOrd="1" destOrd="0" presId="urn:microsoft.com/office/officeart/2005/8/layout/orgChart1"/>
-    <dgm:cxn modelId="{832771D3-F402-415D-A14B-3CEF015BCFB4}" type="presParOf" srcId="{1E7B8734-A681-4E45-AC4A-304F7353872D}" destId="{AEDA2630-0861-45BD-B228-E4B3463CFF34}" srcOrd="0" destOrd="0" presId="urn:microsoft.com/office/officeart/2005/8/layout/orgChart1"/>
-    <dgm:cxn modelId="{72F25827-23CB-4E5B-827D-FF4FBB90F64D}" type="presParOf" srcId="{AEDA2630-0861-45BD-B228-E4B3463CFF34}" destId="{2C8DA449-6A39-4427-BD10-384E53D11287}" srcOrd="0" destOrd="0" presId="urn:microsoft.com/office/officeart/2005/8/layout/orgChart1"/>
-    <dgm:cxn modelId="{253694EB-4349-4D62-A770-97A485EACE75}" type="presParOf" srcId="{AEDA2630-0861-45BD-B228-E4B3463CFF34}" destId="{AB459C0D-5795-459F-B6EA-6F154CAB6317}" srcOrd="1" destOrd="0" presId="urn:microsoft.com/office/officeart/2005/8/layout/orgChart1"/>
-    <dgm:cxn modelId="{4D0FCAA9-CF21-49E4-86DA-EA2B659052F3}" type="presParOf" srcId="{1E7B8734-A681-4E45-AC4A-304F7353872D}" destId="{DC52927A-F49D-421E-BFDF-C805AE38C050}" srcOrd="1" destOrd="0" presId="urn:microsoft.com/office/officeart/2005/8/layout/orgChart1"/>
-    <dgm:cxn modelId="{8A49A2C1-32B6-45E4-BB2B-9642C12F1337}" type="presParOf" srcId="{1E7B8734-A681-4E45-AC4A-304F7353872D}" destId="{95C20F6B-8882-40A3-8BEE-59C4956F6669}" srcOrd="2" destOrd="0" presId="urn:microsoft.com/office/officeart/2005/8/layout/orgChart1"/>
-    <dgm:cxn modelId="{3689B02A-8C52-4D11-9714-B014E848AA47}" type="presParOf" srcId="{8F1518CD-B5AD-4A0A-AD26-74F968BC76E1}" destId="{E7C6AC64-4921-4508-89F5-906D8C31D3F8}" srcOrd="2" destOrd="0" presId="urn:microsoft.com/office/officeart/2005/8/layout/orgChart1"/>
-    <dgm:cxn modelId="{D52AED75-2724-47C5-9680-0AE76F3D1AB9}" type="presParOf" srcId="{8F1518CD-B5AD-4A0A-AD26-74F968BC76E1}" destId="{0FFD5578-645C-4EE8-BB63-8C09C33E7010}" srcOrd="3" destOrd="0" presId="urn:microsoft.com/office/officeart/2005/8/layout/orgChart1"/>
-    <dgm:cxn modelId="{9B0FB813-D77F-43F5-A3B4-5B92C4E3A850}" type="presParOf" srcId="{0FFD5578-645C-4EE8-BB63-8C09C33E7010}" destId="{54ABA509-013C-4B1E-8270-2662FE0DF77F}" srcOrd="0" destOrd="0" presId="urn:microsoft.com/office/officeart/2005/8/layout/orgChart1"/>
-    <dgm:cxn modelId="{3B1DB737-C8D9-4AD2-9108-A85F3C18C0E8}" type="presParOf" srcId="{54ABA509-013C-4B1E-8270-2662FE0DF77F}" destId="{FCB4F10E-495A-4EA3-AB8F-87418CE8D986}" srcOrd="0" destOrd="0" presId="urn:microsoft.com/office/officeart/2005/8/layout/orgChart1"/>
-    <dgm:cxn modelId="{7E4D5DBB-F806-4760-A20E-FCEF6E68F8D3}" type="presParOf" srcId="{54ABA509-013C-4B1E-8270-2662FE0DF77F}" destId="{50EC973B-92C0-4606-B1FC-B3585F3470F6}" srcOrd="1" destOrd="0" presId="urn:microsoft.com/office/officeart/2005/8/layout/orgChart1"/>
-    <dgm:cxn modelId="{23B9C1FD-C912-4B29-AB52-8B5AEE26363F}" type="presParOf" srcId="{0FFD5578-645C-4EE8-BB63-8C09C33E7010}" destId="{174DD87D-72F7-49D5-BB02-FAB2E49A96E0}" srcOrd="1" destOrd="0" presId="urn:microsoft.com/office/officeart/2005/8/layout/orgChart1"/>
-    <dgm:cxn modelId="{9AB24A44-953A-4715-8CCD-1E79DD560AD7}" type="presParOf" srcId="{0FFD5578-645C-4EE8-BB63-8C09C33E7010}" destId="{7AFFC37F-C8AA-463F-9681-729BA8E07722}" srcOrd="2" destOrd="0" presId="urn:microsoft.com/office/officeart/2005/8/layout/orgChart1"/>
-    <dgm:cxn modelId="{C14336F6-DE94-4E6C-A374-67F7DF916316}" type="presParOf" srcId="{8F1518CD-B5AD-4A0A-AD26-74F968BC76E1}" destId="{01FD4BD1-5982-4E24-AD2F-92F5B7557FE5}" srcOrd="4" destOrd="0" presId="urn:microsoft.com/office/officeart/2005/8/layout/orgChart1"/>
-    <dgm:cxn modelId="{9A0DBB46-D2A6-4552-BA9D-88EAA99F076B}" type="presParOf" srcId="{8F1518CD-B5AD-4A0A-AD26-74F968BC76E1}" destId="{B5FF1BFD-6743-4A7B-B08B-DDB1DE4F7D0A}" srcOrd="5" destOrd="0" presId="urn:microsoft.com/office/officeart/2005/8/layout/orgChart1"/>
-    <dgm:cxn modelId="{68EE2752-E264-4B5A-8406-EDF1F33060E2}" type="presParOf" srcId="{B5FF1BFD-6743-4A7B-B08B-DDB1DE4F7D0A}" destId="{3CA95B36-0C22-4BD3-A663-CBBE52738462}" srcOrd="0" destOrd="0" presId="urn:microsoft.com/office/officeart/2005/8/layout/orgChart1"/>
-    <dgm:cxn modelId="{2256C48B-5E01-43E3-8029-55058741E62F}" type="presParOf" srcId="{3CA95B36-0C22-4BD3-A663-CBBE52738462}" destId="{C6E6A924-81D4-49B3-B84A-085270A87EA7}" srcOrd="0" destOrd="0" presId="urn:microsoft.com/office/officeart/2005/8/layout/orgChart1"/>
-    <dgm:cxn modelId="{B2DC520D-636D-4EA0-8A6D-EFF800B5ACDF}" type="presParOf" srcId="{3CA95B36-0C22-4BD3-A663-CBBE52738462}" destId="{FDE3E566-4D11-48A9-A443-AD833E925797}" srcOrd="1" destOrd="0" presId="urn:microsoft.com/office/officeart/2005/8/layout/orgChart1"/>
-    <dgm:cxn modelId="{BA59A9C4-9B38-4D4A-9AD7-581E3939A94D}" type="presParOf" srcId="{B5FF1BFD-6743-4A7B-B08B-DDB1DE4F7D0A}" destId="{4D983BC7-4D81-44CC-8F93-03CC21EBD288}" srcOrd="1" destOrd="0" presId="urn:microsoft.com/office/officeart/2005/8/layout/orgChart1"/>
-    <dgm:cxn modelId="{9B6ACD01-602A-42DE-886B-4B62F05E3197}" type="presParOf" srcId="{B5FF1BFD-6743-4A7B-B08B-DDB1DE4F7D0A}" destId="{67988559-0728-4AF7-A3D3-F5DEADE7E0F2}" srcOrd="2" destOrd="0" presId="urn:microsoft.com/office/officeart/2005/8/layout/orgChart1"/>
-    <dgm:cxn modelId="{54F0DFAC-A23C-46FC-859F-FFE27F20A276}" type="presParOf" srcId="{157B0E89-5BDC-4B40-91F0-4A12F96CBF2B}" destId="{5222B204-FC51-4A3B-9471-7885FDBAC427}" srcOrd="2" destOrd="0" presId="urn:microsoft.com/office/officeart/2005/8/layout/orgChart1"/>
+    <dgm:cxn modelId="{CCF53B00-2C02-4F50-883A-EC9BE0468AE9}" type="presOf" srcId="{92D5B7FD-AD05-4221-ADA2-09BD0435A830}" destId="{90A98670-21F3-40D4-9FAC-00AD3A1E3BB0}" srcOrd="0" destOrd="0" presId="urn:microsoft.com/office/officeart/2005/8/layout/orgChart1"/>
+    <dgm:cxn modelId="{93454804-74A5-4214-9125-C98081B4F7CA}" type="presOf" srcId="{35B0E52B-23E7-4636-9B1B-9874B66000F7}" destId="{8A99303A-270E-4286-B5A1-5102D5DF561B}" srcOrd="0" destOrd="0" presId="urn:microsoft.com/office/officeart/2005/8/layout/orgChart1"/>
+    <dgm:cxn modelId="{4EB14209-BCBB-4F76-A017-FC1D9AC99541}" srcId="{64DCBCBB-FA6F-4C99-B3A3-7333786CB586}" destId="{A76B9F7B-3EF0-4394-80DD-2DF8A38760A2}" srcOrd="0" destOrd="0" parTransId="{92D5B7FD-AD05-4221-ADA2-09BD0435A830}" sibTransId="{B754269B-05FE-4B46-A08E-9FC24682CCC7}"/>
+    <dgm:cxn modelId="{2BE5290A-3812-4367-9E6B-771C94AD1FCA}" type="presOf" srcId="{04581CB2-3544-4951-853D-6C84884BCD46}" destId="{47892DB6-B9D0-4040-BBCA-23AE33A5A149}" srcOrd="0" destOrd="0" presId="urn:microsoft.com/office/officeart/2005/8/layout/orgChart1"/>
+    <dgm:cxn modelId="{57B89A0D-10F2-42E2-BE15-22939B1EA2CD}" srcId="{260A139F-3765-493F-B852-677C1CFF49B6}" destId="{35B0E52B-23E7-4636-9B1B-9874B66000F7}" srcOrd="1" destOrd="0" parTransId="{591A93D1-C560-4545-A028-DE97D4107FAF}" sibTransId="{0843486D-5AAF-4018-B863-00190B961C6C}"/>
+    <dgm:cxn modelId="{63083712-BDEE-46A6-9BD7-30F8E8C7E568}" type="presOf" srcId="{BC640126-E0AC-4170-B48E-3E2A0CC23588}" destId="{AFA3CD04-2A82-4F11-8250-EA12308B7027}" srcOrd="0" destOrd="0" presId="urn:microsoft.com/office/officeart/2005/8/layout/orgChart1"/>
+    <dgm:cxn modelId="{4D6B3C1C-66DA-4989-B1F3-29C43384F435}" type="presOf" srcId="{A96D8813-F71C-48ED-AF6D-177590B5AC06}" destId="{332E83F3-50E6-4CEE-A295-A559221D7BC6}" srcOrd="0" destOrd="0" presId="urn:microsoft.com/office/officeart/2005/8/layout/orgChart1"/>
+    <dgm:cxn modelId="{2893841D-9DDC-47B2-9D62-4C7F2E11E540}" type="presOf" srcId="{DD5694D3-A18E-4659-A262-AC6656B84055}" destId="{F5A68273-0F17-4541-B2E9-B47879B8F030}" srcOrd="1" destOrd="0" presId="urn:microsoft.com/office/officeart/2005/8/layout/orgChart1"/>
+    <dgm:cxn modelId="{12660A21-EE7A-4144-9EAE-93F5729FA501}" type="presOf" srcId="{881E1089-965A-4E18-933D-FB790D870C17}" destId="{A79F07E8-5EE0-4105-839B-4C745D66C09D}" srcOrd="0" destOrd="0" presId="urn:microsoft.com/office/officeart/2005/8/layout/orgChart1"/>
+    <dgm:cxn modelId="{25E7F921-56F7-4AAC-821F-9EC38CA16520}" type="presOf" srcId="{752EA7BD-3845-4C82-9DAE-AEC5AEF5E723}" destId="{26B3F052-6B99-45DB-8E7B-75437EEEAFE1}" srcOrd="0" destOrd="0" presId="urn:microsoft.com/office/officeart/2005/8/layout/orgChart1"/>
+    <dgm:cxn modelId="{9D7AFA22-70B6-41BA-9C64-3EDB06B17AB2}" type="presOf" srcId="{64DCBCBB-FA6F-4C99-B3A3-7333786CB586}" destId="{85D84ADC-50F3-423D-8AD7-3AE56DC636E4}" srcOrd="1" destOrd="0" presId="urn:microsoft.com/office/officeart/2005/8/layout/orgChart1"/>
+    <dgm:cxn modelId="{92FE8D23-F980-4659-A230-A9E48ADC87AF}" type="presOf" srcId="{752EA7BD-3845-4C82-9DAE-AEC5AEF5E723}" destId="{85B98F56-37F1-4746-9E57-62C95089C959}" srcOrd="1" destOrd="0" presId="urn:microsoft.com/office/officeart/2005/8/layout/orgChart1"/>
+    <dgm:cxn modelId="{2B6D8326-E308-48ED-91D7-5C932218CD03}" srcId="{C52B9B70-8AAC-46EE-AD21-D59D4A38D341}" destId="{1D0FB7AE-0DDC-42BE-A2CB-9B96F786FA98}" srcOrd="0" destOrd="0" parTransId="{B904486E-FA6C-413C-8F22-42F87137B28D}" sibTransId="{145CADC8-D324-4D32-87CB-CF69A9BC353E}"/>
+    <dgm:cxn modelId="{9FC62427-44E0-4B40-B5D2-555A5D33AC72}" type="presOf" srcId="{B904486E-FA6C-413C-8F22-42F87137B28D}" destId="{3477CA64-6DA4-4F4E-BB13-ECD29C87F405}" srcOrd="0" destOrd="0" presId="urn:microsoft.com/office/officeart/2005/8/layout/orgChart1"/>
+    <dgm:cxn modelId="{BDEFF629-BE97-4D1F-B868-354D39564D69}" srcId="{7C465E1A-07AC-412C-81D1-9382A8D2D01E}" destId="{79C4CB78-A72B-4C09-9DD4-479320D66078}" srcOrd="1" destOrd="0" parTransId="{C1D0CB4F-EA81-4AA5-8F67-D3E15D85DFB4}" sibTransId="{012B04D7-3303-4D7B-B779-3E207EE8A49F}"/>
+    <dgm:cxn modelId="{15E5302B-35DC-48A9-A8F6-9EF8A7C665BA}" type="presOf" srcId="{89F0BBB9-E9AC-4021-89A7-AE9EA1B8BC29}" destId="{B7A6AD1C-3C50-49DD-8FBF-4595A715D552}" srcOrd="1" destOrd="0" presId="urn:microsoft.com/office/officeart/2005/8/layout/orgChart1"/>
+    <dgm:cxn modelId="{F8E6C22C-59D6-43D8-A699-94277AF5B9E1}" type="presOf" srcId="{DD5694D3-A18E-4659-A262-AC6656B84055}" destId="{112E11BB-8C73-4924-95CF-1D378AB92E63}" srcOrd="0" destOrd="0" presId="urn:microsoft.com/office/officeart/2005/8/layout/orgChart1"/>
+    <dgm:cxn modelId="{96F4CB2F-D2E9-4764-90D9-34604D57F2A4}" type="presOf" srcId="{1DEC07F1-9814-4B56-91AA-6513051B1220}" destId="{824F5DC4-3B99-4C4A-A2BE-125A25003870}" srcOrd="1" destOrd="0" presId="urn:microsoft.com/office/officeart/2005/8/layout/orgChart1"/>
+    <dgm:cxn modelId="{A566DF30-89BF-4386-BC6F-F4664990A7B8}" type="presOf" srcId="{A76B9F7B-3EF0-4394-80DD-2DF8A38760A2}" destId="{E3298E35-543D-4B3A-AC44-C96B51A8209C}" srcOrd="1" destOrd="0" presId="urn:microsoft.com/office/officeart/2005/8/layout/orgChart1"/>
+    <dgm:cxn modelId="{4848E533-F847-45BE-8E5B-D4A33250CF55}" srcId="{81A95F43-C1C9-4346-AFA4-B643AA15D823}" destId="{64DCBCBB-FA6F-4C99-B3A3-7333786CB586}" srcOrd="1" destOrd="0" parTransId="{881E1089-965A-4E18-933D-FB790D870C17}" sibTransId="{4D4B1A6D-835B-4A62-AB2A-95D1C8F9845D}"/>
+    <dgm:cxn modelId="{23748936-4526-4C65-9491-D7CF638DC869}" type="presOf" srcId="{C52B9B70-8AAC-46EE-AD21-D59D4A38D341}" destId="{A3397584-EB77-467B-829B-687448EBB956}" srcOrd="1" destOrd="0" presId="urn:microsoft.com/office/officeart/2005/8/layout/orgChart1"/>
+    <dgm:cxn modelId="{F65B4138-F526-450C-A0D7-9C947421B7AF}" type="presOf" srcId="{64DCBCBB-FA6F-4C99-B3A3-7333786CB586}" destId="{C79A19FC-1487-4D52-9563-B608FFBB454E}" srcOrd="0" destOrd="0" presId="urn:microsoft.com/office/officeart/2005/8/layout/orgChart1"/>
+    <dgm:cxn modelId="{B472BC39-BB74-4B54-80A9-08E150A53EC0}" srcId="{34311B8C-C38D-427C-A6C7-2313713F5A71}" destId="{81A95F43-C1C9-4346-AFA4-B643AA15D823}" srcOrd="0" destOrd="0" parTransId="{2D33746E-21E4-45DA-B871-0F0A23B8A035}" sibTransId="{D858D48A-6547-4BFC-A2D8-0E9CDD204CBA}"/>
+    <dgm:cxn modelId="{D2DAAB3E-E5C4-4B01-8CFB-7D1016989A05}" srcId="{81A95F43-C1C9-4346-AFA4-B643AA15D823}" destId="{C52B9B70-8AAC-46EE-AD21-D59D4A38D341}" srcOrd="3" destOrd="0" parTransId="{DB4FFA50-E2CB-4115-94D2-20EF497C5366}" sibTransId="{299CB036-A60C-4BF8-A141-F6200C064F26}"/>
+    <dgm:cxn modelId="{C67ED45D-38E3-4109-AD78-38FBF89E3A96}" type="presOf" srcId="{4CD38775-638A-4D99-B9FE-FCD4181A1A0E}" destId="{A710B2FA-3AFD-412F-87AA-6760B1BBEC9D}" srcOrd="0" destOrd="0" presId="urn:microsoft.com/office/officeart/2005/8/layout/orgChart1"/>
+    <dgm:cxn modelId="{916E945E-F307-4E3E-9924-40E96E0EC7EA}" type="presOf" srcId="{35B0E52B-23E7-4636-9B1B-9874B66000F7}" destId="{D2ED1C65-4A95-4A23-9C49-83C561A6C2C8}" srcOrd="1" destOrd="0" presId="urn:microsoft.com/office/officeart/2005/8/layout/orgChart1"/>
+    <dgm:cxn modelId="{1837C35F-72CC-467D-B62A-8325D0F4A6A0}" type="presOf" srcId="{7C465E1A-07AC-412C-81D1-9382A8D2D01E}" destId="{1854EBF5-76D6-4889-9AC1-F3546350E51A}" srcOrd="0" destOrd="0" presId="urn:microsoft.com/office/officeart/2005/8/layout/orgChart1"/>
+    <dgm:cxn modelId="{02AE9846-1BE2-4765-9AA3-805D7C6D2372}" type="presOf" srcId="{89F0BBB9-E9AC-4021-89A7-AE9EA1B8BC29}" destId="{3B49B0C3-C079-4B06-BB04-FD2D61C4CDD4}" srcOrd="0" destOrd="0" presId="urn:microsoft.com/office/officeart/2005/8/layout/orgChart1"/>
+    <dgm:cxn modelId="{19794249-EC10-4CFC-8A54-D9CED972B0D9}" srcId="{260A139F-3765-493F-B852-677C1CFF49B6}" destId="{1DEC07F1-9814-4B56-91AA-6513051B1220}" srcOrd="0" destOrd="0" parTransId="{4CD38775-638A-4D99-B9FE-FCD4181A1A0E}" sibTransId="{B8D4FBAD-9A1E-4565-B0E2-DCC91D6DF161}"/>
+    <dgm:cxn modelId="{BE70C26B-7A23-4AF5-BE60-AFF52830AE7E}" type="presOf" srcId="{C52B9B70-8AAC-46EE-AD21-D59D4A38D341}" destId="{3856E60E-B393-48B0-84FB-85DEE63001F0}" srcOrd="0" destOrd="0" presId="urn:microsoft.com/office/officeart/2005/8/layout/orgChart1"/>
+    <dgm:cxn modelId="{DD700D4D-E501-4B20-9BF8-3483739C6D4D}" srcId="{7C465E1A-07AC-412C-81D1-9382A8D2D01E}" destId="{DD5694D3-A18E-4659-A262-AC6656B84055}" srcOrd="0" destOrd="0" parTransId="{B69567B0-58F9-4B69-AF94-B16728E3F02F}" sibTransId="{9EBDE14E-94AF-4D3F-84A5-405995582F86}"/>
+    <dgm:cxn modelId="{8275844E-1A98-492F-9976-AA242CD452EF}" type="presOf" srcId="{A3D29541-CCBA-4EC8-9BB7-57C85A16A297}" destId="{D12B4352-5EBA-496F-BAF6-EF84E4938D85}" srcOrd="0" destOrd="0" presId="urn:microsoft.com/office/officeart/2005/8/layout/orgChart1"/>
+    <dgm:cxn modelId="{89BB9771-E351-4064-8FC3-497141998E56}" type="presOf" srcId="{81A95F43-C1C9-4346-AFA4-B643AA15D823}" destId="{E896B508-5282-431E-846F-A03B09493BC2}" srcOrd="0" destOrd="0" presId="urn:microsoft.com/office/officeart/2005/8/layout/orgChart1"/>
+    <dgm:cxn modelId="{23B33D56-E8D2-4D45-88B5-5415DBB33655}" type="presOf" srcId="{79C4CB78-A72B-4C09-9DD4-479320D66078}" destId="{0A31FCDE-974D-4A73-9162-50BB052D6A35}" srcOrd="0" destOrd="0" presId="urn:microsoft.com/office/officeart/2005/8/layout/orgChart1"/>
+    <dgm:cxn modelId="{0A4B9D79-EF6A-476F-94DA-EBE533143241}" type="presOf" srcId="{DB4FFA50-E2CB-4115-94D2-20EF497C5366}" destId="{17F90934-0444-428B-B1F4-7B5B00B9822B}" srcOrd="0" destOrd="0" presId="urn:microsoft.com/office/officeart/2005/8/layout/orgChart1"/>
+    <dgm:cxn modelId="{7BFC7480-5987-4A79-BCA2-53D5E76A0F5C}" type="presOf" srcId="{A26B3077-4618-412E-A00E-889B86F7D61A}" destId="{4FB425DA-BA40-45AB-A265-A1F655E87404}" srcOrd="0" destOrd="0" presId="urn:microsoft.com/office/officeart/2005/8/layout/orgChart1"/>
+    <dgm:cxn modelId="{DC309D8A-4F6F-4BFC-BD6F-5393443A36EF}" type="presOf" srcId="{260A139F-3765-493F-B852-677C1CFF49B6}" destId="{506B4387-15FA-45C3-A6C7-9779433DA2CE}" srcOrd="0" destOrd="0" presId="urn:microsoft.com/office/officeart/2005/8/layout/orgChart1"/>
+    <dgm:cxn modelId="{9DA9948C-3B0F-48AE-B32A-59E873187372}" srcId="{C52B9B70-8AAC-46EE-AD21-D59D4A38D341}" destId="{89F0BBB9-E9AC-4021-89A7-AE9EA1B8BC29}" srcOrd="1" destOrd="0" parTransId="{A96D8813-F71C-48ED-AF6D-177590B5AC06}" sibTransId="{3AAD8BDC-1689-4F3F-ADEC-A37C98C2AC26}"/>
+    <dgm:cxn modelId="{C84C898E-83C0-464C-86FF-6ECF69E9D51A}" srcId="{81A95F43-C1C9-4346-AFA4-B643AA15D823}" destId="{7C465E1A-07AC-412C-81D1-9382A8D2D01E}" srcOrd="0" destOrd="0" parTransId="{BC640126-E0AC-4170-B48E-3E2A0CC23588}" sibTransId="{A77EF1DD-6151-45C6-A316-711F5E4481CD}"/>
+    <dgm:cxn modelId="{42FF4A97-0D71-449E-B3C9-528632B394AE}" srcId="{64DCBCBB-FA6F-4C99-B3A3-7333786CB586}" destId="{04581CB2-3544-4951-853D-6C84884BCD46}" srcOrd="3" destOrd="0" parTransId="{C039EDBC-A14C-46A4-B991-0F470BFB08BF}" sibTransId="{0D23C59D-EE89-411D-929F-061790C75939}"/>
+    <dgm:cxn modelId="{A2CDF19C-EF0B-488C-B10C-C196C9C670EA}" type="presOf" srcId="{C1D0CB4F-EA81-4AA5-8F67-D3E15D85DFB4}" destId="{1F37F514-1841-4B2B-9532-3EA56864842E}" srcOrd="0" destOrd="0" presId="urn:microsoft.com/office/officeart/2005/8/layout/orgChart1"/>
+    <dgm:cxn modelId="{574ADCA4-A0AA-4CC1-A131-A52B6E01E0F1}" type="presOf" srcId="{A76B9F7B-3EF0-4394-80DD-2DF8A38760A2}" destId="{76D22866-6456-4978-863E-4A25AC611A8E}" srcOrd="0" destOrd="0" presId="urn:microsoft.com/office/officeart/2005/8/layout/orgChart1"/>
+    <dgm:cxn modelId="{AF21B6A7-AFED-4121-BBD4-1FFAE539FE89}" type="presOf" srcId="{1D0FB7AE-0DDC-42BE-A2CB-9B96F786FA98}" destId="{04B6D038-6E76-4426-B28A-F57407555DE6}" srcOrd="1" destOrd="0" presId="urn:microsoft.com/office/officeart/2005/8/layout/orgChart1"/>
+    <dgm:cxn modelId="{5FB48DA8-0D5F-4796-942C-DA5A694D2865}" type="presOf" srcId="{04581CB2-3544-4951-853D-6C84884BCD46}" destId="{E47D9AA4-907F-4924-8A07-BA04A272CAA2}" srcOrd="1" destOrd="0" presId="urn:microsoft.com/office/officeart/2005/8/layout/orgChart1"/>
+    <dgm:cxn modelId="{B3484BB0-DE13-4319-94DC-E111CA1F64D6}" type="presOf" srcId="{591A93D1-C560-4545-A028-DE97D4107FAF}" destId="{930EF2A5-079A-41CB-9965-75D9388C4342}" srcOrd="0" destOrd="0" presId="urn:microsoft.com/office/officeart/2005/8/layout/orgChart1"/>
+    <dgm:cxn modelId="{DA8463B3-9CA7-4D7E-AE45-551E430003EE}" type="presOf" srcId="{C039EDBC-A14C-46A4-B991-0F470BFB08BF}" destId="{A19D5FE1-31A3-4908-9380-5EEBA7E64EBD}" srcOrd="0" destOrd="0" presId="urn:microsoft.com/office/officeart/2005/8/layout/orgChart1"/>
+    <dgm:cxn modelId="{F9C3E0BD-2ADD-4603-A852-9D6C8D09E687}" srcId="{64DCBCBB-FA6F-4C99-B3A3-7333786CB586}" destId="{752EA7BD-3845-4C82-9DAE-AEC5AEF5E723}" srcOrd="2" destOrd="0" parTransId="{7B07037C-33E1-43D1-9937-E3452E661D67}" sibTransId="{22F00647-74B3-4F86-973C-AB3189EE24D6}"/>
+    <dgm:cxn modelId="{0A1CA9C0-E032-43CF-926E-B8D7D4029694}" type="presOf" srcId="{7B07037C-33E1-43D1-9937-E3452E661D67}" destId="{DC425FEF-C172-4BBD-BB95-95C0C9818731}" srcOrd="0" destOrd="0" presId="urn:microsoft.com/office/officeart/2005/8/layout/orgChart1"/>
+    <dgm:cxn modelId="{9EE640C2-DA80-4BB1-AA2B-E414180B6AC1}" type="presOf" srcId="{79C4CB78-A72B-4C09-9DD4-479320D66078}" destId="{81F65E1F-EE73-4523-AEFC-CBB10992108A}" srcOrd="1" destOrd="0" presId="urn:microsoft.com/office/officeart/2005/8/layout/orgChart1"/>
+    <dgm:cxn modelId="{0655F1C5-20DA-4355-8182-B89CC3E889EE}" type="presOf" srcId="{7C465E1A-07AC-412C-81D1-9382A8D2D01E}" destId="{75A9208A-E25C-4775-B55F-627CF2CF558F}" srcOrd="1" destOrd="0" presId="urn:microsoft.com/office/officeart/2005/8/layout/orgChart1"/>
+    <dgm:cxn modelId="{350DC6C8-240E-4119-8F0D-072A69774827}" srcId="{81A95F43-C1C9-4346-AFA4-B643AA15D823}" destId="{260A139F-3765-493F-B852-677C1CFF49B6}" srcOrd="2" destOrd="0" parTransId="{41DD9A38-D701-48D2-8B84-3F979F087F12}" sibTransId="{838E94B0-FA04-4C90-81E4-786CBAD6CCB1}"/>
+    <dgm:cxn modelId="{973199D0-1305-4AC0-91A7-1A245F11D612}" type="presOf" srcId="{1DEC07F1-9814-4B56-91AA-6513051B1220}" destId="{1A373D23-C3EC-48B0-A4F7-1FA6DC1F05C9}" srcOrd="0" destOrd="0" presId="urn:microsoft.com/office/officeart/2005/8/layout/orgChart1"/>
+    <dgm:cxn modelId="{B9D8F6D4-BF01-47C8-93D4-9BFC839242F1}" type="presOf" srcId="{B69567B0-58F9-4B69-AF94-B16728E3F02F}" destId="{682C6642-21FC-48A5-B4C6-B17E381DF5C4}" srcOrd="0" destOrd="0" presId="urn:microsoft.com/office/officeart/2005/8/layout/orgChart1"/>
+    <dgm:cxn modelId="{20AA7FD6-9E69-423B-B946-65C0A0352142}" type="presOf" srcId="{34311B8C-C38D-427C-A6C7-2313713F5A71}" destId="{CEBB22C0-9B93-4D7E-BF37-1CC91A9B215F}" srcOrd="0" destOrd="0" presId="urn:microsoft.com/office/officeart/2005/8/layout/orgChart1"/>
+    <dgm:cxn modelId="{C48C42DF-D5A4-4476-A54A-8EC9AB8FA2CC}" type="presOf" srcId="{81A95F43-C1C9-4346-AFA4-B643AA15D823}" destId="{D712B4DE-A5E7-48F2-BFED-CE4B02F76B1D}" srcOrd="1" destOrd="0" presId="urn:microsoft.com/office/officeart/2005/8/layout/orgChart1"/>
+    <dgm:cxn modelId="{E66BB0E4-C3FC-471B-96B3-A257E4ED23F7}" type="presOf" srcId="{260A139F-3765-493F-B852-677C1CFF49B6}" destId="{C9BF4233-9C6F-42D4-8D72-BB3F6CB34F2C}" srcOrd="1" destOrd="0" presId="urn:microsoft.com/office/officeart/2005/8/layout/orgChart1"/>
+    <dgm:cxn modelId="{EBDDF8E7-9E0F-4A40-9E0F-353D628966B7}" type="presOf" srcId="{1D0FB7AE-0DDC-42BE-A2CB-9B96F786FA98}" destId="{15C2AC2C-198F-43AE-B307-949D13B66014}" srcOrd="0" destOrd="0" presId="urn:microsoft.com/office/officeart/2005/8/layout/orgChart1"/>
+    <dgm:cxn modelId="{8B6C04F0-2624-418F-A6C2-9546DC9453AE}" type="presOf" srcId="{A3D29541-CCBA-4EC8-9BB7-57C85A16A297}" destId="{3059A331-017C-4AD9-861B-F124B8EE3469}" srcOrd="1" destOrd="0" presId="urn:microsoft.com/office/officeart/2005/8/layout/orgChart1"/>
+    <dgm:cxn modelId="{66285BF1-B3E0-4721-A6C5-381313BAC6D3}" srcId="{64DCBCBB-FA6F-4C99-B3A3-7333786CB586}" destId="{A3D29541-CCBA-4EC8-9BB7-57C85A16A297}" srcOrd="1" destOrd="0" parTransId="{A26B3077-4618-412E-A00E-889B86F7D61A}" sibTransId="{41F6AEF0-7E4B-4615-80B2-F257F3726946}"/>
+    <dgm:cxn modelId="{45448DFD-EBD4-4AC7-96EE-A8BEB74FEAAD}" type="presOf" srcId="{41DD9A38-D701-48D2-8B84-3F979F087F12}" destId="{D042735B-C720-418A-8274-F94C48032453}" srcOrd="0" destOrd="0" presId="urn:microsoft.com/office/officeart/2005/8/layout/orgChart1"/>
+    <dgm:cxn modelId="{DC126AEF-0C8A-414C-9759-456EE70FF7AA}" type="presParOf" srcId="{CEBB22C0-9B93-4D7E-BF37-1CC91A9B215F}" destId="{A10CEA52-EB84-4843-9F19-734C08BFF21D}" srcOrd="0" destOrd="0" presId="urn:microsoft.com/office/officeart/2005/8/layout/orgChart1"/>
+    <dgm:cxn modelId="{68687D0C-2655-4B71-9E68-0CC20959A73F}" type="presParOf" srcId="{A10CEA52-EB84-4843-9F19-734C08BFF21D}" destId="{1762ED5B-E29C-4FB2-B183-D0FFB24C7BFB}" srcOrd="0" destOrd="0" presId="urn:microsoft.com/office/officeart/2005/8/layout/orgChart1"/>
+    <dgm:cxn modelId="{66736431-158D-40FA-A068-33DB171F72FE}" type="presParOf" srcId="{1762ED5B-E29C-4FB2-B183-D0FFB24C7BFB}" destId="{E896B508-5282-431E-846F-A03B09493BC2}" srcOrd="0" destOrd="0" presId="urn:microsoft.com/office/officeart/2005/8/layout/orgChart1"/>
+    <dgm:cxn modelId="{03428DE4-BA0C-4D7B-A629-B48FBA1A59AE}" type="presParOf" srcId="{1762ED5B-E29C-4FB2-B183-D0FFB24C7BFB}" destId="{D712B4DE-A5E7-48F2-BFED-CE4B02F76B1D}" srcOrd="1" destOrd="0" presId="urn:microsoft.com/office/officeart/2005/8/layout/orgChart1"/>
+    <dgm:cxn modelId="{9BE00909-B27A-4512-9D67-E64F58C02C47}" type="presParOf" srcId="{A10CEA52-EB84-4843-9F19-734C08BFF21D}" destId="{3A5FE137-4743-4D37-8992-FACB22443411}" srcOrd="1" destOrd="0" presId="urn:microsoft.com/office/officeart/2005/8/layout/orgChart1"/>
+    <dgm:cxn modelId="{676E95E0-1E71-42DA-9C0B-FC35D4A0C861}" type="presParOf" srcId="{3A5FE137-4743-4D37-8992-FACB22443411}" destId="{AFA3CD04-2A82-4F11-8250-EA12308B7027}" srcOrd="0" destOrd="0" presId="urn:microsoft.com/office/officeart/2005/8/layout/orgChart1"/>
+    <dgm:cxn modelId="{C862152F-4B28-49B1-99F7-681F0A27943E}" type="presParOf" srcId="{3A5FE137-4743-4D37-8992-FACB22443411}" destId="{77C57D4F-8B72-4E40-A855-84CC9078C029}" srcOrd="1" destOrd="0" presId="urn:microsoft.com/office/officeart/2005/8/layout/orgChart1"/>
+    <dgm:cxn modelId="{88CF8D90-EDDE-4ADD-9140-3C681FC9BA71}" type="presParOf" srcId="{77C57D4F-8B72-4E40-A855-84CC9078C029}" destId="{F3CB5271-212D-43B2-8FC1-70A412A3FAE2}" srcOrd="0" destOrd="0" presId="urn:microsoft.com/office/officeart/2005/8/layout/orgChart1"/>
+    <dgm:cxn modelId="{EE3A87EE-1101-48FB-A06D-070AAB5AA5D9}" type="presParOf" srcId="{F3CB5271-212D-43B2-8FC1-70A412A3FAE2}" destId="{1854EBF5-76D6-4889-9AC1-F3546350E51A}" srcOrd="0" destOrd="0" presId="urn:microsoft.com/office/officeart/2005/8/layout/orgChart1"/>
+    <dgm:cxn modelId="{E597CC25-FCE2-43CB-AE06-78BBA7DE2015}" type="presParOf" srcId="{F3CB5271-212D-43B2-8FC1-70A412A3FAE2}" destId="{75A9208A-E25C-4775-B55F-627CF2CF558F}" srcOrd="1" destOrd="0" presId="urn:microsoft.com/office/officeart/2005/8/layout/orgChart1"/>
+    <dgm:cxn modelId="{AB399F75-7215-4278-B2FD-102AAD0100F4}" type="presParOf" srcId="{77C57D4F-8B72-4E40-A855-84CC9078C029}" destId="{FE2AB4B1-F01B-4C46-AA4F-C88E868014AC}" srcOrd="1" destOrd="0" presId="urn:microsoft.com/office/officeart/2005/8/layout/orgChart1"/>
+    <dgm:cxn modelId="{449BFACC-B042-4FE1-BF92-571727F82E38}" type="presParOf" srcId="{FE2AB4B1-F01B-4C46-AA4F-C88E868014AC}" destId="{682C6642-21FC-48A5-B4C6-B17E381DF5C4}" srcOrd="0" destOrd="0" presId="urn:microsoft.com/office/officeart/2005/8/layout/orgChart1"/>
+    <dgm:cxn modelId="{1BD92E5C-B820-47C5-9392-C95F2E78CD22}" type="presParOf" srcId="{FE2AB4B1-F01B-4C46-AA4F-C88E868014AC}" destId="{561F720A-988D-4CCA-A6C4-EA3BED0CCC14}" srcOrd="1" destOrd="0" presId="urn:microsoft.com/office/officeart/2005/8/layout/orgChart1"/>
+    <dgm:cxn modelId="{1346AA71-3DAF-4459-8AD2-F04871E008B3}" type="presParOf" srcId="{561F720A-988D-4CCA-A6C4-EA3BED0CCC14}" destId="{570E890F-C024-447E-8424-CEE5B8D68AC3}" srcOrd="0" destOrd="0" presId="urn:microsoft.com/office/officeart/2005/8/layout/orgChart1"/>
+    <dgm:cxn modelId="{3915B46A-B507-4E2B-86F8-67CC28D483BE}" type="presParOf" srcId="{570E890F-C024-447E-8424-CEE5B8D68AC3}" destId="{112E11BB-8C73-4924-95CF-1D378AB92E63}" srcOrd="0" destOrd="0" presId="urn:microsoft.com/office/officeart/2005/8/layout/orgChart1"/>
+    <dgm:cxn modelId="{98F991B5-8B4A-415D-B55B-0DA8CC531EEC}" type="presParOf" srcId="{570E890F-C024-447E-8424-CEE5B8D68AC3}" destId="{F5A68273-0F17-4541-B2E9-B47879B8F030}" srcOrd="1" destOrd="0" presId="urn:microsoft.com/office/officeart/2005/8/layout/orgChart1"/>
+    <dgm:cxn modelId="{F513ACF9-563A-4E59-85C0-9086C53FE7EE}" type="presParOf" srcId="{561F720A-988D-4CCA-A6C4-EA3BED0CCC14}" destId="{D5AD0A3E-E215-4F7C-B2C3-226A1819F71A}" srcOrd="1" destOrd="0" presId="urn:microsoft.com/office/officeart/2005/8/layout/orgChart1"/>
+    <dgm:cxn modelId="{0A078EA8-54B8-4C9D-AC42-9353FEDF9248}" type="presParOf" srcId="{561F720A-988D-4CCA-A6C4-EA3BED0CCC14}" destId="{3050DE1F-72B8-4D7B-98CA-37C4A1D59412}" srcOrd="2" destOrd="0" presId="urn:microsoft.com/office/officeart/2005/8/layout/orgChart1"/>
+    <dgm:cxn modelId="{10938271-A703-4BF9-965D-4F01E9264E77}" type="presParOf" srcId="{FE2AB4B1-F01B-4C46-AA4F-C88E868014AC}" destId="{1F37F514-1841-4B2B-9532-3EA56864842E}" srcOrd="2" destOrd="0" presId="urn:microsoft.com/office/officeart/2005/8/layout/orgChart1"/>
+    <dgm:cxn modelId="{1DE9CA85-1350-40BD-9697-FC5F1C002D3E}" type="presParOf" srcId="{FE2AB4B1-F01B-4C46-AA4F-C88E868014AC}" destId="{184621FF-98D4-41FC-A4D9-EAFD07F106EE}" srcOrd="3" destOrd="0" presId="urn:microsoft.com/office/officeart/2005/8/layout/orgChart1"/>
+    <dgm:cxn modelId="{F90389FA-BE49-43A0-9FD6-800EA7DC22F0}" type="presParOf" srcId="{184621FF-98D4-41FC-A4D9-EAFD07F106EE}" destId="{BB3158D6-3ADE-4972-897C-6925D5FB14EC}" srcOrd="0" destOrd="0" presId="urn:microsoft.com/office/officeart/2005/8/layout/orgChart1"/>
+    <dgm:cxn modelId="{FE4748BC-AB4F-414F-BBA9-6167BCF47524}" type="presParOf" srcId="{BB3158D6-3ADE-4972-897C-6925D5FB14EC}" destId="{0A31FCDE-974D-4A73-9162-50BB052D6A35}" srcOrd="0" destOrd="0" presId="urn:microsoft.com/office/officeart/2005/8/layout/orgChart1"/>
+    <dgm:cxn modelId="{3EA6C89B-49E3-43A0-AE54-14140FD80518}" type="presParOf" srcId="{BB3158D6-3ADE-4972-897C-6925D5FB14EC}" destId="{81F65E1F-EE73-4523-AEFC-CBB10992108A}" srcOrd="1" destOrd="0" presId="urn:microsoft.com/office/officeart/2005/8/layout/orgChart1"/>
+    <dgm:cxn modelId="{C1FC065D-ACD4-4FD4-83B5-2D6A038255B8}" type="presParOf" srcId="{184621FF-98D4-41FC-A4D9-EAFD07F106EE}" destId="{86FC6FFF-7804-4701-B6F2-6C550FD64058}" srcOrd="1" destOrd="0" presId="urn:microsoft.com/office/officeart/2005/8/layout/orgChart1"/>
+    <dgm:cxn modelId="{676B979C-992A-4F24-81DC-8E4F27EE4FA6}" type="presParOf" srcId="{184621FF-98D4-41FC-A4D9-EAFD07F106EE}" destId="{F95599A4-DB40-4EAF-A61B-456C31A5F052}" srcOrd="2" destOrd="0" presId="urn:microsoft.com/office/officeart/2005/8/layout/orgChart1"/>
+    <dgm:cxn modelId="{CAE74306-F288-4DA3-A55E-AD47039126E1}" type="presParOf" srcId="{77C57D4F-8B72-4E40-A855-84CC9078C029}" destId="{D51823D4-9BF0-4D79-AFA5-F46A5F5EA37C}" srcOrd="2" destOrd="0" presId="urn:microsoft.com/office/officeart/2005/8/layout/orgChart1"/>
+    <dgm:cxn modelId="{3E8AC3C7-2124-43AC-A60C-431095F65DFB}" type="presParOf" srcId="{3A5FE137-4743-4D37-8992-FACB22443411}" destId="{A79F07E8-5EE0-4105-839B-4C745D66C09D}" srcOrd="2" destOrd="0" presId="urn:microsoft.com/office/officeart/2005/8/layout/orgChart1"/>
+    <dgm:cxn modelId="{B2F656F5-BC20-405C-9CEE-1C608391A1A9}" type="presParOf" srcId="{3A5FE137-4743-4D37-8992-FACB22443411}" destId="{3CA9D21E-5425-4A4B-B19E-6689DDD5FA5B}" srcOrd="3" destOrd="0" presId="urn:microsoft.com/office/officeart/2005/8/layout/orgChart1"/>
+    <dgm:cxn modelId="{89B80FFB-E6FD-44C6-ADD9-5DE03A5B108D}" type="presParOf" srcId="{3CA9D21E-5425-4A4B-B19E-6689DDD5FA5B}" destId="{71E98644-B1FE-4538-9AD0-0BB0B70B5F83}" srcOrd="0" destOrd="0" presId="urn:microsoft.com/office/officeart/2005/8/layout/orgChart1"/>
+    <dgm:cxn modelId="{E8F9DE0F-5E85-4FB3-A9BC-D3B697D2B71F}" type="presParOf" srcId="{71E98644-B1FE-4538-9AD0-0BB0B70B5F83}" destId="{C79A19FC-1487-4D52-9563-B608FFBB454E}" srcOrd="0" destOrd="0" presId="urn:microsoft.com/office/officeart/2005/8/layout/orgChart1"/>
+    <dgm:cxn modelId="{4CAD0DB7-06DF-44AA-8566-AF76DD034852}" type="presParOf" srcId="{71E98644-B1FE-4538-9AD0-0BB0B70B5F83}" destId="{85D84ADC-50F3-423D-8AD7-3AE56DC636E4}" srcOrd="1" destOrd="0" presId="urn:microsoft.com/office/officeart/2005/8/layout/orgChart1"/>
+    <dgm:cxn modelId="{EA464E95-11D5-475F-AE21-B47CCE66DF5C}" type="presParOf" srcId="{3CA9D21E-5425-4A4B-B19E-6689DDD5FA5B}" destId="{8352AAA6-4DB7-4EED-B215-F7B5AD8B3EEE}" srcOrd="1" destOrd="0" presId="urn:microsoft.com/office/officeart/2005/8/layout/orgChart1"/>
+    <dgm:cxn modelId="{DC1D6FE0-222C-4A69-8B95-90207D176B5C}" type="presParOf" srcId="{8352AAA6-4DB7-4EED-B215-F7B5AD8B3EEE}" destId="{90A98670-21F3-40D4-9FAC-00AD3A1E3BB0}" srcOrd="0" destOrd="0" presId="urn:microsoft.com/office/officeart/2005/8/layout/orgChart1"/>
+    <dgm:cxn modelId="{F3640F18-A7D0-47C6-82B5-5C52C5A4E89B}" type="presParOf" srcId="{8352AAA6-4DB7-4EED-B215-F7B5AD8B3EEE}" destId="{07FA16A0-D20B-4672-A256-9220B916A849}" srcOrd="1" destOrd="0" presId="urn:microsoft.com/office/officeart/2005/8/layout/orgChart1"/>
+    <dgm:cxn modelId="{A82D3C1C-98CE-4AB1-B0C7-171B1E6DC0F0}" type="presParOf" srcId="{07FA16A0-D20B-4672-A256-9220B916A849}" destId="{CDB2E114-2BE4-4752-8275-37DB8155C726}" srcOrd="0" destOrd="0" presId="urn:microsoft.com/office/officeart/2005/8/layout/orgChart1"/>
+    <dgm:cxn modelId="{AD69B932-A1AC-460B-A5DD-9AD2F2E05791}" type="presParOf" srcId="{CDB2E114-2BE4-4752-8275-37DB8155C726}" destId="{76D22866-6456-4978-863E-4A25AC611A8E}" srcOrd="0" destOrd="0" presId="urn:microsoft.com/office/officeart/2005/8/layout/orgChart1"/>
+    <dgm:cxn modelId="{12E9AC30-95C5-4872-807B-F3EBC1FE7478}" type="presParOf" srcId="{CDB2E114-2BE4-4752-8275-37DB8155C726}" destId="{E3298E35-543D-4B3A-AC44-C96B51A8209C}" srcOrd="1" destOrd="0" presId="urn:microsoft.com/office/officeart/2005/8/layout/orgChart1"/>
+    <dgm:cxn modelId="{DB770D18-62AB-4EDC-B96C-16688F3CAFF8}" type="presParOf" srcId="{07FA16A0-D20B-4672-A256-9220B916A849}" destId="{FB1F0231-9F7A-421C-ABF5-A46482B84EC5}" srcOrd="1" destOrd="0" presId="urn:microsoft.com/office/officeart/2005/8/layout/orgChart1"/>
+    <dgm:cxn modelId="{5413139B-9151-408E-8676-24DF5B2CBB24}" type="presParOf" srcId="{07FA16A0-D20B-4672-A256-9220B916A849}" destId="{76CA6532-3582-48E5-A7BA-537A230C828D}" srcOrd="2" destOrd="0" presId="urn:microsoft.com/office/officeart/2005/8/layout/orgChart1"/>
+    <dgm:cxn modelId="{60296E43-E636-4E6A-AF27-3D44E923DD6D}" type="presParOf" srcId="{8352AAA6-4DB7-4EED-B215-F7B5AD8B3EEE}" destId="{4FB425DA-BA40-45AB-A265-A1F655E87404}" srcOrd="2" destOrd="0" presId="urn:microsoft.com/office/officeart/2005/8/layout/orgChart1"/>
+    <dgm:cxn modelId="{67B25F5E-AB93-4762-A12C-4604F78D259D}" type="presParOf" srcId="{8352AAA6-4DB7-4EED-B215-F7B5AD8B3EEE}" destId="{FFAC82B1-E6BA-463D-8525-BC986FED4A75}" srcOrd="3" destOrd="0" presId="urn:microsoft.com/office/officeart/2005/8/layout/orgChart1"/>
+    <dgm:cxn modelId="{D932C2D0-8D15-424F-AD5F-CC5BD2943C68}" type="presParOf" srcId="{FFAC82B1-E6BA-463D-8525-BC986FED4A75}" destId="{5CF417BC-577D-4B5D-B186-D85FA11CD83A}" srcOrd="0" destOrd="0" presId="urn:microsoft.com/office/officeart/2005/8/layout/orgChart1"/>
+    <dgm:cxn modelId="{BAC663A2-77E5-43F8-AF1E-AD2549DAF4AC}" type="presParOf" srcId="{5CF417BC-577D-4B5D-B186-D85FA11CD83A}" destId="{D12B4352-5EBA-496F-BAF6-EF84E4938D85}" srcOrd="0" destOrd="0" presId="urn:microsoft.com/office/officeart/2005/8/layout/orgChart1"/>
+    <dgm:cxn modelId="{72B43FE2-B94D-41C8-BF58-F4AACE1CDFB0}" type="presParOf" srcId="{5CF417BC-577D-4B5D-B186-D85FA11CD83A}" destId="{3059A331-017C-4AD9-861B-F124B8EE3469}" srcOrd="1" destOrd="0" presId="urn:microsoft.com/office/officeart/2005/8/layout/orgChart1"/>
+    <dgm:cxn modelId="{6FBE128B-6BB2-44EE-8B56-076456129B5E}" type="presParOf" srcId="{FFAC82B1-E6BA-463D-8525-BC986FED4A75}" destId="{19A5597B-D5A5-4CF7-A9BD-0983D29CD56A}" srcOrd="1" destOrd="0" presId="urn:microsoft.com/office/officeart/2005/8/layout/orgChart1"/>
+    <dgm:cxn modelId="{5A7DBA7C-64CB-4948-9DFB-09E624A35373}" type="presParOf" srcId="{FFAC82B1-E6BA-463D-8525-BC986FED4A75}" destId="{0C8A7515-2D37-4DF3-A8AD-700519D4185E}" srcOrd="2" destOrd="0" presId="urn:microsoft.com/office/officeart/2005/8/layout/orgChart1"/>
+    <dgm:cxn modelId="{257B471F-58CD-42C3-997E-37718CCDAFEA}" type="presParOf" srcId="{8352AAA6-4DB7-4EED-B215-F7B5AD8B3EEE}" destId="{DC425FEF-C172-4BBD-BB95-95C0C9818731}" srcOrd="4" destOrd="0" presId="urn:microsoft.com/office/officeart/2005/8/layout/orgChart1"/>
+    <dgm:cxn modelId="{80C1638C-35DE-44A7-AEDF-7CB540BFA9F7}" type="presParOf" srcId="{8352AAA6-4DB7-4EED-B215-F7B5AD8B3EEE}" destId="{E1FD4F40-2805-4B42-9D73-D9BF1D77F9EB}" srcOrd="5" destOrd="0" presId="urn:microsoft.com/office/officeart/2005/8/layout/orgChart1"/>
+    <dgm:cxn modelId="{9892106A-862E-402F-8362-876FB1D7F6FE}" type="presParOf" srcId="{E1FD4F40-2805-4B42-9D73-D9BF1D77F9EB}" destId="{E6D335BD-CFCA-421B-83B6-21857AA52947}" srcOrd="0" destOrd="0" presId="urn:microsoft.com/office/officeart/2005/8/layout/orgChart1"/>
+    <dgm:cxn modelId="{14F49D54-21A6-43E2-B1F0-D4F702592477}" type="presParOf" srcId="{E6D335BD-CFCA-421B-83B6-21857AA52947}" destId="{26B3F052-6B99-45DB-8E7B-75437EEEAFE1}" srcOrd="0" destOrd="0" presId="urn:microsoft.com/office/officeart/2005/8/layout/orgChart1"/>
+    <dgm:cxn modelId="{3F267E51-20A2-4329-850B-214F15F954C3}" type="presParOf" srcId="{E6D335BD-CFCA-421B-83B6-21857AA52947}" destId="{85B98F56-37F1-4746-9E57-62C95089C959}" srcOrd="1" destOrd="0" presId="urn:microsoft.com/office/officeart/2005/8/layout/orgChart1"/>
+    <dgm:cxn modelId="{3128B8ED-6BAA-4E2E-86AD-7356A3C3755C}" type="presParOf" srcId="{E1FD4F40-2805-4B42-9D73-D9BF1D77F9EB}" destId="{458986B3-930A-49CB-9B51-5B76DED1672E}" srcOrd="1" destOrd="0" presId="urn:microsoft.com/office/officeart/2005/8/layout/orgChart1"/>
+    <dgm:cxn modelId="{C2FD399C-BAB9-4A9C-86E2-9F2C736C9AAD}" type="presParOf" srcId="{E1FD4F40-2805-4B42-9D73-D9BF1D77F9EB}" destId="{61C8C5A1-9AAB-49DE-BF04-DA4AEB3F9967}" srcOrd="2" destOrd="0" presId="urn:microsoft.com/office/officeart/2005/8/layout/orgChart1"/>
+    <dgm:cxn modelId="{298C26DB-46EF-4E04-A533-B6F7C64BF2E1}" type="presParOf" srcId="{8352AAA6-4DB7-4EED-B215-F7B5AD8B3EEE}" destId="{A19D5FE1-31A3-4908-9380-5EEBA7E64EBD}" srcOrd="6" destOrd="0" presId="urn:microsoft.com/office/officeart/2005/8/layout/orgChart1"/>
+    <dgm:cxn modelId="{13806929-4719-429E-A134-599476CC35DF}" type="presParOf" srcId="{8352AAA6-4DB7-4EED-B215-F7B5AD8B3EEE}" destId="{75018BB3-9CBB-44E5-BC15-E2BB17D38550}" srcOrd="7" destOrd="0" presId="urn:microsoft.com/office/officeart/2005/8/layout/orgChart1"/>
+    <dgm:cxn modelId="{3AC8CC05-5FBD-4450-9E56-DE6306DFA5BA}" type="presParOf" srcId="{75018BB3-9CBB-44E5-BC15-E2BB17D38550}" destId="{DEA4419A-1B1A-477F-9F25-1005130C72C1}" srcOrd="0" destOrd="0" presId="urn:microsoft.com/office/officeart/2005/8/layout/orgChart1"/>
+    <dgm:cxn modelId="{119590AF-78F5-4BD4-B102-BCE4F4F25BF4}" type="presParOf" srcId="{DEA4419A-1B1A-477F-9F25-1005130C72C1}" destId="{47892DB6-B9D0-4040-BBCA-23AE33A5A149}" srcOrd="0" destOrd="0" presId="urn:microsoft.com/office/officeart/2005/8/layout/orgChart1"/>
+    <dgm:cxn modelId="{AACEBC85-4D4F-48B5-A677-E0C6CD459A9D}" type="presParOf" srcId="{DEA4419A-1B1A-477F-9F25-1005130C72C1}" destId="{E47D9AA4-907F-4924-8A07-BA04A272CAA2}" srcOrd="1" destOrd="0" presId="urn:microsoft.com/office/officeart/2005/8/layout/orgChart1"/>
+    <dgm:cxn modelId="{BA47A727-12E7-4BFC-A170-636FC1362BE8}" type="presParOf" srcId="{75018BB3-9CBB-44E5-BC15-E2BB17D38550}" destId="{08D76088-5A78-444A-BF06-FEE72B66C027}" srcOrd="1" destOrd="0" presId="urn:microsoft.com/office/officeart/2005/8/layout/orgChart1"/>
+    <dgm:cxn modelId="{5581078C-E12F-4EB1-A41D-80DAF5C7749D}" type="presParOf" srcId="{75018BB3-9CBB-44E5-BC15-E2BB17D38550}" destId="{C4B2018D-29FA-4EF9-902E-24874C8C1B72}" srcOrd="2" destOrd="0" presId="urn:microsoft.com/office/officeart/2005/8/layout/orgChart1"/>
+    <dgm:cxn modelId="{D4701854-E6A2-4D4D-8066-5B6E3DDDFD01}" type="presParOf" srcId="{3CA9D21E-5425-4A4B-B19E-6689DDD5FA5B}" destId="{9DD7B507-2C3D-43ED-BDD5-54A306BA79B9}" srcOrd="2" destOrd="0" presId="urn:microsoft.com/office/officeart/2005/8/layout/orgChart1"/>
+    <dgm:cxn modelId="{46E9E80C-E1E2-4E22-8EF8-825E8606ED5A}" type="presParOf" srcId="{3A5FE137-4743-4D37-8992-FACB22443411}" destId="{D042735B-C720-418A-8274-F94C48032453}" srcOrd="4" destOrd="0" presId="urn:microsoft.com/office/officeart/2005/8/layout/orgChart1"/>
+    <dgm:cxn modelId="{8AB20AC8-0735-4BFC-BDDA-33FFB9F31B5F}" type="presParOf" srcId="{3A5FE137-4743-4D37-8992-FACB22443411}" destId="{6AC33701-BA0B-443C-BF4A-2D636ADFC68A}" srcOrd="5" destOrd="0" presId="urn:microsoft.com/office/officeart/2005/8/layout/orgChart1"/>
+    <dgm:cxn modelId="{C6787A9B-DABC-4771-A9CE-D79BFF3E1D97}" type="presParOf" srcId="{6AC33701-BA0B-443C-BF4A-2D636ADFC68A}" destId="{70016D88-6F1F-4DF0-8BF0-C06D881889E1}" srcOrd="0" destOrd="0" presId="urn:microsoft.com/office/officeart/2005/8/layout/orgChart1"/>
+    <dgm:cxn modelId="{1A84ED6B-C90D-48B7-8F13-69A871A8B5C4}" type="presParOf" srcId="{70016D88-6F1F-4DF0-8BF0-C06D881889E1}" destId="{506B4387-15FA-45C3-A6C7-9779433DA2CE}" srcOrd="0" destOrd="0" presId="urn:microsoft.com/office/officeart/2005/8/layout/orgChart1"/>
+    <dgm:cxn modelId="{DA119EBB-9D3B-40B6-9941-91538353E6F6}" type="presParOf" srcId="{70016D88-6F1F-4DF0-8BF0-C06D881889E1}" destId="{C9BF4233-9C6F-42D4-8D72-BB3F6CB34F2C}" srcOrd="1" destOrd="0" presId="urn:microsoft.com/office/officeart/2005/8/layout/orgChart1"/>
+    <dgm:cxn modelId="{D0068940-94B3-496E-8F83-54ED8FF54EF2}" type="presParOf" srcId="{6AC33701-BA0B-443C-BF4A-2D636ADFC68A}" destId="{D880911C-2E72-4785-9763-8D85E5179385}" srcOrd="1" destOrd="0" presId="urn:microsoft.com/office/officeart/2005/8/layout/orgChart1"/>
+    <dgm:cxn modelId="{98C16C60-C826-4CDC-9881-F4CDC88D738D}" type="presParOf" srcId="{D880911C-2E72-4785-9763-8D85E5179385}" destId="{A710B2FA-3AFD-412F-87AA-6760B1BBEC9D}" srcOrd="0" destOrd="0" presId="urn:microsoft.com/office/officeart/2005/8/layout/orgChart1"/>
+    <dgm:cxn modelId="{C9045A24-BB61-40AD-9E5C-9C915B163A91}" type="presParOf" srcId="{D880911C-2E72-4785-9763-8D85E5179385}" destId="{57132071-5BA7-464A-A98D-F76587E8A36A}" srcOrd="1" destOrd="0" presId="urn:microsoft.com/office/officeart/2005/8/layout/orgChart1"/>
+    <dgm:cxn modelId="{7E1025E8-D332-429B-894F-9B8C14D24844}" type="presParOf" srcId="{57132071-5BA7-464A-A98D-F76587E8A36A}" destId="{ADA61441-80BD-464A-A494-0AD5717E6494}" srcOrd="0" destOrd="0" presId="urn:microsoft.com/office/officeart/2005/8/layout/orgChart1"/>
+    <dgm:cxn modelId="{417EAAA4-6DE5-4747-898F-AB48D89ADB98}" type="presParOf" srcId="{ADA61441-80BD-464A-A494-0AD5717E6494}" destId="{1A373D23-C3EC-48B0-A4F7-1FA6DC1F05C9}" srcOrd="0" destOrd="0" presId="urn:microsoft.com/office/officeart/2005/8/layout/orgChart1"/>
+    <dgm:cxn modelId="{FF4FB6C2-752A-4DB5-884F-B41CEF364EB3}" type="presParOf" srcId="{ADA61441-80BD-464A-A494-0AD5717E6494}" destId="{824F5DC4-3B99-4C4A-A2BE-125A25003870}" srcOrd="1" destOrd="0" presId="urn:microsoft.com/office/officeart/2005/8/layout/orgChart1"/>
+    <dgm:cxn modelId="{EC9FFE94-E591-490C-88E6-56F2D10D3680}" type="presParOf" srcId="{57132071-5BA7-464A-A98D-F76587E8A36A}" destId="{BD0BA4F9-72ED-4A8C-8B4A-39354083E52E}" srcOrd="1" destOrd="0" presId="urn:microsoft.com/office/officeart/2005/8/layout/orgChart1"/>
+    <dgm:cxn modelId="{B4743B58-FDE7-41BB-BD7D-7ACC4FE55249}" type="presParOf" srcId="{57132071-5BA7-464A-A98D-F76587E8A36A}" destId="{A0F03C01-55A1-4255-9A97-A6DC97247879}" srcOrd="2" destOrd="0" presId="urn:microsoft.com/office/officeart/2005/8/layout/orgChart1"/>
+    <dgm:cxn modelId="{E3A7FB6A-253D-4364-9420-59951B7319EA}" type="presParOf" srcId="{D880911C-2E72-4785-9763-8D85E5179385}" destId="{930EF2A5-079A-41CB-9965-75D9388C4342}" srcOrd="2" destOrd="0" presId="urn:microsoft.com/office/officeart/2005/8/layout/orgChart1"/>
+    <dgm:cxn modelId="{540DB927-86AC-499E-B442-304208F7F4C1}" type="presParOf" srcId="{D880911C-2E72-4785-9763-8D85E5179385}" destId="{0541842B-3CD9-49E5-9234-21794748FFD8}" srcOrd="3" destOrd="0" presId="urn:microsoft.com/office/officeart/2005/8/layout/orgChart1"/>
+    <dgm:cxn modelId="{EB3ADD7B-28B4-46EC-A9EF-13D207AAD9F0}" type="presParOf" srcId="{0541842B-3CD9-49E5-9234-21794748FFD8}" destId="{CEEDF7C1-99CE-46C6-A894-A5255B3F8293}" srcOrd="0" destOrd="0" presId="urn:microsoft.com/office/officeart/2005/8/layout/orgChart1"/>
+    <dgm:cxn modelId="{BA1CC975-F147-4409-A469-0EE5A55D683C}" type="presParOf" srcId="{CEEDF7C1-99CE-46C6-A894-A5255B3F8293}" destId="{8A99303A-270E-4286-B5A1-5102D5DF561B}" srcOrd="0" destOrd="0" presId="urn:microsoft.com/office/officeart/2005/8/layout/orgChart1"/>
+    <dgm:cxn modelId="{5059AC5A-618F-4652-88C2-BF93E9573BB7}" type="presParOf" srcId="{CEEDF7C1-99CE-46C6-A894-A5255B3F8293}" destId="{D2ED1C65-4A95-4A23-9C49-83C561A6C2C8}" srcOrd="1" destOrd="0" presId="urn:microsoft.com/office/officeart/2005/8/layout/orgChart1"/>
+    <dgm:cxn modelId="{548D743A-E865-4E59-ADF6-77E4D52C1779}" type="presParOf" srcId="{0541842B-3CD9-49E5-9234-21794748FFD8}" destId="{8DEEF916-91EA-4260-A542-ACFD5A60AFC2}" srcOrd="1" destOrd="0" presId="urn:microsoft.com/office/officeart/2005/8/layout/orgChart1"/>
+    <dgm:cxn modelId="{D7FD5EE0-2F48-4D57-A084-BE13572042A2}" type="presParOf" srcId="{0541842B-3CD9-49E5-9234-21794748FFD8}" destId="{E10E1FAA-AC15-454E-B656-7091C55F4561}" srcOrd="2" destOrd="0" presId="urn:microsoft.com/office/officeart/2005/8/layout/orgChart1"/>
+    <dgm:cxn modelId="{6F44507C-E14D-4049-9E61-983EF1D7048C}" type="presParOf" srcId="{6AC33701-BA0B-443C-BF4A-2D636ADFC68A}" destId="{3603B7B3-75C1-4E3A-B901-747D619C2347}" srcOrd="2" destOrd="0" presId="urn:microsoft.com/office/officeart/2005/8/layout/orgChart1"/>
+    <dgm:cxn modelId="{C2155FE5-8019-4930-B3CC-6EF23CAD1D70}" type="presParOf" srcId="{3A5FE137-4743-4D37-8992-FACB22443411}" destId="{17F90934-0444-428B-B1F4-7B5B00B9822B}" srcOrd="6" destOrd="0" presId="urn:microsoft.com/office/officeart/2005/8/layout/orgChart1"/>
+    <dgm:cxn modelId="{F6B20E76-2233-4AA3-B77B-1BDCCBD1D624}" type="presParOf" srcId="{3A5FE137-4743-4D37-8992-FACB22443411}" destId="{FA3C0AEE-CEB7-4F95-B18A-428CB9094C0D}" srcOrd="7" destOrd="0" presId="urn:microsoft.com/office/officeart/2005/8/layout/orgChart1"/>
+    <dgm:cxn modelId="{6B2B007B-1FD4-4878-9BDA-B213C59D499E}" type="presParOf" srcId="{FA3C0AEE-CEB7-4F95-B18A-428CB9094C0D}" destId="{40BB08A3-29CC-47AF-9F20-DEB5B787D1E8}" srcOrd="0" destOrd="0" presId="urn:microsoft.com/office/officeart/2005/8/layout/orgChart1"/>
+    <dgm:cxn modelId="{90FEE7A1-D212-4455-87AA-33DF59FD9174}" type="presParOf" srcId="{40BB08A3-29CC-47AF-9F20-DEB5B787D1E8}" destId="{3856E60E-B393-48B0-84FB-85DEE63001F0}" srcOrd="0" destOrd="0" presId="urn:microsoft.com/office/officeart/2005/8/layout/orgChart1"/>
+    <dgm:cxn modelId="{A6EFFC6B-A64E-4F0F-A037-784A7935E588}" type="presParOf" srcId="{40BB08A3-29CC-47AF-9F20-DEB5B787D1E8}" destId="{A3397584-EB77-467B-829B-687448EBB956}" srcOrd="1" destOrd="0" presId="urn:microsoft.com/office/officeart/2005/8/layout/orgChart1"/>
+    <dgm:cxn modelId="{7D84E9A8-62DB-468F-9EE0-2F7DB42E8312}" type="presParOf" srcId="{FA3C0AEE-CEB7-4F95-B18A-428CB9094C0D}" destId="{C5C030F0-FA03-4FF8-87FF-FC3750782EFE}" srcOrd="1" destOrd="0" presId="urn:microsoft.com/office/officeart/2005/8/layout/orgChart1"/>
+    <dgm:cxn modelId="{43E110D9-0D60-42A3-98AE-F7A7FE21B588}" type="presParOf" srcId="{C5C030F0-FA03-4FF8-87FF-FC3750782EFE}" destId="{3477CA64-6DA4-4F4E-BB13-ECD29C87F405}" srcOrd="0" destOrd="0" presId="urn:microsoft.com/office/officeart/2005/8/layout/orgChart1"/>
+    <dgm:cxn modelId="{5E396D10-D779-4361-B303-D54B9D656AD3}" type="presParOf" srcId="{C5C030F0-FA03-4FF8-87FF-FC3750782EFE}" destId="{EEC81BD9-0A55-450F-B238-8FE7D0D820C5}" srcOrd="1" destOrd="0" presId="urn:microsoft.com/office/officeart/2005/8/layout/orgChart1"/>
+    <dgm:cxn modelId="{4956080C-5E03-4EF8-9C52-9B61CFB1709E}" type="presParOf" srcId="{EEC81BD9-0A55-450F-B238-8FE7D0D820C5}" destId="{39C07B5E-0AAF-4DFE-90BF-4E409B8901DC}" srcOrd="0" destOrd="0" presId="urn:microsoft.com/office/officeart/2005/8/layout/orgChart1"/>
+    <dgm:cxn modelId="{BEB0D945-0729-476F-82CC-1D0376C332AF}" type="presParOf" srcId="{39C07B5E-0AAF-4DFE-90BF-4E409B8901DC}" destId="{15C2AC2C-198F-43AE-B307-949D13B66014}" srcOrd="0" destOrd="0" presId="urn:microsoft.com/office/officeart/2005/8/layout/orgChart1"/>
+    <dgm:cxn modelId="{9FCFA950-2021-46F6-B739-0E917E0E7A52}" type="presParOf" srcId="{39C07B5E-0AAF-4DFE-90BF-4E409B8901DC}" destId="{04B6D038-6E76-4426-B28A-F57407555DE6}" srcOrd="1" destOrd="0" presId="urn:microsoft.com/office/officeart/2005/8/layout/orgChart1"/>
+    <dgm:cxn modelId="{BAF7691B-93E8-4367-9DFC-69D45E6C3645}" type="presParOf" srcId="{EEC81BD9-0A55-450F-B238-8FE7D0D820C5}" destId="{276115C4-54D5-4DB3-9518-C210F355B354}" srcOrd="1" destOrd="0" presId="urn:microsoft.com/office/officeart/2005/8/layout/orgChart1"/>
+    <dgm:cxn modelId="{AB6CF401-9441-43A6-9921-2C7F69C28C5A}" type="presParOf" srcId="{EEC81BD9-0A55-450F-B238-8FE7D0D820C5}" destId="{5EBC925B-CD83-4646-A3ED-C925D75000F6}" srcOrd="2" destOrd="0" presId="urn:microsoft.com/office/officeart/2005/8/layout/orgChart1"/>
+    <dgm:cxn modelId="{F47A733A-748D-416E-B9CB-7C6F06896070}" type="presParOf" srcId="{C5C030F0-FA03-4FF8-87FF-FC3750782EFE}" destId="{332E83F3-50E6-4CEE-A295-A559221D7BC6}" srcOrd="2" destOrd="0" presId="urn:microsoft.com/office/officeart/2005/8/layout/orgChart1"/>
+    <dgm:cxn modelId="{9D189E1D-0B33-41BE-ABE2-B13969873D49}" type="presParOf" srcId="{C5C030F0-FA03-4FF8-87FF-FC3750782EFE}" destId="{18B58A5E-A5E8-4716-9910-7EFA98B7F5AB}" srcOrd="3" destOrd="0" presId="urn:microsoft.com/office/officeart/2005/8/layout/orgChart1"/>
+    <dgm:cxn modelId="{C4F6FB3C-2A02-4C88-9B5B-B051E7AFD3D3}" type="presParOf" srcId="{18B58A5E-A5E8-4716-9910-7EFA98B7F5AB}" destId="{F0548EFB-E011-41BA-8193-41BF5C5796D4}" srcOrd="0" destOrd="0" presId="urn:microsoft.com/office/officeart/2005/8/layout/orgChart1"/>
+    <dgm:cxn modelId="{DA10CFC5-CD4A-479E-B52B-70E99B2B1A31}" type="presParOf" srcId="{F0548EFB-E011-41BA-8193-41BF5C5796D4}" destId="{3B49B0C3-C079-4B06-BB04-FD2D61C4CDD4}" srcOrd="0" destOrd="0" presId="urn:microsoft.com/office/officeart/2005/8/layout/orgChart1"/>
+    <dgm:cxn modelId="{46839B5C-7F91-45B7-88B5-7A83DF668039}" type="presParOf" srcId="{F0548EFB-E011-41BA-8193-41BF5C5796D4}" destId="{B7A6AD1C-3C50-49DD-8FBF-4595A715D552}" srcOrd="1" destOrd="0" presId="urn:microsoft.com/office/officeart/2005/8/layout/orgChart1"/>
+    <dgm:cxn modelId="{026D568A-6693-4479-B7BE-9EB15CC35B93}" type="presParOf" srcId="{18B58A5E-A5E8-4716-9910-7EFA98B7F5AB}" destId="{3E8809F9-C982-4B2A-BCA5-D63B255F1A8D}" srcOrd="1" destOrd="0" presId="urn:microsoft.com/office/officeart/2005/8/layout/orgChart1"/>
+    <dgm:cxn modelId="{647F12F3-7096-4BF7-823A-068AB5C64C04}" type="presParOf" srcId="{18B58A5E-A5E8-4716-9910-7EFA98B7F5AB}" destId="{EBD31F5E-EF8F-4426-86B5-079F434CE6B8}" srcOrd="2" destOrd="0" presId="urn:microsoft.com/office/officeart/2005/8/layout/orgChart1"/>
+    <dgm:cxn modelId="{9C9317B5-0747-428B-9E8F-D9FDAF8CF483}" type="presParOf" srcId="{FA3C0AEE-CEB7-4F95-B18A-428CB9094C0D}" destId="{9503D43C-4FDE-4CF7-9DB3-EDBD55D67FC8}" srcOrd="2" destOrd="0" presId="urn:microsoft.com/office/officeart/2005/8/layout/orgChart1"/>
+    <dgm:cxn modelId="{C140571B-7A7A-45D8-9B2B-9A30A4DE10DE}" type="presParOf" srcId="{A10CEA52-EB84-4843-9F19-734C08BFF21D}" destId="{9B6CC128-305E-41E6-A2B8-6A6D62AA6AAD}" srcOrd="2" destOrd="0" presId="urn:microsoft.com/office/officeart/2005/8/layout/orgChart1"/>
   </dgm:cxnLst>
   <dgm:bg/>
   <dgm:whole/>
@@ -8945,15 +9899,15 @@
       <dsp:cNvGrpSpPr/>
     </dsp:nvGrpSpPr>
     <dsp:grpSpPr/>
-    <dsp:sp modelId="{01FD4BD1-5982-4E24-AD2F-92F5B7557FE5}">
+    <dsp:sp modelId="{332E83F3-50E6-4CEE-A295-A559221D7BC6}">
       <dsp:nvSpPr>
         <dsp:cNvPr id="0" name=""/>
         <dsp:cNvSpPr/>
       </dsp:nvSpPr>
       <dsp:spPr>
         <a:xfrm>
-          <a:off x="1828800" y="575507"/>
-          <a:ext cx="1293889" cy="224559"/>
+          <a:off x="3899553" y="871561"/>
+          <a:ext cx="107878" cy="841450"/>
         </a:xfrm>
         <a:custGeom>
           <a:avLst/>
@@ -8967,13 +9921,129 @@
                 <a:pt x="0" y="0"/>
               </a:moveTo>
               <a:lnTo>
-                <a:pt x="0" y="112279"/>
+                <a:pt x="0" y="841450"/>
               </a:lnTo>
               <a:lnTo>
-                <a:pt x="1293889" y="112279"/>
+                <a:pt x="107878" y="841450"/>
+              </a:lnTo>
+            </a:path>
+          </a:pathLst>
+        </a:custGeom>
+        <a:noFill/>
+        <a:ln w="25400" cap="flat" cmpd="sng" algn="ctr">
+          <a:solidFill>
+            <a:schemeClr val="accent1">
+              <a:shade val="80000"/>
+              <a:hueOff val="0"/>
+              <a:satOff val="0"/>
+              <a:lumOff val="0"/>
+              <a:alphaOff val="0"/>
+            </a:schemeClr>
+          </a:solidFill>
+          <a:prstDash val="solid"/>
+        </a:ln>
+        <a:effectLst/>
+      </dsp:spPr>
+      <dsp:style>
+        <a:lnRef idx="2">
+          <a:scrgbClr r="0" g="0" b="0"/>
+        </a:lnRef>
+        <a:fillRef idx="0">
+          <a:scrgbClr r="0" g="0" b="0"/>
+        </a:fillRef>
+        <a:effectRef idx="0">
+          <a:scrgbClr r="0" g="0" b="0"/>
+        </a:effectRef>
+        <a:fontRef idx="minor"/>
+      </dsp:style>
+    </dsp:sp>
+    <dsp:sp modelId="{3477CA64-6DA4-4F4E-BB13-ECD29C87F405}">
+      <dsp:nvSpPr>
+        <dsp:cNvPr id="0" name=""/>
+        <dsp:cNvSpPr/>
+      </dsp:nvSpPr>
+      <dsp:spPr>
+        <a:xfrm>
+          <a:off x="3899553" y="871561"/>
+          <a:ext cx="107878" cy="330826"/>
+        </a:xfrm>
+        <a:custGeom>
+          <a:avLst/>
+          <a:gdLst/>
+          <a:ahLst/>
+          <a:cxnLst/>
+          <a:rect l="0" t="0" r="0" b="0"/>
+          <a:pathLst>
+            <a:path>
+              <a:moveTo>
+                <a:pt x="0" y="0"/>
+              </a:moveTo>
+              <a:lnTo>
+                <a:pt x="0" y="330826"/>
               </a:lnTo>
               <a:lnTo>
-                <a:pt x="1293889" y="224559"/>
+                <a:pt x="107878" y="330826"/>
+              </a:lnTo>
+            </a:path>
+          </a:pathLst>
+        </a:custGeom>
+        <a:noFill/>
+        <a:ln w="25400" cap="flat" cmpd="sng" algn="ctr">
+          <a:solidFill>
+            <a:schemeClr val="accent1">
+              <a:shade val="80000"/>
+              <a:hueOff val="0"/>
+              <a:satOff val="0"/>
+              <a:lumOff val="0"/>
+              <a:alphaOff val="0"/>
+            </a:schemeClr>
+          </a:solidFill>
+          <a:prstDash val="solid"/>
+        </a:ln>
+        <a:effectLst/>
+      </dsp:spPr>
+      <dsp:style>
+        <a:lnRef idx="2">
+          <a:scrgbClr r="0" g="0" b="0"/>
+        </a:lnRef>
+        <a:fillRef idx="0">
+          <a:scrgbClr r="0" g="0" b="0"/>
+        </a:fillRef>
+        <a:effectRef idx="0">
+          <a:scrgbClr r="0" g="0" b="0"/>
+        </a:effectRef>
+        <a:fontRef idx="minor"/>
+      </dsp:style>
+    </dsp:sp>
+    <dsp:sp modelId="{17F90934-0444-428B-B1F4-7B5B00B9822B}">
+      <dsp:nvSpPr>
+        <dsp:cNvPr id="0" name=""/>
+        <dsp:cNvSpPr/>
+      </dsp:nvSpPr>
+      <dsp:spPr>
+        <a:xfrm>
+          <a:off x="2881901" y="360937"/>
+          <a:ext cx="1305327" cy="151029"/>
+        </a:xfrm>
+        <a:custGeom>
+          <a:avLst/>
+          <a:gdLst/>
+          <a:ahLst/>
+          <a:cxnLst/>
+          <a:rect l="0" t="0" r="0" b="0"/>
+          <a:pathLst>
+            <a:path>
+              <a:moveTo>
+                <a:pt x="0" y="0"/>
+              </a:moveTo>
+              <a:lnTo>
+                <a:pt x="0" y="75514"/>
+              </a:lnTo>
+              <a:lnTo>
+                <a:pt x="1305327" y="75514"/>
+              </a:lnTo>
+              <a:lnTo>
+                <a:pt x="1305327" y="151029"/>
               </a:lnTo>
             </a:path>
           </a:pathLst>
@@ -9006,15 +10076,15 @@
         <a:fontRef idx="minor"/>
       </dsp:style>
     </dsp:sp>
-    <dsp:sp modelId="{E7C6AC64-4921-4508-89F5-906D8C31D3F8}">
+    <dsp:sp modelId="{930EF2A5-079A-41CB-9965-75D9388C4342}">
       <dsp:nvSpPr>
         <dsp:cNvPr id="0" name=""/>
         <dsp:cNvSpPr/>
       </dsp:nvSpPr>
       <dsp:spPr>
         <a:xfrm>
-          <a:off x="1783079" y="575507"/>
-          <a:ext cx="91440" cy="224559"/>
+          <a:off x="3029335" y="871561"/>
+          <a:ext cx="107878" cy="841450"/>
         </a:xfrm>
         <a:custGeom>
           <a:avLst/>
@@ -9025,10 +10095,132 @@
           <a:pathLst>
             <a:path>
               <a:moveTo>
-                <a:pt x="45720" y="0"/>
+                <a:pt x="0" y="0"/>
               </a:moveTo>
               <a:lnTo>
-                <a:pt x="45720" y="224559"/>
+                <a:pt x="0" y="841450"/>
+              </a:lnTo>
+              <a:lnTo>
+                <a:pt x="107878" y="841450"/>
+              </a:lnTo>
+            </a:path>
+          </a:pathLst>
+        </a:custGeom>
+        <a:noFill/>
+        <a:ln w="25400" cap="flat" cmpd="sng" algn="ctr">
+          <a:solidFill>
+            <a:schemeClr val="accent1">
+              <a:shade val="80000"/>
+              <a:hueOff val="0"/>
+              <a:satOff val="0"/>
+              <a:lumOff val="0"/>
+              <a:alphaOff val="0"/>
+            </a:schemeClr>
+          </a:solidFill>
+          <a:prstDash val="solid"/>
+        </a:ln>
+        <a:effectLst/>
+      </dsp:spPr>
+      <dsp:style>
+        <a:lnRef idx="2">
+          <a:scrgbClr r="0" g="0" b="0"/>
+        </a:lnRef>
+        <a:fillRef idx="0">
+          <a:scrgbClr r="0" g="0" b="0"/>
+        </a:fillRef>
+        <a:effectRef idx="0">
+          <a:scrgbClr r="0" g="0" b="0"/>
+        </a:effectRef>
+        <a:fontRef idx="minor"/>
+      </dsp:style>
+    </dsp:sp>
+    <dsp:sp modelId="{A710B2FA-3AFD-412F-87AA-6760B1BBEC9D}">
+      <dsp:nvSpPr>
+        <dsp:cNvPr id="0" name=""/>
+        <dsp:cNvSpPr/>
+      </dsp:nvSpPr>
+      <dsp:spPr>
+        <a:xfrm>
+          <a:off x="3029335" y="871561"/>
+          <a:ext cx="107878" cy="330826"/>
+        </a:xfrm>
+        <a:custGeom>
+          <a:avLst/>
+          <a:gdLst/>
+          <a:ahLst/>
+          <a:cxnLst/>
+          <a:rect l="0" t="0" r="0" b="0"/>
+          <a:pathLst>
+            <a:path>
+              <a:moveTo>
+                <a:pt x="0" y="0"/>
+              </a:moveTo>
+              <a:lnTo>
+                <a:pt x="0" y="330826"/>
+              </a:lnTo>
+              <a:lnTo>
+                <a:pt x="107878" y="330826"/>
+              </a:lnTo>
+            </a:path>
+          </a:pathLst>
+        </a:custGeom>
+        <a:noFill/>
+        <a:ln w="25400" cap="flat" cmpd="sng" algn="ctr">
+          <a:solidFill>
+            <a:schemeClr val="accent1">
+              <a:shade val="80000"/>
+              <a:hueOff val="0"/>
+              <a:satOff val="0"/>
+              <a:lumOff val="0"/>
+              <a:alphaOff val="0"/>
+            </a:schemeClr>
+          </a:solidFill>
+          <a:prstDash val="solid"/>
+        </a:ln>
+        <a:effectLst/>
+      </dsp:spPr>
+      <dsp:style>
+        <a:lnRef idx="2">
+          <a:scrgbClr r="0" g="0" b="0"/>
+        </a:lnRef>
+        <a:fillRef idx="0">
+          <a:scrgbClr r="0" g="0" b="0"/>
+        </a:fillRef>
+        <a:effectRef idx="0">
+          <a:scrgbClr r="0" g="0" b="0"/>
+        </a:effectRef>
+        <a:fontRef idx="minor"/>
+      </dsp:style>
+    </dsp:sp>
+    <dsp:sp modelId="{D042735B-C720-418A-8274-F94C48032453}">
+      <dsp:nvSpPr>
+        <dsp:cNvPr id="0" name=""/>
+        <dsp:cNvSpPr/>
+      </dsp:nvSpPr>
+      <dsp:spPr>
+        <a:xfrm>
+          <a:off x="2881901" y="360937"/>
+          <a:ext cx="435109" cy="151029"/>
+        </a:xfrm>
+        <a:custGeom>
+          <a:avLst/>
+          <a:gdLst/>
+          <a:ahLst/>
+          <a:cxnLst/>
+          <a:rect l="0" t="0" r="0" b="0"/>
+          <a:pathLst>
+            <a:path>
+              <a:moveTo>
+                <a:pt x="0" y="0"/>
+              </a:moveTo>
+              <a:lnTo>
+                <a:pt x="0" y="75514"/>
+              </a:lnTo>
+              <a:lnTo>
+                <a:pt x="435109" y="75514"/>
+              </a:lnTo>
+              <a:lnTo>
+                <a:pt x="435109" y="151029"/>
               </a:lnTo>
             </a:path>
           </a:pathLst>
@@ -9061,15 +10253,15 @@
         <a:fontRef idx="minor"/>
       </dsp:style>
     </dsp:sp>
-    <dsp:sp modelId="{07225FC8-1613-400D-A2AE-F12D6A250A15}">
+    <dsp:sp modelId="{A19D5FE1-31A3-4908-9380-5EEBA7E64EBD}">
       <dsp:nvSpPr>
         <dsp:cNvPr id="0" name=""/>
         <dsp:cNvSpPr/>
       </dsp:nvSpPr>
       <dsp:spPr>
         <a:xfrm>
-          <a:off x="534910" y="575507"/>
-          <a:ext cx="1293889" cy="224559"/>
+          <a:off x="2159116" y="871561"/>
+          <a:ext cx="107878" cy="1862698"/>
         </a:xfrm>
         <a:custGeom>
           <a:avLst/>
@@ -9080,16 +10272,248 @@
           <a:pathLst>
             <a:path>
               <a:moveTo>
-                <a:pt x="1293889" y="0"/>
+                <a:pt x="0" y="0"/>
               </a:moveTo>
               <a:lnTo>
-                <a:pt x="1293889" y="112279"/>
+                <a:pt x="0" y="1862698"/>
               </a:lnTo>
               <a:lnTo>
-                <a:pt x="0" y="112279"/>
+                <a:pt x="107878" y="1862698"/>
+              </a:lnTo>
+            </a:path>
+          </a:pathLst>
+        </a:custGeom>
+        <a:noFill/>
+        <a:ln w="25400" cap="flat" cmpd="sng" algn="ctr">
+          <a:solidFill>
+            <a:schemeClr val="accent1">
+              <a:shade val="80000"/>
+              <a:hueOff val="0"/>
+              <a:satOff val="0"/>
+              <a:lumOff val="0"/>
+              <a:alphaOff val="0"/>
+            </a:schemeClr>
+          </a:solidFill>
+          <a:prstDash val="solid"/>
+        </a:ln>
+        <a:effectLst/>
+      </dsp:spPr>
+      <dsp:style>
+        <a:lnRef idx="2">
+          <a:scrgbClr r="0" g="0" b="0"/>
+        </a:lnRef>
+        <a:fillRef idx="0">
+          <a:scrgbClr r="0" g="0" b="0"/>
+        </a:fillRef>
+        <a:effectRef idx="0">
+          <a:scrgbClr r="0" g="0" b="0"/>
+        </a:effectRef>
+        <a:fontRef idx="minor"/>
+      </dsp:style>
+    </dsp:sp>
+    <dsp:sp modelId="{DC425FEF-C172-4BBD-BB95-95C0C9818731}">
+      <dsp:nvSpPr>
+        <dsp:cNvPr id="0" name=""/>
+        <dsp:cNvSpPr/>
+      </dsp:nvSpPr>
+      <dsp:spPr>
+        <a:xfrm>
+          <a:off x="2159116" y="871561"/>
+          <a:ext cx="107878" cy="1352074"/>
+        </a:xfrm>
+        <a:custGeom>
+          <a:avLst/>
+          <a:gdLst/>
+          <a:ahLst/>
+          <a:cxnLst/>
+          <a:rect l="0" t="0" r="0" b="0"/>
+          <a:pathLst>
+            <a:path>
+              <a:moveTo>
+                <a:pt x="0" y="0"/>
+              </a:moveTo>
+              <a:lnTo>
+                <a:pt x="0" y="1352074"/>
               </a:lnTo>
               <a:lnTo>
-                <a:pt x="0" y="224559"/>
+                <a:pt x="107878" y="1352074"/>
+              </a:lnTo>
+            </a:path>
+          </a:pathLst>
+        </a:custGeom>
+        <a:noFill/>
+        <a:ln w="25400" cap="flat" cmpd="sng" algn="ctr">
+          <a:solidFill>
+            <a:schemeClr val="accent1">
+              <a:shade val="80000"/>
+              <a:hueOff val="0"/>
+              <a:satOff val="0"/>
+              <a:lumOff val="0"/>
+              <a:alphaOff val="0"/>
+            </a:schemeClr>
+          </a:solidFill>
+          <a:prstDash val="solid"/>
+        </a:ln>
+        <a:effectLst/>
+      </dsp:spPr>
+      <dsp:style>
+        <a:lnRef idx="2">
+          <a:scrgbClr r="0" g="0" b="0"/>
+        </a:lnRef>
+        <a:fillRef idx="0">
+          <a:scrgbClr r="0" g="0" b="0"/>
+        </a:fillRef>
+        <a:effectRef idx="0">
+          <a:scrgbClr r="0" g="0" b="0"/>
+        </a:effectRef>
+        <a:fontRef idx="minor"/>
+      </dsp:style>
+    </dsp:sp>
+    <dsp:sp modelId="{4FB425DA-BA40-45AB-A265-A1F655E87404}">
+      <dsp:nvSpPr>
+        <dsp:cNvPr id="0" name=""/>
+        <dsp:cNvSpPr/>
+      </dsp:nvSpPr>
+      <dsp:spPr>
+        <a:xfrm>
+          <a:off x="2159116" y="871561"/>
+          <a:ext cx="107878" cy="841450"/>
+        </a:xfrm>
+        <a:custGeom>
+          <a:avLst/>
+          <a:gdLst/>
+          <a:ahLst/>
+          <a:cxnLst/>
+          <a:rect l="0" t="0" r="0" b="0"/>
+          <a:pathLst>
+            <a:path>
+              <a:moveTo>
+                <a:pt x="0" y="0"/>
+              </a:moveTo>
+              <a:lnTo>
+                <a:pt x="0" y="841450"/>
+              </a:lnTo>
+              <a:lnTo>
+                <a:pt x="107878" y="841450"/>
+              </a:lnTo>
+            </a:path>
+          </a:pathLst>
+        </a:custGeom>
+        <a:noFill/>
+        <a:ln w="25400" cap="flat" cmpd="sng" algn="ctr">
+          <a:solidFill>
+            <a:schemeClr val="accent1">
+              <a:shade val="80000"/>
+              <a:hueOff val="0"/>
+              <a:satOff val="0"/>
+              <a:lumOff val="0"/>
+              <a:alphaOff val="0"/>
+            </a:schemeClr>
+          </a:solidFill>
+          <a:prstDash val="solid"/>
+        </a:ln>
+        <a:effectLst/>
+      </dsp:spPr>
+      <dsp:style>
+        <a:lnRef idx="2">
+          <a:scrgbClr r="0" g="0" b="0"/>
+        </a:lnRef>
+        <a:fillRef idx="0">
+          <a:scrgbClr r="0" g="0" b="0"/>
+        </a:fillRef>
+        <a:effectRef idx="0">
+          <a:scrgbClr r="0" g="0" b="0"/>
+        </a:effectRef>
+        <a:fontRef idx="minor"/>
+      </dsp:style>
+    </dsp:sp>
+    <dsp:sp modelId="{90A98670-21F3-40D4-9FAC-00AD3A1E3BB0}">
+      <dsp:nvSpPr>
+        <dsp:cNvPr id="0" name=""/>
+        <dsp:cNvSpPr/>
+      </dsp:nvSpPr>
+      <dsp:spPr>
+        <a:xfrm>
+          <a:off x="2159116" y="871561"/>
+          <a:ext cx="107878" cy="330826"/>
+        </a:xfrm>
+        <a:custGeom>
+          <a:avLst/>
+          <a:gdLst/>
+          <a:ahLst/>
+          <a:cxnLst/>
+          <a:rect l="0" t="0" r="0" b="0"/>
+          <a:pathLst>
+            <a:path>
+              <a:moveTo>
+                <a:pt x="0" y="0"/>
+              </a:moveTo>
+              <a:lnTo>
+                <a:pt x="0" y="330826"/>
+              </a:lnTo>
+              <a:lnTo>
+                <a:pt x="107878" y="330826"/>
+              </a:lnTo>
+            </a:path>
+          </a:pathLst>
+        </a:custGeom>
+        <a:noFill/>
+        <a:ln w="25400" cap="flat" cmpd="sng" algn="ctr">
+          <a:solidFill>
+            <a:schemeClr val="accent1">
+              <a:shade val="80000"/>
+              <a:hueOff val="0"/>
+              <a:satOff val="0"/>
+              <a:lumOff val="0"/>
+              <a:alphaOff val="0"/>
+            </a:schemeClr>
+          </a:solidFill>
+          <a:prstDash val="solid"/>
+        </a:ln>
+        <a:effectLst/>
+      </dsp:spPr>
+      <dsp:style>
+        <a:lnRef idx="2">
+          <a:scrgbClr r="0" g="0" b="0"/>
+        </a:lnRef>
+        <a:fillRef idx="0">
+          <a:scrgbClr r="0" g="0" b="0"/>
+        </a:fillRef>
+        <a:effectRef idx="0">
+          <a:scrgbClr r="0" g="0" b="0"/>
+        </a:effectRef>
+        <a:fontRef idx="minor"/>
+      </dsp:style>
+    </dsp:sp>
+    <dsp:sp modelId="{A79F07E8-5EE0-4105-839B-4C745D66C09D}">
+      <dsp:nvSpPr>
+        <dsp:cNvPr id="0" name=""/>
+        <dsp:cNvSpPr/>
+      </dsp:nvSpPr>
+      <dsp:spPr>
+        <a:xfrm>
+          <a:off x="2446792" y="360937"/>
+          <a:ext cx="435109" cy="151029"/>
+        </a:xfrm>
+        <a:custGeom>
+          <a:avLst/>
+          <a:gdLst/>
+          <a:ahLst/>
+          <a:cxnLst/>
+          <a:rect l="0" t="0" r="0" b="0"/>
+          <a:pathLst>
+            <a:path>
+              <a:moveTo>
+                <a:pt x="435109" y="0"/>
+              </a:moveTo>
+              <a:lnTo>
+                <a:pt x="435109" y="75514"/>
+              </a:lnTo>
+              <a:lnTo>
+                <a:pt x="0" y="75514"/>
+              </a:lnTo>
+              <a:lnTo>
+                <a:pt x="0" y="151029"/>
               </a:lnTo>
             </a:path>
           </a:pathLst>
@@ -9122,15 +10546,192 @@
         <a:fontRef idx="minor"/>
       </dsp:style>
     </dsp:sp>
-    <dsp:sp modelId="{D74AC025-4850-4064-B0F8-EE483081AFE9}">
+    <dsp:sp modelId="{1F37F514-1841-4B2B-9532-3EA56864842E}">
       <dsp:nvSpPr>
         <dsp:cNvPr id="0" name=""/>
         <dsp:cNvSpPr/>
       </dsp:nvSpPr>
       <dsp:spPr>
         <a:xfrm>
-          <a:off x="1294134" y="40842"/>
-          <a:ext cx="1069330" cy="534665"/>
+          <a:off x="1288898" y="871561"/>
+          <a:ext cx="107878" cy="841450"/>
+        </a:xfrm>
+        <a:custGeom>
+          <a:avLst/>
+          <a:gdLst/>
+          <a:ahLst/>
+          <a:cxnLst/>
+          <a:rect l="0" t="0" r="0" b="0"/>
+          <a:pathLst>
+            <a:path>
+              <a:moveTo>
+                <a:pt x="0" y="0"/>
+              </a:moveTo>
+              <a:lnTo>
+                <a:pt x="0" y="841450"/>
+              </a:lnTo>
+              <a:lnTo>
+                <a:pt x="107878" y="841450"/>
+              </a:lnTo>
+            </a:path>
+          </a:pathLst>
+        </a:custGeom>
+        <a:noFill/>
+        <a:ln w="25400" cap="flat" cmpd="sng" algn="ctr">
+          <a:solidFill>
+            <a:schemeClr val="accent1">
+              <a:shade val="80000"/>
+              <a:hueOff val="0"/>
+              <a:satOff val="0"/>
+              <a:lumOff val="0"/>
+              <a:alphaOff val="0"/>
+            </a:schemeClr>
+          </a:solidFill>
+          <a:prstDash val="solid"/>
+        </a:ln>
+        <a:effectLst/>
+      </dsp:spPr>
+      <dsp:style>
+        <a:lnRef idx="2">
+          <a:scrgbClr r="0" g="0" b="0"/>
+        </a:lnRef>
+        <a:fillRef idx="0">
+          <a:scrgbClr r="0" g="0" b="0"/>
+        </a:fillRef>
+        <a:effectRef idx="0">
+          <a:scrgbClr r="0" g="0" b="0"/>
+        </a:effectRef>
+        <a:fontRef idx="minor"/>
+      </dsp:style>
+    </dsp:sp>
+    <dsp:sp modelId="{682C6642-21FC-48A5-B4C6-B17E381DF5C4}">
+      <dsp:nvSpPr>
+        <dsp:cNvPr id="0" name=""/>
+        <dsp:cNvSpPr/>
+      </dsp:nvSpPr>
+      <dsp:spPr>
+        <a:xfrm>
+          <a:off x="1288898" y="871561"/>
+          <a:ext cx="107878" cy="330826"/>
+        </a:xfrm>
+        <a:custGeom>
+          <a:avLst/>
+          <a:gdLst/>
+          <a:ahLst/>
+          <a:cxnLst/>
+          <a:rect l="0" t="0" r="0" b="0"/>
+          <a:pathLst>
+            <a:path>
+              <a:moveTo>
+                <a:pt x="0" y="0"/>
+              </a:moveTo>
+              <a:lnTo>
+                <a:pt x="0" y="330826"/>
+              </a:lnTo>
+              <a:lnTo>
+                <a:pt x="107878" y="330826"/>
+              </a:lnTo>
+            </a:path>
+          </a:pathLst>
+        </a:custGeom>
+        <a:noFill/>
+        <a:ln w="25400" cap="flat" cmpd="sng" algn="ctr">
+          <a:solidFill>
+            <a:schemeClr val="accent1">
+              <a:shade val="80000"/>
+              <a:hueOff val="0"/>
+              <a:satOff val="0"/>
+              <a:lumOff val="0"/>
+              <a:alphaOff val="0"/>
+            </a:schemeClr>
+          </a:solidFill>
+          <a:prstDash val="solid"/>
+        </a:ln>
+        <a:effectLst/>
+      </dsp:spPr>
+      <dsp:style>
+        <a:lnRef idx="2">
+          <a:scrgbClr r="0" g="0" b="0"/>
+        </a:lnRef>
+        <a:fillRef idx="0">
+          <a:scrgbClr r="0" g="0" b="0"/>
+        </a:fillRef>
+        <a:effectRef idx="0">
+          <a:scrgbClr r="0" g="0" b="0"/>
+        </a:effectRef>
+        <a:fontRef idx="minor"/>
+      </dsp:style>
+    </dsp:sp>
+    <dsp:sp modelId="{AFA3CD04-2A82-4F11-8250-EA12308B7027}">
+      <dsp:nvSpPr>
+        <dsp:cNvPr id="0" name=""/>
+        <dsp:cNvSpPr/>
+      </dsp:nvSpPr>
+      <dsp:spPr>
+        <a:xfrm>
+          <a:off x="1576574" y="360937"/>
+          <a:ext cx="1305327" cy="151029"/>
+        </a:xfrm>
+        <a:custGeom>
+          <a:avLst/>
+          <a:gdLst/>
+          <a:ahLst/>
+          <a:cxnLst/>
+          <a:rect l="0" t="0" r="0" b="0"/>
+          <a:pathLst>
+            <a:path>
+              <a:moveTo>
+                <a:pt x="1305327" y="0"/>
+              </a:moveTo>
+              <a:lnTo>
+                <a:pt x="1305327" y="75514"/>
+              </a:lnTo>
+              <a:lnTo>
+                <a:pt x="0" y="75514"/>
+              </a:lnTo>
+              <a:lnTo>
+                <a:pt x="0" y="151029"/>
+              </a:lnTo>
+            </a:path>
+          </a:pathLst>
+        </a:custGeom>
+        <a:noFill/>
+        <a:ln w="25400" cap="flat" cmpd="sng" algn="ctr">
+          <a:solidFill>
+            <a:schemeClr val="accent1">
+              <a:shade val="60000"/>
+              <a:hueOff val="0"/>
+              <a:satOff val="0"/>
+              <a:lumOff val="0"/>
+              <a:alphaOff val="0"/>
+            </a:schemeClr>
+          </a:solidFill>
+          <a:prstDash val="solid"/>
+        </a:ln>
+        <a:effectLst/>
+      </dsp:spPr>
+      <dsp:style>
+        <a:lnRef idx="2">
+          <a:scrgbClr r="0" g="0" b="0"/>
+        </a:lnRef>
+        <a:fillRef idx="0">
+          <a:scrgbClr r="0" g="0" b="0"/>
+        </a:fillRef>
+        <a:effectRef idx="0">
+          <a:scrgbClr r="0" g="0" b="0"/>
+        </a:effectRef>
+        <a:fontRef idx="minor"/>
+      </dsp:style>
+    </dsp:sp>
+    <dsp:sp modelId="{E896B508-5282-431E-846F-A03B09493BC2}">
+      <dsp:nvSpPr>
+        <dsp:cNvPr id="0" name=""/>
+        <dsp:cNvSpPr/>
+      </dsp:nvSpPr>
+      <dsp:spPr>
+        <a:xfrm>
+          <a:off x="2522307" y="1343"/>
+          <a:ext cx="719188" cy="359594"/>
         </a:xfrm>
         <a:prstGeom prst="rect">
           <a:avLst/>
@@ -9171,12 +10772,12 @@
         </a:fontRef>
       </dsp:style>
       <dsp:txBody>
-        <a:bodyPr spcFirstLastPara="0" vert="horz" wrap="square" lIns="8890" tIns="8890" rIns="8890" bIns="8890" numCol="1" spcCol="1270" anchor="ctr" anchorCtr="0">
+        <a:bodyPr spcFirstLastPara="0" vert="horz" wrap="square" lIns="6350" tIns="6350" rIns="6350" bIns="6350" numCol="1" spcCol="1270" anchor="ctr" anchorCtr="0">
           <a:noAutofit/>
         </a:bodyPr>
         <a:lstStyle/>
         <a:p>
-          <a:pPr marL="0" lvl="0" indent="0" algn="ctr" defTabSz="622300">
+          <a:pPr marL="0" lvl="0" indent="0" algn="ctr" defTabSz="444500">
             <a:lnSpc>
               <a:spcPct val="90000"/>
             </a:lnSpc>
@@ -9189,25 +10790,25 @@
             <a:buNone/>
           </a:pPr>
           <a:r>
-            <a:rPr lang="en-US" sz="1400" kern="1200"/>
-            <a:t>Team Lead: Nguyen Van A</a:t>
+            <a:rPr lang="en-US" sz="1000" kern="1200"/>
+            <a:t>Team lead</a:t>
           </a:r>
         </a:p>
       </dsp:txBody>
       <dsp:txXfrm>
-        <a:off x="1294134" y="40842"/>
-        <a:ext cx="1069330" cy="534665"/>
+        <a:off x="2522307" y="1343"/>
+        <a:ext cx="719188" cy="359594"/>
       </dsp:txXfrm>
     </dsp:sp>
-    <dsp:sp modelId="{2C8DA449-6A39-4427-BD10-384E53D11287}">
+    <dsp:sp modelId="{1854EBF5-76D6-4889-9AC1-F3546350E51A}">
       <dsp:nvSpPr>
         <dsp:cNvPr id="0" name=""/>
         <dsp:cNvSpPr/>
       </dsp:nvSpPr>
       <dsp:spPr>
         <a:xfrm>
-          <a:off x="245" y="800067"/>
-          <a:ext cx="1069330" cy="534665"/>
+          <a:off x="1216979" y="511967"/>
+          <a:ext cx="719188" cy="359594"/>
         </a:xfrm>
         <a:prstGeom prst="rect">
           <a:avLst/>
@@ -9248,12 +10849,12 @@
         </a:fontRef>
       </dsp:style>
       <dsp:txBody>
-        <a:bodyPr spcFirstLastPara="0" vert="horz" wrap="square" lIns="8890" tIns="8890" rIns="8890" bIns="8890" numCol="1" spcCol="1270" anchor="ctr" anchorCtr="0">
+        <a:bodyPr spcFirstLastPara="0" vert="horz" wrap="square" lIns="6350" tIns="6350" rIns="6350" bIns="6350" numCol="1" spcCol="1270" anchor="ctr" anchorCtr="0">
           <a:noAutofit/>
         </a:bodyPr>
         <a:lstStyle/>
         <a:p>
-          <a:pPr marL="0" lvl="0" indent="0" algn="ctr" defTabSz="622300">
+          <a:pPr marL="0" lvl="0" indent="0" algn="ctr" defTabSz="444500">
             <a:lnSpc>
               <a:spcPct val="90000"/>
             </a:lnSpc>
@@ -9266,25 +10867,25 @@
             <a:buNone/>
           </a:pPr>
           <a:r>
-            <a:rPr lang="en-US" sz="1400" kern="1200"/>
-            <a:t>Developer: Ng. V C</a:t>
+            <a:rPr lang="en-US" sz="1000" kern="1200"/>
+            <a:t>Designer</a:t>
           </a:r>
         </a:p>
       </dsp:txBody>
       <dsp:txXfrm>
-        <a:off x="245" y="800067"/>
-        <a:ext cx="1069330" cy="534665"/>
+        <a:off x="1216979" y="511967"/>
+        <a:ext cx="719188" cy="359594"/>
       </dsp:txXfrm>
     </dsp:sp>
-    <dsp:sp modelId="{FCB4F10E-495A-4EA3-AB8F-87418CE8D986}">
+    <dsp:sp modelId="{112E11BB-8C73-4924-95CF-1D378AB92E63}">
       <dsp:nvSpPr>
         <dsp:cNvPr id="0" name=""/>
         <dsp:cNvSpPr/>
       </dsp:nvSpPr>
       <dsp:spPr>
         <a:xfrm>
-          <a:off x="1294134" y="800067"/>
-          <a:ext cx="1069330" cy="534665"/>
+          <a:off x="1396776" y="1022591"/>
+          <a:ext cx="719188" cy="359594"/>
         </a:xfrm>
         <a:prstGeom prst="rect">
           <a:avLst/>
@@ -9325,12 +10926,12 @@
         </a:fontRef>
       </dsp:style>
       <dsp:txBody>
-        <a:bodyPr spcFirstLastPara="0" vert="horz" wrap="square" lIns="8890" tIns="8890" rIns="8890" bIns="8890" numCol="1" spcCol="1270" anchor="ctr" anchorCtr="0">
+        <a:bodyPr spcFirstLastPara="0" vert="horz" wrap="square" lIns="6350" tIns="6350" rIns="6350" bIns="6350" numCol="1" spcCol="1270" anchor="ctr" anchorCtr="0">
           <a:noAutofit/>
         </a:bodyPr>
         <a:lstStyle/>
         <a:p>
-          <a:pPr marL="0" lvl="0" indent="0" algn="ctr" defTabSz="622300">
+          <a:pPr marL="0" lvl="0" indent="0" algn="ctr" defTabSz="444500">
             <a:lnSpc>
               <a:spcPct val="90000"/>
             </a:lnSpc>
@@ -9343,25 +10944,25 @@
             <a:buNone/>
           </a:pPr>
           <a:r>
-            <a:rPr lang="en-US" sz="1400" kern="1200"/>
-            <a:t>Business Analyst: NVB</a:t>
+            <a:rPr lang="en-US" sz="1000" kern="1200"/>
+            <a:t>Tran Thoai Thong</a:t>
           </a:r>
         </a:p>
       </dsp:txBody>
       <dsp:txXfrm>
-        <a:off x="1294134" y="800067"/>
-        <a:ext cx="1069330" cy="534665"/>
+        <a:off x="1396776" y="1022591"/>
+        <a:ext cx="719188" cy="359594"/>
       </dsp:txXfrm>
     </dsp:sp>
-    <dsp:sp modelId="{C6E6A924-81D4-49B3-B84A-085270A87EA7}">
+    <dsp:sp modelId="{0A31FCDE-974D-4A73-9162-50BB052D6A35}">
       <dsp:nvSpPr>
         <dsp:cNvPr id="0" name=""/>
         <dsp:cNvSpPr/>
       </dsp:nvSpPr>
       <dsp:spPr>
         <a:xfrm>
-          <a:off x="2588024" y="800067"/>
-          <a:ext cx="1069330" cy="534665"/>
+          <a:off x="1396776" y="1533215"/>
+          <a:ext cx="719188" cy="359594"/>
         </a:xfrm>
         <a:prstGeom prst="rect">
           <a:avLst/>
@@ -9402,12 +11003,12 @@
         </a:fontRef>
       </dsp:style>
       <dsp:txBody>
-        <a:bodyPr spcFirstLastPara="0" vert="horz" wrap="square" lIns="8890" tIns="8890" rIns="8890" bIns="8890" numCol="1" spcCol="1270" anchor="ctr" anchorCtr="0">
+        <a:bodyPr spcFirstLastPara="0" vert="horz" wrap="square" lIns="6350" tIns="6350" rIns="6350" bIns="6350" numCol="1" spcCol="1270" anchor="ctr" anchorCtr="0">
           <a:noAutofit/>
         </a:bodyPr>
         <a:lstStyle/>
         <a:p>
-          <a:pPr marL="0" lvl="0" indent="0" algn="ctr" defTabSz="622300">
+          <a:pPr marL="0" lvl="0" indent="0" algn="ctr" defTabSz="444500">
             <a:lnSpc>
               <a:spcPct val="90000"/>
             </a:lnSpc>
@@ -9420,14 +11021,861 @@
             <a:buNone/>
           </a:pPr>
           <a:r>
-            <a:rPr lang="en-US" sz="1400" kern="1200"/>
-            <a:t>Tester: NVD</a:t>
+            <a:rPr lang="en-US" sz="1000" kern="1200"/>
+            <a:t>Ho Sy Nguyen</a:t>
           </a:r>
         </a:p>
       </dsp:txBody>
       <dsp:txXfrm>
-        <a:off x="2588024" y="800067"/>
-        <a:ext cx="1069330" cy="534665"/>
+        <a:off x="1396776" y="1533215"/>
+        <a:ext cx="719188" cy="359594"/>
+      </dsp:txXfrm>
+    </dsp:sp>
+    <dsp:sp modelId="{C79A19FC-1487-4D52-9563-B608FFBB454E}">
+      <dsp:nvSpPr>
+        <dsp:cNvPr id="0" name=""/>
+        <dsp:cNvSpPr/>
+      </dsp:nvSpPr>
+      <dsp:spPr>
+        <a:xfrm>
+          <a:off x="2087197" y="511967"/>
+          <a:ext cx="719188" cy="359594"/>
+        </a:xfrm>
+        <a:prstGeom prst="rect">
+          <a:avLst/>
+        </a:prstGeom>
+        <a:solidFill>
+          <a:schemeClr val="accent1">
+            <a:hueOff val="0"/>
+            <a:satOff val="0"/>
+            <a:lumOff val="0"/>
+            <a:alphaOff val="0"/>
+          </a:schemeClr>
+        </a:solidFill>
+        <a:ln w="25400" cap="flat" cmpd="sng" algn="ctr">
+          <a:solidFill>
+            <a:schemeClr val="lt1">
+              <a:hueOff val="0"/>
+              <a:satOff val="0"/>
+              <a:lumOff val="0"/>
+              <a:alphaOff val="0"/>
+            </a:schemeClr>
+          </a:solidFill>
+          <a:prstDash val="solid"/>
+        </a:ln>
+        <a:effectLst/>
+      </dsp:spPr>
+      <dsp:style>
+        <a:lnRef idx="2">
+          <a:scrgbClr r="0" g="0" b="0"/>
+        </a:lnRef>
+        <a:fillRef idx="1">
+          <a:scrgbClr r="0" g="0" b="0"/>
+        </a:fillRef>
+        <a:effectRef idx="0">
+          <a:scrgbClr r="0" g="0" b="0"/>
+        </a:effectRef>
+        <a:fontRef idx="minor">
+          <a:schemeClr val="lt1"/>
+        </a:fontRef>
+      </dsp:style>
+      <dsp:txBody>
+        <a:bodyPr spcFirstLastPara="0" vert="horz" wrap="square" lIns="6350" tIns="6350" rIns="6350" bIns="6350" numCol="1" spcCol="1270" anchor="ctr" anchorCtr="0">
+          <a:noAutofit/>
+        </a:bodyPr>
+        <a:lstStyle/>
+        <a:p>
+          <a:pPr marL="0" lvl="0" indent="0" algn="ctr" defTabSz="444500">
+            <a:lnSpc>
+              <a:spcPct val="90000"/>
+            </a:lnSpc>
+            <a:spcBef>
+              <a:spcPct val="0"/>
+            </a:spcBef>
+            <a:spcAft>
+              <a:spcPct val="35000"/>
+            </a:spcAft>
+            <a:buNone/>
+          </a:pPr>
+          <a:r>
+            <a:rPr lang="en-US" sz="1000" kern="1200"/>
+            <a:t>Implementer</a:t>
+          </a:r>
+        </a:p>
+      </dsp:txBody>
+      <dsp:txXfrm>
+        <a:off x="2087197" y="511967"/>
+        <a:ext cx="719188" cy="359594"/>
+      </dsp:txXfrm>
+    </dsp:sp>
+    <dsp:sp modelId="{76D22866-6456-4978-863E-4A25AC611A8E}">
+      <dsp:nvSpPr>
+        <dsp:cNvPr id="0" name=""/>
+        <dsp:cNvSpPr/>
+      </dsp:nvSpPr>
+      <dsp:spPr>
+        <a:xfrm>
+          <a:off x="2266995" y="1022591"/>
+          <a:ext cx="719188" cy="359594"/>
+        </a:xfrm>
+        <a:prstGeom prst="rect">
+          <a:avLst/>
+        </a:prstGeom>
+        <a:solidFill>
+          <a:schemeClr val="accent1">
+            <a:hueOff val="0"/>
+            <a:satOff val="0"/>
+            <a:lumOff val="0"/>
+            <a:alphaOff val="0"/>
+          </a:schemeClr>
+        </a:solidFill>
+        <a:ln w="25400" cap="flat" cmpd="sng" algn="ctr">
+          <a:solidFill>
+            <a:schemeClr val="lt1">
+              <a:hueOff val="0"/>
+              <a:satOff val="0"/>
+              <a:lumOff val="0"/>
+              <a:alphaOff val="0"/>
+            </a:schemeClr>
+          </a:solidFill>
+          <a:prstDash val="solid"/>
+        </a:ln>
+        <a:effectLst/>
+      </dsp:spPr>
+      <dsp:style>
+        <a:lnRef idx="2">
+          <a:scrgbClr r="0" g="0" b="0"/>
+        </a:lnRef>
+        <a:fillRef idx="1">
+          <a:scrgbClr r="0" g="0" b="0"/>
+        </a:fillRef>
+        <a:effectRef idx="0">
+          <a:scrgbClr r="0" g="0" b="0"/>
+        </a:effectRef>
+        <a:fontRef idx="minor">
+          <a:schemeClr val="lt1"/>
+        </a:fontRef>
+      </dsp:style>
+      <dsp:txBody>
+        <a:bodyPr spcFirstLastPara="0" vert="horz" wrap="square" lIns="6350" tIns="6350" rIns="6350" bIns="6350" numCol="1" spcCol="1270" anchor="ctr" anchorCtr="0">
+          <a:noAutofit/>
+        </a:bodyPr>
+        <a:lstStyle/>
+        <a:p>
+          <a:pPr marL="0" lvl="0" indent="0" algn="ctr" defTabSz="444500">
+            <a:lnSpc>
+              <a:spcPct val="90000"/>
+            </a:lnSpc>
+            <a:spcBef>
+              <a:spcPct val="0"/>
+            </a:spcBef>
+            <a:spcAft>
+              <a:spcPct val="35000"/>
+            </a:spcAft>
+            <a:buNone/>
+          </a:pPr>
+          <a:r>
+            <a:rPr lang="en-US" sz="1000" kern="1200"/>
+            <a:t>Tran Thoai Thong</a:t>
+          </a:r>
+        </a:p>
+      </dsp:txBody>
+      <dsp:txXfrm>
+        <a:off x="2266995" y="1022591"/>
+        <a:ext cx="719188" cy="359594"/>
+      </dsp:txXfrm>
+    </dsp:sp>
+    <dsp:sp modelId="{D12B4352-5EBA-496F-BAF6-EF84E4938D85}">
+      <dsp:nvSpPr>
+        <dsp:cNvPr id="0" name=""/>
+        <dsp:cNvSpPr/>
+      </dsp:nvSpPr>
+      <dsp:spPr>
+        <a:xfrm>
+          <a:off x="2266995" y="1533215"/>
+          <a:ext cx="719188" cy="359594"/>
+        </a:xfrm>
+        <a:prstGeom prst="rect">
+          <a:avLst/>
+        </a:prstGeom>
+        <a:solidFill>
+          <a:schemeClr val="accent1">
+            <a:hueOff val="0"/>
+            <a:satOff val="0"/>
+            <a:lumOff val="0"/>
+            <a:alphaOff val="0"/>
+          </a:schemeClr>
+        </a:solidFill>
+        <a:ln w="25400" cap="flat" cmpd="sng" algn="ctr">
+          <a:solidFill>
+            <a:schemeClr val="lt1">
+              <a:hueOff val="0"/>
+              <a:satOff val="0"/>
+              <a:lumOff val="0"/>
+              <a:alphaOff val="0"/>
+            </a:schemeClr>
+          </a:solidFill>
+          <a:prstDash val="solid"/>
+        </a:ln>
+        <a:effectLst/>
+      </dsp:spPr>
+      <dsp:style>
+        <a:lnRef idx="2">
+          <a:scrgbClr r="0" g="0" b="0"/>
+        </a:lnRef>
+        <a:fillRef idx="1">
+          <a:scrgbClr r="0" g="0" b="0"/>
+        </a:fillRef>
+        <a:effectRef idx="0">
+          <a:scrgbClr r="0" g="0" b="0"/>
+        </a:effectRef>
+        <a:fontRef idx="minor">
+          <a:schemeClr val="lt1"/>
+        </a:fontRef>
+      </dsp:style>
+      <dsp:txBody>
+        <a:bodyPr spcFirstLastPara="0" vert="horz" wrap="square" lIns="6350" tIns="6350" rIns="6350" bIns="6350" numCol="1" spcCol="1270" anchor="ctr" anchorCtr="0">
+          <a:noAutofit/>
+        </a:bodyPr>
+        <a:lstStyle/>
+        <a:p>
+          <a:pPr marL="0" lvl="0" indent="0" algn="ctr" defTabSz="444500">
+            <a:lnSpc>
+              <a:spcPct val="90000"/>
+            </a:lnSpc>
+            <a:spcBef>
+              <a:spcPct val="0"/>
+            </a:spcBef>
+            <a:spcAft>
+              <a:spcPct val="35000"/>
+            </a:spcAft>
+            <a:buNone/>
+          </a:pPr>
+          <a:r>
+            <a:rPr lang="en-US" sz="1000" kern="1200"/>
+            <a:t>Ho Sy Nguyen</a:t>
+          </a:r>
+        </a:p>
+      </dsp:txBody>
+      <dsp:txXfrm>
+        <a:off x="2266995" y="1533215"/>
+        <a:ext cx="719188" cy="359594"/>
+      </dsp:txXfrm>
+    </dsp:sp>
+    <dsp:sp modelId="{26B3F052-6B99-45DB-8E7B-75437EEEAFE1}">
+      <dsp:nvSpPr>
+        <dsp:cNvPr id="0" name=""/>
+        <dsp:cNvSpPr/>
+      </dsp:nvSpPr>
+      <dsp:spPr>
+        <a:xfrm>
+          <a:off x="2266995" y="2043839"/>
+          <a:ext cx="719188" cy="359594"/>
+        </a:xfrm>
+        <a:prstGeom prst="rect">
+          <a:avLst/>
+        </a:prstGeom>
+        <a:solidFill>
+          <a:schemeClr val="accent1">
+            <a:hueOff val="0"/>
+            <a:satOff val="0"/>
+            <a:lumOff val="0"/>
+            <a:alphaOff val="0"/>
+          </a:schemeClr>
+        </a:solidFill>
+        <a:ln w="25400" cap="flat" cmpd="sng" algn="ctr">
+          <a:solidFill>
+            <a:schemeClr val="lt1">
+              <a:hueOff val="0"/>
+              <a:satOff val="0"/>
+              <a:lumOff val="0"/>
+              <a:alphaOff val="0"/>
+            </a:schemeClr>
+          </a:solidFill>
+          <a:prstDash val="solid"/>
+        </a:ln>
+        <a:effectLst/>
+      </dsp:spPr>
+      <dsp:style>
+        <a:lnRef idx="2">
+          <a:scrgbClr r="0" g="0" b="0"/>
+        </a:lnRef>
+        <a:fillRef idx="1">
+          <a:scrgbClr r="0" g="0" b="0"/>
+        </a:fillRef>
+        <a:effectRef idx="0">
+          <a:scrgbClr r="0" g="0" b="0"/>
+        </a:effectRef>
+        <a:fontRef idx="minor">
+          <a:schemeClr val="lt1"/>
+        </a:fontRef>
+      </dsp:style>
+      <dsp:txBody>
+        <a:bodyPr spcFirstLastPara="0" vert="horz" wrap="square" lIns="6350" tIns="6350" rIns="6350" bIns="6350" numCol="1" spcCol="1270" anchor="ctr" anchorCtr="0">
+          <a:noAutofit/>
+        </a:bodyPr>
+        <a:lstStyle/>
+        <a:p>
+          <a:pPr marL="0" lvl="0" indent="0" algn="ctr" defTabSz="444500">
+            <a:lnSpc>
+              <a:spcPct val="90000"/>
+            </a:lnSpc>
+            <a:spcBef>
+              <a:spcPct val="0"/>
+            </a:spcBef>
+            <a:spcAft>
+              <a:spcPct val="35000"/>
+            </a:spcAft>
+            <a:buNone/>
+          </a:pPr>
+          <a:r>
+            <a:rPr lang="en-US" sz="1000" kern="1200"/>
+            <a:t>Bui Nguyen Duc Toan</a:t>
+          </a:r>
+        </a:p>
+      </dsp:txBody>
+      <dsp:txXfrm>
+        <a:off x="2266995" y="2043839"/>
+        <a:ext cx="719188" cy="359594"/>
+      </dsp:txXfrm>
+    </dsp:sp>
+    <dsp:sp modelId="{47892DB6-B9D0-4040-BBCA-23AE33A5A149}">
+      <dsp:nvSpPr>
+        <dsp:cNvPr id="0" name=""/>
+        <dsp:cNvSpPr/>
+      </dsp:nvSpPr>
+      <dsp:spPr>
+        <a:xfrm>
+          <a:off x="2266995" y="2554463"/>
+          <a:ext cx="719188" cy="359594"/>
+        </a:xfrm>
+        <a:prstGeom prst="rect">
+          <a:avLst/>
+        </a:prstGeom>
+        <a:solidFill>
+          <a:schemeClr val="accent1">
+            <a:hueOff val="0"/>
+            <a:satOff val="0"/>
+            <a:lumOff val="0"/>
+            <a:alphaOff val="0"/>
+          </a:schemeClr>
+        </a:solidFill>
+        <a:ln w="25400" cap="flat" cmpd="sng" algn="ctr">
+          <a:solidFill>
+            <a:schemeClr val="lt1">
+              <a:hueOff val="0"/>
+              <a:satOff val="0"/>
+              <a:lumOff val="0"/>
+              <a:alphaOff val="0"/>
+            </a:schemeClr>
+          </a:solidFill>
+          <a:prstDash val="solid"/>
+        </a:ln>
+        <a:effectLst/>
+      </dsp:spPr>
+      <dsp:style>
+        <a:lnRef idx="2">
+          <a:scrgbClr r="0" g="0" b="0"/>
+        </a:lnRef>
+        <a:fillRef idx="1">
+          <a:scrgbClr r="0" g="0" b="0"/>
+        </a:fillRef>
+        <a:effectRef idx="0">
+          <a:scrgbClr r="0" g="0" b="0"/>
+        </a:effectRef>
+        <a:fontRef idx="minor">
+          <a:schemeClr val="lt1"/>
+        </a:fontRef>
+      </dsp:style>
+      <dsp:txBody>
+        <a:bodyPr spcFirstLastPara="0" vert="horz" wrap="square" lIns="6350" tIns="6350" rIns="6350" bIns="6350" numCol="1" spcCol="1270" anchor="ctr" anchorCtr="0">
+          <a:noAutofit/>
+        </a:bodyPr>
+        <a:lstStyle/>
+        <a:p>
+          <a:pPr marL="0" lvl="0" indent="0" algn="ctr" defTabSz="444500">
+            <a:lnSpc>
+              <a:spcPct val="90000"/>
+            </a:lnSpc>
+            <a:spcBef>
+              <a:spcPct val="0"/>
+            </a:spcBef>
+            <a:spcAft>
+              <a:spcPct val="35000"/>
+            </a:spcAft>
+            <a:buNone/>
+          </a:pPr>
+          <a:r>
+            <a:rPr lang="en-US" sz="1000" kern="1200"/>
+            <a:t>Le Duy Bach</a:t>
+          </a:r>
+        </a:p>
+      </dsp:txBody>
+      <dsp:txXfrm>
+        <a:off x="2266995" y="2554463"/>
+        <a:ext cx="719188" cy="359594"/>
+      </dsp:txXfrm>
+    </dsp:sp>
+    <dsp:sp modelId="{506B4387-15FA-45C3-A6C7-9779433DA2CE}">
+      <dsp:nvSpPr>
+        <dsp:cNvPr id="0" name=""/>
+        <dsp:cNvSpPr/>
+      </dsp:nvSpPr>
+      <dsp:spPr>
+        <a:xfrm>
+          <a:off x="2957416" y="511967"/>
+          <a:ext cx="719188" cy="359594"/>
+        </a:xfrm>
+        <a:prstGeom prst="rect">
+          <a:avLst/>
+        </a:prstGeom>
+        <a:solidFill>
+          <a:schemeClr val="accent1">
+            <a:hueOff val="0"/>
+            <a:satOff val="0"/>
+            <a:lumOff val="0"/>
+            <a:alphaOff val="0"/>
+          </a:schemeClr>
+        </a:solidFill>
+        <a:ln w="25400" cap="flat" cmpd="sng" algn="ctr">
+          <a:solidFill>
+            <a:schemeClr val="lt1">
+              <a:hueOff val="0"/>
+              <a:satOff val="0"/>
+              <a:lumOff val="0"/>
+              <a:alphaOff val="0"/>
+            </a:schemeClr>
+          </a:solidFill>
+          <a:prstDash val="solid"/>
+        </a:ln>
+        <a:effectLst/>
+      </dsp:spPr>
+      <dsp:style>
+        <a:lnRef idx="2">
+          <a:scrgbClr r="0" g="0" b="0"/>
+        </a:lnRef>
+        <a:fillRef idx="1">
+          <a:scrgbClr r="0" g="0" b="0"/>
+        </a:fillRef>
+        <a:effectRef idx="0">
+          <a:scrgbClr r="0" g="0" b="0"/>
+        </a:effectRef>
+        <a:fontRef idx="minor">
+          <a:schemeClr val="lt1"/>
+        </a:fontRef>
+      </dsp:style>
+      <dsp:txBody>
+        <a:bodyPr spcFirstLastPara="0" vert="horz" wrap="square" lIns="6350" tIns="6350" rIns="6350" bIns="6350" numCol="1" spcCol="1270" anchor="ctr" anchorCtr="0">
+          <a:noAutofit/>
+        </a:bodyPr>
+        <a:lstStyle/>
+        <a:p>
+          <a:pPr marL="0" lvl="0" indent="0" algn="ctr" defTabSz="444500">
+            <a:lnSpc>
+              <a:spcPct val="90000"/>
+            </a:lnSpc>
+            <a:spcBef>
+              <a:spcPct val="0"/>
+            </a:spcBef>
+            <a:spcAft>
+              <a:spcPct val="35000"/>
+            </a:spcAft>
+            <a:buNone/>
+          </a:pPr>
+          <a:r>
+            <a:rPr lang="en-US" sz="1000" kern="1200"/>
+            <a:t>Tester</a:t>
+          </a:r>
+        </a:p>
+      </dsp:txBody>
+      <dsp:txXfrm>
+        <a:off x="2957416" y="511967"/>
+        <a:ext cx="719188" cy="359594"/>
+      </dsp:txXfrm>
+    </dsp:sp>
+    <dsp:sp modelId="{1A373D23-C3EC-48B0-A4F7-1FA6DC1F05C9}">
+      <dsp:nvSpPr>
+        <dsp:cNvPr id="0" name=""/>
+        <dsp:cNvSpPr/>
+      </dsp:nvSpPr>
+      <dsp:spPr>
+        <a:xfrm>
+          <a:off x="3137213" y="1022591"/>
+          <a:ext cx="719188" cy="359594"/>
+        </a:xfrm>
+        <a:prstGeom prst="rect">
+          <a:avLst/>
+        </a:prstGeom>
+        <a:solidFill>
+          <a:schemeClr val="accent1">
+            <a:hueOff val="0"/>
+            <a:satOff val="0"/>
+            <a:lumOff val="0"/>
+            <a:alphaOff val="0"/>
+          </a:schemeClr>
+        </a:solidFill>
+        <a:ln w="25400" cap="flat" cmpd="sng" algn="ctr">
+          <a:solidFill>
+            <a:schemeClr val="lt1">
+              <a:hueOff val="0"/>
+              <a:satOff val="0"/>
+              <a:lumOff val="0"/>
+              <a:alphaOff val="0"/>
+            </a:schemeClr>
+          </a:solidFill>
+          <a:prstDash val="solid"/>
+        </a:ln>
+        <a:effectLst/>
+      </dsp:spPr>
+      <dsp:style>
+        <a:lnRef idx="2">
+          <a:scrgbClr r="0" g="0" b="0"/>
+        </a:lnRef>
+        <a:fillRef idx="1">
+          <a:scrgbClr r="0" g="0" b="0"/>
+        </a:fillRef>
+        <a:effectRef idx="0">
+          <a:scrgbClr r="0" g="0" b="0"/>
+        </a:effectRef>
+        <a:fontRef idx="minor">
+          <a:schemeClr val="lt1"/>
+        </a:fontRef>
+      </dsp:style>
+      <dsp:txBody>
+        <a:bodyPr spcFirstLastPara="0" vert="horz" wrap="square" lIns="6350" tIns="6350" rIns="6350" bIns="6350" numCol="1" spcCol="1270" anchor="ctr" anchorCtr="0">
+          <a:noAutofit/>
+        </a:bodyPr>
+        <a:lstStyle/>
+        <a:p>
+          <a:pPr marL="0" lvl="0" indent="0" algn="ctr" defTabSz="444500">
+            <a:lnSpc>
+              <a:spcPct val="90000"/>
+            </a:lnSpc>
+            <a:spcBef>
+              <a:spcPct val="0"/>
+            </a:spcBef>
+            <a:spcAft>
+              <a:spcPct val="35000"/>
+            </a:spcAft>
+            <a:buNone/>
+          </a:pPr>
+          <a:r>
+            <a:rPr lang="en-US" sz="1000" kern="1200"/>
+            <a:t>Lieng The Phy</a:t>
+          </a:r>
+        </a:p>
+      </dsp:txBody>
+      <dsp:txXfrm>
+        <a:off x="3137213" y="1022591"/>
+        <a:ext cx="719188" cy="359594"/>
+      </dsp:txXfrm>
+    </dsp:sp>
+    <dsp:sp modelId="{8A99303A-270E-4286-B5A1-5102D5DF561B}">
+      <dsp:nvSpPr>
+        <dsp:cNvPr id="0" name=""/>
+        <dsp:cNvSpPr/>
+      </dsp:nvSpPr>
+      <dsp:spPr>
+        <a:xfrm>
+          <a:off x="3137213" y="1533215"/>
+          <a:ext cx="719188" cy="359594"/>
+        </a:xfrm>
+        <a:prstGeom prst="rect">
+          <a:avLst/>
+        </a:prstGeom>
+        <a:solidFill>
+          <a:schemeClr val="accent1">
+            <a:hueOff val="0"/>
+            <a:satOff val="0"/>
+            <a:lumOff val="0"/>
+            <a:alphaOff val="0"/>
+          </a:schemeClr>
+        </a:solidFill>
+        <a:ln w="25400" cap="flat" cmpd="sng" algn="ctr">
+          <a:solidFill>
+            <a:schemeClr val="lt1">
+              <a:hueOff val="0"/>
+              <a:satOff val="0"/>
+              <a:lumOff val="0"/>
+              <a:alphaOff val="0"/>
+            </a:schemeClr>
+          </a:solidFill>
+          <a:prstDash val="solid"/>
+        </a:ln>
+        <a:effectLst/>
+      </dsp:spPr>
+      <dsp:style>
+        <a:lnRef idx="2">
+          <a:scrgbClr r="0" g="0" b="0"/>
+        </a:lnRef>
+        <a:fillRef idx="1">
+          <a:scrgbClr r="0" g="0" b="0"/>
+        </a:fillRef>
+        <a:effectRef idx="0">
+          <a:scrgbClr r="0" g="0" b="0"/>
+        </a:effectRef>
+        <a:fontRef idx="minor">
+          <a:schemeClr val="lt1"/>
+        </a:fontRef>
+      </dsp:style>
+      <dsp:txBody>
+        <a:bodyPr spcFirstLastPara="0" vert="horz" wrap="square" lIns="6350" tIns="6350" rIns="6350" bIns="6350" numCol="1" spcCol="1270" anchor="ctr" anchorCtr="0">
+          <a:noAutofit/>
+        </a:bodyPr>
+        <a:lstStyle/>
+        <a:p>
+          <a:pPr marL="0" lvl="0" indent="0" algn="ctr" defTabSz="444500">
+            <a:lnSpc>
+              <a:spcPct val="90000"/>
+            </a:lnSpc>
+            <a:spcBef>
+              <a:spcPct val="0"/>
+            </a:spcBef>
+            <a:spcAft>
+              <a:spcPct val="35000"/>
+            </a:spcAft>
+            <a:buNone/>
+          </a:pPr>
+          <a:r>
+            <a:rPr lang="en-US" sz="1000" kern="1200"/>
+            <a:t>Le Duy Bach</a:t>
+          </a:r>
+        </a:p>
+      </dsp:txBody>
+      <dsp:txXfrm>
+        <a:off x="3137213" y="1533215"/>
+        <a:ext cx="719188" cy="359594"/>
+      </dsp:txXfrm>
+    </dsp:sp>
+    <dsp:sp modelId="{3856E60E-B393-48B0-84FB-85DEE63001F0}">
+      <dsp:nvSpPr>
+        <dsp:cNvPr id="0" name=""/>
+        <dsp:cNvSpPr/>
+      </dsp:nvSpPr>
+      <dsp:spPr>
+        <a:xfrm>
+          <a:off x="3827634" y="511967"/>
+          <a:ext cx="719188" cy="359594"/>
+        </a:xfrm>
+        <a:prstGeom prst="rect">
+          <a:avLst/>
+        </a:prstGeom>
+        <a:solidFill>
+          <a:schemeClr val="accent1">
+            <a:hueOff val="0"/>
+            <a:satOff val="0"/>
+            <a:lumOff val="0"/>
+            <a:alphaOff val="0"/>
+          </a:schemeClr>
+        </a:solidFill>
+        <a:ln w="25400" cap="flat" cmpd="sng" algn="ctr">
+          <a:solidFill>
+            <a:schemeClr val="lt1">
+              <a:hueOff val="0"/>
+              <a:satOff val="0"/>
+              <a:lumOff val="0"/>
+              <a:alphaOff val="0"/>
+            </a:schemeClr>
+          </a:solidFill>
+          <a:prstDash val="solid"/>
+        </a:ln>
+        <a:effectLst/>
+      </dsp:spPr>
+      <dsp:style>
+        <a:lnRef idx="2">
+          <a:scrgbClr r="0" g="0" b="0"/>
+        </a:lnRef>
+        <a:fillRef idx="1">
+          <a:scrgbClr r="0" g="0" b="0"/>
+        </a:fillRef>
+        <a:effectRef idx="0">
+          <a:scrgbClr r="0" g="0" b="0"/>
+        </a:effectRef>
+        <a:fontRef idx="minor">
+          <a:schemeClr val="lt1"/>
+        </a:fontRef>
+      </dsp:style>
+      <dsp:txBody>
+        <a:bodyPr spcFirstLastPara="0" vert="horz" wrap="square" lIns="6350" tIns="6350" rIns="6350" bIns="6350" numCol="1" spcCol="1270" anchor="ctr" anchorCtr="0">
+          <a:noAutofit/>
+        </a:bodyPr>
+        <a:lstStyle/>
+        <a:p>
+          <a:pPr marL="0" lvl="0" indent="0" algn="ctr" defTabSz="444500">
+            <a:lnSpc>
+              <a:spcPct val="90000"/>
+            </a:lnSpc>
+            <a:spcBef>
+              <a:spcPct val="0"/>
+            </a:spcBef>
+            <a:spcAft>
+              <a:spcPct val="35000"/>
+            </a:spcAft>
+            <a:buNone/>
+          </a:pPr>
+          <a:r>
+            <a:rPr lang="en-US" sz="1000" kern="1200"/>
+            <a:t>Business Analyst</a:t>
+          </a:r>
+        </a:p>
+      </dsp:txBody>
+      <dsp:txXfrm>
+        <a:off x="3827634" y="511967"/>
+        <a:ext cx="719188" cy="359594"/>
+      </dsp:txXfrm>
+    </dsp:sp>
+    <dsp:sp modelId="{15C2AC2C-198F-43AE-B307-949D13B66014}">
+      <dsp:nvSpPr>
+        <dsp:cNvPr id="0" name=""/>
+        <dsp:cNvSpPr/>
+      </dsp:nvSpPr>
+      <dsp:spPr>
+        <a:xfrm>
+          <a:off x="4007431" y="1022591"/>
+          <a:ext cx="719188" cy="359594"/>
+        </a:xfrm>
+        <a:prstGeom prst="rect">
+          <a:avLst/>
+        </a:prstGeom>
+        <a:solidFill>
+          <a:schemeClr val="accent1">
+            <a:hueOff val="0"/>
+            <a:satOff val="0"/>
+            <a:lumOff val="0"/>
+            <a:alphaOff val="0"/>
+          </a:schemeClr>
+        </a:solidFill>
+        <a:ln w="25400" cap="flat" cmpd="sng" algn="ctr">
+          <a:solidFill>
+            <a:schemeClr val="lt1">
+              <a:hueOff val="0"/>
+              <a:satOff val="0"/>
+              <a:lumOff val="0"/>
+              <a:alphaOff val="0"/>
+            </a:schemeClr>
+          </a:solidFill>
+          <a:prstDash val="solid"/>
+        </a:ln>
+        <a:effectLst/>
+      </dsp:spPr>
+      <dsp:style>
+        <a:lnRef idx="2">
+          <a:scrgbClr r="0" g="0" b="0"/>
+        </a:lnRef>
+        <a:fillRef idx="1">
+          <a:scrgbClr r="0" g="0" b="0"/>
+        </a:fillRef>
+        <a:effectRef idx="0">
+          <a:scrgbClr r="0" g="0" b="0"/>
+        </a:effectRef>
+        <a:fontRef idx="minor">
+          <a:schemeClr val="lt1"/>
+        </a:fontRef>
+      </dsp:style>
+      <dsp:txBody>
+        <a:bodyPr spcFirstLastPara="0" vert="horz" wrap="square" lIns="6350" tIns="6350" rIns="6350" bIns="6350" numCol="1" spcCol="1270" anchor="ctr" anchorCtr="0">
+          <a:noAutofit/>
+        </a:bodyPr>
+        <a:lstStyle/>
+        <a:p>
+          <a:pPr marL="0" lvl="0" indent="0" algn="ctr" defTabSz="444500">
+            <a:lnSpc>
+              <a:spcPct val="90000"/>
+            </a:lnSpc>
+            <a:spcBef>
+              <a:spcPct val="0"/>
+            </a:spcBef>
+            <a:spcAft>
+              <a:spcPct val="35000"/>
+            </a:spcAft>
+            <a:buNone/>
+          </a:pPr>
+          <a:r>
+            <a:rPr lang="en-US" sz="1000" kern="1200"/>
+            <a:t>Lieng The Phy</a:t>
+          </a:r>
+        </a:p>
+      </dsp:txBody>
+      <dsp:txXfrm>
+        <a:off x="4007431" y="1022591"/>
+        <a:ext cx="719188" cy="359594"/>
+      </dsp:txXfrm>
+    </dsp:sp>
+    <dsp:sp modelId="{3B49B0C3-C079-4B06-BB04-FD2D61C4CDD4}">
+      <dsp:nvSpPr>
+        <dsp:cNvPr id="0" name=""/>
+        <dsp:cNvSpPr/>
+      </dsp:nvSpPr>
+      <dsp:spPr>
+        <a:xfrm>
+          <a:off x="4007431" y="1533215"/>
+          <a:ext cx="719188" cy="359594"/>
+        </a:xfrm>
+        <a:prstGeom prst="rect">
+          <a:avLst/>
+        </a:prstGeom>
+        <a:solidFill>
+          <a:schemeClr val="accent1">
+            <a:hueOff val="0"/>
+            <a:satOff val="0"/>
+            <a:lumOff val="0"/>
+            <a:alphaOff val="0"/>
+          </a:schemeClr>
+        </a:solidFill>
+        <a:ln w="25400" cap="flat" cmpd="sng" algn="ctr">
+          <a:solidFill>
+            <a:schemeClr val="lt1">
+              <a:hueOff val="0"/>
+              <a:satOff val="0"/>
+              <a:lumOff val="0"/>
+              <a:alphaOff val="0"/>
+            </a:schemeClr>
+          </a:solidFill>
+          <a:prstDash val="solid"/>
+        </a:ln>
+        <a:effectLst/>
+      </dsp:spPr>
+      <dsp:style>
+        <a:lnRef idx="2">
+          <a:scrgbClr r="0" g="0" b="0"/>
+        </a:lnRef>
+        <a:fillRef idx="1">
+          <a:scrgbClr r="0" g="0" b="0"/>
+        </a:fillRef>
+        <a:effectRef idx="0">
+          <a:scrgbClr r="0" g="0" b="0"/>
+        </a:effectRef>
+        <a:fontRef idx="minor">
+          <a:schemeClr val="lt1"/>
+        </a:fontRef>
+      </dsp:style>
+      <dsp:txBody>
+        <a:bodyPr spcFirstLastPara="0" vert="horz" wrap="square" lIns="6350" tIns="6350" rIns="6350" bIns="6350" numCol="1" spcCol="1270" anchor="ctr" anchorCtr="0">
+          <a:noAutofit/>
+        </a:bodyPr>
+        <a:lstStyle/>
+        <a:p>
+          <a:pPr marL="0" lvl="0" indent="0" algn="ctr" defTabSz="444500">
+            <a:lnSpc>
+              <a:spcPct val="90000"/>
+            </a:lnSpc>
+            <a:spcBef>
+              <a:spcPct val="0"/>
+            </a:spcBef>
+            <a:spcAft>
+              <a:spcPct val="35000"/>
+            </a:spcAft>
+            <a:buNone/>
+          </a:pPr>
+          <a:r>
+            <a:rPr lang="en-US" sz="1000" kern="1200"/>
+            <a:t>Ho Sy Nguyen</a:t>
+          </a:r>
+        </a:p>
+      </dsp:txBody>
+      <dsp:txXfrm>
+        <a:off x="4007431" y="1533215"/>
+        <a:ext cx="719188" cy="359594"/>
       </dsp:txXfrm>
     </dsp:sp>
   </dsp:spTree>
@@ -11904,7 +14352,7 @@
 </file>
 
 <file path=customXml/itemProps1.xml><?xml version="1.0" encoding="utf-8"?>
-<ds:datastoreItem xmlns:ds="http://schemas.openxmlformats.org/officeDocument/2006/customXml" ds:itemID="{6BA55CA8-5E44-45FA-9E2D-FE5D9CF570A5}">
+<ds:datastoreItem xmlns:ds="http://schemas.openxmlformats.org/officeDocument/2006/customXml" ds:itemID="{DE96EB7F-807C-4073-BA13-3C409B4B290F}">
   <ds:schemaRefs>
     <ds:schemaRef ds:uri="http://schemas.openxmlformats.org/officeDocument/2006/bibliography"/>
   </ds:schemaRefs>

--- a/doc/PA1_GroupNguyenChansQuas.docx
+++ b/doc/PA1_GroupNguyenChansQuas.docx
@@ -30,21 +30,11 @@
         <w:pStyle w:val="Title"/>
         <w:jc w:val="right"/>
       </w:pPr>
-      <w:r>
-        <w:fldChar w:fldCharType="begin"/>
-      </w:r>
-      <w:r>
-        <w:instrText xml:space="preserve"> TITLE  \* MERGEFORMAT </w:instrText>
-      </w:r>
-      <w:r>
-        <w:fldChar w:fldCharType="separate"/>
-      </w:r>
-      <w:r>
-        <w:t>Software Development Plan</w:t>
-      </w:r>
-      <w:r>
-        <w:fldChar w:fldCharType="end"/>
-      </w:r>
+      <w:fldSimple w:instr=" TITLE  \* MERGEFORMAT ">
+        <w:r>
+          <w:t>Software Development Plan</w:t>
+        </w:r>
+      </w:fldSimple>
     </w:p>
     <w:p>
       <w:pPr>
@@ -2173,22 +2163,11 @@
       <w:r>
         <w:br w:type="page"/>
       </w:r>
-      <w:r>
-        <w:lastRenderedPageBreak/>
-        <w:fldChar w:fldCharType="begin"/>
-      </w:r>
-      <w:r>
-        <w:instrText xml:space="preserve"> TITLE  \* MERGEFORMAT </w:instrText>
-      </w:r>
-      <w:r>
-        <w:fldChar w:fldCharType="separate"/>
-      </w:r>
-      <w:r>
-        <w:t xml:space="preserve">Software Development Plan </w:t>
-      </w:r>
-      <w:r>
-        <w:fldChar w:fldCharType="end"/>
-      </w:r>
+      <w:fldSimple w:instr=" TITLE  \* MERGEFORMAT ">
+        <w:r>
+          <w:t xml:space="preserve">Software Development Plan </w:t>
+        </w:r>
+      </w:fldSimple>
     </w:p>
     <w:p>
       <w:pPr>
@@ -3131,24 +3110,10 @@
     </w:p>
     <w:p>
       <w:pPr>
-        <w:pStyle w:val="InfoBlue"/>
-      </w:pPr>
-      <w:r>
-        <w:t>[Describe the organizational structure of the project team, including management and other review authorities.</w:t>
-      </w:r>
-    </w:p>
-    <w:p>
-      <w:pPr>
-        <w:pStyle w:val="InfoBlue"/>
-      </w:pPr>
-      <w:r>
-        <w:t xml:space="preserve">Example, </w:t>
-      </w:r>
-    </w:p>
-    <w:p>
-      <w:pPr>
         <w:pStyle w:val="BodyText"/>
       </w:pPr>
+      <w:bookmarkStart w:id="24" w:name="_GoBack"/>
+      <w:bookmarkEnd w:id="24"/>
       <w:r>
         <w:rPr>
           <w:noProof/>
@@ -3167,16 +3132,6 @@
           </wp:inline>
         </w:drawing>
       </w:r>
-      <w:bookmarkStart w:id="24" w:name="_GoBack"/>
-      <w:bookmarkEnd w:id="24"/>
-    </w:p>
-    <w:p>
-      <w:pPr>
-        <w:pStyle w:val="InfoBlue"/>
-      </w:pPr>
-      <w:r>
-        <w:t>]</w:t>
-      </w:r>
     </w:p>
     <w:p>
       <w:pPr>
@@ -3195,30 +3150,12 @@
     <w:p>
       <w:pPr>
         <w:pStyle w:val="InfoBlue"/>
-      </w:pPr>
-      <w:r>
-        <w:t>[Identify the project organizational units that will be responsible for each of the disciplines, workflow details, and supporting processes. The text below is provided as an example.</w:t>
-      </w:r>
-    </w:p>
-    <w:p>
-      <w:pPr>
-        <w:pStyle w:val="infoblue0"/>
-      </w:pPr>
-      <w:r>
-        <w:t xml:space="preserve">Refer to the lecture note “Week 2 – Project Assignments” for predefined roles and responsibilities. </w:t>
-      </w:r>
-    </w:p>
-    <w:p>
-      <w:pPr>
-        <w:pStyle w:val="InfoBlue"/>
-      </w:pPr>
-      <w:r>
-        <w:t>]</w:t>
-      </w:r>
+        <w:ind w:left="0"/>
+      </w:pPr>
     </w:p>
     <w:tbl>
       <w:tblPr>
-        <w:tblW w:w="3841" w:type="pct"/>
+        <w:tblW w:w="5000" w:type="pct"/>
         <w:tblCellSpacing w:w="15" w:type="dxa"/>
         <w:tblInd w:w="775" w:type="dxa"/>
         <w:tblBorders>
@@ -3236,8 +3173,8 @@
         <w:tblLook w:val="0000" w:firstRow="0" w:lastRow="0" w:firstColumn="0" w:lastColumn="0" w:noHBand="0" w:noVBand="0"/>
       </w:tblPr>
       <w:tblGrid>
-        <w:gridCol w:w="3210"/>
-        <w:gridCol w:w="3973"/>
+        <w:gridCol w:w="3873"/>
+        <w:gridCol w:w="5477"/>
       </w:tblGrid>
       <w:tr>
         <w:trPr>
@@ -3245,7 +3182,7 @@
         </w:trPr>
         <w:tc>
           <w:tcPr>
-            <w:tcW w:w="2203" w:type="pct"/>
+            <w:tcW w:w="2048" w:type="pct"/>
             <w:vAlign w:val="center"/>
           </w:tcPr>
           <w:p>
@@ -3254,19 +3191,31 @@
               <w:ind w:left="125"/>
               <w:rPr>
                 <w:b/>
+                <w:i w:val="0"/>
+                <w:color w:val="000000" w:themeColor="text1"/>
               </w:rPr>
             </w:pPr>
             <w:r>
               <w:rPr>
                 <w:b/>
+                <w:i w:val="0"/>
+                <w:color w:val="000000" w:themeColor="text1"/>
               </w:rPr>
               <w:t>Person</w:t>
+            </w:r>
+            <w:r>
+              <w:rPr>
+                <w:b/>
+                <w:i w:val="0"/>
+                <w:color w:val="000000" w:themeColor="text1"/>
+              </w:rPr>
+              <w:t>, Role</w:t>
             </w:r>
           </w:p>
         </w:tc>
         <w:tc>
           <w:tcPr>
-            <w:tcW w:w="2735" w:type="pct"/>
+            <w:tcW w:w="2905" w:type="pct"/>
             <w:vAlign w:val="center"/>
           </w:tcPr>
           <w:p>
@@ -3275,87 +3224,337 @@
               <w:ind w:left="125"/>
               <w:rPr>
                 <w:b/>
+                <w:i w:val="0"/>
+                <w:color w:val="000000" w:themeColor="text1"/>
               </w:rPr>
             </w:pPr>
             <w:r>
               <w:rPr>
                 <w:b/>
-              </w:rPr>
-              <w:t>Role</w:t>
+                <w:i w:val="0"/>
+                <w:color w:val="000000" w:themeColor="text1"/>
+              </w:rPr>
+              <w:t>Responsibility</w:t>
             </w:r>
           </w:p>
         </w:tc>
       </w:tr>
       <w:tr>
         <w:trPr>
-          <w:trHeight w:val="1935"/>
+          <w:trHeight w:val="2157"/>
           <w:tblCellSpacing w:w="15" w:type="dxa"/>
         </w:trPr>
         <w:tc>
           <w:tcPr>
-            <w:tcW w:w="2203" w:type="pct"/>
+            <w:tcW w:w="2048" w:type="pct"/>
             <w:vAlign w:val="center"/>
           </w:tcPr>
           <w:p>
             <w:pPr>
               <w:pStyle w:val="infoblue0"/>
               <w:ind w:left="125"/>
+              <w:rPr>
+                <w:i w:val="0"/>
+                <w:color w:val="000000" w:themeColor="text1"/>
+              </w:rPr>
             </w:pPr>
             <w:r>
-              <w:lastRenderedPageBreak/>
-              <w:t xml:space="preserve">Susan Snow, </w:t>
+              <w:rPr>
+                <w:i w:val="0"/>
+                <w:color w:val="000000" w:themeColor="text1"/>
+              </w:rPr>
+              <w:t xml:space="preserve">Tran </w:t>
+            </w:r>
+            <w:proofErr w:type="spellStart"/>
+            <w:r>
+              <w:rPr>
+                <w:i w:val="0"/>
+                <w:color w:val="000000" w:themeColor="text1"/>
+              </w:rPr>
+              <w:t>Thoai</w:t>
+            </w:r>
+            <w:proofErr w:type="spellEnd"/>
+            <w:r>
+              <w:rPr>
+                <w:i w:val="0"/>
+                <w:color w:val="000000" w:themeColor="text1"/>
+              </w:rPr>
+              <w:t xml:space="preserve"> Thong</w:t>
             </w:r>
             <w:r>
-              <w:t>Business Analyst</w:t>
+              <w:rPr>
+                <w:i w:val="0"/>
+                <w:color w:val="000000" w:themeColor="text1"/>
+              </w:rPr>
+              <w:t xml:space="preserve">, </w:t>
+            </w:r>
+            <w:r>
+              <w:rPr>
+                <w:i w:val="0"/>
+                <w:color w:val="000000" w:themeColor="text1"/>
+              </w:rPr>
+              <w:t>Designer, Implementer</w:t>
             </w:r>
           </w:p>
           <w:p>
             <w:pPr>
               <w:pStyle w:val="infoblue0"/>
               <w:ind w:left="125"/>
+              <w:rPr>
+                <w:i w:val="0"/>
+                <w:color w:val="000000" w:themeColor="text1"/>
+              </w:rPr>
             </w:pPr>
             <w:r>
-              <w:t xml:space="preserve">Henry Halfpipe, </w:t>
+              <w:rPr>
+                <w:i w:val="0"/>
+                <w:color w:val="000000" w:themeColor="text1"/>
+              </w:rPr>
+              <w:t xml:space="preserve">Ho </w:t>
             </w:r>
+            <w:proofErr w:type="spellStart"/>
             <w:r>
-              <w:t>Tester</w:t>
+              <w:rPr>
+                <w:i w:val="0"/>
+                <w:color w:val="000000" w:themeColor="text1"/>
+              </w:rPr>
+              <w:t>Sy</w:t>
+            </w:r>
+            <w:proofErr w:type="spellEnd"/>
+            <w:r>
+              <w:rPr>
+                <w:i w:val="0"/>
+                <w:color w:val="000000" w:themeColor="text1"/>
+              </w:rPr>
+              <w:t xml:space="preserve"> Nguyen, Designer, Implementer</w:t>
             </w:r>
           </w:p>
           <w:p>
             <w:pPr>
               <w:pStyle w:val="infoblue0"/>
               <w:ind w:left="125"/>
+              <w:rPr>
+                <w:i w:val="0"/>
+                <w:color w:val="000000" w:themeColor="text1"/>
+              </w:rPr>
             </w:pPr>
             <w:r>
-              <w:t xml:space="preserve">TBD1, </w:t>
+              <w:rPr>
+                <w:i w:val="0"/>
+                <w:color w:val="000000" w:themeColor="text1"/>
+              </w:rPr>
+              <w:t xml:space="preserve">Le </w:t>
+            </w:r>
+            <w:proofErr w:type="spellStart"/>
+            <w:r>
+              <w:rPr>
+                <w:i w:val="0"/>
+                <w:color w:val="000000" w:themeColor="text1"/>
+              </w:rPr>
+              <w:t>Duy</w:t>
+            </w:r>
+            <w:proofErr w:type="spellEnd"/>
+            <w:r>
+              <w:rPr>
+                <w:i w:val="0"/>
+                <w:color w:val="000000" w:themeColor="text1"/>
+              </w:rPr>
+              <w:t xml:space="preserve"> Bach, Implementer</w:t>
             </w:r>
             <w:r>
-              <w:t>Developer</w:t>
+              <w:rPr>
+                <w:i w:val="0"/>
+                <w:color w:val="000000" w:themeColor="text1"/>
+              </w:rPr>
+              <w:t>, Tester</w:t>
             </w:r>
           </w:p>
           <w:p>
             <w:pPr>
               <w:pStyle w:val="infoblue0"/>
               <w:ind w:left="125"/>
+              <w:rPr>
+                <w:i w:val="0"/>
+                <w:color w:val="000000" w:themeColor="text1"/>
+              </w:rPr>
             </w:pPr>
             <w:r>
-              <w:t xml:space="preserve">TBD2, </w:t>
+              <w:rPr>
+                <w:i w:val="0"/>
+                <w:color w:val="000000" w:themeColor="text1"/>
+              </w:rPr>
+              <w:t xml:space="preserve">Bui Nguyen Duc </w:t>
+            </w:r>
+            <w:proofErr w:type="spellStart"/>
+            <w:r>
+              <w:rPr>
+                <w:i w:val="0"/>
+                <w:color w:val="000000" w:themeColor="text1"/>
+              </w:rPr>
+              <w:t>Toan</w:t>
+            </w:r>
+            <w:proofErr w:type="spellEnd"/>
+            <w:r>
+              <w:rPr>
+                <w:i w:val="0"/>
+                <w:color w:val="000000" w:themeColor="text1"/>
+              </w:rPr>
+              <w:t>, Implementer</w:t>
             </w:r>
             <w:r>
-              <w:t>Team leader</w:t>
+              <w:rPr>
+                <w:i w:val="0"/>
+                <w:color w:val="000000" w:themeColor="text1"/>
+              </w:rPr>
+              <w:t>, Business Analyst</w:t>
+            </w:r>
+          </w:p>
+          <w:p>
+            <w:pPr>
+              <w:pStyle w:val="infoblue0"/>
+              <w:ind w:left="125"/>
+              <w:rPr>
+                <w:i w:val="0"/>
+                <w:color w:val="000000" w:themeColor="text1"/>
+              </w:rPr>
+            </w:pPr>
+            <w:proofErr w:type="spellStart"/>
+            <w:r>
+              <w:rPr>
+                <w:i w:val="0"/>
+                <w:color w:val="000000" w:themeColor="text1"/>
+              </w:rPr>
+              <w:t>Lieng</w:t>
+            </w:r>
+            <w:proofErr w:type="spellEnd"/>
+            <w:r>
+              <w:rPr>
+                <w:i w:val="0"/>
+                <w:color w:val="000000" w:themeColor="text1"/>
+              </w:rPr>
+              <w:t xml:space="preserve"> The </w:t>
+            </w:r>
+            <w:proofErr w:type="spellStart"/>
+            <w:r>
+              <w:rPr>
+                <w:i w:val="0"/>
+                <w:color w:val="000000" w:themeColor="text1"/>
+              </w:rPr>
+              <w:t>Phy</w:t>
+            </w:r>
+            <w:proofErr w:type="spellEnd"/>
+            <w:r>
+              <w:rPr>
+                <w:i w:val="0"/>
+                <w:color w:val="000000" w:themeColor="text1"/>
+              </w:rPr>
+              <w:t>, Tester, Business Analyst</w:t>
             </w:r>
           </w:p>
         </w:tc>
         <w:tc>
           <w:tcPr>
-            <w:tcW w:w="2735" w:type="pct"/>
+            <w:tcW w:w="2905" w:type="pct"/>
             <w:vAlign w:val="center"/>
           </w:tcPr>
           <w:p>
             <w:pPr>
               <w:pStyle w:val="infoblue0"/>
               <w:ind w:left="125"/>
+              <w:rPr>
+                <w:i w:val="0"/>
+                <w:color w:val="000000" w:themeColor="text1"/>
+              </w:rPr>
             </w:pPr>
+            <w:r>
+              <w:rPr>
+                <w:i w:val="0"/>
+                <w:color w:val="000000" w:themeColor="text1"/>
+              </w:rPr>
+              <w:t>Class diagram designer and Unity code developing</w:t>
+            </w:r>
+          </w:p>
+          <w:p>
+            <w:pPr>
+              <w:pStyle w:val="infoblue0"/>
+              <w:ind w:left="125"/>
+              <w:rPr>
+                <w:i w:val="0"/>
+                <w:color w:val="000000" w:themeColor="text1"/>
+              </w:rPr>
+            </w:pPr>
+            <w:r>
+              <w:rPr>
+                <w:i w:val="0"/>
+                <w:color w:val="000000" w:themeColor="text1"/>
+              </w:rPr>
+              <w:t>UI designer and Unity code developing</w:t>
+            </w:r>
+          </w:p>
+          <w:p>
+            <w:pPr>
+              <w:pStyle w:val="infoblue0"/>
+              <w:ind w:left="125"/>
+              <w:rPr>
+                <w:i w:val="0"/>
+                <w:color w:val="000000" w:themeColor="text1"/>
+              </w:rPr>
+            </w:pPr>
+            <w:r>
+              <w:rPr>
+                <w:i w:val="0"/>
+                <w:color w:val="000000" w:themeColor="text1"/>
+              </w:rPr>
+              <w:t>Android and its integration with Unity developing and testing</w:t>
+            </w:r>
+          </w:p>
+          <w:p>
+            <w:pPr>
+              <w:pStyle w:val="infoblue0"/>
+              <w:ind w:left="125"/>
+              <w:rPr>
+                <w:i w:val="0"/>
+                <w:color w:val="000000" w:themeColor="text1"/>
+              </w:rPr>
+            </w:pPr>
+            <w:r>
+              <w:rPr>
+                <w:i w:val="0"/>
+                <w:color w:val="000000" w:themeColor="text1"/>
+              </w:rPr>
+              <w:t xml:space="preserve">Android code developing, </w:t>
+            </w:r>
+            <w:r>
+              <w:rPr>
+                <w:i w:val="0"/>
+                <w:color w:val="000000" w:themeColor="text1"/>
+              </w:rPr>
+              <w:t xml:space="preserve">helping in </w:t>
+            </w:r>
+            <w:r>
+              <w:rPr>
+                <w:i w:val="0"/>
+                <w:color w:val="000000" w:themeColor="text1"/>
+              </w:rPr>
+              <w:t>content and features creating</w:t>
+            </w:r>
+          </w:p>
+          <w:p>
+            <w:pPr>
+              <w:pStyle w:val="infoblue0"/>
+              <w:ind w:left="125"/>
+              <w:rPr>
+                <w:i w:val="0"/>
+                <w:color w:val="000000" w:themeColor="text1"/>
+              </w:rPr>
+            </w:pPr>
+            <w:r>
+              <w:rPr>
+                <w:i w:val="0"/>
+                <w:color w:val="000000" w:themeColor="text1"/>
+              </w:rPr>
+              <w:t>Testing Unity code function, content and features creating</w:t>
+            </w:r>
           </w:p>
         </w:tc>
       </w:tr>
@@ -3373,6 +3572,7 @@
       <w:bookmarkStart w:id="29" w:name="_Toc307271022"/>
       <w:bookmarkStart w:id="30" w:name="_Toc413446313"/>
       <w:r>
+        <w:lastRenderedPageBreak/>
         <w:t>Management Process</w:t>
       </w:r>
       <w:bookmarkEnd w:id="28"/>
@@ -4458,7 +4658,6 @@
       <w:bookmarkStart w:id="44" w:name="_Toc307271028"/>
       <w:bookmarkStart w:id="45" w:name="_Toc413446318"/>
       <w:r>
-        <w:lastRenderedPageBreak/>
         <w:t>Project Schedule</w:t>
       </w:r>
       <w:bookmarkEnd w:id="43"/>
@@ -4579,6 +4778,7 @@
         </w:numPr>
       </w:pPr>
       <w:r>
+        <w:lastRenderedPageBreak/>
         <w:t>Weekly meeting</w:t>
       </w:r>
     </w:p>
@@ -5168,27 +5368,17 @@
           <w:r>
             <w:sym w:font="Symbol" w:char="F0D3"/>
           </w:r>
-          <w:r>
-            <w:fldChar w:fldCharType="begin"/>
-          </w:r>
-          <w:r>
-            <w:instrText xml:space="preserve"> DOCPROPERTY "Company"  \* MERGEFORMAT </w:instrText>
-          </w:r>
-          <w:r>
-            <w:fldChar w:fldCharType="separate"/>
-          </w:r>
-          <w:r>
-            <w:t>&lt;</w:t>
-          </w:r>
-          <w:r>
-            <w:t>Team</w:t>
-          </w:r>
-          <w:r>
-            <w:t xml:space="preserve"> Name&gt;</w:t>
-          </w:r>
-          <w:r>
-            <w:fldChar w:fldCharType="end"/>
-          </w:r>
+          <w:fldSimple w:instr=" DOCPROPERTY &quot;Company&quot;  \* MERGEFORMAT ">
+            <w:r>
+              <w:t>&lt;</w:t>
+            </w:r>
+            <w:r>
+              <w:t>Team</w:t>
+            </w:r>
+            <w:r>
+              <w:t xml:space="preserve"> Name&gt;</w:t>
+            </w:r>
+          </w:fldSimple>
           <w:r>
             <w:t xml:space="preserve">, </w:t>
           </w:r>
@@ -5252,7 +5442,7 @@
               <w:rStyle w:val="PageNumber"/>
               <w:noProof/>
             </w:rPr>
-            <w:t>6</w:t>
+            <w:t>5</w:t>
           </w:r>
           <w:r>
             <w:rPr>
@@ -5514,21 +5704,11 @@
           <w:tcW w:w="6379" w:type="dxa"/>
         </w:tcPr>
         <w:p>
-          <w:r>
-            <w:fldChar w:fldCharType="begin"/>
-          </w:r>
-          <w:r>
-            <w:instrText xml:space="preserve"> TITLE  \* MERGEFORMAT </w:instrText>
-          </w:r>
-          <w:r>
-            <w:fldChar w:fldCharType="separate"/>
-          </w:r>
-          <w:r>
-            <w:t>Software Development Plan (Small Project)</w:t>
-          </w:r>
-          <w:r>
-            <w:fldChar w:fldCharType="end"/>
-          </w:r>
+          <w:fldSimple w:instr=" TITLE  \* MERGEFORMAT ">
+            <w:r>
+              <w:t>Software Development Plan (Small Project)</w:t>
+            </w:r>
+          </w:fldSimple>
         </w:p>
       </w:tc>
       <w:tc>
@@ -9129,7 +9309,7 @@
         </a:p>
       </dgm:t>
     </dgm:pt>
-    <dgm:pt modelId="{89F0BBB9-E9AC-4021-89A7-AE9EA1B8BC29}">
+    <dgm:pt modelId="{ECA23857-47F9-4AC9-BB7C-98A4A3285B68}">
       <dgm:prSet phldrT="[Text]"/>
       <dgm:spPr/>
       <dgm:t>
@@ -9138,12 +9318,12 @@
         <a:p>
           <a:r>
             <a:rPr lang="en-US"/>
-            <a:t>Ho Sy Nguyen</a:t>
+            <a:t>Bui Nguyen Duc Toan</a:t>
           </a:r>
         </a:p>
       </dgm:t>
     </dgm:pt>
-    <dgm:pt modelId="{A96D8813-F71C-48ED-AF6D-177590B5AC06}" type="parTrans" cxnId="{9DA9948C-3B0F-48AE-B32A-59E873187372}">
+    <dgm:pt modelId="{8CEE545A-F493-456F-BBE5-B5736CC3C68A}" type="parTrans" cxnId="{642201E7-EAE6-4D6D-83C9-EE1C35A5D8E0}">
       <dgm:prSet/>
       <dgm:spPr/>
       <dgm:t>
@@ -9154,7 +9334,7 @@
         </a:p>
       </dgm:t>
     </dgm:pt>
-    <dgm:pt modelId="{3AAD8BDC-1689-4F3F-ADEC-A37C98C2AC26}" type="sibTrans" cxnId="{9DA9948C-3B0F-48AE-B32A-59E873187372}">
+    <dgm:pt modelId="{7FD80044-3675-47EE-B396-0B26667CECF5}" type="sibTrans" cxnId="{642201E7-EAE6-4D6D-83C9-EE1C35A5D8E0}">
       <dgm:prSet/>
       <dgm:spPr/>
       <dgm:t>
@@ -9670,40 +9850,40 @@
       <dgm:prSet presAssocID="{1D0FB7AE-0DDC-42BE-A2CB-9B96F786FA98}" presName="hierChild5" presStyleCnt="0"/>
       <dgm:spPr/>
     </dgm:pt>
-    <dgm:pt modelId="{332E83F3-50E6-4CEE-A295-A559221D7BC6}" type="pres">
-      <dgm:prSet presAssocID="{A96D8813-F71C-48ED-AF6D-177590B5AC06}" presName="Name37" presStyleLbl="parChTrans1D3" presStyleIdx="9" presStyleCnt="10"/>
-      <dgm:spPr/>
-    </dgm:pt>
-    <dgm:pt modelId="{18B58A5E-A5E8-4716-9910-7EFA98B7F5AB}" type="pres">
-      <dgm:prSet presAssocID="{89F0BBB9-E9AC-4021-89A7-AE9EA1B8BC29}" presName="hierRoot2" presStyleCnt="0">
+    <dgm:pt modelId="{69B955FC-EBDA-455A-AC99-7D02E1DE8411}" type="pres">
+      <dgm:prSet presAssocID="{8CEE545A-F493-456F-BBE5-B5736CC3C68A}" presName="Name37" presStyleLbl="parChTrans1D3" presStyleIdx="9" presStyleCnt="10"/>
+      <dgm:spPr/>
+    </dgm:pt>
+    <dgm:pt modelId="{AECCA890-5E34-41B6-B69C-DDA481B50BD6}" type="pres">
+      <dgm:prSet presAssocID="{ECA23857-47F9-4AC9-BB7C-98A4A3285B68}" presName="hierRoot2" presStyleCnt="0">
         <dgm:presLayoutVars>
           <dgm:hierBranch val="init"/>
         </dgm:presLayoutVars>
       </dgm:prSet>
       <dgm:spPr/>
     </dgm:pt>
-    <dgm:pt modelId="{F0548EFB-E011-41BA-8193-41BF5C5796D4}" type="pres">
-      <dgm:prSet presAssocID="{89F0BBB9-E9AC-4021-89A7-AE9EA1B8BC29}" presName="rootComposite" presStyleCnt="0"/>
-      <dgm:spPr/>
-    </dgm:pt>
-    <dgm:pt modelId="{3B49B0C3-C079-4B06-BB04-FD2D61C4CDD4}" type="pres">
-      <dgm:prSet presAssocID="{89F0BBB9-E9AC-4021-89A7-AE9EA1B8BC29}" presName="rootText" presStyleLbl="node3" presStyleIdx="9" presStyleCnt="10">
+    <dgm:pt modelId="{DDDD6161-4F05-4ED6-AE53-91440B22BEAB}" type="pres">
+      <dgm:prSet presAssocID="{ECA23857-47F9-4AC9-BB7C-98A4A3285B68}" presName="rootComposite" presStyleCnt="0"/>
+      <dgm:spPr/>
+    </dgm:pt>
+    <dgm:pt modelId="{667351DE-56CB-43A5-BE50-A69359231E05}" type="pres">
+      <dgm:prSet presAssocID="{ECA23857-47F9-4AC9-BB7C-98A4A3285B68}" presName="rootText" presStyleLbl="node3" presStyleIdx="9" presStyleCnt="10">
         <dgm:presLayoutVars>
           <dgm:chPref val="3"/>
         </dgm:presLayoutVars>
       </dgm:prSet>
       <dgm:spPr/>
     </dgm:pt>
-    <dgm:pt modelId="{B7A6AD1C-3C50-49DD-8FBF-4595A715D552}" type="pres">
-      <dgm:prSet presAssocID="{89F0BBB9-E9AC-4021-89A7-AE9EA1B8BC29}" presName="rootConnector" presStyleLbl="node3" presStyleIdx="9" presStyleCnt="10"/>
-      <dgm:spPr/>
-    </dgm:pt>
-    <dgm:pt modelId="{3E8809F9-C982-4B2A-BCA5-D63B255F1A8D}" type="pres">
-      <dgm:prSet presAssocID="{89F0BBB9-E9AC-4021-89A7-AE9EA1B8BC29}" presName="hierChild4" presStyleCnt="0"/>
-      <dgm:spPr/>
-    </dgm:pt>
-    <dgm:pt modelId="{EBD31F5E-EF8F-4426-86B5-079F434CE6B8}" type="pres">
-      <dgm:prSet presAssocID="{89F0BBB9-E9AC-4021-89A7-AE9EA1B8BC29}" presName="hierChild5" presStyleCnt="0"/>
+    <dgm:pt modelId="{216733CF-178B-432C-9C4B-6A17C59354BA}" type="pres">
+      <dgm:prSet presAssocID="{ECA23857-47F9-4AC9-BB7C-98A4A3285B68}" presName="rootConnector" presStyleLbl="node3" presStyleIdx="9" presStyleCnt="10"/>
+      <dgm:spPr/>
+    </dgm:pt>
+    <dgm:pt modelId="{4EF318E1-16CC-46AF-9AD0-8931BDFD56AC}" type="pres">
+      <dgm:prSet presAssocID="{ECA23857-47F9-4AC9-BB7C-98A4A3285B68}" presName="hierChild4" presStyleCnt="0"/>
+      <dgm:spPr/>
+    </dgm:pt>
+    <dgm:pt modelId="{E6AF64BF-6282-4183-9079-6761AA17291F}" type="pres">
+      <dgm:prSet presAssocID="{ECA23857-47F9-4AC9-BB7C-98A4A3285B68}" presName="hierChild5" presStyleCnt="0"/>
       <dgm:spPr/>
     </dgm:pt>
     <dgm:pt modelId="{9503D43C-4FDE-4CF7-9DB3-EDBD55D67FC8}" type="pres">
@@ -9721,8 +9901,8 @@
     <dgm:cxn modelId="{4EB14209-BCBB-4F76-A017-FC1D9AC99541}" srcId="{64DCBCBB-FA6F-4C99-B3A3-7333786CB586}" destId="{A76B9F7B-3EF0-4394-80DD-2DF8A38760A2}" srcOrd="0" destOrd="0" parTransId="{92D5B7FD-AD05-4221-ADA2-09BD0435A830}" sibTransId="{B754269B-05FE-4B46-A08E-9FC24682CCC7}"/>
     <dgm:cxn modelId="{2BE5290A-3812-4367-9E6B-771C94AD1FCA}" type="presOf" srcId="{04581CB2-3544-4951-853D-6C84884BCD46}" destId="{47892DB6-B9D0-4040-BBCA-23AE33A5A149}" srcOrd="0" destOrd="0" presId="urn:microsoft.com/office/officeart/2005/8/layout/orgChart1"/>
     <dgm:cxn modelId="{57B89A0D-10F2-42E2-BE15-22939B1EA2CD}" srcId="{260A139F-3765-493F-B852-677C1CFF49B6}" destId="{35B0E52B-23E7-4636-9B1B-9874B66000F7}" srcOrd="1" destOrd="0" parTransId="{591A93D1-C560-4545-A028-DE97D4107FAF}" sibTransId="{0843486D-5AAF-4018-B863-00190B961C6C}"/>
+    <dgm:cxn modelId="{6A6B7E0E-F410-4E39-96D0-3F12680E1F3D}" type="presOf" srcId="{ECA23857-47F9-4AC9-BB7C-98A4A3285B68}" destId="{216733CF-178B-432C-9C4B-6A17C59354BA}" srcOrd="1" destOrd="0" presId="urn:microsoft.com/office/officeart/2005/8/layout/orgChart1"/>
     <dgm:cxn modelId="{63083712-BDEE-46A6-9BD7-30F8E8C7E568}" type="presOf" srcId="{BC640126-E0AC-4170-B48E-3E2A0CC23588}" destId="{AFA3CD04-2A82-4F11-8250-EA12308B7027}" srcOrd="0" destOrd="0" presId="urn:microsoft.com/office/officeart/2005/8/layout/orgChart1"/>
-    <dgm:cxn modelId="{4D6B3C1C-66DA-4989-B1F3-29C43384F435}" type="presOf" srcId="{A96D8813-F71C-48ED-AF6D-177590B5AC06}" destId="{332E83F3-50E6-4CEE-A295-A559221D7BC6}" srcOrd="0" destOrd="0" presId="urn:microsoft.com/office/officeart/2005/8/layout/orgChart1"/>
     <dgm:cxn modelId="{2893841D-9DDC-47B2-9D62-4C7F2E11E540}" type="presOf" srcId="{DD5694D3-A18E-4659-A262-AC6656B84055}" destId="{F5A68273-0F17-4541-B2E9-B47879B8F030}" srcOrd="1" destOrd="0" presId="urn:microsoft.com/office/officeart/2005/8/layout/orgChart1"/>
     <dgm:cxn modelId="{12660A21-EE7A-4144-9EAE-93F5729FA501}" type="presOf" srcId="{881E1089-965A-4E18-933D-FB790D870C17}" destId="{A79F07E8-5EE0-4105-839B-4C745D66C09D}" srcOrd="0" destOrd="0" presId="urn:microsoft.com/office/officeart/2005/8/layout/orgChart1"/>
     <dgm:cxn modelId="{25E7F921-56F7-4AAC-821F-9EC38CA16520}" type="presOf" srcId="{752EA7BD-3845-4C82-9DAE-AEC5AEF5E723}" destId="{26B3F052-6B99-45DB-8E7B-75437EEEAFE1}" srcOrd="0" destOrd="0" presId="urn:microsoft.com/office/officeart/2005/8/layout/orgChart1"/>
@@ -9731,7 +9911,6 @@
     <dgm:cxn modelId="{2B6D8326-E308-48ED-91D7-5C932218CD03}" srcId="{C52B9B70-8AAC-46EE-AD21-D59D4A38D341}" destId="{1D0FB7AE-0DDC-42BE-A2CB-9B96F786FA98}" srcOrd="0" destOrd="0" parTransId="{B904486E-FA6C-413C-8F22-42F87137B28D}" sibTransId="{145CADC8-D324-4D32-87CB-CF69A9BC353E}"/>
     <dgm:cxn modelId="{9FC62427-44E0-4B40-B5D2-555A5D33AC72}" type="presOf" srcId="{B904486E-FA6C-413C-8F22-42F87137B28D}" destId="{3477CA64-6DA4-4F4E-BB13-ECD29C87F405}" srcOrd="0" destOrd="0" presId="urn:microsoft.com/office/officeart/2005/8/layout/orgChart1"/>
     <dgm:cxn modelId="{BDEFF629-BE97-4D1F-B868-354D39564D69}" srcId="{7C465E1A-07AC-412C-81D1-9382A8D2D01E}" destId="{79C4CB78-A72B-4C09-9DD4-479320D66078}" srcOrd="1" destOrd="0" parTransId="{C1D0CB4F-EA81-4AA5-8F67-D3E15D85DFB4}" sibTransId="{012B04D7-3303-4D7B-B779-3E207EE8A49F}"/>
-    <dgm:cxn modelId="{15E5302B-35DC-48A9-A8F6-9EF8A7C665BA}" type="presOf" srcId="{89F0BBB9-E9AC-4021-89A7-AE9EA1B8BC29}" destId="{B7A6AD1C-3C50-49DD-8FBF-4595A715D552}" srcOrd="1" destOrd="0" presId="urn:microsoft.com/office/officeart/2005/8/layout/orgChart1"/>
     <dgm:cxn modelId="{F8E6C22C-59D6-43D8-A699-94277AF5B9E1}" type="presOf" srcId="{DD5694D3-A18E-4659-A262-AC6656B84055}" destId="{112E11BB-8C73-4924-95CF-1D378AB92E63}" srcOrd="0" destOrd="0" presId="urn:microsoft.com/office/officeart/2005/8/layout/orgChart1"/>
     <dgm:cxn modelId="{96F4CB2F-D2E9-4764-90D9-34604D57F2A4}" type="presOf" srcId="{1DEC07F1-9814-4B56-91AA-6513051B1220}" destId="{824F5DC4-3B99-4C4A-A2BE-125A25003870}" srcOrd="1" destOrd="0" presId="urn:microsoft.com/office/officeart/2005/8/layout/orgChart1"/>
     <dgm:cxn modelId="{A566DF30-89BF-4386-BC6F-F4664990A7B8}" type="presOf" srcId="{A76B9F7B-3EF0-4394-80DD-2DF8A38760A2}" destId="{E3298E35-543D-4B3A-AC44-C96B51A8209C}" srcOrd="1" destOrd="0" presId="urn:microsoft.com/office/officeart/2005/8/layout/orgChart1"/>
@@ -9740,10 +9919,10 @@
     <dgm:cxn modelId="{F65B4138-F526-450C-A0D7-9C947421B7AF}" type="presOf" srcId="{64DCBCBB-FA6F-4C99-B3A3-7333786CB586}" destId="{C79A19FC-1487-4D52-9563-B608FFBB454E}" srcOrd="0" destOrd="0" presId="urn:microsoft.com/office/officeart/2005/8/layout/orgChart1"/>
     <dgm:cxn modelId="{B472BC39-BB74-4B54-80A9-08E150A53EC0}" srcId="{34311B8C-C38D-427C-A6C7-2313713F5A71}" destId="{81A95F43-C1C9-4346-AFA4-B643AA15D823}" srcOrd="0" destOrd="0" parTransId="{2D33746E-21E4-45DA-B871-0F0A23B8A035}" sibTransId="{D858D48A-6547-4BFC-A2D8-0E9CDD204CBA}"/>
     <dgm:cxn modelId="{D2DAAB3E-E5C4-4B01-8CFB-7D1016989A05}" srcId="{81A95F43-C1C9-4346-AFA4-B643AA15D823}" destId="{C52B9B70-8AAC-46EE-AD21-D59D4A38D341}" srcOrd="3" destOrd="0" parTransId="{DB4FFA50-E2CB-4115-94D2-20EF497C5366}" sibTransId="{299CB036-A60C-4BF8-A141-F6200C064F26}"/>
+    <dgm:cxn modelId="{3F9DE140-5C79-49CE-8FF7-BD88AB6E836F}" type="presOf" srcId="{8CEE545A-F493-456F-BBE5-B5736CC3C68A}" destId="{69B955FC-EBDA-455A-AC99-7D02E1DE8411}" srcOrd="0" destOrd="0" presId="urn:microsoft.com/office/officeart/2005/8/layout/orgChart1"/>
     <dgm:cxn modelId="{C67ED45D-38E3-4109-AD78-38FBF89E3A96}" type="presOf" srcId="{4CD38775-638A-4D99-B9FE-FCD4181A1A0E}" destId="{A710B2FA-3AFD-412F-87AA-6760B1BBEC9D}" srcOrd="0" destOrd="0" presId="urn:microsoft.com/office/officeart/2005/8/layout/orgChart1"/>
     <dgm:cxn modelId="{916E945E-F307-4E3E-9924-40E96E0EC7EA}" type="presOf" srcId="{35B0E52B-23E7-4636-9B1B-9874B66000F7}" destId="{D2ED1C65-4A95-4A23-9C49-83C561A6C2C8}" srcOrd="1" destOrd="0" presId="urn:microsoft.com/office/officeart/2005/8/layout/orgChart1"/>
     <dgm:cxn modelId="{1837C35F-72CC-467D-B62A-8325D0F4A6A0}" type="presOf" srcId="{7C465E1A-07AC-412C-81D1-9382A8D2D01E}" destId="{1854EBF5-76D6-4889-9AC1-F3546350E51A}" srcOrd="0" destOrd="0" presId="urn:microsoft.com/office/officeart/2005/8/layout/orgChart1"/>
-    <dgm:cxn modelId="{02AE9846-1BE2-4765-9AA3-805D7C6D2372}" type="presOf" srcId="{89F0BBB9-E9AC-4021-89A7-AE9EA1B8BC29}" destId="{3B49B0C3-C079-4B06-BB04-FD2D61C4CDD4}" srcOrd="0" destOrd="0" presId="urn:microsoft.com/office/officeart/2005/8/layout/orgChart1"/>
     <dgm:cxn modelId="{19794249-EC10-4CFC-8A54-D9CED972B0D9}" srcId="{260A139F-3765-493F-B852-677C1CFF49B6}" destId="{1DEC07F1-9814-4B56-91AA-6513051B1220}" srcOrd="0" destOrd="0" parTransId="{4CD38775-638A-4D99-B9FE-FCD4181A1A0E}" sibTransId="{B8D4FBAD-9A1E-4565-B0E2-DCC91D6DF161}"/>
     <dgm:cxn modelId="{BE70C26B-7A23-4AF5-BE60-AFF52830AE7E}" type="presOf" srcId="{C52B9B70-8AAC-46EE-AD21-D59D4A38D341}" destId="{3856E60E-B393-48B0-84FB-85DEE63001F0}" srcOrd="0" destOrd="0" presId="urn:microsoft.com/office/officeart/2005/8/layout/orgChart1"/>
     <dgm:cxn modelId="{DD700D4D-E501-4B20-9BF8-3483739C6D4D}" srcId="{7C465E1A-07AC-412C-81D1-9382A8D2D01E}" destId="{DD5694D3-A18E-4659-A262-AC6656B84055}" srcOrd="0" destOrd="0" parTransId="{B69567B0-58F9-4B69-AF94-B16728E3F02F}" sibTransId="{9EBDE14E-94AF-4D3F-84A5-405995582F86}"/>
@@ -9753,7 +9932,6 @@
     <dgm:cxn modelId="{0A4B9D79-EF6A-476F-94DA-EBE533143241}" type="presOf" srcId="{DB4FFA50-E2CB-4115-94D2-20EF497C5366}" destId="{17F90934-0444-428B-B1F4-7B5B00B9822B}" srcOrd="0" destOrd="0" presId="urn:microsoft.com/office/officeart/2005/8/layout/orgChart1"/>
     <dgm:cxn modelId="{7BFC7480-5987-4A79-BCA2-53D5E76A0F5C}" type="presOf" srcId="{A26B3077-4618-412E-A00E-889B86F7D61A}" destId="{4FB425DA-BA40-45AB-A265-A1F655E87404}" srcOrd="0" destOrd="0" presId="urn:microsoft.com/office/officeart/2005/8/layout/orgChart1"/>
     <dgm:cxn modelId="{DC309D8A-4F6F-4BFC-BD6F-5393443A36EF}" type="presOf" srcId="{260A139F-3765-493F-B852-677C1CFF49B6}" destId="{506B4387-15FA-45C3-A6C7-9779433DA2CE}" srcOrd="0" destOrd="0" presId="urn:microsoft.com/office/officeart/2005/8/layout/orgChart1"/>
-    <dgm:cxn modelId="{9DA9948C-3B0F-48AE-B32A-59E873187372}" srcId="{C52B9B70-8AAC-46EE-AD21-D59D4A38D341}" destId="{89F0BBB9-E9AC-4021-89A7-AE9EA1B8BC29}" srcOrd="1" destOrd="0" parTransId="{A96D8813-F71C-48ED-AF6D-177590B5AC06}" sibTransId="{3AAD8BDC-1689-4F3F-ADEC-A37C98C2AC26}"/>
     <dgm:cxn modelId="{C84C898E-83C0-464C-86FF-6ECF69E9D51A}" srcId="{81A95F43-C1C9-4346-AFA4-B643AA15D823}" destId="{7C465E1A-07AC-412C-81D1-9382A8D2D01E}" srcOrd="0" destOrd="0" parTransId="{BC640126-E0AC-4170-B48E-3E2A0CC23588}" sibTransId="{A77EF1DD-6151-45C6-A316-711F5E4481CD}"/>
     <dgm:cxn modelId="{42FF4A97-0D71-449E-B3C9-528632B394AE}" srcId="{64DCBCBB-FA6F-4C99-B3A3-7333786CB586}" destId="{04581CB2-3544-4951-853D-6C84884BCD46}" srcOrd="3" destOrd="0" parTransId="{C039EDBC-A14C-46A4-B991-0F470BFB08BF}" sibTransId="{0D23C59D-EE89-411D-929F-061790C75939}"/>
     <dgm:cxn modelId="{A2CDF19C-EF0B-488C-B10C-C196C9C670EA}" type="presOf" srcId="{C1D0CB4F-EA81-4AA5-8F67-D3E15D85DFB4}" destId="{1F37F514-1841-4B2B-9532-3EA56864842E}" srcOrd="0" destOrd="0" presId="urn:microsoft.com/office/officeart/2005/8/layout/orgChart1"/>
@@ -9770,8 +9948,10 @@
     <dgm:cxn modelId="{973199D0-1305-4AC0-91A7-1A245F11D612}" type="presOf" srcId="{1DEC07F1-9814-4B56-91AA-6513051B1220}" destId="{1A373D23-C3EC-48B0-A4F7-1FA6DC1F05C9}" srcOrd="0" destOrd="0" presId="urn:microsoft.com/office/officeart/2005/8/layout/orgChart1"/>
     <dgm:cxn modelId="{B9D8F6D4-BF01-47C8-93D4-9BFC839242F1}" type="presOf" srcId="{B69567B0-58F9-4B69-AF94-B16728E3F02F}" destId="{682C6642-21FC-48A5-B4C6-B17E381DF5C4}" srcOrd="0" destOrd="0" presId="urn:microsoft.com/office/officeart/2005/8/layout/orgChart1"/>
     <dgm:cxn modelId="{20AA7FD6-9E69-423B-B946-65C0A0352142}" type="presOf" srcId="{34311B8C-C38D-427C-A6C7-2313713F5A71}" destId="{CEBB22C0-9B93-4D7E-BF37-1CC91A9B215F}" srcOrd="0" destOrd="0" presId="urn:microsoft.com/office/officeart/2005/8/layout/orgChart1"/>
+    <dgm:cxn modelId="{72D7CAD9-0D96-4984-9283-0F82A881FB27}" type="presOf" srcId="{ECA23857-47F9-4AC9-BB7C-98A4A3285B68}" destId="{667351DE-56CB-43A5-BE50-A69359231E05}" srcOrd="0" destOrd="0" presId="urn:microsoft.com/office/officeart/2005/8/layout/orgChart1"/>
     <dgm:cxn modelId="{C48C42DF-D5A4-4476-A54A-8EC9AB8FA2CC}" type="presOf" srcId="{81A95F43-C1C9-4346-AFA4-B643AA15D823}" destId="{D712B4DE-A5E7-48F2-BFED-CE4B02F76B1D}" srcOrd="1" destOrd="0" presId="urn:microsoft.com/office/officeart/2005/8/layout/orgChart1"/>
     <dgm:cxn modelId="{E66BB0E4-C3FC-471B-96B3-A257E4ED23F7}" type="presOf" srcId="{260A139F-3765-493F-B852-677C1CFF49B6}" destId="{C9BF4233-9C6F-42D4-8D72-BB3F6CB34F2C}" srcOrd="1" destOrd="0" presId="urn:microsoft.com/office/officeart/2005/8/layout/orgChart1"/>
+    <dgm:cxn modelId="{642201E7-EAE6-4D6D-83C9-EE1C35A5D8E0}" srcId="{C52B9B70-8AAC-46EE-AD21-D59D4A38D341}" destId="{ECA23857-47F9-4AC9-BB7C-98A4A3285B68}" srcOrd="1" destOrd="0" parTransId="{8CEE545A-F493-456F-BBE5-B5736CC3C68A}" sibTransId="{7FD80044-3675-47EE-B396-0B26667CECF5}"/>
     <dgm:cxn modelId="{EBDDF8E7-9E0F-4A40-9E0F-353D628966B7}" type="presOf" srcId="{1D0FB7AE-0DDC-42BE-A2CB-9B96F786FA98}" destId="{15C2AC2C-198F-43AE-B307-949D13B66014}" srcOrd="0" destOrd="0" presId="urn:microsoft.com/office/officeart/2005/8/layout/orgChart1"/>
     <dgm:cxn modelId="{8B6C04F0-2624-418F-A6C2-9546DC9453AE}" type="presOf" srcId="{A3D29541-CCBA-4EC8-9BB7-57C85A16A297}" destId="{3059A331-017C-4AD9-861B-F124B8EE3469}" srcOrd="1" destOrd="0" presId="urn:microsoft.com/office/officeart/2005/8/layout/orgChart1"/>
     <dgm:cxn modelId="{66285BF1-B3E0-4721-A6C5-381313BAC6D3}" srcId="{64DCBCBB-FA6F-4C99-B3A3-7333786CB586}" destId="{A3D29541-CCBA-4EC8-9BB7-57C85A16A297}" srcOrd="1" destOrd="0" parTransId="{A26B3077-4618-412E-A00E-889B86F7D61A}" sibTransId="{41F6AEF0-7E4B-4615-80B2-F257F3726946}"/>
@@ -9871,13 +10051,13 @@
     <dgm:cxn modelId="{9FCFA950-2021-46F6-B739-0E917E0E7A52}" type="presParOf" srcId="{39C07B5E-0AAF-4DFE-90BF-4E409B8901DC}" destId="{04B6D038-6E76-4426-B28A-F57407555DE6}" srcOrd="1" destOrd="0" presId="urn:microsoft.com/office/officeart/2005/8/layout/orgChart1"/>
     <dgm:cxn modelId="{BAF7691B-93E8-4367-9DFC-69D45E6C3645}" type="presParOf" srcId="{EEC81BD9-0A55-450F-B238-8FE7D0D820C5}" destId="{276115C4-54D5-4DB3-9518-C210F355B354}" srcOrd="1" destOrd="0" presId="urn:microsoft.com/office/officeart/2005/8/layout/orgChart1"/>
     <dgm:cxn modelId="{AB6CF401-9441-43A6-9921-2C7F69C28C5A}" type="presParOf" srcId="{EEC81BD9-0A55-450F-B238-8FE7D0D820C5}" destId="{5EBC925B-CD83-4646-A3ED-C925D75000F6}" srcOrd="2" destOrd="0" presId="urn:microsoft.com/office/officeart/2005/8/layout/orgChart1"/>
-    <dgm:cxn modelId="{F47A733A-748D-416E-B9CB-7C6F06896070}" type="presParOf" srcId="{C5C030F0-FA03-4FF8-87FF-FC3750782EFE}" destId="{332E83F3-50E6-4CEE-A295-A559221D7BC6}" srcOrd="2" destOrd="0" presId="urn:microsoft.com/office/officeart/2005/8/layout/orgChart1"/>
-    <dgm:cxn modelId="{9D189E1D-0B33-41BE-ABE2-B13969873D49}" type="presParOf" srcId="{C5C030F0-FA03-4FF8-87FF-FC3750782EFE}" destId="{18B58A5E-A5E8-4716-9910-7EFA98B7F5AB}" srcOrd="3" destOrd="0" presId="urn:microsoft.com/office/officeart/2005/8/layout/orgChart1"/>
-    <dgm:cxn modelId="{C4F6FB3C-2A02-4C88-9B5B-B051E7AFD3D3}" type="presParOf" srcId="{18B58A5E-A5E8-4716-9910-7EFA98B7F5AB}" destId="{F0548EFB-E011-41BA-8193-41BF5C5796D4}" srcOrd="0" destOrd="0" presId="urn:microsoft.com/office/officeart/2005/8/layout/orgChart1"/>
-    <dgm:cxn modelId="{DA10CFC5-CD4A-479E-B52B-70E99B2B1A31}" type="presParOf" srcId="{F0548EFB-E011-41BA-8193-41BF5C5796D4}" destId="{3B49B0C3-C079-4B06-BB04-FD2D61C4CDD4}" srcOrd="0" destOrd="0" presId="urn:microsoft.com/office/officeart/2005/8/layout/orgChart1"/>
-    <dgm:cxn modelId="{46839B5C-7F91-45B7-88B5-7A83DF668039}" type="presParOf" srcId="{F0548EFB-E011-41BA-8193-41BF5C5796D4}" destId="{B7A6AD1C-3C50-49DD-8FBF-4595A715D552}" srcOrd="1" destOrd="0" presId="urn:microsoft.com/office/officeart/2005/8/layout/orgChart1"/>
-    <dgm:cxn modelId="{026D568A-6693-4479-B7BE-9EB15CC35B93}" type="presParOf" srcId="{18B58A5E-A5E8-4716-9910-7EFA98B7F5AB}" destId="{3E8809F9-C982-4B2A-BCA5-D63B255F1A8D}" srcOrd="1" destOrd="0" presId="urn:microsoft.com/office/officeart/2005/8/layout/orgChart1"/>
-    <dgm:cxn modelId="{647F12F3-7096-4BF7-823A-068AB5C64C04}" type="presParOf" srcId="{18B58A5E-A5E8-4716-9910-7EFA98B7F5AB}" destId="{EBD31F5E-EF8F-4426-86B5-079F434CE6B8}" srcOrd="2" destOrd="0" presId="urn:microsoft.com/office/officeart/2005/8/layout/orgChart1"/>
+    <dgm:cxn modelId="{52CA706D-85F5-4668-83E5-9634C99998FD}" type="presParOf" srcId="{C5C030F0-FA03-4FF8-87FF-FC3750782EFE}" destId="{69B955FC-EBDA-455A-AC99-7D02E1DE8411}" srcOrd="2" destOrd="0" presId="urn:microsoft.com/office/officeart/2005/8/layout/orgChart1"/>
+    <dgm:cxn modelId="{07579B96-AD9E-46CF-B88B-5EDE4EE968CE}" type="presParOf" srcId="{C5C030F0-FA03-4FF8-87FF-FC3750782EFE}" destId="{AECCA890-5E34-41B6-B69C-DDA481B50BD6}" srcOrd="3" destOrd="0" presId="urn:microsoft.com/office/officeart/2005/8/layout/orgChart1"/>
+    <dgm:cxn modelId="{E4391A82-0865-4B99-9DB8-3B4C97D9707B}" type="presParOf" srcId="{AECCA890-5E34-41B6-B69C-DDA481B50BD6}" destId="{DDDD6161-4F05-4ED6-AE53-91440B22BEAB}" srcOrd="0" destOrd="0" presId="urn:microsoft.com/office/officeart/2005/8/layout/orgChart1"/>
+    <dgm:cxn modelId="{976DAEB7-7EB2-4570-9C23-54C9B0670753}" type="presParOf" srcId="{DDDD6161-4F05-4ED6-AE53-91440B22BEAB}" destId="{667351DE-56CB-43A5-BE50-A69359231E05}" srcOrd="0" destOrd="0" presId="urn:microsoft.com/office/officeart/2005/8/layout/orgChart1"/>
+    <dgm:cxn modelId="{8E725677-5636-48D3-B3A0-3400BEB055DB}" type="presParOf" srcId="{DDDD6161-4F05-4ED6-AE53-91440B22BEAB}" destId="{216733CF-178B-432C-9C4B-6A17C59354BA}" srcOrd="1" destOrd="0" presId="urn:microsoft.com/office/officeart/2005/8/layout/orgChart1"/>
+    <dgm:cxn modelId="{FFF4C46F-95C1-4F3F-BE5E-E7696B5BE97D}" type="presParOf" srcId="{AECCA890-5E34-41B6-B69C-DDA481B50BD6}" destId="{4EF318E1-16CC-46AF-9AD0-8931BDFD56AC}" srcOrd="1" destOrd="0" presId="urn:microsoft.com/office/officeart/2005/8/layout/orgChart1"/>
+    <dgm:cxn modelId="{5224A97E-A0CD-4A86-841B-8F10B315690E}" type="presParOf" srcId="{AECCA890-5E34-41B6-B69C-DDA481B50BD6}" destId="{E6AF64BF-6282-4183-9079-6761AA17291F}" srcOrd="2" destOrd="0" presId="urn:microsoft.com/office/officeart/2005/8/layout/orgChart1"/>
     <dgm:cxn modelId="{9C9317B5-0747-428B-9E8F-D9FDAF8CF483}" type="presParOf" srcId="{FA3C0AEE-CEB7-4F95-B18A-428CB9094C0D}" destId="{9503D43C-4FDE-4CF7-9DB3-EDBD55D67FC8}" srcOrd="2" destOrd="0" presId="urn:microsoft.com/office/officeart/2005/8/layout/orgChart1"/>
     <dgm:cxn modelId="{C140571B-7A7A-45D8-9B2B-9A30A4DE10DE}" type="presParOf" srcId="{A10CEA52-EB84-4843-9F19-734C08BFF21D}" destId="{9B6CC128-305E-41E6-A2B8-6A6D62AA6AAD}" srcOrd="2" destOrd="0" presId="urn:microsoft.com/office/officeart/2005/8/layout/orgChart1"/>
   </dgm:cxnLst>
@@ -9899,7 +10079,7 @@
       <dsp:cNvGrpSpPr/>
     </dsp:nvGrpSpPr>
     <dsp:grpSpPr/>
-    <dsp:sp modelId="{332E83F3-50E6-4CEE-A295-A559221D7BC6}">
+    <dsp:sp modelId="{69B955FC-EBDA-455A-AC99-7D02E1DE8411}">
       <dsp:nvSpPr>
         <dsp:cNvPr id="0" name=""/>
         <dsp:cNvSpPr/>
@@ -11801,7 +11981,7 @@
         <a:ext cx="719188" cy="359594"/>
       </dsp:txXfrm>
     </dsp:sp>
-    <dsp:sp modelId="{3B49B0C3-C079-4B06-BB04-FD2D61C4CDD4}">
+    <dsp:sp modelId="{667351DE-56CB-43A5-BE50-A69359231E05}">
       <dsp:nvSpPr>
         <dsp:cNvPr id="0" name=""/>
         <dsp:cNvSpPr/>
@@ -11869,7 +12049,7 @@
           </a:pPr>
           <a:r>
             <a:rPr lang="en-US" sz="1000" kern="1200"/>
-            <a:t>Ho Sy Nguyen</a:t>
+            <a:t>Bui Nguyen Duc Toan</a:t>
           </a:r>
         </a:p>
       </dsp:txBody>
@@ -14352,7 +14532,7 @@
 </file>
 
 <file path=customXml/itemProps1.xml><?xml version="1.0" encoding="utf-8"?>
-<ds:datastoreItem xmlns:ds="http://schemas.openxmlformats.org/officeDocument/2006/customXml" ds:itemID="{DE96EB7F-807C-4073-BA13-3C409B4B290F}">
+<ds:datastoreItem xmlns:ds="http://schemas.openxmlformats.org/officeDocument/2006/customXml" ds:itemID="{DC511E3D-243E-4E4D-A9A9-8C5C7DF093DB}">
   <ds:schemaRefs>
     <ds:schemaRef ds:uri="http://schemas.openxmlformats.org/officeDocument/2006/bibliography"/>
   </ds:schemaRefs>

--- a/doc/PA1_GroupNguyenChansQuas.docx
+++ b/doc/PA1_GroupNguyenChansQuas.docx
@@ -1,7 +1,18 @@
 
 <file path=word/document.xml><?xml version="1.0" encoding="utf-8"?>
-<w:document xmlns:wpc="http://schemas.microsoft.com/office/word/2010/wordprocessingCanvas" xmlns:cx="http://schemas.microsoft.com/office/drawing/2014/chartex" xmlns:cx1="http://schemas.microsoft.com/office/drawing/2015/9/8/chartex" xmlns:cx2="http://schemas.microsoft.com/office/drawing/2015/10/21/chartex" xmlns:cx3="http://schemas.microsoft.com/office/drawing/2016/5/9/chartex" xmlns:cx4="http://schemas.microsoft.com/office/drawing/2016/5/10/chartex" xmlns:cx5="http://schemas.microsoft.com/office/drawing/2016/5/11/chartex" xmlns:cx6="http://schemas.microsoft.com/office/drawing/2016/5/12/chartex" xmlns:cx7="http://schemas.microsoft.com/office/drawing/2016/5/13/chartex" xmlns:cx8="http://schemas.microsoft.com/office/drawing/2016/5/14/chartex" xmlns:mc="http://schemas.openxmlformats.org/markup-compatibility/2006" xmlns:aink="http://schemas.microsoft.com/office/drawing/2016/ink" xmlns:am3d="http://schemas.microsoft.com/office/drawing/2017/model3d" xmlns:o="urn:schemas-microsoft-com:office:office" xmlns:r="http://schemas.openxmlformats.org/officeDocument/2006/relationships" xmlns:m="http://schemas.openxmlformats.org/officeDocument/2006/math" xmlns:v="urn:schemas-microsoft-com:vml" xmlns:wp14="http://schemas.microsoft.com/office/word/2010/wordprocessingDrawing" xmlns:wp="http://schemas.openxmlformats.org/drawingml/2006/wordprocessingDrawing" xmlns:w10="urn:schemas-microsoft-com:office:word" xmlns:w="http://schemas.openxmlformats.org/wordprocessingml/2006/main" xmlns:w14="http://schemas.microsoft.com/office/word/2010/wordml" xmlns:w15="http://schemas.microsoft.com/office/word/2012/wordml" xmlns:w16se="http://schemas.microsoft.com/office/word/2015/wordml/symex" xmlns:wpg="http://schemas.microsoft.com/office/word/2010/wordprocessingGroup" xmlns:wpi="http://schemas.microsoft.com/office/word/2010/wordprocessingInk" xmlns:wne="http://schemas.microsoft.com/office/word/2006/wordml" xmlns:wps="http://schemas.microsoft.com/office/word/2010/wordprocessingShape" mc:Ignorable="w14 w15 w16se wp14">
+<w:document xmlns:wpc="http://schemas.microsoft.com/office/word/2010/wordprocessingCanvas" xmlns:mc="http://schemas.openxmlformats.org/markup-compatibility/2006" xmlns:o="urn:schemas-microsoft-com:office:office" xmlns:r="http://schemas.openxmlformats.org/officeDocument/2006/relationships" xmlns:m="http://schemas.openxmlformats.org/officeDocument/2006/math" xmlns:v="urn:schemas-microsoft-com:vml" xmlns:wp14="http://schemas.microsoft.com/office/word/2010/wordprocessingDrawing" xmlns:wp="http://schemas.openxmlformats.org/drawingml/2006/wordprocessingDrawing" xmlns:w10="urn:schemas-microsoft-com:office:word" xmlns:w="http://schemas.openxmlformats.org/wordprocessingml/2006/main" xmlns:w14="http://schemas.microsoft.com/office/word/2010/wordml" xmlns:wpg="http://schemas.microsoft.com/office/word/2010/wordprocessingGroup" xmlns:wpi="http://schemas.microsoft.com/office/word/2010/wordprocessingInk" xmlns:wne="http://schemas.microsoft.com/office/word/2006/wordml" xmlns:wps="http://schemas.microsoft.com/office/word/2010/wordprocessingShape" mc:Ignorable="w14 wp14">
   <w:body>
+    <w:p>
+      <w:pPr>
+        <w:pStyle w:val="Title"/>
+        <w:jc w:val="right"/>
+      </w:pPr>
+      <w:fldSimple w:instr=" SUBJECT  \* MERGEFORMAT ">
+        <w:r>
+          <w:t>EverRun</w:t>
+        </w:r>
+      </w:fldSimple>
+    </w:p>
     <w:p>
       <w:pPr>
         <w:pStyle w:val="Title"/>
@@ -11,30 +22,17 @@
         <w:fldChar w:fldCharType="begin"/>
       </w:r>
       <w:r>
-        <w:instrText xml:space="preserve"> SUBJECT  \* MERGEFORMAT </w:instrText>
+        <w:instrText xml:space="preserve"> TITLE  \* MERGEFORMAT </w:instrText>
       </w:r>
       <w:r>
         <w:fldChar w:fldCharType="separate"/>
       </w:r>
-      <w:proofErr w:type="spellStart"/>
       <w:r>
-        <w:t>EverRun</w:t>
+        <w:t>Software Development Plan</w:t>
       </w:r>
-      <w:proofErr w:type="spellEnd"/>
       <w:r>
         <w:fldChar w:fldCharType="end"/>
       </w:r>
-    </w:p>
-    <w:p>
-      <w:pPr>
-        <w:pStyle w:val="Title"/>
-        <w:jc w:val="right"/>
-      </w:pPr>
-      <w:fldSimple w:instr=" TITLE  \* MERGEFORMAT ">
-        <w:r>
-          <w:t>Software Development Plan</w:t>
-        </w:r>
-      </w:fldSimple>
     </w:p>
     <w:p>
       <w:pPr>
@@ -67,8 +65,8 @@
     <w:p>
       <w:pPr>
         <w:sectPr>
-          <w:headerReference w:type="default" r:id="rId8"/>
-          <w:footerReference w:type="even" r:id="rId9"/>
+          <w:headerReference w:type="default" r:id="rId9"/>
+          <w:footerReference w:type="even" r:id="rId10"/>
           <w:pgSz w:w="12240" w:h="15840" w:code="1"/>
           <w:pgMar w:top="1440" w:right="1440" w:bottom="1440" w:left="1440" w:header="720" w:footer="720" w:gutter="0"/>
           <w:cols w:space="720"/>
@@ -197,23 +195,7 @@
               <w:pStyle w:val="Tabletext"/>
             </w:pPr>
             <w:r>
-              <w:t>&lt;</w:t>
-            </w:r>
-            <w:proofErr w:type="spellStart"/>
-            <w:r>
-              <w:t>dd</w:t>
-            </w:r>
-            <w:proofErr w:type="spellEnd"/>
-            <w:r>
-              <w:t>/mmm/</w:t>
-            </w:r>
-            <w:proofErr w:type="spellStart"/>
-            <w:r>
-              <w:t>yy</w:t>
-            </w:r>
-            <w:proofErr w:type="spellEnd"/>
-            <w:r>
-              <w:t>&gt;</w:t>
+              <w:t>&lt;dd/mmm/yy&gt;</w:t>
             </w:r>
           </w:p>
         </w:tc>
@@ -226,15 +208,7 @@
               <w:pStyle w:val="Tabletext"/>
             </w:pPr>
             <w:r>
-              <w:t>&lt;</w:t>
-            </w:r>
-            <w:proofErr w:type="spellStart"/>
-            <w:r>
-              <w:t>x.x</w:t>
-            </w:r>
-            <w:proofErr w:type="spellEnd"/>
-            <w:r>
-              <w:t>&gt;</w:t>
+              <w:t>&lt;x.x&gt;</w:t>
             </w:r>
           </w:p>
         </w:tc>
@@ -2163,11 +2137,22 @@
       <w:r>
         <w:br w:type="page"/>
       </w:r>
-      <w:fldSimple w:instr=" TITLE  \* MERGEFORMAT ">
-        <w:r>
-          <w:t xml:space="preserve">Software Development Plan </w:t>
-        </w:r>
-      </w:fldSimple>
+      <w:r>
+        <w:lastRenderedPageBreak/>
+        <w:fldChar w:fldCharType="begin"/>
+      </w:r>
+      <w:r>
+        <w:instrText xml:space="preserve"> TITLE  \* MERGEFORMAT </w:instrText>
+      </w:r>
+      <w:r>
+        <w:fldChar w:fldCharType="separate"/>
+      </w:r>
+      <w:r>
+        <w:t xml:space="preserve">Software Development Plan </w:t>
+      </w:r>
+      <w:r>
+        <w:fldChar w:fldCharType="end"/>
+      </w:r>
     </w:p>
     <w:p>
       <w:pPr>
@@ -2207,23 +2192,7 @@
           <w:sz w:val="24"/>
           <w:szCs w:val="24"/>
         </w:rPr>
-        <w:t xml:space="preserve">This software develop plan is used to illustrate a series of development activities of Team 4 in term of phases and iterations to implement an application called </w:t>
-      </w:r>
-      <w:proofErr w:type="spellStart"/>
-      <w:r>
-        <w:rPr>
-          <w:sz w:val="24"/>
-          <w:szCs w:val="24"/>
-        </w:rPr>
-        <w:t>EverRun</w:t>
-      </w:r>
-      <w:proofErr w:type="spellEnd"/>
-      <w:r>
-        <w:rPr>
-          <w:sz w:val="24"/>
-          <w:szCs w:val="24"/>
-        </w:rPr>
-        <w:t>.</w:t>
+        <w:t>This software develop plan is used to illustrate a series of development activities of Team 4 in term of phases and iterations to implement an application called EverRun.</w:t>
       </w:r>
     </w:p>
     <w:p>
@@ -2314,23 +2283,7 @@
           <w:sz w:val="24"/>
           <w:szCs w:val="24"/>
         </w:rPr>
-        <w:t xml:space="preserve">Users can have a cute pet to raise by earning rewards from walking and they can share their achievement records on </w:t>
-      </w:r>
-      <w:proofErr w:type="spellStart"/>
-      <w:r>
-        <w:rPr>
-          <w:sz w:val="24"/>
-          <w:szCs w:val="24"/>
-        </w:rPr>
-        <w:t>facebook</w:t>
-      </w:r>
-      <w:proofErr w:type="spellEnd"/>
-      <w:r>
-        <w:rPr>
-          <w:sz w:val="24"/>
-          <w:szCs w:val="24"/>
-        </w:rPr>
-        <w:t xml:space="preserve"> as well.</w:t>
+        <w:t>Users can have a cute pet to raise by earning rewards from walking and they can share their achievement records on facebook as well.</w:t>
       </w:r>
     </w:p>
     <w:p>
@@ -2753,8 +2706,8 @@
         <w:tblLook w:val="04A0" w:firstRow="1" w:lastRow="0" w:firstColumn="1" w:lastColumn="0" w:noHBand="0" w:noVBand="1"/>
       </w:tblPr>
       <w:tblGrid>
-        <w:gridCol w:w="4331"/>
-        <w:gridCol w:w="4299"/>
+        <w:gridCol w:w="4440"/>
+        <w:gridCol w:w="4416"/>
       </w:tblGrid>
       <w:tr>
         <w:tc>
@@ -3112,8 +3065,6 @@
       <w:pPr>
         <w:pStyle w:val="BodyText"/>
       </w:pPr>
-      <w:bookmarkStart w:id="24" w:name="_GoBack"/>
-      <w:bookmarkEnd w:id="24"/>
       <w:r>
         <w:rPr>
           <w:noProof/>
@@ -3126,7 +3077,7 @@
             <wp:cNvGraphicFramePr/>
             <a:graphic xmlns:a="http://schemas.openxmlformats.org/drawingml/2006/main">
               <a:graphicData uri="http://schemas.openxmlformats.org/drawingml/2006/diagram">
-                <dgm:relIds xmlns:dgm="http://schemas.openxmlformats.org/drawingml/2006/diagram" xmlns:r="http://schemas.openxmlformats.org/officeDocument/2006/relationships" r:dm="rId10" r:lo="rId11" r:qs="rId12" r:cs="rId13"/>
+                <dgm:relIds xmlns:dgm="http://schemas.openxmlformats.org/drawingml/2006/diagram" xmlns:r="http://schemas.openxmlformats.org/officeDocument/2006/relationships" r:dm="rId11" r:lo="rId12" r:qs="rId13" r:cs="rId14"/>
               </a:graphicData>
             </a:graphic>
           </wp:inline>
@@ -3137,15 +3088,15 @@
       <w:pPr>
         <w:pStyle w:val="Heading2"/>
       </w:pPr>
-      <w:bookmarkStart w:id="25" w:name="_Toc524312840"/>
-      <w:bookmarkStart w:id="26" w:name="_Toc307271021"/>
-      <w:bookmarkStart w:id="27" w:name="_Toc413446312"/>
+      <w:bookmarkStart w:id="24" w:name="_Toc524312840"/>
+      <w:bookmarkStart w:id="25" w:name="_Toc307271021"/>
+      <w:bookmarkStart w:id="26" w:name="_Toc413446312"/>
       <w:r>
         <w:t>Roles and Responsibilities</w:t>
       </w:r>
+      <w:bookmarkEnd w:id="24"/>
       <w:bookmarkEnd w:id="25"/>
       <w:bookmarkEnd w:id="26"/>
-      <w:bookmarkEnd w:id="27"/>
     </w:p>
     <w:p>
       <w:pPr>
@@ -3173,8 +3124,8 @@
         <w:tblLook w:val="0000" w:firstRow="0" w:lastRow="0" w:firstColumn="0" w:lastColumn="0" w:noHBand="0" w:noVBand="0"/>
       </w:tblPr>
       <w:tblGrid>
-        <w:gridCol w:w="3873"/>
-        <w:gridCol w:w="5477"/>
+        <w:gridCol w:w="3923"/>
+        <w:gridCol w:w="5547"/>
       </w:tblGrid>
       <w:tr>
         <w:trPr>
@@ -3263,23 +3214,7 @@
                 <w:i w:val="0"/>
                 <w:color w:val="000000" w:themeColor="text1"/>
               </w:rPr>
-              <w:t xml:space="preserve">Tran </w:t>
-            </w:r>
-            <w:proofErr w:type="spellStart"/>
-            <w:r>
-              <w:rPr>
-                <w:i w:val="0"/>
-                <w:color w:val="000000" w:themeColor="text1"/>
-              </w:rPr>
-              <w:t>Thoai</w:t>
-            </w:r>
-            <w:proofErr w:type="spellEnd"/>
-            <w:r>
-              <w:rPr>
-                <w:i w:val="0"/>
-                <w:color w:val="000000" w:themeColor="text1"/>
-              </w:rPr>
-              <w:t xml:space="preserve"> Thong</w:t>
+              <w:t>Tran Thoai Thong</w:t>
             </w:r>
             <w:r>
               <w:rPr>
@@ -3310,23 +3245,7 @@
                 <w:i w:val="0"/>
                 <w:color w:val="000000" w:themeColor="text1"/>
               </w:rPr>
-              <w:t xml:space="preserve">Ho </w:t>
-            </w:r>
-            <w:proofErr w:type="spellStart"/>
-            <w:r>
-              <w:rPr>
-                <w:i w:val="0"/>
-                <w:color w:val="000000" w:themeColor="text1"/>
-              </w:rPr>
-              <w:t>Sy</w:t>
-            </w:r>
-            <w:proofErr w:type="spellEnd"/>
-            <w:r>
-              <w:rPr>
-                <w:i w:val="0"/>
-                <w:color w:val="000000" w:themeColor="text1"/>
-              </w:rPr>
-              <w:t xml:space="preserve"> Nguyen, Designer, Implementer</w:t>
+              <w:t>Ho Sy Nguyen, Designer, Implementer</w:t>
             </w:r>
           </w:p>
           <w:p>
@@ -3343,23 +3262,7 @@
                 <w:i w:val="0"/>
                 <w:color w:val="000000" w:themeColor="text1"/>
               </w:rPr>
-              <w:t xml:space="preserve">Le </w:t>
-            </w:r>
-            <w:proofErr w:type="spellStart"/>
-            <w:r>
-              <w:rPr>
-                <w:i w:val="0"/>
-                <w:color w:val="000000" w:themeColor="text1"/>
-              </w:rPr>
-              <w:t>Duy</w:t>
-            </w:r>
-            <w:proofErr w:type="spellEnd"/>
-            <w:r>
-              <w:rPr>
-                <w:i w:val="0"/>
-                <w:color w:val="000000" w:themeColor="text1"/>
-              </w:rPr>
-              <w:t xml:space="preserve"> Bach, Implementer</w:t>
+              <w:t>Le Duy Bach, Implementer</w:t>
             </w:r>
             <w:r>
               <w:rPr>
@@ -3383,23 +3286,7 @@
                 <w:i w:val="0"/>
                 <w:color w:val="000000" w:themeColor="text1"/>
               </w:rPr>
-              <w:t xml:space="preserve">Bui Nguyen Duc </w:t>
-            </w:r>
-            <w:proofErr w:type="spellStart"/>
-            <w:r>
-              <w:rPr>
-                <w:i w:val="0"/>
-                <w:color w:val="000000" w:themeColor="text1"/>
-              </w:rPr>
-              <w:t>Toan</w:t>
-            </w:r>
-            <w:proofErr w:type="spellEnd"/>
-            <w:r>
-              <w:rPr>
-                <w:i w:val="0"/>
-                <w:color w:val="000000" w:themeColor="text1"/>
-              </w:rPr>
-              <w:t>, Implementer</w:t>
+              <w:t>Bui Nguyen Duc Toan, Implementer</w:t>
             </w:r>
             <w:r>
               <w:rPr>
@@ -3418,37 +3305,12 @@
                 <w:color w:val="000000" w:themeColor="text1"/>
               </w:rPr>
             </w:pPr>
-            <w:proofErr w:type="spellStart"/>
             <w:r>
               <w:rPr>
                 <w:i w:val="0"/>
                 <w:color w:val="000000" w:themeColor="text1"/>
               </w:rPr>
-              <w:t>Lieng</w:t>
-            </w:r>
-            <w:proofErr w:type="spellEnd"/>
-            <w:r>
-              <w:rPr>
-                <w:i w:val="0"/>
-                <w:color w:val="000000" w:themeColor="text1"/>
-              </w:rPr>
-              <w:t xml:space="preserve"> The </w:t>
-            </w:r>
-            <w:proofErr w:type="spellStart"/>
-            <w:r>
-              <w:rPr>
-                <w:i w:val="0"/>
-                <w:color w:val="000000" w:themeColor="text1"/>
-              </w:rPr>
-              <w:t>Phy</w:t>
-            </w:r>
-            <w:proofErr w:type="spellEnd"/>
-            <w:r>
-              <w:rPr>
-                <w:i w:val="0"/>
-                <w:color w:val="000000" w:themeColor="text1"/>
-              </w:rPr>
-              <w:t>, Tester, Business Analyst</w:t>
+              <w:t>Lieng The Phy, Tester, Business Analyst</w:t>
             </w:r>
           </w:p>
         </w:tc>
@@ -3568,30 +3430,30 @@
       <w:pPr>
         <w:pStyle w:val="Heading1"/>
       </w:pPr>
-      <w:bookmarkStart w:id="28" w:name="_Toc524312841"/>
-      <w:bookmarkStart w:id="29" w:name="_Toc307271022"/>
-      <w:bookmarkStart w:id="30" w:name="_Toc413446313"/>
+      <w:bookmarkStart w:id="27" w:name="_Toc524312841"/>
+      <w:bookmarkStart w:id="28" w:name="_Toc307271022"/>
+      <w:bookmarkStart w:id="29" w:name="_Toc413446313"/>
       <w:r>
         <w:lastRenderedPageBreak/>
         <w:t>Management Process</w:t>
       </w:r>
+      <w:bookmarkEnd w:id="27"/>
       <w:bookmarkEnd w:id="28"/>
       <w:bookmarkEnd w:id="29"/>
-      <w:bookmarkEnd w:id="30"/>
     </w:p>
     <w:p>
       <w:pPr>
         <w:pStyle w:val="Heading2"/>
       </w:pPr>
-      <w:bookmarkStart w:id="31" w:name="_Toc524312842"/>
-      <w:bookmarkStart w:id="32" w:name="_Toc307271023"/>
-      <w:bookmarkStart w:id="33" w:name="_Toc413446314"/>
+      <w:bookmarkStart w:id="30" w:name="_Toc524312842"/>
+      <w:bookmarkStart w:id="31" w:name="_Toc307271023"/>
+      <w:bookmarkStart w:id="32" w:name="_Toc413446314"/>
       <w:r>
         <w:t>Project Estimates</w:t>
       </w:r>
+      <w:bookmarkEnd w:id="30"/>
       <w:bookmarkEnd w:id="31"/>
       <w:bookmarkEnd w:id="32"/>
-      <w:bookmarkEnd w:id="33"/>
     </w:p>
     <w:p>
       <w:pPr>
@@ -3605,15 +3467,15 @@
       <w:pPr>
         <w:pStyle w:val="Heading2"/>
       </w:pPr>
-      <w:bookmarkStart w:id="34" w:name="_Toc524312843"/>
-      <w:bookmarkStart w:id="35" w:name="_Toc307271024"/>
-      <w:bookmarkStart w:id="36" w:name="_Toc413446315"/>
+      <w:bookmarkStart w:id="33" w:name="_Toc524312843"/>
+      <w:bookmarkStart w:id="34" w:name="_Toc307271024"/>
+      <w:bookmarkStart w:id="35" w:name="_Toc413446315"/>
       <w:r>
         <w:t>Project Plan</w:t>
       </w:r>
+      <w:bookmarkEnd w:id="33"/>
       <w:bookmarkEnd w:id="34"/>
       <w:bookmarkEnd w:id="35"/>
-      <w:bookmarkEnd w:id="36"/>
       <w:r>
         <w:t xml:space="preserve"> </w:t>
       </w:r>
@@ -3622,9 +3484,9 @@
       <w:pPr>
         <w:pStyle w:val="Heading3"/>
       </w:pPr>
-      <w:bookmarkStart w:id="37" w:name="_Toc524312844"/>
-      <w:bookmarkStart w:id="38" w:name="_Toc307271025"/>
-      <w:bookmarkStart w:id="39" w:name="_Toc413446316"/>
+      <w:bookmarkStart w:id="36" w:name="_Toc524312844"/>
+      <w:bookmarkStart w:id="37" w:name="_Toc307271025"/>
+      <w:bookmarkStart w:id="38" w:name="_Toc413446316"/>
       <w:r>
         <w:t xml:space="preserve">Phase </w:t>
       </w:r>
@@ -3634,9 +3496,9 @@
       <w:r>
         <w:t>Plan</w:t>
       </w:r>
+      <w:bookmarkEnd w:id="36"/>
       <w:bookmarkEnd w:id="37"/>
       <w:bookmarkEnd w:id="38"/>
-      <w:bookmarkEnd w:id="39"/>
     </w:p>
     <w:p>
       <w:pPr>
@@ -3653,23 +3515,7 @@
           <w:sz w:val="24"/>
           <w:szCs w:val="24"/>
         </w:rPr>
-        <w:t xml:space="preserve">This project is going to be conducted using the </w:t>
-      </w:r>
-      <w:proofErr w:type="spellStart"/>
-      <w:r>
-        <w:rPr>
-          <w:sz w:val="24"/>
-          <w:szCs w:val="24"/>
-        </w:rPr>
-        <w:t>The</w:t>
-      </w:r>
-      <w:proofErr w:type="spellEnd"/>
-      <w:r>
-        <w:rPr>
-          <w:sz w:val="24"/>
-          <w:szCs w:val="24"/>
-        </w:rPr>
-        <w:t xml:space="preserve"> Rational Unified Process Model.</w:t>
+        <w:t>This project is going to be conducted using the The Rational Unified Process Model.</w:t>
       </w:r>
       <w:r>
         <w:rPr>
@@ -3878,21 +3724,12 @@
                 <w:szCs w:val="24"/>
               </w:rPr>
             </w:pPr>
-            <w:proofErr w:type="spellStart"/>
             <w:r>
               <w:rPr>
                 <w:sz w:val="24"/>
                 <w:szCs w:val="24"/>
               </w:rPr>
-              <w:t>Eleboration</w:t>
-            </w:r>
-            <w:proofErr w:type="spellEnd"/>
-            <w:r>
-              <w:rPr>
-                <w:sz w:val="24"/>
-                <w:szCs w:val="24"/>
-              </w:rPr>
-              <w:t xml:space="preserve"> Phase</w:t>
+              <w:t>Eleboration Phase</w:t>
             </w:r>
           </w:p>
         </w:tc>
@@ -4333,21 +4170,12 @@
                 <w:szCs w:val="24"/>
               </w:rPr>
             </w:pPr>
-            <w:proofErr w:type="spellStart"/>
             <w:r>
               <w:rPr>
                 <w:sz w:val="24"/>
                 <w:szCs w:val="24"/>
               </w:rPr>
-              <w:t>Eleboration</w:t>
-            </w:r>
-            <w:proofErr w:type="spellEnd"/>
-            <w:r>
-              <w:rPr>
-                <w:sz w:val="24"/>
-                <w:szCs w:val="24"/>
-              </w:rPr>
-              <w:t xml:space="preserve"> Phase</w:t>
+              <w:t>Eleboration Phase</w:t>
             </w:r>
           </w:p>
         </w:tc>
@@ -4509,15 +4337,7 @@
         <w:pStyle w:val="infoblue0"/>
       </w:pPr>
       <w:r>
-        <w:t xml:space="preserve">Refer to the lecture note “Week 2 – Project Assignments”, slides #9 and #10 for the </w:t>
-      </w:r>
-      <w:proofErr w:type="spellStart"/>
-      <w:r>
-        <w:t>intial</w:t>
-      </w:r>
-      <w:proofErr w:type="spellEnd"/>
-      <w:r>
-        <w:t xml:space="preserve"> plan. </w:t>
+        <w:t xml:space="preserve">Refer to the lecture note “Week 2 – Project Assignments”, slides #9 and #10 for the intial plan. </w:t>
       </w:r>
     </w:p>
     <w:p>
@@ -4632,15 +4452,15 @@
       <w:pPr>
         <w:pStyle w:val="Heading3"/>
       </w:pPr>
-      <w:bookmarkStart w:id="40" w:name="_Toc524312846"/>
-      <w:bookmarkStart w:id="41" w:name="_Toc307271027"/>
-      <w:bookmarkStart w:id="42" w:name="_Toc413446317"/>
+      <w:bookmarkStart w:id="39" w:name="_Toc524312846"/>
+      <w:bookmarkStart w:id="40" w:name="_Toc307271027"/>
+      <w:bookmarkStart w:id="41" w:name="_Toc413446317"/>
       <w:r>
         <w:t>Releases</w:t>
       </w:r>
+      <w:bookmarkEnd w:id="39"/>
       <w:bookmarkEnd w:id="40"/>
       <w:bookmarkEnd w:id="41"/>
-      <w:bookmarkEnd w:id="42"/>
     </w:p>
     <w:p>
       <w:pPr>
@@ -4654,15 +4474,15 @@
       <w:pPr>
         <w:pStyle w:val="Heading3"/>
       </w:pPr>
-      <w:bookmarkStart w:id="43" w:name="_Toc524312847"/>
-      <w:bookmarkStart w:id="44" w:name="_Toc307271028"/>
-      <w:bookmarkStart w:id="45" w:name="_Toc413446318"/>
+      <w:bookmarkStart w:id="42" w:name="_Toc524312847"/>
+      <w:bookmarkStart w:id="43" w:name="_Toc307271028"/>
+      <w:bookmarkStart w:id="44" w:name="_Toc413446318"/>
       <w:r>
         <w:t>Project Schedule</w:t>
       </w:r>
+      <w:bookmarkEnd w:id="42"/>
       <w:bookmarkEnd w:id="43"/>
       <w:bookmarkEnd w:id="44"/>
-      <w:bookmarkEnd w:id="45"/>
     </w:p>
     <w:p>
       <w:pPr>
@@ -4687,33 +4507,34 @@
       <w:pPr>
         <w:pStyle w:val="Heading2"/>
       </w:pPr>
-      <w:bookmarkStart w:id="46" w:name="_Toc447095892"/>
-      <w:bookmarkStart w:id="47" w:name="_Toc512930361"/>
-      <w:bookmarkStart w:id="48" w:name="_Toc447095893"/>
-      <w:bookmarkStart w:id="49" w:name="_Toc512930362"/>
-      <w:bookmarkStart w:id="50" w:name="_Toc430447687"/>
-      <w:bookmarkStart w:id="51" w:name="_Toc447095894"/>
-      <w:bookmarkStart w:id="52" w:name="_Toc512930363"/>
-      <w:bookmarkStart w:id="53" w:name="_Toc430447688"/>
-      <w:bookmarkStart w:id="54" w:name="_Toc430447689"/>
-      <w:bookmarkStart w:id="55" w:name="_Toc447095895"/>
-      <w:bookmarkStart w:id="56" w:name="_Toc512930364"/>
-      <w:bookmarkStart w:id="57" w:name="_Toc430447690"/>
-      <w:bookmarkStart w:id="58" w:name="_Toc447095896"/>
-      <w:bookmarkStart w:id="59" w:name="_Toc512930365"/>
-      <w:bookmarkStart w:id="60" w:name="_Toc447095897"/>
-      <w:bookmarkStart w:id="61" w:name="_Toc512930366"/>
-      <w:bookmarkStart w:id="62" w:name="_Toc430447691"/>
-      <w:bookmarkStart w:id="63" w:name="_Toc447095898"/>
-      <w:bookmarkStart w:id="64" w:name="_Toc512930367"/>
-      <w:bookmarkStart w:id="65" w:name="_Toc447095908"/>
-      <w:bookmarkStart w:id="66" w:name="_Toc512930368"/>
-      <w:bookmarkStart w:id="67" w:name="_Toc513004379"/>
-      <w:bookmarkStart w:id="68" w:name="_Toc307271030"/>
-      <w:bookmarkStart w:id="69" w:name="_Toc413446320"/>
+      <w:bookmarkStart w:id="45" w:name="_Toc447095892"/>
+      <w:bookmarkStart w:id="46" w:name="_Toc512930361"/>
+      <w:bookmarkStart w:id="47" w:name="_Toc447095893"/>
+      <w:bookmarkStart w:id="48" w:name="_Toc512930362"/>
+      <w:bookmarkStart w:id="49" w:name="_Toc430447687"/>
+      <w:bookmarkStart w:id="50" w:name="_Toc447095894"/>
+      <w:bookmarkStart w:id="51" w:name="_Toc512930363"/>
+      <w:bookmarkStart w:id="52" w:name="_Toc430447688"/>
+      <w:bookmarkStart w:id="53" w:name="_Toc430447689"/>
+      <w:bookmarkStart w:id="54" w:name="_Toc447095895"/>
+      <w:bookmarkStart w:id="55" w:name="_Toc512930364"/>
+      <w:bookmarkStart w:id="56" w:name="_Toc430447690"/>
+      <w:bookmarkStart w:id="57" w:name="_Toc447095896"/>
+      <w:bookmarkStart w:id="58" w:name="_Toc512930365"/>
+      <w:bookmarkStart w:id="59" w:name="_Toc447095897"/>
+      <w:bookmarkStart w:id="60" w:name="_Toc512930366"/>
+      <w:bookmarkStart w:id="61" w:name="_Toc430447691"/>
+      <w:bookmarkStart w:id="62" w:name="_Toc447095898"/>
+      <w:bookmarkStart w:id="63" w:name="_Toc512930367"/>
+      <w:bookmarkStart w:id="64" w:name="_Toc447095908"/>
+      <w:bookmarkStart w:id="65" w:name="_Toc512930368"/>
+      <w:bookmarkStart w:id="66" w:name="_Toc513004379"/>
+      <w:bookmarkStart w:id="67" w:name="_Toc307271030"/>
+      <w:bookmarkStart w:id="68" w:name="_Toc413446320"/>
       <w:bookmarkEnd w:id="6"/>
       <w:bookmarkEnd w:id="7"/>
       <w:bookmarkEnd w:id="8"/>
+      <w:bookmarkEnd w:id="45"/>
       <w:bookmarkEnd w:id="46"/>
       <w:bookmarkEnd w:id="47"/>
       <w:bookmarkEnd w:id="48"/>
@@ -4734,40 +4555,36 @@
       <w:bookmarkEnd w:id="63"/>
       <w:bookmarkEnd w:id="64"/>
       <w:bookmarkEnd w:id="65"/>
-      <w:bookmarkEnd w:id="66"/>
       <w:r>
         <w:t>Project Monitoring and Control</w:t>
       </w:r>
+      <w:bookmarkEnd w:id="66"/>
       <w:bookmarkEnd w:id="67"/>
       <w:bookmarkEnd w:id="68"/>
-      <w:bookmarkEnd w:id="69"/>
     </w:p>
     <w:p>
       <w:pPr>
         <w:pStyle w:val="Heading3"/>
       </w:pPr>
-      <w:bookmarkStart w:id="70" w:name="_Toc447095913"/>
-      <w:bookmarkStart w:id="71" w:name="_Toc307271032"/>
-      <w:bookmarkStart w:id="72" w:name="_Toc413446321"/>
+      <w:bookmarkStart w:id="69" w:name="_Toc447095913"/>
+      <w:bookmarkStart w:id="70" w:name="_Toc307271032"/>
+      <w:bookmarkStart w:id="71" w:name="_Toc413446321"/>
       <w:r>
         <w:t>Reporting</w:t>
       </w:r>
+      <w:bookmarkEnd w:id="69"/>
       <w:bookmarkEnd w:id="70"/>
       <w:bookmarkEnd w:id="71"/>
-      <w:bookmarkEnd w:id="72"/>
     </w:p>
     <w:p>
       <w:pPr>
         <w:pStyle w:val="infoblue0"/>
       </w:pPr>
-      <w:bookmarkStart w:id="73" w:name="_Toc447095914"/>
       <w:r>
-        <w:t>[</w:t>
+        <w:t>Test</w:t>
       </w:r>
-      <w:bookmarkEnd w:id="73"/>
-      <w:r>
-        <w:t>Provide approaches to reporting project status. Approaches may include</w:t>
-      </w:r>
+      <w:bookmarkStart w:id="72" w:name="_GoBack"/>
+      <w:bookmarkEnd w:id="72"/>
     </w:p>
     <w:p>
       <w:pPr>
@@ -4810,24 +4627,24 @@
       <w:pPr>
         <w:pStyle w:val="Heading3"/>
       </w:pPr>
-      <w:bookmarkStart w:id="74" w:name="_Toc307271033"/>
-      <w:bookmarkStart w:id="75" w:name="_Toc413446322"/>
-      <w:bookmarkStart w:id="76" w:name="_Toc447095915"/>
+      <w:bookmarkStart w:id="73" w:name="_Toc307271033"/>
+      <w:bookmarkStart w:id="74" w:name="_Toc413446322"/>
+      <w:bookmarkStart w:id="75" w:name="_Toc447095915"/>
       <w:r>
         <w:t>Risk Management</w:t>
       </w:r>
+      <w:bookmarkEnd w:id="73"/>
       <w:bookmarkEnd w:id="74"/>
-      <w:bookmarkEnd w:id="75"/>
       <w:r>
         <w:t xml:space="preserve"> </w:t>
       </w:r>
-      <w:bookmarkEnd w:id="76"/>
+      <w:bookmarkEnd w:id="75"/>
     </w:p>
     <w:p>
       <w:pPr>
         <w:pStyle w:val="infoblue0"/>
       </w:pPr>
-      <w:bookmarkStart w:id="77" w:name="_Toc447095916"/>
+      <w:bookmarkStart w:id="76" w:name="_Toc447095916"/>
       <w:r>
         <w:t>[</w:t>
       </w:r>
@@ -5163,13 +4980,13 @@
       <w:pPr>
         <w:pStyle w:val="Heading3"/>
       </w:pPr>
-      <w:bookmarkStart w:id="78" w:name="_Toc307271034"/>
-      <w:bookmarkStart w:id="79" w:name="_Toc413446323"/>
+      <w:bookmarkStart w:id="77" w:name="_Toc307271034"/>
+      <w:bookmarkStart w:id="78" w:name="_Toc413446323"/>
       <w:r>
         <w:t>Configuration Management</w:t>
       </w:r>
+      <w:bookmarkEnd w:id="77"/>
       <w:bookmarkEnd w:id="78"/>
-      <w:bookmarkEnd w:id="79"/>
     </w:p>
     <w:p>
       <w:pPr>
@@ -5218,15 +5035,15 @@
       <w:pPr>
         <w:pStyle w:val="BodyText"/>
       </w:pPr>
-      <w:bookmarkStart w:id="80" w:name="_Toc447095917"/>
-      <w:bookmarkStart w:id="81" w:name="_Toc512930369"/>
-      <w:bookmarkStart w:id="82" w:name="_Toc447095932"/>
-      <w:bookmarkStart w:id="83" w:name="_Toc512930370"/>
-      <w:bookmarkEnd w:id="77"/>
+      <w:bookmarkStart w:id="79" w:name="_Toc447095917"/>
+      <w:bookmarkStart w:id="80" w:name="_Toc512930369"/>
+      <w:bookmarkStart w:id="81" w:name="_Toc447095932"/>
+      <w:bookmarkStart w:id="82" w:name="_Toc512930370"/>
+      <w:bookmarkEnd w:id="76"/>
+      <w:bookmarkEnd w:id="79"/>
       <w:bookmarkEnd w:id="80"/>
       <w:bookmarkEnd w:id="81"/>
       <w:bookmarkEnd w:id="82"/>
-      <w:bookmarkEnd w:id="83"/>
     </w:p>
     <w:p>
       <w:pPr>
@@ -5244,10 +5061,10 @@
       </w:pPr>
     </w:p>
     <w:sectPr>
-      <w:headerReference w:type="default" r:id="rId15"/>
-      <w:footerReference w:type="default" r:id="rId16"/>
-      <w:headerReference w:type="first" r:id="rId17"/>
-      <w:footerReference w:type="first" r:id="rId18"/>
+      <w:headerReference w:type="default" r:id="rId16"/>
+      <w:footerReference w:type="default" r:id="rId17"/>
+      <w:headerReference w:type="first" r:id="rId18"/>
+      <w:footerReference w:type="first" r:id="rId19"/>
       <w:pgSz w:w="12240" w:h="15840" w:code="1"/>
       <w:pgMar w:top="1440" w:right="1440" w:bottom="1440" w:left="1440" w:header="720" w:footer="720" w:gutter="0"/>
       <w:cols w:space="720"/>
@@ -5257,7 +5074,7 @@
 </file>
 
 <file path=word/endnotes.xml><?xml version="1.0" encoding="utf-8"?>
-<w:endnotes xmlns:wpc="http://schemas.microsoft.com/office/word/2010/wordprocessingCanvas" xmlns:cx="http://schemas.microsoft.com/office/drawing/2014/chartex" xmlns:cx1="http://schemas.microsoft.com/office/drawing/2015/9/8/chartex" xmlns:cx2="http://schemas.microsoft.com/office/drawing/2015/10/21/chartex" xmlns:cx3="http://schemas.microsoft.com/office/drawing/2016/5/9/chartex" xmlns:cx4="http://schemas.microsoft.com/office/drawing/2016/5/10/chartex" xmlns:cx5="http://schemas.microsoft.com/office/drawing/2016/5/11/chartex" xmlns:cx6="http://schemas.microsoft.com/office/drawing/2016/5/12/chartex" xmlns:cx7="http://schemas.microsoft.com/office/drawing/2016/5/13/chartex" xmlns:cx8="http://schemas.microsoft.com/office/drawing/2016/5/14/chartex" xmlns:mc="http://schemas.openxmlformats.org/markup-compatibility/2006" xmlns:aink="http://schemas.microsoft.com/office/drawing/2016/ink" xmlns:am3d="http://schemas.microsoft.com/office/drawing/2017/model3d" xmlns:o="urn:schemas-microsoft-com:office:office" xmlns:r="http://schemas.openxmlformats.org/officeDocument/2006/relationships" xmlns:m="http://schemas.openxmlformats.org/officeDocument/2006/math" xmlns:v="urn:schemas-microsoft-com:vml" xmlns:wp14="http://schemas.microsoft.com/office/word/2010/wordprocessingDrawing" xmlns:wp="http://schemas.openxmlformats.org/drawingml/2006/wordprocessingDrawing" xmlns:w10="urn:schemas-microsoft-com:office:word" xmlns:w="http://schemas.openxmlformats.org/wordprocessingml/2006/main" xmlns:w14="http://schemas.microsoft.com/office/word/2010/wordml" xmlns:w15="http://schemas.microsoft.com/office/word/2012/wordml" xmlns:w16se="http://schemas.microsoft.com/office/word/2015/wordml/symex" xmlns:wpg="http://schemas.microsoft.com/office/word/2010/wordprocessingGroup" xmlns:wpi="http://schemas.microsoft.com/office/word/2010/wordprocessingInk" xmlns:wne="http://schemas.microsoft.com/office/word/2006/wordml" xmlns:wps="http://schemas.microsoft.com/office/word/2010/wordprocessingShape" mc:Ignorable="w14 w15 w16se wp14">
+<w:endnotes xmlns:wpc="http://schemas.microsoft.com/office/word/2010/wordprocessingCanvas" xmlns:mc="http://schemas.openxmlformats.org/markup-compatibility/2006" xmlns:o="urn:schemas-microsoft-com:office:office" xmlns:r="http://schemas.openxmlformats.org/officeDocument/2006/relationships" xmlns:m="http://schemas.openxmlformats.org/officeDocument/2006/math" xmlns:v="urn:schemas-microsoft-com:vml" xmlns:wp14="http://schemas.microsoft.com/office/word/2010/wordprocessingDrawing" xmlns:wp="http://schemas.openxmlformats.org/drawingml/2006/wordprocessingDrawing" xmlns:w10="urn:schemas-microsoft-com:office:word" xmlns:w="http://schemas.openxmlformats.org/wordprocessingml/2006/main" xmlns:w14="http://schemas.microsoft.com/office/word/2010/wordml" xmlns:wpg="http://schemas.microsoft.com/office/word/2010/wordprocessingGroup" xmlns:wpi="http://schemas.microsoft.com/office/word/2010/wordprocessingInk" xmlns:wne="http://schemas.microsoft.com/office/word/2006/wordml" xmlns:wps="http://schemas.microsoft.com/office/word/2010/wordprocessingShape" mc:Ignorable="w14 wp14">
   <w:endnote w:type="separator" w:id="-1">
     <w:p>
       <w:r>
@@ -5276,7 +5093,7 @@
 </file>
 
 <file path=word/footer1.xml><?xml version="1.0" encoding="utf-8"?>
-<w:ftr xmlns:wpc="http://schemas.microsoft.com/office/word/2010/wordprocessingCanvas" xmlns:cx="http://schemas.microsoft.com/office/drawing/2014/chartex" xmlns:cx1="http://schemas.microsoft.com/office/drawing/2015/9/8/chartex" xmlns:cx2="http://schemas.microsoft.com/office/drawing/2015/10/21/chartex" xmlns:cx3="http://schemas.microsoft.com/office/drawing/2016/5/9/chartex" xmlns:cx4="http://schemas.microsoft.com/office/drawing/2016/5/10/chartex" xmlns:cx5="http://schemas.microsoft.com/office/drawing/2016/5/11/chartex" xmlns:cx6="http://schemas.microsoft.com/office/drawing/2016/5/12/chartex" xmlns:cx7="http://schemas.microsoft.com/office/drawing/2016/5/13/chartex" xmlns:cx8="http://schemas.microsoft.com/office/drawing/2016/5/14/chartex" xmlns:mc="http://schemas.openxmlformats.org/markup-compatibility/2006" xmlns:aink="http://schemas.microsoft.com/office/drawing/2016/ink" xmlns:am3d="http://schemas.microsoft.com/office/drawing/2017/model3d" xmlns:o="urn:schemas-microsoft-com:office:office" xmlns:r="http://schemas.openxmlformats.org/officeDocument/2006/relationships" xmlns:m="http://schemas.openxmlformats.org/officeDocument/2006/math" xmlns:v="urn:schemas-microsoft-com:vml" xmlns:wp14="http://schemas.microsoft.com/office/word/2010/wordprocessingDrawing" xmlns:wp="http://schemas.openxmlformats.org/drawingml/2006/wordprocessingDrawing" xmlns:w10="urn:schemas-microsoft-com:office:word" xmlns:w="http://schemas.openxmlformats.org/wordprocessingml/2006/main" xmlns:w14="http://schemas.microsoft.com/office/word/2010/wordml" xmlns:w15="http://schemas.microsoft.com/office/word/2012/wordml" xmlns:w16se="http://schemas.microsoft.com/office/word/2015/wordml/symex" xmlns:wpg="http://schemas.microsoft.com/office/word/2010/wordprocessingGroup" xmlns:wpi="http://schemas.microsoft.com/office/word/2010/wordprocessingInk" xmlns:wne="http://schemas.microsoft.com/office/word/2006/wordml" xmlns:wps="http://schemas.microsoft.com/office/word/2010/wordprocessingShape" mc:Ignorable="w14 w15 w16se wp14">
+<w:ftr xmlns:wpc="http://schemas.microsoft.com/office/word/2010/wordprocessingCanvas" xmlns:mc="http://schemas.openxmlformats.org/markup-compatibility/2006" xmlns:o="urn:schemas-microsoft-com:office:office" xmlns:r="http://schemas.openxmlformats.org/officeDocument/2006/relationships" xmlns:m="http://schemas.openxmlformats.org/officeDocument/2006/math" xmlns:v="urn:schemas-microsoft-com:vml" xmlns:wp14="http://schemas.microsoft.com/office/word/2010/wordprocessingDrawing" xmlns:wp="http://schemas.openxmlformats.org/drawingml/2006/wordprocessingDrawing" xmlns:w10="urn:schemas-microsoft-com:office:word" xmlns:w="http://schemas.openxmlformats.org/wordprocessingml/2006/main" xmlns:w14="http://schemas.microsoft.com/office/word/2010/wordml" xmlns:wpg="http://schemas.microsoft.com/office/word/2010/wordprocessingGroup" xmlns:wpi="http://schemas.microsoft.com/office/word/2010/wordprocessingInk" xmlns:wne="http://schemas.microsoft.com/office/word/2006/wordml" xmlns:wps="http://schemas.microsoft.com/office/word/2010/wordprocessingShape" mc:Ignorable="w14 wp14">
   <w:p>
     <w:pPr>
       <w:pStyle w:val="Footer"/>
@@ -5314,7 +5131,7 @@
 </file>
 
 <file path=word/footer2.xml><?xml version="1.0" encoding="utf-8"?>
-<w:ftr xmlns:wpc="http://schemas.microsoft.com/office/word/2010/wordprocessingCanvas" xmlns:cx="http://schemas.microsoft.com/office/drawing/2014/chartex" xmlns:cx1="http://schemas.microsoft.com/office/drawing/2015/9/8/chartex" xmlns:cx2="http://schemas.microsoft.com/office/drawing/2015/10/21/chartex" xmlns:cx3="http://schemas.microsoft.com/office/drawing/2016/5/9/chartex" xmlns:cx4="http://schemas.microsoft.com/office/drawing/2016/5/10/chartex" xmlns:cx5="http://schemas.microsoft.com/office/drawing/2016/5/11/chartex" xmlns:cx6="http://schemas.microsoft.com/office/drawing/2016/5/12/chartex" xmlns:cx7="http://schemas.microsoft.com/office/drawing/2016/5/13/chartex" xmlns:cx8="http://schemas.microsoft.com/office/drawing/2016/5/14/chartex" xmlns:mc="http://schemas.openxmlformats.org/markup-compatibility/2006" xmlns:aink="http://schemas.microsoft.com/office/drawing/2016/ink" xmlns:am3d="http://schemas.microsoft.com/office/drawing/2017/model3d" xmlns:o="urn:schemas-microsoft-com:office:office" xmlns:r="http://schemas.openxmlformats.org/officeDocument/2006/relationships" xmlns:m="http://schemas.openxmlformats.org/officeDocument/2006/math" xmlns:v="urn:schemas-microsoft-com:vml" xmlns:wp14="http://schemas.microsoft.com/office/word/2010/wordprocessingDrawing" xmlns:wp="http://schemas.openxmlformats.org/drawingml/2006/wordprocessingDrawing" xmlns:w10="urn:schemas-microsoft-com:office:word" xmlns:w="http://schemas.openxmlformats.org/wordprocessingml/2006/main" xmlns:w14="http://schemas.microsoft.com/office/word/2010/wordml" xmlns:w15="http://schemas.microsoft.com/office/word/2012/wordml" xmlns:w16se="http://schemas.microsoft.com/office/word/2015/wordml/symex" xmlns:wpg="http://schemas.microsoft.com/office/word/2010/wordprocessingGroup" xmlns:wpi="http://schemas.microsoft.com/office/word/2010/wordprocessingInk" xmlns:wne="http://schemas.microsoft.com/office/word/2006/wordml" xmlns:wps="http://schemas.microsoft.com/office/word/2010/wordprocessingShape" mc:Ignorable="w14 w15 w16se wp14">
+<w:ftr xmlns:wpc="http://schemas.microsoft.com/office/word/2010/wordprocessingCanvas" xmlns:mc="http://schemas.openxmlformats.org/markup-compatibility/2006" xmlns:o="urn:schemas-microsoft-com:office:office" xmlns:r="http://schemas.openxmlformats.org/officeDocument/2006/relationships" xmlns:m="http://schemas.openxmlformats.org/officeDocument/2006/math" xmlns:v="urn:schemas-microsoft-com:vml" xmlns:wp14="http://schemas.microsoft.com/office/word/2010/wordprocessingDrawing" xmlns:wp="http://schemas.openxmlformats.org/drawingml/2006/wordprocessingDrawing" xmlns:w10="urn:schemas-microsoft-com:office:word" xmlns:w="http://schemas.openxmlformats.org/wordprocessingml/2006/main" xmlns:w14="http://schemas.microsoft.com/office/word/2010/wordml" xmlns:wpg="http://schemas.microsoft.com/office/word/2010/wordprocessingGroup" xmlns:wpi="http://schemas.microsoft.com/office/word/2010/wordprocessingInk" xmlns:wne="http://schemas.microsoft.com/office/word/2006/wordml" xmlns:wps="http://schemas.microsoft.com/office/word/2010/wordprocessingShape" mc:Ignorable="w14 wp14">
   <w:tbl>
     <w:tblPr>
       <w:tblW w:w="0" w:type="auto"/>
@@ -5368,17 +5185,27 @@
           <w:r>
             <w:sym w:font="Symbol" w:char="F0D3"/>
           </w:r>
-          <w:fldSimple w:instr=" DOCPROPERTY &quot;Company&quot;  \* MERGEFORMAT ">
-            <w:r>
-              <w:t>&lt;</w:t>
-            </w:r>
-            <w:r>
-              <w:t>Team</w:t>
-            </w:r>
-            <w:r>
-              <w:t xml:space="preserve"> Name&gt;</w:t>
-            </w:r>
-          </w:fldSimple>
+          <w:r>
+            <w:fldChar w:fldCharType="begin"/>
+          </w:r>
+          <w:r>
+            <w:instrText xml:space="preserve"> DOCPROPERTY "Company"  \* MERGEFORMAT </w:instrText>
+          </w:r>
+          <w:r>
+            <w:fldChar w:fldCharType="separate"/>
+          </w:r>
+          <w:r>
+            <w:t>&lt;</w:t>
+          </w:r>
+          <w:r>
+            <w:t>Team</w:t>
+          </w:r>
+          <w:r>
+            <w:t xml:space="preserve"> Name&gt;</w:t>
+          </w:r>
+          <w:r>
+            <w:fldChar w:fldCharType="end"/>
+          </w:r>
           <w:r>
             <w:t xml:space="preserve">, </w:t>
           </w:r>
@@ -5442,7 +5269,7 @@
               <w:rStyle w:val="PageNumber"/>
               <w:noProof/>
             </w:rPr>
-            <w:t>5</w:t>
+            <w:t>6</w:t>
           </w:r>
           <w:r>
             <w:rPr>
@@ -5500,7 +5327,7 @@
 </file>
 
 <file path=word/footer3.xml><?xml version="1.0" encoding="utf-8"?>
-<w:ftr xmlns:wpc="http://schemas.microsoft.com/office/word/2010/wordprocessingCanvas" xmlns:cx="http://schemas.microsoft.com/office/drawing/2014/chartex" xmlns:cx1="http://schemas.microsoft.com/office/drawing/2015/9/8/chartex" xmlns:cx2="http://schemas.microsoft.com/office/drawing/2015/10/21/chartex" xmlns:cx3="http://schemas.microsoft.com/office/drawing/2016/5/9/chartex" xmlns:cx4="http://schemas.microsoft.com/office/drawing/2016/5/10/chartex" xmlns:cx5="http://schemas.microsoft.com/office/drawing/2016/5/11/chartex" xmlns:cx6="http://schemas.microsoft.com/office/drawing/2016/5/12/chartex" xmlns:cx7="http://schemas.microsoft.com/office/drawing/2016/5/13/chartex" xmlns:cx8="http://schemas.microsoft.com/office/drawing/2016/5/14/chartex" xmlns:mc="http://schemas.openxmlformats.org/markup-compatibility/2006" xmlns:aink="http://schemas.microsoft.com/office/drawing/2016/ink" xmlns:am3d="http://schemas.microsoft.com/office/drawing/2017/model3d" xmlns:o="urn:schemas-microsoft-com:office:office" xmlns:r="http://schemas.openxmlformats.org/officeDocument/2006/relationships" xmlns:m="http://schemas.openxmlformats.org/officeDocument/2006/math" xmlns:v="urn:schemas-microsoft-com:vml" xmlns:wp14="http://schemas.microsoft.com/office/word/2010/wordprocessingDrawing" xmlns:wp="http://schemas.openxmlformats.org/drawingml/2006/wordprocessingDrawing" xmlns:w10="urn:schemas-microsoft-com:office:word" xmlns:w="http://schemas.openxmlformats.org/wordprocessingml/2006/main" xmlns:w14="http://schemas.microsoft.com/office/word/2010/wordml" xmlns:w15="http://schemas.microsoft.com/office/word/2012/wordml" xmlns:w16se="http://schemas.microsoft.com/office/word/2015/wordml/symex" xmlns:wpg="http://schemas.microsoft.com/office/word/2010/wordprocessingGroup" xmlns:wpi="http://schemas.microsoft.com/office/word/2010/wordprocessingInk" xmlns:wne="http://schemas.microsoft.com/office/word/2006/wordml" xmlns:wps="http://schemas.microsoft.com/office/word/2010/wordprocessingShape" mc:Ignorable="w14 w15 w16se wp14">
+<w:ftr xmlns:wpc="http://schemas.microsoft.com/office/word/2010/wordprocessingCanvas" xmlns:mc="http://schemas.openxmlformats.org/markup-compatibility/2006" xmlns:o="urn:schemas-microsoft-com:office:office" xmlns:r="http://schemas.openxmlformats.org/officeDocument/2006/relationships" xmlns:m="http://schemas.openxmlformats.org/officeDocument/2006/math" xmlns:v="urn:schemas-microsoft-com:vml" xmlns:wp14="http://schemas.microsoft.com/office/word/2010/wordprocessingDrawing" xmlns:wp="http://schemas.openxmlformats.org/drawingml/2006/wordprocessingDrawing" xmlns:w10="urn:schemas-microsoft-com:office:word" xmlns:w="http://schemas.openxmlformats.org/wordprocessingml/2006/main" xmlns:w14="http://schemas.microsoft.com/office/word/2010/wordml" xmlns:wpg="http://schemas.microsoft.com/office/word/2010/wordprocessingGroup" xmlns:wpi="http://schemas.microsoft.com/office/word/2010/wordprocessingInk" xmlns:wne="http://schemas.microsoft.com/office/word/2006/wordml" xmlns:wps="http://schemas.microsoft.com/office/word/2010/wordprocessingShape" mc:Ignorable="w14 wp14">
   <w:p>
     <w:pPr>
       <w:pStyle w:val="Footer"/>
@@ -5510,7 +5337,7 @@
 </file>
 
 <file path=word/footnotes.xml><?xml version="1.0" encoding="utf-8"?>
-<w:footnotes xmlns:wpc="http://schemas.microsoft.com/office/word/2010/wordprocessingCanvas" xmlns:cx="http://schemas.microsoft.com/office/drawing/2014/chartex" xmlns:cx1="http://schemas.microsoft.com/office/drawing/2015/9/8/chartex" xmlns:cx2="http://schemas.microsoft.com/office/drawing/2015/10/21/chartex" xmlns:cx3="http://schemas.microsoft.com/office/drawing/2016/5/9/chartex" xmlns:cx4="http://schemas.microsoft.com/office/drawing/2016/5/10/chartex" xmlns:cx5="http://schemas.microsoft.com/office/drawing/2016/5/11/chartex" xmlns:cx6="http://schemas.microsoft.com/office/drawing/2016/5/12/chartex" xmlns:cx7="http://schemas.microsoft.com/office/drawing/2016/5/13/chartex" xmlns:cx8="http://schemas.microsoft.com/office/drawing/2016/5/14/chartex" xmlns:mc="http://schemas.openxmlformats.org/markup-compatibility/2006" xmlns:aink="http://schemas.microsoft.com/office/drawing/2016/ink" xmlns:am3d="http://schemas.microsoft.com/office/drawing/2017/model3d" xmlns:o="urn:schemas-microsoft-com:office:office" xmlns:r="http://schemas.openxmlformats.org/officeDocument/2006/relationships" xmlns:m="http://schemas.openxmlformats.org/officeDocument/2006/math" xmlns:v="urn:schemas-microsoft-com:vml" xmlns:wp14="http://schemas.microsoft.com/office/word/2010/wordprocessingDrawing" xmlns:wp="http://schemas.openxmlformats.org/drawingml/2006/wordprocessingDrawing" xmlns:w10="urn:schemas-microsoft-com:office:word" xmlns:w="http://schemas.openxmlformats.org/wordprocessingml/2006/main" xmlns:w14="http://schemas.microsoft.com/office/word/2010/wordml" xmlns:w15="http://schemas.microsoft.com/office/word/2012/wordml" xmlns:w16se="http://schemas.microsoft.com/office/word/2015/wordml/symex" xmlns:wpg="http://schemas.microsoft.com/office/word/2010/wordprocessingGroup" xmlns:wpi="http://schemas.microsoft.com/office/word/2010/wordprocessingInk" xmlns:wne="http://schemas.microsoft.com/office/word/2006/wordml" xmlns:wps="http://schemas.microsoft.com/office/word/2010/wordprocessingShape" mc:Ignorable="w14 w15 w16se wp14">
+<w:footnotes xmlns:wpc="http://schemas.microsoft.com/office/word/2010/wordprocessingCanvas" xmlns:mc="http://schemas.openxmlformats.org/markup-compatibility/2006" xmlns:o="urn:schemas-microsoft-com:office:office" xmlns:r="http://schemas.openxmlformats.org/officeDocument/2006/relationships" xmlns:m="http://schemas.openxmlformats.org/officeDocument/2006/math" xmlns:v="urn:schemas-microsoft-com:vml" xmlns:wp14="http://schemas.microsoft.com/office/word/2010/wordprocessingDrawing" xmlns:wp="http://schemas.openxmlformats.org/drawingml/2006/wordprocessingDrawing" xmlns:w10="urn:schemas-microsoft-com:office:word" xmlns:w="http://schemas.openxmlformats.org/wordprocessingml/2006/main" xmlns:w14="http://schemas.microsoft.com/office/word/2010/wordml" xmlns:wpg="http://schemas.microsoft.com/office/word/2010/wordprocessingGroup" xmlns:wpi="http://schemas.microsoft.com/office/word/2010/wordprocessingInk" xmlns:wne="http://schemas.microsoft.com/office/word/2006/wordml" xmlns:wps="http://schemas.microsoft.com/office/word/2010/wordprocessingShape" mc:Ignorable="w14 wp14">
   <w:footnote w:type="separator" w:id="-1">
     <w:p>
       <w:r>
@@ -5529,7 +5356,7 @@
 </file>
 
 <file path=word/header1.xml><?xml version="1.0" encoding="utf-8"?>
-<w:hdr xmlns:wpc="http://schemas.microsoft.com/office/word/2010/wordprocessingCanvas" xmlns:cx="http://schemas.microsoft.com/office/drawing/2014/chartex" xmlns:cx1="http://schemas.microsoft.com/office/drawing/2015/9/8/chartex" xmlns:cx2="http://schemas.microsoft.com/office/drawing/2015/10/21/chartex" xmlns:cx3="http://schemas.microsoft.com/office/drawing/2016/5/9/chartex" xmlns:cx4="http://schemas.microsoft.com/office/drawing/2016/5/10/chartex" xmlns:cx5="http://schemas.microsoft.com/office/drawing/2016/5/11/chartex" xmlns:cx6="http://schemas.microsoft.com/office/drawing/2016/5/12/chartex" xmlns:cx7="http://schemas.microsoft.com/office/drawing/2016/5/13/chartex" xmlns:cx8="http://schemas.microsoft.com/office/drawing/2016/5/14/chartex" xmlns:mc="http://schemas.openxmlformats.org/markup-compatibility/2006" xmlns:aink="http://schemas.microsoft.com/office/drawing/2016/ink" xmlns:am3d="http://schemas.microsoft.com/office/drawing/2017/model3d" xmlns:o="urn:schemas-microsoft-com:office:office" xmlns:r="http://schemas.openxmlformats.org/officeDocument/2006/relationships" xmlns:m="http://schemas.openxmlformats.org/officeDocument/2006/math" xmlns:v="urn:schemas-microsoft-com:vml" xmlns:wp14="http://schemas.microsoft.com/office/word/2010/wordprocessingDrawing" xmlns:wp="http://schemas.openxmlformats.org/drawingml/2006/wordprocessingDrawing" xmlns:w10="urn:schemas-microsoft-com:office:word" xmlns:w="http://schemas.openxmlformats.org/wordprocessingml/2006/main" xmlns:w14="http://schemas.microsoft.com/office/word/2010/wordml" xmlns:w15="http://schemas.microsoft.com/office/word/2012/wordml" xmlns:w16se="http://schemas.microsoft.com/office/word/2015/wordml/symex" xmlns:wpg="http://schemas.microsoft.com/office/word/2010/wordprocessingGroup" xmlns:wpi="http://schemas.microsoft.com/office/word/2010/wordprocessingInk" xmlns:wne="http://schemas.microsoft.com/office/word/2006/wordml" xmlns:wps="http://schemas.microsoft.com/office/word/2010/wordprocessingShape" mc:Ignorable="w14 w15 w16se wp14">
+<w:hdr xmlns:wpc="http://schemas.microsoft.com/office/word/2010/wordprocessingCanvas" xmlns:mc="http://schemas.openxmlformats.org/markup-compatibility/2006" xmlns:o="urn:schemas-microsoft-com:office:office" xmlns:r="http://schemas.openxmlformats.org/officeDocument/2006/relationships" xmlns:m="http://schemas.openxmlformats.org/officeDocument/2006/math" xmlns:v="urn:schemas-microsoft-com:vml" xmlns:wp14="http://schemas.microsoft.com/office/word/2010/wordprocessingDrawing" xmlns:wp="http://schemas.openxmlformats.org/drawingml/2006/wordprocessingDrawing" xmlns:w10="urn:schemas-microsoft-com:office:word" xmlns:w="http://schemas.openxmlformats.org/wordprocessingml/2006/main" xmlns:w14="http://schemas.microsoft.com/office/word/2010/wordml" xmlns:wpg="http://schemas.microsoft.com/office/word/2010/wordprocessingGroup" xmlns:wpi="http://schemas.microsoft.com/office/word/2010/wordprocessingInk" xmlns:wne="http://schemas.microsoft.com/office/word/2006/wordml" xmlns:wps="http://schemas.microsoft.com/office/word/2010/wordprocessingShape" mc:Ignorable="w14 wp14">
   <w:p>
     <w:pPr>
       <w:rPr>
@@ -5636,7 +5463,7 @@
 </file>
 
 <file path=word/header2.xml><?xml version="1.0" encoding="utf-8"?>
-<w:hdr xmlns:wpc="http://schemas.microsoft.com/office/word/2010/wordprocessingCanvas" xmlns:cx="http://schemas.microsoft.com/office/drawing/2014/chartex" xmlns:cx1="http://schemas.microsoft.com/office/drawing/2015/9/8/chartex" xmlns:cx2="http://schemas.microsoft.com/office/drawing/2015/10/21/chartex" xmlns:cx3="http://schemas.microsoft.com/office/drawing/2016/5/9/chartex" xmlns:cx4="http://schemas.microsoft.com/office/drawing/2016/5/10/chartex" xmlns:cx5="http://schemas.microsoft.com/office/drawing/2016/5/11/chartex" xmlns:cx6="http://schemas.microsoft.com/office/drawing/2016/5/12/chartex" xmlns:cx7="http://schemas.microsoft.com/office/drawing/2016/5/13/chartex" xmlns:cx8="http://schemas.microsoft.com/office/drawing/2016/5/14/chartex" xmlns:mc="http://schemas.openxmlformats.org/markup-compatibility/2006" xmlns:aink="http://schemas.microsoft.com/office/drawing/2016/ink" xmlns:am3d="http://schemas.microsoft.com/office/drawing/2017/model3d" xmlns:o="urn:schemas-microsoft-com:office:office" xmlns:r="http://schemas.openxmlformats.org/officeDocument/2006/relationships" xmlns:m="http://schemas.openxmlformats.org/officeDocument/2006/math" xmlns:v="urn:schemas-microsoft-com:vml" xmlns:wp14="http://schemas.microsoft.com/office/word/2010/wordprocessingDrawing" xmlns:wp="http://schemas.openxmlformats.org/drawingml/2006/wordprocessingDrawing" xmlns:w10="urn:schemas-microsoft-com:office:word" xmlns:w="http://schemas.openxmlformats.org/wordprocessingml/2006/main" xmlns:w14="http://schemas.microsoft.com/office/word/2010/wordml" xmlns:w15="http://schemas.microsoft.com/office/word/2012/wordml" xmlns:w16se="http://schemas.microsoft.com/office/word/2015/wordml/symex" xmlns:wpg="http://schemas.microsoft.com/office/word/2010/wordprocessingGroup" xmlns:wpi="http://schemas.microsoft.com/office/word/2010/wordprocessingInk" xmlns:wne="http://schemas.microsoft.com/office/word/2006/wordml" xmlns:wps="http://schemas.microsoft.com/office/word/2010/wordprocessingShape" mc:Ignorable="w14 w15 w16se wp14">
+<w:hdr xmlns:wpc="http://schemas.microsoft.com/office/word/2010/wordprocessingCanvas" xmlns:mc="http://schemas.openxmlformats.org/markup-compatibility/2006" xmlns:o="urn:schemas-microsoft-com:office:office" xmlns:r="http://schemas.openxmlformats.org/officeDocument/2006/relationships" xmlns:m="http://schemas.openxmlformats.org/officeDocument/2006/math" xmlns:v="urn:schemas-microsoft-com:vml" xmlns:wp14="http://schemas.microsoft.com/office/word/2010/wordprocessingDrawing" xmlns:wp="http://schemas.openxmlformats.org/drawingml/2006/wordprocessingDrawing" xmlns:w10="urn:schemas-microsoft-com:office:word" xmlns:w="http://schemas.openxmlformats.org/wordprocessingml/2006/main" xmlns:w14="http://schemas.microsoft.com/office/word/2010/wordml" xmlns:wpg="http://schemas.microsoft.com/office/word/2010/wordprocessingGroup" xmlns:wpi="http://schemas.microsoft.com/office/word/2010/wordprocessingInk" xmlns:wne="http://schemas.microsoft.com/office/word/2006/wordml" xmlns:wps="http://schemas.microsoft.com/office/word/2010/wordprocessingShape" mc:Ignorable="w14 wp14">
   <w:tbl>
     <w:tblPr>
       <w:tblW w:w="0" w:type="auto"/>
@@ -5661,23 +5488,11 @@
           <w:tcW w:w="6379" w:type="dxa"/>
         </w:tcPr>
         <w:p>
-          <w:r>
-            <w:fldChar w:fldCharType="begin"/>
-          </w:r>
-          <w:r>
-            <w:instrText xml:space="preserve"> SUBJECT  \* MERGEFORMAT </w:instrText>
-          </w:r>
-          <w:r>
-            <w:fldChar w:fldCharType="separate"/>
-          </w:r>
-          <w:proofErr w:type="spellStart"/>
-          <w:r>
-            <w:t>EverRun</w:t>
-          </w:r>
-          <w:proofErr w:type="spellEnd"/>
-          <w:r>
-            <w:fldChar w:fldCharType="end"/>
-          </w:r>
+          <w:fldSimple w:instr=" SUBJECT  \* MERGEFORMAT ">
+            <w:r>
+              <w:t>EverRun</w:t>
+            </w:r>
+          </w:fldSimple>
         </w:p>
       </w:tc>
       <w:tc>
@@ -5704,11 +5519,21 @@
           <w:tcW w:w="6379" w:type="dxa"/>
         </w:tcPr>
         <w:p>
-          <w:fldSimple w:instr=" TITLE  \* MERGEFORMAT ">
-            <w:r>
-              <w:t>Software Development Plan (Small Project)</w:t>
-            </w:r>
-          </w:fldSimple>
+          <w:r>
+            <w:fldChar w:fldCharType="begin"/>
+          </w:r>
+          <w:r>
+            <w:instrText xml:space="preserve"> TITLE  \* MERGEFORMAT </w:instrText>
+          </w:r>
+          <w:r>
+            <w:fldChar w:fldCharType="separate"/>
+          </w:r>
+          <w:r>
+            <w:t>Software Development Plan (Small Project)</w:t>
+          </w:r>
+          <w:r>
+            <w:fldChar w:fldCharType="end"/>
+          </w:r>
         </w:p>
       </w:tc>
       <w:tc>
@@ -5748,7 +5573,7 @@
 </file>
 
 <file path=word/header3.xml><?xml version="1.0" encoding="utf-8"?>
-<w:hdr xmlns:wpc="http://schemas.microsoft.com/office/word/2010/wordprocessingCanvas" xmlns:cx="http://schemas.microsoft.com/office/drawing/2014/chartex" xmlns:cx1="http://schemas.microsoft.com/office/drawing/2015/9/8/chartex" xmlns:cx2="http://schemas.microsoft.com/office/drawing/2015/10/21/chartex" xmlns:cx3="http://schemas.microsoft.com/office/drawing/2016/5/9/chartex" xmlns:cx4="http://schemas.microsoft.com/office/drawing/2016/5/10/chartex" xmlns:cx5="http://schemas.microsoft.com/office/drawing/2016/5/11/chartex" xmlns:cx6="http://schemas.microsoft.com/office/drawing/2016/5/12/chartex" xmlns:cx7="http://schemas.microsoft.com/office/drawing/2016/5/13/chartex" xmlns:cx8="http://schemas.microsoft.com/office/drawing/2016/5/14/chartex" xmlns:mc="http://schemas.openxmlformats.org/markup-compatibility/2006" xmlns:aink="http://schemas.microsoft.com/office/drawing/2016/ink" xmlns:am3d="http://schemas.microsoft.com/office/drawing/2017/model3d" xmlns:o="urn:schemas-microsoft-com:office:office" xmlns:r="http://schemas.openxmlformats.org/officeDocument/2006/relationships" xmlns:m="http://schemas.openxmlformats.org/officeDocument/2006/math" xmlns:v="urn:schemas-microsoft-com:vml" xmlns:wp14="http://schemas.microsoft.com/office/word/2010/wordprocessingDrawing" xmlns:wp="http://schemas.openxmlformats.org/drawingml/2006/wordprocessingDrawing" xmlns:w10="urn:schemas-microsoft-com:office:word" xmlns:w="http://schemas.openxmlformats.org/wordprocessingml/2006/main" xmlns:w14="http://schemas.microsoft.com/office/word/2010/wordml" xmlns:w15="http://schemas.microsoft.com/office/word/2012/wordml" xmlns:w16se="http://schemas.microsoft.com/office/word/2015/wordml/symex" xmlns:wpg="http://schemas.microsoft.com/office/word/2010/wordprocessingGroup" xmlns:wpi="http://schemas.microsoft.com/office/word/2010/wordprocessingInk" xmlns:wne="http://schemas.microsoft.com/office/word/2006/wordml" xmlns:wps="http://schemas.microsoft.com/office/word/2010/wordprocessingShape" mc:Ignorable="w14 w15 w16se wp14">
+<w:hdr xmlns:wpc="http://schemas.microsoft.com/office/word/2010/wordprocessingCanvas" xmlns:mc="http://schemas.openxmlformats.org/markup-compatibility/2006" xmlns:o="urn:schemas-microsoft-com:office:office" xmlns:r="http://schemas.openxmlformats.org/officeDocument/2006/relationships" xmlns:m="http://schemas.openxmlformats.org/officeDocument/2006/math" xmlns:v="urn:schemas-microsoft-com:vml" xmlns:wp14="http://schemas.microsoft.com/office/word/2010/wordprocessingDrawing" xmlns:wp="http://schemas.openxmlformats.org/drawingml/2006/wordprocessingDrawing" xmlns:w10="urn:schemas-microsoft-com:office:word" xmlns:w="http://schemas.openxmlformats.org/wordprocessingml/2006/main" xmlns:w14="http://schemas.microsoft.com/office/word/2010/wordml" xmlns:wpg="http://schemas.microsoft.com/office/word/2010/wordprocessingGroup" xmlns:wpi="http://schemas.microsoft.com/office/word/2010/wordprocessingInk" xmlns:wne="http://schemas.microsoft.com/office/word/2006/wordml" xmlns:wps="http://schemas.microsoft.com/office/word/2010/wordprocessingShape" mc:Ignorable="w14 wp14">
   <w:p>
     <w:pPr>
       <w:pStyle w:val="Header"/>
@@ -5758,8 +5583,8 @@
 </file>
 
 <file path=word/numbering.xml><?xml version="1.0" encoding="utf-8"?>
-<w:numbering xmlns:wpc="http://schemas.microsoft.com/office/word/2010/wordprocessingCanvas" xmlns:cx="http://schemas.microsoft.com/office/drawing/2014/chartex" xmlns:cx1="http://schemas.microsoft.com/office/drawing/2015/9/8/chartex" xmlns:cx2="http://schemas.microsoft.com/office/drawing/2015/10/21/chartex" xmlns:cx3="http://schemas.microsoft.com/office/drawing/2016/5/9/chartex" xmlns:cx4="http://schemas.microsoft.com/office/drawing/2016/5/10/chartex" xmlns:cx5="http://schemas.microsoft.com/office/drawing/2016/5/11/chartex" xmlns:cx6="http://schemas.microsoft.com/office/drawing/2016/5/12/chartex" xmlns:cx7="http://schemas.microsoft.com/office/drawing/2016/5/13/chartex" xmlns:cx8="http://schemas.microsoft.com/office/drawing/2016/5/14/chartex" xmlns:mc="http://schemas.openxmlformats.org/markup-compatibility/2006" xmlns:aink="http://schemas.microsoft.com/office/drawing/2016/ink" xmlns:am3d="http://schemas.microsoft.com/office/drawing/2017/model3d" xmlns:o="urn:schemas-microsoft-com:office:office" xmlns:r="http://schemas.openxmlformats.org/officeDocument/2006/relationships" xmlns:m="http://schemas.openxmlformats.org/officeDocument/2006/math" xmlns:v="urn:schemas-microsoft-com:vml" xmlns:wp14="http://schemas.microsoft.com/office/word/2010/wordprocessingDrawing" xmlns:wp="http://schemas.openxmlformats.org/drawingml/2006/wordprocessingDrawing" xmlns:w10="urn:schemas-microsoft-com:office:word" xmlns:w="http://schemas.openxmlformats.org/wordprocessingml/2006/main" xmlns:w14="http://schemas.microsoft.com/office/word/2010/wordml" xmlns:w15="http://schemas.microsoft.com/office/word/2012/wordml" xmlns:w16se="http://schemas.microsoft.com/office/word/2015/wordml/symex" xmlns:wpg="http://schemas.microsoft.com/office/word/2010/wordprocessingGroup" xmlns:wpi="http://schemas.microsoft.com/office/word/2010/wordprocessingInk" xmlns:wne="http://schemas.microsoft.com/office/word/2006/wordml" xmlns:wps="http://schemas.microsoft.com/office/word/2010/wordprocessingShape" mc:Ignorable="w14 w15 w16se wp14">
-  <w:abstractNum w:abstractNumId="0" w15:restartNumberingAfterBreak="0">
+<w:numbering xmlns:wpc="http://schemas.microsoft.com/office/word/2010/wordprocessingCanvas" xmlns:mc="http://schemas.openxmlformats.org/markup-compatibility/2006" xmlns:o="urn:schemas-microsoft-com:office:office" xmlns:r="http://schemas.openxmlformats.org/officeDocument/2006/relationships" xmlns:m="http://schemas.openxmlformats.org/officeDocument/2006/math" xmlns:v="urn:schemas-microsoft-com:vml" xmlns:wp14="http://schemas.microsoft.com/office/word/2010/wordprocessingDrawing" xmlns:wp="http://schemas.openxmlformats.org/drawingml/2006/wordprocessingDrawing" xmlns:w10="urn:schemas-microsoft-com:office:word" xmlns:w="http://schemas.openxmlformats.org/wordprocessingml/2006/main" xmlns:w14="http://schemas.microsoft.com/office/word/2010/wordml" xmlns:wpg="http://schemas.microsoft.com/office/word/2010/wordprocessingGroup" xmlns:wpi="http://schemas.microsoft.com/office/word/2010/wordprocessingInk" xmlns:wne="http://schemas.microsoft.com/office/word/2006/wordml" xmlns:wps="http://schemas.microsoft.com/office/word/2010/wordprocessingShape" mc:Ignorable="w14 wp14">
+  <w:abstractNum w:abstractNumId="0">
     <w:nsid w:val="FFFFFFFB"/>
     <w:multiLevelType w:val="multilevel"/>
     <w:tmpl w:val="FFFFFFFF"/>
@@ -5836,7 +5661,7 @@
       <w:lvlJc w:val="left"/>
     </w:lvl>
   </w:abstractNum>
-  <w:abstractNum w:abstractNumId="1" w15:restartNumberingAfterBreak="0">
+  <w:abstractNum w:abstractNumId="1">
     <w:nsid w:val="0B504049"/>
     <w:multiLevelType w:val="hybridMultilevel"/>
     <w:tmpl w:val="EDA20CFA"/>
@@ -5976,7 +5801,7 @@
       </w:rPr>
     </w:lvl>
   </w:abstractNum>
-  <w:abstractNum w:abstractNumId="2" w15:restartNumberingAfterBreak="0">
+  <w:abstractNum w:abstractNumId="2">
     <w:nsid w:val="0C3B592B"/>
     <w:multiLevelType w:val="hybridMultilevel"/>
     <w:tmpl w:val="FE7C9E40"/>
@@ -6088,7 +5913,7 @@
       </w:rPr>
     </w:lvl>
   </w:abstractNum>
-  <w:abstractNum w:abstractNumId="3" w15:restartNumberingAfterBreak="0">
+  <w:abstractNum w:abstractNumId="3">
     <w:nsid w:val="1BC47327"/>
     <w:multiLevelType w:val="hybridMultilevel"/>
     <w:tmpl w:val="AE5A687A"/>
@@ -6200,7 +6025,7 @@
       </w:rPr>
     </w:lvl>
   </w:abstractNum>
-  <w:abstractNum w:abstractNumId="4" w15:restartNumberingAfterBreak="0">
+  <w:abstractNum w:abstractNumId="4">
     <w:nsid w:val="1E5C68B5"/>
     <w:multiLevelType w:val="hybridMultilevel"/>
     <w:tmpl w:val="6346CF52"/>
@@ -6313,7 +6138,7 @@
       </w:rPr>
     </w:lvl>
   </w:abstractNum>
-  <w:abstractNum w:abstractNumId="5" w15:restartNumberingAfterBreak="0">
+  <w:abstractNum w:abstractNumId="5">
     <w:nsid w:val="413A08EC"/>
     <w:multiLevelType w:val="hybridMultilevel"/>
     <w:tmpl w:val="0E7065C8"/>
@@ -6426,7 +6251,7 @@
       </w:rPr>
     </w:lvl>
   </w:abstractNum>
-  <w:abstractNum w:abstractNumId="6" w15:restartNumberingAfterBreak="0">
+  <w:abstractNum w:abstractNumId="6">
     <w:nsid w:val="4DFD206C"/>
     <w:multiLevelType w:val="hybridMultilevel"/>
     <w:tmpl w:val="1EB43A50"/>
@@ -6539,7 +6364,7 @@
       </w:rPr>
     </w:lvl>
   </w:abstractNum>
-  <w:abstractNum w:abstractNumId="7" w15:restartNumberingAfterBreak="0">
+  <w:abstractNum w:abstractNumId="7">
     <w:nsid w:val="69386968"/>
     <w:multiLevelType w:val="hybridMultilevel"/>
     <w:tmpl w:val="301060C0"/>
@@ -6652,7 +6477,7 @@
       </w:rPr>
     </w:lvl>
   </w:abstractNum>
-  <w:abstractNum w:abstractNumId="8" w15:restartNumberingAfterBreak="0">
+  <w:abstractNum w:abstractNumId="8">
     <w:nsid w:val="7737515E"/>
     <w:multiLevelType w:val="hybridMultilevel"/>
     <w:tmpl w:val="0A02420C"/>
@@ -6764,7 +6589,7 @@
       </w:rPr>
     </w:lvl>
   </w:abstractNum>
-  <w:abstractNum w:abstractNumId="9" w15:restartNumberingAfterBreak="0">
+  <w:abstractNum w:abstractNumId="9">
     <w:nsid w:val="7CE52A2C"/>
     <w:multiLevelType w:val="hybridMultilevel"/>
     <w:tmpl w:val="495A61CE"/>
@@ -6938,7 +6763,7 @@
 </file>
 
 <file path=word/styles.xml><?xml version="1.0" encoding="utf-8"?>
-<w:styles xmlns:mc="http://schemas.openxmlformats.org/markup-compatibility/2006" xmlns:r="http://schemas.openxmlformats.org/officeDocument/2006/relationships" xmlns:w="http://schemas.openxmlformats.org/wordprocessingml/2006/main" xmlns:w14="http://schemas.microsoft.com/office/word/2010/wordml" xmlns:w15="http://schemas.microsoft.com/office/word/2012/wordml" xmlns:w16se="http://schemas.microsoft.com/office/word/2015/wordml/symex" mc:Ignorable="w14 w15 w16se">
+<w:styles xmlns:mc="http://schemas.openxmlformats.org/markup-compatibility/2006" xmlns:r="http://schemas.openxmlformats.org/officeDocument/2006/relationships" xmlns:w="http://schemas.openxmlformats.org/wordprocessingml/2006/main" xmlns:w14="http://schemas.microsoft.com/office/word/2010/wordml" mc:Ignorable="w14">
   <w:docDefaults>
     <w:rPrDefault>
       <w:rPr>
@@ -6948,375 +6773,144 @@
     </w:rPrDefault>
     <w:pPrDefault/>
   </w:docDefaults>
-  <w:latentStyles w:defLockedState="0" w:defUIPriority="0" w:defSemiHidden="0" w:defUnhideWhenUsed="0" w:defQFormat="0" w:count="375">
-    <w:lsdException w:name="Normal" w:qFormat="1"/>
-    <w:lsdException w:name="heading 1" w:qFormat="1"/>
-    <w:lsdException w:name="heading 2" w:qFormat="1"/>
-    <w:lsdException w:name="heading 3" w:qFormat="1"/>
-    <w:lsdException w:name="heading 4" w:qFormat="1"/>
-    <w:lsdException w:name="heading 5" w:qFormat="1"/>
-    <w:lsdException w:name="heading 6" w:qFormat="1"/>
-    <w:lsdException w:name="heading 7" w:semiHidden="1" w:unhideWhenUsed="1" w:qFormat="1"/>
-    <w:lsdException w:name="heading 8" w:semiHidden="1" w:unhideWhenUsed="1" w:qFormat="1"/>
-    <w:lsdException w:name="heading 9" w:semiHidden="1" w:unhideWhenUsed="1" w:qFormat="1"/>
-    <w:lsdException w:name="index 1" w:semiHidden="1" w:unhideWhenUsed="1"/>
-    <w:lsdException w:name="index 2" w:semiHidden="1" w:unhideWhenUsed="1"/>
-    <w:lsdException w:name="index 3" w:semiHidden="1" w:unhideWhenUsed="1"/>
-    <w:lsdException w:name="index 4" w:semiHidden="1" w:unhideWhenUsed="1"/>
-    <w:lsdException w:name="index 5" w:semiHidden="1" w:unhideWhenUsed="1"/>
-    <w:lsdException w:name="index 6" w:semiHidden="1" w:unhideWhenUsed="1"/>
-    <w:lsdException w:name="index 7" w:semiHidden="1" w:unhideWhenUsed="1"/>
-    <w:lsdException w:name="index 8" w:semiHidden="1" w:unhideWhenUsed="1"/>
-    <w:lsdException w:name="index 9" w:semiHidden="1" w:unhideWhenUsed="1"/>
-    <w:lsdException w:name="toc 1" w:semiHidden="1" w:uiPriority="39" w:unhideWhenUsed="1"/>
-    <w:lsdException w:name="toc 2" w:semiHidden="1" w:uiPriority="39" w:unhideWhenUsed="1"/>
-    <w:lsdException w:name="toc 3" w:semiHidden="1" w:uiPriority="39" w:unhideWhenUsed="1"/>
-    <w:lsdException w:name="toc 4" w:semiHidden="1" w:unhideWhenUsed="1"/>
-    <w:lsdException w:name="toc 5" w:semiHidden="1" w:unhideWhenUsed="1"/>
-    <w:lsdException w:name="toc 6" w:semiHidden="1" w:unhideWhenUsed="1"/>
-    <w:lsdException w:name="toc 7" w:semiHidden="1" w:unhideWhenUsed="1"/>
-    <w:lsdException w:name="toc 8" w:semiHidden="1" w:unhideWhenUsed="1"/>
-    <w:lsdException w:name="toc 9" w:semiHidden="1" w:unhideWhenUsed="1"/>
-    <w:lsdException w:name="Normal Indent" w:semiHidden="1" w:unhideWhenUsed="1"/>
-    <w:lsdException w:name="footnote text" w:semiHidden="1" w:unhideWhenUsed="1"/>
-    <w:lsdException w:name="annotation text" w:semiHidden="1" w:unhideWhenUsed="1"/>
-    <w:lsdException w:name="header" w:semiHidden="1" w:unhideWhenUsed="1"/>
-    <w:lsdException w:name="footer" w:semiHidden="1" w:unhideWhenUsed="1"/>
-    <w:lsdException w:name="index heading" w:semiHidden="1" w:unhideWhenUsed="1"/>
-    <w:lsdException w:name="caption" w:semiHidden="1" w:unhideWhenUsed="1" w:qFormat="1"/>
-    <w:lsdException w:name="table of figures" w:semiHidden="1" w:unhideWhenUsed="1"/>
-    <w:lsdException w:name="envelope address" w:semiHidden="1" w:unhideWhenUsed="1"/>
-    <w:lsdException w:name="envelope return" w:semiHidden="1" w:unhideWhenUsed="1"/>
-    <w:lsdException w:name="footnote reference" w:semiHidden="1" w:unhideWhenUsed="1"/>
-    <w:lsdException w:name="annotation reference" w:semiHidden="1" w:unhideWhenUsed="1"/>
-    <w:lsdException w:name="line number" w:semiHidden="1" w:unhideWhenUsed="1"/>
-    <w:lsdException w:name="page number" w:semiHidden="1" w:unhideWhenUsed="1"/>
-    <w:lsdException w:name="endnote reference" w:semiHidden="1" w:unhideWhenUsed="1"/>
-    <w:lsdException w:name="endnote text" w:semiHidden="1" w:unhideWhenUsed="1"/>
-    <w:lsdException w:name="table of authorities" w:semiHidden="1" w:unhideWhenUsed="1"/>
-    <w:lsdException w:name="macro" w:semiHidden="1" w:unhideWhenUsed="1"/>
-    <w:lsdException w:name="toa heading" w:semiHidden="1" w:unhideWhenUsed="1"/>
-    <w:lsdException w:name="List" w:semiHidden="1" w:unhideWhenUsed="1"/>
-    <w:lsdException w:name="List Bullet" w:semiHidden="1" w:unhideWhenUsed="1"/>
-    <w:lsdException w:name="List 2" w:semiHidden="1" w:unhideWhenUsed="1"/>
-    <w:lsdException w:name="List 3" w:semiHidden="1" w:unhideWhenUsed="1"/>
-    <w:lsdException w:name="List Bullet 2" w:semiHidden="1" w:unhideWhenUsed="1"/>
-    <w:lsdException w:name="List Bullet 3" w:semiHidden="1" w:unhideWhenUsed="1"/>
-    <w:lsdException w:name="List Bullet 4" w:semiHidden="1" w:unhideWhenUsed="1"/>
-    <w:lsdException w:name="List Bullet 5" w:semiHidden="1" w:unhideWhenUsed="1"/>
-    <w:lsdException w:name="List Number 2" w:semiHidden="1" w:unhideWhenUsed="1"/>
-    <w:lsdException w:name="List Number 3" w:semiHidden="1" w:unhideWhenUsed="1"/>
-    <w:lsdException w:name="List Number 4" w:semiHidden="1" w:unhideWhenUsed="1"/>
-    <w:lsdException w:name="List Number 5" w:semiHidden="1" w:unhideWhenUsed="1"/>
-    <w:lsdException w:name="Title" w:qFormat="1"/>
-    <w:lsdException w:name="Closing" w:semiHidden="1" w:unhideWhenUsed="1"/>
-    <w:lsdException w:name="Signature" w:semiHidden="1" w:unhideWhenUsed="1"/>
-    <w:lsdException w:name="Default Paragraph Font" w:semiHidden="1" w:unhideWhenUsed="1"/>
-    <w:lsdException w:name="Body Text" w:semiHidden="1" w:unhideWhenUsed="1"/>
-    <w:lsdException w:name="Body Text Indent" w:semiHidden="1" w:unhideWhenUsed="1"/>
-    <w:lsdException w:name="List Continue" w:semiHidden="1" w:unhideWhenUsed="1"/>
-    <w:lsdException w:name="List Continue 2" w:semiHidden="1" w:unhideWhenUsed="1"/>
-    <w:lsdException w:name="List Continue 3" w:semiHidden="1" w:unhideWhenUsed="1"/>
-    <w:lsdException w:name="List Continue 4" w:semiHidden="1" w:unhideWhenUsed="1"/>
-    <w:lsdException w:name="List Continue 5" w:semiHidden="1" w:unhideWhenUsed="1"/>
-    <w:lsdException w:name="Message Header" w:semiHidden="1" w:unhideWhenUsed="1"/>
-    <w:lsdException w:name="Subtitle" w:qFormat="1"/>
-    <w:lsdException w:name="Body Text First Indent 2" w:semiHidden="1" w:unhideWhenUsed="1"/>
-    <w:lsdException w:name="Note Heading" w:semiHidden="1" w:unhideWhenUsed="1"/>
-    <w:lsdException w:name="Body Text 2" w:semiHidden="1" w:unhideWhenUsed="1"/>
-    <w:lsdException w:name="Body Text 3" w:semiHidden="1" w:unhideWhenUsed="1"/>
-    <w:lsdException w:name="Body Text Indent 2" w:semiHidden="1" w:unhideWhenUsed="1"/>
-    <w:lsdException w:name="Body Text Indent 3" w:semiHidden="1" w:unhideWhenUsed="1"/>
-    <w:lsdException w:name="Block Text" w:semiHidden="1" w:unhideWhenUsed="1"/>
-    <w:lsdException w:name="Hyperlink" w:semiHidden="1" w:uiPriority="99" w:unhideWhenUsed="1"/>
-    <w:lsdException w:name="FollowedHyperlink" w:semiHidden="1" w:unhideWhenUsed="1"/>
-    <w:lsdException w:name="Strong" w:qFormat="1"/>
-    <w:lsdException w:name="Emphasis" w:qFormat="1"/>
-    <w:lsdException w:name="Document Map" w:semiHidden="1" w:unhideWhenUsed="1"/>
-    <w:lsdException w:name="Plain Text" w:semiHidden="1" w:unhideWhenUsed="1"/>
-    <w:lsdException w:name="E-mail Signature" w:semiHidden="1" w:unhideWhenUsed="1"/>
-    <w:lsdException w:name="HTML Top of Form" w:semiHidden="1" w:unhideWhenUsed="1"/>
-    <w:lsdException w:name="HTML Bottom of Form" w:semiHidden="1" w:unhideWhenUsed="1"/>
-    <w:lsdException w:name="Normal (Web)" w:semiHidden="1" w:unhideWhenUsed="1"/>
-    <w:lsdException w:name="HTML Acronym" w:semiHidden="1" w:unhideWhenUsed="1"/>
-    <w:lsdException w:name="HTML Address" w:semiHidden="1" w:unhideWhenUsed="1"/>
-    <w:lsdException w:name="HTML Cite" w:semiHidden="1" w:unhideWhenUsed="1"/>
-    <w:lsdException w:name="HTML Code" w:semiHidden="1" w:unhideWhenUsed="1"/>
-    <w:lsdException w:name="HTML Definition" w:semiHidden="1" w:unhideWhenUsed="1"/>
-    <w:lsdException w:name="HTML Keyboard" w:semiHidden="1" w:unhideWhenUsed="1"/>
-    <w:lsdException w:name="HTML Preformatted" w:semiHidden="1" w:unhideWhenUsed="1"/>
-    <w:lsdException w:name="HTML Sample" w:semiHidden="1" w:unhideWhenUsed="1"/>
-    <w:lsdException w:name="HTML Typewriter" w:semiHidden="1" w:unhideWhenUsed="1"/>
-    <w:lsdException w:name="HTML Variable" w:semiHidden="1" w:unhideWhenUsed="1"/>
-    <w:lsdException w:name="Normal Table" w:semiHidden="1" w:unhideWhenUsed="1"/>
-    <w:lsdException w:name="annotation subject" w:semiHidden="1" w:unhideWhenUsed="1"/>
-    <w:lsdException w:name="No List" w:semiHidden="1" w:unhideWhenUsed="1"/>
-    <w:lsdException w:name="Outline List 1" w:semiHidden="1" w:unhideWhenUsed="1"/>
-    <w:lsdException w:name="Outline List 2" w:semiHidden="1" w:unhideWhenUsed="1"/>
-    <w:lsdException w:name="Outline List 3" w:semiHidden="1" w:unhideWhenUsed="1"/>
-    <w:lsdException w:name="Table Simple 1" w:semiHidden="1" w:unhideWhenUsed="1"/>
-    <w:lsdException w:name="Table Simple 2" w:semiHidden="1" w:unhideWhenUsed="1"/>
-    <w:lsdException w:name="Table Simple 3" w:semiHidden="1" w:unhideWhenUsed="1"/>
-    <w:lsdException w:name="Table Classic 1" w:semiHidden="1" w:unhideWhenUsed="1"/>
-    <w:lsdException w:name="Table Classic 2" w:semiHidden="1" w:unhideWhenUsed="1"/>
-    <w:lsdException w:name="Table Classic 3" w:semiHidden="1" w:unhideWhenUsed="1"/>
-    <w:lsdException w:name="Table Classic 4" w:semiHidden="1" w:unhideWhenUsed="1"/>
-    <w:lsdException w:name="Table Colorful 1" w:semiHidden="1" w:unhideWhenUsed="1"/>
-    <w:lsdException w:name="Table Colorful 2" w:semiHidden="1" w:unhideWhenUsed="1"/>
-    <w:lsdException w:name="Table Colorful 3" w:semiHidden="1" w:unhideWhenUsed="1"/>
-    <w:lsdException w:name="Table Columns 1" w:semiHidden="1" w:unhideWhenUsed="1"/>
-    <w:lsdException w:name="Table Columns 2" w:semiHidden="1" w:unhideWhenUsed="1"/>
-    <w:lsdException w:name="Table Columns 3" w:semiHidden="1" w:unhideWhenUsed="1"/>
-    <w:lsdException w:name="Table Columns 4" w:semiHidden="1" w:unhideWhenUsed="1"/>
-    <w:lsdException w:name="Table Columns 5" w:semiHidden="1" w:unhideWhenUsed="1"/>
-    <w:lsdException w:name="Table Grid 1" w:semiHidden="1" w:unhideWhenUsed="1"/>
-    <w:lsdException w:name="Table Grid 2" w:semiHidden="1" w:unhideWhenUsed="1"/>
-    <w:lsdException w:name="Table Grid 3" w:semiHidden="1" w:unhideWhenUsed="1"/>
-    <w:lsdException w:name="Table Grid 4" w:semiHidden="1" w:unhideWhenUsed="1"/>
-    <w:lsdException w:name="Table Grid 5" w:semiHidden="1" w:unhideWhenUsed="1"/>
-    <w:lsdException w:name="Table Grid 6" w:semiHidden="1" w:unhideWhenUsed="1"/>
-    <w:lsdException w:name="Table Grid 7" w:semiHidden="1" w:unhideWhenUsed="1"/>
-    <w:lsdException w:name="Table Grid 8" w:semiHidden="1" w:unhideWhenUsed="1"/>
-    <w:lsdException w:name="Table List 1" w:semiHidden="1" w:unhideWhenUsed="1"/>
-    <w:lsdException w:name="Table List 2" w:semiHidden="1" w:unhideWhenUsed="1"/>
-    <w:lsdException w:name="Table List 3" w:semiHidden="1" w:unhideWhenUsed="1"/>
-    <w:lsdException w:name="Table List 4" w:semiHidden="1" w:unhideWhenUsed="1"/>
-    <w:lsdException w:name="Table List 5" w:semiHidden="1" w:unhideWhenUsed="1"/>
-    <w:lsdException w:name="Table List 6" w:semiHidden="1" w:unhideWhenUsed="1"/>
-    <w:lsdException w:name="Table List 7" w:semiHidden="1" w:unhideWhenUsed="1"/>
-    <w:lsdException w:name="Table List 8" w:semiHidden="1" w:unhideWhenUsed="1"/>
-    <w:lsdException w:name="Table 3D effects 1" w:semiHidden="1" w:unhideWhenUsed="1"/>
-    <w:lsdException w:name="Table 3D effects 2" w:semiHidden="1" w:unhideWhenUsed="1"/>
-    <w:lsdException w:name="Table 3D effects 3" w:semiHidden="1" w:unhideWhenUsed="1"/>
-    <w:lsdException w:name="Table Contemporary" w:semiHidden="1" w:unhideWhenUsed="1"/>
-    <w:lsdException w:name="Table Elegant" w:semiHidden="1" w:unhideWhenUsed="1"/>
-    <w:lsdException w:name="Table Professional" w:semiHidden="1" w:unhideWhenUsed="1"/>
-    <w:lsdException w:name="Table Subtle 1" w:semiHidden="1" w:unhideWhenUsed="1"/>
-    <w:lsdException w:name="Table Subtle 2" w:semiHidden="1" w:unhideWhenUsed="1"/>
-    <w:lsdException w:name="Table Web 1" w:semiHidden="1" w:unhideWhenUsed="1"/>
-    <w:lsdException w:name="Table Web 2" w:semiHidden="1" w:unhideWhenUsed="1"/>
-    <w:lsdException w:name="Table Web 3" w:semiHidden="1" w:unhideWhenUsed="1"/>
-    <w:lsdException w:name="Balloon Text" w:semiHidden="1" w:unhideWhenUsed="1"/>
-    <w:lsdException w:name="Table Theme" w:semiHidden="1" w:unhideWhenUsed="1"/>
-    <w:lsdException w:name="Placeholder Text" w:semiHidden="1" w:uiPriority="99"/>
-    <w:lsdException w:name="No Spacing" w:uiPriority="1" w:qFormat="1"/>
-    <w:lsdException w:name="Light Shading" w:uiPriority="60"/>
-    <w:lsdException w:name="Light List" w:uiPriority="61"/>
-    <w:lsdException w:name="Light Grid" w:uiPriority="62"/>
-    <w:lsdException w:name="Medium Shading 1" w:uiPriority="63"/>
-    <w:lsdException w:name="Medium Shading 2" w:uiPriority="64"/>
-    <w:lsdException w:name="Medium List 1" w:uiPriority="65"/>
-    <w:lsdException w:name="Medium List 2" w:uiPriority="66"/>
-    <w:lsdException w:name="Medium Grid 1" w:uiPriority="67"/>
-    <w:lsdException w:name="Medium Grid 2" w:uiPriority="68"/>
-    <w:lsdException w:name="Medium Grid 3" w:uiPriority="69"/>
-    <w:lsdException w:name="Dark List" w:uiPriority="70"/>
-    <w:lsdException w:name="Colorful Shading" w:uiPriority="71"/>
-    <w:lsdException w:name="Colorful List" w:uiPriority="72"/>
-    <w:lsdException w:name="Colorful Grid" w:uiPriority="73"/>
-    <w:lsdException w:name="Light Shading Accent 1" w:uiPriority="60"/>
-    <w:lsdException w:name="Light List Accent 1" w:uiPriority="61"/>
-    <w:lsdException w:name="Light Grid Accent 1" w:uiPriority="62"/>
-    <w:lsdException w:name="Medium Shading 1 Accent 1" w:uiPriority="63"/>
-    <w:lsdException w:name="Medium Shading 2 Accent 1" w:uiPriority="64"/>
-    <w:lsdException w:name="Medium List 1 Accent 1" w:uiPriority="65"/>
-    <w:lsdException w:name="Revision" w:semiHidden="1" w:uiPriority="99"/>
-    <w:lsdException w:name="List Paragraph" w:uiPriority="34" w:qFormat="1"/>
-    <w:lsdException w:name="Quote" w:uiPriority="29" w:qFormat="1"/>
-    <w:lsdException w:name="Intense Quote" w:uiPriority="30" w:qFormat="1"/>
-    <w:lsdException w:name="Medium List 2 Accent 1" w:uiPriority="66"/>
-    <w:lsdException w:name="Medium Grid 1 Accent 1" w:uiPriority="67"/>
-    <w:lsdException w:name="Medium Grid 2 Accent 1" w:uiPriority="68"/>
-    <w:lsdException w:name="Medium Grid 3 Accent 1" w:uiPriority="69"/>
-    <w:lsdException w:name="Dark List Accent 1" w:uiPriority="70"/>
-    <w:lsdException w:name="Colorful Shading Accent 1" w:uiPriority="71"/>
-    <w:lsdException w:name="Colorful List Accent 1" w:uiPriority="72"/>
-    <w:lsdException w:name="Colorful Grid Accent 1" w:uiPriority="73"/>
-    <w:lsdException w:name="Light Shading Accent 2" w:uiPriority="60"/>
-    <w:lsdException w:name="Light List Accent 2" w:uiPriority="61"/>
-    <w:lsdException w:name="Light Grid Accent 2" w:uiPriority="62"/>
-    <w:lsdException w:name="Medium Shading 1 Accent 2" w:uiPriority="63"/>
-    <w:lsdException w:name="Medium Shading 2 Accent 2" w:uiPriority="64"/>
-    <w:lsdException w:name="Medium List 1 Accent 2" w:uiPriority="65"/>
-    <w:lsdException w:name="Medium List 2 Accent 2" w:uiPriority="66"/>
-    <w:lsdException w:name="Medium Grid 1 Accent 2" w:uiPriority="67"/>
-    <w:lsdException w:name="Medium Grid 2 Accent 2" w:uiPriority="68"/>
-    <w:lsdException w:name="Medium Grid 3 Accent 2" w:uiPriority="69"/>
-    <w:lsdException w:name="Dark List Accent 2" w:uiPriority="70"/>
-    <w:lsdException w:name="Colorful Shading Accent 2" w:uiPriority="71"/>
-    <w:lsdException w:name="Colorful List Accent 2" w:uiPriority="72"/>
-    <w:lsdException w:name="Colorful Grid Accent 2" w:uiPriority="73"/>
-    <w:lsdException w:name="Light Shading Accent 3" w:uiPriority="60"/>
-    <w:lsdException w:name="Light List Accent 3" w:uiPriority="61"/>
-    <w:lsdException w:name="Light Grid Accent 3" w:uiPriority="62"/>
-    <w:lsdException w:name="Medium Shading 1 Accent 3" w:uiPriority="63"/>
-    <w:lsdException w:name="Medium Shading 2 Accent 3" w:uiPriority="64"/>
-    <w:lsdException w:name="Medium List 1 Accent 3" w:uiPriority="65"/>
-    <w:lsdException w:name="Medium List 2 Accent 3" w:uiPriority="66"/>
-    <w:lsdException w:name="Medium Grid 1 Accent 3" w:uiPriority="67"/>
-    <w:lsdException w:name="Medium Grid 2 Accent 3" w:uiPriority="68"/>
-    <w:lsdException w:name="Medium Grid 3 Accent 3" w:uiPriority="69"/>
-    <w:lsdException w:name="Dark List Accent 3" w:uiPriority="70"/>
-    <w:lsdException w:name="Colorful Shading Accent 3" w:uiPriority="71"/>
-    <w:lsdException w:name="Colorful List Accent 3" w:uiPriority="72"/>
-    <w:lsdException w:name="Colorful Grid Accent 3" w:uiPriority="73"/>
-    <w:lsdException w:name="Light Shading Accent 4" w:uiPriority="60"/>
-    <w:lsdException w:name="Light List Accent 4" w:uiPriority="61"/>
-    <w:lsdException w:name="Light Grid Accent 4" w:uiPriority="62"/>
-    <w:lsdException w:name="Medium Shading 1 Accent 4" w:uiPriority="63"/>
-    <w:lsdException w:name="Medium Shading 2 Accent 4" w:uiPriority="64"/>
-    <w:lsdException w:name="Medium List 1 Accent 4" w:uiPriority="65"/>
-    <w:lsdException w:name="Medium List 2 Accent 4" w:uiPriority="66"/>
-    <w:lsdException w:name="Medium Grid 1 Accent 4" w:uiPriority="67"/>
-    <w:lsdException w:name="Medium Grid 2 Accent 4" w:uiPriority="68"/>
-    <w:lsdException w:name="Medium Grid 3 Accent 4" w:uiPriority="69"/>
-    <w:lsdException w:name="Dark List Accent 4" w:uiPriority="70"/>
-    <w:lsdException w:name="Colorful Shading Accent 4" w:uiPriority="71"/>
-    <w:lsdException w:name="Colorful List Accent 4" w:uiPriority="72"/>
-    <w:lsdException w:name="Colorful Grid Accent 4" w:uiPriority="73"/>
-    <w:lsdException w:name="Light Shading Accent 5" w:uiPriority="60"/>
-    <w:lsdException w:name="Light List Accent 5" w:uiPriority="61"/>
-    <w:lsdException w:name="Light Grid Accent 5" w:uiPriority="62"/>
-    <w:lsdException w:name="Medium Shading 1 Accent 5" w:uiPriority="63"/>
-    <w:lsdException w:name="Medium Shading 2 Accent 5" w:uiPriority="64"/>
-    <w:lsdException w:name="Medium List 1 Accent 5" w:uiPriority="65"/>
-    <w:lsdException w:name="Medium List 2 Accent 5" w:uiPriority="66"/>
-    <w:lsdException w:name="Medium Grid 1 Accent 5" w:uiPriority="67"/>
-    <w:lsdException w:name="Medium Grid 2 Accent 5" w:uiPriority="68"/>
-    <w:lsdException w:name="Medium Grid 3 Accent 5" w:uiPriority="69"/>
-    <w:lsdException w:name="Dark List Accent 5" w:uiPriority="70"/>
-    <w:lsdException w:name="Colorful Shading Accent 5" w:uiPriority="71"/>
-    <w:lsdException w:name="Colorful List Accent 5" w:uiPriority="72"/>
-    <w:lsdException w:name="Colorful Grid Accent 5" w:uiPriority="73"/>
-    <w:lsdException w:name="Light Shading Accent 6" w:uiPriority="60"/>
-    <w:lsdException w:name="Light List Accent 6" w:uiPriority="61"/>
-    <w:lsdException w:name="Light Grid Accent 6" w:uiPriority="62"/>
-    <w:lsdException w:name="Medium Shading 1 Accent 6" w:uiPriority="63"/>
-    <w:lsdException w:name="Medium Shading 2 Accent 6" w:uiPriority="64"/>
-    <w:lsdException w:name="Medium List 1 Accent 6" w:uiPriority="65"/>
-    <w:lsdException w:name="Medium List 2 Accent 6" w:uiPriority="66"/>
-    <w:lsdException w:name="Medium Grid 1 Accent 6" w:uiPriority="67"/>
-    <w:lsdException w:name="Medium Grid 2 Accent 6" w:uiPriority="68"/>
-    <w:lsdException w:name="Medium Grid 3 Accent 6" w:uiPriority="69"/>
-    <w:lsdException w:name="Dark List Accent 6" w:uiPriority="70"/>
-    <w:lsdException w:name="Colorful Shading Accent 6" w:uiPriority="71"/>
-    <w:lsdException w:name="Colorful List Accent 6" w:uiPriority="72"/>
-    <w:lsdException w:name="Colorful Grid Accent 6" w:uiPriority="73"/>
-    <w:lsdException w:name="Subtle Emphasis" w:uiPriority="19" w:qFormat="1"/>
-    <w:lsdException w:name="Intense Emphasis" w:uiPriority="21" w:qFormat="1"/>
-    <w:lsdException w:name="Subtle Reference" w:uiPriority="31" w:qFormat="1"/>
-    <w:lsdException w:name="Intense Reference" w:uiPriority="32" w:qFormat="1"/>
-    <w:lsdException w:name="Book Title" w:uiPriority="33" w:qFormat="1"/>
-    <w:lsdException w:name="Bibliography" w:semiHidden="1" w:uiPriority="37" w:unhideWhenUsed="1"/>
-    <w:lsdException w:name="TOC Heading" w:semiHidden="1" w:uiPriority="39" w:unhideWhenUsed="1" w:qFormat="1"/>
-    <w:lsdException w:name="Plain Table 1" w:uiPriority="41"/>
-    <w:lsdException w:name="Plain Table 2" w:uiPriority="42"/>
-    <w:lsdException w:name="Plain Table 3" w:uiPriority="43"/>
-    <w:lsdException w:name="Plain Table 4" w:uiPriority="44"/>
-    <w:lsdException w:name="Plain Table 5" w:uiPriority="45"/>
-    <w:lsdException w:name="Grid Table Light" w:uiPriority="40"/>
-    <w:lsdException w:name="Grid Table 1 Light" w:uiPriority="46"/>
-    <w:lsdException w:name="Grid Table 2" w:uiPriority="47"/>
-    <w:lsdException w:name="Grid Table 3" w:uiPriority="48"/>
-    <w:lsdException w:name="Grid Table 4" w:uiPriority="49"/>
-    <w:lsdException w:name="Grid Table 5 Dark" w:uiPriority="50"/>
-    <w:lsdException w:name="Grid Table 6 Colorful" w:uiPriority="51"/>
-    <w:lsdException w:name="Grid Table 7 Colorful" w:uiPriority="52"/>
-    <w:lsdException w:name="Grid Table 1 Light Accent 1" w:uiPriority="46"/>
-    <w:lsdException w:name="Grid Table 2 Accent 1" w:uiPriority="47"/>
-    <w:lsdException w:name="Grid Table 3 Accent 1" w:uiPriority="48"/>
-    <w:lsdException w:name="Grid Table 4 Accent 1" w:uiPriority="49"/>
-    <w:lsdException w:name="Grid Table 5 Dark Accent 1" w:uiPriority="50"/>
-    <w:lsdException w:name="Grid Table 6 Colorful Accent 1" w:uiPriority="51"/>
-    <w:lsdException w:name="Grid Table 7 Colorful Accent 1" w:uiPriority="52"/>
-    <w:lsdException w:name="Grid Table 1 Light Accent 2" w:uiPriority="46"/>
-    <w:lsdException w:name="Grid Table 2 Accent 2" w:uiPriority="47"/>
-    <w:lsdException w:name="Grid Table 3 Accent 2" w:uiPriority="48"/>
-    <w:lsdException w:name="Grid Table 4 Accent 2" w:uiPriority="49"/>
-    <w:lsdException w:name="Grid Table 5 Dark Accent 2" w:uiPriority="50"/>
-    <w:lsdException w:name="Grid Table 6 Colorful Accent 2" w:uiPriority="51"/>
-    <w:lsdException w:name="Grid Table 7 Colorful Accent 2" w:uiPriority="52"/>
-    <w:lsdException w:name="Grid Table 1 Light Accent 3" w:uiPriority="46"/>
-    <w:lsdException w:name="Grid Table 2 Accent 3" w:uiPriority="47"/>
-    <w:lsdException w:name="Grid Table 3 Accent 3" w:uiPriority="48"/>
-    <w:lsdException w:name="Grid Table 4 Accent 3" w:uiPriority="49"/>
-    <w:lsdException w:name="Grid Table 5 Dark Accent 3" w:uiPriority="50"/>
-    <w:lsdException w:name="Grid Table 6 Colorful Accent 3" w:uiPriority="51"/>
-    <w:lsdException w:name="Grid Table 7 Colorful Accent 3" w:uiPriority="52"/>
-    <w:lsdException w:name="Grid Table 1 Light Accent 4" w:uiPriority="46"/>
-    <w:lsdException w:name="Grid Table 2 Accent 4" w:uiPriority="47"/>
-    <w:lsdException w:name="Grid Table 3 Accent 4" w:uiPriority="48"/>
-    <w:lsdException w:name="Grid Table 4 Accent 4" w:uiPriority="49"/>
-    <w:lsdException w:name="Grid Table 5 Dark Accent 4" w:uiPriority="50"/>
-    <w:lsdException w:name="Grid Table 6 Colorful Accent 4" w:uiPriority="51"/>
-    <w:lsdException w:name="Grid Table 7 Colorful Accent 4" w:uiPriority="52"/>
-    <w:lsdException w:name="Grid Table 1 Light Accent 5" w:uiPriority="46"/>
-    <w:lsdException w:name="Grid Table 2 Accent 5" w:uiPriority="47"/>
-    <w:lsdException w:name="Grid Table 3 Accent 5" w:uiPriority="48"/>
-    <w:lsdException w:name="Grid Table 4 Accent 5" w:uiPriority="49"/>
-    <w:lsdException w:name="Grid Table 5 Dark Accent 5" w:uiPriority="50"/>
-    <w:lsdException w:name="Grid Table 6 Colorful Accent 5" w:uiPriority="51"/>
-    <w:lsdException w:name="Grid Table 7 Colorful Accent 5" w:uiPriority="52"/>
-    <w:lsdException w:name="Grid Table 1 Light Accent 6" w:uiPriority="46"/>
-    <w:lsdException w:name="Grid Table 2 Accent 6" w:uiPriority="47"/>
-    <w:lsdException w:name="Grid Table 3 Accent 6" w:uiPriority="48"/>
-    <w:lsdException w:name="Grid Table 4 Accent 6" w:uiPriority="49"/>
-    <w:lsdException w:name="Grid Table 5 Dark Accent 6" w:uiPriority="50"/>
-    <w:lsdException w:name="Grid Table 6 Colorful Accent 6" w:uiPriority="51"/>
-    <w:lsdException w:name="Grid Table 7 Colorful Accent 6" w:uiPriority="52"/>
-    <w:lsdException w:name="List Table 1 Light" w:uiPriority="46"/>
-    <w:lsdException w:name="List Table 2" w:uiPriority="47"/>
-    <w:lsdException w:name="List Table 3" w:uiPriority="48"/>
-    <w:lsdException w:name="List Table 4" w:uiPriority="49"/>
-    <w:lsdException w:name="List Table 5 Dark" w:uiPriority="50"/>
-    <w:lsdException w:name="List Table 6 Colorful" w:uiPriority="51"/>
-    <w:lsdException w:name="List Table 7 Colorful" w:uiPriority="52"/>
-    <w:lsdException w:name="List Table 1 Light Accent 1" w:uiPriority="46"/>
-    <w:lsdException w:name="List Table 2 Accent 1" w:uiPriority="47"/>
-    <w:lsdException w:name="List Table 3 Accent 1" w:uiPriority="48"/>
-    <w:lsdException w:name="List Table 4 Accent 1" w:uiPriority="49"/>
-    <w:lsdException w:name="List Table 5 Dark Accent 1" w:uiPriority="50"/>
-    <w:lsdException w:name="List Table 6 Colorful Accent 1" w:uiPriority="51"/>
-    <w:lsdException w:name="List Table 7 Colorful Accent 1" w:uiPriority="52"/>
-    <w:lsdException w:name="List Table 1 Light Accent 2" w:uiPriority="46"/>
-    <w:lsdException w:name="List Table 2 Accent 2" w:uiPriority="47"/>
-    <w:lsdException w:name="List Table 3 Accent 2" w:uiPriority="48"/>
-    <w:lsdException w:name="List Table 4 Accent 2" w:uiPriority="49"/>
-    <w:lsdException w:name="List Table 5 Dark Accent 2" w:uiPriority="50"/>
-    <w:lsdException w:name="List Table 6 Colorful Accent 2" w:uiPriority="51"/>
-    <w:lsdException w:name="List Table 7 Colorful Accent 2" w:uiPriority="52"/>
-    <w:lsdException w:name="List Table 1 Light Accent 3" w:uiPriority="46"/>
-    <w:lsdException w:name="List Table 2 Accent 3" w:uiPriority="47"/>
-    <w:lsdException w:name="List Table 3 Accent 3" w:uiPriority="48"/>
-    <w:lsdException w:name="List Table 4 Accent 3" w:uiPriority="49"/>
-    <w:lsdException w:name="List Table 5 Dark Accent 3" w:uiPriority="50"/>
-    <w:lsdException w:name="List Table 6 Colorful Accent 3" w:uiPriority="51"/>
-    <w:lsdException w:name="List Table 7 Colorful Accent 3" w:uiPriority="52"/>
-    <w:lsdException w:name="List Table 1 Light Accent 4" w:uiPriority="46"/>
-    <w:lsdException w:name="List Table 2 Accent 4" w:uiPriority="47"/>
-    <w:lsdException w:name="List Table 3 Accent 4" w:uiPriority="48"/>
-    <w:lsdException w:name="List Table 4 Accent 4" w:uiPriority="49"/>
-    <w:lsdException w:name="List Table 5 Dark Accent 4" w:uiPriority="50"/>
-    <w:lsdException w:name="List Table 6 Colorful Accent 4" w:uiPriority="51"/>
-    <w:lsdException w:name="List Table 7 Colorful Accent 4" w:uiPriority="52"/>
-    <w:lsdException w:name="List Table 1 Light Accent 5" w:uiPriority="46"/>
-    <w:lsdException w:name="List Table 2 Accent 5" w:uiPriority="47"/>
-    <w:lsdException w:name="List Table 3 Accent 5" w:uiPriority="48"/>
-    <w:lsdException w:name="List Table 4 Accent 5" w:uiPriority="49"/>
-    <w:lsdException w:name="List Table 5 Dark Accent 5" w:uiPriority="50"/>
-    <w:lsdException w:name="List Table 6 Colorful Accent 5" w:uiPriority="51"/>
-    <w:lsdException w:name="List Table 7 Colorful Accent 5" w:uiPriority="52"/>
-    <w:lsdException w:name="List Table 1 Light Accent 6" w:uiPriority="46"/>
-    <w:lsdException w:name="List Table 2 Accent 6" w:uiPriority="47"/>
-    <w:lsdException w:name="List Table 3 Accent 6" w:uiPriority="48"/>
-    <w:lsdException w:name="List Table 4 Accent 6" w:uiPriority="49"/>
-    <w:lsdException w:name="List Table 5 Dark Accent 6" w:uiPriority="50"/>
-    <w:lsdException w:name="List Table 6 Colorful Accent 6" w:uiPriority="51"/>
-    <w:lsdException w:name="List Table 7 Colorful Accent 6" w:uiPriority="52"/>
-    <w:lsdException w:name="Mention" w:semiHidden="1" w:uiPriority="99" w:unhideWhenUsed="1"/>
-    <w:lsdException w:name="Smart Hyperlink" w:semiHidden="1" w:uiPriority="99" w:unhideWhenUsed="1"/>
-    <w:lsdException w:name="Hashtag" w:semiHidden="1" w:uiPriority="99" w:unhideWhenUsed="1"/>
-    <w:lsdException w:name="Unresolved Mention" w:semiHidden="1" w:uiPriority="99" w:unhideWhenUsed="1"/>
+  <w:latentStyles w:defLockedState="0" w:defUIPriority="0" w:defSemiHidden="1" w:defUnhideWhenUsed="1" w:defQFormat="0" w:count="267">
+    <w:lsdException w:name="Normal" w:semiHidden="0" w:unhideWhenUsed="0" w:qFormat="1"/>
+    <w:lsdException w:name="heading 1" w:semiHidden="0" w:unhideWhenUsed="0" w:qFormat="1"/>
+    <w:lsdException w:name="heading 2" w:semiHidden="0" w:unhideWhenUsed="0" w:qFormat="1"/>
+    <w:lsdException w:name="heading 3" w:semiHidden="0" w:unhideWhenUsed="0" w:qFormat="1"/>
+    <w:lsdException w:name="heading 4" w:semiHidden="0" w:unhideWhenUsed="0" w:qFormat="1"/>
+    <w:lsdException w:name="heading 5" w:semiHidden="0" w:unhideWhenUsed="0" w:qFormat="1"/>
+    <w:lsdException w:name="heading 6" w:semiHidden="0" w:unhideWhenUsed="0" w:qFormat="1"/>
+    <w:lsdException w:name="heading 7" w:qFormat="1"/>
+    <w:lsdException w:name="heading 8" w:qFormat="1"/>
+    <w:lsdException w:name="heading 9" w:qFormat="1"/>
+    <w:lsdException w:name="toc 1" w:uiPriority="39"/>
+    <w:lsdException w:name="toc 2" w:uiPriority="39"/>
+    <w:lsdException w:name="toc 3" w:uiPriority="39"/>
+    <w:lsdException w:name="caption" w:qFormat="1"/>
+    <w:lsdException w:name="List Number" w:semiHidden="0" w:unhideWhenUsed="0"/>
+    <w:lsdException w:name="List 4" w:semiHidden="0" w:unhideWhenUsed="0"/>
+    <w:lsdException w:name="List 5" w:semiHidden="0" w:unhideWhenUsed="0"/>
+    <w:lsdException w:name="Title" w:semiHidden="0" w:unhideWhenUsed="0" w:qFormat="1"/>
+    <w:lsdException w:name="Subtitle" w:semiHidden="0" w:unhideWhenUsed="0" w:qFormat="1"/>
+    <w:lsdException w:name="Salutation" w:semiHidden="0" w:unhideWhenUsed="0"/>
+    <w:lsdException w:name="Date" w:semiHidden="0" w:unhideWhenUsed="0"/>
+    <w:lsdException w:name="Body Text First Indent" w:semiHidden="0" w:unhideWhenUsed="0"/>
+    <w:lsdException w:name="Hyperlink" w:uiPriority="99"/>
+    <w:lsdException w:name="Strong" w:semiHidden="0" w:unhideWhenUsed="0" w:qFormat="1"/>
+    <w:lsdException w:name="Emphasis" w:semiHidden="0" w:unhideWhenUsed="0" w:qFormat="1"/>
+    <w:lsdException w:name="Table Grid" w:semiHidden="0" w:unhideWhenUsed="0"/>
+    <w:lsdException w:name="Placeholder Text" w:uiPriority="99" w:unhideWhenUsed="0"/>
+    <w:lsdException w:name="No Spacing" w:semiHidden="0" w:uiPriority="1" w:unhideWhenUsed="0" w:qFormat="1"/>
+    <w:lsdException w:name="Light Shading" w:semiHidden="0" w:uiPriority="60" w:unhideWhenUsed="0"/>
+    <w:lsdException w:name="Light List" w:semiHidden="0" w:uiPriority="61" w:unhideWhenUsed="0"/>
+    <w:lsdException w:name="Light Grid" w:semiHidden="0" w:uiPriority="62" w:unhideWhenUsed="0"/>
+    <w:lsdException w:name="Medium Shading 1" w:semiHidden="0" w:uiPriority="63" w:unhideWhenUsed="0"/>
+    <w:lsdException w:name="Medium Shading 2" w:semiHidden="0" w:uiPriority="64" w:unhideWhenUsed="0"/>
+    <w:lsdException w:name="Medium List 1" w:semiHidden="0" w:uiPriority="65" w:unhideWhenUsed="0"/>
+    <w:lsdException w:name="Medium List 2" w:semiHidden="0" w:uiPriority="66" w:unhideWhenUsed="0"/>
+    <w:lsdException w:name="Medium Grid 1" w:semiHidden="0" w:uiPriority="67" w:unhideWhenUsed="0"/>
+    <w:lsdException w:name="Medium Grid 2" w:semiHidden="0" w:uiPriority="68" w:unhideWhenUsed="0"/>
+    <w:lsdException w:name="Medium Grid 3" w:semiHidden="0" w:uiPriority="69" w:unhideWhenUsed="0"/>
+    <w:lsdException w:name="Dark List" w:semiHidden="0" w:uiPriority="70" w:unhideWhenUsed="0"/>
+    <w:lsdException w:name="Colorful Shading" w:semiHidden="0" w:uiPriority="71" w:unhideWhenUsed="0"/>
+    <w:lsdException w:name="Colorful List" w:semiHidden="0" w:uiPriority="72" w:unhideWhenUsed="0"/>
+    <w:lsdException w:name="Colorful Grid" w:semiHidden="0" w:uiPriority="73" w:unhideWhenUsed="0"/>
+    <w:lsdException w:name="Light Shading Accent 1" w:semiHidden="0" w:uiPriority="60" w:unhideWhenUsed="0"/>
+    <w:lsdException w:name="Light List Accent 1" w:semiHidden="0" w:uiPriority="61" w:unhideWhenUsed="0"/>
+    <w:lsdException w:name="Light Grid Accent 1" w:semiHidden="0" w:uiPriority="62" w:unhideWhenUsed="0"/>
+    <w:lsdException w:name="Medium Shading 1 Accent 1" w:semiHidden="0" w:uiPriority="63" w:unhideWhenUsed="0"/>
+    <w:lsdException w:name="Medium Shading 2 Accent 1" w:semiHidden="0" w:uiPriority="64" w:unhideWhenUsed="0"/>
+    <w:lsdException w:name="Medium List 1 Accent 1" w:semiHidden="0" w:uiPriority="65" w:unhideWhenUsed="0"/>
+    <w:lsdException w:name="Revision" w:uiPriority="99" w:unhideWhenUsed="0"/>
+    <w:lsdException w:name="List Paragraph" w:semiHidden="0" w:uiPriority="34" w:unhideWhenUsed="0" w:qFormat="1"/>
+    <w:lsdException w:name="Quote" w:semiHidden="0" w:uiPriority="29" w:unhideWhenUsed="0" w:qFormat="1"/>
+    <w:lsdException w:name="Intense Quote" w:semiHidden="0" w:uiPriority="30" w:unhideWhenUsed="0" w:qFormat="1"/>
+    <w:lsdException w:name="Medium List 2 Accent 1" w:semiHidden="0" w:uiPriority="66" w:unhideWhenUsed="0"/>
+    <w:lsdException w:name="Medium Grid 1 Accent 1" w:semiHidden="0" w:uiPriority="67" w:unhideWhenUsed="0"/>
+    <w:lsdException w:name="Medium Grid 2 Accent 1" w:semiHidden="0" w:uiPriority="68" w:unhideWhenUsed="0"/>
+    <w:lsdException w:name="Medium Grid 3 Accent 1" w:semiHidden="0" w:uiPriority="69" w:unhideWhenUsed="0"/>
+    <w:lsdException w:name="Dark List Accent 1" w:semiHidden="0" w:uiPriority="70" w:unhideWhenUsed="0"/>
+    <w:lsdException w:name="Colorful Shading Accent 1" w:semiHidden="0" w:uiPriority="71" w:unhideWhenUsed="0"/>
+    <w:lsdException w:name="Colorful List Accent 1" w:semiHidden="0" w:uiPriority="72" w:unhideWhenUsed="0"/>
+    <w:lsdException w:name="Colorful Grid Accent 1" w:semiHidden="0" w:uiPriority="73" w:unhideWhenUsed="0"/>
+    <w:lsdException w:name="Light Shading Accent 2" w:semiHidden="0" w:uiPriority="60" w:unhideWhenUsed="0"/>
+    <w:lsdException w:name="Light List Accent 2" w:semiHidden="0" w:uiPriority="61" w:unhideWhenUsed="0"/>
+    <w:lsdException w:name="Light Grid Accent 2" w:semiHidden="0" w:uiPriority="62" w:unhideWhenUsed="0"/>
+    <w:lsdException w:name="Medium Shading 1 Accent 2" w:semiHidden="0" w:uiPriority="63" w:unhideWhenUsed="0"/>
+    <w:lsdException w:name="Medium Shading 2 Accent 2" w:semiHidden="0" w:uiPriority="64" w:unhideWhenUsed="0"/>
+    <w:lsdException w:name="Medium List 1 Accent 2" w:semiHidden="0" w:uiPriority="65" w:unhideWhenUsed="0"/>
+    <w:lsdException w:name="Medium List 2 Accent 2" w:semiHidden="0" w:uiPriority="66" w:unhideWhenUsed="0"/>
+    <w:lsdException w:name="Medium Grid 1 Accent 2" w:semiHidden="0" w:uiPriority="67" w:unhideWhenUsed="0"/>
+    <w:lsdException w:name="Medium Grid 2 Accent 2" w:semiHidden="0" w:uiPriority="68" w:unhideWhenUsed="0"/>
+    <w:lsdException w:name="Medium Grid 3 Accent 2" w:semiHidden="0" w:uiPriority="69" w:unhideWhenUsed="0"/>
+    <w:lsdException w:name="Dark List Accent 2" w:semiHidden="0" w:uiPriority="70" w:unhideWhenUsed="0"/>
+    <w:lsdException w:name="Colorful Shading Accent 2" w:semiHidden="0" w:uiPriority="71" w:unhideWhenUsed="0"/>
+    <w:lsdException w:name="Colorful List Accent 2" w:semiHidden="0" w:uiPriority="72" w:unhideWhenUsed="0"/>
+    <w:lsdException w:name="Colorful Grid Accent 2" w:semiHidden="0" w:uiPriority="73" w:unhideWhenUsed="0"/>
+    <w:lsdException w:name="Light Shading Accent 3" w:semiHidden="0" w:uiPriority="60" w:unhideWhenUsed="0"/>
+    <w:lsdException w:name="Light List Accent 3" w:semiHidden="0" w:uiPriority="61" w:unhideWhenUsed="0"/>
+    <w:lsdException w:name="Light Grid Accent 3" w:semiHidden="0" w:uiPriority="62" w:unhideWhenUsed="0"/>
+    <w:lsdException w:name="Medium Shading 1 Accent 3" w:semiHidden="0" w:uiPriority="63" w:unhideWhenUsed="0"/>
+    <w:lsdException w:name="Medium Shading 2 Accent 3" w:semiHidden="0" w:uiPriority="64" w:unhideWhenUsed="0"/>
+    <w:lsdException w:name="Medium List 1 Accent 3" w:semiHidden="0" w:uiPriority="65" w:unhideWhenUsed="0"/>
+    <w:lsdException w:name="Medium List 2 Accent 3" w:semiHidden="0" w:uiPriority="66" w:unhideWhenUsed="0"/>
+    <w:lsdException w:name="Medium Grid 1 Accent 3" w:semiHidden="0" w:uiPriority="67" w:unhideWhenUsed="0"/>
+    <w:lsdException w:name="Medium Grid 2 Accent 3" w:semiHidden="0" w:uiPriority="68" w:unhideWhenUsed="0"/>
+    <w:lsdException w:name="Medium Grid 3 Accent 3" w:semiHidden="0" w:uiPriority="69" w:unhideWhenUsed="0"/>
+    <w:lsdException w:name="Dark List Accent 3" w:semiHidden="0" w:uiPriority="70" w:unhideWhenUsed="0"/>
+    <w:lsdException w:name="Colorful Shading Accent 3" w:semiHidden="0" w:uiPriority="71" w:unhideWhenUsed="0"/>
+    <w:lsdException w:name="Colorful List Accent 3" w:semiHidden="0" w:uiPriority="72" w:unhideWhenUsed="0"/>
+    <w:lsdException w:name="Colorful Grid Accent 3" w:semiHidden="0" w:uiPriority="73" w:unhideWhenUsed="0"/>
+    <w:lsdException w:name="Light Shading Accent 4" w:semiHidden="0" w:uiPriority="60" w:unhideWhenUsed="0"/>
+    <w:lsdException w:name="Light List Accent 4" w:semiHidden="0" w:uiPriority="61" w:unhideWhenUsed="0"/>
+    <w:lsdException w:name="Light Grid Accent 4" w:semiHidden="0" w:uiPriority="62" w:unhideWhenUsed="0"/>
+    <w:lsdException w:name="Medium Shading 1 Accent 4" w:semiHidden="0" w:uiPriority="63" w:unhideWhenUsed="0"/>
+    <w:lsdException w:name="Medium Shading 2 Accent 4" w:semiHidden="0" w:uiPriority="64" w:unhideWhenUsed="0"/>
+    <w:lsdException w:name="Medium List 1 Accent 4" w:semiHidden="0" w:uiPriority="65" w:unhideWhenUsed="0"/>
+    <w:lsdException w:name="Medium List 2 Accent 4" w:semiHidden="0" w:uiPriority="66" w:unhideWhenUsed="0"/>
+    <w:lsdException w:name="Medium Grid 1 Accent 4" w:semiHidden="0" w:uiPriority="67" w:unhideWhenUsed="0"/>
+    <w:lsdException w:name="Medium Grid 2 Accent 4" w:semiHidden="0" w:uiPriority="68" w:unhideWhenUsed="0"/>
+    <w:lsdException w:name="Medium Grid 3 Accent 4" w:semiHidden="0" w:uiPriority="69" w:unhideWhenUsed="0"/>
+    <w:lsdException w:name="Dark List Accent 4" w:semiHidden="0" w:uiPriority="70" w:unhideWhenUsed="0"/>
+    <w:lsdException w:name="Colorful Shading Accent 4" w:semiHidden="0" w:uiPriority="71" w:unhideWhenUsed="0"/>
+    <w:lsdException w:name="Colorful List Accent 4" w:semiHidden="0" w:uiPriority="72" w:unhideWhenUsed="0"/>
+    <w:lsdException w:name="Colorful Grid Accent 4" w:semiHidden="0" w:uiPriority="73" w:unhideWhenUsed="0"/>
+    <w:lsdException w:name="Light Shading Accent 5" w:semiHidden="0" w:uiPriority="60" w:unhideWhenUsed="0"/>
+    <w:lsdException w:name="Light List Accent 5" w:semiHidden="0" w:uiPriority="61" w:unhideWhenUsed="0"/>
+    <w:lsdException w:name="Light Grid Accent 5" w:semiHidden="0" w:uiPriority="62" w:unhideWhenUsed="0"/>
+    <w:lsdException w:name="Medium Shading 1 Accent 5" w:semiHidden="0" w:uiPriority="63" w:unhideWhenUsed="0"/>
+    <w:lsdException w:name="Medium Shading 2 Accent 5" w:semiHidden="0" w:uiPriority="64" w:unhideWhenUsed="0"/>
+    <w:lsdException w:name="Medium List 1 Accent 5" w:semiHidden="0" w:uiPriority="65" w:unhideWhenUsed="0"/>
+    <w:lsdException w:name="Medium List 2 Accent 5" w:semiHidden="0" w:uiPriority="66" w:unhideWhenUsed="0"/>
+    <w:lsdException w:name="Medium Grid 1 Accent 5" w:semiHidden="0" w:uiPriority="67" w:unhideWhenUsed="0"/>
+    <w:lsdException w:name="Medium Grid 2 Accent 5" w:semiHidden="0" w:uiPriority="68" w:unhideWhenUsed="0"/>
+    <w:lsdException w:name="Medium Grid 3 Accent 5" w:semiHidden="0" w:uiPriority="69" w:unhideWhenUsed="0"/>
+    <w:lsdException w:name="Dark List Accent 5" w:semiHidden="0" w:uiPriority="70" w:unhideWhenUsed="0"/>
+    <w:lsdException w:name="Colorful Shading Accent 5" w:semiHidden="0" w:uiPriority="71" w:unhideWhenUsed="0"/>
+    <w:lsdException w:name="Colorful List Accent 5" w:semiHidden="0" w:uiPriority="72" w:unhideWhenUsed="0"/>
+    <w:lsdException w:name="Colorful Grid Accent 5" w:semiHidden="0" w:uiPriority="73" w:unhideWhenUsed="0"/>
+    <w:lsdException w:name="Light Shading Accent 6" w:semiHidden="0" w:uiPriority="60" w:unhideWhenUsed="0"/>
+    <w:lsdException w:name="Light List Accent 6" w:semiHidden="0" w:uiPriority="61" w:unhideWhenUsed="0"/>
+    <w:lsdException w:name="Light Grid Accent 6" w:semiHidden="0" w:uiPriority="62" w:unhideWhenUsed="0"/>
+    <w:lsdException w:name="Medium Shading 1 Accent 6" w:semiHidden="0" w:uiPriority="63" w:unhideWhenUsed="0"/>
+    <w:lsdException w:name="Medium Shading 2 Accent 6" w:semiHidden="0" w:uiPriority="64" w:unhideWhenUsed="0"/>
+    <w:lsdException w:name="Medium List 1 Accent 6" w:semiHidden="0" w:uiPriority="65" w:unhideWhenUsed="0"/>
+    <w:lsdException w:name="Medium List 2 Accent 6" w:semiHidden="0" w:uiPriority="66" w:unhideWhenUsed="0"/>
+    <w:lsdException w:name="Medium Grid 1 Accent 6" w:semiHidden="0" w:uiPriority="67" w:unhideWhenUsed="0"/>
+    <w:lsdException w:name="Medium Grid 2 Accent 6" w:semiHidden="0" w:uiPriority="68" w:unhideWhenUsed="0"/>
+    <w:lsdException w:name="Medium Grid 3 Accent 6" w:semiHidden="0" w:uiPriority="69" w:unhideWhenUsed="0"/>
+    <w:lsdException w:name="Dark List Accent 6" w:semiHidden="0" w:uiPriority="70" w:unhideWhenUsed="0"/>
+    <w:lsdException w:name="Colorful Shading Accent 6" w:semiHidden="0" w:uiPriority="71" w:unhideWhenUsed="0"/>
+    <w:lsdException w:name="Colorful List Accent 6" w:semiHidden="0" w:uiPriority="72" w:unhideWhenUsed="0"/>
+    <w:lsdException w:name="Colorful Grid Accent 6" w:semiHidden="0" w:uiPriority="73" w:unhideWhenUsed="0"/>
+    <w:lsdException w:name="Subtle Emphasis" w:semiHidden="0" w:uiPriority="19" w:unhideWhenUsed="0" w:qFormat="1"/>
+    <w:lsdException w:name="Intense Emphasis" w:semiHidden="0" w:uiPriority="21" w:unhideWhenUsed="0" w:qFormat="1"/>
+    <w:lsdException w:name="Subtle Reference" w:semiHidden="0" w:uiPriority="31" w:unhideWhenUsed="0" w:qFormat="1"/>
+    <w:lsdException w:name="Intense Reference" w:semiHidden="0" w:uiPriority="32" w:unhideWhenUsed="0" w:qFormat="1"/>
+    <w:lsdException w:name="Book Title" w:semiHidden="0" w:uiPriority="33" w:unhideWhenUsed="0" w:qFormat="1"/>
+    <w:lsdException w:name="Bibliography" w:uiPriority="37"/>
+    <w:lsdException w:name="TOC Heading" w:uiPriority="39" w:qFormat="1"/>
   </w:latentStyles>
   <w:style w:type="paragraph" w:default="1" w:styleId="Normal">
     <w:name w:val="Normal"/>
@@ -8008,6 +7602,7 @@
     <w:basedOn w:val="TableNormal"/>
     <w:rsid w:val="003C1713"/>
     <w:tblPr>
+      <w:tblInd w:w="0" w:type="dxa"/>
       <w:tblBorders>
         <w:top w:val="single" w:sz="4" w:space="0" w:color="auto"/>
         <w:left w:val="single" w:sz="4" w:space="0" w:color="auto"/>
@@ -8016,6 +7611,895 @@
         <w:insideH w:val="single" w:sz="4" w:space="0" w:color="auto"/>
         <w:insideV w:val="single" w:sz="4" w:space="0" w:color="auto"/>
       </w:tblBorders>
+      <w:tblCellMar>
+        <w:top w:w="0" w:type="dxa"/>
+        <w:left w:w="108" w:type="dxa"/>
+        <w:bottom w:w="0" w:type="dxa"/>
+        <w:right w:w="108" w:type="dxa"/>
+      </w:tblCellMar>
+    </w:tblPr>
+  </w:style>
+  <w:style w:type="paragraph" w:styleId="NoSpacing">
+    <w:name w:val="No Spacing"/>
+    <w:uiPriority w:val="1"/>
+    <w:qFormat/>
+    <w:rsid w:val="00E61278"/>
+    <w:pPr>
+      <w:widowControl w:val="0"/>
+    </w:pPr>
+    <w:rPr>
+      <w:lang w:val="en-US" w:eastAsia="en-US"/>
+    </w:rPr>
+  </w:style>
+  <w:style w:type="paragraph" w:styleId="ListParagraph">
+    <w:name w:val="List Paragraph"/>
+    <w:basedOn w:val="Normal"/>
+    <w:uiPriority w:val="34"/>
+    <w:qFormat/>
+    <w:rsid w:val="00B7797C"/>
+    <w:pPr>
+      <w:ind w:left="720"/>
+      <w:contextualSpacing/>
+    </w:pPr>
+  </w:style>
+</w:styles>
+</file>
+
+<file path=word/stylesWithEffects.xml><?xml version="1.0" encoding="utf-8"?>
+<w:styles xmlns:wpc="http://schemas.microsoft.com/office/word/2010/wordprocessingCanvas" xmlns:mc="http://schemas.openxmlformats.org/markup-compatibility/2006" xmlns:o="urn:schemas-microsoft-com:office:office" xmlns:r="http://schemas.openxmlformats.org/officeDocument/2006/relationships" xmlns:m="http://schemas.openxmlformats.org/officeDocument/2006/math" xmlns:v="urn:schemas-microsoft-com:vml" xmlns:wp14="http://schemas.microsoft.com/office/word/2010/wordprocessingDrawing" xmlns:wp="http://schemas.openxmlformats.org/drawingml/2006/wordprocessingDrawing" xmlns:w10="urn:schemas-microsoft-com:office:word" xmlns:w="http://schemas.openxmlformats.org/wordprocessingml/2006/main" xmlns:w14="http://schemas.microsoft.com/office/word/2010/wordml" xmlns:wpg="http://schemas.microsoft.com/office/word/2010/wordprocessingGroup" xmlns:wpi="http://schemas.microsoft.com/office/word/2010/wordprocessingInk" xmlns:wne="http://schemas.microsoft.com/office/word/2006/wordml" xmlns:wps="http://schemas.microsoft.com/office/word/2010/wordprocessingShape" mc:Ignorable="w14 wp14">
+  <w:docDefaults>
+    <w:rPrDefault>
+      <w:rPr>
+        <w:rFonts w:ascii="Times New Roman" w:eastAsia="Times New Roman" w:hAnsi="Times New Roman" w:cs="Times New Roman"/>
+        <w:lang w:val="vi-VN" w:eastAsia="vi-VN" w:bidi="ar-SA"/>
+      </w:rPr>
+    </w:rPrDefault>
+    <w:pPrDefault/>
+  </w:docDefaults>
+  <w:latentStyles w:defLockedState="0" w:defUIPriority="0" w:defSemiHidden="1" w:defUnhideWhenUsed="1" w:defQFormat="0" w:count="267">
+    <w:lsdException w:name="Normal" w:semiHidden="0" w:unhideWhenUsed="0" w:qFormat="1"/>
+    <w:lsdException w:name="heading 1" w:semiHidden="0" w:unhideWhenUsed="0" w:qFormat="1"/>
+    <w:lsdException w:name="heading 2" w:semiHidden="0" w:unhideWhenUsed="0" w:qFormat="1"/>
+    <w:lsdException w:name="heading 3" w:semiHidden="0" w:unhideWhenUsed="0" w:qFormat="1"/>
+    <w:lsdException w:name="heading 4" w:semiHidden="0" w:unhideWhenUsed="0" w:qFormat="1"/>
+    <w:lsdException w:name="heading 5" w:semiHidden="0" w:unhideWhenUsed="0" w:qFormat="1"/>
+    <w:lsdException w:name="heading 6" w:semiHidden="0" w:unhideWhenUsed="0" w:qFormat="1"/>
+    <w:lsdException w:name="heading 7" w:qFormat="1"/>
+    <w:lsdException w:name="heading 8" w:qFormat="1"/>
+    <w:lsdException w:name="heading 9" w:qFormat="1"/>
+    <w:lsdException w:name="toc 1" w:uiPriority="39"/>
+    <w:lsdException w:name="toc 2" w:uiPriority="39"/>
+    <w:lsdException w:name="toc 3" w:uiPriority="39"/>
+    <w:lsdException w:name="caption" w:qFormat="1"/>
+    <w:lsdException w:name="List Number" w:semiHidden="0" w:unhideWhenUsed="0"/>
+    <w:lsdException w:name="List 4" w:semiHidden="0" w:unhideWhenUsed="0"/>
+    <w:lsdException w:name="List 5" w:semiHidden="0" w:unhideWhenUsed="0"/>
+    <w:lsdException w:name="Title" w:semiHidden="0" w:unhideWhenUsed="0" w:qFormat="1"/>
+    <w:lsdException w:name="Subtitle" w:semiHidden="0" w:unhideWhenUsed="0" w:qFormat="1"/>
+    <w:lsdException w:name="Salutation" w:semiHidden="0" w:unhideWhenUsed="0"/>
+    <w:lsdException w:name="Date" w:semiHidden="0" w:unhideWhenUsed="0"/>
+    <w:lsdException w:name="Body Text First Indent" w:semiHidden="0" w:unhideWhenUsed="0"/>
+    <w:lsdException w:name="Hyperlink" w:uiPriority="99"/>
+    <w:lsdException w:name="Strong" w:semiHidden="0" w:unhideWhenUsed="0" w:qFormat="1"/>
+    <w:lsdException w:name="Emphasis" w:semiHidden="0" w:unhideWhenUsed="0" w:qFormat="1"/>
+    <w:lsdException w:name="Table Grid" w:semiHidden="0" w:unhideWhenUsed="0"/>
+    <w:lsdException w:name="Placeholder Text" w:uiPriority="99" w:unhideWhenUsed="0"/>
+    <w:lsdException w:name="No Spacing" w:semiHidden="0" w:uiPriority="1" w:unhideWhenUsed="0" w:qFormat="1"/>
+    <w:lsdException w:name="Light Shading" w:semiHidden="0" w:uiPriority="60" w:unhideWhenUsed="0"/>
+    <w:lsdException w:name="Light List" w:semiHidden="0" w:uiPriority="61" w:unhideWhenUsed="0"/>
+    <w:lsdException w:name="Light Grid" w:semiHidden="0" w:uiPriority="62" w:unhideWhenUsed="0"/>
+    <w:lsdException w:name="Medium Shading 1" w:semiHidden="0" w:uiPriority="63" w:unhideWhenUsed="0"/>
+    <w:lsdException w:name="Medium Shading 2" w:semiHidden="0" w:uiPriority="64" w:unhideWhenUsed="0"/>
+    <w:lsdException w:name="Medium List 1" w:semiHidden="0" w:uiPriority="65" w:unhideWhenUsed="0"/>
+    <w:lsdException w:name="Medium List 2" w:semiHidden="0" w:uiPriority="66" w:unhideWhenUsed="0"/>
+    <w:lsdException w:name="Medium Grid 1" w:semiHidden="0" w:uiPriority="67" w:unhideWhenUsed="0"/>
+    <w:lsdException w:name="Medium Grid 2" w:semiHidden="0" w:uiPriority="68" w:unhideWhenUsed="0"/>
+    <w:lsdException w:name="Medium Grid 3" w:semiHidden="0" w:uiPriority="69" w:unhideWhenUsed="0"/>
+    <w:lsdException w:name="Dark List" w:semiHidden="0" w:uiPriority="70" w:unhideWhenUsed="0"/>
+    <w:lsdException w:name="Colorful Shading" w:semiHidden="0" w:uiPriority="71" w:unhideWhenUsed="0"/>
+    <w:lsdException w:name="Colorful List" w:semiHidden="0" w:uiPriority="72" w:unhideWhenUsed="0"/>
+    <w:lsdException w:name="Colorful Grid" w:semiHidden="0" w:uiPriority="73" w:unhideWhenUsed="0"/>
+    <w:lsdException w:name="Light Shading Accent 1" w:semiHidden="0" w:uiPriority="60" w:unhideWhenUsed="0"/>
+    <w:lsdException w:name="Light List Accent 1" w:semiHidden="0" w:uiPriority="61" w:unhideWhenUsed="0"/>
+    <w:lsdException w:name="Light Grid Accent 1" w:semiHidden="0" w:uiPriority="62" w:unhideWhenUsed="0"/>
+    <w:lsdException w:name="Medium Shading 1 Accent 1" w:semiHidden="0" w:uiPriority="63" w:unhideWhenUsed="0"/>
+    <w:lsdException w:name="Medium Shading 2 Accent 1" w:semiHidden="0" w:uiPriority="64" w:unhideWhenUsed="0"/>
+    <w:lsdException w:name="Medium List 1 Accent 1" w:semiHidden="0" w:uiPriority="65" w:unhideWhenUsed="0"/>
+    <w:lsdException w:name="Revision" w:uiPriority="99" w:unhideWhenUsed="0"/>
+    <w:lsdException w:name="List Paragraph" w:semiHidden="0" w:uiPriority="34" w:unhideWhenUsed="0" w:qFormat="1"/>
+    <w:lsdException w:name="Quote" w:semiHidden="0" w:uiPriority="29" w:unhideWhenUsed="0" w:qFormat="1"/>
+    <w:lsdException w:name="Intense Quote" w:semiHidden="0" w:uiPriority="30" w:unhideWhenUsed="0" w:qFormat="1"/>
+    <w:lsdException w:name="Medium List 2 Accent 1" w:semiHidden="0" w:uiPriority="66" w:unhideWhenUsed="0"/>
+    <w:lsdException w:name="Medium Grid 1 Accent 1" w:semiHidden="0" w:uiPriority="67" w:unhideWhenUsed="0"/>
+    <w:lsdException w:name="Medium Grid 2 Accent 1" w:semiHidden="0" w:uiPriority="68" w:unhideWhenUsed="0"/>
+    <w:lsdException w:name="Medium Grid 3 Accent 1" w:semiHidden="0" w:uiPriority="69" w:unhideWhenUsed="0"/>
+    <w:lsdException w:name="Dark List Accent 1" w:semiHidden="0" w:uiPriority="70" w:unhideWhenUsed="0"/>
+    <w:lsdException w:name="Colorful Shading Accent 1" w:semiHidden="0" w:uiPriority="71" w:unhideWhenUsed="0"/>
+    <w:lsdException w:name="Colorful List Accent 1" w:semiHidden="0" w:uiPriority="72" w:unhideWhenUsed="0"/>
+    <w:lsdException w:name="Colorful Grid Accent 1" w:semiHidden="0" w:uiPriority="73" w:unhideWhenUsed="0"/>
+    <w:lsdException w:name="Light Shading Accent 2" w:semiHidden="0" w:uiPriority="60" w:unhideWhenUsed="0"/>
+    <w:lsdException w:name="Light List Accent 2" w:semiHidden="0" w:uiPriority="61" w:unhideWhenUsed="0"/>
+    <w:lsdException w:name="Light Grid Accent 2" w:semiHidden="0" w:uiPriority="62" w:unhideWhenUsed="0"/>
+    <w:lsdException w:name="Medium Shading 1 Accent 2" w:semiHidden="0" w:uiPriority="63" w:unhideWhenUsed="0"/>
+    <w:lsdException w:name="Medium Shading 2 Accent 2" w:semiHidden="0" w:uiPriority="64" w:unhideWhenUsed="0"/>
+    <w:lsdException w:name="Medium List 1 Accent 2" w:semiHidden="0" w:uiPriority="65" w:unhideWhenUsed="0"/>
+    <w:lsdException w:name="Medium List 2 Accent 2" w:semiHidden="0" w:uiPriority="66" w:unhideWhenUsed="0"/>
+    <w:lsdException w:name="Medium Grid 1 Accent 2" w:semiHidden="0" w:uiPriority="67" w:unhideWhenUsed="0"/>
+    <w:lsdException w:name="Medium Grid 2 Accent 2" w:semiHidden="0" w:uiPriority="68" w:unhideWhenUsed="0"/>
+    <w:lsdException w:name="Medium Grid 3 Accent 2" w:semiHidden="0" w:uiPriority="69" w:unhideWhenUsed="0"/>
+    <w:lsdException w:name="Dark List Accent 2" w:semiHidden="0" w:uiPriority="70" w:unhideWhenUsed="0"/>
+    <w:lsdException w:name="Colorful Shading Accent 2" w:semiHidden="0" w:uiPriority="71" w:unhideWhenUsed="0"/>
+    <w:lsdException w:name="Colorful List Accent 2" w:semiHidden="0" w:uiPriority="72" w:unhideWhenUsed="0"/>
+    <w:lsdException w:name="Colorful Grid Accent 2" w:semiHidden="0" w:uiPriority="73" w:unhideWhenUsed="0"/>
+    <w:lsdException w:name="Light Shading Accent 3" w:semiHidden="0" w:uiPriority="60" w:unhideWhenUsed="0"/>
+    <w:lsdException w:name="Light List Accent 3" w:semiHidden="0" w:uiPriority="61" w:unhideWhenUsed="0"/>
+    <w:lsdException w:name="Light Grid Accent 3" w:semiHidden="0" w:uiPriority="62" w:unhideWhenUsed="0"/>
+    <w:lsdException w:name="Medium Shading 1 Accent 3" w:semiHidden="0" w:uiPriority="63" w:unhideWhenUsed="0"/>
+    <w:lsdException w:name="Medium Shading 2 Accent 3" w:semiHidden="0" w:uiPriority="64" w:unhideWhenUsed="0"/>
+    <w:lsdException w:name="Medium List 1 Accent 3" w:semiHidden="0" w:uiPriority="65" w:unhideWhenUsed="0"/>
+    <w:lsdException w:name="Medium List 2 Accent 3" w:semiHidden="0" w:uiPriority="66" w:unhideWhenUsed="0"/>
+    <w:lsdException w:name="Medium Grid 1 Accent 3" w:semiHidden="0" w:uiPriority="67" w:unhideWhenUsed="0"/>
+    <w:lsdException w:name="Medium Grid 2 Accent 3" w:semiHidden="0" w:uiPriority="68" w:unhideWhenUsed="0"/>
+    <w:lsdException w:name="Medium Grid 3 Accent 3" w:semiHidden="0" w:uiPriority="69" w:unhideWhenUsed="0"/>
+    <w:lsdException w:name="Dark List Accent 3" w:semiHidden="0" w:uiPriority="70" w:unhideWhenUsed="0"/>
+    <w:lsdException w:name="Colorful Shading Accent 3" w:semiHidden="0" w:uiPriority="71" w:unhideWhenUsed="0"/>
+    <w:lsdException w:name="Colorful List Accent 3" w:semiHidden="0" w:uiPriority="72" w:unhideWhenUsed="0"/>
+    <w:lsdException w:name="Colorful Grid Accent 3" w:semiHidden="0" w:uiPriority="73" w:unhideWhenUsed="0"/>
+    <w:lsdException w:name="Light Shading Accent 4" w:semiHidden="0" w:uiPriority="60" w:unhideWhenUsed="0"/>
+    <w:lsdException w:name="Light List Accent 4" w:semiHidden="0" w:uiPriority="61" w:unhideWhenUsed="0"/>
+    <w:lsdException w:name="Light Grid Accent 4" w:semiHidden="0" w:uiPriority="62" w:unhideWhenUsed="0"/>
+    <w:lsdException w:name="Medium Shading 1 Accent 4" w:semiHidden="0" w:uiPriority="63" w:unhideWhenUsed="0"/>
+    <w:lsdException w:name="Medium Shading 2 Accent 4" w:semiHidden="0" w:uiPriority="64" w:unhideWhenUsed="0"/>
+    <w:lsdException w:name="Medium List 1 Accent 4" w:semiHidden="0" w:uiPriority="65" w:unhideWhenUsed="0"/>
+    <w:lsdException w:name="Medium List 2 Accent 4" w:semiHidden="0" w:uiPriority="66" w:unhideWhenUsed="0"/>
+    <w:lsdException w:name="Medium Grid 1 Accent 4" w:semiHidden="0" w:uiPriority="67" w:unhideWhenUsed="0"/>
+    <w:lsdException w:name="Medium Grid 2 Accent 4" w:semiHidden="0" w:uiPriority="68" w:unhideWhenUsed="0"/>
+    <w:lsdException w:name="Medium Grid 3 Accent 4" w:semiHidden="0" w:uiPriority="69" w:unhideWhenUsed="0"/>
+    <w:lsdException w:name="Dark List Accent 4" w:semiHidden="0" w:uiPriority="70" w:unhideWhenUsed="0"/>
+    <w:lsdException w:name="Colorful Shading Accent 4" w:semiHidden="0" w:uiPriority="71" w:unhideWhenUsed="0"/>
+    <w:lsdException w:name="Colorful List Accent 4" w:semiHidden="0" w:uiPriority="72" w:unhideWhenUsed="0"/>
+    <w:lsdException w:name="Colorful Grid Accent 4" w:semiHidden="0" w:uiPriority="73" w:unhideWhenUsed="0"/>
+    <w:lsdException w:name="Light Shading Accent 5" w:semiHidden="0" w:uiPriority="60" w:unhideWhenUsed="0"/>
+    <w:lsdException w:name="Light List Accent 5" w:semiHidden="0" w:uiPriority="61" w:unhideWhenUsed="0"/>
+    <w:lsdException w:name="Light Grid Accent 5" w:semiHidden="0" w:uiPriority="62" w:unhideWhenUsed="0"/>
+    <w:lsdException w:name="Medium Shading 1 Accent 5" w:semiHidden="0" w:uiPriority="63" w:unhideWhenUsed="0"/>
+    <w:lsdException w:name="Medium Shading 2 Accent 5" w:semiHidden="0" w:uiPriority="64" w:unhideWhenUsed="0"/>
+    <w:lsdException w:name="Medium List 1 Accent 5" w:semiHidden="0" w:uiPriority="65" w:unhideWhenUsed="0"/>
+    <w:lsdException w:name="Medium List 2 Accent 5" w:semiHidden="0" w:uiPriority="66" w:unhideWhenUsed="0"/>
+    <w:lsdException w:name="Medium Grid 1 Accent 5" w:semiHidden="0" w:uiPriority="67" w:unhideWhenUsed="0"/>
+    <w:lsdException w:name="Medium Grid 2 Accent 5" w:semiHidden="0" w:uiPriority="68" w:unhideWhenUsed="0"/>
+    <w:lsdException w:name="Medium Grid 3 Accent 5" w:semiHidden="0" w:uiPriority="69" w:unhideWhenUsed="0"/>
+    <w:lsdException w:name="Dark List Accent 5" w:semiHidden="0" w:uiPriority="70" w:unhideWhenUsed="0"/>
+    <w:lsdException w:name="Colorful Shading Accent 5" w:semiHidden="0" w:uiPriority="71" w:unhideWhenUsed="0"/>
+    <w:lsdException w:name="Colorful List Accent 5" w:semiHidden="0" w:uiPriority="72" w:unhideWhenUsed="0"/>
+    <w:lsdException w:name="Colorful Grid Accent 5" w:semiHidden="0" w:uiPriority="73" w:unhideWhenUsed="0"/>
+    <w:lsdException w:name="Light Shading Accent 6" w:semiHidden="0" w:uiPriority="60" w:unhideWhenUsed="0"/>
+    <w:lsdException w:name="Light List Accent 6" w:semiHidden="0" w:uiPriority="61" w:unhideWhenUsed="0"/>
+    <w:lsdException w:name="Light Grid Accent 6" w:semiHidden="0" w:uiPriority="62" w:unhideWhenUsed="0"/>
+    <w:lsdException w:name="Medium Shading 1 Accent 6" w:semiHidden="0" w:uiPriority="63" w:unhideWhenUsed="0"/>
+    <w:lsdException w:name="Medium Shading 2 Accent 6" w:semiHidden="0" w:uiPriority="64" w:unhideWhenUsed="0"/>
+    <w:lsdException w:name="Medium List 1 Accent 6" w:semiHidden="0" w:uiPriority="65" w:unhideWhenUsed="0"/>
+    <w:lsdException w:name="Medium List 2 Accent 6" w:semiHidden="0" w:uiPriority="66" w:unhideWhenUsed="0"/>
+    <w:lsdException w:name="Medium Grid 1 Accent 6" w:semiHidden="0" w:uiPriority="67" w:unhideWhenUsed="0"/>
+    <w:lsdException w:name="Medium Grid 2 Accent 6" w:semiHidden="0" w:uiPriority="68" w:unhideWhenUsed="0"/>
+    <w:lsdException w:name="Medium Grid 3 Accent 6" w:semiHidden="0" w:uiPriority="69" w:unhideWhenUsed="0"/>
+    <w:lsdException w:name="Dark List Accent 6" w:semiHidden="0" w:uiPriority="70" w:unhideWhenUsed="0"/>
+    <w:lsdException w:name="Colorful Shading Accent 6" w:semiHidden="0" w:uiPriority="71" w:unhideWhenUsed="0"/>
+    <w:lsdException w:name="Colorful List Accent 6" w:semiHidden="0" w:uiPriority="72" w:unhideWhenUsed="0"/>
+    <w:lsdException w:name="Colorful Grid Accent 6" w:semiHidden="0" w:uiPriority="73" w:unhideWhenUsed="0"/>
+    <w:lsdException w:name="Subtle Emphasis" w:semiHidden="0" w:uiPriority="19" w:unhideWhenUsed="0" w:qFormat="1"/>
+    <w:lsdException w:name="Intense Emphasis" w:semiHidden="0" w:uiPriority="21" w:unhideWhenUsed="0" w:qFormat="1"/>
+    <w:lsdException w:name="Subtle Reference" w:semiHidden="0" w:uiPriority="31" w:unhideWhenUsed="0" w:qFormat="1"/>
+    <w:lsdException w:name="Intense Reference" w:semiHidden="0" w:uiPriority="32" w:unhideWhenUsed="0" w:qFormat="1"/>
+    <w:lsdException w:name="Book Title" w:semiHidden="0" w:uiPriority="33" w:unhideWhenUsed="0" w:qFormat="1"/>
+    <w:lsdException w:name="Bibliography" w:uiPriority="37"/>
+    <w:lsdException w:name="TOC Heading" w:uiPriority="39" w:qFormat="1"/>
+  </w:latentStyles>
+  <w:style w:type="paragraph" w:default="1" w:styleId="Normal">
+    <w:name w:val="Normal"/>
+    <w:qFormat/>
+    <w:pPr>
+      <w:widowControl w:val="0"/>
+      <w:spacing w:line="240" w:lineRule="atLeast"/>
+    </w:pPr>
+    <w:rPr>
+      <w:lang w:val="en-US" w:eastAsia="en-US"/>
+    </w:rPr>
+  </w:style>
+  <w:style w:type="paragraph" w:styleId="Heading1">
+    <w:name w:val="heading 1"/>
+    <w:basedOn w:val="Normal"/>
+    <w:next w:val="Normal"/>
+    <w:qFormat/>
+    <w:pPr>
+      <w:keepNext/>
+      <w:numPr>
+        <w:numId w:val="1"/>
+      </w:numPr>
+      <w:spacing w:before="120" w:after="60"/>
+      <w:ind w:left="720" w:hanging="720"/>
+      <w:outlineLvl w:val="0"/>
+    </w:pPr>
+    <w:rPr>
+      <w:rFonts w:ascii="Arial" w:hAnsi="Arial"/>
+      <w:b/>
+      <w:sz w:val="24"/>
+    </w:rPr>
+  </w:style>
+  <w:style w:type="paragraph" w:styleId="Heading2">
+    <w:name w:val="heading 2"/>
+    <w:basedOn w:val="Heading1"/>
+    <w:next w:val="Normal"/>
+    <w:qFormat/>
+    <w:pPr>
+      <w:numPr>
+        <w:ilvl w:val="1"/>
+      </w:numPr>
+      <w:ind w:left="0" w:firstLine="0"/>
+      <w:outlineLvl w:val="1"/>
+    </w:pPr>
+    <w:rPr>
+      <w:sz w:val="20"/>
+    </w:rPr>
+  </w:style>
+  <w:style w:type="paragraph" w:styleId="Heading3">
+    <w:name w:val="heading 3"/>
+    <w:basedOn w:val="Heading1"/>
+    <w:next w:val="Normal"/>
+    <w:qFormat/>
+    <w:pPr>
+      <w:numPr>
+        <w:ilvl w:val="2"/>
+      </w:numPr>
+      <w:ind w:left="0" w:firstLine="0"/>
+      <w:outlineLvl w:val="2"/>
+    </w:pPr>
+    <w:rPr>
+      <w:b w:val="0"/>
+      <w:i/>
+      <w:sz w:val="20"/>
+    </w:rPr>
+  </w:style>
+  <w:style w:type="paragraph" w:styleId="Heading4">
+    <w:name w:val="heading 4"/>
+    <w:basedOn w:val="Heading1"/>
+    <w:next w:val="Normal"/>
+    <w:qFormat/>
+    <w:pPr>
+      <w:numPr>
+        <w:ilvl w:val="3"/>
+      </w:numPr>
+      <w:outlineLvl w:val="3"/>
+    </w:pPr>
+    <w:rPr>
+      <w:b w:val="0"/>
+      <w:sz w:val="20"/>
+    </w:rPr>
+  </w:style>
+  <w:style w:type="paragraph" w:styleId="Heading5">
+    <w:name w:val="heading 5"/>
+    <w:basedOn w:val="Normal"/>
+    <w:next w:val="Normal"/>
+    <w:qFormat/>
+    <w:pPr>
+      <w:numPr>
+        <w:ilvl w:val="4"/>
+        <w:numId w:val="1"/>
+      </w:numPr>
+      <w:spacing w:before="240" w:after="60"/>
+      <w:ind w:left="2880"/>
+      <w:outlineLvl w:val="4"/>
+    </w:pPr>
+    <w:rPr>
+      <w:sz w:val="22"/>
+    </w:rPr>
+  </w:style>
+  <w:style w:type="paragraph" w:styleId="Heading6">
+    <w:name w:val="heading 6"/>
+    <w:basedOn w:val="Normal"/>
+    <w:next w:val="Normal"/>
+    <w:qFormat/>
+    <w:pPr>
+      <w:numPr>
+        <w:ilvl w:val="5"/>
+        <w:numId w:val="1"/>
+      </w:numPr>
+      <w:spacing w:before="240" w:after="60"/>
+      <w:ind w:left="2880"/>
+      <w:outlineLvl w:val="5"/>
+    </w:pPr>
+    <w:rPr>
+      <w:i/>
+      <w:sz w:val="22"/>
+    </w:rPr>
+  </w:style>
+  <w:style w:type="paragraph" w:styleId="Heading7">
+    <w:name w:val="heading 7"/>
+    <w:basedOn w:val="Normal"/>
+    <w:next w:val="Normal"/>
+    <w:qFormat/>
+    <w:pPr>
+      <w:numPr>
+        <w:ilvl w:val="6"/>
+        <w:numId w:val="1"/>
+      </w:numPr>
+      <w:spacing w:before="240" w:after="60"/>
+      <w:ind w:left="2880"/>
+      <w:outlineLvl w:val="6"/>
+    </w:pPr>
+  </w:style>
+  <w:style w:type="paragraph" w:styleId="Heading8">
+    <w:name w:val="heading 8"/>
+    <w:basedOn w:val="Normal"/>
+    <w:next w:val="Normal"/>
+    <w:qFormat/>
+    <w:pPr>
+      <w:numPr>
+        <w:ilvl w:val="7"/>
+        <w:numId w:val="1"/>
+      </w:numPr>
+      <w:spacing w:before="240" w:after="60"/>
+      <w:ind w:left="2880"/>
+      <w:outlineLvl w:val="7"/>
+    </w:pPr>
+    <w:rPr>
+      <w:i/>
+    </w:rPr>
+  </w:style>
+  <w:style w:type="paragraph" w:styleId="Heading9">
+    <w:name w:val="heading 9"/>
+    <w:basedOn w:val="Normal"/>
+    <w:next w:val="Normal"/>
+    <w:qFormat/>
+    <w:pPr>
+      <w:numPr>
+        <w:ilvl w:val="8"/>
+        <w:numId w:val="1"/>
+      </w:numPr>
+      <w:spacing w:before="240" w:after="60"/>
+      <w:ind w:left="2880"/>
+      <w:outlineLvl w:val="8"/>
+    </w:pPr>
+    <w:rPr>
+      <w:b/>
+      <w:i/>
+      <w:sz w:val="18"/>
+    </w:rPr>
+  </w:style>
+  <w:style w:type="character" w:default="1" w:styleId="DefaultParagraphFont">
+    <w:name w:val="Default Paragraph Font"/>
+    <w:uiPriority w:val="1"/>
+    <w:semiHidden/>
+    <w:unhideWhenUsed/>
+  </w:style>
+  <w:style w:type="table" w:default="1" w:styleId="TableNormal">
+    <w:name w:val="Normal Table"/>
+    <w:uiPriority w:val="99"/>
+    <w:semiHidden/>
+    <w:unhideWhenUsed/>
+    <w:tblPr>
+      <w:tblInd w:w="0" w:type="dxa"/>
+      <w:tblCellMar>
+        <w:top w:w="0" w:type="dxa"/>
+        <w:left w:w="108" w:type="dxa"/>
+        <w:bottom w:w="0" w:type="dxa"/>
+        <w:right w:w="108" w:type="dxa"/>
+      </w:tblCellMar>
+    </w:tblPr>
+  </w:style>
+  <w:style w:type="numbering" w:default="1" w:styleId="NoList">
+    <w:name w:val="No List"/>
+    <w:uiPriority w:val="99"/>
+    <w:semiHidden/>
+    <w:unhideWhenUsed/>
+  </w:style>
+  <w:style w:type="paragraph" w:customStyle="1" w:styleId="Paragraph2">
+    <w:name w:val="Paragraph2"/>
+    <w:basedOn w:val="Normal"/>
+    <w:pPr>
+      <w:spacing w:before="80"/>
+      <w:ind w:left="720"/>
+      <w:jc w:val="both"/>
+    </w:pPr>
+    <w:rPr>
+      <w:color w:val="000000"/>
+      <w:lang w:val="en-AU"/>
+    </w:rPr>
+  </w:style>
+  <w:style w:type="paragraph" w:styleId="Title">
+    <w:name w:val="Title"/>
+    <w:basedOn w:val="Normal"/>
+    <w:next w:val="Normal"/>
+    <w:qFormat/>
+    <w:pPr>
+      <w:spacing w:line="240" w:lineRule="auto"/>
+      <w:jc w:val="center"/>
+    </w:pPr>
+    <w:rPr>
+      <w:rFonts w:ascii="Arial" w:hAnsi="Arial"/>
+      <w:b/>
+      <w:sz w:val="36"/>
+    </w:rPr>
+  </w:style>
+  <w:style w:type="paragraph" w:styleId="Subtitle">
+    <w:name w:val="Subtitle"/>
+    <w:basedOn w:val="Normal"/>
+    <w:qFormat/>
+    <w:pPr>
+      <w:spacing w:after="60"/>
+      <w:jc w:val="center"/>
+    </w:pPr>
+    <w:rPr>
+      <w:rFonts w:ascii="Arial" w:hAnsi="Arial"/>
+      <w:i/>
+      <w:sz w:val="36"/>
+      <w:lang w:val="en-AU"/>
+    </w:rPr>
+  </w:style>
+  <w:style w:type="paragraph" w:styleId="NormalIndent">
+    <w:name w:val="Normal Indent"/>
+    <w:basedOn w:val="Normal"/>
+    <w:pPr>
+      <w:ind w:left="900" w:hanging="900"/>
+    </w:pPr>
+  </w:style>
+  <w:style w:type="paragraph" w:styleId="TOC1">
+    <w:name w:val="toc 1"/>
+    <w:basedOn w:val="Normal"/>
+    <w:next w:val="Normal"/>
+    <w:uiPriority w:val="39"/>
+    <w:pPr>
+      <w:spacing w:before="240" w:after="120"/>
+    </w:pPr>
+    <w:rPr>
+      <w:b/>
+      <w:bCs/>
+      <w:szCs w:val="24"/>
+    </w:rPr>
+  </w:style>
+  <w:style w:type="paragraph" w:styleId="TOC2">
+    <w:name w:val="toc 2"/>
+    <w:basedOn w:val="Normal"/>
+    <w:next w:val="Normal"/>
+    <w:uiPriority w:val="39"/>
+    <w:pPr>
+      <w:spacing w:before="120"/>
+      <w:ind w:left="200"/>
+    </w:pPr>
+    <w:rPr>
+      <w:i/>
+      <w:iCs/>
+      <w:szCs w:val="24"/>
+    </w:rPr>
+  </w:style>
+  <w:style w:type="paragraph" w:styleId="TOC3">
+    <w:name w:val="toc 3"/>
+    <w:basedOn w:val="Normal"/>
+    <w:next w:val="Normal"/>
+    <w:uiPriority w:val="39"/>
+    <w:pPr>
+      <w:ind w:left="400"/>
+    </w:pPr>
+    <w:rPr>
+      <w:szCs w:val="24"/>
+    </w:rPr>
+  </w:style>
+  <w:style w:type="paragraph" w:styleId="Header">
+    <w:name w:val="header"/>
+    <w:basedOn w:val="Normal"/>
+    <w:pPr>
+      <w:tabs>
+        <w:tab w:val="center" w:pos="4320"/>
+        <w:tab w:val="right" w:pos="8640"/>
+      </w:tabs>
+    </w:pPr>
+  </w:style>
+  <w:style w:type="paragraph" w:styleId="Footer">
+    <w:name w:val="footer"/>
+    <w:basedOn w:val="Normal"/>
+    <w:pPr>
+      <w:tabs>
+        <w:tab w:val="center" w:pos="4320"/>
+        <w:tab w:val="right" w:pos="8640"/>
+      </w:tabs>
+    </w:pPr>
+  </w:style>
+  <w:style w:type="character" w:styleId="PageNumber">
+    <w:name w:val="page number"/>
+    <w:basedOn w:val="DefaultParagraphFont"/>
+  </w:style>
+  <w:style w:type="paragraph" w:customStyle="1" w:styleId="Tabletext">
+    <w:name w:val="Tabletext"/>
+    <w:basedOn w:val="Normal"/>
+    <w:pPr>
+      <w:keepLines/>
+      <w:spacing w:after="120"/>
+    </w:pPr>
+  </w:style>
+  <w:style w:type="paragraph" w:styleId="BodyText">
+    <w:name w:val="Body Text"/>
+    <w:basedOn w:val="Normal"/>
+    <w:pPr>
+      <w:keepLines/>
+      <w:spacing w:after="120"/>
+      <w:ind w:left="720"/>
+    </w:pPr>
+  </w:style>
+  <w:style w:type="paragraph" w:customStyle="1" w:styleId="Blockquote">
+    <w:name w:val="Blockquote"/>
+    <w:basedOn w:val="Normal"/>
+    <w:pPr>
+      <w:widowControl/>
+      <w:spacing w:before="100" w:after="100" w:line="240" w:lineRule="auto"/>
+      <w:ind w:left="360" w:right="360"/>
+    </w:pPr>
+    <w:rPr>
+      <w:snapToGrid w:val="0"/>
+      <w:sz w:val="24"/>
+      <w:lang w:val="en-CA"/>
+    </w:rPr>
+  </w:style>
+  <w:style w:type="paragraph" w:customStyle="1" w:styleId="Bullet1">
+    <w:name w:val="Bullet1"/>
+    <w:basedOn w:val="Normal"/>
+    <w:pPr>
+      <w:ind w:left="720" w:hanging="432"/>
+    </w:pPr>
+  </w:style>
+  <w:style w:type="paragraph" w:customStyle="1" w:styleId="Bullet2">
+    <w:name w:val="Bullet2"/>
+    <w:basedOn w:val="Normal"/>
+    <w:pPr>
+      <w:ind w:left="1440" w:hanging="360"/>
+    </w:pPr>
+    <w:rPr>
+      <w:color w:val="000080"/>
+    </w:rPr>
+  </w:style>
+  <w:style w:type="paragraph" w:styleId="DocumentMap">
+    <w:name w:val="Document Map"/>
+    <w:basedOn w:val="Normal"/>
+    <w:semiHidden/>
+    <w:pPr>
+      <w:shd w:val="clear" w:color="auto" w:fill="000080"/>
+    </w:pPr>
+    <w:rPr>
+      <w:rFonts w:ascii="Tahoma" w:hAnsi="Tahoma"/>
+    </w:rPr>
+  </w:style>
+  <w:style w:type="character" w:styleId="FootnoteReference">
+    <w:name w:val="footnote reference"/>
+    <w:basedOn w:val="DefaultParagraphFont"/>
+    <w:semiHidden/>
+    <w:rPr>
+      <w:sz w:val="20"/>
+      <w:vertAlign w:val="superscript"/>
+    </w:rPr>
+  </w:style>
+  <w:style w:type="paragraph" w:styleId="FootnoteText">
+    <w:name w:val="footnote text"/>
+    <w:basedOn w:val="Normal"/>
+    <w:semiHidden/>
+    <w:pPr>
+      <w:keepNext/>
+      <w:keepLines/>
+      <w:pBdr>
+        <w:bottom w:val="single" w:sz="6" w:space="0" w:color="000000"/>
+      </w:pBdr>
+      <w:spacing w:before="40" w:after="40"/>
+      <w:ind w:left="360" w:hanging="360"/>
+    </w:pPr>
+    <w:rPr>
+      <w:rFonts w:ascii="Helvetica" w:hAnsi="Helvetica"/>
+      <w:sz w:val="16"/>
+    </w:rPr>
+  </w:style>
+  <w:style w:type="paragraph" w:customStyle="1" w:styleId="MainTitle">
+    <w:name w:val="Main Title"/>
+    <w:basedOn w:val="Normal"/>
+    <w:pPr>
+      <w:spacing w:before="480" w:after="60" w:line="240" w:lineRule="auto"/>
+      <w:jc w:val="center"/>
+    </w:pPr>
+    <w:rPr>
+      <w:rFonts w:ascii="Arial" w:hAnsi="Arial"/>
+      <w:b/>
+      <w:kern w:val="28"/>
+      <w:sz w:val="32"/>
+    </w:rPr>
+  </w:style>
+  <w:style w:type="paragraph" w:customStyle="1" w:styleId="Paragraph1">
+    <w:name w:val="Paragraph1"/>
+    <w:basedOn w:val="Normal"/>
+    <w:pPr>
+      <w:spacing w:before="80" w:line="240" w:lineRule="auto"/>
+      <w:jc w:val="both"/>
+    </w:pPr>
+  </w:style>
+  <w:style w:type="paragraph" w:customStyle="1" w:styleId="Paragraph3">
+    <w:name w:val="Paragraph3"/>
+    <w:basedOn w:val="Normal"/>
+    <w:pPr>
+      <w:spacing w:before="80" w:line="240" w:lineRule="auto"/>
+      <w:ind w:left="1530"/>
+      <w:jc w:val="both"/>
+    </w:pPr>
+  </w:style>
+  <w:style w:type="paragraph" w:customStyle="1" w:styleId="Paragraph4">
+    <w:name w:val="Paragraph4"/>
+    <w:basedOn w:val="Normal"/>
+    <w:pPr>
+      <w:spacing w:before="80" w:line="240" w:lineRule="auto"/>
+      <w:ind w:left="2250"/>
+      <w:jc w:val="both"/>
+    </w:pPr>
+  </w:style>
+  <w:style w:type="paragraph" w:styleId="TOC4">
+    <w:name w:val="toc 4"/>
+    <w:basedOn w:val="Normal"/>
+    <w:next w:val="Normal"/>
+    <w:autoRedefine/>
+    <w:semiHidden/>
+    <w:pPr>
+      <w:ind w:left="600"/>
+    </w:pPr>
+    <w:rPr>
+      <w:szCs w:val="24"/>
+    </w:rPr>
+  </w:style>
+  <w:style w:type="paragraph" w:styleId="TOC5">
+    <w:name w:val="toc 5"/>
+    <w:basedOn w:val="Normal"/>
+    <w:next w:val="Normal"/>
+    <w:autoRedefine/>
+    <w:semiHidden/>
+    <w:pPr>
+      <w:ind w:left="800"/>
+    </w:pPr>
+    <w:rPr>
+      <w:szCs w:val="24"/>
+    </w:rPr>
+  </w:style>
+  <w:style w:type="paragraph" w:styleId="TOC6">
+    <w:name w:val="toc 6"/>
+    <w:basedOn w:val="Normal"/>
+    <w:next w:val="Normal"/>
+    <w:autoRedefine/>
+    <w:semiHidden/>
+    <w:pPr>
+      <w:ind w:left="1000"/>
+    </w:pPr>
+    <w:rPr>
+      <w:szCs w:val="24"/>
+    </w:rPr>
+  </w:style>
+  <w:style w:type="paragraph" w:styleId="TOC7">
+    <w:name w:val="toc 7"/>
+    <w:basedOn w:val="Normal"/>
+    <w:next w:val="Normal"/>
+    <w:autoRedefine/>
+    <w:semiHidden/>
+    <w:pPr>
+      <w:ind w:left="1200"/>
+    </w:pPr>
+    <w:rPr>
+      <w:szCs w:val="24"/>
+    </w:rPr>
+  </w:style>
+  <w:style w:type="paragraph" w:styleId="TOC8">
+    <w:name w:val="toc 8"/>
+    <w:basedOn w:val="Normal"/>
+    <w:next w:val="Normal"/>
+    <w:autoRedefine/>
+    <w:semiHidden/>
+    <w:pPr>
+      <w:ind w:left="1400"/>
+    </w:pPr>
+    <w:rPr>
+      <w:szCs w:val="24"/>
+    </w:rPr>
+  </w:style>
+  <w:style w:type="paragraph" w:styleId="TOC9">
+    <w:name w:val="toc 9"/>
+    <w:basedOn w:val="Normal"/>
+    <w:next w:val="Normal"/>
+    <w:autoRedefine/>
+    <w:semiHidden/>
+    <w:pPr>
+      <w:ind w:left="1600"/>
+    </w:pPr>
+    <w:rPr>
+      <w:szCs w:val="24"/>
+    </w:rPr>
+  </w:style>
+  <w:style w:type="paragraph" w:styleId="BodyText2">
+    <w:name w:val="Body Text 2"/>
+    <w:basedOn w:val="Normal"/>
+    <w:rPr>
+      <w:i/>
+      <w:color w:val="0000FF"/>
+    </w:rPr>
+  </w:style>
+  <w:style w:type="paragraph" w:styleId="BodyTextIndent">
+    <w:name w:val="Body Text Indent"/>
+    <w:basedOn w:val="Normal"/>
+    <w:pPr>
+      <w:ind w:left="720"/>
+    </w:pPr>
+    <w:rPr>
+      <w:i/>
+      <w:color w:val="0000FF"/>
+      <w:u w:val="single"/>
+    </w:rPr>
+  </w:style>
+  <w:style w:type="paragraph" w:customStyle="1" w:styleId="Body">
+    <w:name w:val="Body"/>
+    <w:basedOn w:val="Normal"/>
+    <w:pPr>
+      <w:widowControl/>
+      <w:spacing w:before="120" w:line="240" w:lineRule="auto"/>
+      <w:jc w:val="both"/>
+    </w:pPr>
+    <w:rPr>
+      <w:rFonts w:ascii="Book Antiqua" w:hAnsi="Book Antiqua"/>
+    </w:rPr>
+  </w:style>
+  <w:style w:type="paragraph" w:customStyle="1" w:styleId="Bullet">
+    <w:name w:val="Bullet"/>
+    <w:basedOn w:val="Normal"/>
+    <w:pPr>
+      <w:widowControl/>
+      <w:tabs>
+        <w:tab w:val="num" w:pos="360"/>
+        <w:tab w:val="left" w:pos="720"/>
+      </w:tabs>
+      <w:spacing w:before="120" w:line="240" w:lineRule="auto"/>
+      <w:ind w:left="720" w:right="360"/>
+      <w:jc w:val="both"/>
+    </w:pPr>
+    <w:rPr>
+      <w:rFonts w:ascii="Book Antiqua" w:hAnsi="Book Antiqua"/>
+    </w:rPr>
+  </w:style>
+  <w:style w:type="paragraph" w:customStyle="1" w:styleId="InfoBlue">
+    <w:name w:val="InfoBlue"/>
+    <w:basedOn w:val="Normal"/>
+    <w:next w:val="BodyText"/>
+    <w:autoRedefine/>
+    <w:pPr>
+      <w:spacing w:after="120"/>
+      <w:ind w:left="720"/>
+    </w:pPr>
+    <w:rPr>
+      <w:i/>
+      <w:color w:val="0000FF"/>
+    </w:rPr>
+  </w:style>
+  <w:style w:type="character" w:styleId="Hyperlink">
+    <w:name w:val="Hyperlink"/>
+    <w:basedOn w:val="DefaultParagraphFont"/>
+    <w:uiPriority w:val="99"/>
+    <w:rPr>
+      <w:color w:val="0000FF"/>
+      <w:u w:val="single"/>
+    </w:rPr>
+  </w:style>
+  <w:style w:type="paragraph" w:styleId="NormalWeb">
+    <w:name w:val="Normal (Web)"/>
+    <w:basedOn w:val="Normal"/>
+    <w:pPr>
+      <w:widowControl/>
+      <w:spacing w:before="100" w:beforeAutospacing="1" w:after="100" w:afterAutospacing="1" w:line="240" w:lineRule="auto"/>
+    </w:pPr>
+    <w:rPr>
+      <w:sz w:val="24"/>
+      <w:szCs w:val="24"/>
+    </w:rPr>
+  </w:style>
+  <w:style w:type="character" w:styleId="Strong">
+    <w:name w:val="Strong"/>
+    <w:basedOn w:val="DefaultParagraphFont"/>
+    <w:qFormat/>
+    <w:rPr>
+      <w:b/>
+      <w:bCs/>
+    </w:rPr>
+  </w:style>
+  <w:style w:type="paragraph" w:customStyle="1" w:styleId="infoblue0">
+    <w:name w:val="infoblue"/>
+    <w:basedOn w:val="Normal"/>
+    <w:pPr>
+      <w:widowControl/>
+      <w:spacing w:after="120"/>
+      <w:ind w:left="720"/>
+    </w:pPr>
+    <w:rPr>
+      <w:i/>
+      <w:iCs/>
+      <w:color w:val="0000FF"/>
+    </w:rPr>
+  </w:style>
+  <w:style w:type="character" w:styleId="FollowedHyperlink">
+    <w:name w:val="FollowedHyperlink"/>
+    <w:basedOn w:val="DefaultParagraphFont"/>
+    <w:rPr>
+      <w:color w:val="800080"/>
+      <w:u w:val="single"/>
+    </w:rPr>
+  </w:style>
+  <w:style w:type="paragraph" w:styleId="BalloonText">
+    <w:name w:val="Balloon Text"/>
+    <w:basedOn w:val="Normal"/>
+    <w:link w:val="BalloonTextChar"/>
+    <w:rsid w:val="00D253B3"/>
+    <w:pPr>
+      <w:spacing w:line="240" w:lineRule="auto"/>
+    </w:pPr>
+    <w:rPr>
+      <w:rFonts w:ascii="Tahoma" w:hAnsi="Tahoma" w:cs="Tahoma"/>
+      <w:sz w:val="16"/>
+      <w:szCs w:val="16"/>
+    </w:rPr>
+  </w:style>
+  <w:style w:type="character" w:customStyle="1" w:styleId="BalloonTextChar">
+    <w:name w:val="Balloon Text Char"/>
+    <w:basedOn w:val="DefaultParagraphFont"/>
+    <w:link w:val="BalloonText"/>
+    <w:rsid w:val="00D253B3"/>
+    <w:rPr>
+      <w:rFonts w:ascii="Tahoma" w:hAnsi="Tahoma" w:cs="Tahoma"/>
+      <w:sz w:val="16"/>
+      <w:szCs w:val="16"/>
+      <w:lang w:val="en-US" w:eastAsia="en-US"/>
+    </w:rPr>
+  </w:style>
+  <w:style w:type="paragraph" w:styleId="TOCHeading">
+    <w:name w:val="TOC Heading"/>
+    <w:basedOn w:val="Heading1"/>
+    <w:next w:val="Normal"/>
+    <w:uiPriority w:val="39"/>
+    <w:semiHidden/>
+    <w:unhideWhenUsed/>
+    <w:qFormat/>
+    <w:rsid w:val="00EE3C86"/>
+    <w:pPr>
+      <w:keepLines/>
+      <w:widowControl/>
+      <w:numPr>
+        <w:numId w:val="0"/>
+      </w:numPr>
+      <w:spacing w:before="480" w:after="0" w:line="276" w:lineRule="auto"/>
+      <w:outlineLvl w:val="9"/>
+    </w:pPr>
+    <w:rPr>
+      <w:rFonts w:asciiTheme="majorHAnsi" w:eastAsiaTheme="majorEastAsia" w:hAnsiTheme="majorHAnsi" w:cstheme="majorBidi"/>
+      <w:bCs/>
+      <w:color w:val="365F91" w:themeColor="accent1" w:themeShade="BF"/>
+      <w:sz w:val="28"/>
+      <w:szCs w:val="28"/>
+      <w:lang w:eastAsia="ja-JP"/>
+    </w:rPr>
+  </w:style>
+  <w:style w:type="table" w:styleId="TableGrid">
+    <w:name w:val="Table Grid"/>
+    <w:basedOn w:val="TableNormal"/>
+    <w:rsid w:val="003C1713"/>
+    <w:tblPr>
+      <w:tblInd w:w="0" w:type="dxa"/>
+      <w:tblBorders>
+        <w:top w:val="single" w:sz="4" w:space="0" w:color="auto"/>
+        <w:left w:val="single" w:sz="4" w:space="0" w:color="auto"/>
+        <w:bottom w:val="single" w:sz="4" w:space="0" w:color="auto"/>
+        <w:right w:val="single" w:sz="4" w:space="0" w:color="auto"/>
+        <w:insideH w:val="single" w:sz="4" w:space="0" w:color="auto"/>
+        <w:insideV w:val="single" w:sz="4" w:space="0" w:color="auto"/>
+      </w:tblBorders>
+      <w:tblCellMar>
+        <w:top w:w="0" w:type="dxa"/>
+        <w:left w:w="108" w:type="dxa"/>
+        <w:bottom w:w="0" w:type="dxa"/>
+        <w:right w:w="108" w:type="dxa"/>
+      </w:tblCellMar>
     </w:tblPr>
   </w:style>
   <w:style w:type="paragraph" w:styleId="NoSpacing">
@@ -9357,6 +9841,13 @@
         </dgm:presLayoutVars>
       </dgm:prSet>
       <dgm:spPr/>
+      <dgm:t>
+        <a:bodyPr/>
+        <a:lstStyle/>
+        <a:p>
+          <a:endParaRPr lang="en-US"/>
+        </a:p>
+      </dgm:t>
     </dgm:pt>
     <dgm:pt modelId="{A10CEA52-EB84-4843-9F19-734C08BFF21D}" type="pres">
       <dgm:prSet presAssocID="{81A95F43-C1C9-4346-AFA4-B643AA15D823}" presName="hierRoot1" presStyleCnt="0">
@@ -9377,10 +9868,24 @@
         </dgm:presLayoutVars>
       </dgm:prSet>
       <dgm:spPr/>
+      <dgm:t>
+        <a:bodyPr/>
+        <a:lstStyle/>
+        <a:p>
+          <a:endParaRPr lang="en-US"/>
+        </a:p>
+      </dgm:t>
     </dgm:pt>
     <dgm:pt modelId="{D712B4DE-A5E7-48F2-BFED-CE4B02F76B1D}" type="pres">
       <dgm:prSet presAssocID="{81A95F43-C1C9-4346-AFA4-B643AA15D823}" presName="rootConnector1" presStyleLbl="node1" presStyleIdx="0" presStyleCnt="0"/>
       <dgm:spPr/>
+      <dgm:t>
+        <a:bodyPr/>
+        <a:lstStyle/>
+        <a:p>
+          <a:endParaRPr lang="en-US"/>
+        </a:p>
+      </dgm:t>
     </dgm:pt>
     <dgm:pt modelId="{3A5FE137-4743-4D37-8992-FACB22443411}" type="pres">
       <dgm:prSet presAssocID="{81A95F43-C1C9-4346-AFA4-B643AA15D823}" presName="hierChild2" presStyleCnt="0"/>
@@ -9389,6 +9894,13 @@
     <dgm:pt modelId="{AFA3CD04-2A82-4F11-8250-EA12308B7027}" type="pres">
       <dgm:prSet presAssocID="{BC640126-E0AC-4170-B48E-3E2A0CC23588}" presName="Name37" presStyleLbl="parChTrans1D2" presStyleIdx="0" presStyleCnt="4"/>
       <dgm:spPr/>
+      <dgm:t>
+        <a:bodyPr/>
+        <a:lstStyle/>
+        <a:p>
+          <a:endParaRPr lang="en-US"/>
+        </a:p>
+      </dgm:t>
     </dgm:pt>
     <dgm:pt modelId="{77C57D4F-8B72-4E40-A855-84CC9078C029}" type="pres">
       <dgm:prSet presAssocID="{7C465E1A-07AC-412C-81D1-9382A8D2D01E}" presName="hierRoot2" presStyleCnt="0">
@@ -9409,10 +9921,24 @@
         </dgm:presLayoutVars>
       </dgm:prSet>
       <dgm:spPr/>
+      <dgm:t>
+        <a:bodyPr/>
+        <a:lstStyle/>
+        <a:p>
+          <a:endParaRPr lang="en-US"/>
+        </a:p>
+      </dgm:t>
     </dgm:pt>
     <dgm:pt modelId="{75A9208A-E25C-4775-B55F-627CF2CF558F}" type="pres">
       <dgm:prSet presAssocID="{7C465E1A-07AC-412C-81D1-9382A8D2D01E}" presName="rootConnector" presStyleLbl="node2" presStyleIdx="0" presStyleCnt="4"/>
       <dgm:spPr/>
+      <dgm:t>
+        <a:bodyPr/>
+        <a:lstStyle/>
+        <a:p>
+          <a:endParaRPr lang="en-US"/>
+        </a:p>
+      </dgm:t>
     </dgm:pt>
     <dgm:pt modelId="{FE2AB4B1-F01B-4C46-AA4F-C88E868014AC}" type="pres">
       <dgm:prSet presAssocID="{7C465E1A-07AC-412C-81D1-9382A8D2D01E}" presName="hierChild4" presStyleCnt="0"/>
@@ -9421,6 +9947,13 @@
     <dgm:pt modelId="{682C6642-21FC-48A5-B4C6-B17E381DF5C4}" type="pres">
       <dgm:prSet presAssocID="{B69567B0-58F9-4B69-AF94-B16728E3F02F}" presName="Name37" presStyleLbl="parChTrans1D3" presStyleIdx="0" presStyleCnt="10"/>
       <dgm:spPr/>
+      <dgm:t>
+        <a:bodyPr/>
+        <a:lstStyle/>
+        <a:p>
+          <a:endParaRPr lang="en-US"/>
+        </a:p>
+      </dgm:t>
     </dgm:pt>
     <dgm:pt modelId="{561F720A-988D-4CCA-A6C4-EA3BED0CCC14}" type="pres">
       <dgm:prSet presAssocID="{DD5694D3-A18E-4659-A262-AC6656B84055}" presName="hierRoot2" presStyleCnt="0">
@@ -9441,10 +9974,24 @@
         </dgm:presLayoutVars>
       </dgm:prSet>
       <dgm:spPr/>
+      <dgm:t>
+        <a:bodyPr/>
+        <a:lstStyle/>
+        <a:p>
+          <a:endParaRPr lang="en-US"/>
+        </a:p>
+      </dgm:t>
     </dgm:pt>
     <dgm:pt modelId="{F5A68273-0F17-4541-B2E9-B47879B8F030}" type="pres">
       <dgm:prSet presAssocID="{DD5694D3-A18E-4659-A262-AC6656B84055}" presName="rootConnector" presStyleLbl="node3" presStyleIdx="0" presStyleCnt="10"/>
       <dgm:spPr/>
+      <dgm:t>
+        <a:bodyPr/>
+        <a:lstStyle/>
+        <a:p>
+          <a:endParaRPr lang="en-US"/>
+        </a:p>
+      </dgm:t>
     </dgm:pt>
     <dgm:pt modelId="{D5AD0A3E-E215-4F7C-B2C3-226A1819F71A}" type="pres">
       <dgm:prSet presAssocID="{DD5694D3-A18E-4659-A262-AC6656B84055}" presName="hierChild4" presStyleCnt="0"/>
@@ -9457,6 +10004,13 @@
     <dgm:pt modelId="{1F37F514-1841-4B2B-9532-3EA56864842E}" type="pres">
       <dgm:prSet presAssocID="{C1D0CB4F-EA81-4AA5-8F67-D3E15D85DFB4}" presName="Name37" presStyleLbl="parChTrans1D3" presStyleIdx="1" presStyleCnt="10"/>
       <dgm:spPr/>
+      <dgm:t>
+        <a:bodyPr/>
+        <a:lstStyle/>
+        <a:p>
+          <a:endParaRPr lang="en-US"/>
+        </a:p>
+      </dgm:t>
     </dgm:pt>
     <dgm:pt modelId="{184621FF-98D4-41FC-A4D9-EAFD07F106EE}" type="pres">
       <dgm:prSet presAssocID="{79C4CB78-A72B-4C09-9DD4-479320D66078}" presName="hierRoot2" presStyleCnt="0">
@@ -9477,10 +10031,24 @@
         </dgm:presLayoutVars>
       </dgm:prSet>
       <dgm:spPr/>
+      <dgm:t>
+        <a:bodyPr/>
+        <a:lstStyle/>
+        <a:p>
+          <a:endParaRPr lang="en-US"/>
+        </a:p>
+      </dgm:t>
     </dgm:pt>
     <dgm:pt modelId="{81F65E1F-EE73-4523-AEFC-CBB10992108A}" type="pres">
       <dgm:prSet presAssocID="{79C4CB78-A72B-4C09-9DD4-479320D66078}" presName="rootConnector" presStyleLbl="node3" presStyleIdx="1" presStyleCnt="10"/>
       <dgm:spPr/>
+      <dgm:t>
+        <a:bodyPr/>
+        <a:lstStyle/>
+        <a:p>
+          <a:endParaRPr lang="en-US"/>
+        </a:p>
+      </dgm:t>
     </dgm:pt>
     <dgm:pt modelId="{86FC6FFF-7804-4701-B6F2-6C550FD64058}" type="pres">
       <dgm:prSet presAssocID="{79C4CB78-A72B-4C09-9DD4-479320D66078}" presName="hierChild4" presStyleCnt="0"/>
@@ -9497,6 +10065,13 @@
     <dgm:pt modelId="{A79F07E8-5EE0-4105-839B-4C745D66C09D}" type="pres">
       <dgm:prSet presAssocID="{881E1089-965A-4E18-933D-FB790D870C17}" presName="Name37" presStyleLbl="parChTrans1D2" presStyleIdx="1" presStyleCnt="4"/>
       <dgm:spPr/>
+      <dgm:t>
+        <a:bodyPr/>
+        <a:lstStyle/>
+        <a:p>
+          <a:endParaRPr lang="en-US"/>
+        </a:p>
+      </dgm:t>
     </dgm:pt>
     <dgm:pt modelId="{3CA9D21E-5425-4A4B-B19E-6689DDD5FA5B}" type="pres">
       <dgm:prSet presAssocID="{64DCBCBB-FA6F-4C99-B3A3-7333786CB586}" presName="hierRoot2" presStyleCnt="0">
@@ -9517,10 +10092,24 @@
         </dgm:presLayoutVars>
       </dgm:prSet>
       <dgm:spPr/>
+      <dgm:t>
+        <a:bodyPr/>
+        <a:lstStyle/>
+        <a:p>
+          <a:endParaRPr lang="en-US"/>
+        </a:p>
+      </dgm:t>
     </dgm:pt>
     <dgm:pt modelId="{85D84ADC-50F3-423D-8AD7-3AE56DC636E4}" type="pres">
       <dgm:prSet presAssocID="{64DCBCBB-FA6F-4C99-B3A3-7333786CB586}" presName="rootConnector" presStyleLbl="node2" presStyleIdx="1" presStyleCnt="4"/>
       <dgm:spPr/>
+      <dgm:t>
+        <a:bodyPr/>
+        <a:lstStyle/>
+        <a:p>
+          <a:endParaRPr lang="en-US"/>
+        </a:p>
+      </dgm:t>
     </dgm:pt>
     <dgm:pt modelId="{8352AAA6-4DB7-4EED-B215-F7B5AD8B3EEE}" type="pres">
       <dgm:prSet presAssocID="{64DCBCBB-FA6F-4C99-B3A3-7333786CB586}" presName="hierChild4" presStyleCnt="0"/>
@@ -9529,6 +10118,13 @@
     <dgm:pt modelId="{90A98670-21F3-40D4-9FAC-00AD3A1E3BB0}" type="pres">
       <dgm:prSet presAssocID="{92D5B7FD-AD05-4221-ADA2-09BD0435A830}" presName="Name37" presStyleLbl="parChTrans1D3" presStyleIdx="2" presStyleCnt="10"/>
       <dgm:spPr/>
+      <dgm:t>
+        <a:bodyPr/>
+        <a:lstStyle/>
+        <a:p>
+          <a:endParaRPr lang="en-US"/>
+        </a:p>
+      </dgm:t>
     </dgm:pt>
     <dgm:pt modelId="{07FA16A0-D20B-4672-A256-9220B916A849}" type="pres">
       <dgm:prSet presAssocID="{A76B9F7B-3EF0-4394-80DD-2DF8A38760A2}" presName="hierRoot2" presStyleCnt="0">
@@ -9549,10 +10145,24 @@
         </dgm:presLayoutVars>
       </dgm:prSet>
       <dgm:spPr/>
+      <dgm:t>
+        <a:bodyPr/>
+        <a:lstStyle/>
+        <a:p>
+          <a:endParaRPr lang="en-US"/>
+        </a:p>
+      </dgm:t>
     </dgm:pt>
     <dgm:pt modelId="{E3298E35-543D-4B3A-AC44-C96B51A8209C}" type="pres">
       <dgm:prSet presAssocID="{A76B9F7B-3EF0-4394-80DD-2DF8A38760A2}" presName="rootConnector" presStyleLbl="node3" presStyleIdx="2" presStyleCnt="10"/>
       <dgm:spPr/>
+      <dgm:t>
+        <a:bodyPr/>
+        <a:lstStyle/>
+        <a:p>
+          <a:endParaRPr lang="en-US"/>
+        </a:p>
+      </dgm:t>
     </dgm:pt>
     <dgm:pt modelId="{FB1F0231-9F7A-421C-ABF5-A46482B84EC5}" type="pres">
       <dgm:prSet presAssocID="{A76B9F7B-3EF0-4394-80DD-2DF8A38760A2}" presName="hierChild4" presStyleCnt="0"/>
@@ -9565,6 +10175,13 @@
     <dgm:pt modelId="{4FB425DA-BA40-45AB-A265-A1F655E87404}" type="pres">
       <dgm:prSet presAssocID="{A26B3077-4618-412E-A00E-889B86F7D61A}" presName="Name37" presStyleLbl="parChTrans1D3" presStyleIdx="3" presStyleCnt="10"/>
       <dgm:spPr/>
+      <dgm:t>
+        <a:bodyPr/>
+        <a:lstStyle/>
+        <a:p>
+          <a:endParaRPr lang="en-US"/>
+        </a:p>
+      </dgm:t>
     </dgm:pt>
     <dgm:pt modelId="{FFAC82B1-E6BA-463D-8525-BC986FED4A75}" type="pres">
       <dgm:prSet presAssocID="{A3D29541-CCBA-4EC8-9BB7-57C85A16A297}" presName="hierRoot2" presStyleCnt="0">
@@ -9585,10 +10202,24 @@
         </dgm:presLayoutVars>
       </dgm:prSet>
       <dgm:spPr/>
+      <dgm:t>
+        <a:bodyPr/>
+        <a:lstStyle/>
+        <a:p>
+          <a:endParaRPr lang="en-US"/>
+        </a:p>
+      </dgm:t>
     </dgm:pt>
     <dgm:pt modelId="{3059A331-017C-4AD9-861B-F124B8EE3469}" type="pres">
       <dgm:prSet presAssocID="{A3D29541-CCBA-4EC8-9BB7-57C85A16A297}" presName="rootConnector" presStyleLbl="node3" presStyleIdx="3" presStyleCnt="10"/>
       <dgm:spPr/>
+      <dgm:t>
+        <a:bodyPr/>
+        <a:lstStyle/>
+        <a:p>
+          <a:endParaRPr lang="en-US"/>
+        </a:p>
+      </dgm:t>
     </dgm:pt>
     <dgm:pt modelId="{19A5597B-D5A5-4CF7-A9BD-0983D29CD56A}" type="pres">
       <dgm:prSet presAssocID="{A3D29541-CCBA-4EC8-9BB7-57C85A16A297}" presName="hierChild4" presStyleCnt="0"/>
@@ -9601,6 +10232,13 @@
     <dgm:pt modelId="{DC425FEF-C172-4BBD-BB95-95C0C9818731}" type="pres">
       <dgm:prSet presAssocID="{7B07037C-33E1-43D1-9937-E3452E661D67}" presName="Name37" presStyleLbl="parChTrans1D3" presStyleIdx="4" presStyleCnt="10"/>
       <dgm:spPr/>
+      <dgm:t>
+        <a:bodyPr/>
+        <a:lstStyle/>
+        <a:p>
+          <a:endParaRPr lang="en-US"/>
+        </a:p>
+      </dgm:t>
     </dgm:pt>
     <dgm:pt modelId="{E1FD4F40-2805-4B42-9D73-D9BF1D77F9EB}" type="pres">
       <dgm:prSet presAssocID="{752EA7BD-3845-4C82-9DAE-AEC5AEF5E723}" presName="hierRoot2" presStyleCnt="0">
@@ -9621,10 +10259,24 @@
         </dgm:presLayoutVars>
       </dgm:prSet>
       <dgm:spPr/>
+      <dgm:t>
+        <a:bodyPr/>
+        <a:lstStyle/>
+        <a:p>
+          <a:endParaRPr lang="en-US"/>
+        </a:p>
+      </dgm:t>
     </dgm:pt>
     <dgm:pt modelId="{85B98F56-37F1-4746-9E57-62C95089C959}" type="pres">
       <dgm:prSet presAssocID="{752EA7BD-3845-4C82-9DAE-AEC5AEF5E723}" presName="rootConnector" presStyleLbl="node3" presStyleIdx="4" presStyleCnt="10"/>
       <dgm:spPr/>
+      <dgm:t>
+        <a:bodyPr/>
+        <a:lstStyle/>
+        <a:p>
+          <a:endParaRPr lang="en-US"/>
+        </a:p>
+      </dgm:t>
     </dgm:pt>
     <dgm:pt modelId="{458986B3-930A-49CB-9B51-5B76DED1672E}" type="pres">
       <dgm:prSet presAssocID="{752EA7BD-3845-4C82-9DAE-AEC5AEF5E723}" presName="hierChild4" presStyleCnt="0"/>
@@ -9637,6 +10289,13 @@
     <dgm:pt modelId="{A19D5FE1-31A3-4908-9380-5EEBA7E64EBD}" type="pres">
       <dgm:prSet presAssocID="{C039EDBC-A14C-46A4-B991-0F470BFB08BF}" presName="Name37" presStyleLbl="parChTrans1D3" presStyleIdx="5" presStyleCnt="10"/>
       <dgm:spPr/>
+      <dgm:t>
+        <a:bodyPr/>
+        <a:lstStyle/>
+        <a:p>
+          <a:endParaRPr lang="en-US"/>
+        </a:p>
+      </dgm:t>
     </dgm:pt>
     <dgm:pt modelId="{75018BB3-9CBB-44E5-BC15-E2BB17D38550}" type="pres">
       <dgm:prSet presAssocID="{04581CB2-3544-4951-853D-6C84884BCD46}" presName="hierRoot2" presStyleCnt="0">
@@ -9657,10 +10316,24 @@
         </dgm:presLayoutVars>
       </dgm:prSet>
       <dgm:spPr/>
+      <dgm:t>
+        <a:bodyPr/>
+        <a:lstStyle/>
+        <a:p>
+          <a:endParaRPr lang="en-US"/>
+        </a:p>
+      </dgm:t>
     </dgm:pt>
     <dgm:pt modelId="{E47D9AA4-907F-4924-8A07-BA04A272CAA2}" type="pres">
       <dgm:prSet presAssocID="{04581CB2-3544-4951-853D-6C84884BCD46}" presName="rootConnector" presStyleLbl="node3" presStyleIdx="5" presStyleCnt="10"/>
       <dgm:spPr/>
+      <dgm:t>
+        <a:bodyPr/>
+        <a:lstStyle/>
+        <a:p>
+          <a:endParaRPr lang="en-US"/>
+        </a:p>
+      </dgm:t>
     </dgm:pt>
     <dgm:pt modelId="{08D76088-5A78-444A-BF06-FEE72B66C027}" type="pres">
       <dgm:prSet presAssocID="{04581CB2-3544-4951-853D-6C84884BCD46}" presName="hierChild4" presStyleCnt="0"/>
@@ -9677,6 +10350,13 @@
     <dgm:pt modelId="{D042735B-C720-418A-8274-F94C48032453}" type="pres">
       <dgm:prSet presAssocID="{41DD9A38-D701-48D2-8B84-3F979F087F12}" presName="Name37" presStyleLbl="parChTrans1D2" presStyleIdx="2" presStyleCnt="4"/>
       <dgm:spPr/>
+      <dgm:t>
+        <a:bodyPr/>
+        <a:lstStyle/>
+        <a:p>
+          <a:endParaRPr lang="en-US"/>
+        </a:p>
+      </dgm:t>
     </dgm:pt>
     <dgm:pt modelId="{6AC33701-BA0B-443C-BF4A-2D636ADFC68A}" type="pres">
       <dgm:prSet presAssocID="{260A139F-3765-493F-B852-677C1CFF49B6}" presName="hierRoot2" presStyleCnt="0">
@@ -9697,10 +10377,24 @@
         </dgm:presLayoutVars>
       </dgm:prSet>
       <dgm:spPr/>
+      <dgm:t>
+        <a:bodyPr/>
+        <a:lstStyle/>
+        <a:p>
+          <a:endParaRPr lang="en-US"/>
+        </a:p>
+      </dgm:t>
     </dgm:pt>
     <dgm:pt modelId="{C9BF4233-9C6F-42D4-8D72-BB3F6CB34F2C}" type="pres">
       <dgm:prSet presAssocID="{260A139F-3765-493F-B852-677C1CFF49B6}" presName="rootConnector" presStyleLbl="node2" presStyleIdx="2" presStyleCnt="4"/>
       <dgm:spPr/>
+      <dgm:t>
+        <a:bodyPr/>
+        <a:lstStyle/>
+        <a:p>
+          <a:endParaRPr lang="en-US"/>
+        </a:p>
+      </dgm:t>
     </dgm:pt>
     <dgm:pt modelId="{D880911C-2E72-4785-9763-8D85E5179385}" type="pres">
       <dgm:prSet presAssocID="{260A139F-3765-493F-B852-677C1CFF49B6}" presName="hierChild4" presStyleCnt="0"/>
@@ -9709,6 +10403,13 @@
     <dgm:pt modelId="{A710B2FA-3AFD-412F-87AA-6760B1BBEC9D}" type="pres">
       <dgm:prSet presAssocID="{4CD38775-638A-4D99-B9FE-FCD4181A1A0E}" presName="Name37" presStyleLbl="parChTrans1D3" presStyleIdx="6" presStyleCnt="10"/>
       <dgm:spPr/>
+      <dgm:t>
+        <a:bodyPr/>
+        <a:lstStyle/>
+        <a:p>
+          <a:endParaRPr lang="en-US"/>
+        </a:p>
+      </dgm:t>
     </dgm:pt>
     <dgm:pt modelId="{57132071-5BA7-464A-A98D-F76587E8A36A}" type="pres">
       <dgm:prSet presAssocID="{1DEC07F1-9814-4B56-91AA-6513051B1220}" presName="hierRoot2" presStyleCnt="0">
@@ -9729,10 +10430,24 @@
         </dgm:presLayoutVars>
       </dgm:prSet>
       <dgm:spPr/>
+      <dgm:t>
+        <a:bodyPr/>
+        <a:lstStyle/>
+        <a:p>
+          <a:endParaRPr lang="en-US"/>
+        </a:p>
+      </dgm:t>
     </dgm:pt>
     <dgm:pt modelId="{824F5DC4-3B99-4C4A-A2BE-125A25003870}" type="pres">
       <dgm:prSet presAssocID="{1DEC07F1-9814-4B56-91AA-6513051B1220}" presName="rootConnector" presStyleLbl="node3" presStyleIdx="6" presStyleCnt="10"/>
       <dgm:spPr/>
+      <dgm:t>
+        <a:bodyPr/>
+        <a:lstStyle/>
+        <a:p>
+          <a:endParaRPr lang="en-US"/>
+        </a:p>
+      </dgm:t>
     </dgm:pt>
     <dgm:pt modelId="{BD0BA4F9-72ED-4A8C-8B4A-39354083E52E}" type="pres">
       <dgm:prSet presAssocID="{1DEC07F1-9814-4B56-91AA-6513051B1220}" presName="hierChild4" presStyleCnt="0"/>
@@ -9745,6 +10460,13 @@
     <dgm:pt modelId="{930EF2A5-079A-41CB-9965-75D9388C4342}" type="pres">
       <dgm:prSet presAssocID="{591A93D1-C560-4545-A028-DE97D4107FAF}" presName="Name37" presStyleLbl="parChTrans1D3" presStyleIdx="7" presStyleCnt="10"/>
       <dgm:spPr/>
+      <dgm:t>
+        <a:bodyPr/>
+        <a:lstStyle/>
+        <a:p>
+          <a:endParaRPr lang="en-US"/>
+        </a:p>
+      </dgm:t>
     </dgm:pt>
     <dgm:pt modelId="{0541842B-3CD9-49E5-9234-21794748FFD8}" type="pres">
       <dgm:prSet presAssocID="{35B0E52B-23E7-4636-9B1B-9874B66000F7}" presName="hierRoot2" presStyleCnt="0">
@@ -9765,10 +10487,24 @@
         </dgm:presLayoutVars>
       </dgm:prSet>
       <dgm:spPr/>
+      <dgm:t>
+        <a:bodyPr/>
+        <a:lstStyle/>
+        <a:p>
+          <a:endParaRPr lang="en-US"/>
+        </a:p>
+      </dgm:t>
     </dgm:pt>
     <dgm:pt modelId="{D2ED1C65-4A95-4A23-9C49-83C561A6C2C8}" type="pres">
       <dgm:prSet presAssocID="{35B0E52B-23E7-4636-9B1B-9874B66000F7}" presName="rootConnector" presStyleLbl="node3" presStyleIdx="7" presStyleCnt="10"/>
       <dgm:spPr/>
+      <dgm:t>
+        <a:bodyPr/>
+        <a:lstStyle/>
+        <a:p>
+          <a:endParaRPr lang="en-US"/>
+        </a:p>
+      </dgm:t>
     </dgm:pt>
     <dgm:pt modelId="{8DEEF916-91EA-4260-A542-ACFD5A60AFC2}" type="pres">
       <dgm:prSet presAssocID="{35B0E52B-23E7-4636-9B1B-9874B66000F7}" presName="hierChild4" presStyleCnt="0"/>
@@ -9785,6 +10521,13 @@
     <dgm:pt modelId="{17F90934-0444-428B-B1F4-7B5B00B9822B}" type="pres">
       <dgm:prSet presAssocID="{DB4FFA50-E2CB-4115-94D2-20EF497C5366}" presName="Name37" presStyleLbl="parChTrans1D2" presStyleIdx="3" presStyleCnt="4"/>
       <dgm:spPr/>
+      <dgm:t>
+        <a:bodyPr/>
+        <a:lstStyle/>
+        <a:p>
+          <a:endParaRPr lang="en-US"/>
+        </a:p>
+      </dgm:t>
     </dgm:pt>
     <dgm:pt modelId="{FA3C0AEE-CEB7-4F95-B18A-428CB9094C0D}" type="pres">
       <dgm:prSet presAssocID="{C52B9B70-8AAC-46EE-AD21-D59D4A38D341}" presName="hierRoot2" presStyleCnt="0">
@@ -9805,10 +10548,24 @@
         </dgm:presLayoutVars>
       </dgm:prSet>
       <dgm:spPr/>
+      <dgm:t>
+        <a:bodyPr/>
+        <a:lstStyle/>
+        <a:p>
+          <a:endParaRPr lang="en-US"/>
+        </a:p>
+      </dgm:t>
     </dgm:pt>
     <dgm:pt modelId="{A3397584-EB77-467B-829B-687448EBB956}" type="pres">
       <dgm:prSet presAssocID="{C52B9B70-8AAC-46EE-AD21-D59D4A38D341}" presName="rootConnector" presStyleLbl="node2" presStyleIdx="3" presStyleCnt="4"/>
       <dgm:spPr/>
+      <dgm:t>
+        <a:bodyPr/>
+        <a:lstStyle/>
+        <a:p>
+          <a:endParaRPr lang="en-US"/>
+        </a:p>
+      </dgm:t>
     </dgm:pt>
     <dgm:pt modelId="{C5C030F0-FA03-4FF8-87FF-FC3750782EFE}" type="pres">
       <dgm:prSet presAssocID="{C52B9B70-8AAC-46EE-AD21-D59D4A38D341}" presName="hierChild4" presStyleCnt="0"/>
@@ -9817,6 +10574,13 @@
     <dgm:pt modelId="{3477CA64-6DA4-4F4E-BB13-ECD29C87F405}" type="pres">
       <dgm:prSet presAssocID="{B904486E-FA6C-413C-8F22-42F87137B28D}" presName="Name37" presStyleLbl="parChTrans1D3" presStyleIdx="8" presStyleCnt="10"/>
       <dgm:spPr/>
+      <dgm:t>
+        <a:bodyPr/>
+        <a:lstStyle/>
+        <a:p>
+          <a:endParaRPr lang="en-US"/>
+        </a:p>
+      </dgm:t>
     </dgm:pt>
     <dgm:pt modelId="{EEC81BD9-0A55-450F-B238-8FE7D0D820C5}" type="pres">
       <dgm:prSet presAssocID="{1D0FB7AE-0DDC-42BE-A2CB-9B96F786FA98}" presName="hierRoot2" presStyleCnt="0">
@@ -9837,10 +10601,24 @@
         </dgm:presLayoutVars>
       </dgm:prSet>
       <dgm:spPr/>
+      <dgm:t>
+        <a:bodyPr/>
+        <a:lstStyle/>
+        <a:p>
+          <a:endParaRPr lang="en-US"/>
+        </a:p>
+      </dgm:t>
     </dgm:pt>
     <dgm:pt modelId="{04B6D038-6E76-4426-B28A-F57407555DE6}" type="pres">
       <dgm:prSet presAssocID="{1D0FB7AE-0DDC-42BE-A2CB-9B96F786FA98}" presName="rootConnector" presStyleLbl="node3" presStyleIdx="8" presStyleCnt="10"/>
       <dgm:spPr/>
+      <dgm:t>
+        <a:bodyPr/>
+        <a:lstStyle/>
+        <a:p>
+          <a:endParaRPr lang="en-US"/>
+        </a:p>
+      </dgm:t>
     </dgm:pt>
     <dgm:pt modelId="{276115C4-54D5-4DB3-9518-C210F355B354}" type="pres">
       <dgm:prSet presAssocID="{1D0FB7AE-0DDC-42BE-A2CB-9B96F786FA98}" presName="hierChild4" presStyleCnt="0"/>
@@ -9853,6 +10631,13 @@
     <dgm:pt modelId="{69B955FC-EBDA-455A-AC99-7D02E1DE8411}" type="pres">
       <dgm:prSet presAssocID="{8CEE545A-F493-456F-BBE5-B5736CC3C68A}" presName="Name37" presStyleLbl="parChTrans1D3" presStyleIdx="9" presStyleCnt="10"/>
       <dgm:spPr/>
+      <dgm:t>
+        <a:bodyPr/>
+        <a:lstStyle/>
+        <a:p>
+          <a:endParaRPr lang="en-US"/>
+        </a:p>
+      </dgm:t>
     </dgm:pt>
     <dgm:pt modelId="{AECCA890-5E34-41B6-B69C-DDA481B50BD6}" type="pres">
       <dgm:prSet presAssocID="{ECA23857-47F9-4AC9-BB7C-98A4A3285B68}" presName="hierRoot2" presStyleCnt="0">
@@ -9873,10 +10658,24 @@
         </dgm:presLayoutVars>
       </dgm:prSet>
       <dgm:spPr/>
+      <dgm:t>
+        <a:bodyPr/>
+        <a:lstStyle/>
+        <a:p>
+          <a:endParaRPr lang="en-US"/>
+        </a:p>
+      </dgm:t>
     </dgm:pt>
     <dgm:pt modelId="{216733CF-178B-432C-9C4B-6A17C59354BA}" type="pres">
       <dgm:prSet presAssocID="{ECA23857-47F9-4AC9-BB7C-98A4A3285B68}" presName="rootConnector" presStyleLbl="node3" presStyleIdx="9" presStyleCnt="10"/>
       <dgm:spPr/>
+      <dgm:t>
+        <a:bodyPr/>
+        <a:lstStyle/>
+        <a:p>
+          <a:endParaRPr lang="en-US"/>
+        </a:p>
+      </dgm:t>
     </dgm:pt>
     <dgm:pt modelId="{4EF318E1-16CC-46AF-9AD0-8931BDFD56AC}" type="pres">
       <dgm:prSet presAssocID="{ECA23857-47F9-4AC9-BB7C-98A4A3285B68}" presName="hierChild4" presStyleCnt="0"/>
@@ -9896,176 +10695,176 @@
     </dgm:pt>
   </dgm:ptLst>
   <dgm:cxnLst>
-    <dgm:cxn modelId="{CCF53B00-2C02-4F50-883A-EC9BE0468AE9}" type="presOf" srcId="{92D5B7FD-AD05-4221-ADA2-09BD0435A830}" destId="{90A98670-21F3-40D4-9FAC-00AD3A1E3BB0}" srcOrd="0" destOrd="0" presId="urn:microsoft.com/office/officeart/2005/8/layout/orgChart1"/>
-    <dgm:cxn modelId="{93454804-74A5-4214-9125-C98081B4F7CA}" type="presOf" srcId="{35B0E52B-23E7-4636-9B1B-9874B66000F7}" destId="{8A99303A-270E-4286-B5A1-5102D5DF561B}" srcOrd="0" destOrd="0" presId="urn:microsoft.com/office/officeart/2005/8/layout/orgChart1"/>
+    <dgm:cxn modelId="{2426BEBA-2C09-4767-A2EF-2B96BBBC4EFF}" type="presOf" srcId="{B904486E-FA6C-413C-8F22-42F87137B28D}" destId="{3477CA64-6DA4-4F4E-BB13-ECD29C87F405}" srcOrd="0" destOrd="0" presId="urn:microsoft.com/office/officeart/2005/8/layout/orgChart1"/>
+    <dgm:cxn modelId="{FC92BD8F-A5A7-44EE-9307-3C46816B9093}" type="presOf" srcId="{ECA23857-47F9-4AC9-BB7C-98A4A3285B68}" destId="{667351DE-56CB-43A5-BE50-A69359231E05}" srcOrd="0" destOrd="0" presId="urn:microsoft.com/office/officeart/2005/8/layout/orgChart1"/>
+    <dgm:cxn modelId="{8FC2CBB0-1A3B-4EBA-A780-698702B9BAB0}" type="presOf" srcId="{A76B9F7B-3EF0-4394-80DD-2DF8A38760A2}" destId="{E3298E35-543D-4B3A-AC44-C96B51A8209C}" srcOrd="1" destOrd="0" presId="urn:microsoft.com/office/officeart/2005/8/layout/orgChart1"/>
+    <dgm:cxn modelId="{25D1A70F-9730-4B57-8EDD-1B3131887622}" type="presOf" srcId="{DB4FFA50-E2CB-4115-94D2-20EF497C5366}" destId="{17F90934-0444-428B-B1F4-7B5B00B9822B}" srcOrd="0" destOrd="0" presId="urn:microsoft.com/office/officeart/2005/8/layout/orgChart1"/>
+    <dgm:cxn modelId="{7F3BAF98-386F-4917-BF1E-3523AAB7B017}" type="presOf" srcId="{04581CB2-3544-4951-853D-6C84884BCD46}" destId="{E47D9AA4-907F-4924-8A07-BA04A272CAA2}" srcOrd="1" destOrd="0" presId="urn:microsoft.com/office/officeart/2005/8/layout/orgChart1"/>
     <dgm:cxn modelId="{4EB14209-BCBB-4F76-A017-FC1D9AC99541}" srcId="{64DCBCBB-FA6F-4C99-B3A3-7333786CB586}" destId="{A76B9F7B-3EF0-4394-80DD-2DF8A38760A2}" srcOrd="0" destOrd="0" parTransId="{92D5B7FD-AD05-4221-ADA2-09BD0435A830}" sibTransId="{B754269B-05FE-4B46-A08E-9FC24682CCC7}"/>
-    <dgm:cxn modelId="{2BE5290A-3812-4367-9E6B-771C94AD1FCA}" type="presOf" srcId="{04581CB2-3544-4951-853D-6C84884BCD46}" destId="{47892DB6-B9D0-4040-BBCA-23AE33A5A149}" srcOrd="0" destOrd="0" presId="urn:microsoft.com/office/officeart/2005/8/layout/orgChart1"/>
+    <dgm:cxn modelId="{E316DD49-A8A0-4166-B1BC-F44081D8CD89}" type="presOf" srcId="{BC640126-E0AC-4170-B48E-3E2A0CC23588}" destId="{AFA3CD04-2A82-4F11-8250-EA12308B7027}" srcOrd="0" destOrd="0" presId="urn:microsoft.com/office/officeart/2005/8/layout/orgChart1"/>
+    <dgm:cxn modelId="{5589010A-E051-42A1-B94F-708686F020FC}" type="presOf" srcId="{1D0FB7AE-0DDC-42BE-A2CB-9B96F786FA98}" destId="{15C2AC2C-198F-43AE-B307-949D13B66014}" srcOrd="0" destOrd="0" presId="urn:microsoft.com/office/officeart/2005/8/layout/orgChart1"/>
+    <dgm:cxn modelId="{D2DAAB3E-E5C4-4B01-8CFB-7D1016989A05}" srcId="{81A95F43-C1C9-4346-AFA4-B643AA15D823}" destId="{C52B9B70-8AAC-46EE-AD21-D59D4A38D341}" srcOrd="3" destOrd="0" parTransId="{DB4FFA50-E2CB-4115-94D2-20EF497C5366}" sibTransId="{299CB036-A60C-4BF8-A141-F6200C064F26}"/>
+    <dgm:cxn modelId="{8B4EFAF6-3A86-4BB3-ADEE-0CB127EA9B1A}" type="presOf" srcId="{81A95F43-C1C9-4346-AFA4-B643AA15D823}" destId="{D712B4DE-A5E7-48F2-BFED-CE4B02F76B1D}" srcOrd="1" destOrd="0" presId="urn:microsoft.com/office/officeart/2005/8/layout/orgChart1"/>
+    <dgm:cxn modelId="{3DD110CD-221B-469D-A40C-3904C887B1D6}" type="presOf" srcId="{591A93D1-C560-4545-A028-DE97D4107FAF}" destId="{930EF2A5-079A-41CB-9965-75D9388C4342}" srcOrd="0" destOrd="0" presId="urn:microsoft.com/office/officeart/2005/8/layout/orgChart1"/>
+    <dgm:cxn modelId="{110B9A1C-39F7-4FB2-A67A-19C38245E03E}" type="presOf" srcId="{35B0E52B-23E7-4636-9B1B-9874B66000F7}" destId="{D2ED1C65-4A95-4A23-9C49-83C561A6C2C8}" srcOrd="1" destOrd="0" presId="urn:microsoft.com/office/officeart/2005/8/layout/orgChart1"/>
+    <dgm:cxn modelId="{97B6F367-A468-4DED-9563-F361CB8208AF}" type="presOf" srcId="{ECA23857-47F9-4AC9-BB7C-98A4A3285B68}" destId="{216733CF-178B-432C-9C4B-6A17C59354BA}" srcOrd="1" destOrd="0" presId="urn:microsoft.com/office/officeart/2005/8/layout/orgChart1"/>
+    <dgm:cxn modelId="{F9C3E0BD-2ADD-4603-A852-9D6C8D09E687}" srcId="{64DCBCBB-FA6F-4C99-B3A3-7333786CB586}" destId="{752EA7BD-3845-4C82-9DAE-AEC5AEF5E723}" srcOrd="2" destOrd="0" parTransId="{7B07037C-33E1-43D1-9937-E3452E661D67}" sibTransId="{22F00647-74B3-4F86-973C-AB3189EE24D6}"/>
+    <dgm:cxn modelId="{C5FA69B3-E356-482B-94E1-1EADF868C397}" type="presOf" srcId="{DD5694D3-A18E-4659-A262-AC6656B84055}" destId="{F5A68273-0F17-4541-B2E9-B47879B8F030}" srcOrd="1" destOrd="0" presId="urn:microsoft.com/office/officeart/2005/8/layout/orgChart1"/>
+    <dgm:cxn modelId="{B472BC39-BB74-4B54-80A9-08E150A53EC0}" srcId="{34311B8C-C38D-427C-A6C7-2313713F5A71}" destId="{81A95F43-C1C9-4346-AFA4-B643AA15D823}" srcOrd="0" destOrd="0" parTransId="{2D33746E-21E4-45DA-B871-0F0A23B8A035}" sibTransId="{D858D48A-6547-4BFC-A2D8-0E9CDD204CBA}"/>
+    <dgm:cxn modelId="{B20800F6-728D-409A-857C-5F83DA5789C4}" type="presOf" srcId="{64DCBCBB-FA6F-4C99-B3A3-7333786CB586}" destId="{85D84ADC-50F3-423D-8AD7-3AE56DC636E4}" srcOrd="1" destOrd="0" presId="urn:microsoft.com/office/officeart/2005/8/layout/orgChart1"/>
+    <dgm:cxn modelId="{4B72AE61-309B-4213-A7A7-81E12837F728}" type="presOf" srcId="{4CD38775-638A-4D99-B9FE-FCD4181A1A0E}" destId="{A710B2FA-3AFD-412F-87AA-6760B1BBEC9D}" srcOrd="0" destOrd="0" presId="urn:microsoft.com/office/officeart/2005/8/layout/orgChart1"/>
+    <dgm:cxn modelId="{7643FF5C-8F57-4CDC-B532-EBE00E7BDD35}" type="presOf" srcId="{260A139F-3765-493F-B852-677C1CFF49B6}" destId="{506B4387-15FA-45C3-A6C7-9779433DA2CE}" srcOrd="0" destOrd="0" presId="urn:microsoft.com/office/officeart/2005/8/layout/orgChart1"/>
+    <dgm:cxn modelId="{0DEAC036-8FE4-4A2A-BCA0-0C71DDFC01D1}" type="presOf" srcId="{A3D29541-CCBA-4EC8-9BB7-57C85A16A297}" destId="{3059A331-017C-4AD9-861B-F124B8EE3469}" srcOrd="1" destOrd="0" presId="urn:microsoft.com/office/officeart/2005/8/layout/orgChart1"/>
+    <dgm:cxn modelId="{7D574C2F-32DB-4F5E-997F-CCAD74FBBDB7}" type="presOf" srcId="{752EA7BD-3845-4C82-9DAE-AEC5AEF5E723}" destId="{85B98F56-37F1-4746-9E57-62C95089C959}" srcOrd="1" destOrd="0" presId="urn:microsoft.com/office/officeart/2005/8/layout/orgChart1"/>
+    <dgm:cxn modelId="{2B6D8326-E308-48ED-91D7-5C932218CD03}" srcId="{C52B9B70-8AAC-46EE-AD21-D59D4A38D341}" destId="{1D0FB7AE-0DDC-42BE-A2CB-9B96F786FA98}" srcOrd="0" destOrd="0" parTransId="{B904486E-FA6C-413C-8F22-42F87137B28D}" sibTransId="{145CADC8-D324-4D32-87CB-CF69A9BC353E}"/>
+    <dgm:cxn modelId="{08C3BCF6-AABA-419C-986F-27B43513C2B8}" type="presOf" srcId="{DD5694D3-A18E-4659-A262-AC6656B84055}" destId="{112E11BB-8C73-4924-95CF-1D378AB92E63}" srcOrd="0" destOrd="0" presId="urn:microsoft.com/office/officeart/2005/8/layout/orgChart1"/>
+    <dgm:cxn modelId="{F8099FFB-D00C-4F5D-B554-D276AD2F0F0C}" type="presOf" srcId="{752EA7BD-3845-4C82-9DAE-AEC5AEF5E723}" destId="{26B3F052-6B99-45DB-8E7B-75437EEEAFE1}" srcOrd="0" destOrd="0" presId="urn:microsoft.com/office/officeart/2005/8/layout/orgChart1"/>
+    <dgm:cxn modelId="{66285BF1-B3E0-4721-A6C5-381313BAC6D3}" srcId="{64DCBCBB-FA6F-4C99-B3A3-7333786CB586}" destId="{A3D29541-CCBA-4EC8-9BB7-57C85A16A297}" srcOrd="1" destOrd="0" parTransId="{A26B3077-4618-412E-A00E-889B86F7D61A}" sibTransId="{41F6AEF0-7E4B-4615-80B2-F257F3726946}"/>
+    <dgm:cxn modelId="{07A6D98E-86CB-434F-A03E-B7FAD52EB410}" type="presOf" srcId="{34311B8C-C38D-427C-A6C7-2313713F5A71}" destId="{CEBB22C0-9B93-4D7E-BF37-1CC91A9B215F}" srcOrd="0" destOrd="0" presId="urn:microsoft.com/office/officeart/2005/8/layout/orgChart1"/>
+    <dgm:cxn modelId="{642201E7-EAE6-4D6D-83C9-EE1C35A5D8E0}" srcId="{C52B9B70-8AAC-46EE-AD21-D59D4A38D341}" destId="{ECA23857-47F9-4AC9-BB7C-98A4A3285B68}" srcOrd="1" destOrd="0" parTransId="{8CEE545A-F493-456F-BBE5-B5736CC3C68A}" sibTransId="{7FD80044-3675-47EE-B396-0B26667CECF5}"/>
+    <dgm:cxn modelId="{CFBAC646-9114-4B71-9647-BF5150CD2E37}" type="presOf" srcId="{A3D29541-CCBA-4EC8-9BB7-57C85A16A297}" destId="{D12B4352-5EBA-496F-BAF6-EF84E4938D85}" srcOrd="0" destOrd="0" presId="urn:microsoft.com/office/officeart/2005/8/layout/orgChart1"/>
+    <dgm:cxn modelId="{4266C52C-D320-4BA6-B31A-4B323D58F432}" type="presOf" srcId="{C52B9B70-8AAC-46EE-AD21-D59D4A38D341}" destId="{3856E60E-B393-48B0-84FB-85DEE63001F0}" srcOrd="0" destOrd="0" presId="urn:microsoft.com/office/officeart/2005/8/layout/orgChart1"/>
+    <dgm:cxn modelId="{BDEFF629-BE97-4D1F-B868-354D39564D69}" srcId="{7C465E1A-07AC-412C-81D1-9382A8D2D01E}" destId="{79C4CB78-A72B-4C09-9DD4-479320D66078}" srcOrd="1" destOrd="0" parTransId="{C1D0CB4F-EA81-4AA5-8F67-D3E15D85DFB4}" sibTransId="{012B04D7-3303-4D7B-B779-3E207EE8A49F}"/>
+    <dgm:cxn modelId="{C84C898E-83C0-464C-86FF-6ECF69E9D51A}" srcId="{81A95F43-C1C9-4346-AFA4-B643AA15D823}" destId="{7C465E1A-07AC-412C-81D1-9382A8D2D01E}" srcOrd="0" destOrd="0" parTransId="{BC640126-E0AC-4170-B48E-3E2A0CC23588}" sibTransId="{A77EF1DD-6151-45C6-A316-711F5E4481CD}"/>
+    <dgm:cxn modelId="{4AE2F557-599F-4A58-B903-4AD21AE85ED8}" type="presOf" srcId="{260A139F-3765-493F-B852-677C1CFF49B6}" destId="{C9BF4233-9C6F-42D4-8D72-BB3F6CB34F2C}" srcOrd="1" destOrd="0" presId="urn:microsoft.com/office/officeart/2005/8/layout/orgChart1"/>
+    <dgm:cxn modelId="{9B442EEF-ED30-4DF3-AACD-340553A6C5B5}" type="presOf" srcId="{1D0FB7AE-0DDC-42BE-A2CB-9B96F786FA98}" destId="{04B6D038-6E76-4426-B28A-F57407555DE6}" srcOrd="1" destOrd="0" presId="urn:microsoft.com/office/officeart/2005/8/layout/orgChart1"/>
+    <dgm:cxn modelId="{7C1E6B4D-46F3-477E-BB5B-3805B71B4A57}" type="presOf" srcId="{04581CB2-3544-4951-853D-6C84884BCD46}" destId="{47892DB6-B9D0-4040-BBCA-23AE33A5A149}" srcOrd="0" destOrd="0" presId="urn:microsoft.com/office/officeart/2005/8/layout/orgChart1"/>
+    <dgm:cxn modelId="{AA756FC7-C059-47A5-BCAF-50DB902486EF}" type="presOf" srcId="{C1D0CB4F-EA81-4AA5-8F67-D3E15D85DFB4}" destId="{1F37F514-1841-4B2B-9532-3EA56864842E}" srcOrd="0" destOrd="0" presId="urn:microsoft.com/office/officeart/2005/8/layout/orgChart1"/>
+    <dgm:cxn modelId="{2DFD339B-19D4-4F28-BA89-129918E3B209}" type="presOf" srcId="{1DEC07F1-9814-4B56-91AA-6513051B1220}" destId="{1A373D23-C3EC-48B0-A4F7-1FA6DC1F05C9}" srcOrd="0" destOrd="0" presId="urn:microsoft.com/office/officeart/2005/8/layout/orgChart1"/>
+    <dgm:cxn modelId="{5F39018C-9A5A-4B20-BF13-C89F2D3F1745}" type="presOf" srcId="{A76B9F7B-3EF0-4394-80DD-2DF8A38760A2}" destId="{76D22866-6456-4978-863E-4A25AC611A8E}" srcOrd="0" destOrd="0" presId="urn:microsoft.com/office/officeart/2005/8/layout/orgChart1"/>
+    <dgm:cxn modelId="{26FAC23E-4A0F-4591-9DC1-A9363FAF7827}" type="presOf" srcId="{1DEC07F1-9814-4B56-91AA-6513051B1220}" destId="{824F5DC4-3B99-4C4A-A2BE-125A25003870}" srcOrd="1" destOrd="0" presId="urn:microsoft.com/office/officeart/2005/8/layout/orgChart1"/>
+    <dgm:cxn modelId="{41C5EA13-14B4-4A91-A91C-AF394F0C0377}" type="presOf" srcId="{A26B3077-4618-412E-A00E-889B86F7D61A}" destId="{4FB425DA-BA40-45AB-A265-A1F655E87404}" srcOrd="0" destOrd="0" presId="urn:microsoft.com/office/officeart/2005/8/layout/orgChart1"/>
     <dgm:cxn modelId="{57B89A0D-10F2-42E2-BE15-22939B1EA2CD}" srcId="{260A139F-3765-493F-B852-677C1CFF49B6}" destId="{35B0E52B-23E7-4636-9B1B-9874B66000F7}" srcOrd="1" destOrd="0" parTransId="{591A93D1-C560-4545-A028-DE97D4107FAF}" sibTransId="{0843486D-5AAF-4018-B863-00190B961C6C}"/>
-    <dgm:cxn modelId="{6A6B7E0E-F410-4E39-96D0-3F12680E1F3D}" type="presOf" srcId="{ECA23857-47F9-4AC9-BB7C-98A4A3285B68}" destId="{216733CF-178B-432C-9C4B-6A17C59354BA}" srcOrd="1" destOrd="0" presId="urn:microsoft.com/office/officeart/2005/8/layout/orgChart1"/>
-    <dgm:cxn modelId="{63083712-BDEE-46A6-9BD7-30F8E8C7E568}" type="presOf" srcId="{BC640126-E0AC-4170-B48E-3E2A0CC23588}" destId="{AFA3CD04-2A82-4F11-8250-EA12308B7027}" srcOrd="0" destOrd="0" presId="urn:microsoft.com/office/officeart/2005/8/layout/orgChart1"/>
-    <dgm:cxn modelId="{2893841D-9DDC-47B2-9D62-4C7F2E11E540}" type="presOf" srcId="{DD5694D3-A18E-4659-A262-AC6656B84055}" destId="{F5A68273-0F17-4541-B2E9-B47879B8F030}" srcOrd="1" destOrd="0" presId="urn:microsoft.com/office/officeart/2005/8/layout/orgChart1"/>
-    <dgm:cxn modelId="{12660A21-EE7A-4144-9EAE-93F5729FA501}" type="presOf" srcId="{881E1089-965A-4E18-933D-FB790D870C17}" destId="{A79F07E8-5EE0-4105-839B-4C745D66C09D}" srcOrd="0" destOrd="0" presId="urn:microsoft.com/office/officeart/2005/8/layout/orgChart1"/>
-    <dgm:cxn modelId="{25E7F921-56F7-4AAC-821F-9EC38CA16520}" type="presOf" srcId="{752EA7BD-3845-4C82-9DAE-AEC5AEF5E723}" destId="{26B3F052-6B99-45DB-8E7B-75437EEEAFE1}" srcOrd="0" destOrd="0" presId="urn:microsoft.com/office/officeart/2005/8/layout/orgChart1"/>
-    <dgm:cxn modelId="{9D7AFA22-70B6-41BA-9C64-3EDB06B17AB2}" type="presOf" srcId="{64DCBCBB-FA6F-4C99-B3A3-7333786CB586}" destId="{85D84ADC-50F3-423D-8AD7-3AE56DC636E4}" srcOrd="1" destOrd="0" presId="urn:microsoft.com/office/officeart/2005/8/layout/orgChart1"/>
-    <dgm:cxn modelId="{92FE8D23-F980-4659-A230-A9E48ADC87AF}" type="presOf" srcId="{752EA7BD-3845-4C82-9DAE-AEC5AEF5E723}" destId="{85B98F56-37F1-4746-9E57-62C95089C959}" srcOrd="1" destOrd="0" presId="urn:microsoft.com/office/officeart/2005/8/layout/orgChart1"/>
-    <dgm:cxn modelId="{2B6D8326-E308-48ED-91D7-5C932218CD03}" srcId="{C52B9B70-8AAC-46EE-AD21-D59D4A38D341}" destId="{1D0FB7AE-0DDC-42BE-A2CB-9B96F786FA98}" srcOrd="0" destOrd="0" parTransId="{B904486E-FA6C-413C-8F22-42F87137B28D}" sibTransId="{145CADC8-D324-4D32-87CB-CF69A9BC353E}"/>
-    <dgm:cxn modelId="{9FC62427-44E0-4B40-B5D2-555A5D33AC72}" type="presOf" srcId="{B904486E-FA6C-413C-8F22-42F87137B28D}" destId="{3477CA64-6DA4-4F4E-BB13-ECD29C87F405}" srcOrd="0" destOrd="0" presId="urn:microsoft.com/office/officeart/2005/8/layout/orgChart1"/>
-    <dgm:cxn modelId="{BDEFF629-BE97-4D1F-B868-354D39564D69}" srcId="{7C465E1A-07AC-412C-81D1-9382A8D2D01E}" destId="{79C4CB78-A72B-4C09-9DD4-479320D66078}" srcOrd="1" destOrd="0" parTransId="{C1D0CB4F-EA81-4AA5-8F67-D3E15D85DFB4}" sibTransId="{012B04D7-3303-4D7B-B779-3E207EE8A49F}"/>
-    <dgm:cxn modelId="{F8E6C22C-59D6-43D8-A699-94277AF5B9E1}" type="presOf" srcId="{DD5694D3-A18E-4659-A262-AC6656B84055}" destId="{112E11BB-8C73-4924-95CF-1D378AB92E63}" srcOrd="0" destOrd="0" presId="urn:microsoft.com/office/officeart/2005/8/layout/orgChart1"/>
-    <dgm:cxn modelId="{96F4CB2F-D2E9-4764-90D9-34604D57F2A4}" type="presOf" srcId="{1DEC07F1-9814-4B56-91AA-6513051B1220}" destId="{824F5DC4-3B99-4C4A-A2BE-125A25003870}" srcOrd="1" destOrd="0" presId="urn:microsoft.com/office/officeart/2005/8/layout/orgChart1"/>
-    <dgm:cxn modelId="{A566DF30-89BF-4386-BC6F-F4664990A7B8}" type="presOf" srcId="{A76B9F7B-3EF0-4394-80DD-2DF8A38760A2}" destId="{E3298E35-543D-4B3A-AC44-C96B51A8209C}" srcOrd="1" destOrd="0" presId="urn:microsoft.com/office/officeart/2005/8/layout/orgChart1"/>
+    <dgm:cxn modelId="{EA5A6735-71D3-44C1-84F8-A12195987594}" type="presOf" srcId="{81A95F43-C1C9-4346-AFA4-B643AA15D823}" destId="{E896B508-5282-431E-846F-A03B09493BC2}" srcOrd="0" destOrd="0" presId="urn:microsoft.com/office/officeart/2005/8/layout/orgChart1"/>
+    <dgm:cxn modelId="{D889DD06-159C-4C73-885F-DFA9C8F9C7C1}" type="presOf" srcId="{7C465E1A-07AC-412C-81D1-9382A8D2D01E}" destId="{75A9208A-E25C-4775-B55F-627CF2CF558F}" srcOrd="1" destOrd="0" presId="urn:microsoft.com/office/officeart/2005/8/layout/orgChart1"/>
     <dgm:cxn modelId="{4848E533-F847-45BE-8E5B-D4A33250CF55}" srcId="{81A95F43-C1C9-4346-AFA4-B643AA15D823}" destId="{64DCBCBB-FA6F-4C99-B3A3-7333786CB586}" srcOrd="1" destOrd="0" parTransId="{881E1089-965A-4E18-933D-FB790D870C17}" sibTransId="{4D4B1A6D-835B-4A62-AB2A-95D1C8F9845D}"/>
-    <dgm:cxn modelId="{23748936-4526-4C65-9491-D7CF638DC869}" type="presOf" srcId="{C52B9B70-8AAC-46EE-AD21-D59D4A38D341}" destId="{A3397584-EB77-467B-829B-687448EBB956}" srcOrd="1" destOrd="0" presId="urn:microsoft.com/office/officeart/2005/8/layout/orgChart1"/>
-    <dgm:cxn modelId="{F65B4138-F526-450C-A0D7-9C947421B7AF}" type="presOf" srcId="{64DCBCBB-FA6F-4C99-B3A3-7333786CB586}" destId="{C79A19FC-1487-4D52-9563-B608FFBB454E}" srcOrd="0" destOrd="0" presId="urn:microsoft.com/office/officeart/2005/8/layout/orgChart1"/>
-    <dgm:cxn modelId="{B472BC39-BB74-4B54-80A9-08E150A53EC0}" srcId="{34311B8C-C38D-427C-A6C7-2313713F5A71}" destId="{81A95F43-C1C9-4346-AFA4-B643AA15D823}" srcOrd="0" destOrd="0" parTransId="{2D33746E-21E4-45DA-B871-0F0A23B8A035}" sibTransId="{D858D48A-6547-4BFC-A2D8-0E9CDD204CBA}"/>
-    <dgm:cxn modelId="{D2DAAB3E-E5C4-4B01-8CFB-7D1016989A05}" srcId="{81A95F43-C1C9-4346-AFA4-B643AA15D823}" destId="{C52B9B70-8AAC-46EE-AD21-D59D4A38D341}" srcOrd="3" destOrd="0" parTransId="{DB4FFA50-E2CB-4115-94D2-20EF497C5366}" sibTransId="{299CB036-A60C-4BF8-A141-F6200C064F26}"/>
-    <dgm:cxn modelId="{3F9DE140-5C79-49CE-8FF7-BD88AB6E836F}" type="presOf" srcId="{8CEE545A-F493-456F-BBE5-B5736CC3C68A}" destId="{69B955FC-EBDA-455A-AC99-7D02E1DE8411}" srcOrd="0" destOrd="0" presId="urn:microsoft.com/office/officeart/2005/8/layout/orgChart1"/>
-    <dgm:cxn modelId="{C67ED45D-38E3-4109-AD78-38FBF89E3A96}" type="presOf" srcId="{4CD38775-638A-4D99-B9FE-FCD4181A1A0E}" destId="{A710B2FA-3AFD-412F-87AA-6760B1BBEC9D}" srcOrd="0" destOrd="0" presId="urn:microsoft.com/office/officeart/2005/8/layout/orgChart1"/>
-    <dgm:cxn modelId="{916E945E-F307-4E3E-9924-40E96E0EC7EA}" type="presOf" srcId="{35B0E52B-23E7-4636-9B1B-9874B66000F7}" destId="{D2ED1C65-4A95-4A23-9C49-83C561A6C2C8}" srcOrd="1" destOrd="0" presId="urn:microsoft.com/office/officeart/2005/8/layout/orgChart1"/>
-    <dgm:cxn modelId="{1837C35F-72CC-467D-B62A-8325D0F4A6A0}" type="presOf" srcId="{7C465E1A-07AC-412C-81D1-9382A8D2D01E}" destId="{1854EBF5-76D6-4889-9AC1-F3546350E51A}" srcOrd="0" destOrd="0" presId="urn:microsoft.com/office/officeart/2005/8/layout/orgChart1"/>
+    <dgm:cxn modelId="{A6913AA0-0B97-4625-9A27-41386A5E4731}" type="presOf" srcId="{881E1089-965A-4E18-933D-FB790D870C17}" destId="{A79F07E8-5EE0-4105-839B-4C745D66C09D}" srcOrd="0" destOrd="0" presId="urn:microsoft.com/office/officeart/2005/8/layout/orgChart1"/>
+    <dgm:cxn modelId="{37BFC72C-2A3E-4B4D-9A63-57B0CDF153A7}" type="presOf" srcId="{41DD9A38-D701-48D2-8B84-3F979F087F12}" destId="{D042735B-C720-418A-8274-F94C48032453}" srcOrd="0" destOrd="0" presId="urn:microsoft.com/office/officeart/2005/8/layout/orgChart1"/>
+    <dgm:cxn modelId="{350DC6C8-240E-4119-8F0D-072A69774827}" srcId="{81A95F43-C1C9-4346-AFA4-B643AA15D823}" destId="{260A139F-3765-493F-B852-677C1CFF49B6}" srcOrd="2" destOrd="0" parTransId="{41DD9A38-D701-48D2-8B84-3F979F087F12}" sibTransId="{838E94B0-FA04-4C90-81E4-786CBAD6CCB1}"/>
+    <dgm:cxn modelId="{F84DFC91-F393-451A-A59D-64A37DD0BA02}" type="presOf" srcId="{C039EDBC-A14C-46A4-B991-0F470BFB08BF}" destId="{A19D5FE1-31A3-4908-9380-5EEBA7E64EBD}" srcOrd="0" destOrd="0" presId="urn:microsoft.com/office/officeart/2005/8/layout/orgChart1"/>
     <dgm:cxn modelId="{19794249-EC10-4CFC-8A54-D9CED972B0D9}" srcId="{260A139F-3765-493F-B852-677C1CFF49B6}" destId="{1DEC07F1-9814-4B56-91AA-6513051B1220}" srcOrd="0" destOrd="0" parTransId="{4CD38775-638A-4D99-B9FE-FCD4181A1A0E}" sibTransId="{B8D4FBAD-9A1E-4565-B0E2-DCC91D6DF161}"/>
-    <dgm:cxn modelId="{BE70C26B-7A23-4AF5-BE60-AFF52830AE7E}" type="presOf" srcId="{C52B9B70-8AAC-46EE-AD21-D59D4A38D341}" destId="{3856E60E-B393-48B0-84FB-85DEE63001F0}" srcOrd="0" destOrd="0" presId="urn:microsoft.com/office/officeart/2005/8/layout/orgChart1"/>
+    <dgm:cxn modelId="{4DB85099-9ACD-46E3-82E4-8B5DD73B2183}" type="presOf" srcId="{7B07037C-33E1-43D1-9937-E3452E661D67}" destId="{DC425FEF-C172-4BBD-BB95-95C0C9818731}" srcOrd="0" destOrd="0" presId="urn:microsoft.com/office/officeart/2005/8/layout/orgChart1"/>
+    <dgm:cxn modelId="{68A5A68D-430E-4B16-A33A-9A50C698B6A7}" type="presOf" srcId="{B69567B0-58F9-4B69-AF94-B16728E3F02F}" destId="{682C6642-21FC-48A5-B4C6-B17E381DF5C4}" srcOrd="0" destOrd="0" presId="urn:microsoft.com/office/officeart/2005/8/layout/orgChart1"/>
+    <dgm:cxn modelId="{8FDBFFB8-8DE2-4D01-9AF5-2195447FD955}" type="presOf" srcId="{7C465E1A-07AC-412C-81D1-9382A8D2D01E}" destId="{1854EBF5-76D6-4889-9AC1-F3546350E51A}" srcOrd="0" destOrd="0" presId="urn:microsoft.com/office/officeart/2005/8/layout/orgChart1"/>
+    <dgm:cxn modelId="{665B7127-247D-49C9-81DC-1E437FA05338}" type="presOf" srcId="{64DCBCBB-FA6F-4C99-B3A3-7333786CB586}" destId="{C79A19FC-1487-4D52-9563-B608FFBB454E}" srcOrd="0" destOrd="0" presId="urn:microsoft.com/office/officeart/2005/8/layout/orgChart1"/>
+    <dgm:cxn modelId="{2CBB96A5-C2DA-4F1F-89A8-A9B5252ED5E4}" type="presOf" srcId="{92D5B7FD-AD05-4221-ADA2-09BD0435A830}" destId="{90A98670-21F3-40D4-9FAC-00AD3A1E3BB0}" srcOrd="0" destOrd="0" presId="urn:microsoft.com/office/officeart/2005/8/layout/orgChart1"/>
+    <dgm:cxn modelId="{9E10F023-B2B4-49B3-8116-B82673967D54}" type="presOf" srcId="{35B0E52B-23E7-4636-9B1B-9874B66000F7}" destId="{8A99303A-270E-4286-B5A1-5102D5DF561B}" srcOrd="0" destOrd="0" presId="urn:microsoft.com/office/officeart/2005/8/layout/orgChart1"/>
     <dgm:cxn modelId="{DD700D4D-E501-4B20-9BF8-3483739C6D4D}" srcId="{7C465E1A-07AC-412C-81D1-9382A8D2D01E}" destId="{DD5694D3-A18E-4659-A262-AC6656B84055}" srcOrd="0" destOrd="0" parTransId="{B69567B0-58F9-4B69-AF94-B16728E3F02F}" sibTransId="{9EBDE14E-94AF-4D3F-84A5-405995582F86}"/>
-    <dgm:cxn modelId="{8275844E-1A98-492F-9976-AA242CD452EF}" type="presOf" srcId="{A3D29541-CCBA-4EC8-9BB7-57C85A16A297}" destId="{D12B4352-5EBA-496F-BAF6-EF84E4938D85}" srcOrd="0" destOrd="0" presId="urn:microsoft.com/office/officeart/2005/8/layout/orgChart1"/>
-    <dgm:cxn modelId="{89BB9771-E351-4064-8FC3-497141998E56}" type="presOf" srcId="{81A95F43-C1C9-4346-AFA4-B643AA15D823}" destId="{E896B508-5282-431E-846F-A03B09493BC2}" srcOrd="0" destOrd="0" presId="urn:microsoft.com/office/officeart/2005/8/layout/orgChart1"/>
-    <dgm:cxn modelId="{23B33D56-E8D2-4D45-88B5-5415DBB33655}" type="presOf" srcId="{79C4CB78-A72B-4C09-9DD4-479320D66078}" destId="{0A31FCDE-974D-4A73-9162-50BB052D6A35}" srcOrd="0" destOrd="0" presId="urn:microsoft.com/office/officeart/2005/8/layout/orgChart1"/>
-    <dgm:cxn modelId="{0A4B9D79-EF6A-476F-94DA-EBE533143241}" type="presOf" srcId="{DB4FFA50-E2CB-4115-94D2-20EF497C5366}" destId="{17F90934-0444-428B-B1F4-7B5B00B9822B}" srcOrd="0" destOrd="0" presId="urn:microsoft.com/office/officeart/2005/8/layout/orgChart1"/>
-    <dgm:cxn modelId="{7BFC7480-5987-4A79-BCA2-53D5E76A0F5C}" type="presOf" srcId="{A26B3077-4618-412E-A00E-889B86F7D61A}" destId="{4FB425DA-BA40-45AB-A265-A1F655E87404}" srcOrd="0" destOrd="0" presId="urn:microsoft.com/office/officeart/2005/8/layout/orgChart1"/>
-    <dgm:cxn modelId="{DC309D8A-4F6F-4BFC-BD6F-5393443A36EF}" type="presOf" srcId="{260A139F-3765-493F-B852-677C1CFF49B6}" destId="{506B4387-15FA-45C3-A6C7-9779433DA2CE}" srcOrd="0" destOrd="0" presId="urn:microsoft.com/office/officeart/2005/8/layout/orgChart1"/>
-    <dgm:cxn modelId="{C84C898E-83C0-464C-86FF-6ECF69E9D51A}" srcId="{81A95F43-C1C9-4346-AFA4-B643AA15D823}" destId="{7C465E1A-07AC-412C-81D1-9382A8D2D01E}" srcOrd="0" destOrd="0" parTransId="{BC640126-E0AC-4170-B48E-3E2A0CC23588}" sibTransId="{A77EF1DD-6151-45C6-A316-711F5E4481CD}"/>
+    <dgm:cxn modelId="{30460960-73EA-485F-AC5A-C868D1B28738}" type="presOf" srcId="{79C4CB78-A72B-4C09-9DD4-479320D66078}" destId="{0A31FCDE-974D-4A73-9162-50BB052D6A35}" srcOrd="0" destOrd="0" presId="urn:microsoft.com/office/officeart/2005/8/layout/orgChart1"/>
     <dgm:cxn modelId="{42FF4A97-0D71-449E-B3C9-528632B394AE}" srcId="{64DCBCBB-FA6F-4C99-B3A3-7333786CB586}" destId="{04581CB2-3544-4951-853D-6C84884BCD46}" srcOrd="3" destOrd="0" parTransId="{C039EDBC-A14C-46A4-B991-0F470BFB08BF}" sibTransId="{0D23C59D-EE89-411D-929F-061790C75939}"/>
-    <dgm:cxn modelId="{A2CDF19C-EF0B-488C-B10C-C196C9C670EA}" type="presOf" srcId="{C1D0CB4F-EA81-4AA5-8F67-D3E15D85DFB4}" destId="{1F37F514-1841-4B2B-9532-3EA56864842E}" srcOrd="0" destOrd="0" presId="urn:microsoft.com/office/officeart/2005/8/layout/orgChart1"/>
-    <dgm:cxn modelId="{574ADCA4-A0AA-4CC1-A131-A52B6E01E0F1}" type="presOf" srcId="{A76B9F7B-3EF0-4394-80DD-2DF8A38760A2}" destId="{76D22866-6456-4978-863E-4A25AC611A8E}" srcOrd="0" destOrd="0" presId="urn:microsoft.com/office/officeart/2005/8/layout/orgChart1"/>
-    <dgm:cxn modelId="{AF21B6A7-AFED-4121-BBD4-1FFAE539FE89}" type="presOf" srcId="{1D0FB7AE-0DDC-42BE-A2CB-9B96F786FA98}" destId="{04B6D038-6E76-4426-B28A-F57407555DE6}" srcOrd="1" destOrd="0" presId="urn:microsoft.com/office/officeart/2005/8/layout/orgChart1"/>
-    <dgm:cxn modelId="{5FB48DA8-0D5F-4796-942C-DA5A694D2865}" type="presOf" srcId="{04581CB2-3544-4951-853D-6C84884BCD46}" destId="{E47D9AA4-907F-4924-8A07-BA04A272CAA2}" srcOrd="1" destOrd="0" presId="urn:microsoft.com/office/officeart/2005/8/layout/orgChart1"/>
-    <dgm:cxn modelId="{B3484BB0-DE13-4319-94DC-E111CA1F64D6}" type="presOf" srcId="{591A93D1-C560-4545-A028-DE97D4107FAF}" destId="{930EF2A5-079A-41CB-9965-75D9388C4342}" srcOrd="0" destOrd="0" presId="urn:microsoft.com/office/officeart/2005/8/layout/orgChart1"/>
-    <dgm:cxn modelId="{DA8463B3-9CA7-4D7E-AE45-551E430003EE}" type="presOf" srcId="{C039EDBC-A14C-46A4-B991-0F470BFB08BF}" destId="{A19D5FE1-31A3-4908-9380-5EEBA7E64EBD}" srcOrd="0" destOrd="0" presId="urn:microsoft.com/office/officeart/2005/8/layout/orgChart1"/>
-    <dgm:cxn modelId="{F9C3E0BD-2ADD-4603-A852-9D6C8D09E687}" srcId="{64DCBCBB-FA6F-4C99-B3A3-7333786CB586}" destId="{752EA7BD-3845-4C82-9DAE-AEC5AEF5E723}" srcOrd="2" destOrd="0" parTransId="{7B07037C-33E1-43D1-9937-E3452E661D67}" sibTransId="{22F00647-74B3-4F86-973C-AB3189EE24D6}"/>
-    <dgm:cxn modelId="{0A1CA9C0-E032-43CF-926E-B8D7D4029694}" type="presOf" srcId="{7B07037C-33E1-43D1-9937-E3452E661D67}" destId="{DC425FEF-C172-4BBD-BB95-95C0C9818731}" srcOrd="0" destOrd="0" presId="urn:microsoft.com/office/officeart/2005/8/layout/orgChart1"/>
-    <dgm:cxn modelId="{9EE640C2-DA80-4BB1-AA2B-E414180B6AC1}" type="presOf" srcId="{79C4CB78-A72B-4C09-9DD4-479320D66078}" destId="{81F65E1F-EE73-4523-AEFC-CBB10992108A}" srcOrd="1" destOrd="0" presId="urn:microsoft.com/office/officeart/2005/8/layout/orgChart1"/>
-    <dgm:cxn modelId="{0655F1C5-20DA-4355-8182-B89CC3E889EE}" type="presOf" srcId="{7C465E1A-07AC-412C-81D1-9382A8D2D01E}" destId="{75A9208A-E25C-4775-B55F-627CF2CF558F}" srcOrd="1" destOrd="0" presId="urn:microsoft.com/office/officeart/2005/8/layout/orgChart1"/>
-    <dgm:cxn modelId="{350DC6C8-240E-4119-8F0D-072A69774827}" srcId="{81A95F43-C1C9-4346-AFA4-B643AA15D823}" destId="{260A139F-3765-493F-B852-677C1CFF49B6}" srcOrd="2" destOrd="0" parTransId="{41DD9A38-D701-48D2-8B84-3F979F087F12}" sibTransId="{838E94B0-FA04-4C90-81E4-786CBAD6CCB1}"/>
-    <dgm:cxn modelId="{973199D0-1305-4AC0-91A7-1A245F11D612}" type="presOf" srcId="{1DEC07F1-9814-4B56-91AA-6513051B1220}" destId="{1A373D23-C3EC-48B0-A4F7-1FA6DC1F05C9}" srcOrd="0" destOrd="0" presId="urn:microsoft.com/office/officeart/2005/8/layout/orgChart1"/>
-    <dgm:cxn modelId="{B9D8F6D4-BF01-47C8-93D4-9BFC839242F1}" type="presOf" srcId="{B69567B0-58F9-4B69-AF94-B16728E3F02F}" destId="{682C6642-21FC-48A5-B4C6-B17E381DF5C4}" srcOrd="0" destOrd="0" presId="urn:microsoft.com/office/officeart/2005/8/layout/orgChart1"/>
-    <dgm:cxn modelId="{20AA7FD6-9E69-423B-B946-65C0A0352142}" type="presOf" srcId="{34311B8C-C38D-427C-A6C7-2313713F5A71}" destId="{CEBB22C0-9B93-4D7E-BF37-1CC91A9B215F}" srcOrd="0" destOrd="0" presId="urn:microsoft.com/office/officeart/2005/8/layout/orgChart1"/>
-    <dgm:cxn modelId="{72D7CAD9-0D96-4984-9283-0F82A881FB27}" type="presOf" srcId="{ECA23857-47F9-4AC9-BB7C-98A4A3285B68}" destId="{667351DE-56CB-43A5-BE50-A69359231E05}" srcOrd="0" destOrd="0" presId="urn:microsoft.com/office/officeart/2005/8/layout/orgChart1"/>
-    <dgm:cxn modelId="{C48C42DF-D5A4-4476-A54A-8EC9AB8FA2CC}" type="presOf" srcId="{81A95F43-C1C9-4346-AFA4-B643AA15D823}" destId="{D712B4DE-A5E7-48F2-BFED-CE4B02F76B1D}" srcOrd="1" destOrd="0" presId="urn:microsoft.com/office/officeart/2005/8/layout/orgChart1"/>
-    <dgm:cxn modelId="{E66BB0E4-C3FC-471B-96B3-A257E4ED23F7}" type="presOf" srcId="{260A139F-3765-493F-B852-677C1CFF49B6}" destId="{C9BF4233-9C6F-42D4-8D72-BB3F6CB34F2C}" srcOrd="1" destOrd="0" presId="urn:microsoft.com/office/officeart/2005/8/layout/orgChart1"/>
-    <dgm:cxn modelId="{642201E7-EAE6-4D6D-83C9-EE1C35A5D8E0}" srcId="{C52B9B70-8AAC-46EE-AD21-D59D4A38D341}" destId="{ECA23857-47F9-4AC9-BB7C-98A4A3285B68}" srcOrd="1" destOrd="0" parTransId="{8CEE545A-F493-456F-BBE5-B5736CC3C68A}" sibTransId="{7FD80044-3675-47EE-B396-0B26667CECF5}"/>
-    <dgm:cxn modelId="{EBDDF8E7-9E0F-4A40-9E0F-353D628966B7}" type="presOf" srcId="{1D0FB7AE-0DDC-42BE-A2CB-9B96F786FA98}" destId="{15C2AC2C-198F-43AE-B307-949D13B66014}" srcOrd="0" destOrd="0" presId="urn:microsoft.com/office/officeart/2005/8/layout/orgChart1"/>
-    <dgm:cxn modelId="{8B6C04F0-2624-418F-A6C2-9546DC9453AE}" type="presOf" srcId="{A3D29541-CCBA-4EC8-9BB7-57C85A16A297}" destId="{3059A331-017C-4AD9-861B-F124B8EE3469}" srcOrd="1" destOrd="0" presId="urn:microsoft.com/office/officeart/2005/8/layout/orgChart1"/>
-    <dgm:cxn modelId="{66285BF1-B3E0-4721-A6C5-381313BAC6D3}" srcId="{64DCBCBB-FA6F-4C99-B3A3-7333786CB586}" destId="{A3D29541-CCBA-4EC8-9BB7-57C85A16A297}" srcOrd="1" destOrd="0" parTransId="{A26B3077-4618-412E-A00E-889B86F7D61A}" sibTransId="{41F6AEF0-7E4B-4615-80B2-F257F3726946}"/>
-    <dgm:cxn modelId="{45448DFD-EBD4-4AC7-96EE-A8BEB74FEAAD}" type="presOf" srcId="{41DD9A38-D701-48D2-8B84-3F979F087F12}" destId="{D042735B-C720-418A-8274-F94C48032453}" srcOrd="0" destOrd="0" presId="urn:microsoft.com/office/officeart/2005/8/layout/orgChart1"/>
-    <dgm:cxn modelId="{DC126AEF-0C8A-414C-9759-456EE70FF7AA}" type="presParOf" srcId="{CEBB22C0-9B93-4D7E-BF37-1CC91A9B215F}" destId="{A10CEA52-EB84-4843-9F19-734C08BFF21D}" srcOrd="0" destOrd="0" presId="urn:microsoft.com/office/officeart/2005/8/layout/orgChart1"/>
-    <dgm:cxn modelId="{68687D0C-2655-4B71-9E68-0CC20959A73F}" type="presParOf" srcId="{A10CEA52-EB84-4843-9F19-734C08BFF21D}" destId="{1762ED5B-E29C-4FB2-B183-D0FFB24C7BFB}" srcOrd="0" destOrd="0" presId="urn:microsoft.com/office/officeart/2005/8/layout/orgChart1"/>
-    <dgm:cxn modelId="{66736431-158D-40FA-A068-33DB171F72FE}" type="presParOf" srcId="{1762ED5B-E29C-4FB2-B183-D0FFB24C7BFB}" destId="{E896B508-5282-431E-846F-A03B09493BC2}" srcOrd="0" destOrd="0" presId="urn:microsoft.com/office/officeart/2005/8/layout/orgChart1"/>
-    <dgm:cxn modelId="{03428DE4-BA0C-4D7B-A629-B48FBA1A59AE}" type="presParOf" srcId="{1762ED5B-E29C-4FB2-B183-D0FFB24C7BFB}" destId="{D712B4DE-A5E7-48F2-BFED-CE4B02F76B1D}" srcOrd="1" destOrd="0" presId="urn:microsoft.com/office/officeart/2005/8/layout/orgChart1"/>
-    <dgm:cxn modelId="{9BE00909-B27A-4512-9D67-E64F58C02C47}" type="presParOf" srcId="{A10CEA52-EB84-4843-9F19-734C08BFF21D}" destId="{3A5FE137-4743-4D37-8992-FACB22443411}" srcOrd="1" destOrd="0" presId="urn:microsoft.com/office/officeart/2005/8/layout/orgChart1"/>
-    <dgm:cxn modelId="{676E95E0-1E71-42DA-9C0B-FC35D4A0C861}" type="presParOf" srcId="{3A5FE137-4743-4D37-8992-FACB22443411}" destId="{AFA3CD04-2A82-4F11-8250-EA12308B7027}" srcOrd="0" destOrd="0" presId="urn:microsoft.com/office/officeart/2005/8/layout/orgChart1"/>
-    <dgm:cxn modelId="{C862152F-4B28-49B1-99F7-681F0A27943E}" type="presParOf" srcId="{3A5FE137-4743-4D37-8992-FACB22443411}" destId="{77C57D4F-8B72-4E40-A855-84CC9078C029}" srcOrd="1" destOrd="0" presId="urn:microsoft.com/office/officeart/2005/8/layout/orgChart1"/>
-    <dgm:cxn modelId="{88CF8D90-EDDE-4ADD-9140-3C681FC9BA71}" type="presParOf" srcId="{77C57D4F-8B72-4E40-A855-84CC9078C029}" destId="{F3CB5271-212D-43B2-8FC1-70A412A3FAE2}" srcOrd="0" destOrd="0" presId="urn:microsoft.com/office/officeart/2005/8/layout/orgChart1"/>
-    <dgm:cxn modelId="{EE3A87EE-1101-48FB-A06D-070AAB5AA5D9}" type="presParOf" srcId="{F3CB5271-212D-43B2-8FC1-70A412A3FAE2}" destId="{1854EBF5-76D6-4889-9AC1-F3546350E51A}" srcOrd="0" destOrd="0" presId="urn:microsoft.com/office/officeart/2005/8/layout/orgChart1"/>
-    <dgm:cxn modelId="{E597CC25-FCE2-43CB-AE06-78BBA7DE2015}" type="presParOf" srcId="{F3CB5271-212D-43B2-8FC1-70A412A3FAE2}" destId="{75A9208A-E25C-4775-B55F-627CF2CF558F}" srcOrd="1" destOrd="0" presId="urn:microsoft.com/office/officeart/2005/8/layout/orgChart1"/>
-    <dgm:cxn modelId="{AB399F75-7215-4278-B2FD-102AAD0100F4}" type="presParOf" srcId="{77C57D4F-8B72-4E40-A855-84CC9078C029}" destId="{FE2AB4B1-F01B-4C46-AA4F-C88E868014AC}" srcOrd="1" destOrd="0" presId="urn:microsoft.com/office/officeart/2005/8/layout/orgChart1"/>
-    <dgm:cxn modelId="{449BFACC-B042-4FE1-BF92-571727F82E38}" type="presParOf" srcId="{FE2AB4B1-F01B-4C46-AA4F-C88E868014AC}" destId="{682C6642-21FC-48A5-B4C6-B17E381DF5C4}" srcOrd="0" destOrd="0" presId="urn:microsoft.com/office/officeart/2005/8/layout/orgChart1"/>
-    <dgm:cxn modelId="{1BD92E5C-B820-47C5-9392-C95F2E78CD22}" type="presParOf" srcId="{FE2AB4B1-F01B-4C46-AA4F-C88E868014AC}" destId="{561F720A-988D-4CCA-A6C4-EA3BED0CCC14}" srcOrd="1" destOrd="0" presId="urn:microsoft.com/office/officeart/2005/8/layout/orgChart1"/>
-    <dgm:cxn modelId="{1346AA71-3DAF-4459-8AD2-F04871E008B3}" type="presParOf" srcId="{561F720A-988D-4CCA-A6C4-EA3BED0CCC14}" destId="{570E890F-C024-447E-8424-CEE5B8D68AC3}" srcOrd="0" destOrd="0" presId="urn:microsoft.com/office/officeart/2005/8/layout/orgChart1"/>
-    <dgm:cxn modelId="{3915B46A-B507-4E2B-86F8-67CC28D483BE}" type="presParOf" srcId="{570E890F-C024-447E-8424-CEE5B8D68AC3}" destId="{112E11BB-8C73-4924-95CF-1D378AB92E63}" srcOrd="0" destOrd="0" presId="urn:microsoft.com/office/officeart/2005/8/layout/orgChart1"/>
-    <dgm:cxn modelId="{98F991B5-8B4A-415D-B55B-0DA8CC531EEC}" type="presParOf" srcId="{570E890F-C024-447E-8424-CEE5B8D68AC3}" destId="{F5A68273-0F17-4541-B2E9-B47879B8F030}" srcOrd="1" destOrd="0" presId="urn:microsoft.com/office/officeart/2005/8/layout/orgChart1"/>
-    <dgm:cxn modelId="{F513ACF9-563A-4E59-85C0-9086C53FE7EE}" type="presParOf" srcId="{561F720A-988D-4CCA-A6C4-EA3BED0CCC14}" destId="{D5AD0A3E-E215-4F7C-B2C3-226A1819F71A}" srcOrd="1" destOrd="0" presId="urn:microsoft.com/office/officeart/2005/8/layout/orgChart1"/>
-    <dgm:cxn modelId="{0A078EA8-54B8-4C9D-AC42-9353FEDF9248}" type="presParOf" srcId="{561F720A-988D-4CCA-A6C4-EA3BED0CCC14}" destId="{3050DE1F-72B8-4D7B-98CA-37C4A1D59412}" srcOrd="2" destOrd="0" presId="urn:microsoft.com/office/officeart/2005/8/layout/orgChart1"/>
-    <dgm:cxn modelId="{10938271-A703-4BF9-965D-4F01E9264E77}" type="presParOf" srcId="{FE2AB4B1-F01B-4C46-AA4F-C88E868014AC}" destId="{1F37F514-1841-4B2B-9532-3EA56864842E}" srcOrd="2" destOrd="0" presId="urn:microsoft.com/office/officeart/2005/8/layout/orgChart1"/>
-    <dgm:cxn modelId="{1DE9CA85-1350-40BD-9697-FC5F1C002D3E}" type="presParOf" srcId="{FE2AB4B1-F01B-4C46-AA4F-C88E868014AC}" destId="{184621FF-98D4-41FC-A4D9-EAFD07F106EE}" srcOrd="3" destOrd="0" presId="urn:microsoft.com/office/officeart/2005/8/layout/orgChart1"/>
-    <dgm:cxn modelId="{F90389FA-BE49-43A0-9FD6-800EA7DC22F0}" type="presParOf" srcId="{184621FF-98D4-41FC-A4D9-EAFD07F106EE}" destId="{BB3158D6-3ADE-4972-897C-6925D5FB14EC}" srcOrd="0" destOrd="0" presId="urn:microsoft.com/office/officeart/2005/8/layout/orgChart1"/>
-    <dgm:cxn modelId="{FE4748BC-AB4F-414F-BBA9-6167BCF47524}" type="presParOf" srcId="{BB3158D6-3ADE-4972-897C-6925D5FB14EC}" destId="{0A31FCDE-974D-4A73-9162-50BB052D6A35}" srcOrd="0" destOrd="0" presId="urn:microsoft.com/office/officeart/2005/8/layout/orgChart1"/>
-    <dgm:cxn modelId="{3EA6C89B-49E3-43A0-AE54-14140FD80518}" type="presParOf" srcId="{BB3158D6-3ADE-4972-897C-6925D5FB14EC}" destId="{81F65E1F-EE73-4523-AEFC-CBB10992108A}" srcOrd="1" destOrd="0" presId="urn:microsoft.com/office/officeart/2005/8/layout/orgChart1"/>
-    <dgm:cxn modelId="{C1FC065D-ACD4-4FD4-83B5-2D6A038255B8}" type="presParOf" srcId="{184621FF-98D4-41FC-A4D9-EAFD07F106EE}" destId="{86FC6FFF-7804-4701-B6F2-6C550FD64058}" srcOrd="1" destOrd="0" presId="urn:microsoft.com/office/officeart/2005/8/layout/orgChart1"/>
-    <dgm:cxn modelId="{676B979C-992A-4F24-81DC-8E4F27EE4FA6}" type="presParOf" srcId="{184621FF-98D4-41FC-A4D9-EAFD07F106EE}" destId="{F95599A4-DB40-4EAF-A61B-456C31A5F052}" srcOrd="2" destOrd="0" presId="urn:microsoft.com/office/officeart/2005/8/layout/orgChart1"/>
-    <dgm:cxn modelId="{CAE74306-F288-4DA3-A55E-AD47039126E1}" type="presParOf" srcId="{77C57D4F-8B72-4E40-A855-84CC9078C029}" destId="{D51823D4-9BF0-4D79-AFA5-F46A5F5EA37C}" srcOrd="2" destOrd="0" presId="urn:microsoft.com/office/officeart/2005/8/layout/orgChart1"/>
-    <dgm:cxn modelId="{3E8AC3C7-2124-43AC-A60C-431095F65DFB}" type="presParOf" srcId="{3A5FE137-4743-4D37-8992-FACB22443411}" destId="{A79F07E8-5EE0-4105-839B-4C745D66C09D}" srcOrd="2" destOrd="0" presId="urn:microsoft.com/office/officeart/2005/8/layout/orgChart1"/>
-    <dgm:cxn modelId="{B2F656F5-BC20-405C-9CEE-1C608391A1A9}" type="presParOf" srcId="{3A5FE137-4743-4D37-8992-FACB22443411}" destId="{3CA9D21E-5425-4A4B-B19E-6689DDD5FA5B}" srcOrd="3" destOrd="0" presId="urn:microsoft.com/office/officeart/2005/8/layout/orgChart1"/>
-    <dgm:cxn modelId="{89B80FFB-E6FD-44C6-ADD9-5DE03A5B108D}" type="presParOf" srcId="{3CA9D21E-5425-4A4B-B19E-6689DDD5FA5B}" destId="{71E98644-B1FE-4538-9AD0-0BB0B70B5F83}" srcOrd="0" destOrd="0" presId="urn:microsoft.com/office/officeart/2005/8/layout/orgChart1"/>
-    <dgm:cxn modelId="{E8F9DE0F-5E85-4FB3-A9BC-D3B697D2B71F}" type="presParOf" srcId="{71E98644-B1FE-4538-9AD0-0BB0B70B5F83}" destId="{C79A19FC-1487-4D52-9563-B608FFBB454E}" srcOrd="0" destOrd="0" presId="urn:microsoft.com/office/officeart/2005/8/layout/orgChart1"/>
-    <dgm:cxn modelId="{4CAD0DB7-06DF-44AA-8566-AF76DD034852}" type="presParOf" srcId="{71E98644-B1FE-4538-9AD0-0BB0B70B5F83}" destId="{85D84ADC-50F3-423D-8AD7-3AE56DC636E4}" srcOrd="1" destOrd="0" presId="urn:microsoft.com/office/officeart/2005/8/layout/orgChart1"/>
-    <dgm:cxn modelId="{EA464E95-11D5-475F-AE21-B47CCE66DF5C}" type="presParOf" srcId="{3CA9D21E-5425-4A4B-B19E-6689DDD5FA5B}" destId="{8352AAA6-4DB7-4EED-B215-F7B5AD8B3EEE}" srcOrd="1" destOrd="0" presId="urn:microsoft.com/office/officeart/2005/8/layout/orgChart1"/>
-    <dgm:cxn modelId="{DC1D6FE0-222C-4A69-8B95-90207D176B5C}" type="presParOf" srcId="{8352AAA6-4DB7-4EED-B215-F7B5AD8B3EEE}" destId="{90A98670-21F3-40D4-9FAC-00AD3A1E3BB0}" srcOrd="0" destOrd="0" presId="urn:microsoft.com/office/officeart/2005/8/layout/orgChart1"/>
-    <dgm:cxn modelId="{F3640F18-A7D0-47C6-82B5-5C52C5A4E89B}" type="presParOf" srcId="{8352AAA6-4DB7-4EED-B215-F7B5AD8B3EEE}" destId="{07FA16A0-D20B-4672-A256-9220B916A849}" srcOrd="1" destOrd="0" presId="urn:microsoft.com/office/officeart/2005/8/layout/orgChart1"/>
-    <dgm:cxn modelId="{A82D3C1C-98CE-4AB1-B0C7-171B1E6DC0F0}" type="presParOf" srcId="{07FA16A0-D20B-4672-A256-9220B916A849}" destId="{CDB2E114-2BE4-4752-8275-37DB8155C726}" srcOrd="0" destOrd="0" presId="urn:microsoft.com/office/officeart/2005/8/layout/orgChart1"/>
-    <dgm:cxn modelId="{AD69B932-A1AC-460B-A5DD-9AD2F2E05791}" type="presParOf" srcId="{CDB2E114-2BE4-4752-8275-37DB8155C726}" destId="{76D22866-6456-4978-863E-4A25AC611A8E}" srcOrd="0" destOrd="0" presId="urn:microsoft.com/office/officeart/2005/8/layout/orgChart1"/>
-    <dgm:cxn modelId="{12E9AC30-95C5-4872-807B-F3EBC1FE7478}" type="presParOf" srcId="{CDB2E114-2BE4-4752-8275-37DB8155C726}" destId="{E3298E35-543D-4B3A-AC44-C96B51A8209C}" srcOrd="1" destOrd="0" presId="urn:microsoft.com/office/officeart/2005/8/layout/orgChart1"/>
-    <dgm:cxn modelId="{DB770D18-62AB-4EDC-B96C-16688F3CAFF8}" type="presParOf" srcId="{07FA16A0-D20B-4672-A256-9220B916A849}" destId="{FB1F0231-9F7A-421C-ABF5-A46482B84EC5}" srcOrd="1" destOrd="0" presId="urn:microsoft.com/office/officeart/2005/8/layout/orgChart1"/>
-    <dgm:cxn modelId="{5413139B-9151-408E-8676-24DF5B2CBB24}" type="presParOf" srcId="{07FA16A0-D20B-4672-A256-9220B916A849}" destId="{76CA6532-3582-48E5-A7BA-537A230C828D}" srcOrd="2" destOrd="0" presId="urn:microsoft.com/office/officeart/2005/8/layout/orgChart1"/>
-    <dgm:cxn modelId="{60296E43-E636-4E6A-AF27-3D44E923DD6D}" type="presParOf" srcId="{8352AAA6-4DB7-4EED-B215-F7B5AD8B3EEE}" destId="{4FB425DA-BA40-45AB-A265-A1F655E87404}" srcOrd="2" destOrd="0" presId="urn:microsoft.com/office/officeart/2005/8/layout/orgChart1"/>
-    <dgm:cxn modelId="{67B25F5E-AB93-4762-A12C-4604F78D259D}" type="presParOf" srcId="{8352AAA6-4DB7-4EED-B215-F7B5AD8B3EEE}" destId="{FFAC82B1-E6BA-463D-8525-BC986FED4A75}" srcOrd="3" destOrd="0" presId="urn:microsoft.com/office/officeart/2005/8/layout/orgChart1"/>
-    <dgm:cxn modelId="{D932C2D0-8D15-424F-AD5F-CC5BD2943C68}" type="presParOf" srcId="{FFAC82B1-E6BA-463D-8525-BC986FED4A75}" destId="{5CF417BC-577D-4B5D-B186-D85FA11CD83A}" srcOrd="0" destOrd="0" presId="urn:microsoft.com/office/officeart/2005/8/layout/orgChart1"/>
-    <dgm:cxn modelId="{BAC663A2-77E5-43F8-AF1E-AD2549DAF4AC}" type="presParOf" srcId="{5CF417BC-577D-4B5D-B186-D85FA11CD83A}" destId="{D12B4352-5EBA-496F-BAF6-EF84E4938D85}" srcOrd="0" destOrd="0" presId="urn:microsoft.com/office/officeart/2005/8/layout/orgChart1"/>
-    <dgm:cxn modelId="{72B43FE2-B94D-41C8-BF58-F4AACE1CDFB0}" type="presParOf" srcId="{5CF417BC-577D-4B5D-B186-D85FA11CD83A}" destId="{3059A331-017C-4AD9-861B-F124B8EE3469}" srcOrd="1" destOrd="0" presId="urn:microsoft.com/office/officeart/2005/8/layout/orgChart1"/>
-    <dgm:cxn modelId="{6FBE128B-6BB2-44EE-8B56-076456129B5E}" type="presParOf" srcId="{FFAC82B1-E6BA-463D-8525-BC986FED4A75}" destId="{19A5597B-D5A5-4CF7-A9BD-0983D29CD56A}" srcOrd="1" destOrd="0" presId="urn:microsoft.com/office/officeart/2005/8/layout/orgChart1"/>
-    <dgm:cxn modelId="{5A7DBA7C-64CB-4948-9DFB-09E624A35373}" type="presParOf" srcId="{FFAC82B1-E6BA-463D-8525-BC986FED4A75}" destId="{0C8A7515-2D37-4DF3-A8AD-700519D4185E}" srcOrd="2" destOrd="0" presId="urn:microsoft.com/office/officeart/2005/8/layout/orgChart1"/>
-    <dgm:cxn modelId="{257B471F-58CD-42C3-997E-37718CCDAFEA}" type="presParOf" srcId="{8352AAA6-4DB7-4EED-B215-F7B5AD8B3EEE}" destId="{DC425FEF-C172-4BBD-BB95-95C0C9818731}" srcOrd="4" destOrd="0" presId="urn:microsoft.com/office/officeart/2005/8/layout/orgChart1"/>
-    <dgm:cxn modelId="{80C1638C-35DE-44A7-AEDF-7CB540BFA9F7}" type="presParOf" srcId="{8352AAA6-4DB7-4EED-B215-F7B5AD8B3EEE}" destId="{E1FD4F40-2805-4B42-9D73-D9BF1D77F9EB}" srcOrd="5" destOrd="0" presId="urn:microsoft.com/office/officeart/2005/8/layout/orgChart1"/>
-    <dgm:cxn modelId="{9892106A-862E-402F-8362-876FB1D7F6FE}" type="presParOf" srcId="{E1FD4F40-2805-4B42-9D73-D9BF1D77F9EB}" destId="{E6D335BD-CFCA-421B-83B6-21857AA52947}" srcOrd="0" destOrd="0" presId="urn:microsoft.com/office/officeart/2005/8/layout/orgChart1"/>
-    <dgm:cxn modelId="{14F49D54-21A6-43E2-B1F0-D4F702592477}" type="presParOf" srcId="{E6D335BD-CFCA-421B-83B6-21857AA52947}" destId="{26B3F052-6B99-45DB-8E7B-75437EEEAFE1}" srcOrd="0" destOrd="0" presId="urn:microsoft.com/office/officeart/2005/8/layout/orgChart1"/>
-    <dgm:cxn modelId="{3F267E51-20A2-4329-850B-214F15F954C3}" type="presParOf" srcId="{E6D335BD-CFCA-421B-83B6-21857AA52947}" destId="{85B98F56-37F1-4746-9E57-62C95089C959}" srcOrd="1" destOrd="0" presId="urn:microsoft.com/office/officeart/2005/8/layout/orgChart1"/>
-    <dgm:cxn modelId="{3128B8ED-6BAA-4E2E-86AD-7356A3C3755C}" type="presParOf" srcId="{E1FD4F40-2805-4B42-9D73-D9BF1D77F9EB}" destId="{458986B3-930A-49CB-9B51-5B76DED1672E}" srcOrd="1" destOrd="0" presId="urn:microsoft.com/office/officeart/2005/8/layout/orgChart1"/>
-    <dgm:cxn modelId="{C2FD399C-BAB9-4A9C-86E2-9F2C736C9AAD}" type="presParOf" srcId="{E1FD4F40-2805-4B42-9D73-D9BF1D77F9EB}" destId="{61C8C5A1-9AAB-49DE-BF04-DA4AEB3F9967}" srcOrd="2" destOrd="0" presId="urn:microsoft.com/office/officeart/2005/8/layout/orgChart1"/>
-    <dgm:cxn modelId="{298C26DB-46EF-4E04-A533-B6F7C64BF2E1}" type="presParOf" srcId="{8352AAA6-4DB7-4EED-B215-F7B5AD8B3EEE}" destId="{A19D5FE1-31A3-4908-9380-5EEBA7E64EBD}" srcOrd="6" destOrd="0" presId="urn:microsoft.com/office/officeart/2005/8/layout/orgChart1"/>
-    <dgm:cxn modelId="{13806929-4719-429E-A134-599476CC35DF}" type="presParOf" srcId="{8352AAA6-4DB7-4EED-B215-F7B5AD8B3EEE}" destId="{75018BB3-9CBB-44E5-BC15-E2BB17D38550}" srcOrd="7" destOrd="0" presId="urn:microsoft.com/office/officeart/2005/8/layout/orgChart1"/>
-    <dgm:cxn modelId="{3AC8CC05-5FBD-4450-9E56-DE6306DFA5BA}" type="presParOf" srcId="{75018BB3-9CBB-44E5-BC15-E2BB17D38550}" destId="{DEA4419A-1B1A-477F-9F25-1005130C72C1}" srcOrd="0" destOrd="0" presId="urn:microsoft.com/office/officeart/2005/8/layout/orgChart1"/>
-    <dgm:cxn modelId="{119590AF-78F5-4BD4-B102-BCE4F4F25BF4}" type="presParOf" srcId="{DEA4419A-1B1A-477F-9F25-1005130C72C1}" destId="{47892DB6-B9D0-4040-BBCA-23AE33A5A149}" srcOrd="0" destOrd="0" presId="urn:microsoft.com/office/officeart/2005/8/layout/orgChart1"/>
-    <dgm:cxn modelId="{AACEBC85-4D4F-48B5-A677-E0C6CD459A9D}" type="presParOf" srcId="{DEA4419A-1B1A-477F-9F25-1005130C72C1}" destId="{E47D9AA4-907F-4924-8A07-BA04A272CAA2}" srcOrd="1" destOrd="0" presId="urn:microsoft.com/office/officeart/2005/8/layout/orgChart1"/>
-    <dgm:cxn modelId="{BA47A727-12E7-4BFC-A170-636FC1362BE8}" type="presParOf" srcId="{75018BB3-9CBB-44E5-BC15-E2BB17D38550}" destId="{08D76088-5A78-444A-BF06-FEE72B66C027}" srcOrd="1" destOrd="0" presId="urn:microsoft.com/office/officeart/2005/8/layout/orgChart1"/>
-    <dgm:cxn modelId="{5581078C-E12F-4EB1-A41D-80DAF5C7749D}" type="presParOf" srcId="{75018BB3-9CBB-44E5-BC15-E2BB17D38550}" destId="{C4B2018D-29FA-4EF9-902E-24874C8C1B72}" srcOrd="2" destOrd="0" presId="urn:microsoft.com/office/officeart/2005/8/layout/orgChart1"/>
-    <dgm:cxn modelId="{D4701854-E6A2-4D4D-8066-5B6E3DDDFD01}" type="presParOf" srcId="{3CA9D21E-5425-4A4B-B19E-6689DDD5FA5B}" destId="{9DD7B507-2C3D-43ED-BDD5-54A306BA79B9}" srcOrd="2" destOrd="0" presId="urn:microsoft.com/office/officeart/2005/8/layout/orgChart1"/>
-    <dgm:cxn modelId="{46E9E80C-E1E2-4E22-8EF8-825E8606ED5A}" type="presParOf" srcId="{3A5FE137-4743-4D37-8992-FACB22443411}" destId="{D042735B-C720-418A-8274-F94C48032453}" srcOrd="4" destOrd="0" presId="urn:microsoft.com/office/officeart/2005/8/layout/orgChart1"/>
-    <dgm:cxn modelId="{8AB20AC8-0735-4BFC-BDDA-33FFB9F31B5F}" type="presParOf" srcId="{3A5FE137-4743-4D37-8992-FACB22443411}" destId="{6AC33701-BA0B-443C-BF4A-2D636ADFC68A}" srcOrd="5" destOrd="0" presId="urn:microsoft.com/office/officeart/2005/8/layout/orgChart1"/>
-    <dgm:cxn modelId="{C6787A9B-DABC-4771-A9CE-D79BFF3E1D97}" type="presParOf" srcId="{6AC33701-BA0B-443C-BF4A-2D636ADFC68A}" destId="{70016D88-6F1F-4DF0-8BF0-C06D881889E1}" srcOrd="0" destOrd="0" presId="urn:microsoft.com/office/officeart/2005/8/layout/orgChart1"/>
-    <dgm:cxn modelId="{1A84ED6B-C90D-48B7-8F13-69A871A8B5C4}" type="presParOf" srcId="{70016D88-6F1F-4DF0-8BF0-C06D881889E1}" destId="{506B4387-15FA-45C3-A6C7-9779433DA2CE}" srcOrd="0" destOrd="0" presId="urn:microsoft.com/office/officeart/2005/8/layout/orgChart1"/>
-    <dgm:cxn modelId="{DA119EBB-9D3B-40B6-9941-91538353E6F6}" type="presParOf" srcId="{70016D88-6F1F-4DF0-8BF0-C06D881889E1}" destId="{C9BF4233-9C6F-42D4-8D72-BB3F6CB34F2C}" srcOrd="1" destOrd="0" presId="urn:microsoft.com/office/officeart/2005/8/layout/orgChart1"/>
-    <dgm:cxn modelId="{D0068940-94B3-496E-8F83-54ED8FF54EF2}" type="presParOf" srcId="{6AC33701-BA0B-443C-BF4A-2D636ADFC68A}" destId="{D880911C-2E72-4785-9763-8D85E5179385}" srcOrd="1" destOrd="0" presId="urn:microsoft.com/office/officeart/2005/8/layout/orgChart1"/>
-    <dgm:cxn modelId="{98C16C60-C826-4CDC-9881-F4CDC88D738D}" type="presParOf" srcId="{D880911C-2E72-4785-9763-8D85E5179385}" destId="{A710B2FA-3AFD-412F-87AA-6760B1BBEC9D}" srcOrd="0" destOrd="0" presId="urn:microsoft.com/office/officeart/2005/8/layout/orgChart1"/>
-    <dgm:cxn modelId="{C9045A24-BB61-40AD-9E5C-9C915B163A91}" type="presParOf" srcId="{D880911C-2E72-4785-9763-8D85E5179385}" destId="{57132071-5BA7-464A-A98D-F76587E8A36A}" srcOrd="1" destOrd="0" presId="urn:microsoft.com/office/officeart/2005/8/layout/orgChart1"/>
-    <dgm:cxn modelId="{7E1025E8-D332-429B-894F-9B8C14D24844}" type="presParOf" srcId="{57132071-5BA7-464A-A98D-F76587E8A36A}" destId="{ADA61441-80BD-464A-A494-0AD5717E6494}" srcOrd="0" destOrd="0" presId="urn:microsoft.com/office/officeart/2005/8/layout/orgChart1"/>
-    <dgm:cxn modelId="{417EAAA4-6DE5-4747-898F-AB48D89ADB98}" type="presParOf" srcId="{ADA61441-80BD-464A-A494-0AD5717E6494}" destId="{1A373D23-C3EC-48B0-A4F7-1FA6DC1F05C9}" srcOrd="0" destOrd="0" presId="urn:microsoft.com/office/officeart/2005/8/layout/orgChart1"/>
-    <dgm:cxn modelId="{FF4FB6C2-752A-4DB5-884F-B41CEF364EB3}" type="presParOf" srcId="{ADA61441-80BD-464A-A494-0AD5717E6494}" destId="{824F5DC4-3B99-4C4A-A2BE-125A25003870}" srcOrd="1" destOrd="0" presId="urn:microsoft.com/office/officeart/2005/8/layout/orgChart1"/>
-    <dgm:cxn modelId="{EC9FFE94-E591-490C-88E6-56F2D10D3680}" type="presParOf" srcId="{57132071-5BA7-464A-A98D-F76587E8A36A}" destId="{BD0BA4F9-72ED-4A8C-8B4A-39354083E52E}" srcOrd="1" destOrd="0" presId="urn:microsoft.com/office/officeart/2005/8/layout/orgChart1"/>
-    <dgm:cxn modelId="{B4743B58-FDE7-41BB-BD7D-7ACC4FE55249}" type="presParOf" srcId="{57132071-5BA7-464A-A98D-F76587E8A36A}" destId="{A0F03C01-55A1-4255-9A97-A6DC97247879}" srcOrd="2" destOrd="0" presId="urn:microsoft.com/office/officeart/2005/8/layout/orgChart1"/>
-    <dgm:cxn modelId="{E3A7FB6A-253D-4364-9420-59951B7319EA}" type="presParOf" srcId="{D880911C-2E72-4785-9763-8D85E5179385}" destId="{930EF2A5-079A-41CB-9965-75D9388C4342}" srcOrd="2" destOrd="0" presId="urn:microsoft.com/office/officeart/2005/8/layout/orgChart1"/>
-    <dgm:cxn modelId="{540DB927-86AC-499E-B442-304208F7F4C1}" type="presParOf" srcId="{D880911C-2E72-4785-9763-8D85E5179385}" destId="{0541842B-3CD9-49E5-9234-21794748FFD8}" srcOrd="3" destOrd="0" presId="urn:microsoft.com/office/officeart/2005/8/layout/orgChart1"/>
-    <dgm:cxn modelId="{EB3ADD7B-28B4-46EC-A9EF-13D207AAD9F0}" type="presParOf" srcId="{0541842B-3CD9-49E5-9234-21794748FFD8}" destId="{CEEDF7C1-99CE-46C6-A894-A5255B3F8293}" srcOrd="0" destOrd="0" presId="urn:microsoft.com/office/officeart/2005/8/layout/orgChart1"/>
-    <dgm:cxn modelId="{BA1CC975-F147-4409-A469-0EE5A55D683C}" type="presParOf" srcId="{CEEDF7C1-99CE-46C6-A894-A5255B3F8293}" destId="{8A99303A-270E-4286-B5A1-5102D5DF561B}" srcOrd="0" destOrd="0" presId="urn:microsoft.com/office/officeart/2005/8/layout/orgChart1"/>
-    <dgm:cxn modelId="{5059AC5A-618F-4652-88C2-BF93E9573BB7}" type="presParOf" srcId="{CEEDF7C1-99CE-46C6-A894-A5255B3F8293}" destId="{D2ED1C65-4A95-4A23-9C49-83C561A6C2C8}" srcOrd="1" destOrd="0" presId="urn:microsoft.com/office/officeart/2005/8/layout/orgChart1"/>
-    <dgm:cxn modelId="{548D743A-E865-4E59-ADF6-77E4D52C1779}" type="presParOf" srcId="{0541842B-3CD9-49E5-9234-21794748FFD8}" destId="{8DEEF916-91EA-4260-A542-ACFD5A60AFC2}" srcOrd="1" destOrd="0" presId="urn:microsoft.com/office/officeart/2005/8/layout/orgChart1"/>
-    <dgm:cxn modelId="{D7FD5EE0-2F48-4D57-A084-BE13572042A2}" type="presParOf" srcId="{0541842B-3CD9-49E5-9234-21794748FFD8}" destId="{E10E1FAA-AC15-454E-B656-7091C55F4561}" srcOrd="2" destOrd="0" presId="urn:microsoft.com/office/officeart/2005/8/layout/orgChart1"/>
-    <dgm:cxn modelId="{6F44507C-E14D-4049-9E61-983EF1D7048C}" type="presParOf" srcId="{6AC33701-BA0B-443C-BF4A-2D636ADFC68A}" destId="{3603B7B3-75C1-4E3A-B901-747D619C2347}" srcOrd="2" destOrd="0" presId="urn:microsoft.com/office/officeart/2005/8/layout/orgChart1"/>
-    <dgm:cxn modelId="{C2155FE5-8019-4930-B3CC-6EF23CAD1D70}" type="presParOf" srcId="{3A5FE137-4743-4D37-8992-FACB22443411}" destId="{17F90934-0444-428B-B1F4-7B5B00B9822B}" srcOrd="6" destOrd="0" presId="urn:microsoft.com/office/officeart/2005/8/layout/orgChart1"/>
-    <dgm:cxn modelId="{F6B20E76-2233-4AA3-B77B-1BDCCBD1D624}" type="presParOf" srcId="{3A5FE137-4743-4D37-8992-FACB22443411}" destId="{FA3C0AEE-CEB7-4F95-B18A-428CB9094C0D}" srcOrd="7" destOrd="0" presId="urn:microsoft.com/office/officeart/2005/8/layout/orgChart1"/>
-    <dgm:cxn modelId="{6B2B007B-1FD4-4878-9BDA-B213C59D499E}" type="presParOf" srcId="{FA3C0AEE-CEB7-4F95-B18A-428CB9094C0D}" destId="{40BB08A3-29CC-47AF-9F20-DEB5B787D1E8}" srcOrd="0" destOrd="0" presId="urn:microsoft.com/office/officeart/2005/8/layout/orgChart1"/>
-    <dgm:cxn modelId="{90FEE7A1-D212-4455-87AA-33DF59FD9174}" type="presParOf" srcId="{40BB08A3-29CC-47AF-9F20-DEB5B787D1E8}" destId="{3856E60E-B393-48B0-84FB-85DEE63001F0}" srcOrd="0" destOrd="0" presId="urn:microsoft.com/office/officeart/2005/8/layout/orgChart1"/>
-    <dgm:cxn modelId="{A6EFFC6B-A64E-4F0F-A037-784A7935E588}" type="presParOf" srcId="{40BB08A3-29CC-47AF-9F20-DEB5B787D1E8}" destId="{A3397584-EB77-467B-829B-687448EBB956}" srcOrd="1" destOrd="0" presId="urn:microsoft.com/office/officeart/2005/8/layout/orgChart1"/>
-    <dgm:cxn modelId="{7D84E9A8-62DB-468F-9EE0-2F7DB42E8312}" type="presParOf" srcId="{FA3C0AEE-CEB7-4F95-B18A-428CB9094C0D}" destId="{C5C030F0-FA03-4FF8-87FF-FC3750782EFE}" srcOrd="1" destOrd="0" presId="urn:microsoft.com/office/officeart/2005/8/layout/orgChart1"/>
-    <dgm:cxn modelId="{43E110D9-0D60-42A3-98AE-F7A7FE21B588}" type="presParOf" srcId="{C5C030F0-FA03-4FF8-87FF-FC3750782EFE}" destId="{3477CA64-6DA4-4F4E-BB13-ECD29C87F405}" srcOrd="0" destOrd="0" presId="urn:microsoft.com/office/officeart/2005/8/layout/orgChart1"/>
-    <dgm:cxn modelId="{5E396D10-D779-4361-B303-D54B9D656AD3}" type="presParOf" srcId="{C5C030F0-FA03-4FF8-87FF-FC3750782EFE}" destId="{EEC81BD9-0A55-450F-B238-8FE7D0D820C5}" srcOrd="1" destOrd="0" presId="urn:microsoft.com/office/officeart/2005/8/layout/orgChart1"/>
-    <dgm:cxn modelId="{4956080C-5E03-4EF8-9C52-9B61CFB1709E}" type="presParOf" srcId="{EEC81BD9-0A55-450F-B238-8FE7D0D820C5}" destId="{39C07B5E-0AAF-4DFE-90BF-4E409B8901DC}" srcOrd="0" destOrd="0" presId="urn:microsoft.com/office/officeart/2005/8/layout/orgChart1"/>
-    <dgm:cxn modelId="{BEB0D945-0729-476F-82CC-1D0376C332AF}" type="presParOf" srcId="{39C07B5E-0AAF-4DFE-90BF-4E409B8901DC}" destId="{15C2AC2C-198F-43AE-B307-949D13B66014}" srcOrd="0" destOrd="0" presId="urn:microsoft.com/office/officeart/2005/8/layout/orgChart1"/>
-    <dgm:cxn modelId="{9FCFA950-2021-46F6-B739-0E917E0E7A52}" type="presParOf" srcId="{39C07B5E-0AAF-4DFE-90BF-4E409B8901DC}" destId="{04B6D038-6E76-4426-B28A-F57407555DE6}" srcOrd="1" destOrd="0" presId="urn:microsoft.com/office/officeart/2005/8/layout/orgChart1"/>
-    <dgm:cxn modelId="{BAF7691B-93E8-4367-9DFC-69D45E6C3645}" type="presParOf" srcId="{EEC81BD9-0A55-450F-B238-8FE7D0D820C5}" destId="{276115C4-54D5-4DB3-9518-C210F355B354}" srcOrd="1" destOrd="0" presId="urn:microsoft.com/office/officeart/2005/8/layout/orgChart1"/>
-    <dgm:cxn modelId="{AB6CF401-9441-43A6-9921-2C7F69C28C5A}" type="presParOf" srcId="{EEC81BD9-0A55-450F-B238-8FE7D0D820C5}" destId="{5EBC925B-CD83-4646-A3ED-C925D75000F6}" srcOrd="2" destOrd="0" presId="urn:microsoft.com/office/officeart/2005/8/layout/orgChart1"/>
-    <dgm:cxn modelId="{52CA706D-85F5-4668-83E5-9634C99998FD}" type="presParOf" srcId="{C5C030F0-FA03-4FF8-87FF-FC3750782EFE}" destId="{69B955FC-EBDA-455A-AC99-7D02E1DE8411}" srcOrd="2" destOrd="0" presId="urn:microsoft.com/office/officeart/2005/8/layout/orgChart1"/>
-    <dgm:cxn modelId="{07579B96-AD9E-46CF-B88B-5EDE4EE968CE}" type="presParOf" srcId="{C5C030F0-FA03-4FF8-87FF-FC3750782EFE}" destId="{AECCA890-5E34-41B6-B69C-DDA481B50BD6}" srcOrd="3" destOrd="0" presId="urn:microsoft.com/office/officeart/2005/8/layout/orgChart1"/>
-    <dgm:cxn modelId="{E4391A82-0865-4B99-9DB8-3B4C97D9707B}" type="presParOf" srcId="{AECCA890-5E34-41B6-B69C-DDA481B50BD6}" destId="{DDDD6161-4F05-4ED6-AE53-91440B22BEAB}" srcOrd="0" destOrd="0" presId="urn:microsoft.com/office/officeart/2005/8/layout/orgChart1"/>
-    <dgm:cxn modelId="{976DAEB7-7EB2-4570-9C23-54C9B0670753}" type="presParOf" srcId="{DDDD6161-4F05-4ED6-AE53-91440B22BEAB}" destId="{667351DE-56CB-43A5-BE50-A69359231E05}" srcOrd="0" destOrd="0" presId="urn:microsoft.com/office/officeart/2005/8/layout/orgChart1"/>
-    <dgm:cxn modelId="{8E725677-5636-48D3-B3A0-3400BEB055DB}" type="presParOf" srcId="{DDDD6161-4F05-4ED6-AE53-91440B22BEAB}" destId="{216733CF-178B-432C-9C4B-6A17C59354BA}" srcOrd="1" destOrd="0" presId="urn:microsoft.com/office/officeart/2005/8/layout/orgChart1"/>
-    <dgm:cxn modelId="{FFF4C46F-95C1-4F3F-BE5E-E7696B5BE97D}" type="presParOf" srcId="{AECCA890-5E34-41B6-B69C-DDA481B50BD6}" destId="{4EF318E1-16CC-46AF-9AD0-8931BDFD56AC}" srcOrd="1" destOrd="0" presId="urn:microsoft.com/office/officeart/2005/8/layout/orgChart1"/>
-    <dgm:cxn modelId="{5224A97E-A0CD-4A86-841B-8F10B315690E}" type="presParOf" srcId="{AECCA890-5E34-41B6-B69C-DDA481B50BD6}" destId="{E6AF64BF-6282-4183-9079-6761AA17291F}" srcOrd="2" destOrd="0" presId="urn:microsoft.com/office/officeart/2005/8/layout/orgChart1"/>
-    <dgm:cxn modelId="{9C9317B5-0747-428B-9E8F-D9FDAF8CF483}" type="presParOf" srcId="{FA3C0AEE-CEB7-4F95-B18A-428CB9094C0D}" destId="{9503D43C-4FDE-4CF7-9DB3-EDBD55D67FC8}" srcOrd="2" destOrd="0" presId="urn:microsoft.com/office/officeart/2005/8/layout/orgChart1"/>
-    <dgm:cxn modelId="{C140571B-7A7A-45D8-9B2B-9A30A4DE10DE}" type="presParOf" srcId="{A10CEA52-EB84-4843-9F19-734C08BFF21D}" destId="{9B6CC128-305E-41E6-A2B8-6A6D62AA6AAD}" srcOrd="2" destOrd="0" presId="urn:microsoft.com/office/officeart/2005/8/layout/orgChart1"/>
+    <dgm:cxn modelId="{5348E854-5F17-4E05-BC75-B9FBD93F0627}" type="presOf" srcId="{C52B9B70-8AAC-46EE-AD21-D59D4A38D341}" destId="{A3397584-EB77-467B-829B-687448EBB956}" srcOrd="1" destOrd="0" presId="urn:microsoft.com/office/officeart/2005/8/layout/orgChart1"/>
+    <dgm:cxn modelId="{8F0FCAE7-55E5-4B29-8073-651A1CE86E4D}" type="presOf" srcId="{79C4CB78-A72B-4C09-9DD4-479320D66078}" destId="{81F65E1F-EE73-4523-AEFC-CBB10992108A}" srcOrd="1" destOrd="0" presId="urn:microsoft.com/office/officeart/2005/8/layout/orgChart1"/>
+    <dgm:cxn modelId="{A5FA00DA-82A1-403F-839B-3784D8A5EE8C}" type="presOf" srcId="{8CEE545A-F493-456F-BBE5-B5736CC3C68A}" destId="{69B955FC-EBDA-455A-AC99-7D02E1DE8411}" srcOrd="0" destOrd="0" presId="urn:microsoft.com/office/officeart/2005/8/layout/orgChart1"/>
+    <dgm:cxn modelId="{F2902F1E-A74A-4E99-A12E-0943E52CAD76}" type="presParOf" srcId="{CEBB22C0-9B93-4D7E-BF37-1CC91A9B215F}" destId="{A10CEA52-EB84-4843-9F19-734C08BFF21D}" srcOrd="0" destOrd="0" presId="urn:microsoft.com/office/officeart/2005/8/layout/orgChart1"/>
+    <dgm:cxn modelId="{97BE4DBF-4029-4407-989C-DB34BFDA0CA2}" type="presParOf" srcId="{A10CEA52-EB84-4843-9F19-734C08BFF21D}" destId="{1762ED5B-E29C-4FB2-B183-D0FFB24C7BFB}" srcOrd="0" destOrd="0" presId="urn:microsoft.com/office/officeart/2005/8/layout/orgChart1"/>
+    <dgm:cxn modelId="{50A1588D-239A-468D-AD78-886196416C8F}" type="presParOf" srcId="{1762ED5B-E29C-4FB2-B183-D0FFB24C7BFB}" destId="{E896B508-5282-431E-846F-A03B09493BC2}" srcOrd="0" destOrd="0" presId="urn:microsoft.com/office/officeart/2005/8/layout/orgChart1"/>
+    <dgm:cxn modelId="{268FD0C2-36F5-4CFF-8328-5BEB132B81DD}" type="presParOf" srcId="{1762ED5B-E29C-4FB2-B183-D0FFB24C7BFB}" destId="{D712B4DE-A5E7-48F2-BFED-CE4B02F76B1D}" srcOrd="1" destOrd="0" presId="urn:microsoft.com/office/officeart/2005/8/layout/orgChart1"/>
+    <dgm:cxn modelId="{0BB0145B-485B-4D25-8025-2569B0A287D0}" type="presParOf" srcId="{A10CEA52-EB84-4843-9F19-734C08BFF21D}" destId="{3A5FE137-4743-4D37-8992-FACB22443411}" srcOrd="1" destOrd="0" presId="urn:microsoft.com/office/officeart/2005/8/layout/orgChart1"/>
+    <dgm:cxn modelId="{464167B8-B1A6-453B-B630-A857E0F95F9C}" type="presParOf" srcId="{3A5FE137-4743-4D37-8992-FACB22443411}" destId="{AFA3CD04-2A82-4F11-8250-EA12308B7027}" srcOrd="0" destOrd="0" presId="urn:microsoft.com/office/officeart/2005/8/layout/orgChart1"/>
+    <dgm:cxn modelId="{0470692D-FA40-4863-B32F-4BC6C2587D2E}" type="presParOf" srcId="{3A5FE137-4743-4D37-8992-FACB22443411}" destId="{77C57D4F-8B72-4E40-A855-84CC9078C029}" srcOrd="1" destOrd="0" presId="urn:microsoft.com/office/officeart/2005/8/layout/orgChart1"/>
+    <dgm:cxn modelId="{332974B0-3A52-4F63-8B54-A068578C10A5}" type="presParOf" srcId="{77C57D4F-8B72-4E40-A855-84CC9078C029}" destId="{F3CB5271-212D-43B2-8FC1-70A412A3FAE2}" srcOrd="0" destOrd="0" presId="urn:microsoft.com/office/officeart/2005/8/layout/orgChart1"/>
+    <dgm:cxn modelId="{4A86F93E-1879-4655-B4C0-55A980BDD3E0}" type="presParOf" srcId="{F3CB5271-212D-43B2-8FC1-70A412A3FAE2}" destId="{1854EBF5-76D6-4889-9AC1-F3546350E51A}" srcOrd="0" destOrd="0" presId="urn:microsoft.com/office/officeart/2005/8/layout/orgChart1"/>
+    <dgm:cxn modelId="{B86EFE6D-F4D6-44E7-9D9B-B7944E824451}" type="presParOf" srcId="{F3CB5271-212D-43B2-8FC1-70A412A3FAE2}" destId="{75A9208A-E25C-4775-B55F-627CF2CF558F}" srcOrd="1" destOrd="0" presId="urn:microsoft.com/office/officeart/2005/8/layout/orgChart1"/>
+    <dgm:cxn modelId="{845043B7-0BF9-430D-82A1-F170AE029E3D}" type="presParOf" srcId="{77C57D4F-8B72-4E40-A855-84CC9078C029}" destId="{FE2AB4B1-F01B-4C46-AA4F-C88E868014AC}" srcOrd="1" destOrd="0" presId="urn:microsoft.com/office/officeart/2005/8/layout/orgChart1"/>
+    <dgm:cxn modelId="{CACE8DE4-4695-4A9C-8D92-96665785AC16}" type="presParOf" srcId="{FE2AB4B1-F01B-4C46-AA4F-C88E868014AC}" destId="{682C6642-21FC-48A5-B4C6-B17E381DF5C4}" srcOrd="0" destOrd="0" presId="urn:microsoft.com/office/officeart/2005/8/layout/orgChart1"/>
+    <dgm:cxn modelId="{FBB0E165-3E97-49A0-9AFA-DAF0FD453B24}" type="presParOf" srcId="{FE2AB4B1-F01B-4C46-AA4F-C88E868014AC}" destId="{561F720A-988D-4CCA-A6C4-EA3BED0CCC14}" srcOrd="1" destOrd="0" presId="urn:microsoft.com/office/officeart/2005/8/layout/orgChart1"/>
+    <dgm:cxn modelId="{4CEDA0F9-C028-4D74-BCC7-F5480B416E57}" type="presParOf" srcId="{561F720A-988D-4CCA-A6C4-EA3BED0CCC14}" destId="{570E890F-C024-447E-8424-CEE5B8D68AC3}" srcOrd="0" destOrd="0" presId="urn:microsoft.com/office/officeart/2005/8/layout/orgChart1"/>
+    <dgm:cxn modelId="{BE2D9CF7-B521-4E67-BDD9-8D67DF3744F6}" type="presParOf" srcId="{570E890F-C024-447E-8424-CEE5B8D68AC3}" destId="{112E11BB-8C73-4924-95CF-1D378AB92E63}" srcOrd="0" destOrd="0" presId="urn:microsoft.com/office/officeart/2005/8/layout/orgChart1"/>
+    <dgm:cxn modelId="{F0DDA8AA-9DD4-484E-8D36-A7F27907BA0D}" type="presParOf" srcId="{570E890F-C024-447E-8424-CEE5B8D68AC3}" destId="{F5A68273-0F17-4541-B2E9-B47879B8F030}" srcOrd="1" destOrd="0" presId="urn:microsoft.com/office/officeart/2005/8/layout/orgChart1"/>
+    <dgm:cxn modelId="{41B41411-09C7-48C7-A376-88F0C4C8C6E3}" type="presParOf" srcId="{561F720A-988D-4CCA-A6C4-EA3BED0CCC14}" destId="{D5AD0A3E-E215-4F7C-B2C3-226A1819F71A}" srcOrd="1" destOrd="0" presId="urn:microsoft.com/office/officeart/2005/8/layout/orgChart1"/>
+    <dgm:cxn modelId="{270048B2-CAE9-4858-8BCB-8EE3AB3E2FE9}" type="presParOf" srcId="{561F720A-988D-4CCA-A6C4-EA3BED0CCC14}" destId="{3050DE1F-72B8-4D7B-98CA-37C4A1D59412}" srcOrd="2" destOrd="0" presId="urn:microsoft.com/office/officeart/2005/8/layout/orgChart1"/>
+    <dgm:cxn modelId="{1D0B37C4-0278-426D-BBFF-254BA111D0D3}" type="presParOf" srcId="{FE2AB4B1-F01B-4C46-AA4F-C88E868014AC}" destId="{1F37F514-1841-4B2B-9532-3EA56864842E}" srcOrd="2" destOrd="0" presId="urn:microsoft.com/office/officeart/2005/8/layout/orgChart1"/>
+    <dgm:cxn modelId="{78EBECA2-B0C5-4366-A751-F5083E06A78B}" type="presParOf" srcId="{FE2AB4B1-F01B-4C46-AA4F-C88E868014AC}" destId="{184621FF-98D4-41FC-A4D9-EAFD07F106EE}" srcOrd="3" destOrd="0" presId="urn:microsoft.com/office/officeart/2005/8/layout/orgChart1"/>
+    <dgm:cxn modelId="{6B40BC7E-71C3-4871-B50C-04FD0B077B80}" type="presParOf" srcId="{184621FF-98D4-41FC-A4D9-EAFD07F106EE}" destId="{BB3158D6-3ADE-4972-897C-6925D5FB14EC}" srcOrd="0" destOrd="0" presId="urn:microsoft.com/office/officeart/2005/8/layout/orgChart1"/>
+    <dgm:cxn modelId="{3E509742-2095-4DDB-826D-932A7F731898}" type="presParOf" srcId="{BB3158D6-3ADE-4972-897C-6925D5FB14EC}" destId="{0A31FCDE-974D-4A73-9162-50BB052D6A35}" srcOrd="0" destOrd="0" presId="urn:microsoft.com/office/officeart/2005/8/layout/orgChart1"/>
+    <dgm:cxn modelId="{DB5F82AA-9F01-4FCA-B789-96D0EB826EEA}" type="presParOf" srcId="{BB3158D6-3ADE-4972-897C-6925D5FB14EC}" destId="{81F65E1F-EE73-4523-AEFC-CBB10992108A}" srcOrd="1" destOrd="0" presId="urn:microsoft.com/office/officeart/2005/8/layout/orgChart1"/>
+    <dgm:cxn modelId="{BD2C46E7-7176-4CFA-ABFD-8CD14EC0DC2D}" type="presParOf" srcId="{184621FF-98D4-41FC-A4D9-EAFD07F106EE}" destId="{86FC6FFF-7804-4701-B6F2-6C550FD64058}" srcOrd="1" destOrd="0" presId="urn:microsoft.com/office/officeart/2005/8/layout/orgChart1"/>
+    <dgm:cxn modelId="{5CBA8A8A-9BA4-47CA-BAA4-B7814C62316D}" type="presParOf" srcId="{184621FF-98D4-41FC-A4D9-EAFD07F106EE}" destId="{F95599A4-DB40-4EAF-A61B-456C31A5F052}" srcOrd="2" destOrd="0" presId="urn:microsoft.com/office/officeart/2005/8/layout/orgChart1"/>
+    <dgm:cxn modelId="{B9C3586D-3585-44A5-8D14-90DF2C78DF8B}" type="presParOf" srcId="{77C57D4F-8B72-4E40-A855-84CC9078C029}" destId="{D51823D4-9BF0-4D79-AFA5-F46A5F5EA37C}" srcOrd="2" destOrd="0" presId="urn:microsoft.com/office/officeart/2005/8/layout/orgChart1"/>
+    <dgm:cxn modelId="{F0626BDB-AE13-44BC-8BE2-1781A57D0731}" type="presParOf" srcId="{3A5FE137-4743-4D37-8992-FACB22443411}" destId="{A79F07E8-5EE0-4105-839B-4C745D66C09D}" srcOrd="2" destOrd="0" presId="urn:microsoft.com/office/officeart/2005/8/layout/orgChart1"/>
+    <dgm:cxn modelId="{9DFF7E37-9CFE-43AB-A18F-E5A42F694982}" type="presParOf" srcId="{3A5FE137-4743-4D37-8992-FACB22443411}" destId="{3CA9D21E-5425-4A4B-B19E-6689DDD5FA5B}" srcOrd="3" destOrd="0" presId="urn:microsoft.com/office/officeart/2005/8/layout/orgChart1"/>
+    <dgm:cxn modelId="{4ED74077-53FB-4995-8329-A32ECE86FD70}" type="presParOf" srcId="{3CA9D21E-5425-4A4B-B19E-6689DDD5FA5B}" destId="{71E98644-B1FE-4538-9AD0-0BB0B70B5F83}" srcOrd="0" destOrd="0" presId="urn:microsoft.com/office/officeart/2005/8/layout/orgChart1"/>
+    <dgm:cxn modelId="{EE3C94E5-B87E-4606-8688-5001E692EBB2}" type="presParOf" srcId="{71E98644-B1FE-4538-9AD0-0BB0B70B5F83}" destId="{C79A19FC-1487-4D52-9563-B608FFBB454E}" srcOrd="0" destOrd="0" presId="urn:microsoft.com/office/officeart/2005/8/layout/orgChart1"/>
+    <dgm:cxn modelId="{0C241E4C-4605-4B80-991D-E973EC2ED2B6}" type="presParOf" srcId="{71E98644-B1FE-4538-9AD0-0BB0B70B5F83}" destId="{85D84ADC-50F3-423D-8AD7-3AE56DC636E4}" srcOrd="1" destOrd="0" presId="urn:microsoft.com/office/officeart/2005/8/layout/orgChart1"/>
+    <dgm:cxn modelId="{0ACA9D0A-B99B-4530-B5F4-D1511A6D4403}" type="presParOf" srcId="{3CA9D21E-5425-4A4B-B19E-6689DDD5FA5B}" destId="{8352AAA6-4DB7-4EED-B215-F7B5AD8B3EEE}" srcOrd="1" destOrd="0" presId="urn:microsoft.com/office/officeart/2005/8/layout/orgChart1"/>
+    <dgm:cxn modelId="{43084ACA-4ECA-4F31-B793-9EF31D579F17}" type="presParOf" srcId="{8352AAA6-4DB7-4EED-B215-F7B5AD8B3EEE}" destId="{90A98670-21F3-40D4-9FAC-00AD3A1E3BB0}" srcOrd="0" destOrd="0" presId="urn:microsoft.com/office/officeart/2005/8/layout/orgChart1"/>
+    <dgm:cxn modelId="{0FE764DB-F38F-437A-B060-644DC61854EC}" type="presParOf" srcId="{8352AAA6-4DB7-4EED-B215-F7B5AD8B3EEE}" destId="{07FA16A0-D20B-4672-A256-9220B916A849}" srcOrd="1" destOrd="0" presId="urn:microsoft.com/office/officeart/2005/8/layout/orgChart1"/>
+    <dgm:cxn modelId="{8CF74D44-A330-48CD-A528-341C10F2CDFD}" type="presParOf" srcId="{07FA16A0-D20B-4672-A256-9220B916A849}" destId="{CDB2E114-2BE4-4752-8275-37DB8155C726}" srcOrd="0" destOrd="0" presId="urn:microsoft.com/office/officeart/2005/8/layout/orgChart1"/>
+    <dgm:cxn modelId="{5EF797F7-B0BE-441E-826D-8479FAB4B540}" type="presParOf" srcId="{CDB2E114-2BE4-4752-8275-37DB8155C726}" destId="{76D22866-6456-4978-863E-4A25AC611A8E}" srcOrd="0" destOrd="0" presId="urn:microsoft.com/office/officeart/2005/8/layout/orgChart1"/>
+    <dgm:cxn modelId="{EBADF5ED-C03A-40E1-99F0-6A30B61992A7}" type="presParOf" srcId="{CDB2E114-2BE4-4752-8275-37DB8155C726}" destId="{E3298E35-543D-4B3A-AC44-C96B51A8209C}" srcOrd="1" destOrd="0" presId="urn:microsoft.com/office/officeart/2005/8/layout/orgChart1"/>
+    <dgm:cxn modelId="{97BE7D45-825F-40AA-8CD4-65EA145BD6A9}" type="presParOf" srcId="{07FA16A0-D20B-4672-A256-9220B916A849}" destId="{FB1F0231-9F7A-421C-ABF5-A46482B84EC5}" srcOrd="1" destOrd="0" presId="urn:microsoft.com/office/officeart/2005/8/layout/orgChart1"/>
+    <dgm:cxn modelId="{7D2D9DF0-8E41-4528-9CB9-3A432ED115D7}" type="presParOf" srcId="{07FA16A0-D20B-4672-A256-9220B916A849}" destId="{76CA6532-3582-48E5-A7BA-537A230C828D}" srcOrd="2" destOrd="0" presId="urn:microsoft.com/office/officeart/2005/8/layout/orgChart1"/>
+    <dgm:cxn modelId="{5E19B15C-A411-4F41-9CD9-3B62C96D3BA1}" type="presParOf" srcId="{8352AAA6-4DB7-4EED-B215-F7B5AD8B3EEE}" destId="{4FB425DA-BA40-45AB-A265-A1F655E87404}" srcOrd="2" destOrd="0" presId="urn:microsoft.com/office/officeart/2005/8/layout/orgChart1"/>
+    <dgm:cxn modelId="{BDCD43E7-2055-4B5C-BF4A-7C48BC67DF1A}" type="presParOf" srcId="{8352AAA6-4DB7-4EED-B215-F7B5AD8B3EEE}" destId="{FFAC82B1-E6BA-463D-8525-BC986FED4A75}" srcOrd="3" destOrd="0" presId="urn:microsoft.com/office/officeart/2005/8/layout/orgChart1"/>
+    <dgm:cxn modelId="{CE13C86D-2ABA-4F58-933C-9A8A4C5B20CA}" type="presParOf" srcId="{FFAC82B1-E6BA-463D-8525-BC986FED4A75}" destId="{5CF417BC-577D-4B5D-B186-D85FA11CD83A}" srcOrd="0" destOrd="0" presId="urn:microsoft.com/office/officeart/2005/8/layout/orgChart1"/>
+    <dgm:cxn modelId="{9E3B238D-B936-4CF0-93FA-36680D9569D4}" type="presParOf" srcId="{5CF417BC-577D-4B5D-B186-D85FA11CD83A}" destId="{D12B4352-5EBA-496F-BAF6-EF84E4938D85}" srcOrd="0" destOrd="0" presId="urn:microsoft.com/office/officeart/2005/8/layout/orgChart1"/>
+    <dgm:cxn modelId="{65BC0F37-2F6F-43FE-A721-030AFA67C3AA}" type="presParOf" srcId="{5CF417BC-577D-4B5D-B186-D85FA11CD83A}" destId="{3059A331-017C-4AD9-861B-F124B8EE3469}" srcOrd="1" destOrd="0" presId="urn:microsoft.com/office/officeart/2005/8/layout/orgChart1"/>
+    <dgm:cxn modelId="{5D25222D-2BFB-4B6B-8546-E5CBDAAD652E}" type="presParOf" srcId="{FFAC82B1-E6BA-463D-8525-BC986FED4A75}" destId="{19A5597B-D5A5-4CF7-A9BD-0983D29CD56A}" srcOrd="1" destOrd="0" presId="urn:microsoft.com/office/officeart/2005/8/layout/orgChart1"/>
+    <dgm:cxn modelId="{76D53A96-B7F1-4332-B5FE-7AA072AFE6BD}" type="presParOf" srcId="{FFAC82B1-E6BA-463D-8525-BC986FED4A75}" destId="{0C8A7515-2D37-4DF3-A8AD-700519D4185E}" srcOrd="2" destOrd="0" presId="urn:microsoft.com/office/officeart/2005/8/layout/orgChart1"/>
+    <dgm:cxn modelId="{B2FFC7F5-F518-43EF-A6E0-3EFDB96EF5BA}" type="presParOf" srcId="{8352AAA6-4DB7-4EED-B215-F7B5AD8B3EEE}" destId="{DC425FEF-C172-4BBD-BB95-95C0C9818731}" srcOrd="4" destOrd="0" presId="urn:microsoft.com/office/officeart/2005/8/layout/orgChart1"/>
+    <dgm:cxn modelId="{CFC87AFB-6094-46DD-BAEE-23024240D91D}" type="presParOf" srcId="{8352AAA6-4DB7-4EED-B215-F7B5AD8B3EEE}" destId="{E1FD4F40-2805-4B42-9D73-D9BF1D77F9EB}" srcOrd="5" destOrd="0" presId="urn:microsoft.com/office/officeart/2005/8/layout/orgChart1"/>
+    <dgm:cxn modelId="{79894F78-F6F6-4AEE-886C-F43B75A8850F}" type="presParOf" srcId="{E1FD4F40-2805-4B42-9D73-D9BF1D77F9EB}" destId="{E6D335BD-CFCA-421B-83B6-21857AA52947}" srcOrd="0" destOrd="0" presId="urn:microsoft.com/office/officeart/2005/8/layout/orgChart1"/>
+    <dgm:cxn modelId="{FAA61174-303D-41F5-8ECE-CF1AD1F45E6F}" type="presParOf" srcId="{E6D335BD-CFCA-421B-83B6-21857AA52947}" destId="{26B3F052-6B99-45DB-8E7B-75437EEEAFE1}" srcOrd="0" destOrd="0" presId="urn:microsoft.com/office/officeart/2005/8/layout/orgChart1"/>
+    <dgm:cxn modelId="{BF7B11A2-9CD9-4099-A813-06E02FD26079}" type="presParOf" srcId="{E6D335BD-CFCA-421B-83B6-21857AA52947}" destId="{85B98F56-37F1-4746-9E57-62C95089C959}" srcOrd="1" destOrd="0" presId="urn:microsoft.com/office/officeart/2005/8/layout/orgChart1"/>
+    <dgm:cxn modelId="{CEF6EEF3-8C5F-4AA7-95AD-130898DF0AB2}" type="presParOf" srcId="{E1FD4F40-2805-4B42-9D73-D9BF1D77F9EB}" destId="{458986B3-930A-49CB-9B51-5B76DED1672E}" srcOrd="1" destOrd="0" presId="urn:microsoft.com/office/officeart/2005/8/layout/orgChart1"/>
+    <dgm:cxn modelId="{43BF10D7-A2F6-4170-B794-0C03FF30C4DA}" type="presParOf" srcId="{E1FD4F40-2805-4B42-9D73-D9BF1D77F9EB}" destId="{61C8C5A1-9AAB-49DE-BF04-DA4AEB3F9967}" srcOrd="2" destOrd="0" presId="urn:microsoft.com/office/officeart/2005/8/layout/orgChart1"/>
+    <dgm:cxn modelId="{272B047A-43BF-432E-8F30-2591284FD53A}" type="presParOf" srcId="{8352AAA6-4DB7-4EED-B215-F7B5AD8B3EEE}" destId="{A19D5FE1-31A3-4908-9380-5EEBA7E64EBD}" srcOrd="6" destOrd="0" presId="urn:microsoft.com/office/officeart/2005/8/layout/orgChart1"/>
+    <dgm:cxn modelId="{5749A1A6-15A0-41FD-A582-4E2C5A24F6F9}" type="presParOf" srcId="{8352AAA6-4DB7-4EED-B215-F7B5AD8B3EEE}" destId="{75018BB3-9CBB-44E5-BC15-E2BB17D38550}" srcOrd="7" destOrd="0" presId="urn:microsoft.com/office/officeart/2005/8/layout/orgChart1"/>
+    <dgm:cxn modelId="{AD7D5769-BC2E-4B1F-93DA-7668E682DAB6}" type="presParOf" srcId="{75018BB3-9CBB-44E5-BC15-E2BB17D38550}" destId="{DEA4419A-1B1A-477F-9F25-1005130C72C1}" srcOrd="0" destOrd="0" presId="urn:microsoft.com/office/officeart/2005/8/layout/orgChart1"/>
+    <dgm:cxn modelId="{497B4C4C-6EBF-42FB-AD78-3DE5EC1CFA16}" type="presParOf" srcId="{DEA4419A-1B1A-477F-9F25-1005130C72C1}" destId="{47892DB6-B9D0-4040-BBCA-23AE33A5A149}" srcOrd="0" destOrd="0" presId="urn:microsoft.com/office/officeart/2005/8/layout/orgChart1"/>
+    <dgm:cxn modelId="{C4D711DE-A62C-4001-A297-6EB84E71AA61}" type="presParOf" srcId="{DEA4419A-1B1A-477F-9F25-1005130C72C1}" destId="{E47D9AA4-907F-4924-8A07-BA04A272CAA2}" srcOrd="1" destOrd="0" presId="urn:microsoft.com/office/officeart/2005/8/layout/orgChart1"/>
+    <dgm:cxn modelId="{392BD2ED-7FC2-489A-8697-D2E9D5B55A83}" type="presParOf" srcId="{75018BB3-9CBB-44E5-BC15-E2BB17D38550}" destId="{08D76088-5A78-444A-BF06-FEE72B66C027}" srcOrd="1" destOrd="0" presId="urn:microsoft.com/office/officeart/2005/8/layout/orgChart1"/>
+    <dgm:cxn modelId="{D9F9ED3B-3902-48CF-A724-AFF622F2A9BF}" type="presParOf" srcId="{75018BB3-9CBB-44E5-BC15-E2BB17D38550}" destId="{C4B2018D-29FA-4EF9-902E-24874C8C1B72}" srcOrd="2" destOrd="0" presId="urn:microsoft.com/office/officeart/2005/8/layout/orgChart1"/>
+    <dgm:cxn modelId="{104828A8-E640-4E76-97AE-08BF00D6B5A4}" type="presParOf" srcId="{3CA9D21E-5425-4A4B-B19E-6689DDD5FA5B}" destId="{9DD7B507-2C3D-43ED-BDD5-54A306BA79B9}" srcOrd="2" destOrd="0" presId="urn:microsoft.com/office/officeart/2005/8/layout/orgChart1"/>
+    <dgm:cxn modelId="{246CD1B8-101D-41BF-BCCB-8DD8F3335DD1}" type="presParOf" srcId="{3A5FE137-4743-4D37-8992-FACB22443411}" destId="{D042735B-C720-418A-8274-F94C48032453}" srcOrd="4" destOrd="0" presId="urn:microsoft.com/office/officeart/2005/8/layout/orgChart1"/>
+    <dgm:cxn modelId="{0D38D622-643B-476D-8CFC-5F4FC78F555A}" type="presParOf" srcId="{3A5FE137-4743-4D37-8992-FACB22443411}" destId="{6AC33701-BA0B-443C-BF4A-2D636ADFC68A}" srcOrd="5" destOrd="0" presId="urn:microsoft.com/office/officeart/2005/8/layout/orgChart1"/>
+    <dgm:cxn modelId="{A6F455B5-9B05-40C2-8D81-B42FC6EAE875}" type="presParOf" srcId="{6AC33701-BA0B-443C-BF4A-2D636ADFC68A}" destId="{70016D88-6F1F-4DF0-8BF0-C06D881889E1}" srcOrd="0" destOrd="0" presId="urn:microsoft.com/office/officeart/2005/8/layout/orgChart1"/>
+    <dgm:cxn modelId="{BB2F1A4C-FF2F-4795-8017-8CB94E6ACAD9}" type="presParOf" srcId="{70016D88-6F1F-4DF0-8BF0-C06D881889E1}" destId="{506B4387-15FA-45C3-A6C7-9779433DA2CE}" srcOrd="0" destOrd="0" presId="urn:microsoft.com/office/officeart/2005/8/layout/orgChart1"/>
+    <dgm:cxn modelId="{CF5D3A32-8938-42CB-B2FF-E7570320A4AF}" type="presParOf" srcId="{70016D88-6F1F-4DF0-8BF0-C06D881889E1}" destId="{C9BF4233-9C6F-42D4-8D72-BB3F6CB34F2C}" srcOrd="1" destOrd="0" presId="urn:microsoft.com/office/officeart/2005/8/layout/orgChart1"/>
+    <dgm:cxn modelId="{D93FDD85-98B7-4DE3-A72D-5244392ACFE1}" type="presParOf" srcId="{6AC33701-BA0B-443C-BF4A-2D636ADFC68A}" destId="{D880911C-2E72-4785-9763-8D85E5179385}" srcOrd="1" destOrd="0" presId="urn:microsoft.com/office/officeart/2005/8/layout/orgChart1"/>
+    <dgm:cxn modelId="{364A45E2-CAD5-4706-9ECE-82F588DC4AB3}" type="presParOf" srcId="{D880911C-2E72-4785-9763-8D85E5179385}" destId="{A710B2FA-3AFD-412F-87AA-6760B1BBEC9D}" srcOrd="0" destOrd="0" presId="urn:microsoft.com/office/officeart/2005/8/layout/orgChart1"/>
+    <dgm:cxn modelId="{0E58FF93-9806-4EFB-B6FB-A412F914279D}" type="presParOf" srcId="{D880911C-2E72-4785-9763-8D85E5179385}" destId="{57132071-5BA7-464A-A98D-F76587E8A36A}" srcOrd="1" destOrd="0" presId="urn:microsoft.com/office/officeart/2005/8/layout/orgChart1"/>
+    <dgm:cxn modelId="{6D8D08A7-75B5-4F3F-97AE-226C54D83168}" type="presParOf" srcId="{57132071-5BA7-464A-A98D-F76587E8A36A}" destId="{ADA61441-80BD-464A-A494-0AD5717E6494}" srcOrd="0" destOrd="0" presId="urn:microsoft.com/office/officeart/2005/8/layout/orgChart1"/>
+    <dgm:cxn modelId="{F9CA7ABA-A917-48FD-84AF-1B92F1BB84D8}" type="presParOf" srcId="{ADA61441-80BD-464A-A494-0AD5717E6494}" destId="{1A373D23-C3EC-48B0-A4F7-1FA6DC1F05C9}" srcOrd="0" destOrd="0" presId="urn:microsoft.com/office/officeart/2005/8/layout/orgChart1"/>
+    <dgm:cxn modelId="{2520F6AA-1115-45D5-9B23-E748AFE0A175}" type="presParOf" srcId="{ADA61441-80BD-464A-A494-0AD5717E6494}" destId="{824F5DC4-3B99-4C4A-A2BE-125A25003870}" srcOrd="1" destOrd="0" presId="urn:microsoft.com/office/officeart/2005/8/layout/orgChart1"/>
+    <dgm:cxn modelId="{56F7B4F8-D90C-4A84-9DB5-FCC5835268AC}" type="presParOf" srcId="{57132071-5BA7-464A-A98D-F76587E8A36A}" destId="{BD0BA4F9-72ED-4A8C-8B4A-39354083E52E}" srcOrd="1" destOrd="0" presId="urn:microsoft.com/office/officeart/2005/8/layout/orgChart1"/>
+    <dgm:cxn modelId="{48D95E3D-4A9E-4B7C-9FF5-615F0ED63295}" type="presParOf" srcId="{57132071-5BA7-464A-A98D-F76587E8A36A}" destId="{A0F03C01-55A1-4255-9A97-A6DC97247879}" srcOrd="2" destOrd="0" presId="urn:microsoft.com/office/officeart/2005/8/layout/orgChart1"/>
+    <dgm:cxn modelId="{09EA5FB7-3D60-4B13-9D3D-4DE537D0DDE1}" type="presParOf" srcId="{D880911C-2E72-4785-9763-8D85E5179385}" destId="{930EF2A5-079A-41CB-9965-75D9388C4342}" srcOrd="2" destOrd="0" presId="urn:microsoft.com/office/officeart/2005/8/layout/orgChart1"/>
+    <dgm:cxn modelId="{E9ACF286-9932-491E-9719-6F9A07345F03}" type="presParOf" srcId="{D880911C-2E72-4785-9763-8D85E5179385}" destId="{0541842B-3CD9-49E5-9234-21794748FFD8}" srcOrd="3" destOrd="0" presId="urn:microsoft.com/office/officeart/2005/8/layout/orgChart1"/>
+    <dgm:cxn modelId="{3F7CF913-C0BA-4FE6-873D-4FF59633F293}" type="presParOf" srcId="{0541842B-3CD9-49E5-9234-21794748FFD8}" destId="{CEEDF7C1-99CE-46C6-A894-A5255B3F8293}" srcOrd="0" destOrd="0" presId="urn:microsoft.com/office/officeart/2005/8/layout/orgChart1"/>
+    <dgm:cxn modelId="{FD472706-F078-455E-B4A9-97F67D1C04BF}" type="presParOf" srcId="{CEEDF7C1-99CE-46C6-A894-A5255B3F8293}" destId="{8A99303A-270E-4286-B5A1-5102D5DF561B}" srcOrd="0" destOrd="0" presId="urn:microsoft.com/office/officeart/2005/8/layout/orgChart1"/>
+    <dgm:cxn modelId="{AF8E378D-36AE-4660-A8E0-3AB40EE27DC8}" type="presParOf" srcId="{CEEDF7C1-99CE-46C6-A894-A5255B3F8293}" destId="{D2ED1C65-4A95-4A23-9C49-83C561A6C2C8}" srcOrd="1" destOrd="0" presId="urn:microsoft.com/office/officeart/2005/8/layout/orgChart1"/>
+    <dgm:cxn modelId="{B11048C4-06BA-4ED1-8F66-7C17E00D2639}" type="presParOf" srcId="{0541842B-3CD9-49E5-9234-21794748FFD8}" destId="{8DEEF916-91EA-4260-A542-ACFD5A60AFC2}" srcOrd="1" destOrd="0" presId="urn:microsoft.com/office/officeart/2005/8/layout/orgChart1"/>
+    <dgm:cxn modelId="{34A65B51-72B8-4545-99A4-7215E616B56F}" type="presParOf" srcId="{0541842B-3CD9-49E5-9234-21794748FFD8}" destId="{E10E1FAA-AC15-454E-B656-7091C55F4561}" srcOrd="2" destOrd="0" presId="urn:microsoft.com/office/officeart/2005/8/layout/orgChart1"/>
+    <dgm:cxn modelId="{413FB491-A5C7-4294-B7D3-5F7900A5B6A0}" type="presParOf" srcId="{6AC33701-BA0B-443C-BF4A-2D636ADFC68A}" destId="{3603B7B3-75C1-4E3A-B901-747D619C2347}" srcOrd="2" destOrd="0" presId="urn:microsoft.com/office/officeart/2005/8/layout/orgChart1"/>
+    <dgm:cxn modelId="{EF280F69-BD4F-4062-8D7F-B9060C3F9798}" type="presParOf" srcId="{3A5FE137-4743-4D37-8992-FACB22443411}" destId="{17F90934-0444-428B-B1F4-7B5B00B9822B}" srcOrd="6" destOrd="0" presId="urn:microsoft.com/office/officeart/2005/8/layout/orgChart1"/>
+    <dgm:cxn modelId="{7D695C10-4298-40EA-B81D-8BE21100DCFC}" type="presParOf" srcId="{3A5FE137-4743-4D37-8992-FACB22443411}" destId="{FA3C0AEE-CEB7-4F95-B18A-428CB9094C0D}" srcOrd="7" destOrd="0" presId="urn:microsoft.com/office/officeart/2005/8/layout/orgChart1"/>
+    <dgm:cxn modelId="{1A0096C0-3348-496C-B98C-3C545D1C2EC8}" type="presParOf" srcId="{FA3C0AEE-CEB7-4F95-B18A-428CB9094C0D}" destId="{40BB08A3-29CC-47AF-9F20-DEB5B787D1E8}" srcOrd="0" destOrd="0" presId="urn:microsoft.com/office/officeart/2005/8/layout/orgChart1"/>
+    <dgm:cxn modelId="{1FE9B107-3912-4EA8-B30E-46255B51CBF7}" type="presParOf" srcId="{40BB08A3-29CC-47AF-9F20-DEB5B787D1E8}" destId="{3856E60E-B393-48B0-84FB-85DEE63001F0}" srcOrd="0" destOrd="0" presId="urn:microsoft.com/office/officeart/2005/8/layout/orgChart1"/>
+    <dgm:cxn modelId="{6FD40859-1B2A-442A-B8E6-426C4F80F61F}" type="presParOf" srcId="{40BB08A3-29CC-47AF-9F20-DEB5B787D1E8}" destId="{A3397584-EB77-467B-829B-687448EBB956}" srcOrd="1" destOrd="0" presId="urn:microsoft.com/office/officeart/2005/8/layout/orgChart1"/>
+    <dgm:cxn modelId="{989E5508-88B7-4480-AF0D-07A0E526084B}" type="presParOf" srcId="{FA3C0AEE-CEB7-4F95-B18A-428CB9094C0D}" destId="{C5C030F0-FA03-4FF8-87FF-FC3750782EFE}" srcOrd="1" destOrd="0" presId="urn:microsoft.com/office/officeart/2005/8/layout/orgChart1"/>
+    <dgm:cxn modelId="{D2D37F6C-9B4C-4B59-B8D9-0BF1CA484992}" type="presParOf" srcId="{C5C030F0-FA03-4FF8-87FF-FC3750782EFE}" destId="{3477CA64-6DA4-4F4E-BB13-ECD29C87F405}" srcOrd="0" destOrd="0" presId="urn:microsoft.com/office/officeart/2005/8/layout/orgChart1"/>
+    <dgm:cxn modelId="{2D4AD5D7-9ED4-4A8C-9259-DCD47BDBB8B1}" type="presParOf" srcId="{C5C030F0-FA03-4FF8-87FF-FC3750782EFE}" destId="{EEC81BD9-0A55-450F-B238-8FE7D0D820C5}" srcOrd="1" destOrd="0" presId="urn:microsoft.com/office/officeart/2005/8/layout/orgChart1"/>
+    <dgm:cxn modelId="{D2B3154C-9B78-4974-BD76-48C0D4DFFF62}" type="presParOf" srcId="{EEC81BD9-0A55-450F-B238-8FE7D0D820C5}" destId="{39C07B5E-0AAF-4DFE-90BF-4E409B8901DC}" srcOrd="0" destOrd="0" presId="urn:microsoft.com/office/officeart/2005/8/layout/orgChart1"/>
+    <dgm:cxn modelId="{33FEED64-5BBD-4E4C-9778-142955CE1CA8}" type="presParOf" srcId="{39C07B5E-0AAF-4DFE-90BF-4E409B8901DC}" destId="{15C2AC2C-198F-43AE-B307-949D13B66014}" srcOrd="0" destOrd="0" presId="urn:microsoft.com/office/officeart/2005/8/layout/orgChart1"/>
+    <dgm:cxn modelId="{80A49433-5EF7-4A6C-9108-AE8FA4D3F9DC}" type="presParOf" srcId="{39C07B5E-0AAF-4DFE-90BF-4E409B8901DC}" destId="{04B6D038-6E76-4426-B28A-F57407555DE6}" srcOrd="1" destOrd="0" presId="urn:microsoft.com/office/officeart/2005/8/layout/orgChart1"/>
+    <dgm:cxn modelId="{13FECE17-CBE4-450F-A8BB-01EBE4E60673}" type="presParOf" srcId="{EEC81BD9-0A55-450F-B238-8FE7D0D820C5}" destId="{276115C4-54D5-4DB3-9518-C210F355B354}" srcOrd="1" destOrd="0" presId="urn:microsoft.com/office/officeart/2005/8/layout/orgChart1"/>
+    <dgm:cxn modelId="{CE1A4804-320C-4FC8-9E20-17279D40B05F}" type="presParOf" srcId="{EEC81BD9-0A55-450F-B238-8FE7D0D820C5}" destId="{5EBC925B-CD83-4646-A3ED-C925D75000F6}" srcOrd="2" destOrd="0" presId="urn:microsoft.com/office/officeart/2005/8/layout/orgChart1"/>
+    <dgm:cxn modelId="{E0B7C77A-0F2E-4D48-8520-FBCF62AAE549}" type="presParOf" srcId="{C5C030F0-FA03-4FF8-87FF-FC3750782EFE}" destId="{69B955FC-EBDA-455A-AC99-7D02E1DE8411}" srcOrd="2" destOrd="0" presId="urn:microsoft.com/office/officeart/2005/8/layout/orgChart1"/>
+    <dgm:cxn modelId="{A6BFB3B7-3027-448A-BE0B-F7C8667D715C}" type="presParOf" srcId="{C5C030F0-FA03-4FF8-87FF-FC3750782EFE}" destId="{AECCA890-5E34-41B6-B69C-DDA481B50BD6}" srcOrd="3" destOrd="0" presId="urn:microsoft.com/office/officeart/2005/8/layout/orgChart1"/>
+    <dgm:cxn modelId="{41F75696-7BB5-4A47-929E-2C963217BE74}" type="presParOf" srcId="{AECCA890-5E34-41B6-B69C-DDA481B50BD6}" destId="{DDDD6161-4F05-4ED6-AE53-91440B22BEAB}" srcOrd="0" destOrd="0" presId="urn:microsoft.com/office/officeart/2005/8/layout/orgChart1"/>
+    <dgm:cxn modelId="{D537F89B-941B-46C0-AEA7-15CDBCC9D3CF}" type="presParOf" srcId="{DDDD6161-4F05-4ED6-AE53-91440B22BEAB}" destId="{667351DE-56CB-43A5-BE50-A69359231E05}" srcOrd="0" destOrd="0" presId="urn:microsoft.com/office/officeart/2005/8/layout/orgChart1"/>
+    <dgm:cxn modelId="{0AE19E5F-7C31-4FCE-A157-677FF8B7ABA8}" type="presParOf" srcId="{DDDD6161-4F05-4ED6-AE53-91440B22BEAB}" destId="{216733CF-178B-432C-9C4B-6A17C59354BA}" srcOrd="1" destOrd="0" presId="urn:microsoft.com/office/officeart/2005/8/layout/orgChart1"/>
+    <dgm:cxn modelId="{040A8107-0F50-4DDD-B740-EE54E2FA5D8E}" type="presParOf" srcId="{AECCA890-5E34-41B6-B69C-DDA481B50BD6}" destId="{4EF318E1-16CC-46AF-9AD0-8931BDFD56AC}" srcOrd="1" destOrd="0" presId="urn:microsoft.com/office/officeart/2005/8/layout/orgChart1"/>
+    <dgm:cxn modelId="{F3EAE682-6F64-4BE9-97C3-FD1612E44E21}" type="presParOf" srcId="{AECCA890-5E34-41B6-B69C-DDA481B50BD6}" destId="{E6AF64BF-6282-4183-9079-6761AA17291F}" srcOrd="2" destOrd="0" presId="urn:microsoft.com/office/officeart/2005/8/layout/orgChart1"/>
+    <dgm:cxn modelId="{95EF7CE4-5D81-4A0C-85DA-9DAC0388045C}" type="presParOf" srcId="{FA3C0AEE-CEB7-4F95-B18A-428CB9094C0D}" destId="{9503D43C-4FDE-4CF7-9DB3-EDBD55D67FC8}" srcOrd="2" destOrd="0" presId="urn:microsoft.com/office/officeart/2005/8/layout/orgChart1"/>
+    <dgm:cxn modelId="{701BFC03-46B8-4672-BEF5-885F579A47A7}" type="presParOf" srcId="{A10CEA52-EB84-4843-9F19-734C08BFF21D}" destId="{9B6CC128-305E-41E6-A2B8-6A6D62AA6AAD}" srcOrd="2" destOrd="0" presId="urn:microsoft.com/office/officeart/2005/8/layout/orgChart1"/>
   </dgm:cxnLst>
   <dgm:bg/>
   <dgm:whole/>
   <dgm:extLst>
     <a:ext uri="http://schemas.microsoft.com/office/drawing/2008/diagram">
-      <dsp:dataModelExt xmlns:dsp="http://schemas.microsoft.com/office/drawing/2008/diagram" relId="rId14" minVer="http://schemas.openxmlformats.org/drawingml/2006/diagram"/>
+      <dsp:dataModelExt xmlns:dsp="http://schemas.microsoft.com/office/drawing/2008/diagram" relId="rId15" minVer="http://schemas.openxmlformats.org/drawingml/2006/diagram"/>
     </a:ext>
   </dgm:extLst>
 </dgm:dataModel>
@@ -10957,7 +11756,7 @@
         </a:bodyPr>
         <a:lstStyle/>
         <a:p>
-          <a:pPr marL="0" lvl="0" indent="0" algn="ctr" defTabSz="444500">
+          <a:pPr lvl="0" algn="ctr" defTabSz="444500">
             <a:lnSpc>
               <a:spcPct val="90000"/>
             </a:lnSpc>
@@ -10967,7 +11766,6 @@
             <a:spcAft>
               <a:spcPct val="35000"/>
             </a:spcAft>
-            <a:buNone/>
           </a:pPr>
           <a:r>
             <a:rPr lang="en-US" sz="1000" kern="1200"/>
@@ -11034,7 +11832,7 @@
         </a:bodyPr>
         <a:lstStyle/>
         <a:p>
-          <a:pPr marL="0" lvl="0" indent="0" algn="ctr" defTabSz="444500">
+          <a:pPr lvl="0" algn="ctr" defTabSz="444500">
             <a:lnSpc>
               <a:spcPct val="90000"/>
             </a:lnSpc>
@@ -11044,7 +11842,6 @@
             <a:spcAft>
               <a:spcPct val="35000"/>
             </a:spcAft>
-            <a:buNone/>
           </a:pPr>
           <a:r>
             <a:rPr lang="en-US" sz="1000" kern="1200"/>
@@ -11111,7 +11908,7 @@
         </a:bodyPr>
         <a:lstStyle/>
         <a:p>
-          <a:pPr marL="0" lvl="0" indent="0" algn="ctr" defTabSz="444500">
+          <a:pPr lvl="0" algn="ctr" defTabSz="444500">
             <a:lnSpc>
               <a:spcPct val="90000"/>
             </a:lnSpc>
@@ -11121,7 +11918,6 @@
             <a:spcAft>
               <a:spcPct val="35000"/>
             </a:spcAft>
-            <a:buNone/>
           </a:pPr>
           <a:r>
             <a:rPr lang="en-US" sz="1000" kern="1200"/>
@@ -11188,7 +11984,7 @@
         </a:bodyPr>
         <a:lstStyle/>
         <a:p>
-          <a:pPr marL="0" lvl="0" indent="0" algn="ctr" defTabSz="444500">
+          <a:pPr lvl="0" algn="ctr" defTabSz="444500">
             <a:lnSpc>
               <a:spcPct val="90000"/>
             </a:lnSpc>
@@ -11198,7 +11994,6 @@
             <a:spcAft>
               <a:spcPct val="35000"/>
             </a:spcAft>
-            <a:buNone/>
           </a:pPr>
           <a:r>
             <a:rPr lang="en-US" sz="1000" kern="1200"/>
@@ -11265,7 +12060,7 @@
         </a:bodyPr>
         <a:lstStyle/>
         <a:p>
-          <a:pPr marL="0" lvl="0" indent="0" algn="ctr" defTabSz="444500">
+          <a:pPr lvl="0" algn="ctr" defTabSz="444500">
             <a:lnSpc>
               <a:spcPct val="90000"/>
             </a:lnSpc>
@@ -11275,7 +12070,6 @@
             <a:spcAft>
               <a:spcPct val="35000"/>
             </a:spcAft>
-            <a:buNone/>
           </a:pPr>
           <a:r>
             <a:rPr lang="en-US" sz="1000" kern="1200"/>
@@ -11342,7 +12136,7 @@
         </a:bodyPr>
         <a:lstStyle/>
         <a:p>
-          <a:pPr marL="0" lvl="0" indent="0" algn="ctr" defTabSz="444500">
+          <a:pPr lvl="0" algn="ctr" defTabSz="444500">
             <a:lnSpc>
               <a:spcPct val="90000"/>
             </a:lnSpc>
@@ -11352,7 +12146,6 @@
             <a:spcAft>
               <a:spcPct val="35000"/>
             </a:spcAft>
-            <a:buNone/>
           </a:pPr>
           <a:r>
             <a:rPr lang="en-US" sz="1000" kern="1200"/>
@@ -11419,7 +12212,7 @@
         </a:bodyPr>
         <a:lstStyle/>
         <a:p>
-          <a:pPr marL="0" lvl="0" indent="0" algn="ctr" defTabSz="444500">
+          <a:pPr lvl="0" algn="ctr" defTabSz="444500">
             <a:lnSpc>
               <a:spcPct val="90000"/>
             </a:lnSpc>
@@ -11429,7 +12222,6 @@
             <a:spcAft>
               <a:spcPct val="35000"/>
             </a:spcAft>
-            <a:buNone/>
           </a:pPr>
           <a:r>
             <a:rPr lang="en-US" sz="1000" kern="1200"/>
@@ -11496,7 +12288,7 @@
         </a:bodyPr>
         <a:lstStyle/>
         <a:p>
-          <a:pPr marL="0" lvl="0" indent="0" algn="ctr" defTabSz="444500">
+          <a:pPr lvl="0" algn="ctr" defTabSz="444500">
             <a:lnSpc>
               <a:spcPct val="90000"/>
             </a:lnSpc>
@@ -11506,7 +12298,6 @@
             <a:spcAft>
               <a:spcPct val="35000"/>
             </a:spcAft>
-            <a:buNone/>
           </a:pPr>
           <a:r>
             <a:rPr lang="en-US" sz="1000" kern="1200"/>
@@ -11573,7 +12364,7 @@
         </a:bodyPr>
         <a:lstStyle/>
         <a:p>
-          <a:pPr marL="0" lvl="0" indent="0" algn="ctr" defTabSz="444500">
+          <a:pPr lvl="0" algn="ctr" defTabSz="444500">
             <a:lnSpc>
               <a:spcPct val="90000"/>
             </a:lnSpc>
@@ -11583,7 +12374,6 @@
             <a:spcAft>
               <a:spcPct val="35000"/>
             </a:spcAft>
-            <a:buNone/>
           </a:pPr>
           <a:r>
             <a:rPr lang="en-US" sz="1000" kern="1200"/>
@@ -11650,7 +12440,7 @@
         </a:bodyPr>
         <a:lstStyle/>
         <a:p>
-          <a:pPr marL="0" lvl="0" indent="0" algn="ctr" defTabSz="444500">
+          <a:pPr lvl="0" algn="ctr" defTabSz="444500">
             <a:lnSpc>
               <a:spcPct val="90000"/>
             </a:lnSpc>
@@ -11660,7 +12450,6 @@
             <a:spcAft>
               <a:spcPct val="35000"/>
             </a:spcAft>
-            <a:buNone/>
           </a:pPr>
           <a:r>
             <a:rPr lang="en-US" sz="1000" kern="1200"/>
@@ -11727,7 +12516,7 @@
         </a:bodyPr>
         <a:lstStyle/>
         <a:p>
-          <a:pPr marL="0" lvl="0" indent="0" algn="ctr" defTabSz="444500">
+          <a:pPr lvl="0" algn="ctr" defTabSz="444500">
             <a:lnSpc>
               <a:spcPct val="90000"/>
             </a:lnSpc>
@@ -11737,7 +12526,6 @@
             <a:spcAft>
               <a:spcPct val="35000"/>
             </a:spcAft>
-            <a:buNone/>
           </a:pPr>
           <a:r>
             <a:rPr lang="en-US" sz="1000" kern="1200"/>
@@ -11804,7 +12592,7 @@
         </a:bodyPr>
         <a:lstStyle/>
         <a:p>
-          <a:pPr marL="0" lvl="0" indent="0" algn="ctr" defTabSz="444500">
+          <a:pPr lvl="0" algn="ctr" defTabSz="444500">
             <a:lnSpc>
               <a:spcPct val="90000"/>
             </a:lnSpc>
@@ -11814,7 +12602,6 @@
             <a:spcAft>
               <a:spcPct val="35000"/>
             </a:spcAft>
-            <a:buNone/>
           </a:pPr>
           <a:r>
             <a:rPr lang="en-US" sz="1000" kern="1200"/>
@@ -11881,7 +12668,7 @@
         </a:bodyPr>
         <a:lstStyle/>
         <a:p>
-          <a:pPr marL="0" lvl="0" indent="0" algn="ctr" defTabSz="444500">
+          <a:pPr lvl="0" algn="ctr" defTabSz="444500">
             <a:lnSpc>
               <a:spcPct val="90000"/>
             </a:lnSpc>
@@ -11891,7 +12678,6 @@
             <a:spcAft>
               <a:spcPct val="35000"/>
             </a:spcAft>
-            <a:buNone/>
           </a:pPr>
           <a:r>
             <a:rPr lang="en-US" sz="1000" kern="1200"/>
@@ -11958,7 +12744,7 @@
         </a:bodyPr>
         <a:lstStyle/>
         <a:p>
-          <a:pPr marL="0" lvl="0" indent="0" algn="ctr" defTabSz="444500">
+          <a:pPr lvl="0" algn="ctr" defTabSz="444500">
             <a:lnSpc>
               <a:spcPct val="90000"/>
             </a:lnSpc>
@@ -11968,7 +12754,6 @@
             <a:spcAft>
               <a:spcPct val="35000"/>
             </a:spcAft>
-            <a:buNone/>
           </a:pPr>
           <a:r>
             <a:rPr lang="en-US" sz="1000" kern="1200"/>
@@ -12035,7 +12820,7 @@
         </a:bodyPr>
         <a:lstStyle/>
         <a:p>
-          <a:pPr marL="0" lvl="0" indent="0" algn="ctr" defTabSz="444500">
+          <a:pPr lvl="0" algn="ctr" defTabSz="444500">
             <a:lnSpc>
               <a:spcPct val="90000"/>
             </a:lnSpc>
@@ -12045,7 +12830,6 @@
             <a:spcAft>
               <a:spcPct val="35000"/>
             </a:spcAft>
-            <a:buNone/>
           </a:pPr>
           <a:r>
             <a:rPr lang="en-US" sz="1000" kern="1200"/>
@@ -14532,7 +15316,7 @@
 </file>
 
 <file path=customXml/itemProps1.xml><?xml version="1.0" encoding="utf-8"?>
-<ds:datastoreItem xmlns:ds="http://schemas.openxmlformats.org/officeDocument/2006/customXml" ds:itemID="{DC511E3D-243E-4E4D-A9A9-8C5C7DF093DB}">
+<ds:datastoreItem xmlns:ds="http://schemas.openxmlformats.org/officeDocument/2006/customXml" ds:itemID="{82756FB7-DBD5-4594-A76A-D55373DC9FDA}">
   <ds:schemaRefs>
     <ds:schemaRef ds:uri="http://schemas.openxmlformats.org/officeDocument/2006/bibliography"/>
   </ds:schemaRefs>

--- a/doc/PA1_GroupNguyenChansQuas.docx
+++ b/doc/PA1_GroupNguyenChansQuas.docx
@@ -1,6 +1,6 @@
 
 <file path=word/document.xml><?xml version="1.0" encoding="utf-8"?>
-<w:document xmlns:wpc="http://schemas.microsoft.com/office/word/2010/wordprocessingCanvas" xmlns:cx="http://schemas.microsoft.com/office/drawing/2014/chartex" xmlns:cx1="http://schemas.microsoft.com/office/drawing/2015/9/8/chartex" xmlns:cx2="http://schemas.microsoft.com/office/drawing/2015/10/21/chartex" xmlns:cx3="http://schemas.microsoft.com/office/drawing/2016/5/9/chartex" xmlns:cx4="http://schemas.microsoft.com/office/drawing/2016/5/10/chartex" xmlns:cx5="http://schemas.microsoft.com/office/drawing/2016/5/11/chartex" xmlns:cx6="http://schemas.microsoft.com/office/drawing/2016/5/12/chartex" xmlns:cx7="http://schemas.microsoft.com/office/drawing/2016/5/13/chartex" xmlns:cx8="http://schemas.microsoft.com/office/drawing/2016/5/14/chartex" xmlns:mc="http://schemas.openxmlformats.org/markup-compatibility/2006" xmlns:aink="http://schemas.microsoft.com/office/drawing/2016/ink" xmlns:am3d="http://schemas.microsoft.com/office/drawing/2017/model3d" xmlns:o="urn:schemas-microsoft-com:office:office" xmlns:r="http://schemas.openxmlformats.org/officeDocument/2006/relationships" xmlns:m="http://schemas.openxmlformats.org/officeDocument/2006/math" xmlns:v="urn:schemas-microsoft-com:vml" xmlns:wp14="http://schemas.microsoft.com/office/word/2010/wordprocessingDrawing" xmlns:wp="http://schemas.openxmlformats.org/drawingml/2006/wordprocessingDrawing" xmlns:w10="urn:schemas-microsoft-com:office:word" xmlns:w="http://schemas.openxmlformats.org/wordprocessingml/2006/main" xmlns:w14="http://schemas.microsoft.com/office/word/2010/wordml" xmlns:w15="http://schemas.microsoft.com/office/word/2012/wordml" xmlns:w16se="http://schemas.microsoft.com/office/word/2015/wordml/symex" xmlns:wpg="http://schemas.microsoft.com/office/word/2010/wordprocessingGroup" xmlns:wpi="http://schemas.microsoft.com/office/word/2010/wordprocessingInk" xmlns:wne="http://schemas.microsoft.com/office/word/2006/wordml" xmlns:wps="http://schemas.microsoft.com/office/word/2010/wordprocessingShape" mc:Ignorable="w14 w15 w16se wp14">
+<w:document xmlns:wpc="http://schemas.microsoft.com/office/word/2010/wordprocessingCanvas" xmlns:mc="http://schemas.openxmlformats.org/markup-compatibility/2006" xmlns:o="urn:schemas-microsoft-com:office:office" xmlns:r="http://schemas.openxmlformats.org/officeDocument/2006/relationships" xmlns:m="http://schemas.openxmlformats.org/officeDocument/2006/math" xmlns:v="urn:schemas-microsoft-com:vml" xmlns:wp14="http://schemas.microsoft.com/office/word/2010/wordprocessingDrawing" xmlns:wp="http://schemas.openxmlformats.org/drawingml/2006/wordprocessingDrawing" xmlns:w10="urn:schemas-microsoft-com:office:word" xmlns:w="http://schemas.openxmlformats.org/wordprocessingml/2006/main" xmlns:w14="http://schemas.microsoft.com/office/word/2010/wordml" xmlns:w15="http://schemas.microsoft.com/office/word/2012/wordml" xmlns:wpg="http://schemas.microsoft.com/office/word/2010/wordprocessingGroup" xmlns:wpi="http://schemas.microsoft.com/office/word/2010/wordprocessingInk" xmlns:wne="http://schemas.microsoft.com/office/word/2006/wordml" xmlns:wps="http://schemas.microsoft.com/office/word/2010/wordprocessingShape" mc:Ignorable="w14 w15 wp14">
   <w:body>
     <w:p>
       <w:pPr>
@@ -30,11 +30,21 @@
         <w:pStyle w:val="Title"/>
         <w:jc w:val="right"/>
       </w:pPr>
-      <w:fldSimple w:instr=" TITLE  \* MERGEFORMAT ">
-        <w:r>
-          <w:t>Software Development Plan</w:t>
-        </w:r>
-      </w:fldSimple>
+      <w:r>
+        <w:fldChar w:fldCharType="begin"/>
+      </w:r>
+      <w:r>
+        <w:instrText xml:space="preserve"> TITLE  \* MERGEFORMAT </w:instrText>
+      </w:r>
+      <w:r>
+        <w:fldChar w:fldCharType="separate"/>
+      </w:r>
+      <w:r>
+        <w:t>Software Development Plan</w:t>
+      </w:r>
+      <w:r>
+        <w:fldChar w:fldCharType="end"/>
+      </w:r>
     </w:p>
     <w:p>
       <w:pPr>
@@ -2163,11 +2173,22 @@
       <w:r>
         <w:br w:type="page"/>
       </w:r>
-      <w:fldSimple w:instr=" TITLE  \* MERGEFORMAT ">
-        <w:r>
-          <w:t xml:space="preserve">Software Development Plan </w:t>
-        </w:r>
-      </w:fldSimple>
+      <w:r>
+        <w:lastRenderedPageBreak/>
+        <w:fldChar w:fldCharType="begin"/>
+      </w:r>
+      <w:r>
+        <w:instrText xml:space="preserve"> TITLE  \* MERGEFORMAT </w:instrText>
+      </w:r>
+      <w:r>
+        <w:fldChar w:fldCharType="separate"/>
+      </w:r>
+      <w:r>
+        <w:t xml:space="preserve">Software Development Plan </w:t>
+      </w:r>
+      <w:r>
+        <w:fldChar w:fldCharType="end"/>
+      </w:r>
     </w:p>
     <w:p>
       <w:pPr>
@@ -3112,8 +3133,6 @@
       <w:pPr>
         <w:pStyle w:val="BodyText"/>
       </w:pPr>
-      <w:bookmarkStart w:id="24" w:name="_GoBack"/>
-      <w:bookmarkEnd w:id="24"/>
       <w:r>
         <w:rPr>
           <w:noProof/>
@@ -3137,15 +3156,15 @@
       <w:pPr>
         <w:pStyle w:val="Heading2"/>
       </w:pPr>
-      <w:bookmarkStart w:id="25" w:name="_Toc524312840"/>
-      <w:bookmarkStart w:id="26" w:name="_Toc307271021"/>
-      <w:bookmarkStart w:id="27" w:name="_Toc413446312"/>
+      <w:bookmarkStart w:id="24" w:name="_Toc524312840"/>
+      <w:bookmarkStart w:id="25" w:name="_Toc307271021"/>
+      <w:bookmarkStart w:id="26" w:name="_Toc413446312"/>
       <w:r>
         <w:t>Roles and Responsibilities</w:t>
       </w:r>
+      <w:bookmarkEnd w:id="24"/>
       <w:bookmarkEnd w:id="25"/>
       <w:bookmarkEnd w:id="26"/>
-      <w:bookmarkEnd w:id="27"/>
     </w:p>
     <w:p>
       <w:pPr>
@@ -3383,7 +3402,23 @@
                 <w:i w:val="0"/>
                 <w:color w:val="000000" w:themeColor="text1"/>
               </w:rPr>
-              <w:t xml:space="preserve">Bui Nguyen Duc </w:t>
+              <w:t xml:space="preserve">Bui Nguyen </w:t>
+            </w:r>
+            <w:proofErr w:type="spellStart"/>
+            <w:r>
+              <w:rPr>
+                <w:i w:val="0"/>
+                <w:color w:val="000000" w:themeColor="text1"/>
+              </w:rPr>
+              <w:t>Duc</w:t>
+            </w:r>
+            <w:proofErr w:type="spellEnd"/>
+            <w:r>
+              <w:rPr>
+                <w:i w:val="0"/>
+                <w:color w:val="000000" w:themeColor="text1"/>
+              </w:rPr>
+              <w:t xml:space="preserve"> </w:t>
             </w:r>
             <w:proofErr w:type="spellStart"/>
             <w:r>
@@ -3568,30 +3603,30 @@
       <w:pPr>
         <w:pStyle w:val="Heading1"/>
       </w:pPr>
-      <w:bookmarkStart w:id="28" w:name="_Toc524312841"/>
-      <w:bookmarkStart w:id="29" w:name="_Toc307271022"/>
-      <w:bookmarkStart w:id="30" w:name="_Toc413446313"/>
+      <w:bookmarkStart w:id="27" w:name="_Toc524312841"/>
+      <w:bookmarkStart w:id="28" w:name="_Toc307271022"/>
+      <w:bookmarkStart w:id="29" w:name="_Toc413446313"/>
       <w:r>
         <w:lastRenderedPageBreak/>
         <w:t>Management Process</w:t>
       </w:r>
+      <w:bookmarkEnd w:id="27"/>
       <w:bookmarkEnd w:id="28"/>
       <w:bookmarkEnd w:id="29"/>
-      <w:bookmarkEnd w:id="30"/>
     </w:p>
     <w:p>
       <w:pPr>
         <w:pStyle w:val="Heading2"/>
       </w:pPr>
-      <w:bookmarkStart w:id="31" w:name="_Toc524312842"/>
-      <w:bookmarkStart w:id="32" w:name="_Toc307271023"/>
-      <w:bookmarkStart w:id="33" w:name="_Toc413446314"/>
+      <w:bookmarkStart w:id="30" w:name="_Toc524312842"/>
+      <w:bookmarkStart w:id="31" w:name="_Toc307271023"/>
+      <w:bookmarkStart w:id="32" w:name="_Toc413446314"/>
       <w:r>
         <w:t>Project Estimates</w:t>
       </w:r>
+      <w:bookmarkEnd w:id="30"/>
       <w:bookmarkEnd w:id="31"/>
       <w:bookmarkEnd w:id="32"/>
-      <w:bookmarkEnd w:id="33"/>
     </w:p>
     <w:p>
       <w:pPr>
@@ -3605,15 +3640,15 @@
       <w:pPr>
         <w:pStyle w:val="Heading2"/>
       </w:pPr>
-      <w:bookmarkStart w:id="34" w:name="_Toc524312843"/>
-      <w:bookmarkStart w:id="35" w:name="_Toc307271024"/>
-      <w:bookmarkStart w:id="36" w:name="_Toc413446315"/>
+      <w:bookmarkStart w:id="33" w:name="_Toc524312843"/>
+      <w:bookmarkStart w:id="34" w:name="_Toc307271024"/>
+      <w:bookmarkStart w:id="35" w:name="_Toc413446315"/>
       <w:r>
         <w:t>Project Plan</w:t>
       </w:r>
+      <w:bookmarkEnd w:id="33"/>
       <w:bookmarkEnd w:id="34"/>
       <w:bookmarkEnd w:id="35"/>
-      <w:bookmarkEnd w:id="36"/>
       <w:r>
         <w:t xml:space="preserve"> </w:t>
       </w:r>
@@ -3622,9 +3657,9 @@
       <w:pPr>
         <w:pStyle w:val="Heading3"/>
       </w:pPr>
-      <w:bookmarkStart w:id="37" w:name="_Toc524312844"/>
-      <w:bookmarkStart w:id="38" w:name="_Toc307271025"/>
-      <w:bookmarkStart w:id="39" w:name="_Toc413446316"/>
+      <w:bookmarkStart w:id="36" w:name="_Toc524312844"/>
+      <w:bookmarkStart w:id="37" w:name="_Toc307271025"/>
+      <w:bookmarkStart w:id="38" w:name="_Toc413446316"/>
       <w:r>
         <w:t xml:space="preserve">Phase </w:t>
       </w:r>
@@ -3634,9 +3669,9 @@
       <w:r>
         <w:t>Plan</w:t>
       </w:r>
+      <w:bookmarkEnd w:id="36"/>
       <w:bookmarkEnd w:id="37"/>
       <w:bookmarkEnd w:id="38"/>
-      <w:bookmarkEnd w:id="39"/>
     </w:p>
     <w:p>
       <w:pPr>
@@ -4192,70 +4227,46 @@
         <w:tblLook w:val="04A0" w:firstRow="1" w:lastRow="0" w:firstColumn="1" w:lastColumn="0" w:noHBand="0" w:noVBand="1"/>
       </w:tblPr>
       <w:tblGrid>
-        <w:gridCol w:w="2216"/>
-        <w:gridCol w:w="3406"/>
-        <w:gridCol w:w="1280"/>
+        <w:gridCol w:w="1795"/>
+        <w:gridCol w:w="2430"/>
+        <w:gridCol w:w="3223"/>
       </w:tblGrid>
       <w:tr>
         <w:tc>
           <w:tcPr>
-            <w:tcW w:w="2216" w:type="dxa"/>
+            <w:tcW w:w="1795" w:type="dxa"/>
           </w:tcPr>
           <w:p>
             <w:pPr>
               <w:ind w:right="-16"/>
-              <w:rPr>
-                <w:sz w:val="24"/>
-                <w:szCs w:val="24"/>
-              </w:rPr>
             </w:pPr>
             <w:r>
-              <w:rPr>
-                <w:sz w:val="24"/>
-                <w:szCs w:val="24"/>
-              </w:rPr>
               <w:t>Phase</w:t>
             </w:r>
           </w:p>
         </w:tc>
         <w:tc>
           <w:tcPr>
-            <w:tcW w:w="3406" w:type="dxa"/>
+            <w:tcW w:w="2430" w:type="dxa"/>
           </w:tcPr>
           <w:p>
             <w:pPr>
               <w:ind w:right="-16"/>
-              <w:rPr>
-                <w:sz w:val="24"/>
-                <w:szCs w:val="24"/>
-              </w:rPr>
             </w:pPr>
             <w:r>
-              <w:rPr>
-                <w:sz w:val="24"/>
-                <w:szCs w:val="24"/>
-              </w:rPr>
               <w:t>Description</w:t>
             </w:r>
           </w:p>
         </w:tc>
         <w:tc>
           <w:tcPr>
-            <w:tcW w:w="1280" w:type="dxa"/>
+            <w:tcW w:w="3223" w:type="dxa"/>
           </w:tcPr>
           <w:p>
             <w:pPr>
               <w:ind w:right="-16"/>
-              <w:rPr>
-                <w:sz w:val="24"/>
-                <w:szCs w:val="24"/>
-              </w:rPr>
             </w:pPr>
             <w:r>
-              <w:rPr>
-                <w:sz w:val="24"/>
-                <w:szCs w:val="24"/>
-              </w:rPr>
               <w:t>Milestone</w:t>
             </w:r>
           </w:p>
@@ -4264,221 +4275,291 @@
       <w:tr>
         <w:tc>
           <w:tcPr>
-            <w:tcW w:w="2216" w:type="dxa"/>
+            <w:tcW w:w="1795" w:type="dxa"/>
           </w:tcPr>
           <w:p>
             <w:pPr>
               <w:ind w:right="-16"/>
-              <w:rPr>
-                <w:sz w:val="24"/>
-                <w:szCs w:val="24"/>
-              </w:rPr>
             </w:pPr>
             <w:r>
-              <w:rPr>
-                <w:sz w:val="24"/>
-                <w:szCs w:val="24"/>
-              </w:rPr>
               <w:t>Inception Phase</w:t>
             </w:r>
           </w:p>
         </w:tc>
         <w:tc>
           <w:tcPr>
-            <w:tcW w:w="3406" w:type="dxa"/>
+            <w:tcW w:w="2430" w:type="dxa"/>
           </w:tcPr>
           <w:p>
             <w:pPr>
               <w:pStyle w:val="ListParagraph"/>
               <w:ind w:left="0" w:right="-16"/>
-              <w:rPr>
-                <w:sz w:val="24"/>
-                <w:szCs w:val="24"/>
-              </w:rPr>
             </w:pPr>
             <w:r>
-              <w:rPr>
-                <w:sz w:val="24"/>
-                <w:szCs w:val="24"/>
-              </w:rPr>
-              <w:t xml:space="preserve">Decide the Goal of this Project. </w:t>
+              <w:t>Decide the Goal of this Project. Evaluate resources and risks. Researches on free technologies.</w:t>
             </w:r>
           </w:p>
         </w:tc>
         <w:tc>
           <w:tcPr>
-            <w:tcW w:w="1280" w:type="dxa"/>
+            <w:tcW w:w="3223" w:type="dxa"/>
           </w:tcPr>
           <w:p>
             <w:pPr>
               <w:ind w:right="-16"/>
-              <w:rPr>
-                <w:sz w:val="24"/>
-                <w:szCs w:val="24"/>
-              </w:rPr>
             </w:pPr>
+            <w:r>
+              <w:t>-Decide to keep the goal or not. The Go/No Go Decision for this project.</w:t>
+            </w:r>
           </w:p>
         </w:tc>
       </w:tr>
       <w:tr>
         <w:tc>
           <w:tcPr>
-            <w:tcW w:w="2216" w:type="dxa"/>
+            <w:tcW w:w="1795" w:type="dxa"/>
           </w:tcPr>
           <w:p>
             <w:pPr>
               <w:ind w:right="-16"/>
-              <w:rPr>
-                <w:sz w:val="24"/>
-                <w:szCs w:val="24"/>
-              </w:rPr>
             </w:pPr>
-            <w:proofErr w:type="spellStart"/>
             <w:r>
-              <w:rPr>
-                <w:sz w:val="24"/>
-                <w:szCs w:val="24"/>
-              </w:rPr>
-              <w:t>Eleboration</w:t>
-            </w:r>
-            <w:proofErr w:type="spellEnd"/>
-            <w:r>
-              <w:rPr>
-                <w:sz w:val="24"/>
-                <w:szCs w:val="24"/>
-              </w:rPr>
-              <w:t xml:space="preserve"> Phase</w:t>
+              <w:t>Elaboration Phase</w:t>
             </w:r>
           </w:p>
         </w:tc>
         <w:tc>
           <w:tcPr>
-            <w:tcW w:w="3406" w:type="dxa"/>
+            <w:tcW w:w="2430" w:type="dxa"/>
           </w:tcPr>
           <w:p>
             <w:pPr>
               <w:ind w:right="-16"/>
-              <w:rPr>
-                <w:sz w:val="24"/>
-                <w:szCs w:val="24"/>
-              </w:rPr>
             </w:pPr>
+            <w:r>
+              <w:t>Build the architecture of the project.</w:t>
+            </w:r>
+          </w:p>
+          <w:p>
+            <w:pPr>
+              <w:ind w:right="-16"/>
+            </w:pPr>
+            <w:r>
+              <w:t>Research and build test on some feature</w:t>
+            </w:r>
+          </w:p>
+          <w:p>
+            <w:pPr>
+              <w:ind w:right="-16"/>
+            </w:pPr>
+            <w:r>
+              <w:t>Design the UI and learn how to build it.</w:t>
+            </w:r>
+          </w:p>
+          <w:p>
+            <w:pPr>
+              <w:ind w:right="-16"/>
+            </w:pPr>
+            <w:r>
+              <w:t>Testing before deciding which tool to use.</w:t>
+            </w:r>
+          </w:p>
+          <w:p>
+            <w:pPr>
+              <w:ind w:right="-16"/>
+            </w:pPr>
+            <w:r>
+              <w:t>Risk and human resources management</w:t>
+            </w:r>
           </w:p>
         </w:tc>
         <w:tc>
           <w:tcPr>
-            <w:tcW w:w="1280" w:type="dxa"/>
+            <w:tcW w:w="3223" w:type="dxa"/>
           </w:tcPr>
           <w:p>
             <w:pPr>
               <w:ind w:right="-16"/>
-              <w:rPr>
-                <w:sz w:val="24"/>
-                <w:szCs w:val="24"/>
-              </w:rPr>
             </w:pPr>
+            <w:r>
+              <w:t>-Have a clear vision how to do each task in the Construction Phase.</w:t>
+            </w:r>
+          </w:p>
+          <w:p>
+            <w:pPr>
+              <w:ind w:right="-16"/>
+            </w:pPr>
+            <w:r>
+              <w:t>- Decide a suitable tool to do different section.</w:t>
+            </w:r>
+          </w:p>
+          <w:p>
+            <w:pPr>
+              <w:ind w:right="-16"/>
+            </w:pPr>
+            <w:r>
+              <w:t>- Clear vision on how the final software works and looks like.</w:t>
+            </w:r>
           </w:p>
         </w:tc>
       </w:tr>
       <w:tr>
         <w:tc>
           <w:tcPr>
-            <w:tcW w:w="2216" w:type="dxa"/>
+            <w:tcW w:w="1795" w:type="dxa"/>
           </w:tcPr>
           <w:p>
             <w:pPr>
               <w:ind w:right="-16"/>
-              <w:rPr>
-                <w:sz w:val="24"/>
-                <w:szCs w:val="24"/>
-              </w:rPr>
             </w:pPr>
             <w:r>
-              <w:rPr>
-                <w:sz w:val="24"/>
-                <w:szCs w:val="24"/>
-              </w:rPr>
               <w:t>Construction Phase</w:t>
             </w:r>
           </w:p>
         </w:tc>
         <w:tc>
           <w:tcPr>
-            <w:tcW w:w="3406" w:type="dxa"/>
+            <w:tcW w:w="2430" w:type="dxa"/>
           </w:tcPr>
           <w:p>
             <w:pPr>
               <w:ind w:right="-16"/>
-              <w:rPr>
-                <w:sz w:val="24"/>
-                <w:szCs w:val="24"/>
-              </w:rPr>
             </w:pPr>
+            <w:r>
+              <w:t>Create Assets and UI</w:t>
+            </w:r>
+          </w:p>
+          <w:p>
+            <w:pPr>
+              <w:ind w:right="-16"/>
+            </w:pPr>
+            <w:r>
+              <w:t>Code features.</w:t>
+            </w:r>
+          </w:p>
+          <w:p>
+            <w:pPr>
+              <w:ind w:right="-16"/>
+            </w:pPr>
+            <w:r>
+              <w:t>Testing</w:t>
+            </w:r>
           </w:p>
         </w:tc>
         <w:tc>
           <w:tcPr>
-            <w:tcW w:w="1280" w:type="dxa"/>
+            <w:tcW w:w="3223" w:type="dxa"/>
           </w:tcPr>
           <w:p>
             <w:pPr>
-              <w:ind w:right="-16"/>
-              <w:rPr>
-                <w:sz w:val="24"/>
-                <w:szCs w:val="24"/>
-              </w:rPr>
+              <w:pStyle w:val="ListParagraph"/>
+              <w:ind w:left="0" w:right="-16"/>
             </w:pPr>
+            <w:r>
+              <w:t>-Full features achieved planned in previous phase</w:t>
+            </w:r>
+          </w:p>
+          <w:p>
+            <w:pPr>
+              <w:pStyle w:val="ListParagraph"/>
+              <w:ind w:left="0" w:right="-16"/>
+            </w:pPr>
+            <w:r>
+              <w:t>-No bug in the software</w:t>
+            </w:r>
+          </w:p>
+          <w:p>
+            <w:pPr>
+              <w:pStyle w:val="ListParagraph"/>
+              <w:ind w:left="0" w:right="-16"/>
+            </w:pPr>
+            <w:r>
+              <w:t>-Avoid risks.</w:t>
+            </w:r>
           </w:p>
         </w:tc>
       </w:tr>
       <w:tr>
         <w:tc>
           <w:tcPr>
-            <w:tcW w:w="2216" w:type="dxa"/>
+            <w:tcW w:w="1795" w:type="dxa"/>
           </w:tcPr>
           <w:p>
             <w:pPr>
               <w:ind w:right="-16"/>
-              <w:rPr>
-                <w:sz w:val="24"/>
-                <w:szCs w:val="24"/>
-              </w:rPr>
             </w:pPr>
             <w:r>
-              <w:rPr>
-                <w:sz w:val="24"/>
-                <w:szCs w:val="24"/>
-              </w:rPr>
               <w:t>Transition Phase</w:t>
             </w:r>
           </w:p>
         </w:tc>
         <w:tc>
           <w:tcPr>
-            <w:tcW w:w="3406" w:type="dxa"/>
+            <w:tcW w:w="2430" w:type="dxa"/>
           </w:tcPr>
           <w:p>
             <w:pPr>
               <w:ind w:right="-16"/>
-              <w:rPr>
-                <w:sz w:val="24"/>
-                <w:szCs w:val="24"/>
-              </w:rPr>
             </w:pPr>
+            <w:r>
+              <w:t>Widely Test</w:t>
+            </w:r>
+          </w:p>
+          <w:p>
+            <w:pPr>
+              <w:ind w:right="-16"/>
+            </w:pPr>
+            <w:r>
+              <w:t>Fixing Issues</w:t>
+            </w:r>
+          </w:p>
+          <w:p>
+            <w:pPr>
+              <w:ind w:right="-16"/>
+            </w:pPr>
+            <w:r>
+              <w:t>Finish all features</w:t>
+            </w:r>
+          </w:p>
+          <w:p>
+            <w:pPr>
+              <w:ind w:right="-16"/>
+            </w:pPr>
+            <w:r>
+              <w:t>Wrap up the project, reviewing the work and learning from mistakes</w:t>
+            </w:r>
           </w:p>
         </w:tc>
         <w:tc>
           <w:tcPr>
-            <w:tcW w:w="1280" w:type="dxa"/>
+            <w:tcW w:w="3223" w:type="dxa"/>
           </w:tcPr>
           <w:p>
             <w:pPr>
-              <w:ind w:right="-16"/>
-              <w:rPr>
-                <w:sz w:val="24"/>
-                <w:szCs w:val="24"/>
-              </w:rPr>
+              <w:pStyle w:val="ListParagraph"/>
+              <w:ind w:left="0" w:right="-16"/>
             </w:pPr>
+            <w:r>
+              <w:t>-Testing and have good feedbacks</w:t>
+            </w:r>
+          </w:p>
+          <w:p>
+            <w:pPr>
+              <w:pStyle w:val="ListParagraph"/>
+              <w:ind w:left="0" w:right="-16"/>
+            </w:pPr>
+            <w:r>
+              <w:t>-Response all feedbacks before deadline.</w:t>
+            </w:r>
+          </w:p>
+          <w:p>
+            <w:pPr>
+              <w:pStyle w:val="ListParagraph"/>
+              <w:ind w:left="0" w:right="-16"/>
+            </w:pPr>
+            <w:r>
+              <w:t>-Each review each other work, learn from their mistakes for future works.</w:t>
+            </w:r>
           </w:p>
         </w:tc>
       </w:tr>
@@ -4486,7 +4567,11 @@
     <w:p>
       <w:pPr>
         <w:ind w:left="720" w:right="1440"/>
-      </w:pPr>
+        <w:jc w:val="center"/>
+      </w:pPr>
+      <w:r>
+        <w:t>Table 4.2.1b Detailed description and goal for each phase</w:t>
+      </w:r>
     </w:p>
     <w:p>
       <w:r>
@@ -4495,193 +4580,52 @@
     </w:p>
     <w:p>
       <w:pPr>
-        <w:pStyle w:val="infoblue0"/>
-      </w:pPr>
+        <w:pStyle w:val="Heading3"/>
+      </w:pPr>
+      <w:bookmarkStart w:id="39" w:name="_Toc524312846"/>
+      <w:bookmarkStart w:id="40" w:name="_Toc307271027"/>
+      <w:bookmarkStart w:id="41" w:name="_Toc413446317"/>
       <w:r>
-        <w:t>[</w:t>
+        <w:t>Releases</w:t>
       </w:r>
+      <w:bookmarkEnd w:id="39"/>
+      <w:bookmarkEnd w:id="40"/>
+      <w:bookmarkEnd w:id="41"/>
+    </w:p>
+    <w:p>
+      <w:pPr>
+        <w:jc w:val="both"/>
+      </w:pPr>
       <w:r>
-        <w:t>Specify how many phases of the project. Each phase should include starting date, ending date, phase name, and overall objectives.</w:t>
+        <w:tab/>
+        <w:t>A demo is going to be released at the end of week 9. This demo is released for testing, and the testers are the students of class CS300.</w:t>
       </w:r>
     </w:p>
     <w:p>
       <w:pPr>
-        <w:pStyle w:val="infoblue0"/>
+        <w:jc w:val="both"/>
       </w:pPr>
       <w:r>
-        <w:t xml:space="preserve">Refer to the lecture note “Week 2 – Project Assignments”, slides #9 and #10 for the </w:t>
-      </w:r>
-      <w:proofErr w:type="spellStart"/>
-      <w:r>
-        <w:t>intial</w:t>
-      </w:r>
-      <w:proofErr w:type="spellEnd"/>
-      <w:r>
-        <w:t xml:space="preserve"> plan. </w:t>
+        <w:tab/>
+        <w:t>The final version is going to be released at the end of week 10. It will be the final submission of this project.</w:t>
       </w:r>
     </w:p>
     <w:p>
       <w:pPr>
-        <w:pStyle w:val="infoblue0"/>
-      </w:pPr>
+        <w:pStyle w:val="Heading3"/>
+      </w:pPr>
+      <w:bookmarkStart w:id="42" w:name="_Toc524312847"/>
+      <w:bookmarkStart w:id="43" w:name="_Toc307271028"/>
+      <w:bookmarkStart w:id="44" w:name="_Toc413446318"/>
       <w:r>
-        <w:t xml:space="preserve">List </w:t>
-      </w:r>
-      <w:r>
-        <w:t xml:space="preserve">iterations and </w:t>
-      </w:r>
-      <w:r>
-        <w:t>the objectives to be accomplished for each of the iterations.]</w:t>
-      </w:r>
-    </w:p>
-    <w:p>
-      <w:pPr>
-        <w:pStyle w:val="infoblue0"/>
-      </w:pPr>
-      <w:r>
-        <w:t>It is OK to include:</w:t>
-      </w:r>
-    </w:p>
-    <w:p>
-      <w:pPr>
-        <w:pStyle w:val="infoblue0"/>
-        <w:ind w:left="1080" w:hanging="360"/>
-      </w:pPr>
-      <w:r>
-        <w:rPr>
-          <w:rFonts w:ascii="Symbol" w:hAnsi="Symbol"/>
-          <w:i w:val="0"/>
-          <w:iCs w:val="0"/>
-        </w:rPr>
-        <w:t></w:t>
-      </w:r>
-      <w:r>
-        <w:rPr>
-          <w:i w:val="0"/>
-          <w:iCs w:val="0"/>
-          <w:sz w:val="14"/>
-          <w:szCs w:val="14"/>
-        </w:rPr>
-        <w:t xml:space="preserve">     </w:t>
-      </w:r>
-      <w:r>
-        <w:t xml:space="preserve">Work Breakdown Structure (WBS) </w:t>
-      </w:r>
-    </w:p>
-    <w:p>
-      <w:pPr>
-        <w:pStyle w:val="infoblue0"/>
-        <w:ind w:left="1080" w:hanging="360"/>
-      </w:pPr>
-      <w:r>
-        <w:rPr>
-          <w:rFonts w:ascii="Symbol" w:hAnsi="Symbol"/>
-          <w:i w:val="0"/>
-          <w:iCs w:val="0"/>
-        </w:rPr>
-        <w:t></w:t>
-      </w:r>
-      <w:r>
-        <w:rPr>
-          <w:i w:val="0"/>
-          <w:iCs w:val="0"/>
-          <w:sz w:val="14"/>
-          <w:szCs w:val="14"/>
-        </w:rPr>
-        <w:t xml:space="preserve">     </w:t>
-      </w:r>
-      <w:r>
-        <w:t>a timeline or Gantt chart showing the allocation of time to the project phases and iterations</w:t>
-      </w:r>
-    </w:p>
-    <w:p>
-      <w:pPr>
-        <w:pStyle w:val="infoblue0"/>
-        <w:ind w:left="1080" w:hanging="360"/>
-      </w:pPr>
-      <w:r>
-        <w:rPr>
-          <w:rFonts w:ascii="Symbol" w:hAnsi="Symbol"/>
-          <w:i w:val="0"/>
-          <w:iCs w:val="0"/>
-        </w:rPr>
-        <w:t></w:t>
-      </w:r>
-      <w:r>
-        <w:rPr>
-          <w:i w:val="0"/>
-          <w:iCs w:val="0"/>
-          <w:sz w:val="14"/>
-          <w:szCs w:val="14"/>
-        </w:rPr>
-        <w:t xml:space="preserve">     </w:t>
-      </w:r>
-      <w:r>
-        <w:t>identify major milestones with their achievement criteria</w:t>
-      </w:r>
-    </w:p>
-    <w:p>
-      <w:pPr>
-        <w:pStyle w:val="infoblue0"/>
-      </w:pPr>
-      <w:r>
-        <w:t>Define any important release points and demos.</w:t>
-      </w:r>
-    </w:p>
-    <w:p>
-      <w:pPr>
-        <w:pStyle w:val="Heading3"/>
-      </w:pPr>
-      <w:bookmarkStart w:id="40" w:name="_Toc524312846"/>
-      <w:bookmarkStart w:id="41" w:name="_Toc307271027"/>
-      <w:bookmarkStart w:id="42" w:name="_Toc413446317"/>
-      <w:r>
-        <w:t>Releases</w:t>
-      </w:r>
-      <w:bookmarkEnd w:id="40"/>
-      <w:bookmarkEnd w:id="41"/>
-      <w:bookmarkEnd w:id="42"/>
-    </w:p>
-    <w:p>
-      <w:pPr>
-        <w:pStyle w:val="infoblue0"/>
-      </w:pPr>
-      <w:r>
-        <w:t>[A brief description of each software release and whether it’s demo, beta, and so on.]</w:t>
-      </w:r>
-    </w:p>
-    <w:p>
-      <w:pPr>
-        <w:pStyle w:val="Heading3"/>
-      </w:pPr>
-      <w:bookmarkStart w:id="43" w:name="_Toc524312847"/>
-      <w:bookmarkStart w:id="44" w:name="_Toc307271028"/>
-      <w:bookmarkStart w:id="45" w:name="_Toc413446318"/>
-      <w:r>
+        <w:lastRenderedPageBreak/>
         <w:t>Project Schedule</w:t>
       </w:r>
+      <w:bookmarkStart w:id="45" w:name="_GoBack"/>
+      <w:bookmarkEnd w:id="42"/>
       <w:bookmarkEnd w:id="43"/>
       <w:bookmarkEnd w:id="44"/>
       <w:bookmarkEnd w:id="45"/>
-    </w:p>
-    <w:p>
-      <w:pPr>
-        <w:pStyle w:val="infoblue0"/>
-      </w:pPr>
-      <w:r>
-        <w:t>[Diagrams or tables showing target dates for completion of iterations and phases, release points, demos, and other milestones.</w:t>
-      </w:r>
-    </w:p>
-    <w:p>
-      <w:pPr>
-        <w:pStyle w:val="infoblue0"/>
-      </w:pPr>
-      <w:r>
-        <w:t>MS project schedule can be copied here</w:t>
-      </w:r>
-      <w:r>
-        <w:t>]</w:t>
-      </w:r>
     </w:p>
     <w:p>
       <w:pPr>
@@ -4778,7 +4722,6 @@
         </w:numPr>
       </w:pPr>
       <w:r>
-        <w:lastRenderedPageBreak/>
         <w:t>Weekly meeting</w:t>
       </w:r>
     </w:p>
@@ -5257,7 +5200,7 @@
 </file>
 
 <file path=word/endnotes.xml><?xml version="1.0" encoding="utf-8"?>
-<w:endnotes xmlns:wpc="http://schemas.microsoft.com/office/word/2010/wordprocessingCanvas" xmlns:cx="http://schemas.microsoft.com/office/drawing/2014/chartex" xmlns:cx1="http://schemas.microsoft.com/office/drawing/2015/9/8/chartex" xmlns:cx2="http://schemas.microsoft.com/office/drawing/2015/10/21/chartex" xmlns:cx3="http://schemas.microsoft.com/office/drawing/2016/5/9/chartex" xmlns:cx4="http://schemas.microsoft.com/office/drawing/2016/5/10/chartex" xmlns:cx5="http://schemas.microsoft.com/office/drawing/2016/5/11/chartex" xmlns:cx6="http://schemas.microsoft.com/office/drawing/2016/5/12/chartex" xmlns:cx7="http://schemas.microsoft.com/office/drawing/2016/5/13/chartex" xmlns:cx8="http://schemas.microsoft.com/office/drawing/2016/5/14/chartex" xmlns:mc="http://schemas.openxmlformats.org/markup-compatibility/2006" xmlns:aink="http://schemas.microsoft.com/office/drawing/2016/ink" xmlns:am3d="http://schemas.microsoft.com/office/drawing/2017/model3d" xmlns:o="urn:schemas-microsoft-com:office:office" xmlns:r="http://schemas.openxmlformats.org/officeDocument/2006/relationships" xmlns:m="http://schemas.openxmlformats.org/officeDocument/2006/math" xmlns:v="urn:schemas-microsoft-com:vml" xmlns:wp14="http://schemas.microsoft.com/office/word/2010/wordprocessingDrawing" xmlns:wp="http://schemas.openxmlformats.org/drawingml/2006/wordprocessingDrawing" xmlns:w10="urn:schemas-microsoft-com:office:word" xmlns:w="http://schemas.openxmlformats.org/wordprocessingml/2006/main" xmlns:w14="http://schemas.microsoft.com/office/word/2010/wordml" xmlns:w15="http://schemas.microsoft.com/office/word/2012/wordml" xmlns:w16se="http://schemas.microsoft.com/office/word/2015/wordml/symex" xmlns:wpg="http://schemas.microsoft.com/office/word/2010/wordprocessingGroup" xmlns:wpi="http://schemas.microsoft.com/office/word/2010/wordprocessingInk" xmlns:wne="http://schemas.microsoft.com/office/word/2006/wordml" xmlns:wps="http://schemas.microsoft.com/office/word/2010/wordprocessingShape" mc:Ignorable="w14 w15 w16se wp14">
+<w:endnotes xmlns:wpc="http://schemas.microsoft.com/office/word/2010/wordprocessingCanvas" xmlns:mc="http://schemas.openxmlformats.org/markup-compatibility/2006" xmlns:o="urn:schemas-microsoft-com:office:office" xmlns:r="http://schemas.openxmlformats.org/officeDocument/2006/relationships" xmlns:m="http://schemas.openxmlformats.org/officeDocument/2006/math" xmlns:v="urn:schemas-microsoft-com:vml" xmlns:wp14="http://schemas.microsoft.com/office/word/2010/wordprocessingDrawing" xmlns:wp="http://schemas.openxmlformats.org/drawingml/2006/wordprocessingDrawing" xmlns:w10="urn:schemas-microsoft-com:office:word" xmlns:w="http://schemas.openxmlformats.org/wordprocessingml/2006/main" xmlns:w14="http://schemas.microsoft.com/office/word/2010/wordml" xmlns:w15="http://schemas.microsoft.com/office/word/2012/wordml" xmlns:wpg="http://schemas.microsoft.com/office/word/2010/wordprocessingGroup" xmlns:wpi="http://schemas.microsoft.com/office/word/2010/wordprocessingInk" xmlns:wne="http://schemas.microsoft.com/office/word/2006/wordml" xmlns:wps="http://schemas.microsoft.com/office/word/2010/wordprocessingShape" mc:Ignorable="w14 w15 wp14">
   <w:endnote w:type="separator" w:id="-1">
     <w:p>
       <w:r>
@@ -5276,7 +5219,7 @@
 </file>
 
 <file path=word/footer1.xml><?xml version="1.0" encoding="utf-8"?>
-<w:ftr xmlns:wpc="http://schemas.microsoft.com/office/word/2010/wordprocessingCanvas" xmlns:cx="http://schemas.microsoft.com/office/drawing/2014/chartex" xmlns:cx1="http://schemas.microsoft.com/office/drawing/2015/9/8/chartex" xmlns:cx2="http://schemas.microsoft.com/office/drawing/2015/10/21/chartex" xmlns:cx3="http://schemas.microsoft.com/office/drawing/2016/5/9/chartex" xmlns:cx4="http://schemas.microsoft.com/office/drawing/2016/5/10/chartex" xmlns:cx5="http://schemas.microsoft.com/office/drawing/2016/5/11/chartex" xmlns:cx6="http://schemas.microsoft.com/office/drawing/2016/5/12/chartex" xmlns:cx7="http://schemas.microsoft.com/office/drawing/2016/5/13/chartex" xmlns:cx8="http://schemas.microsoft.com/office/drawing/2016/5/14/chartex" xmlns:mc="http://schemas.openxmlformats.org/markup-compatibility/2006" xmlns:aink="http://schemas.microsoft.com/office/drawing/2016/ink" xmlns:am3d="http://schemas.microsoft.com/office/drawing/2017/model3d" xmlns:o="urn:schemas-microsoft-com:office:office" xmlns:r="http://schemas.openxmlformats.org/officeDocument/2006/relationships" xmlns:m="http://schemas.openxmlformats.org/officeDocument/2006/math" xmlns:v="urn:schemas-microsoft-com:vml" xmlns:wp14="http://schemas.microsoft.com/office/word/2010/wordprocessingDrawing" xmlns:wp="http://schemas.openxmlformats.org/drawingml/2006/wordprocessingDrawing" xmlns:w10="urn:schemas-microsoft-com:office:word" xmlns:w="http://schemas.openxmlformats.org/wordprocessingml/2006/main" xmlns:w14="http://schemas.microsoft.com/office/word/2010/wordml" xmlns:w15="http://schemas.microsoft.com/office/word/2012/wordml" xmlns:w16se="http://schemas.microsoft.com/office/word/2015/wordml/symex" xmlns:wpg="http://schemas.microsoft.com/office/word/2010/wordprocessingGroup" xmlns:wpi="http://schemas.microsoft.com/office/word/2010/wordprocessingInk" xmlns:wne="http://schemas.microsoft.com/office/word/2006/wordml" xmlns:wps="http://schemas.microsoft.com/office/word/2010/wordprocessingShape" mc:Ignorable="w14 w15 w16se wp14">
+<w:ftr xmlns:wpc="http://schemas.microsoft.com/office/word/2010/wordprocessingCanvas" xmlns:mc="http://schemas.openxmlformats.org/markup-compatibility/2006" xmlns:o="urn:schemas-microsoft-com:office:office" xmlns:r="http://schemas.openxmlformats.org/officeDocument/2006/relationships" xmlns:m="http://schemas.openxmlformats.org/officeDocument/2006/math" xmlns:v="urn:schemas-microsoft-com:vml" xmlns:wp14="http://schemas.microsoft.com/office/word/2010/wordprocessingDrawing" xmlns:wp="http://schemas.openxmlformats.org/drawingml/2006/wordprocessingDrawing" xmlns:w10="urn:schemas-microsoft-com:office:word" xmlns:w="http://schemas.openxmlformats.org/wordprocessingml/2006/main" xmlns:w14="http://schemas.microsoft.com/office/word/2010/wordml" xmlns:w15="http://schemas.microsoft.com/office/word/2012/wordml" xmlns:wpg="http://schemas.microsoft.com/office/word/2010/wordprocessingGroup" xmlns:wpi="http://schemas.microsoft.com/office/word/2010/wordprocessingInk" xmlns:wne="http://schemas.microsoft.com/office/word/2006/wordml" xmlns:wps="http://schemas.microsoft.com/office/word/2010/wordprocessingShape" mc:Ignorable="w14 w15 wp14">
   <w:p>
     <w:pPr>
       <w:pStyle w:val="Footer"/>
@@ -5314,7 +5257,7 @@
 </file>
 
 <file path=word/footer2.xml><?xml version="1.0" encoding="utf-8"?>
-<w:ftr xmlns:wpc="http://schemas.microsoft.com/office/word/2010/wordprocessingCanvas" xmlns:cx="http://schemas.microsoft.com/office/drawing/2014/chartex" xmlns:cx1="http://schemas.microsoft.com/office/drawing/2015/9/8/chartex" xmlns:cx2="http://schemas.microsoft.com/office/drawing/2015/10/21/chartex" xmlns:cx3="http://schemas.microsoft.com/office/drawing/2016/5/9/chartex" xmlns:cx4="http://schemas.microsoft.com/office/drawing/2016/5/10/chartex" xmlns:cx5="http://schemas.microsoft.com/office/drawing/2016/5/11/chartex" xmlns:cx6="http://schemas.microsoft.com/office/drawing/2016/5/12/chartex" xmlns:cx7="http://schemas.microsoft.com/office/drawing/2016/5/13/chartex" xmlns:cx8="http://schemas.microsoft.com/office/drawing/2016/5/14/chartex" xmlns:mc="http://schemas.openxmlformats.org/markup-compatibility/2006" xmlns:aink="http://schemas.microsoft.com/office/drawing/2016/ink" xmlns:am3d="http://schemas.microsoft.com/office/drawing/2017/model3d" xmlns:o="urn:schemas-microsoft-com:office:office" xmlns:r="http://schemas.openxmlformats.org/officeDocument/2006/relationships" xmlns:m="http://schemas.openxmlformats.org/officeDocument/2006/math" xmlns:v="urn:schemas-microsoft-com:vml" xmlns:wp14="http://schemas.microsoft.com/office/word/2010/wordprocessingDrawing" xmlns:wp="http://schemas.openxmlformats.org/drawingml/2006/wordprocessingDrawing" xmlns:w10="urn:schemas-microsoft-com:office:word" xmlns:w="http://schemas.openxmlformats.org/wordprocessingml/2006/main" xmlns:w14="http://schemas.microsoft.com/office/word/2010/wordml" xmlns:w15="http://schemas.microsoft.com/office/word/2012/wordml" xmlns:w16se="http://schemas.microsoft.com/office/word/2015/wordml/symex" xmlns:wpg="http://schemas.microsoft.com/office/word/2010/wordprocessingGroup" xmlns:wpi="http://schemas.microsoft.com/office/word/2010/wordprocessingInk" xmlns:wne="http://schemas.microsoft.com/office/word/2006/wordml" xmlns:wps="http://schemas.microsoft.com/office/word/2010/wordprocessingShape" mc:Ignorable="w14 w15 w16se wp14">
+<w:ftr xmlns:wpc="http://schemas.microsoft.com/office/word/2010/wordprocessingCanvas" xmlns:mc="http://schemas.openxmlformats.org/markup-compatibility/2006" xmlns:o="urn:schemas-microsoft-com:office:office" xmlns:r="http://schemas.openxmlformats.org/officeDocument/2006/relationships" xmlns:m="http://schemas.openxmlformats.org/officeDocument/2006/math" xmlns:v="urn:schemas-microsoft-com:vml" xmlns:wp14="http://schemas.microsoft.com/office/word/2010/wordprocessingDrawing" xmlns:wp="http://schemas.openxmlformats.org/drawingml/2006/wordprocessingDrawing" xmlns:w10="urn:schemas-microsoft-com:office:word" xmlns:w="http://schemas.openxmlformats.org/wordprocessingml/2006/main" xmlns:w14="http://schemas.microsoft.com/office/word/2010/wordml" xmlns:w15="http://schemas.microsoft.com/office/word/2012/wordml" xmlns:wpg="http://schemas.microsoft.com/office/word/2010/wordprocessingGroup" xmlns:wpi="http://schemas.microsoft.com/office/word/2010/wordprocessingInk" xmlns:wne="http://schemas.microsoft.com/office/word/2006/wordml" xmlns:wps="http://schemas.microsoft.com/office/word/2010/wordprocessingShape" mc:Ignorable="w14 w15 wp14">
   <w:tbl>
     <w:tblPr>
       <w:tblW w:w="0" w:type="auto"/>
@@ -5368,17 +5311,27 @@
           <w:r>
             <w:sym w:font="Symbol" w:char="F0D3"/>
           </w:r>
-          <w:fldSimple w:instr=" DOCPROPERTY &quot;Company&quot;  \* MERGEFORMAT ">
-            <w:r>
-              <w:t>&lt;</w:t>
-            </w:r>
-            <w:r>
-              <w:t>Team</w:t>
-            </w:r>
-            <w:r>
-              <w:t xml:space="preserve"> Name&gt;</w:t>
-            </w:r>
-          </w:fldSimple>
+          <w:r>
+            <w:fldChar w:fldCharType="begin"/>
+          </w:r>
+          <w:r>
+            <w:instrText xml:space="preserve"> DOCPROPERTY "Company"  \* MERGEFORMAT </w:instrText>
+          </w:r>
+          <w:r>
+            <w:fldChar w:fldCharType="separate"/>
+          </w:r>
+          <w:r>
+            <w:t>&lt;</w:t>
+          </w:r>
+          <w:r>
+            <w:t>Team</w:t>
+          </w:r>
+          <w:r>
+            <w:t xml:space="preserve"> Name&gt;</w:t>
+          </w:r>
+          <w:r>
+            <w:fldChar w:fldCharType="end"/>
+          </w:r>
           <w:r>
             <w:t xml:space="preserve">, </w:t>
           </w:r>
@@ -5442,7 +5395,7 @@
               <w:rStyle w:val="PageNumber"/>
               <w:noProof/>
             </w:rPr>
-            <w:t>5</w:t>
+            <w:t>7</w:t>
           </w:r>
           <w:r>
             <w:rPr>
@@ -5500,7 +5453,7 @@
 </file>
 
 <file path=word/footer3.xml><?xml version="1.0" encoding="utf-8"?>
-<w:ftr xmlns:wpc="http://schemas.microsoft.com/office/word/2010/wordprocessingCanvas" xmlns:cx="http://schemas.microsoft.com/office/drawing/2014/chartex" xmlns:cx1="http://schemas.microsoft.com/office/drawing/2015/9/8/chartex" xmlns:cx2="http://schemas.microsoft.com/office/drawing/2015/10/21/chartex" xmlns:cx3="http://schemas.microsoft.com/office/drawing/2016/5/9/chartex" xmlns:cx4="http://schemas.microsoft.com/office/drawing/2016/5/10/chartex" xmlns:cx5="http://schemas.microsoft.com/office/drawing/2016/5/11/chartex" xmlns:cx6="http://schemas.microsoft.com/office/drawing/2016/5/12/chartex" xmlns:cx7="http://schemas.microsoft.com/office/drawing/2016/5/13/chartex" xmlns:cx8="http://schemas.microsoft.com/office/drawing/2016/5/14/chartex" xmlns:mc="http://schemas.openxmlformats.org/markup-compatibility/2006" xmlns:aink="http://schemas.microsoft.com/office/drawing/2016/ink" xmlns:am3d="http://schemas.microsoft.com/office/drawing/2017/model3d" xmlns:o="urn:schemas-microsoft-com:office:office" xmlns:r="http://schemas.openxmlformats.org/officeDocument/2006/relationships" xmlns:m="http://schemas.openxmlformats.org/officeDocument/2006/math" xmlns:v="urn:schemas-microsoft-com:vml" xmlns:wp14="http://schemas.microsoft.com/office/word/2010/wordprocessingDrawing" xmlns:wp="http://schemas.openxmlformats.org/drawingml/2006/wordprocessingDrawing" xmlns:w10="urn:schemas-microsoft-com:office:word" xmlns:w="http://schemas.openxmlformats.org/wordprocessingml/2006/main" xmlns:w14="http://schemas.microsoft.com/office/word/2010/wordml" xmlns:w15="http://schemas.microsoft.com/office/word/2012/wordml" xmlns:w16se="http://schemas.microsoft.com/office/word/2015/wordml/symex" xmlns:wpg="http://schemas.microsoft.com/office/word/2010/wordprocessingGroup" xmlns:wpi="http://schemas.microsoft.com/office/word/2010/wordprocessingInk" xmlns:wne="http://schemas.microsoft.com/office/word/2006/wordml" xmlns:wps="http://schemas.microsoft.com/office/word/2010/wordprocessingShape" mc:Ignorable="w14 w15 w16se wp14">
+<w:ftr xmlns:wpc="http://schemas.microsoft.com/office/word/2010/wordprocessingCanvas" xmlns:mc="http://schemas.openxmlformats.org/markup-compatibility/2006" xmlns:o="urn:schemas-microsoft-com:office:office" xmlns:r="http://schemas.openxmlformats.org/officeDocument/2006/relationships" xmlns:m="http://schemas.openxmlformats.org/officeDocument/2006/math" xmlns:v="urn:schemas-microsoft-com:vml" xmlns:wp14="http://schemas.microsoft.com/office/word/2010/wordprocessingDrawing" xmlns:wp="http://schemas.openxmlformats.org/drawingml/2006/wordprocessingDrawing" xmlns:w10="urn:schemas-microsoft-com:office:word" xmlns:w="http://schemas.openxmlformats.org/wordprocessingml/2006/main" xmlns:w14="http://schemas.microsoft.com/office/word/2010/wordml" xmlns:w15="http://schemas.microsoft.com/office/word/2012/wordml" xmlns:wpg="http://schemas.microsoft.com/office/word/2010/wordprocessingGroup" xmlns:wpi="http://schemas.microsoft.com/office/word/2010/wordprocessingInk" xmlns:wne="http://schemas.microsoft.com/office/word/2006/wordml" xmlns:wps="http://schemas.microsoft.com/office/word/2010/wordprocessingShape" mc:Ignorable="w14 w15 wp14">
   <w:p>
     <w:pPr>
       <w:pStyle w:val="Footer"/>
@@ -5510,7 +5463,7 @@
 </file>
 
 <file path=word/footnotes.xml><?xml version="1.0" encoding="utf-8"?>
-<w:footnotes xmlns:wpc="http://schemas.microsoft.com/office/word/2010/wordprocessingCanvas" xmlns:cx="http://schemas.microsoft.com/office/drawing/2014/chartex" xmlns:cx1="http://schemas.microsoft.com/office/drawing/2015/9/8/chartex" xmlns:cx2="http://schemas.microsoft.com/office/drawing/2015/10/21/chartex" xmlns:cx3="http://schemas.microsoft.com/office/drawing/2016/5/9/chartex" xmlns:cx4="http://schemas.microsoft.com/office/drawing/2016/5/10/chartex" xmlns:cx5="http://schemas.microsoft.com/office/drawing/2016/5/11/chartex" xmlns:cx6="http://schemas.microsoft.com/office/drawing/2016/5/12/chartex" xmlns:cx7="http://schemas.microsoft.com/office/drawing/2016/5/13/chartex" xmlns:cx8="http://schemas.microsoft.com/office/drawing/2016/5/14/chartex" xmlns:mc="http://schemas.openxmlformats.org/markup-compatibility/2006" xmlns:aink="http://schemas.microsoft.com/office/drawing/2016/ink" xmlns:am3d="http://schemas.microsoft.com/office/drawing/2017/model3d" xmlns:o="urn:schemas-microsoft-com:office:office" xmlns:r="http://schemas.openxmlformats.org/officeDocument/2006/relationships" xmlns:m="http://schemas.openxmlformats.org/officeDocument/2006/math" xmlns:v="urn:schemas-microsoft-com:vml" xmlns:wp14="http://schemas.microsoft.com/office/word/2010/wordprocessingDrawing" xmlns:wp="http://schemas.openxmlformats.org/drawingml/2006/wordprocessingDrawing" xmlns:w10="urn:schemas-microsoft-com:office:word" xmlns:w="http://schemas.openxmlformats.org/wordprocessingml/2006/main" xmlns:w14="http://schemas.microsoft.com/office/word/2010/wordml" xmlns:w15="http://schemas.microsoft.com/office/word/2012/wordml" xmlns:w16se="http://schemas.microsoft.com/office/word/2015/wordml/symex" xmlns:wpg="http://schemas.microsoft.com/office/word/2010/wordprocessingGroup" xmlns:wpi="http://schemas.microsoft.com/office/word/2010/wordprocessingInk" xmlns:wne="http://schemas.microsoft.com/office/word/2006/wordml" xmlns:wps="http://schemas.microsoft.com/office/word/2010/wordprocessingShape" mc:Ignorable="w14 w15 w16se wp14">
+<w:footnotes xmlns:wpc="http://schemas.microsoft.com/office/word/2010/wordprocessingCanvas" xmlns:mc="http://schemas.openxmlformats.org/markup-compatibility/2006" xmlns:o="urn:schemas-microsoft-com:office:office" xmlns:r="http://schemas.openxmlformats.org/officeDocument/2006/relationships" xmlns:m="http://schemas.openxmlformats.org/officeDocument/2006/math" xmlns:v="urn:schemas-microsoft-com:vml" xmlns:wp14="http://schemas.microsoft.com/office/word/2010/wordprocessingDrawing" xmlns:wp="http://schemas.openxmlformats.org/drawingml/2006/wordprocessingDrawing" xmlns:w10="urn:schemas-microsoft-com:office:word" xmlns:w="http://schemas.openxmlformats.org/wordprocessingml/2006/main" xmlns:w14="http://schemas.microsoft.com/office/word/2010/wordml" xmlns:w15="http://schemas.microsoft.com/office/word/2012/wordml" xmlns:wpg="http://schemas.microsoft.com/office/word/2010/wordprocessingGroup" xmlns:wpi="http://schemas.microsoft.com/office/word/2010/wordprocessingInk" xmlns:wne="http://schemas.microsoft.com/office/word/2006/wordml" xmlns:wps="http://schemas.microsoft.com/office/word/2010/wordprocessingShape" mc:Ignorable="w14 w15 wp14">
   <w:footnote w:type="separator" w:id="-1">
     <w:p>
       <w:r>
@@ -5529,7 +5482,7 @@
 </file>
 
 <file path=word/header1.xml><?xml version="1.0" encoding="utf-8"?>
-<w:hdr xmlns:wpc="http://schemas.microsoft.com/office/word/2010/wordprocessingCanvas" xmlns:cx="http://schemas.microsoft.com/office/drawing/2014/chartex" xmlns:cx1="http://schemas.microsoft.com/office/drawing/2015/9/8/chartex" xmlns:cx2="http://schemas.microsoft.com/office/drawing/2015/10/21/chartex" xmlns:cx3="http://schemas.microsoft.com/office/drawing/2016/5/9/chartex" xmlns:cx4="http://schemas.microsoft.com/office/drawing/2016/5/10/chartex" xmlns:cx5="http://schemas.microsoft.com/office/drawing/2016/5/11/chartex" xmlns:cx6="http://schemas.microsoft.com/office/drawing/2016/5/12/chartex" xmlns:cx7="http://schemas.microsoft.com/office/drawing/2016/5/13/chartex" xmlns:cx8="http://schemas.microsoft.com/office/drawing/2016/5/14/chartex" xmlns:mc="http://schemas.openxmlformats.org/markup-compatibility/2006" xmlns:aink="http://schemas.microsoft.com/office/drawing/2016/ink" xmlns:am3d="http://schemas.microsoft.com/office/drawing/2017/model3d" xmlns:o="urn:schemas-microsoft-com:office:office" xmlns:r="http://schemas.openxmlformats.org/officeDocument/2006/relationships" xmlns:m="http://schemas.openxmlformats.org/officeDocument/2006/math" xmlns:v="urn:schemas-microsoft-com:vml" xmlns:wp14="http://schemas.microsoft.com/office/word/2010/wordprocessingDrawing" xmlns:wp="http://schemas.openxmlformats.org/drawingml/2006/wordprocessingDrawing" xmlns:w10="urn:schemas-microsoft-com:office:word" xmlns:w="http://schemas.openxmlformats.org/wordprocessingml/2006/main" xmlns:w14="http://schemas.microsoft.com/office/word/2010/wordml" xmlns:w15="http://schemas.microsoft.com/office/word/2012/wordml" xmlns:w16se="http://schemas.microsoft.com/office/word/2015/wordml/symex" xmlns:wpg="http://schemas.microsoft.com/office/word/2010/wordprocessingGroup" xmlns:wpi="http://schemas.microsoft.com/office/word/2010/wordprocessingInk" xmlns:wne="http://schemas.microsoft.com/office/word/2006/wordml" xmlns:wps="http://schemas.microsoft.com/office/word/2010/wordprocessingShape" mc:Ignorable="w14 w15 w16se wp14">
+<w:hdr xmlns:wpc="http://schemas.microsoft.com/office/word/2010/wordprocessingCanvas" xmlns:mc="http://schemas.openxmlformats.org/markup-compatibility/2006" xmlns:o="urn:schemas-microsoft-com:office:office" xmlns:r="http://schemas.openxmlformats.org/officeDocument/2006/relationships" xmlns:m="http://schemas.openxmlformats.org/officeDocument/2006/math" xmlns:v="urn:schemas-microsoft-com:vml" xmlns:wp14="http://schemas.microsoft.com/office/word/2010/wordprocessingDrawing" xmlns:wp="http://schemas.openxmlformats.org/drawingml/2006/wordprocessingDrawing" xmlns:w10="urn:schemas-microsoft-com:office:word" xmlns:w="http://schemas.openxmlformats.org/wordprocessingml/2006/main" xmlns:w14="http://schemas.microsoft.com/office/word/2010/wordml" xmlns:w15="http://schemas.microsoft.com/office/word/2012/wordml" xmlns:wpg="http://schemas.microsoft.com/office/word/2010/wordprocessingGroup" xmlns:wpi="http://schemas.microsoft.com/office/word/2010/wordprocessingInk" xmlns:wne="http://schemas.microsoft.com/office/word/2006/wordml" xmlns:wps="http://schemas.microsoft.com/office/word/2010/wordprocessingShape" mc:Ignorable="w14 w15 wp14">
   <w:p>
     <w:pPr>
       <w:rPr>
@@ -5636,7 +5589,7 @@
 </file>
 
 <file path=word/header2.xml><?xml version="1.0" encoding="utf-8"?>
-<w:hdr xmlns:wpc="http://schemas.microsoft.com/office/word/2010/wordprocessingCanvas" xmlns:cx="http://schemas.microsoft.com/office/drawing/2014/chartex" xmlns:cx1="http://schemas.microsoft.com/office/drawing/2015/9/8/chartex" xmlns:cx2="http://schemas.microsoft.com/office/drawing/2015/10/21/chartex" xmlns:cx3="http://schemas.microsoft.com/office/drawing/2016/5/9/chartex" xmlns:cx4="http://schemas.microsoft.com/office/drawing/2016/5/10/chartex" xmlns:cx5="http://schemas.microsoft.com/office/drawing/2016/5/11/chartex" xmlns:cx6="http://schemas.microsoft.com/office/drawing/2016/5/12/chartex" xmlns:cx7="http://schemas.microsoft.com/office/drawing/2016/5/13/chartex" xmlns:cx8="http://schemas.microsoft.com/office/drawing/2016/5/14/chartex" xmlns:mc="http://schemas.openxmlformats.org/markup-compatibility/2006" xmlns:aink="http://schemas.microsoft.com/office/drawing/2016/ink" xmlns:am3d="http://schemas.microsoft.com/office/drawing/2017/model3d" xmlns:o="urn:schemas-microsoft-com:office:office" xmlns:r="http://schemas.openxmlformats.org/officeDocument/2006/relationships" xmlns:m="http://schemas.openxmlformats.org/officeDocument/2006/math" xmlns:v="urn:schemas-microsoft-com:vml" xmlns:wp14="http://schemas.microsoft.com/office/word/2010/wordprocessingDrawing" xmlns:wp="http://schemas.openxmlformats.org/drawingml/2006/wordprocessingDrawing" xmlns:w10="urn:schemas-microsoft-com:office:word" xmlns:w="http://schemas.openxmlformats.org/wordprocessingml/2006/main" xmlns:w14="http://schemas.microsoft.com/office/word/2010/wordml" xmlns:w15="http://schemas.microsoft.com/office/word/2012/wordml" xmlns:w16se="http://schemas.microsoft.com/office/word/2015/wordml/symex" xmlns:wpg="http://schemas.microsoft.com/office/word/2010/wordprocessingGroup" xmlns:wpi="http://schemas.microsoft.com/office/word/2010/wordprocessingInk" xmlns:wne="http://schemas.microsoft.com/office/word/2006/wordml" xmlns:wps="http://schemas.microsoft.com/office/word/2010/wordprocessingShape" mc:Ignorable="w14 w15 w16se wp14">
+<w:hdr xmlns:wpc="http://schemas.microsoft.com/office/word/2010/wordprocessingCanvas" xmlns:mc="http://schemas.openxmlformats.org/markup-compatibility/2006" xmlns:o="urn:schemas-microsoft-com:office:office" xmlns:r="http://schemas.openxmlformats.org/officeDocument/2006/relationships" xmlns:m="http://schemas.openxmlformats.org/officeDocument/2006/math" xmlns:v="urn:schemas-microsoft-com:vml" xmlns:wp14="http://schemas.microsoft.com/office/word/2010/wordprocessingDrawing" xmlns:wp="http://schemas.openxmlformats.org/drawingml/2006/wordprocessingDrawing" xmlns:w10="urn:schemas-microsoft-com:office:word" xmlns:w="http://schemas.openxmlformats.org/wordprocessingml/2006/main" xmlns:w14="http://schemas.microsoft.com/office/word/2010/wordml" xmlns:w15="http://schemas.microsoft.com/office/word/2012/wordml" xmlns:wpg="http://schemas.microsoft.com/office/word/2010/wordprocessingGroup" xmlns:wpi="http://schemas.microsoft.com/office/word/2010/wordprocessingInk" xmlns:wne="http://schemas.microsoft.com/office/word/2006/wordml" xmlns:wps="http://schemas.microsoft.com/office/word/2010/wordprocessingShape" mc:Ignorable="w14 w15 wp14">
   <w:tbl>
     <w:tblPr>
       <w:tblW w:w="0" w:type="auto"/>
@@ -5704,11 +5657,21 @@
           <w:tcW w:w="6379" w:type="dxa"/>
         </w:tcPr>
         <w:p>
-          <w:fldSimple w:instr=" TITLE  \* MERGEFORMAT ">
-            <w:r>
-              <w:t>Software Development Plan (Small Project)</w:t>
-            </w:r>
-          </w:fldSimple>
+          <w:r>
+            <w:fldChar w:fldCharType="begin"/>
+          </w:r>
+          <w:r>
+            <w:instrText xml:space="preserve"> TITLE  \* MERGEFORMAT </w:instrText>
+          </w:r>
+          <w:r>
+            <w:fldChar w:fldCharType="separate"/>
+          </w:r>
+          <w:r>
+            <w:t>Software Development Plan (Small Project)</w:t>
+          </w:r>
+          <w:r>
+            <w:fldChar w:fldCharType="end"/>
+          </w:r>
         </w:p>
       </w:tc>
       <w:tc>
@@ -5748,7 +5711,7 @@
 </file>
 
 <file path=word/header3.xml><?xml version="1.0" encoding="utf-8"?>
-<w:hdr xmlns:wpc="http://schemas.microsoft.com/office/word/2010/wordprocessingCanvas" xmlns:cx="http://schemas.microsoft.com/office/drawing/2014/chartex" xmlns:cx1="http://schemas.microsoft.com/office/drawing/2015/9/8/chartex" xmlns:cx2="http://schemas.microsoft.com/office/drawing/2015/10/21/chartex" xmlns:cx3="http://schemas.microsoft.com/office/drawing/2016/5/9/chartex" xmlns:cx4="http://schemas.microsoft.com/office/drawing/2016/5/10/chartex" xmlns:cx5="http://schemas.microsoft.com/office/drawing/2016/5/11/chartex" xmlns:cx6="http://schemas.microsoft.com/office/drawing/2016/5/12/chartex" xmlns:cx7="http://schemas.microsoft.com/office/drawing/2016/5/13/chartex" xmlns:cx8="http://schemas.microsoft.com/office/drawing/2016/5/14/chartex" xmlns:mc="http://schemas.openxmlformats.org/markup-compatibility/2006" xmlns:aink="http://schemas.microsoft.com/office/drawing/2016/ink" xmlns:am3d="http://schemas.microsoft.com/office/drawing/2017/model3d" xmlns:o="urn:schemas-microsoft-com:office:office" xmlns:r="http://schemas.openxmlformats.org/officeDocument/2006/relationships" xmlns:m="http://schemas.openxmlformats.org/officeDocument/2006/math" xmlns:v="urn:schemas-microsoft-com:vml" xmlns:wp14="http://schemas.microsoft.com/office/word/2010/wordprocessingDrawing" xmlns:wp="http://schemas.openxmlformats.org/drawingml/2006/wordprocessingDrawing" xmlns:w10="urn:schemas-microsoft-com:office:word" xmlns:w="http://schemas.openxmlformats.org/wordprocessingml/2006/main" xmlns:w14="http://schemas.microsoft.com/office/word/2010/wordml" xmlns:w15="http://schemas.microsoft.com/office/word/2012/wordml" xmlns:w16se="http://schemas.microsoft.com/office/word/2015/wordml/symex" xmlns:wpg="http://schemas.microsoft.com/office/word/2010/wordprocessingGroup" xmlns:wpi="http://schemas.microsoft.com/office/word/2010/wordprocessingInk" xmlns:wne="http://schemas.microsoft.com/office/word/2006/wordml" xmlns:wps="http://schemas.microsoft.com/office/word/2010/wordprocessingShape" mc:Ignorable="w14 w15 w16se wp14">
+<w:hdr xmlns:wpc="http://schemas.microsoft.com/office/word/2010/wordprocessingCanvas" xmlns:mc="http://schemas.openxmlformats.org/markup-compatibility/2006" xmlns:o="urn:schemas-microsoft-com:office:office" xmlns:r="http://schemas.openxmlformats.org/officeDocument/2006/relationships" xmlns:m="http://schemas.openxmlformats.org/officeDocument/2006/math" xmlns:v="urn:schemas-microsoft-com:vml" xmlns:wp14="http://schemas.microsoft.com/office/word/2010/wordprocessingDrawing" xmlns:wp="http://schemas.openxmlformats.org/drawingml/2006/wordprocessingDrawing" xmlns:w10="urn:schemas-microsoft-com:office:word" xmlns:w="http://schemas.openxmlformats.org/wordprocessingml/2006/main" xmlns:w14="http://schemas.microsoft.com/office/word/2010/wordml" xmlns:w15="http://schemas.microsoft.com/office/word/2012/wordml" xmlns:wpg="http://schemas.microsoft.com/office/word/2010/wordprocessingGroup" xmlns:wpi="http://schemas.microsoft.com/office/word/2010/wordprocessingInk" xmlns:wne="http://schemas.microsoft.com/office/word/2006/wordml" xmlns:wps="http://schemas.microsoft.com/office/word/2010/wordprocessingShape" mc:Ignorable="w14 w15 wp14">
   <w:p>
     <w:pPr>
       <w:pStyle w:val="Header"/>
@@ -5758,7 +5721,7 @@
 </file>
 
 <file path=word/numbering.xml><?xml version="1.0" encoding="utf-8"?>
-<w:numbering xmlns:wpc="http://schemas.microsoft.com/office/word/2010/wordprocessingCanvas" xmlns:cx="http://schemas.microsoft.com/office/drawing/2014/chartex" xmlns:cx1="http://schemas.microsoft.com/office/drawing/2015/9/8/chartex" xmlns:cx2="http://schemas.microsoft.com/office/drawing/2015/10/21/chartex" xmlns:cx3="http://schemas.microsoft.com/office/drawing/2016/5/9/chartex" xmlns:cx4="http://schemas.microsoft.com/office/drawing/2016/5/10/chartex" xmlns:cx5="http://schemas.microsoft.com/office/drawing/2016/5/11/chartex" xmlns:cx6="http://schemas.microsoft.com/office/drawing/2016/5/12/chartex" xmlns:cx7="http://schemas.microsoft.com/office/drawing/2016/5/13/chartex" xmlns:cx8="http://schemas.microsoft.com/office/drawing/2016/5/14/chartex" xmlns:mc="http://schemas.openxmlformats.org/markup-compatibility/2006" xmlns:aink="http://schemas.microsoft.com/office/drawing/2016/ink" xmlns:am3d="http://schemas.microsoft.com/office/drawing/2017/model3d" xmlns:o="urn:schemas-microsoft-com:office:office" xmlns:r="http://schemas.openxmlformats.org/officeDocument/2006/relationships" xmlns:m="http://schemas.openxmlformats.org/officeDocument/2006/math" xmlns:v="urn:schemas-microsoft-com:vml" xmlns:wp14="http://schemas.microsoft.com/office/word/2010/wordprocessingDrawing" xmlns:wp="http://schemas.openxmlformats.org/drawingml/2006/wordprocessingDrawing" xmlns:w10="urn:schemas-microsoft-com:office:word" xmlns:w="http://schemas.openxmlformats.org/wordprocessingml/2006/main" xmlns:w14="http://schemas.microsoft.com/office/word/2010/wordml" xmlns:w15="http://schemas.microsoft.com/office/word/2012/wordml" xmlns:w16se="http://schemas.microsoft.com/office/word/2015/wordml/symex" xmlns:wpg="http://schemas.microsoft.com/office/word/2010/wordprocessingGroup" xmlns:wpi="http://schemas.microsoft.com/office/word/2010/wordprocessingInk" xmlns:wne="http://schemas.microsoft.com/office/word/2006/wordml" xmlns:wps="http://schemas.microsoft.com/office/word/2010/wordprocessingShape" mc:Ignorable="w14 w15 w16se wp14">
+<w:numbering xmlns:wpc="http://schemas.microsoft.com/office/word/2010/wordprocessingCanvas" xmlns:mc="http://schemas.openxmlformats.org/markup-compatibility/2006" xmlns:o="urn:schemas-microsoft-com:office:office" xmlns:r="http://schemas.openxmlformats.org/officeDocument/2006/relationships" xmlns:m="http://schemas.openxmlformats.org/officeDocument/2006/math" xmlns:v="urn:schemas-microsoft-com:vml" xmlns:wp14="http://schemas.microsoft.com/office/word/2010/wordprocessingDrawing" xmlns:wp="http://schemas.openxmlformats.org/drawingml/2006/wordprocessingDrawing" xmlns:w10="urn:schemas-microsoft-com:office:word" xmlns:w="http://schemas.openxmlformats.org/wordprocessingml/2006/main" xmlns:w14="http://schemas.microsoft.com/office/word/2010/wordml" xmlns:w15="http://schemas.microsoft.com/office/word/2012/wordml" xmlns:wpg="http://schemas.microsoft.com/office/word/2010/wordprocessingGroup" xmlns:wpi="http://schemas.microsoft.com/office/word/2010/wordprocessingInk" xmlns:wne="http://schemas.microsoft.com/office/word/2006/wordml" xmlns:wps="http://schemas.microsoft.com/office/word/2010/wordprocessingShape" mc:Ignorable="w14 w15 wp14">
   <w:abstractNum w:abstractNumId="0" w15:restartNumberingAfterBreak="0">
     <w:nsid w:val="FFFFFFFB"/>
     <w:multiLevelType w:val="multilevel"/>
@@ -6938,7 +6901,7 @@
 </file>
 
 <file path=word/styles.xml><?xml version="1.0" encoding="utf-8"?>
-<w:styles xmlns:mc="http://schemas.openxmlformats.org/markup-compatibility/2006" xmlns:r="http://schemas.openxmlformats.org/officeDocument/2006/relationships" xmlns:w="http://schemas.openxmlformats.org/wordprocessingml/2006/main" xmlns:w14="http://schemas.microsoft.com/office/word/2010/wordml" xmlns:w15="http://schemas.microsoft.com/office/word/2012/wordml" xmlns:w16se="http://schemas.microsoft.com/office/word/2015/wordml/symex" mc:Ignorable="w14 w15 w16se">
+<w:styles xmlns:mc="http://schemas.openxmlformats.org/markup-compatibility/2006" xmlns:r="http://schemas.openxmlformats.org/officeDocument/2006/relationships" xmlns:w="http://schemas.openxmlformats.org/wordprocessingml/2006/main" xmlns:w14="http://schemas.microsoft.com/office/word/2010/wordml" xmlns:w15="http://schemas.microsoft.com/office/word/2012/wordml" mc:Ignorable="w14 w15">
   <w:docDefaults>
     <w:rPrDefault>
       <w:rPr>
@@ -6948,7 +6911,7 @@
     </w:rPrDefault>
     <w:pPrDefault/>
   </w:docDefaults>
-  <w:latentStyles w:defLockedState="0" w:defUIPriority="0" w:defSemiHidden="0" w:defUnhideWhenUsed="0" w:defQFormat="0" w:count="375">
+  <w:latentStyles w:defLockedState="0" w:defUIPriority="0" w:defSemiHidden="0" w:defUnhideWhenUsed="0" w:defQFormat="0" w:count="371">
     <w:lsdException w:name="Normal" w:qFormat="1"/>
     <w:lsdException w:name="heading 1" w:qFormat="1"/>
     <w:lsdException w:name="heading 2" w:qFormat="1"/>
@@ -7313,10 +7276,6 @@
     <w:lsdException w:name="List Table 5 Dark Accent 6" w:uiPriority="50"/>
     <w:lsdException w:name="List Table 6 Colorful Accent 6" w:uiPriority="51"/>
     <w:lsdException w:name="List Table 7 Colorful Accent 6" w:uiPriority="52"/>
-    <w:lsdException w:name="Mention" w:semiHidden="1" w:uiPriority="99" w:unhideWhenUsed="1"/>
-    <w:lsdException w:name="Smart Hyperlink" w:semiHidden="1" w:uiPriority="99" w:unhideWhenUsed="1"/>
-    <w:lsdException w:name="Hashtag" w:semiHidden="1" w:uiPriority="99" w:unhideWhenUsed="1"/>
-    <w:lsdException w:name="Unresolved Mention" w:semiHidden="1" w:uiPriority="99" w:unhideWhenUsed="1"/>
   </w:latentStyles>
   <w:style w:type="paragraph" w:default="1" w:styleId="Normal">
     <w:name w:val="Normal"/>
@@ -9357,6 +9316,13 @@
         </dgm:presLayoutVars>
       </dgm:prSet>
       <dgm:spPr/>
+      <dgm:t>
+        <a:bodyPr/>
+        <a:lstStyle/>
+        <a:p>
+          <a:endParaRPr lang="en-US"/>
+        </a:p>
+      </dgm:t>
     </dgm:pt>
     <dgm:pt modelId="{A10CEA52-EB84-4843-9F19-734C08BFF21D}" type="pres">
       <dgm:prSet presAssocID="{81A95F43-C1C9-4346-AFA4-B643AA15D823}" presName="hierRoot1" presStyleCnt="0">
@@ -9377,10 +9343,24 @@
         </dgm:presLayoutVars>
       </dgm:prSet>
       <dgm:spPr/>
+      <dgm:t>
+        <a:bodyPr/>
+        <a:lstStyle/>
+        <a:p>
+          <a:endParaRPr lang="en-US"/>
+        </a:p>
+      </dgm:t>
     </dgm:pt>
     <dgm:pt modelId="{D712B4DE-A5E7-48F2-BFED-CE4B02F76B1D}" type="pres">
       <dgm:prSet presAssocID="{81A95F43-C1C9-4346-AFA4-B643AA15D823}" presName="rootConnector1" presStyleLbl="node1" presStyleIdx="0" presStyleCnt="0"/>
       <dgm:spPr/>
+      <dgm:t>
+        <a:bodyPr/>
+        <a:lstStyle/>
+        <a:p>
+          <a:endParaRPr lang="en-US"/>
+        </a:p>
+      </dgm:t>
     </dgm:pt>
     <dgm:pt modelId="{3A5FE137-4743-4D37-8992-FACB22443411}" type="pres">
       <dgm:prSet presAssocID="{81A95F43-C1C9-4346-AFA4-B643AA15D823}" presName="hierChild2" presStyleCnt="0"/>
@@ -9389,6 +9369,13 @@
     <dgm:pt modelId="{AFA3CD04-2A82-4F11-8250-EA12308B7027}" type="pres">
       <dgm:prSet presAssocID="{BC640126-E0AC-4170-B48E-3E2A0CC23588}" presName="Name37" presStyleLbl="parChTrans1D2" presStyleIdx="0" presStyleCnt="4"/>
       <dgm:spPr/>
+      <dgm:t>
+        <a:bodyPr/>
+        <a:lstStyle/>
+        <a:p>
+          <a:endParaRPr lang="en-US"/>
+        </a:p>
+      </dgm:t>
     </dgm:pt>
     <dgm:pt modelId="{77C57D4F-8B72-4E40-A855-84CC9078C029}" type="pres">
       <dgm:prSet presAssocID="{7C465E1A-07AC-412C-81D1-9382A8D2D01E}" presName="hierRoot2" presStyleCnt="0">
@@ -9409,10 +9396,24 @@
         </dgm:presLayoutVars>
       </dgm:prSet>
       <dgm:spPr/>
+      <dgm:t>
+        <a:bodyPr/>
+        <a:lstStyle/>
+        <a:p>
+          <a:endParaRPr lang="en-US"/>
+        </a:p>
+      </dgm:t>
     </dgm:pt>
     <dgm:pt modelId="{75A9208A-E25C-4775-B55F-627CF2CF558F}" type="pres">
       <dgm:prSet presAssocID="{7C465E1A-07AC-412C-81D1-9382A8D2D01E}" presName="rootConnector" presStyleLbl="node2" presStyleIdx="0" presStyleCnt="4"/>
       <dgm:spPr/>
+      <dgm:t>
+        <a:bodyPr/>
+        <a:lstStyle/>
+        <a:p>
+          <a:endParaRPr lang="en-US"/>
+        </a:p>
+      </dgm:t>
     </dgm:pt>
     <dgm:pt modelId="{FE2AB4B1-F01B-4C46-AA4F-C88E868014AC}" type="pres">
       <dgm:prSet presAssocID="{7C465E1A-07AC-412C-81D1-9382A8D2D01E}" presName="hierChild4" presStyleCnt="0"/>
@@ -9421,6 +9422,13 @@
     <dgm:pt modelId="{682C6642-21FC-48A5-B4C6-B17E381DF5C4}" type="pres">
       <dgm:prSet presAssocID="{B69567B0-58F9-4B69-AF94-B16728E3F02F}" presName="Name37" presStyleLbl="parChTrans1D3" presStyleIdx="0" presStyleCnt="10"/>
       <dgm:spPr/>
+      <dgm:t>
+        <a:bodyPr/>
+        <a:lstStyle/>
+        <a:p>
+          <a:endParaRPr lang="en-US"/>
+        </a:p>
+      </dgm:t>
     </dgm:pt>
     <dgm:pt modelId="{561F720A-988D-4CCA-A6C4-EA3BED0CCC14}" type="pres">
       <dgm:prSet presAssocID="{DD5694D3-A18E-4659-A262-AC6656B84055}" presName="hierRoot2" presStyleCnt="0">
@@ -9441,10 +9449,24 @@
         </dgm:presLayoutVars>
       </dgm:prSet>
       <dgm:spPr/>
+      <dgm:t>
+        <a:bodyPr/>
+        <a:lstStyle/>
+        <a:p>
+          <a:endParaRPr lang="en-US"/>
+        </a:p>
+      </dgm:t>
     </dgm:pt>
     <dgm:pt modelId="{F5A68273-0F17-4541-B2E9-B47879B8F030}" type="pres">
       <dgm:prSet presAssocID="{DD5694D3-A18E-4659-A262-AC6656B84055}" presName="rootConnector" presStyleLbl="node3" presStyleIdx="0" presStyleCnt="10"/>
       <dgm:spPr/>
+      <dgm:t>
+        <a:bodyPr/>
+        <a:lstStyle/>
+        <a:p>
+          <a:endParaRPr lang="en-US"/>
+        </a:p>
+      </dgm:t>
     </dgm:pt>
     <dgm:pt modelId="{D5AD0A3E-E215-4F7C-B2C3-226A1819F71A}" type="pres">
       <dgm:prSet presAssocID="{DD5694D3-A18E-4659-A262-AC6656B84055}" presName="hierChild4" presStyleCnt="0"/>
@@ -9457,6 +9479,13 @@
     <dgm:pt modelId="{1F37F514-1841-4B2B-9532-3EA56864842E}" type="pres">
       <dgm:prSet presAssocID="{C1D0CB4F-EA81-4AA5-8F67-D3E15D85DFB4}" presName="Name37" presStyleLbl="parChTrans1D3" presStyleIdx="1" presStyleCnt="10"/>
       <dgm:spPr/>
+      <dgm:t>
+        <a:bodyPr/>
+        <a:lstStyle/>
+        <a:p>
+          <a:endParaRPr lang="en-US"/>
+        </a:p>
+      </dgm:t>
     </dgm:pt>
     <dgm:pt modelId="{184621FF-98D4-41FC-A4D9-EAFD07F106EE}" type="pres">
       <dgm:prSet presAssocID="{79C4CB78-A72B-4C09-9DD4-479320D66078}" presName="hierRoot2" presStyleCnt="0">
@@ -9477,10 +9506,24 @@
         </dgm:presLayoutVars>
       </dgm:prSet>
       <dgm:spPr/>
+      <dgm:t>
+        <a:bodyPr/>
+        <a:lstStyle/>
+        <a:p>
+          <a:endParaRPr lang="en-US"/>
+        </a:p>
+      </dgm:t>
     </dgm:pt>
     <dgm:pt modelId="{81F65E1F-EE73-4523-AEFC-CBB10992108A}" type="pres">
       <dgm:prSet presAssocID="{79C4CB78-A72B-4C09-9DD4-479320D66078}" presName="rootConnector" presStyleLbl="node3" presStyleIdx="1" presStyleCnt="10"/>
       <dgm:spPr/>
+      <dgm:t>
+        <a:bodyPr/>
+        <a:lstStyle/>
+        <a:p>
+          <a:endParaRPr lang="en-US"/>
+        </a:p>
+      </dgm:t>
     </dgm:pt>
     <dgm:pt modelId="{86FC6FFF-7804-4701-B6F2-6C550FD64058}" type="pres">
       <dgm:prSet presAssocID="{79C4CB78-A72B-4C09-9DD4-479320D66078}" presName="hierChild4" presStyleCnt="0"/>
@@ -9497,6 +9540,13 @@
     <dgm:pt modelId="{A79F07E8-5EE0-4105-839B-4C745D66C09D}" type="pres">
       <dgm:prSet presAssocID="{881E1089-965A-4E18-933D-FB790D870C17}" presName="Name37" presStyleLbl="parChTrans1D2" presStyleIdx="1" presStyleCnt="4"/>
       <dgm:spPr/>
+      <dgm:t>
+        <a:bodyPr/>
+        <a:lstStyle/>
+        <a:p>
+          <a:endParaRPr lang="en-US"/>
+        </a:p>
+      </dgm:t>
     </dgm:pt>
     <dgm:pt modelId="{3CA9D21E-5425-4A4B-B19E-6689DDD5FA5B}" type="pres">
       <dgm:prSet presAssocID="{64DCBCBB-FA6F-4C99-B3A3-7333786CB586}" presName="hierRoot2" presStyleCnt="0">
@@ -9517,10 +9567,24 @@
         </dgm:presLayoutVars>
       </dgm:prSet>
       <dgm:spPr/>
+      <dgm:t>
+        <a:bodyPr/>
+        <a:lstStyle/>
+        <a:p>
+          <a:endParaRPr lang="en-US"/>
+        </a:p>
+      </dgm:t>
     </dgm:pt>
     <dgm:pt modelId="{85D84ADC-50F3-423D-8AD7-3AE56DC636E4}" type="pres">
       <dgm:prSet presAssocID="{64DCBCBB-FA6F-4C99-B3A3-7333786CB586}" presName="rootConnector" presStyleLbl="node2" presStyleIdx="1" presStyleCnt="4"/>
       <dgm:spPr/>
+      <dgm:t>
+        <a:bodyPr/>
+        <a:lstStyle/>
+        <a:p>
+          <a:endParaRPr lang="en-US"/>
+        </a:p>
+      </dgm:t>
     </dgm:pt>
     <dgm:pt modelId="{8352AAA6-4DB7-4EED-B215-F7B5AD8B3EEE}" type="pres">
       <dgm:prSet presAssocID="{64DCBCBB-FA6F-4C99-B3A3-7333786CB586}" presName="hierChild4" presStyleCnt="0"/>
@@ -9529,6 +9593,13 @@
     <dgm:pt modelId="{90A98670-21F3-40D4-9FAC-00AD3A1E3BB0}" type="pres">
       <dgm:prSet presAssocID="{92D5B7FD-AD05-4221-ADA2-09BD0435A830}" presName="Name37" presStyleLbl="parChTrans1D3" presStyleIdx="2" presStyleCnt="10"/>
       <dgm:spPr/>
+      <dgm:t>
+        <a:bodyPr/>
+        <a:lstStyle/>
+        <a:p>
+          <a:endParaRPr lang="en-US"/>
+        </a:p>
+      </dgm:t>
     </dgm:pt>
     <dgm:pt modelId="{07FA16A0-D20B-4672-A256-9220B916A849}" type="pres">
       <dgm:prSet presAssocID="{A76B9F7B-3EF0-4394-80DD-2DF8A38760A2}" presName="hierRoot2" presStyleCnt="0">
@@ -9549,10 +9620,24 @@
         </dgm:presLayoutVars>
       </dgm:prSet>
       <dgm:spPr/>
+      <dgm:t>
+        <a:bodyPr/>
+        <a:lstStyle/>
+        <a:p>
+          <a:endParaRPr lang="en-US"/>
+        </a:p>
+      </dgm:t>
     </dgm:pt>
     <dgm:pt modelId="{E3298E35-543D-4B3A-AC44-C96B51A8209C}" type="pres">
       <dgm:prSet presAssocID="{A76B9F7B-3EF0-4394-80DD-2DF8A38760A2}" presName="rootConnector" presStyleLbl="node3" presStyleIdx="2" presStyleCnt="10"/>
       <dgm:spPr/>
+      <dgm:t>
+        <a:bodyPr/>
+        <a:lstStyle/>
+        <a:p>
+          <a:endParaRPr lang="en-US"/>
+        </a:p>
+      </dgm:t>
     </dgm:pt>
     <dgm:pt modelId="{FB1F0231-9F7A-421C-ABF5-A46482B84EC5}" type="pres">
       <dgm:prSet presAssocID="{A76B9F7B-3EF0-4394-80DD-2DF8A38760A2}" presName="hierChild4" presStyleCnt="0"/>
@@ -9565,6 +9650,13 @@
     <dgm:pt modelId="{4FB425DA-BA40-45AB-A265-A1F655E87404}" type="pres">
       <dgm:prSet presAssocID="{A26B3077-4618-412E-A00E-889B86F7D61A}" presName="Name37" presStyleLbl="parChTrans1D3" presStyleIdx="3" presStyleCnt="10"/>
       <dgm:spPr/>
+      <dgm:t>
+        <a:bodyPr/>
+        <a:lstStyle/>
+        <a:p>
+          <a:endParaRPr lang="en-US"/>
+        </a:p>
+      </dgm:t>
     </dgm:pt>
     <dgm:pt modelId="{FFAC82B1-E6BA-463D-8525-BC986FED4A75}" type="pres">
       <dgm:prSet presAssocID="{A3D29541-CCBA-4EC8-9BB7-57C85A16A297}" presName="hierRoot2" presStyleCnt="0">
@@ -9585,10 +9677,24 @@
         </dgm:presLayoutVars>
       </dgm:prSet>
       <dgm:spPr/>
+      <dgm:t>
+        <a:bodyPr/>
+        <a:lstStyle/>
+        <a:p>
+          <a:endParaRPr lang="en-US"/>
+        </a:p>
+      </dgm:t>
     </dgm:pt>
     <dgm:pt modelId="{3059A331-017C-4AD9-861B-F124B8EE3469}" type="pres">
       <dgm:prSet presAssocID="{A3D29541-CCBA-4EC8-9BB7-57C85A16A297}" presName="rootConnector" presStyleLbl="node3" presStyleIdx="3" presStyleCnt="10"/>
       <dgm:spPr/>
+      <dgm:t>
+        <a:bodyPr/>
+        <a:lstStyle/>
+        <a:p>
+          <a:endParaRPr lang="en-US"/>
+        </a:p>
+      </dgm:t>
     </dgm:pt>
     <dgm:pt modelId="{19A5597B-D5A5-4CF7-A9BD-0983D29CD56A}" type="pres">
       <dgm:prSet presAssocID="{A3D29541-CCBA-4EC8-9BB7-57C85A16A297}" presName="hierChild4" presStyleCnt="0"/>
@@ -9601,6 +9707,13 @@
     <dgm:pt modelId="{DC425FEF-C172-4BBD-BB95-95C0C9818731}" type="pres">
       <dgm:prSet presAssocID="{7B07037C-33E1-43D1-9937-E3452E661D67}" presName="Name37" presStyleLbl="parChTrans1D3" presStyleIdx="4" presStyleCnt="10"/>
       <dgm:spPr/>
+      <dgm:t>
+        <a:bodyPr/>
+        <a:lstStyle/>
+        <a:p>
+          <a:endParaRPr lang="en-US"/>
+        </a:p>
+      </dgm:t>
     </dgm:pt>
     <dgm:pt modelId="{E1FD4F40-2805-4B42-9D73-D9BF1D77F9EB}" type="pres">
       <dgm:prSet presAssocID="{752EA7BD-3845-4C82-9DAE-AEC5AEF5E723}" presName="hierRoot2" presStyleCnt="0">
@@ -9621,10 +9734,24 @@
         </dgm:presLayoutVars>
       </dgm:prSet>
       <dgm:spPr/>
+      <dgm:t>
+        <a:bodyPr/>
+        <a:lstStyle/>
+        <a:p>
+          <a:endParaRPr lang="en-US"/>
+        </a:p>
+      </dgm:t>
     </dgm:pt>
     <dgm:pt modelId="{85B98F56-37F1-4746-9E57-62C95089C959}" type="pres">
       <dgm:prSet presAssocID="{752EA7BD-3845-4C82-9DAE-AEC5AEF5E723}" presName="rootConnector" presStyleLbl="node3" presStyleIdx="4" presStyleCnt="10"/>
       <dgm:spPr/>
+      <dgm:t>
+        <a:bodyPr/>
+        <a:lstStyle/>
+        <a:p>
+          <a:endParaRPr lang="en-US"/>
+        </a:p>
+      </dgm:t>
     </dgm:pt>
     <dgm:pt modelId="{458986B3-930A-49CB-9B51-5B76DED1672E}" type="pres">
       <dgm:prSet presAssocID="{752EA7BD-3845-4C82-9DAE-AEC5AEF5E723}" presName="hierChild4" presStyleCnt="0"/>
@@ -9637,6 +9764,13 @@
     <dgm:pt modelId="{A19D5FE1-31A3-4908-9380-5EEBA7E64EBD}" type="pres">
       <dgm:prSet presAssocID="{C039EDBC-A14C-46A4-B991-0F470BFB08BF}" presName="Name37" presStyleLbl="parChTrans1D3" presStyleIdx="5" presStyleCnt="10"/>
       <dgm:spPr/>
+      <dgm:t>
+        <a:bodyPr/>
+        <a:lstStyle/>
+        <a:p>
+          <a:endParaRPr lang="en-US"/>
+        </a:p>
+      </dgm:t>
     </dgm:pt>
     <dgm:pt modelId="{75018BB3-9CBB-44E5-BC15-E2BB17D38550}" type="pres">
       <dgm:prSet presAssocID="{04581CB2-3544-4951-853D-6C84884BCD46}" presName="hierRoot2" presStyleCnt="0">
@@ -9657,10 +9791,24 @@
         </dgm:presLayoutVars>
       </dgm:prSet>
       <dgm:spPr/>
+      <dgm:t>
+        <a:bodyPr/>
+        <a:lstStyle/>
+        <a:p>
+          <a:endParaRPr lang="en-US"/>
+        </a:p>
+      </dgm:t>
     </dgm:pt>
     <dgm:pt modelId="{E47D9AA4-907F-4924-8A07-BA04A272CAA2}" type="pres">
       <dgm:prSet presAssocID="{04581CB2-3544-4951-853D-6C84884BCD46}" presName="rootConnector" presStyleLbl="node3" presStyleIdx="5" presStyleCnt="10"/>
       <dgm:spPr/>
+      <dgm:t>
+        <a:bodyPr/>
+        <a:lstStyle/>
+        <a:p>
+          <a:endParaRPr lang="en-US"/>
+        </a:p>
+      </dgm:t>
     </dgm:pt>
     <dgm:pt modelId="{08D76088-5A78-444A-BF06-FEE72B66C027}" type="pres">
       <dgm:prSet presAssocID="{04581CB2-3544-4951-853D-6C84884BCD46}" presName="hierChild4" presStyleCnt="0"/>
@@ -9677,6 +9825,13 @@
     <dgm:pt modelId="{D042735B-C720-418A-8274-F94C48032453}" type="pres">
       <dgm:prSet presAssocID="{41DD9A38-D701-48D2-8B84-3F979F087F12}" presName="Name37" presStyleLbl="parChTrans1D2" presStyleIdx="2" presStyleCnt="4"/>
       <dgm:spPr/>
+      <dgm:t>
+        <a:bodyPr/>
+        <a:lstStyle/>
+        <a:p>
+          <a:endParaRPr lang="en-US"/>
+        </a:p>
+      </dgm:t>
     </dgm:pt>
     <dgm:pt modelId="{6AC33701-BA0B-443C-BF4A-2D636ADFC68A}" type="pres">
       <dgm:prSet presAssocID="{260A139F-3765-493F-B852-677C1CFF49B6}" presName="hierRoot2" presStyleCnt="0">
@@ -9697,10 +9852,24 @@
         </dgm:presLayoutVars>
       </dgm:prSet>
       <dgm:spPr/>
+      <dgm:t>
+        <a:bodyPr/>
+        <a:lstStyle/>
+        <a:p>
+          <a:endParaRPr lang="en-US"/>
+        </a:p>
+      </dgm:t>
     </dgm:pt>
     <dgm:pt modelId="{C9BF4233-9C6F-42D4-8D72-BB3F6CB34F2C}" type="pres">
       <dgm:prSet presAssocID="{260A139F-3765-493F-B852-677C1CFF49B6}" presName="rootConnector" presStyleLbl="node2" presStyleIdx="2" presStyleCnt="4"/>
       <dgm:spPr/>
+      <dgm:t>
+        <a:bodyPr/>
+        <a:lstStyle/>
+        <a:p>
+          <a:endParaRPr lang="en-US"/>
+        </a:p>
+      </dgm:t>
     </dgm:pt>
     <dgm:pt modelId="{D880911C-2E72-4785-9763-8D85E5179385}" type="pres">
       <dgm:prSet presAssocID="{260A139F-3765-493F-B852-677C1CFF49B6}" presName="hierChild4" presStyleCnt="0"/>
@@ -9709,6 +9878,13 @@
     <dgm:pt modelId="{A710B2FA-3AFD-412F-87AA-6760B1BBEC9D}" type="pres">
       <dgm:prSet presAssocID="{4CD38775-638A-4D99-B9FE-FCD4181A1A0E}" presName="Name37" presStyleLbl="parChTrans1D3" presStyleIdx="6" presStyleCnt="10"/>
       <dgm:spPr/>
+      <dgm:t>
+        <a:bodyPr/>
+        <a:lstStyle/>
+        <a:p>
+          <a:endParaRPr lang="en-US"/>
+        </a:p>
+      </dgm:t>
     </dgm:pt>
     <dgm:pt modelId="{57132071-5BA7-464A-A98D-F76587E8A36A}" type="pres">
       <dgm:prSet presAssocID="{1DEC07F1-9814-4B56-91AA-6513051B1220}" presName="hierRoot2" presStyleCnt="0">
@@ -9729,10 +9905,24 @@
         </dgm:presLayoutVars>
       </dgm:prSet>
       <dgm:spPr/>
+      <dgm:t>
+        <a:bodyPr/>
+        <a:lstStyle/>
+        <a:p>
+          <a:endParaRPr lang="en-US"/>
+        </a:p>
+      </dgm:t>
     </dgm:pt>
     <dgm:pt modelId="{824F5DC4-3B99-4C4A-A2BE-125A25003870}" type="pres">
       <dgm:prSet presAssocID="{1DEC07F1-9814-4B56-91AA-6513051B1220}" presName="rootConnector" presStyleLbl="node3" presStyleIdx="6" presStyleCnt="10"/>
       <dgm:spPr/>
+      <dgm:t>
+        <a:bodyPr/>
+        <a:lstStyle/>
+        <a:p>
+          <a:endParaRPr lang="en-US"/>
+        </a:p>
+      </dgm:t>
     </dgm:pt>
     <dgm:pt modelId="{BD0BA4F9-72ED-4A8C-8B4A-39354083E52E}" type="pres">
       <dgm:prSet presAssocID="{1DEC07F1-9814-4B56-91AA-6513051B1220}" presName="hierChild4" presStyleCnt="0"/>
@@ -9745,6 +9935,13 @@
     <dgm:pt modelId="{930EF2A5-079A-41CB-9965-75D9388C4342}" type="pres">
       <dgm:prSet presAssocID="{591A93D1-C560-4545-A028-DE97D4107FAF}" presName="Name37" presStyleLbl="parChTrans1D3" presStyleIdx="7" presStyleCnt="10"/>
       <dgm:spPr/>
+      <dgm:t>
+        <a:bodyPr/>
+        <a:lstStyle/>
+        <a:p>
+          <a:endParaRPr lang="en-US"/>
+        </a:p>
+      </dgm:t>
     </dgm:pt>
     <dgm:pt modelId="{0541842B-3CD9-49E5-9234-21794748FFD8}" type="pres">
       <dgm:prSet presAssocID="{35B0E52B-23E7-4636-9B1B-9874B66000F7}" presName="hierRoot2" presStyleCnt="0">
@@ -9765,10 +9962,24 @@
         </dgm:presLayoutVars>
       </dgm:prSet>
       <dgm:spPr/>
+      <dgm:t>
+        <a:bodyPr/>
+        <a:lstStyle/>
+        <a:p>
+          <a:endParaRPr lang="en-US"/>
+        </a:p>
+      </dgm:t>
     </dgm:pt>
     <dgm:pt modelId="{D2ED1C65-4A95-4A23-9C49-83C561A6C2C8}" type="pres">
       <dgm:prSet presAssocID="{35B0E52B-23E7-4636-9B1B-9874B66000F7}" presName="rootConnector" presStyleLbl="node3" presStyleIdx="7" presStyleCnt="10"/>
       <dgm:spPr/>
+      <dgm:t>
+        <a:bodyPr/>
+        <a:lstStyle/>
+        <a:p>
+          <a:endParaRPr lang="en-US"/>
+        </a:p>
+      </dgm:t>
     </dgm:pt>
     <dgm:pt modelId="{8DEEF916-91EA-4260-A542-ACFD5A60AFC2}" type="pres">
       <dgm:prSet presAssocID="{35B0E52B-23E7-4636-9B1B-9874B66000F7}" presName="hierChild4" presStyleCnt="0"/>
@@ -9785,6 +9996,13 @@
     <dgm:pt modelId="{17F90934-0444-428B-B1F4-7B5B00B9822B}" type="pres">
       <dgm:prSet presAssocID="{DB4FFA50-E2CB-4115-94D2-20EF497C5366}" presName="Name37" presStyleLbl="parChTrans1D2" presStyleIdx="3" presStyleCnt="4"/>
       <dgm:spPr/>
+      <dgm:t>
+        <a:bodyPr/>
+        <a:lstStyle/>
+        <a:p>
+          <a:endParaRPr lang="en-US"/>
+        </a:p>
+      </dgm:t>
     </dgm:pt>
     <dgm:pt modelId="{FA3C0AEE-CEB7-4F95-B18A-428CB9094C0D}" type="pres">
       <dgm:prSet presAssocID="{C52B9B70-8AAC-46EE-AD21-D59D4A38D341}" presName="hierRoot2" presStyleCnt="0">
@@ -9805,10 +10023,24 @@
         </dgm:presLayoutVars>
       </dgm:prSet>
       <dgm:spPr/>
+      <dgm:t>
+        <a:bodyPr/>
+        <a:lstStyle/>
+        <a:p>
+          <a:endParaRPr lang="en-US"/>
+        </a:p>
+      </dgm:t>
     </dgm:pt>
     <dgm:pt modelId="{A3397584-EB77-467B-829B-687448EBB956}" type="pres">
       <dgm:prSet presAssocID="{C52B9B70-8AAC-46EE-AD21-D59D4A38D341}" presName="rootConnector" presStyleLbl="node2" presStyleIdx="3" presStyleCnt="4"/>
       <dgm:spPr/>
+      <dgm:t>
+        <a:bodyPr/>
+        <a:lstStyle/>
+        <a:p>
+          <a:endParaRPr lang="en-US"/>
+        </a:p>
+      </dgm:t>
     </dgm:pt>
     <dgm:pt modelId="{C5C030F0-FA03-4FF8-87FF-FC3750782EFE}" type="pres">
       <dgm:prSet presAssocID="{C52B9B70-8AAC-46EE-AD21-D59D4A38D341}" presName="hierChild4" presStyleCnt="0"/>
@@ -9817,6 +10049,13 @@
     <dgm:pt modelId="{3477CA64-6DA4-4F4E-BB13-ECD29C87F405}" type="pres">
       <dgm:prSet presAssocID="{B904486E-FA6C-413C-8F22-42F87137B28D}" presName="Name37" presStyleLbl="parChTrans1D3" presStyleIdx="8" presStyleCnt="10"/>
       <dgm:spPr/>
+      <dgm:t>
+        <a:bodyPr/>
+        <a:lstStyle/>
+        <a:p>
+          <a:endParaRPr lang="en-US"/>
+        </a:p>
+      </dgm:t>
     </dgm:pt>
     <dgm:pt modelId="{EEC81BD9-0A55-450F-B238-8FE7D0D820C5}" type="pres">
       <dgm:prSet presAssocID="{1D0FB7AE-0DDC-42BE-A2CB-9B96F786FA98}" presName="hierRoot2" presStyleCnt="0">
@@ -9837,10 +10076,24 @@
         </dgm:presLayoutVars>
       </dgm:prSet>
       <dgm:spPr/>
+      <dgm:t>
+        <a:bodyPr/>
+        <a:lstStyle/>
+        <a:p>
+          <a:endParaRPr lang="en-US"/>
+        </a:p>
+      </dgm:t>
     </dgm:pt>
     <dgm:pt modelId="{04B6D038-6E76-4426-B28A-F57407555DE6}" type="pres">
       <dgm:prSet presAssocID="{1D0FB7AE-0DDC-42BE-A2CB-9B96F786FA98}" presName="rootConnector" presStyleLbl="node3" presStyleIdx="8" presStyleCnt="10"/>
       <dgm:spPr/>
+      <dgm:t>
+        <a:bodyPr/>
+        <a:lstStyle/>
+        <a:p>
+          <a:endParaRPr lang="en-US"/>
+        </a:p>
+      </dgm:t>
     </dgm:pt>
     <dgm:pt modelId="{276115C4-54D5-4DB3-9518-C210F355B354}" type="pres">
       <dgm:prSet presAssocID="{1D0FB7AE-0DDC-42BE-A2CB-9B96F786FA98}" presName="hierChild4" presStyleCnt="0"/>
@@ -9853,6 +10106,13 @@
     <dgm:pt modelId="{69B955FC-EBDA-455A-AC99-7D02E1DE8411}" type="pres">
       <dgm:prSet presAssocID="{8CEE545A-F493-456F-BBE5-B5736CC3C68A}" presName="Name37" presStyleLbl="parChTrans1D3" presStyleIdx="9" presStyleCnt="10"/>
       <dgm:spPr/>
+      <dgm:t>
+        <a:bodyPr/>
+        <a:lstStyle/>
+        <a:p>
+          <a:endParaRPr lang="en-US"/>
+        </a:p>
+      </dgm:t>
     </dgm:pt>
     <dgm:pt modelId="{AECCA890-5E34-41B6-B69C-DDA481B50BD6}" type="pres">
       <dgm:prSet presAssocID="{ECA23857-47F9-4AC9-BB7C-98A4A3285B68}" presName="hierRoot2" presStyleCnt="0">
@@ -9873,10 +10133,24 @@
         </dgm:presLayoutVars>
       </dgm:prSet>
       <dgm:spPr/>
+      <dgm:t>
+        <a:bodyPr/>
+        <a:lstStyle/>
+        <a:p>
+          <a:endParaRPr lang="en-US"/>
+        </a:p>
+      </dgm:t>
     </dgm:pt>
     <dgm:pt modelId="{216733CF-178B-432C-9C4B-6A17C59354BA}" type="pres">
       <dgm:prSet presAssocID="{ECA23857-47F9-4AC9-BB7C-98A4A3285B68}" presName="rootConnector" presStyleLbl="node3" presStyleIdx="9" presStyleCnt="10"/>
       <dgm:spPr/>
+      <dgm:t>
+        <a:bodyPr/>
+        <a:lstStyle/>
+        <a:p>
+          <a:endParaRPr lang="en-US"/>
+        </a:p>
+      </dgm:t>
     </dgm:pt>
     <dgm:pt modelId="{4EF318E1-16CC-46AF-9AD0-8931BDFD56AC}" type="pres">
       <dgm:prSet presAssocID="{ECA23857-47F9-4AC9-BB7C-98A4A3285B68}" presName="hierChild4" presStyleCnt="0"/>
@@ -9896,170 +10170,170 @@
     </dgm:pt>
   </dgm:ptLst>
   <dgm:cxnLst>
-    <dgm:cxn modelId="{CCF53B00-2C02-4F50-883A-EC9BE0468AE9}" type="presOf" srcId="{92D5B7FD-AD05-4221-ADA2-09BD0435A830}" destId="{90A98670-21F3-40D4-9FAC-00AD3A1E3BB0}" srcOrd="0" destOrd="0" presId="urn:microsoft.com/office/officeart/2005/8/layout/orgChart1"/>
-    <dgm:cxn modelId="{93454804-74A5-4214-9125-C98081B4F7CA}" type="presOf" srcId="{35B0E52B-23E7-4636-9B1B-9874B66000F7}" destId="{8A99303A-270E-4286-B5A1-5102D5DF561B}" srcOrd="0" destOrd="0" presId="urn:microsoft.com/office/officeart/2005/8/layout/orgChart1"/>
+    <dgm:cxn modelId="{B5E6FF6F-FA73-41D8-A6D5-0CDA266F55D6}" type="presOf" srcId="{4CD38775-638A-4D99-B9FE-FCD4181A1A0E}" destId="{A710B2FA-3AFD-412F-87AA-6760B1BBEC9D}" srcOrd="0" destOrd="0" presId="urn:microsoft.com/office/officeart/2005/8/layout/orgChart1"/>
+    <dgm:cxn modelId="{9D292FCC-E573-4E93-931E-22196D4C3BAE}" type="presOf" srcId="{64DCBCBB-FA6F-4C99-B3A3-7333786CB586}" destId="{85D84ADC-50F3-423D-8AD7-3AE56DC636E4}" srcOrd="1" destOrd="0" presId="urn:microsoft.com/office/officeart/2005/8/layout/orgChart1"/>
+    <dgm:cxn modelId="{1A49CE15-1D2B-42E7-9508-9F8CBA59133C}" type="presOf" srcId="{260A139F-3765-493F-B852-677C1CFF49B6}" destId="{506B4387-15FA-45C3-A6C7-9779433DA2CE}" srcOrd="0" destOrd="0" presId="urn:microsoft.com/office/officeart/2005/8/layout/orgChart1"/>
     <dgm:cxn modelId="{4EB14209-BCBB-4F76-A017-FC1D9AC99541}" srcId="{64DCBCBB-FA6F-4C99-B3A3-7333786CB586}" destId="{A76B9F7B-3EF0-4394-80DD-2DF8A38760A2}" srcOrd="0" destOrd="0" parTransId="{92D5B7FD-AD05-4221-ADA2-09BD0435A830}" sibTransId="{B754269B-05FE-4B46-A08E-9FC24682CCC7}"/>
-    <dgm:cxn modelId="{2BE5290A-3812-4367-9E6B-771C94AD1FCA}" type="presOf" srcId="{04581CB2-3544-4951-853D-6C84884BCD46}" destId="{47892DB6-B9D0-4040-BBCA-23AE33A5A149}" srcOrd="0" destOrd="0" presId="urn:microsoft.com/office/officeart/2005/8/layout/orgChart1"/>
+    <dgm:cxn modelId="{32A0F5BC-0DAD-4A26-AC50-8D8ECFA17C2D}" type="presOf" srcId="{79C4CB78-A72B-4C09-9DD4-479320D66078}" destId="{0A31FCDE-974D-4A73-9162-50BB052D6A35}" srcOrd="0" destOrd="0" presId="urn:microsoft.com/office/officeart/2005/8/layout/orgChart1"/>
+    <dgm:cxn modelId="{4C2047AE-477D-4D43-B702-E8895E9885F2}" type="presOf" srcId="{DD5694D3-A18E-4659-A262-AC6656B84055}" destId="{112E11BB-8C73-4924-95CF-1D378AB92E63}" srcOrd="0" destOrd="0" presId="urn:microsoft.com/office/officeart/2005/8/layout/orgChart1"/>
+    <dgm:cxn modelId="{9FBE1E8C-EF88-415C-B724-098B045336C7}" type="presOf" srcId="{1D0FB7AE-0DDC-42BE-A2CB-9B96F786FA98}" destId="{04B6D038-6E76-4426-B28A-F57407555DE6}" srcOrd="1" destOrd="0" presId="urn:microsoft.com/office/officeart/2005/8/layout/orgChart1"/>
+    <dgm:cxn modelId="{68EC0CE8-B800-4CF9-BD41-31AFAF6D4C08}" type="presOf" srcId="{752EA7BD-3845-4C82-9DAE-AEC5AEF5E723}" destId="{26B3F052-6B99-45DB-8E7B-75437EEEAFE1}" srcOrd="0" destOrd="0" presId="urn:microsoft.com/office/officeart/2005/8/layout/orgChart1"/>
+    <dgm:cxn modelId="{1A197156-5701-4A92-9176-A9AF2B0A8509}" type="presOf" srcId="{C1D0CB4F-EA81-4AA5-8F67-D3E15D85DFB4}" destId="{1F37F514-1841-4B2B-9532-3EA56864842E}" srcOrd="0" destOrd="0" presId="urn:microsoft.com/office/officeart/2005/8/layout/orgChart1"/>
+    <dgm:cxn modelId="{D2DAAB3E-E5C4-4B01-8CFB-7D1016989A05}" srcId="{81A95F43-C1C9-4346-AFA4-B643AA15D823}" destId="{C52B9B70-8AAC-46EE-AD21-D59D4A38D341}" srcOrd="3" destOrd="0" parTransId="{DB4FFA50-E2CB-4115-94D2-20EF497C5366}" sibTransId="{299CB036-A60C-4BF8-A141-F6200C064F26}"/>
+    <dgm:cxn modelId="{34F0857D-A470-49F9-BCFE-B05FD803A8EB}" type="presOf" srcId="{B904486E-FA6C-413C-8F22-42F87137B28D}" destId="{3477CA64-6DA4-4F4E-BB13-ECD29C87F405}" srcOrd="0" destOrd="0" presId="urn:microsoft.com/office/officeart/2005/8/layout/orgChart1"/>
+    <dgm:cxn modelId="{051EA9D0-89A3-4332-8498-D468DED988BF}" type="presOf" srcId="{A76B9F7B-3EF0-4394-80DD-2DF8A38760A2}" destId="{E3298E35-543D-4B3A-AC44-C96B51A8209C}" srcOrd="1" destOrd="0" presId="urn:microsoft.com/office/officeart/2005/8/layout/orgChart1"/>
+    <dgm:cxn modelId="{1506EBD0-B6EF-4A65-9E39-AB1273F0DFDD}" type="presOf" srcId="{7C465E1A-07AC-412C-81D1-9382A8D2D01E}" destId="{75A9208A-E25C-4775-B55F-627CF2CF558F}" srcOrd="1" destOrd="0" presId="urn:microsoft.com/office/officeart/2005/8/layout/orgChart1"/>
+    <dgm:cxn modelId="{EDB9B324-C245-46AD-A925-FFB0A85BB95C}" type="presOf" srcId="{C52B9B70-8AAC-46EE-AD21-D59D4A38D341}" destId="{A3397584-EB77-467B-829B-687448EBB956}" srcOrd="1" destOrd="0" presId="urn:microsoft.com/office/officeart/2005/8/layout/orgChart1"/>
+    <dgm:cxn modelId="{F9C3E0BD-2ADD-4603-A852-9D6C8D09E687}" srcId="{64DCBCBB-FA6F-4C99-B3A3-7333786CB586}" destId="{752EA7BD-3845-4C82-9DAE-AEC5AEF5E723}" srcOrd="2" destOrd="0" parTransId="{7B07037C-33E1-43D1-9937-E3452E661D67}" sibTransId="{22F00647-74B3-4F86-973C-AB3189EE24D6}"/>
+    <dgm:cxn modelId="{B472BC39-BB74-4B54-80A9-08E150A53EC0}" srcId="{34311B8C-C38D-427C-A6C7-2313713F5A71}" destId="{81A95F43-C1C9-4346-AFA4-B643AA15D823}" srcOrd="0" destOrd="0" parTransId="{2D33746E-21E4-45DA-B871-0F0A23B8A035}" sibTransId="{D858D48A-6547-4BFC-A2D8-0E9CDD204CBA}"/>
+    <dgm:cxn modelId="{61915BCD-DDB4-4833-AB9A-065E7AF85146}" type="presOf" srcId="{DB4FFA50-E2CB-4115-94D2-20EF497C5366}" destId="{17F90934-0444-428B-B1F4-7B5B00B9822B}" srcOrd="0" destOrd="0" presId="urn:microsoft.com/office/officeart/2005/8/layout/orgChart1"/>
+    <dgm:cxn modelId="{027B0903-A332-4E5D-B430-2CE5285D13EE}" type="presOf" srcId="{64DCBCBB-FA6F-4C99-B3A3-7333786CB586}" destId="{C79A19FC-1487-4D52-9563-B608FFBB454E}" srcOrd="0" destOrd="0" presId="urn:microsoft.com/office/officeart/2005/8/layout/orgChart1"/>
+    <dgm:cxn modelId="{0D69219B-6782-49C5-8BB2-3D67ED2AAEA0}" type="presOf" srcId="{ECA23857-47F9-4AC9-BB7C-98A4A3285B68}" destId="{216733CF-178B-432C-9C4B-6A17C59354BA}" srcOrd="1" destOrd="0" presId="urn:microsoft.com/office/officeart/2005/8/layout/orgChart1"/>
+    <dgm:cxn modelId="{68B79A06-1CBD-41A6-9D24-8684730EAE02}" type="presOf" srcId="{92D5B7FD-AD05-4221-ADA2-09BD0435A830}" destId="{90A98670-21F3-40D4-9FAC-00AD3A1E3BB0}" srcOrd="0" destOrd="0" presId="urn:microsoft.com/office/officeart/2005/8/layout/orgChart1"/>
+    <dgm:cxn modelId="{AD0F0B17-E250-46A2-ABFC-1E1AAD61CCD8}" type="presOf" srcId="{C52B9B70-8AAC-46EE-AD21-D59D4A38D341}" destId="{3856E60E-B393-48B0-84FB-85DEE63001F0}" srcOrd="0" destOrd="0" presId="urn:microsoft.com/office/officeart/2005/8/layout/orgChart1"/>
+    <dgm:cxn modelId="{2B6D8326-E308-48ED-91D7-5C932218CD03}" srcId="{C52B9B70-8AAC-46EE-AD21-D59D4A38D341}" destId="{1D0FB7AE-0DDC-42BE-A2CB-9B96F786FA98}" srcOrd="0" destOrd="0" parTransId="{B904486E-FA6C-413C-8F22-42F87137B28D}" sibTransId="{145CADC8-D324-4D32-87CB-CF69A9BC353E}"/>
+    <dgm:cxn modelId="{D5CBFEE6-9CDF-461E-863A-5F77B74BFEE3}" type="presOf" srcId="{591A93D1-C560-4545-A028-DE97D4107FAF}" destId="{930EF2A5-079A-41CB-9965-75D9388C4342}" srcOrd="0" destOrd="0" presId="urn:microsoft.com/office/officeart/2005/8/layout/orgChart1"/>
+    <dgm:cxn modelId="{BD415E3E-12B6-4B3C-82FA-974ABB7ECF7D}" type="presOf" srcId="{ECA23857-47F9-4AC9-BB7C-98A4A3285B68}" destId="{667351DE-56CB-43A5-BE50-A69359231E05}" srcOrd="0" destOrd="0" presId="urn:microsoft.com/office/officeart/2005/8/layout/orgChart1"/>
+    <dgm:cxn modelId="{E1A0E409-40D1-4925-987B-27B8F4F0FAEC}" type="presOf" srcId="{1DEC07F1-9814-4B56-91AA-6513051B1220}" destId="{1A373D23-C3EC-48B0-A4F7-1FA6DC1F05C9}" srcOrd="0" destOrd="0" presId="urn:microsoft.com/office/officeart/2005/8/layout/orgChart1"/>
+    <dgm:cxn modelId="{5227CD1F-6B0E-4D0A-959A-024BB6FC38E2}" type="presOf" srcId="{8CEE545A-F493-456F-BBE5-B5736CC3C68A}" destId="{69B955FC-EBDA-455A-AC99-7D02E1DE8411}" srcOrd="0" destOrd="0" presId="urn:microsoft.com/office/officeart/2005/8/layout/orgChart1"/>
+    <dgm:cxn modelId="{66285BF1-B3E0-4721-A6C5-381313BAC6D3}" srcId="{64DCBCBB-FA6F-4C99-B3A3-7333786CB586}" destId="{A3D29541-CCBA-4EC8-9BB7-57C85A16A297}" srcOrd="1" destOrd="0" parTransId="{A26B3077-4618-412E-A00E-889B86F7D61A}" sibTransId="{41F6AEF0-7E4B-4615-80B2-F257F3726946}"/>
+    <dgm:cxn modelId="{BD5D7C1A-555E-4E0B-B8EC-7928E90C2CD5}" type="presOf" srcId="{04581CB2-3544-4951-853D-6C84884BCD46}" destId="{47892DB6-B9D0-4040-BBCA-23AE33A5A149}" srcOrd="0" destOrd="0" presId="urn:microsoft.com/office/officeart/2005/8/layout/orgChart1"/>
+    <dgm:cxn modelId="{31B487DA-451B-4FC9-BEE4-381B29C23889}" type="presOf" srcId="{BC640126-E0AC-4170-B48E-3E2A0CC23588}" destId="{AFA3CD04-2A82-4F11-8250-EA12308B7027}" srcOrd="0" destOrd="0" presId="urn:microsoft.com/office/officeart/2005/8/layout/orgChart1"/>
+    <dgm:cxn modelId="{D8C9A497-1742-43A4-B09B-5CA78BCB7F83}" type="presOf" srcId="{79C4CB78-A72B-4C09-9DD4-479320D66078}" destId="{81F65E1F-EE73-4523-AEFC-CBB10992108A}" srcOrd="1" destOrd="0" presId="urn:microsoft.com/office/officeart/2005/8/layout/orgChart1"/>
+    <dgm:cxn modelId="{642201E7-EAE6-4D6D-83C9-EE1C35A5D8E0}" srcId="{C52B9B70-8AAC-46EE-AD21-D59D4A38D341}" destId="{ECA23857-47F9-4AC9-BB7C-98A4A3285B68}" srcOrd="1" destOrd="0" parTransId="{8CEE545A-F493-456F-BBE5-B5736CC3C68A}" sibTransId="{7FD80044-3675-47EE-B396-0B26667CECF5}"/>
+    <dgm:cxn modelId="{B813605F-117B-497F-B955-F82575645A90}" type="presOf" srcId="{752EA7BD-3845-4C82-9DAE-AEC5AEF5E723}" destId="{85B98F56-37F1-4746-9E57-62C95089C959}" srcOrd="1" destOrd="0" presId="urn:microsoft.com/office/officeart/2005/8/layout/orgChart1"/>
+    <dgm:cxn modelId="{AC79655C-EB19-47DB-A0F7-3936E3CDF5FB}" type="presOf" srcId="{B69567B0-58F9-4B69-AF94-B16728E3F02F}" destId="{682C6642-21FC-48A5-B4C6-B17E381DF5C4}" srcOrd="0" destOrd="0" presId="urn:microsoft.com/office/officeart/2005/8/layout/orgChart1"/>
+    <dgm:cxn modelId="{C565056D-FBF8-418F-A2C2-001F58C89D73}" type="presOf" srcId="{A76B9F7B-3EF0-4394-80DD-2DF8A38760A2}" destId="{76D22866-6456-4978-863E-4A25AC611A8E}" srcOrd="0" destOrd="0" presId="urn:microsoft.com/office/officeart/2005/8/layout/orgChart1"/>
+    <dgm:cxn modelId="{C3DED7B9-A7C8-4CD0-B47D-FFFCB7A50E55}" type="presOf" srcId="{DD5694D3-A18E-4659-A262-AC6656B84055}" destId="{F5A68273-0F17-4541-B2E9-B47879B8F030}" srcOrd="1" destOrd="0" presId="urn:microsoft.com/office/officeart/2005/8/layout/orgChart1"/>
+    <dgm:cxn modelId="{CBF0A19E-9FF5-4DC7-B645-6920E3736463}" type="presOf" srcId="{A26B3077-4618-412E-A00E-889B86F7D61A}" destId="{4FB425DA-BA40-45AB-A265-A1F655E87404}" srcOrd="0" destOrd="0" presId="urn:microsoft.com/office/officeart/2005/8/layout/orgChart1"/>
+    <dgm:cxn modelId="{BDEFF629-BE97-4D1F-B868-354D39564D69}" srcId="{7C465E1A-07AC-412C-81D1-9382A8D2D01E}" destId="{79C4CB78-A72B-4C09-9DD4-479320D66078}" srcOrd="1" destOrd="0" parTransId="{C1D0CB4F-EA81-4AA5-8F67-D3E15D85DFB4}" sibTransId="{012B04D7-3303-4D7B-B779-3E207EE8A49F}"/>
+    <dgm:cxn modelId="{C84C898E-83C0-464C-86FF-6ECF69E9D51A}" srcId="{81A95F43-C1C9-4346-AFA4-B643AA15D823}" destId="{7C465E1A-07AC-412C-81D1-9382A8D2D01E}" srcOrd="0" destOrd="0" parTransId="{BC640126-E0AC-4170-B48E-3E2A0CC23588}" sibTransId="{A77EF1DD-6151-45C6-A316-711F5E4481CD}"/>
+    <dgm:cxn modelId="{63C4FF83-764F-41A8-8DD1-BCB51331E2C2}" type="presOf" srcId="{35B0E52B-23E7-4636-9B1B-9874B66000F7}" destId="{D2ED1C65-4A95-4A23-9C49-83C561A6C2C8}" srcOrd="1" destOrd="0" presId="urn:microsoft.com/office/officeart/2005/8/layout/orgChart1"/>
+    <dgm:cxn modelId="{7EF43CE1-D8ED-42C6-9B08-C97E3B43B759}" type="presOf" srcId="{34311B8C-C38D-427C-A6C7-2313713F5A71}" destId="{CEBB22C0-9B93-4D7E-BF37-1CC91A9B215F}" srcOrd="0" destOrd="0" presId="urn:microsoft.com/office/officeart/2005/8/layout/orgChart1"/>
     <dgm:cxn modelId="{57B89A0D-10F2-42E2-BE15-22939B1EA2CD}" srcId="{260A139F-3765-493F-B852-677C1CFF49B6}" destId="{35B0E52B-23E7-4636-9B1B-9874B66000F7}" srcOrd="1" destOrd="0" parTransId="{591A93D1-C560-4545-A028-DE97D4107FAF}" sibTransId="{0843486D-5AAF-4018-B863-00190B961C6C}"/>
-    <dgm:cxn modelId="{6A6B7E0E-F410-4E39-96D0-3F12680E1F3D}" type="presOf" srcId="{ECA23857-47F9-4AC9-BB7C-98A4A3285B68}" destId="{216733CF-178B-432C-9C4B-6A17C59354BA}" srcOrd="1" destOrd="0" presId="urn:microsoft.com/office/officeart/2005/8/layout/orgChart1"/>
-    <dgm:cxn modelId="{63083712-BDEE-46A6-9BD7-30F8E8C7E568}" type="presOf" srcId="{BC640126-E0AC-4170-B48E-3E2A0CC23588}" destId="{AFA3CD04-2A82-4F11-8250-EA12308B7027}" srcOrd="0" destOrd="0" presId="urn:microsoft.com/office/officeart/2005/8/layout/orgChart1"/>
-    <dgm:cxn modelId="{2893841D-9DDC-47B2-9D62-4C7F2E11E540}" type="presOf" srcId="{DD5694D3-A18E-4659-A262-AC6656B84055}" destId="{F5A68273-0F17-4541-B2E9-B47879B8F030}" srcOrd="1" destOrd="0" presId="urn:microsoft.com/office/officeart/2005/8/layout/orgChart1"/>
-    <dgm:cxn modelId="{12660A21-EE7A-4144-9EAE-93F5729FA501}" type="presOf" srcId="{881E1089-965A-4E18-933D-FB790D870C17}" destId="{A79F07E8-5EE0-4105-839B-4C745D66C09D}" srcOrd="0" destOrd="0" presId="urn:microsoft.com/office/officeart/2005/8/layout/orgChart1"/>
-    <dgm:cxn modelId="{25E7F921-56F7-4AAC-821F-9EC38CA16520}" type="presOf" srcId="{752EA7BD-3845-4C82-9DAE-AEC5AEF5E723}" destId="{26B3F052-6B99-45DB-8E7B-75437EEEAFE1}" srcOrd="0" destOrd="0" presId="urn:microsoft.com/office/officeart/2005/8/layout/orgChart1"/>
-    <dgm:cxn modelId="{9D7AFA22-70B6-41BA-9C64-3EDB06B17AB2}" type="presOf" srcId="{64DCBCBB-FA6F-4C99-B3A3-7333786CB586}" destId="{85D84ADC-50F3-423D-8AD7-3AE56DC636E4}" srcOrd="1" destOrd="0" presId="urn:microsoft.com/office/officeart/2005/8/layout/orgChart1"/>
-    <dgm:cxn modelId="{92FE8D23-F980-4659-A230-A9E48ADC87AF}" type="presOf" srcId="{752EA7BD-3845-4C82-9DAE-AEC5AEF5E723}" destId="{85B98F56-37F1-4746-9E57-62C95089C959}" srcOrd="1" destOrd="0" presId="urn:microsoft.com/office/officeart/2005/8/layout/orgChart1"/>
-    <dgm:cxn modelId="{2B6D8326-E308-48ED-91D7-5C932218CD03}" srcId="{C52B9B70-8AAC-46EE-AD21-D59D4A38D341}" destId="{1D0FB7AE-0DDC-42BE-A2CB-9B96F786FA98}" srcOrd="0" destOrd="0" parTransId="{B904486E-FA6C-413C-8F22-42F87137B28D}" sibTransId="{145CADC8-D324-4D32-87CB-CF69A9BC353E}"/>
-    <dgm:cxn modelId="{9FC62427-44E0-4B40-B5D2-555A5D33AC72}" type="presOf" srcId="{B904486E-FA6C-413C-8F22-42F87137B28D}" destId="{3477CA64-6DA4-4F4E-BB13-ECD29C87F405}" srcOrd="0" destOrd="0" presId="urn:microsoft.com/office/officeart/2005/8/layout/orgChart1"/>
-    <dgm:cxn modelId="{BDEFF629-BE97-4D1F-B868-354D39564D69}" srcId="{7C465E1A-07AC-412C-81D1-9382A8D2D01E}" destId="{79C4CB78-A72B-4C09-9DD4-479320D66078}" srcOrd="1" destOrd="0" parTransId="{C1D0CB4F-EA81-4AA5-8F67-D3E15D85DFB4}" sibTransId="{012B04D7-3303-4D7B-B779-3E207EE8A49F}"/>
-    <dgm:cxn modelId="{F8E6C22C-59D6-43D8-A699-94277AF5B9E1}" type="presOf" srcId="{DD5694D3-A18E-4659-A262-AC6656B84055}" destId="{112E11BB-8C73-4924-95CF-1D378AB92E63}" srcOrd="0" destOrd="0" presId="urn:microsoft.com/office/officeart/2005/8/layout/orgChart1"/>
-    <dgm:cxn modelId="{96F4CB2F-D2E9-4764-90D9-34604D57F2A4}" type="presOf" srcId="{1DEC07F1-9814-4B56-91AA-6513051B1220}" destId="{824F5DC4-3B99-4C4A-A2BE-125A25003870}" srcOrd="1" destOrd="0" presId="urn:microsoft.com/office/officeart/2005/8/layout/orgChart1"/>
-    <dgm:cxn modelId="{A566DF30-89BF-4386-BC6F-F4664990A7B8}" type="presOf" srcId="{A76B9F7B-3EF0-4394-80DD-2DF8A38760A2}" destId="{E3298E35-543D-4B3A-AC44-C96B51A8209C}" srcOrd="1" destOrd="0" presId="urn:microsoft.com/office/officeart/2005/8/layout/orgChart1"/>
+    <dgm:cxn modelId="{7D6BDD56-32B3-496C-B25F-0C851B950F01}" type="presOf" srcId="{81A95F43-C1C9-4346-AFA4-B643AA15D823}" destId="{D712B4DE-A5E7-48F2-BFED-CE4B02F76B1D}" srcOrd="1" destOrd="0" presId="urn:microsoft.com/office/officeart/2005/8/layout/orgChart1"/>
+    <dgm:cxn modelId="{B4B850C1-8A4A-4F21-83B9-E073FA2160AE}" type="presOf" srcId="{04581CB2-3544-4951-853D-6C84884BCD46}" destId="{E47D9AA4-907F-4924-8A07-BA04A272CAA2}" srcOrd="1" destOrd="0" presId="urn:microsoft.com/office/officeart/2005/8/layout/orgChart1"/>
     <dgm:cxn modelId="{4848E533-F847-45BE-8E5B-D4A33250CF55}" srcId="{81A95F43-C1C9-4346-AFA4-B643AA15D823}" destId="{64DCBCBB-FA6F-4C99-B3A3-7333786CB586}" srcOrd="1" destOrd="0" parTransId="{881E1089-965A-4E18-933D-FB790D870C17}" sibTransId="{4D4B1A6D-835B-4A62-AB2A-95D1C8F9845D}"/>
-    <dgm:cxn modelId="{23748936-4526-4C65-9491-D7CF638DC869}" type="presOf" srcId="{C52B9B70-8AAC-46EE-AD21-D59D4A38D341}" destId="{A3397584-EB77-467B-829B-687448EBB956}" srcOrd="1" destOrd="0" presId="urn:microsoft.com/office/officeart/2005/8/layout/orgChart1"/>
-    <dgm:cxn modelId="{F65B4138-F526-450C-A0D7-9C947421B7AF}" type="presOf" srcId="{64DCBCBB-FA6F-4C99-B3A3-7333786CB586}" destId="{C79A19FC-1487-4D52-9563-B608FFBB454E}" srcOrd="0" destOrd="0" presId="urn:microsoft.com/office/officeart/2005/8/layout/orgChart1"/>
-    <dgm:cxn modelId="{B472BC39-BB74-4B54-80A9-08E150A53EC0}" srcId="{34311B8C-C38D-427C-A6C7-2313713F5A71}" destId="{81A95F43-C1C9-4346-AFA4-B643AA15D823}" srcOrd="0" destOrd="0" parTransId="{2D33746E-21E4-45DA-B871-0F0A23B8A035}" sibTransId="{D858D48A-6547-4BFC-A2D8-0E9CDD204CBA}"/>
-    <dgm:cxn modelId="{D2DAAB3E-E5C4-4B01-8CFB-7D1016989A05}" srcId="{81A95F43-C1C9-4346-AFA4-B643AA15D823}" destId="{C52B9B70-8AAC-46EE-AD21-D59D4A38D341}" srcOrd="3" destOrd="0" parTransId="{DB4FFA50-E2CB-4115-94D2-20EF497C5366}" sibTransId="{299CB036-A60C-4BF8-A141-F6200C064F26}"/>
-    <dgm:cxn modelId="{3F9DE140-5C79-49CE-8FF7-BD88AB6E836F}" type="presOf" srcId="{8CEE545A-F493-456F-BBE5-B5736CC3C68A}" destId="{69B955FC-EBDA-455A-AC99-7D02E1DE8411}" srcOrd="0" destOrd="0" presId="urn:microsoft.com/office/officeart/2005/8/layout/orgChart1"/>
-    <dgm:cxn modelId="{C67ED45D-38E3-4109-AD78-38FBF89E3A96}" type="presOf" srcId="{4CD38775-638A-4D99-B9FE-FCD4181A1A0E}" destId="{A710B2FA-3AFD-412F-87AA-6760B1BBEC9D}" srcOrd="0" destOrd="0" presId="urn:microsoft.com/office/officeart/2005/8/layout/orgChart1"/>
-    <dgm:cxn modelId="{916E945E-F307-4E3E-9924-40E96E0EC7EA}" type="presOf" srcId="{35B0E52B-23E7-4636-9B1B-9874B66000F7}" destId="{D2ED1C65-4A95-4A23-9C49-83C561A6C2C8}" srcOrd="1" destOrd="0" presId="urn:microsoft.com/office/officeart/2005/8/layout/orgChart1"/>
-    <dgm:cxn modelId="{1837C35F-72CC-467D-B62A-8325D0F4A6A0}" type="presOf" srcId="{7C465E1A-07AC-412C-81D1-9382A8D2D01E}" destId="{1854EBF5-76D6-4889-9AC1-F3546350E51A}" srcOrd="0" destOrd="0" presId="urn:microsoft.com/office/officeart/2005/8/layout/orgChart1"/>
+    <dgm:cxn modelId="{BBD818C1-D628-4983-A59B-3E6B2DB3E1C8}" type="presOf" srcId="{81A95F43-C1C9-4346-AFA4-B643AA15D823}" destId="{E896B508-5282-431E-846F-A03B09493BC2}" srcOrd="0" destOrd="0" presId="urn:microsoft.com/office/officeart/2005/8/layout/orgChart1"/>
+    <dgm:cxn modelId="{85A4A0CB-A362-4E39-9B34-1BCBF849F70C}" type="presOf" srcId="{7B07037C-33E1-43D1-9937-E3452E661D67}" destId="{DC425FEF-C172-4BBD-BB95-95C0C9818731}" srcOrd="0" destOrd="0" presId="urn:microsoft.com/office/officeart/2005/8/layout/orgChart1"/>
+    <dgm:cxn modelId="{3D40C14F-02AD-4BBC-99D8-120A8EA90074}" type="presOf" srcId="{A3D29541-CCBA-4EC8-9BB7-57C85A16A297}" destId="{D12B4352-5EBA-496F-BAF6-EF84E4938D85}" srcOrd="0" destOrd="0" presId="urn:microsoft.com/office/officeart/2005/8/layout/orgChart1"/>
+    <dgm:cxn modelId="{350DC6C8-240E-4119-8F0D-072A69774827}" srcId="{81A95F43-C1C9-4346-AFA4-B643AA15D823}" destId="{260A139F-3765-493F-B852-677C1CFF49B6}" srcOrd="2" destOrd="0" parTransId="{41DD9A38-D701-48D2-8B84-3F979F087F12}" sibTransId="{838E94B0-FA04-4C90-81E4-786CBAD6CCB1}"/>
     <dgm:cxn modelId="{19794249-EC10-4CFC-8A54-D9CED972B0D9}" srcId="{260A139F-3765-493F-B852-677C1CFF49B6}" destId="{1DEC07F1-9814-4B56-91AA-6513051B1220}" srcOrd="0" destOrd="0" parTransId="{4CD38775-638A-4D99-B9FE-FCD4181A1A0E}" sibTransId="{B8D4FBAD-9A1E-4565-B0E2-DCC91D6DF161}"/>
-    <dgm:cxn modelId="{BE70C26B-7A23-4AF5-BE60-AFF52830AE7E}" type="presOf" srcId="{C52B9B70-8AAC-46EE-AD21-D59D4A38D341}" destId="{3856E60E-B393-48B0-84FB-85DEE63001F0}" srcOrd="0" destOrd="0" presId="urn:microsoft.com/office/officeart/2005/8/layout/orgChart1"/>
+    <dgm:cxn modelId="{02C2D20C-E0EA-4FE2-A972-818F8F061796}" type="presOf" srcId="{260A139F-3765-493F-B852-677C1CFF49B6}" destId="{C9BF4233-9C6F-42D4-8D72-BB3F6CB34F2C}" srcOrd="1" destOrd="0" presId="urn:microsoft.com/office/officeart/2005/8/layout/orgChart1"/>
+    <dgm:cxn modelId="{37042E1B-4A26-427D-9BC7-248B6534712A}" type="presOf" srcId="{A3D29541-CCBA-4EC8-9BB7-57C85A16A297}" destId="{3059A331-017C-4AD9-861B-F124B8EE3469}" srcOrd="1" destOrd="0" presId="urn:microsoft.com/office/officeart/2005/8/layout/orgChart1"/>
+    <dgm:cxn modelId="{D5F68A90-C312-4BF4-9D31-4D5BF5E64978}" type="presOf" srcId="{881E1089-965A-4E18-933D-FB790D870C17}" destId="{A79F07E8-5EE0-4105-839B-4C745D66C09D}" srcOrd="0" destOrd="0" presId="urn:microsoft.com/office/officeart/2005/8/layout/orgChart1"/>
+    <dgm:cxn modelId="{6A4DE76E-8899-429A-93CA-EAAD83CF38BF}" type="presOf" srcId="{35B0E52B-23E7-4636-9B1B-9874B66000F7}" destId="{8A99303A-270E-4286-B5A1-5102D5DF561B}" srcOrd="0" destOrd="0" presId="urn:microsoft.com/office/officeart/2005/8/layout/orgChart1"/>
+    <dgm:cxn modelId="{747F7F2B-54FE-4399-AB05-161610A4D0A0}" type="presOf" srcId="{41DD9A38-D701-48D2-8B84-3F979F087F12}" destId="{D042735B-C720-418A-8274-F94C48032453}" srcOrd="0" destOrd="0" presId="urn:microsoft.com/office/officeart/2005/8/layout/orgChart1"/>
+    <dgm:cxn modelId="{F3051548-9103-447F-8697-F22DC6845DE1}" type="presOf" srcId="{7C465E1A-07AC-412C-81D1-9382A8D2D01E}" destId="{1854EBF5-76D6-4889-9AC1-F3546350E51A}" srcOrd="0" destOrd="0" presId="urn:microsoft.com/office/officeart/2005/8/layout/orgChart1"/>
     <dgm:cxn modelId="{DD700D4D-E501-4B20-9BF8-3483739C6D4D}" srcId="{7C465E1A-07AC-412C-81D1-9382A8D2D01E}" destId="{DD5694D3-A18E-4659-A262-AC6656B84055}" srcOrd="0" destOrd="0" parTransId="{B69567B0-58F9-4B69-AF94-B16728E3F02F}" sibTransId="{9EBDE14E-94AF-4D3F-84A5-405995582F86}"/>
-    <dgm:cxn modelId="{8275844E-1A98-492F-9976-AA242CD452EF}" type="presOf" srcId="{A3D29541-CCBA-4EC8-9BB7-57C85A16A297}" destId="{D12B4352-5EBA-496F-BAF6-EF84E4938D85}" srcOrd="0" destOrd="0" presId="urn:microsoft.com/office/officeart/2005/8/layout/orgChart1"/>
-    <dgm:cxn modelId="{89BB9771-E351-4064-8FC3-497141998E56}" type="presOf" srcId="{81A95F43-C1C9-4346-AFA4-B643AA15D823}" destId="{E896B508-5282-431E-846F-A03B09493BC2}" srcOrd="0" destOrd="0" presId="urn:microsoft.com/office/officeart/2005/8/layout/orgChart1"/>
-    <dgm:cxn modelId="{23B33D56-E8D2-4D45-88B5-5415DBB33655}" type="presOf" srcId="{79C4CB78-A72B-4C09-9DD4-479320D66078}" destId="{0A31FCDE-974D-4A73-9162-50BB052D6A35}" srcOrd="0" destOrd="0" presId="urn:microsoft.com/office/officeart/2005/8/layout/orgChart1"/>
-    <dgm:cxn modelId="{0A4B9D79-EF6A-476F-94DA-EBE533143241}" type="presOf" srcId="{DB4FFA50-E2CB-4115-94D2-20EF497C5366}" destId="{17F90934-0444-428B-B1F4-7B5B00B9822B}" srcOrd="0" destOrd="0" presId="urn:microsoft.com/office/officeart/2005/8/layout/orgChart1"/>
-    <dgm:cxn modelId="{7BFC7480-5987-4A79-BCA2-53D5E76A0F5C}" type="presOf" srcId="{A26B3077-4618-412E-A00E-889B86F7D61A}" destId="{4FB425DA-BA40-45AB-A265-A1F655E87404}" srcOrd="0" destOrd="0" presId="urn:microsoft.com/office/officeart/2005/8/layout/orgChart1"/>
-    <dgm:cxn modelId="{DC309D8A-4F6F-4BFC-BD6F-5393443A36EF}" type="presOf" srcId="{260A139F-3765-493F-B852-677C1CFF49B6}" destId="{506B4387-15FA-45C3-A6C7-9779433DA2CE}" srcOrd="0" destOrd="0" presId="urn:microsoft.com/office/officeart/2005/8/layout/orgChart1"/>
-    <dgm:cxn modelId="{C84C898E-83C0-464C-86FF-6ECF69E9D51A}" srcId="{81A95F43-C1C9-4346-AFA4-B643AA15D823}" destId="{7C465E1A-07AC-412C-81D1-9382A8D2D01E}" srcOrd="0" destOrd="0" parTransId="{BC640126-E0AC-4170-B48E-3E2A0CC23588}" sibTransId="{A77EF1DD-6151-45C6-A316-711F5E4481CD}"/>
+    <dgm:cxn modelId="{5CF453F1-187B-4EF3-95FF-C48676BAC369}" type="presOf" srcId="{1D0FB7AE-0DDC-42BE-A2CB-9B96F786FA98}" destId="{15C2AC2C-198F-43AE-B307-949D13B66014}" srcOrd="0" destOrd="0" presId="urn:microsoft.com/office/officeart/2005/8/layout/orgChart1"/>
+    <dgm:cxn modelId="{80728B22-F0B2-45AF-A5CB-9168445F2C28}" type="presOf" srcId="{1DEC07F1-9814-4B56-91AA-6513051B1220}" destId="{824F5DC4-3B99-4C4A-A2BE-125A25003870}" srcOrd="1" destOrd="0" presId="urn:microsoft.com/office/officeart/2005/8/layout/orgChart1"/>
     <dgm:cxn modelId="{42FF4A97-0D71-449E-B3C9-528632B394AE}" srcId="{64DCBCBB-FA6F-4C99-B3A3-7333786CB586}" destId="{04581CB2-3544-4951-853D-6C84884BCD46}" srcOrd="3" destOrd="0" parTransId="{C039EDBC-A14C-46A4-B991-0F470BFB08BF}" sibTransId="{0D23C59D-EE89-411D-929F-061790C75939}"/>
-    <dgm:cxn modelId="{A2CDF19C-EF0B-488C-B10C-C196C9C670EA}" type="presOf" srcId="{C1D0CB4F-EA81-4AA5-8F67-D3E15D85DFB4}" destId="{1F37F514-1841-4B2B-9532-3EA56864842E}" srcOrd="0" destOrd="0" presId="urn:microsoft.com/office/officeart/2005/8/layout/orgChart1"/>
-    <dgm:cxn modelId="{574ADCA4-A0AA-4CC1-A131-A52B6E01E0F1}" type="presOf" srcId="{A76B9F7B-3EF0-4394-80DD-2DF8A38760A2}" destId="{76D22866-6456-4978-863E-4A25AC611A8E}" srcOrd="0" destOrd="0" presId="urn:microsoft.com/office/officeart/2005/8/layout/orgChart1"/>
-    <dgm:cxn modelId="{AF21B6A7-AFED-4121-BBD4-1FFAE539FE89}" type="presOf" srcId="{1D0FB7AE-0DDC-42BE-A2CB-9B96F786FA98}" destId="{04B6D038-6E76-4426-B28A-F57407555DE6}" srcOrd="1" destOrd="0" presId="urn:microsoft.com/office/officeart/2005/8/layout/orgChart1"/>
-    <dgm:cxn modelId="{5FB48DA8-0D5F-4796-942C-DA5A694D2865}" type="presOf" srcId="{04581CB2-3544-4951-853D-6C84884BCD46}" destId="{E47D9AA4-907F-4924-8A07-BA04A272CAA2}" srcOrd="1" destOrd="0" presId="urn:microsoft.com/office/officeart/2005/8/layout/orgChart1"/>
-    <dgm:cxn modelId="{B3484BB0-DE13-4319-94DC-E111CA1F64D6}" type="presOf" srcId="{591A93D1-C560-4545-A028-DE97D4107FAF}" destId="{930EF2A5-079A-41CB-9965-75D9388C4342}" srcOrd="0" destOrd="0" presId="urn:microsoft.com/office/officeart/2005/8/layout/orgChart1"/>
-    <dgm:cxn modelId="{DA8463B3-9CA7-4D7E-AE45-551E430003EE}" type="presOf" srcId="{C039EDBC-A14C-46A4-B991-0F470BFB08BF}" destId="{A19D5FE1-31A3-4908-9380-5EEBA7E64EBD}" srcOrd="0" destOrd="0" presId="urn:microsoft.com/office/officeart/2005/8/layout/orgChart1"/>
-    <dgm:cxn modelId="{F9C3E0BD-2ADD-4603-A852-9D6C8D09E687}" srcId="{64DCBCBB-FA6F-4C99-B3A3-7333786CB586}" destId="{752EA7BD-3845-4C82-9DAE-AEC5AEF5E723}" srcOrd="2" destOrd="0" parTransId="{7B07037C-33E1-43D1-9937-E3452E661D67}" sibTransId="{22F00647-74B3-4F86-973C-AB3189EE24D6}"/>
-    <dgm:cxn modelId="{0A1CA9C0-E032-43CF-926E-B8D7D4029694}" type="presOf" srcId="{7B07037C-33E1-43D1-9937-E3452E661D67}" destId="{DC425FEF-C172-4BBD-BB95-95C0C9818731}" srcOrd="0" destOrd="0" presId="urn:microsoft.com/office/officeart/2005/8/layout/orgChart1"/>
-    <dgm:cxn modelId="{9EE640C2-DA80-4BB1-AA2B-E414180B6AC1}" type="presOf" srcId="{79C4CB78-A72B-4C09-9DD4-479320D66078}" destId="{81F65E1F-EE73-4523-AEFC-CBB10992108A}" srcOrd="1" destOrd="0" presId="urn:microsoft.com/office/officeart/2005/8/layout/orgChart1"/>
-    <dgm:cxn modelId="{0655F1C5-20DA-4355-8182-B89CC3E889EE}" type="presOf" srcId="{7C465E1A-07AC-412C-81D1-9382A8D2D01E}" destId="{75A9208A-E25C-4775-B55F-627CF2CF558F}" srcOrd="1" destOrd="0" presId="urn:microsoft.com/office/officeart/2005/8/layout/orgChart1"/>
-    <dgm:cxn modelId="{350DC6C8-240E-4119-8F0D-072A69774827}" srcId="{81A95F43-C1C9-4346-AFA4-B643AA15D823}" destId="{260A139F-3765-493F-B852-677C1CFF49B6}" srcOrd="2" destOrd="0" parTransId="{41DD9A38-D701-48D2-8B84-3F979F087F12}" sibTransId="{838E94B0-FA04-4C90-81E4-786CBAD6CCB1}"/>
-    <dgm:cxn modelId="{973199D0-1305-4AC0-91A7-1A245F11D612}" type="presOf" srcId="{1DEC07F1-9814-4B56-91AA-6513051B1220}" destId="{1A373D23-C3EC-48B0-A4F7-1FA6DC1F05C9}" srcOrd="0" destOrd="0" presId="urn:microsoft.com/office/officeart/2005/8/layout/orgChart1"/>
-    <dgm:cxn modelId="{B9D8F6D4-BF01-47C8-93D4-9BFC839242F1}" type="presOf" srcId="{B69567B0-58F9-4B69-AF94-B16728E3F02F}" destId="{682C6642-21FC-48A5-B4C6-B17E381DF5C4}" srcOrd="0" destOrd="0" presId="urn:microsoft.com/office/officeart/2005/8/layout/orgChart1"/>
-    <dgm:cxn modelId="{20AA7FD6-9E69-423B-B946-65C0A0352142}" type="presOf" srcId="{34311B8C-C38D-427C-A6C7-2313713F5A71}" destId="{CEBB22C0-9B93-4D7E-BF37-1CC91A9B215F}" srcOrd="0" destOrd="0" presId="urn:microsoft.com/office/officeart/2005/8/layout/orgChart1"/>
-    <dgm:cxn modelId="{72D7CAD9-0D96-4984-9283-0F82A881FB27}" type="presOf" srcId="{ECA23857-47F9-4AC9-BB7C-98A4A3285B68}" destId="{667351DE-56CB-43A5-BE50-A69359231E05}" srcOrd="0" destOrd="0" presId="urn:microsoft.com/office/officeart/2005/8/layout/orgChart1"/>
-    <dgm:cxn modelId="{C48C42DF-D5A4-4476-A54A-8EC9AB8FA2CC}" type="presOf" srcId="{81A95F43-C1C9-4346-AFA4-B643AA15D823}" destId="{D712B4DE-A5E7-48F2-BFED-CE4B02F76B1D}" srcOrd="1" destOrd="0" presId="urn:microsoft.com/office/officeart/2005/8/layout/orgChart1"/>
-    <dgm:cxn modelId="{E66BB0E4-C3FC-471B-96B3-A257E4ED23F7}" type="presOf" srcId="{260A139F-3765-493F-B852-677C1CFF49B6}" destId="{C9BF4233-9C6F-42D4-8D72-BB3F6CB34F2C}" srcOrd="1" destOrd="0" presId="urn:microsoft.com/office/officeart/2005/8/layout/orgChart1"/>
-    <dgm:cxn modelId="{642201E7-EAE6-4D6D-83C9-EE1C35A5D8E0}" srcId="{C52B9B70-8AAC-46EE-AD21-D59D4A38D341}" destId="{ECA23857-47F9-4AC9-BB7C-98A4A3285B68}" srcOrd="1" destOrd="0" parTransId="{8CEE545A-F493-456F-BBE5-B5736CC3C68A}" sibTransId="{7FD80044-3675-47EE-B396-0B26667CECF5}"/>
-    <dgm:cxn modelId="{EBDDF8E7-9E0F-4A40-9E0F-353D628966B7}" type="presOf" srcId="{1D0FB7AE-0DDC-42BE-A2CB-9B96F786FA98}" destId="{15C2AC2C-198F-43AE-B307-949D13B66014}" srcOrd="0" destOrd="0" presId="urn:microsoft.com/office/officeart/2005/8/layout/orgChart1"/>
-    <dgm:cxn modelId="{8B6C04F0-2624-418F-A6C2-9546DC9453AE}" type="presOf" srcId="{A3D29541-CCBA-4EC8-9BB7-57C85A16A297}" destId="{3059A331-017C-4AD9-861B-F124B8EE3469}" srcOrd="1" destOrd="0" presId="urn:microsoft.com/office/officeart/2005/8/layout/orgChart1"/>
-    <dgm:cxn modelId="{66285BF1-B3E0-4721-A6C5-381313BAC6D3}" srcId="{64DCBCBB-FA6F-4C99-B3A3-7333786CB586}" destId="{A3D29541-CCBA-4EC8-9BB7-57C85A16A297}" srcOrd="1" destOrd="0" parTransId="{A26B3077-4618-412E-A00E-889B86F7D61A}" sibTransId="{41F6AEF0-7E4B-4615-80B2-F257F3726946}"/>
-    <dgm:cxn modelId="{45448DFD-EBD4-4AC7-96EE-A8BEB74FEAAD}" type="presOf" srcId="{41DD9A38-D701-48D2-8B84-3F979F087F12}" destId="{D042735B-C720-418A-8274-F94C48032453}" srcOrd="0" destOrd="0" presId="urn:microsoft.com/office/officeart/2005/8/layout/orgChart1"/>
-    <dgm:cxn modelId="{DC126AEF-0C8A-414C-9759-456EE70FF7AA}" type="presParOf" srcId="{CEBB22C0-9B93-4D7E-BF37-1CC91A9B215F}" destId="{A10CEA52-EB84-4843-9F19-734C08BFF21D}" srcOrd="0" destOrd="0" presId="urn:microsoft.com/office/officeart/2005/8/layout/orgChart1"/>
-    <dgm:cxn modelId="{68687D0C-2655-4B71-9E68-0CC20959A73F}" type="presParOf" srcId="{A10CEA52-EB84-4843-9F19-734C08BFF21D}" destId="{1762ED5B-E29C-4FB2-B183-D0FFB24C7BFB}" srcOrd="0" destOrd="0" presId="urn:microsoft.com/office/officeart/2005/8/layout/orgChart1"/>
-    <dgm:cxn modelId="{66736431-158D-40FA-A068-33DB171F72FE}" type="presParOf" srcId="{1762ED5B-E29C-4FB2-B183-D0FFB24C7BFB}" destId="{E896B508-5282-431E-846F-A03B09493BC2}" srcOrd="0" destOrd="0" presId="urn:microsoft.com/office/officeart/2005/8/layout/orgChart1"/>
-    <dgm:cxn modelId="{03428DE4-BA0C-4D7B-A629-B48FBA1A59AE}" type="presParOf" srcId="{1762ED5B-E29C-4FB2-B183-D0FFB24C7BFB}" destId="{D712B4DE-A5E7-48F2-BFED-CE4B02F76B1D}" srcOrd="1" destOrd="0" presId="urn:microsoft.com/office/officeart/2005/8/layout/orgChart1"/>
-    <dgm:cxn modelId="{9BE00909-B27A-4512-9D67-E64F58C02C47}" type="presParOf" srcId="{A10CEA52-EB84-4843-9F19-734C08BFF21D}" destId="{3A5FE137-4743-4D37-8992-FACB22443411}" srcOrd="1" destOrd="0" presId="urn:microsoft.com/office/officeart/2005/8/layout/orgChart1"/>
-    <dgm:cxn modelId="{676E95E0-1E71-42DA-9C0B-FC35D4A0C861}" type="presParOf" srcId="{3A5FE137-4743-4D37-8992-FACB22443411}" destId="{AFA3CD04-2A82-4F11-8250-EA12308B7027}" srcOrd="0" destOrd="0" presId="urn:microsoft.com/office/officeart/2005/8/layout/orgChart1"/>
-    <dgm:cxn modelId="{C862152F-4B28-49B1-99F7-681F0A27943E}" type="presParOf" srcId="{3A5FE137-4743-4D37-8992-FACB22443411}" destId="{77C57D4F-8B72-4E40-A855-84CC9078C029}" srcOrd="1" destOrd="0" presId="urn:microsoft.com/office/officeart/2005/8/layout/orgChart1"/>
-    <dgm:cxn modelId="{88CF8D90-EDDE-4ADD-9140-3C681FC9BA71}" type="presParOf" srcId="{77C57D4F-8B72-4E40-A855-84CC9078C029}" destId="{F3CB5271-212D-43B2-8FC1-70A412A3FAE2}" srcOrd="0" destOrd="0" presId="urn:microsoft.com/office/officeart/2005/8/layout/orgChart1"/>
-    <dgm:cxn modelId="{EE3A87EE-1101-48FB-A06D-070AAB5AA5D9}" type="presParOf" srcId="{F3CB5271-212D-43B2-8FC1-70A412A3FAE2}" destId="{1854EBF5-76D6-4889-9AC1-F3546350E51A}" srcOrd="0" destOrd="0" presId="urn:microsoft.com/office/officeart/2005/8/layout/orgChart1"/>
-    <dgm:cxn modelId="{E597CC25-FCE2-43CB-AE06-78BBA7DE2015}" type="presParOf" srcId="{F3CB5271-212D-43B2-8FC1-70A412A3FAE2}" destId="{75A9208A-E25C-4775-B55F-627CF2CF558F}" srcOrd="1" destOrd="0" presId="urn:microsoft.com/office/officeart/2005/8/layout/orgChart1"/>
-    <dgm:cxn modelId="{AB399F75-7215-4278-B2FD-102AAD0100F4}" type="presParOf" srcId="{77C57D4F-8B72-4E40-A855-84CC9078C029}" destId="{FE2AB4B1-F01B-4C46-AA4F-C88E868014AC}" srcOrd="1" destOrd="0" presId="urn:microsoft.com/office/officeart/2005/8/layout/orgChart1"/>
-    <dgm:cxn modelId="{449BFACC-B042-4FE1-BF92-571727F82E38}" type="presParOf" srcId="{FE2AB4B1-F01B-4C46-AA4F-C88E868014AC}" destId="{682C6642-21FC-48A5-B4C6-B17E381DF5C4}" srcOrd="0" destOrd="0" presId="urn:microsoft.com/office/officeart/2005/8/layout/orgChart1"/>
-    <dgm:cxn modelId="{1BD92E5C-B820-47C5-9392-C95F2E78CD22}" type="presParOf" srcId="{FE2AB4B1-F01B-4C46-AA4F-C88E868014AC}" destId="{561F720A-988D-4CCA-A6C4-EA3BED0CCC14}" srcOrd="1" destOrd="0" presId="urn:microsoft.com/office/officeart/2005/8/layout/orgChart1"/>
-    <dgm:cxn modelId="{1346AA71-3DAF-4459-8AD2-F04871E008B3}" type="presParOf" srcId="{561F720A-988D-4CCA-A6C4-EA3BED0CCC14}" destId="{570E890F-C024-447E-8424-CEE5B8D68AC3}" srcOrd="0" destOrd="0" presId="urn:microsoft.com/office/officeart/2005/8/layout/orgChart1"/>
-    <dgm:cxn modelId="{3915B46A-B507-4E2B-86F8-67CC28D483BE}" type="presParOf" srcId="{570E890F-C024-447E-8424-CEE5B8D68AC3}" destId="{112E11BB-8C73-4924-95CF-1D378AB92E63}" srcOrd="0" destOrd="0" presId="urn:microsoft.com/office/officeart/2005/8/layout/orgChart1"/>
-    <dgm:cxn modelId="{98F991B5-8B4A-415D-B55B-0DA8CC531EEC}" type="presParOf" srcId="{570E890F-C024-447E-8424-CEE5B8D68AC3}" destId="{F5A68273-0F17-4541-B2E9-B47879B8F030}" srcOrd="1" destOrd="0" presId="urn:microsoft.com/office/officeart/2005/8/layout/orgChart1"/>
-    <dgm:cxn modelId="{F513ACF9-563A-4E59-85C0-9086C53FE7EE}" type="presParOf" srcId="{561F720A-988D-4CCA-A6C4-EA3BED0CCC14}" destId="{D5AD0A3E-E215-4F7C-B2C3-226A1819F71A}" srcOrd="1" destOrd="0" presId="urn:microsoft.com/office/officeart/2005/8/layout/orgChart1"/>
-    <dgm:cxn modelId="{0A078EA8-54B8-4C9D-AC42-9353FEDF9248}" type="presParOf" srcId="{561F720A-988D-4CCA-A6C4-EA3BED0CCC14}" destId="{3050DE1F-72B8-4D7B-98CA-37C4A1D59412}" srcOrd="2" destOrd="0" presId="urn:microsoft.com/office/officeart/2005/8/layout/orgChart1"/>
-    <dgm:cxn modelId="{10938271-A703-4BF9-965D-4F01E9264E77}" type="presParOf" srcId="{FE2AB4B1-F01B-4C46-AA4F-C88E868014AC}" destId="{1F37F514-1841-4B2B-9532-3EA56864842E}" srcOrd="2" destOrd="0" presId="urn:microsoft.com/office/officeart/2005/8/layout/orgChart1"/>
-    <dgm:cxn modelId="{1DE9CA85-1350-40BD-9697-FC5F1C002D3E}" type="presParOf" srcId="{FE2AB4B1-F01B-4C46-AA4F-C88E868014AC}" destId="{184621FF-98D4-41FC-A4D9-EAFD07F106EE}" srcOrd="3" destOrd="0" presId="urn:microsoft.com/office/officeart/2005/8/layout/orgChart1"/>
-    <dgm:cxn modelId="{F90389FA-BE49-43A0-9FD6-800EA7DC22F0}" type="presParOf" srcId="{184621FF-98D4-41FC-A4D9-EAFD07F106EE}" destId="{BB3158D6-3ADE-4972-897C-6925D5FB14EC}" srcOrd="0" destOrd="0" presId="urn:microsoft.com/office/officeart/2005/8/layout/orgChart1"/>
-    <dgm:cxn modelId="{FE4748BC-AB4F-414F-BBA9-6167BCF47524}" type="presParOf" srcId="{BB3158D6-3ADE-4972-897C-6925D5FB14EC}" destId="{0A31FCDE-974D-4A73-9162-50BB052D6A35}" srcOrd="0" destOrd="0" presId="urn:microsoft.com/office/officeart/2005/8/layout/orgChart1"/>
-    <dgm:cxn modelId="{3EA6C89B-49E3-43A0-AE54-14140FD80518}" type="presParOf" srcId="{BB3158D6-3ADE-4972-897C-6925D5FB14EC}" destId="{81F65E1F-EE73-4523-AEFC-CBB10992108A}" srcOrd="1" destOrd="0" presId="urn:microsoft.com/office/officeart/2005/8/layout/orgChart1"/>
-    <dgm:cxn modelId="{C1FC065D-ACD4-4FD4-83B5-2D6A038255B8}" type="presParOf" srcId="{184621FF-98D4-41FC-A4D9-EAFD07F106EE}" destId="{86FC6FFF-7804-4701-B6F2-6C550FD64058}" srcOrd="1" destOrd="0" presId="urn:microsoft.com/office/officeart/2005/8/layout/orgChart1"/>
-    <dgm:cxn modelId="{676B979C-992A-4F24-81DC-8E4F27EE4FA6}" type="presParOf" srcId="{184621FF-98D4-41FC-A4D9-EAFD07F106EE}" destId="{F95599A4-DB40-4EAF-A61B-456C31A5F052}" srcOrd="2" destOrd="0" presId="urn:microsoft.com/office/officeart/2005/8/layout/orgChart1"/>
-    <dgm:cxn modelId="{CAE74306-F288-4DA3-A55E-AD47039126E1}" type="presParOf" srcId="{77C57D4F-8B72-4E40-A855-84CC9078C029}" destId="{D51823D4-9BF0-4D79-AFA5-F46A5F5EA37C}" srcOrd="2" destOrd="0" presId="urn:microsoft.com/office/officeart/2005/8/layout/orgChart1"/>
-    <dgm:cxn modelId="{3E8AC3C7-2124-43AC-A60C-431095F65DFB}" type="presParOf" srcId="{3A5FE137-4743-4D37-8992-FACB22443411}" destId="{A79F07E8-5EE0-4105-839B-4C745D66C09D}" srcOrd="2" destOrd="0" presId="urn:microsoft.com/office/officeart/2005/8/layout/orgChart1"/>
-    <dgm:cxn modelId="{B2F656F5-BC20-405C-9CEE-1C608391A1A9}" type="presParOf" srcId="{3A5FE137-4743-4D37-8992-FACB22443411}" destId="{3CA9D21E-5425-4A4B-B19E-6689DDD5FA5B}" srcOrd="3" destOrd="0" presId="urn:microsoft.com/office/officeart/2005/8/layout/orgChart1"/>
-    <dgm:cxn modelId="{89B80FFB-E6FD-44C6-ADD9-5DE03A5B108D}" type="presParOf" srcId="{3CA9D21E-5425-4A4B-B19E-6689DDD5FA5B}" destId="{71E98644-B1FE-4538-9AD0-0BB0B70B5F83}" srcOrd="0" destOrd="0" presId="urn:microsoft.com/office/officeart/2005/8/layout/orgChart1"/>
-    <dgm:cxn modelId="{E8F9DE0F-5E85-4FB3-A9BC-D3B697D2B71F}" type="presParOf" srcId="{71E98644-B1FE-4538-9AD0-0BB0B70B5F83}" destId="{C79A19FC-1487-4D52-9563-B608FFBB454E}" srcOrd="0" destOrd="0" presId="urn:microsoft.com/office/officeart/2005/8/layout/orgChart1"/>
-    <dgm:cxn modelId="{4CAD0DB7-06DF-44AA-8566-AF76DD034852}" type="presParOf" srcId="{71E98644-B1FE-4538-9AD0-0BB0B70B5F83}" destId="{85D84ADC-50F3-423D-8AD7-3AE56DC636E4}" srcOrd="1" destOrd="0" presId="urn:microsoft.com/office/officeart/2005/8/layout/orgChart1"/>
-    <dgm:cxn modelId="{EA464E95-11D5-475F-AE21-B47CCE66DF5C}" type="presParOf" srcId="{3CA9D21E-5425-4A4B-B19E-6689DDD5FA5B}" destId="{8352AAA6-4DB7-4EED-B215-F7B5AD8B3EEE}" srcOrd="1" destOrd="0" presId="urn:microsoft.com/office/officeart/2005/8/layout/orgChart1"/>
-    <dgm:cxn modelId="{DC1D6FE0-222C-4A69-8B95-90207D176B5C}" type="presParOf" srcId="{8352AAA6-4DB7-4EED-B215-F7B5AD8B3EEE}" destId="{90A98670-21F3-40D4-9FAC-00AD3A1E3BB0}" srcOrd="0" destOrd="0" presId="urn:microsoft.com/office/officeart/2005/8/layout/orgChart1"/>
-    <dgm:cxn modelId="{F3640F18-A7D0-47C6-82B5-5C52C5A4E89B}" type="presParOf" srcId="{8352AAA6-4DB7-4EED-B215-F7B5AD8B3EEE}" destId="{07FA16A0-D20B-4672-A256-9220B916A849}" srcOrd="1" destOrd="0" presId="urn:microsoft.com/office/officeart/2005/8/layout/orgChart1"/>
-    <dgm:cxn modelId="{A82D3C1C-98CE-4AB1-B0C7-171B1E6DC0F0}" type="presParOf" srcId="{07FA16A0-D20B-4672-A256-9220B916A849}" destId="{CDB2E114-2BE4-4752-8275-37DB8155C726}" srcOrd="0" destOrd="0" presId="urn:microsoft.com/office/officeart/2005/8/layout/orgChart1"/>
-    <dgm:cxn modelId="{AD69B932-A1AC-460B-A5DD-9AD2F2E05791}" type="presParOf" srcId="{CDB2E114-2BE4-4752-8275-37DB8155C726}" destId="{76D22866-6456-4978-863E-4A25AC611A8E}" srcOrd="0" destOrd="0" presId="urn:microsoft.com/office/officeart/2005/8/layout/orgChart1"/>
-    <dgm:cxn modelId="{12E9AC30-95C5-4872-807B-F3EBC1FE7478}" type="presParOf" srcId="{CDB2E114-2BE4-4752-8275-37DB8155C726}" destId="{E3298E35-543D-4B3A-AC44-C96B51A8209C}" srcOrd="1" destOrd="0" presId="urn:microsoft.com/office/officeart/2005/8/layout/orgChart1"/>
-    <dgm:cxn modelId="{DB770D18-62AB-4EDC-B96C-16688F3CAFF8}" type="presParOf" srcId="{07FA16A0-D20B-4672-A256-9220B916A849}" destId="{FB1F0231-9F7A-421C-ABF5-A46482B84EC5}" srcOrd="1" destOrd="0" presId="urn:microsoft.com/office/officeart/2005/8/layout/orgChart1"/>
-    <dgm:cxn modelId="{5413139B-9151-408E-8676-24DF5B2CBB24}" type="presParOf" srcId="{07FA16A0-D20B-4672-A256-9220B916A849}" destId="{76CA6532-3582-48E5-A7BA-537A230C828D}" srcOrd="2" destOrd="0" presId="urn:microsoft.com/office/officeart/2005/8/layout/orgChart1"/>
-    <dgm:cxn modelId="{60296E43-E636-4E6A-AF27-3D44E923DD6D}" type="presParOf" srcId="{8352AAA6-4DB7-4EED-B215-F7B5AD8B3EEE}" destId="{4FB425DA-BA40-45AB-A265-A1F655E87404}" srcOrd="2" destOrd="0" presId="urn:microsoft.com/office/officeart/2005/8/layout/orgChart1"/>
-    <dgm:cxn modelId="{67B25F5E-AB93-4762-A12C-4604F78D259D}" type="presParOf" srcId="{8352AAA6-4DB7-4EED-B215-F7B5AD8B3EEE}" destId="{FFAC82B1-E6BA-463D-8525-BC986FED4A75}" srcOrd="3" destOrd="0" presId="urn:microsoft.com/office/officeart/2005/8/layout/orgChart1"/>
-    <dgm:cxn modelId="{D932C2D0-8D15-424F-AD5F-CC5BD2943C68}" type="presParOf" srcId="{FFAC82B1-E6BA-463D-8525-BC986FED4A75}" destId="{5CF417BC-577D-4B5D-B186-D85FA11CD83A}" srcOrd="0" destOrd="0" presId="urn:microsoft.com/office/officeart/2005/8/layout/orgChart1"/>
-    <dgm:cxn modelId="{BAC663A2-77E5-43F8-AF1E-AD2549DAF4AC}" type="presParOf" srcId="{5CF417BC-577D-4B5D-B186-D85FA11CD83A}" destId="{D12B4352-5EBA-496F-BAF6-EF84E4938D85}" srcOrd="0" destOrd="0" presId="urn:microsoft.com/office/officeart/2005/8/layout/orgChart1"/>
-    <dgm:cxn modelId="{72B43FE2-B94D-41C8-BF58-F4AACE1CDFB0}" type="presParOf" srcId="{5CF417BC-577D-4B5D-B186-D85FA11CD83A}" destId="{3059A331-017C-4AD9-861B-F124B8EE3469}" srcOrd="1" destOrd="0" presId="urn:microsoft.com/office/officeart/2005/8/layout/orgChart1"/>
-    <dgm:cxn modelId="{6FBE128B-6BB2-44EE-8B56-076456129B5E}" type="presParOf" srcId="{FFAC82B1-E6BA-463D-8525-BC986FED4A75}" destId="{19A5597B-D5A5-4CF7-A9BD-0983D29CD56A}" srcOrd="1" destOrd="0" presId="urn:microsoft.com/office/officeart/2005/8/layout/orgChart1"/>
-    <dgm:cxn modelId="{5A7DBA7C-64CB-4948-9DFB-09E624A35373}" type="presParOf" srcId="{FFAC82B1-E6BA-463D-8525-BC986FED4A75}" destId="{0C8A7515-2D37-4DF3-A8AD-700519D4185E}" srcOrd="2" destOrd="0" presId="urn:microsoft.com/office/officeart/2005/8/layout/orgChart1"/>
-    <dgm:cxn modelId="{257B471F-58CD-42C3-997E-37718CCDAFEA}" type="presParOf" srcId="{8352AAA6-4DB7-4EED-B215-F7B5AD8B3EEE}" destId="{DC425FEF-C172-4BBD-BB95-95C0C9818731}" srcOrd="4" destOrd="0" presId="urn:microsoft.com/office/officeart/2005/8/layout/orgChart1"/>
-    <dgm:cxn modelId="{80C1638C-35DE-44A7-AEDF-7CB540BFA9F7}" type="presParOf" srcId="{8352AAA6-4DB7-4EED-B215-F7B5AD8B3EEE}" destId="{E1FD4F40-2805-4B42-9D73-D9BF1D77F9EB}" srcOrd="5" destOrd="0" presId="urn:microsoft.com/office/officeart/2005/8/layout/orgChart1"/>
-    <dgm:cxn modelId="{9892106A-862E-402F-8362-876FB1D7F6FE}" type="presParOf" srcId="{E1FD4F40-2805-4B42-9D73-D9BF1D77F9EB}" destId="{E6D335BD-CFCA-421B-83B6-21857AA52947}" srcOrd="0" destOrd="0" presId="urn:microsoft.com/office/officeart/2005/8/layout/orgChart1"/>
-    <dgm:cxn modelId="{14F49D54-21A6-43E2-B1F0-D4F702592477}" type="presParOf" srcId="{E6D335BD-CFCA-421B-83B6-21857AA52947}" destId="{26B3F052-6B99-45DB-8E7B-75437EEEAFE1}" srcOrd="0" destOrd="0" presId="urn:microsoft.com/office/officeart/2005/8/layout/orgChart1"/>
-    <dgm:cxn modelId="{3F267E51-20A2-4329-850B-214F15F954C3}" type="presParOf" srcId="{E6D335BD-CFCA-421B-83B6-21857AA52947}" destId="{85B98F56-37F1-4746-9E57-62C95089C959}" srcOrd="1" destOrd="0" presId="urn:microsoft.com/office/officeart/2005/8/layout/orgChart1"/>
-    <dgm:cxn modelId="{3128B8ED-6BAA-4E2E-86AD-7356A3C3755C}" type="presParOf" srcId="{E1FD4F40-2805-4B42-9D73-D9BF1D77F9EB}" destId="{458986B3-930A-49CB-9B51-5B76DED1672E}" srcOrd="1" destOrd="0" presId="urn:microsoft.com/office/officeart/2005/8/layout/orgChart1"/>
-    <dgm:cxn modelId="{C2FD399C-BAB9-4A9C-86E2-9F2C736C9AAD}" type="presParOf" srcId="{E1FD4F40-2805-4B42-9D73-D9BF1D77F9EB}" destId="{61C8C5A1-9AAB-49DE-BF04-DA4AEB3F9967}" srcOrd="2" destOrd="0" presId="urn:microsoft.com/office/officeart/2005/8/layout/orgChart1"/>
-    <dgm:cxn modelId="{298C26DB-46EF-4E04-A533-B6F7C64BF2E1}" type="presParOf" srcId="{8352AAA6-4DB7-4EED-B215-F7B5AD8B3EEE}" destId="{A19D5FE1-31A3-4908-9380-5EEBA7E64EBD}" srcOrd="6" destOrd="0" presId="urn:microsoft.com/office/officeart/2005/8/layout/orgChart1"/>
-    <dgm:cxn modelId="{13806929-4719-429E-A134-599476CC35DF}" type="presParOf" srcId="{8352AAA6-4DB7-4EED-B215-F7B5AD8B3EEE}" destId="{75018BB3-9CBB-44E5-BC15-E2BB17D38550}" srcOrd="7" destOrd="0" presId="urn:microsoft.com/office/officeart/2005/8/layout/orgChart1"/>
-    <dgm:cxn modelId="{3AC8CC05-5FBD-4450-9E56-DE6306DFA5BA}" type="presParOf" srcId="{75018BB3-9CBB-44E5-BC15-E2BB17D38550}" destId="{DEA4419A-1B1A-477F-9F25-1005130C72C1}" srcOrd="0" destOrd="0" presId="urn:microsoft.com/office/officeart/2005/8/layout/orgChart1"/>
-    <dgm:cxn modelId="{119590AF-78F5-4BD4-B102-BCE4F4F25BF4}" type="presParOf" srcId="{DEA4419A-1B1A-477F-9F25-1005130C72C1}" destId="{47892DB6-B9D0-4040-BBCA-23AE33A5A149}" srcOrd="0" destOrd="0" presId="urn:microsoft.com/office/officeart/2005/8/layout/orgChart1"/>
-    <dgm:cxn modelId="{AACEBC85-4D4F-48B5-A677-E0C6CD459A9D}" type="presParOf" srcId="{DEA4419A-1B1A-477F-9F25-1005130C72C1}" destId="{E47D9AA4-907F-4924-8A07-BA04A272CAA2}" srcOrd="1" destOrd="0" presId="urn:microsoft.com/office/officeart/2005/8/layout/orgChart1"/>
-    <dgm:cxn modelId="{BA47A727-12E7-4BFC-A170-636FC1362BE8}" type="presParOf" srcId="{75018BB3-9CBB-44E5-BC15-E2BB17D38550}" destId="{08D76088-5A78-444A-BF06-FEE72B66C027}" srcOrd="1" destOrd="0" presId="urn:microsoft.com/office/officeart/2005/8/layout/orgChart1"/>
-    <dgm:cxn modelId="{5581078C-E12F-4EB1-A41D-80DAF5C7749D}" type="presParOf" srcId="{75018BB3-9CBB-44E5-BC15-E2BB17D38550}" destId="{C4B2018D-29FA-4EF9-902E-24874C8C1B72}" srcOrd="2" destOrd="0" presId="urn:microsoft.com/office/officeart/2005/8/layout/orgChart1"/>
-    <dgm:cxn modelId="{D4701854-E6A2-4D4D-8066-5B6E3DDDFD01}" type="presParOf" srcId="{3CA9D21E-5425-4A4B-B19E-6689DDD5FA5B}" destId="{9DD7B507-2C3D-43ED-BDD5-54A306BA79B9}" srcOrd="2" destOrd="0" presId="urn:microsoft.com/office/officeart/2005/8/layout/orgChart1"/>
-    <dgm:cxn modelId="{46E9E80C-E1E2-4E22-8EF8-825E8606ED5A}" type="presParOf" srcId="{3A5FE137-4743-4D37-8992-FACB22443411}" destId="{D042735B-C720-418A-8274-F94C48032453}" srcOrd="4" destOrd="0" presId="urn:microsoft.com/office/officeart/2005/8/layout/orgChart1"/>
-    <dgm:cxn modelId="{8AB20AC8-0735-4BFC-BDDA-33FFB9F31B5F}" type="presParOf" srcId="{3A5FE137-4743-4D37-8992-FACB22443411}" destId="{6AC33701-BA0B-443C-BF4A-2D636ADFC68A}" srcOrd="5" destOrd="0" presId="urn:microsoft.com/office/officeart/2005/8/layout/orgChart1"/>
-    <dgm:cxn modelId="{C6787A9B-DABC-4771-A9CE-D79BFF3E1D97}" type="presParOf" srcId="{6AC33701-BA0B-443C-BF4A-2D636ADFC68A}" destId="{70016D88-6F1F-4DF0-8BF0-C06D881889E1}" srcOrd="0" destOrd="0" presId="urn:microsoft.com/office/officeart/2005/8/layout/orgChart1"/>
-    <dgm:cxn modelId="{1A84ED6B-C90D-48B7-8F13-69A871A8B5C4}" type="presParOf" srcId="{70016D88-6F1F-4DF0-8BF0-C06D881889E1}" destId="{506B4387-15FA-45C3-A6C7-9779433DA2CE}" srcOrd="0" destOrd="0" presId="urn:microsoft.com/office/officeart/2005/8/layout/orgChart1"/>
-    <dgm:cxn modelId="{DA119EBB-9D3B-40B6-9941-91538353E6F6}" type="presParOf" srcId="{70016D88-6F1F-4DF0-8BF0-C06D881889E1}" destId="{C9BF4233-9C6F-42D4-8D72-BB3F6CB34F2C}" srcOrd="1" destOrd="0" presId="urn:microsoft.com/office/officeart/2005/8/layout/orgChart1"/>
-    <dgm:cxn modelId="{D0068940-94B3-496E-8F83-54ED8FF54EF2}" type="presParOf" srcId="{6AC33701-BA0B-443C-BF4A-2D636ADFC68A}" destId="{D880911C-2E72-4785-9763-8D85E5179385}" srcOrd="1" destOrd="0" presId="urn:microsoft.com/office/officeart/2005/8/layout/orgChart1"/>
-    <dgm:cxn modelId="{98C16C60-C826-4CDC-9881-F4CDC88D738D}" type="presParOf" srcId="{D880911C-2E72-4785-9763-8D85E5179385}" destId="{A710B2FA-3AFD-412F-87AA-6760B1BBEC9D}" srcOrd="0" destOrd="0" presId="urn:microsoft.com/office/officeart/2005/8/layout/orgChart1"/>
-    <dgm:cxn modelId="{C9045A24-BB61-40AD-9E5C-9C915B163A91}" type="presParOf" srcId="{D880911C-2E72-4785-9763-8D85E5179385}" destId="{57132071-5BA7-464A-A98D-F76587E8A36A}" srcOrd="1" destOrd="0" presId="urn:microsoft.com/office/officeart/2005/8/layout/orgChart1"/>
-    <dgm:cxn modelId="{7E1025E8-D332-429B-894F-9B8C14D24844}" type="presParOf" srcId="{57132071-5BA7-464A-A98D-F76587E8A36A}" destId="{ADA61441-80BD-464A-A494-0AD5717E6494}" srcOrd="0" destOrd="0" presId="urn:microsoft.com/office/officeart/2005/8/layout/orgChart1"/>
-    <dgm:cxn modelId="{417EAAA4-6DE5-4747-898F-AB48D89ADB98}" type="presParOf" srcId="{ADA61441-80BD-464A-A494-0AD5717E6494}" destId="{1A373D23-C3EC-48B0-A4F7-1FA6DC1F05C9}" srcOrd="0" destOrd="0" presId="urn:microsoft.com/office/officeart/2005/8/layout/orgChart1"/>
-    <dgm:cxn modelId="{FF4FB6C2-752A-4DB5-884F-B41CEF364EB3}" type="presParOf" srcId="{ADA61441-80BD-464A-A494-0AD5717E6494}" destId="{824F5DC4-3B99-4C4A-A2BE-125A25003870}" srcOrd="1" destOrd="0" presId="urn:microsoft.com/office/officeart/2005/8/layout/orgChart1"/>
-    <dgm:cxn modelId="{EC9FFE94-E591-490C-88E6-56F2D10D3680}" type="presParOf" srcId="{57132071-5BA7-464A-A98D-F76587E8A36A}" destId="{BD0BA4F9-72ED-4A8C-8B4A-39354083E52E}" srcOrd="1" destOrd="0" presId="urn:microsoft.com/office/officeart/2005/8/layout/orgChart1"/>
-    <dgm:cxn modelId="{B4743B58-FDE7-41BB-BD7D-7ACC4FE55249}" type="presParOf" srcId="{57132071-5BA7-464A-A98D-F76587E8A36A}" destId="{A0F03C01-55A1-4255-9A97-A6DC97247879}" srcOrd="2" destOrd="0" presId="urn:microsoft.com/office/officeart/2005/8/layout/orgChart1"/>
-    <dgm:cxn modelId="{E3A7FB6A-253D-4364-9420-59951B7319EA}" type="presParOf" srcId="{D880911C-2E72-4785-9763-8D85E5179385}" destId="{930EF2A5-079A-41CB-9965-75D9388C4342}" srcOrd="2" destOrd="0" presId="urn:microsoft.com/office/officeart/2005/8/layout/orgChart1"/>
-    <dgm:cxn modelId="{540DB927-86AC-499E-B442-304208F7F4C1}" type="presParOf" srcId="{D880911C-2E72-4785-9763-8D85E5179385}" destId="{0541842B-3CD9-49E5-9234-21794748FFD8}" srcOrd="3" destOrd="0" presId="urn:microsoft.com/office/officeart/2005/8/layout/orgChart1"/>
-    <dgm:cxn modelId="{EB3ADD7B-28B4-46EC-A9EF-13D207AAD9F0}" type="presParOf" srcId="{0541842B-3CD9-49E5-9234-21794748FFD8}" destId="{CEEDF7C1-99CE-46C6-A894-A5255B3F8293}" srcOrd="0" destOrd="0" presId="urn:microsoft.com/office/officeart/2005/8/layout/orgChart1"/>
-    <dgm:cxn modelId="{BA1CC975-F147-4409-A469-0EE5A55D683C}" type="presParOf" srcId="{CEEDF7C1-99CE-46C6-A894-A5255B3F8293}" destId="{8A99303A-270E-4286-B5A1-5102D5DF561B}" srcOrd="0" destOrd="0" presId="urn:microsoft.com/office/officeart/2005/8/layout/orgChart1"/>
-    <dgm:cxn modelId="{5059AC5A-618F-4652-88C2-BF93E9573BB7}" type="presParOf" srcId="{CEEDF7C1-99CE-46C6-A894-A5255B3F8293}" destId="{D2ED1C65-4A95-4A23-9C49-83C561A6C2C8}" srcOrd="1" destOrd="0" presId="urn:microsoft.com/office/officeart/2005/8/layout/orgChart1"/>
-    <dgm:cxn modelId="{548D743A-E865-4E59-ADF6-77E4D52C1779}" type="presParOf" srcId="{0541842B-3CD9-49E5-9234-21794748FFD8}" destId="{8DEEF916-91EA-4260-A542-ACFD5A60AFC2}" srcOrd="1" destOrd="0" presId="urn:microsoft.com/office/officeart/2005/8/layout/orgChart1"/>
-    <dgm:cxn modelId="{D7FD5EE0-2F48-4D57-A084-BE13572042A2}" type="presParOf" srcId="{0541842B-3CD9-49E5-9234-21794748FFD8}" destId="{E10E1FAA-AC15-454E-B656-7091C55F4561}" srcOrd="2" destOrd="0" presId="urn:microsoft.com/office/officeart/2005/8/layout/orgChart1"/>
-    <dgm:cxn modelId="{6F44507C-E14D-4049-9E61-983EF1D7048C}" type="presParOf" srcId="{6AC33701-BA0B-443C-BF4A-2D636ADFC68A}" destId="{3603B7B3-75C1-4E3A-B901-747D619C2347}" srcOrd="2" destOrd="0" presId="urn:microsoft.com/office/officeart/2005/8/layout/orgChart1"/>
-    <dgm:cxn modelId="{C2155FE5-8019-4930-B3CC-6EF23CAD1D70}" type="presParOf" srcId="{3A5FE137-4743-4D37-8992-FACB22443411}" destId="{17F90934-0444-428B-B1F4-7B5B00B9822B}" srcOrd="6" destOrd="0" presId="urn:microsoft.com/office/officeart/2005/8/layout/orgChart1"/>
-    <dgm:cxn modelId="{F6B20E76-2233-4AA3-B77B-1BDCCBD1D624}" type="presParOf" srcId="{3A5FE137-4743-4D37-8992-FACB22443411}" destId="{FA3C0AEE-CEB7-4F95-B18A-428CB9094C0D}" srcOrd="7" destOrd="0" presId="urn:microsoft.com/office/officeart/2005/8/layout/orgChart1"/>
-    <dgm:cxn modelId="{6B2B007B-1FD4-4878-9BDA-B213C59D499E}" type="presParOf" srcId="{FA3C0AEE-CEB7-4F95-B18A-428CB9094C0D}" destId="{40BB08A3-29CC-47AF-9F20-DEB5B787D1E8}" srcOrd="0" destOrd="0" presId="urn:microsoft.com/office/officeart/2005/8/layout/orgChart1"/>
-    <dgm:cxn modelId="{90FEE7A1-D212-4455-87AA-33DF59FD9174}" type="presParOf" srcId="{40BB08A3-29CC-47AF-9F20-DEB5B787D1E8}" destId="{3856E60E-B393-48B0-84FB-85DEE63001F0}" srcOrd="0" destOrd="0" presId="urn:microsoft.com/office/officeart/2005/8/layout/orgChart1"/>
-    <dgm:cxn modelId="{A6EFFC6B-A64E-4F0F-A037-784A7935E588}" type="presParOf" srcId="{40BB08A3-29CC-47AF-9F20-DEB5B787D1E8}" destId="{A3397584-EB77-467B-829B-687448EBB956}" srcOrd="1" destOrd="0" presId="urn:microsoft.com/office/officeart/2005/8/layout/orgChart1"/>
-    <dgm:cxn modelId="{7D84E9A8-62DB-468F-9EE0-2F7DB42E8312}" type="presParOf" srcId="{FA3C0AEE-CEB7-4F95-B18A-428CB9094C0D}" destId="{C5C030F0-FA03-4FF8-87FF-FC3750782EFE}" srcOrd="1" destOrd="0" presId="urn:microsoft.com/office/officeart/2005/8/layout/orgChart1"/>
-    <dgm:cxn modelId="{43E110D9-0D60-42A3-98AE-F7A7FE21B588}" type="presParOf" srcId="{C5C030F0-FA03-4FF8-87FF-FC3750782EFE}" destId="{3477CA64-6DA4-4F4E-BB13-ECD29C87F405}" srcOrd="0" destOrd="0" presId="urn:microsoft.com/office/officeart/2005/8/layout/orgChart1"/>
-    <dgm:cxn modelId="{5E396D10-D779-4361-B303-D54B9D656AD3}" type="presParOf" srcId="{C5C030F0-FA03-4FF8-87FF-FC3750782EFE}" destId="{EEC81BD9-0A55-450F-B238-8FE7D0D820C5}" srcOrd="1" destOrd="0" presId="urn:microsoft.com/office/officeart/2005/8/layout/orgChart1"/>
-    <dgm:cxn modelId="{4956080C-5E03-4EF8-9C52-9B61CFB1709E}" type="presParOf" srcId="{EEC81BD9-0A55-450F-B238-8FE7D0D820C5}" destId="{39C07B5E-0AAF-4DFE-90BF-4E409B8901DC}" srcOrd="0" destOrd="0" presId="urn:microsoft.com/office/officeart/2005/8/layout/orgChart1"/>
-    <dgm:cxn modelId="{BEB0D945-0729-476F-82CC-1D0376C332AF}" type="presParOf" srcId="{39C07B5E-0AAF-4DFE-90BF-4E409B8901DC}" destId="{15C2AC2C-198F-43AE-B307-949D13B66014}" srcOrd="0" destOrd="0" presId="urn:microsoft.com/office/officeart/2005/8/layout/orgChart1"/>
-    <dgm:cxn modelId="{9FCFA950-2021-46F6-B739-0E917E0E7A52}" type="presParOf" srcId="{39C07B5E-0AAF-4DFE-90BF-4E409B8901DC}" destId="{04B6D038-6E76-4426-B28A-F57407555DE6}" srcOrd="1" destOrd="0" presId="urn:microsoft.com/office/officeart/2005/8/layout/orgChart1"/>
-    <dgm:cxn modelId="{BAF7691B-93E8-4367-9DFC-69D45E6C3645}" type="presParOf" srcId="{EEC81BD9-0A55-450F-B238-8FE7D0D820C5}" destId="{276115C4-54D5-4DB3-9518-C210F355B354}" srcOrd="1" destOrd="0" presId="urn:microsoft.com/office/officeart/2005/8/layout/orgChart1"/>
-    <dgm:cxn modelId="{AB6CF401-9441-43A6-9921-2C7F69C28C5A}" type="presParOf" srcId="{EEC81BD9-0A55-450F-B238-8FE7D0D820C5}" destId="{5EBC925B-CD83-4646-A3ED-C925D75000F6}" srcOrd="2" destOrd="0" presId="urn:microsoft.com/office/officeart/2005/8/layout/orgChart1"/>
-    <dgm:cxn modelId="{52CA706D-85F5-4668-83E5-9634C99998FD}" type="presParOf" srcId="{C5C030F0-FA03-4FF8-87FF-FC3750782EFE}" destId="{69B955FC-EBDA-455A-AC99-7D02E1DE8411}" srcOrd="2" destOrd="0" presId="urn:microsoft.com/office/officeart/2005/8/layout/orgChart1"/>
-    <dgm:cxn modelId="{07579B96-AD9E-46CF-B88B-5EDE4EE968CE}" type="presParOf" srcId="{C5C030F0-FA03-4FF8-87FF-FC3750782EFE}" destId="{AECCA890-5E34-41B6-B69C-DDA481B50BD6}" srcOrd="3" destOrd="0" presId="urn:microsoft.com/office/officeart/2005/8/layout/orgChart1"/>
-    <dgm:cxn modelId="{E4391A82-0865-4B99-9DB8-3B4C97D9707B}" type="presParOf" srcId="{AECCA890-5E34-41B6-B69C-DDA481B50BD6}" destId="{DDDD6161-4F05-4ED6-AE53-91440B22BEAB}" srcOrd="0" destOrd="0" presId="urn:microsoft.com/office/officeart/2005/8/layout/orgChart1"/>
-    <dgm:cxn modelId="{976DAEB7-7EB2-4570-9C23-54C9B0670753}" type="presParOf" srcId="{DDDD6161-4F05-4ED6-AE53-91440B22BEAB}" destId="{667351DE-56CB-43A5-BE50-A69359231E05}" srcOrd="0" destOrd="0" presId="urn:microsoft.com/office/officeart/2005/8/layout/orgChart1"/>
-    <dgm:cxn modelId="{8E725677-5636-48D3-B3A0-3400BEB055DB}" type="presParOf" srcId="{DDDD6161-4F05-4ED6-AE53-91440B22BEAB}" destId="{216733CF-178B-432C-9C4B-6A17C59354BA}" srcOrd="1" destOrd="0" presId="urn:microsoft.com/office/officeart/2005/8/layout/orgChart1"/>
-    <dgm:cxn modelId="{FFF4C46F-95C1-4F3F-BE5E-E7696B5BE97D}" type="presParOf" srcId="{AECCA890-5E34-41B6-B69C-DDA481B50BD6}" destId="{4EF318E1-16CC-46AF-9AD0-8931BDFD56AC}" srcOrd="1" destOrd="0" presId="urn:microsoft.com/office/officeart/2005/8/layout/orgChart1"/>
-    <dgm:cxn modelId="{5224A97E-A0CD-4A86-841B-8F10B315690E}" type="presParOf" srcId="{AECCA890-5E34-41B6-B69C-DDA481B50BD6}" destId="{E6AF64BF-6282-4183-9079-6761AA17291F}" srcOrd="2" destOrd="0" presId="urn:microsoft.com/office/officeart/2005/8/layout/orgChart1"/>
-    <dgm:cxn modelId="{9C9317B5-0747-428B-9E8F-D9FDAF8CF483}" type="presParOf" srcId="{FA3C0AEE-CEB7-4F95-B18A-428CB9094C0D}" destId="{9503D43C-4FDE-4CF7-9DB3-EDBD55D67FC8}" srcOrd="2" destOrd="0" presId="urn:microsoft.com/office/officeart/2005/8/layout/orgChart1"/>
-    <dgm:cxn modelId="{C140571B-7A7A-45D8-9B2B-9A30A4DE10DE}" type="presParOf" srcId="{A10CEA52-EB84-4843-9F19-734C08BFF21D}" destId="{9B6CC128-305E-41E6-A2B8-6A6D62AA6AAD}" srcOrd="2" destOrd="0" presId="urn:microsoft.com/office/officeart/2005/8/layout/orgChart1"/>
+    <dgm:cxn modelId="{9B109F99-586F-437B-A9E7-DC15BF93AAEC}" type="presOf" srcId="{C039EDBC-A14C-46A4-B991-0F470BFB08BF}" destId="{A19D5FE1-31A3-4908-9380-5EEBA7E64EBD}" srcOrd="0" destOrd="0" presId="urn:microsoft.com/office/officeart/2005/8/layout/orgChart1"/>
+    <dgm:cxn modelId="{46A02DE5-8AD2-47BE-8C2C-92ADA3AE7BCD}" type="presParOf" srcId="{CEBB22C0-9B93-4D7E-BF37-1CC91A9B215F}" destId="{A10CEA52-EB84-4843-9F19-734C08BFF21D}" srcOrd="0" destOrd="0" presId="urn:microsoft.com/office/officeart/2005/8/layout/orgChart1"/>
+    <dgm:cxn modelId="{0E3AC006-2695-429A-8BAB-0B2D5D8B0611}" type="presParOf" srcId="{A10CEA52-EB84-4843-9F19-734C08BFF21D}" destId="{1762ED5B-E29C-4FB2-B183-D0FFB24C7BFB}" srcOrd="0" destOrd="0" presId="urn:microsoft.com/office/officeart/2005/8/layout/orgChart1"/>
+    <dgm:cxn modelId="{78496E98-3EC1-41E0-92CD-E0A81F6BF506}" type="presParOf" srcId="{1762ED5B-E29C-4FB2-B183-D0FFB24C7BFB}" destId="{E896B508-5282-431E-846F-A03B09493BC2}" srcOrd="0" destOrd="0" presId="urn:microsoft.com/office/officeart/2005/8/layout/orgChart1"/>
+    <dgm:cxn modelId="{7726B6D0-8136-4739-8F38-2DE45FC4345B}" type="presParOf" srcId="{1762ED5B-E29C-4FB2-B183-D0FFB24C7BFB}" destId="{D712B4DE-A5E7-48F2-BFED-CE4B02F76B1D}" srcOrd="1" destOrd="0" presId="urn:microsoft.com/office/officeart/2005/8/layout/orgChart1"/>
+    <dgm:cxn modelId="{8CB12453-A509-4489-8C3C-9B9CAAF82F98}" type="presParOf" srcId="{A10CEA52-EB84-4843-9F19-734C08BFF21D}" destId="{3A5FE137-4743-4D37-8992-FACB22443411}" srcOrd="1" destOrd="0" presId="urn:microsoft.com/office/officeart/2005/8/layout/orgChart1"/>
+    <dgm:cxn modelId="{4EB792D8-AC8E-439B-8D86-2EC012F92AAA}" type="presParOf" srcId="{3A5FE137-4743-4D37-8992-FACB22443411}" destId="{AFA3CD04-2A82-4F11-8250-EA12308B7027}" srcOrd="0" destOrd="0" presId="urn:microsoft.com/office/officeart/2005/8/layout/orgChart1"/>
+    <dgm:cxn modelId="{C1FA077B-3980-4190-87DE-61147EAB1BF0}" type="presParOf" srcId="{3A5FE137-4743-4D37-8992-FACB22443411}" destId="{77C57D4F-8B72-4E40-A855-84CC9078C029}" srcOrd="1" destOrd="0" presId="urn:microsoft.com/office/officeart/2005/8/layout/orgChart1"/>
+    <dgm:cxn modelId="{52C70E87-0748-4754-BFD8-62411B6519C4}" type="presParOf" srcId="{77C57D4F-8B72-4E40-A855-84CC9078C029}" destId="{F3CB5271-212D-43B2-8FC1-70A412A3FAE2}" srcOrd="0" destOrd="0" presId="urn:microsoft.com/office/officeart/2005/8/layout/orgChart1"/>
+    <dgm:cxn modelId="{1A43AEE8-48B0-4F3A-AFB7-848160F2F3A0}" type="presParOf" srcId="{F3CB5271-212D-43B2-8FC1-70A412A3FAE2}" destId="{1854EBF5-76D6-4889-9AC1-F3546350E51A}" srcOrd="0" destOrd="0" presId="urn:microsoft.com/office/officeart/2005/8/layout/orgChart1"/>
+    <dgm:cxn modelId="{7F9EAA81-73A6-48A9-B9BA-7187973D59D9}" type="presParOf" srcId="{F3CB5271-212D-43B2-8FC1-70A412A3FAE2}" destId="{75A9208A-E25C-4775-B55F-627CF2CF558F}" srcOrd="1" destOrd="0" presId="urn:microsoft.com/office/officeart/2005/8/layout/orgChart1"/>
+    <dgm:cxn modelId="{DDD0DE92-9A87-4CB6-BE6C-8636433B6736}" type="presParOf" srcId="{77C57D4F-8B72-4E40-A855-84CC9078C029}" destId="{FE2AB4B1-F01B-4C46-AA4F-C88E868014AC}" srcOrd="1" destOrd="0" presId="urn:microsoft.com/office/officeart/2005/8/layout/orgChart1"/>
+    <dgm:cxn modelId="{CC6EA718-F78A-4973-95F8-31904662F0D5}" type="presParOf" srcId="{FE2AB4B1-F01B-4C46-AA4F-C88E868014AC}" destId="{682C6642-21FC-48A5-B4C6-B17E381DF5C4}" srcOrd="0" destOrd="0" presId="urn:microsoft.com/office/officeart/2005/8/layout/orgChart1"/>
+    <dgm:cxn modelId="{C3D619CE-EDB8-41FE-82FA-92AA81741A12}" type="presParOf" srcId="{FE2AB4B1-F01B-4C46-AA4F-C88E868014AC}" destId="{561F720A-988D-4CCA-A6C4-EA3BED0CCC14}" srcOrd="1" destOrd="0" presId="urn:microsoft.com/office/officeart/2005/8/layout/orgChart1"/>
+    <dgm:cxn modelId="{8AB65CB0-59C8-42A5-837C-1F256D7ADB37}" type="presParOf" srcId="{561F720A-988D-4CCA-A6C4-EA3BED0CCC14}" destId="{570E890F-C024-447E-8424-CEE5B8D68AC3}" srcOrd="0" destOrd="0" presId="urn:microsoft.com/office/officeart/2005/8/layout/orgChart1"/>
+    <dgm:cxn modelId="{F49B0588-DDB2-42A6-B0C2-95E1D1453E93}" type="presParOf" srcId="{570E890F-C024-447E-8424-CEE5B8D68AC3}" destId="{112E11BB-8C73-4924-95CF-1D378AB92E63}" srcOrd="0" destOrd="0" presId="urn:microsoft.com/office/officeart/2005/8/layout/orgChart1"/>
+    <dgm:cxn modelId="{EBF7761F-AACB-4A63-8DE3-752F6DA989A0}" type="presParOf" srcId="{570E890F-C024-447E-8424-CEE5B8D68AC3}" destId="{F5A68273-0F17-4541-B2E9-B47879B8F030}" srcOrd="1" destOrd="0" presId="urn:microsoft.com/office/officeart/2005/8/layout/orgChart1"/>
+    <dgm:cxn modelId="{D83097A6-0D30-40DA-8A61-00D07DABD71D}" type="presParOf" srcId="{561F720A-988D-4CCA-A6C4-EA3BED0CCC14}" destId="{D5AD0A3E-E215-4F7C-B2C3-226A1819F71A}" srcOrd="1" destOrd="0" presId="urn:microsoft.com/office/officeart/2005/8/layout/orgChart1"/>
+    <dgm:cxn modelId="{E5204953-76B6-4737-A69E-8D3018692A80}" type="presParOf" srcId="{561F720A-988D-4CCA-A6C4-EA3BED0CCC14}" destId="{3050DE1F-72B8-4D7B-98CA-37C4A1D59412}" srcOrd="2" destOrd="0" presId="urn:microsoft.com/office/officeart/2005/8/layout/orgChart1"/>
+    <dgm:cxn modelId="{0207A5F2-8CEF-4BC0-9195-04D9D49B3FE2}" type="presParOf" srcId="{FE2AB4B1-F01B-4C46-AA4F-C88E868014AC}" destId="{1F37F514-1841-4B2B-9532-3EA56864842E}" srcOrd="2" destOrd="0" presId="urn:microsoft.com/office/officeart/2005/8/layout/orgChart1"/>
+    <dgm:cxn modelId="{1427549C-F319-4855-9C15-266A1110AFB5}" type="presParOf" srcId="{FE2AB4B1-F01B-4C46-AA4F-C88E868014AC}" destId="{184621FF-98D4-41FC-A4D9-EAFD07F106EE}" srcOrd="3" destOrd="0" presId="urn:microsoft.com/office/officeart/2005/8/layout/orgChart1"/>
+    <dgm:cxn modelId="{C20EA9B1-8B8C-4300-9748-8F5F2ADBDA01}" type="presParOf" srcId="{184621FF-98D4-41FC-A4D9-EAFD07F106EE}" destId="{BB3158D6-3ADE-4972-897C-6925D5FB14EC}" srcOrd="0" destOrd="0" presId="urn:microsoft.com/office/officeart/2005/8/layout/orgChart1"/>
+    <dgm:cxn modelId="{64F1C101-AD93-4E1B-ACAA-3E0C1E4AAC63}" type="presParOf" srcId="{BB3158D6-3ADE-4972-897C-6925D5FB14EC}" destId="{0A31FCDE-974D-4A73-9162-50BB052D6A35}" srcOrd="0" destOrd="0" presId="urn:microsoft.com/office/officeart/2005/8/layout/orgChart1"/>
+    <dgm:cxn modelId="{4B465B0C-04A8-4E9E-855D-0A7AA3D328E6}" type="presParOf" srcId="{BB3158D6-3ADE-4972-897C-6925D5FB14EC}" destId="{81F65E1F-EE73-4523-AEFC-CBB10992108A}" srcOrd="1" destOrd="0" presId="urn:microsoft.com/office/officeart/2005/8/layout/orgChart1"/>
+    <dgm:cxn modelId="{65CCAE0C-EAD9-4929-9075-AE0EE991458B}" type="presParOf" srcId="{184621FF-98D4-41FC-A4D9-EAFD07F106EE}" destId="{86FC6FFF-7804-4701-B6F2-6C550FD64058}" srcOrd="1" destOrd="0" presId="urn:microsoft.com/office/officeart/2005/8/layout/orgChart1"/>
+    <dgm:cxn modelId="{D33F2A91-C7ED-4A67-8EA5-33FB2ACB7431}" type="presParOf" srcId="{184621FF-98D4-41FC-A4D9-EAFD07F106EE}" destId="{F95599A4-DB40-4EAF-A61B-456C31A5F052}" srcOrd="2" destOrd="0" presId="urn:microsoft.com/office/officeart/2005/8/layout/orgChart1"/>
+    <dgm:cxn modelId="{164E5B7B-9DFB-47EB-88F1-75D1B57429F2}" type="presParOf" srcId="{77C57D4F-8B72-4E40-A855-84CC9078C029}" destId="{D51823D4-9BF0-4D79-AFA5-F46A5F5EA37C}" srcOrd="2" destOrd="0" presId="urn:microsoft.com/office/officeart/2005/8/layout/orgChart1"/>
+    <dgm:cxn modelId="{024E7FDF-B111-4DB6-AAC3-FCB3BAEC9E56}" type="presParOf" srcId="{3A5FE137-4743-4D37-8992-FACB22443411}" destId="{A79F07E8-5EE0-4105-839B-4C745D66C09D}" srcOrd="2" destOrd="0" presId="urn:microsoft.com/office/officeart/2005/8/layout/orgChart1"/>
+    <dgm:cxn modelId="{B2BBD77F-9EA1-4385-AA07-0DAD0DCDAD65}" type="presParOf" srcId="{3A5FE137-4743-4D37-8992-FACB22443411}" destId="{3CA9D21E-5425-4A4B-B19E-6689DDD5FA5B}" srcOrd="3" destOrd="0" presId="urn:microsoft.com/office/officeart/2005/8/layout/orgChart1"/>
+    <dgm:cxn modelId="{AFAA0A45-6BE6-44C4-A95D-E71B2D4EEBE4}" type="presParOf" srcId="{3CA9D21E-5425-4A4B-B19E-6689DDD5FA5B}" destId="{71E98644-B1FE-4538-9AD0-0BB0B70B5F83}" srcOrd="0" destOrd="0" presId="urn:microsoft.com/office/officeart/2005/8/layout/orgChart1"/>
+    <dgm:cxn modelId="{8398E35A-3BBD-4964-AE51-A5EB8971D3AA}" type="presParOf" srcId="{71E98644-B1FE-4538-9AD0-0BB0B70B5F83}" destId="{C79A19FC-1487-4D52-9563-B608FFBB454E}" srcOrd="0" destOrd="0" presId="urn:microsoft.com/office/officeart/2005/8/layout/orgChart1"/>
+    <dgm:cxn modelId="{35B081DB-423F-4EB9-9FBF-F0B0CF5D412F}" type="presParOf" srcId="{71E98644-B1FE-4538-9AD0-0BB0B70B5F83}" destId="{85D84ADC-50F3-423D-8AD7-3AE56DC636E4}" srcOrd="1" destOrd="0" presId="urn:microsoft.com/office/officeart/2005/8/layout/orgChart1"/>
+    <dgm:cxn modelId="{D9F39A9F-A823-456A-8872-E7250D38D487}" type="presParOf" srcId="{3CA9D21E-5425-4A4B-B19E-6689DDD5FA5B}" destId="{8352AAA6-4DB7-4EED-B215-F7B5AD8B3EEE}" srcOrd="1" destOrd="0" presId="urn:microsoft.com/office/officeart/2005/8/layout/orgChart1"/>
+    <dgm:cxn modelId="{BDDC20BA-4516-4E8C-A136-67646D79CFC5}" type="presParOf" srcId="{8352AAA6-4DB7-4EED-B215-F7B5AD8B3EEE}" destId="{90A98670-21F3-40D4-9FAC-00AD3A1E3BB0}" srcOrd="0" destOrd="0" presId="urn:microsoft.com/office/officeart/2005/8/layout/orgChart1"/>
+    <dgm:cxn modelId="{BF89755D-C1B0-4E48-A5C2-C20DD7CFD105}" type="presParOf" srcId="{8352AAA6-4DB7-4EED-B215-F7B5AD8B3EEE}" destId="{07FA16A0-D20B-4672-A256-9220B916A849}" srcOrd="1" destOrd="0" presId="urn:microsoft.com/office/officeart/2005/8/layout/orgChart1"/>
+    <dgm:cxn modelId="{CC9C928D-60E1-49D9-B42B-86ABEDF5B26E}" type="presParOf" srcId="{07FA16A0-D20B-4672-A256-9220B916A849}" destId="{CDB2E114-2BE4-4752-8275-37DB8155C726}" srcOrd="0" destOrd="0" presId="urn:microsoft.com/office/officeart/2005/8/layout/orgChart1"/>
+    <dgm:cxn modelId="{D2B2EC21-F6D4-4621-B937-4FCDD41C7D84}" type="presParOf" srcId="{CDB2E114-2BE4-4752-8275-37DB8155C726}" destId="{76D22866-6456-4978-863E-4A25AC611A8E}" srcOrd="0" destOrd="0" presId="urn:microsoft.com/office/officeart/2005/8/layout/orgChart1"/>
+    <dgm:cxn modelId="{48737A42-70B2-46A5-B48E-0E97E4168F9F}" type="presParOf" srcId="{CDB2E114-2BE4-4752-8275-37DB8155C726}" destId="{E3298E35-543D-4B3A-AC44-C96B51A8209C}" srcOrd="1" destOrd="0" presId="urn:microsoft.com/office/officeart/2005/8/layout/orgChart1"/>
+    <dgm:cxn modelId="{DA66D2BD-7440-4639-8872-220385EA91A8}" type="presParOf" srcId="{07FA16A0-D20B-4672-A256-9220B916A849}" destId="{FB1F0231-9F7A-421C-ABF5-A46482B84EC5}" srcOrd="1" destOrd="0" presId="urn:microsoft.com/office/officeart/2005/8/layout/orgChart1"/>
+    <dgm:cxn modelId="{1ED45E88-629B-41D0-8E0A-AD41576CC845}" type="presParOf" srcId="{07FA16A0-D20B-4672-A256-9220B916A849}" destId="{76CA6532-3582-48E5-A7BA-537A230C828D}" srcOrd="2" destOrd="0" presId="urn:microsoft.com/office/officeart/2005/8/layout/orgChart1"/>
+    <dgm:cxn modelId="{243FC326-9D09-4D79-9E6B-04E83FFBF5D5}" type="presParOf" srcId="{8352AAA6-4DB7-4EED-B215-F7B5AD8B3EEE}" destId="{4FB425DA-BA40-45AB-A265-A1F655E87404}" srcOrd="2" destOrd="0" presId="urn:microsoft.com/office/officeart/2005/8/layout/orgChart1"/>
+    <dgm:cxn modelId="{6DD96D72-A520-4E02-81BA-DFE93F793DC0}" type="presParOf" srcId="{8352AAA6-4DB7-4EED-B215-F7B5AD8B3EEE}" destId="{FFAC82B1-E6BA-463D-8525-BC986FED4A75}" srcOrd="3" destOrd="0" presId="urn:microsoft.com/office/officeart/2005/8/layout/orgChart1"/>
+    <dgm:cxn modelId="{22191323-F3A8-4062-98F2-A09109ADA597}" type="presParOf" srcId="{FFAC82B1-E6BA-463D-8525-BC986FED4A75}" destId="{5CF417BC-577D-4B5D-B186-D85FA11CD83A}" srcOrd="0" destOrd="0" presId="urn:microsoft.com/office/officeart/2005/8/layout/orgChart1"/>
+    <dgm:cxn modelId="{6F049CB2-93F3-4293-BE11-007F7429320C}" type="presParOf" srcId="{5CF417BC-577D-4B5D-B186-D85FA11CD83A}" destId="{D12B4352-5EBA-496F-BAF6-EF84E4938D85}" srcOrd="0" destOrd="0" presId="urn:microsoft.com/office/officeart/2005/8/layout/orgChart1"/>
+    <dgm:cxn modelId="{DE50B44D-26C6-4F1E-9A71-435FE4407EB1}" type="presParOf" srcId="{5CF417BC-577D-4B5D-B186-D85FA11CD83A}" destId="{3059A331-017C-4AD9-861B-F124B8EE3469}" srcOrd="1" destOrd="0" presId="urn:microsoft.com/office/officeart/2005/8/layout/orgChart1"/>
+    <dgm:cxn modelId="{6AFDB705-6F2A-46D5-9275-257C9398AD87}" type="presParOf" srcId="{FFAC82B1-E6BA-463D-8525-BC986FED4A75}" destId="{19A5597B-D5A5-4CF7-A9BD-0983D29CD56A}" srcOrd="1" destOrd="0" presId="urn:microsoft.com/office/officeart/2005/8/layout/orgChart1"/>
+    <dgm:cxn modelId="{1215A3B7-6929-4128-9500-736C4D9C1097}" type="presParOf" srcId="{FFAC82B1-E6BA-463D-8525-BC986FED4A75}" destId="{0C8A7515-2D37-4DF3-A8AD-700519D4185E}" srcOrd="2" destOrd="0" presId="urn:microsoft.com/office/officeart/2005/8/layout/orgChart1"/>
+    <dgm:cxn modelId="{927674C9-D1A8-4514-9B3A-13E2DBC165DC}" type="presParOf" srcId="{8352AAA6-4DB7-4EED-B215-F7B5AD8B3EEE}" destId="{DC425FEF-C172-4BBD-BB95-95C0C9818731}" srcOrd="4" destOrd="0" presId="urn:microsoft.com/office/officeart/2005/8/layout/orgChart1"/>
+    <dgm:cxn modelId="{CCD4A152-D16B-4EE1-89A9-B132F194B620}" type="presParOf" srcId="{8352AAA6-4DB7-4EED-B215-F7B5AD8B3EEE}" destId="{E1FD4F40-2805-4B42-9D73-D9BF1D77F9EB}" srcOrd="5" destOrd="0" presId="urn:microsoft.com/office/officeart/2005/8/layout/orgChart1"/>
+    <dgm:cxn modelId="{31A14EA6-4777-4159-9193-BBE657915061}" type="presParOf" srcId="{E1FD4F40-2805-4B42-9D73-D9BF1D77F9EB}" destId="{E6D335BD-CFCA-421B-83B6-21857AA52947}" srcOrd="0" destOrd="0" presId="urn:microsoft.com/office/officeart/2005/8/layout/orgChart1"/>
+    <dgm:cxn modelId="{2D3DA6D6-399B-41D5-89B9-F33B2F3DBF62}" type="presParOf" srcId="{E6D335BD-CFCA-421B-83B6-21857AA52947}" destId="{26B3F052-6B99-45DB-8E7B-75437EEEAFE1}" srcOrd="0" destOrd="0" presId="urn:microsoft.com/office/officeart/2005/8/layout/orgChart1"/>
+    <dgm:cxn modelId="{6A886FE7-A124-4BEF-91B1-53C0C8593C07}" type="presParOf" srcId="{E6D335BD-CFCA-421B-83B6-21857AA52947}" destId="{85B98F56-37F1-4746-9E57-62C95089C959}" srcOrd="1" destOrd="0" presId="urn:microsoft.com/office/officeart/2005/8/layout/orgChart1"/>
+    <dgm:cxn modelId="{6CD87DE2-966C-4B2A-8937-60A76C8BC60E}" type="presParOf" srcId="{E1FD4F40-2805-4B42-9D73-D9BF1D77F9EB}" destId="{458986B3-930A-49CB-9B51-5B76DED1672E}" srcOrd="1" destOrd="0" presId="urn:microsoft.com/office/officeart/2005/8/layout/orgChart1"/>
+    <dgm:cxn modelId="{36E4E51C-37E6-483B-9083-3C3016A9C915}" type="presParOf" srcId="{E1FD4F40-2805-4B42-9D73-D9BF1D77F9EB}" destId="{61C8C5A1-9AAB-49DE-BF04-DA4AEB3F9967}" srcOrd="2" destOrd="0" presId="urn:microsoft.com/office/officeart/2005/8/layout/orgChart1"/>
+    <dgm:cxn modelId="{D98CCBD4-966E-4A79-A321-84E7DE92D2A1}" type="presParOf" srcId="{8352AAA6-4DB7-4EED-B215-F7B5AD8B3EEE}" destId="{A19D5FE1-31A3-4908-9380-5EEBA7E64EBD}" srcOrd="6" destOrd="0" presId="urn:microsoft.com/office/officeart/2005/8/layout/orgChart1"/>
+    <dgm:cxn modelId="{B8E96AA4-881B-4B17-AAA5-4F97F46F1509}" type="presParOf" srcId="{8352AAA6-4DB7-4EED-B215-F7B5AD8B3EEE}" destId="{75018BB3-9CBB-44E5-BC15-E2BB17D38550}" srcOrd="7" destOrd="0" presId="urn:microsoft.com/office/officeart/2005/8/layout/orgChart1"/>
+    <dgm:cxn modelId="{22778E0F-40A0-4CDE-884B-D7E451E67296}" type="presParOf" srcId="{75018BB3-9CBB-44E5-BC15-E2BB17D38550}" destId="{DEA4419A-1B1A-477F-9F25-1005130C72C1}" srcOrd="0" destOrd="0" presId="urn:microsoft.com/office/officeart/2005/8/layout/orgChart1"/>
+    <dgm:cxn modelId="{4484344E-C9E5-418B-8329-B99D70EDAED2}" type="presParOf" srcId="{DEA4419A-1B1A-477F-9F25-1005130C72C1}" destId="{47892DB6-B9D0-4040-BBCA-23AE33A5A149}" srcOrd="0" destOrd="0" presId="urn:microsoft.com/office/officeart/2005/8/layout/orgChart1"/>
+    <dgm:cxn modelId="{EBA010E7-7418-4488-9DB7-CD3E602A4D01}" type="presParOf" srcId="{DEA4419A-1B1A-477F-9F25-1005130C72C1}" destId="{E47D9AA4-907F-4924-8A07-BA04A272CAA2}" srcOrd="1" destOrd="0" presId="urn:microsoft.com/office/officeart/2005/8/layout/orgChart1"/>
+    <dgm:cxn modelId="{B4314D03-FDD5-477A-AF2C-FC2F97010D69}" type="presParOf" srcId="{75018BB3-9CBB-44E5-BC15-E2BB17D38550}" destId="{08D76088-5A78-444A-BF06-FEE72B66C027}" srcOrd="1" destOrd="0" presId="urn:microsoft.com/office/officeart/2005/8/layout/orgChart1"/>
+    <dgm:cxn modelId="{C5E4FC0E-FA9E-41AE-A675-FF518A723B5B}" type="presParOf" srcId="{75018BB3-9CBB-44E5-BC15-E2BB17D38550}" destId="{C4B2018D-29FA-4EF9-902E-24874C8C1B72}" srcOrd="2" destOrd="0" presId="urn:microsoft.com/office/officeart/2005/8/layout/orgChart1"/>
+    <dgm:cxn modelId="{B4BA2B29-0B32-46AB-9699-6E34399DEE06}" type="presParOf" srcId="{3CA9D21E-5425-4A4B-B19E-6689DDD5FA5B}" destId="{9DD7B507-2C3D-43ED-BDD5-54A306BA79B9}" srcOrd="2" destOrd="0" presId="urn:microsoft.com/office/officeart/2005/8/layout/orgChart1"/>
+    <dgm:cxn modelId="{3095DC01-7530-42C7-A5AA-75A2E77852F3}" type="presParOf" srcId="{3A5FE137-4743-4D37-8992-FACB22443411}" destId="{D042735B-C720-418A-8274-F94C48032453}" srcOrd="4" destOrd="0" presId="urn:microsoft.com/office/officeart/2005/8/layout/orgChart1"/>
+    <dgm:cxn modelId="{6D258B30-178D-491C-8A99-142E7F96E5E2}" type="presParOf" srcId="{3A5FE137-4743-4D37-8992-FACB22443411}" destId="{6AC33701-BA0B-443C-BF4A-2D636ADFC68A}" srcOrd="5" destOrd="0" presId="urn:microsoft.com/office/officeart/2005/8/layout/orgChart1"/>
+    <dgm:cxn modelId="{39A37C6A-502E-476E-87FB-DD5A20C42FA6}" type="presParOf" srcId="{6AC33701-BA0B-443C-BF4A-2D636ADFC68A}" destId="{70016D88-6F1F-4DF0-8BF0-C06D881889E1}" srcOrd="0" destOrd="0" presId="urn:microsoft.com/office/officeart/2005/8/layout/orgChart1"/>
+    <dgm:cxn modelId="{14C17D66-0DC7-4357-AFED-6229C90164E3}" type="presParOf" srcId="{70016D88-6F1F-4DF0-8BF0-C06D881889E1}" destId="{506B4387-15FA-45C3-A6C7-9779433DA2CE}" srcOrd="0" destOrd="0" presId="urn:microsoft.com/office/officeart/2005/8/layout/orgChart1"/>
+    <dgm:cxn modelId="{113A19DB-DEE7-43A7-AA3D-A2F1B1F915F5}" type="presParOf" srcId="{70016D88-6F1F-4DF0-8BF0-C06D881889E1}" destId="{C9BF4233-9C6F-42D4-8D72-BB3F6CB34F2C}" srcOrd="1" destOrd="0" presId="urn:microsoft.com/office/officeart/2005/8/layout/orgChart1"/>
+    <dgm:cxn modelId="{EBAC7EF0-8DB8-42EB-8631-E6FBC55FEE09}" type="presParOf" srcId="{6AC33701-BA0B-443C-BF4A-2D636ADFC68A}" destId="{D880911C-2E72-4785-9763-8D85E5179385}" srcOrd="1" destOrd="0" presId="urn:microsoft.com/office/officeart/2005/8/layout/orgChart1"/>
+    <dgm:cxn modelId="{F74183BA-C423-4735-B789-629FCEF9885F}" type="presParOf" srcId="{D880911C-2E72-4785-9763-8D85E5179385}" destId="{A710B2FA-3AFD-412F-87AA-6760B1BBEC9D}" srcOrd="0" destOrd="0" presId="urn:microsoft.com/office/officeart/2005/8/layout/orgChart1"/>
+    <dgm:cxn modelId="{7D3646E4-232E-4405-B2FE-E522D8A23547}" type="presParOf" srcId="{D880911C-2E72-4785-9763-8D85E5179385}" destId="{57132071-5BA7-464A-A98D-F76587E8A36A}" srcOrd="1" destOrd="0" presId="urn:microsoft.com/office/officeart/2005/8/layout/orgChart1"/>
+    <dgm:cxn modelId="{F292D935-C706-44F0-A82E-562C17893F89}" type="presParOf" srcId="{57132071-5BA7-464A-A98D-F76587E8A36A}" destId="{ADA61441-80BD-464A-A494-0AD5717E6494}" srcOrd="0" destOrd="0" presId="urn:microsoft.com/office/officeart/2005/8/layout/orgChart1"/>
+    <dgm:cxn modelId="{D719BADD-938D-4F89-9394-B87E7CF9B426}" type="presParOf" srcId="{ADA61441-80BD-464A-A494-0AD5717E6494}" destId="{1A373D23-C3EC-48B0-A4F7-1FA6DC1F05C9}" srcOrd="0" destOrd="0" presId="urn:microsoft.com/office/officeart/2005/8/layout/orgChart1"/>
+    <dgm:cxn modelId="{0CF4EBE1-EB10-446E-890C-9DAE7791EA71}" type="presParOf" srcId="{ADA61441-80BD-464A-A494-0AD5717E6494}" destId="{824F5DC4-3B99-4C4A-A2BE-125A25003870}" srcOrd="1" destOrd="0" presId="urn:microsoft.com/office/officeart/2005/8/layout/orgChart1"/>
+    <dgm:cxn modelId="{2CC276A0-5E88-4B31-B994-22BC671D64B8}" type="presParOf" srcId="{57132071-5BA7-464A-A98D-F76587E8A36A}" destId="{BD0BA4F9-72ED-4A8C-8B4A-39354083E52E}" srcOrd="1" destOrd="0" presId="urn:microsoft.com/office/officeart/2005/8/layout/orgChart1"/>
+    <dgm:cxn modelId="{AA6707D2-A890-41F3-A644-E6B70E2DD912}" type="presParOf" srcId="{57132071-5BA7-464A-A98D-F76587E8A36A}" destId="{A0F03C01-55A1-4255-9A97-A6DC97247879}" srcOrd="2" destOrd="0" presId="urn:microsoft.com/office/officeart/2005/8/layout/orgChart1"/>
+    <dgm:cxn modelId="{616960E7-D0A3-42FC-B1F6-F7ADC4155C65}" type="presParOf" srcId="{D880911C-2E72-4785-9763-8D85E5179385}" destId="{930EF2A5-079A-41CB-9965-75D9388C4342}" srcOrd="2" destOrd="0" presId="urn:microsoft.com/office/officeart/2005/8/layout/orgChart1"/>
+    <dgm:cxn modelId="{2E93B95F-7BD7-499E-99CD-352E852C542D}" type="presParOf" srcId="{D880911C-2E72-4785-9763-8D85E5179385}" destId="{0541842B-3CD9-49E5-9234-21794748FFD8}" srcOrd="3" destOrd="0" presId="urn:microsoft.com/office/officeart/2005/8/layout/orgChart1"/>
+    <dgm:cxn modelId="{BC4D1D39-88C7-41DA-92A2-809DEEB69839}" type="presParOf" srcId="{0541842B-3CD9-49E5-9234-21794748FFD8}" destId="{CEEDF7C1-99CE-46C6-A894-A5255B3F8293}" srcOrd="0" destOrd="0" presId="urn:microsoft.com/office/officeart/2005/8/layout/orgChart1"/>
+    <dgm:cxn modelId="{2B25DA85-46DB-49D5-8A01-E83EFAC363A7}" type="presParOf" srcId="{CEEDF7C1-99CE-46C6-A894-A5255B3F8293}" destId="{8A99303A-270E-4286-B5A1-5102D5DF561B}" srcOrd="0" destOrd="0" presId="urn:microsoft.com/office/officeart/2005/8/layout/orgChart1"/>
+    <dgm:cxn modelId="{916846F4-F1D7-471B-9A9B-81373F4DBAD9}" type="presParOf" srcId="{CEEDF7C1-99CE-46C6-A894-A5255B3F8293}" destId="{D2ED1C65-4A95-4A23-9C49-83C561A6C2C8}" srcOrd="1" destOrd="0" presId="urn:microsoft.com/office/officeart/2005/8/layout/orgChart1"/>
+    <dgm:cxn modelId="{92109A15-E931-4CDD-BA0E-2DEC06E02520}" type="presParOf" srcId="{0541842B-3CD9-49E5-9234-21794748FFD8}" destId="{8DEEF916-91EA-4260-A542-ACFD5A60AFC2}" srcOrd="1" destOrd="0" presId="urn:microsoft.com/office/officeart/2005/8/layout/orgChart1"/>
+    <dgm:cxn modelId="{96112FBB-7207-4109-B904-A4E4DDD6CC08}" type="presParOf" srcId="{0541842B-3CD9-49E5-9234-21794748FFD8}" destId="{E10E1FAA-AC15-454E-B656-7091C55F4561}" srcOrd="2" destOrd="0" presId="urn:microsoft.com/office/officeart/2005/8/layout/orgChart1"/>
+    <dgm:cxn modelId="{33CF4445-5CFE-40F4-BEE3-E19DA6AE642C}" type="presParOf" srcId="{6AC33701-BA0B-443C-BF4A-2D636ADFC68A}" destId="{3603B7B3-75C1-4E3A-B901-747D619C2347}" srcOrd="2" destOrd="0" presId="urn:microsoft.com/office/officeart/2005/8/layout/orgChart1"/>
+    <dgm:cxn modelId="{F2059D5B-1CF0-4596-A36B-1CCCCD6404EF}" type="presParOf" srcId="{3A5FE137-4743-4D37-8992-FACB22443411}" destId="{17F90934-0444-428B-B1F4-7B5B00B9822B}" srcOrd="6" destOrd="0" presId="urn:microsoft.com/office/officeart/2005/8/layout/orgChart1"/>
+    <dgm:cxn modelId="{616EA9C2-E7D9-4022-A82E-B46F1D5ACBFF}" type="presParOf" srcId="{3A5FE137-4743-4D37-8992-FACB22443411}" destId="{FA3C0AEE-CEB7-4F95-B18A-428CB9094C0D}" srcOrd="7" destOrd="0" presId="urn:microsoft.com/office/officeart/2005/8/layout/orgChart1"/>
+    <dgm:cxn modelId="{5F4A103F-3D55-49F4-9D79-F58971E04F33}" type="presParOf" srcId="{FA3C0AEE-CEB7-4F95-B18A-428CB9094C0D}" destId="{40BB08A3-29CC-47AF-9F20-DEB5B787D1E8}" srcOrd="0" destOrd="0" presId="urn:microsoft.com/office/officeart/2005/8/layout/orgChart1"/>
+    <dgm:cxn modelId="{EB0354E8-5B9E-447F-92D1-A0CC9DC19B9C}" type="presParOf" srcId="{40BB08A3-29CC-47AF-9F20-DEB5B787D1E8}" destId="{3856E60E-B393-48B0-84FB-85DEE63001F0}" srcOrd="0" destOrd="0" presId="urn:microsoft.com/office/officeart/2005/8/layout/orgChart1"/>
+    <dgm:cxn modelId="{9B43077B-A815-4B0F-89B8-2C256F25DBD5}" type="presParOf" srcId="{40BB08A3-29CC-47AF-9F20-DEB5B787D1E8}" destId="{A3397584-EB77-467B-829B-687448EBB956}" srcOrd="1" destOrd="0" presId="urn:microsoft.com/office/officeart/2005/8/layout/orgChart1"/>
+    <dgm:cxn modelId="{EDB3CA0C-B1D7-47A7-9851-4542E6368213}" type="presParOf" srcId="{FA3C0AEE-CEB7-4F95-B18A-428CB9094C0D}" destId="{C5C030F0-FA03-4FF8-87FF-FC3750782EFE}" srcOrd="1" destOrd="0" presId="urn:microsoft.com/office/officeart/2005/8/layout/orgChart1"/>
+    <dgm:cxn modelId="{ADFA19F3-E8C0-4438-8BB8-88E9CA623BA6}" type="presParOf" srcId="{C5C030F0-FA03-4FF8-87FF-FC3750782EFE}" destId="{3477CA64-6DA4-4F4E-BB13-ECD29C87F405}" srcOrd="0" destOrd="0" presId="urn:microsoft.com/office/officeart/2005/8/layout/orgChart1"/>
+    <dgm:cxn modelId="{495C9E15-1FA6-4EE8-AF46-5EC40E0C7297}" type="presParOf" srcId="{C5C030F0-FA03-4FF8-87FF-FC3750782EFE}" destId="{EEC81BD9-0A55-450F-B238-8FE7D0D820C5}" srcOrd="1" destOrd="0" presId="urn:microsoft.com/office/officeart/2005/8/layout/orgChart1"/>
+    <dgm:cxn modelId="{497F99CE-BB57-4C4A-8991-581ABD6AB0DB}" type="presParOf" srcId="{EEC81BD9-0A55-450F-B238-8FE7D0D820C5}" destId="{39C07B5E-0AAF-4DFE-90BF-4E409B8901DC}" srcOrd="0" destOrd="0" presId="urn:microsoft.com/office/officeart/2005/8/layout/orgChart1"/>
+    <dgm:cxn modelId="{72E734BB-BE22-4462-B453-EA4809B4F97A}" type="presParOf" srcId="{39C07B5E-0AAF-4DFE-90BF-4E409B8901DC}" destId="{15C2AC2C-198F-43AE-B307-949D13B66014}" srcOrd="0" destOrd="0" presId="urn:microsoft.com/office/officeart/2005/8/layout/orgChart1"/>
+    <dgm:cxn modelId="{6DAE9C2B-B5BC-47BF-930B-FDC73379D801}" type="presParOf" srcId="{39C07B5E-0AAF-4DFE-90BF-4E409B8901DC}" destId="{04B6D038-6E76-4426-B28A-F57407555DE6}" srcOrd="1" destOrd="0" presId="urn:microsoft.com/office/officeart/2005/8/layout/orgChart1"/>
+    <dgm:cxn modelId="{7782385C-DFA6-469D-A139-73AE938850D3}" type="presParOf" srcId="{EEC81BD9-0A55-450F-B238-8FE7D0D820C5}" destId="{276115C4-54D5-4DB3-9518-C210F355B354}" srcOrd="1" destOrd="0" presId="urn:microsoft.com/office/officeart/2005/8/layout/orgChart1"/>
+    <dgm:cxn modelId="{4DABC115-D4C6-44EB-B7F3-FB67CBF096E2}" type="presParOf" srcId="{EEC81BD9-0A55-450F-B238-8FE7D0D820C5}" destId="{5EBC925B-CD83-4646-A3ED-C925D75000F6}" srcOrd="2" destOrd="0" presId="urn:microsoft.com/office/officeart/2005/8/layout/orgChart1"/>
+    <dgm:cxn modelId="{9E570A1A-9726-4821-8A0E-9C5C716CE0C2}" type="presParOf" srcId="{C5C030F0-FA03-4FF8-87FF-FC3750782EFE}" destId="{69B955FC-EBDA-455A-AC99-7D02E1DE8411}" srcOrd="2" destOrd="0" presId="urn:microsoft.com/office/officeart/2005/8/layout/orgChart1"/>
+    <dgm:cxn modelId="{D9FC6E04-6132-4FE3-AC20-90C2447F35CD}" type="presParOf" srcId="{C5C030F0-FA03-4FF8-87FF-FC3750782EFE}" destId="{AECCA890-5E34-41B6-B69C-DDA481B50BD6}" srcOrd="3" destOrd="0" presId="urn:microsoft.com/office/officeart/2005/8/layout/orgChart1"/>
+    <dgm:cxn modelId="{54ABDD3B-CD00-4B1C-96A8-BD83769A32DC}" type="presParOf" srcId="{AECCA890-5E34-41B6-B69C-DDA481B50BD6}" destId="{DDDD6161-4F05-4ED6-AE53-91440B22BEAB}" srcOrd="0" destOrd="0" presId="urn:microsoft.com/office/officeart/2005/8/layout/orgChart1"/>
+    <dgm:cxn modelId="{4565C8EB-5887-43D7-AB47-4A82F268A375}" type="presParOf" srcId="{DDDD6161-4F05-4ED6-AE53-91440B22BEAB}" destId="{667351DE-56CB-43A5-BE50-A69359231E05}" srcOrd="0" destOrd="0" presId="urn:microsoft.com/office/officeart/2005/8/layout/orgChart1"/>
+    <dgm:cxn modelId="{65DF5703-F0B8-4EE5-BEB5-C5CB6D2EA117}" type="presParOf" srcId="{DDDD6161-4F05-4ED6-AE53-91440B22BEAB}" destId="{216733CF-178B-432C-9C4B-6A17C59354BA}" srcOrd="1" destOrd="0" presId="urn:microsoft.com/office/officeart/2005/8/layout/orgChart1"/>
+    <dgm:cxn modelId="{4FB0CE6A-9D46-4797-AA58-437C90CADA5C}" type="presParOf" srcId="{AECCA890-5E34-41B6-B69C-DDA481B50BD6}" destId="{4EF318E1-16CC-46AF-9AD0-8931BDFD56AC}" srcOrd="1" destOrd="0" presId="urn:microsoft.com/office/officeart/2005/8/layout/orgChart1"/>
+    <dgm:cxn modelId="{8BC81C03-36F5-46F3-8AAA-374E19CE7EB4}" type="presParOf" srcId="{AECCA890-5E34-41B6-B69C-DDA481B50BD6}" destId="{E6AF64BF-6282-4183-9079-6761AA17291F}" srcOrd="2" destOrd="0" presId="urn:microsoft.com/office/officeart/2005/8/layout/orgChart1"/>
+    <dgm:cxn modelId="{4AC3085A-D3B4-4FA3-A383-855F515597EC}" type="presParOf" srcId="{FA3C0AEE-CEB7-4F95-B18A-428CB9094C0D}" destId="{9503D43C-4FDE-4CF7-9DB3-EDBD55D67FC8}" srcOrd="2" destOrd="0" presId="urn:microsoft.com/office/officeart/2005/8/layout/orgChart1"/>
+    <dgm:cxn modelId="{7C9271C3-7F32-4072-8443-B89A1819EBCB}" type="presParOf" srcId="{A10CEA52-EB84-4843-9F19-734C08BFF21D}" destId="{9B6CC128-305E-41E6-A2B8-6A6D62AA6AAD}" srcOrd="2" destOrd="0" presId="urn:microsoft.com/office/officeart/2005/8/layout/orgChart1"/>
   </dgm:cxnLst>
   <dgm:bg/>
   <dgm:whole/>
@@ -10957,7 +11231,7 @@
         </a:bodyPr>
         <a:lstStyle/>
         <a:p>
-          <a:pPr marL="0" lvl="0" indent="0" algn="ctr" defTabSz="444500">
+          <a:pPr lvl="0" algn="ctr" defTabSz="444500">
             <a:lnSpc>
               <a:spcPct val="90000"/>
             </a:lnSpc>
@@ -10967,7 +11241,6 @@
             <a:spcAft>
               <a:spcPct val="35000"/>
             </a:spcAft>
-            <a:buNone/>
           </a:pPr>
           <a:r>
             <a:rPr lang="en-US" sz="1000" kern="1200"/>
@@ -11034,7 +11307,7 @@
         </a:bodyPr>
         <a:lstStyle/>
         <a:p>
-          <a:pPr marL="0" lvl="0" indent="0" algn="ctr" defTabSz="444500">
+          <a:pPr lvl="0" algn="ctr" defTabSz="444500">
             <a:lnSpc>
               <a:spcPct val="90000"/>
             </a:lnSpc>
@@ -11044,7 +11317,6 @@
             <a:spcAft>
               <a:spcPct val="35000"/>
             </a:spcAft>
-            <a:buNone/>
           </a:pPr>
           <a:r>
             <a:rPr lang="en-US" sz="1000" kern="1200"/>
@@ -11111,7 +11383,7 @@
         </a:bodyPr>
         <a:lstStyle/>
         <a:p>
-          <a:pPr marL="0" lvl="0" indent="0" algn="ctr" defTabSz="444500">
+          <a:pPr lvl="0" algn="ctr" defTabSz="444500">
             <a:lnSpc>
               <a:spcPct val="90000"/>
             </a:lnSpc>
@@ -11121,7 +11393,6 @@
             <a:spcAft>
               <a:spcPct val="35000"/>
             </a:spcAft>
-            <a:buNone/>
           </a:pPr>
           <a:r>
             <a:rPr lang="en-US" sz="1000" kern="1200"/>
@@ -11188,7 +11459,7 @@
         </a:bodyPr>
         <a:lstStyle/>
         <a:p>
-          <a:pPr marL="0" lvl="0" indent="0" algn="ctr" defTabSz="444500">
+          <a:pPr lvl="0" algn="ctr" defTabSz="444500">
             <a:lnSpc>
               <a:spcPct val="90000"/>
             </a:lnSpc>
@@ -11198,7 +11469,6 @@
             <a:spcAft>
               <a:spcPct val="35000"/>
             </a:spcAft>
-            <a:buNone/>
           </a:pPr>
           <a:r>
             <a:rPr lang="en-US" sz="1000" kern="1200"/>
@@ -11265,7 +11535,7 @@
         </a:bodyPr>
         <a:lstStyle/>
         <a:p>
-          <a:pPr marL="0" lvl="0" indent="0" algn="ctr" defTabSz="444500">
+          <a:pPr lvl="0" algn="ctr" defTabSz="444500">
             <a:lnSpc>
               <a:spcPct val="90000"/>
             </a:lnSpc>
@@ -11275,7 +11545,6 @@
             <a:spcAft>
               <a:spcPct val="35000"/>
             </a:spcAft>
-            <a:buNone/>
           </a:pPr>
           <a:r>
             <a:rPr lang="en-US" sz="1000" kern="1200"/>
@@ -11342,7 +11611,7 @@
         </a:bodyPr>
         <a:lstStyle/>
         <a:p>
-          <a:pPr marL="0" lvl="0" indent="0" algn="ctr" defTabSz="444500">
+          <a:pPr lvl="0" algn="ctr" defTabSz="444500">
             <a:lnSpc>
               <a:spcPct val="90000"/>
             </a:lnSpc>
@@ -11352,7 +11621,6 @@
             <a:spcAft>
               <a:spcPct val="35000"/>
             </a:spcAft>
-            <a:buNone/>
           </a:pPr>
           <a:r>
             <a:rPr lang="en-US" sz="1000" kern="1200"/>
@@ -11419,7 +11687,7 @@
         </a:bodyPr>
         <a:lstStyle/>
         <a:p>
-          <a:pPr marL="0" lvl="0" indent="0" algn="ctr" defTabSz="444500">
+          <a:pPr lvl="0" algn="ctr" defTabSz="444500">
             <a:lnSpc>
               <a:spcPct val="90000"/>
             </a:lnSpc>
@@ -11429,7 +11697,6 @@
             <a:spcAft>
               <a:spcPct val="35000"/>
             </a:spcAft>
-            <a:buNone/>
           </a:pPr>
           <a:r>
             <a:rPr lang="en-US" sz="1000" kern="1200"/>
@@ -11496,7 +11763,7 @@
         </a:bodyPr>
         <a:lstStyle/>
         <a:p>
-          <a:pPr marL="0" lvl="0" indent="0" algn="ctr" defTabSz="444500">
+          <a:pPr lvl="0" algn="ctr" defTabSz="444500">
             <a:lnSpc>
               <a:spcPct val="90000"/>
             </a:lnSpc>
@@ -11506,7 +11773,6 @@
             <a:spcAft>
               <a:spcPct val="35000"/>
             </a:spcAft>
-            <a:buNone/>
           </a:pPr>
           <a:r>
             <a:rPr lang="en-US" sz="1000" kern="1200"/>
@@ -11573,7 +11839,7 @@
         </a:bodyPr>
         <a:lstStyle/>
         <a:p>
-          <a:pPr marL="0" lvl="0" indent="0" algn="ctr" defTabSz="444500">
+          <a:pPr lvl="0" algn="ctr" defTabSz="444500">
             <a:lnSpc>
               <a:spcPct val="90000"/>
             </a:lnSpc>
@@ -11583,7 +11849,6 @@
             <a:spcAft>
               <a:spcPct val="35000"/>
             </a:spcAft>
-            <a:buNone/>
           </a:pPr>
           <a:r>
             <a:rPr lang="en-US" sz="1000" kern="1200"/>
@@ -11650,7 +11915,7 @@
         </a:bodyPr>
         <a:lstStyle/>
         <a:p>
-          <a:pPr marL="0" lvl="0" indent="0" algn="ctr" defTabSz="444500">
+          <a:pPr lvl="0" algn="ctr" defTabSz="444500">
             <a:lnSpc>
               <a:spcPct val="90000"/>
             </a:lnSpc>
@@ -11660,7 +11925,6 @@
             <a:spcAft>
               <a:spcPct val="35000"/>
             </a:spcAft>
-            <a:buNone/>
           </a:pPr>
           <a:r>
             <a:rPr lang="en-US" sz="1000" kern="1200"/>
@@ -11727,7 +11991,7 @@
         </a:bodyPr>
         <a:lstStyle/>
         <a:p>
-          <a:pPr marL="0" lvl="0" indent="0" algn="ctr" defTabSz="444500">
+          <a:pPr lvl="0" algn="ctr" defTabSz="444500">
             <a:lnSpc>
               <a:spcPct val="90000"/>
             </a:lnSpc>
@@ -11737,7 +12001,6 @@
             <a:spcAft>
               <a:spcPct val="35000"/>
             </a:spcAft>
-            <a:buNone/>
           </a:pPr>
           <a:r>
             <a:rPr lang="en-US" sz="1000" kern="1200"/>
@@ -11804,7 +12067,7 @@
         </a:bodyPr>
         <a:lstStyle/>
         <a:p>
-          <a:pPr marL="0" lvl="0" indent="0" algn="ctr" defTabSz="444500">
+          <a:pPr lvl="0" algn="ctr" defTabSz="444500">
             <a:lnSpc>
               <a:spcPct val="90000"/>
             </a:lnSpc>
@@ -11814,7 +12077,6 @@
             <a:spcAft>
               <a:spcPct val="35000"/>
             </a:spcAft>
-            <a:buNone/>
           </a:pPr>
           <a:r>
             <a:rPr lang="en-US" sz="1000" kern="1200"/>
@@ -11881,7 +12143,7 @@
         </a:bodyPr>
         <a:lstStyle/>
         <a:p>
-          <a:pPr marL="0" lvl="0" indent="0" algn="ctr" defTabSz="444500">
+          <a:pPr lvl="0" algn="ctr" defTabSz="444500">
             <a:lnSpc>
               <a:spcPct val="90000"/>
             </a:lnSpc>
@@ -11891,7 +12153,6 @@
             <a:spcAft>
               <a:spcPct val="35000"/>
             </a:spcAft>
-            <a:buNone/>
           </a:pPr>
           <a:r>
             <a:rPr lang="en-US" sz="1000" kern="1200"/>
@@ -11958,7 +12219,7 @@
         </a:bodyPr>
         <a:lstStyle/>
         <a:p>
-          <a:pPr marL="0" lvl="0" indent="0" algn="ctr" defTabSz="444500">
+          <a:pPr lvl="0" algn="ctr" defTabSz="444500">
             <a:lnSpc>
               <a:spcPct val="90000"/>
             </a:lnSpc>
@@ -11968,7 +12229,6 @@
             <a:spcAft>
               <a:spcPct val="35000"/>
             </a:spcAft>
-            <a:buNone/>
           </a:pPr>
           <a:r>
             <a:rPr lang="en-US" sz="1000" kern="1200"/>
@@ -12035,7 +12295,7 @@
         </a:bodyPr>
         <a:lstStyle/>
         <a:p>
-          <a:pPr marL="0" lvl="0" indent="0" algn="ctr" defTabSz="444500">
+          <a:pPr lvl="0" algn="ctr" defTabSz="444500">
             <a:lnSpc>
               <a:spcPct val="90000"/>
             </a:lnSpc>
@@ -12045,7 +12305,6 @@
             <a:spcAft>
               <a:spcPct val="35000"/>
             </a:spcAft>
-            <a:buNone/>
           </a:pPr>
           <a:r>
             <a:rPr lang="en-US" sz="1000" kern="1200"/>
@@ -14532,7 +14791,7 @@
 </file>
 
 <file path=customXml/itemProps1.xml><?xml version="1.0" encoding="utf-8"?>
-<ds:datastoreItem xmlns:ds="http://schemas.openxmlformats.org/officeDocument/2006/customXml" ds:itemID="{DC511E3D-243E-4E4D-A9A9-8C5C7DF093DB}">
+<ds:datastoreItem xmlns:ds="http://schemas.openxmlformats.org/officeDocument/2006/customXml" ds:itemID="{C20F1FB5-D794-4A2C-9977-488CC6E60F19}">
   <ds:schemaRefs>
     <ds:schemaRef ds:uri="http://schemas.openxmlformats.org/officeDocument/2006/bibliography"/>
   </ds:schemaRefs>

--- a/doc/PA1_GroupNguyenChansQuas.docx
+++ b/doc/PA1_GroupNguyenChansQuas.docx
@@ -7,32 +7,34 @@
         <w:pStyle w:val="Title"/>
         <w:jc w:val="right"/>
       </w:pPr>
-      <w:fldSimple w:instr=" SUBJECT  \* MERGEFORMAT ">
-        <w:r>
-          <w:t>EverRun</w:t>
-        </w:r>
-      </w:fldSimple>
-    </w:p>
-    <w:p>
-      <w:pPr>
-        <w:pStyle w:val="Title"/>
-        <w:jc w:val="right"/>
-      </w:pPr>
       <w:r>
         <w:fldChar w:fldCharType="begin"/>
       </w:r>
       <w:r>
-        <w:instrText xml:space="preserve"> TITLE  \* MERGEFORMAT </w:instrText>
+        <w:instrText xml:space="preserve"> SUBJECT  \* MERGEFORMAT </w:instrText>
       </w:r>
       <w:r>
         <w:fldChar w:fldCharType="separate"/>
       </w:r>
+      <w:proofErr w:type="spellStart"/>
       <w:r>
-        <w:t>Software Development Plan</w:t>
+        <w:t>EverRun</w:t>
       </w:r>
+      <w:proofErr w:type="spellEnd"/>
       <w:r>
         <w:fldChar w:fldCharType="end"/>
       </w:r>
+    </w:p>
+    <w:p>
+      <w:pPr>
+        <w:pStyle w:val="Title"/>
+        <w:jc w:val="right"/>
+      </w:pPr>
+      <w:fldSimple w:instr=" TITLE  \* MERGEFORMAT ">
+        <w:r>
+          <w:t>Software Development Plan</w:t>
+        </w:r>
+      </w:fldSimple>
     </w:p>
     <w:p>
       <w:pPr>
@@ -195,7 +197,23 @@
               <w:pStyle w:val="Tabletext"/>
             </w:pPr>
             <w:r>
-              <w:t>&lt;dd/mmm/yy&gt;</w:t>
+              <w:t>&lt;</w:t>
+            </w:r>
+            <w:proofErr w:type="spellStart"/>
+            <w:r>
+              <w:t>dd</w:t>
+            </w:r>
+            <w:proofErr w:type="spellEnd"/>
+            <w:r>
+              <w:t>/mmm/</w:t>
+            </w:r>
+            <w:proofErr w:type="spellStart"/>
+            <w:r>
+              <w:t>yy</w:t>
+            </w:r>
+            <w:proofErr w:type="spellEnd"/>
+            <w:r>
+              <w:t>&gt;</w:t>
             </w:r>
           </w:p>
         </w:tc>
@@ -208,7 +226,15 @@
               <w:pStyle w:val="Tabletext"/>
             </w:pPr>
             <w:r>
-              <w:t>&lt;x.x&gt;</w:t>
+              <w:t>&lt;</w:t>
+            </w:r>
+            <w:proofErr w:type="spellStart"/>
+            <w:r>
+              <w:t>x.x</w:t>
+            </w:r>
+            <w:proofErr w:type="spellEnd"/>
+            <w:r>
+              <w:t>&gt;</w:t>
             </w:r>
           </w:p>
         </w:tc>
@@ -2137,22 +2163,11 @@
       <w:r>
         <w:br w:type="page"/>
       </w:r>
-      <w:r>
-        <w:lastRenderedPageBreak/>
-        <w:fldChar w:fldCharType="begin"/>
-      </w:r>
-      <w:r>
-        <w:instrText xml:space="preserve"> TITLE  \* MERGEFORMAT </w:instrText>
-      </w:r>
-      <w:r>
-        <w:fldChar w:fldCharType="separate"/>
-      </w:r>
-      <w:r>
-        <w:t xml:space="preserve">Software Development Plan </w:t>
-      </w:r>
-      <w:r>
-        <w:fldChar w:fldCharType="end"/>
-      </w:r>
+      <w:fldSimple w:instr=" TITLE  \* MERGEFORMAT ">
+        <w:r>
+          <w:t xml:space="preserve">Software Development Plan </w:t>
+        </w:r>
+      </w:fldSimple>
     </w:p>
     <w:p>
       <w:pPr>
@@ -2192,7 +2207,23 @@
           <w:sz w:val="24"/>
           <w:szCs w:val="24"/>
         </w:rPr>
-        <w:t>This software develop plan is used to illustrate a series of development activities of Team 4 in term of phases and iterations to implement an application called EverRun.</w:t>
+        <w:t xml:space="preserve">This software develop plan is used to illustrate a series of development activities of Team 4 in term of phases and iterations to implement an application called </w:t>
+      </w:r>
+      <w:proofErr w:type="spellStart"/>
+      <w:r>
+        <w:rPr>
+          <w:sz w:val="24"/>
+          <w:szCs w:val="24"/>
+        </w:rPr>
+        <w:t>EverRun</w:t>
+      </w:r>
+      <w:proofErr w:type="spellEnd"/>
+      <w:r>
+        <w:rPr>
+          <w:sz w:val="24"/>
+          <w:szCs w:val="24"/>
+        </w:rPr>
+        <w:t>.</w:t>
       </w:r>
     </w:p>
     <w:p>
@@ -2213,7 +2244,23 @@
           <w:sz w:val="24"/>
           <w:szCs w:val="24"/>
         </w:rPr>
-        <w:t>The detail information of each iterations is given in the Iteration Plans.</w:t>
+        <w:t xml:space="preserve">The detail information of each </w:t>
+      </w:r>
+      <w:proofErr w:type="gramStart"/>
+      <w:r>
+        <w:rPr>
+          <w:sz w:val="24"/>
+          <w:szCs w:val="24"/>
+        </w:rPr>
+        <w:t>iterations</w:t>
+      </w:r>
+      <w:proofErr w:type="gramEnd"/>
+      <w:r>
+        <w:rPr>
+          <w:sz w:val="24"/>
+          <w:szCs w:val="24"/>
+        </w:rPr>
+        <w:t xml:space="preserve"> is given in the Iteration Plans.</w:t>
       </w:r>
     </w:p>
     <w:p>
@@ -2283,7 +2330,39 @@
           <w:sz w:val="24"/>
           <w:szCs w:val="24"/>
         </w:rPr>
-        <w:t>Users can have a cute pet to raise by earning rewards from walking and they can share their achievement records on facebook as well.</w:t>
+        <w:t xml:space="preserve">Users can have a cute pet to </w:t>
+      </w:r>
+      <w:proofErr w:type="gramStart"/>
+      <w:r>
+        <w:rPr>
+          <w:sz w:val="24"/>
+          <w:szCs w:val="24"/>
+        </w:rPr>
+        <w:t>raise</w:t>
+      </w:r>
+      <w:proofErr w:type="gramEnd"/>
+      <w:r>
+        <w:rPr>
+          <w:sz w:val="24"/>
+          <w:szCs w:val="24"/>
+        </w:rPr>
+        <w:t xml:space="preserve"> by earning rewards from walking and they can share their achievement records on </w:t>
+      </w:r>
+      <w:proofErr w:type="spellStart"/>
+      <w:r>
+        <w:rPr>
+          <w:sz w:val="24"/>
+          <w:szCs w:val="24"/>
+        </w:rPr>
+        <w:t>facebook</w:t>
+      </w:r>
+      <w:proofErr w:type="spellEnd"/>
+      <w:r>
+        <w:rPr>
+          <w:sz w:val="24"/>
+          <w:szCs w:val="24"/>
+        </w:rPr>
+        <w:t xml:space="preserve"> as well.</w:t>
       </w:r>
     </w:p>
     <w:p>
@@ -3214,7 +3293,23 @@
                 <w:i w:val="0"/>
                 <w:color w:val="000000" w:themeColor="text1"/>
               </w:rPr>
-              <w:t>Tran Thoai Thong</w:t>
+              <w:t xml:space="preserve">Tran </w:t>
+            </w:r>
+            <w:proofErr w:type="spellStart"/>
+            <w:r>
+              <w:rPr>
+                <w:i w:val="0"/>
+                <w:color w:val="000000" w:themeColor="text1"/>
+              </w:rPr>
+              <w:t>Thoai</w:t>
+            </w:r>
+            <w:proofErr w:type="spellEnd"/>
+            <w:r>
+              <w:rPr>
+                <w:i w:val="0"/>
+                <w:color w:val="000000" w:themeColor="text1"/>
+              </w:rPr>
+              <w:t xml:space="preserve"> Thong</w:t>
             </w:r>
             <w:r>
               <w:rPr>
@@ -3245,7 +3340,23 @@
                 <w:i w:val="0"/>
                 <w:color w:val="000000" w:themeColor="text1"/>
               </w:rPr>
-              <w:t>Ho Sy Nguyen, Designer, Implementer</w:t>
+              <w:t xml:space="preserve">Ho </w:t>
+            </w:r>
+            <w:proofErr w:type="spellStart"/>
+            <w:r>
+              <w:rPr>
+                <w:i w:val="0"/>
+                <w:color w:val="000000" w:themeColor="text1"/>
+              </w:rPr>
+              <w:t>Sy</w:t>
+            </w:r>
+            <w:proofErr w:type="spellEnd"/>
+            <w:r>
+              <w:rPr>
+                <w:i w:val="0"/>
+                <w:color w:val="000000" w:themeColor="text1"/>
+              </w:rPr>
+              <w:t xml:space="preserve"> Nguyen, Designer, Implementer</w:t>
             </w:r>
           </w:p>
           <w:p>
@@ -3262,7 +3373,23 @@
                 <w:i w:val="0"/>
                 <w:color w:val="000000" w:themeColor="text1"/>
               </w:rPr>
-              <w:t>Le Duy Bach, Implementer</w:t>
+              <w:t xml:space="preserve">Le </w:t>
+            </w:r>
+            <w:proofErr w:type="spellStart"/>
+            <w:r>
+              <w:rPr>
+                <w:i w:val="0"/>
+                <w:color w:val="000000" w:themeColor="text1"/>
+              </w:rPr>
+              <w:t>Duy</w:t>
+            </w:r>
+            <w:proofErr w:type="spellEnd"/>
+            <w:r>
+              <w:rPr>
+                <w:i w:val="0"/>
+                <w:color w:val="000000" w:themeColor="text1"/>
+              </w:rPr>
+              <w:t xml:space="preserve"> Bach, Implementer</w:t>
             </w:r>
             <w:r>
               <w:rPr>
@@ -3286,7 +3413,39 @@
                 <w:i w:val="0"/>
                 <w:color w:val="000000" w:themeColor="text1"/>
               </w:rPr>
-              <w:t>Bui Nguyen Duc Toan, Implementer</w:t>
+              <w:t xml:space="preserve">Bui Nguyen </w:t>
+            </w:r>
+            <w:proofErr w:type="spellStart"/>
+            <w:r>
+              <w:rPr>
+                <w:i w:val="0"/>
+                <w:color w:val="000000" w:themeColor="text1"/>
+              </w:rPr>
+              <w:t>Duc</w:t>
+            </w:r>
+            <w:proofErr w:type="spellEnd"/>
+            <w:r>
+              <w:rPr>
+                <w:i w:val="0"/>
+                <w:color w:val="000000" w:themeColor="text1"/>
+              </w:rPr>
+              <w:t xml:space="preserve"> </w:t>
+            </w:r>
+            <w:proofErr w:type="spellStart"/>
+            <w:r>
+              <w:rPr>
+                <w:i w:val="0"/>
+                <w:color w:val="000000" w:themeColor="text1"/>
+              </w:rPr>
+              <w:t>Toan</w:t>
+            </w:r>
+            <w:proofErr w:type="spellEnd"/>
+            <w:r>
+              <w:rPr>
+                <w:i w:val="0"/>
+                <w:color w:val="000000" w:themeColor="text1"/>
+              </w:rPr>
+              <w:t>, Implementer</w:t>
             </w:r>
             <w:r>
               <w:rPr>
@@ -3305,12 +3464,37 @@
                 <w:color w:val="000000" w:themeColor="text1"/>
               </w:rPr>
             </w:pPr>
+            <w:proofErr w:type="spellStart"/>
             <w:r>
               <w:rPr>
                 <w:i w:val="0"/>
                 <w:color w:val="000000" w:themeColor="text1"/>
               </w:rPr>
-              <w:t>Lieng The Phy, Tester, Business Analyst</w:t>
+              <w:t>Lieng</w:t>
+            </w:r>
+            <w:proofErr w:type="spellEnd"/>
+            <w:r>
+              <w:rPr>
+                <w:i w:val="0"/>
+                <w:color w:val="000000" w:themeColor="text1"/>
+              </w:rPr>
+              <w:t xml:space="preserve"> The </w:t>
+            </w:r>
+            <w:proofErr w:type="spellStart"/>
+            <w:r>
+              <w:rPr>
+                <w:i w:val="0"/>
+                <w:color w:val="000000" w:themeColor="text1"/>
+              </w:rPr>
+              <w:t>Phy</w:t>
+            </w:r>
+            <w:proofErr w:type="spellEnd"/>
+            <w:r>
+              <w:rPr>
+                <w:i w:val="0"/>
+                <w:color w:val="000000" w:themeColor="text1"/>
+              </w:rPr>
+              <w:t>, Tester, Business Analyst</w:t>
             </w:r>
           </w:p>
         </w:tc>
@@ -3515,7 +3699,23 @@
           <w:sz w:val="24"/>
           <w:szCs w:val="24"/>
         </w:rPr>
-        <w:t>This project is going to be conducted using the The Rational Unified Process Model.</w:t>
+        <w:t xml:space="preserve">This project is going to be conducted using the </w:t>
+      </w:r>
+      <w:proofErr w:type="spellStart"/>
+      <w:r>
+        <w:rPr>
+          <w:sz w:val="24"/>
+          <w:szCs w:val="24"/>
+        </w:rPr>
+        <w:t>The</w:t>
+      </w:r>
+      <w:proofErr w:type="spellEnd"/>
+      <w:r>
+        <w:rPr>
+          <w:sz w:val="24"/>
+          <w:szCs w:val="24"/>
+        </w:rPr>
+        <w:t xml:space="preserve"> Rational Unified Process Model.</w:t>
       </w:r>
       <w:r>
         <w:rPr>
@@ -3724,12 +3924,21 @@
                 <w:szCs w:val="24"/>
               </w:rPr>
             </w:pPr>
+            <w:proofErr w:type="spellStart"/>
             <w:r>
               <w:rPr>
                 <w:sz w:val="24"/>
                 <w:szCs w:val="24"/>
               </w:rPr>
-              <w:t>Eleboration Phase</w:t>
+              <w:t>Eleboration</w:t>
+            </w:r>
+            <w:proofErr w:type="spellEnd"/>
+            <w:r>
+              <w:rPr>
+                <w:sz w:val="24"/>
+                <w:szCs w:val="24"/>
+              </w:rPr>
+              <w:t xml:space="preserve"> Phase</w:t>
             </w:r>
           </w:p>
         </w:tc>
@@ -4170,12 +4379,21 @@
                 <w:szCs w:val="24"/>
               </w:rPr>
             </w:pPr>
+            <w:proofErr w:type="spellStart"/>
             <w:r>
               <w:rPr>
                 <w:sz w:val="24"/>
                 <w:szCs w:val="24"/>
               </w:rPr>
-              <w:t>Eleboration Phase</w:t>
+              <w:t>Eleboration</w:t>
+            </w:r>
+            <w:proofErr w:type="spellEnd"/>
+            <w:r>
+              <w:rPr>
+                <w:sz w:val="24"/>
+                <w:szCs w:val="24"/>
+              </w:rPr>
+              <w:t xml:space="preserve"> Phase</w:t>
             </w:r>
           </w:p>
         </w:tc>
@@ -4337,13 +4555,22 @@
         <w:pStyle w:val="infoblue0"/>
       </w:pPr>
       <w:r>
-        <w:t xml:space="preserve">Refer to the lecture note “Week 2 – Project Assignments”, slides #9 and #10 for the intial plan. </w:t>
+        <w:t xml:space="preserve">Refer to the lecture note “Week 2 – Project Assignments”, slides #9 and #10 for the </w:t>
+      </w:r>
+      <w:proofErr w:type="spellStart"/>
+      <w:r>
+        <w:t>intial</w:t>
+      </w:r>
+      <w:proofErr w:type="spellEnd"/>
+      <w:r>
+        <w:t xml:space="preserve"> plan. </w:t>
       </w:r>
     </w:p>
     <w:p>
       <w:pPr>
         <w:pStyle w:val="infoblue0"/>
       </w:pPr>
+      <w:proofErr w:type="gramStart"/>
       <w:r>
         <w:t xml:space="preserve">List </w:t>
       </w:r>
@@ -4353,6 +4580,7 @@
       <w:r>
         <w:t>the objectives to be accomplished for each of the iterations.]</w:t>
       </w:r>
+      <w:proofErr w:type="gramEnd"/>
     </w:p>
     <w:p>
       <w:pPr>
@@ -4410,8 +4638,13 @@
         </w:rPr>
         <w:t xml:space="preserve">     </w:t>
       </w:r>
+      <w:proofErr w:type="gramStart"/>
       <w:r>
-        <w:t>a timeline or Gantt chart showing the allocation of time to the project phases and iterations</w:t>
+        <w:t>a</w:t>
+      </w:r>
+      <w:proofErr w:type="gramEnd"/>
+      <w:r>
+        <w:t xml:space="preserve"> timeline or Gantt chart showing the allocation of time to the project phases and iterations</w:t>
       </w:r>
     </w:p>
     <w:p>
@@ -4556,6 +4789,7 @@
       <w:bookmarkEnd w:id="64"/>
       <w:bookmarkEnd w:id="65"/>
       <w:r>
+        <w:lastRenderedPageBreak/>
         <w:t>Project Monitoring and Control</w:t>
       </w:r>
       <w:bookmarkEnd w:id="66"/>
@@ -4579,12 +4813,98 @@
     <w:p>
       <w:pPr>
         <w:pStyle w:val="infoblue0"/>
+        <w:numPr>
+          <w:ilvl w:val="0"/>
+          <w:numId w:val="2"/>
+        </w:numPr>
+        <w:rPr>
+          <w:i w:val="0"/>
+          <w:color w:val="000000" w:themeColor="text1"/>
+        </w:rPr>
       </w:pPr>
       <w:r>
-        <w:t>Test</w:t>
+        <w:rPr>
+          <w:i w:val="0"/>
+          <w:color w:val="000000" w:themeColor="text1"/>
+        </w:rPr>
+        <w:t>Weekly meeting</w:t>
       </w:r>
-      <w:bookmarkStart w:id="72" w:name="_GoBack"/>
-      <w:bookmarkEnd w:id="72"/>
+      <w:r>
+        <w:rPr>
+          <w:i w:val="0"/>
+          <w:color w:val="000000" w:themeColor="text1"/>
+        </w:rPr>
+        <w:t xml:space="preserve">: </w:t>
+      </w:r>
+      <w:r>
+        <w:rPr>
+          <w:i w:val="0"/>
+          <w:color w:val="000000" w:themeColor="text1"/>
+        </w:rPr>
+        <w:t xml:space="preserve"> We will try to have at least one offline meeting per week, </w:t>
+      </w:r>
+      <w:proofErr w:type="gramStart"/>
+      <w:r>
+        <w:rPr>
+          <w:i w:val="0"/>
+          <w:color w:val="000000" w:themeColor="text1"/>
+        </w:rPr>
+        <w:t>and  some</w:t>
+      </w:r>
+      <w:proofErr w:type="gramEnd"/>
+      <w:r>
+        <w:rPr>
+          <w:i w:val="0"/>
+          <w:color w:val="000000" w:themeColor="text1"/>
+        </w:rPr>
+        <w:t xml:space="preserve"> discussion on Slack and our </w:t>
+      </w:r>
+      <w:proofErr w:type="spellStart"/>
+      <w:r>
+        <w:rPr>
+          <w:i w:val="0"/>
+          <w:color w:val="000000" w:themeColor="text1"/>
+        </w:rPr>
+        <w:t>facebook</w:t>
+      </w:r>
+      <w:proofErr w:type="spellEnd"/>
+      <w:r>
+        <w:rPr>
+          <w:i w:val="0"/>
+          <w:color w:val="000000" w:themeColor="text1"/>
+        </w:rPr>
+        <w:t xml:space="preserve"> group. The </w:t>
+      </w:r>
+      <w:proofErr w:type="gramStart"/>
+      <w:r>
+        <w:rPr>
+          <w:i w:val="0"/>
+          <w:color w:val="000000" w:themeColor="text1"/>
+        </w:rPr>
+        <w:t>weekend are</w:t>
+      </w:r>
+      <w:proofErr w:type="gramEnd"/>
+      <w:r>
+        <w:rPr>
+          <w:i w:val="0"/>
+          <w:color w:val="000000" w:themeColor="text1"/>
+        </w:rPr>
+        <w:t xml:space="preserve"> more preferable for our meeting than week days. However, we </w:t>
+      </w:r>
+      <w:r>
+        <w:rPr>
+          <w:i w:val="0"/>
+          <w:color w:val="000000" w:themeColor="text1"/>
+        </w:rPr>
+        <w:t>may</w:t>
+      </w:r>
+      <w:r>
+        <w:rPr>
+          <w:i w:val="0"/>
+          <w:color w:val="000000" w:themeColor="text1"/>
+        </w:rPr>
+        <w:t xml:space="preserve"> have to change our plan and hold a meeting on week days. </w:t>
+      </w:r>
     </w:p>
     <w:p>
       <w:pPr>
@@ -4593,76 +4913,80 @@
           <w:ilvl w:val="0"/>
           <w:numId w:val="2"/>
         </w:numPr>
+        <w:rPr>
+          <w:i w:val="0"/>
+          <w:color w:val="000000" w:themeColor="text1"/>
+        </w:rPr>
       </w:pPr>
       <w:r>
-        <w:lastRenderedPageBreak/>
-        <w:t>Weekly meeting</w:t>
+        <w:rPr>
+          <w:i w:val="0"/>
+          <w:color w:val="000000" w:themeColor="text1"/>
+        </w:rPr>
+        <w:t>Weekly status report</w:t>
+      </w:r>
+      <w:r>
+        <w:rPr>
+          <w:i w:val="0"/>
+          <w:color w:val="000000" w:themeColor="text1"/>
+        </w:rPr>
+        <w:t xml:space="preserve">: </w:t>
+      </w:r>
+      <w:r>
+        <w:rPr>
+          <w:i w:val="0"/>
+          <w:color w:val="000000" w:themeColor="text1"/>
+        </w:rPr>
+        <w:t xml:space="preserve">We </w:t>
+      </w:r>
+      <w:r>
+        <w:rPr>
+          <w:i w:val="0"/>
+          <w:color w:val="000000" w:themeColor="text1"/>
+        </w:rPr>
+        <w:t>will make report on</w:t>
+      </w:r>
+      <w:r>
+        <w:rPr>
+          <w:i w:val="0"/>
+          <w:color w:val="000000" w:themeColor="text1"/>
+        </w:rPr>
+        <w:t xml:space="preserve"> everyone</w:t>
+      </w:r>
+      <w:r>
+        <w:rPr>
+          <w:i w:val="0"/>
+          <w:color w:val="000000" w:themeColor="text1"/>
+        </w:rPr>
+        <w:t xml:space="preserve"> progress, project progress, current condition of the app and accidents.</w:t>
       </w:r>
     </w:p>
     <w:p>
       <w:pPr>
-        <w:pStyle w:val="infoblue0"/>
-        <w:numPr>
-          <w:ilvl w:val="0"/>
-          <w:numId w:val="2"/>
-        </w:numPr>
-      </w:pPr>
-      <w:r>
-        <w:t>Weekly status report</w:t>
-      </w:r>
-    </w:p>
-    <w:p>
-      <w:pPr>
-        <w:pStyle w:val="infoblue0"/>
-        <w:numPr>
-          <w:ilvl w:val="0"/>
-          <w:numId w:val="2"/>
-        </w:numPr>
-      </w:pPr>
-      <w:r>
-        <w:t>Informal chats]</w:t>
-      </w:r>
-    </w:p>
-    <w:p>
-      <w:pPr>
         <w:pStyle w:val="Heading3"/>
       </w:pPr>
-      <w:bookmarkStart w:id="73" w:name="_Toc307271033"/>
-      <w:bookmarkStart w:id="74" w:name="_Toc413446322"/>
-      <w:bookmarkStart w:id="75" w:name="_Toc447095915"/>
+      <w:bookmarkStart w:id="72" w:name="_Toc307271033"/>
+      <w:bookmarkStart w:id="73" w:name="_Toc413446322"/>
+      <w:bookmarkStart w:id="74" w:name="_Toc447095915"/>
       <w:r>
         <w:t>Risk Management</w:t>
       </w:r>
+      <w:bookmarkEnd w:id="72"/>
       <w:bookmarkEnd w:id="73"/>
-      <w:bookmarkEnd w:id="74"/>
       <w:r>
         <w:t xml:space="preserve"> </w:t>
       </w:r>
-      <w:bookmarkEnd w:id="75"/>
+      <w:bookmarkEnd w:id="74"/>
     </w:p>
     <w:p>
       <w:pPr>
         <w:pStyle w:val="infoblue0"/>
-      </w:pPr>
-      <w:bookmarkStart w:id="76" w:name="_Toc447095916"/>
-      <w:r>
-        <w:t>[</w:t>
-      </w:r>
-      <w:r>
-        <w:t xml:space="preserve">Identify risks in your project. </w:t>
-      </w:r>
-      <w:r>
-        <w:t xml:space="preserve">The risks </w:t>
-      </w:r>
-      <w:r>
-        <w:t>should be prioritized, and shorted according to their priority</w:t>
-      </w:r>
-      <w:r>
-        <w:t>.</w:t>
-      </w:r>
-      <w:r>
-        <w:t>]</w:t>
-      </w:r>
+        <w:rPr>
+          <w:i w:val="0"/>
+          <w:color w:val="000000" w:themeColor="text1"/>
+        </w:rPr>
+      </w:pPr>
+      <w:bookmarkStart w:id="75" w:name="_Toc447095916"/>
     </w:p>
     <w:tbl>
       <w:tblPr>
@@ -4674,8 +4998,8 @@
       </w:tblPr>
       <w:tblGrid>
         <w:gridCol w:w="701"/>
-        <w:gridCol w:w="1448"/>
-        <w:gridCol w:w="1181"/>
+        <w:gridCol w:w="1819"/>
+        <w:gridCol w:w="810"/>
         <w:gridCol w:w="900"/>
         <w:gridCol w:w="950"/>
         <w:gridCol w:w="5276"/>
@@ -4689,36 +5013,60 @@
             <w:pPr>
               <w:pStyle w:val="infoblue0"/>
               <w:ind w:left="0"/>
+              <w:rPr>
+                <w:i w:val="0"/>
+                <w:color w:val="000000" w:themeColor="text1"/>
+              </w:rPr>
             </w:pPr>
             <w:r>
+              <w:rPr>
+                <w:i w:val="0"/>
+                <w:color w:val="000000" w:themeColor="text1"/>
+              </w:rPr>
               <w:t>Risk ID</w:t>
             </w:r>
           </w:p>
         </w:tc>
         <w:tc>
           <w:tcPr>
-            <w:tcW w:w="1448" w:type="dxa"/>
+            <w:tcW w:w="1819" w:type="dxa"/>
           </w:tcPr>
           <w:p>
             <w:pPr>
               <w:pStyle w:val="infoblue0"/>
               <w:ind w:left="0"/>
+              <w:rPr>
+                <w:i w:val="0"/>
+                <w:color w:val="000000" w:themeColor="text1"/>
+              </w:rPr>
             </w:pPr>
             <w:r>
+              <w:rPr>
+                <w:i w:val="0"/>
+                <w:color w:val="000000" w:themeColor="text1"/>
+              </w:rPr>
               <w:t>Risk Description</w:t>
             </w:r>
           </w:p>
         </w:tc>
         <w:tc>
           <w:tcPr>
-            <w:tcW w:w="1181" w:type="dxa"/>
+            <w:tcW w:w="810" w:type="dxa"/>
           </w:tcPr>
           <w:p>
             <w:pPr>
               <w:pStyle w:val="infoblue0"/>
               <w:ind w:left="0"/>
+              <w:rPr>
+                <w:i w:val="0"/>
+                <w:color w:val="000000" w:themeColor="text1"/>
+              </w:rPr>
             </w:pPr>
             <w:r>
+              <w:rPr>
+                <w:i w:val="0"/>
+                <w:color w:val="000000" w:themeColor="text1"/>
+              </w:rPr>
               <w:t>Probability</w:t>
             </w:r>
           </w:p>
@@ -4731,8 +5079,16 @@
             <w:pPr>
               <w:pStyle w:val="infoblue0"/>
               <w:ind w:left="0"/>
+              <w:rPr>
+                <w:i w:val="0"/>
+                <w:color w:val="000000" w:themeColor="text1"/>
+              </w:rPr>
             </w:pPr>
             <w:r>
+              <w:rPr>
+                <w:i w:val="0"/>
+                <w:color w:val="000000" w:themeColor="text1"/>
+              </w:rPr>
               <w:t>Impact</w:t>
             </w:r>
           </w:p>
@@ -4745,8 +5101,16 @@
             <w:pPr>
               <w:pStyle w:val="infoblue0"/>
               <w:ind w:left="0"/>
+              <w:rPr>
+                <w:i w:val="0"/>
+                <w:color w:val="000000" w:themeColor="text1"/>
+              </w:rPr>
             </w:pPr>
             <w:r>
+              <w:rPr>
+                <w:i w:val="0"/>
+                <w:color w:val="000000" w:themeColor="text1"/>
+              </w:rPr>
               <w:t>Priority</w:t>
             </w:r>
           </w:p>
@@ -4759,8 +5123,16 @@
             <w:pPr>
               <w:pStyle w:val="infoblue0"/>
               <w:ind w:left="0"/>
+              <w:rPr>
+                <w:i w:val="0"/>
+                <w:color w:val="000000" w:themeColor="text1"/>
+              </w:rPr>
             </w:pPr>
             <w:r>
+              <w:rPr>
+                <w:i w:val="0"/>
+                <w:color w:val="000000" w:themeColor="text1"/>
+              </w:rPr>
               <w:t>Mitigation Strategy or Contingency Plan</w:t>
             </w:r>
           </w:p>
@@ -4775,29 +5147,62 @@
             <w:pPr>
               <w:pStyle w:val="infoblue0"/>
               <w:ind w:left="0"/>
+              <w:rPr>
+                <w:i w:val="0"/>
+                <w:color w:val="000000" w:themeColor="text1"/>
+              </w:rPr>
             </w:pPr>
+            <w:r>
+              <w:rPr>
+                <w:i w:val="0"/>
+                <w:color w:val="000000" w:themeColor="text1"/>
+              </w:rPr>
+              <w:t>1</w:t>
+            </w:r>
           </w:p>
         </w:tc>
         <w:tc>
           <w:tcPr>
-            <w:tcW w:w="1448" w:type="dxa"/>
+            <w:tcW w:w="1819" w:type="dxa"/>
           </w:tcPr>
           <w:p>
             <w:pPr>
               <w:pStyle w:val="infoblue0"/>
               <w:ind w:left="0"/>
+              <w:rPr>
+                <w:i w:val="0"/>
+                <w:color w:val="000000" w:themeColor="text1"/>
+              </w:rPr>
             </w:pPr>
+            <w:r>
+              <w:rPr>
+                <w:i w:val="0"/>
+                <w:color w:val="000000" w:themeColor="text1"/>
+              </w:rPr>
+              <w:t>Miscommunication</w:t>
+            </w:r>
           </w:p>
         </w:tc>
         <w:tc>
           <w:tcPr>
-            <w:tcW w:w="1181" w:type="dxa"/>
+            <w:tcW w:w="810" w:type="dxa"/>
           </w:tcPr>
           <w:p>
             <w:pPr>
               <w:pStyle w:val="infoblue0"/>
               <w:ind w:left="0"/>
+              <w:rPr>
+                <w:i w:val="0"/>
+                <w:color w:val="000000" w:themeColor="text1"/>
+              </w:rPr>
             </w:pPr>
+            <w:r>
+              <w:rPr>
+                <w:i w:val="0"/>
+                <w:color w:val="000000" w:themeColor="text1"/>
+              </w:rPr>
+              <w:t>High</w:t>
+            </w:r>
           </w:p>
         </w:tc>
         <w:tc>
@@ -4808,7 +5213,18 @@
             <w:pPr>
               <w:pStyle w:val="infoblue0"/>
               <w:ind w:left="0"/>
+              <w:rPr>
+                <w:i w:val="0"/>
+                <w:color w:val="000000" w:themeColor="text1"/>
+              </w:rPr>
             </w:pPr>
+            <w:r>
+              <w:rPr>
+                <w:i w:val="0"/>
+                <w:color w:val="000000" w:themeColor="text1"/>
+              </w:rPr>
+              <w:t>High</w:t>
+            </w:r>
           </w:p>
         </w:tc>
         <w:tc>
@@ -4819,7 +5235,18 @@
             <w:pPr>
               <w:pStyle w:val="infoblue0"/>
               <w:ind w:left="0"/>
+              <w:rPr>
+                <w:i w:val="0"/>
+                <w:color w:val="000000" w:themeColor="text1"/>
+              </w:rPr>
             </w:pPr>
+            <w:r>
+              <w:rPr>
+                <w:i w:val="0"/>
+                <w:color w:val="000000" w:themeColor="text1"/>
+              </w:rPr>
+              <w:t>High</w:t>
+            </w:r>
           </w:p>
         </w:tc>
         <w:tc>
@@ -4830,6 +5257,10 @@
             <w:pPr>
               <w:pStyle w:val="infoblue0"/>
               <w:ind w:left="0"/>
+              <w:rPr>
+                <w:i w:val="0"/>
+                <w:color w:val="000000" w:themeColor="text1"/>
+              </w:rPr>
             </w:pPr>
           </w:p>
         </w:tc>
@@ -4843,29 +5274,62 @@
             <w:pPr>
               <w:pStyle w:val="infoblue0"/>
               <w:ind w:left="0"/>
+              <w:rPr>
+                <w:i w:val="0"/>
+                <w:color w:val="000000" w:themeColor="text1"/>
+              </w:rPr>
             </w:pPr>
+            <w:r>
+              <w:rPr>
+                <w:i w:val="0"/>
+                <w:color w:val="000000" w:themeColor="text1"/>
+              </w:rPr>
+              <w:t>2</w:t>
+            </w:r>
           </w:p>
         </w:tc>
         <w:tc>
           <w:tcPr>
-            <w:tcW w:w="1448" w:type="dxa"/>
+            <w:tcW w:w="1819" w:type="dxa"/>
           </w:tcPr>
           <w:p>
             <w:pPr>
               <w:pStyle w:val="infoblue0"/>
               <w:ind w:left="0"/>
+              <w:rPr>
+                <w:i w:val="0"/>
+                <w:color w:val="000000" w:themeColor="text1"/>
+              </w:rPr>
             </w:pPr>
+            <w:r>
+              <w:rPr>
+                <w:i w:val="0"/>
+                <w:color w:val="000000" w:themeColor="text1"/>
+              </w:rPr>
+              <w:t>Hardware Malfunction</w:t>
+            </w:r>
           </w:p>
         </w:tc>
         <w:tc>
           <w:tcPr>
-            <w:tcW w:w="1181" w:type="dxa"/>
+            <w:tcW w:w="810" w:type="dxa"/>
           </w:tcPr>
           <w:p>
             <w:pPr>
               <w:pStyle w:val="infoblue0"/>
               <w:ind w:left="0"/>
+              <w:rPr>
+                <w:i w:val="0"/>
+                <w:color w:val="000000" w:themeColor="text1"/>
+              </w:rPr>
             </w:pPr>
+            <w:r>
+              <w:rPr>
+                <w:i w:val="0"/>
+                <w:color w:val="000000" w:themeColor="text1"/>
+              </w:rPr>
+              <w:t>Low</w:t>
+            </w:r>
           </w:p>
         </w:tc>
         <w:tc>
@@ -4876,7 +5340,18 @@
             <w:pPr>
               <w:pStyle w:val="infoblue0"/>
               <w:ind w:left="0"/>
+              <w:rPr>
+                <w:i w:val="0"/>
+                <w:color w:val="000000" w:themeColor="text1"/>
+              </w:rPr>
             </w:pPr>
+            <w:r>
+              <w:rPr>
+                <w:i w:val="0"/>
+                <w:color w:val="000000" w:themeColor="text1"/>
+              </w:rPr>
+              <w:t>High</w:t>
+            </w:r>
           </w:p>
         </w:tc>
         <w:tc>
@@ -4887,7 +5362,18 @@
             <w:pPr>
               <w:pStyle w:val="infoblue0"/>
               <w:ind w:left="0"/>
+              <w:rPr>
+                <w:i w:val="0"/>
+                <w:color w:val="000000" w:themeColor="text1"/>
+              </w:rPr>
             </w:pPr>
+            <w:r>
+              <w:rPr>
+                <w:i w:val="0"/>
+                <w:color w:val="000000" w:themeColor="text1"/>
+              </w:rPr>
+              <w:t>High</w:t>
+            </w:r>
           </w:p>
         </w:tc>
         <w:tc>
@@ -4898,6 +5384,10 @@
             <w:pPr>
               <w:pStyle w:val="infoblue0"/>
               <w:ind w:left="0"/>
+              <w:rPr>
+                <w:i w:val="0"/>
+                <w:color w:val="000000" w:themeColor="text1"/>
+              </w:rPr>
             </w:pPr>
           </w:p>
         </w:tc>
@@ -4911,29 +5401,64 @@
             <w:pPr>
               <w:pStyle w:val="infoblue0"/>
               <w:ind w:left="0"/>
+              <w:rPr>
+                <w:i w:val="0"/>
+                <w:color w:val="000000" w:themeColor="text1"/>
+              </w:rPr>
             </w:pPr>
+            <w:r>
+              <w:rPr>
+                <w:i w:val="0"/>
+                <w:color w:val="000000" w:themeColor="text1"/>
+              </w:rPr>
+              <w:t>3</w:t>
+            </w:r>
           </w:p>
         </w:tc>
         <w:tc>
           <w:tcPr>
-            <w:tcW w:w="1448" w:type="dxa"/>
+            <w:tcW w:w="1819" w:type="dxa"/>
           </w:tcPr>
           <w:p>
             <w:pPr>
               <w:pStyle w:val="infoblue0"/>
               <w:ind w:left="0"/>
+              <w:rPr>
+                <w:i w:val="0"/>
+                <w:color w:val="000000" w:themeColor="text1"/>
+              </w:rPr>
             </w:pPr>
+            <w:r>
+              <w:rPr>
+                <w:i w:val="0"/>
+                <w:color w:val="000000" w:themeColor="text1"/>
+              </w:rPr>
+              <w:t>Tools Malfunction</w:t>
+            </w:r>
+            <w:bookmarkStart w:id="76" w:name="_GoBack"/>
+            <w:bookmarkEnd w:id="76"/>
           </w:p>
         </w:tc>
         <w:tc>
           <w:tcPr>
-            <w:tcW w:w="1181" w:type="dxa"/>
+            <w:tcW w:w="810" w:type="dxa"/>
           </w:tcPr>
           <w:p>
             <w:pPr>
               <w:pStyle w:val="infoblue0"/>
               <w:ind w:left="0"/>
+              <w:rPr>
+                <w:i w:val="0"/>
+                <w:color w:val="000000" w:themeColor="text1"/>
+              </w:rPr>
             </w:pPr>
+            <w:r>
+              <w:rPr>
+                <w:i w:val="0"/>
+                <w:color w:val="000000" w:themeColor="text1"/>
+              </w:rPr>
+              <w:t>Low</w:t>
+            </w:r>
           </w:p>
         </w:tc>
         <w:tc>
@@ -4944,7 +5469,18 @@
             <w:pPr>
               <w:pStyle w:val="infoblue0"/>
               <w:ind w:left="0"/>
+              <w:rPr>
+                <w:i w:val="0"/>
+                <w:color w:val="000000" w:themeColor="text1"/>
+              </w:rPr>
             </w:pPr>
+            <w:r>
+              <w:rPr>
+                <w:i w:val="0"/>
+                <w:color w:val="000000" w:themeColor="text1"/>
+              </w:rPr>
+              <w:t>High</w:t>
+            </w:r>
           </w:p>
         </w:tc>
         <w:tc>
@@ -4955,7 +5491,18 @@
             <w:pPr>
               <w:pStyle w:val="infoblue0"/>
               <w:ind w:left="0"/>
+              <w:rPr>
+                <w:i w:val="0"/>
+                <w:color w:val="000000" w:themeColor="text1"/>
+              </w:rPr>
             </w:pPr>
+            <w:r>
+              <w:rPr>
+                <w:i w:val="0"/>
+                <w:color w:val="000000" w:themeColor="text1"/>
+              </w:rPr>
+              <w:t>High</w:t>
+            </w:r>
           </w:p>
         </w:tc>
         <w:tc>
@@ -4966,6 +5513,137 @@
             <w:pPr>
               <w:pStyle w:val="infoblue0"/>
               <w:ind w:left="0"/>
+              <w:rPr>
+                <w:i w:val="0"/>
+                <w:color w:val="000000" w:themeColor="text1"/>
+              </w:rPr>
+            </w:pPr>
+          </w:p>
+        </w:tc>
+      </w:tr>
+      <w:tr>
+        <w:tc>
+          <w:tcPr>
+            <w:tcW w:w="701" w:type="dxa"/>
+          </w:tcPr>
+          <w:p>
+            <w:pPr>
+              <w:pStyle w:val="infoblue0"/>
+              <w:ind w:left="0"/>
+              <w:rPr>
+                <w:i w:val="0"/>
+                <w:color w:val="000000" w:themeColor="text1"/>
+              </w:rPr>
+            </w:pPr>
+            <w:r>
+              <w:rPr>
+                <w:i w:val="0"/>
+                <w:color w:val="000000" w:themeColor="text1"/>
+              </w:rPr>
+              <w:t>4</w:t>
+            </w:r>
+          </w:p>
+        </w:tc>
+        <w:tc>
+          <w:tcPr>
+            <w:tcW w:w="1819" w:type="dxa"/>
+          </w:tcPr>
+          <w:p>
+            <w:pPr>
+              <w:pStyle w:val="infoblue0"/>
+              <w:ind w:left="0"/>
+              <w:rPr>
+                <w:i w:val="0"/>
+                <w:color w:val="000000" w:themeColor="text1"/>
+              </w:rPr>
+            </w:pPr>
+            <w:r>
+              <w:rPr>
+                <w:i w:val="0"/>
+                <w:color w:val="000000" w:themeColor="text1"/>
+              </w:rPr>
+              <w:t>Miscellaneous accident</w:t>
+            </w:r>
+          </w:p>
+        </w:tc>
+        <w:tc>
+          <w:tcPr>
+            <w:tcW w:w="810" w:type="dxa"/>
+          </w:tcPr>
+          <w:p>
+            <w:pPr>
+              <w:pStyle w:val="infoblue0"/>
+              <w:ind w:left="0"/>
+              <w:rPr>
+                <w:i w:val="0"/>
+                <w:color w:val="000000" w:themeColor="text1"/>
+              </w:rPr>
+            </w:pPr>
+            <w:r>
+              <w:rPr>
+                <w:i w:val="0"/>
+                <w:color w:val="000000" w:themeColor="text1"/>
+              </w:rPr>
+              <w:t>Low</w:t>
+            </w:r>
+          </w:p>
+        </w:tc>
+        <w:tc>
+          <w:tcPr>
+            <w:tcW w:w="900" w:type="dxa"/>
+          </w:tcPr>
+          <w:p>
+            <w:pPr>
+              <w:pStyle w:val="infoblue0"/>
+              <w:ind w:left="0"/>
+              <w:rPr>
+                <w:i w:val="0"/>
+                <w:color w:val="000000" w:themeColor="text1"/>
+              </w:rPr>
+            </w:pPr>
+            <w:r>
+              <w:rPr>
+                <w:i w:val="0"/>
+                <w:color w:val="000000" w:themeColor="text1"/>
+              </w:rPr>
+              <w:t>Medium</w:t>
+            </w:r>
+          </w:p>
+        </w:tc>
+        <w:tc>
+          <w:tcPr>
+            <w:tcW w:w="950" w:type="dxa"/>
+          </w:tcPr>
+          <w:p>
+            <w:pPr>
+              <w:pStyle w:val="infoblue0"/>
+              <w:ind w:left="0"/>
+              <w:rPr>
+                <w:i w:val="0"/>
+                <w:color w:val="000000" w:themeColor="text1"/>
+              </w:rPr>
+            </w:pPr>
+            <w:r>
+              <w:rPr>
+                <w:i w:val="0"/>
+                <w:color w:val="000000" w:themeColor="text1"/>
+              </w:rPr>
+              <w:t>Medium</w:t>
+            </w:r>
+          </w:p>
+        </w:tc>
+        <w:tc>
+          <w:tcPr>
+            <w:tcW w:w="5276" w:type="dxa"/>
+          </w:tcPr>
+          <w:p>
+            <w:pPr>
+              <w:pStyle w:val="infoblue0"/>
+              <w:ind w:left="0"/>
+              <w:rPr>
+                <w:i w:val="0"/>
+                <w:color w:val="000000" w:themeColor="text1"/>
+              </w:rPr>
             </w:pPr>
           </w:p>
         </w:tc>
@@ -4991,12 +5669,21 @@
     <w:p>
       <w:pPr>
         <w:pStyle w:val="infoblue0"/>
+        <w:numPr>
+          <w:ilvl w:val="0"/>
+          <w:numId w:val="2"/>
+        </w:numPr>
+        <w:rPr>
+          <w:i w:val="0"/>
+          <w:color w:val="000000" w:themeColor="text1"/>
+        </w:rPr>
       </w:pPr>
       <w:r>
-        <w:t>[</w:t>
-      </w:r>
-      <w:r>
-        <w:t>Determine tools to be used for storage and sharing source code and files. Tools can be used, such as:</w:t>
+        <w:rPr>
+          <w:i w:val="0"/>
+          <w:color w:val="000000" w:themeColor="text1"/>
+        </w:rPr>
+        <w:t>Unity and Android Studio for app development.</w:t>
       </w:r>
     </w:p>
     <w:p>
@@ -5006,9 +5693,33 @@
           <w:ilvl w:val="0"/>
           <w:numId w:val="2"/>
         </w:numPr>
-      </w:pPr>
+        <w:rPr>
+          <w:i w:val="0"/>
+          <w:color w:val="000000" w:themeColor="text1"/>
+        </w:rPr>
+      </w:pPr>
+      <w:proofErr w:type="spellStart"/>
       <w:r>
-        <w:t>Google drive or Dropbox, etc. for storing and sharing documents and files.</w:t>
+        <w:rPr>
+          <w:i w:val="0"/>
+          <w:color w:val="000000" w:themeColor="text1"/>
+        </w:rPr>
+        <w:t>Trello</w:t>
+      </w:r>
+      <w:proofErr w:type="spellEnd"/>
+      <w:r>
+        <w:rPr>
+          <w:i w:val="0"/>
+          <w:color w:val="000000" w:themeColor="text1"/>
+        </w:rPr>
+        <w:t xml:space="preserve"> for scheduling</w:t>
+      </w:r>
+      <w:r>
+        <w:rPr>
+          <w:i w:val="0"/>
+          <w:color w:val="000000" w:themeColor="text1"/>
+        </w:rPr>
+        <w:t>.</w:t>
       </w:r>
     </w:p>
     <w:p>
@@ -5018,18 +5729,66 @@
           <w:ilvl w:val="0"/>
           <w:numId w:val="2"/>
         </w:numPr>
+        <w:rPr>
+          <w:i w:val="0"/>
+          <w:color w:val="000000" w:themeColor="text1"/>
+        </w:rPr>
       </w:pPr>
       <w:r>
-        <w:t xml:space="preserve">Git, Bitbucket, etc. for managing source code and related files </w:t>
+        <w:rPr>
+          <w:i w:val="0"/>
+          <w:color w:val="000000" w:themeColor="text1"/>
+        </w:rPr>
+        <w:t>Slack for discussion and communication.</w:t>
       </w:r>
     </w:p>
     <w:p>
       <w:pPr>
         <w:pStyle w:val="infoblue0"/>
-      </w:pPr>
+        <w:numPr>
+          <w:ilvl w:val="0"/>
+          <w:numId w:val="2"/>
+        </w:numPr>
+        <w:rPr>
+          <w:i w:val="0"/>
+          <w:color w:val="000000" w:themeColor="text1"/>
+        </w:rPr>
+      </w:pPr>
+      <w:proofErr w:type="spellStart"/>
       <w:r>
-        <w:t>]</w:t>
+        <w:rPr>
+          <w:i w:val="0"/>
+          <w:color w:val="000000" w:themeColor="text1"/>
+        </w:rPr>
+        <w:t>Git</w:t>
       </w:r>
+      <w:r>
+        <w:rPr>
+          <w:i w:val="0"/>
+          <w:color w:val="000000" w:themeColor="text1"/>
+        </w:rPr>
+        <w:t>hub</w:t>
+      </w:r>
+      <w:proofErr w:type="spellEnd"/>
+      <w:r>
+        <w:rPr>
+          <w:i w:val="0"/>
+          <w:color w:val="000000" w:themeColor="text1"/>
+        </w:rPr>
+        <w:t xml:space="preserve"> </w:t>
+      </w:r>
+      <w:r>
+        <w:rPr>
+          <w:i w:val="0"/>
+          <w:color w:val="000000" w:themeColor="text1"/>
+        </w:rPr>
+        <w:t xml:space="preserve">for managing source code and related files </w:t>
+      </w:r>
+    </w:p>
+    <w:p>
+      <w:pPr>
+        <w:pStyle w:val="infoblue0"/>
+      </w:pPr>
     </w:p>
     <w:p>
       <w:pPr>
@@ -5039,7 +5798,7 @@
       <w:bookmarkStart w:id="80" w:name="_Toc512930369"/>
       <w:bookmarkStart w:id="81" w:name="_Toc447095932"/>
       <w:bookmarkStart w:id="82" w:name="_Toc512930370"/>
-      <w:bookmarkEnd w:id="76"/>
+      <w:bookmarkEnd w:id="75"/>
       <w:bookmarkEnd w:id="79"/>
       <w:bookmarkEnd w:id="80"/>
       <w:bookmarkEnd w:id="81"/>
@@ -5185,27 +5944,17 @@
           <w:r>
             <w:sym w:font="Symbol" w:char="F0D3"/>
           </w:r>
-          <w:r>
-            <w:fldChar w:fldCharType="begin"/>
-          </w:r>
-          <w:r>
-            <w:instrText xml:space="preserve"> DOCPROPERTY "Company"  \* MERGEFORMAT </w:instrText>
-          </w:r>
-          <w:r>
-            <w:fldChar w:fldCharType="separate"/>
-          </w:r>
-          <w:r>
-            <w:t>&lt;</w:t>
-          </w:r>
-          <w:r>
-            <w:t>Team</w:t>
-          </w:r>
-          <w:r>
-            <w:t xml:space="preserve"> Name&gt;</w:t>
-          </w:r>
-          <w:r>
-            <w:fldChar w:fldCharType="end"/>
-          </w:r>
+          <w:fldSimple w:instr=" DOCPROPERTY &quot;Company&quot;  \* MERGEFORMAT ">
+            <w:r>
+              <w:t>&lt;</w:t>
+            </w:r>
+            <w:r>
+              <w:t>Team</w:t>
+            </w:r>
+            <w:r>
+              <w:t xml:space="preserve"> Name&gt;</w:t>
+            </w:r>
+          </w:fldSimple>
           <w:r>
             <w:t xml:space="preserve">, </w:t>
           </w:r>
@@ -5269,7 +6018,7 @@
               <w:rStyle w:val="PageNumber"/>
               <w:noProof/>
             </w:rPr>
-            <w:t>6</w:t>
+            <w:t>7</w:t>
           </w:r>
           <w:r>
             <w:rPr>
@@ -5488,11 +6237,23 @@
           <w:tcW w:w="6379" w:type="dxa"/>
         </w:tcPr>
         <w:p>
-          <w:fldSimple w:instr=" SUBJECT  \* MERGEFORMAT ">
-            <w:r>
-              <w:t>EverRun</w:t>
-            </w:r>
-          </w:fldSimple>
+          <w:r>
+            <w:fldChar w:fldCharType="begin"/>
+          </w:r>
+          <w:r>
+            <w:instrText xml:space="preserve"> SUBJECT  \* MERGEFORMAT </w:instrText>
+          </w:r>
+          <w:r>
+            <w:fldChar w:fldCharType="separate"/>
+          </w:r>
+          <w:proofErr w:type="spellStart"/>
+          <w:r>
+            <w:t>EverRun</w:t>
+          </w:r>
+          <w:proofErr w:type="spellEnd"/>
+          <w:r>
+            <w:fldChar w:fldCharType="end"/>
+          </w:r>
         </w:p>
       </w:tc>
       <w:tc>
@@ -5519,21 +6280,11 @@
           <w:tcW w:w="6379" w:type="dxa"/>
         </w:tcPr>
         <w:p>
-          <w:r>
-            <w:fldChar w:fldCharType="begin"/>
-          </w:r>
-          <w:r>
-            <w:instrText xml:space="preserve"> TITLE  \* MERGEFORMAT </w:instrText>
-          </w:r>
-          <w:r>
-            <w:fldChar w:fldCharType="separate"/>
-          </w:r>
-          <w:r>
-            <w:t>Software Development Plan (Small Project)</w:t>
-          </w:r>
-          <w:r>
-            <w:fldChar w:fldCharType="end"/>
-          </w:r>
+          <w:fldSimple w:instr=" TITLE  \* MERGEFORMAT ">
+            <w:r>
+              <w:t>Software Development Plan (Small Project)</w:t>
+            </w:r>
+          </w:fldSimple>
         </w:p>
       </w:tc>
       <w:tc>
@@ -6608,7 +7359,7 @@
         <w:rFonts w:ascii="Symbol" w:hAnsi="Symbol" w:hint="default"/>
       </w:rPr>
     </w:lvl>
-    <w:lvl w:ilvl="1" w:tplc="04090003" w:tentative="1">
+    <w:lvl w:ilvl="1" w:tplc="04090003">
       <w:start w:val="1"/>
       <w:numFmt w:val="bullet"/>
       <w:lvlText w:val="o"/>
@@ -10695,170 +11446,170 @@
     </dgm:pt>
   </dgm:ptLst>
   <dgm:cxnLst>
-    <dgm:cxn modelId="{2426BEBA-2C09-4767-A2EF-2B96BBBC4EFF}" type="presOf" srcId="{B904486E-FA6C-413C-8F22-42F87137B28D}" destId="{3477CA64-6DA4-4F4E-BB13-ECD29C87F405}" srcOrd="0" destOrd="0" presId="urn:microsoft.com/office/officeart/2005/8/layout/orgChart1"/>
-    <dgm:cxn modelId="{FC92BD8F-A5A7-44EE-9307-3C46816B9093}" type="presOf" srcId="{ECA23857-47F9-4AC9-BB7C-98A4A3285B68}" destId="{667351DE-56CB-43A5-BE50-A69359231E05}" srcOrd="0" destOrd="0" presId="urn:microsoft.com/office/officeart/2005/8/layout/orgChart1"/>
-    <dgm:cxn modelId="{8FC2CBB0-1A3B-4EBA-A780-698702B9BAB0}" type="presOf" srcId="{A76B9F7B-3EF0-4394-80DD-2DF8A38760A2}" destId="{E3298E35-543D-4B3A-AC44-C96B51A8209C}" srcOrd="1" destOrd="0" presId="urn:microsoft.com/office/officeart/2005/8/layout/orgChart1"/>
-    <dgm:cxn modelId="{25D1A70F-9730-4B57-8EDD-1B3131887622}" type="presOf" srcId="{DB4FFA50-E2CB-4115-94D2-20EF497C5366}" destId="{17F90934-0444-428B-B1F4-7B5B00B9822B}" srcOrd="0" destOrd="0" presId="urn:microsoft.com/office/officeart/2005/8/layout/orgChart1"/>
-    <dgm:cxn modelId="{7F3BAF98-386F-4917-BF1E-3523AAB7B017}" type="presOf" srcId="{04581CB2-3544-4951-853D-6C84884BCD46}" destId="{E47D9AA4-907F-4924-8A07-BA04A272CAA2}" srcOrd="1" destOrd="0" presId="urn:microsoft.com/office/officeart/2005/8/layout/orgChart1"/>
+    <dgm:cxn modelId="{F2038AE8-200B-4AB4-BEBA-B7D7C4BA0ACC}" type="presOf" srcId="{81A95F43-C1C9-4346-AFA4-B643AA15D823}" destId="{D712B4DE-A5E7-48F2-BFED-CE4B02F76B1D}" srcOrd="1" destOrd="0" presId="urn:microsoft.com/office/officeart/2005/8/layout/orgChart1"/>
+    <dgm:cxn modelId="{E8615631-8E6E-486C-A8F7-9AFC3654142B}" type="presOf" srcId="{1D0FB7AE-0DDC-42BE-A2CB-9B96F786FA98}" destId="{04B6D038-6E76-4426-B28A-F57407555DE6}" srcOrd="1" destOrd="0" presId="urn:microsoft.com/office/officeart/2005/8/layout/orgChart1"/>
+    <dgm:cxn modelId="{5CE10F09-C444-4E42-ACCE-283A9B201617}" type="presOf" srcId="{04581CB2-3544-4951-853D-6C84884BCD46}" destId="{E47D9AA4-907F-4924-8A07-BA04A272CAA2}" srcOrd="1" destOrd="0" presId="urn:microsoft.com/office/officeart/2005/8/layout/orgChart1"/>
+    <dgm:cxn modelId="{D2BFACBF-6865-4851-9C7B-84BF4F5FCBD1}" type="presOf" srcId="{260A139F-3765-493F-B852-677C1CFF49B6}" destId="{506B4387-15FA-45C3-A6C7-9779433DA2CE}" srcOrd="0" destOrd="0" presId="urn:microsoft.com/office/officeart/2005/8/layout/orgChart1"/>
+    <dgm:cxn modelId="{FBA82DA0-BBA4-477C-A35B-619F7EE254B9}" type="presOf" srcId="{DB4FFA50-E2CB-4115-94D2-20EF497C5366}" destId="{17F90934-0444-428B-B1F4-7B5B00B9822B}" srcOrd="0" destOrd="0" presId="urn:microsoft.com/office/officeart/2005/8/layout/orgChart1"/>
     <dgm:cxn modelId="{4EB14209-BCBB-4F76-A017-FC1D9AC99541}" srcId="{64DCBCBB-FA6F-4C99-B3A3-7333786CB586}" destId="{A76B9F7B-3EF0-4394-80DD-2DF8A38760A2}" srcOrd="0" destOrd="0" parTransId="{92D5B7FD-AD05-4221-ADA2-09BD0435A830}" sibTransId="{B754269B-05FE-4B46-A08E-9FC24682CCC7}"/>
-    <dgm:cxn modelId="{E316DD49-A8A0-4166-B1BC-F44081D8CD89}" type="presOf" srcId="{BC640126-E0AC-4170-B48E-3E2A0CC23588}" destId="{AFA3CD04-2A82-4F11-8250-EA12308B7027}" srcOrd="0" destOrd="0" presId="urn:microsoft.com/office/officeart/2005/8/layout/orgChart1"/>
-    <dgm:cxn modelId="{5589010A-E051-42A1-B94F-708686F020FC}" type="presOf" srcId="{1D0FB7AE-0DDC-42BE-A2CB-9B96F786FA98}" destId="{15C2AC2C-198F-43AE-B307-949D13B66014}" srcOrd="0" destOrd="0" presId="urn:microsoft.com/office/officeart/2005/8/layout/orgChart1"/>
+    <dgm:cxn modelId="{6C5F7393-9174-48FA-B67C-84FF8BD5C03B}" type="presOf" srcId="{260A139F-3765-493F-B852-677C1CFF49B6}" destId="{C9BF4233-9C6F-42D4-8D72-BB3F6CB34F2C}" srcOrd="1" destOrd="0" presId="urn:microsoft.com/office/officeart/2005/8/layout/orgChart1"/>
+    <dgm:cxn modelId="{D5A1DE79-549C-451B-86CC-2FE1D86629C1}" type="presOf" srcId="{7C465E1A-07AC-412C-81D1-9382A8D2D01E}" destId="{1854EBF5-76D6-4889-9AC1-F3546350E51A}" srcOrd="0" destOrd="0" presId="urn:microsoft.com/office/officeart/2005/8/layout/orgChart1"/>
+    <dgm:cxn modelId="{5EEC75DA-7C2D-4E6F-B0B5-4F4122989AC9}" type="presOf" srcId="{35B0E52B-23E7-4636-9B1B-9874B66000F7}" destId="{D2ED1C65-4A95-4A23-9C49-83C561A6C2C8}" srcOrd="1" destOrd="0" presId="urn:microsoft.com/office/officeart/2005/8/layout/orgChart1"/>
+    <dgm:cxn modelId="{580483B2-20D6-4F8C-A9F2-B600CAB74E5C}" type="presOf" srcId="{C039EDBC-A14C-46A4-B991-0F470BFB08BF}" destId="{A19D5FE1-31A3-4908-9380-5EEBA7E64EBD}" srcOrd="0" destOrd="0" presId="urn:microsoft.com/office/officeart/2005/8/layout/orgChart1"/>
+    <dgm:cxn modelId="{B27C8AEE-D3F2-4DE3-9FCD-DEC658DA96EE}" type="presOf" srcId="{A26B3077-4618-412E-A00E-889B86F7D61A}" destId="{4FB425DA-BA40-45AB-A265-A1F655E87404}" srcOrd="0" destOrd="0" presId="urn:microsoft.com/office/officeart/2005/8/layout/orgChart1"/>
     <dgm:cxn modelId="{D2DAAB3E-E5C4-4B01-8CFB-7D1016989A05}" srcId="{81A95F43-C1C9-4346-AFA4-B643AA15D823}" destId="{C52B9B70-8AAC-46EE-AD21-D59D4A38D341}" srcOrd="3" destOrd="0" parTransId="{DB4FFA50-E2CB-4115-94D2-20EF497C5366}" sibTransId="{299CB036-A60C-4BF8-A141-F6200C064F26}"/>
-    <dgm:cxn modelId="{8B4EFAF6-3A86-4BB3-ADEE-0CB127EA9B1A}" type="presOf" srcId="{81A95F43-C1C9-4346-AFA4-B643AA15D823}" destId="{D712B4DE-A5E7-48F2-BFED-CE4B02F76B1D}" srcOrd="1" destOrd="0" presId="urn:microsoft.com/office/officeart/2005/8/layout/orgChart1"/>
-    <dgm:cxn modelId="{3DD110CD-221B-469D-A40C-3904C887B1D6}" type="presOf" srcId="{591A93D1-C560-4545-A028-DE97D4107FAF}" destId="{930EF2A5-079A-41CB-9965-75D9388C4342}" srcOrd="0" destOrd="0" presId="urn:microsoft.com/office/officeart/2005/8/layout/orgChart1"/>
-    <dgm:cxn modelId="{110B9A1C-39F7-4FB2-A67A-19C38245E03E}" type="presOf" srcId="{35B0E52B-23E7-4636-9B1B-9874B66000F7}" destId="{D2ED1C65-4A95-4A23-9C49-83C561A6C2C8}" srcOrd="1" destOrd="0" presId="urn:microsoft.com/office/officeart/2005/8/layout/orgChart1"/>
-    <dgm:cxn modelId="{97B6F367-A468-4DED-9563-F361CB8208AF}" type="presOf" srcId="{ECA23857-47F9-4AC9-BB7C-98A4A3285B68}" destId="{216733CF-178B-432C-9C4B-6A17C59354BA}" srcOrd="1" destOrd="0" presId="urn:microsoft.com/office/officeart/2005/8/layout/orgChart1"/>
     <dgm:cxn modelId="{F9C3E0BD-2ADD-4603-A852-9D6C8D09E687}" srcId="{64DCBCBB-FA6F-4C99-B3A3-7333786CB586}" destId="{752EA7BD-3845-4C82-9DAE-AEC5AEF5E723}" srcOrd="2" destOrd="0" parTransId="{7B07037C-33E1-43D1-9937-E3452E661D67}" sibTransId="{22F00647-74B3-4F86-973C-AB3189EE24D6}"/>
-    <dgm:cxn modelId="{C5FA69B3-E356-482B-94E1-1EADF868C397}" type="presOf" srcId="{DD5694D3-A18E-4659-A262-AC6656B84055}" destId="{F5A68273-0F17-4541-B2E9-B47879B8F030}" srcOrd="1" destOrd="0" presId="urn:microsoft.com/office/officeart/2005/8/layout/orgChart1"/>
     <dgm:cxn modelId="{B472BC39-BB74-4B54-80A9-08E150A53EC0}" srcId="{34311B8C-C38D-427C-A6C7-2313713F5A71}" destId="{81A95F43-C1C9-4346-AFA4-B643AA15D823}" srcOrd="0" destOrd="0" parTransId="{2D33746E-21E4-45DA-B871-0F0A23B8A035}" sibTransId="{D858D48A-6547-4BFC-A2D8-0E9CDD204CBA}"/>
-    <dgm:cxn modelId="{B20800F6-728D-409A-857C-5F83DA5789C4}" type="presOf" srcId="{64DCBCBB-FA6F-4C99-B3A3-7333786CB586}" destId="{85D84ADC-50F3-423D-8AD7-3AE56DC636E4}" srcOrd="1" destOrd="0" presId="urn:microsoft.com/office/officeart/2005/8/layout/orgChart1"/>
-    <dgm:cxn modelId="{4B72AE61-309B-4213-A7A7-81E12837F728}" type="presOf" srcId="{4CD38775-638A-4D99-B9FE-FCD4181A1A0E}" destId="{A710B2FA-3AFD-412F-87AA-6760B1BBEC9D}" srcOrd="0" destOrd="0" presId="urn:microsoft.com/office/officeart/2005/8/layout/orgChart1"/>
-    <dgm:cxn modelId="{7643FF5C-8F57-4CDC-B532-EBE00E7BDD35}" type="presOf" srcId="{260A139F-3765-493F-B852-677C1CFF49B6}" destId="{506B4387-15FA-45C3-A6C7-9779433DA2CE}" srcOrd="0" destOrd="0" presId="urn:microsoft.com/office/officeart/2005/8/layout/orgChart1"/>
-    <dgm:cxn modelId="{0DEAC036-8FE4-4A2A-BCA0-0C71DDFC01D1}" type="presOf" srcId="{A3D29541-CCBA-4EC8-9BB7-57C85A16A297}" destId="{3059A331-017C-4AD9-861B-F124B8EE3469}" srcOrd="1" destOrd="0" presId="urn:microsoft.com/office/officeart/2005/8/layout/orgChart1"/>
-    <dgm:cxn modelId="{7D574C2F-32DB-4F5E-997F-CCAD74FBBDB7}" type="presOf" srcId="{752EA7BD-3845-4C82-9DAE-AEC5AEF5E723}" destId="{85B98F56-37F1-4746-9E57-62C95089C959}" srcOrd="1" destOrd="0" presId="urn:microsoft.com/office/officeart/2005/8/layout/orgChart1"/>
+    <dgm:cxn modelId="{8CF771FC-B4A1-4AA2-B234-FE4610555127}" type="presOf" srcId="{1D0FB7AE-0DDC-42BE-A2CB-9B96F786FA98}" destId="{15C2AC2C-198F-43AE-B307-949D13B66014}" srcOrd="0" destOrd="0" presId="urn:microsoft.com/office/officeart/2005/8/layout/orgChart1"/>
+    <dgm:cxn modelId="{ABADE905-9950-4E3E-B40C-786BBF05DB2A}" type="presOf" srcId="{A76B9F7B-3EF0-4394-80DD-2DF8A38760A2}" destId="{76D22866-6456-4978-863E-4A25AC611A8E}" srcOrd="0" destOrd="0" presId="urn:microsoft.com/office/officeart/2005/8/layout/orgChart1"/>
     <dgm:cxn modelId="{2B6D8326-E308-48ED-91D7-5C932218CD03}" srcId="{C52B9B70-8AAC-46EE-AD21-D59D4A38D341}" destId="{1D0FB7AE-0DDC-42BE-A2CB-9B96F786FA98}" srcOrd="0" destOrd="0" parTransId="{B904486E-FA6C-413C-8F22-42F87137B28D}" sibTransId="{145CADC8-D324-4D32-87CB-CF69A9BC353E}"/>
-    <dgm:cxn modelId="{08C3BCF6-AABA-419C-986F-27B43513C2B8}" type="presOf" srcId="{DD5694D3-A18E-4659-A262-AC6656B84055}" destId="{112E11BB-8C73-4924-95CF-1D378AB92E63}" srcOrd="0" destOrd="0" presId="urn:microsoft.com/office/officeart/2005/8/layout/orgChart1"/>
-    <dgm:cxn modelId="{F8099FFB-D00C-4F5D-B554-D276AD2F0F0C}" type="presOf" srcId="{752EA7BD-3845-4C82-9DAE-AEC5AEF5E723}" destId="{26B3F052-6B99-45DB-8E7B-75437EEEAFE1}" srcOrd="0" destOrd="0" presId="urn:microsoft.com/office/officeart/2005/8/layout/orgChart1"/>
+    <dgm:cxn modelId="{ACB792CF-EA71-4882-BF66-59BB2F94A947}" type="presOf" srcId="{752EA7BD-3845-4C82-9DAE-AEC5AEF5E723}" destId="{85B98F56-37F1-4746-9E57-62C95089C959}" srcOrd="1" destOrd="0" presId="urn:microsoft.com/office/officeart/2005/8/layout/orgChart1"/>
+    <dgm:cxn modelId="{17BAFFC2-DB62-4402-82E1-91D94288587B}" type="presOf" srcId="{DD5694D3-A18E-4659-A262-AC6656B84055}" destId="{F5A68273-0F17-4541-B2E9-B47879B8F030}" srcOrd="1" destOrd="0" presId="urn:microsoft.com/office/officeart/2005/8/layout/orgChart1"/>
     <dgm:cxn modelId="{66285BF1-B3E0-4721-A6C5-381313BAC6D3}" srcId="{64DCBCBB-FA6F-4C99-B3A3-7333786CB586}" destId="{A3D29541-CCBA-4EC8-9BB7-57C85A16A297}" srcOrd="1" destOrd="0" parTransId="{A26B3077-4618-412E-A00E-889B86F7D61A}" sibTransId="{41F6AEF0-7E4B-4615-80B2-F257F3726946}"/>
-    <dgm:cxn modelId="{07A6D98E-86CB-434F-A03E-B7FAD52EB410}" type="presOf" srcId="{34311B8C-C38D-427C-A6C7-2313713F5A71}" destId="{CEBB22C0-9B93-4D7E-BF37-1CC91A9B215F}" srcOrd="0" destOrd="0" presId="urn:microsoft.com/office/officeart/2005/8/layout/orgChart1"/>
+    <dgm:cxn modelId="{6D6BE8DC-C488-4967-B81D-672691E68EB7}" type="presOf" srcId="{79C4CB78-A72B-4C09-9DD4-479320D66078}" destId="{81F65E1F-EE73-4523-AEFC-CBB10992108A}" srcOrd="1" destOrd="0" presId="urn:microsoft.com/office/officeart/2005/8/layout/orgChart1"/>
+    <dgm:cxn modelId="{9D592C58-3492-4CBA-9D1B-5B015AFFF523}" type="presOf" srcId="{79C4CB78-A72B-4C09-9DD4-479320D66078}" destId="{0A31FCDE-974D-4A73-9162-50BB052D6A35}" srcOrd="0" destOrd="0" presId="urn:microsoft.com/office/officeart/2005/8/layout/orgChart1"/>
     <dgm:cxn modelId="{642201E7-EAE6-4D6D-83C9-EE1C35A5D8E0}" srcId="{C52B9B70-8AAC-46EE-AD21-D59D4A38D341}" destId="{ECA23857-47F9-4AC9-BB7C-98A4A3285B68}" srcOrd="1" destOrd="0" parTransId="{8CEE545A-F493-456F-BBE5-B5736CC3C68A}" sibTransId="{7FD80044-3675-47EE-B396-0B26667CECF5}"/>
-    <dgm:cxn modelId="{CFBAC646-9114-4B71-9647-BF5150CD2E37}" type="presOf" srcId="{A3D29541-CCBA-4EC8-9BB7-57C85A16A297}" destId="{D12B4352-5EBA-496F-BAF6-EF84E4938D85}" srcOrd="0" destOrd="0" presId="urn:microsoft.com/office/officeart/2005/8/layout/orgChart1"/>
-    <dgm:cxn modelId="{4266C52C-D320-4BA6-B31A-4B323D58F432}" type="presOf" srcId="{C52B9B70-8AAC-46EE-AD21-D59D4A38D341}" destId="{3856E60E-B393-48B0-84FB-85DEE63001F0}" srcOrd="0" destOrd="0" presId="urn:microsoft.com/office/officeart/2005/8/layout/orgChart1"/>
+    <dgm:cxn modelId="{8DAF0059-CF48-49AB-85EF-09CA12E03E00}" type="presOf" srcId="{35B0E52B-23E7-4636-9B1B-9874B66000F7}" destId="{8A99303A-270E-4286-B5A1-5102D5DF561B}" srcOrd="0" destOrd="0" presId="urn:microsoft.com/office/officeart/2005/8/layout/orgChart1"/>
     <dgm:cxn modelId="{BDEFF629-BE97-4D1F-B868-354D39564D69}" srcId="{7C465E1A-07AC-412C-81D1-9382A8D2D01E}" destId="{79C4CB78-A72B-4C09-9DD4-479320D66078}" srcOrd="1" destOrd="0" parTransId="{C1D0CB4F-EA81-4AA5-8F67-D3E15D85DFB4}" sibTransId="{012B04D7-3303-4D7B-B779-3E207EE8A49F}"/>
     <dgm:cxn modelId="{C84C898E-83C0-464C-86FF-6ECF69E9D51A}" srcId="{81A95F43-C1C9-4346-AFA4-B643AA15D823}" destId="{7C465E1A-07AC-412C-81D1-9382A8D2D01E}" srcOrd="0" destOrd="0" parTransId="{BC640126-E0AC-4170-B48E-3E2A0CC23588}" sibTransId="{A77EF1DD-6151-45C6-A316-711F5E4481CD}"/>
-    <dgm:cxn modelId="{4AE2F557-599F-4A58-B903-4AD21AE85ED8}" type="presOf" srcId="{260A139F-3765-493F-B852-677C1CFF49B6}" destId="{C9BF4233-9C6F-42D4-8D72-BB3F6CB34F2C}" srcOrd="1" destOrd="0" presId="urn:microsoft.com/office/officeart/2005/8/layout/orgChart1"/>
-    <dgm:cxn modelId="{9B442EEF-ED30-4DF3-AACD-340553A6C5B5}" type="presOf" srcId="{1D0FB7AE-0DDC-42BE-A2CB-9B96F786FA98}" destId="{04B6D038-6E76-4426-B28A-F57407555DE6}" srcOrd="1" destOrd="0" presId="urn:microsoft.com/office/officeart/2005/8/layout/orgChart1"/>
-    <dgm:cxn modelId="{7C1E6B4D-46F3-477E-BB5B-3805B71B4A57}" type="presOf" srcId="{04581CB2-3544-4951-853D-6C84884BCD46}" destId="{47892DB6-B9D0-4040-BBCA-23AE33A5A149}" srcOrd="0" destOrd="0" presId="urn:microsoft.com/office/officeart/2005/8/layout/orgChart1"/>
-    <dgm:cxn modelId="{AA756FC7-C059-47A5-BCAF-50DB902486EF}" type="presOf" srcId="{C1D0CB4F-EA81-4AA5-8F67-D3E15D85DFB4}" destId="{1F37F514-1841-4B2B-9532-3EA56864842E}" srcOrd="0" destOrd="0" presId="urn:microsoft.com/office/officeart/2005/8/layout/orgChart1"/>
-    <dgm:cxn modelId="{2DFD339B-19D4-4F28-BA89-129918E3B209}" type="presOf" srcId="{1DEC07F1-9814-4B56-91AA-6513051B1220}" destId="{1A373D23-C3EC-48B0-A4F7-1FA6DC1F05C9}" srcOrd="0" destOrd="0" presId="urn:microsoft.com/office/officeart/2005/8/layout/orgChart1"/>
-    <dgm:cxn modelId="{5F39018C-9A5A-4B20-BF13-C89F2D3F1745}" type="presOf" srcId="{A76B9F7B-3EF0-4394-80DD-2DF8A38760A2}" destId="{76D22866-6456-4978-863E-4A25AC611A8E}" srcOrd="0" destOrd="0" presId="urn:microsoft.com/office/officeart/2005/8/layout/orgChart1"/>
-    <dgm:cxn modelId="{26FAC23E-4A0F-4591-9DC1-A9363FAF7827}" type="presOf" srcId="{1DEC07F1-9814-4B56-91AA-6513051B1220}" destId="{824F5DC4-3B99-4C4A-A2BE-125A25003870}" srcOrd="1" destOrd="0" presId="urn:microsoft.com/office/officeart/2005/8/layout/orgChart1"/>
-    <dgm:cxn modelId="{41C5EA13-14B4-4A91-A91C-AF394F0C0377}" type="presOf" srcId="{A26B3077-4618-412E-A00E-889B86F7D61A}" destId="{4FB425DA-BA40-45AB-A265-A1F655E87404}" srcOrd="0" destOrd="0" presId="urn:microsoft.com/office/officeart/2005/8/layout/orgChart1"/>
+    <dgm:cxn modelId="{5F299AEA-E5DC-4416-8541-DC6688E76770}" type="presOf" srcId="{7C465E1A-07AC-412C-81D1-9382A8D2D01E}" destId="{75A9208A-E25C-4775-B55F-627CF2CF558F}" srcOrd="1" destOrd="0" presId="urn:microsoft.com/office/officeart/2005/8/layout/orgChart1"/>
+    <dgm:cxn modelId="{E03643AF-9E6E-45F1-83F5-E24DB932CE7F}" type="presOf" srcId="{92D5B7FD-AD05-4221-ADA2-09BD0435A830}" destId="{90A98670-21F3-40D4-9FAC-00AD3A1E3BB0}" srcOrd="0" destOrd="0" presId="urn:microsoft.com/office/officeart/2005/8/layout/orgChart1"/>
+    <dgm:cxn modelId="{D653B400-5403-4563-B4BC-620A6C5022A4}" type="presOf" srcId="{C52B9B70-8AAC-46EE-AD21-D59D4A38D341}" destId="{3856E60E-B393-48B0-84FB-85DEE63001F0}" srcOrd="0" destOrd="0" presId="urn:microsoft.com/office/officeart/2005/8/layout/orgChart1"/>
+    <dgm:cxn modelId="{91ADF719-7B5A-4098-9FD0-D75711711B6F}" type="presOf" srcId="{1DEC07F1-9814-4B56-91AA-6513051B1220}" destId="{824F5DC4-3B99-4C4A-A2BE-125A25003870}" srcOrd="1" destOrd="0" presId="urn:microsoft.com/office/officeart/2005/8/layout/orgChart1"/>
+    <dgm:cxn modelId="{89A07A49-CA4A-43E3-8B28-AB14BC2E5213}" type="presOf" srcId="{B69567B0-58F9-4B69-AF94-B16728E3F02F}" destId="{682C6642-21FC-48A5-B4C6-B17E381DF5C4}" srcOrd="0" destOrd="0" presId="urn:microsoft.com/office/officeart/2005/8/layout/orgChart1"/>
+    <dgm:cxn modelId="{10938054-C7CE-43B1-9A12-E1D9739618FF}" type="presOf" srcId="{34311B8C-C38D-427C-A6C7-2313713F5A71}" destId="{CEBB22C0-9B93-4D7E-BF37-1CC91A9B215F}" srcOrd="0" destOrd="0" presId="urn:microsoft.com/office/officeart/2005/8/layout/orgChart1"/>
+    <dgm:cxn modelId="{83CFD462-CAD4-442B-9B9F-4AC9E412A440}" type="presOf" srcId="{B904486E-FA6C-413C-8F22-42F87137B28D}" destId="{3477CA64-6DA4-4F4E-BB13-ECD29C87F405}" srcOrd="0" destOrd="0" presId="urn:microsoft.com/office/officeart/2005/8/layout/orgChart1"/>
     <dgm:cxn modelId="{57B89A0D-10F2-42E2-BE15-22939B1EA2CD}" srcId="{260A139F-3765-493F-B852-677C1CFF49B6}" destId="{35B0E52B-23E7-4636-9B1B-9874B66000F7}" srcOrd="1" destOrd="0" parTransId="{591A93D1-C560-4545-A028-DE97D4107FAF}" sibTransId="{0843486D-5AAF-4018-B863-00190B961C6C}"/>
-    <dgm:cxn modelId="{EA5A6735-71D3-44C1-84F8-A12195987594}" type="presOf" srcId="{81A95F43-C1C9-4346-AFA4-B643AA15D823}" destId="{E896B508-5282-431E-846F-A03B09493BC2}" srcOrd="0" destOrd="0" presId="urn:microsoft.com/office/officeart/2005/8/layout/orgChart1"/>
-    <dgm:cxn modelId="{D889DD06-159C-4C73-885F-DFA9C8F9C7C1}" type="presOf" srcId="{7C465E1A-07AC-412C-81D1-9382A8D2D01E}" destId="{75A9208A-E25C-4775-B55F-627CF2CF558F}" srcOrd="1" destOrd="0" presId="urn:microsoft.com/office/officeart/2005/8/layout/orgChart1"/>
+    <dgm:cxn modelId="{A22618BF-AD25-4DE6-975B-4CC16A4822A3}" type="presOf" srcId="{DD5694D3-A18E-4659-A262-AC6656B84055}" destId="{112E11BB-8C73-4924-95CF-1D378AB92E63}" srcOrd="0" destOrd="0" presId="urn:microsoft.com/office/officeart/2005/8/layout/orgChart1"/>
+    <dgm:cxn modelId="{3825E81B-C0B9-4D81-B7A0-44A041AC6FC8}" type="presOf" srcId="{7B07037C-33E1-43D1-9937-E3452E661D67}" destId="{DC425FEF-C172-4BBD-BB95-95C0C9818731}" srcOrd="0" destOrd="0" presId="urn:microsoft.com/office/officeart/2005/8/layout/orgChart1"/>
+    <dgm:cxn modelId="{67C05233-C281-4599-8611-FE6A671E9CE1}" type="presOf" srcId="{ECA23857-47F9-4AC9-BB7C-98A4A3285B68}" destId="{216733CF-178B-432C-9C4B-6A17C59354BA}" srcOrd="1" destOrd="0" presId="urn:microsoft.com/office/officeart/2005/8/layout/orgChart1"/>
     <dgm:cxn modelId="{4848E533-F847-45BE-8E5B-D4A33250CF55}" srcId="{81A95F43-C1C9-4346-AFA4-B643AA15D823}" destId="{64DCBCBB-FA6F-4C99-B3A3-7333786CB586}" srcOrd="1" destOrd="0" parTransId="{881E1089-965A-4E18-933D-FB790D870C17}" sibTransId="{4D4B1A6D-835B-4A62-AB2A-95D1C8F9845D}"/>
-    <dgm:cxn modelId="{A6913AA0-0B97-4625-9A27-41386A5E4731}" type="presOf" srcId="{881E1089-965A-4E18-933D-FB790D870C17}" destId="{A79F07E8-5EE0-4105-839B-4C745D66C09D}" srcOrd="0" destOrd="0" presId="urn:microsoft.com/office/officeart/2005/8/layout/orgChart1"/>
-    <dgm:cxn modelId="{37BFC72C-2A3E-4B4D-9A63-57B0CDF153A7}" type="presOf" srcId="{41DD9A38-D701-48D2-8B84-3F979F087F12}" destId="{D042735B-C720-418A-8274-F94C48032453}" srcOrd="0" destOrd="0" presId="urn:microsoft.com/office/officeart/2005/8/layout/orgChart1"/>
+    <dgm:cxn modelId="{24F9CEAB-6A82-4C97-8274-71B8F3C95877}" type="presOf" srcId="{81A95F43-C1C9-4346-AFA4-B643AA15D823}" destId="{E896B508-5282-431E-846F-A03B09493BC2}" srcOrd="0" destOrd="0" presId="urn:microsoft.com/office/officeart/2005/8/layout/orgChart1"/>
+    <dgm:cxn modelId="{B631DCFA-5EE6-4546-802D-41947D201602}" type="presOf" srcId="{4CD38775-638A-4D99-B9FE-FCD4181A1A0E}" destId="{A710B2FA-3AFD-412F-87AA-6760B1BBEC9D}" srcOrd="0" destOrd="0" presId="urn:microsoft.com/office/officeart/2005/8/layout/orgChart1"/>
+    <dgm:cxn modelId="{FF8121E2-0D9C-4233-931A-FCE92DB43904}" type="presOf" srcId="{8CEE545A-F493-456F-BBE5-B5736CC3C68A}" destId="{69B955FC-EBDA-455A-AC99-7D02E1DE8411}" srcOrd="0" destOrd="0" presId="urn:microsoft.com/office/officeart/2005/8/layout/orgChart1"/>
+    <dgm:cxn modelId="{BA3B7B0D-1593-458E-8284-325C710F4F77}" type="presOf" srcId="{C1D0CB4F-EA81-4AA5-8F67-D3E15D85DFB4}" destId="{1F37F514-1841-4B2B-9532-3EA56864842E}" srcOrd="0" destOrd="0" presId="urn:microsoft.com/office/officeart/2005/8/layout/orgChart1"/>
     <dgm:cxn modelId="{350DC6C8-240E-4119-8F0D-072A69774827}" srcId="{81A95F43-C1C9-4346-AFA4-B643AA15D823}" destId="{260A139F-3765-493F-B852-677C1CFF49B6}" srcOrd="2" destOrd="0" parTransId="{41DD9A38-D701-48D2-8B84-3F979F087F12}" sibTransId="{838E94B0-FA04-4C90-81E4-786CBAD6CCB1}"/>
-    <dgm:cxn modelId="{F84DFC91-F393-451A-A59D-64A37DD0BA02}" type="presOf" srcId="{C039EDBC-A14C-46A4-B991-0F470BFB08BF}" destId="{A19D5FE1-31A3-4908-9380-5EEBA7E64EBD}" srcOrd="0" destOrd="0" presId="urn:microsoft.com/office/officeart/2005/8/layout/orgChart1"/>
+    <dgm:cxn modelId="{426E8243-AA25-4853-9AA9-8673C36EBEF0}" type="presOf" srcId="{ECA23857-47F9-4AC9-BB7C-98A4A3285B68}" destId="{667351DE-56CB-43A5-BE50-A69359231E05}" srcOrd="0" destOrd="0" presId="urn:microsoft.com/office/officeart/2005/8/layout/orgChart1"/>
+    <dgm:cxn modelId="{64D5E64E-8FF1-43C4-9EE4-3F967745BC4A}" type="presOf" srcId="{04581CB2-3544-4951-853D-6C84884BCD46}" destId="{47892DB6-B9D0-4040-BBCA-23AE33A5A149}" srcOrd="0" destOrd="0" presId="urn:microsoft.com/office/officeart/2005/8/layout/orgChart1"/>
     <dgm:cxn modelId="{19794249-EC10-4CFC-8A54-D9CED972B0D9}" srcId="{260A139F-3765-493F-B852-677C1CFF49B6}" destId="{1DEC07F1-9814-4B56-91AA-6513051B1220}" srcOrd="0" destOrd="0" parTransId="{4CD38775-638A-4D99-B9FE-FCD4181A1A0E}" sibTransId="{B8D4FBAD-9A1E-4565-B0E2-DCC91D6DF161}"/>
-    <dgm:cxn modelId="{4DB85099-9ACD-46E3-82E4-8B5DD73B2183}" type="presOf" srcId="{7B07037C-33E1-43D1-9937-E3452E661D67}" destId="{DC425FEF-C172-4BBD-BB95-95C0C9818731}" srcOrd="0" destOrd="0" presId="urn:microsoft.com/office/officeart/2005/8/layout/orgChart1"/>
-    <dgm:cxn modelId="{68A5A68D-430E-4B16-A33A-9A50C698B6A7}" type="presOf" srcId="{B69567B0-58F9-4B69-AF94-B16728E3F02F}" destId="{682C6642-21FC-48A5-B4C6-B17E381DF5C4}" srcOrd="0" destOrd="0" presId="urn:microsoft.com/office/officeart/2005/8/layout/orgChart1"/>
-    <dgm:cxn modelId="{8FDBFFB8-8DE2-4D01-9AF5-2195447FD955}" type="presOf" srcId="{7C465E1A-07AC-412C-81D1-9382A8D2D01E}" destId="{1854EBF5-76D6-4889-9AC1-F3546350E51A}" srcOrd="0" destOrd="0" presId="urn:microsoft.com/office/officeart/2005/8/layout/orgChart1"/>
-    <dgm:cxn modelId="{665B7127-247D-49C9-81DC-1E437FA05338}" type="presOf" srcId="{64DCBCBB-FA6F-4C99-B3A3-7333786CB586}" destId="{C79A19FC-1487-4D52-9563-B608FFBB454E}" srcOrd="0" destOrd="0" presId="urn:microsoft.com/office/officeart/2005/8/layout/orgChart1"/>
-    <dgm:cxn modelId="{2CBB96A5-C2DA-4F1F-89A8-A9B5252ED5E4}" type="presOf" srcId="{92D5B7FD-AD05-4221-ADA2-09BD0435A830}" destId="{90A98670-21F3-40D4-9FAC-00AD3A1E3BB0}" srcOrd="0" destOrd="0" presId="urn:microsoft.com/office/officeart/2005/8/layout/orgChart1"/>
-    <dgm:cxn modelId="{9E10F023-B2B4-49B3-8116-B82673967D54}" type="presOf" srcId="{35B0E52B-23E7-4636-9B1B-9874B66000F7}" destId="{8A99303A-270E-4286-B5A1-5102D5DF561B}" srcOrd="0" destOrd="0" presId="urn:microsoft.com/office/officeart/2005/8/layout/orgChart1"/>
+    <dgm:cxn modelId="{31CF11D8-7A8F-44EC-9D1F-E927BB87ECD9}" type="presOf" srcId="{752EA7BD-3845-4C82-9DAE-AEC5AEF5E723}" destId="{26B3F052-6B99-45DB-8E7B-75437EEEAFE1}" srcOrd="0" destOrd="0" presId="urn:microsoft.com/office/officeart/2005/8/layout/orgChart1"/>
+    <dgm:cxn modelId="{BED8A749-4FDC-4339-9B22-19012C883592}" type="presOf" srcId="{41DD9A38-D701-48D2-8B84-3F979F087F12}" destId="{D042735B-C720-418A-8274-F94C48032453}" srcOrd="0" destOrd="0" presId="urn:microsoft.com/office/officeart/2005/8/layout/orgChart1"/>
+    <dgm:cxn modelId="{3A809F55-1EF6-477F-8023-4FC872AA5A7A}" type="presOf" srcId="{A3D29541-CCBA-4EC8-9BB7-57C85A16A297}" destId="{3059A331-017C-4AD9-861B-F124B8EE3469}" srcOrd="1" destOrd="0" presId="urn:microsoft.com/office/officeart/2005/8/layout/orgChart1"/>
+    <dgm:cxn modelId="{DCADB4BB-CDED-4BC1-9251-30503858429E}" type="presOf" srcId="{A76B9F7B-3EF0-4394-80DD-2DF8A38760A2}" destId="{E3298E35-543D-4B3A-AC44-C96B51A8209C}" srcOrd="1" destOrd="0" presId="urn:microsoft.com/office/officeart/2005/8/layout/orgChart1"/>
+    <dgm:cxn modelId="{D5F652CD-5F62-44E2-B045-23F8A485F895}" type="presOf" srcId="{A3D29541-CCBA-4EC8-9BB7-57C85A16A297}" destId="{D12B4352-5EBA-496F-BAF6-EF84E4938D85}" srcOrd="0" destOrd="0" presId="urn:microsoft.com/office/officeart/2005/8/layout/orgChart1"/>
+    <dgm:cxn modelId="{FD640293-D86E-406B-88B1-E40B3E9CCBA5}" type="presOf" srcId="{591A93D1-C560-4545-A028-DE97D4107FAF}" destId="{930EF2A5-079A-41CB-9965-75D9388C4342}" srcOrd="0" destOrd="0" presId="urn:microsoft.com/office/officeart/2005/8/layout/orgChart1"/>
+    <dgm:cxn modelId="{CD409883-252B-48D3-8A3A-541C1A03659E}" type="presOf" srcId="{881E1089-965A-4E18-933D-FB790D870C17}" destId="{A79F07E8-5EE0-4105-839B-4C745D66C09D}" srcOrd="0" destOrd="0" presId="urn:microsoft.com/office/officeart/2005/8/layout/orgChart1"/>
+    <dgm:cxn modelId="{28CDE156-3B0B-4C61-8690-D10C80798C17}" type="presOf" srcId="{BC640126-E0AC-4170-B48E-3E2A0CC23588}" destId="{AFA3CD04-2A82-4F11-8250-EA12308B7027}" srcOrd="0" destOrd="0" presId="urn:microsoft.com/office/officeart/2005/8/layout/orgChart1"/>
     <dgm:cxn modelId="{DD700D4D-E501-4B20-9BF8-3483739C6D4D}" srcId="{7C465E1A-07AC-412C-81D1-9382A8D2D01E}" destId="{DD5694D3-A18E-4659-A262-AC6656B84055}" srcOrd="0" destOrd="0" parTransId="{B69567B0-58F9-4B69-AF94-B16728E3F02F}" sibTransId="{9EBDE14E-94AF-4D3F-84A5-405995582F86}"/>
-    <dgm:cxn modelId="{30460960-73EA-485F-AC5A-C868D1B28738}" type="presOf" srcId="{79C4CB78-A72B-4C09-9DD4-479320D66078}" destId="{0A31FCDE-974D-4A73-9162-50BB052D6A35}" srcOrd="0" destOrd="0" presId="urn:microsoft.com/office/officeart/2005/8/layout/orgChart1"/>
+    <dgm:cxn modelId="{A465F561-F3E6-4307-BCE3-256D6F916BAB}" type="presOf" srcId="{C52B9B70-8AAC-46EE-AD21-D59D4A38D341}" destId="{A3397584-EB77-467B-829B-687448EBB956}" srcOrd="1" destOrd="0" presId="urn:microsoft.com/office/officeart/2005/8/layout/orgChart1"/>
+    <dgm:cxn modelId="{F04C0EFB-F4E9-4ED5-894F-3B01DFCB6EB2}" type="presOf" srcId="{64DCBCBB-FA6F-4C99-B3A3-7333786CB586}" destId="{85D84ADC-50F3-423D-8AD7-3AE56DC636E4}" srcOrd="1" destOrd="0" presId="urn:microsoft.com/office/officeart/2005/8/layout/orgChart1"/>
+    <dgm:cxn modelId="{EA57090F-E6A4-454F-97B4-CE801277516A}" type="presOf" srcId="{1DEC07F1-9814-4B56-91AA-6513051B1220}" destId="{1A373D23-C3EC-48B0-A4F7-1FA6DC1F05C9}" srcOrd="0" destOrd="0" presId="urn:microsoft.com/office/officeart/2005/8/layout/orgChart1"/>
     <dgm:cxn modelId="{42FF4A97-0D71-449E-B3C9-528632B394AE}" srcId="{64DCBCBB-FA6F-4C99-B3A3-7333786CB586}" destId="{04581CB2-3544-4951-853D-6C84884BCD46}" srcOrd="3" destOrd="0" parTransId="{C039EDBC-A14C-46A4-B991-0F470BFB08BF}" sibTransId="{0D23C59D-EE89-411D-929F-061790C75939}"/>
-    <dgm:cxn modelId="{5348E854-5F17-4E05-BC75-B9FBD93F0627}" type="presOf" srcId="{C52B9B70-8AAC-46EE-AD21-D59D4A38D341}" destId="{A3397584-EB77-467B-829B-687448EBB956}" srcOrd="1" destOrd="0" presId="urn:microsoft.com/office/officeart/2005/8/layout/orgChart1"/>
-    <dgm:cxn modelId="{8F0FCAE7-55E5-4B29-8073-651A1CE86E4D}" type="presOf" srcId="{79C4CB78-A72B-4C09-9DD4-479320D66078}" destId="{81F65E1F-EE73-4523-AEFC-CBB10992108A}" srcOrd="1" destOrd="0" presId="urn:microsoft.com/office/officeart/2005/8/layout/orgChart1"/>
-    <dgm:cxn modelId="{A5FA00DA-82A1-403F-839B-3784D8A5EE8C}" type="presOf" srcId="{8CEE545A-F493-456F-BBE5-B5736CC3C68A}" destId="{69B955FC-EBDA-455A-AC99-7D02E1DE8411}" srcOrd="0" destOrd="0" presId="urn:microsoft.com/office/officeart/2005/8/layout/orgChart1"/>
-    <dgm:cxn modelId="{F2902F1E-A74A-4E99-A12E-0943E52CAD76}" type="presParOf" srcId="{CEBB22C0-9B93-4D7E-BF37-1CC91A9B215F}" destId="{A10CEA52-EB84-4843-9F19-734C08BFF21D}" srcOrd="0" destOrd="0" presId="urn:microsoft.com/office/officeart/2005/8/layout/orgChart1"/>
-    <dgm:cxn modelId="{97BE4DBF-4029-4407-989C-DB34BFDA0CA2}" type="presParOf" srcId="{A10CEA52-EB84-4843-9F19-734C08BFF21D}" destId="{1762ED5B-E29C-4FB2-B183-D0FFB24C7BFB}" srcOrd="0" destOrd="0" presId="urn:microsoft.com/office/officeart/2005/8/layout/orgChart1"/>
-    <dgm:cxn modelId="{50A1588D-239A-468D-AD78-886196416C8F}" type="presParOf" srcId="{1762ED5B-E29C-4FB2-B183-D0FFB24C7BFB}" destId="{E896B508-5282-431E-846F-A03B09493BC2}" srcOrd="0" destOrd="0" presId="urn:microsoft.com/office/officeart/2005/8/layout/orgChart1"/>
-    <dgm:cxn modelId="{268FD0C2-36F5-4CFF-8328-5BEB132B81DD}" type="presParOf" srcId="{1762ED5B-E29C-4FB2-B183-D0FFB24C7BFB}" destId="{D712B4DE-A5E7-48F2-BFED-CE4B02F76B1D}" srcOrd="1" destOrd="0" presId="urn:microsoft.com/office/officeart/2005/8/layout/orgChart1"/>
-    <dgm:cxn modelId="{0BB0145B-485B-4D25-8025-2569B0A287D0}" type="presParOf" srcId="{A10CEA52-EB84-4843-9F19-734C08BFF21D}" destId="{3A5FE137-4743-4D37-8992-FACB22443411}" srcOrd="1" destOrd="0" presId="urn:microsoft.com/office/officeart/2005/8/layout/orgChart1"/>
-    <dgm:cxn modelId="{464167B8-B1A6-453B-B630-A857E0F95F9C}" type="presParOf" srcId="{3A5FE137-4743-4D37-8992-FACB22443411}" destId="{AFA3CD04-2A82-4F11-8250-EA12308B7027}" srcOrd="0" destOrd="0" presId="urn:microsoft.com/office/officeart/2005/8/layout/orgChart1"/>
-    <dgm:cxn modelId="{0470692D-FA40-4863-B32F-4BC6C2587D2E}" type="presParOf" srcId="{3A5FE137-4743-4D37-8992-FACB22443411}" destId="{77C57D4F-8B72-4E40-A855-84CC9078C029}" srcOrd="1" destOrd="0" presId="urn:microsoft.com/office/officeart/2005/8/layout/orgChart1"/>
-    <dgm:cxn modelId="{332974B0-3A52-4F63-8B54-A068578C10A5}" type="presParOf" srcId="{77C57D4F-8B72-4E40-A855-84CC9078C029}" destId="{F3CB5271-212D-43B2-8FC1-70A412A3FAE2}" srcOrd="0" destOrd="0" presId="urn:microsoft.com/office/officeart/2005/8/layout/orgChart1"/>
-    <dgm:cxn modelId="{4A86F93E-1879-4655-B4C0-55A980BDD3E0}" type="presParOf" srcId="{F3CB5271-212D-43B2-8FC1-70A412A3FAE2}" destId="{1854EBF5-76D6-4889-9AC1-F3546350E51A}" srcOrd="0" destOrd="0" presId="urn:microsoft.com/office/officeart/2005/8/layout/orgChart1"/>
-    <dgm:cxn modelId="{B86EFE6D-F4D6-44E7-9D9B-B7944E824451}" type="presParOf" srcId="{F3CB5271-212D-43B2-8FC1-70A412A3FAE2}" destId="{75A9208A-E25C-4775-B55F-627CF2CF558F}" srcOrd="1" destOrd="0" presId="urn:microsoft.com/office/officeart/2005/8/layout/orgChart1"/>
-    <dgm:cxn modelId="{845043B7-0BF9-430D-82A1-F170AE029E3D}" type="presParOf" srcId="{77C57D4F-8B72-4E40-A855-84CC9078C029}" destId="{FE2AB4B1-F01B-4C46-AA4F-C88E868014AC}" srcOrd="1" destOrd="0" presId="urn:microsoft.com/office/officeart/2005/8/layout/orgChart1"/>
-    <dgm:cxn modelId="{CACE8DE4-4695-4A9C-8D92-96665785AC16}" type="presParOf" srcId="{FE2AB4B1-F01B-4C46-AA4F-C88E868014AC}" destId="{682C6642-21FC-48A5-B4C6-B17E381DF5C4}" srcOrd="0" destOrd="0" presId="urn:microsoft.com/office/officeart/2005/8/layout/orgChart1"/>
-    <dgm:cxn modelId="{FBB0E165-3E97-49A0-9AFA-DAF0FD453B24}" type="presParOf" srcId="{FE2AB4B1-F01B-4C46-AA4F-C88E868014AC}" destId="{561F720A-988D-4CCA-A6C4-EA3BED0CCC14}" srcOrd="1" destOrd="0" presId="urn:microsoft.com/office/officeart/2005/8/layout/orgChart1"/>
-    <dgm:cxn modelId="{4CEDA0F9-C028-4D74-BCC7-F5480B416E57}" type="presParOf" srcId="{561F720A-988D-4CCA-A6C4-EA3BED0CCC14}" destId="{570E890F-C024-447E-8424-CEE5B8D68AC3}" srcOrd="0" destOrd="0" presId="urn:microsoft.com/office/officeart/2005/8/layout/orgChart1"/>
-    <dgm:cxn modelId="{BE2D9CF7-B521-4E67-BDD9-8D67DF3744F6}" type="presParOf" srcId="{570E890F-C024-447E-8424-CEE5B8D68AC3}" destId="{112E11BB-8C73-4924-95CF-1D378AB92E63}" srcOrd="0" destOrd="0" presId="urn:microsoft.com/office/officeart/2005/8/layout/orgChart1"/>
-    <dgm:cxn modelId="{F0DDA8AA-9DD4-484E-8D36-A7F27907BA0D}" type="presParOf" srcId="{570E890F-C024-447E-8424-CEE5B8D68AC3}" destId="{F5A68273-0F17-4541-B2E9-B47879B8F030}" srcOrd="1" destOrd="0" presId="urn:microsoft.com/office/officeart/2005/8/layout/orgChart1"/>
-    <dgm:cxn modelId="{41B41411-09C7-48C7-A376-88F0C4C8C6E3}" type="presParOf" srcId="{561F720A-988D-4CCA-A6C4-EA3BED0CCC14}" destId="{D5AD0A3E-E215-4F7C-B2C3-226A1819F71A}" srcOrd="1" destOrd="0" presId="urn:microsoft.com/office/officeart/2005/8/layout/orgChart1"/>
-    <dgm:cxn modelId="{270048B2-CAE9-4858-8BCB-8EE3AB3E2FE9}" type="presParOf" srcId="{561F720A-988D-4CCA-A6C4-EA3BED0CCC14}" destId="{3050DE1F-72B8-4D7B-98CA-37C4A1D59412}" srcOrd="2" destOrd="0" presId="urn:microsoft.com/office/officeart/2005/8/layout/orgChart1"/>
-    <dgm:cxn modelId="{1D0B37C4-0278-426D-BBFF-254BA111D0D3}" type="presParOf" srcId="{FE2AB4B1-F01B-4C46-AA4F-C88E868014AC}" destId="{1F37F514-1841-4B2B-9532-3EA56864842E}" srcOrd="2" destOrd="0" presId="urn:microsoft.com/office/officeart/2005/8/layout/orgChart1"/>
-    <dgm:cxn modelId="{78EBECA2-B0C5-4366-A751-F5083E06A78B}" type="presParOf" srcId="{FE2AB4B1-F01B-4C46-AA4F-C88E868014AC}" destId="{184621FF-98D4-41FC-A4D9-EAFD07F106EE}" srcOrd="3" destOrd="0" presId="urn:microsoft.com/office/officeart/2005/8/layout/orgChart1"/>
-    <dgm:cxn modelId="{6B40BC7E-71C3-4871-B50C-04FD0B077B80}" type="presParOf" srcId="{184621FF-98D4-41FC-A4D9-EAFD07F106EE}" destId="{BB3158D6-3ADE-4972-897C-6925D5FB14EC}" srcOrd="0" destOrd="0" presId="urn:microsoft.com/office/officeart/2005/8/layout/orgChart1"/>
-    <dgm:cxn modelId="{3E509742-2095-4DDB-826D-932A7F731898}" type="presParOf" srcId="{BB3158D6-3ADE-4972-897C-6925D5FB14EC}" destId="{0A31FCDE-974D-4A73-9162-50BB052D6A35}" srcOrd="0" destOrd="0" presId="urn:microsoft.com/office/officeart/2005/8/layout/orgChart1"/>
-    <dgm:cxn modelId="{DB5F82AA-9F01-4FCA-B789-96D0EB826EEA}" type="presParOf" srcId="{BB3158D6-3ADE-4972-897C-6925D5FB14EC}" destId="{81F65E1F-EE73-4523-AEFC-CBB10992108A}" srcOrd="1" destOrd="0" presId="urn:microsoft.com/office/officeart/2005/8/layout/orgChart1"/>
-    <dgm:cxn modelId="{BD2C46E7-7176-4CFA-ABFD-8CD14EC0DC2D}" type="presParOf" srcId="{184621FF-98D4-41FC-A4D9-EAFD07F106EE}" destId="{86FC6FFF-7804-4701-B6F2-6C550FD64058}" srcOrd="1" destOrd="0" presId="urn:microsoft.com/office/officeart/2005/8/layout/orgChart1"/>
-    <dgm:cxn modelId="{5CBA8A8A-9BA4-47CA-BAA4-B7814C62316D}" type="presParOf" srcId="{184621FF-98D4-41FC-A4D9-EAFD07F106EE}" destId="{F95599A4-DB40-4EAF-A61B-456C31A5F052}" srcOrd="2" destOrd="0" presId="urn:microsoft.com/office/officeart/2005/8/layout/orgChart1"/>
-    <dgm:cxn modelId="{B9C3586D-3585-44A5-8D14-90DF2C78DF8B}" type="presParOf" srcId="{77C57D4F-8B72-4E40-A855-84CC9078C029}" destId="{D51823D4-9BF0-4D79-AFA5-F46A5F5EA37C}" srcOrd="2" destOrd="0" presId="urn:microsoft.com/office/officeart/2005/8/layout/orgChart1"/>
-    <dgm:cxn modelId="{F0626BDB-AE13-44BC-8BE2-1781A57D0731}" type="presParOf" srcId="{3A5FE137-4743-4D37-8992-FACB22443411}" destId="{A79F07E8-5EE0-4105-839B-4C745D66C09D}" srcOrd="2" destOrd="0" presId="urn:microsoft.com/office/officeart/2005/8/layout/orgChart1"/>
-    <dgm:cxn modelId="{9DFF7E37-9CFE-43AB-A18F-E5A42F694982}" type="presParOf" srcId="{3A5FE137-4743-4D37-8992-FACB22443411}" destId="{3CA9D21E-5425-4A4B-B19E-6689DDD5FA5B}" srcOrd="3" destOrd="0" presId="urn:microsoft.com/office/officeart/2005/8/layout/orgChart1"/>
-    <dgm:cxn modelId="{4ED74077-53FB-4995-8329-A32ECE86FD70}" type="presParOf" srcId="{3CA9D21E-5425-4A4B-B19E-6689DDD5FA5B}" destId="{71E98644-B1FE-4538-9AD0-0BB0B70B5F83}" srcOrd="0" destOrd="0" presId="urn:microsoft.com/office/officeart/2005/8/layout/orgChart1"/>
-    <dgm:cxn modelId="{EE3C94E5-B87E-4606-8688-5001E692EBB2}" type="presParOf" srcId="{71E98644-B1FE-4538-9AD0-0BB0B70B5F83}" destId="{C79A19FC-1487-4D52-9563-B608FFBB454E}" srcOrd="0" destOrd="0" presId="urn:microsoft.com/office/officeart/2005/8/layout/orgChart1"/>
-    <dgm:cxn modelId="{0C241E4C-4605-4B80-991D-E973EC2ED2B6}" type="presParOf" srcId="{71E98644-B1FE-4538-9AD0-0BB0B70B5F83}" destId="{85D84ADC-50F3-423D-8AD7-3AE56DC636E4}" srcOrd="1" destOrd="0" presId="urn:microsoft.com/office/officeart/2005/8/layout/orgChart1"/>
-    <dgm:cxn modelId="{0ACA9D0A-B99B-4530-B5F4-D1511A6D4403}" type="presParOf" srcId="{3CA9D21E-5425-4A4B-B19E-6689DDD5FA5B}" destId="{8352AAA6-4DB7-4EED-B215-F7B5AD8B3EEE}" srcOrd="1" destOrd="0" presId="urn:microsoft.com/office/officeart/2005/8/layout/orgChart1"/>
-    <dgm:cxn modelId="{43084ACA-4ECA-4F31-B793-9EF31D579F17}" type="presParOf" srcId="{8352AAA6-4DB7-4EED-B215-F7B5AD8B3EEE}" destId="{90A98670-21F3-40D4-9FAC-00AD3A1E3BB0}" srcOrd="0" destOrd="0" presId="urn:microsoft.com/office/officeart/2005/8/layout/orgChart1"/>
-    <dgm:cxn modelId="{0FE764DB-F38F-437A-B060-644DC61854EC}" type="presParOf" srcId="{8352AAA6-4DB7-4EED-B215-F7B5AD8B3EEE}" destId="{07FA16A0-D20B-4672-A256-9220B916A849}" srcOrd="1" destOrd="0" presId="urn:microsoft.com/office/officeart/2005/8/layout/orgChart1"/>
-    <dgm:cxn modelId="{8CF74D44-A330-48CD-A528-341C10F2CDFD}" type="presParOf" srcId="{07FA16A0-D20B-4672-A256-9220B916A849}" destId="{CDB2E114-2BE4-4752-8275-37DB8155C726}" srcOrd="0" destOrd="0" presId="urn:microsoft.com/office/officeart/2005/8/layout/orgChart1"/>
-    <dgm:cxn modelId="{5EF797F7-B0BE-441E-826D-8479FAB4B540}" type="presParOf" srcId="{CDB2E114-2BE4-4752-8275-37DB8155C726}" destId="{76D22866-6456-4978-863E-4A25AC611A8E}" srcOrd="0" destOrd="0" presId="urn:microsoft.com/office/officeart/2005/8/layout/orgChart1"/>
-    <dgm:cxn modelId="{EBADF5ED-C03A-40E1-99F0-6A30B61992A7}" type="presParOf" srcId="{CDB2E114-2BE4-4752-8275-37DB8155C726}" destId="{E3298E35-543D-4B3A-AC44-C96B51A8209C}" srcOrd="1" destOrd="0" presId="urn:microsoft.com/office/officeart/2005/8/layout/orgChart1"/>
-    <dgm:cxn modelId="{97BE7D45-825F-40AA-8CD4-65EA145BD6A9}" type="presParOf" srcId="{07FA16A0-D20B-4672-A256-9220B916A849}" destId="{FB1F0231-9F7A-421C-ABF5-A46482B84EC5}" srcOrd="1" destOrd="0" presId="urn:microsoft.com/office/officeart/2005/8/layout/orgChart1"/>
-    <dgm:cxn modelId="{7D2D9DF0-8E41-4528-9CB9-3A432ED115D7}" type="presParOf" srcId="{07FA16A0-D20B-4672-A256-9220B916A849}" destId="{76CA6532-3582-48E5-A7BA-537A230C828D}" srcOrd="2" destOrd="0" presId="urn:microsoft.com/office/officeart/2005/8/layout/orgChart1"/>
-    <dgm:cxn modelId="{5E19B15C-A411-4F41-9CD9-3B62C96D3BA1}" type="presParOf" srcId="{8352AAA6-4DB7-4EED-B215-F7B5AD8B3EEE}" destId="{4FB425DA-BA40-45AB-A265-A1F655E87404}" srcOrd="2" destOrd="0" presId="urn:microsoft.com/office/officeart/2005/8/layout/orgChart1"/>
-    <dgm:cxn modelId="{BDCD43E7-2055-4B5C-BF4A-7C48BC67DF1A}" type="presParOf" srcId="{8352AAA6-4DB7-4EED-B215-F7B5AD8B3EEE}" destId="{FFAC82B1-E6BA-463D-8525-BC986FED4A75}" srcOrd="3" destOrd="0" presId="urn:microsoft.com/office/officeart/2005/8/layout/orgChart1"/>
-    <dgm:cxn modelId="{CE13C86D-2ABA-4F58-933C-9A8A4C5B20CA}" type="presParOf" srcId="{FFAC82B1-E6BA-463D-8525-BC986FED4A75}" destId="{5CF417BC-577D-4B5D-B186-D85FA11CD83A}" srcOrd="0" destOrd="0" presId="urn:microsoft.com/office/officeart/2005/8/layout/orgChart1"/>
-    <dgm:cxn modelId="{9E3B238D-B936-4CF0-93FA-36680D9569D4}" type="presParOf" srcId="{5CF417BC-577D-4B5D-B186-D85FA11CD83A}" destId="{D12B4352-5EBA-496F-BAF6-EF84E4938D85}" srcOrd="0" destOrd="0" presId="urn:microsoft.com/office/officeart/2005/8/layout/orgChart1"/>
-    <dgm:cxn modelId="{65BC0F37-2F6F-43FE-A721-030AFA67C3AA}" type="presParOf" srcId="{5CF417BC-577D-4B5D-B186-D85FA11CD83A}" destId="{3059A331-017C-4AD9-861B-F124B8EE3469}" srcOrd="1" destOrd="0" presId="urn:microsoft.com/office/officeart/2005/8/layout/orgChart1"/>
-    <dgm:cxn modelId="{5D25222D-2BFB-4B6B-8546-E5CBDAAD652E}" type="presParOf" srcId="{FFAC82B1-E6BA-463D-8525-BC986FED4A75}" destId="{19A5597B-D5A5-4CF7-A9BD-0983D29CD56A}" srcOrd="1" destOrd="0" presId="urn:microsoft.com/office/officeart/2005/8/layout/orgChart1"/>
-    <dgm:cxn modelId="{76D53A96-B7F1-4332-B5FE-7AA072AFE6BD}" type="presParOf" srcId="{FFAC82B1-E6BA-463D-8525-BC986FED4A75}" destId="{0C8A7515-2D37-4DF3-A8AD-700519D4185E}" srcOrd="2" destOrd="0" presId="urn:microsoft.com/office/officeart/2005/8/layout/orgChart1"/>
-    <dgm:cxn modelId="{B2FFC7F5-F518-43EF-A6E0-3EFDB96EF5BA}" type="presParOf" srcId="{8352AAA6-4DB7-4EED-B215-F7B5AD8B3EEE}" destId="{DC425FEF-C172-4BBD-BB95-95C0C9818731}" srcOrd="4" destOrd="0" presId="urn:microsoft.com/office/officeart/2005/8/layout/orgChart1"/>
-    <dgm:cxn modelId="{CFC87AFB-6094-46DD-BAEE-23024240D91D}" type="presParOf" srcId="{8352AAA6-4DB7-4EED-B215-F7B5AD8B3EEE}" destId="{E1FD4F40-2805-4B42-9D73-D9BF1D77F9EB}" srcOrd="5" destOrd="0" presId="urn:microsoft.com/office/officeart/2005/8/layout/orgChart1"/>
-    <dgm:cxn modelId="{79894F78-F6F6-4AEE-886C-F43B75A8850F}" type="presParOf" srcId="{E1FD4F40-2805-4B42-9D73-D9BF1D77F9EB}" destId="{E6D335BD-CFCA-421B-83B6-21857AA52947}" srcOrd="0" destOrd="0" presId="urn:microsoft.com/office/officeart/2005/8/layout/orgChart1"/>
-    <dgm:cxn modelId="{FAA61174-303D-41F5-8ECE-CF1AD1F45E6F}" type="presParOf" srcId="{E6D335BD-CFCA-421B-83B6-21857AA52947}" destId="{26B3F052-6B99-45DB-8E7B-75437EEEAFE1}" srcOrd="0" destOrd="0" presId="urn:microsoft.com/office/officeart/2005/8/layout/orgChart1"/>
-    <dgm:cxn modelId="{BF7B11A2-9CD9-4099-A813-06E02FD26079}" type="presParOf" srcId="{E6D335BD-CFCA-421B-83B6-21857AA52947}" destId="{85B98F56-37F1-4746-9E57-62C95089C959}" srcOrd="1" destOrd="0" presId="urn:microsoft.com/office/officeart/2005/8/layout/orgChart1"/>
-    <dgm:cxn modelId="{CEF6EEF3-8C5F-4AA7-95AD-130898DF0AB2}" type="presParOf" srcId="{E1FD4F40-2805-4B42-9D73-D9BF1D77F9EB}" destId="{458986B3-930A-49CB-9B51-5B76DED1672E}" srcOrd="1" destOrd="0" presId="urn:microsoft.com/office/officeart/2005/8/layout/orgChart1"/>
-    <dgm:cxn modelId="{43BF10D7-A2F6-4170-B794-0C03FF30C4DA}" type="presParOf" srcId="{E1FD4F40-2805-4B42-9D73-D9BF1D77F9EB}" destId="{61C8C5A1-9AAB-49DE-BF04-DA4AEB3F9967}" srcOrd="2" destOrd="0" presId="urn:microsoft.com/office/officeart/2005/8/layout/orgChart1"/>
-    <dgm:cxn modelId="{272B047A-43BF-432E-8F30-2591284FD53A}" type="presParOf" srcId="{8352AAA6-4DB7-4EED-B215-F7B5AD8B3EEE}" destId="{A19D5FE1-31A3-4908-9380-5EEBA7E64EBD}" srcOrd="6" destOrd="0" presId="urn:microsoft.com/office/officeart/2005/8/layout/orgChart1"/>
-    <dgm:cxn modelId="{5749A1A6-15A0-41FD-A582-4E2C5A24F6F9}" type="presParOf" srcId="{8352AAA6-4DB7-4EED-B215-F7B5AD8B3EEE}" destId="{75018BB3-9CBB-44E5-BC15-E2BB17D38550}" srcOrd="7" destOrd="0" presId="urn:microsoft.com/office/officeart/2005/8/layout/orgChart1"/>
-    <dgm:cxn modelId="{AD7D5769-BC2E-4B1F-93DA-7668E682DAB6}" type="presParOf" srcId="{75018BB3-9CBB-44E5-BC15-E2BB17D38550}" destId="{DEA4419A-1B1A-477F-9F25-1005130C72C1}" srcOrd="0" destOrd="0" presId="urn:microsoft.com/office/officeart/2005/8/layout/orgChart1"/>
-    <dgm:cxn modelId="{497B4C4C-6EBF-42FB-AD78-3DE5EC1CFA16}" type="presParOf" srcId="{DEA4419A-1B1A-477F-9F25-1005130C72C1}" destId="{47892DB6-B9D0-4040-BBCA-23AE33A5A149}" srcOrd="0" destOrd="0" presId="urn:microsoft.com/office/officeart/2005/8/layout/orgChart1"/>
-    <dgm:cxn modelId="{C4D711DE-A62C-4001-A297-6EB84E71AA61}" type="presParOf" srcId="{DEA4419A-1B1A-477F-9F25-1005130C72C1}" destId="{E47D9AA4-907F-4924-8A07-BA04A272CAA2}" srcOrd="1" destOrd="0" presId="urn:microsoft.com/office/officeart/2005/8/layout/orgChart1"/>
-    <dgm:cxn modelId="{392BD2ED-7FC2-489A-8697-D2E9D5B55A83}" type="presParOf" srcId="{75018BB3-9CBB-44E5-BC15-E2BB17D38550}" destId="{08D76088-5A78-444A-BF06-FEE72B66C027}" srcOrd="1" destOrd="0" presId="urn:microsoft.com/office/officeart/2005/8/layout/orgChart1"/>
-    <dgm:cxn modelId="{D9F9ED3B-3902-48CF-A724-AFF622F2A9BF}" type="presParOf" srcId="{75018BB3-9CBB-44E5-BC15-E2BB17D38550}" destId="{C4B2018D-29FA-4EF9-902E-24874C8C1B72}" srcOrd="2" destOrd="0" presId="urn:microsoft.com/office/officeart/2005/8/layout/orgChart1"/>
-    <dgm:cxn modelId="{104828A8-E640-4E76-97AE-08BF00D6B5A4}" type="presParOf" srcId="{3CA9D21E-5425-4A4B-B19E-6689DDD5FA5B}" destId="{9DD7B507-2C3D-43ED-BDD5-54A306BA79B9}" srcOrd="2" destOrd="0" presId="urn:microsoft.com/office/officeart/2005/8/layout/orgChart1"/>
-    <dgm:cxn modelId="{246CD1B8-101D-41BF-BCCB-8DD8F3335DD1}" type="presParOf" srcId="{3A5FE137-4743-4D37-8992-FACB22443411}" destId="{D042735B-C720-418A-8274-F94C48032453}" srcOrd="4" destOrd="0" presId="urn:microsoft.com/office/officeart/2005/8/layout/orgChart1"/>
-    <dgm:cxn modelId="{0D38D622-643B-476D-8CFC-5F4FC78F555A}" type="presParOf" srcId="{3A5FE137-4743-4D37-8992-FACB22443411}" destId="{6AC33701-BA0B-443C-BF4A-2D636ADFC68A}" srcOrd="5" destOrd="0" presId="urn:microsoft.com/office/officeart/2005/8/layout/orgChart1"/>
-    <dgm:cxn modelId="{A6F455B5-9B05-40C2-8D81-B42FC6EAE875}" type="presParOf" srcId="{6AC33701-BA0B-443C-BF4A-2D636ADFC68A}" destId="{70016D88-6F1F-4DF0-8BF0-C06D881889E1}" srcOrd="0" destOrd="0" presId="urn:microsoft.com/office/officeart/2005/8/layout/orgChart1"/>
-    <dgm:cxn modelId="{BB2F1A4C-FF2F-4795-8017-8CB94E6ACAD9}" type="presParOf" srcId="{70016D88-6F1F-4DF0-8BF0-C06D881889E1}" destId="{506B4387-15FA-45C3-A6C7-9779433DA2CE}" srcOrd="0" destOrd="0" presId="urn:microsoft.com/office/officeart/2005/8/layout/orgChart1"/>
-    <dgm:cxn modelId="{CF5D3A32-8938-42CB-B2FF-E7570320A4AF}" type="presParOf" srcId="{70016D88-6F1F-4DF0-8BF0-C06D881889E1}" destId="{C9BF4233-9C6F-42D4-8D72-BB3F6CB34F2C}" srcOrd="1" destOrd="0" presId="urn:microsoft.com/office/officeart/2005/8/layout/orgChart1"/>
-    <dgm:cxn modelId="{D93FDD85-98B7-4DE3-A72D-5244392ACFE1}" type="presParOf" srcId="{6AC33701-BA0B-443C-BF4A-2D636ADFC68A}" destId="{D880911C-2E72-4785-9763-8D85E5179385}" srcOrd="1" destOrd="0" presId="urn:microsoft.com/office/officeart/2005/8/layout/orgChart1"/>
-    <dgm:cxn modelId="{364A45E2-CAD5-4706-9ECE-82F588DC4AB3}" type="presParOf" srcId="{D880911C-2E72-4785-9763-8D85E5179385}" destId="{A710B2FA-3AFD-412F-87AA-6760B1BBEC9D}" srcOrd="0" destOrd="0" presId="urn:microsoft.com/office/officeart/2005/8/layout/orgChart1"/>
-    <dgm:cxn modelId="{0E58FF93-9806-4EFB-B6FB-A412F914279D}" type="presParOf" srcId="{D880911C-2E72-4785-9763-8D85E5179385}" destId="{57132071-5BA7-464A-A98D-F76587E8A36A}" srcOrd="1" destOrd="0" presId="urn:microsoft.com/office/officeart/2005/8/layout/orgChart1"/>
-    <dgm:cxn modelId="{6D8D08A7-75B5-4F3F-97AE-226C54D83168}" type="presParOf" srcId="{57132071-5BA7-464A-A98D-F76587E8A36A}" destId="{ADA61441-80BD-464A-A494-0AD5717E6494}" srcOrd="0" destOrd="0" presId="urn:microsoft.com/office/officeart/2005/8/layout/orgChart1"/>
-    <dgm:cxn modelId="{F9CA7ABA-A917-48FD-84AF-1B92F1BB84D8}" type="presParOf" srcId="{ADA61441-80BD-464A-A494-0AD5717E6494}" destId="{1A373D23-C3EC-48B0-A4F7-1FA6DC1F05C9}" srcOrd="0" destOrd="0" presId="urn:microsoft.com/office/officeart/2005/8/layout/orgChart1"/>
-    <dgm:cxn modelId="{2520F6AA-1115-45D5-9B23-E748AFE0A175}" type="presParOf" srcId="{ADA61441-80BD-464A-A494-0AD5717E6494}" destId="{824F5DC4-3B99-4C4A-A2BE-125A25003870}" srcOrd="1" destOrd="0" presId="urn:microsoft.com/office/officeart/2005/8/layout/orgChart1"/>
-    <dgm:cxn modelId="{56F7B4F8-D90C-4A84-9DB5-FCC5835268AC}" type="presParOf" srcId="{57132071-5BA7-464A-A98D-F76587E8A36A}" destId="{BD0BA4F9-72ED-4A8C-8B4A-39354083E52E}" srcOrd="1" destOrd="0" presId="urn:microsoft.com/office/officeart/2005/8/layout/orgChart1"/>
-    <dgm:cxn modelId="{48D95E3D-4A9E-4B7C-9FF5-615F0ED63295}" type="presParOf" srcId="{57132071-5BA7-464A-A98D-F76587E8A36A}" destId="{A0F03C01-55A1-4255-9A97-A6DC97247879}" srcOrd="2" destOrd="0" presId="urn:microsoft.com/office/officeart/2005/8/layout/orgChart1"/>
-    <dgm:cxn modelId="{09EA5FB7-3D60-4B13-9D3D-4DE537D0DDE1}" type="presParOf" srcId="{D880911C-2E72-4785-9763-8D85E5179385}" destId="{930EF2A5-079A-41CB-9965-75D9388C4342}" srcOrd="2" destOrd="0" presId="urn:microsoft.com/office/officeart/2005/8/layout/orgChart1"/>
-    <dgm:cxn modelId="{E9ACF286-9932-491E-9719-6F9A07345F03}" type="presParOf" srcId="{D880911C-2E72-4785-9763-8D85E5179385}" destId="{0541842B-3CD9-49E5-9234-21794748FFD8}" srcOrd="3" destOrd="0" presId="urn:microsoft.com/office/officeart/2005/8/layout/orgChart1"/>
-    <dgm:cxn modelId="{3F7CF913-C0BA-4FE6-873D-4FF59633F293}" type="presParOf" srcId="{0541842B-3CD9-49E5-9234-21794748FFD8}" destId="{CEEDF7C1-99CE-46C6-A894-A5255B3F8293}" srcOrd="0" destOrd="0" presId="urn:microsoft.com/office/officeart/2005/8/layout/orgChart1"/>
-    <dgm:cxn modelId="{FD472706-F078-455E-B4A9-97F67D1C04BF}" type="presParOf" srcId="{CEEDF7C1-99CE-46C6-A894-A5255B3F8293}" destId="{8A99303A-270E-4286-B5A1-5102D5DF561B}" srcOrd="0" destOrd="0" presId="urn:microsoft.com/office/officeart/2005/8/layout/orgChart1"/>
-    <dgm:cxn modelId="{AF8E378D-36AE-4660-A8E0-3AB40EE27DC8}" type="presParOf" srcId="{CEEDF7C1-99CE-46C6-A894-A5255B3F8293}" destId="{D2ED1C65-4A95-4A23-9C49-83C561A6C2C8}" srcOrd="1" destOrd="0" presId="urn:microsoft.com/office/officeart/2005/8/layout/orgChart1"/>
-    <dgm:cxn modelId="{B11048C4-06BA-4ED1-8F66-7C17E00D2639}" type="presParOf" srcId="{0541842B-3CD9-49E5-9234-21794748FFD8}" destId="{8DEEF916-91EA-4260-A542-ACFD5A60AFC2}" srcOrd="1" destOrd="0" presId="urn:microsoft.com/office/officeart/2005/8/layout/orgChart1"/>
-    <dgm:cxn modelId="{34A65B51-72B8-4545-99A4-7215E616B56F}" type="presParOf" srcId="{0541842B-3CD9-49E5-9234-21794748FFD8}" destId="{E10E1FAA-AC15-454E-B656-7091C55F4561}" srcOrd="2" destOrd="0" presId="urn:microsoft.com/office/officeart/2005/8/layout/orgChart1"/>
-    <dgm:cxn modelId="{413FB491-A5C7-4294-B7D3-5F7900A5B6A0}" type="presParOf" srcId="{6AC33701-BA0B-443C-BF4A-2D636ADFC68A}" destId="{3603B7B3-75C1-4E3A-B901-747D619C2347}" srcOrd="2" destOrd="0" presId="urn:microsoft.com/office/officeart/2005/8/layout/orgChart1"/>
-    <dgm:cxn modelId="{EF280F69-BD4F-4062-8D7F-B9060C3F9798}" type="presParOf" srcId="{3A5FE137-4743-4D37-8992-FACB22443411}" destId="{17F90934-0444-428B-B1F4-7B5B00B9822B}" srcOrd="6" destOrd="0" presId="urn:microsoft.com/office/officeart/2005/8/layout/orgChart1"/>
-    <dgm:cxn modelId="{7D695C10-4298-40EA-B81D-8BE21100DCFC}" type="presParOf" srcId="{3A5FE137-4743-4D37-8992-FACB22443411}" destId="{FA3C0AEE-CEB7-4F95-B18A-428CB9094C0D}" srcOrd="7" destOrd="0" presId="urn:microsoft.com/office/officeart/2005/8/layout/orgChart1"/>
-    <dgm:cxn modelId="{1A0096C0-3348-496C-B98C-3C545D1C2EC8}" type="presParOf" srcId="{FA3C0AEE-CEB7-4F95-B18A-428CB9094C0D}" destId="{40BB08A3-29CC-47AF-9F20-DEB5B787D1E8}" srcOrd="0" destOrd="0" presId="urn:microsoft.com/office/officeart/2005/8/layout/orgChart1"/>
-    <dgm:cxn modelId="{1FE9B107-3912-4EA8-B30E-46255B51CBF7}" type="presParOf" srcId="{40BB08A3-29CC-47AF-9F20-DEB5B787D1E8}" destId="{3856E60E-B393-48B0-84FB-85DEE63001F0}" srcOrd="0" destOrd="0" presId="urn:microsoft.com/office/officeart/2005/8/layout/orgChart1"/>
-    <dgm:cxn modelId="{6FD40859-1B2A-442A-B8E6-426C4F80F61F}" type="presParOf" srcId="{40BB08A3-29CC-47AF-9F20-DEB5B787D1E8}" destId="{A3397584-EB77-467B-829B-687448EBB956}" srcOrd="1" destOrd="0" presId="urn:microsoft.com/office/officeart/2005/8/layout/orgChart1"/>
-    <dgm:cxn modelId="{989E5508-88B7-4480-AF0D-07A0E526084B}" type="presParOf" srcId="{FA3C0AEE-CEB7-4F95-B18A-428CB9094C0D}" destId="{C5C030F0-FA03-4FF8-87FF-FC3750782EFE}" srcOrd="1" destOrd="0" presId="urn:microsoft.com/office/officeart/2005/8/layout/orgChart1"/>
-    <dgm:cxn modelId="{D2D37F6C-9B4C-4B59-B8D9-0BF1CA484992}" type="presParOf" srcId="{C5C030F0-FA03-4FF8-87FF-FC3750782EFE}" destId="{3477CA64-6DA4-4F4E-BB13-ECD29C87F405}" srcOrd="0" destOrd="0" presId="urn:microsoft.com/office/officeart/2005/8/layout/orgChart1"/>
-    <dgm:cxn modelId="{2D4AD5D7-9ED4-4A8C-9259-DCD47BDBB8B1}" type="presParOf" srcId="{C5C030F0-FA03-4FF8-87FF-FC3750782EFE}" destId="{EEC81BD9-0A55-450F-B238-8FE7D0D820C5}" srcOrd="1" destOrd="0" presId="urn:microsoft.com/office/officeart/2005/8/layout/orgChart1"/>
-    <dgm:cxn modelId="{D2B3154C-9B78-4974-BD76-48C0D4DFFF62}" type="presParOf" srcId="{EEC81BD9-0A55-450F-B238-8FE7D0D820C5}" destId="{39C07B5E-0AAF-4DFE-90BF-4E409B8901DC}" srcOrd="0" destOrd="0" presId="urn:microsoft.com/office/officeart/2005/8/layout/orgChart1"/>
-    <dgm:cxn modelId="{33FEED64-5BBD-4E4C-9778-142955CE1CA8}" type="presParOf" srcId="{39C07B5E-0AAF-4DFE-90BF-4E409B8901DC}" destId="{15C2AC2C-198F-43AE-B307-949D13B66014}" srcOrd="0" destOrd="0" presId="urn:microsoft.com/office/officeart/2005/8/layout/orgChart1"/>
-    <dgm:cxn modelId="{80A49433-5EF7-4A6C-9108-AE8FA4D3F9DC}" type="presParOf" srcId="{39C07B5E-0AAF-4DFE-90BF-4E409B8901DC}" destId="{04B6D038-6E76-4426-B28A-F57407555DE6}" srcOrd="1" destOrd="0" presId="urn:microsoft.com/office/officeart/2005/8/layout/orgChart1"/>
-    <dgm:cxn modelId="{13FECE17-CBE4-450F-A8BB-01EBE4E60673}" type="presParOf" srcId="{EEC81BD9-0A55-450F-B238-8FE7D0D820C5}" destId="{276115C4-54D5-4DB3-9518-C210F355B354}" srcOrd="1" destOrd="0" presId="urn:microsoft.com/office/officeart/2005/8/layout/orgChart1"/>
-    <dgm:cxn modelId="{CE1A4804-320C-4FC8-9E20-17279D40B05F}" type="presParOf" srcId="{EEC81BD9-0A55-450F-B238-8FE7D0D820C5}" destId="{5EBC925B-CD83-4646-A3ED-C925D75000F6}" srcOrd="2" destOrd="0" presId="urn:microsoft.com/office/officeart/2005/8/layout/orgChart1"/>
-    <dgm:cxn modelId="{E0B7C77A-0F2E-4D48-8520-FBCF62AAE549}" type="presParOf" srcId="{C5C030F0-FA03-4FF8-87FF-FC3750782EFE}" destId="{69B955FC-EBDA-455A-AC99-7D02E1DE8411}" srcOrd="2" destOrd="0" presId="urn:microsoft.com/office/officeart/2005/8/layout/orgChart1"/>
-    <dgm:cxn modelId="{A6BFB3B7-3027-448A-BE0B-F7C8667D715C}" type="presParOf" srcId="{C5C030F0-FA03-4FF8-87FF-FC3750782EFE}" destId="{AECCA890-5E34-41B6-B69C-DDA481B50BD6}" srcOrd="3" destOrd="0" presId="urn:microsoft.com/office/officeart/2005/8/layout/orgChart1"/>
-    <dgm:cxn modelId="{41F75696-7BB5-4A47-929E-2C963217BE74}" type="presParOf" srcId="{AECCA890-5E34-41B6-B69C-DDA481B50BD6}" destId="{DDDD6161-4F05-4ED6-AE53-91440B22BEAB}" srcOrd="0" destOrd="0" presId="urn:microsoft.com/office/officeart/2005/8/layout/orgChart1"/>
-    <dgm:cxn modelId="{D537F89B-941B-46C0-AEA7-15CDBCC9D3CF}" type="presParOf" srcId="{DDDD6161-4F05-4ED6-AE53-91440B22BEAB}" destId="{667351DE-56CB-43A5-BE50-A69359231E05}" srcOrd="0" destOrd="0" presId="urn:microsoft.com/office/officeart/2005/8/layout/orgChart1"/>
-    <dgm:cxn modelId="{0AE19E5F-7C31-4FCE-A157-677FF8B7ABA8}" type="presParOf" srcId="{DDDD6161-4F05-4ED6-AE53-91440B22BEAB}" destId="{216733CF-178B-432C-9C4B-6A17C59354BA}" srcOrd="1" destOrd="0" presId="urn:microsoft.com/office/officeart/2005/8/layout/orgChart1"/>
-    <dgm:cxn modelId="{040A8107-0F50-4DDD-B740-EE54E2FA5D8E}" type="presParOf" srcId="{AECCA890-5E34-41B6-B69C-DDA481B50BD6}" destId="{4EF318E1-16CC-46AF-9AD0-8931BDFD56AC}" srcOrd="1" destOrd="0" presId="urn:microsoft.com/office/officeart/2005/8/layout/orgChart1"/>
-    <dgm:cxn modelId="{F3EAE682-6F64-4BE9-97C3-FD1612E44E21}" type="presParOf" srcId="{AECCA890-5E34-41B6-B69C-DDA481B50BD6}" destId="{E6AF64BF-6282-4183-9079-6761AA17291F}" srcOrd="2" destOrd="0" presId="urn:microsoft.com/office/officeart/2005/8/layout/orgChart1"/>
-    <dgm:cxn modelId="{95EF7CE4-5D81-4A0C-85DA-9DAC0388045C}" type="presParOf" srcId="{FA3C0AEE-CEB7-4F95-B18A-428CB9094C0D}" destId="{9503D43C-4FDE-4CF7-9DB3-EDBD55D67FC8}" srcOrd="2" destOrd="0" presId="urn:microsoft.com/office/officeart/2005/8/layout/orgChart1"/>
-    <dgm:cxn modelId="{701BFC03-46B8-4672-BEF5-885F579A47A7}" type="presParOf" srcId="{A10CEA52-EB84-4843-9F19-734C08BFF21D}" destId="{9B6CC128-305E-41E6-A2B8-6A6D62AA6AAD}" srcOrd="2" destOrd="0" presId="urn:microsoft.com/office/officeart/2005/8/layout/orgChart1"/>
+    <dgm:cxn modelId="{69BF32BF-9BC7-4AA1-8DB7-E67D1ADE1D1F}" type="presOf" srcId="{64DCBCBB-FA6F-4C99-B3A3-7333786CB586}" destId="{C79A19FC-1487-4D52-9563-B608FFBB454E}" srcOrd="0" destOrd="0" presId="urn:microsoft.com/office/officeart/2005/8/layout/orgChart1"/>
+    <dgm:cxn modelId="{1A96F53D-B54C-4B1C-9943-CAD5F6939502}" type="presParOf" srcId="{CEBB22C0-9B93-4D7E-BF37-1CC91A9B215F}" destId="{A10CEA52-EB84-4843-9F19-734C08BFF21D}" srcOrd="0" destOrd="0" presId="urn:microsoft.com/office/officeart/2005/8/layout/orgChart1"/>
+    <dgm:cxn modelId="{9A61C135-FD58-41D0-8B9E-6685C322D562}" type="presParOf" srcId="{A10CEA52-EB84-4843-9F19-734C08BFF21D}" destId="{1762ED5B-E29C-4FB2-B183-D0FFB24C7BFB}" srcOrd="0" destOrd="0" presId="urn:microsoft.com/office/officeart/2005/8/layout/orgChart1"/>
+    <dgm:cxn modelId="{7BB55E92-0A41-4848-B9B8-5FE2E9C7AC1A}" type="presParOf" srcId="{1762ED5B-E29C-4FB2-B183-D0FFB24C7BFB}" destId="{E896B508-5282-431E-846F-A03B09493BC2}" srcOrd="0" destOrd="0" presId="urn:microsoft.com/office/officeart/2005/8/layout/orgChart1"/>
+    <dgm:cxn modelId="{5C925194-B469-4E47-AFF3-30D8657E76A1}" type="presParOf" srcId="{1762ED5B-E29C-4FB2-B183-D0FFB24C7BFB}" destId="{D712B4DE-A5E7-48F2-BFED-CE4B02F76B1D}" srcOrd="1" destOrd="0" presId="urn:microsoft.com/office/officeart/2005/8/layout/orgChart1"/>
+    <dgm:cxn modelId="{872A1F67-2CBE-4948-884A-5C5F0CB5C330}" type="presParOf" srcId="{A10CEA52-EB84-4843-9F19-734C08BFF21D}" destId="{3A5FE137-4743-4D37-8992-FACB22443411}" srcOrd="1" destOrd="0" presId="urn:microsoft.com/office/officeart/2005/8/layout/orgChart1"/>
+    <dgm:cxn modelId="{E0250F84-0C87-4F3C-B2AD-6C105CE26335}" type="presParOf" srcId="{3A5FE137-4743-4D37-8992-FACB22443411}" destId="{AFA3CD04-2A82-4F11-8250-EA12308B7027}" srcOrd="0" destOrd="0" presId="urn:microsoft.com/office/officeart/2005/8/layout/orgChart1"/>
+    <dgm:cxn modelId="{7BCFDA70-11AC-454D-8C49-214512C75F77}" type="presParOf" srcId="{3A5FE137-4743-4D37-8992-FACB22443411}" destId="{77C57D4F-8B72-4E40-A855-84CC9078C029}" srcOrd="1" destOrd="0" presId="urn:microsoft.com/office/officeart/2005/8/layout/orgChart1"/>
+    <dgm:cxn modelId="{49B33C24-79D3-4815-8CB9-D61AE852A1C3}" type="presParOf" srcId="{77C57D4F-8B72-4E40-A855-84CC9078C029}" destId="{F3CB5271-212D-43B2-8FC1-70A412A3FAE2}" srcOrd="0" destOrd="0" presId="urn:microsoft.com/office/officeart/2005/8/layout/orgChart1"/>
+    <dgm:cxn modelId="{01F50B9C-2DCE-421E-BDEE-5EB887152F7C}" type="presParOf" srcId="{F3CB5271-212D-43B2-8FC1-70A412A3FAE2}" destId="{1854EBF5-76D6-4889-9AC1-F3546350E51A}" srcOrd="0" destOrd="0" presId="urn:microsoft.com/office/officeart/2005/8/layout/orgChart1"/>
+    <dgm:cxn modelId="{F6584FE9-228E-4317-B400-B19DE4F01962}" type="presParOf" srcId="{F3CB5271-212D-43B2-8FC1-70A412A3FAE2}" destId="{75A9208A-E25C-4775-B55F-627CF2CF558F}" srcOrd="1" destOrd="0" presId="urn:microsoft.com/office/officeart/2005/8/layout/orgChart1"/>
+    <dgm:cxn modelId="{9316053C-4771-46E9-A1E4-BE384CEBB8D7}" type="presParOf" srcId="{77C57D4F-8B72-4E40-A855-84CC9078C029}" destId="{FE2AB4B1-F01B-4C46-AA4F-C88E868014AC}" srcOrd="1" destOrd="0" presId="urn:microsoft.com/office/officeart/2005/8/layout/orgChart1"/>
+    <dgm:cxn modelId="{8836F771-85F7-455A-A8C1-AF28D940DFDD}" type="presParOf" srcId="{FE2AB4B1-F01B-4C46-AA4F-C88E868014AC}" destId="{682C6642-21FC-48A5-B4C6-B17E381DF5C4}" srcOrd="0" destOrd="0" presId="urn:microsoft.com/office/officeart/2005/8/layout/orgChart1"/>
+    <dgm:cxn modelId="{CDD744DD-7229-4DF9-83D0-A4709F29A38B}" type="presParOf" srcId="{FE2AB4B1-F01B-4C46-AA4F-C88E868014AC}" destId="{561F720A-988D-4CCA-A6C4-EA3BED0CCC14}" srcOrd="1" destOrd="0" presId="urn:microsoft.com/office/officeart/2005/8/layout/orgChart1"/>
+    <dgm:cxn modelId="{542C74DF-BE61-4941-8C81-593D41106929}" type="presParOf" srcId="{561F720A-988D-4CCA-A6C4-EA3BED0CCC14}" destId="{570E890F-C024-447E-8424-CEE5B8D68AC3}" srcOrd="0" destOrd="0" presId="urn:microsoft.com/office/officeart/2005/8/layout/orgChart1"/>
+    <dgm:cxn modelId="{C91F8BAB-BC76-448A-8F79-42BDCC770265}" type="presParOf" srcId="{570E890F-C024-447E-8424-CEE5B8D68AC3}" destId="{112E11BB-8C73-4924-95CF-1D378AB92E63}" srcOrd="0" destOrd="0" presId="urn:microsoft.com/office/officeart/2005/8/layout/orgChart1"/>
+    <dgm:cxn modelId="{F259639A-9BCD-4C90-BB61-6F3E3E148BDE}" type="presParOf" srcId="{570E890F-C024-447E-8424-CEE5B8D68AC3}" destId="{F5A68273-0F17-4541-B2E9-B47879B8F030}" srcOrd="1" destOrd="0" presId="urn:microsoft.com/office/officeart/2005/8/layout/orgChart1"/>
+    <dgm:cxn modelId="{47E54A14-AD91-467F-91AD-C7CD359174B1}" type="presParOf" srcId="{561F720A-988D-4CCA-A6C4-EA3BED0CCC14}" destId="{D5AD0A3E-E215-4F7C-B2C3-226A1819F71A}" srcOrd="1" destOrd="0" presId="urn:microsoft.com/office/officeart/2005/8/layout/orgChart1"/>
+    <dgm:cxn modelId="{BD6573BE-C823-41AD-A4E3-B0A3571DDA68}" type="presParOf" srcId="{561F720A-988D-4CCA-A6C4-EA3BED0CCC14}" destId="{3050DE1F-72B8-4D7B-98CA-37C4A1D59412}" srcOrd="2" destOrd="0" presId="urn:microsoft.com/office/officeart/2005/8/layout/orgChart1"/>
+    <dgm:cxn modelId="{4770FE47-06C1-4072-A60F-1A78F07AC132}" type="presParOf" srcId="{FE2AB4B1-F01B-4C46-AA4F-C88E868014AC}" destId="{1F37F514-1841-4B2B-9532-3EA56864842E}" srcOrd="2" destOrd="0" presId="urn:microsoft.com/office/officeart/2005/8/layout/orgChart1"/>
+    <dgm:cxn modelId="{4DA1C389-CC1A-48D5-88CA-4F61D34E0C75}" type="presParOf" srcId="{FE2AB4B1-F01B-4C46-AA4F-C88E868014AC}" destId="{184621FF-98D4-41FC-A4D9-EAFD07F106EE}" srcOrd="3" destOrd="0" presId="urn:microsoft.com/office/officeart/2005/8/layout/orgChart1"/>
+    <dgm:cxn modelId="{C256DCB5-DD84-473F-BEE8-BE2C0D6A6C8E}" type="presParOf" srcId="{184621FF-98D4-41FC-A4D9-EAFD07F106EE}" destId="{BB3158D6-3ADE-4972-897C-6925D5FB14EC}" srcOrd="0" destOrd="0" presId="urn:microsoft.com/office/officeart/2005/8/layout/orgChart1"/>
+    <dgm:cxn modelId="{6DAD84D5-AFA7-46F2-AA6B-AC01F6FB92CE}" type="presParOf" srcId="{BB3158D6-3ADE-4972-897C-6925D5FB14EC}" destId="{0A31FCDE-974D-4A73-9162-50BB052D6A35}" srcOrd="0" destOrd="0" presId="urn:microsoft.com/office/officeart/2005/8/layout/orgChart1"/>
+    <dgm:cxn modelId="{7706DFF0-A53C-42AB-90B3-DBC76CE80EF8}" type="presParOf" srcId="{BB3158D6-3ADE-4972-897C-6925D5FB14EC}" destId="{81F65E1F-EE73-4523-AEFC-CBB10992108A}" srcOrd="1" destOrd="0" presId="urn:microsoft.com/office/officeart/2005/8/layout/orgChart1"/>
+    <dgm:cxn modelId="{2511E7E7-9CE3-47E8-B053-040542A565CE}" type="presParOf" srcId="{184621FF-98D4-41FC-A4D9-EAFD07F106EE}" destId="{86FC6FFF-7804-4701-B6F2-6C550FD64058}" srcOrd="1" destOrd="0" presId="urn:microsoft.com/office/officeart/2005/8/layout/orgChart1"/>
+    <dgm:cxn modelId="{AD242A6B-E941-4723-82DE-E8A1DEA20ACE}" type="presParOf" srcId="{184621FF-98D4-41FC-A4D9-EAFD07F106EE}" destId="{F95599A4-DB40-4EAF-A61B-456C31A5F052}" srcOrd="2" destOrd="0" presId="urn:microsoft.com/office/officeart/2005/8/layout/orgChart1"/>
+    <dgm:cxn modelId="{507963AB-FF68-4048-8F70-26794F4A3286}" type="presParOf" srcId="{77C57D4F-8B72-4E40-A855-84CC9078C029}" destId="{D51823D4-9BF0-4D79-AFA5-F46A5F5EA37C}" srcOrd="2" destOrd="0" presId="urn:microsoft.com/office/officeart/2005/8/layout/orgChart1"/>
+    <dgm:cxn modelId="{740AF550-2B3B-4601-8EE1-617DCDC791E5}" type="presParOf" srcId="{3A5FE137-4743-4D37-8992-FACB22443411}" destId="{A79F07E8-5EE0-4105-839B-4C745D66C09D}" srcOrd="2" destOrd="0" presId="urn:microsoft.com/office/officeart/2005/8/layout/orgChart1"/>
+    <dgm:cxn modelId="{65A8F78A-2D8B-43FD-B54C-1644CA3BC47D}" type="presParOf" srcId="{3A5FE137-4743-4D37-8992-FACB22443411}" destId="{3CA9D21E-5425-4A4B-B19E-6689DDD5FA5B}" srcOrd="3" destOrd="0" presId="urn:microsoft.com/office/officeart/2005/8/layout/orgChart1"/>
+    <dgm:cxn modelId="{DE28D3FE-551E-48EB-9D9F-EB061F422B89}" type="presParOf" srcId="{3CA9D21E-5425-4A4B-B19E-6689DDD5FA5B}" destId="{71E98644-B1FE-4538-9AD0-0BB0B70B5F83}" srcOrd="0" destOrd="0" presId="urn:microsoft.com/office/officeart/2005/8/layout/orgChart1"/>
+    <dgm:cxn modelId="{97F322B7-340A-4F9A-B2ED-D0378627F137}" type="presParOf" srcId="{71E98644-B1FE-4538-9AD0-0BB0B70B5F83}" destId="{C79A19FC-1487-4D52-9563-B608FFBB454E}" srcOrd="0" destOrd="0" presId="urn:microsoft.com/office/officeart/2005/8/layout/orgChart1"/>
+    <dgm:cxn modelId="{ADC10B81-6BA2-43B6-9683-AA54BFEF1C5E}" type="presParOf" srcId="{71E98644-B1FE-4538-9AD0-0BB0B70B5F83}" destId="{85D84ADC-50F3-423D-8AD7-3AE56DC636E4}" srcOrd="1" destOrd="0" presId="urn:microsoft.com/office/officeart/2005/8/layout/orgChart1"/>
+    <dgm:cxn modelId="{EB1DC033-3CB6-42B1-A123-91532A7CD2C4}" type="presParOf" srcId="{3CA9D21E-5425-4A4B-B19E-6689DDD5FA5B}" destId="{8352AAA6-4DB7-4EED-B215-F7B5AD8B3EEE}" srcOrd="1" destOrd="0" presId="urn:microsoft.com/office/officeart/2005/8/layout/orgChart1"/>
+    <dgm:cxn modelId="{52EFE56E-4601-4D37-B909-D63916F15646}" type="presParOf" srcId="{8352AAA6-4DB7-4EED-B215-F7B5AD8B3EEE}" destId="{90A98670-21F3-40D4-9FAC-00AD3A1E3BB0}" srcOrd="0" destOrd="0" presId="urn:microsoft.com/office/officeart/2005/8/layout/orgChart1"/>
+    <dgm:cxn modelId="{E155C568-9F55-440B-ABC7-6D5DD8E352CE}" type="presParOf" srcId="{8352AAA6-4DB7-4EED-B215-F7B5AD8B3EEE}" destId="{07FA16A0-D20B-4672-A256-9220B916A849}" srcOrd="1" destOrd="0" presId="urn:microsoft.com/office/officeart/2005/8/layout/orgChart1"/>
+    <dgm:cxn modelId="{FB3317AF-7DDC-492A-A157-682F8CAEA9D6}" type="presParOf" srcId="{07FA16A0-D20B-4672-A256-9220B916A849}" destId="{CDB2E114-2BE4-4752-8275-37DB8155C726}" srcOrd="0" destOrd="0" presId="urn:microsoft.com/office/officeart/2005/8/layout/orgChart1"/>
+    <dgm:cxn modelId="{BA04BB90-D148-4EFE-B864-15CD32CE10E5}" type="presParOf" srcId="{CDB2E114-2BE4-4752-8275-37DB8155C726}" destId="{76D22866-6456-4978-863E-4A25AC611A8E}" srcOrd="0" destOrd="0" presId="urn:microsoft.com/office/officeart/2005/8/layout/orgChart1"/>
+    <dgm:cxn modelId="{FE519190-BAAC-4C97-81C2-21A6C5D0B532}" type="presParOf" srcId="{CDB2E114-2BE4-4752-8275-37DB8155C726}" destId="{E3298E35-543D-4B3A-AC44-C96B51A8209C}" srcOrd="1" destOrd="0" presId="urn:microsoft.com/office/officeart/2005/8/layout/orgChart1"/>
+    <dgm:cxn modelId="{480F8AB0-5D40-4CFC-B116-C5328FB6ACD6}" type="presParOf" srcId="{07FA16A0-D20B-4672-A256-9220B916A849}" destId="{FB1F0231-9F7A-421C-ABF5-A46482B84EC5}" srcOrd="1" destOrd="0" presId="urn:microsoft.com/office/officeart/2005/8/layout/orgChart1"/>
+    <dgm:cxn modelId="{04FEA060-474A-4C59-99E5-D347909806E7}" type="presParOf" srcId="{07FA16A0-D20B-4672-A256-9220B916A849}" destId="{76CA6532-3582-48E5-A7BA-537A230C828D}" srcOrd="2" destOrd="0" presId="urn:microsoft.com/office/officeart/2005/8/layout/orgChart1"/>
+    <dgm:cxn modelId="{B7A6EA57-C163-4211-AD7E-24BAE8C2A496}" type="presParOf" srcId="{8352AAA6-4DB7-4EED-B215-F7B5AD8B3EEE}" destId="{4FB425DA-BA40-45AB-A265-A1F655E87404}" srcOrd="2" destOrd="0" presId="urn:microsoft.com/office/officeart/2005/8/layout/orgChart1"/>
+    <dgm:cxn modelId="{AC5DBA6F-F708-4A84-8D3E-ED607A15E3CC}" type="presParOf" srcId="{8352AAA6-4DB7-4EED-B215-F7B5AD8B3EEE}" destId="{FFAC82B1-E6BA-463D-8525-BC986FED4A75}" srcOrd="3" destOrd="0" presId="urn:microsoft.com/office/officeart/2005/8/layout/orgChart1"/>
+    <dgm:cxn modelId="{D2F147FE-87CC-4D36-A362-3B8E87F7B8EE}" type="presParOf" srcId="{FFAC82B1-E6BA-463D-8525-BC986FED4A75}" destId="{5CF417BC-577D-4B5D-B186-D85FA11CD83A}" srcOrd="0" destOrd="0" presId="urn:microsoft.com/office/officeart/2005/8/layout/orgChart1"/>
+    <dgm:cxn modelId="{D1DF3D28-C9C7-4ABB-A87A-4417121F6DFF}" type="presParOf" srcId="{5CF417BC-577D-4B5D-B186-D85FA11CD83A}" destId="{D12B4352-5EBA-496F-BAF6-EF84E4938D85}" srcOrd="0" destOrd="0" presId="urn:microsoft.com/office/officeart/2005/8/layout/orgChart1"/>
+    <dgm:cxn modelId="{24384644-653B-4736-979C-7C032B9E1A1F}" type="presParOf" srcId="{5CF417BC-577D-4B5D-B186-D85FA11CD83A}" destId="{3059A331-017C-4AD9-861B-F124B8EE3469}" srcOrd="1" destOrd="0" presId="urn:microsoft.com/office/officeart/2005/8/layout/orgChart1"/>
+    <dgm:cxn modelId="{35A1E13F-3336-483E-9BCB-C33C8DCC2811}" type="presParOf" srcId="{FFAC82B1-E6BA-463D-8525-BC986FED4A75}" destId="{19A5597B-D5A5-4CF7-A9BD-0983D29CD56A}" srcOrd="1" destOrd="0" presId="urn:microsoft.com/office/officeart/2005/8/layout/orgChart1"/>
+    <dgm:cxn modelId="{830E0C3F-8B77-43FD-8F2F-E309BFA9194A}" type="presParOf" srcId="{FFAC82B1-E6BA-463D-8525-BC986FED4A75}" destId="{0C8A7515-2D37-4DF3-A8AD-700519D4185E}" srcOrd="2" destOrd="0" presId="urn:microsoft.com/office/officeart/2005/8/layout/orgChart1"/>
+    <dgm:cxn modelId="{951A3A37-1A7A-41D4-BB1C-3B9A9FF72C35}" type="presParOf" srcId="{8352AAA6-4DB7-4EED-B215-F7B5AD8B3EEE}" destId="{DC425FEF-C172-4BBD-BB95-95C0C9818731}" srcOrd="4" destOrd="0" presId="urn:microsoft.com/office/officeart/2005/8/layout/orgChart1"/>
+    <dgm:cxn modelId="{F026C69D-1771-4611-A983-4F6AA21CB322}" type="presParOf" srcId="{8352AAA6-4DB7-4EED-B215-F7B5AD8B3EEE}" destId="{E1FD4F40-2805-4B42-9D73-D9BF1D77F9EB}" srcOrd="5" destOrd="0" presId="urn:microsoft.com/office/officeart/2005/8/layout/orgChart1"/>
+    <dgm:cxn modelId="{C904DD09-628D-4D30-9403-2B92839F0405}" type="presParOf" srcId="{E1FD4F40-2805-4B42-9D73-D9BF1D77F9EB}" destId="{E6D335BD-CFCA-421B-83B6-21857AA52947}" srcOrd="0" destOrd="0" presId="urn:microsoft.com/office/officeart/2005/8/layout/orgChart1"/>
+    <dgm:cxn modelId="{B2A3473C-4951-4F88-A4E1-939F4456C52C}" type="presParOf" srcId="{E6D335BD-CFCA-421B-83B6-21857AA52947}" destId="{26B3F052-6B99-45DB-8E7B-75437EEEAFE1}" srcOrd="0" destOrd="0" presId="urn:microsoft.com/office/officeart/2005/8/layout/orgChart1"/>
+    <dgm:cxn modelId="{B6D2A857-A1B3-407C-BE42-5061C9CFF6F5}" type="presParOf" srcId="{E6D335BD-CFCA-421B-83B6-21857AA52947}" destId="{85B98F56-37F1-4746-9E57-62C95089C959}" srcOrd="1" destOrd="0" presId="urn:microsoft.com/office/officeart/2005/8/layout/orgChart1"/>
+    <dgm:cxn modelId="{C5131C51-C5E3-42D3-8BB8-14A2EAE73141}" type="presParOf" srcId="{E1FD4F40-2805-4B42-9D73-D9BF1D77F9EB}" destId="{458986B3-930A-49CB-9B51-5B76DED1672E}" srcOrd="1" destOrd="0" presId="urn:microsoft.com/office/officeart/2005/8/layout/orgChart1"/>
+    <dgm:cxn modelId="{A1AF21D2-2018-4FBB-9EE4-3028E0C2A058}" type="presParOf" srcId="{E1FD4F40-2805-4B42-9D73-D9BF1D77F9EB}" destId="{61C8C5A1-9AAB-49DE-BF04-DA4AEB3F9967}" srcOrd="2" destOrd="0" presId="urn:microsoft.com/office/officeart/2005/8/layout/orgChart1"/>
+    <dgm:cxn modelId="{58903923-E666-4474-92B4-4C0510BF15AD}" type="presParOf" srcId="{8352AAA6-4DB7-4EED-B215-F7B5AD8B3EEE}" destId="{A19D5FE1-31A3-4908-9380-5EEBA7E64EBD}" srcOrd="6" destOrd="0" presId="urn:microsoft.com/office/officeart/2005/8/layout/orgChart1"/>
+    <dgm:cxn modelId="{4754F5AB-8FBF-44AC-8D34-F9258C5D70FD}" type="presParOf" srcId="{8352AAA6-4DB7-4EED-B215-F7B5AD8B3EEE}" destId="{75018BB3-9CBB-44E5-BC15-E2BB17D38550}" srcOrd="7" destOrd="0" presId="urn:microsoft.com/office/officeart/2005/8/layout/orgChart1"/>
+    <dgm:cxn modelId="{FB902702-C083-4A3F-A2E2-15C74FA00505}" type="presParOf" srcId="{75018BB3-9CBB-44E5-BC15-E2BB17D38550}" destId="{DEA4419A-1B1A-477F-9F25-1005130C72C1}" srcOrd="0" destOrd="0" presId="urn:microsoft.com/office/officeart/2005/8/layout/orgChart1"/>
+    <dgm:cxn modelId="{B8C03B1C-B7D8-43A9-9D4D-0B8938495434}" type="presParOf" srcId="{DEA4419A-1B1A-477F-9F25-1005130C72C1}" destId="{47892DB6-B9D0-4040-BBCA-23AE33A5A149}" srcOrd="0" destOrd="0" presId="urn:microsoft.com/office/officeart/2005/8/layout/orgChart1"/>
+    <dgm:cxn modelId="{24870F25-0A4A-45FD-89A3-D364D2DB2EF0}" type="presParOf" srcId="{DEA4419A-1B1A-477F-9F25-1005130C72C1}" destId="{E47D9AA4-907F-4924-8A07-BA04A272CAA2}" srcOrd="1" destOrd="0" presId="urn:microsoft.com/office/officeart/2005/8/layout/orgChart1"/>
+    <dgm:cxn modelId="{33068229-47E3-4173-AB9D-4B66636DCA96}" type="presParOf" srcId="{75018BB3-9CBB-44E5-BC15-E2BB17D38550}" destId="{08D76088-5A78-444A-BF06-FEE72B66C027}" srcOrd="1" destOrd="0" presId="urn:microsoft.com/office/officeart/2005/8/layout/orgChart1"/>
+    <dgm:cxn modelId="{8B608A71-03A0-4C00-8A22-71FD92B17E39}" type="presParOf" srcId="{75018BB3-9CBB-44E5-BC15-E2BB17D38550}" destId="{C4B2018D-29FA-4EF9-902E-24874C8C1B72}" srcOrd="2" destOrd="0" presId="urn:microsoft.com/office/officeart/2005/8/layout/orgChart1"/>
+    <dgm:cxn modelId="{48231752-0233-44DF-B0B3-D4FBA9D1AC2A}" type="presParOf" srcId="{3CA9D21E-5425-4A4B-B19E-6689DDD5FA5B}" destId="{9DD7B507-2C3D-43ED-BDD5-54A306BA79B9}" srcOrd="2" destOrd="0" presId="urn:microsoft.com/office/officeart/2005/8/layout/orgChart1"/>
+    <dgm:cxn modelId="{81BDF90A-6869-493A-8F1F-853B59ABA4D6}" type="presParOf" srcId="{3A5FE137-4743-4D37-8992-FACB22443411}" destId="{D042735B-C720-418A-8274-F94C48032453}" srcOrd="4" destOrd="0" presId="urn:microsoft.com/office/officeart/2005/8/layout/orgChart1"/>
+    <dgm:cxn modelId="{457FB15A-DC0D-458F-86A9-AEC3B124045C}" type="presParOf" srcId="{3A5FE137-4743-4D37-8992-FACB22443411}" destId="{6AC33701-BA0B-443C-BF4A-2D636ADFC68A}" srcOrd="5" destOrd="0" presId="urn:microsoft.com/office/officeart/2005/8/layout/orgChart1"/>
+    <dgm:cxn modelId="{76BF89F5-E048-4405-9C8F-A9F40DEAD1F2}" type="presParOf" srcId="{6AC33701-BA0B-443C-BF4A-2D636ADFC68A}" destId="{70016D88-6F1F-4DF0-8BF0-C06D881889E1}" srcOrd="0" destOrd="0" presId="urn:microsoft.com/office/officeart/2005/8/layout/orgChart1"/>
+    <dgm:cxn modelId="{A5960B21-0B97-41A7-8550-36B09FD1A666}" type="presParOf" srcId="{70016D88-6F1F-4DF0-8BF0-C06D881889E1}" destId="{506B4387-15FA-45C3-A6C7-9779433DA2CE}" srcOrd="0" destOrd="0" presId="urn:microsoft.com/office/officeart/2005/8/layout/orgChart1"/>
+    <dgm:cxn modelId="{DE975D64-8FA3-42BE-BC4A-F38201C3F8E7}" type="presParOf" srcId="{70016D88-6F1F-4DF0-8BF0-C06D881889E1}" destId="{C9BF4233-9C6F-42D4-8D72-BB3F6CB34F2C}" srcOrd="1" destOrd="0" presId="urn:microsoft.com/office/officeart/2005/8/layout/orgChart1"/>
+    <dgm:cxn modelId="{6F90B1E4-28E4-4F34-9268-47CF9B270227}" type="presParOf" srcId="{6AC33701-BA0B-443C-BF4A-2D636ADFC68A}" destId="{D880911C-2E72-4785-9763-8D85E5179385}" srcOrd="1" destOrd="0" presId="urn:microsoft.com/office/officeart/2005/8/layout/orgChart1"/>
+    <dgm:cxn modelId="{D72E9AE3-FABD-49FD-B7CB-0DA9CDE410F1}" type="presParOf" srcId="{D880911C-2E72-4785-9763-8D85E5179385}" destId="{A710B2FA-3AFD-412F-87AA-6760B1BBEC9D}" srcOrd="0" destOrd="0" presId="urn:microsoft.com/office/officeart/2005/8/layout/orgChart1"/>
+    <dgm:cxn modelId="{D21370A6-B29C-434D-B65B-5203777487F0}" type="presParOf" srcId="{D880911C-2E72-4785-9763-8D85E5179385}" destId="{57132071-5BA7-464A-A98D-F76587E8A36A}" srcOrd="1" destOrd="0" presId="urn:microsoft.com/office/officeart/2005/8/layout/orgChart1"/>
+    <dgm:cxn modelId="{B7A254D3-8736-4054-83CD-D3EA1614CA7A}" type="presParOf" srcId="{57132071-5BA7-464A-A98D-F76587E8A36A}" destId="{ADA61441-80BD-464A-A494-0AD5717E6494}" srcOrd="0" destOrd="0" presId="urn:microsoft.com/office/officeart/2005/8/layout/orgChart1"/>
+    <dgm:cxn modelId="{9DCD2BAF-2933-457E-94A0-983F66873928}" type="presParOf" srcId="{ADA61441-80BD-464A-A494-0AD5717E6494}" destId="{1A373D23-C3EC-48B0-A4F7-1FA6DC1F05C9}" srcOrd="0" destOrd="0" presId="urn:microsoft.com/office/officeart/2005/8/layout/orgChart1"/>
+    <dgm:cxn modelId="{5711E1B8-BDCF-4425-8171-BF5D13F700E9}" type="presParOf" srcId="{ADA61441-80BD-464A-A494-0AD5717E6494}" destId="{824F5DC4-3B99-4C4A-A2BE-125A25003870}" srcOrd="1" destOrd="0" presId="urn:microsoft.com/office/officeart/2005/8/layout/orgChart1"/>
+    <dgm:cxn modelId="{C0E325AB-F17D-4314-A6BE-9D39CCF83F32}" type="presParOf" srcId="{57132071-5BA7-464A-A98D-F76587E8A36A}" destId="{BD0BA4F9-72ED-4A8C-8B4A-39354083E52E}" srcOrd="1" destOrd="0" presId="urn:microsoft.com/office/officeart/2005/8/layout/orgChart1"/>
+    <dgm:cxn modelId="{52E25B97-F7D8-423B-967E-D365101434D7}" type="presParOf" srcId="{57132071-5BA7-464A-A98D-F76587E8A36A}" destId="{A0F03C01-55A1-4255-9A97-A6DC97247879}" srcOrd="2" destOrd="0" presId="urn:microsoft.com/office/officeart/2005/8/layout/orgChart1"/>
+    <dgm:cxn modelId="{7873A232-6A6B-47AF-92D6-5C1D440A22BA}" type="presParOf" srcId="{D880911C-2E72-4785-9763-8D85E5179385}" destId="{930EF2A5-079A-41CB-9965-75D9388C4342}" srcOrd="2" destOrd="0" presId="urn:microsoft.com/office/officeart/2005/8/layout/orgChart1"/>
+    <dgm:cxn modelId="{1125E9E2-67B3-4EF9-9923-C771DAA38B6C}" type="presParOf" srcId="{D880911C-2E72-4785-9763-8D85E5179385}" destId="{0541842B-3CD9-49E5-9234-21794748FFD8}" srcOrd="3" destOrd="0" presId="urn:microsoft.com/office/officeart/2005/8/layout/orgChart1"/>
+    <dgm:cxn modelId="{BC73AB1D-0FB4-48BD-B8F4-4C9E7D6140CC}" type="presParOf" srcId="{0541842B-3CD9-49E5-9234-21794748FFD8}" destId="{CEEDF7C1-99CE-46C6-A894-A5255B3F8293}" srcOrd="0" destOrd="0" presId="urn:microsoft.com/office/officeart/2005/8/layout/orgChart1"/>
+    <dgm:cxn modelId="{9E935406-58B6-4627-A4EC-866F446B7564}" type="presParOf" srcId="{CEEDF7C1-99CE-46C6-A894-A5255B3F8293}" destId="{8A99303A-270E-4286-B5A1-5102D5DF561B}" srcOrd="0" destOrd="0" presId="urn:microsoft.com/office/officeart/2005/8/layout/orgChart1"/>
+    <dgm:cxn modelId="{A08C058E-5BB9-4CAD-A9E3-C72BEEFA615C}" type="presParOf" srcId="{CEEDF7C1-99CE-46C6-A894-A5255B3F8293}" destId="{D2ED1C65-4A95-4A23-9C49-83C561A6C2C8}" srcOrd="1" destOrd="0" presId="urn:microsoft.com/office/officeart/2005/8/layout/orgChart1"/>
+    <dgm:cxn modelId="{326E05BC-CE18-42E3-BA8A-89A0E17794AE}" type="presParOf" srcId="{0541842B-3CD9-49E5-9234-21794748FFD8}" destId="{8DEEF916-91EA-4260-A542-ACFD5A60AFC2}" srcOrd="1" destOrd="0" presId="urn:microsoft.com/office/officeart/2005/8/layout/orgChart1"/>
+    <dgm:cxn modelId="{2A36E77B-2108-437A-AF4C-4E71EA9AF877}" type="presParOf" srcId="{0541842B-3CD9-49E5-9234-21794748FFD8}" destId="{E10E1FAA-AC15-454E-B656-7091C55F4561}" srcOrd="2" destOrd="0" presId="urn:microsoft.com/office/officeart/2005/8/layout/orgChart1"/>
+    <dgm:cxn modelId="{BB330D03-BAD7-4C5A-A66B-5B2D5FA81C3D}" type="presParOf" srcId="{6AC33701-BA0B-443C-BF4A-2D636ADFC68A}" destId="{3603B7B3-75C1-4E3A-B901-747D619C2347}" srcOrd="2" destOrd="0" presId="urn:microsoft.com/office/officeart/2005/8/layout/orgChart1"/>
+    <dgm:cxn modelId="{A1683B79-CE1E-4756-82F8-250C919EB015}" type="presParOf" srcId="{3A5FE137-4743-4D37-8992-FACB22443411}" destId="{17F90934-0444-428B-B1F4-7B5B00B9822B}" srcOrd="6" destOrd="0" presId="urn:microsoft.com/office/officeart/2005/8/layout/orgChart1"/>
+    <dgm:cxn modelId="{CC781C9F-E92E-416E-B433-0DEA3E27597B}" type="presParOf" srcId="{3A5FE137-4743-4D37-8992-FACB22443411}" destId="{FA3C0AEE-CEB7-4F95-B18A-428CB9094C0D}" srcOrd="7" destOrd="0" presId="urn:microsoft.com/office/officeart/2005/8/layout/orgChart1"/>
+    <dgm:cxn modelId="{17296306-65F3-43BD-9214-228F0D804FC7}" type="presParOf" srcId="{FA3C0AEE-CEB7-4F95-B18A-428CB9094C0D}" destId="{40BB08A3-29CC-47AF-9F20-DEB5B787D1E8}" srcOrd="0" destOrd="0" presId="urn:microsoft.com/office/officeart/2005/8/layout/orgChart1"/>
+    <dgm:cxn modelId="{9F095F7B-047D-4BEA-9FE6-DD267275CFBE}" type="presParOf" srcId="{40BB08A3-29CC-47AF-9F20-DEB5B787D1E8}" destId="{3856E60E-B393-48B0-84FB-85DEE63001F0}" srcOrd="0" destOrd="0" presId="urn:microsoft.com/office/officeart/2005/8/layout/orgChart1"/>
+    <dgm:cxn modelId="{607A57F6-B9CC-404B-913B-820DB34EDFEE}" type="presParOf" srcId="{40BB08A3-29CC-47AF-9F20-DEB5B787D1E8}" destId="{A3397584-EB77-467B-829B-687448EBB956}" srcOrd="1" destOrd="0" presId="urn:microsoft.com/office/officeart/2005/8/layout/orgChart1"/>
+    <dgm:cxn modelId="{5D75BA7D-1B5B-4946-9DC1-E9FC85EAE831}" type="presParOf" srcId="{FA3C0AEE-CEB7-4F95-B18A-428CB9094C0D}" destId="{C5C030F0-FA03-4FF8-87FF-FC3750782EFE}" srcOrd="1" destOrd="0" presId="urn:microsoft.com/office/officeart/2005/8/layout/orgChart1"/>
+    <dgm:cxn modelId="{1B430B51-E75C-45D5-B755-2F1D81C6AC4A}" type="presParOf" srcId="{C5C030F0-FA03-4FF8-87FF-FC3750782EFE}" destId="{3477CA64-6DA4-4F4E-BB13-ECD29C87F405}" srcOrd="0" destOrd="0" presId="urn:microsoft.com/office/officeart/2005/8/layout/orgChart1"/>
+    <dgm:cxn modelId="{52C6EC9B-1DEF-4AA5-8DC9-C7164255573D}" type="presParOf" srcId="{C5C030F0-FA03-4FF8-87FF-FC3750782EFE}" destId="{EEC81BD9-0A55-450F-B238-8FE7D0D820C5}" srcOrd="1" destOrd="0" presId="urn:microsoft.com/office/officeart/2005/8/layout/orgChart1"/>
+    <dgm:cxn modelId="{19EE4A1A-658E-4190-95C5-96C9DEF293B7}" type="presParOf" srcId="{EEC81BD9-0A55-450F-B238-8FE7D0D820C5}" destId="{39C07B5E-0AAF-4DFE-90BF-4E409B8901DC}" srcOrd="0" destOrd="0" presId="urn:microsoft.com/office/officeart/2005/8/layout/orgChart1"/>
+    <dgm:cxn modelId="{1D83B5CC-FCC8-4B02-A7A7-3CAB806730B5}" type="presParOf" srcId="{39C07B5E-0AAF-4DFE-90BF-4E409B8901DC}" destId="{15C2AC2C-198F-43AE-B307-949D13B66014}" srcOrd="0" destOrd="0" presId="urn:microsoft.com/office/officeart/2005/8/layout/orgChart1"/>
+    <dgm:cxn modelId="{47BC618C-A73F-4912-8E31-1599475A3115}" type="presParOf" srcId="{39C07B5E-0AAF-4DFE-90BF-4E409B8901DC}" destId="{04B6D038-6E76-4426-B28A-F57407555DE6}" srcOrd="1" destOrd="0" presId="urn:microsoft.com/office/officeart/2005/8/layout/orgChart1"/>
+    <dgm:cxn modelId="{8B669A4C-8210-4689-A429-4E2D05DCF605}" type="presParOf" srcId="{EEC81BD9-0A55-450F-B238-8FE7D0D820C5}" destId="{276115C4-54D5-4DB3-9518-C210F355B354}" srcOrd="1" destOrd="0" presId="urn:microsoft.com/office/officeart/2005/8/layout/orgChart1"/>
+    <dgm:cxn modelId="{FFBB5569-2790-4D59-8955-A31AC8CB5FF4}" type="presParOf" srcId="{EEC81BD9-0A55-450F-B238-8FE7D0D820C5}" destId="{5EBC925B-CD83-4646-A3ED-C925D75000F6}" srcOrd="2" destOrd="0" presId="urn:microsoft.com/office/officeart/2005/8/layout/orgChart1"/>
+    <dgm:cxn modelId="{A87F67CA-DED4-4CC4-A961-81D9CC628825}" type="presParOf" srcId="{C5C030F0-FA03-4FF8-87FF-FC3750782EFE}" destId="{69B955FC-EBDA-455A-AC99-7D02E1DE8411}" srcOrd="2" destOrd="0" presId="urn:microsoft.com/office/officeart/2005/8/layout/orgChart1"/>
+    <dgm:cxn modelId="{41B0B0C4-DBAF-4079-B7C2-E355F1C53517}" type="presParOf" srcId="{C5C030F0-FA03-4FF8-87FF-FC3750782EFE}" destId="{AECCA890-5E34-41B6-B69C-DDA481B50BD6}" srcOrd="3" destOrd="0" presId="urn:microsoft.com/office/officeart/2005/8/layout/orgChart1"/>
+    <dgm:cxn modelId="{1459A9A0-E2C8-4142-9540-29343F554FB6}" type="presParOf" srcId="{AECCA890-5E34-41B6-B69C-DDA481B50BD6}" destId="{DDDD6161-4F05-4ED6-AE53-91440B22BEAB}" srcOrd="0" destOrd="0" presId="urn:microsoft.com/office/officeart/2005/8/layout/orgChart1"/>
+    <dgm:cxn modelId="{72B3F74B-9CBB-4A9B-BC82-AE52CE180C94}" type="presParOf" srcId="{DDDD6161-4F05-4ED6-AE53-91440B22BEAB}" destId="{667351DE-56CB-43A5-BE50-A69359231E05}" srcOrd="0" destOrd="0" presId="urn:microsoft.com/office/officeart/2005/8/layout/orgChart1"/>
+    <dgm:cxn modelId="{2F215173-B012-4E94-8D4C-A9F9514EB1AB}" type="presParOf" srcId="{DDDD6161-4F05-4ED6-AE53-91440B22BEAB}" destId="{216733CF-178B-432C-9C4B-6A17C59354BA}" srcOrd="1" destOrd="0" presId="urn:microsoft.com/office/officeart/2005/8/layout/orgChart1"/>
+    <dgm:cxn modelId="{60316CC7-E552-4A92-BCDE-712BF6B0BBCD}" type="presParOf" srcId="{AECCA890-5E34-41B6-B69C-DDA481B50BD6}" destId="{4EF318E1-16CC-46AF-9AD0-8931BDFD56AC}" srcOrd="1" destOrd="0" presId="urn:microsoft.com/office/officeart/2005/8/layout/orgChart1"/>
+    <dgm:cxn modelId="{CA0B0A9E-599C-41FF-B68A-8403A0FBF207}" type="presParOf" srcId="{AECCA890-5E34-41B6-B69C-DDA481B50BD6}" destId="{E6AF64BF-6282-4183-9079-6761AA17291F}" srcOrd="2" destOrd="0" presId="urn:microsoft.com/office/officeart/2005/8/layout/orgChart1"/>
+    <dgm:cxn modelId="{0B86971B-2045-4DD3-89E9-F51B60F0E03A}" type="presParOf" srcId="{FA3C0AEE-CEB7-4F95-B18A-428CB9094C0D}" destId="{9503D43C-4FDE-4CF7-9DB3-EDBD55D67FC8}" srcOrd="2" destOrd="0" presId="urn:microsoft.com/office/officeart/2005/8/layout/orgChart1"/>
+    <dgm:cxn modelId="{3CA09944-47C9-4151-92D8-CDA225D1D1E4}" type="presParOf" srcId="{A10CEA52-EB84-4843-9F19-734C08BFF21D}" destId="{9B6CC128-305E-41E6-A2B8-6A6D62AA6AAD}" srcOrd="2" destOrd="0" presId="urn:microsoft.com/office/officeart/2005/8/layout/orgChart1"/>
   </dgm:cxnLst>
   <dgm:bg/>
   <dgm:whole/>
@@ -15316,7 +16067,7 @@
 </file>
 
 <file path=customXml/itemProps1.xml><?xml version="1.0" encoding="utf-8"?>
-<ds:datastoreItem xmlns:ds="http://schemas.openxmlformats.org/officeDocument/2006/customXml" ds:itemID="{82756FB7-DBD5-4594-A76A-D55373DC9FDA}">
+<ds:datastoreItem xmlns:ds="http://schemas.openxmlformats.org/officeDocument/2006/customXml" ds:itemID="{829B88E7-D668-42AF-B4F0-9CCD79249E8C}">
   <ds:schemaRefs>
     <ds:schemaRef ds:uri="http://schemas.openxmlformats.org/officeDocument/2006/bibliography"/>
   </ds:schemaRefs>

--- a/doc/PA1_GroupNguyenChansQuas.docx
+++ b/doc/PA1_GroupNguyenChansQuas.docx
@@ -7,34 +7,32 @@
         <w:pStyle w:val="Title"/>
         <w:jc w:val="right"/>
       </w:pPr>
+      <w:fldSimple w:instr=" SUBJECT  \* MERGEFORMAT ">
+        <w:r>
+          <w:t>EverRun</w:t>
+        </w:r>
+      </w:fldSimple>
+    </w:p>
+    <w:p>
+      <w:pPr>
+        <w:pStyle w:val="Title"/>
+        <w:jc w:val="right"/>
+      </w:pPr>
       <w:r>
         <w:fldChar w:fldCharType="begin"/>
       </w:r>
       <w:r>
-        <w:instrText xml:space="preserve"> SUBJECT  \* MERGEFORMAT </w:instrText>
+        <w:instrText xml:space="preserve"> TITLE  \* MERGEFORMAT </w:instrText>
       </w:r>
       <w:r>
         <w:fldChar w:fldCharType="separate"/>
       </w:r>
-      <w:proofErr w:type="spellStart"/>
       <w:r>
-        <w:t>EverRun</w:t>
+        <w:t>Software Development Plan</w:t>
       </w:r>
-      <w:proofErr w:type="spellEnd"/>
       <w:r>
         <w:fldChar w:fldCharType="end"/>
       </w:r>
-    </w:p>
-    <w:p>
-      <w:pPr>
-        <w:pStyle w:val="Title"/>
-        <w:jc w:val="right"/>
-      </w:pPr>
-      <w:fldSimple w:instr=" TITLE  \* MERGEFORMAT ">
-        <w:r>
-          <w:t>Software Development Plan</w:t>
-        </w:r>
-      </w:fldSimple>
     </w:p>
     <w:p>
       <w:pPr>
@@ -197,23 +195,7 @@
               <w:pStyle w:val="Tabletext"/>
             </w:pPr>
             <w:r>
-              <w:t>&lt;</w:t>
-            </w:r>
-            <w:proofErr w:type="spellStart"/>
-            <w:r>
-              <w:t>dd</w:t>
-            </w:r>
-            <w:proofErr w:type="spellEnd"/>
-            <w:r>
-              <w:t>/mmm/</w:t>
-            </w:r>
-            <w:proofErr w:type="spellStart"/>
-            <w:r>
-              <w:t>yy</w:t>
-            </w:r>
-            <w:proofErr w:type="spellEnd"/>
-            <w:r>
-              <w:t>&gt;</w:t>
+              <w:t>&lt;dd/mmm/yy&gt;</w:t>
             </w:r>
           </w:p>
         </w:tc>
@@ -226,15 +208,7 @@
               <w:pStyle w:val="Tabletext"/>
             </w:pPr>
             <w:r>
-              <w:t>&lt;</w:t>
-            </w:r>
-            <w:proofErr w:type="spellStart"/>
-            <w:r>
-              <w:t>x.x</w:t>
-            </w:r>
-            <w:proofErr w:type="spellEnd"/>
-            <w:r>
-              <w:t>&gt;</w:t>
+              <w:t>&lt;x.x&gt;</w:t>
             </w:r>
           </w:p>
         </w:tc>
@@ -2163,11 +2137,22 @@
       <w:r>
         <w:br w:type="page"/>
       </w:r>
-      <w:fldSimple w:instr=" TITLE  \* MERGEFORMAT ">
-        <w:r>
-          <w:t xml:space="preserve">Software Development Plan </w:t>
-        </w:r>
-      </w:fldSimple>
+      <w:r>
+        <w:lastRenderedPageBreak/>
+        <w:fldChar w:fldCharType="begin"/>
+      </w:r>
+      <w:r>
+        <w:instrText xml:space="preserve"> TITLE  \* MERGEFORMAT </w:instrText>
+      </w:r>
+      <w:r>
+        <w:fldChar w:fldCharType="separate"/>
+      </w:r>
+      <w:r>
+        <w:t xml:space="preserve">Software Development Plan </w:t>
+      </w:r>
+      <w:r>
+        <w:fldChar w:fldCharType="end"/>
+      </w:r>
     </w:p>
     <w:p>
       <w:pPr>
@@ -2207,23 +2192,7 @@
           <w:sz w:val="24"/>
           <w:szCs w:val="24"/>
         </w:rPr>
-        <w:t xml:space="preserve">This software develop plan is used to illustrate a series of development activities of Team 4 in term of phases and iterations to implement an application called </w:t>
-      </w:r>
-      <w:proofErr w:type="spellStart"/>
-      <w:r>
-        <w:rPr>
-          <w:sz w:val="24"/>
-          <w:szCs w:val="24"/>
-        </w:rPr>
-        <w:t>EverRun</w:t>
-      </w:r>
-      <w:proofErr w:type="spellEnd"/>
-      <w:r>
-        <w:rPr>
-          <w:sz w:val="24"/>
-          <w:szCs w:val="24"/>
-        </w:rPr>
-        <w:t>.</w:t>
+        <w:t>This software develop plan is used to illustrate a series of development activities of Team 4 in term of phases and iterations to implement an application called EverRun.</w:t>
       </w:r>
     </w:p>
     <w:p>
@@ -2244,23 +2213,7 @@
           <w:sz w:val="24"/>
           <w:szCs w:val="24"/>
         </w:rPr>
-        <w:t xml:space="preserve">The detail information of each </w:t>
-      </w:r>
-      <w:proofErr w:type="gramStart"/>
-      <w:r>
-        <w:rPr>
-          <w:sz w:val="24"/>
-          <w:szCs w:val="24"/>
-        </w:rPr>
-        <w:t>iterations</w:t>
-      </w:r>
-      <w:proofErr w:type="gramEnd"/>
-      <w:r>
-        <w:rPr>
-          <w:sz w:val="24"/>
-          <w:szCs w:val="24"/>
-        </w:rPr>
-        <w:t xml:space="preserve"> is given in the Iteration Plans.</w:t>
+        <w:t>The detail information of each iterations is given in the Iteration Plans.</w:t>
       </w:r>
     </w:p>
     <w:p>
@@ -2330,39 +2283,7 @@
           <w:sz w:val="24"/>
           <w:szCs w:val="24"/>
         </w:rPr>
-        <w:t xml:space="preserve">Users can have a cute pet to </w:t>
-      </w:r>
-      <w:proofErr w:type="gramStart"/>
-      <w:r>
-        <w:rPr>
-          <w:sz w:val="24"/>
-          <w:szCs w:val="24"/>
-        </w:rPr>
-        <w:t>raise</w:t>
-      </w:r>
-      <w:proofErr w:type="gramEnd"/>
-      <w:r>
-        <w:rPr>
-          <w:sz w:val="24"/>
-          <w:szCs w:val="24"/>
-        </w:rPr>
-        <w:t xml:space="preserve"> by earning rewards from walking and they can share their achievement records on </w:t>
-      </w:r>
-      <w:proofErr w:type="spellStart"/>
-      <w:r>
-        <w:rPr>
-          <w:sz w:val="24"/>
-          <w:szCs w:val="24"/>
-        </w:rPr>
-        <w:t>facebook</w:t>
-      </w:r>
-      <w:proofErr w:type="spellEnd"/>
-      <w:r>
-        <w:rPr>
-          <w:sz w:val="24"/>
-          <w:szCs w:val="24"/>
-        </w:rPr>
-        <w:t xml:space="preserve"> as well.</w:t>
+        <w:t>Users can have a cute pet to raise by earning rewards from walking and they can share their achievement records on facebook as well.</w:t>
       </w:r>
     </w:p>
     <w:p>
@@ -3293,23 +3214,7 @@
                 <w:i w:val="0"/>
                 <w:color w:val="000000" w:themeColor="text1"/>
               </w:rPr>
-              <w:t xml:space="preserve">Tran </w:t>
-            </w:r>
-            <w:proofErr w:type="spellStart"/>
-            <w:r>
-              <w:rPr>
-                <w:i w:val="0"/>
-                <w:color w:val="000000" w:themeColor="text1"/>
-              </w:rPr>
-              <w:t>Thoai</w:t>
-            </w:r>
-            <w:proofErr w:type="spellEnd"/>
-            <w:r>
-              <w:rPr>
-                <w:i w:val="0"/>
-                <w:color w:val="000000" w:themeColor="text1"/>
-              </w:rPr>
-              <w:t xml:space="preserve"> Thong</w:t>
+              <w:t>Tran Thoai Thong</w:t>
             </w:r>
             <w:r>
               <w:rPr>
@@ -3340,23 +3245,7 @@
                 <w:i w:val="0"/>
                 <w:color w:val="000000" w:themeColor="text1"/>
               </w:rPr>
-              <w:t xml:space="preserve">Ho </w:t>
-            </w:r>
-            <w:proofErr w:type="spellStart"/>
-            <w:r>
-              <w:rPr>
-                <w:i w:val="0"/>
-                <w:color w:val="000000" w:themeColor="text1"/>
-              </w:rPr>
-              <w:t>Sy</w:t>
-            </w:r>
-            <w:proofErr w:type="spellEnd"/>
-            <w:r>
-              <w:rPr>
-                <w:i w:val="0"/>
-                <w:color w:val="000000" w:themeColor="text1"/>
-              </w:rPr>
-              <w:t xml:space="preserve"> Nguyen, Designer, Implementer</w:t>
+              <w:t>Ho Sy Nguyen, Designer, Implementer</w:t>
             </w:r>
           </w:p>
           <w:p>
@@ -3373,23 +3262,7 @@
                 <w:i w:val="0"/>
                 <w:color w:val="000000" w:themeColor="text1"/>
               </w:rPr>
-              <w:t xml:space="preserve">Le </w:t>
-            </w:r>
-            <w:proofErr w:type="spellStart"/>
-            <w:r>
-              <w:rPr>
-                <w:i w:val="0"/>
-                <w:color w:val="000000" w:themeColor="text1"/>
-              </w:rPr>
-              <w:t>Duy</w:t>
-            </w:r>
-            <w:proofErr w:type="spellEnd"/>
-            <w:r>
-              <w:rPr>
-                <w:i w:val="0"/>
-                <w:color w:val="000000" w:themeColor="text1"/>
-              </w:rPr>
-              <w:t xml:space="preserve"> Bach, Implementer</w:t>
+              <w:t>Le Duy Bach, Implementer</w:t>
             </w:r>
             <w:r>
               <w:rPr>
@@ -3413,39 +3286,7 @@
                 <w:i w:val="0"/>
                 <w:color w:val="000000" w:themeColor="text1"/>
               </w:rPr>
-              <w:t xml:space="preserve">Bui Nguyen </w:t>
-            </w:r>
-            <w:proofErr w:type="spellStart"/>
-            <w:r>
-              <w:rPr>
-                <w:i w:val="0"/>
-                <w:color w:val="000000" w:themeColor="text1"/>
-              </w:rPr>
-              <w:t>Duc</w:t>
-            </w:r>
-            <w:proofErr w:type="spellEnd"/>
-            <w:r>
-              <w:rPr>
-                <w:i w:val="0"/>
-                <w:color w:val="000000" w:themeColor="text1"/>
-              </w:rPr>
-              <w:t xml:space="preserve"> </w:t>
-            </w:r>
-            <w:proofErr w:type="spellStart"/>
-            <w:r>
-              <w:rPr>
-                <w:i w:val="0"/>
-                <w:color w:val="000000" w:themeColor="text1"/>
-              </w:rPr>
-              <w:t>Toan</w:t>
-            </w:r>
-            <w:proofErr w:type="spellEnd"/>
-            <w:r>
-              <w:rPr>
-                <w:i w:val="0"/>
-                <w:color w:val="000000" w:themeColor="text1"/>
-              </w:rPr>
-              <w:t>, Implementer</w:t>
+              <w:t>Bui Nguyen Duc Toan, Implementer</w:t>
             </w:r>
             <w:r>
               <w:rPr>
@@ -3464,37 +3305,12 @@
                 <w:color w:val="000000" w:themeColor="text1"/>
               </w:rPr>
             </w:pPr>
-            <w:proofErr w:type="spellStart"/>
             <w:r>
               <w:rPr>
                 <w:i w:val="0"/>
                 <w:color w:val="000000" w:themeColor="text1"/>
               </w:rPr>
-              <w:t>Lieng</w:t>
-            </w:r>
-            <w:proofErr w:type="spellEnd"/>
-            <w:r>
-              <w:rPr>
-                <w:i w:val="0"/>
-                <w:color w:val="000000" w:themeColor="text1"/>
-              </w:rPr>
-              <w:t xml:space="preserve"> The </w:t>
-            </w:r>
-            <w:proofErr w:type="spellStart"/>
-            <w:r>
-              <w:rPr>
-                <w:i w:val="0"/>
-                <w:color w:val="000000" w:themeColor="text1"/>
-              </w:rPr>
-              <w:t>Phy</w:t>
-            </w:r>
-            <w:proofErr w:type="spellEnd"/>
-            <w:r>
-              <w:rPr>
-                <w:i w:val="0"/>
-                <w:color w:val="000000" w:themeColor="text1"/>
-              </w:rPr>
-              <w:t>, Tester, Business Analyst</w:t>
+              <w:t>Lieng The Phy, Tester, Business Analyst</w:t>
             </w:r>
           </w:p>
         </w:tc>
@@ -3699,23 +3515,7 @@
           <w:sz w:val="24"/>
           <w:szCs w:val="24"/>
         </w:rPr>
-        <w:t xml:space="preserve">This project is going to be conducted using the </w:t>
-      </w:r>
-      <w:proofErr w:type="spellStart"/>
-      <w:r>
-        <w:rPr>
-          <w:sz w:val="24"/>
-          <w:szCs w:val="24"/>
-        </w:rPr>
-        <w:t>The</w:t>
-      </w:r>
-      <w:proofErr w:type="spellEnd"/>
-      <w:r>
-        <w:rPr>
-          <w:sz w:val="24"/>
-          <w:szCs w:val="24"/>
-        </w:rPr>
-        <w:t xml:space="preserve"> Rational Unified Process Model.</w:t>
+        <w:t>This project is going to be conducted using the The Rational Unified Process Model.</w:t>
       </w:r>
       <w:r>
         <w:rPr>
@@ -3924,21 +3724,12 @@
                 <w:szCs w:val="24"/>
               </w:rPr>
             </w:pPr>
-            <w:proofErr w:type="spellStart"/>
             <w:r>
               <w:rPr>
                 <w:sz w:val="24"/>
                 <w:szCs w:val="24"/>
               </w:rPr>
-              <w:t>Eleboration</w:t>
-            </w:r>
-            <w:proofErr w:type="spellEnd"/>
-            <w:r>
-              <w:rPr>
-                <w:sz w:val="24"/>
-                <w:szCs w:val="24"/>
-              </w:rPr>
-              <w:t xml:space="preserve"> Phase</w:t>
+              <w:t>Eleboration Phase</w:t>
             </w:r>
           </w:p>
         </w:tc>
@@ -4379,21 +4170,12 @@
                 <w:szCs w:val="24"/>
               </w:rPr>
             </w:pPr>
-            <w:proofErr w:type="spellStart"/>
             <w:r>
               <w:rPr>
                 <w:sz w:val="24"/>
                 <w:szCs w:val="24"/>
               </w:rPr>
-              <w:t>Eleboration</w:t>
-            </w:r>
-            <w:proofErr w:type="spellEnd"/>
-            <w:r>
-              <w:rPr>
-                <w:sz w:val="24"/>
-                <w:szCs w:val="24"/>
-              </w:rPr>
-              <w:t xml:space="preserve"> Phase</w:t>
+              <w:t>Eleboration Phase</w:t>
             </w:r>
           </w:p>
         </w:tc>
@@ -4555,22 +4337,13 @@
         <w:pStyle w:val="infoblue0"/>
       </w:pPr>
       <w:r>
-        <w:t xml:space="preserve">Refer to the lecture note “Week 2 – Project Assignments”, slides #9 and #10 for the </w:t>
-      </w:r>
-      <w:proofErr w:type="spellStart"/>
-      <w:r>
-        <w:t>intial</w:t>
-      </w:r>
-      <w:proofErr w:type="spellEnd"/>
-      <w:r>
-        <w:t xml:space="preserve"> plan. </w:t>
+        <w:t xml:space="preserve">Refer to the lecture note “Week 2 – Project Assignments”, slides #9 and #10 for the intial plan. </w:t>
       </w:r>
     </w:p>
     <w:p>
       <w:pPr>
         <w:pStyle w:val="infoblue0"/>
       </w:pPr>
-      <w:proofErr w:type="gramStart"/>
       <w:r>
         <w:t xml:space="preserve">List </w:t>
       </w:r>
@@ -4580,7 +4353,6 @@
       <w:r>
         <w:t>the objectives to be accomplished for each of the iterations.]</w:t>
       </w:r>
-      <w:proofErr w:type="gramEnd"/>
     </w:p>
     <w:p>
       <w:pPr>
@@ -4638,13 +4410,8 @@
         </w:rPr>
         <w:t xml:space="preserve">     </w:t>
       </w:r>
-      <w:proofErr w:type="gramStart"/>
       <w:r>
-        <w:t>a</w:t>
-      </w:r>
-      <w:proofErr w:type="gramEnd"/>
-      <w:r>
-        <w:t xml:space="preserve"> timeline or Gantt chart showing the allocation of time to the project phases and iterations</w:t>
+        <w:t>a timeline or Gantt chart showing the allocation of time to the project phases and iterations</w:t>
       </w:r>
     </w:p>
     <w:p>
@@ -4841,55 +4608,7 @@
           <w:i w:val="0"/>
           <w:color w:val="000000" w:themeColor="text1"/>
         </w:rPr>
-        <w:t xml:space="preserve"> We will try to have at least one offline meeting per week, </w:t>
-      </w:r>
-      <w:proofErr w:type="gramStart"/>
-      <w:r>
-        <w:rPr>
-          <w:i w:val="0"/>
-          <w:color w:val="000000" w:themeColor="text1"/>
-        </w:rPr>
-        <w:t>and  some</w:t>
-      </w:r>
-      <w:proofErr w:type="gramEnd"/>
-      <w:r>
-        <w:rPr>
-          <w:i w:val="0"/>
-          <w:color w:val="000000" w:themeColor="text1"/>
-        </w:rPr>
-        <w:t xml:space="preserve"> discussion on Slack and our </w:t>
-      </w:r>
-      <w:proofErr w:type="spellStart"/>
-      <w:r>
-        <w:rPr>
-          <w:i w:val="0"/>
-          <w:color w:val="000000" w:themeColor="text1"/>
-        </w:rPr>
-        <w:t>facebook</w:t>
-      </w:r>
-      <w:proofErr w:type="spellEnd"/>
-      <w:r>
-        <w:rPr>
-          <w:i w:val="0"/>
-          <w:color w:val="000000" w:themeColor="text1"/>
-        </w:rPr>
-        <w:t xml:space="preserve"> group. The </w:t>
-      </w:r>
-      <w:proofErr w:type="gramStart"/>
-      <w:r>
-        <w:rPr>
-          <w:i w:val="0"/>
-          <w:color w:val="000000" w:themeColor="text1"/>
-        </w:rPr>
-        <w:t>weekend are</w:t>
-      </w:r>
-      <w:proofErr w:type="gramEnd"/>
-      <w:r>
-        <w:rPr>
-          <w:i w:val="0"/>
-          <w:color w:val="000000" w:themeColor="text1"/>
-        </w:rPr>
-        <w:t xml:space="preserve"> more preferable for our meeting than week days. However, we </w:t>
+        <w:t xml:space="preserve"> We will try to have at least one offline meeting per week, and  some discussion on Slack and our facebook group. The weekend are more preferable for our meeting than week days. However, we </w:t>
       </w:r>
       <w:r>
         <w:rPr>
@@ -5262,6 +4981,13 @@
                 <w:color w:val="000000" w:themeColor="text1"/>
               </w:rPr>
             </w:pPr>
+            <w:r>
+              <w:rPr>
+                <w:i w:val="0"/>
+                <w:color w:val="000000" w:themeColor="text1"/>
+              </w:rPr>
+              <w:t>When two team members are discussing, another member will act as a mediator to make sure that everything is clear.</w:t>
+            </w:r>
           </w:p>
         </w:tc>
       </w:tr>
@@ -5389,6 +5115,13 @@
                 <w:color w:val="000000" w:themeColor="text1"/>
               </w:rPr>
             </w:pPr>
+            <w:r>
+              <w:rPr>
+                <w:i w:val="0"/>
+                <w:color w:val="000000" w:themeColor="text1"/>
+              </w:rPr>
+              <w:t>For every parts of the project, there must be at least two members working on the same task.</w:t>
+            </w:r>
           </w:p>
         </w:tc>
       </w:tr>
@@ -5435,8 +5168,6 @@
               </w:rPr>
               <w:t>Tools Malfunction</w:t>
             </w:r>
-            <w:bookmarkStart w:id="76" w:name="_GoBack"/>
-            <w:bookmarkEnd w:id="76"/>
           </w:p>
         </w:tc>
         <w:tc>
@@ -5518,6 +5249,13 @@
                 <w:color w:val="000000" w:themeColor="text1"/>
               </w:rPr>
             </w:pPr>
+            <w:r>
+              <w:rPr>
+                <w:i w:val="0"/>
+                <w:color w:val="000000" w:themeColor="text1"/>
+              </w:rPr>
+              <w:t>For every tools, there must be at least two member has access to that tool.</w:t>
+            </w:r>
           </w:p>
         </w:tc>
       </w:tr>
@@ -5645,6 +5383,15 @@
                 <w:color w:val="000000" w:themeColor="text1"/>
               </w:rPr>
             </w:pPr>
+            <w:r>
+              <w:rPr>
+                <w:i w:val="0"/>
+                <w:color w:val="000000" w:themeColor="text1"/>
+              </w:rPr>
+              <w:t>These things are hard to counter. We will have to improvise.</w:t>
+            </w:r>
+            <w:bookmarkStart w:id="76" w:name="_GoBack"/>
+            <w:bookmarkEnd w:id="76"/>
           </w:p>
         </w:tc>
       </w:tr>
@@ -5698,21 +5445,12 @@
           <w:color w:val="000000" w:themeColor="text1"/>
         </w:rPr>
       </w:pPr>
-      <w:proofErr w:type="spellStart"/>
       <w:r>
         <w:rPr>
           <w:i w:val="0"/>
           <w:color w:val="000000" w:themeColor="text1"/>
         </w:rPr>
-        <w:t>Trello</w:t>
-      </w:r>
-      <w:proofErr w:type="spellEnd"/>
-      <w:r>
-        <w:rPr>
-          <w:i w:val="0"/>
-          <w:color w:val="000000" w:themeColor="text1"/>
-        </w:rPr>
-        <w:t xml:space="preserve"> for scheduling</w:t>
+        <w:t>Trello for scheduling</w:t>
       </w:r>
       <w:r>
         <w:rPr>
@@ -5754,7 +5492,6 @@
           <w:color w:val="000000" w:themeColor="text1"/>
         </w:rPr>
       </w:pPr>
-      <w:proofErr w:type="spellStart"/>
       <w:r>
         <w:rPr>
           <w:i w:val="0"/>
@@ -5769,7 +5506,6 @@
         </w:rPr>
         <w:t>hub</w:t>
       </w:r>
-      <w:proofErr w:type="spellEnd"/>
       <w:r>
         <w:rPr>
           <w:i w:val="0"/>
@@ -5944,17 +5680,27 @@
           <w:r>
             <w:sym w:font="Symbol" w:char="F0D3"/>
           </w:r>
-          <w:fldSimple w:instr=" DOCPROPERTY &quot;Company&quot;  \* MERGEFORMAT ">
-            <w:r>
-              <w:t>&lt;</w:t>
-            </w:r>
-            <w:r>
-              <w:t>Team</w:t>
-            </w:r>
-            <w:r>
-              <w:t xml:space="preserve"> Name&gt;</w:t>
-            </w:r>
-          </w:fldSimple>
+          <w:r>
+            <w:fldChar w:fldCharType="begin"/>
+          </w:r>
+          <w:r>
+            <w:instrText xml:space="preserve"> DOCPROPERTY "Company"  \* MERGEFORMAT </w:instrText>
+          </w:r>
+          <w:r>
+            <w:fldChar w:fldCharType="separate"/>
+          </w:r>
+          <w:r>
+            <w:t>&lt;</w:t>
+          </w:r>
+          <w:r>
+            <w:t>Team</w:t>
+          </w:r>
+          <w:r>
+            <w:t xml:space="preserve"> Name&gt;</w:t>
+          </w:r>
+          <w:r>
+            <w:fldChar w:fldCharType="end"/>
+          </w:r>
           <w:r>
             <w:t xml:space="preserve">, </w:t>
           </w:r>
@@ -6237,23 +5983,11 @@
           <w:tcW w:w="6379" w:type="dxa"/>
         </w:tcPr>
         <w:p>
-          <w:r>
-            <w:fldChar w:fldCharType="begin"/>
-          </w:r>
-          <w:r>
-            <w:instrText xml:space="preserve"> SUBJECT  \* MERGEFORMAT </w:instrText>
-          </w:r>
-          <w:r>
-            <w:fldChar w:fldCharType="separate"/>
-          </w:r>
-          <w:proofErr w:type="spellStart"/>
-          <w:r>
-            <w:t>EverRun</w:t>
-          </w:r>
-          <w:proofErr w:type="spellEnd"/>
-          <w:r>
-            <w:fldChar w:fldCharType="end"/>
-          </w:r>
+          <w:fldSimple w:instr=" SUBJECT  \* MERGEFORMAT ">
+            <w:r>
+              <w:t>EverRun</w:t>
+            </w:r>
+          </w:fldSimple>
         </w:p>
       </w:tc>
       <w:tc>
@@ -6280,11 +6014,21 @@
           <w:tcW w:w="6379" w:type="dxa"/>
         </w:tcPr>
         <w:p>
-          <w:fldSimple w:instr=" TITLE  \* MERGEFORMAT ">
-            <w:r>
-              <w:t>Software Development Plan (Small Project)</w:t>
-            </w:r>
-          </w:fldSimple>
+          <w:r>
+            <w:fldChar w:fldCharType="begin"/>
+          </w:r>
+          <w:r>
+            <w:instrText xml:space="preserve"> TITLE  \* MERGEFORMAT </w:instrText>
+          </w:r>
+          <w:r>
+            <w:fldChar w:fldCharType="separate"/>
+          </w:r>
+          <w:r>
+            <w:t>Software Development Plan (Small Project)</w:t>
+          </w:r>
+          <w:r>
+            <w:fldChar w:fldCharType="end"/>
+          </w:r>
         </w:p>
       </w:tc>
       <w:tc>
@@ -11446,170 +11190,170 @@
     </dgm:pt>
   </dgm:ptLst>
   <dgm:cxnLst>
-    <dgm:cxn modelId="{F2038AE8-200B-4AB4-BEBA-B7D7C4BA0ACC}" type="presOf" srcId="{81A95F43-C1C9-4346-AFA4-B643AA15D823}" destId="{D712B4DE-A5E7-48F2-BFED-CE4B02F76B1D}" srcOrd="1" destOrd="0" presId="urn:microsoft.com/office/officeart/2005/8/layout/orgChart1"/>
-    <dgm:cxn modelId="{E8615631-8E6E-486C-A8F7-9AFC3654142B}" type="presOf" srcId="{1D0FB7AE-0DDC-42BE-A2CB-9B96F786FA98}" destId="{04B6D038-6E76-4426-B28A-F57407555DE6}" srcOrd="1" destOrd="0" presId="urn:microsoft.com/office/officeart/2005/8/layout/orgChart1"/>
-    <dgm:cxn modelId="{5CE10F09-C444-4E42-ACCE-283A9B201617}" type="presOf" srcId="{04581CB2-3544-4951-853D-6C84884BCD46}" destId="{E47D9AA4-907F-4924-8A07-BA04A272CAA2}" srcOrd="1" destOrd="0" presId="urn:microsoft.com/office/officeart/2005/8/layout/orgChart1"/>
-    <dgm:cxn modelId="{D2BFACBF-6865-4851-9C7B-84BF4F5FCBD1}" type="presOf" srcId="{260A139F-3765-493F-B852-677C1CFF49B6}" destId="{506B4387-15FA-45C3-A6C7-9779433DA2CE}" srcOrd="0" destOrd="0" presId="urn:microsoft.com/office/officeart/2005/8/layout/orgChart1"/>
-    <dgm:cxn modelId="{FBA82DA0-BBA4-477C-A35B-619F7EE254B9}" type="presOf" srcId="{DB4FFA50-E2CB-4115-94D2-20EF497C5366}" destId="{17F90934-0444-428B-B1F4-7B5B00B9822B}" srcOrd="0" destOrd="0" presId="urn:microsoft.com/office/officeart/2005/8/layout/orgChart1"/>
+    <dgm:cxn modelId="{815A9692-5A2D-4473-9DE2-8FC9323BCBEC}" type="presOf" srcId="{1DEC07F1-9814-4B56-91AA-6513051B1220}" destId="{824F5DC4-3B99-4C4A-A2BE-125A25003870}" srcOrd="1" destOrd="0" presId="urn:microsoft.com/office/officeart/2005/8/layout/orgChart1"/>
     <dgm:cxn modelId="{4EB14209-BCBB-4F76-A017-FC1D9AC99541}" srcId="{64DCBCBB-FA6F-4C99-B3A3-7333786CB586}" destId="{A76B9F7B-3EF0-4394-80DD-2DF8A38760A2}" srcOrd="0" destOrd="0" parTransId="{92D5B7FD-AD05-4221-ADA2-09BD0435A830}" sibTransId="{B754269B-05FE-4B46-A08E-9FC24682CCC7}"/>
-    <dgm:cxn modelId="{6C5F7393-9174-48FA-B67C-84FF8BD5C03B}" type="presOf" srcId="{260A139F-3765-493F-B852-677C1CFF49B6}" destId="{C9BF4233-9C6F-42D4-8D72-BB3F6CB34F2C}" srcOrd="1" destOrd="0" presId="urn:microsoft.com/office/officeart/2005/8/layout/orgChart1"/>
-    <dgm:cxn modelId="{D5A1DE79-549C-451B-86CC-2FE1D86629C1}" type="presOf" srcId="{7C465E1A-07AC-412C-81D1-9382A8D2D01E}" destId="{1854EBF5-76D6-4889-9AC1-F3546350E51A}" srcOrd="0" destOrd="0" presId="urn:microsoft.com/office/officeart/2005/8/layout/orgChart1"/>
-    <dgm:cxn modelId="{5EEC75DA-7C2D-4E6F-B0B5-4F4122989AC9}" type="presOf" srcId="{35B0E52B-23E7-4636-9B1B-9874B66000F7}" destId="{D2ED1C65-4A95-4A23-9C49-83C561A6C2C8}" srcOrd="1" destOrd="0" presId="urn:microsoft.com/office/officeart/2005/8/layout/orgChart1"/>
-    <dgm:cxn modelId="{580483B2-20D6-4F8C-A9F2-B600CAB74E5C}" type="presOf" srcId="{C039EDBC-A14C-46A4-B991-0F470BFB08BF}" destId="{A19D5FE1-31A3-4908-9380-5EEBA7E64EBD}" srcOrd="0" destOrd="0" presId="urn:microsoft.com/office/officeart/2005/8/layout/orgChart1"/>
-    <dgm:cxn modelId="{B27C8AEE-D3F2-4DE3-9FCD-DEC658DA96EE}" type="presOf" srcId="{A26B3077-4618-412E-A00E-889B86F7D61A}" destId="{4FB425DA-BA40-45AB-A265-A1F655E87404}" srcOrd="0" destOrd="0" presId="urn:microsoft.com/office/officeart/2005/8/layout/orgChart1"/>
+    <dgm:cxn modelId="{02BF1BE8-6C7D-481F-8667-D802177877FB}" type="presOf" srcId="{B904486E-FA6C-413C-8F22-42F87137B28D}" destId="{3477CA64-6DA4-4F4E-BB13-ECD29C87F405}" srcOrd="0" destOrd="0" presId="urn:microsoft.com/office/officeart/2005/8/layout/orgChart1"/>
+    <dgm:cxn modelId="{50958D62-C575-4796-B7D0-390EC5C4E2F1}" type="presOf" srcId="{ECA23857-47F9-4AC9-BB7C-98A4A3285B68}" destId="{216733CF-178B-432C-9C4B-6A17C59354BA}" srcOrd="1" destOrd="0" presId="urn:microsoft.com/office/officeart/2005/8/layout/orgChart1"/>
+    <dgm:cxn modelId="{5623E0D9-B291-4EE5-AB02-DEFB6F88CB95}" type="presOf" srcId="{7C465E1A-07AC-412C-81D1-9382A8D2D01E}" destId="{75A9208A-E25C-4775-B55F-627CF2CF558F}" srcOrd="1" destOrd="0" presId="urn:microsoft.com/office/officeart/2005/8/layout/orgChart1"/>
+    <dgm:cxn modelId="{0FEA3624-4937-47F2-A382-00842BEC3137}" type="presOf" srcId="{881E1089-965A-4E18-933D-FB790D870C17}" destId="{A79F07E8-5EE0-4105-839B-4C745D66C09D}" srcOrd="0" destOrd="0" presId="urn:microsoft.com/office/officeart/2005/8/layout/orgChart1"/>
     <dgm:cxn modelId="{D2DAAB3E-E5C4-4B01-8CFB-7D1016989A05}" srcId="{81A95F43-C1C9-4346-AFA4-B643AA15D823}" destId="{C52B9B70-8AAC-46EE-AD21-D59D4A38D341}" srcOrd="3" destOrd="0" parTransId="{DB4FFA50-E2CB-4115-94D2-20EF497C5366}" sibTransId="{299CB036-A60C-4BF8-A141-F6200C064F26}"/>
+    <dgm:cxn modelId="{FCFBA668-263D-49D4-B2CE-71775935243D}" type="presOf" srcId="{79C4CB78-A72B-4C09-9DD4-479320D66078}" destId="{81F65E1F-EE73-4523-AEFC-CBB10992108A}" srcOrd="1" destOrd="0" presId="urn:microsoft.com/office/officeart/2005/8/layout/orgChart1"/>
+    <dgm:cxn modelId="{A83CB92E-8886-49EE-ABAC-ABD9F132B081}" type="presOf" srcId="{4CD38775-638A-4D99-B9FE-FCD4181A1A0E}" destId="{A710B2FA-3AFD-412F-87AA-6760B1BBEC9D}" srcOrd="0" destOrd="0" presId="urn:microsoft.com/office/officeart/2005/8/layout/orgChart1"/>
+    <dgm:cxn modelId="{1200A191-9C58-4E15-BF89-29FABDE4666E}" type="presOf" srcId="{C52B9B70-8AAC-46EE-AD21-D59D4A38D341}" destId="{A3397584-EB77-467B-829B-687448EBB956}" srcOrd="1" destOrd="0" presId="urn:microsoft.com/office/officeart/2005/8/layout/orgChart1"/>
     <dgm:cxn modelId="{F9C3E0BD-2ADD-4603-A852-9D6C8D09E687}" srcId="{64DCBCBB-FA6F-4C99-B3A3-7333786CB586}" destId="{752EA7BD-3845-4C82-9DAE-AEC5AEF5E723}" srcOrd="2" destOrd="0" parTransId="{7B07037C-33E1-43D1-9937-E3452E661D67}" sibTransId="{22F00647-74B3-4F86-973C-AB3189EE24D6}"/>
     <dgm:cxn modelId="{B472BC39-BB74-4B54-80A9-08E150A53EC0}" srcId="{34311B8C-C38D-427C-A6C7-2313713F5A71}" destId="{81A95F43-C1C9-4346-AFA4-B643AA15D823}" srcOrd="0" destOrd="0" parTransId="{2D33746E-21E4-45DA-B871-0F0A23B8A035}" sibTransId="{D858D48A-6547-4BFC-A2D8-0E9CDD204CBA}"/>
-    <dgm:cxn modelId="{8CF771FC-B4A1-4AA2-B234-FE4610555127}" type="presOf" srcId="{1D0FB7AE-0DDC-42BE-A2CB-9B96F786FA98}" destId="{15C2AC2C-198F-43AE-B307-949D13B66014}" srcOrd="0" destOrd="0" presId="urn:microsoft.com/office/officeart/2005/8/layout/orgChart1"/>
-    <dgm:cxn modelId="{ABADE905-9950-4E3E-B40C-786BBF05DB2A}" type="presOf" srcId="{A76B9F7B-3EF0-4394-80DD-2DF8A38760A2}" destId="{76D22866-6456-4978-863E-4A25AC611A8E}" srcOrd="0" destOrd="0" presId="urn:microsoft.com/office/officeart/2005/8/layout/orgChart1"/>
+    <dgm:cxn modelId="{C958AD37-265F-4081-B51D-73F718E8F317}" type="presOf" srcId="{1DEC07F1-9814-4B56-91AA-6513051B1220}" destId="{1A373D23-C3EC-48B0-A4F7-1FA6DC1F05C9}" srcOrd="0" destOrd="0" presId="urn:microsoft.com/office/officeart/2005/8/layout/orgChart1"/>
+    <dgm:cxn modelId="{DDE06E5D-11D6-4882-BE4A-3E1018EBB77B}" type="presOf" srcId="{04581CB2-3544-4951-853D-6C84884BCD46}" destId="{E47D9AA4-907F-4924-8A07-BA04A272CAA2}" srcOrd="1" destOrd="0" presId="urn:microsoft.com/office/officeart/2005/8/layout/orgChart1"/>
+    <dgm:cxn modelId="{0687E530-5929-4095-AB49-D86D351D65B4}" type="presOf" srcId="{752EA7BD-3845-4C82-9DAE-AEC5AEF5E723}" destId="{26B3F052-6B99-45DB-8E7B-75437EEEAFE1}" srcOrd="0" destOrd="0" presId="urn:microsoft.com/office/officeart/2005/8/layout/orgChart1"/>
+    <dgm:cxn modelId="{8E53D3F4-9F1D-4D81-B663-EF0EC8A0B630}" type="presOf" srcId="{C039EDBC-A14C-46A4-B991-0F470BFB08BF}" destId="{A19D5FE1-31A3-4908-9380-5EEBA7E64EBD}" srcOrd="0" destOrd="0" presId="urn:microsoft.com/office/officeart/2005/8/layout/orgChart1"/>
+    <dgm:cxn modelId="{43094172-8E4E-44AD-83EE-E4B8211F8EEA}" type="presOf" srcId="{92D5B7FD-AD05-4221-ADA2-09BD0435A830}" destId="{90A98670-21F3-40D4-9FAC-00AD3A1E3BB0}" srcOrd="0" destOrd="0" presId="urn:microsoft.com/office/officeart/2005/8/layout/orgChart1"/>
+    <dgm:cxn modelId="{AFC34525-FF73-4920-822D-415FC1AC881F}" type="presOf" srcId="{BC640126-E0AC-4170-B48E-3E2A0CC23588}" destId="{AFA3CD04-2A82-4F11-8250-EA12308B7027}" srcOrd="0" destOrd="0" presId="urn:microsoft.com/office/officeart/2005/8/layout/orgChart1"/>
+    <dgm:cxn modelId="{1C43B513-E1EB-4C88-A121-1B021D944EE4}" type="presOf" srcId="{81A95F43-C1C9-4346-AFA4-B643AA15D823}" destId="{E896B508-5282-431E-846F-A03B09493BC2}" srcOrd="0" destOrd="0" presId="urn:microsoft.com/office/officeart/2005/8/layout/orgChart1"/>
+    <dgm:cxn modelId="{7E1D9E21-F9A9-4CD3-ADF3-698B31C5CD6A}" type="presOf" srcId="{81A95F43-C1C9-4346-AFA4-B643AA15D823}" destId="{D712B4DE-A5E7-48F2-BFED-CE4B02F76B1D}" srcOrd="1" destOrd="0" presId="urn:microsoft.com/office/officeart/2005/8/layout/orgChart1"/>
+    <dgm:cxn modelId="{7F70A054-D3BD-4F6E-916E-4E24AD7649BB}" type="presOf" srcId="{DD5694D3-A18E-4659-A262-AC6656B84055}" destId="{112E11BB-8C73-4924-95CF-1D378AB92E63}" srcOrd="0" destOrd="0" presId="urn:microsoft.com/office/officeart/2005/8/layout/orgChart1"/>
+    <dgm:cxn modelId="{747D9FA6-437B-4606-9D6D-9546084A2BD1}" type="presOf" srcId="{1D0FB7AE-0DDC-42BE-A2CB-9B96F786FA98}" destId="{15C2AC2C-198F-43AE-B307-949D13B66014}" srcOrd="0" destOrd="0" presId="urn:microsoft.com/office/officeart/2005/8/layout/orgChart1"/>
+    <dgm:cxn modelId="{3237AAE5-0755-4D72-871F-EDAD8E3793D2}" type="presOf" srcId="{35B0E52B-23E7-4636-9B1B-9874B66000F7}" destId="{D2ED1C65-4A95-4A23-9C49-83C561A6C2C8}" srcOrd="1" destOrd="0" presId="urn:microsoft.com/office/officeart/2005/8/layout/orgChart1"/>
     <dgm:cxn modelId="{2B6D8326-E308-48ED-91D7-5C932218CD03}" srcId="{C52B9B70-8AAC-46EE-AD21-D59D4A38D341}" destId="{1D0FB7AE-0DDC-42BE-A2CB-9B96F786FA98}" srcOrd="0" destOrd="0" parTransId="{B904486E-FA6C-413C-8F22-42F87137B28D}" sibTransId="{145CADC8-D324-4D32-87CB-CF69A9BC353E}"/>
-    <dgm:cxn modelId="{ACB792CF-EA71-4882-BF66-59BB2F94A947}" type="presOf" srcId="{752EA7BD-3845-4C82-9DAE-AEC5AEF5E723}" destId="{85B98F56-37F1-4746-9E57-62C95089C959}" srcOrd="1" destOrd="0" presId="urn:microsoft.com/office/officeart/2005/8/layout/orgChart1"/>
-    <dgm:cxn modelId="{17BAFFC2-DB62-4402-82E1-91D94288587B}" type="presOf" srcId="{DD5694D3-A18E-4659-A262-AC6656B84055}" destId="{F5A68273-0F17-4541-B2E9-B47879B8F030}" srcOrd="1" destOrd="0" presId="urn:microsoft.com/office/officeart/2005/8/layout/orgChart1"/>
+    <dgm:cxn modelId="{902D8346-A164-4DC4-A8F6-D64F863EAC0F}" type="presOf" srcId="{C1D0CB4F-EA81-4AA5-8F67-D3E15D85DFB4}" destId="{1F37F514-1841-4B2B-9532-3EA56864842E}" srcOrd="0" destOrd="0" presId="urn:microsoft.com/office/officeart/2005/8/layout/orgChart1"/>
+    <dgm:cxn modelId="{2B425B18-CABF-47E7-93F2-E8CF23142FAE}" type="presOf" srcId="{A76B9F7B-3EF0-4394-80DD-2DF8A38760A2}" destId="{76D22866-6456-4978-863E-4A25AC611A8E}" srcOrd="0" destOrd="0" presId="urn:microsoft.com/office/officeart/2005/8/layout/orgChart1"/>
     <dgm:cxn modelId="{66285BF1-B3E0-4721-A6C5-381313BAC6D3}" srcId="{64DCBCBB-FA6F-4C99-B3A3-7333786CB586}" destId="{A3D29541-CCBA-4EC8-9BB7-57C85A16A297}" srcOrd="1" destOrd="0" parTransId="{A26B3077-4618-412E-A00E-889B86F7D61A}" sibTransId="{41F6AEF0-7E4B-4615-80B2-F257F3726946}"/>
-    <dgm:cxn modelId="{6D6BE8DC-C488-4967-B81D-672691E68EB7}" type="presOf" srcId="{79C4CB78-A72B-4C09-9DD4-479320D66078}" destId="{81F65E1F-EE73-4523-AEFC-CBB10992108A}" srcOrd="1" destOrd="0" presId="urn:microsoft.com/office/officeart/2005/8/layout/orgChart1"/>
-    <dgm:cxn modelId="{9D592C58-3492-4CBA-9D1B-5B015AFFF523}" type="presOf" srcId="{79C4CB78-A72B-4C09-9DD4-479320D66078}" destId="{0A31FCDE-974D-4A73-9162-50BB052D6A35}" srcOrd="0" destOrd="0" presId="urn:microsoft.com/office/officeart/2005/8/layout/orgChart1"/>
     <dgm:cxn modelId="{642201E7-EAE6-4D6D-83C9-EE1C35A5D8E0}" srcId="{C52B9B70-8AAC-46EE-AD21-D59D4A38D341}" destId="{ECA23857-47F9-4AC9-BB7C-98A4A3285B68}" srcOrd="1" destOrd="0" parTransId="{8CEE545A-F493-456F-BBE5-B5736CC3C68A}" sibTransId="{7FD80044-3675-47EE-B396-0B26667CECF5}"/>
-    <dgm:cxn modelId="{8DAF0059-CF48-49AB-85EF-09CA12E03E00}" type="presOf" srcId="{35B0E52B-23E7-4636-9B1B-9874B66000F7}" destId="{8A99303A-270E-4286-B5A1-5102D5DF561B}" srcOrd="0" destOrd="0" presId="urn:microsoft.com/office/officeart/2005/8/layout/orgChart1"/>
+    <dgm:cxn modelId="{204FAB71-BF41-4ED9-8131-21D91CB25319}" type="presOf" srcId="{591A93D1-C560-4545-A028-DE97D4107FAF}" destId="{930EF2A5-079A-41CB-9965-75D9388C4342}" srcOrd="0" destOrd="0" presId="urn:microsoft.com/office/officeart/2005/8/layout/orgChart1"/>
+    <dgm:cxn modelId="{4C4212CF-1461-47D2-9859-FD9F3CAE9E50}" type="presOf" srcId="{A76B9F7B-3EF0-4394-80DD-2DF8A38760A2}" destId="{E3298E35-543D-4B3A-AC44-C96B51A8209C}" srcOrd="1" destOrd="0" presId="urn:microsoft.com/office/officeart/2005/8/layout/orgChart1"/>
+    <dgm:cxn modelId="{CDA258FC-DC03-430B-A23D-C27CF02C0DD7}" type="presOf" srcId="{B69567B0-58F9-4B69-AF94-B16728E3F02F}" destId="{682C6642-21FC-48A5-B4C6-B17E381DF5C4}" srcOrd="0" destOrd="0" presId="urn:microsoft.com/office/officeart/2005/8/layout/orgChart1"/>
+    <dgm:cxn modelId="{2278A4EF-5DC3-42FB-A682-98E170F4E2C3}" type="presOf" srcId="{A3D29541-CCBA-4EC8-9BB7-57C85A16A297}" destId="{D12B4352-5EBA-496F-BAF6-EF84E4938D85}" srcOrd="0" destOrd="0" presId="urn:microsoft.com/office/officeart/2005/8/layout/orgChart1"/>
     <dgm:cxn modelId="{BDEFF629-BE97-4D1F-B868-354D39564D69}" srcId="{7C465E1A-07AC-412C-81D1-9382A8D2D01E}" destId="{79C4CB78-A72B-4C09-9DD4-479320D66078}" srcOrd="1" destOrd="0" parTransId="{C1D0CB4F-EA81-4AA5-8F67-D3E15D85DFB4}" sibTransId="{012B04D7-3303-4D7B-B779-3E207EE8A49F}"/>
     <dgm:cxn modelId="{C84C898E-83C0-464C-86FF-6ECF69E9D51A}" srcId="{81A95F43-C1C9-4346-AFA4-B643AA15D823}" destId="{7C465E1A-07AC-412C-81D1-9382A8D2D01E}" srcOrd="0" destOrd="0" parTransId="{BC640126-E0AC-4170-B48E-3E2A0CC23588}" sibTransId="{A77EF1DD-6151-45C6-A316-711F5E4481CD}"/>
-    <dgm:cxn modelId="{5F299AEA-E5DC-4416-8541-DC6688E76770}" type="presOf" srcId="{7C465E1A-07AC-412C-81D1-9382A8D2D01E}" destId="{75A9208A-E25C-4775-B55F-627CF2CF558F}" srcOrd="1" destOrd="0" presId="urn:microsoft.com/office/officeart/2005/8/layout/orgChart1"/>
-    <dgm:cxn modelId="{E03643AF-9E6E-45F1-83F5-E24DB932CE7F}" type="presOf" srcId="{92D5B7FD-AD05-4221-ADA2-09BD0435A830}" destId="{90A98670-21F3-40D4-9FAC-00AD3A1E3BB0}" srcOrd="0" destOrd="0" presId="urn:microsoft.com/office/officeart/2005/8/layout/orgChart1"/>
-    <dgm:cxn modelId="{D653B400-5403-4563-B4BC-620A6C5022A4}" type="presOf" srcId="{C52B9B70-8AAC-46EE-AD21-D59D4A38D341}" destId="{3856E60E-B393-48B0-84FB-85DEE63001F0}" srcOrd="0" destOrd="0" presId="urn:microsoft.com/office/officeart/2005/8/layout/orgChart1"/>
-    <dgm:cxn modelId="{91ADF719-7B5A-4098-9FD0-D75711711B6F}" type="presOf" srcId="{1DEC07F1-9814-4B56-91AA-6513051B1220}" destId="{824F5DC4-3B99-4C4A-A2BE-125A25003870}" srcOrd="1" destOrd="0" presId="urn:microsoft.com/office/officeart/2005/8/layout/orgChart1"/>
-    <dgm:cxn modelId="{89A07A49-CA4A-43E3-8B28-AB14BC2E5213}" type="presOf" srcId="{B69567B0-58F9-4B69-AF94-B16728E3F02F}" destId="{682C6642-21FC-48A5-B4C6-B17E381DF5C4}" srcOrd="0" destOrd="0" presId="urn:microsoft.com/office/officeart/2005/8/layout/orgChart1"/>
-    <dgm:cxn modelId="{10938054-C7CE-43B1-9A12-E1D9739618FF}" type="presOf" srcId="{34311B8C-C38D-427C-A6C7-2313713F5A71}" destId="{CEBB22C0-9B93-4D7E-BF37-1CC91A9B215F}" srcOrd="0" destOrd="0" presId="urn:microsoft.com/office/officeart/2005/8/layout/orgChart1"/>
-    <dgm:cxn modelId="{83CFD462-CAD4-442B-9B9F-4AC9E412A440}" type="presOf" srcId="{B904486E-FA6C-413C-8F22-42F87137B28D}" destId="{3477CA64-6DA4-4F4E-BB13-ECD29C87F405}" srcOrd="0" destOrd="0" presId="urn:microsoft.com/office/officeart/2005/8/layout/orgChart1"/>
+    <dgm:cxn modelId="{044752FD-0B65-4244-943C-2A355789D695}" type="presOf" srcId="{A26B3077-4618-412E-A00E-889B86F7D61A}" destId="{4FB425DA-BA40-45AB-A265-A1F655E87404}" srcOrd="0" destOrd="0" presId="urn:microsoft.com/office/officeart/2005/8/layout/orgChart1"/>
+    <dgm:cxn modelId="{0FC48032-3E92-4226-A8FE-3961294E9872}" type="presOf" srcId="{8CEE545A-F493-456F-BBE5-B5736CC3C68A}" destId="{69B955FC-EBDA-455A-AC99-7D02E1DE8411}" srcOrd="0" destOrd="0" presId="urn:microsoft.com/office/officeart/2005/8/layout/orgChart1"/>
+    <dgm:cxn modelId="{09B02A7C-192F-4E4C-A27D-FFAF2B9F5DC6}" type="presOf" srcId="{64DCBCBB-FA6F-4C99-B3A3-7333786CB586}" destId="{C79A19FC-1487-4D52-9563-B608FFBB454E}" srcOrd="0" destOrd="0" presId="urn:microsoft.com/office/officeart/2005/8/layout/orgChart1"/>
+    <dgm:cxn modelId="{F00C7A58-8514-4DB6-85A0-27815E69B101}" type="presOf" srcId="{79C4CB78-A72B-4C09-9DD4-479320D66078}" destId="{0A31FCDE-974D-4A73-9162-50BB052D6A35}" srcOrd="0" destOrd="0" presId="urn:microsoft.com/office/officeart/2005/8/layout/orgChart1"/>
+    <dgm:cxn modelId="{400974AE-8977-4E26-923B-9471BBCFE3ED}" type="presOf" srcId="{260A139F-3765-493F-B852-677C1CFF49B6}" destId="{506B4387-15FA-45C3-A6C7-9779433DA2CE}" srcOrd="0" destOrd="0" presId="urn:microsoft.com/office/officeart/2005/8/layout/orgChart1"/>
     <dgm:cxn modelId="{57B89A0D-10F2-42E2-BE15-22939B1EA2CD}" srcId="{260A139F-3765-493F-B852-677C1CFF49B6}" destId="{35B0E52B-23E7-4636-9B1B-9874B66000F7}" srcOrd="1" destOrd="0" parTransId="{591A93D1-C560-4545-A028-DE97D4107FAF}" sibTransId="{0843486D-5AAF-4018-B863-00190B961C6C}"/>
-    <dgm:cxn modelId="{A22618BF-AD25-4DE6-975B-4CC16A4822A3}" type="presOf" srcId="{DD5694D3-A18E-4659-A262-AC6656B84055}" destId="{112E11BB-8C73-4924-95CF-1D378AB92E63}" srcOrd="0" destOrd="0" presId="urn:microsoft.com/office/officeart/2005/8/layout/orgChart1"/>
-    <dgm:cxn modelId="{3825E81B-C0B9-4D81-B7A0-44A041AC6FC8}" type="presOf" srcId="{7B07037C-33E1-43D1-9937-E3452E661D67}" destId="{DC425FEF-C172-4BBD-BB95-95C0C9818731}" srcOrd="0" destOrd="0" presId="urn:microsoft.com/office/officeart/2005/8/layout/orgChart1"/>
-    <dgm:cxn modelId="{67C05233-C281-4599-8611-FE6A671E9CE1}" type="presOf" srcId="{ECA23857-47F9-4AC9-BB7C-98A4A3285B68}" destId="{216733CF-178B-432C-9C4B-6A17C59354BA}" srcOrd="1" destOrd="0" presId="urn:microsoft.com/office/officeart/2005/8/layout/orgChart1"/>
+    <dgm:cxn modelId="{286E954C-49AC-4987-90E7-9E60E35BFCDE}" type="presOf" srcId="{DB4FFA50-E2CB-4115-94D2-20EF497C5366}" destId="{17F90934-0444-428B-B1F4-7B5B00B9822B}" srcOrd="0" destOrd="0" presId="urn:microsoft.com/office/officeart/2005/8/layout/orgChart1"/>
+    <dgm:cxn modelId="{60E2D249-AD97-4523-BD49-1371DE1DB0D6}" type="presOf" srcId="{C52B9B70-8AAC-46EE-AD21-D59D4A38D341}" destId="{3856E60E-B393-48B0-84FB-85DEE63001F0}" srcOrd="0" destOrd="0" presId="urn:microsoft.com/office/officeart/2005/8/layout/orgChart1"/>
     <dgm:cxn modelId="{4848E533-F847-45BE-8E5B-D4A33250CF55}" srcId="{81A95F43-C1C9-4346-AFA4-B643AA15D823}" destId="{64DCBCBB-FA6F-4C99-B3A3-7333786CB586}" srcOrd="1" destOrd="0" parTransId="{881E1089-965A-4E18-933D-FB790D870C17}" sibTransId="{4D4B1A6D-835B-4A62-AB2A-95D1C8F9845D}"/>
-    <dgm:cxn modelId="{24F9CEAB-6A82-4C97-8274-71B8F3C95877}" type="presOf" srcId="{81A95F43-C1C9-4346-AFA4-B643AA15D823}" destId="{E896B508-5282-431E-846F-A03B09493BC2}" srcOrd="0" destOrd="0" presId="urn:microsoft.com/office/officeart/2005/8/layout/orgChart1"/>
-    <dgm:cxn modelId="{B631DCFA-5EE6-4546-802D-41947D201602}" type="presOf" srcId="{4CD38775-638A-4D99-B9FE-FCD4181A1A0E}" destId="{A710B2FA-3AFD-412F-87AA-6760B1BBEC9D}" srcOrd="0" destOrd="0" presId="urn:microsoft.com/office/officeart/2005/8/layout/orgChart1"/>
-    <dgm:cxn modelId="{FF8121E2-0D9C-4233-931A-FCE92DB43904}" type="presOf" srcId="{8CEE545A-F493-456F-BBE5-B5736CC3C68A}" destId="{69B955FC-EBDA-455A-AC99-7D02E1DE8411}" srcOrd="0" destOrd="0" presId="urn:microsoft.com/office/officeart/2005/8/layout/orgChart1"/>
-    <dgm:cxn modelId="{BA3B7B0D-1593-458E-8284-325C710F4F77}" type="presOf" srcId="{C1D0CB4F-EA81-4AA5-8F67-D3E15D85DFB4}" destId="{1F37F514-1841-4B2B-9532-3EA56864842E}" srcOrd="0" destOrd="0" presId="urn:microsoft.com/office/officeart/2005/8/layout/orgChart1"/>
+    <dgm:cxn modelId="{99E3D2AA-A539-4ACF-98AF-E9AF786A9E99}" type="presOf" srcId="{04581CB2-3544-4951-853D-6C84884BCD46}" destId="{47892DB6-B9D0-4040-BBCA-23AE33A5A149}" srcOrd="0" destOrd="0" presId="urn:microsoft.com/office/officeart/2005/8/layout/orgChart1"/>
+    <dgm:cxn modelId="{301168D9-EE8E-426C-820D-F28B28B8ED80}" type="presOf" srcId="{752EA7BD-3845-4C82-9DAE-AEC5AEF5E723}" destId="{85B98F56-37F1-4746-9E57-62C95089C959}" srcOrd="1" destOrd="0" presId="urn:microsoft.com/office/officeart/2005/8/layout/orgChart1"/>
+    <dgm:cxn modelId="{B3F4A563-946C-4C56-ABC8-A3B80BB55E19}" type="presOf" srcId="{7B07037C-33E1-43D1-9937-E3452E661D67}" destId="{DC425FEF-C172-4BBD-BB95-95C0C9818731}" srcOrd="0" destOrd="0" presId="urn:microsoft.com/office/officeart/2005/8/layout/orgChart1"/>
+    <dgm:cxn modelId="{D06285A8-6EE4-4852-9711-E509FB44DBB8}" type="presOf" srcId="{DD5694D3-A18E-4659-A262-AC6656B84055}" destId="{F5A68273-0F17-4541-B2E9-B47879B8F030}" srcOrd="1" destOrd="0" presId="urn:microsoft.com/office/officeart/2005/8/layout/orgChart1"/>
+    <dgm:cxn modelId="{DD534C6D-E598-4B6B-B47E-43CDDC6F66A1}" type="presOf" srcId="{64DCBCBB-FA6F-4C99-B3A3-7333786CB586}" destId="{85D84ADC-50F3-423D-8AD7-3AE56DC636E4}" srcOrd="1" destOrd="0" presId="urn:microsoft.com/office/officeart/2005/8/layout/orgChart1"/>
     <dgm:cxn modelId="{350DC6C8-240E-4119-8F0D-072A69774827}" srcId="{81A95F43-C1C9-4346-AFA4-B643AA15D823}" destId="{260A139F-3765-493F-B852-677C1CFF49B6}" srcOrd="2" destOrd="0" parTransId="{41DD9A38-D701-48D2-8B84-3F979F087F12}" sibTransId="{838E94B0-FA04-4C90-81E4-786CBAD6CCB1}"/>
-    <dgm:cxn modelId="{426E8243-AA25-4853-9AA9-8673C36EBEF0}" type="presOf" srcId="{ECA23857-47F9-4AC9-BB7C-98A4A3285B68}" destId="{667351DE-56CB-43A5-BE50-A69359231E05}" srcOrd="0" destOrd="0" presId="urn:microsoft.com/office/officeart/2005/8/layout/orgChart1"/>
-    <dgm:cxn modelId="{64D5E64E-8FF1-43C4-9EE4-3F967745BC4A}" type="presOf" srcId="{04581CB2-3544-4951-853D-6C84884BCD46}" destId="{47892DB6-B9D0-4040-BBCA-23AE33A5A149}" srcOrd="0" destOrd="0" presId="urn:microsoft.com/office/officeart/2005/8/layout/orgChart1"/>
+    <dgm:cxn modelId="{EFA57FAC-85CC-4EFB-AA86-AA4A1FDAB63A}" type="presOf" srcId="{7C465E1A-07AC-412C-81D1-9382A8D2D01E}" destId="{1854EBF5-76D6-4889-9AC1-F3546350E51A}" srcOrd="0" destOrd="0" presId="urn:microsoft.com/office/officeart/2005/8/layout/orgChart1"/>
+    <dgm:cxn modelId="{95E2F980-7886-4161-8FC6-F2153A58B442}" type="presOf" srcId="{260A139F-3765-493F-B852-677C1CFF49B6}" destId="{C9BF4233-9C6F-42D4-8D72-BB3F6CB34F2C}" srcOrd="1" destOrd="0" presId="urn:microsoft.com/office/officeart/2005/8/layout/orgChart1"/>
     <dgm:cxn modelId="{19794249-EC10-4CFC-8A54-D9CED972B0D9}" srcId="{260A139F-3765-493F-B852-677C1CFF49B6}" destId="{1DEC07F1-9814-4B56-91AA-6513051B1220}" srcOrd="0" destOrd="0" parTransId="{4CD38775-638A-4D99-B9FE-FCD4181A1A0E}" sibTransId="{B8D4FBAD-9A1E-4565-B0E2-DCC91D6DF161}"/>
-    <dgm:cxn modelId="{31CF11D8-7A8F-44EC-9D1F-E927BB87ECD9}" type="presOf" srcId="{752EA7BD-3845-4C82-9DAE-AEC5AEF5E723}" destId="{26B3F052-6B99-45DB-8E7B-75437EEEAFE1}" srcOrd="0" destOrd="0" presId="urn:microsoft.com/office/officeart/2005/8/layout/orgChart1"/>
-    <dgm:cxn modelId="{BED8A749-4FDC-4339-9B22-19012C883592}" type="presOf" srcId="{41DD9A38-D701-48D2-8B84-3F979F087F12}" destId="{D042735B-C720-418A-8274-F94C48032453}" srcOrd="0" destOrd="0" presId="urn:microsoft.com/office/officeart/2005/8/layout/orgChart1"/>
-    <dgm:cxn modelId="{3A809F55-1EF6-477F-8023-4FC872AA5A7A}" type="presOf" srcId="{A3D29541-CCBA-4EC8-9BB7-57C85A16A297}" destId="{3059A331-017C-4AD9-861B-F124B8EE3469}" srcOrd="1" destOrd="0" presId="urn:microsoft.com/office/officeart/2005/8/layout/orgChart1"/>
-    <dgm:cxn modelId="{DCADB4BB-CDED-4BC1-9251-30503858429E}" type="presOf" srcId="{A76B9F7B-3EF0-4394-80DD-2DF8A38760A2}" destId="{E3298E35-543D-4B3A-AC44-C96B51A8209C}" srcOrd="1" destOrd="0" presId="urn:microsoft.com/office/officeart/2005/8/layout/orgChart1"/>
-    <dgm:cxn modelId="{D5F652CD-5F62-44E2-B045-23F8A485F895}" type="presOf" srcId="{A3D29541-CCBA-4EC8-9BB7-57C85A16A297}" destId="{D12B4352-5EBA-496F-BAF6-EF84E4938D85}" srcOrd="0" destOrd="0" presId="urn:microsoft.com/office/officeart/2005/8/layout/orgChart1"/>
-    <dgm:cxn modelId="{FD640293-D86E-406B-88B1-E40B3E9CCBA5}" type="presOf" srcId="{591A93D1-C560-4545-A028-DE97D4107FAF}" destId="{930EF2A5-079A-41CB-9965-75D9388C4342}" srcOrd="0" destOrd="0" presId="urn:microsoft.com/office/officeart/2005/8/layout/orgChart1"/>
-    <dgm:cxn modelId="{CD409883-252B-48D3-8A3A-541C1A03659E}" type="presOf" srcId="{881E1089-965A-4E18-933D-FB790D870C17}" destId="{A79F07E8-5EE0-4105-839B-4C745D66C09D}" srcOrd="0" destOrd="0" presId="urn:microsoft.com/office/officeart/2005/8/layout/orgChart1"/>
-    <dgm:cxn modelId="{28CDE156-3B0B-4C61-8690-D10C80798C17}" type="presOf" srcId="{BC640126-E0AC-4170-B48E-3E2A0CC23588}" destId="{AFA3CD04-2A82-4F11-8250-EA12308B7027}" srcOrd="0" destOrd="0" presId="urn:microsoft.com/office/officeart/2005/8/layout/orgChart1"/>
+    <dgm:cxn modelId="{F9CE9BD5-2216-470E-B006-551F9D2825DF}" type="presOf" srcId="{35B0E52B-23E7-4636-9B1B-9874B66000F7}" destId="{8A99303A-270E-4286-B5A1-5102D5DF561B}" srcOrd="0" destOrd="0" presId="urn:microsoft.com/office/officeart/2005/8/layout/orgChart1"/>
     <dgm:cxn modelId="{DD700D4D-E501-4B20-9BF8-3483739C6D4D}" srcId="{7C465E1A-07AC-412C-81D1-9382A8D2D01E}" destId="{DD5694D3-A18E-4659-A262-AC6656B84055}" srcOrd="0" destOrd="0" parTransId="{B69567B0-58F9-4B69-AF94-B16728E3F02F}" sibTransId="{9EBDE14E-94AF-4D3F-84A5-405995582F86}"/>
-    <dgm:cxn modelId="{A465F561-F3E6-4307-BCE3-256D6F916BAB}" type="presOf" srcId="{C52B9B70-8AAC-46EE-AD21-D59D4A38D341}" destId="{A3397584-EB77-467B-829B-687448EBB956}" srcOrd="1" destOrd="0" presId="urn:microsoft.com/office/officeart/2005/8/layout/orgChart1"/>
-    <dgm:cxn modelId="{F04C0EFB-F4E9-4ED5-894F-3B01DFCB6EB2}" type="presOf" srcId="{64DCBCBB-FA6F-4C99-B3A3-7333786CB586}" destId="{85D84ADC-50F3-423D-8AD7-3AE56DC636E4}" srcOrd="1" destOrd="0" presId="urn:microsoft.com/office/officeart/2005/8/layout/orgChart1"/>
-    <dgm:cxn modelId="{EA57090F-E6A4-454F-97B4-CE801277516A}" type="presOf" srcId="{1DEC07F1-9814-4B56-91AA-6513051B1220}" destId="{1A373D23-C3EC-48B0-A4F7-1FA6DC1F05C9}" srcOrd="0" destOrd="0" presId="urn:microsoft.com/office/officeart/2005/8/layout/orgChart1"/>
+    <dgm:cxn modelId="{13C15254-EA3F-4AF8-8683-233128AC01D7}" type="presOf" srcId="{ECA23857-47F9-4AC9-BB7C-98A4A3285B68}" destId="{667351DE-56CB-43A5-BE50-A69359231E05}" srcOrd="0" destOrd="0" presId="urn:microsoft.com/office/officeart/2005/8/layout/orgChart1"/>
+    <dgm:cxn modelId="{F2961481-C000-4E42-9E40-1BB39821F99C}" type="presOf" srcId="{41DD9A38-D701-48D2-8B84-3F979F087F12}" destId="{D042735B-C720-418A-8274-F94C48032453}" srcOrd="0" destOrd="0" presId="urn:microsoft.com/office/officeart/2005/8/layout/orgChart1"/>
+    <dgm:cxn modelId="{B4645FF7-6001-44A7-A907-0677304CE6EF}" type="presOf" srcId="{34311B8C-C38D-427C-A6C7-2313713F5A71}" destId="{CEBB22C0-9B93-4D7E-BF37-1CC91A9B215F}" srcOrd="0" destOrd="0" presId="urn:microsoft.com/office/officeart/2005/8/layout/orgChart1"/>
     <dgm:cxn modelId="{42FF4A97-0D71-449E-B3C9-528632B394AE}" srcId="{64DCBCBB-FA6F-4C99-B3A3-7333786CB586}" destId="{04581CB2-3544-4951-853D-6C84884BCD46}" srcOrd="3" destOrd="0" parTransId="{C039EDBC-A14C-46A4-B991-0F470BFB08BF}" sibTransId="{0D23C59D-EE89-411D-929F-061790C75939}"/>
-    <dgm:cxn modelId="{69BF32BF-9BC7-4AA1-8DB7-E67D1ADE1D1F}" type="presOf" srcId="{64DCBCBB-FA6F-4C99-B3A3-7333786CB586}" destId="{C79A19FC-1487-4D52-9563-B608FFBB454E}" srcOrd="0" destOrd="0" presId="urn:microsoft.com/office/officeart/2005/8/layout/orgChart1"/>
-    <dgm:cxn modelId="{1A96F53D-B54C-4B1C-9943-CAD5F6939502}" type="presParOf" srcId="{CEBB22C0-9B93-4D7E-BF37-1CC91A9B215F}" destId="{A10CEA52-EB84-4843-9F19-734C08BFF21D}" srcOrd="0" destOrd="0" presId="urn:microsoft.com/office/officeart/2005/8/layout/orgChart1"/>
-    <dgm:cxn modelId="{9A61C135-FD58-41D0-8B9E-6685C322D562}" type="presParOf" srcId="{A10CEA52-EB84-4843-9F19-734C08BFF21D}" destId="{1762ED5B-E29C-4FB2-B183-D0FFB24C7BFB}" srcOrd="0" destOrd="0" presId="urn:microsoft.com/office/officeart/2005/8/layout/orgChart1"/>
-    <dgm:cxn modelId="{7BB55E92-0A41-4848-B9B8-5FE2E9C7AC1A}" type="presParOf" srcId="{1762ED5B-E29C-4FB2-B183-D0FFB24C7BFB}" destId="{E896B508-5282-431E-846F-A03B09493BC2}" srcOrd="0" destOrd="0" presId="urn:microsoft.com/office/officeart/2005/8/layout/orgChart1"/>
-    <dgm:cxn modelId="{5C925194-B469-4E47-AFF3-30D8657E76A1}" type="presParOf" srcId="{1762ED5B-E29C-4FB2-B183-D0FFB24C7BFB}" destId="{D712B4DE-A5E7-48F2-BFED-CE4B02F76B1D}" srcOrd="1" destOrd="0" presId="urn:microsoft.com/office/officeart/2005/8/layout/orgChart1"/>
-    <dgm:cxn modelId="{872A1F67-2CBE-4948-884A-5C5F0CB5C330}" type="presParOf" srcId="{A10CEA52-EB84-4843-9F19-734C08BFF21D}" destId="{3A5FE137-4743-4D37-8992-FACB22443411}" srcOrd="1" destOrd="0" presId="urn:microsoft.com/office/officeart/2005/8/layout/orgChart1"/>
-    <dgm:cxn modelId="{E0250F84-0C87-4F3C-B2AD-6C105CE26335}" type="presParOf" srcId="{3A5FE137-4743-4D37-8992-FACB22443411}" destId="{AFA3CD04-2A82-4F11-8250-EA12308B7027}" srcOrd="0" destOrd="0" presId="urn:microsoft.com/office/officeart/2005/8/layout/orgChart1"/>
-    <dgm:cxn modelId="{7BCFDA70-11AC-454D-8C49-214512C75F77}" type="presParOf" srcId="{3A5FE137-4743-4D37-8992-FACB22443411}" destId="{77C57D4F-8B72-4E40-A855-84CC9078C029}" srcOrd="1" destOrd="0" presId="urn:microsoft.com/office/officeart/2005/8/layout/orgChart1"/>
-    <dgm:cxn modelId="{49B33C24-79D3-4815-8CB9-D61AE852A1C3}" type="presParOf" srcId="{77C57D4F-8B72-4E40-A855-84CC9078C029}" destId="{F3CB5271-212D-43B2-8FC1-70A412A3FAE2}" srcOrd="0" destOrd="0" presId="urn:microsoft.com/office/officeart/2005/8/layout/orgChart1"/>
-    <dgm:cxn modelId="{01F50B9C-2DCE-421E-BDEE-5EB887152F7C}" type="presParOf" srcId="{F3CB5271-212D-43B2-8FC1-70A412A3FAE2}" destId="{1854EBF5-76D6-4889-9AC1-F3546350E51A}" srcOrd="0" destOrd="0" presId="urn:microsoft.com/office/officeart/2005/8/layout/orgChart1"/>
-    <dgm:cxn modelId="{F6584FE9-228E-4317-B400-B19DE4F01962}" type="presParOf" srcId="{F3CB5271-212D-43B2-8FC1-70A412A3FAE2}" destId="{75A9208A-E25C-4775-B55F-627CF2CF558F}" srcOrd="1" destOrd="0" presId="urn:microsoft.com/office/officeart/2005/8/layout/orgChart1"/>
-    <dgm:cxn modelId="{9316053C-4771-46E9-A1E4-BE384CEBB8D7}" type="presParOf" srcId="{77C57D4F-8B72-4E40-A855-84CC9078C029}" destId="{FE2AB4B1-F01B-4C46-AA4F-C88E868014AC}" srcOrd="1" destOrd="0" presId="urn:microsoft.com/office/officeart/2005/8/layout/orgChart1"/>
-    <dgm:cxn modelId="{8836F771-85F7-455A-A8C1-AF28D940DFDD}" type="presParOf" srcId="{FE2AB4B1-F01B-4C46-AA4F-C88E868014AC}" destId="{682C6642-21FC-48A5-B4C6-B17E381DF5C4}" srcOrd="0" destOrd="0" presId="urn:microsoft.com/office/officeart/2005/8/layout/orgChart1"/>
-    <dgm:cxn modelId="{CDD744DD-7229-4DF9-83D0-A4709F29A38B}" type="presParOf" srcId="{FE2AB4B1-F01B-4C46-AA4F-C88E868014AC}" destId="{561F720A-988D-4CCA-A6C4-EA3BED0CCC14}" srcOrd="1" destOrd="0" presId="urn:microsoft.com/office/officeart/2005/8/layout/orgChart1"/>
-    <dgm:cxn modelId="{542C74DF-BE61-4941-8C81-593D41106929}" type="presParOf" srcId="{561F720A-988D-4CCA-A6C4-EA3BED0CCC14}" destId="{570E890F-C024-447E-8424-CEE5B8D68AC3}" srcOrd="0" destOrd="0" presId="urn:microsoft.com/office/officeart/2005/8/layout/orgChart1"/>
-    <dgm:cxn modelId="{C91F8BAB-BC76-448A-8F79-42BDCC770265}" type="presParOf" srcId="{570E890F-C024-447E-8424-CEE5B8D68AC3}" destId="{112E11BB-8C73-4924-95CF-1D378AB92E63}" srcOrd="0" destOrd="0" presId="urn:microsoft.com/office/officeart/2005/8/layout/orgChart1"/>
-    <dgm:cxn modelId="{F259639A-9BCD-4C90-BB61-6F3E3E148BDE}" type="presParOf" srcId="{570E890F-C024-447E-8424-CEE5B8D68AC3}" destId="{F5A68273-0F17-4541-B2E9-B47879B8F030}" srcOrd="1" destOrd="0" presId="urn:microsoft.com/office/officeart/2005/8/layout/orgChart1"/>
-    <dgm:cxn modelId="{47E54A14-AD91-467F-91AD-C7CD359174B1}" type="presParOf" srcId="{561F720A-988D-4CCA-A6C4-EA3BED0CCC14}" destId="{D5AD0A3E-E215-4F7C-B2C3-226A1819F71A}" srcOrd="1" destOrd="0" presId="urn:microsoft.com/office/officeart/2005/8/layout/orgChart1"/>
-    <dgm:cxn modelId="{BD6573BE-C823-41AD-A4E3-B0A3571DDA68}" type="presParOf" srcId="{561F720A-988D-4CCA-A6C4-EA3BED0CCC14}" destId="{3050DE1F-72B8-4D7B-98CA-37C4A1D59412}" srcOrd="2" destOrd="0" presId="urn:microsoft.com/office/officeart/2005/8/layout/orgChart1"/>
-    <dgm:cxn modelId="{4770FE47-06C1-4072-A60F-1A78F07AC132}" type="presParOf" srcId="{FE2AB4B1-F01B-4C46-AA4F-C88E868014AC}" destId="{1F37F514-1841-4B2B-9532-3EA56864842E}" srcOrd="2" destOrd="0" presId="urn:microsoft.com/office/officeart/2005/8/layout/orgChart1"/>
-    <dgm:cxn modelId="{4DA1C389-CC1A-48D5-88CA-4F61D34E0C75}" type="presParOf" srcId="{FE2AB4B1-F01B-4C46-AA4F-C88E868014AC}" destId="{184621FF-98D4-41FC-A4D9-EAFD07F106EE}" srcOrd="3" destOrd="0" presId="urn:microsoft.com/office/officeart/2005/8/layout/orgChart1"/>
-    <dgm:cxn modelId="{C256DCB5-DD84-473F-BEE8-BE2C0D6A6C8E}" type="presParOf" srcId="{184621FF-98D4-41FC-A4D9-EAFD07F106EE}" destId="{BB3158D6-3ADE-4972-897C-6925D5FB14EC}" srcOrd="0" destOrd="0" presId="urn:microsoft.com/office/officeart/2005/8/layout/orgChart1"/>
-    <dgm:cxn modelId="{6DAD84D5-AFA7-46F2-AA6B-AC01F6FB92CE}" type="presParOf" srcId="{BB3158D6-3ADE-4972-897C-6925D5FB14EC}" destId="{0A31FCDE-974D-4A73-9162-50BB052D6A35}" srcOrd="0" destOrd="0" presId="urn:microsoft.com/office/officeart/2005/8/layout/orgChart1"/>
-    <dgm:cxn modelId="{7706DFF0-A53C-42AB-90B3-DBC76CE80EF8}" type="presParOf" srcId="{BB3158D6-3ADE-4972-897C-6925D5FB14EC}" destId="{81F65E1F-EE73-4523-AEFC-CBB10992108A}" srcOrd="1" destOrd="0" presId="urn:microsoft.com/office/officeart/2005/8/layout/orgChart1"/>
-    <dgm:cxn modelId="{2511E7E7-9CE3-47E8-B053-040542A565CE}" type="presParOf" srcId="{184621FF-98D4-41FC-A4D9-EAFD07F106EE}" destId="{86FC6FFF-7804-4701-B6F2-6C550FD64058}" srcOrd="1" destOrd="0" presId="urn:microsoft.com/office/officeart/2005/8/layout/orgChart1"/>
-    <dgm:cxn modelId="{AD242A6B-E941-4723-82DE-E8A1DEA20ACE}" type="presParOf" srcId="{184621FF-98D4-41FC-A4D9-EAFD07F106EE}" destId="{F95599A4-DB40-4EAF-A61B-456C31A5F052}" srcOrd="2" destOrd="0" presId="urn:microsoft.com/office/officeart/2005/8/layout/orgChart1"/>
-    <dgm:cxn modelId="{507963AB-FF68-4048-8F70-26794F4A3286}" type="presParOf" srcId="{77C57D4F-8B72-4E40-A855-84CC9078C029}" destId="{D51823D4-9BF0-4D79-AFA5-F46A5F5EA37C}" srcOrd="2" destOrd="0" presId="urn:microsoft.com/office/officeart/2005/8/layout/orgChart1"/>
-    <dgm:cxn modelId="{740AF550-2B3B-4601-8EE1-617DCDC791E5}" type="presParOf" srcId="{3A5FE137-4743-4D37-8992-FACB22443411}" destId="{A79F07E8-5EE0-4105-839B-4C745D66C09D}" srcOrd="2" destOrd="0" presId="urn:microsoft.com/office/officeart/2005/8/layout/orgChart1"/>
-    <dgm:cxn modelId="{65A8F78A-2D8B-43FD-B54C-1644CA3BC47D}" type="presParOf" srcId="{3A5FE137-4743-4D37-8992-FACB22443411}" destId="{3CA9D21E-5425-4A4B-B19E-6689DDD5FA5B}" srcOrd="3" destOrd="0" presId="urn:microsoft.com/office/officeart/2005/8/layout/orgChart1"/>
-    <dgm:cxn modelId="{DE28D3FE-551E-48EB-9D9F-EB061F422B89}" type="presParOf" srcId="{3CA9D21E-5425-4A4B-B19E-6689DDD5FA5B}" destId="{71E98644-B1FE-4538-9AD0-0BB0B70B5F83}" srcOrd="0" destOrd="0" presId="urn:microsoft.com/office/officeart/2005/8/layout/orgChart1"/>
-    <dgm:cxn modelId="{97F322B7-340A-4F9A-B2ED-D0378627F137}" type="presParOf" srcId="{71E98644-B1FE-4538-9AD0-0BB0B70B5F83}" destId="{C79A19FC-1487-4D52-9563-B608FFBB454E}" srcOrd="0" destOrd="0" presId="urn:microsoft.com/office/officeart/2005/8/layout/orgChart1"/>
-    <dgm:cxn modelId="{ADC10B81-6BA2-43B6-9683-AA54BFEF1C5E}" type="presParOf" srcId="{71E98644-B1FE-4538-9AD0-0BB0B70B5F83}" destId="{85D84ADC-50F3-423D-8AD7-3AE56DC636E4}" srcOrd="1" destOrd="0" presId="urn:microsoft.com/office/officeart/2005/8/layout/orgChart1"/>
-    <dgm:cxn modelId="{EB1DC033-3CB6-42B1-A123-91532A7CD2C4}" type="presParOf" srcId="{3CA9D21E-5425-4A4B-B19E-6689DDD5FA5B}" destId="{8352AAA6-4DB7-4EED-B215-F7B5AD8B3EEE}" srcOrd="1" destOrd="0" presId="urn:microsoft.com/office/officeart/2005/8/layout/orgChart1"/>
-    <dgm:cxn modelId="{52EFE56E-4601-4D37-B909-D63916F15646}" type="presParOf" srcId="{8352AAA6-4DB7-4EED-B215-F7B5AD8B3EEE}" destId="{90A98670-21F3-40D4-9FAC-00AD3A1E3BB0}" srcOrd="0" destOrd="0" presId="urn:microsoft.com/office/officeart/2005/8/layout/orgChart1"/>
-    <dgm:cxn modelId="{E155C568-9F55-440B-ABC7-6D5DD8E352CE}" type="presParOf" srcId="{8352AAA6-4DB7-4EED-B215-F7B5AD8B3EEE}" destId="{07FA16A0-D20B-4672-A256-9220B916A849}" srcOrd="1" destOrd="0" presId="urn:microsoft.com/office/officeart/2005/8/layout/orgChart1"/>
-    <dgm:cxn modelId="{FB3317AF-7DDC-492A-A157-682F8CAEA9D6}" type="presParOf" srcId="{07FA16A0-D20B-4672-A256-9220B916A849}" destId="{CDB2E114-2BE4-4752-8275-37DB8155C726}" srcOrd="0" destOrd="0" presId="urn:microsoft.com/office/officeart/2005/8/layout/orgChart1"/>
-    <dgm:cxn modelId="{BA04BB90-D148-4EFE-B864-15CD32CE10E5}" type="presParOf" srcId="{CDB2E114-2BE4-4752-8275-37DB8155C726}" destId="{76D22866-6456-4978-863E-4A25AC611A8E}" srcOrd="0" destOrd="0" presId="urn:microsoft.com/office/officeart/2005/8/layout/orgChart1"/>
-    <dgm:cxn modelId="{FE519190-BAAC-4C97-81C2-21A6C5D0B532}" type="presParOf" srcId="{CDB2E114-2BE4-4752-8275-37DB8155C726}" destId="{E3298E35-543D-4B3A-AC44-C96B51A8209C}" srcOrd="1" destOrd="0" presId="urn:microsoft.com/office/officeart/2005/8/layout/orgChart1"/>
-    <dgm:cxn modelId="{480F8AB0-5D40-4CFC-B116-C5328FB6ACD6}" type="presParOf" srcId="{07FA16A0-D20B-4672-A256-9220B916A849}" destId="{FB1F0231-9F7A-421C-ABF5-A46482B84EC5}" srcOrd="1" destOrd="0" presId="urn:microsoft.com/office/officeart/2005/8/layout/orgChart1"/>
-    <dgm:cxn modelId="{04FEA060-474A-4C59-99E5-D347909806E7}" type="presParOf" srcId="{07FA16A0-D20B-4672-A256-9220B916A849}" destId="{76CA6532-3582-48E5-A7BA-537A230C828D}" srcOrd="2" destOrd="0" presId="urn:microsoft.com/office/officeart/2005/8/layout/orgChart1"/>
-    <dgm:cxn modelId="{B7A6EA57-C163-4211-AD7E-24BAE8C2A496}" type="presParOf" srcId="{8352AAA6-4DB7-4EED-B215-F7B5AD8B3EEE}" destId="{4FB425DA-BA40-45AB-A265-A1F655E87404}" srcOrd="2" destOrd="0" presId="urn:microsoft.com/office/officeart/2005/8/layout/orgChart1"/>
-    <dgm:cxn modelId="{AC5DBA6F-F708-4A84-8D3E-ED607A15E3CC}" type="presParOf" srcId="{8352AAA6-4DB7-4EED-B215-F7B5AD8B3EEE}" destId="{FFAC82B1-E6BA-463D-8525-BC986FED4A75}" srcOrd="3" destOrd="0" presId="urn:microsoft.com/office/officeart/2005/8/layout/orgChart1"/>
-    <dgm:cxn modelId="{D2F147FE-87CC-4D36-A362-3B8E87F7B8EE}" type="presParOf" srcId="{FFAC82B1-E6BA-463D-8525-BC986FED4A75}" destId="{5CF417BC-577D-4B5D-B186-D85FA11CD83A}" srcOrd="0" destOrd="0" presId="urn:microsoft.com/office/officeart/2005/8/layout/orgChart1"/>
-    <dgm:cxn modelId="{D1DF3D28-C9C7-4ABB-A87A-4417121F6DFF}" type="presParOf" srcId="{5CF417BC-577D-4B5D-B186-D85FA11CD83A}" destId="{D12B4352-5EBA-496F-BAF6-EF84E4938D85}" srcOrd="0" destOrd="0" presId="urn:microsoft.com/office/officeart/2005/8/layout/orgChart1"/>
-    <dgm:cxn modelId="{24384644-653B-4736-979C-7C032B9E1A1F}" type="presParOf" srcId="{5CF417BC-577D-4B5D-B186-D85FA11CD83A}" destId="{3059A331-017C-4AD9-861B-F124B8EE3469}" srcOrd="1" destOrd="0" presId="urn:microsoft.com/office/officeart/2005/8/layout/orgChart1"/>
-    <dgm:cxn modelId="{35A1E13F-3336-483E-9BCB-C33C8DCC2811}" type="presParOf" srcId="{FFAC82B1-E6BA-463D-8525-BC986FED4A75}" destId="{19A5597B-D5A5-4CF7-A9BD-0983D29CD56A}" srcOrd="1" destOrd="0" presId="urn:microsoft.com/office/officeart/2005/8/layout/orgChart1"/>
-    <dgm:cxn modelId="{830E0C3F-8B77-43FD-8F2F-E309BFA9194A}" type="presParOf" srcId="{FFAC82B1-E6BA-463D-8525-BC986FED4A75}" destId="{0C8A7515-2D37-4DF3-A8AD-700519D4185E}" srcOrd="2" destOrd="0" presId="urn:microsoft.com/office/officeart/2005/8/layout/orgChart1"/>
-    <dgm:cxn modelId="{951A3A37-1A7A-41D4-BB1C-3B9A9FF72C35}" type="presParOf" srcId="{8352AAA6-4DB7-4EED-B215-F7B5AD8B3EEE}" destId="{DC425FEF-C172-4BBD-BB95-95C0C9818731}" srcOrd="4" destOrd="0" presId="urn:microsoft.com/office/officeart/2005/8/layout/orgChart1"/>
-    <dgm:cxn modelId="{F026C69D-1771-4611-A983-4F6AA21CB322}" type="presParOf" srcId="{8352AAA6-4DB7-4EED-B215-F7B5AD8B3EEE}" destId="{E1FD4F40-2805-4B42-9D73-D9BF1D77F9EB}" srcOrd="5" destOrd="0" presId="urn:microsoft.com/office/officeart/2005/8/layout/orgChart1"/>
-    <dgm:cxn modelId="{C904DD09-628D-4D30-9403-2B92839F0405}" type="presParOf" srcId="{E1FD4F40-2805-4B42-9D73-D9BF1D77F9EB}" destId="{E6D335BD-CFCA-421B-83B6-21857AA52947}" srcOrd="0" destOrd="0" presId="urn:microsoft.com/office/officeart/2005/8/layout/orgChart1"/>
-    <dgm:cxn modelId="{B2A3473C-4951-4F88-A4E1-939F4456C52C}" type="presParOf" srcId="{E6D335BD-CFCA-421B-83B6-21857AA52947}" destId="{26B3F052-6B99-45DB-8E7B-75437EEEAFE1}" srcOrd="0" destOrd="0" presId="urn:microsoft.com/office/officeart/2005/8/layout/orgChart1"/>
-    <dgm:cxn modelId="{B6D2A857-A1B3-407C-BE42-5061C9CFF6F5}" type="presParOf" srcId="{E6D335BD-CFCA-421B-83B6-21857AA52947}" destId="{85B98F56-37F1-4746-9E57-62C95089C959}" srcOrd="1" destOrd="0" presId="urn:microsoft.com/office/officeart/2005/8/layout/orgChart1"/>
-    <dgm:cxn modelId="{C5131C51-C5E3-42D3-8BB8-14A2EAE73141}" type="presParOf" srcId="{E1FD4F40-2805-4B42-9D73-D9BF1D77F9EB}" destId="{458986B3-930A-49CB-9B51-5B76DED1672E}" srcOrd="1" destOrd="0" presId="urn:microsoft.com/office/officeart/2005/8/layout/orgChart1"/>
-    <dgm:cxn modelId="{A1AF21D2-2018-4FBB-9EE4-3028E0C2A058}" type="presParOf" srcId="{E1FD4F40-2805-4B42-9D73-D9BF1D77F9EB}" destId="{61C8C5A1-9AAB-49DE-BF04-DA4AEB3F9967}" srcOrd="2" destOrd="0" presId="urn:microsoft.com/office/officeart/2005/8/layout/orgChart1"/>
-    <dgm:cxn modelId="{58903923-E666-4474-92B4-4C0510BF15AD}" type="presParOf" srcId="{8352AAA6-4DB7-4EED-B215-F7B5AD8B3EEE}" destId="{A19D5FE1-31A3-4908-9380-5EEBA7E64EBD}" srcOrd="6" destOrd="0" presId="urn:microsoft.com/office/officeart/2005/8/layout/orgChart1"/>
-    <dgm:cxn modelId="{4754F5AB-8FBF-44AC-8D34-F9258C5D70FD}" type="presParOf" srcId="{8352AAA6-4DB7-4EED-B215-F7B5AD8B3EEE}" destId="{75018BB3-9CBB-44E5-BC15-E2BB17D38550}" srcOrd="7" destOrd="0" presId="urn:microsoft.com/office/officeart/2005/8/layout/orgChart1"/>
-    <dgm:cxn modelId="{FB902702-C083-4A3F-A2E2-15C74FA00505}" type="presParOf" srcId="{75018BB3-9CBB-44E5-BC15-E2BB17D38550}" destId="{DEA4419A-1B1A-477F-9F25-1005130C72C1}" srcOrd="0" destOrd="0" presId="urn:microsoft.com/office/officeart/2005/8/layout/orgChart1"/>
-    <dgm:cxn modelId="{B8C03B1C-B7D8-43A9-9D4D-0B8938495434}" type="presParOf" srcId="{DEA4419A-1B1A-477F-9F25-1005130C72C1}" destId="{47892DB6-B9D0-4040-BBCA-23AE33A5A149}" srcOrd="0" destOrd="0" presId="urn:microsoft.com/office/officeart/2005/8/layout/orgChart1"/>
-    <dgm:cxn modelId="{24870F25-0A4A-45FD-89A3-D364D2DB2EF0}" type="presParOf" srcId="{DEA4419A-1B1A-477F-9F25-1005130C72C1}" destId="{E47D9AA4-907F-4924-8A07-BA04A272CAA2}" srcOrd="1" destOrd="0" presId="urn:microsoft.com/office/officeart/2005/8/layout/orgChart1"/>
-    <dgm:cxn modelId="{33068229-47E3-4173-AB9D-4B66636DCA96}" type="presParOf" srcId="{75018BB3-9CBB-44E5-BC15-E2BB17D38550}" destId="{08D76088-5A78-444A-BF06-FEE72B66C027}" srcOrd="1" destOrd="0" presId="urn:microsoft.com/office/officeart/2005/8/layout/orgChart1"/>
-    <dgm:cxn modelId="{8B608A71-03A0-4C00-8A22-71FD92B17E39}" type="presParOf" srcId="{75018BB3-9CBB-44E5-BC15-E2BB17D38550}" destId="{C4B2018D-29FA-4EF9-902E-24874C8C1B72}" srcOrd="2" destOrd="0" presId="urn:microsoft.com/office/officeart/2005/8/layout/orgChart1"/>
-    <dgm:cxn modelId="{48231752-0233-44DF-B0B3-D4FBA9D1AC2A}" type="presParOf" srcId="{3CA9D21E-5425-4A4B-B19E-6689DDD5FA5B}" destId="{9DD7B507-2C3D-43ED-BDD5-54A306BA79B9}" srcOrd="2" destOrd="0" presId="urn:microsoft.com/office/officeart/2005/8/layout/orgChart1"/>
-    <dgm:cxn modelId="{81BDF90A-6869-493A-8F1F-853B59ABA4D6}" type="presParOf" srcId="{3A5FE137-4743-4D37-8992-FACB22443411}" destId="{D042735B-C720-418A-8274-F94C48032453}" srcOrd="4" destOrd="0" presId="urn:microsoft.com/office/officeart/2005/8/layout/orgChart1"/>
-    <dgm:cxn modelId="{457FB15A-DC0D-458F-86A9-AEC3B124045C}" type="presParOf" srcId="{3A5FE137-4743-4D37-8992-FACB22443411}" destId="{6AC33701-BA0B-443C-BF4A-2D636ADFC68A}" srcOrd="5" destOrd="0" presId="urn:microsoft.com/office/officeart/2005/8/layout/orgChart1"/>
-    <dgm:cxn modelId="{76BF89F5-E048-4405-9C8F-A9F40DEAD1F2}" type="presParOf" srcId="{6AC33701-BA0B-443C-BF4A-2D636ADFC68A}" destId="{70016D88-6F1F-4DF0-8BF0-C06D881889E1}" srcOrd="0" destOrd="0" presId="urn:microsoft.com/office/officeart/2005/8/layout/orgChart1"/>
-    <dgm:cxn modelId="{A5960B21-0B97-41A7-8550-36B09FD1A666}" type="presParOf" srcId="{70016D88-6F1F-4DF0-8BF0-C06D881889E1}" destId="{506B4387-15FA-45C3-A6C7-9779433DA2CE}" srcOrd="0" destOrd="0" presId="urn:microsoft.com/office/officeart/2005/8/layout/orgChart1"/>
-    <dgm:cxn modelId="{DE975D64-8FA3-42BE-BC4A-F38201C3F8E7}" type="presParOf" srcId="{70016D88-6F1F-4DF0-8BF0-C06D881889E1}" destId="{C9BF4233-9C6F-42D4-8D72-BB3F6CB34F2C}" srcOrd="1" destOrd="0" presId="urn:microsoft.com/office/officeart/2005/8/layout/orgChart1"/>
-    <dgm:cxn modelId="{6F90B1E4-28E4-4F34-9268-47CF9B270227}" type="presParOf" srcId="{6AC33701-BA0B-443C-BF4A-2D636ADFC68A}" destId="{D880911C-2E72-4785-9763-8D85E5179385}" srcOrd="1" destOrd="0" presId="urn:microsoft.com/office/officeart/2005/8/layout/orgChart1"/>
-    <dgm:cxn modelId="{D72E9AE3-FABD-49FD-B7CB-0DA9CDE410F1}" type="presParOf" srcId="{D880911C-2E72-4785-9763-8D85E5179385}" destId="{A710B2FA-3AFD-412F-87AA-6760B1BBEC9D}" srcOrd="0" destOrd="0" presId="urn:microsoft.com/office/officeart/2005/8/layout/orgChart1"/>
-    <dgm:cxn modelId="{D21370A6-B29C-434D-B65B-5203777487F0}" type="presParOf" srcId="{D880911C-2E72-4785-9763-8D85E5179385}" destId="{57132071-5BA7-464A-A98D-F76587E8A36A}" srcOrd="1" destOrd="0" presId="urn:microsoft.com/office/officeart/2005/8/layout/orgChart1"/>
-    <dgm:cxn modelId="{B7A254D3-8736-4054-83CD-D3EA1614CA7A}" type="presParOf" srcId="{57132071-5BA7-464A-A98D-F76587E8A36A}" destId="{ADA61441-80BD-464A-A494-0AD5717E6494}" srcOrd="0" destOrd="0" presId="urn:microsoft.com/office/officeart/2005/8/layout/orgChart1"/>
-    <dgm:cxn modelId="{9DCD2BAF-2933-457E-94A0-983F66873928}" type="presParOf" srcId="{ADA61441-80BD-464A-A494-0AD5717E6494}" destId="{1A373D23-C3EC-48B0-A4F7-1FA6DC1F05C9}" srcOrd="0" destOrd="0" presId="urn:microsoft.com/office/officeart/2005/8/layout/orgChart1"/>
-    <dgm:cxn modelId="{5711E1B8-BDCF-4425-8171-BF5D13F700E9}" type="presParOf" srcId="{ADA61441-80BD-464A-A494-0AD5717E6494}" destId="{824F5DC4-3B99-4C4A-A2BE-125A25003870}" srcOrd="1" destOrd="0" presId="urn:microsoft.com/office/officeart/2005/8/layout/orgChart1"/>
-    <dgm:cxn modelId="{C0E325AB-F17D-4314-A6BE-9D39CCF83F32}" type="presParOf" srcId="{57132071-5BA7-464A-A98D-F76587E8A36A}" destId="{BD0BA4F9-72ED-4A8C-8B4A-39354083E52E}" srcOrd="1" destOrd="0" presId="urn:microsoft.com/office/officeart/2005/8/layout/orgChart1"/>
-    <dgm:cxn modelId="{52E25B97-F7D8-423B-967E-D365101434D7}" type="presParOf" srcId="{57132071-5BA7-464A-A98D-F76587E8A36A}" destId="{A0F03C01-55A1-4255-9A97-A6DC97247879}" srcOrd="2" destOrd="0" presId="urn:microsoft.com/office/officeart/2005/8/layout/orgChart1"/>
-    <dgm:cxn modelId="{7873A232-6A6B-47AF-92D6-5C1D440A22BA}" type="presParOf" srcId="{D880911C-2E72-4785-9763-8D85E5179385}" destId="{930EF2A5-079A-41CB-9965-75D9388C4342}" srcOrd="2" destOrd="0" presId="urn:microsoft.com/office/officeart/2005/8/layout/orgChart1"/>
-    <dgm:cxn modelId="{1125E9E2-67B3-4EF9-9923-C771DAA38B6C}" type="presParOf" srcId="{D880911C-2E72-4785-9763-8D85E5179385}" destId="{0541842B-3CD9-49E5-9234-21794748FFD8}" srcOrd="3" destOrd="0" presId="urn:microsoft.com/office/officeart/2005/8/layout/orgChart1"/>
-    <dgm:cxn modelId="{BC73AB1D-0FB4-48BD-B8F4-4C9E7D6140CC}" type="presParOf" srcId="{0541842B-3CD9-49E5-9234-21794748FFD8}" destId="{CEEDF7C1-99CE-46C6-A894-A5255B3F8293}" srcOrd="0" destOrd="0" presId="urn:microsoft.com/office/officeart/2005/8/layout/orgChart1"/>
-    <dgm:cxn modelId="{9E935406-58B6-4627-A4EC-866F446B7564}" type="presParOf" srcId="{CEEDF7C1-99CE-46C6-A894-A5255B3F8293}" destId="{8A99303A-270E-4286-B5A1-5102D5DF561B}" srcOrd="0" destOrd="0" presId="urn:microsoft.com/office/officeart/2005/8/layout/orgChart1"/>
-    <dgm:cxn modelId="{A08C058E-5BB9-4CAD-A9E3-C72BEEFA615C}" type="presParOf" srcId="{CEEDF7C1-99CE-46C6-A894-A5255B3F8293}" destId="{D2ED1C65-4A95-4A23-9C49-83C561A6C2C8}" srcOrd="1" destOrd="0" presId="urn:microsoft.com/office/officeart/2005/8/layout/orgChart1"/>
-    <dgm:cxn modelId="{326E05BC-CE18-42E3-BA8A-89A0E17794AE}" type="presParOf" srcId="{0541842B-3CD9-49E5-9234-21794748FFD8}" destId="{8DEEF916-91EA-4260-A542-ACFD5A60AFC2}" srcOrd="1" destOrd="0" presId="urn:microsoft.com/office/officeart/2005/8/layout/orgChart1"/>
-    <dgm:cxn modelId="{2A36E77B-2108-437A-AF4C-4E71EA9AF877}" type="presParOf" srcId="{0541842B-3CD9-49E5-9234-21794748FFD8}" destId="{E10E1FAA-AC15-454E-B656-7091C55F4561}" srcOrd="2" destOrd="0" presId="urn:microsoft.com/office/officeart/2005/8/layout/orgChart1"/>
-    <dgm:cxn modelId="{BB330D03-BAD7-4C5A-A66B-5B2D5FA81C3D}" type="presParOf" srcId="{6AC33701-BA0B-443C-BF4A-2D636ADFC68A}" destId="{3603B7B3-75C1-4E3A-B901-747D619C2347}" srcOrd="2" destOrd="0" presId="urn:microsoft.com/office/officeart/2005/8/layout/orgChart1"/>
-    <dgm:cxn modelId="{A1683B79-CE1E-4756-82F8-250C919EB015}" type="presParOf" srcId="{3A5FE137-4743-4D37-8992-FACB22443411}" destId="{17F90934-0444-428B-B1F4-7B5B00B9822B}" srcOrd="6" destOrd="0" presId="urn:microsoft.com/office/officeart/2005/8/layout/orgChart1"/>
-    <dgm:cxn modelId="{CC781C9F-E92E-416E-B433-0DEA3E27597B}" type="presParOf" srcId="{3A5FE137-4743-4D37-8992-FACB22443411}" destId="{FA3C0AEE-CEB7-4F95-B18A-428CB9094C0D}" srcOrd="7" destOrd="0" presId="urn:microsoft.com/office/officeart/2005/8/layout/orgChart1"/>
-    <dgm:cxn modelId="{17296306-65F3-43BD-9214-228F0D804FC7}" type="presParOf" srcId="{FA3C0AEE-CEB7-4F95-B18A-428CB9094C0D}" destId="{40BB08A3-29CC-47AF-9F20-DEB5B787D1E8}" srcOrd="0" destOrd="0" presId="urn:microsoft.com/office/officeart/2005/8/layout/orgChart1"/>
-    <dgm:cxn modelId="{9F095F7B-047D-4BEA-9FE6-DD267275CFBE}" type="presParOf" srcId="{40BB08A3-29CC-47AF-9F20-DEB5B787D1E8}" destId="{3856E60E-B393-48B0-84FB-85DEE63001F0}" srcOrd="0" destOrd="0" presId="urn:microsoft.com/office/officeart/2005/8/layout/orgChart1"/>
-    <dgm:cxn modelId="{607A57F6-B9CC-404B-913B-820DB34EDFEE}" type="presParOf" srcId="{40BB08A3-29CC-47AF-9F20-DEB5B787D1E8}" destId="{A3397584-EB77-467B-829B-687448EBB956}" srcOrd="1" destOrd="0" presId="urn:microsoft.com/office/officeart/2005/8/layout/orgChart1"/>
-    <dgm:cxn modelId="{5D75BA7D-1B5B-4946-9DC1-E9FC85EAE831}" type="presParOf" srcId="{FA3C0AEE-CEB7-4F95-B18A-428CB9094C0D}" destId="{C5C030F0-FA03-4FF8-87FF-FC3750782EFE}" srcOrd="1" destOrd="0" presId="urn:microsoft.com/office/officeart/2005/8/layout/orgChart1"/>
-    <dgm:cxn modelId="{1B430B51-E75C-45D5-B755-2F1D81C6AC4A}" type="presParOf" srcId="{C5C030F0-FA03-4FF8-87FF-FC3750782EFE}" destId="{3477CA64-6DA4-4F4E-BB13-ECD29C87F405}" srcOrd="0" destOrd="0" presId="urn:microsoft.com/office/officeart/2005/8/layout/orgChart1"/>
-    <dgm:cxn modelId="{52C6EC9B-1DEF-4AA5-8DC9-C7164255573D}" type="presParOf" srcId="{C5C030F0-FA03-4FF8-87FF-FC3750782EFE}" destId="{EEC81BD9-0A55-450F-B238-8FE7D0D820C5}" srcOrd="1" destOrd="0" presId="urn:microsoft.com/office/officeart/2005/8/layout/orgChart1"/>
-    <dgm:cxn modelId="{19EE4A1A-658E-4190-95C5-96C9DEF293B7}" type="presParOf" srcId="{EEC81BD9-0A55-450F-B238-8FE7D0D820C5}" destId="{39C07B5E-0AAF-4DFE-90BF-4E409B8901DC}" srcOrd="0" destOrd="0" presId="urn:microsoft.com/office/officeart/2005/8/layout/orgChart1"/>
-    <dgm:cxn modelId="{1D83B5CC-FCC8-4B02-A7A7-3CAB806730B5}" type="presParOf" srcId="{39C07B5E-0AAF-4DFE-90BF-4E409B8901DC}" destId="{15C2AC2C-198F-43AE-B307-949D13B66014}" srcOrd="0" destOrd="0" presId="urn:microsoft.com/office/officeart/2005/8/layout/orgChart1"/>
-    <dgm:cxn modelId="{47BC618C-A73F-4912-8E31-1599475A3115}" type="presParOf" srcId="{39C07B5E-0AAF-4DFE-90BF-4E409B8901DC}" destId="{04B6D038-6E76-4426-B28A-F57407555DE6}" srcOrd="1" destOrd="0" presId="urn:microsoft.com/office/officeart/2005/8/layout/orgChart1"/>
-    <dgm:cxn modelId="{8B669A4C-8210-4689-A429-4E2D05DCF605}" type="presParOf" srcId="{EEC81BD9-0A55-450F-B238-8FE7D0D820C5}" destId="{276115C4-54D5-4DB3-9518-C210F355B354}" srcOrd="1" destOrd="0" presId="urn:microsoft.com/office/officeart/2005/8/layout/orgChart1"/>
-    <dgm:cxn modelId="{FFBB5569-2790-4D59-8955-A31AC8CB5FF4}" type="presParOf" srcId="{EEC81BD9-0A55-450F-B238-8FE7D0D820C5}" destId="{5EBC925B-CD83-4646-A3ED-C925D75000F6}" srcOrd="2" destOrd="0" presId="urn:microsoft.com/office/officeart/2005/8/layout/orgChart1"/>
-    <dgm:cxn modelId="{A87F67CA-DED4-4CC4-A961-81D9CC628825}" type="presParOf" srcId="{C5C030F0-FA03-4FF8-87FF-FC3750782EFE}" destId="{69B955FC-EBDA-455A-AC99-7D02E1DE8411}" srcOrd="2" destOrd="0" presId="urn:microsoft.com/office/officeart/2005/8/layout/orgChart1"/>
-    <dgm:cxn modelId="{41B0B0C4-DBAF-4079-B7C2-E355F1C53517}" type="presParOf" srcId="{C5C030F0-FA03-4FF8-87FF-FC3750782EFE}" destId="{AECCA890-5E34-41B6-B69C-DDA481B50BD6}" srcOrd="3" destOrd="0" presId="urn:microsoft.com/office/officeart/2005/8/layout/orgChart1"/>
-    <dgm:cxn modelId="{1459A9A0-E2C8-4142-9540-29343F554FB6}" type="presParOf" srcId="{AECCA890-5E34-41B6-B69C-DDA481B50BD6}" destId="{DDDD6161-4F05-4ED6-AE53-91440B22BEAB}" srcOrd="0" destOrd="0" presId="urn:microsoft.com/office/officeart/2005/8/layout/orgChart1"/>
-    <dgm:cxn modelId="{72B3F74B-9CBB-4A9B-BC82-AE52CE180C94}" type="presParOf" srcId="{DDDD6161-4F05-4ED6-AE53-91440B22BEAB}" destId="{667351DE-56CB-43A5-BE50-A69359231E05}" srcOrd="0" destOrd="0" presId="urn:microsoft.com/office/officeart/2005/8/layout/orgChart1"/>
-    <dgm:cxn modelId="{2F215173-B012-4E94-8D4C-A9F9514EB1AB}" type="presParOf" srcId="{DDDD6161-4F05-4ED6-AE53-91440B22BEAB}" destId="{216733CF-178B-432C-9C4B-6A17C59354BA}" srcOrd="1" destOrd="0" presId="urn:microsoft.com/office/officeart/2005/8/layout/orgChart1"/>
-    <dgm:cxn modelId="{60316CC7-E552-4A92-BCDE-712BF6B0BBCD}" type="presParOf" srcId="{AECCA890-5E34-41B6-B69C-DDA481B50BD6}" destId="{4EF318E1-16CC-46AF-9AD0-8931BDFD56AC}" srcOrd="1" destOrd="0" presId="urn:microsoft.com/office/officeart/2005/8/layout/orgChart1"/>
-    <dgm:cxn modelId="{CA0B0A9E-599C-41FF-B68A-8403A0FBF207}" type="presParOf" srcId="{AECCA890-5E34-41B6-B69C-DDA481B50BD6}" destId="{E6AF64BF-6282-4183-9079-6761AA17291F}" srcOrd="2" destOrd="0" presId="urn:microsoft.com/office/officeart/2005/8/layout/orgChart1"/>
-    <dgm:cxn modelId="{0B86971B-2045-4DD3-89E9-F51B60F0E03A}" type="presParOf" srcId="{FA3C0AEE-CEB7-4F95-B18A-428CB9094C0D}" destId="{9503D43C-4FDE-4CF7-9DB3-EDBD55D67FC8}" srcOrd="2" destOrd="0" presId="urn:microsoft.com/office/officeart/2005/8/layout/orgChart1"/>
-    <dgm:cxn modelId="{3CA09944-47C9-4151-92D8-CDA225D1D1E4}" type="presParOf" srcId="{A10CEA52-EB84-4843-9F19-734C08BFF21D}" destId="{9B6CC128-305E-41E6-A2B8-6A6D62AA6AAD}" srcOrd="2" destOrd="0" presId="urn:microsoft.com/office/officeart/2005/8/layout/orgChart1"/>
+    <dgm:cxn modelId="{E44602F0-4495-4703-A7EE-AE5A3B0EF988}" type="presOf" srcId="{1D0FB7AE-0DDC-42BE-A2CB-9B96F786FA98}" destId="{04B6D038-6E76-4426-B28A-F57407555DE6}" srcOrd="1" destOrd="0" presId="urn:microsoft.com/office/officeart/2005/8/layout/orgChart1"/>
+    <dgm:cxn modelId="{606797E1-3453-4609-A8BA-22554A2516EC}" type="presOf" srcId="{A3D29541-CCBA-4EC8-9BB7-57C85A16A297}" destId="{3059A331-017C-4AD9-861B-F124B8EE3469}" srcOrd="1" destOrd="0" presId="urn:microsoft.com/office/officeart/2005/8/layout/orgChart1"/>
+    <dgm:cxn modelId="{EB3C8F77-8BA6-445C-B8F9-5330BAC16B38}" type="presParOf" srcId="{CEBB22C0-9B93-4D7E-BF37-1CC91A9B215F}" destId="{A10CEA52-EB84-4843-9F19-734C08BFF21D}" srcOrd="0" destOrd="0" presId="urn:microsoft.com/office/officeart/2005/8/layout/orgChart1"/>
+    <dgm:cxn modelId="{F7B2B3BC-997F-475E-A45C-B313EA2502FF}" type="presParOf" srcId="{A10CEA52-EB84-4843-9F19-734C08BFF21D}" destId="{1762ED5B-E29C-4FB2-B183-D0FFB24C7BFB}" srcOrd="0" destOrd="0" presId="urn:microsoft.com/office/officeart/2005/8/layout/orgChart1"/>
+    <dgm:cxn modelId="{5167D6C6-36D8-48B5-BFA0-5372D7A3C619}" type="presParOf" srcId="{1762ED5B-E29C-4FB2-B183-D0FFB24C7BFB}" destId="{E896B508-5282-431E-846F-A03B09493BC2}" srcOrd="0" destOrd="0" presId="urn:microsoft.com/office/officeart/2005/8/layout/orgChart1"/>
+    <dgm:cxn modelId="{CF27439B-54A2-4E4F-B67D-626DF59EA1BF}" type="presParOf" srcId="{1762ED5B-E29C-4FB2-B183-D0FFB24C7BFB}" destId="{D712B4DE-A5E7-48F2-BFED-CE4B02F76B1D}" srcOrd="1" destOrd="0" presId="urn:microsoft.com/office/officeart/2005/8/layout/orgChart1"/>
+    <dgm:cxn modelId="{9FCA020B-37C2-4E89-884E-C181F10E35DD}" type="presParOf" srcId="{A10CEA52-EB84-4843-9F19-734C08BFF21D}" destId="{3A5FE137-4743-4D37-8992-FACB22443411}" srcOrd="1" destOrd="0" presId="urn:microsoft.com/office/officeart/2005/8/layout/orgChart1"/>
+    <dgm:cxn modelId="{BD0EFC25-3BBD-4E62-BC0D-6F78BC1F7E05}" type="presParOf" srcId="{3A5FE137-4743-4D37-8992-FACB22443411}" destId="{AFA3CD04-2A82-4F11-8250-EA12308B7027}" srcOrd="0" destOrd="0" presId="urn:microsoft.com/office/officeart/2005/8/layout/orgChart1"/>
+    <dgm:cxn modelId="{349CBD4E-7E8C-4859-9B42-808E65CF7C4F}" type="presParOf" srcId="{3A5FE137-4743-4D37-8992-FACB22443411}" destId="{77C57D4F-8B72-4E40-A855-84CC9078C029}" srcOrd="1" destOrd="0" presId="urn:microsoft.com/office/officeart/2005/8/layout/orgChart1"/>
+    <dgm:cxn modelId="{7C85229E-21CA-496B-99F9-E1ED31D5A4DC}" type="presParOf" srcId="{77C57D4F-8B72-4E40-A855-84CC9078C029}" destId="{F3CB5271-212D-43B2-8FC1-70A412A3FAE2}" srcOrd="0" destOrd="0" presId="urn:microsoft.com/office/officeart/2005/8/layout/orgChart1"/>
+    <dgm:cxn modelId="{BBCE840D-6D46-4B39-A5C4-3DFD07605AE5}" type="presParOf" srcId="{F3CB5271-212D-43B2-8FC1-70A412A3FAE2}" destId="{1854EBF5-76D6-4889-9AC1-F3546350E51A}" srcOrd="0" destOrd="0" presId="urn:microsoft.com/office/officeart/2005/8/layout/orgChart1"/>
+    <dgm:cxn modelId="{D9595C0C-34FF-4422-83CD-E85AA649AD54}" type="presParOf" srcId="{F3CB5271-212D-43B2-8FC1-70A412A3FAE2}" destId="{75A9208A-E25C-4775-B55F-627CF2CF558F}" srcOrd="1" destOrd="0" presId="urn:microsoft.com/office/officeart/2005/8/layout/orgChart1"/>
+    <dgm:cxn modelId="{ED9E757F-FE9A-4782-A3BC-FF85D5D1F020}" type="presParOf" srcId="{77C57D4F-8B72-4E40-A855-84CC9078C029}" destId="{FE2AB4B1-F01B-4C46-AA4F-C88E868014AC}" srcOrd="1" destOrd="0" presId="urn:microsoft.com/office/officeart/2005/8/layout/orgChart1"/>
+    <dgm:cxn modelId="{E0652D7E-E505-4155-82C1-04C7AE05B6E7}" type="presParOf" srcId="{FE2AB4B1-F01B-4C46-AA4F-C88E868014AC}" destId="{682C6642-21FC-48A5-B4C6-B17E381DF5C4}" srcOrd="0" destOrd="0" presId="urn:microsoft.com/office/officeart/2005/8/layout/orgChart1"/>
+    <dgm:cxn modelId="{666D8410-DA90-4E37-A38B-590B55D3C1CC}" type="presParOf" srcId="{FE2AB4B1-F01B-4C46-AA4F-C88E868014AC}" destId="{561F720A-988D-4CCA-A6C4-EA3BED0CCC14}" srcOrd="1" destOrd="0" presId="urn:microsoft.com/office/officeart/2005/8/layout/orgChart1"/>
+    <dgm:cxn modelId="{626640E3-9516-48C8-AA0F-3C2AF529B4BC}" type="presParOf" srcId="{561F720A-988D-4CCA-A6C4-EA3BED0CCC14}" destId="{570E890F-C024-447E-8424-CEE5B8D68AC3}" srcOrd="0" destOrd="0" presId="urn:microsoft.com/office/officeart/2005/8/layout/orgChart1"/>
+    <dgm:cxn modelId="{91D26170-67F8-4413-898E-23BF7ACBAA8C}" type="presParOf" srcId="{570E890F-C024-447E-8424-CEE5B8D68AC3}" destId="{112E11BB-8C73-4924-95CF-1D378AB92E63}" srcOrd="0" destOrd="0" presId="urn:microsoft.com/office/officeart/2005/8/layout/orgChart1"/>
+    <dgm:cxn modelId="{2FC20545-B3F4-4D13-8238-7B2ADE77FAEC}" type="presParOf" srcId="{570E890F-C024-447E-8424-CEE5B8D68AC3}" destId="{F5A68273-0F17-4541-B2E9-B47879B8F030}" srcOrd="1" destOrd="0" presId="urn:microsoft.com/office/officeart/2005/8/layout/orgChart1"/>
+    <dgm:cxn modelId="{EDB741B9-D942-495A-AA76-F6B576D9864C}" type="presParOf" srcId="{561F720A-988D-4CCA-A6C4-EA3BED0CCC14}" destId="{D5AD0A3E-E215-4F7C-B2C3-226A1819F71A}" srcOrd="1" destOrd="0" presId="urn:microsoft.com/office/officeart/2005/8/layout/orgChart1"/>
+    <dgm:cxn modelId="{7B226CBE-B1D8-4757-979C-4490F293EAE7}" type="presParOf" srcId="{561F720A-988D-4CCA-A6C4-EA3BED0CCC14}" destId="{3050DE1F-72B8-4D7B-98CA-37C4A1D59412}" srcOrd="2" destOrd="0" presId="urn:microsoft.com/office/officeart/2005/8/layout/orgChart1"/>
+    <dgm:cxn modelId="{23EF41CA-9E38-4F7B-B8C1-3B39034C5B85}" type="presParOf" srcId="{FE2AB4B1-F01B-4C46-AA4F-C88E868014AC}" destId="{1F37F514-1841-4B2B-9532-3EA56864842E}" srcOrd="2" destOrd="0" presId="urn:microsoft.com/office/officeart/2005/8/layout/orgChart1"/>
+    <dgm:cxn modelId="{87E99092-1413-426C-A375-2CDF25529356}" type="presParOf" srcId="{FE2AB4B1-F01B-4C46-AA4F-C88E868014AC}" destId="{184621FF-98D4-41FC-A4D9-EAFD07F106EE}" srcOrd="3" destOrd="0" presId="urn:microsoft.com/office/officeart/2005/8/layout/orgChart1"/>
+    <dgm:cxn modelId="{4CCE0780-902C-483C-A9B7-3A8B762DD3D1}" type="presParOf" srcId="{184621FF-98D4-41FC-A4D9-EAFD07F106EE}" destId="{BB3158D6-3ADE-4972-897C-6925D5FB14EC}" srcOrd="0" destOrd="0" presId="urn:microsoft.com/office/officeart/2005/8/layout/orgChart1"/>
+    <dgm:cxn modelId="{C0EB3F5B-A16B-40D3-8E08-81EA8FB025A7}" type="presParOf" srcId="{BB3158D6-3ADE-4972-897C-6925D5FB14EC}" destId="{0A31FCDE-974D-4A73-9162-50BB052D6A35}" srcOrd="0" destOrd="0" presId="urn:microsoft.com/office/officeart/2005/8/layout/orgChart1"/>
+    <dgm:cxn modelId="{1BC515A6-7950-48A0-80D0-228F514DE8EA}" type="presParOf" srcId="{BB3158D6-3ADE-4972-897C-6925D5FB14EC}" destId="{81F65E1F-EE73-4523-AEFC-CBB10992108A}" srcOrd="1" destOrd="0" presId="urn:microsoft.com/office/officeart/2005/8/layout/orgChart1"/>
+    <dgm:cxn modelId="{467D5087-B7AF-49EA-B884-C32E71EC47EC}" type="presParOf" srcId="{184621FF-98D4-41FC-A4D9-EAFD07F106EE}" destId="{86FC6FFF-7804-4701-B6F2-6C550FD64058}" srcOrd="1" destOrd="0" presId="urn:microsoft.com/office/officeart/2005/8/layout/orgChart1"/>
+    <dgm:cxn modelId="{7474CD32-A370-4048-8E8B-8351470C8CEF}" type="presParOf" srcId="{184621FF-98D4-41FC-A4D9-EAFD07F106EE}" destId="{F95599A4-DB40-4EAF-A61B-456C31A5F052}" srcOrd="2" destOrd="0" presId="urn:microsoft.com/office/officeart/2005/8/layout/orgChart1"/>
+    <dgm:cxn modelId="{10EF7B9D-E44E-485E-9A11-E476BDBB8AA4}" type="presParOf" srcId="{77C57D4F-8B72-4E40-A855-84CC9078C029}" destId="{D51823D4-9BF0-4D79-AFA5-F46A5F5EA37C}" srcOrd="2" destOrd="0" presId="urn:microsoft.com/office/officeart/2005/8/layout/orgChart1"/>
+    <dgm:cxn modelId="{E9C281D2-53AC-49E2-9CA7-5E5BCEA290EC}" type="presParOf" srcId="{3A5FE137-4743-4D37-8992-FACB22443411}" destId="{A79F07E8-5EE0-4105-839B-4C745D66C09D}" srcOrd="2" destOrd="0" presId="urn:microsoft.com/office/officeart/2005/8/layout/orgChart1"/>
+    <dgm:cxn modelId="{AD8DC1A1-9D23-426C-8EA7-8433C59D4131}" type="presParOf" srcId="{3A5FE137-4743-4D37-8992-FACB22443411}" destId="{3CA9D21E-5425-4A4B-B19E-6689DDD5FA5B}" srcOrd="3" destOrd="0" presId="urn:microsoft.com/office/officeart/2005/8/layout/orgChart1"/>
+    <dgm:cxn modelId="{23B27728-496A-4F78-AA09-3FC47688BBE6}" type="presParOf" srcId="{3CA9D21E-5425-4A4B-B19E-6689DDD5FA5B}" destId="{71E98644-B1FE-4538-9AD0-0BB0B70B5F83}" srcOrd="0" destOrd="0" presId="urn:microsoft.com/office/officeart/2005/8/layout/orgChart1"/>
+    <dgm:cxn modelId="{5C92A200-9C6F-490D-B3C5-BD834C9B0120}" type="presParOf" srcId="{71E98644-B1FE-4538-9AD0-0BB0B70B5F83}" destId="{C79A19FC-1487-4D52-9563-B608FFBB454E}" srcOrd="0" destOrd="0" presId="urn:microsoft.com/office/officeart/2005/8/layout/orgChart1"/>
+    <dgm:cxn modelId="{3F534154-79CF-49BD-AE25-9A4270F1F7C4}" type="presParOf" srcId="{71E98644-B1FE-4538-9AD0-0BB0B70B5F83}" destId="{85D84ADC-50F3-423D-8AD7-3AE56DC636E4}" srcOrd="1" destOrd="0" presId="urn:microsoft.com/office/officeart/2005/8/layout/orgChart1"/>
+    <dgm:cxn modelId="{45F8EC99-4E9D-4691-A326-F8FA520FFC57}" type="presParOf" srcId="{3CA9D21E-5425-4A4B-B19E-6689DDD5FA5B}" destId="{8352AAA6-4DB7-4EED-B215-F7B5AD8B3EEE}" srcOrd="1" destOrd="0" presId="urn:microsoft.com/office/officeart/2005/8/layout/orgChart1"/>
+    <dgm:cxn modelId="{C3C9F944-3468-4AC5-A098-E4FE89223888}" type="presParOf" srcId="{8352AAA6-4DB7-4EED-B215-F7B5AD8B3EEE}" destId="{90A98670-21F3-40D4-9FAC-00AD3A1E3BB0}" srcOrd="0" destOrd="0" presId="urn:microsoft.com/office/officeart/2005/8/layout/orgChart1"/>
+    <dgm:cxn modelId="{766924F2-4AAC-4DD3-9677-52E349ECEA88}" type="presParOf" srcId="{8352AAA6-4DB7-4EED-B215-F7B5AD8B3EEE}" destId="{07FA16A0-D20B-4672-A256-9220B916A849}" srcOrd="1" destOrd="0" presId="urn:microsoft.com/office/officeart/2005/8/layout/orgChart1"/>
+    <dgm:cxn modelId="{373453BF-273A-4DE7-B77D-76842311947C}" type="presParOf" srcId="{07FA16A0-D20B-4672-A256-9220B916A849}" destId="{CDB2E114-2BE4-4752-8275-37DB8155C726}" srcOrd="0" destOrd="0" presId="urn:microsoft.com/office/officeart/2005/8/layout/orgChart1"/>
+    <dgm:cxn modelId="{ADD004D9-DC5E-4DC2-A112-D92BE556165F}" type="presParOf" srcId="{CDB2E114-2BE4-4752-8275-37DB8155C726}" destId="{76D22866-6456-4978-863E-4A25AC611A8E}" srcOrd="0" destOrd="0" presId="urn:microsoft.com/office/officeart/2005/8/layout/orgChart1"/>
+    <dgm:cxn modelId="{D9638A68-A81D-4EAC-AE33-B6517D9CE11D}" type="presParOf" srcId="{CDB2E114-2BE4-4752-8275-37DB8155C726}" destId="{E3298E35-543D-4B3A-AC44-C96B51A8209C}" srcOrd="1" destOrd="0" presId="urn:microsoft.com/office/officeart/2005/8/layout/orgChart1"/>
+    <dgm:cxn modelId="{6DC1DA6D-C85E-4D16-9B34-EDFB8B3E7AF9}" type="presParOf" srcId="{07FA16A0-D20B-4672-A256-9220B916A849}" destId="{FB1F0231-9F7A-421C-ABF5-A46482B84EC5}" srcOrd="1" destOrd="0" presId="urn:microsoft.com/office/officeart/2005/8/layout/orgChart1"/>
+    <dgm:cxn modelId="{6F008941-907D-4D10-9D9E-24D9C7F41692}" type="presParOf" srcId="{07FA16A0-D20B-4672-A256-9220B916A849}" destId="{76CA6532-3582-48E5-A7BA-537A230C828D}" srcOrd="2" destOrd="0" presId="urn:microsoft.com/office/officeart/2005/8/layout/orgChart1"/>
+    <dgm:cxn modelId="{CAAD92BE-051A-4E60-9EEE-2DDDB5AF38E8}" type="presParOf" srcId="{8352AAA6-4DB7-4EED-B215-F7B5AD8B3EEE}" destId="{4FB425DA-BA40-45AB-A265-A1F655E87404}" srcOrd="2" destOrd="0" presId="urn:microsoft.com/office/officeart/2005/8/layout/orgChart1"/>
+    <dgm:cxn modelId="{C8B484A1-8A8D-4E4F-810F-08953F7DC18C}" type="presParOf" srcId="{8352AAA6-4DB7-4EED-B215-F7B5AD8B3EEE}" destId="{FFAC82B1-E6BA-463D-8525-BC986FED4A75}" srcOrd="3" destOrd="0" presId="urn:microsoft.com/office/officeart/2005/8/layout/orgChart1"/>
+    <dgm:cxn modelId="{C564F204-3AE9-478B-B088-95EF760D699A}" type="presParOf" srcId="{FFAC82B1-E6BA-463D-8525-BC986FED4A75}" destId="{5CF417BC-577D-4B5D-B186-D85FA11CD83A}" srcOrd="0" destOrd="0" presId="urn:microsoft.com/office/officeart/2005/8/layout/orgChart1"/>
+    <dgm:cxn modelId="{69818922-69D7-4D1A-B5AE-D9F8C5DC7A26}" type="presParOf" srcId="{5CF417BC-577D-4B5D-B186-D85FA11CD83A}" destId="{D12B4352-5EBA-496F-BAF6-EF84E4938D85}" srcOrd="0" destOrd="0" presId="urn:microsoft.com/office/officeart/2005/8/layout/orgChart1"/>
+    <dgm:cxn modelId="{88F4828B-2845-4D6C-9892-206852EAFE96}" type="presParOf" srcId="{5CF417BC-577D-4B5D-B186-D85FA11CD83A}" destId="{3059A331-017C-4AD9-861B-F124B8EE3469}" srcOrd="1" destOrd="0" presId="urn:microsoft.com/office/officeart/2005/8/layout/orgChart1"/>
+    <dgm:cxn modelId="{5B36D71C-FF36-45F5-ABF6-AC7D3FE4B82B}" type="presParOf" srcId="{FFAC82B1-E6BA-463D-8525-BC986FED4A75}" destId="{19A5597B-D5A5-4CF7-A9BD-0983D29CD56A}" srcOrd="1" destOrd="0" presId="urn:microsoft.com/office/officeart/2005/8/layout/orgChart1"/>
+    <dgm:cxn modelId="{2A3275D1-F99C-4939-9627-D56899070C50}" type="presParOf" srcId="{FFAC82B1-E6BA-463D-8525-BC986FED4A75}" destId="{0C8A7515-2D37-4DF3-A8AD-700519D4185E}" srcOrd="2" destOrd="0" presId="urn:microsoft.com/office/officeart/2005/8/layout/orgChart1"/>
+    <dgm:cxn modelId="{717E9C53-257D-4A8C-818F-ABA91A234F97}" type="presParOf" srcId="{8352AAA6-4DB7-4EED-B215-F7B5AD8B3EEE}" destId="{DC425FEF-C172-4BBD-BB95-95C0C9818731}" srcOrd="4" destOrd="0" presId="urn:microsoft.com/office/officeart/2005/8/layout/orgChart1"/>
+    <dgm:cxn modelId="{4FBA1E5D-C4FD-47A7-90D1-3277132FC569}" type="presParOf" srcId="{8352AAA6-4DB7-4EED-B215-F7B5AD8B3EEE}" destId="{E1FD4F40-2805-4B42-9D73-D9BF1D77F9EB}" srcOrd="5" destOrd="0" presId="urn:microsoft.com/office/officeart/2005/8/layout/orgChart1"/>
+    <dgm:cxn modelId="{C6AAC820-5D86-405F-8DE5-315006CFD9F5}" type="presParOf" srcId="{E1FD4F40-2805-4B42-9D73-D9BF1D77F9EB}" destId="{E6D335BD-CFCA-421B-83B6-21857AA52947}" srcOrd="0" destOrd="0" presId="urn:microsoft.com/office/officeart/2005/8/layout/orgChart1"/>
+    <dgm:cxn modelId="{300F57A3-3C93-402E-9AC1-02FDA8968412}" type="presParOf" srcId="{E6D335BD-CFCA-421B-83B6-21857AA52947}" destId="{26B3F052-6B99-45DB-8E7B-75437EEEAFE1}" srcOrd="0" destOrd="0" presId="urn:microsoft.com/office/officeart/2005/8/layout/orgChart1"/>
+    <dgm:cxn modelId="{4C45D780-E4E2-44CB-B3EB-059C02180338}" type="presParOf" srcId="{E6D335BD-CFCA-421B-83B6-21857AA52947}" destId="{85B98F56-37F1-4746-9E57-62C95089C959}" srcOrd="1" destOrd="0" presId="urn:microsoft.com/office/officeart/2005/8/layout/orgChart1"/>
+    <dgm:cxn modelId="{0464A3D1-D6C9-4A4A-A1AA-A3F253145965}" type="presParOf" srcId="{E1FD4F40-2805-4B42-9D73-D9BF1D77F9EB}" destId="{458986B3-930A-49CB-9B51-5B76DED1672E}" srcOrd="1" destOrd="0" presId="urn:microsoft.com/office/officeart/2005/8/layout/orgChart1"/>
+    <dgm:cxn modelId="{22FED66B-B4A8-41DC-9FCF-6148890ACDFA}" type="presParOf" srcId="{E1FD4F40-2805-4B42-9D73-D9BF1D77F9EB}" destId="{61C8C5A1-9AAB-49DE-BF04-DA4AEB3F9967}" srcOrd="2" destOrd="0" presId="urn:microsoft.com/office/officeart/2005/8/layout/orgChart1"/>
+    <dgm:cxn modelId="{1DA2ECA3-A5FE-4F7D-B651-102E7AE66974}" type="presParOf" srcId="{8352AAA6-4DB7-4EED-B215-F7B5AD8B3EEE}" destId="{A19D5FE1-31A3-4908-9380-5EEBA7E64EBD}" srcOrd="6" destOrd="0" presId="urn:microsoft.com/office/officeart/2005/8/layout/orgChart1"/>
+    <dgm:cxn modelId="{9D93EC30-B935-4E6A-BFF0-395B8DC92EDB}" type="presParOf" srcId="{8352AAA6-4DB7-4EED-B215-F7B5AD8B3EEE}" destId="{75018BB3-9CBB-44E5-BC15-E2BB17D38550}" srcOrd="7" destOrd="0" presId="urn:microsoft.com/office/officeart/2005/8/layout/orgChart1"/>
+    <dgm:cxn modelId="{53078BC0-BCF9-499C-99F1-E840B9641D9B}" type="presParOf" srcId="{75018BB3-9CBB-44E5-BC15-E2BB17D38550}" destId="{DEA4419A-1B1A-477F-9F25-1005130C72C1}" srcOrd="0" destOrd="0" presId="urn:microsoft.com/office/officeart/2005/8/layout/orgChart1"/>
+    <dgm:cxn modelId="{E9B5DBC0-4F01-4A3F-9BF9-F83AAB16063B}" type="presParOf" srcId="{DEA4419A-1B1A-477F-9F25-1005130C72C1}" destId="{47892DB6-B9D0-4040-BBCA-23AE33A5A149}" srcOrd="0" destOrd="0" presId="urn:microsoft.com/office/officeart/2005/8/layout/orgChart1"/>
+    <dgm:cxn modelId="{2E4347A2-BCAA-4508-B6B1-A8F6A50C3609}" type="presParOf" srcId="{DEA4419A-1B1A-477F-9F25-1005130C72C1}" destId="{E47D9AA4-907F-4924-8A07-BA04A272CAA2}" srcOrd="1" destOrd="0" presId="urn:microsoft.com/office/officeart/2005/8/layout/orgChart1"/>
+    <dgm:cxn modelId="{78346D4D-B2AE-4E48-A1B1-D4B64431F071}" type="presParOf" srcId="{75018BB3-9CBB-44E5-BC15-E2BB17D38550}" destId="{08D76088-5A78-444A-BF06-FEE72B66C027}" srcOrd="1" destOrd="0" presId="urn:microsoft.com/office/officeart/2005/8/layout/orgChart1"/>
+    <dgm:cxn modelId="{3CAC5883-8E90-4D6E-AE6C-20845DF711CA}" type="presParOf" srcId="{75018BB3-9CBB-44E5-BC15-E2BB17D38550}" destId="{C4B2018D-29FA-4EF9-902E-24874C8C1B72}" srcOrd="2" destOrd="0" presId="urn:microsoft.com/office/officeart/2005/8/layout/orgChart1"/>
+    <dgm:cxn modelId="{CE88AA24-D0BF-48E0-AE0E-5E2AA208A34B}" type="presParOf" srcId="{3CA9D21E-5425-4A4B-B19E-6689DDD5FA5B}" destId="{9DD7B507-2C3D-43ED-BDD5-54A306BA79B9}" srcOrd="2" destOrd="0" presId="urn:microsoft.com/office/officeart/2005/8/layout/orgChart1"/>
+    <dgm:cxn modelId="{D803D574-3626-4351-8406-5BF2EF83DBA5}" type="presParOf" srcId="{3A5FE137-4743-4D37-8992-FACB22443411}" destId="{D042735B-C720-418A-8274-F94C48032453}" srcOrd="4" destOrd="0" presId="urn:microsoft.com/office/officeart/2005/8/layout/orgChart1"/>
+    <dgm:cxn modelId="{1948A1EE-BCA7-4594-996F-9FBEAC720613}" type="presParOf" srcId="{3A5FE137-4743-4D37-8992-FACB22443411}" destId="{6AC33701-BA0B-443C-BF4A-2D636ADFC68A}" srcOrd="5" destOrd="0" presId="urn:microsoft.com/office/officeart/2005/8/layout/orgChart1"/>
+    <dgm:cxn modelId="{DFC6C932-EB1D-4F82-90B9-EB2A269E399C}" type="presParOf" srcId="{6AC33701-BA0B-443C-BF4A-2D636ADFC68A}" destId="{70016D88-6F1F-4DF0-8BF0-C06D881889E1}" srcOrd="0" destOrd="0" presId="urn:microsoft.com/office/officeart/2005/8/layout/orgChart1"/>
+    <dgm:cxn modelId="{DF3EB65C-B323-4267-B011-352D69CF157F}" type="presParOf" srcId="{70016D88-6F1F-4DF0-8BF0-C06D881889E1}" destId="{506B4387-15FA-45C3-A6C7-9779433DA2CE}" srcOrd="0" destOrd="0" presId="urn:microsoft.com/office/officeart/2005/8/layout/orgChart1"/>
+    <dgm:cxn modelId="{DDC4C906-316C-43A4-B2DC-A2B6D598D63E}" type="presParOf" srcId="{70016D88-6F1F-4DF0-8BF0-C06D881889E1}" destId="{C9BF4233-9C6F-42D4-8D72-BB3F6CB34F2C}" srcOrd="1" destOrd="0" presId="urn:microsoft.com/office/officeart/2005/8/layout/orgChart1"/>
+    <dgm:cxn modelId="{94908CAD-9901-4D5F-9C56-25AB641EF92F}" type="presParOf" srcId="{6AC33701-BA0B-443C-BF4A-2D636ADFC68A}" destId="{D880911C-2E72-4785-9763-8D85E5179385}" srcOrd="1" destOrd="0" presId="urn:microsoft.com/office/officeart/2005/8/layout/orgChart1"/>
+    <dgm:cxn modelId="{07100D78-815A-476D-9DC6-3132F30D2F33}" type="presParOf" srcId="{D880911C-2E72-4785-9763-8D85E5179385}" destId="{A710B2FA-3AFD-412F-87AA-6760B1BBEC9D}" srcOrd="0" destOrd="0" presId="urn:microsoft.com/office/officeart/2005/8/layout/orgChart1"/>
+    <dgm:cxn modelId="{FEB25AB2-0434-4E1A-BEEA-63A5C10901B7}" type="presParOf" srcId="{D880911C-2E72-4785-9763-8D85E5179385}" destId="{57132071-5BA7-464A-A98D-F76587E8A36A}" srcOrd="1" destOrd="0" presId="urn:microsoft.com/office/officeart/2005/8/layout/orgChart1"/>
+    <dgm:cxn modelId="{07F6CA27-5FDA-4E14-A50C-527C24D8E996}" type="presParOf" srcId="{57132071-5BA7-464A-A98D-F76587E8A36A}" destId="{ADA61441-80BD-464A-A494-0AD5717E6494}" srcOrd="0" destOrd="0" presId="urn:microsoft.com/office/officeart/2005/8/layout/orgChart1"/>
+    <dgm:cxn modelId="{D52093E0-85F1-44B9-B52A-82BE99F5123E}" type="presParOf" srcId="{ADA61441-80BD-464A-A494-0AD5717E6494}" destId="{1A373D23-C3EC-48B0-A4F7-1FA6DC1F05C9}" srcOrd="0" destOrd="0" presId="urn:microsoft.com/office/officeart/2005/8/layout/orgChart1"/>
+    <dgm:cxn modelId="{E95C6D66-151F-42A8-9271-9E50CB4325FE}" type="presParOf" srcId="{ADA61441-80BD-464A-A494-0AD5717E6494}" destId="{824F5DC4-3B99-4C4A-A2BE-125A25003870}" srcOrd="1" destOrd="0" presId="urn:microsoft.com/office/officeart/2005/8/layout/orgChart1"/>
+    <dgm:cxn modelId="{A45BEF02-D66F-446E-8E49-4FA4EE2EDDB4}" type="presParOf" srcId="{57132071-5BA7-464A-A98D-F76587E8A36A}" destId="{BD0BA4F9-72ED-4A8C-8B4A-39354083E52E}" srcOrd="1" destOrd="0" presId="urn:microsoft.com/office/officeart/2005/8/layout/orgChart1"/>
+    <dgm:cxn modelId="{B1FE931C-2504-40F3-8F4F-1E7890B44C0D}" type="presParOf" srcId="{57132071-5BA7-464A-A98D-F76587E8A36A}" destId="{A0F03C01-55A1-4255-9A97-A6DC97247879}" srcOrd="2" destOrd="0" presId="urn:microsoft.com/office/officeart/2005/8/layout/orgChart1"/>
+    <dgm:cxn modelId="{3CD60F8A-7A0E-429C-95FA-A1784B3C5EA5}" type="presParOf" srcId="{D880911C-2E72-4785-9763-8D85E5179385}" destId="{930EF2A5-079A-41CB-9965-75D9388C4342}" srcOrd="2" destOrd="0" presId="urn:microsoft.com/office/officeart/2005/8/layout/orgChart1"/>
+    <dgm:cxn modelId="{05A764F5-B39A-4AB1-91E3-16725D90BB4B}" type="presParOf" srcId="{D880911C-2E72-4785-9763-8D85E5179385}" destId="{0541842B-3CD9-49E5-9234-21794748FFD8}" srcOrd="3" destOrd="0" presId="urn:microsoft.com/office/officeart/2005/8/layout/orgChart1"/>
+    <dgm:cxn modelId="{94A29B7F-8D67-4868-BC4E-D230664263A7}" type="presParOf" srcId="{0541842B-3CD9-49E5-9234-21794748FFD8}" destId="{CEEDF7C1-99CE-46C6-A894-A5255B3F8293}" srcOrd="0" destOrd="0" presId="urn:microsoft.com/office/officeart/2005/8/layout/orgChart1"/>
+    <dgm:cxn modelId="{770C4340-B690-4629-8CAF-0474EA1063BA}" type="presParOf" srcId="{CEEDF7C1-99CE-46C6-A894-A5255B3F8293}" destId="{8A99303A-270E-4286-B5A1-5102D5DF561B}" srcOrd="0" destOrd="0" presId="urn:microsoft.com/office/officeart/2005/8/layout/orgChart1"/>
+    <dgm:cxn modelId="{15719819-E5D8-4998-8595-EA411D664383}" type="presParOf" srcId="{CEEDF7C1-99CE-46C6-A894-A5255B3F8293}" destId="{D2ED1C65-4A95-4A23-9C49-83C561A6C2C8}" srcOrd="1" destOrd="0" presId="urn:microsoft.com/office/officeart/2005/8/layout/orgChart1"/>
+    <dgm:cxn modelId="{D4C4597D-F843-4832-A925-30BBA3044329}" type="presParOf" srcId="{0541842B-3CD9-49E5-9234-21794748FFD8}" destId="{8DEEF916-91EA-4260-A542-ACFD5A60AFC2}" srcOrd="1" destOrd="0" presId="urn:microsoft.com/office/officeart/2005/8/layout/orgChart1"/>
+    <dgm:cxn modelId="{C6A860D2-F49B-4346-94FA-3EF0D9DEC031}" type="presParOf" srcId="{0541842B-3CD9-49E5-9234-21794748FFD8}" destId="{E10E1FAA-AC15-454E-B656-7091C55F4561}" srcOrd="2" destOrd="0" presId="urn:microsoft.com/office/officeart/2005/8/layout/orgChart1"/>
+    <dgm:cxn modelId="{88B964CF-BEF9-4EB1-842E-030212646261}" type="presParOf" srcId="{6AC33701-BA0B-443C-BF4A-2D636ADFC68A}" destId="{3603B7B3-75C1-4E3A-B901-747D619C2347}" srcOrd="2" destOrd="0" presId="urn:microsoft.com/office/officeart/2005/8/layout/orgChart1"/>
+    <dgm:cxn modelId="{8443AF93-604B-4A9E-9403-A707D61748DD}" type="presParOf" srcId="{3A5FE137-4743-4D37-8992-FACB22443411}" destId="{17F90934-0444-428B-B1F4-7B5B00B9822B}" srcOrd="6" destOrd="0" presId="urn:microsoft.com/office/officeart/2005/8/layout/orgChart1"/>
+    <dgm:cxn modelId="{44C3CB2C-9D2F-4130-8264-DA24E45147F5}" type="presParOf" srcId="{3A5FE137-4743-4D37-8992-FACB22443411}" destId="{FA3C0AEE-CEB7-4F95-B18A-428CB9094C0D}" srcOrd="7" destOrd="0" presId="urn:microsoft.com/office/officeart/2005/8/layout/orgChart1"/>
+    <dgm:cxn modelId="{BF6EAB9D-5E92-43DC-B9C6-19AC47CABA0B}" type="presParOf" srcId="{FA3C0AEE-CEB7-4F95-B18A-428CB9094C0D}" destId="{40BB08A3-29CC-47AF-9F20-DEB5B787D1E8}" srcOrd="0" destOrd="0" presId="urn:microsoft.com/office/officeart/2005/8/layout/orgChart1"/>
+    <dgm:cxn modelId="{75C61511-0E53-4B51-8378-7369AA44CC32}" type="presParOf" srcId="{40BB08A3-29CC-47AF-9F20-DEB5B787D1E8}" destId="{3856E60E-B393-48B0-84FB-85DEE63001F0}" srcOrd="0" destOrd="0" presId="urn:microsoft.com/office/officeart/2005/8/layout/orgChart1"/>
+    <dgm:cxn modelId="{8F31C30B-DA8A-4570-BE95-288ACF6A51D7}" type="presParOf" srcId="{40BB08A3-29CC-47AF-9F20-DEB5B787D1E8}" destId="{A3397584-EB77-467B-829B-687448EBB956}" srcOrd="1" destOrd="0" presId="urn:microsoft.com/office/officeart/2005/8/layout/orgChart1"/>
+    <dgm:cxn modelId="{DC4E598B-BAAD-464F-A8C8-4040DAEB831D}" type="presParOf" srcId="{FA3C0AEE-CEB7-4F95-B18A-428CB9094C0D}" destId="{C5C030F0-FA03-4FF8-87FF-FC3750782EFE}" srcOrd="1" destOrd="0" presId="urn:microsoft.com/office/officeart/2005/8/layout/orgChart1"/>
+    <dgm:cxn modelId="{7D755C1E-5303-4FC0-8C48-53E78AE2C3A8}" type="presParOf" srcId="{C5C030F0-FA03-4FF8-87FF-FC3750782EFE}" destId="{3477CA64-6DA4-4F4E-BB13-ECD29C87F405}" srcOrd="0" destOrd="0" presId="urn:microsoft.com/office/officeart/2005/8/layout/orgChart1"/>
+    <dgm:cxn modelId="{76F37804-609C-4408-A0A7-3C30EC9E3E5E}" type="presParOf" srcId="{C5C030F0-FA03-4FF8-87FF-FC3750782EFE}" destId="{EEC81BD9-0A55-450F-B238-8FE7D0D820C5}" srcOrd="1" destOrd="0" presId="urn:microsoft.com/office/officeart/2005/8/layout/orgChart1"/>
+    <dgm:cxn modelId="{7D04338B-215D-441C-BEE3-E27E3242D119}" type="presParOf" srcId="{EEC81BD9-0A55-450F-B238-8FE7D0D820C5}" destId="{39C07B5E-0AAF-4DFE-90BF-4E409B8901DC}" srcOrd="0" destOrd="0" presId="urn:microsoft.com/office/officeart/2005/8/layout/orgChart1"/>
+    <dgm:cxn modelId="{283FFD48-D987-46B0-9FAC-22062D883360}" type="presParOf" srcId="{39C07B5E-0AAF-4DFE-90BF-4E409B8901DC}" destId="{15C2AC2C-198F-43AE-B307-949D13B66014}" srcOrd="0" destOrd="0" presId="urn:microsoft.com/office/officeart/2005/8/layout/orgChart1"/>
+    <dgm:cxn modelId="{0781B8BA-4708-4410-8B18-1B27EABF0DE7}" type="presParOf" srcId="{39C07B5E-0AAF-4DFE-90BF-4E409B8901DC}" destId="{04B6D038-6E76-4426-B28A-F57407555DE6}" srcOrd="1" destOrd="0" presId="urn:microsoft.com/office/officeart/2005/8/layout/orgChart1"/>
+    <dgm:cxn modelId="{B17FDA5D-F465-4F78-93EC-8EFF28025EAA}" type="presParOf" srcId="{EEC81BD9-0A55-450F-B238-8FE7D0D820C5}" destId="{276115C4-54D5-4DB3-9518-C210F355B354}" srcOrd="1" destOrd="0" presId="urn:microsoft.com/office/officeart/2005/8/layout/orgChart1"/>
+    <dgm:cxn modelId="{CE8F47A1-9783-406C-A829-70B3AA1AE9CF}" type="presParOf" srcId="{EEC81BD9-0A55-450F-B238-8FE7D0D820C5}" destId="{5EBC925B-CD83-4646-A3ED-C925D75000F6}" srcOrd="2" destOrd="0" presId="urn:microsoft.com/office/officeart/2005/8/layout/orgChart1"/>
+    <dgm:cxn modelId="{377D9BD1-B9D4-4212-97E0-6AA5D72A4A55}" type="presParOf" srcId="{C5C030F0-FA03-4FF8-87FF-FC3750782EFE}" destId="{69B955FC-EBDA-455A-AC99-7D02E1DE8411}" srcOrd="2" destOrd="0" presId="urn:microsoft.com/office/officeart/2005/8/layout/orgChart1"/>
+    <dgm:cxn modelId="{65D93323-2230-41DB-BFC7-15EFC7BD4D4E}" type="presParOf" srcId="{C5C030F0-FA03-4FF8-87FF-FC3750782EFE}" destId="{AECCA890-5E34-41B6-B69C-DDA481B50BD6}" srcOrd="3" destOrd="0" presId="urn:microsoft.com/office/officeart/2005/8/layout/orgChart1"/>
+    <dgm:cxn modelId="{DFF43F72-8747-4D05-BB70-591F89C6A43E}" type="presParOf" srcId="{AECCA890-5E34-41B6-B69C-DDA481B50BD6}" destId="{DDDD6161-4F05-4ED6-AE53-91440B22BEAB}" srcOrd="0" destOrd="0" presId="urn:microsoft.com/office/officeart/2005/8/layout/orgChart1"/>
+    <dgm:cxn modelId="{5959937D-D9FD-470D-9C58-AD39B10E42B2}" type="presParOf" srcId="{DDDD6161-4F05-4ED6-AE53-91440B22BEAB}" destId="{667351DE-56CB-43A5-BE50-A69359231E05}" srcOrd="0" destOrd="0" presId="urn:microsoft.com/office/officeart/2005/8/layout/orgChart1"/>
+    <dgm:cxn modelId="{34784AC6-AD76-4280-A921-3DCFD2B21C62}" type="presParOf" srcId="{DDDD6161-4F05-4ED6-AE53-91440B22BEAB}" destId="{216733CF-178B-432C-9C4B-6A17C59354BA}" srcOrd="1" destOrd="0" presId="urn:microsoft.com/office/officeart/2005/8/layout/orgChart1"/>
+    <dgm:cxn modelId="{7596A372-C297-4E6F-B3C0-1E57F0BB1C3A}" type="presParOf" srcId="{AECCA890-5E34-41B6-B69C-DDA481B50BD6}" destId="{4EF318E1-16CC-46AF-9AD0-8931BDFD56AC}" srcOrd="1" destOrd="0" presId="urn:microsoft.com/office/officeart/2005/8/layout/orgChart1"/>
+    <dgm:cxn modelId="{23EDE141-1B94-41F7-B1B3-C38FE9FFBBC3}" type="presParOf" srcId="{AECCA890-5E34-41B6-B69C-DDA481B50BD6}" destId="{E6AF64BF-6282-4183-9079-6761AA17291F}" srcOrd="2" destOrd="0" presId="urn:microsoft.com/office/officeart/2005/8/layout/orgChart1"/>
+    <dgm:cxn modelId="{2848E908-85E5-427E-9CF4-D8F8A8A6660E}" type="presParOf" srcId="{FA3C0AEE-CEB7-4F95-B18A-428CB9094C0D}" destId="{9503D43C-4FDE-4CF7-9DB3-EDBD55D67FC8}" srcOrd="2" destOrd="0" presId="urn:microsoft.com/office/officeart/2005/8/layout/orgChart1"/>
+    <dgm:cxn modelId="{89B64BD0-8F64-4BE8-B61E-721D7DE8C277}" type="presParOf" srcId="{A10CEA52-EB84-4843-9F19-734C08BFF21D}" destId="{9B6CC128-305E-41E6-A2B8-6A6D62AA6AAD}" srcOrd="2" destOrd="0" presId="urn:microsoft.com/office/officeart/2005/8/layout/orgChart1"/>
   </dgm:cxnLst>
   <dgm:bg/>
   <dgm:whole/>
@@ -16067,7 +15811,7 @@
 </file>
 
 <file path=customXml/itemProps1.xml><?xml version="1.0" encoding="utf-8"?>
-<ds:datastoreItem xmlns:ds="http://schemas.openxmlformats.org/officeDocument/2006/customXml" ds:itemID="{829B88E7-D668-42AF-B4F0-9CCD79249E8C}">
+<ds:datastoreItem xmlns:ds="http://schemas.openxmlformats.org/officeDocument/2006/customXml" ds:itemID="{E108E1E7-F77C-43D0-9912-7D5054B33381}">
   <ds:schemaRefs>
     <ds:schemaRef ds:uri="http://schemas.openxmlformats.org/officeDocument/2006/bibliography"/>
   </ds:schemaRefs>

--- a/doc/PA1_GroupNguyenChansQuas.docx
+++ b/doc/PA1_GroupNguyenChansQuas.docx
@@ -1,50 +1,28 @@
 
 <file path=word/document.xml><?xml version="1.0" encoding="utf-8"?>
-<w:document xmlns:wpc="http://schemas.microsoft.com/office/word/2010/wordprocessingCanvas" xmlns:mc="http://schemas.openxmlformats.org/markup-compatibility/2006" xmlns:o="urn:schemas-microsoft-com:office:office" xmlns:r="http://schemas.openxmlformats.org/officeDocument/2006/relationships" xmlns:m="http://schemas.openxmlformats.org/officeDocument/2006/math" xmlns:v="urn:schemas-microsoft-com:vml" xmlns:wp14="http://schemas.microsoft.com/office/word/2010/wordprocessingDrawing" xmlns:wp="http://schemas.openxmlformats.org/drawingml/2006/wordprocessingDrawing" xmlns:w10="urn:schemas-microsoft-com:office:word" xmlns:w="http://schemas.openxmlformats.org/wordprocessingml/2006/main" xmlns:w14="http://schemas.microsoft.com/office/word/2010/wordml" xmlns:w15="http://schemas.microsoft.com/office/word/2012/wordml" xmlns:wpg="http://schemas.microsoft.com/office/word/2010/wordprocessingGroup" xmlns:wpi="http://schemas.microsoft.com/office/word/2010/wordprocessingInk" xmlns:wne="http://schemas.microsoft.com/office/word/2006/wordml" xmlns:wps="http://schemas.microsoft.com/office/word/2010/wordprocessingShape" mc:Ignorable="w14 w15 wp14">
+<w:document xmlns:wpc="http://schemas.microsoft.com/office/word/2010/wordprocessingCanvas" xmlns:cx="http://schemas.microsoft.com/office/drawing/2014/chartex" xmlns:cx1="http://schemas.microsoft.com/office/drawing/2015/9/8/chartex" xmlns:cx2="http://schemas.microsoft.com/office/drawing/2015/10/21/chartex" xmlns:cx3="http://schemas.microsoft.com/office/drawing/2016/5/9/chartex" xmlns:cx4="http://schemas.microsoft.com/office/drawing/2016/5/10/chartex" xmlns:cx5="http://schemas.microsoft.com/office/drawing/2016/5/11/chartex" xmlns:cx6="http://schemas.microsoft.com/office/drawing/2016/5/12/chartex" xmlns:cx7="http://schemas.microsoft.com/office/drawing/2016/5/13/chartex" xmlns:cx8="http://schemas.microsoft.com/office/drawing/2016/5/14/chartex" xmlns:mc="http://schemas.openxmlformats.org/markup-compatibility/2006" xmlns:aink="http://schemas.microsoft.com/office/drawing/2016/ink" xmlns:am3d="http://schemas.microsoft.com/office/drawing/2017/model3d" xmlns:o="urn:schemas-microsoft-com:office:office" xmlns:r="http://schemas.openxmlformats.org/officeDocument/2006/relationships" xmlns:m="http://schemas.openxmlformats.org/officeDocument/2006/math" xmlns:v="urn:schemas-microsoft-com:vml" xmlns:wp14="http://schemas.microsoft.com/office/word/2010/wordprocessingDrawing" xmlns:wp="http://schemas.openxmlformats.org/drawingml/2006/wordprocessingDrawing" xmlns:w10="urn:schemas-microsoft-com:office:word" xmlns:w="http://schemas.openxmlformats.org/wordprocessingml/2006/main" xmlns:w14="http://schemas.microsoft.com/office/word/2010/wordml" xmlns:w15="http://schemas.microsoft.com/office/word/2012/wordml" xmlns:w16se="http://schemas.microsoft.com/office/word/2015/wordml/symex" xmlns:wpg="http://schemas.microsoft.com/office/word/2010/wordprocessingGroup" xmlns:wpi="http://schemas.microsoft.com/office/word/2010/wordprocessingInk" xmlns:wne="http://schemas.microsoft.com/office/word/2006/wordml" xmlns:wps="http://schemas.microsoft.com/office/word/2010/wordprocessingShape" mc:Ignorable="w14 w15 w16se wp14">
   <w:body>
     <w:p>
       <w:pPr>
         <w:pStyle w:val="Title"/>
         <w:jc w:val="right"/>
       </w:pPr>
-      <w:r>
-        <w:fldChar w:fldCharType="begin"/>
-      </w:r>
-      <w:r>
-        <w:instrText xml:space="preserve"> SUBJECT  \* MERGEFORMAT </w:instrText>
-      </w:r>
-      <w:r>
-        <w:fldChar w:fldCharType="separate"/>
-      </w:r>
-      <w:proofErr w:type="spellStart"/>
-      <w:r>
-        <w:t>EverRun</w:t>
-      </w:r>
-      <w:proofErr w:type="spellEnd"/>
-      <w:r>
-        <w:fldChar w:fldCharType="end"/>
-      </w:r>
+      <w:fldSimple w:instr=" SUBJECT  \* MERGEFORMAT ">
+        <w:r>
+          <w:t>EverRun</w:t>
+        </w:r>
+      </w:fldSimple>
     </w:p>
     <w:p>
       <w:pPr>
         <w:pStyle w:val="Title"/>
         <w:jc w:val="right"/>
       </w:pPr>
-      <w:r>
-        <w:fldChar w:fldCharType="begin"/>
-      </w:r>
-      <w:r>
-        <w:instrText xml:space="preserve"> TITLE  \* MERGEFORMAT </w:instrText>
-      </w:r>
-      <w:r>
-        <w:fldChar w:fldCharType="separate"/>
-      </w:r>
-      <w:r>
-        <w:t>Software Development Plan</w:t>
-      </w:r>
-      <w:r>
-        <w:fldChar w:fldCharType="end"/>
-      </w:r>
+      <w:fldSimple w:instr=" TITLE  \* MERGEFORMAT ">
+        <w:r>
+          <w:t>Software Development Plan</w:t>
+        </w:r>
+      </w:fldSimple>
     </w:p>
     <w:p>
       <w:pPr>
@@ -207,23 +185,7 @@
               <w:pStyle w:val="Tabletext"/>
             </w:pPr>
             <w:r>
-              <w:t>&lt;</w:t>
-            </w:r>
-            <w:proofErr w:type="spellStart"/>
-            <w:r>
-              <w:t>dd</w:t>
-            </w:r>
-            <w:proofErr w:type="spellEnd"/>
-            <w:r>
-              <w:t>/mmm/</w:t>
-            </w:r>
-            <w:proofErr w:type="spellStart"/>
-            <w:r>
-              <w:t>yy</w:t>
-            </w:r>
-            <w:proofErr w:type="spellEnd"/>
-            <w:r>
-              <w:t>&gt;</w:t>
+              <w:t>&lt;dd/mmm/yy&gt;</w:t>
             </w:r>
           </w:p>
         </w:tc>
@@ -236,15 +198,7 @@
               <w:pStyle w:val="Tabletext"/>
             </w:pPr>
             <w:r>
-              <w:t>&lt;</w:t>
-            </w:r>
-            <w:proofErr w:type="spellStart"/>
-            <w:r>
-              <w:t>x.x</w:t>
-            </w:r>
-            <w:proofErr w:type="spellEnd"/>
-            <w:r>
-              <w:t>&gt;</w:t>
+              <w:t>&lt;x.x&gt;</w:t>
             </w:r>
           </w:p>
         </w:tc>
@@ -2173,22 +2127,11 @@
       <w:r>
         <w:br w:type="page"/>
       </w:r>
-      <w:r>
-        <w:lastRenderedPageBreak/>
-        <w:fldChar w:fldCharType="begin"/>
-      </w:r>
-      <w:r>
-        <w:instrText xml:space="preserve"> TITLE  \* MERGEFORMAT </w:instrText>
-      </w:r>
-      <w:r>
-        <w:fldChar w:fldCharType="separate"/>
-      </w:r>
-      <w:r>
-        <w:t xml:space="preserve">Software Development Plan </w:t>
-      </w:r>
-      <w:r>
-        <w:fldChar w:fldCharType="end"/>
-      </w:r>
+      <w:fldSimple w:instr=" TITLE  \* MERGEFORMAT ">
+        <w:r>
+          <w:t xml:space="preserve">Software Development Plan </w:t>
+        </w:r>
+      </w:fldSimple>
     </w:p>
     <w:p>
       <w:pPr>
@@ -2228,23 +2171,7 @@
           <w:sz w:val="24"/>
           <w:szCs w:val="24"/>
         </w:rPr>
-        <w:t xml:space="preserve">This software develop plan is used to illustrate a series of development activities of Team 4 in term of phases and iterations to implement an application called </w:t>
-      </w:r>
-      <w:proofErr w:type="spellStart"/>
-      <w:r>
-        <w:rPr>
-          <w:sz w:val="24"/>
-          <w:szCs w:val="24"/>
-        </w:rPr>
-        <w:t>EverRun</w:t>
-      </w:r>
-      <w:proofErr w:type="spellEnd"/>
-      <w:r>
-        <w:rPr>
-          <w:sz w:val="24"/>
-          <w:szCs w:val="24"/>
-        </w:rPr>
-        <w:t>.</w:t>
+        <w:t>This software develop plan is used to illustrate a series of development activities of Team 4 in term of phases and iterations to implement an application called EverRun.</w:t>
       </w:r>
     </w:p>
     <w:p>
@@ -2335,23 +2262,7 @@
           <w:sz w:val="24"/>
           <w:szCs w:val="24"/>
         </w:rPr>
-        <w:t xml:space="preserve">Users can have a cute pet to raise by earning rewards from walking and they can share their achievement records on </w:t>
-      </w:r>
-      <w:proofErr w:type="spellStart"/>
-      <w:r>
-        <w:rPr>
-          <w:sz w:val="24"/>
-          <w:szCs w:val="24"/>
-        </w:rPr>
-        <w:t>facebook</w:t>
-      </w:r>
-      <w:proofErr w:type="spellEnd"/>
-      <w:r>
-        <w:rPr>
-          <w:sz w:val="24"/>
-          <w:szCs w:val="24"/>
-        </w:rPr>
-        <w:t xml:space="preserve"> as well.</w:t>
+        <w:t>Users can have a cute pet to raise by earning rewards from walking and they can share their achievement records on facebook as well.</w:t>
       </w:r>
     </w:p>
     <w:p>
@@ -3282,23 +3193,7 @@
                 <w:i w:val="0"/>
                 <w:color w:val="000000" w:themeColor="text1"/>
               </w:rPr>
-              <w:t xml:space="preserve">Tran </w:t>
-            </w:r>
-            <w:proofErr w:type="spellStart"/>
-            <w:r>
-              <w:rPr>
-                <w:i w:val="0"/>
-                <w:color w:val="000000" w:themeColor="text1"/>
-              </w:rPr>
-              <w:t>Thoai</w:t>
-            </w:r>
-            <w:proofErr w:type="spellEnd"/>
-            <w:r>
-              <w:rPr>
-                <w:i w:val="0"/>
-                <w:color w:val="000000" w:themeColor="text1"/>
-              </w:rPr>
-              <w:t xml:space="preserve"> Thong</w:t>
+              <w:t>Tran Thoai Thong</w:t>
             </w:r>
             <w:r>
               <w:rPr>
@@ -3329,23 +3224,7 @@
                 <w:i w:val="0"/>
                 <w:color w:val="000000" w:themeColor="text1"/>
               </w:rPr>
-              <w:t xml:space="preserve">Ho </w:t>
-            </w:r>
-            <w:proofErr w:type="spellStart"/>
-            <w:r>
-              <w:rPr>
-                <w:i w:val="0"/>
-                <w:color w:val="000000" w:themeColor="text1"/>
-              </w:rPr>
-              <w:t>Sy</w:t>
-            </w:r>
-            <w:proofErr w:type="spellEnd"/>
-            <w:r>
-              <w:rPr>
-                <w:i w:val="0"/>
-                <w:color w:val="000000" w:themeColor="text1"/>
-              </w:rPr>
-              <w:t xml:space="preserve"> Nguyen, Designer, Implementer</w:t>
+              <w:t>Ho Sy Nguyen, Designer, Implementer</w:t>
             </w:r>
           </w:p>
           <w:p>
@@ -3362,23 +3241,7 @@
                 <w:i w:val="0"/>
                 <w:color w:val="000000" w:themeColor="text1"/>
               </w:rPr>
-              <w:t xml:space="preserve">Le </w:t>
-            </w:r>
-            <w:proofErr w:type="spellStart"/>
-            <w:r>
-              <w:rPr>
-                <w:i w:val="0"/>
-                <w:color w:val="000000" w:themeColor="text1"/>
-              </w:rPr>
-              <w:t>Duy</w:t>
-            </w:r>
-            <w:proofErr w:type="spellEnd"/>
-            <w:r>
-              <w:rPr>
-                <w:i w:val="0"/>
-                <w:color w:val="000000" w:themeColor="text1"/>
-              </w:rPr>
-              <w:t xml:space="preserve"> Bach, Implementer</w:t>
+              <w:t>Le Duy Bach, Implementer</w:t>
             </w:r>
             <w:r>
               <w:rPr>
@@ -3402,39 +3265,7 @@
                 <w:i w:val="0"/>
                 <w:color w:val="000000" w:themeColor="text1"/>
               </w:rPr>
-              <w:t xml:space="preserve">Bui Nguyen </w:t>
-            </w:r>
-            <w:proofErr w:type="spellStart"/>
-            <w:r>
-              <w:rPr>
-                <w:i w:val="0"/>
-                <w:color w:val="000000" w:themeColor="text1"/>
-              </w:rPr>
-              <w:t>Duc</w:t>
-            </w:r>
-            <w:proofErr w:type="spellEnd"/>
-            <w:r>
-              <w:rPr>
-                <w:i w:val="0"/>
-                <w:color w:val="000000" w:themeColor="text1"/>
-              </w:rPr>
-              <w:t xml:space="preserve"> </w:t>
-            </w:r>
-            <w:proofErr w:type="spellStart"/>
-            <w:r>
-              <w:rPr>
-                <w:i w:val="0"/>
-                <w:color w:val="000000" w:themeColor="text1"/>
-              </w:rPr>
-              <w:t>Toan</w:t>
-            </w:r>
-            <w:proofErr w:type="spellEnd"/>
-            <w:r>
-              <w:rPr>
-                <w:i w:val="0"/>
-                <w:color w:val="000000" w:themeColor="text1"/>
-              </w:rPr>
-              <w:t>, Implementer</w:t>
+              <w:t>Bui Nguyen Duc Toan, Implementer</w:t>
             </w:r>
             <w:r>
               <w:rPr>
@@ -3453,37 +3284,12 @@
                 <w:color w:val="000000" w:themeColor="text1"/>
               </w:rPr>
             </w:pPr>
-            <w:proofErr w:type="spellStart"/>
             <w:r>
               <w:rPr>
                 <w:i w:val="0"/>
                 <w:color w:val="000000" w:themeColor="text1"/>
               </w:rPr>
-              <w:t>Lieng</w:t>
-            </w:r>
-            <w:proofErr w:type="spellEnd"/>
-            <w:r>
-              <w:rPr>
-                <w:i w:val="0"/>
-                <w:color w:val="000000" w:themeColor="text1"/>
-              </w:rPr>
-              <w:t xml:space="preserve"> The </w:t>
-            </w:r>
-            <w:proofErr w:type="spellStart"/>
-            <w:r>
-              <w:rPr>
-                <w:i w:val="0"/>
-                <w:color w:val="000000" w:themeColor="text1"/>
-              </w:rPr>
-              <w:t>Phy</w:t>
-            </w:r>
-            <w:proofErr w:type="spellEnd"/>
-            <w:r>
-              <w:rPr>
-                <w:i w:val="0"/>
-                <w:color w:val="000000" w:themeColor="text1"/>
-              </w:rPr>
-              <w:t>, Tester, Business Analyst</w:t>
+              <w:t>Lieng The Phy, Tester, Business Analyst</w:t>
             </w:r>
           </w:p>
         </w:tc>
@@ -3688,23 +3494,7 @@
           <w:sz w:val="24"/>
           <w:szCs w:val="24"/>
         </w:rPr>
-        <w:t xml:space="preserve">This project is going to be conducted using the </w:t>
-      </w:r>
-      <w:proofErr w:type="spellStart"/>
-      <w:r>
-        <w:rPr>
-          <w:sz w:val="24"/>
-          <w:szCs w:val="24"/>
-        </w:rPr>
-        <w:t>The</w:t>
-      </w:r>
-      <w:proofErr w:type="spellEnd"/>
-      <w:r>
-        <w:rPr>
-          <w:sz w:val="24"/>
-          <w:szCs w:val="24"/>
-        </w:rPr>
-        <w:t xml:space="preserve"> Rational Unified Process Model.</w:t>
+        <w:t>This project is going to be conducted using the The Rational Unified Process Model.</w:t>
       </w:r>
       <w:r>
         <w:rPr>
@@ -3913,21 +3703,21 @@
                 <w:szCs w:val="24"/>
               </w:rPr>
             </w:pPr>
-            <w:proofErr w:type="spellStart"/>
             <w:r>
               <w:rPr>
                 <w:sz w:val="24"/>
                 <w:szCs w:val="24"/>
               </w:rPr>
-              <w:t>Eleboration</w:t>
+              <w:t>Ela</w:t>
             </w:r>
-            <w:proofErr w:type="spellEnd"/>
+            <w:bookmarkStart w:id="39" w:name="_GoBack"/>
+            <w:bookmarkEnd w:id="39"/>
             <w:r>
               <w:rPr>
                 <w:sz w:val="24"/>
                 <w:szCs w:val="24"/>
               </w:rPr>
-              <w:t xml:space="preserve"> Phase</w:t>
+              <w:t>boration Phase</w:t>
             </w:r>
           </w:p>
         </w:tc>
@@ -4582,15 +4372,15 @@
       <w:pPr>
         <w:pStyle w:val="Heading3"/>
       </w:pPr>
-      <w:bookmarkStart w:id="39" w:name="_Toc524312846"/>
-      <w:bookmarkStart w:id="40" w:name="_Toc307271027"/>
-      <w:bookmarkStart w:id="41" w:name="_Toc413446317"/>
+      <w:bookmarkStart w:id="40" w:name="_Toc524312846"/>
+      <w:bookmarkStart w:id="41" w:name="_Toc307271027"/>
+      <w:bookmarkStart w:id="42" w:name="_Toc413446317"/>
       <w:r>
         <w:t>Releases</w:t>
       </w:r>
-      <w:bookmarkEnd w:id="39"/>
       <w:bookmarkEnd w:id="40"/>
       <w:bookmarkEnd w:id="41"/>
+      <w:bookmarkEnd w:id="42"/>
     </w:p>
     <w:p>
       <w:pPr>
@@ -4614,15 +4404,13 @@
       <w:pPr>
         <w:pStyle w:val="Heading3"/>
       </w:pPr>
-      <w:bookmarkStart w:id="42" w:name="_Toc524312847"/>
-      <w:bookmarkStart w:id="43" w:name="_Toc307271028"/>
-      <w:bookmarkStart w:id="44" w:name="_Toc413446318"/>
+      <w:bookmarkStart w:id="43" w:name="_Toc524312847"/>
+      <w:bookmarkStart w:id="44" w:name="_Toc307271028"/>
+      <w:bookmarkStart w:id="45" w:name="_Toc413446318"/>
       <w:r>
         <w:lastRenderedPageBreak/>
         <w:t>Project Schedule</w:t>
       </w:r>
-      <w:bookmarkStart w:id="45" w:name="_GoBack"/>
-      <w:bookmarkEnd w:id="42"/>
       <w:bookmarkEnd w:id="43"/>
       <w:bookmarkEnd w:id="44"/>
       <w:bookmarkEnd w:id="45"/>
@@ -5200,7 +4988,7 @@
 </file>
 
 <file path=word/endnotes.xml><?xml version="1.0" encoding="utf-8"?>
-<w:endnotes xmlns:wpc="http://schemas.microsoft.com/office/word/2010/wordprocessingCanvas" xmlns:mc="http://schemas.openxmlformats.org/markup-compatibility/2006" xmlns:o="urn:schemas-microsoft-com:office:office" xmlns:r="http://schemas.openxmlformats.org/officeDocument/2006/relationships" xmlns:m="http://schemas.openxmlformats.org/officeDocument/2006/math" xmlns:v="urn:schemas-microsoft-com:vml" xmlns:wp14="http://schemas.microsoft.com/office/word/2010/wordprocessingDrawing" xmlns:wp="http://schemas.openxmlformats.org/drawingml/2006/wordprocessingDrawing" xmlns:w10="urn:schemas-microsoft-com:office:word" xmlns:w="http://schemas.openxmlformats.org/wordprocessingml/2006/main" xmlns:w14="http://schemas.microsoft.com/office/word/2010/wordml" xmlns:w15="http://schemas.microsoft.com/office/word/2012/wordml" xmlns:wpg="http://schemas.microsoft.com/office/word/2010/wordprocessingGroup" xmlns:wpi="http://schemas.microsoft.com/office/word/2010/wordprocessingInk" xmlns:wne="http://schemas.microsoft.com/office/word/2006/wordml" xmlns:wps="http://schemas.microsoft.com/office/word/2010/wordprocessingShape" mc:Ignorable="w14 w15 wp14">
+<w:endnotes xmlns:wpc="http://schemas.microsoft.com/office/word/2010/wordprocessingCanvas" xmlns:cx="http://schemas.microsoft.com/office/drawing/2014/chartex" xmlns:cx1="http://schemas.microsoft.com/office/drawing/2015/9/8/chartex" xmlns:cx2="http://schemas.microsoft.com/office/drawing/2015/10/21/chartex" xmlns:cx3="http://schemas.microsoft.com/office/drawing/2016/5/9/chartex" xmlns:cx4="http://schemas.microsoft.com/office/drawing/2016/5/10/chartex" xmlns:cx5="http://schemas.microsoft.com/office/drawing/2016/5/11/chartex" xmlns:cx6="http://schemas.microsoft.com/office/drawing/2016/5/12/chartex" xmlns:cx7="http://schemas.microsoft.com/office/drawing/2016/5/13/chartex" xmlns:cx8="http://schemas.microsoft.com/office/drawing/2016/5/14/chartex" xmlns:mc="http://schemas.openxmlformats.org/markup-compatibility/2006" xmlns:aink="http://schemas.microsoft.com/office/drawing/2016/ink" xmlns:am3d="http://schemas.microsoft.com/office/drawing/2017/model3d" xmlns:o="urn:schemas-microsoft-com:office:office" xmlns:r="http://schemas.openxmlformats.org/officeDocument/2006/relationships" xmlns:m="http://schemas.openxmlformats.org/officeDocument/2006/math" xmlns:v="urn:schemas-microsoft-com:vml" xmlns:wp14="http://schemas.microsoft.com/office/word/2010/wordprocessingDrawing" xmlns:wp="http://schemas.openxmlformats.org/drawingml/2006/wordprocessingDrawing" xmlns:w10="urn:schemas-microsoft-com:office:word" xmlns:w="http://schemas.openxmlformats.org/wordprocessingml/2006/main" xmlns:w14="http://schemas.microsoft.com/office/word/2010/wordml" xmlns:w15="http://schemas.microsoft.com/office/word/2012/wordml" xmlns:w16se="http://schemas.microsoft.com/office/word/2015/wordml/symex" xmlns:wpg="http://schemas.microsoft.com/office/word/2010/wordprocessingGroup" xmlns:wpi="http://schemas.microsoft.com/office/word/2010/wordprocessingInk" xmlns:wne="http://schemas.microsoft.com/office/word/2006/wordml" xmlns:wps="http://schemas.microsoft.com/office/word/2010/wordprocessingShape" mc:Ignorable="w14 w15 w16se wp14">
   <w:endnote w:type="separator" w:id="-1">
     <w:p>
       <w:r>
@@ -5219,7 +5007,7 @@
 </file>
 
 <file path=word/footer1.xml><?xml version="1.0" encoding="utf-8"?>
-<w:ftr xmlns:wpc="http://schemas.microsoft.com/office/word/2010/wordprocessingCanvas" xmlns:mc="http://schemas.openxmlformats.org/markup-compatibility/2006" xmlns:o="urn:schemas-microsoft-com:office:office" xmlns:r="http://schemas.openxmlformats.org/officeDocument/2006/relationships" xmlns:m="http://schemas.openxmlformats.org/officeDocument/2006/math" xmlns:v="urn:schemas-microsoft-com:vml" xmlns:wp14="http://schemas.microsoft.com/office/word/2010/wordprocessingDrawing" xmlns:wp="http://schemas.openxmlformats.org/drawingml/2006/wordprocessingDrawing" xmlns:w10="urn:schemas-microsoft-com:office:word" xmlns:w="http://schemas.openxmlformats.org/wordprocessingml/2006/main" xmlns:w14="http://schemas.microsoft.com/office/word/2010/wordml" xmlns:w15="http://schemas.microsoft.com/office/word/2012/wordml" xmlns:wpg="http://schemas.microsoft.com/office/word/2010/wordprocessingGroup" xmlns:wpi="http://schemas.microsoft.com/office/word/2010/wordprocessingInk" xmlns:wne="http://schemas.microsoft.com/office/word/2006/wordml" xmlns:wps="http://schemas.microsoft.com/office/word/2010/wordprocessingShape" mc:Ignorable="w14 w15 wp14">
+<w:ftr xmlns:wpc="http://schemas.microsoft.com/office/word/2010/wordprocessingCanvas" xmlns:cx="http://schemas.microsoft.com/office/drawing/2014/chartex" xmlns:cx1="http://schemas.microsoft.com/office/drawing/2015/9/8/chartex" xmlns:cx2="http://schemas.microsoft.com/office/drawing/2015/10/21/chartex" xmlns:cx3="http://schemas.microsoft.com/office/drawing/2016/5/9/chartex" xmlns:cx4="http://schemas.microsoft.com/office/drawing/2016/5/10/chartex" xmlns:cx5="http://schemas.microsoft.com/office/drawing/2016/5/11/chartex" xmlns:cx6="http://schemas.microsoft.com/office/drawing/2016/5/12/chartex" xmlns:cx7="http://schemas.microsoft.com/office/drawing/2016/5/13/chartex" xmlns:cx8="http://schemas.microsoft.com/office/drawing/2016/5/14/chartex" xmlns:mc="http://schemas.openxmlformats.org/markup-compatibility/2006" xmlns:aink="http://schemas.microsoft.com/office/drawing/2016/ink" xmlns:am3d="http://schemas.microsoft.com/office/drawing/2017/model3d" xmlns:o="urn:schemas-microsoft-com:office:office" xmlns:r="http://schemas.openxmlformats.org/officeDocument/2006/relationships" xmlns:m="http://schemas.openxmlformats.org/officeDocument/2006/math" xmlns:v="urn:schemas-microsoft-com:vml" xmlns:wp14="http://schemas.microsoft.com/office/word/2010/wordprocessingDrawing" xmlns:wp="http://schemas.openxmlformats.org/drawingml/2006/wordprocessingDrawing" xmlns:w10="urn:schemas-microsoft-com:office:word" xmlns:w="http://schemas.openxmlformats.org/wordprocessingml/2006/main" xmlns:w14="http://schemas.microsoft.com/office/word/2010/wordml" xmlns:w15="http://schemas.microsoft.com/office/word/2012/wordml" xmlns:w16se="http://schemas.microsoft.com/office/word/2015/wordml/symex" xmlns:wpg="http://schemas.microsoft.com/office/word/2010/wordprocessingGroup" xmlns:wpi="http://schemas.microsoft.com/office/word/2010/wordprocessingInk" xmlns:wne="http://schemas.microsoft.com/office/word/2006/wordml" xmlns:wps="http://schemas.microsoft.com/office/word/2010/wordprocessingShape" mc:Ignorable="w14 w15 w16se wp14">
   <w:p>
     <w:pPr>
       <w:pStyle w:val="Footer"/>
@@ -5257,7 +5045,7 @@
 </file>
 
 <file path=word/footer2.xml><?xml version="1.0" encoding="utf-8"?>
-<w:ftr xmlns:wpc="http://schemas.microsoft.com/office/word/2010/wordprocessingCanvas" xmlns:mc="http://schemas.openxmlformats.org/markup-compatibility/2006" xmlns:o="urn:schemas-microsoft-com:office:office" xmlns:r="http://schemas.openxmlformats.org/officeDocument/2006/relationships" xmlns:m="http://schemas.openxmlformats.org/officeDocument/2006/math" xmlns:v="urn:schemas-microsoft-com:vml" xmlns:wp14="http://schemas.microsoft.com/office/word/2010/wordprocessingDrawing" xmlns:wp="http://schemas.openxmlformats.org/drawingml/2006/wordprocessingDrawing" xmlns:w10="urn:schemas-microsoft-com:office:word" xmlns:w="http://schemas.openxmlformats.org/wordprocessingml/2006/main" xmlns:w14="http://schemas.microsoft.com/office/word/2010/wordml" xmlns:w15="http://schemas.microsoft.com/office/word/2012/wordml" xmlns:wpg="http://schemas.microsoft.com/office/word/2010/wordprocessingGroup" xmlns:wpi="http://schemas.microsoft.com/office/word/2010/wordprocessingInk" xmlns:wne="http://schemas.microsoft.com/office/word/2006/wordml" xmlns:wps="http://schemas.microsoft.com/office/word/2010/wordprocessingShape" mc:Ignorable="w14 w15 wp14">
+<w:ftr xmlns:wpc="http://schemas.microsoft.com/office/word/2010/wordprocessingCanvas" xmlns:cx="http://schemas.microsoft.com/office/drawing/2014/chartex" xmlns:cx1="http://schemas.microsoft.com/office/drawing/2015/9/8/chartex" xmlns:cx2="http://schemas.microsoft.com/office/drawing/2015/10/21/chartex" xmlns:cx3="http://schemas.microsoft.com/office/drawing/2016/5/9/chartex" xmlns:cx4="http://schemas.microsoft.com/office/drawing/2016/5/10/chartex" xmlns:cx5="http://schemas.microsoft.com/office/drawing/2016/5/11/chartex" xmlns:cx6="http://schemas.microsoft.com/office/drawing/2016/5/12/chartex" xmlns:cx7="http://schemas.microsoft.com/office/drawing/2016/5/13/chartex" xmlns:cx8="http://schemas.microsoft.com/office/drawing/2016/5/14/chartex" xmlns:mc="http://schemas.openxmlformats.org/markup-compatibility/2006" xmlns:aink="http://schemas.microsoft.com/office/drawing/2016/ink" xmlns:am3d="http://schemas.microsoft.com/office/drawing/2017/model3d" xmlns:o="urn:schemas-microsoft-com:office:office" xmlns:r="http://schemas.openxmlformats.org/officeDocument/2006/relationships" xmlns:m="http://schemas.openxmlformats.org/officeDocument/2006/math" xmlns:v="urn:schemas-microsoft-com:vml" xmlns:wp14="http://schemas.microsoft.com/office/word/2010/wordprocessingDrawing" xmlns:wp="http://schemas.openxmlformats.org/drawingml/2006/wordprocessingDrawing" xmlns:w10="urn:schemas-microsoft-com:office:word" xmlns:w="http://schemas.openxmlformats.org/wordprocessingml/2006/main" xmlns:w14="http://schemas.microsoft.com/office/word/2010/wordml" xmlns:w15="http://schemas.microsoft.com/office/word/2012/wordml" xmlns:w16se="http://schemas.microsoft.com/office/word/2015/wordml/symex" xmlns:wpg="http://schemas.microsoft.com/office/word/2010/wordprocessingGroup" xmlns:wpi="http://schemas.microsoft.com/office/word/2010/wordprocessingInk" xmlns:wne="http://schemas.microsoft.com/office/word/2006/wordml" xmlns:wps="http://schemas.microsoft.com/office/word/2010/wordprocessingShape" mc:Ignorable="w14 w15 w16se wp14">
   <w:tbl>
     <w:tblPr>
       <w:tblW w:w="0" w:type="auto"/>
@@ -5311,27 +5099,17 @@
           <w:r>
             <w:sym w:font="Symbol" w:char="F0D3"/>
           </w:r>
-          <w:r>
-            <w:fldChar w:fldCharType="begin"/>
-          </w:r>
-          <w:r>
-            <w:instrText xml:space="preserve"> DOCPROPERTY "Company"  \* MERGEFORMAT </w:instrText>
-          </w:r>
-          <w:r>
-            <w:fldChar w:fldCharType="separate"/>
-          </w:r>
-          <w:r>
-            <w:t>&lt;</w:t>
-          </w:r>
-          <w:r>
-            <w:t>Team</w:t>
-          </w:r>
-          <w:r>
-            <w:t xml:space="preserve"> Name&gt;</w:t>
-          </w:r>
-          <w:r>
-            <w:fldChar w:fldCharType="end"/>
-          </w:r>
+          <w:fldSimple w:instr=" DOCPROPERTY &quot;Company&quot;  \* MERGEFORMAT ">
+            <w:r>
+              <w:t>&lt;</w:t>
+            </w:r>
+            <w:r>
+              <w:t>Team</w:t>
+            </w:r>
+            <w:r>
+              <w:t xml:space="preserve"> Name&gt;</w:t>
+            </w:r>
+          </w:fldSimple>
           <w:r>
             <w:t xml:space="preserve">, </w:t>
           </w:r>
@@ -5395,7 +5173,7 @@
               <w:rStyle w:val="PageNumber"/>
               <w:noProof/>
             </w:rPr>
-            <w:t>7</w:t>
+            <w:t>6</w:t>
           </w:r>
           <w:r>
             <w:rPr>
@@ -5453,7 +5231,7 @@
 </file>
 
 <file path=word/footer3.xml><?xml version="1.0" encoding="utf-8"?>
-<w:ftr xmlns:wpc="http://schemas.microsoft.com/office/word/2010/wordprocessingCanvas" xmlns:mc="http://schemas.openxmlformats.org/markup-compatibility/2006" xmlns:o="urn:schemas-microsoft-com:office:office" xmlns:r="http://schemas.openxmlformats.org/officeDocument/2006/relationships" xmlns:m="http://schemas.openxmlformats.org/officeDocument/2006/math" xmlns:v="urn:schemas-microsoft-com:vml" xmlns:wp14="http://schemas.microsoft.com/office/word/2010/wordprocessingDrawing" xmlns:wp="http://schemas.openxmlformats.org/drawingml/2006/wordprocessingDrawing" xmlns:w10="urn:schemas-microsoft-com:office:word" xmlns:w="http://schemas.openxmlformats.org/wordprocessingml/2006/main" xmlns:w14="http://schemas.microsoft.com/office/word/2010/wordml" xmlns:w15="http://schemas.microsoft.com/office/word/2012/wordml" xmlns:wpg="http://schemas.microsoft.com/office/word/2010/wordprocessingGroup" xmlns:wpi="http://schemas.microsoft.com/office/word/2010/wordprocessingInk" xmlns:wne="http://schemas.microsoft.com/office/word/2006/wordml" xmlns:wps="http://schemas.microsoft.com/office/word/2010/wordprocessingShape" mc:Ignorable="w14 w15 wp14">
+<w:ftr xmlns:wpc="http://schemas.microsoft.com/office/word/2010/wordprocessingCanvas" xmlns:cx="http://schemas.microsoft.com/office/drawing/2014/chartex" xmlns:cx1="http://schemas.microsoft.com/office/drawing/2015/9/8/chartex" xmlns:cx2="http://schemas.microsoft.com/office/drawing/2015/10/21/chartex" xmlns:cx3="http://schemas.microsoft.com/office/drawing/2016/5/9/chartex" xmlns:cx4="http://schemas.microsoft.com/office/drawing/2016/5/10/chartex" xmlns:cx5="http://schemas.microsoft.com/office/drawing/2016/5/11/chartex" xmlns:cx6="http://schemas.microsoft.com/office/drawing/2016/5/12/chartex" xmlns:cx7="http://schemas.microsoft.com/office/drawing/2016/5/13/chartex" xmlns:cx8="http://schemas.microsoft.com/office/drawing/2016/5/14/chartex" xmlns:mc="http://schemas.openxmlformats.org/markup-compatibility/2006" xmlns:aink="http://schemas.microsoft.com/office/drawing/2016/ink" xmlns:am3d="http://schemas.microsoft.com/office/drawing/2017/model3d" xmlns:o="urn:schemas-microsoft-com:office:office" xmlns:r="http://schemas.openxmlformats.org/officeDocument/2006/relationships" xmlns:m="http://schemas.openxmlformats.org/officeDocument/2006/math" xmlns:v="urn:schemas-microsoft-com:vml" xmlns:wp14="http://schemas.microsoft.com/office/word/2010/wordprocessingDrawing" xmlns:wp="http://schemas.openxmlformats.org/drawingml/2006/wordprocessingDrawing" xmlns:w10="urn:schemas-microsoft-com:office:word" xmlns:w="http://schemas.openxmlformats.org/wordprocessingml/2006/main" xmlns:w14="http://schemas.microsoft.com/office/word/2010/wordml" xmlns:w15="http://schemas.microsoft.com/office/word/2012/wordml" xmlns:w16se="http://schemas.microsoft.com/office/word/2015/wordml/symex" xmlns:wpg="http://schemas.microsoft.com/office/word/2010/wordprocessingGroup" xmlns:wpi="http://schemas.microsoft.com/office/word/2010/wordprocessingInk" xmlns:wne="http://schemas.microsoft.com/office/word/2006/wordml" xmlns:wps="http://schemas.microsoft.com/office/word/2010/wordprocessingShape" mc:Ignorable="w14 w15 w16se wp14">
   <w:p>
     <w:pPr>
       <w:pStyle w:val="Footer"/>
@@ -5463,7 +5241,7 @@
 </file>
 
 <file path=word/footnotes.xml><?xml version="1.0" encoding="utf-8"?>
-<w:footnotes xmlns:wpc="http://schemas.microsoft.com/office/word/2010/wordprocessingCanvas" xmlns:mc="http://schemas.openxmlformats.org/markup-compatibility/2006" xmlns:o="urn:schemas-microsoft-com:office:office" xmlns:r="http://schemas.openxmlformats.org/officeDocument/2006/relationships" xmlns:m="http://schemas.openxmlformats.org/officeDocument/2006/math" xmlns:v="urn:schemas-microsoft-com:vml" xmlns:wp14="http://schemas.microsoft.com/office/word/2010/wordprocessingDrawing" xmlns:wp="http://schemas.openxmlformats.org/drawingml/2006/wordprocessingDrawing" xmlns:w10="urn:schemas-microsoft-com:office:word" xmlns:w="http://schemas.openxmlformats.org/wordprocessingml/2006/main" xmlns:w14="http://schemas.microsoft.com/office/word/2010/wordml" xmlns:w15="http://schemas.microsoft.com/office/word/2012/wordml" xmlns:wpg="http://schemas.microsoft.com/office/word/2010/wordprocessingGroup" xmlns:wpi="http://schemas.microsoft.com/office/word/2010/wordprocessingInk" xmlns:wne="http://schemas.microsoft.com/office/word/2006/wordml" xmlns:wps="http://schemas.microsoft.com/office/word/2010/wordprocessingShape" mc:Ignorable="w14 w15 wp14">
+<w:footnotes xmlns:wpc="http://schemas.microsoft.com/office/word/2010/wordprocessingCanvas" xmlns:cx="http://schemas.microsoft.com/office/drawing/2014/chartex" xmlns:cx1="http://schemas.microsoft.com/office/drawing/2015/9/8/chartex" xmlns:cx2="http://schemas.microsoft.com/office/drawing/2015/10/21/chartex" xmlns:cx3="http://schemas.microsoft.com/office/drawing/2016/5/9/chartex" xmlns:cx4="http://schemas.microsoft.com/office/drawing/2016/5/10/chartex" xmlns:cx5="http://schemas.microsoft.com/office/drawing/2016/5/11/chartex" xmlns:cx6="http://schemas.microsoft.com/office/drawing/2016/5/12/chartex" xmlns:cx7="http://schemas.microsoft.com/office/drawing/2016/5/13/chartex" xmlns:cx8="http://schemas.microsoft.com/office/drawing/2016/5/14/chartex" xmlns:mc="http://schemas.openxmlformats.org/markup-compatibility/2006" xmlns:aink="http://schemas.microsoft.com/office/drawing/2016/ink" xmlns:am3d="http://schemas.microsoft.com/office/drawing/2017/model3d" xmlns:o="urn:schemas-microsoft-com:office:office" xmlns:r="http://schemas.openxmlformats.org/officeDocument/2006/relationships" xmlns:m="http://schemas.openxmlformats.org/officeDocument/2006/math" xmlns:v="urn:schemas-microsoft-com:vml" xmlns:wp14="http://schemas.microsoft.com/office/word/2010/wordprocessingDrawing" xmlns:wp="http://schemas.openxmlformats.org/drawingml/2006/wordprocessingDrawing" xmlns:w10="urn:schemas-microsoft-com:office:word" xmlns:w="http://schemas.openxmlformats.org/wordprocessingml/2006/main" xmlns:w14="http://schemas.microsoft.com/office/word/2010/wordml" xmlns:w15="http://schemas.microsoft.com/office/word/2012/wordml" xmlns:w16se="http://schemas.microsoft.com/office/word/2015/wordml/symex" xmlns:wpg="http://schemas.microsoft.com/office/word/2010/wordprocessingGroup" xmlns:wpi="http://schemas.microsoft.com/office/word/2010/wordprocessingInk" xmlns:wne="http://schemas.microsoft.com/office/word/2006/wordml" xmlns:wps="http://schemas.microsoft.com/office/word/2010/wordprocessingShape" mc:Ignorable="w14 w15 w16se wp14">
   <w:footnote w:type="separator" w:id="-1">
     <w:p>
       <w:r>
@@ -5482,7 +5260,7 @@
 </file>
 
 <file path=word/header1.xml><?xml version="1.0" encoding="utf-8"?>
-<w:hdr xmlns:wpc="http://schemas.microsoft.com/office/word/2010/wordprocessingCanvas" xmlns:mc="http://schemas.openxmlformats.org/markup-compatibility/2006" xmlns:o="urn:schemas-microsoft-com:office:office" xmlns:r="http://schemas.openxmlformats.org/officeDocument/2006/relationships" xmlns:m="http://schemas.openxmlformats.org/officeDocument/2006/math" xmlns:v="urn:schemas-microsoft-com:vml" xmlns:wp14="http://schemas.microsoft.com/office/word/2010/wordprocessingDrawing" xmlns:wp="http://schemas.openxmlformats.org/drawingml/2006/wordprocessingDrawing" xmlns:w10="urn:schemas-microsoft-com:office:word" xmlns:w="http://schemas.openxmlformats.org/wordprocessingml/2006/main" xmlns:w14="http://schemas.microsoft.com/office/word/2010/wordml" xmlns:w15="http://schemas.microsoft.com/office/word/2012/wordml" xmlns:wpg="http://schemas.microsoft.com/office/word/2010/wordprocessingGroup" xmlns:wpi="http://schemas.microsoft.com/office/word/2010/wordprocessingInk" xmlns:wne="http://schemas.microsoft.com/office/word/2006/wordml" xmlns:wps="http://schemas.microsoft.com/office/word/2010/wordprocessingShape" mc:Ignorable="w14 w15 wp14">
+<w:hdr xmlns:wpc="http://schemas.microsoft.com/office/word/2010/wordprocessingCanvas" xmlns:cx="http://schemas.microsoft.com/office/drawing/2014/chartex" xmlns:cx1="http://schemas.microsoft.com/office/drawing/2015/9/8/chartex" xmlns:cx2="http://schemas.microsoft.com/office/drawing/2015/10/21/chartex" xmlns:cx3="http://schemas.microsoft.com/office/drawing/2016/5/9/chartex" xmlns:cx4="http://schemas.microsoft.com/office/drawing/2016/5/10/chartex" xmlns:cx5="http://schemas.microsoft.com/office/drawing/2016/5/11/chartex" xmlns:cx6="http://schemas.microsoft.com/office/drawing/2016/5/12/chartex" xmlns:cx7="http://schemas.microsoft.com/office/drawing/2016/5/13/chartex" xmlns:cx8="http://schemas.microsoft.com/office/drawing/2016/5/14/chartex" xmlns:mc="http://schemas.openxmlformats.org/markup-compatibility/2006" xmlns:aink="http://schemas.microsoft.com/office/drawing/2016/ink" xmlns:am3d="http://schemas.microsoft.com/office/drawing/2017/model3d" xmlns:o="urn:schemas-microsoft-com:office:office" xmlns:r="http://schemas.openxmlformats.org/officeDocument/2006/relationships" xmlns:m="http://schemas.openxmlformats.org/officeDocument/2006/math" xmlns:v="urn:schemas-microsoft-com:vml" xmlns:wp14="http://schemas.microsoft.com/office/word/2010/wordprocessingDrawing" xmlns:wp="http://schemas.openxmlformats.org/drawingml/2006/wordprocessingDrawing" xmlns:w10="urn:schemas-microsoft-com:office:word" xmlns:w="http://schemas.openxmlformats.org/wordprocessingml/2006/main" xmlns:w14="http://schemas.microsoft.com/office/word/2010/wordml" xmlns:w15="http://schemas.microsoft.com/office/word/2012/wordml" xmlns:w16se="http://schemas.microsoft.com/office/word/2015/wordml/symex" xmlns:wpg="http://schemas.microsoft.com/office/word/2010/wordprocessingGroup" xmlns:wpi="http://schemas.microsoft.com/office/word/2010/wordprocessingInk" xmlns:wne="http://schemas.microsoft.com/office/word/2006/wordml" xmlns:wps="http://schemas.microsoft.com/office/word/2010/wordprocessingShape" mc:Ignorable="w14 w15 w16se wp14">
   <w:p>
     <w:pPr>
       <w:rPr>
@@ -5589,7 +5367,7 @@
 </file>
 
 <file path=word/header2.xml><?xml version="1.0" encoding="utf-8"?>
-<w:hdr xmlns:wpc="http://schemas.microsoft.com/office/word/2010/wordprocessingCanvas" xmlns:mc="http://schemas.openxmlformats.org/markup-compatibility/2006" xmlns:o="urn:schemas-microsoft-com:office:office" xmlns:r="http://schemas.openxmlformats.org/officeDocument/2006/relationships" xmlns:m="http://schemas.openxmlformats.org/officeDocument/2006/math" xmlns:v="urn:schemas-microsoft-com:vml" xmlns:wp14="http://schemas.microsoft.com/office/word/2010/wordprocessingDrawing" xmlns:wp="http://schemas.openxmlformats.org/drawingml/2006/wordprocessingDrawing" xmlns:w10="urn:schemas-microsoft-com:office:word" xmlns:w="http://schemas.openxmlformats.org/wordprocessingml/2006/main" xmlns:w14="http://schemas.microsoft.com/office/word/2010/wordml" xmlns:w15="http://schemas.microsoft.com/office/word/2012/wordml" xmlns:wpg="http://schemas.microsoft.com/office/word/2010/wordprocessingGroup" xmlns:wpi="http://schemas.microsoft.com/office/word/2010/wordprocessingInk" xmlns:wne="http://schemas.microsoft.com/office/word/2006/wordml" xmlns:wps="http://schemas.microsoft.com/office/word/2010/wordprocessingShape" mc:Ignorable="w14 w15 wp14">
+<w:hdr xmlns:wpc="http://schemas.microsoft.com/office/word/2010/wordprocessingCanvas" xmlns:cx="http://schemas.microsoft.com/office/drawing/2014/chartex" xmlns:cx1="http://schemas.microsoft.com/office/drawing/2015/9/8/chartex" xmlns:cx2="http://schemas.microsoft.com/office/drawing/2015/10/21/chartex" xmlns:cx3="http://schemas.microsoft.com/office/drawing/2016/5/9/chartex" xmlns:cx4="http://schemas.microsoft.com/office/drawing/2016/5/10/chartex" xmlns:cx5="http://schemas.microsoft.com/office/drawing/2016/5/11/chartex" xmlns:cx6="http://schemas.microsoft.com/office/drawing/2016/5/12/chartex" xmlns:cx7="http://schemas.microsoft.com/office/drawing/2016/5/13/chartex" xmlns:cx8="http://schemas.microsoft.com/office/drawing/2016/5/14/chartex" xmlns:mc="http://schemas.openxmlformats.org/markup-compatibility/2006" xmlns:aink="http://schemas.microsoft.com/office/drawing/2016/ink" xmlns:am3d="http://schemas.microsoft.com/office/drawing/2017/model3d" xmlns:o="urn:schemas-microsoft-com:office:office" xmlns:r="http://schemas.openxmlformats.org/officeDocument/2006/relationships" xmlns:m="http://schemas.openxmlformats.org/officeDocument/2006/math" xmlns:v="urn:schemas-microsoft-com:vml" xmlns:wp14="http://schemas.microsoft.com/office/word/2010/wordprocessingDrawing" xmlns:wp="http://schemas.openxmlformats.org/drawingml/2006/wordprocessingDrawing" xmlns:w10="urn:schemas-microsoft-com:office:word" xmlns:w="http://schemas.openxmlformats.org/wordprocessingml/2006/main" xmlns:w14="http://schemas.microsoft.com/office/word/2010/wordml" xmlns:w15="http://schemas.microsoft.com/office/word/2012/wordml" xmlns:w16se="http://schemas.microsoft.com/office/word/2015/wordml/symex" xmlns:wpg="http://schemas.microsoft.com/office/word/2010/wordprocessingGroup" xmlns:wpi="http://schemas.microsoft.com/office/word/2010/wordprocessingInk" xmlns:wne="http://schemas.microsoft.com/office/word/2006/wordml" xmlns:wps="http://schemas.microsoft.com/office/word/2010/wordprocessingShape" mc:Ignorable="w14 w15 w16se wp14">
   <w:tbl>
     <w:tblPr>
       <w:tblW w:w="0" w:type="auto"/>
@@ -5614,23 +5392,11 @@
           <w:tcW w:w="6379" w:type="dxa"/>
         </w:tcPr>
         <w:p>
-          <w:r>
-            <w:fldChar w:fldCharType="begin"/>
-          </w:r>
-          <w:r>
-            <w:instrText xml:space="preserve"> SUBJECT  \* MERGEFORMAT </w:instrText>
-          </w:r>
-          <w:r>
-            <w:fldChar w:fldCharType="separate"/>
-          </w:r>
-          <w:proofErr w:type="spellStart"/>
-          <w:r>
-            <w:t>EverRun</w:t>
-          </w:r>
-          <w:proofErr w:type="spellEnd"/>
-          <w:r>
-            <w:fldChar w:fldCharType="end"/>
-          </w:r>
+          <w:fldSimple w:instr=" SUBJECT  \* MERGEFORMAT ">
+            <w:r>
+              <w:t>EverRun</w:t>
+            </w:r>
+          </w:fldSimple>
         </w:p>
       </w:tc>
       <w:tc>
@@ -5657,21 +5423,11 @@
           <w:tcW w:w="6379" w:type="dxa"/>
         </w:tcPr>
         <w:p>
-          <w:r>
-            <w:fldChar w:fldCharType="begin"/>
-          </w:r>
-          <w:r>
-            <w:instrText xml:space="preserve"> TITLE  \* MERGEFORMAT </w:instrText>
-          </w:r>
-          <w:r>
-            <w:fldChar w:fldCharType="separate"/>
-          </w:r>
-          <w:r>
-            <w:t>Software Development Plan (Small Project)</w:t>
-          </w:r>
-          <w:r>
-            <w:fldChar w:fldCharType="end"/>
-          </w:r>
+          <w:fldSimple w:instr=" TITLE  \* MERGEFORMAT ">
+            <w:r>
+              <w:t>Software Development Plan (Small Project)</w:t>
+            </w:r>
+          </w:fldSimple>
         </w:p>
       </w:tc>
       <w:tc>
@@ -5711,7 +5467,7 @@
 </file>
 
 <file path=word/header3.xml><?xml version="1.0" encoding="utf-8"?>
-<w:hdr xmlns:wpc="http://schemas.microsoft.com/office/word/2010/wordprocessingCanvas" xmlns:mc="http://schemas.openxmlformats.org/markup-compatibility/2006" xmlns:o="urn:schemas-microsoft-com:office:office" xmlns:r="http://schemas.openxmlformats.org/officeDocument/2006/relationships" xmlns:m="http://schemas.openxmlformats.org/officeDocument/2006/math" xmlns:v="urn:schemas-microsoft-com:vml" xmlns:wp14="http://schemas.microsoft.com/office/word/2010/wordprocessingDrawing" xmlns:wp="http://schemas.openxmlformats.org/drawingml/2006/wordprocessingDrawing" xmlns:w10="urn:schemas-microsoft-com:office:word" xmlns:w="http://schemas.openxmlformats.org/wordprocessingml/2006/main" xmlns:w14="http://schemas.microsoft.com/office/word/2010/wordml" xmlns:w15="http://schemas.microsoft.com/office/word/2012/wordml" xmlns:wpg="http://schemas.microsoft.com/office/word/2010/wordprocessingGroup" xmlns:wpi="http://schemas.microsoft.com/office/word/2010/wordprocessingInk" xmlns:wne="http://schemas.microsoft.com/office/word/2006/wordml" xmlns:wps="http://schemas.microsoft.com/office/word/2010/wordprocessingShape" mc:Ignorable="w14 w15 wp14">
+<w:hdr xmlns:wpc="http://schemas.microsoft.com/office/word/2010/wordprocessingCanvas" xmlns:cx="http://schemas.microsoft.com/office/drawing/2014/chartex" xmlns:cx1="http://schemas.microsoft.com/office/drawing/2015/9/8/chartex" xmlns:cx2="http://schemas.microsoft.com/office/drawing/2015/10/21/chartex" xmlns:cx3="http://schemas.microsoft.com/office/drawing/2016/5/9/chartex" xmlns:cx4="http://schemas.microsoft.com/office/drawing/2016/5/10/chartex" xmlns:cx5="http://schemas.microsoft.com/office/drawing/2016/5/11/chartex" xmlns:cx6="http://schemas.microsoft.com/office/drawing/2016/5/12/chartex" xmlns:cx7="http://schemas.microsoft.com/office/drawing/2016/5/13/chartex" xmlns:cx8="http://schemas.microsoft.com/office/drawing/2016/5/14/chartex" xmlns:mc="http://schemas.openxmlformats.org/markup-compatibility/2006" xmlns:aink="http://schemas.microsoft.com/office/drawing/2016/ink" xmlns:am3d="http://schemas.microsoft.com/office/drawing/2017/model3d" xmlns:o="urn:schemas-microsoft-com:office:office" xmlns:r="http://schemas.openxmlformats.org/officeDocument/2006/relationships" xmlns:m="http://schemas.openxmlformats.org/officeDocument/2006/math" xmlns:v="urn:schemas-microsoft-com:vml" xmlns:wp14="http://schemas.microsoft.com/office/word/2010/wordprocessingDrawing" xmlns:wp="http://schemas.openxmlformats.org/drawingml/2006/wordprocessingDrawing" xmlns:w10="urn:schemas-microsoft-com:office:word" xmlns:w="http://schemas.openxmlformats.org/wordprocessingml/2006/main" xmlns:w14="http://schemas.microsoft.com/office/word/2010/wordml" xmlns:w15="http://schemas.microsoft.com/office/word/2012/wordml" xmlns:w16se="http://schemas.microsoft.com/office/word/2015/wordml/symex" xmlns:wpg="http://schemas.microsoft.com/office/word/2010/wordprocessingGroup" xmlns:wpi="http://schemas.microsoft.com/office/word/2010/wordprocessingInk" xmlns:wne="http://schemas.microsoft.com/office/word/2006/wordml" xmlns:wps="http://schemas.microsoft.com/office/word/2010/wordprocessingShape" mc:Ignorable="w14 w15 w16se wp14">
   <w:p>
     <w:pPr>
       <w:pStyle w:val="Header"/>
@@ -5721,7 +5477,7 @@
 </file>
 
 <file path=word/numbering.xml><?xml version="1.0" encoding="utf-8"?>
-<w:numbering xmlns:wpc="http://schemas.microsoft.com/office/word/2010/wordprocessingCanvas" xmlns:mc="http://schemas.openxmlformats.org/markup-compatibility/2006" xmlns:o="urn:schemas-microsoft-com:office:office" xmlns:r="http://schemas.openxmlformats.org/officeDocument/2006/relationships" xmlns:m="http://schemas.openxmlformats.org/officeDocument/2006/math" xmlns:v="urn:schemas-microsoft-com:vml" xmlns:wp14="http://schemas.microsoft.com/office/word/2010/wordprocessingDrawing" xmlns:wp="http://schemas.openxmlformats.org/drawingml/2006/wordprocessingDrawing" xmlns:w10="urn:schemas-microsoft-com:office:word" xmlns:w="http://schemas.openxmlformats.org/wordprocessingml/2006/main" xmlns:w14="http://schemas.microsoft.com/office/word/2010/wordml" xmlns:w15="http://schemas.microsoft.com/office/word/2012/wordml" xmlns:wpg="http://schemas.microsoft.com/office/word/2010/wordprocessingGroup" xmlns:wpi="http://schemas.microsoft.com/office/word/2010/wordprocessingInk" xmlns:wne="http://schemas.microsoft.com/office/word/2006/wordml" xmlns:wps="http://schemas.microsoft.com/office/word/2010/wordprocessingShape" mc:Ignorable="w14 w15 wp14">
+<w:numbering xmlns:wpc="http://schemas.microsoft.com/office/word/2010/wordprocessingCanvas" xmlns:cx="http://schemas.microsoft.com/office/drawing/2014/chartex" xmlns:cx1="http://schemas.microsoft.com/office/drawing/2015/9/8/chartex" xmlns:cx2="http://schemas.microsoft.com/office/drawing/2015/10/21/chartex" xmlns:cx3="http://schemas.microsoft.com/office/drawing/2016/5/9/chartex" xmlns:cx4="http://schemas.microsoft.com/office/drawing/2016/5/10/chartex" xmlns:cx5="http://schemas.microsoft.com/office/drawing/2016/5/11/chartex" xmlns:cx6="http://schemas.microsoft.com/office/drawing/2016/5/12/chartex" xmlns:cx7="http://schemas.microsoft.com/office/drawing/2016/5/13/chartex" xmlns:cx8="http://schemas.microsoft.com/office/drawing/2016/5/14/chartex" xmlns:mc="http://schemas.openxmlformats.org/markup-compatibility/2006" xmlns:aink="http://schemas.microsoft.com/office/drawing/2016/ink" xmlns:am3d="http://schemas.microsoft.com/office/drawing/2017/model3d" xmlns:o="urn:schemas-microsoft-com:office:office" xmlns:r="http://schemas.openxmlformats.org/officeDocument/2006/relationships" xmlns:m="http://schemas.openxmlformats.org/officeDocument/2006/math" xmlns:v="urn:schemas-microsoft-com:vml" xmlns:wp14="http://schemas.microsoft.com/office/word/2010/wordprocessingDrawing" xmlns:wp="http://schemas.openxmlformats.org/drawingml/2006/wordprocessingDrawing" xmlns:w10="urn:schemas-microsoft-com:office:word" xmlns:w="http://schemas.openxmlformats.org/wordprocessingml/2006/main" xmlns:w14="http://schemas.microsoft.com/office/word/2010/wordml" xmlns:w15="http://schemas.microsoft.com/office/word/2012/wordml" xmlns:w16se="http://schemas.microsoft.com/office/word/2015/wordml/symex" xmlns:wpg="http://schemas.microsoft.com/office/word/2010/wordprocessingGroup" xmlns:wpi="http://schemas.microsoft.com/office/word/2010/wordprocessingInk" xmlns:wne="http://schemas.microsoft.com/office/word/2006/wordml" xmlns:wps="http://schemas.microsoft.com/office/word/2010/wordprocessingShape" mc:Ignorable="w14 w15 w16se wp14">
   <w:abstractNum w:abstractNumId="0" w15:restartNumberingAfterBreak="0">
     <w:nsid w:val="FFFFFFFB"/>
     <w:multiLevelType w:val="multilevel"/>
@@ -6901,7 +6657,7 @@
 </file>
 
 <file path=word/styles.xml><?xml version="1.0" encoding="utf-8"?>
-<w:styles xmlns:mc="http://schemas.openxmlformats.org/markup-compatibility/2006" xmlns:r="http://schemas.openxmlformats.org/officeDocument/2006/relationships" xmlns:w="http://schemas.openxmlformats.org/wordprocessingml/2006/main" xmlns:w14="http://schemas.microsoft.com/office/word/2010/wordml" xmlns:w15="http://schemas.microsoft.com/office/word/2012/wordml" mc:Ignorable="w14 w15">
+<w:styles xmlns:mc="http://schemas.openxmlformats.org/markup-compatibility/2006" xmlns:r="http://schemas.openxmlformats.org/officeDocument/2006/relationships" xmlns:w="http://schemas.openxmlformats.org/wordprocessingml/2006/main" xmlns:w14="http://schemas.microsoft.com/office/word/2010/wordml" xmlns:w15="http://schemas.microsoft.com/office/word/2012/wordml" xmlns:w16se="http://schemas.microsoft.com/office/word/2015/wordml/symex" mc:Ignorable="w14 w15 w16se">
   <w:docDefaults>
     <w:rPrDefault>
       <w:rPr>
@@ -6911,7 +6667,7 @@
     </w:rPrDefault>
     <w:pPrDefault/>
   </w:docDefaults>
-  <w:latentStyles w:defLockedState="0" w:defUIPriority="0" w:defSemiHidden="0" w:defUnhideWhenUsed="0" w:defQFormat="0" w:count="371">
+  <w:latentStyles w:defLockedState="0" w:defUIPriority="0" w:defSemiHidden="0" w:defUnhideWhenUsed="0" w:defQFormat="0" w:count="375">
     <w:lsdException w:name="Normal" w:qFormat="1"/>
     <w:lsdException w:name="heading 1" w:qFormat="1"/>
     <w:lsdException w:name="heading 2" w:qFormat="1"/>
@@ -7011,7 +6767,6 @@
     <w:lsdException w:name="HTML Sample" w:semiHidden="1" w:unhideWhenUsed="1"/>
     <w:lsdException w:name="HTML Typewriter" w:semiHidden="1" w:unhideWhenUsed="1"/>
     <w:lsdException w:name="HTML Variable" w:semiHidden="1" w:unhideWhenUsed="1"/>
-    <w:lsdException w:name="Normal Table" w:semiHidden="1" w:unhideWhenUsed="1"/>
     <w:lsdException w:name="annotation subject" w:semiHidden="1" w:unhideWhenUsed="1"/>
     <w:lsdException w:name="No List" w:semiHidden="1" w:unhideWhenUsed="1"/>
     <w:lsdException w:name="Outline List 1" w:semiHidden="1" w:unhideWhenUsed="1"/>
@@ -7055,10 +6810,8 @@
     <w:lsdException w:name="Table Elegant" w:semiHidden="1" w:unhideWhenUsed="1"/>
     <w:lsdException w:name="Table Professional" w:semiHidden="1" w:unhideWhenUsed="1"/>
     <w:lsdException w:name="Table Subtle 1" w:semiHidden="1" w:unhideWhenUsed="1"/>
-    <w:lsdException w:name="Table Subtle 2" w:semiHidden="1" w:unhideWhenUsed="1"/>
     <w:lsdException w:name="Table Web 1" w:semiHidden="1" w:unhideWhenUsed="1"/>
     <w:lsdException w:name="Table Web 2" w:semiHidden="1" w:unhideWhenUsed="1"/>
-    <w:lsdException w:name="Table Web 3" w:semiHidden="1" w:unhideWhenUsed="1"/>
     <w:lsdException w:name="Balloon Text" w:semiHidden="1" w:unhideWhenUsed="1"/>
     <w:lsdException w:name="Table Theme" w:semiHidden="1" w:unhideWhenUsed="1"/>
     <w:lsdException w:name="Placeholder Text" w:semiHidden="1" w:uiPriority="99"/>
@@ -7276,6 +7029,10 @@
     <w:lsdException w:name="List Table 5 Dark Accent 6" w:uiPriority="50"/>
     <w:lsdException w:name="List Table 6 Colorful Accent 6" w:uiPriority="51"/>
     <w:lsdException w:name="List Table 7 Colorful Accent 6" w:uiPriority="52"/>
+    <w:lsdException w:name="Mention" w:semiHidden="1" w:uiPriority="99" w:unhideWhenUsed="1"/>
+    <w:lsdException w:name="Smart Hyperlink" w:semiHidden="1" w:uiPriority="99" w:unhideWhenUsed="1"/>
+    <w:lsdException w:name="Hashtag" w:semiHidden="1" w:uiPriority="99" w:unhideWhenUsed="1"/>
+    <w:lsdException w:name="Unresolved Mention" w:semiHidden="1" w:uiPriority="99" w:unhideWhenUsed="1"/>
   </w:latentStyles>
   <w:style w:type="paragraph" w:default="1" w:styleId="Normal">
     <w:name w:val="Normal"/>
@@ -9316,13 +9073,6 @@
         </dgm:presLayoutVars>
       </dgm:prSet>
       <dgm:spPr/>
-      <dgm:t>
-        <a:bodyPr/>
-        <a:lstStyle/>
-        <a:p>
-          <a:endParaRPr lang="en-US"/>
-        </a:p>
-      </dgm:t>
     </dgm:pt>
     <dgm:pt modelId="{A10CEA52-EB84-4843-9F19-734C08BFF21D}" type="pres">
       <dgm:prSet presAssocID="{81A95F43-C1C9-4346-AFA4-B643AA15D823}" presName="hierRoot1" presStyleCnt="0">
@@ -9343,24 +9093,10 @@
         </dgm:presLayoutVars>
       </dgm:prSet>
       <dgm:spPr/>
-      <dgm:t>
-        <a:bodyPr/>
-        <a:lstStyle/>
-        <a:p>
-          <a:endParaRPr lang="en-US"/>
-        </a:p>
-      </dgm:t>
     </dgm:pt>
     <dgm:pt modelId="{D712B4DE-A5E7-48F2-BFED-CE4B02F76B1D}" type="pres">
       <dgm:prSet presAssocID="{81A95F43-C1C9-4346-AFA4-B643AA15D823}" presName="rootConnector1" presStyleLbl="node1" presStyleIdx="0" presStyleCnt="0"/>
       <dgm:spPr/>
-      <dgm:t>
-        <a:bodyPr/>
-        <a:lstStyle/>
-        <a:p>
-          <a:endParaRPr lang="en-US"/>
-        </a:p>
-      </dgm:t>
     </dgm:pt>
     <dgm:pt modelId="{3A5FE137-4743-4D37-8992-FACB22443411}" type="pres">
       <dgm:prSet presAssocID="{81A95F43-C1C9-4346-AFA4-B643AA15D823}" presName="hierChild2" presStyleCnt="0"/>
@@ -9369,13 +9105,6 @@
     <dgm:pt modelId="{AFA3CD04-2A82-4F11-8250-EA12308B7027}" type="pres">
       <dgm:prSet presAssocID="{BC640126-E0AC-4170-B48E-3E2A0CC23588}" presName="Name37" presStyleLbl="parChTrans1D2" presStyleIdx="0" presStyleCnt="4"/>
       <dgm:spPr/>
-      <dgm:t>
-        <a:bodyPr/>
-        <a:lstStyle/>
-        <a:p>
-          <a:endParaRPr lang="en-US"/>
-        </a:p>
-      </dgm:t>
     </dgm:pt>
     <dgm:pt modelId="{77C57D4F-8B72-4E40-A855-84CC9078C029}" type="pres">
       <dgm:prSet presAssocID="{7C465E1A-07AC-412C-81D1-9382A8D2D01E}" presName="hierRoot2" presStyleCnt="0">
@@ -9396,24 +9125,10 @@
         </dgm:presLayoutVars>
       </dgm:prSet>
       <dgm:spPr/>
-      <dgm:t>
-        <a:bodyPr/>
-        <a:lstStyle/>
-        <a:p>
-          <a:endParaRPr lang="en-US"/>
-        </a:p>
-      </dgm:t>
     </dgm:pt>
     <dgm:pt modelId="{75A9208A-E25C-4775-B55F-627CF2CF558F}" type="pres">
       <dgm:prSet presAssocID="{7C465E1A-07AC-412C-81D1-9382A8D2D01E}" presName="rootConnector" presStyleLbl="node2" presStyleIdx="0" presStyleCnt="4"/>
       <dgm:spPr/>
-      <dgm:t>
-        <a:bodyPr/>
-        <a:lstStyle/>
-        <a:p>
-          <a:endParaRPr lang="en-US"/>
-        </a:p>
-      </dgm:t>
     </dgm:pt>
     <dgm:pt modelId="{FE2AB4B1-F01B-4C46-AA4F-C88E868014AC}" type="pres">
       <dgm:prSet presAssocID="{7C465E1A-07AC-412C-81D1-9382A8D2D01E}" presName="hierChild4" presStyleCnt="0"/>
@@ -9422,13 +9137,6 @@
     <dgm:pt modelId="{682C6642-21FC-48A5-B4C6-B17E381DF5C4}" type="pres">
       <dgm:prSet presAssocID="{B69567B0-58F9-4B69-AF94-B16728E3F02F}" presName="Name37" presStyleLbl="parChTrans1D3" presStyleIdx="0" presStyleCnt="10"/>
       <dgm:spPr/>
-      <dgm:t>
-        <a:bodyPr/>
-        <a:lstStyle/>
-        <a:p>
-          <a:endParaRPr lang="en-US"/>
-        </a:p>
-      </dgm:t>
     </dgm:pt>
     <dgm:pt modelId="{561F720A-988D-4CCA-A6C4-EA3BED0CCC14}" type="pres">
       <dgm:prSet presAssocID="{DD5694D3-A18E-4659-A262-AC6656B84055}" presName="hierRoot2" presStyleCnt="0">
@@ -9449,24 +9157,10 @@
         </dgm:presLayoutVars>
       </dgm:prSet>
       <dgm:spPr/>
-      <dgm:t>
-        <a:bodyPr/>
-        <a:lstStyle/>
-        <a:p>
-          <a:endParaRPr lang="en-US"/>
-        </a:p>
-      </dgm:t>
     </dgm:pt>
     <dgm:pt modelId="{F5A68273-0F17-4541-B2E9-B47879B8F030}" type="pres">
       <dgm:prSet presAssocID="{DD5694D3-A18E-4659-A262-AC6656B84055}" presName="rootConnector" presStyleLbl="node3" presStyleIdx="0" presStyleCnt="10"/>
       <dgm:spPr/>
-      <dgm:t>
-        <a:bodyPr/>
-        <a:lstStyle/>
-        <a:p>
-          <a:endParaRPr lang="en-US"/>
-        </a:p>
-      </dgm:t>
     </dgm:pt>
     <dgm:pt modelId="{D5AD0A3E-E215-4F7C-B2C3-226A1819F71A}" type="pres">
       <dgm:prSet presAssocID="{DD5694D3-A18E-4659-A262-AC6656B84055}" presName="hierChild4" presStyleCnt="0"/>
@@ -9479,13 +9173,6 @@
     <dgm:pt modelId="{1F37F514-1841-4B2B-9532-3EA56864842E}" type="pres">
       <dgm:prSet presAssocID="{C1D0CB4F-EA81-4AA5-8F67-D3E15D85DFB4}" presName="Name37" presStyleLbl="parChTrans1D3" presStyleIdx="1" presStyleCnt="10"/>
       <dgm:spPr/>
-      <dgm:t>
-        <a:bodyPr/>
-        <a:lstStyle/>
-        <a:p>
-          <a:endParaRPr lang="en-US"/>
-        </a:p>
-      </dgm:t>
     </dgm:pt>
     <dgm:pt modelId="{184621FF-98D4-41FC-A4D9-EAFD07F106EE}" type="pres">
       <dgm:prSet presAssocID="{79C4CB78-A72B-4C09-9DD4-479320D66078}" presName="hierRoot2" presStyleCnt="0">
@@ -9506,24 +9193,10 @@
         </dgm:presLayoutVars>
       </dgm:prSet>
       <dgm:spPr/>
-      <dgm:t>
-        <a:bodyPr/>
-        <a:lstStyle/>
-        <a:p>
-          <a:endParaRPr lang="en-US"/>
-        </a:p>
-      </dgm:t>
     </dgm:pt>
     <dgm:pt modelId="{81F65E1F-EE73-4523-AEFC-CBB10992108A}" type="pres">
       <dgm:prSet presAssocID="{79C4CB78-A72B-4C09-9DD4-479320D66078}" presName="rootConnector" presStyleLbl="node3" presStyleIdx="1" presStyleCnt="10"/>
       <dgm:spPr/>
-      <dgm:t>
-        <a:bodyPr/>
-        <a:lstStyle/>
-        <a:p>
-          <a:endParaRPr lang="en-US"/>
-        </a:p>
-      </dgm:t>
     </dgm:pt>
     <dgm:pt modelId="{86FC6FFF-7804-4701-B6F2-6C550FD64058}" type="pres">
       <dgm:prSet presAssocID="{79C4CB78-A72B-4C09-9DD4-479320D66078}" presName="hierChild4" presStyleCnt="0"/>
@@ -9540,13 +9213,6 @@
     <dgm:pt modelId="{A79F07E8-5EE0-4105-839B-4C745D66C09D}" type="pres">
       <dgm:prSet presAssocID="{881E1089-965A-4E18-933D-FB790D870C17}" presName="Name37" presStyleLbl="parChTrans1D2" presStyleIdx="1" presStyleCnt="4"/>
       <dgm:spPr/>
-      <dgm:t>
-        <a:bodyPr/>
-        <a:lstStyle/>
-        <a:p>
-          <a:endParaRPr lang="en-US"/>
-        </a:p>
-      </dgm:t>
     </dgm:pt>
     <dgm:pt modelId="{3CA9D21E-5425-4A4B-B19E-6689DDD5FA5B}" type="pres">
       <dgm:prSet presAssocID="{64DCBCBB-FA6F-4C99-B3A3-7333786CB586}" presName="hierRoot2" presStyleCnt="0">
@@ -9567,24 +9233,10 @@
         </dgm:presLayoutVars>
       </dgm:prSet>
       <dgm:spPr/>
-      <dgm:t>
-        <a:bodyPr/>
-        <a:lstStyle/>
-        <a:p>
-          <a:endParaRPr lang="en-US"/>
-        </a:p>
-      </dgm:t>
     </dgm:pt>
     <dgm:pt modelId="{85D84ADC-50F3-423D-8AD7-3AE56DC636E4}" type="pres">
       <dgm:prSet presAssocID="{64DCBCBB-FA6F-4C99-B3A3-7333786CB586}" presName="rootConnector" presStyleLbl="node2" presStyleIdx="1" presStyleCnt="4"/>
       <dgm:spPr/>
-      <dgm:t>
-        <a:bodyPr/>
-        <a:lstStyle/>
-        <a:p>
-          <a:endParaRPr lang="en-US"/>
-        </a:p>
-      </dgm:t>
     </dgm:pt>
     <dgm:pt modelId="{8352AAA6-4DB7-4EED-B215-F7B5AD8B3EEE}" type="pres">
       <dgm:prSet presAssocID="{64DCBCBB-FA6F-4C99-B3A3-7333786CB586}" presName="hierChild4" presStyleCnt="0"/>
@@ -9593,13 +9245,6 @@
     <dgm:pt modelId="{90A98670-21F3-40D4-9FAC-00AD3A1E3BB0}" type="pres">
       <dgm:prSet presAssocID="{92D5B7FD-AD05-4221-ADA2-09BD0435A830}" presName="Name37" presStyleLbl="parChTrans1D3" presStyleIdx="2" presStyleCnt="10"/>
       <dgm:spPr/>
-      <dgm:t>
-        <a:bodyPr/>
-        <a:lstStyle/>
-        <a:p>
-          <a:endParaRPr lang="en-US"/>
-        </a:p>
-      </dgm:t>
     </dgm:pt>
     <dgm:pt modelId="{07FA16A0-D20B-4672-A256-9220B916A849}" type="pres">
       <dgm:prSet presAssocID="{A76B9F7B-3EF0-4394-80DD-2DF8A38760A2}" presName="hierRoot2" presStyleCnt="0">
@@ -9620,24 +9265,10 @@
         </dgm:presLayoutVars>
       </dgm:prSet>
       <dgm:spPr/>
-      <dgm:t>
-        <a:bodyPr/>
-        <a:lstStyle/>
-        <a:p>
-          <a:endParaRPr lang="en-US"/>
-        </a:p>
-      </dgm:t>
     </dgm:pt>
     <dgm:pt modelId="{E3298E35-543D-4B3A-AC44-C96B51A8209C}" type="pres">
       <dgm:prSet presAssocID="{A76B9F7B-3EF0-4394-80DD-2DF8A38760A2}" presName="rootConnector" presStyleLbl="node3" presStyleIdx="2" presStyleCnt="10"/>
       <dgm:spPr/>
-      <dgm:t>
-        <a:bodyPr/>
-        <a:lstStyle/>
-        <a:p>
-          <a:endParaRPr lang="en-US"/>
-        </a:p>
-      </dgm:t>
     </dgm:pt>
     <dgm:pt modelId="{FB1F0231-9F7A-421C-ABF5-A46482B84EC5}" type="pres">
       <dgm:prSet presAssocID="{A76B9F7B-3EF0-4394-80DD-2DF8A38760A2}" presName="hierChild4" presStyleCnt="0"/>
@@ -9650,13 +9281,6 @@
     <dgm:pt modelId="{4FB425DA-BA40-45AB-A265-A1F655E87404}" type="pres">
       <dgm:prSet presAssocID="{A26B3077-4618-412E-A00E-889B86F7D61A}" presName="Name37" presStyleLbl="parChTrans1D3" presStyleIdx="3" presStyleCnt="10"/>
       <dgm:spPr/>
-      <dgm:t>
-        <a:bodyPr/>
-        <a:lstStyle/>
-        <a:p>
-          <a:endParaRPr lang="en-US"/>
-        </a:p>
-      </dgm:t>
     </dgm:pt>
     <dgm:pt modelId="{FFAC82B1-E6BA-463D-8525-BC986FED4A75}" type="pres">
       <dgm:prSet presAssocID="{A3D29541-CCBA-4EC8-9BB7-57C85A16A297}" presName="hierRoot2" presStyleCnt="0">
@@ -9677,24 +9301,10 @@
         </dgm:presLayoutVars>
       </dgm:prSet>
       <dgm:spPr/>
-      <dgm:t>
-        <a:bodyPr/>
-        <a:lstStyle/>
-        <a:p>
-          <a:endParaRPr lang="en-US"/>
-        </a:p>
-      </dgm:t>
     </dgm:pt>
     <dgm:pt modelId="{3059A331-017C-4AD9-861B-F124B8EE3469}" type="pres">
       <dgm:prSet presAssocID="{A3D29541-CCBA-4EC8-9BB7-57C85A16A297}" presName="rootConnector" presStyleLbl="node3" presStyleIdx="3" presStyleCnt="10"/>
       <dgm:spPr/>
-      <dgm:t>
-        <a:bodyPr/>
-        <a:lstStyle/>
-        <a:p>
-          <a:endParaRPr lang="en-US"/>
-        </a:p>
-      </dgm:t>
     </dgm:pt>
     <dgm:pt modelId="{19A5597B-D5A5-4CF7-A9BD-0983D29CD56A}" type="pres">
       <dgm:prSet presAssocID="{A3D29541-CCBA-4EC8-9BB7-57C85A16A297}" presName="hierChild4" presStyleCnt="0"/>
@@ -9707,13 +9317,6 @@
     <dgm:pt modelId="{DC425FEF-C172-4BBD-BB95-95C0C9818731}" type="pres">
       <dgm:prSet presAssocID="{7B07037C-33E1-43D1-9937-E3452E661D67}" presName="Name37" presStyleLbl="parChTrans1D3" presStyleIdx="4" presStyleCnt="10"/>
       <dgm:spPr/>
-      <dgm:t>
-        <a:bodyPr/>
-        <a:lstStyle/>
-        <a:p>
-          <a:endParaRPr lang="en-US"/>
-        </a:p>
-      </dgm:t>
     </dgm:pt>
     <dgm:pt modelId="{E1FD4F40-2805-4B42-9D73-D9BF1D77F9EB}" type="pres">
       <dgm:prSet presAssocID="{752EA7BD-3845-4C82-9DAE-AEC5AEF5E723}" presName="hierRoot2" presStyleCnt="0">
@@ -9734,24 +9337,10 @@
         </dgm:presLayoutVars>
       </dgm:prSet>
       <dgm:spPr/>
-      <dgm:t>
-        <a:bodyPr/>
-        <a:lstStyle/>
-        <a:p>
-          <a:endParaRPr lang="en-US"/>
-        </a:p>
-      </dgm:t>
     </dgm:pt>
     <dgm:pt modelId="{85B98F56-37F1-4746-9E57-62C95089C959}" type="pres">
       <dgm:prSet presAssocID="{752EA7BD-3845-4C82-9DAE-AEC5AEF5E723}" presName="rootConnector" presStyleLbl="node3" presStyleIdx="4" presStyleCnt="10"/>
       <dgm:spPr/>
-      <dgm:t>
-        <a:bodyPr/>
-        <a:lstStyle/>
-        <a:p>
-          <a:endParaRPr lang="en-US"/>
-        </a:p>
-      </dgm:t>
     </dgm:pt>
     <dgm:pt modelId="{458986B3-930A-49CB-9B51-5B76DED1672E}" type="pres">
       <dgm:prSet presAssocID="{752EA7BD-3845-4C82-9DAE-AEC5AEF5E723}" presName="hierChild4" presStyleCnt="0"/>
@@ -9764,13 +9353,6 @@
     <dgm:pt modelId="{A19D5FE1-31A3-4908-9380-5EEBA7E64EBD}" type="pres">
       <dgm:prSet presAssocID="{C039EDBC-A14C-46A4-B991-0F470BFB08BF}" presName="Name37" presStyleLbl="parChTrans1D3" presStyleIdx="5" presStyleCnt="10"/>
       <dgm:spPr/>
-      <dgm:t>
-        <a:bodyPr/>
-        <a:lstStyle/>
-        <a:p>
-          <a:endParaRPr lang="en-US"/>
-        </a:p>
-      </dgm:t>
     </dgm:pt>
     <dgm:pt modelId="{75018BB3-9CBB-44E5-BC15-E2BB17D38550}" type="pres">
       <dgm:prSet presAssocID="{04581CB2-3544-4951-853D-6C84884BCD46}" presName="hierRoot2" presStyleCnt="0">
@@ -9791,24 +9373,10 @@
         </dgm:presLayoutVars>
       </dgm:prSet>
       <dgm:spPr/>
-      <dgm:t>
-        <a:bodyPr/>
-        <a:lstStyle/>
-        <a:p>
-          <a:endParaRPr lang="en-US"/>
-        </a:p>
-      </dgm:t>
     </dgm:pt>
     <dgm:pt modelId="{E47D9AA4-907F-4924-8A07-BA04A272CAA2}" type="pres">
       <dgm:prSet presAssocID="{04581CB2-3544-4951-853D-6C84884BCD46}" presName="rootConnector" presStyleLbl="node3" presStyleIdx="5" presStyleCnt="10"/>
       <dgm:spPr/>
-      <dgm:t>
-        <a:bodyPr/>
-        <a:lstStyle/>
-        <a:p>
-          <a:endParaRPr lang="en-US"/>
-        </a:p>
-      </dgm:t>
     </dgm:pt>
     <dgm:pt modelId="{08D76088-5A78-444A-BF06-FEE72B66C027}" type="pres">
       <dgm:prSet presAssocID="{04581CB2-3544-4951-853D-6C84884BCD46}" presName="hierChild4" presStyleCnt="0"/>
@@ -9825,13 +9393,6 @@
     <dgm:pt modelId="{D042735B-C720-418A-8274-F94C48032453}" type="pres">
       <dgm:prSet presAssocID="{41DD9A38-D701-48D2-8B84-3F979F087F12}" presName="Name37" presStyleLbl="parChTrans1D2" presStyleIdx="2" presStyleCnt="4"/>
       <dgm:spPr/>
-      <dgm:t>
-        <a:bodyPr/>
-        <a:lstStyle/>
-        <a:p>
-          <a:endParaRPr lang="en-US"/>
-        </a:p>
-      </dgm:t>
     </dgm:pt>
     <dgm:pt modelId="{6AC33701-BA0B-443C-BF4A-2D636ADFC68A}" type="pres">
       <dgm:prSet presAssocID="{260A139F-3765-493F-B852-677C1CFF49B6}" presName="hierRoot2" presStyleCnt="0">
@@ -9852,24 +9413,10 @@
         </dgm:presLayoutVars>
       </dgm:prSet>
       <dgm:spPr/>
-      <dgm:t>
-        <a:bodyPr/>
-        <a:lstStyle/>
-        <a:p>
-          <a:endParaRPr lang="en-US"/>
-        </a:p>
-      </dgm:t>
     </dgm:pt>
     <dgm:pt modelId="{C9BF4233-9C6F-42D4-8D72-BB3F6CB34F2C}" type="pres">
       <dgm:prSet presAssocID="{260A139F-3765-493F-B852-677C1CFF49B6}" presName="rootConnector" presStyleLbl="node2" presStyleIdx="2" presStyleCnt="4"/>
       <dgm:spPr/>
-      <dgm:t>
-        <a:bodyPr/>
-        <a:lstStyle/>
-        <a:p>
-          <a:endParaRPr lang="en-US"/>
-        </a:p>
-      </dgm:t>
     </dgm:pt>
     <dgm:pt modelId="{D880911C-2E72-4785-9763-8D85E5179385}" type="pres">
       <dgm:prSet presAssocID="{260A139F-3765-493F-B852-677C1CFF49B6}" presName="hierChild4" presStyleCnt="0"/>
@@ -9878,13 +9425,6 @@
     <dgm:pt modelId="{A710B2FA-3AFD-412F-87AA-6760B1BBEC9D}" type="pres">
       <dgm:prSet presAssocID="{4CD38775-638A-4D99-B9FE-FCD4181A1A0E}" presName="Name37" presStyleLbl="parChTrans1D3" presStyleIdx="6" presStyleCnt="10"/>
       <dgm:spPr/>
-      <dgm:t>
-        <a:bodyPr/>
-        <a:lstStyle/>
-        <a:p>
-          <a:endParaRPr lang="en-US"/>
-        </a:p>
-      </dgm:t>
     </dgm:pt>
     <dgm:pt modelId="{57132071-5BA7-464A-A98D-F76587E8A36A}" type="pres">
       <dgm:prSet presAssocID="{1DEC07F1-9814-4B56-91AA-6513051B1220}" presName="hierRoot2" presStyleCnt="0">
@@ -9905,24 +9445,10 @@
         </dgm:presLayoutVars>
       </dgm:prSet>
       <dgm:spPr/>
-      <dgm:t>
-        <a:bodyPr/>
-        <a:lstStyle/>
-        <a:p>
-          <a:endParaRPr lang="en-US"/>
-        </a:p>
-      </dgm:t>
     </dgm:pt>
     <dgm:pt modelId="{824F5DC4-3B99-4C4A-A2BE-125A25003870}" type="pres">
       <dgm:prSet presAssocID="{1DEC07F1-9814-4B56-91AA-6513051B1220}" presName="rootConnector" presStyleLbl="node3" presStyleIdx="6" presStyleCnt="10"/>
       <dgm:spPr/>
-      <dgm:t>
-        <a:bodyPr/>
-        <a:lstStyle/>
-        <a:p>
-          <a:endParaRPr lang="en-US"/>
-        </a:p>
-      </dgm:t>
     </dgm:pt>
     <dgm:pt modelId="{BD0BA4F9-72ED-4A8C-8B4A-39354083E52E}" type="pres">
       <dgm:prSet presAssocID="{1DEC07F1-9814-4B56-91AA-6513051B1220}" presName="hierChild4" presStyleCnt="0"/>
@@ -9935,13 +9461,6 @@
     <dgm:pt modelId="{930EF2A5-079A-41CB-9965-75D9388C4342}" type="pres">
       <dgm:prSet presAssocID="{591A93D1-C560-4545-A028-DE97D4107FAF}" presName="Name37" presStyleLbl="parChTrans1D3" presStyleIdx="7" presStyleCnt="10"/>
       <dgm:spPr/>
-      <dgm:t>
-        <a:bodyPr/>
-        <a:lstStyle/>
-        <a:p>
-          <a:endParaRPr lang="en-US"/>
-        </a:p>
-      </dgm:t>
     </dgm:pt>
     <dgm:pt modelId="{0541842B-3CD9-49E5-9234-21794748FFD8}" type="pres">
       <dgm:prSet presAssocID="{35B0E52B-23E7-4636-9B1B-9874B66000F7}" presName="hierRoot2" presStyleCnt="0">
@@ -9962,24 +9481,10 @@
         </dgm:presLayoutVars>
       </dgm:prSet>
       <dgm:spPr/>
-      <dgm:t>
-        <a:bodyPr/>
-        <a:lstStyle/>
-        <a:p>
-          <a:endParaRPr lang="en-US"/>
-        </a:p>
-      </dgm:t>
     </dgm:pt>
     <dgm:pt modelId="{D2ED1C65-4A95-4A23-9C49-83C561A6C2C8}" type="pres">
       <dgm:prSet presAssocID="{35B0E52B-23E7-4636-9B1B-9874B66000F7}" presName="rootConnector" presStyleLbl="node3" presStyleIdx="7" presStyleCnt="10"/>
       <dgm:spPr/>
-      <dgm:t>
-        <a:bodyPr/>
-        <a:lstStyle/>
-        <a:p>
-          <a:endParaRPr lang="en-US"/>
-        </a:p>
-      </dgm:t>
     </dgm:pt>
     <dgm:pt modelId="{8DEEF916-91EA-4260-A542-ACFD5A60AFC2}" type="pres">
       <dgm:prSet presAssocID="{35B0E52B-23E7-4636-9B1B-9874B66000F7}" presName="hierChild4" presStyleCnt="0"/>
@@ -9996,13 +9501,6 @@
     <dgm:pt modelId="{17F90934-0444-428B-B1F4-7B5B00B9822B}" type="pres">
       <dgm:prSet presAssocID="{DB4FFA50-E2CB-4115-94D2-20EF497C5366}" presName="Name37" presStyleLbl="parChTrans1D2" presStyleIdx="3" presStyleCnt="4"/>
       <dgm:spPr/>
-      <dgm:t>
-        <a:bodyPr/>
-        <a:lstStyle/>
-        <a:p>
-          <a:endParaRPr lang="en-US"/>
-        </a:p>
-      </dgm:t>
     </dgm:pt>
     <dgm:pt modelId="{FA3C0AEE-CEB7-4F95-B18A-428CB9094C0D}" type="pres">
       <dgm:prSet presAssocID="{C52B9B70-8AAC-46EE-AD21-D59D4A38D341}" presName="hierRoot2" presStyleCnt="0">
@@ -10023,24 +9521,10 @@
         </dgm:presLayoutVars>
       </dgm:prSet>
       <dgm:spPr/>
-      <dgm:t>
-        <a:bodyPr/>
-        <a:lstStyle/>
-        <a:p>
-          <a:endParaRPr lang="en-US"/>
-        </a:p>
-      </dgm:t>
     </dgm:pt>
     <dgm:pt modelId="{A3397584-EB77-467B-829B-687448EBB956}" type="pres">
       <dgm:prSet presAssocID="{C52B9B70-8AAC-46EE-AD21-D59D4A38D341}" presName="rootConnector" presStyleLbl="node2" presStyleIdx="3" presStyleCnt="4"/>
       <dgm:spPr/>
-      <dgm:t>
-        <a:bodyPr/>
-        <a:lstStyle/>
-        <a:p>
-          <a:endParaRPr lang="en-US"/>
-        </a:p>
-      </dgm:t>
     </dgm:pt>
     <dgm:pt modelId="{C5C030F0-FA03-4FF8-87FF-FC3750782EFE}" type="pres">
       <dgm:prSet presAssocID="{C52B9B70-8AAC-46EE-AD21-D59D4A38D341}" presName="hierChild4" presStyleCnt="0"/>
@@ -10049,13 +9533,6 @@
     <dgm:pt modelId="{3477CA64-6DA4-4F4E-BB13-ECD29C87F405}" type="pres">
       <dgm:prSet presAssocID="{B904486E-FA6C-413C-8F22-42F87137B28D}" presName="Name37" presStyleLbl="parChTrans1D3" presStyleIdx="8" presStyleCnt="10"/>
       <dgm:spPr/>
-      <dgm:t>
-        <a:bodyPr/>
-        <a:lstStyle/>
-        <a:p>
-          <a:endParaRPr lang="en-US"/>
-        </a:p>
-      </dgm:t>
     </dgm:pt>
     <dgm:pt modelId="{EEC81BD9-0A55-450F-B238-8FE7D0D820C5}" type="pres">
       <dgm:prSet presAssocID="{1D0FB7AE-0DDC-42BE-A2CB-9B96F786FA98}" presName="hierRoot2" presStyleCnt="0">
@@ -10076,24 +9553,10 @@
         </dgm:presLayoutVars>
       </dgm:prSet>
       <dgm:spPr/>
-      <dgm:t>
-        <a:bodyPr/>
-        <a:lstStyle/>
-        <a:p>
-          <a:endParaRPr lang="en-US"/>
-        </a:p>
-      </dgm:t>
     </dgm:pt>
     <dgm:pt modelId="{04B6D038-6E76-4426-B28A-F57407555DE6}" type="pres">
       <dgm:prSet presAssocID="{1D0FB7AE-0DDC-42BE-A2CB-9B96F786FA98}" presName="rootConnector" presStyleLbl="node3" presStyleIdx="8" presStyleCnt="10"/>
       <dgm:spPr/>
-      <dgm:t>
-        <a:bodyPr/>
-        <a:lstStyle/>
-        <a:p>
-          <a:endParaRPr lang="en-US"/>
-        </a:p>
-      </dgm:t>
     </dgm:pt>
     <dgm:pt modelId="{276115C4-54D5-4DB3-9518-C210F355B354}" type="pres">
       <dgm:prSet presAssocID="{1D0FB7AE-0DDC-42BE-A2CB-9B96F786FA98}" presName="hierChild4" presStyleCnt="0"/>
@@ -10106,13 +9569,6 @@
     <dgm:pt modelId="{69B955FC-EBDA-455A-AC99-7D02E1DE8411}" type="pres">
       <dgm:prSet presAssocID="{8CEE545A-F493-456F-BBE5-B5736CC3C68A}" presName="Name37" presStyleLbl="parChTrans1D3" presStyleIdx="9" presStyleCnt="10"/>
       <dgm:spPr/>
-      <dgm:t>
-        <a:bodyPr/>
-        <a:lstStyle/>
-        <a:p>
-          <a:endParaRPr lang="en-US"/>
-        </a:p>
-      </dgm:t>
     </dgm:pt>
     <dgm:pt modelId="{AECCA890-5E34-41B6-B69C-DDA481B50BD6}" type="pres">
       <dgm:prSet presAssocID="{ECA23857-47F9-4AC9-BB7C-98A4A3285B68}" presName="hierRoot2" presStyleCnt="0">
@@ -10133,24 +9589,10 @@
         </dgm:presLayoutVars>
       </dgm:prSet>
       <dgm:spPr/>
-      <dgm:t>
-        <a:bodyPr/>
-        <a:lstStyle/>
-        <a:p>
-          <a:endParaRPr lang="en-US"/>
-        </a:p>
-      </dgm:t>
     </dgm:pt>
     <dgm:pt modelId="{216733CF-178B-432C-9C4B-6A17C59354BA}" type="pres">
       <dgm:prSet presAssocID="{ECA23857-47F9-4AC9-BB7C-98A4A3285B68}" presName="rootConnector" presStyleLbl="node3" presStyleIdx="9" presStyleCnt="10"/>
       <dgm:spPr/>
-      <dgm:t>
-        <a:bodyPr/>
-        <a:lstStyle/>
-        <a:p>
-          <a:endParaRPr lang="en-US"/>
-        </a:p>
-      </dgm:t>
     </dgm:pt>
     <dgm:pt modelId="{4EF318E1-16CC-46AF-9AD0-8931BDFD56AC}" type="pres">
       <dgm:prSet presAssocID="{ECA23857-47F9-4AC9-BB7C-98A4A3285B68}" presName="hierChild4" presStyleCnt="0"/>
@@ -10170,66 +9612,66 @@
     </dgm:pt>
   </dgm:ptLst>
   <dgm:cxnLst>
+    <dgm:cxn modelId="{027B0903-A332-4E5D-B430-2CE5285D13EE}" type="presOf" srcId="{64DCBCBB-FA6F-4C99-B3A3-7333786CB586}" destId="{C79A19FC-1487-4D52-9563-B608FFBB454E}" srcOrd="0" destOrd="0" presId="urn:microsoft.com/office/officeart/2005/8/layout/orgChart1"/>
+    <dgm:cxn modelId="{68B79A06-1CBD-41A6-9D24-8684730EAE02}" type="presOf" srcId="{92D5B7FD-AD05-4221-ADA2-09BD0435A830}" destId="{90A98670-21F3-40D4-9FAC-00AD3A1E3BB0}" srcOrd="0" destOrd="0" presId="urn:microsoft.com/office/officeart/2005/8/layout/orgChart1"/>
+    <dgm:cxn modelId="{4EB14209-BCBB-4F76-A017-FC1D9AC99541}" srcId="{64DCBCBB-FA6F-4C99-B3A3-7333786CB586}" destId="{A76B9F7B-3EF0-4394-80DD-2DF8A38760A2}" srcOrd="0" destOrd="0" parTransId="{92D5B7FD-AD05-4221-ADA2-09BD0435A830}" sibTransId="{B754269B-05FE-4B46-A08E-9FC24682CCC7}"/>
+    <dgm:cxn modelId="{E1A0E409-40D1-4925-987B-27B8F4F0FAEC}" type="presOf" srcId="{1DEC07F1-9814-4B56-91AA-6513051B1220}" destId="{1A373D23-C3EC-48B0-A4F7-1FA6DC1F05C9}" srcOrd="0" destOrd="0" presId="urn:microsoft.com/office/officeart/2005/8/layout/orgChart1"/>
+    <dgm:cxn modelId="{02C2D20C-E0EA-4FE2-A972-818F8F061796}" type="presOf" srcId="{260A139F-3765-493F-B852-677C1CFF49B6}" destId="{C9BF4233-9C6F-42D4-8D72-BB3F6CB34F2C}" srcOrd="1" destOrd="0" presId="urn:microsoft.com/office/officeart/2005/8/layout/orgChart1"/>
+    <dgm:cxn modelId="{57B89A0D-10F2-42E2-BE15-22939B1EA2CD}" srcId="{260A139F-3765-493F-B852-677C1CFF49B6}" destId="{35B0E52B-23E7-4636-9B1B-9874B66000F7}" srcOrd="1" destOrd="0" parTransId="{591A93D1-C560-4545-A028-DE97D4107FAF}" sibTransId="{0843486D-5AAF-4018-B863-00190B961C6C}"/>
+    <dgm:cxn modelId="{1A49CE15-1D2B-42E7-9508-9F8CBA59133C}" type="presOf" srcId="{260A139F-3765-493F-B852-677C1CFF49B6}" destId="{506B4387-15FA-45C3-A6C7-9779433DA2CE}" srcOrd="0" destOrd="0" presId="urn:microsoft.com/office/officeart/2005/8/layout/orgChart1"/>
+    <dgm:cxn modelId="{AD0F0B17-E250-46A2-ABFC-1E1AAD61CCD8}" type="presOf" srcId="{C52B9B70-8AAC-46EE-AD21-D59D4A38D341}" destId="{3856E60E-B393-48B0-84FB-85DEE63001F0}" srcOrd="0" destOrd="0" presId="urn:microsoft.com/office/officeart/2005/8/layout/orgChart1"/>
+    <dgm:cxn modelId="{BD5D7C1A-555E-4E0B-B8EC-7928E90C2CD5}" type="presOf" srcId="{04581CB2-3544-4951-853D-6C84884BCD46}" destId="{47892DB6-B9D0-4040-BBCA-23AE33A5A149}" srcOrd="0" destOrd="0" presId="urn:microsoft.com/office/officeart/2005/8/layout/orgChart1"/>
+    <dgm:cxn modelId="{37042E1B-4A26-427D-9BC7-248B6534712A}" type="presOf" srcId="{A3D29541-CCBA-4EC8-9BB7-57C85A16A297}" destId="{3059A331-017C-4AD9-861B-F124B8EE3469}" srcOrd="1" destOrd="0" presId="urn:microsoft.com/office/officeart/2005/8/layout/orgChart1"/>
+    <dgm:cxn modelId="{5227CD1F-6B0E-4D0A-959A-024BB6FC38E2}" type="presOf" srcId="{8CEE545A-F493-456F-BBE5-B5736CC3C68A}" destId="{69B955FC-EBDA-455A-AC99-7D02E1DE8411}" srcOrd="0" destOrd="0" presId="urn:microsoft.com/office/officeart/2005/8/layout/orgChart1"/>
+    <dgm:cxn modelId="{80728B22-F0B2-45AF-A5CB-9168445F2C28}" type="presOf" srcId="{1DEC07F1-9814-4B56-91AA-6513051B1220}" destId="{824F5DC4-3B99-4C4A-A2BE-125A25003870}" srcOrd="1" destOrd="0" presId="urn:microsoft.com/office/officeart/2005/8/layout/orgChart1"/>
+    <dgm:cxn modelId="{EDB9B324-C245-46AD-A925-FFB0A85BB95C}" type="presOf" srcId="{C52B9B70-8AAC-46EE-AD21-D59D4A38D341}" destId="{A3397584-EB77-467B-829B-687448EBB956}" srcOrd="1" destOrd="0" presId="urn:microsoft.com/office/officeart/2005/8/layout/orgChart1"/>
+    <dgm:cxn modelId="{2B6D8326-E308-48ED-91D7-5C932218CD03}" srcId="{C52B9B70-8AAC-46EE-AD21-D59D4A38D341}" destId="{1D0FB7AE-0DDC-42BE-A2CB-9B96F786FA98}" srcOrd="0" destOrd="0" parTransId="{B904486E-FA6C-413C-8F22-42F87137B28D}" sibTransId="{145CADC8-D324-4D32-87CB-CF69A9BC353E}"/>
+    <dgm:cxn modelId="{BDEFF629-BE97-4D1F-B868-354D39564D69}" srcId="{7C465E1A-07AC-412C-81D1-9382A8D2D01E}" destId="{79C4CB78-A72B-4C09-9DD4-479320D66078}" srcOrd="1" destOrd="0" parTransId="{C1D0CB4F-EA81-4AA5-8F67-D3E15D85DFB4}" sibTransId="{012B04D7-3303-4D7B-B779-3E207EE8A49F}"/>
+    <dgm:cxn modelId="{747F7F2B-54FE-4399-AB05-161610A4D0A0}" type="presOf" srcId="{41DD9A38-D701-48D2-8B84-3F979F087F12}" destId="{D042735B-C720-418A-8274-F94C48032453}" srcOrd="0" destOrd="0" presId="urn:microsoft.com/office/officeart/2005/8/layout/orgChart1"/>
+    <dgm:cxn modelId="{4848E533-F847-45BE-8E5B-D4A33250CF55}" srcId="{81A95F43-C1C9-4346-AFA4-B643AA15D823}" destId="{64DCBCBB-FA6F-4C99-B3A3-7333786CB586}" srcOrd="1" destOrd="0" parTransId="{881E1089-965A-4E18-933D-FB790D870C17}" sibTransId="{4D4B1A6D-835B-4A62-AB2A-95D1C8F9845D}"/>
+    <dgm:cxn modelId="{B472BC39-BB74-4B54-80A9-08E150A53EC0}" srcId="{34311B8C-C38D-427C-A6C7-2313713F5A71}" destId="{81A95F43-C1C9-4346-AFA4-B643AA15D823}" srcOrd="0" destOrd="0" parTransId="{2D33746E-21E4-45DA-B871-0F0A23B8A035}" sibTransId="{D858D48A-6547-4BFC-A2D8-0E9CDD204CBA}"/>
+    <dgm:cxn modelId="{BD415E3E-12B6-4B3C-82FA-974ABB7ECF7D}" type="presOf" srcId="{ECA23857-47F9-4AC9-BB7C-98A4A3285B68}" destId="{667351DE-56CB-43A5-BE50-A69359231E05}" srcOrd="0" destOrd="0" presId="urn:microsoft.com/office/officeart/2005/8/layout/orgChart1"/>
+    <dgm:cxn modelId="{D2DAAB3E-E5C4-4B01-8CFB-7D1016989A05}" srcId="{81A95F43-C1C9-4346-AFA4-B643AA15D823}" destId="{C52B9B70-8AAC-46EE-AD21-D59D4A38D341}" srcOrd="3" destOrd="0" parTransId="{DB4FFA50-E2CB-4115-94D2-20EF497C5366}" sibTransId="{299CB036-A60C-4BF8-A141-F6200C064F26}"/>
+    <dgm:cxn modelId="{AC79655C-EB19-47DB-A0F7-3936E3CDF5FB}" type="presOf" srcId="{B69567B0-58F9-4B69-AF94-B16728E3F02F}" destId="{682C6642-21FC-48A5-B4C6-B17E381DF5C4}" srcOrd="0" destOrd="0" presId="urn:microsoft.com/office/officeart/2005/8/layout/orgChart1"/>
+    <dgm:cxn modelId="{B813605F-117B-497F-B955-F82575645A90}" type="presOf" srcId="{752EA7BD-3845-4C82-9DAE-AEC5AEF5E723}" destId="{85B98F56-37F1-4746-9E57-62C95089C959}" srcOrd="1" destOrd="0" presId="urn:microsoft.com/office/officeart/2005/8/layout/orgChart1"/>
+    <dgm:cxn modelId="{F3051548-9103-447F-8697-F22DC6845DE1}" type="presOf" srcId="{7C465E1A-07AC-412C-81D1-9382A8D2D01E}" destId="{1854EBF5-76D6-4889-9AC1-F3546350E51A}" srcOrd="0" destOrd="0" presId="urn:microsoft.com/office/officeart/2005/8/layout/orgChart1"/>
+    <dgm:cxn modelId="{19794249-EC10-4CFC-8A54-D9CED972B0D9}" srcId="{260A139F-3765-493F-B852-677C1CFF49B6}" destId="{1DEC07F1-9814-4B56-91AA-6513051B1220}" srcOrd="0" destOrd="0" parTransId="{4CD38775-638A-4D99-B9FE-FCD4181A1A0E}" sibTransId="{B8D4FBAD-9A1E-4565-B0E2-DCC91D6DF161}"/>
+    <dgm:cxn modelId="{C565056D-FBF8-418F-A2C2-001F58C89D73}" type="presOf" srcId="{A76B9F7B-3EF0-4394-80DD-2DF8A38760A2}" destId="{76D22866-6456-4978-863E-4A25AC611A8E}" srcOrd="0" destOrd="0" presId="urn:microsoft.com/office/officeart/2005/8/layout/orgChart1"/>
+    <dgm:cxn modelId="{DD700D4D-E501-4B20-9BF8-3483739C6D4D}" srcId="{7C465E1A-07AC-412C-81D1-9382A8D2D01E}" destId="{DD5694D3-A18E-4659-A262-AC6656B84055}" srcOrd="0" destOrd="0" parTransId="{B69567B0-58F9-4B69-AF94-B16728E3F02F}" sibTransId="{9EBDE14E-94AF-4D3F-84A5-405995582F86}"/>
+    <dgm:cxn modelId="{6A4DE76E-8899-429A-93CA-EAAD83CF38BF}" type="presOf" srcId="{35B0E52B-23E7-4636-9B1B-9874B66000F7}" destId="{8A99303A-270E-4286-B5A1-5102D5DF561B}" srcOrd="0" destOrd="0" presId="urn:microsoft.com/office/officeart/2005/8/layout/orgChart1"/>
+    <dgm:cxn modelId="{3D40C14F-02AD-4BBC-99D8-120A8EA90074}" type="presOf" srcId="{A3D29541-CCBA-4EC8-9BB7-57C85A16A297}" destId="{D12B4352-5EBA-496F-BAF6-EF84E4938D85}" srcOrd="0" destOrd="0" presId="urn:microsoft.com/office/officeart/2005/8/layout/orgChart1"/>
     <dgm:cxn modelId="{B5E6FF6F-FA73-41D8-A6D5-0CDA266F55D6}" type="presOf" srcId="{4CD38775-638A-4D99-B9FE-FCD4181A1A0E}" destId="{A710B2FA-3AFD-412F-87AA-6760B1BBEC9D}" srcOrd="0" destOrd="0" presId="urn:microsoft.com/office/officeart/2005/8/layout/orgChart1"/>
+    <dgm:cxn modelId="{1A197156-5701-4A92-9176-A9AF2B0A8509}" type="presOf" srcId="{C1D0CB4F-EA81-4AA5-8F67-D3E15D85DFB4}" destId="{1F37F514-1841-4B2B-9532-3EA56864842E}" srcOrd="0" destOrd="0" presId="urn:microsoft.com/office/officeart/2005/8/layout/orgChart1"/>
+    <dgm:cxn modelId="{7D6BDD56-32B3-496C-B25F-0C851B950F01}" type="presOf" srcId="{81A95F43-C1C9-4346-AFA4-B643AA15D823}" destId="{D712B4DE-A5E7-48F2-BFED-CE4B02F76B1D}" srcOrd="1" destOrd="0" presId="urn:microsoft.com/office/officeart/2005/8/layout/orgChart1"/>
+    <dgm:cxn modelId="{34F0857D-A470-49F9-BCFE-B05FD803A8EB}" type="presOf" srcId="{B904486E-FA6C-413C-8F22-42F87137B28D}" destId="{3477CA64-6DA4-4F4E-BB13-ECD29C87F405}" srcOrd="0" destOrd="0" presId="urn:microsoft.com/office/officeart/2005/8/layout/orgChart1"/>
+    <dgm:cxn modelId="{63C4FF83-764F-41A8-8DD1-BCB51331E2C2}" type="presOf" srcId="{35B0E52B-23E7-4636-9B1B-9874B66000F7}" destId="{D2ED1C65-4A95-4A23-9C49-83C561A6C2C8}" srcOrd="1" destOrd="0" presId="urn:microsoft.com/office/officeart/2005/8/layout/orgChart1"/>
+    <dgm:cxn modelId="{9FBE1E8C-EF88-415C-B724-098B045336C7}" type="presOf" srcId="{1D0FB7AE-0DDC-42BE-A2CB-9B96F786FA98}" destId="{04B6D038-6E76-4426-B28A-F57407555DE6}" srcOrd="1" destOrd="0" presId="urn:microsoft.com/office/officeart/2005/8/layout/orgChart1"/>
+    <dgm:cxn modelId="{C84C898E-83C0-464C-86FF-6ECF69E9D51A}" srcId="{81A95F43-C1C9-4346-AFA4-B643AA15D823}" destId="{7C465E1A-07AC-412C-81D1-9382A8D2D01E}" srcOrd="0" destOrd="0" parTransId="{BC640126-E0AC-4170-B48E-3E2A0CC23588}" sibTransId="{A77EF1DD-6151-45C6-A316-711F5E4481CD}"/>
+    <dgm:cxn modelId="{D5F68A90-C312-4BF4-9D31-4D5BF5E64978}" type="presOf" srcId="{881E1089-965A-4E18-933D-FB790D870C17}" destId="{A79F07E8-5EE0-4105-839B-4C745D66C09D}" srcOrd="0" destOrd="0" presId="urn:microsoft.com/office/officeart/2005/8/layout/orgChart1"/>
+    <dgm:cxn modelId="{42FF4A97-0D71-449E-B3C9-528632B394AE}" srcId="{64DCBCBB-FA6F-4C99-B3A3-7333786CB586}" destId="{04581CB2-3544-4951-853D-6C84884BCD46}" srcOrd="3" destOrd="0" parTransId="{C039EDBC-A14C-46A4-B991-0F470BFB08BF}" sibTransId="{0D23C59D-EE89-411D-929F-061790C75939}"/>
+    <dgm:cxn modelId="{D8C9A497-1742-43A4-B09B-5CA78BCB7F83}" type="presOf" srcId="{79C4CB78-A72B-4C09-9DD4-479320D66078}" destId="{81F65E1F-EE73-4523-AEFC-CBB10992108A}" srcOrd="1" destOrd="0" presId="urn:microsoft.com/office/officeart/2005/8/layout/orgChart1"/>
+    <dgm:cxn modelId="{9B109F99-586F-437B-A9E7-DC15BF93AAEC}" type="presOf" srcId="{C039EDBC-A14C-46A4-B991-0F470BFB08BF}" destId="{A19D5FE1-31A3-4908-9380-5EEBA7E64EBD}" srcOrd="0" destOrd="0" presId="urn:microsoft.com/office/officeart/2005/8/layout/orgChart1"/>
+    <dgm:cxn modelId="{0D69219B-6782-49C5-8BB2-3D67ED2AAEA0}" type="presOf" srcId="{ECA23857-47F9-4AC9-BB7C-98A4A3285B68}" destId="{216733CF-178B-432C-9C4B-6A17C59354BA}" srcOrd="1" destOrd="0" presId="urn:microsoft.com/office/officeart/2005/8/layout/orgChart1"/>
+    <dgm:cxn modelId="{CBF0A19E-9FF5-4DC7-B645-6920E3736463}" type="presOf" srcId="{A26B3077-4618-412E-A00E-889B86F7D61A}" destId="{4FB425DA-BA40-45AB-A265-A1F655E87404}" srcOrd="0" destOrd="0" presId="urn:microsoft.com/office/officeart/2005/8/layout/orgChart1"/>
+    <dgm:cxn modelId="{4C2047AE-477D-4D43-B702-E8895E9885F2}" type="presOf" srcId="{DD5694D3-A18E-4659-A262-AC6656B84055}" destId="{112E11BB-8C73-4924-95CF-1D378AB92E63}" srcOrd="0" destOrd="0" presId="urn:microsoft.com/office/officeart/2005/8/layout/orgChart1"/>
+    <dgm:cxn modelId="{C3DED7B9-A7C8-4CD0-B47D-FFFCB7A50E55}" type="presOf" srcId="{DD5694D3-A18E-4659-A262-AC6656B84055}" destId="{F5A68273-0F17-4541-B2E9-B47879B8F030}" srcOrd="1" destOrd="0" presId="urn:microsoft.com/office/officeart/2005/8/layout/orgChart1"/>
+    <dgm:cxn modelId="{32A0F5BC-0DAD-4A26-AC50-8D8ECFA17C2D}" type="presOf" srcId="{79C4CB78-A72B-4C09-9DD4-479320D66078}" destId="{0A31FCDE-974D-4A73-9162-50BB052D6A35}" srcOrd="0" destOrd="0" presId="urn:microsoft.com/office/officeart/2005/8/layout/orgChart1"/>
+    <dgm:cxn modelId="{F9C3E0BD-2ADD-4603-A852-9D6C8D09E687}" srcId="{64DCBCBB-FA6F-4C99-B3A3-7333786CB586}" destId="{752EA7BD-3845-4C82-9DAE-AEC5AEF5E723}" srcOrd="2" destOrd="0" parTransId="{7B07037C-33E1-43D1-9937-E3452E661D67}" sibTransId="{22F00647-74B3-4F86-973C-AB3189EE24D6}"/>
+    <dgm:cxn modelId="{BBD818C1-D628-4983-A59B-3E6B2DB3E1C8}" type="presOf" srcId="{81A95F43-C1C9-4346-AFA4-B643AA15D823}" destId="{E896B508-5282-431E-846F-A03B09493BC2}" srcOrd="0" destOrd="0" presId="urn:microsoft.com/office/officeart/2005/8/layout/orgChart1"/>
+    <dgm:cxn modelId="{B4B850C1-8A4A-4F21-83B9-E073FA2160AE}" type="presOf" srcId="{04581CB2-3544-4951-853D-6C84884BCD46}" destId="{E47D9AA4-907F-4924-8A07-BA04A272CAA2}" srcOrd="1" destOrd="0" presId="urn:microsoft.com/office/officeart/2005/8/layout/orgChart1"/>
+    <dgm:cxn modelId="{350DC6C8-240E-4119-8F0D-072A69774827}" srcId="{81A95F43-C1C9-4346-AFA4-B643AA15D823}" destId="{260A139F-3765-493F-B852-677C1CFF49B6}" srcOrd="2" destOrd="0" parTransId="{41DD9A38-D701-48D2-8B84-3F979F087F12}" sibTransId="{838E94B0-FA04-4C90-81E4-786CBAD6CCB1}"/>
+    <dgm:cxn modelId="{85A4A0CB-A362-4E39-9B34-1BCBF849F70C}" type="presOf" srcId="{7B07037C-33E1-43D1-9937-E3452E661D67}" destId="{DC425FEF-C172-4BBD-BB95-95C0C9818731}" srcOrd="0" destOrd="0" presId="urn:microsoft.com/office/officeart/2005/8/layout/orgChart1"/>
     <dgm:cxn modelId="{9D292FCC-E573-4E93-931E-22196D4C3BAE}" type="presOf" srcId="{64DCBCBB-FA6F-4C99-B3A3-7333786CB586}" destId="{85D84ADC-50F3-423D-8AD7-3AE56DC636E4}" srcOrd="1" destOrd="0" presId="urn:microsoft.com/office/officeart/2005/8/layout/orgChart1"/>
-    <dgm:cxn modelId="{1A49CE15-1D2B-42E7-9508-9F8CBA59133C}" type="presOf" srcId="{260A139F-3765-493F-B852-677C1CFF49B6}" destId="{506B4387-15FA-45C3-A6C7-9779433DA2CE}" srcOrd="0" destOrd="0" presId="urn:microsoft.com/office/officeart/2005/8/layout/orgChart1"/>
-    <dgm:cxn modelId="{4EB14209-BCBB-4F76-A017-FC1D9AC99541}" srcId="{64DCBCBB-FA6F-4C99-B3A3-7333786CB586}" destId="{A76B9F7B-3EF0-4394-80DD-2DF8A38760A2}" srcOrd="0" destOrd="0" parTransId="{92D5B7FD-AD05-4221-ADA2-09BD0435A830}" sibTransId="{B754269B-05FE-4B46-A08E-9FC24682CCC7}"/>
-    <dgm:cxn modelId="{32A0F5BC-0DAD-4A26-AC50-8D8ECFA17C2D}" type="presOf" srcId="{79C4CB78-A72B-4C09-9DD4-479320D66078}" destId="{0A31FCDE-974D-4A73-9162-50BB052D6A35}" srcOrd="0" destOrd="0" presId="urn:microsoft.com/office/officeart/2005/8/layout/orgChart1"/>
-    <dgm:cxn modelId="{4C2047AE-477D-4D43-B702-E8895E9885F2}" type="presOf" srcId="{DD5694D3-A18E-4659-A262-AC6656B84055}" destId="{112E11BB-8C73-4924-95CF-1D378AB92E63}" srcOrd="0" destOrd="0" presId="urn:microsoft.com/office/officeart/2005/8/layout/orgChart1"/>
-    <dgm:cxn modelId="{9FBE1E8C-EF88-415C-B724-098B045336C7}" type="presOf" srcId="{1D0FB7AE-0DDC-42BE-A2CB-9B96F786FA98}" destId="{04B6D038-6E76-4426-B28A-F57407555DE6}" srcOrd="1" destOrd="0" presId="urn:microsoft.com/office/officeart/2005/8/layout/orgChart1"/>
-    <dgm:cxn modelId="{68EC0CE8-B800-4CF9-BD41-31AFAF6D4C08}" type="presOf" srcId="{752EA7BD-3845-4C82-9DAE-AEC5AEF5E723}" destId="{26B3F052-6B99-45DB-8E7B-75437EEEAFE1}" srcOrd="0" destOrd="0" presId="urn:microsoft.com/office/officeart/2005/8/layout/orgChart1"/>
-    <dgm:cxn modelId="{1A197156-5701-4A92-9176-A9AF2B0A8509}" type="presOf" srcId="{C1D0CB4F-EA81-4AA5-8F67-D3E15D85DFB4}" destId="{1F37F514-1841-4B2B-9532-3EA56864842E}" srcOrd="0" destOrd="0" presId="urn:microsoft.com/office/officeart/2005/8/layout/orgChart1"/>
-    <dgm:cxn modelId="{D2DAAB3E-E5C4-4B01-8CFB-7D1016989A05}" srcId="{81A95F43-C1C9-4346-AFA4-B643AA15D823}" destId="{C52B9B70-8AAC-46EE-AD21-D59D4A38D341}" srcOrd="3" destOrd="0" parTransId="{DB4FFA50-E2CB-4115-94D2-20EF497C5366}" sibTransId="{299CB036-A60C-4BF8-A141-F6200C064F26}"/>
-    <dgm:cxn modelId="{34F0857D-A470-49F9-BCFE-B05FD803A8EB}" type="presOf" srcId="{B904486E-FA6C-413C-8F22-42F87137B28D}" destId="{3477CA64-6DA4-4F4E-BB13-ECD29C87F405}" srcOrd="0" destOrd="0" presId="urn:microsoft.com/office/officeart/2005/8/layout/orgChart1"/>
+    <dgm:cxn modelId="{61915BCD-DDB4-4833-AB9A-065E7AF85146}" type="presOf" srcId="{DB4FFA50-E2CB-4115-94D2-20EF497C5366}" destId="{17F90934-0444-428B-B1F4-7B5B00B9822B}" srcOrd="0" destOrd="0" presId="urn:microsoft.com/office/officeart/2005/8/layout/orgChart1"/>
     <dgm:cxn modelId="{051EA9D0-89A3-4332-8498-D468DED988BF}" type="presOf" srcId="{A76B9F7B-3EF0-4394-80DD-2DF8A38760A2}" destId="{E3298E35-543D-4B3A-AC44-C96B51A8209C}" srcOrd="1" destOrd="0" presId="urn:microsoft.com/office/officeart/2005/8/layout/orgChart1"/>
     <dgm:cxn modelId="{1506EBD0-B6EF-4A65-9E39-AB1273F0DFDD}" type="presOf" srcId="{7C465E1A-07AC-412C-81D1-9382A8D2D01E}" destId="{75A9208A-E25C-4775-B55F-627CF2CF558F}" srcOrd="1" destOrd="0" presId="urn:microsoft.com/office/officeart/2005/8/layout/orgChart1"/>
-    <dgm:cxn modelId="{EDB9B324-C245-46AD-A925-FFB0A85BB95C}" type="presOf" srcId="{C52B9B70-8AAC-46EE-AD21-D59D4A38D341}" destId="{A3397584-EB77-467B-829B-687448EBB956}" srcOrd="1" destOrd="0" presId="urn:microsoft.com/office/officeart/2005/8/layout/orgChart1"/>
-    <dgm:cxn modelId="{F9C3E0BD-2ADD-4603-A852-9D6C8D09E687}" srcId="{64DCBCBB-FA6F-4C99-B3A3-7333786CB586}" destId="{752EA7BD-3845-4C82-9DAE-AEC5AEF5E723}" srcOrd="2" destOrd="0" parTransId="{7B07037C-33E1-43D1-9937-E3452E661D67}" sibTransId="{22F00647-74B3-4F86-973C-AB3189EE24D6}"/>
-    <dgm:cxn modelId="{B472BC39-BB74-4B54-80A9-08E150A53EC0}" srcId="{34311B8C-C38D-427C-A6C7-2313713F5A71}" destId="{81A95F43-C1C9-4346-AFA4-B643AA15D823}" srcOrd="0" destOrd="0" parTransId="{2D33746E-21E4-45DA-B871-0F0A23B8A035}" sibTransId="{D858D48A-6547-4BFC-A2D8-0E9CDD204CBA}"/>
-    <dgm:cxn modelId="{61915BCD-DDB4-4833-AB9A-065E7AF85146}" type="presOf" srcId="{DB4FFA50-E2CB-4115-94D2-20EF497C5366}" destId="{17F90934-0444-428B-B1F4-7B5B00B9822B}" srcOrd="0" destOrd="0" presId="urn:microsoft.com/office/officeart/2005/8/layout/orgChart1"/>
-    <dgm:cxn modelId="{027B0903-A332-4E5D-B430-2CE5285D13EE}" type="presOf" srcId="{64DCBCBB-FA6F-4C99-B3A3-7333786CB586}" destId="{C79A19FC-1487-4D52-9563-B608FFBB454E}" srcOrd="0" destOrd="0" presId="urn:microsoft.com/office/officeart/2005/8/layout/orgChart1"/>
-    <dgm:cxn modelId="{0D69219B-6782-49C5-8BB2-3D67ED2AAEA0}" type="presOf" srcId="{ECA23857-47F9-4AC9-BB7C-98A4A3285B68}" destId="{216733CF-178B-432C-9C4B-6A17C59354BA}" srcOrd="1" destOrd="0" presId="urn:microsoft.com/office/officeart/2005/8/layout/orgChart1"/>
-    <dgm:cxn modelId="{68B79A06-1CBD-41A6-9D24-8684730EAE02}" type="presOf" srcId="{92D5B7FD-AD05-4221-ADA2-09BD0435A830}" destId="{90A98670-21F3-40D4-9FAC-00AD3A1E3BB0}" srcOrd="0" destOrd="0" presId="urn:microsoft.com/office/officeart/2005/8/layout/orgChart1"/>
-    <dgm:cxn modelId="{AD0F0B17-E250-46A2-ABFC-1E1AAD61CCD8}" type="presOf" srcId="{C52B9B70-8AAC-46EE-AD21-D59D4A38D341}" destId="{3856E60E-B393-48B0-84FB-85DEE63001F0}" srcOrd="0" destOrd="0" presId="urn:microsoft.com/office/officeart/2005/8/layout/orgChart1"/>
-    <dgm:cxn modelId="{2B6D8326-E308-48ED-91D7-5C932218CD03}" srcId="{C52B9B70-8AAC-46EE-AD21-D59D4A38D341}" destId="{1D0FB7AE-0DDC-42BE-A2CB-9B96F786FA98}" srcOrd="0" destOrd="0" parTransId="{B904486E-FA6C-413C-8F22-42F87137B28D}" sibTransId="{145CADC8-D324-4D32-87CB-CF69A9BC353E}"/>
+    <dgm:cxn modelId="{31B487DA-451B-4FC9-BEE4-381B29C23889}" type="presOf" srcId="{BC640126-E0AC-4170-B48E-3E2A0CC23588}" destId="{AFA3CD04-2A82-4F11-8250-EA12308B7027}" srcOrd="0" destOrd="0" presId="urn:microsoft.com/office/officeart/2005/8/layout/orgChart1"/>
+    <dgm:cxn modelId="{7EF43CE1-D8ED-42C6-9B08-C97E3B43B759}" type="presOf" srcId="{34311B8C-C38D-427C-A6C7-2313713F5A71}" destId="{CEBB22C0-9B93-4D7E-BF37-1CC91A9B215F}" srcOrd="0" destOrd="0" presId="urn:microsoft.com/office/officeart/2005/8/layout/orgChart1"/>
     <dgm:cxn modelId="{D5CBFEE6-9CDF-461E-863A-5F77B74BFEE3}" type="presOf" srcId="{591A93D1-C560-4545-A028-DE97D4107FAF}" destId="{930EF2A5-079A-41CB-9965-75D9388C4342}" srcOrd="0" destOrd="0" presId="urn:microsoft.com/office/officeart/2005/8/layout/orgChart1"/>
-    <dgm:cxn modelId="{BD415E3E-12B6-4B3C-82FA-974ABB7ECF7D}" type="presOf" srcId="{ECA23857-47F9-4AC9-BB7C-98A4A3285B68}" destId="{667351DE-56CB-43A5-BE50-A69359231E05}" srcOrd="0" destOrd="0" presId="urn:microsoft.com/office/officeart/2005/8/layout/orgChart1"/>
-    <dgm:cxn modelId="{E1A0E409-40D1-4925-987B-27B8F4F0FAEC}" type="presOf" srcId="{1DEC07F1-9814-4B56-91AA-6513051B1220}" destId="{1A373D23-C3EC-48B0-A4F7-1FA6DC1F05C9}" srcOrd="0" destOrd="0" presId="urn:microsoft.com/office/officeart/2005/8/layout/orgChart1"/>
-    <dgm:cxn modelId="{5227CD1F-6B0E-4D0A-959A-024BB6FC38E2}" type="presOf" srcId="{8CEE545A-F493-456F-BBE5-B5736CC3C68A}" destId="{69B955FC-EBDA-455A-AC99-7D02E1DE8411}" srcOrd="0" destOrd="0" presId="urn:microsoft.com/office/officeart/2005/8/layout/orgChart1"/>
+    <dgm:cxn modelId="{642201E7-EAE6-4D6D-83C9-EE1C35A5D8E0}" srcId="{C52B9B70-8AAC-46EE-AD21-D59D4A38D341}" destId="{ECA23857-47F9-4AC9-BB7C-98A4A3285B68}" srcOrd="1" destOrd="0" parTransId="{8CEE545A-F493-456F-BBE5-B5736CC3C68A}" sibTransId="{7FD80044-3675-47EE-B396-0B26667CECF5}"/>
+    <dgm:cxn modelId="{68EC0CE8-B800-4CF9-BD41-31AFAF6D4C08}" type="presOf" srcId="{752EA7BD-3845-4C82-9DAE-AEC5AEF5E723}" destId="{26B3F052-6B99-45DB-8E7B-75437EEEAFE1}" srcOrd="0" destOrd="0" presId="urn:microsoft.com/office/officeart/2005/8/layout/orgChart1"/>
     <dgm:cxn modelId="{66285BF1-B3E0-4721-A6C5-381313BAC6D3}" srcId="{64DCBCBB-FA6F-4C99-B3A3-7333786CB586}" destId="{A3D29541-CCBA-4EC8-9BB7-57C85A16A297}" srcOrd="1" destOrd="0" parTransId="{A26B3077-4618-412E-A00E-889B86F7D61A}" sibTransId="{41F6AEF0-7E4B-4615-80B2-F257F3726946}"/>
-    <dgm:cxn modelId="{BD5D7C1A-555E-4E0B-B8EC-7928E90C2CD5}" type="presOf" srcId="{04581CB2-3544-4951-853D-6C84884BCD46}" destId="{47892DB6-B9D0-4040-BBCA-23AE33A5A149}" srcOrd="0" destOrd="0" presId="urn:microsoft.com/office/officeart/2005/8/layout/orgChart1"/>
-    <dgm:cxn modelId="{31B487DA-451B-4FC9-BEE4-381B29C23889}" type="presOf" srcId="{BC640126-E0AC-4170-B48E-3E2A0CC23588}" destId="{AFA3CD04-2A82-4F11-8250-EA12308B7027}" srcOrd="0" destOrd="0" presId="urn:microsoft.com/office/officeart/2005/8/layout/orgChart1"/>
-    <dgm:cxn modelId="{D8C9A497-1742-43A4-B09B-5CA78BCB7F83}" type="presOf" srcId="{79C4CB78-A72B-4C09-9DD4-479320D66078}" destId="{81F65E1F-EE73-4523-AEFC-CBB10992108A}" srcOrd="1" destOrd="0" presId="urn:microsoft.com/office/officeart/2005/8/layout/orgChart1"/>
-    <dgm:cxn modelId="{642201E7-EAE6-4D6D-83C9-EE1C35A5D8E0}" srcId="{C52B9B70-8AAC-46EE-AD21-D59D4A38D341}" destId="{ECA23857-47F9-4AC9-BB7C-98A4A3285B68}" srcOrd="1" destOrd="0" parTransId="{8CEE545A-F493-456F-BBE5-B5736CC3C68A}" sibTransId="{7FD80044-3675-47EE-B396-0B26667CECF5}"/>
-    <dgm:cxn modelId="{B813605F-117B-497F-B955-F82575645A90}" type="presOf" srcId="{752EA7BD-3845-4C82-9DAE-AEC5AEF5E723}" destId="{85B98F56-37F1-4746-9E57-62C95089C959}" srcOrd="1" destOrd="0" presId="urn:microsoft.com/office/officeart/2005/8/layout/orgChart1"/>
-    <dgm:cxn modelId="{AC79655C-EB19-47DB-A0F7-3936E3CDF5FB}" type="presOf" srcId="{B69567B0-58F9-4B69-AF94-B16728E3F02F}" destId="{682C6642-21FC-48A5-B4C6-B17E381DF5C4}" srcOrd="0" destOrd="0" presId="urn:microsoft.com/office/officeart/2005/8/layout/orgChart1"/>
-    <dgm:cxn modelId="{C565056D-FBF8-418F-A2C2-001F58C89D73}" type="presOf" srcId="{A76B9F7B-3EF0-4394-80DD-2DF8A38760A2}" destId="{76D22866-6456-4978-863E-4A25AC611A8E}" srcOrd="0" destOrd="0" presId="urn:microsoft.com/office/officeart/2005/8/layout/orgChart1"/>
-    <dgm:cxn modelId="{C3DED7B9-A7C8-4CD0-B47D-FFFCB7A50E55}" type="presOf" srcId="{DD5694D3-A18E-4659-A262-AC6656B84055}" destId="{F5A68273-0F17-4541-B2E9-B47879B8F030}" srcOrd="1" destOrd="0" presId="urn:microsoft.com/office/officeart/2005/8/layout/orgChart1"/>
-    <dgm:cxn modelId="{CBF0A19E-9FF5-4DC7-B645-6920E3736463}" type="presOf" srcId="{A26B3077-4618-412E-A00E-889B86F7D61A}" destId="{4FB425DA-BA40-45AB-A265-A1F655E87404}" srcOrd="0" destOrd="0" presId="urn:microsoft.com/office/officeart/2005/8/layout/orgChart1"/>
-    <dgm:cxn modelId="{BDEFF629-BE97-4D1F-B868-354D39564D69}" srcId="{7C465E1A-07AC-412C-81D1-9382A8D2D01E}" destId="{79C4CB78-A72B-4C09-9DD4-479320D66078}" srcOrd="1" destOrd="0" parTransId="{C1D0CB4F-EA81-4AA5-8F67-D3E15D85DFB4}" sibTransId="{012B04D7-3303-4D7B-B779-3E207EE8A49F}"/>
-    <dgm:cxn modelId="{C84C898E-83C0-464C-86FF-6ECF69E9D51A}" srcId="{81A95F43-C1C9-4346-AFA4-B643AA15D823}" destId="{7C465E1A-07AC-412C-81D1-9382A8D2D01E}" srcOrd="0" destOrd="0" parTransId="{BC640126-E0AC-4170-B48E-3E2A0CC23588}" sibTransId="{A77EF1DD-6151-45C6-A316-711F5E4481CD}"/>
-    <dgm:cxn modelId="{63C4FF83-764F-41A8-8DD1-BCB51331E2C2}" type="presOf" srcId="{35B0E52B-23E7-4636-9B1B-9874B66000F7}" destId="{D2ED1C65-4A95-4A23-9C49-83C561A6C2C8}" srcOrd="1" destOrd="0" presId="urn:microsoft.com/office/officeart/2005/8/layout/orgChart1"/>
-    <dgm:cxn modelId="{7EF43CE1-D8ED-42C6-9B08-C97E3B43B759}" type="presOf" srcId="{34311B8C-C38D-427C-A6C7-2313713F5A71}" destId="{CEBB22C0-9B93-4D7E-BF37-1CC91A9B215F}" srcOrd="0" destOrd="0" presId="urn:microsoft.com/office/officeart/2005/8/layout/orgChart1"/>
-    <dgm:cxn modelId="{57B89A0D-10F2-42E2-BE15-22939B1EA2CD}" srcId="{260A139F-3765-493F-B852-677C1CFF49B6}" destId="{35B0E52B-23E7-4636-9B1B-9874B66000F7}" srcOrd="1" destOrd="0" parTransId="{591A93D1-C560-4545-A028-DE97D4107FAF}" sibTransId="{0843486D-5AAF-4018-B863-00190B961C6C}"/>
-    <dgm:cxn modelId="{7D6BDD56-32B3-496C-B25F-0C851B950F01}" type="presOf" srcId="{81A95F43-C1C9-4346-AFA4-B643AA15D823}" destId="{D712B4DE-A5E7-48F2-BFED-CE4B02F76B1D}" srcOrd="1" destOrd="0" presId="urn:microsoft.com/office/officeart/2005/8/layout/orgChart1"/>
-    <dgm:cxn modelId="{B4B850C1-8A4A-4F21-83B9-E073FA2160AE}" type="presOf" srcId="{04581CB2-3544-4951-853D-6C84884BCD46}" destId="{E47D9AA4-907F-4924-8A07-BA04A272CAA2}" srcOrd="1" destOrd="0" presId="urn:microsoft.com/office/officeart/2005/8/layout/orgChart1"/>
-    <dgm:cxn modelId="{4848E533-F847-45BE-8E5B-D4A33250CF55}" srcId="{81A95F43-C1C9-4346-AFA4-B643AA15D823}" destId="{64DCBCBB-FA6F-4C99-B3A3-7333786CB586}" srcOrd="1" destOrd="0" parTransId="{881E1089-965A-4E18-933D-FB790D870C17}" sibTransId="{4D4B1A6D-835B-4A62-AB2A-95D1C8F9845D}"/>
-    <dgm:cxn modelId="{BBD818C1-D628-4983-A59B-3E6B2DB3E1C8}" type="presOf" srcId="{81A95F43-C1C9-4346-AFA4-B643AA15D823}" destId="{E896B508-5282-431E-846F-A03B09493BC2}" srcOrd="0" destOrd="0" presId="urn:microsoft.com/office/officeart/2005/8/layout/orgChart1"/>
-    <dgm:cxn modelId="{85A4A0CB-A362-4E39-9B34-1BCBF849F70C}" type="presOf" srcId="{7B07037C-33E1-43D1-9937-E3452E661D67}" destId="{DC425FEF-C172-4BBD-BB95-95C0C9818731}" srcOrd="0" destOrd="0" presId="urn:microsoft.com/office/officeart/2005/8/layout/orgChart1"/>
-    <dgm:cxn modelId="{3D40C14F-02AD-4BBC-99D8-120A8EA90074}" type="presOf" srcId="{A3D29541-CCBA-4EC8-9BB7-57C85A16A297}" destId="{D12B4352-5EBA-496F-BAF6-EF84E4938D85}" srcOrd="0" destOrd="0" presId="urn:microsoft.com/office/officeart/2005/8/layout/orgChart1"/>
-    <dgm:cxn modelId="{350DC6C8-240E-4119-8F0D-072A69774827}" srcId="{81A95F43-C1C9-4346-AFA4-B643AA15D823}" destId="{260A139F-3765-493F-B852-677C1CFF49B6}" srcOrd="2" destOrd="0" parTransId="{41DD9A38-D701-48D2-8B84-3F979F087F12}" sibTransId="{838E94B0-FA04-4C90-81E4-786CBAD6CCB1}"/>
-    <dgm:cxn modelId="{19794249-EC10-4CFC-8A54-D9CED972B0D9}" srcId="{260A139F-3765-493F-B852-677C1CFF49B6}" destId="{1DEC07F1-9814-4B56-91AA-6513051B1220}" srcOrd="0" destOrd="0" parTransId="{4CD38775-638A-4D99-B9FE-FCD4181A1A0E}" sibTransId="{B8D4FBAD-9A1E-4565-B0E2-DCC91D6DF161}"/>
-    <dgm:cxn modelId="{02C2D20C-E0EA-4FE2-A972-818F8F061796}" type="presOf" srcId="{260A139F-3765-493F-B852-677C1CFF49B6}" destId="{C9BF4233-9C6F-42D4-8D72-BB3F6CB34F2C}" srcOrd="1" destOrd="0" presId="urn:microsoft.com/office/officeart/2005/8/layout/orgChart1"/>
-    <dgm:cxn modelId="{37042E1B-4A26-427D-9BC7-248B6534712A}" type="presOf" srcId="{A3D29541-CCBA-4EC8-9BB7-57C85A16A297}" destId="{3059A331-017C-4AD9-861B-F124B8EE3469}" srcOrd="1" destOrd="0" presId="urn:microsoft.com/office/officeart/2005/8/layout/orgChart1"/>
-    <dgm:cxn modelId="{D5F68A90-C312-4BF4-9D31-4D5BF5E64978}" type="presOf" srcId="{881E1089-965A-4E18-933D-FB790D870C17}" destId="{A79F07E8-5EE0-4105-839B-4C745D66C09D}" srcOrd="0" destOrd="0" presId="urn:microsoft.com/office/officeart/2005/8/layout/orgChart1"/>
-    <dgm:cxn modelId="{6A4DE76E-8899-429A-93CA-EAAD83CF38BF}" type="presOf" srcId="{35B0E52B-23E7-4636-9B1B-9874B66000F7}" destId="{8A99303A-270E-4286-B5A1-5102D5DF561B}" srcOrd="0" destOrd="0" presId="urn:microsoft.com/office/officeart/2005/8/layout/orgChart1"/>
-    <dgm:cxn modelId="{747F7F2B-54FE-4399-AB05-161610A4D0A0}" type="presOf" srcId="{41DD9A38-D701-48D2-8B84-3F979F087F12}" destId="{D042735B-C720-418A-8274-F94C48032453}" srcOrd="0" destOrd="0" presId="urn:microsoft.com/office/officeart/2005/8/layout/orgChart1"/>
-    <dgm:cxn modelId="{F3051548-9103-447F-8697-F22DC6845DE1}" type="presOf" srcId="{7C465E1A-07AC-412C-81D1-9382A8D2D01E}" destId="{1854EBF5-76D6-4889-9AC1-F3546350E51A}" srcOrd="0" destOrd="0" presId="urn:microsoft.com/office/officeart/2005/8/layout/orgChart1"/>
-    <dgm:cxn modelId="{DD700D4D-E501-4B20-9BF8-3483739C6D4D}" srcId="{7C465E1A-07AC-412C-81D1-9382A8D2D01E}" destId="{DD5694D3-A18E-4659-A262-AC6656B84055}" srcOrd="0" destOrd="0" parTransId="{B69567B0-58F9-4B69-AF94-B16728E3F02F}" sibTransId="{9EBDE14E-94AF-4D3F-84A5-405995582F86}"/>
     <dgm:cxn modelId="{5CF453F1-187B-4EF3-95FF-C48676BAC369}" type="presOf" srcId="{1D0FB7AE-0DDC-42BE-A2CB-9B96F786FA98}" destId="{15C2AC2C-198F-43AE-B307-949D13B66014}" srcOrd="0" destOrd="0" presId="urn:microsoft.com/office/officeart/2005/8/layout/orgChart1"/>
-    <dgm:cxn modelId="{80728B22-F0B2-45AF-A5CB-9168445F2C28}" type="presOf" srcId="{1DEC07F1-9814-4B56-91AA-6513051B1220}" destId="{824F5DC4-3B99-4C4A-A2BE-125A25003870}" srcOrd="1" destOrd="0" presId="urn:microsoft.com/office/officeart/2005/8/layout/orgChart1"/>
-    <dgm:cxn modelId="{42FF4A97-0D71-449E-B3C9-528632B394AE}" srcId="{64DCBCBB-FA6F-4C99-B3A3-7333786CB586}" destId="{04581CB2-3544-4951-853D-6C84884BCD46}" srcOrd="3" destOrd="0" parTransId="{C039EDBC-A14C-46A4-B991-0F470BFB08BF}" sibTransId="{0D23C59D-EE89-411D-929F-061790C75939}"/>
-    <dgm:cxn modelId="{9B109F99-586F-437B-A9E7-DC15BF93AAEC}" type="presOf" srcId="{C039EDBC-A14C-46A4-B991-0F470BFB08BF}" destId="{A19D5FE1-31A3-4908-9380-5EEBA7E64EBD}" srcOrd="0" destOrd="0" presId="urn:microsoft.com/office/officeart/2005/8/layout/orgChart1"/>
     <dgm:cxn modelId="{46A02DE5-8AD2-47BE-8C2C-92ADA3AE7BCD}" type="presParOf" srcId="{CEBB22C0-9B93-4D7E-BF37-1CC91A9B215F}" destId="{A10CEA52-EB84-4843-9F19-734C08BFF21D}" srcOrd="0" destOrd="0" presId="urn:microsoft.com/office/officeart/2005/8/layout/orgChart1"/>
     <dgm:cxn modelId="{0E3AC006-2695-429A-8BAB-0B2D5D8B0611}" type="presParOf" srcId="{A10CEA52-EB84-4843-9F19-734C08BFF21D}" destId="{1762ED5B-E29C-4FB2-B183-D0FFB24C7BFB}" srcOrd="0" destOrd="0" presId="urn:microsoft.com/office/officeart/2005/8/layout/orgChart1"/>
     <dgm:cxn modelId="{78496E98-3EC1-41E0-92CD-E0A81F6BF506}" type="presParOf" srcId="{1762ED5B-E29C-4FB2-B183-D0FFB24C7BFB}" destId="{E896B508-5282-431E-846F-A03B09493BC2}" srcOrd="0" destOrd="0" presId="urn:microsoft.com/office/officeart/2005/8/layout/orgChart1"/>
@@ -11231,7 +10673,7 @@
         </a:bodyPr>
         <a:lstStyle/>
         <a:p>
-          <a:pPr lvl="0" algn="ctr" defTabSz="444500">
+          <a:pPr marL="0" lvl="0" indent="0" algn="ctr" defTabSz="444500">
             <a:lnSpc>
               <a:spcPct val="90000"/>
             </a:lnSpc>
@@ -11241,6 +10683,7 @@
             <a:spcAft>
               <a:spcPct val="35000"/>
             </a:spcAft>
+            <a:buNone/>
           </a:pPr>
           <a:r>
             <a:rPr lang="en-US" sz="1000" kern="1200"/>
@@ -11307,7 +10750,7 @@
         </a:bodyPr>
         <a:lstStyle/>
         <a:p>
-          <a:pPr lvl="0" algn="ctr" defTabSz="444500">
+          <a:pPr marL="0" lvl="0" indent="0" algn="ctr" defTabSz="444500">
             <a:lnSpc>
               <a:spcPct val="90000"/>
             </a:lnSpc>
@@ -11317,6 +10760,7 @@
             <a:spcAft>
               <a:spcPct val="35000"/>
             </a:spcAft>
+            <a:buNone/>
           </a:pPr>
           <a:r>
             <a:rPr lang="en-US" sz="1000" kern="1200"/>
@@ -11383,7 +10827,7 @@
         </a:bodyPr>
         <a:lstStyle/>
         <a:p>
-          <a:pPr lvl="0" algn="ctr" defTabSz="444500">
+          <a:pPr marL="0" lvl="0" indent="0" algn="ctr" defTabSz="444500">
             <a:lnSpc>
               <a:spcPct val="90000"/>
             </a:lnSpc>
@@ -11393,6 +10837,7 @@
             <a:spcAft>
               <a:spcPct val="35000"/>
             </a:spcAft>
+            <a:buNone/>
           </a:pPr>
           <a:r>
             <a:rPr lang="en-US" sz="1000" kern="1200"/>
@@ -11459,7 +10904,7 @@
         </a:bodyPr>
         <a:lstStyle/>
         <a:p>
-          <a:pPr lvl="0" algn="ctr" defTabSz="444500">
+          <a:pPr marL="0" lvl="0" indent="0" algn="ctr" defTabSz="444500">
             <a:lnSpc>
               <a:spcPct val="90000"/>
             </a:lnSpc>
@@ -11469,6 +10914,7 @@
             <a:spcAft>
               <a:spcPct val="35000"/>
             </a:spcAft>
+            <a:buNone/>
           </a:pPr>
           <a:r>
             <a:rPr lang="en-US" sz="1000" kern="1200"/>
@@ -11535,7 +10981,7 @@
         </a:bodyPr>
         <a:lstStyle/>
         <a:p>
-          <a:pPr lvl="0" algn="ctr" defTabSz="444500">
+          <a:pPr marL="0" lvl="0" indent="0" algn="ctr" defTabSz="444500">
             <a:lnSpc>
               <a:spcPct val="90000"/>
             </a:lnSpc>
@@ -11545,6 +10991,7 @@
             <a:spcAft>
               <a:spcPct val="35000"/>
             </a:spcAft>
+            <a:buNone/>
           </a:pPr>
           <a:r>
             <a:rPr lang="en-US" sz="1000" kern="1200"/>
@@ -11611,7 +11058,7 @@
         </a:bodyPr>
         <a:lstStyle/>
         <a:p>
-          <a:pPr lvl="0" algn="ctr" defTabSz="444500">
+          <a:pPr marL="0" lvl="0" indent="0" algn="ctr" defTabSz="444500">
             <a:lnSpc>
               <a:spcPct val="90000"/>
             </a:lnSpc>
@@ -11621,6 +11068,7 @@
             <a:spcAft>
               <a:spcPct val="35000"/>
             </a:spcAft>
+            <a:buNone/>
           </a:pPr>
           <a:r>
             <a:rPr lang="en-US" sz="1000" kern="1200"/>
@@ -11687,7 +11135,7 @@
         </a:bodyPr>
         <a:lstStyle/>
         <a:p>
-          <a:pPr lvl="0" algn="ctr" defTabSz="444500">
+          <a:pPr marL="0" lvl="0" indent="0" algn="ctr" defTabSz="444500">
             <a:lnSpc>
               <a:spcPct val="90000"/>
             </a:lnSpc>
@@ -11697,6 +11145,7 @@
             <a:spcAft>
               <a:spcPct val="35000"/>
             </a:spcAft>
+            <a:buNone/>
           </a:pPr>
           <a:r>
             <a:rPr lang="en-US" sz="1000" kern="1200"/>
@@ -11763,7 +11212,7 @@
         </a:bodyPr>
         <a:lstStyle/>
         <a:p>
-          <a:pPr lvl="0" algn="ctr" defTabSz="444500">
+          <a:pPr marL="0" lvl="0" indent="0" algn="ctr" defTabSz="444500">
             <a:lnSpc>
               <a:spcPct val="90000"/>
             </a:lnSpc>
@@ -11773,6 +11222,7 @@
             <a:spcAft>
               <a:spcPct val="35000"/>
             </a:spcAft>
+            <a:buNone/>
           </a:pPr>
           <a:r>
             <a:rPr lang="en-US" sz="1000" kern="1200"/>
@@ -11839,7 +11289,7 @@
         </a:bodyPr>
         <a:lstStyle/>
         <a:p>
-          <a:pPr lvl="0" algn="ctr" defTabSz="444500">
+          <a:pPr marL="0" lvl="0" indent="0" algn="ctr" defTabSz="444500">
             <a:lnSpc>
               <a:spcPct val="90000"/>
             </a:lnSpc>
@@ -11849,6 +11299,7 @@
             <a:spcAft>
               <a:spcPct val="35000"/>
             </a:spcAft>
+            <a:buNone/>
           </a:pPr>
           <a:r>
             <a:rPr lang="en-US" sz="1000" kern="1200"/>
@@ -11915,7 +11366,7 @@
         </a:bodyPr>
         <a:lstStyle/>
         <a:p>
-          <a:pPr lvl="0" algn="ctr" defTabSz="444500">
+          <a:pPr marL="0" lvl="0" indent="0" algn="ctr" defTabSz="444500">
             <a:lnSpc>
               <a:spcPct val="90000"/>
             </a:lnSpc>
@@ -11925,6 +11376,7 @@
             <a:spcAft>
               <a:spcPct val="35000"/>
             </a:spcAft>
+            <a:buNone/>
           </a:pPr>
           <a:r>
             <a:rPr lang="en-US" sz="1000" kern="1200"/>
@@ -11991,7 +11443,7 @@
         </a:bodyPr>
         <a:lstStyle/>
         <a:p>
-          <a:pPr lvl="0" algn="ctr" defTabSz="444500">
+          <a:pPr marL="0" lvl="0" indent="0" algn="ctr" defTabSz="444500">
             <a:lnSpc>
               <a:spcPct val="90000"/>
             </a:lnSpc>
@@ -12001,6 +11453,7 @@
             <a:spcAft>
               <a:spcPct val="35000"/>
             </a:spcAft>
+            <a:buNone/>
           </a:pPr>
           <a:r>
             <a:rPr lang="en-US" sz="1000" kern="1200"/>
@@ -12067,7 +11520,7 @@
         </a:bodyPr>
         <a:lstStyle/>
         <a:p>
-          <a:pPr lvl="0" algn="ctr" defTabSz="444500">
+          <a:pPr marL="0" lvl="0" indent="0" algn="ctr" defTabSz="444500">
             <a:lnSpc>
               <a:spcPct val="90000"/>
             </a:lnSpc>
@@ -12077,6 +11530,7 @@
             <a:spcAft>
               <a:spcPct val="35000"/>
             </a:spcAft>
+            <a:buNone/>
           </a:pPr>
           <a:r>
             <a:rPr lang="en-US" sz="1000" kern="1200"/>
@@ -12143,7 +11597,7 @@
         </a:bodyPr>
         <a:lstStyle/>
         <a:p>
-          <a:pPr lvl="0" algn="ctr" defTabSz="444500">
+          <a:pPr marL="0" lvl="0" indent="0" algn="ctr" defTabSz="444500">
             <a:lnSpc>
               <a:spcPct val="90000"/>
             </a:lnSpc>
@@ -12153,6 +11607,7 @@
             <a:spcAft>
               <a:spcPct val="35000"/>
             </a:spcAft>
+            <a:buNone/>
           </a:pPr>
           <a:r>
             <a:rPr lang="en-US" sz="1000" kern="1200"/>
@@ -12219,7 +11674,7 @@
         </a:bodyPr>
         <a:lstStyle/>
         <a:p>
-          <a:pPr lvl="0" algn="ctr" defTabSz="444500">
+          <a:pPr marL="0" lvl="0" indent="0" algn="ctr" defTabSz="444500">
             <a:lnSpc>
               <a:spcPct val="90000"/>
             </a:lnSpc>
@@ -12229,6 +11684,7 @@
             <a:spcAft>
               <a:spcPct val="35000"/>
             </a:spcAft>
+            <a:buNone/>
           </a:pPr>
           <a:r>
             <a:rPr lang="en-US" sz="1000" kern="1200"/>
@@ -12295,7 +11751,7 @@
         </a:bodyPr>
         <a:lstStyle/>
         <a:p>
-          <a:pPr lvl="0" algn="ctr" defTabSz="444500">
+          <a:pPr marL="0" lvl="0" indent="0" algn="ctr" defTabSz="444500">
             <a:lnSpc>
               <a:spcPct val="90000"/>
             </a:lnSpc>
@@ -12305,6 +11761,7 @@
             <a:spcAft>
               <a:spcPct val="35000"/>
             </a:spcAft>
+            <a:buNone/>
           </a:pPr>
           <a:r>
             <a:rPr lang="en-US" sz="1000" kern="1200"/>
@@ -14791,7 +14248,7 @@
 </file>
 
 <file path=customXml/itemProps1.xml><?xml version="1.0" encoding="utf-8"?>
-<ds:datastoreItem xmlns:ds="http://schemas.openxmlformats.org/officeDocument/2006/customXml" ds:itemID="{C20F1FB5-D794-4A2C-9977-488CC6E60F19}">
+<ds:datastoreItem xmlns:ds="http://schemas.openxmlformats.org/officeDocument/2006/customXml" ds:itemID="{C59688BA-B2F0-48F1-B071-1300E94DFA18}">
   <ds:schemaRefs>
     <ds:schemaRef ds:uri="http://schemas.openxmlformats.org/officeDocument/2006/bibliography"/>
   </ds:schemaRefs>

--- a/doc/PA1_GroupNguyenChansQuas.docx
+++ b/doc/PA1_GroupNguyenChansQuas.docx
@@ -1,28 +1,50 @@
 
 <file path=word/document.xml><?xml version="1.0" encoding="utf-8"?>
-<w:document xmlns:wpc="http://schemas.microsoft.com/office/word/2010/wordprocessingCanvas" xmlns:cx="http://schemas.microsoft.com/office/drawing/2014/chartex" xmlns:cx1="http://schemas.microsoft.com/office/drawing/2015/9/8/chartex" xmlns:cx2="http://schemas.microsoft.com/office/drawing/2015/10/21/chartex" xmlns:cx3="http://schemas.microsoft.com/office/drawing/2016/5/9/chartex" xmlns:cx4="http://schemas.microsoft.com/office/drawing/2016/5/10/chartex" xmlns:cx5="http://schemas.microsoft.com/office/drawing/2016/5/11/chartex" xmlns:cx6="http://schemas.microsoft.com/office/drawing/2016/5/12/chartex" xmlns:cx7="http://schemas.microsoft.com/office/drawing/2016/5/13/chartex" xmlns:cx8="http://schemas.microsoft.com/office/drawing/2016/5/14/chartex" xmlns:mc="http://schemas.openxmlformats.org/markup-compatibility/2006" xmlns:aink="http://schemas.microsoft.com/office/drawing/2016/ink" xmlns:am3d="http://schemas.microsoft.com/office/drawing/2017/model3d" xmlns:o="urn:schemas-microsoft-com:office:office" xmlns:r="http://schemas.openxmlformats.org/officeDocument/2006/relationships" xmlns:m="http://schemas.openxmlformats.org/officeDocument/2006/math" xmlns:v="urn:schemas-microsoft-com:vml" xmlns:wp14="http://schemas.microsoft.com/office/word/2010/wordprocessingDrawing" xmlns:wp="http://schemas.openxmlformats.org/drawingml/2006/wordprocessingDrawing" xmlns:w10="urn:schemas-microsoft-com:office:word" xmlns:w="http://schemas.openxmlformats.org/wordprocessingml/2006/main" xmlns:w14="http://schemas.microsoft.com/office/word/2010/wordml" xmlns:w15="http://schemas.microsoft.com/office/word/2012/wordml" xmlns:w16se="http://schemas.microsoft.com/office/word/2015/wordml/symex" xmlns:wpg="http://schemas.microsoft.com/office/word/2010/wordprocessingGroup" xmlns:wpi="http://schemas.microsoft.com/office/word/2010/wordprocessingInk" xmlns:wne="http://schemas.microsoft.com/office/word/2006/wordml" xmlns:wps="http://schemas.microsoft.com/office/word/2010/wordprocessingShape" mc:Ignorable="w14 w15 w16se wp14">
+<w:document xmlns:wpc="http://schemas.microsoft.com/office/word/2010/wordprocessingCanvas" xmlns:mc="http://schemas.openxmlformats.org/markup-compatibility/2006" xmlns:o="urn:schemas-microsoft-com:office:office" xmlns:r="http://schemas.openxmlformats.org/officeDocument/2006/relationships" xmlns:m="http://schemas.openxmlformats.org/officeDocument/2006/math" xmlns:v="urn:schemas-microsoft-com:vml" xmlns:wp14="http://schemas.microsoft.com/office/word/2010/wordprocessingDrawing" xmlns:wp="http://schemas.openxmlformats.org/drawingml/2006/wordprocessingDrawing" xmlns:w10="urn:schemas-microsoft-com:office:word" xmlns:w="http://schemas.openxmlformats.org/wordprocessingml/2006/main" xmlns:w14="http://schemas.microsoft.com/office/word/2010/wordml" xmlns:wpg="http://schemas.microsoft.com/office/word/2010/wordprocessingGroup" xmlns:wpi="http://schemas.microsoft.com/office/word/2010/wordprocessingInk" xmlns:wne="http://schemas.microsoft.com/office/word/2006/wordml" xmlns:wps="http://schemas.microsoft.com/office/word/2010/wordprocessingShape" mc:Ignorable="w14 wp14">
   <w:body>
     <w:p>
       <w:pPr>
         <w:pStyle w:val="Title"/>
         <w:jc w:val="right"/>
       </w:pPr>
-      <w:fldSimple w:instr=" SUBJECT  \* MERGEFORMAT ">
-        <w:r>
-          <w:t>EverRun</w:t>
-        </w:r>
-      </w:fldSimple>
+      <w:r>
+        <w:fldChar w:fldCharType="begin"/>
+      </w:r>
+      <w:r>
+        <w:instrText xml:space="preserve"> SUBJECT  \* MERGEFORMAT </w:instrText>
+      </w:r>
+      <w:r>
+        <w:fldChar w:fldCharType="separate"/>
+      </w:r>
+      <w:proofErr w:type="spellStart"/>
+      <w:r>
+        <w:t>EverRun</w:t>
+      </w:r>
+      <w:proofErr w:type="spellEnd"/>
+      <w:r>
+        <w:fldChar w:fldCharType="end"/>
+      </w:r>
     </w:p>
     <w:p>
       <w:pPr>
         <w:pStyle w:val="Title"/>
         <w:jc w:val="right"/>
       </w:pPr>
-      <w:fldSimple w:instr=" TITLE  \* MERGEFORMAT ">
-        <w:r>
-          <w:t>Software Development Plan</w:t>
-        </w:r>
-      </w:fldSimple>
+      <w:r>
+        <w:fldChar w:fldCharType="begin"/>
+      </w:r>
+      <w:r>
+        <w:instrText xml:space="preserve"> TITLE  \* MERGEFORMAT </w:instrText>
+      </w:r>
+      <w:r>
+        <w:fldChar w:fldCharType="separate"/>
+      </w:r>
+      <w:r>
+        <w:t>Software Development Plan</w:t>
+      </w:r>
+      <w:r>
+        <w:fldChar w:fldCharType="end"/>
+      </w:r>
     </w:p>
     <w:p>
       <w:pPr>
@@ -55,8 +77,8 @@
     <w:p>
       <w:pPr>
         <w:sectPr>
-          <w:headerReference w:type="default" r:id="rId8"/>
-          <w:footerReference w:type="even" r:id="rId9"/>
+          <w:headerReference w:type="default" r:id="rId9"/>
+          <w:footerReference w:type="even" r:id="rId10"/>
           <w:pgSz w:w="12240" w:h="15840" w:code="1"/>
           <w:pgMar w:top="1440" w:right="1440" w:bottom="1440" w:left="1440" w:header="720" w:footer="720" w:gutter="0"/>
           <w:cols w:space="720"/>
@@ -185,7 +207,23 @@
               <w:pStyle w:val="Tabletext"/>
             </w:pPr>
             <w:r>
-              <w:t>&lt;dd/mmm/yy&gt;</w:t>
+              <w:t>&lt;</w:t>
+            </w:r>
+            <w:proofErr w:type="spellStart"/>
+            <w:r>
+              <w:t>dd</w:t>
+            </w:r>
+            <w:proofErr w:type="spellEnd"/>
+            <w:r>
+              <w:t>/mmm/</w:t>
+            </w:r>
+            <w:proofErr w:type="spellStart"/>
+            <w:r>
+              <w:t>yy</w:t>
+            </w:r>
+            <w:proofErr w:type="spellEnd"/>
+            <w:r>
+              <w:t>&gt;</w:t>
             </w:r>
           </w:p>
         </w:tc>
@@ -198,7 +236,15 @@
               <w:pStyle w:val="Tabletext"/>
             </w:pPr>
             <w:r>
-              <w:t>&lt;x.x&gt;</w:t>
+              <w:t>&lt;</w:t>
+            </w:r>
+            <w:proofErr w:type="spellStart"/>
+            <w:r>
+              <w:t>x.x</w:t>
+            </w:r>
+            <w:proofErr w:type="spellEnd"/>
+            <w:r>
+              <w:t>&gt;</w:t>
             </w:r>
           </w:p>
         </w:tc>
@@ -2127,11 +2173,22 @@
       <w:r>
         <w:br w:type="page"/>
       </w:r>
-      <w:fldSimple w:instr=" TITLE  \* MERGEFORMAT ">
-        <w:r>
-          <w:t xml:space="preserve">Software Development Plan </w:t>
-        </w:r>
-      </w:fldSimple>
+      <w:r>
+        <w:lastRenderedPageBreak/>
+        <w:fldChar w:fldCharType="begin"/>
+      </w:r>
+      <w:r>
+        <w:instrText xml:space="preserve"> TITLE  \* MERGEFORMAT </w:instrText>
+      </w:r>
+      <w:r>
+        <w:fldChar w:fldCharType="separate"/>
+      </w:r>
+      <w:r>
+        <w:t xml:space="preserve">Software Development Plan </w:t>
+      </w:r>
+      <w:r>
+        <w:fldChar w:fldCharType="end"/>
+      </w:r>
     </w:p>
     <w:p>
       <w:pPr>
@@ -2171,7 +2228,23 @@
           <w:sz w:val="24"/>
           <w:szCs w:val="24"/>
         </w:rPr>
-        <w:t>This software develop plan is used to illustrate a series of development activities of Team 4 in term of phases and iterations to implement an application called EverRun.</w:t>
+        <w:t xml:space="preserve">This software develop plan is used to illustrate a series of development activities of Team 4 in term of phases and iterations to implement an application called </w:t>
+      </w:r>
+      <w:proofErr w:type="spellStart"/>
+      <w:r>
+        <w:rPr>
+          <w:sz w:val="24"/>
+          <w:szCs w:val="24"/>
+        </w:rPr>
+        <w:t>EverRun</w:t>
+      </w:r>
+      <w:proofErr w:type="spellEnd"/>
+      <w:r>
+        <w:rPr>
+          <w:sz w:val="24"/>
+          <w:szCs w:val="24"/>
+        </w:rPr>
+        <w:t>.</w:t>
       </w:r>
     </w:p>
     <w:p>
@@ -2192,7 +2265,23 @@
           <w:sz w:val="24"/>
           <w:szCs w:val="24"/>
         </w:rPr>
-        <w:t>The detail information of each iterations is given in the Iteration Plans.</w:t>
+        <w:t xml:space="preserve">The detail information of each </w:t>
+      </w:r>
+      <w:proofErr w:type="gramStart"/>
+      <w:r>
+        <w:rPr>
+          <w:sz w:val="24"/>
+          <w:szCs w:val="24"/>
+        </w:rPr>
+        <w:t>iterations</w:t>
+      </w:r>
+      <w:proofErr w:type="gramEnd"/>
+      <w:r>
+        <w:rPr>
+          <w:sz w:val="24"/>
+          <w:szCs w:val="24"/>
+        </w:rPr>
+        <w:t xml:space="preserve"> is given in the Iteration Plans.</w:t>
       </w:r>
     </w:p>
     <w:p>
@@ -2262,7 +2351,39 @@
           <w:sz w:val="24"/>
           <w:szCs w:val="24"/>
         </w:rPr>
-        <w:t>Users can have a cute pet to raise by earning rewards from walking and they can share their achievement records on facebook as well.</w:t>
+        <w:t xml:space="preserve">Users can have a cute pet to </w:t>
+      </w:r>
+      <w:proofErr w:type="gramStart"/>
+      <w:r>
+        <w:rPr>
+          <w:sz w:val="24"/>
+          <w:szCs w:val="24"/>
+        </w:rPr>
+        <w:t>raise</w:t>
+      </w:r>
+      <w:proofErr w:type="gramEnd"/>
+      <w:r>
+        <w:rPr>
+          <w:sz w:val="24"/>
+          <w:szCs w:val="24"/>
+        </w:rPr>
+        <w:t xml:space="preserve"> by earning rewards from walking and they can share their achievement records on </w:t>
+      </w:r>
+      <w:proofErr w:type="spellStart"/>
+      <w:r>
+        <w:rPr>
+          <w:sz w:val="24"/>
+          <w:szCs w:val="24"/>
+        </w:rPr>
+        <w:t>facebook</w:t>
+      </w:r>
+      <w:proofErr w:type="spellEnd"/>
+      <w:r>
+        <w:rPr>
+          <w:sz w:val="24"/>
+          <w:szCs w:val="24"/>
+        </w:rPr>
+        <w:t xml:space="preserve"> as well.</w:t>
       </w:r>
     </w:p>
     <w:p>
@@ -2685,8 +2806,8 @@
         <w:tblLook w:val="04A0" w:firstRow="1" w:lastRow="0" w:firstColumn="1" w:lastColumn="0" w:noHBand="0" w:noVBand="1"/>
       </w:tblPr>
       <w:tblGrid>
-        <w:gridCol w:w="4331"/>
-        <w:gridCol w:w="4299"/>
+        <w:gridCol w:w="4440"/>
+        <w:gridCol w:w="4416"/>
       </w:tblGrid>
       <w:tr>
         <w:tc>
@@ -3056,7 +3177,7 @@
             <wp:cNvGraphicFramePr/>
             <a:graphic xmlns:a="http://schemas.openxmlformats.org/drawingml/2006/main">
               <a:graphicData uri="http://schemas.openxmlformats.org/drawingml/2006/diagram">
-                <dgm:relIds xmlns:dgm="http://schemas.openxmlformats.org/drawingml/2006/diagram" xmlns:r="http://schemas.openxmlformats.org/officeDocument/2006/relationships" r:dm="rId10" r:lo="rId11" r:qs="rId12" r:cs="rId13"/>
+                <dgm:relIds xmlns:dgm="http://schemas.openxmlformats.org/drawingml/2006/diagram" xmlns:r="http://schemas.openxmlformats.org/officeDocument/2006/relationships" r:dm="rId11" r:lo="rId12" r:qs="rId13" r:cs="rId14"/>
               </a:graphicData>
             </a:graphic>
           </wp:inline>
@@ -3103,8 +3224,8 @@
         <w:tblLook w:val="0000" w:firstRow="0" w:lastRow="0" w:firstColumn="0" w:lastColumn="0" w:noHBand="0" w:noVBand="0"/>
       </w:tblPr>
       <w:tblGrid>
-        <w:gridCol w:w="3873"/>
-        <w:gridCol w:w="5477"/>
+        <w:gridCol w:w="3923"/>
+        <w:gridCol w:w="5547"/>
       </w:tblGrid>
       <w:tr>
         <w:trPr>
@@ -3193,7 +3314,23 @@
                 <w:i w:val="0"/>
                 <w:color w:val="000000" w:themeColor="text1"/>
               </w:rPr>
-              <w:t>Tran Thoai Thong</w:t>
+              <w:t xml:space="preserve">Tran </w:t>
+            </w:r>
+            <w:proofErr w:type="spellStart"/>
+            <w:r>
+              <w:rPr>
+                <w:i w:val="0"/>
+                <w:color w:val="000000" w:themeColor="text1"/>
+              </w:rPr>
+              <w:t>Thoai</w:t>
+            </w:r>
+            <w:proofErr w:type="spellEnd"/>
+            <w:r>
+              <w:rPr>
+                <w:i w:val="0"/>
+                <w:color w:val="000000" w:themeColor="text1"/>
+              </w:rPr>
+              <w:t xml:space="preserve"> Thong</w:t>
             </w:r>
             <w:r>
               <w:rPr>
@@ -3224,7 +3361,23 @@
                 <w:i w:val="0"/>
                 <w:color w:val="000000" w:themeColor="text1"/>
               </w:rPr>
-              <w:t>Ho Sy Nguyen, Designer, Implementer</w:t>
+              <w:t xml:space="preserve">Ho </w:t>
+            </w:r>
+            <w:proofErr w:type="spellStart"/>
+            <w:r>
+              <w:rPr>
+                <w:i w:val="0"/>
+                <w:color w:val="000000" w:themeColor="text1"/>
+              </w:rPr>
+              <w:t>Sy</w:t>
+            </w:r>
+            <w:proofErr w:type="spellEnd"/>
+            <w:r>
+              <w:rPr>
+                <w:i w:val="0"/>
+                <w:color w:val="000000" w:themeColor="text1"/>
+              </w:rPr>
+              <w:t xml:space="preserve"> Nguyen, Designer, Implementer</w:t>
             </w:r>
           </w:p>
           <w:p>
@@ -3241,7 +3394,23 @@
                 <w:i w:val="0"/>
                 <w:color w:val="000000" w:themeColor="text1"/>
               </w:rPr>
-              <w:t>Le Duy Bach, Implementer</w:t>
+              <w:t xml:space="preserve">Le </w:t>
+            </w:r>
+            <w:proofErr w:type="spellStart"/>
+            <w:r>
+              <w:rPr>
+                <w:i w:val="0"/>
+                <w:color w:val="000000" w:themeColor="text1"/>
+              </w:rPr>
+              <w:t>Duy</w:t>
+            </w:r>
+            <w:proofErr w:type="spellEnd"/>
+            <w:r>
+              <w:rPr>
+                <w:i w:val="0"/>
+                <w:color w:val="000000" w:themeColor="text1"/>
+              </w:rPr>
+              <w:t xml:space="preserve"> Bach, Implementer</w:t>
             </w:r>
             <w:r>
               <w:rPr>
@@ -3265,7 +3434,39 @@
                 <w:i w:val="0"/>
                 <w:color w:val="000000" w:themeColor="text1"/>
               </w:rPr>
-              <w:t>Bui Nguyen Duc Toan, Implementer</w:t>
+              <w:t xml:space="preserve">Bui Nguyen </w:t>
+            </w:r>
+            <w:proofErr w:type="spellStart"/>
+            <w:r>
+              <w:rPr>
+                <w:i w:val="0"/>
+                <w:color w:val="000000" w:themeColor="text1"/>
+              </w:rPr>
+              <w:t>Duc</w:t>
+            </w:r>
+            <w:proofErr w:type="spellEnd"/>
+            <w:r>
+              <w:rPr>
+                <w:i w:val="0"/>
+                <w:color w:val="000000" w:themeColor="text1"/>
+              </w:rPr>
+              <w:t xml:space="preserve"> </w:t>
+            </w:r>
+            <w:proofErr w:type="spellStart"/>
+            <w:r>
+              <w:rPr>
+                <w:i w:val="0"/>
+                <w:color w:val="000000" w:themeColor="text1"/>
+              </w:rPr>
+              <w:t>Toan</w:t>
+            </w:r>
+            <w:proofErr w:type="spellEnd"/>
+            <w:r>
+              <w:rPr>
+                <w:i w:val="0"/>
+                <w:color w:val="000000" w:themeColor="text1"/>
+              </w:rPr>
+              <w:t>, Implementer</w:t>
             </w:r>
             <w:r>
               <w:rPr>
@@ -3284,12 +3485,37 @@
                 <w:color w:val="000000" w:themeColor="text1"/>
               </w:rPr>
             </w:pPr>
+            <w:proofErr w:type="spellStart"/>
             <w:r>
               <w:rPr>
                 <w:i w:val="0"/>
                 <w:color w:val="000000" w:themeColor="text1"/>
               </w:rPr>
-              <w:t>Lieng The Phy, Tester, Business Analyst</w:t>
+              <w:t>Lieng</w:t>
+            </w:r>
+            <w:proofErr w:type="spellEnd"/>
+            <w:r>
+              <w:rPr>
+                <w:i w:val="0"/>
+                <w:color w:val="000000" w:themeColor="text1"/>
+              </w:rPr>
+              <w:t xml:space="preserve"> The </w:t>
+            </w:r>
+            <w:proofErr w:type="spellStart"/>
+            <w:r>
+              <w:rPr>
+                <w:i w:val="0"/>
+                <w:color w:val="000000" w:themeColor="text1"/>
+              </w:rPr>
+              <w:t>Phy</w:t>
+            </w:r>
+            <w:proofErr w:type="spellEnd"/>
+            <w:r>
+              <w:rPr>
+                <w:i w:val="0"/>
+                <w:color w:val="000000" w:themeColor="text1"/>
+              </w:rPr>
+              <w:t>, Tester, Business Analyst</w:t>
             </w:r>
           </w:p>
         </w:tc>
@@ -3494,7 +3720,23 @@
           <w:sz w:val="24"/>
           <w:szCs w:val="24"/>
         </w:rPr>
-        <w:t>This project is going to be conducted using the The Rational Unified Process Model.</w:t>
+        <w:t xml:space="preserve">This project is going to be conducted using the </w:t>
+      </w:r>
+      <w:proofErr w:type="spellStart"/>
+      <w:r>
+        <w:rPr>
+          <w:sz w:val="24"/>
+          <w:szCs w:val="24"/>
+        </w:rPr>
+        <w:t>The</w:t>
+      </w:r>
+      <w:proofErr w:type="spellEnd"/>
+      <w:r>
+        <w:rPr>
+          <w:sz w:val="24"/>
+          <w:szCs w:val="24"/>
+        </w:rPr>
+        <w:t xml:space="preserve"> Rational Unified Process Model.</w:t>
       </w:r>
       <w:r>
         <w:rPr>
@@ -3710,8 +3952,6 @@
               </w:rPr>
               <w:t>Ela</w:t>
             </w:r>
-            <w:bookmarkStart w:id="39" w:name="_GoBack"/>
-            <w:bookmarkEnd w:id="39"/>
             <w:r>
               <w:rPr>
                 <w:sz w:val="24"/>
@@ -4372,15 +4612,15 @@
       <w:pPr>
         <w:pStyle w:val="Heading3"/>
       </w:pPr>
-      <w:bookmarkStart w:id="40" w:name="_Toc524312846"/>
-      <w:bookmarkStart w:id="41" w:name="_Toc307271027"/>
-      <w:bookmarkStart w:id="42" w:name="_Toc413446317"/>
+      <w:bookmarkStart w:id="39" w:name="_Toc524312846"/>
+      <w:bookmarkStart w:id="40" w:name="_Toc307271027"/>
+      <w:bookmarkStart w:id="41" w:name="_Toc413446317"/>
       <w:r>
         <w:t>Releases</w:t>
       </w:r>
+      <w:bookmarkEnd w:id="39"/>
       <w:bookmarkEnd w:id="40"/>
       <w:bookmarkEnd w:id="41"/>
-      <w:bookmarkEnd w:id="42"/>
     </w:p>
     <w:p>
       <w:pPr>
@@ -4404,48 +4644,49 @@
       <w:pPr>
         <w:pStyle w:val="Heading3"/>
       </w:pPr>
-      <w:bookmarkStart w:id="43" w:name="_Toc524312847"/>
-      <w:bookmarkStart w:id="44" w:name="_Toc307271028"/>
-      <w:bookmarkStart w:id="45" w:name="_Toc413446318"/>
+      <w:bookmarkStart w:id="42" w:name="_Toc524312847"/>
+      <w:bookmarkStart w:id="43" w:name="_Toc307271028"/>
+      <w:bookmarkStart w:id="44" w:name="_Toc413446318"/>
       <w:r>
         <w:lastRenderedPageBreak/>
         <w:t>Project Schedule</w:t>
       </w:r>
+      <w:bookmarkEnd w:id="42"/>
       <w:bookmarkEnd w:id="43"/>
       <w:bookmarkEnd w:id="44"/>
-      <w:bookmarkEnd w:id="45"/>
     </w:p>
     <w:p>
       <w:pPr>
         <w:pStyle w:val="Heading2"/>
       </w:pPr>
-      <w:bookmarkStart w:id="46" w:name="_Toc447095892"/>
-      <w:bookmarkStart w:id="47" w:name="_Toc512930361"/>
-      <w:bookmarkStart w:id="48" w:name="_Toc447095893"/>
-      <w:bookmarkStart w:id="49" w:name="_Toc512930362"/>
-      <w:bookmarkStart w:id="50" w:name="_Toc430447687"/>
-      <w:bookmarkStart w:id="51" w:name="_Toc447095894"/>
-      <w:bookmarkStart w:id="52" w:name="_Toc512930363"/>
-      <w:bookmarkStart w:id="53" w:name="_Toc430447688"/>
-      <w:bookmarkStart w:id="54" w:name="_Toc430447689"/>
-      <w:bookmarkStart w:id="55" w:name="_Toc447095895"/>
-      <w:bookmarkStart w:id="56" w:name="_Toc512930364"/>
-      <w:bookmarkStart w:id="57" w:name="_Toc430447690"/>
-      <w:bookmarkStart w:id="58" w:name="_Toc447095896"/>
-      <w:bookmarkStart w:id="59" w:name="_Toc512930365"/>
-      <w:bookmarkStart w:id="60" w:name="_Toc447095897"/>
-      <w:bookmarkStart w:id="61" w:name="_Toc512930366"/>
-      <w:bookmarkStart w:id="62" w:name="_Toc430447691"/>
-      <w:bookmarkStart w:id="63" w:name="_Toc447095898"/>
-      <w:bookmarkStart w:id="64" w:name="_Toc512930367"/>
-      <w:bookmarkStart w:id="65" w:name="_Toc447095908"/>
-      <w:bookmarkStart w:id="66" w:name="_Toc512930368"/>
-      <w:bookmarkStart w:id="67" w:name="_Toc513004379"/>
-      <w:bookmarkStart w:id="68" w:name="_Toc307271030"/>
-      <w:bookmarkStart w:id="69" w:name="_Toc413446320"/>
+      <w:bookmarkStart w:id="45" w:name="_Toc447095892"/>
+      <w:bookmarkStart w:id="46" w:name="_Toc512930361"/>
+      <w:bookmarkStart w:id="47" w:name="_Toc447095893"/>
+      <w:bookmarkStart w:id="48" w:name="_Toc512930362"/>
+      <w:bookmarkStart w:id="49" w:name="_Toc430447687"/>
+      <w:bookmarkStart w:id="50" w:name="_Toc447095894"/>
+      <w:bookmarkStart w:id="51" w:name="_Toc512930363"/>
+      <w:bookmarkStart w:id="52" w:name="_Toc430447688"/>
+      <w:bookmarkStart w:id="53" w:name="_Toc430447689"/>
+      <w:bookmarkStart w:id="54" w:name="_Toc447095895"/>
+      <w:bookmarkStart w:id="55" w:name="_Toc512930364"/>
+      <w:bookmarkStart w:id="56" w:name="_Toc430447690"/>
+      <w:bookmarkStart w:id="57" w:name="_Toc447095896"/>
+      <w:bookmarkStart w:id="58" w:name="_Toc512930365"/>
+      <w:bookmarkStart w:id="59" w:name="_Toc447095897"/>
+      <w:bookmarkStart w:id="60" w:name="_Toc512930366"/>
+      <w:bookmarkStart w:id="61" w:name="_Toc430447691"/>
+      <w:bookmarkStart w:id="62" w:name="_Toc447095898"/>
+      <w:bookmarkStart w:id="63" w:name="_Toc512930367"/>
+      <w:bookmarkStart w:id="64" w:name="_Toc447095908"/>
+      <w:bookmarkStart w:id="65" w:name="_Toc512930368"/>
+      <w:bookmarkStart w:id="66" w:name="_Toc513004379"/>
+      <w:bookmarkStart w:id="67" w:name="_Toc307271030"/>
+      <w:bookmarkStart w:id="68" w:name="_Toc413446320"/>
       <w:bookmarkEnd w:id="6"/>
       <w:bookmarkEnd w:id="7"/>
       <w:bookmarkEnd w:id="8"/>
+      <w:bookmarkEnd w:id="45"/>
       <w:bookmarkEnd w:id="46"/>
       <w:bookmarkEnd w:id="47"/>
       <w:bookmarkEnd w:id="48"/>
@@ -4466,21 +4707,25 @@
       <w:bookmarkEnd w:id="63"/>
       <w:bookmarkEnd w:id="64"/>
       <w:bookmarkEnd w:id="65"/>
-      <w:bookmarkEnd w:id="66"/>
       <w:r>
         <w:t>Project Monitoring and Control</w:t>
       </w:r>
+      <w:bookmarkEnd w:id="66"/>
       <w:bookmarkEnd w:id="67"/>
       <w:bookmarkEnd w:id="68"/>
-      <w:bookmarkEnd w:id="69"/>
     </w:p>
     <w:p>
       <w:pPr>
         <w:pStyle w:val="Heading3"/>
-      </w:pPr>
-      <w:bookmarkStart w:id="70" w:name="_Toc447095913"/>
+        <w:numPr>
+          <w:ilvl w:val="2"/>
+          <w:numId w:val="11"/>
+        </w:numPr>
+      </w:pPr>
+      <w:bookmarkStart w:id="69" w:name="_Toc447095916"/>
+      <w:bookmarkStart w:id="70" w:name="_Toc413446321"/>
       <w:bookmarkStart w:id="71" w:name="_Toc307271032"/>
-      <w:bookmarkStart w:id="72" w:name="_Toc413446321"/>
+      <w:bookmarkStart w:id="72" w:name="_Toc447095913"/>
       <w:r>
         <w:t>Reporting</w:t>
       </w:r>
@@ -4491,14 +4736,69 @@
     <w:p>
       <w:pPr>
         <w:pStyle w:val="infoblue0"/>
-      </w:pPr>
-      <w:bookmarkStart w:id="73" w:name="_Toc447095914"/>
+        <w:numPr>
+          <w:ilvl w:val="0"/>
+          <w:numId w:val="12"/>
+        </w:numPr>
+        <w:rPr>
+          <w:i w:val="0"/>
+          <w:color w:val="000000" w:themeColor="text1"/>
+        </w:rPr>
+      </w:pPr>
       <w:r>
-        <w:t>[</w:t>
+        <w:rPr>
+          <w:i w:val="0"/>
+          <w:color w:val="000000" w:themeColor="text1"/>
+        </w:rPr>
+        <w:t xml:space="preserve">Weekly meeting:  We will try to have at least one offline meeting per week, </w:t>
       </w:r>
-      <w:bookmarkEnd w:id="73"/>
+      <w:proofErr w:type="gramStart"/>
       <w:r>
-        <w:t>Provide approaches to reporting project status. Approaches may include</w:t>
+        <w:rPr>
+          <w:i w:val="0"/>
+          <w:color w:val="000000" w:themeColor="text1"/>
+        </w:rPr>
+        <w:t>and  some</w:t>
+      </w:r>
+      <w:proofErr w:type="gramEnd"/>
+      <w:r>
+        <w:rPr>
+          <w:i w:val="0"/>
+          <w:color w:val="000000" w:themeColor="text1"/>
+        </w:rPr>
+        <w:t xml:space="preserve"> discussion on Slack and our </w:t>
+      </w:r>
+      <w:proofErr w:type="spellStart"/>
+      <w:r>
+        <w:rPr>
+          <w:i w:val="0"/>
+          <w:color w:val="000000" w:themeColor="text1"/>
+        </w:rPr>
+        <w:t>facebook</w:t>
+      </w:r>
+      <w:proofErr w:type="spellEnd"/>
+      <w:r>
+        <w:rPr>
+          <w:i w:val="0"/>
+          <w:color w:val="000000" w:themeColor="text1"/>
+        </w:rPr>
+        <w:t xml:space="preserve"> group. The </w:t>
+      </w:r>
+      <w:proofErr w:type="gramStart"/>
+      <w:r>
+        <w:rPr>
+          <w:i w:val="0"/>
+          <w:color w:val="000000" w:themeColor="text1"/>
+        </w:rPr>
+        <w:t>weekend are</w:t>
+      </w:r>
+      <w:proofErr w:type="gramEnd"/>
+      <w:r>
+        <w:rPr>
+          <w:i w:val="0"/>
+          <w:color w:val="000000" w:themeColor="text1"/>
+        </w:rPr>
+        <w:t xml:space="preserve"> more preferable for our meeting than week days. However, we may have to change our plan and hold a meeting on week days. </w:t>
       </w:r>
     </w:p>
     <w:p>
@@ -4506,133 +4806,157 @@
         <w:pStyle w:val="infoblue0"/>
         <w:numPr>
           <w:ilvl w:val="0"/>
-          <w:numId w:val="2"/>
+          <w:numId w:val="12"/>
         </w:numPr>
+        <w:rPr>
+          <w:i w:val="0"/>
+          <w:color w:val="000000" w:themeColor="text1"/>
+        </w:rPr>
       </w:pPr>
       <w:r>
-        <w:t>Weekly meeting</w:t>
+        <w:rPr>
+          <w:i w:val="0"/>
+          <w:color w:val="000000" w:themeColor="text1"/>
+        </w:rPr>
+        <w:t>Weekly status report: We will make report on everyone progress, project progress, current condition of the app and accidents.</w:t>
       </w:r>
     </w:p>
     <w:p>
       <w:pPr>
-        <w:pStyle w:val="infoblue0"/>
+        <w:pStyle w:val="Heading3"/>
         <w:numPr>
-          <w:ilvl w:val="0"/>
-          <w:numId w:val="2"/>
+          <w:ilvl w:val="2"/>
+          <w:numId w:val="11"/>
         </w:numPr>
       </w:pPr>
-      <w:r>
-        <w:t>Weekly status report</w:t>
-      </w:r>
-    </w:p>
-    <w:p>
-      <w:pPr>
-        <w:pStyle w:val="infoblue0"/>
-        <w:numPr>
-          <w:ilvl w:val="0"/>
-          <w:numId w:val="2"/>
-        </w:numPr>
-      </w:pPr>
-      <w:r>
-        <w:t>Informal chats]</w:t>
-      </w:r>
-    </w:p>
-    <w:p>
-      <w:pPr>
-        <w:pStyle w:val="Heading3"/>
-      </w:pPr>
+      <w:bookmarkStart w:id="73" w:name="_Toc413446322"/>
       <w:bookmarkStart w:id="74" w:name="_Toc307271033"/>
-      <w:bookmarkStart w:id="75" w:name="_Toc413446322"/>
-      <w:bookmarkStart w:id="76" w:name="_Toc447095915"/>
+      <w:bookmarkStart w:id="75" w:name="_Toc447095915"/>
       <w:r>
         <w:t>Risk Management</w:t>
       </w:r>
+      <w:bookmarkEnd w:id="73"/>
       <w:bookmarkEnd w:id="74"/>
-      <w:bookmarkEnd w:id="75"/>
       <w:r>
         <w:t xml:space="preserve"> </w:t>
       </w:r>
-      <w:bookmarkEnd w:id="76"/>
+      <w:bookmarkEnd w:id="75"/>
     </w:p>
     <w:p>
       <w:pPr>
         <w:pStyle w:val="infoblue0"/>
-      </w:pPr>
-      <w:bookmarkStart w:id="77" w:name="_Toc447095916"/>
-      <w:r>
-        <w:t>[</w:t>
-      </w:r>
-      <w:r>
-        <w:t xml:space="preserve">Identify risks in your project. </w:t>
-      </w:r>
-      <w:r>
-        <w:t xml:space="preserve">The risks </w:t>
-      </w:r>
-      <w:r>
-        <w:t>should be prioritized, and shorted according to their priority</w:t>
-      </w:r>
-      <w:r>
-        <w:t>.</w:t>
-      </w:r>
-      <w:r>
-        <w:t>]</w:t>
-      </w:r>
+        <w:rPr>
+          <w:i w:val="0"/>
+          <w:color w:val="000000" w:themeColor="text1"/>
+        </w:rPr>
+      </w:pPr>
     </w:p>
     <w:tbl>
       <w:tblPr>
         <w:tblStyle w:val="TableGrid"/>
-        <w:tblW w:w="10456" w:type="dxa"/>
+        <w:tblW w:w="10455" w:type="dxa"/>
         <w:tblInd w:w="-252" w:type="dxa"/>
         <w:tblLayout w:type="fixed"/>
         <w:tblLook w:val="04A0" w:firstRow="1" w:lastRow="0" w:firstColumn="1" w:lastColumn="0" w:noHBand="0" w:noVBand="1"/>
       </w:tblPr>
       <w:tblGrid>
         <w:gridCol w:w="701"/>
-        <w:gridCol w:w="1448"/>
-        <w:gridCol w:w="1181"/>
+        <w:gridCol w:w="1819"/>
+        <w:gridCol w:w="810"/>
         <w:gridCol w:w="900"/>
         <w:gridCol w:w="950"/>
-        <w:gridCol w:w="5276"/>
+        <w:gridCol w:w="5275"/>
       </w:tblGrid>
       <w:tr>
         <w:tc>
           <w:tcPr>
             <w:tcW w:w="701" w:type="dxa"/>
+            <w:tcBorders>
+              <w:top w:val="single" w:sz="4" w:space="0" w:color="auto"/>
+              <w:left w:val="single" w:sz="4" w:space="0" w:color="auto"/>
+              <w:bottom w:val="single" w:sz="4" w:space="0" w:color="auto"/>
+              <w:right w:val="single" w:sz="4" w:space="0" w:color="auto"/>
+            </w:tcBorders>
+            <w:hideMark/>
           </w:tcPr>
           <w:p>
             <w:pPr>
               <w:pStyle w:val="infoblue0"/>
               <w:ind w:left="0"/>
+              <w:rPr>
+                <w:i w:val="0"/>
+                <w:color w:val="000000" w:themeColor="text1"/>
+                <w:lang w:val="vi-VN" w:eastAsia="vi-VN"/>
+              </w:rPr>
             </w:pPr>
             <w:r>
+              <w:rPr>
+                <w:i w:val="0"/>
+                <w:color w:val="000000" w:themeColor="text1"/>
+                <w:lang w:val="vi-VN" w:eastAsia="vi-VN"/>
+              </w:rPr>
               <w:t>Risk ID</w:t>
             </w:r>
           </w:p>
         </w:tc>
         <w:tc>
           <w:tcPr>
-            <w:tcW w:w="1448" w:type="dxa"/>
+            <w:tcW w:w="1819" w:type="dxa"/>
+            <w:tcBorders>
+              <w:top w:val="single" w:sz="4" w:space="0" w:color="auto"/>
+              <w:left w:val="single" w:sz="4" w:space="0" w:color="auto"/>
+              <w:bottom w:val="single" w:sz="4" w:space="0" w:color="auto"/>
+              <w:right w:val="single" w:sz="4" w:space="0" w:color="auto"/>
+            </w:tcBorders>
+            <w:hideMark/>
           </w:tcPr>
           <w:p>
             <w:pPr>
               <w:pStyle w:val="infoblue0"/>
               <w:ind w:left="0"/>
+              <w:rPr>
+                <w:i w:val="0"/>
+                <w:color w:val="000000" w:themeColor="text1"/>
+                <w:lang w:val="vi-VN" w:eastAsia="vi-VN"/>
+              </w:rPr>
             </w:pPr>
             <w:r>
+              <w:rPr>
+                <w:i w:val="0"/>
+                <w:color w:val="000000" w:themeColor="text1"/>
+                <w:lang w:val="vi-VN" w:eastAsia="vi-VN"/>
+              </w:rPr>
               <w:t>Risk Description</w:t>
             </w:r>
           </w:p>
         </w:tc>
         <w:tc>
           <w:tcPr>
-            <w:tcW w:w="1181" w:type="dxa"/>
+            <w:tcW w:w="810" w:type="dxa"/>
+            <w:tcBorders>
+              <w:top w:val="single" w:sz="4" w:space="0" w:color="auto"/>
+              <w:left w:val="single" w:sz="4" w:space="0" w:color="auto"/>
+              <w:bottom w:val="single" w:sz="4" w:space="0" w:color="auto"/>
+              <w:right w:val="single" w:sz="4" w:space="0" w:color="auto"/>
+            </w:tcBorders>
+            <w:hideMark/>
           </w:tcPr>
           <w:p>
             <w:pPr>
               <w:pStyle w:val="infoblue0"/>
               <w:ind w:left="0"/>
+              <w:rPr>
+                <w:i w:val="0"/>
+                <w:color w:val="000000" w:themeColor="text1"/>
+                <w:lang w:val="vi-VN" w:eastAsia="vi-VN"/>
+              </w:rPr>
             </w:pPr>
             <w:r>
+              <w:rPr>
+                <w:i w:val="0"/>
+                <w:color w:val="000000" w:themeColor="text1"/>
+                <w:lang w:val="vi-VN" w:eastAsia="vi-VN"/>
+              </w:rPr>
               <w:t>Probability</w:t>
             </w:r>
           </w:p>
@@ -4640,13 +4964,30 @@
         <w:tc>
           <w:tcPr>
             <w:tcW w:w="900" w:type="dxa"/>
+            <w:tcBorders>
+              <w:top w:val="single" w:sz="4" w:space="0" w:color="auto"/>
+              <w:left w:val="single" w:sz="4" w:space="0" w:color="auto"/>
+              <w:bottom w:val="single" w:sz="4" w:space="0" w:color="auto"/>
+              <w:right w:val="single" w:sz="4" w:space="0" w:color="auto"/>
+            </w:tcBorders>
+            <w:hideMark/>
           </w:tcPr>
           <w:p>
             <w:pPr>
               <w:pStyle w:val="infoblue0"/>
               <w:ind w:left="0"/>
+              <w:rPr>
+                <w:i w:val="0"/>
+                <w:color w:val="000000" w:themeColor="text1"/>
+                <w:lang w:val="vi-VN" w:eastAsia="vi-VN"/>
+              </w:rPr>
             </w:pPr>
             <w:r>
+              <w:rPr>
+                <w:i w:val="0"/>
+                <w:color w:val="000000" w:themeColor="text1"/>
+                <w:lang w:val="vi-VN" w:eastAsia="vi-VN"/>
+              </w:rPr>
               <w:t>Impact</w:t>
             </w:r>
           </w:p>
@@ -4654,13 +4995,30 @@
         <w:tc>
           <w:tcPr>
             <w:tcW w:w="950" w:type="dxa"/>
+            <w:tcBorders>
+              <w:top w:val="single" w:sz="4" w:space="0" w:color="auto"/>
+              <w:left w:val="single" w:sz="4" w:space="0" w:color="auto"/>
+              <w:bottom w:val="single" w:sz="4" w:space="0" w:color="auto"/>
+              <w:right w:val="single" w:sz="4" w:space="0" w:color="auto"/>
+            </w:tcBorders>
+            <w:hideMark/>
           </w:tcPr>
           <w:p>
             <w:pPr>
               <w:pStyle w:val="infoblue0"/>
               <w:ind w:left="0"/>
+              <w:rPr>
+                <w:i w:val="0"/>
+                <w:color w:val="000000" w:themeColor="text1"/>
+                <w:lang w:val="vi-VN" w:eastAsia="vi-VN"/>
+              </w:rPr>
             </w:pPr>
             <w:r>
+              <w:rPr>
+                <w:i w:val="0"/>
+                <w:color w:val="000000" w:themeColor="text1"/>
+                <w:lang w:val="vi-VN" w:eastAsia="vi-VN"/>
+              </w:rPr>
               <w:t>Priority</w:t>
             </w:r>
           </w:p>
@@ -4668,13 +5026,30 @@
         <w:tc>
           <w:tcPr>
             <w:tcW w:w="5276" w:type="dxa"/>
+            <w:tcBorders>
+              <w:top w:val="single" w:sz="4" w:space="0" w:color="auto"/>
+              <w:left w:val="single" w:sz="4" w:space="0" w:color="auto"/>
+              <w:bottom w:val="single" w:sz="4" w:space="0" w:color="auto"/>
+              <w:right w:val="single" w:sz="4" w:space="0" w:color="auto"/>
+            </w:tcBorders>
+            <w:hideMark/>
           </w:tcPr>
           <w:p>
             <w:pPr>
               <w:pStyle w:val="infoblue0"/>
               <w:ind w:left="0"/>
+              <w:rPr>
+                <w:i w:val="0"/>
+                <w:color w:val="000000" w:themeColor="text1"/>
+                <w:lang w:val="vi-VN" w:eastAsia="vi-VN"/>
+              </w:rPr>
             </w:pPr>
             <w:r>
+              <w:rPr>
+                <w:i w:val="0"/>
+                <w:color w:val="000000" w:themeColor="text1"/>
+                <w:lang w:val="vi-VN" w:eastAsia="vi-VN"/>
+              </w:rPr>
               <w:t>Mitigation Strategy or Contingency Plan</w:t>
             </w:r>
           </w:p>
@@ -4684,67 +5059,187 @@
         <w:tc>
           <w:tcPr>
             <w:tcW w:w="701" w:type="dxa"/>
+            <w:tcBorders>
+              <w:top w:val="single" w:sz="4" w:space="0" w:color="auto"/>
+              <w:left w:val="single" w:sz="4" w:space="0" w:color="auto"/>
+              <w:bottom w:val="single" w:sz="4" w:space="0" w:color="auto"/>
+              <w:right w:val="single" w:sz="4" w:space="0" w:color="auto"/>
+            </w:tcBorders>
+            <w:hideMark/>
           </w:tcPr>
           <w:p>
             <w:pPr>
               <w:pStyle w:val="infoblue0"/>
               <w:ind w:left="0"/>
+              <w:rPr>
+                <w:i w:val="0"/>
+                <w:color w:val="000000" w:themeColor="text1"/>
+                <w:lang w:val="vi-VN" w:eastAsia="vi-VN"/>
+              </w:rPr>
             </w:pPr>
+            <w:r>
+              <w:rPr>
+                <w:i w:val="0"/>
+                <w:color w:val="000000" w:themeColor="text1"/>
+                <w:lang w:val="vi-VN" w:eastAsia="vi-VN"/>
+              </w:rPr>
+              <w:t>1</w:t>
+            </w:r>
           </w:p>
         </w:tc>
         <w:tc>
           <w:tcPr>
-            <w:tcW w:w="1448" w:type="dxa"/>
+            <w:tcW w:w="1819" w:type="dxa"/>
+            <w:tcBorders>
+              <w:top w:val="single" w:sz="4" w:space="0" w:color="auto"/>
+              <w:left w:val="single" w:sz="4" w:space="0" w:color="auto"/>
+              <w:bottom w:val="single" w:sz="4" w:space="0" w:color="auto"/>
+              <w:right w:val="single" w:sz="4" w:space="0" w:color="auto"/>
+            </w:tcBorders>
+            <w:hideMark/>
           </w:tcPr>
           <w:p>
             <w:pPr>
               <w:pStyle w:val="infoblue0"/>
               <w:ind w:left="0"/>
+              <w:rPr>
+                <w:i w:val="0"/>
+                <w:color w:val="000000" w:themeColor="text1"/>
+                <w:lang w:val="vi-VN" w:eastAsia="vi-VN"/>
+              </w:rPr>
             </w:pPr>
+            <w:r>
+              <w:rPr>
+                <w:i w:val="0"/>
+                <w:color w:val="000000" w:themeColor="text1"/>
+                <w:lang w:val="vi-VN" w:eastAsia="vi-VN"/>
+              </w:rPr>
+              <w:t>Miscommunication</w:t>
+            </w:r>
           </w:p>
         </w:tc>
         <w:tc>
           <w:tcPr>
-            <w:tcW w:w="1181" w:type="dxa"/>
+            <w:tcW w:w="810" w:type="dxa"/>
+            <w:tcBorders>
+              <w:top w:val="single" w:sz="4" w:space="0" w:color="auto"/>
+              <w:left w:val="single" w:sz="4" w:space="0" w:color="auto"/>
+              <w:bottom w:val="single" w:sz="4" w:space="0" w:color="auto"/>
+              <w:right w:val="single" w:sz="4" w:space="0" w:color="auto"/>
+            </w:tcBorders>
+            <w:hideMark/>
           </w:tcPr>
           <w:p>
             <w:pPr>
               <w:pStyle w:val="infoblue0"/>
               <w:ind w:left="0"/>
+              <w:rPr>
+                <w:i w:val="0"/>
+                <w:color w:val="000000" w:themeColor="text1"/>
+                <w:lang w:val="vi-VN" w:eastAsia="vi-VN"/>
+              </w:rPr>
             </w:pPr>
+            <w:r>
+              <w:rPr>
+                <w:i w:val="0"/>
+                <w:color w:val="000000" w:themeColor="text1"/>
+                <w:lang w:val="vi-VN" w:eastAsia="vi-VN"/>
+              </w:rPr>
+              <w:t>High</w:t>
+            </w:r>
           </w:p>
         </w:tc>
         <w:tc>
           <w:tcPr>
             <w:tcW w:w="900" w:type="dxa"/>
+            <w:tcBorders>
+              <w:top w:val="single" w:sz="4" w:space="0" w:color="auto"/>
+              <w:left w:val="single" w:sz="4" w:space="0" w:color="auto"/>
+              <w:bottom w:val="single" w:sz="4" w:space="0" w:color="auto"/>
+              <w:right w:val="single" w:sz="4" w:space="0" w:color="auto"/>
+            </w:tcBorders>
+            <w:hideMark/>
           </w:tcPr>
           <w:p>
             <w:pPr>
               <w:pStyle w:val="infoblue0"/>
               <w:ind w:left="0"/>
+              <w:rPr>
+                <w:i w:val="0"/>
+                <w:color w:val="000000" w:themeColor="text1"/>
+                <w:lang w:val="vi-VN" w:eastAsia="vi-VN"/>
+              </w:rPr>
             </w:pPr>
+            <w:r>
+              <w:rPr>
+                <w:i w:val="0"/>
+                <w:color w:val="000000" w:themeColor="text1"/>
+                <w:lang w:val="vi-VN" w:eastAsia="vi-VN"/>
+              </w:rPr>
+              <w:t>High</w:t>
+            </w:r>
           </w:p>
         </w:tc>
         <w:tc>
           <w:tcPr>
             <w:tcW w:w="950" w:type="dxa"/>
+            <w:tcBorders>
+              <w:top w:val="single" w:sz="4" w:space="0" w:color="auto"/>
+              <w:left w:val="single" w:sz="4" w:space="0" w:color="auto"/>
+              <w:bottom w:val="single" w:sz="4" w:space="0" w:color="auto"/>
+              <w:right w:val="single" w:sz="4" w:space="0" w:color="auto"/>
+            </w:tcBorders>
+            <w:hideMark/>
           </w:tcPr>
           <w:p>
             <w:pPr>
               <w:pStyle w:val="infoblue0"/>
               <w:ind w:left="0"/>
+              <w:rPr>
+                <w:i w:val="0"/>
+                <w:color w:val="000000" w:themeColor="text1"/>
+                <w:lang w:val="vi-VN" w:eastAsia="vi-VN"/>
+              </w:rPr>
             </w:pPr>
+            <w:r>
+              <w:rPr>
+                <w:i w:val="0"/>
+                <w:color w:val="000000" w:themeColor="text1"/>
+                <w:lang w:val="vi-VN" w:eastAsia="vi-VN"/>
+              </w:rPr>
+              <w:t>High</w:t>
+            </w:r>
           </w:p>
         </w:tc>
         <w:tc>
           <w:tcPr>
             <w:tcW w:w="5276" w:type="dxa"/>
+            <w:tcBorders>
+              <w:top w:val="single" w:sz="4" w:space="0" w:color="auto"/>
+              <w:left w:val="single" w:sz="4" w:space="0" w:color="auto"/>
+              <w:bottom w:val="single" w:sz="4" w:space="0" w:color="auto"/>
+              <w:right w:val="single" w:sz="4" w:space="0" w:color="auto"/>
+            </w:tcBorders>
+            <w:hideMark/>
           </w:tcPr>
           <w:p>
             <w:pPr>
               <w:pStyle w:val="infoblue0"/>
               <w:ind w:left="0"/>
+              <w:rPr>
+                <w:i w:val="0"/>
+                <w:color w:val="000000" w:themeColor="text1"/>
+                <w:lang w:val="vi-VN" w:eastAsia="vi-VN"/>
+              </w:rPr>
             </w:pPr>
+            <w:r>
+              <w:rPr>
+                <w:i w:val="0"/>
+                <w:color w:val="000000" w:themeColor="text1"/>
+                <w:lang w:val="vi-VN" w:eastAsia="vi-VN"/>
+              </w:rPr>
+              <w:t>When two team members are discussing, another member will act as a mediator to make sure that everything is clear.</w:t>
+            </w:r>
           </w:p>
         </w:tc>
       </w:tr>
@@ -4752,67 +5247,187 @@
         <w:tc>
           <w:tcPr>
             <w:tcW w:w="701" w:type="dxa"/>
+            <w:tcBorders>
+              <w:top w:val="single" w:sz="4" w:space="0" w:color="auto"/>
+              <w:left w:val="single" w:sz="4" w:space="0" w:color="auto"/>
+              <w:bottom w:val="single" w:sz="4" w:space="0" w:color="auto"/>
+              <w:right w:val="single" w:sz="4" w:space="0" w:color="auto"/>
+            </w:tcBorders>
+            <w:hideMark/>
           </w:tcPr>
           <w:p>
             <w:pPr>
               <w:pStyle w:val="infoblue0"/>
               <w:ind w:left="0"/>
+              <w:rPr>
+                <w:i w:val="0"/>
+                <w:color w:val="000000" w:themeColor="text1"/>
+                <w:lang w:val="vi-VN" w:eastAsia="vi-VN"/>
+              </w:rPr>
             </w:pPr>
+            <w:r>
+              <w:rPr>
+                <w:i w:val="0"/>
+                <w:color w:val="000000" w:themeColor="text1"/>
+                <w:lang w:val="vi-VN" w:eastAsia="vi-VN"/>
+              </w:rPr>
+              <w:t>2</w:t>
+            </w:r>
           </w:p>
         </w:tc>
         <w:tc>
           <w:tcPr>
-            <w:tcW w:w="1448" w:type="dxa"/>
+            <w:tcW w:w="1819" w:type="dxa"/>
+            <w:tcBorders>
+              <w:top w:val="single" w:sz="4" w:space="0" w:color="auto"/>
+              <w:left w:val="single" w:sz="4" w:space="0" w:color="auto"/>
+              <w:bottom w:val="single" w:sz="4" w:space="0" w:color="auto"/>
+              <w:right w:val="single" w:sz="4" w:space="0" w:color="auto"/>
+            </w:tcBorders>
+            <w:hideMark/>
           </w:tcPr>
           <w:p>
             <w:pPr>
               <w:pStyle w:val="infoblue0"/>
               <w:ind w:left="0"/>
+              <w:rPr>
+                <w:i w:val="0"/>
+                <w:color w:val="000000" w:themeColor="text1"/>
+                <w:lang w:val="vi-VN" w:eastAsia="vi-VN"/>
+              </w:rPr>
             </w:pPr>
+            <w:r>
+              <w:rPr>
+                <w:i w:val="0"/>
+                <w:color w:val="000000" w:themeColor="text1"/>
+                <w:lang w:val="vi-VN" w:eastAsia="vi-VN"/>
+              </w:rPr>
+              <w:t>Hardware Malfunction</w:t>
+            </w:r>
           </w:p>
         </w:tc>
         <w:tc>
           <w:tcPr>
-            <w:tcW w:w="1181" w:type="dxa"/>
+            <w:tcW w:w="810" w:type="dxa"/>
+            <w:tcBorders>
+              <w:top w:val="single" w:sz="4" w:space="0" w:color="auto"/>
+              <w:left w:val="single" w:sz="4" w:space="0" w:color="auto"/>
+              <w:bottom w:val="single" w:sz="4" w:space="0" w:color="auto"/>
+              <w:right w:val="single" w:sz="4" w:space="0" w:color="auto"/>
+            </w:tcBorders>
+            <w:hideMark/>
           </w:tcPr>
           <w:p>
             <w:pPr>
               <w:pStyle w:val="infoblue0"/>
               <w:ind w:left="0"/>
+              <w:rPr>
+                <w:i w:val="0"/>
+                <w:color w:val="000000" w:themeColor="text1"/>
+                <w:lang w:val="vi-VN" w:eastAsia="vi-VN"/>
+              </w:rPr>
             </w:pPr>
+            <w:r>
+              <w:rPr>
+                <w:i w:val="0"/>
+                <w:color w:val="000000" w:themeColor="text1"/>
+                <w:lang w:val="vi-VN" w:eastAsia="vi-VN"/>
+              </w:rPr>
+              <w:t>Low</w:t>
+            </w:r>
           </w:p>
         </w:tc>
         <w:tc>
           <w:tcPr>
             <w:tcW w:w="900" w:type="dxa"/>
+            <w:tcBorders>
+              <w:top w:val="single" w:sz="4" w:space="0" w:color="auto"/>
+              <w:left w:val="single" w:sz="4" w:space="0" w:color="auto"/>
+              <w:bottom w:val="single" w:sz="4" w:space="0" w:color="auto"/>
+              <w:right w:val="single" w:sz="4" w:space="0" w:color="auto"/>
+            </w:tcBorders>
+            <w:hideMark/>
           </w:tcPr>
           <w:p>
             <w:pPr>
               <w:pStyle w:val="infoblue0"/>
               <w:ind w:left="0"/>
+              <w:rPr>
+                <w:i w:val="0"/>
+                <w:color w:val="000000" w:themeColor="text1"/>
+                <w:lang w:val="vi-VN" w:eastAsia="vi-VN"/>
+              </w:rPr>
             </w:pPr>
+            <w:r>
+              <w:rPr>
+                <w:i w:val="0"/>
+                <w:color w:val="000000" w:themeColor="text1"/>
+                <w:lang w:val="vi-VN" w:eastAsia="vi-VN"/>
+              </w:rPr>
+              <w:t>High</w:t>
+            </w:r>
           </w:p>
         </w:tc>
         <w:tc>
           <w:tcPr>
             <w:tcW w:w="950" w:type="dxa"/>
+            <w:tcBorders>
+              <w:top w:val="single" w:sz="4" w:space="0" w:color="auto"/>
+              <w:left w:val="single" w:sz="4" w:space="0" w:color="auto"/>
+              <w:bottom w:val="single" w:sz="4" w:space="0" w:color="auto"/>
+              <w:right w:val="single" w:sz="4" w:space="0" w:color="auto"/>
+            </w:tcBorders>
+            <w:hideMark/>
           </w:tcPr>
           <w:p>
             <w:pPr>
               <w:pStyle w:val="infoblue0"/>
               <w:ind w:left="0"/>
+              <w:rPr>
+                <w:i w:val="0"/>
+                <w:color w:val="000000" w:themeColor="text1"/>
+                <w:lang w:val="vi-VN" w:eastAsia="vi-VN"/>
+              </w:rPr>
             </w:pPr>
+            <w:r>
+              <w:rPr>
+                <w:i w:val="0"/>
+                <w:color w:val="000000" w:themeColor="text1"/>
+                <w:lang w:val="vi-VN" w:eastAsia="vi-VN"/>
+              </w:rPr>
+              <w:t>High</w:t>
+            </w:r>
           </w:p>
         </w:tc>
         <w:tc>
           <w:tcPr>
             <w:tcW w:w="5276" w:type="dxa"/>
+            <w:tcBorders>
+              <w:top w:val="single" w:sz="4" w:space="0" w:color="auto"/>
+              <w:left w:val="single" w:sz="4" w:space="0" w:color="auto"/>
+              <w:bottom w:val="single" w:sz="4" w:space="0" w:color="auto"/>
+              <w:right w:val="single" w:sz="4" w:space="0" w:color="auto"/>
+            </w:tcBorders>
+            <w:hideMark/>
           </w:tcPr>
           <w:p>
             <w:pPr>
               <w:pStyle w:val="infoblue0"/>
               <w:ind w:left="0"/>
+              <w:rPr>
+                <w:i w:val="0"/>
+                <w:color w:val="000000" w:themeColor="text1"/>
+                <w:lang w:val="vi-VN" w:eastAsia="vi-VN"/>
+              </w:rPr>
             </w:pPr>
+            <w:r>
+              <w:rPr>
+                <w:i w:val="0"/>
+                <w:color w:val="000000" w:themeColor="text1"/>
+                <w:lang w:val="vi-VN" w:eastAsia="vi-VN"/>
+              </w:rPr>
+              <w:t>For every parts of the project, there must be at least two members working on the same task.</w:t>
+            </w:r>
           </w:p>
         </w:tc>
       </w:tr>
@@ -4820,67 +5435,375 @@
         <w:tc>
           <w:tcPr>
             <w:tcW w:w="701" w:type="dxa"/>
+            <w:tcBorders>
+              <w:top w:val="single" w:sz="4" w:space="0" w:color="auto"/>
+              <w:left w:val="single" w:sz="4" w:space="0" w:color="auto"/>
+              <w:bottom w:val="single" w:sz="4" w:space="0" w:color="auto"/>
+              <w:right w:val="single" w:sz="4" w:space="0" w:color="auto"/>
+            </w:tcBorders>
+            <w:hideMark/>
           </w:tcPr>
           <w:p>
             <w:pPr>
               <w:pStyle w:val="infoblue0"/>
               <w:ind w:left="0"/>
+              <w:rPr>
+                <w:i w:val="0"/>
+                <w:color w:val="000000" w:themeColor="text1"/>
+                <w:lang w:val="vi-VN" w:eastAsia="vi-VN"/>
+              </w:rPr>
             </w:pPr>
+            <w:r>
+              <w:rPr>
+                <w:i w:val="0"/>
+                <w:color w:val="000000" w:themeColor="text1"/>
+                <w:lang w:val="vi-VN" w:eastAsia="vi-VN"/>
+              </w:rPr>
+              <w:t>3</w:t>
+            </w:r>
           </w:p>
         </w:tc>
         <w:tc>
           <w:tcPr>
-            <w:tcW w:w="1448" w:type="dxa"/>
+            <w:tcW w:w="1819" w:type="dxa"/>
+            <w:tcBorders>
+              <w:top w:val="single" w:sz="4" w:space="0" w:color="auto"/>
+              <w:left w:val="single" w:sz="4" w:space="0" w:color="auto"/>
+              <w:bottom w:val="single" w:sz="4" w:space="0" w:color="auto"/>
+              <w:right w:val="single" w:sz="4" w:space="0" w:color="auto"/>
+            </w:tcBorders>
+            <w:hideMark/>
           </w:tcPr>
           <w:p>
             <w:pPr>
               <w:pStyle w:val="infoblue0"/>
               <w:ind w:left="0"/>
+              <w:rPr>
+                <w:i w:val="0"/>
+                <w:color w:val="000000" w:themeColor="text1"/>
+                <w:lang w:val="vi-VN" w:eastAsia="vi-VN"/>
+              </w:rPr>
             </w:pPr>
+            <w:r>
+              <w:rPr>
+                <w:i w:val="0"/>
+                <w:color w:val="000000" w:themeColor="text1"/>
+                <w:lang w:val="vi-VN" w:eastAsia="vi-VN"/>
+              </w:rPr>
+              <w:t>Tools Malfunction</w:t>
+            </w:r>
           </w:p>
         </w:tc>
         <w:tc>
           <w:tcPr>
-            <w:tcW w:w="1181" w:type="dxa"/>
+            <w:tcW w:w="810" w:type="dxa"/>
+            <w:tcBorders>
+              <w:top w:val="single" w:sz="4" w:space="0" w:color="auto"/>
+              <w:left w:val="single" w:sz="4" w:space="0" w:color="auto"/>
+              <w:bottom w:val="single" w:sz="4" w:space="0" w:color="auto"/>
+              <w:right w:val="single" w:sz="4" w:space="0" w:color="auto"/>
+            </w:tcBorders>
+            <w:hideMark/>
           </w:tcPr>
           <w:p>
             <w:pPr>
               <w:pStyle w:val="infoblue0"/>
               <w:ind w:left="0"/>
+              <w:rPr>
+                <w:i w:val="0"/>
+                <w:color w:val="000000" w:themeColor="text1"/>
+                <w:lang w:val="vi-VN" w:eastAsia="vi-VN"/>
+              </w:rPr>
             </w:pPr>
+            <w:r>
+              <w:rPr>
+                <w:i w:val="0"/>
+                <w:color w:val="000000" w:themeColor="text1"/>
+                <w:lang w:val="vi-VN" w:eastAsia="vi-VN"/>
+              </w:rPr>
+              <w:t>Low</w:t>
+            </w:r>
           </w:p>
         </w:tc>
         <w:tc>
           <w:tcPr>
             <w:tcW w:w="900" w:type="dxa"/>
+            <w:tcBorders>
+              <w:top w:val="single" w:sz="4" w:space="0" w:color="auto"/>
+              <w:left w:val="single" w:sz="4" w:space="0" w:color="auto"/>
+              <w:bottom w:val="single" w:sz="4" w:space="0" w:color="auto"/>
+              <w:right w:val="single" w:sz="4" w:space="0" w:color="auto"/>
+            </w:tcBorders>
+            <w:hideMark/>
           </w:tcPr>
           <w:p>
             <w:pPr>
               <w:pStyle w:val="infoblue0"/>
               <w:ind w:left="0"/>
+              <w:rPr>
+                <w:i w:val="0"/>
+                <w:color w:val="000000" w:themeColor="text1"/>
+                <w:lang w:val="vi-VN" w:eastAsia="vi-VN"/>
+              </w:rPr>
             </w:pPr>
+            <w:r>
+              <w:rPr>
+                <w:i w:val="0"/>
+                <w:color w:val="000000" w:themeColor="text1"/>
+                <w:lang w:val="vi-VN" w:eastAsia="vi-VN"/>
+              </w:rPr>
+              <w:t>High</w:t>
+            </w:r>
           </w:p>
         </w:tc>
         <w:tc>
           <w:tcPr>
             <w:tcW w:w="950" w:type="dxa"/>
+            <w:tcBorders>
+              <w:top w:val="single" w:sz="4" w:space="0" w:color="auto"/>
+              <w:left w:val="single" w:sz="4" w:space="0" w:color="auto"/>
+              <w:bottom w:val="single" w:sz="4" w:space="0" w:color="auto"/>
+              <w:right w:val="single" w:sz="4" w:space="0" w:color="auto"/>
+            </w:tcBorders>
+            <w:hideMark/>
           </w:tcPr>
           <w:p>
             <w:pPr>
               <w:pStyle w:val="infoblue0"/>
               <w:ind w:left="0"/>
+              <w:rPr>
+                <w:i w:val="0"/>
+                <w:color w:val="000000" w:themeColor="text1"/>
+                <w:lang w:val="vi-VN" w:eastAsia="vi-VN"/>
+              </w:rPr>
             </w:pPr>
+            <w:r>
+              <w:rPr>
+                <w:i w:val="0"/>
+                <w:color w:val="000000" w:themeColor="text1"/>
+                <w:lang w:val="vi-VN" w:eastAsia="vi-VN"/>
+              </w:rPr>
+              <w:t>High</w:t>
+            </w:r>
           </w:p>
         </w:tc>
         <w:tc>
           <w:tcPr>
             <w:tcW w:w="5276" w:type="dxa"/>
+            <w:tcBorders>
+              <w:top w:val="single" w:sz="4" w:space="0" w:color="auto"/>
+              <w:left w:val="single" w:sz="4" w:space="0" w:color="auto"/>
+              <w:bottom w:val="single" w:sz="4" w:space="0" w:color="auto"/>
+              <w:right w:val="single" w:sz="4" w:space="0" w:color="auto"/>
+            </w:tcBorders>
+            <w:hideMark/>
           </w:tcPr>
           <w:p>
             <w:pPr>
               <w:pStyle w:val="infoblue0"/>
               <w:ind w:left="0"/>
+              <w:rPr>
+                <w:i w:val="0"/>
+                <w:color w:val="000000" w:themeColor="text1"/>
+                <w:lang w:val="vi-VN" w:eastAsia="vi-VN"/>
+              </w:rPr>
             </w:pPr>
+            <w:r>
+              <w:rPr>
+                <w:i w:val="0"/>
+                <w:color w:val="000000" w:themeColor="text1"/>
+                <w:lang w:val="vi-VN" w:eastAsia="vi-VN"/>
+              </w:rPr>
+              <w:t>For every tools, there must be at least two member has access to that tool.</w:t>
+            </w:r>
+          </w:p>
+        </w:tc>
+      </w:tr>
+      <w:tr>
+        <w:tc>
+          <w:tcPr>
+            <w:tcW w:w="701" w:type="dxa"/>
+            <w:tcBorders>
+              <w:top w:val="single" w:sz="4" w:space="0" w:color="auto"/>
+              <w:left w:val="single" w:sz="4" w:space="0" w:color="auto"/>
+              <w:bottom w:val="single" w:sz="4" w:space="0" w:color="auto"/>
+              <w:right w:val="single" w:sz="4" w:space="0" w:color="auto"/>
+            </w:tcBorders>
+            <w:hideMark/>
+          </w:tcPr>
+          <w:p>
+            <w:pPr>
+              <w:pStyle w:val="infoblue0"/>
+              <w:ind w:left="0"/>
+              <w:rPr>
+                <w:i w:val="0"/>
+                <w:color w:val="000000" w:themeColor="text1"/>
+                <w:lang w:val="vi-VN" w:eastAsia="vi-VN"/>
+              </w:rPr>
+            </w:pPr>
+            <w:r>
+              <w:rPr>
+                <w:i w:val="0"/>
+                <w:color w:val="000000" w:themeColor="text1"/>
+                <w:lang w:val="vi-VN" w:eastAsia="vi-VN"/>
+              </w:rPr>
+              <w:t>4</w:t>
+            </w:r>
+          </w:p>
+        </w:tc>
+        <w:tc>
+          <w:tcPr>
+            <w:tcW w:w="1819" w:type="dxa"/>
+            <w:tcBorders>
+              <w:top w:val="single" w:sz="4" w:space="0" w:color="auto"/>
+              <w:left w:val="single" w:sz="4" w:space="0" w:color="auto"/>
+              <w:bottom w:val="single" w:sz="4" w:space="0" w:color="auto"/>
+              <w:right w:val="single" w:sz="4" w:space="0" w:color="auto"/>
+            </w:tcBorders>
+            <w:hideMark/>
+          </w:tcPr>
+          <w:p>
+            <w:pPr>
+              <w:pStyle w:val="infoblue0"/>
+              <w:ind w:left="0"/>
+              <w:rPr>
+                <w:i w:val="0"/>
+                <w:color w:val="000000" w:themeColor="text1"/>
+                <w:lang w:val="vi-VN" w:eastAsia="vi-VN"/>
+              </w:rPr>
+            </w:pPr>
+            <w:r>
+              <w:rPr>
+                <w:i w:val="0"/>
+                <w:color w:val="000000" w:themeColor="text1"/>
+                <w:lang w:val="vi-VN" w:eastAsia="vi-VN"/>
+              </w:rPr>
+              <w:t>Miscellaneous accident</w:t>
+            </w:r>
+          </w:p>
+        </w:tc>
+        <w:tc>
+          <w:tcPr>
+            <w:tcW w:w="810" w:type="dxa"/>
+            <w:tcBorders>
+              <w:top w:val="single" w:sz="4" w:space="0" w:color="auto"/>
+              <w:left w:val="single" w:sz="4" w:space="0" w:color="auto"/>
+              <w:bottom w:val="single" w:sz="4" w:space="0" w:color="auto"/>
+              <w:right w:val="single" w:sz="4" w:space="0" w:color="auto"/>
+            </w:tcBorders>
+            <w:hideMark/>
+          </w:tcPr>
+          <w:p>
+            <w:pPr>
+              <w:pStyle w:val="infoblue0"/>
+              <w:ind w:left="0"/>
+              <w:rPr>
+                <w:i w:val="0"/>
+                <w:color w:val="000000" w:themeColor="text1"/>
+                <w:lang w:val="vi-VN" w:eastAsia="vi-VN"/>
+              </w:rPr>
+            </w:pPr>
+            <w:r>
+              <w:rPr>
+                <w:i w:val="0"/>
+                <w:color w:val="000000" w:themeColor="text1"/>
+                <w:lang w:val="vi-VN" w:eastAsia="vi-VN"/>
+              </w:rPr>
+              <w:t>Low</w:t>
+            </w:r>
+          </w:p>
+        </w:tc>
+        <w:tc>
+          <w:tcPr>
+            <w:tcW w:w="900" w:type="dxa"/>
+            <w:tcBorders>
+              <w:top w:val="single" w:sz="4" w:space="0" w:color="auto"/>
+              <w:left w:val="single" w:sz="4" w:space="0" w:color="auto"/>
+              <w:bottom w:val="single" w:sz="4" w:space="0" w:color="auto"/>
+              <w:right w:val="single" w:sz="4" w:space="0" w:color="auto"/>
+            </w:tcBorders>
+            <w:hideMark/>
+          </w:tcPr>
+          <w:p>
+            <w:pPr>
+              <w:pStyle w:val="infoblue0"/>
+              <w:ind w:left="0"/>
+              <w:rPr>
+                <w:i w:val="0"/>
+                <w:color w:val="000000" w:themeColor="text1"/>
+                <w:lang w:val="vi-VN" w:eastAsia="vi-VN"/>
+              </w:rPr>
+            </w:pPr>
+            <w:r>
+              <w:rPr>
+                <w:i w:val="0"/>
+                <w:color w:val="000000" w:themeColor="text1"/>
+                <w:lang w:val="vi-VN" w:eastAsia="vi-VN"/>
+              </w:rPr>
+              <w:t>Medium</w:t>
+            </w:r>
+          </w:p>
+        </w:tc>
+        <w:tc>
+          <w:tcPr>
+            <w:tcW w:w="950" w:type="dxa"/>
+            <w:tcBorders>
+              <w:top w:val="single" w:sz="4" w:space="0" w:color="auto"/>
+              <w:left w:val="single" w:sz="4" w:space="0" w:color="auto"/>
+              <w:bottom w:val="single" w:sz="4" w:space="0" w:color="auto"/>
+              <w:right w:val="single" w:sz="4" w:space="0" w:color="auto"/>
+            </w:tcBorders>
+            <w:hideMark/>
+          </w:tcPr>
+          <w:p>
+            <w:pPr>
+              <w:pStyle w:val="infoblue0"/>
+              <w:ind w:left="0"/>
+              <w:rPr>
+                <w:i w:val="0"/>
+                <w:color w:val="000000" w:themeColor="text1"/>
+                <w:lang w:val="vi-VN" w:eastAsia="vi-VN"/>
+              </w:rPr>
+            </w:pPr>
+            <w:r>
+              <w:rPr>
+                <w:i w:val="0"/>
+                <w:color w:val="000000" w:themeColor="text1"/>
+                <w:lang w:val="vi-VN" w:eastAsia="vi-VN"/>
+              </w:rPr>
+              <w:t>Medium</w:t>
+            </w:r>
+          </w:p>
+        </w:tc>
+        <w:tc>
+          <w:tcPr>
+            <w:tcW w:w="5276" w:type="dxa"/>
+            <w:tcBorders>
+              <w:top w:val="single" w:sz="4" w:space="0" w:color="auto"/>
+              <w:left w:val="single" w:sz="4" w:space="0" w:color="auto"/>
+              <w:bottom w:val="single" w:sz="4" w:space="0" w:color="auto"/>
+              <w:right w:val="single" w:sz="4" w:space="0" w:color="auto"/>
+            </w:tcBorders>
+            <w:hideMark/>
+          </w:tcPr>
+          <w:p>
+            <w:pPr>
+              <w:pStyle w:val="infoblue0"/>
+              <w:ind w:left="0"/>
+              <w:rPr>
+                <w:i w:val="0"/>
+                <w:color w:val="000000" w:themeColor="text1"/>
+                <w:lang w:val="vi-VN" w:eastAsia="vi-VN"/>
+              </w:rPr>
+            </w:pPr>
+            <w:r>
+              <w:rPr>
+                <w:i w:val="0"/>
+                <w:color w:val="000000" w:themeColor="text1"/>
+                <w:lang w:val="vi-VN" w:eastAsia="vi-VN"/>
+              </w:rPr>
+              <w:t>These things are hard to counter. We will have to improvise.</w:t>
+            </w:r>
           </w:p>
         </w:tc>
       </w:tr>
@@ -4893,24 +5816,37 @@
     <w:p>
       <w:pPr>
         <w:pStyle w:val="Heading3"/>
-      </w:pPr>
-      <w:bookmarkStart w:id="78" w:name="_Toc307271034"/>
-      <w:bookmarkStart w:id="79" w:name="_Toc413446323"/>
+        <w:numPr>
+          <w:ilvl w:val="2"/>
+          <w:numId w:val="11"/>
+        </w:numPr>
+      </w:pPr>
+      <w:bookmarkStart w:id="76" w:name="_Toc413446323"/>
+      <w:bookmarkStart w:id="77" w:name="_Toc307271034"/>
       <w:r>
         <w:t>Configuration Management</w:t>
       </w:r>
-      <w:bookmarkEnd w:id="78"/>
-      <w:bookmarkEnd w:id="79"/>
+      <w:bookmarkEnd w:id="76"/>
+      <w:bookmarkEnd w:id="77"/>
     </w:p>
     <w:p>
       <w:pPr>
         <w:pStyle w:val="infoblue0"/>
+        <w:numPr>
+          <w:ilvl w:val="0"/>
+          <w:numId w:val="12"/>
+        </w:numPr>
+        <w:rPr>
+          <w:i w:val="0"/>
+          <w:color w:val="000000" w:themeColor="text1"/>
+        </w:rPr>
       </w:pPr>
       <w:r>
-        <w:t>[</w:t>
-      </w:r>
-      <w:r>
-        <w:t>Determine tools to be used for storage and sharing source code and files. Tools can be used, such as:</w:t>
+        <w:rPr>
+          <w:i w:val="0"/>
+          <w:color w:val="000000" w:themeColor="text1"/>
+        </w:rPr>
+        <w:t>Unity and Android Studio for app development.</w:t>
       </w:r>
     </w:p>
     <w:p>
@@ -4918,11 +5854,28 @@
         <w:pStyle w:val="infoblue0"/>
         <w:numPr>
           <w:ilvl w:val="0"/>
-          <w:numId w:val="2"/>
+          <w:numId w:val="12"/>
         </w:numPr>
-      </w:pPr>
+        <w:rPr>
+          <w:i w:val="0"/>
+          <w:color w:val="000000" w:themeColor="text1"/>
+        </w:rPr>
+      </w:pPr>
+      <w:proofErr w:type="spellStart"/>
       <w:r>
-        <w:t>Google drive or Dropbox, etc. for storing and sharing documents and files.</w:t>
+        <w:rPr>
+          <w:i w:val="0"/>
+          <w:color w:val="000000" w:themeColor="text1"/>
+        </w:rPr>
+        <w:t>Trello</w:t>
+      </w:r>
+      <w:proofErr w:type="spellEnd"/>
+      <w:r>
+        <w:rPr>
+          <w:i w:val="0"/>
+          <w:color w:val="000000" w:themeColor="text1"/>
+        </w:rPr>
+        <w:t xml:space="preserve"> for scheduling.</w:t>
       </w:r>
     </w:p>
     <w:p>
@@ -4930,34 +5883,70 @@
         <w:pStyle w:val="infoblue0"/>
         <w:numPr>
           <w:ilvl w:val="0"/>
-          <w:numId w:val="2"/>
+          <w:numId w:val="12"/>
         </w:numPr>
+        <w:rPr>
+          <w:i w:val="0"/>
+          <w:color w:val="000000" w:themeColor="text1"/>
+        </w:rPr>
       </w:pPr>
       <w:r>
-        <w:t xml:space="preserve">Git, Bitbucket, etc. for managing source code and related files </w:t>
+        <w:rPr>
+          <w:i w:val="0"/>
+          <w:color w:val="000000" w:themeColor="text1"/>
+        </w:rPr>
+        <w:t>Slack for discussion and communication.</w:t>
       </w:r>
     </w:p>
     <w:p>
       <w:pPr>
         <w:pStyle w:val="infoblue0"/>
-      </w:pPr>
+        <w:numPr>
+          <w:ilvl w:val="0"/>
+          <w:numId w:val="12"/>
+        </w:numPr>
+        <w:rPr>
+          <w:i w:val="0"/>
+          <w:color w:val="000000" w:themeColor="text1"/>
+        </w:rPr>
+      </w:pPr>
+      <w:proofErr w:type="spellStart"/>
       <w:r>
-        <w:t>]</w:t>
+        <w:rPr>
+          <w:i w:val="0"/>
+          <w:color w:val="000000" w:themeColor="text1"/>
+        </w:rPr>
+        <w:t>Github</w:t>
+      </w:r>
+      <w:proofErr w:type="spellEnd"/>
+      <w:r>
+        <w:rPr>
+          <w:i w:val="0"/>
+          <w:color w:val="000000" w:themeColor="text1"/>
+        </w:rPr>
+        <w:t xml:space="preserve"> for managing source code and related files </w:t>
       </w:r>
     </w:p>
     <w:p>
       <w:pPr>
+        <w:pStyle w:val="infoblue0"/>
+      </w:pPr>
+      <w:bookmarkStart w:id="78" w:name="_GoBack"/>
+      <w:bookmarkEnd w:id="78"/>
+    </w:p>
+    <w:p>
+      <w:pPr>
         <w:pStyle w:val="BodyText"/>
       </w:pPr>
-      <w:bookmarkStart w:id="80" w:name="_Toc447095917"/>
-      <w:bookmarkStart w:id="81" w:name="_Toc512930369"/>
-      <w:bookmarkStart w:id="82" w:name="_Toc447095932"/>
-      <w:bookmarkStart w:id="83" w:name="_Toc512930370"/>
-      <w:bookmarkEnd w:id="77"/>
+      <w:bookmarkStart w:id="79" w:name="_Toc447095917"/>
+      <w:bookmarkStart w:id="80" w:name="_Toc512930369"/>
+      <w:bookmarkStart w:id="81" w:name="_Toc447095932"/>
+      <w:bookmarkStart w:id="82" w:name="_Toc512930370"/>
+      <w:bookmarkEnd w:id="69"/>
+      <w:bookmarkEnd w:id="79"/>
       <w:bookmarkEnd w:id="80"/>
       <w:bookmarkEnd w:id="81"/>
       <w:bookmarkEnd w:id="82"/>
-      <w:bookmarkEnd w:id="83"/>
     </w:p>
     <w:p>
       <w:pPr>
@@ -4975,10 +5964,10 @@
       </w:pPr>
     </w:p>
     <w:sectPr>
-      <w:headerReference w:type="default" r:id="rId15"/>
-      <w:footerReference w:type="default" r:id="rId16"/>
-      <w:headerReference w:type="first" r:id="rId17"/>
-      <w:footerReference w:type="first" r:id="rId18"/>
+      <w:headerReference w:type="default" r:id="rId16"/>
+      <w:footerReference w:type="default" r:id="rId17"/>
+      <w:headerReference w:type="first" r:id="rId18"/>
+      <w:footerReference w:type="first" r:id="rId19"/>
       <w:pgSz w:w="12240" w:h="15840" w:code="1"/>
       <w:pgMar w:top="1440" w:right="1440" w:bottom="1440" w:left="1440" w:header="720" w:footer="720" w:gutter="0"/>
       <w:cols w:space="720"/>
@@ -4988,7 +5977,7 @@
 </file>
 
 <file path=word/endnotes.xml><?xml version="1.0" encoding="utf-8"?>
-<w:endnotes xmlns:wpc="http://schemas.microsoft.com/office/word/2010/wordprocessingCanvas" xmlns:cx="http://schemas.microsoft.com/office/drawing/2014/chartex" xmlns:cx1="http://schemas.microsoft.com/office/drawing/2015/9/8/chartex" xmlns:cx2="http://schemas.microsoft.com/office/drawing/2015/10/21/chartex" xmlns:cx3="http://schemas.microsoft.com/office/drawing/2016/5/9/chartex" xmlns:cx4="http://schemas.microsoft.com/office/drawing/2016/5/10/chartex" xmlns:cx5="http://schemas.microsoft.com/office/drawing/2016/5/11/chartex" xmlns:cx6="http://schemas.microsoft.com/office/drawing/2016/5/12/chartex" xmlns:cx7="http://schemas.microsoft.com/office/drawing/2016/5/13/chartex" xmlns:cx8="http://schemas.microsoft.com/office/drawing/2016/5/14/chartex" xmlns:mc="http://schemas.openxmlformats.org/markup-compatibility/2006" xmlns:aink="http://schemas.microsoft.com/office/drawing/2016/ink" xmlns:am3d="http://schemas.microsoft.com/office/drawing/2017/model3d" xmlns:o="urn:schemas-microsoft-com:office:office" xmlns:r="http://schemas.openxmlformats.org/officeDocument/2006/relationships" xmlns:m="http://schemas.openxmlformats.org/officeDocument/2006/math" xmlns:v="urn:schemas-microsoft-com:vml" xmlns:wp14="http://schemas.microsoft.com/office/word/2010/wordprocessingDrawing" xmlns:wp="http://schemas.openxmlformats.org/drawingml/2006/wordprocessingDrawing" xmlns:w10="urn:schemas-microsoft-com:office:word" xmlns:w="http://schemas.openxmlformats.org/wordprocessingml/2006/main" xmlns:w14="http://schemas.microsoft.com/office/word/2010/wordml" xmlns:w15="http://schemas.microsoft.com/office/word/2012/wordml" xmlns:w16se="http://schemas.microsoft.com/office/word/2015/wordml/symex" xmlns:wpg="http://schemas.microsoft.com/office/word/2010/wordprocessingGroup" xmlns:wpi="http://schemas.microsoft.com/office/word/2010/wordprocessingInk" xmlns:wne="http://schemas.microsoft.com/office/word/2006/wordml" xmlns:wps="http://schemas.microsoft.com/office/word/2010/wordprocessingShape" mc:Ignorable="w14 w15 w16se wp14">
+<w:endnotes xmlns:wpc="http://schemas.microsoft.com/office/word/2010/wordprocessingCanvas" xmlns:mc="http://schemas.openxmlformats.org/markup-compatibility/2006" xmlns:o="urn:schemas-microsoft-com:office:office" xmlns:r="http://schemas.openxmlformats.org/officeDocument/2006/relationships" xmlns:m="http://schemas.openxmlformats.org/officeDocument/2006/math" xmlns:v="urn:schemas-microsoft-com:vml" xmlns:wp14="http://schemas.microsoft.com/office/word/2010/wordprocessingDrawing" xmlns:wp="http://schemas.openxmlformats.org/drawingml/2006/wordprocessingDrawing" xmlns:w10="urn:schemas-microsoft-com:office:word" xmlns:w="http://schemas.openxmlformats.org/wordprocessingml/2006/main" xmlns:w14="http://schemas.microsoft.com/office/word/2010/wordml" xmlns:wpg="http://schemas.microsoft.com/office/word/2010/wordprocessingGroup" xmlns:wpi="http://schemas.microsoft.com/office/word/2010/wordprocessingInk" xmlns:wne="http://schemas.microsoft.com/office/word/2006/wordml" xmlns:wps="http://schemas.microsoft.com/office/word/2010/wordprocessingShape" mc:Ignorable="w14 wp14">
   <w:endnote w:type="separator" w:id="-1">
     <w:p>
       <w:r>
@@ -5007,7 +5996,7 @@
 </file>
 
 <file path=word/footer1.xml><?xml version="1.0" encoding="utf-8"?>
-<w:ftr xmlns:wpc="http://schemas.microsoft.com/office/word/2010/wordprocessingCanvas" xmlns:cx="http://schemas.microsoft.com/office/drawing/2014/chartex" xmlns:cx1="http://schemas.microsoft.com/office/drawing/2015/9/8/chartex" xmlns:cx2="http://schemas.microsoft.com/office/drawing/2015/10/21/chartex" xmlns:cx3="http://schemas.microsoft.com/office/drawing/2016/5/9/chartex" xmlns:cx4="http://schemas.microsoft.com/office/drawing/2016/5/10/chartex" xmlns:cx5="http://schemas.microsoft.com/office/drawing/2016/5/11/chartex" xmlns:cx6="http://schemas.microsoft.com/office/drawing/2016/5/12/chartex" xmlns:cx7="http://schemas.microsoft.com/office/drawing/2016/5/13/chartex" xmlns:cx8="http://schemas.microsoft.com/office/drawing/2016/5/14/chartex" xmlns:mc="http://schemas.openxmlformats.org/markup-compatibility/2006" xmlns:aink="http://schemas.microsoft.com/office/drawing/2016/ink" xmlns:am3d="http://schemas.microsoft.com/office/drawing/2017/model3d" xmlns:o="urn:schemas-microsoft-com:office:office" xmlns:r="http://schemas.openxmlformats.org/officeDocument/2006/relationships" xmlns:m="http://schemas.openxmlformats.org/officeDocument/2006/math" xmlns:v="urn:schemas-microsoft-com:vml" xmlns:wp14="http://schemas.microsoft.com/office/word/2010/wordprocessingDrawing" xmlns:wp="http://schemas.openxmlformats.org/drawingml/2006/wordprocessingDrawing" xmlns:w10="urn:schemas-microsoft-com:office:word" xmlns:w="http://schemas.openxmlformats.org/wordprocessingml/2006/main" xmlns:w14="http://schemas.microsoft.com/office/word/2010/wordml" xmlns:w15="http://schemas.microsoft.com/office/word/2012/wordml" xmlns:w16se="http://schemas.microsoft.com/office/word/2015/wordml/symex" xmlns:wpg="http://schemas.microsoft.com/office/word/2010/wordprocessingGroup" xmlns:wpi="http://schemas.microsoft.com/office/word/2010/wordprocessingInk" xmlns:wne="http://schemas.microsoft.com/office/word/2006/wordml" xmlns:wps="http://schemas.microsoft.com/office/word/2010/wordprocessingShape" mc:Ignorable="w14 w15 w16se wp14">
+<w:ftr xmlns:wpc="http://schemas.microsoft.com/office/word/2010/wordprocessingCanvas" xmlns:mc="http://schemas.openxmlformats.org/markup-compatibility/2006" xmlns:o="urn:schemas-microsoft-com:office:office" xmlns:r="http://schemas.openxmlformats.org/officeDocument/2006/relationships" xmlns:m="http://schemas.openxmlformats.org/officeDocument/2006/math" xmlns:v="urn:schemas-microsoft-com:vml" xmlns:wp14="http://schemas.microsoft.com/office/word/2010/wordprocessingDrawing" xmlns:wp="http://schemas.openxmlformats.org/drawingml/2006/wordprocessingDrawing" xmlns:w10="urn:schemas-microsoft-com:office:word" xmlns:w="http://schemas.openxmlformats.org/wordprocessingml/2006/main" xmlns:w14="http://schemas.microsoft.com/office/word/2010/wordml" xmlns:wpg="http://schemas.microsoft.com/office/word/2010/wordprocessingGroup" xmlns:wpi="http://schemas.microsoft.com/office/word/2010/wordprocessingInk" xmlns:wne="http://schemas.microsoft.com/office/word/2006/wordml" xmlns:wps="http://schemas.microsoft.com/office/word/2010/wordprocessingShape" mc:Ignorable="w14 wp14">
   <w:p>
     <w:pPr>
       <w:pStyle w:val="Footer"/>
@@ -5045,7 +6034,7 @@
 </file>
 
 <file path=word/footer2.xml><?xml version="1.0" encoding="utf-8"?>
-<w:ftr xmlns:wpc="http://schemas.microsoft.com/office/word/2010/wordprocessingCanvas" xmlns:cx="http://schemas.microsoft.com/office/drawing/2014/chartex" xmlns:cx1="http://schemas.microsoft.com/office/drawing/2015/9/8/chartex" xmlns:cx2="http://schemas.microsoft.com/office/drawing/2015/10/21/chartex" xmlns:cx3="http://schemas.microsoft.com/office/drawing/2016/5/9/chartex" xmlns:cx4="http://schemas.microsoft.com/office/drawing/2016/5/10/chartex" xmlns:cx5="http://schemas.microsoft.com/office/drawing/2016/5/11/chartex" xmlns:cx6="http://schemas.microsoft.com/office/drawing/2016/5/12/chartex" xmlns:cx7="http://schemas.microsoft.com/office/drawing/2016/5/13/chartex" xmlns:cx8="http://schemas.microsoft.com/office/drawing/2016/5/14/chartex" xmlns:mc="http://schemas.openxmlformats.org/markup-compatibility/2006" xmlns:aink="http://schemas.microsoft.com/office/drawing/2016/ink" xmlns:am3d="http://schemas.microsoft.com/office/drawing/2017/model3d" xmlns:o="urn:schemas-microsoft-com:office:office" xmlns:r="http://schemas.openxmlformats.org/officeDocument/2006/relationships" xmlns:m="http://schemas.openxmlformats.org/officeDocument/2006/math" xmlns:v="urn:schemas-microsoft-com:vml" xmlns:wp14="http://schemas.microsoft.com/office/word/2010/wordprocessingDrawing" xmlns:wp="http://schemas.openxmlformats.org/drawingml/2006/wordprocessingDrawing" xmlns:w10="urn:schemas-microsoft-com:office:word" xmlns:w="http://schemas.openxmlformats.org/wordprocessingml/2006/main" xmlns:w14="http://schemas.microsoft.com/office/word/2010/wordml" xmlns:w15="http://schemas.microsoft.com/office/word/2012/wordml" xmlns:w16se="http://schemas.microsoft.com/office/word/2015/wordml/symex" xmlns:wpg="http://schemas.microsoft.com/office/word/2010/wordprocessingGroup" xmlns:wpi="http://schemas.microsoft.com/office/word/2010/wordprocessingInk" xmlns:wne="http://schemas.microsoft.com/office/word/2006/wordml" xmlns:wps="http://schemas.microsoft.com/office/word/2010/wordprocessingShape" mc:Ignorable="w14 w15 w16se wp14">
+<w:ftr xmlns:wpc="http://schemas.microsoft.com/office/word/2010/wordprocessingCanvas" xmlns:mc="http://schemas.openxmlformats.org/markup-compatibility/2006" xmlns:o="urn:schemas-microsoft-com:office:office" xmlns:r="http://schemas.openxmlformats.org/officeDocument/2006/relationships" xmlns:m="http://schemas.openxmlformats.org/officeDocument/2006/math" xmlns:v="urn:schemas-microsoft-com:vml" xmlns:wp14="http://schemas.microsoft.com/office/word/2010/wordprocessingDrawing" xmlns:wp="http://schemas.openxmlformats.org/drawingml/2006/wordprocessingDrawing" xmlns:w10="urn:schemas-microsoft-com:office:word" xmlns:w="http://schemas.openxmlformats.org/wordprocessingml/2006/main" xmlns:w14="http://schemas.microsoft.com/office/word/2010/wordml" xmlns:wpg="http://schemas.microsoft.com/office/word/2010/wordprocessingGroup" xmlns:wpi="http://schemas.microsoft.com/office/word/2010/wordprocessingInk" xmlns:wne="http://schemas.microsoft.com/office/word/2006/wordml" xmlns:wps="http://schemas.microsoft.com/office/word/2010/wordprocessingShape" mc:Ignorable="w14 wp14">
   <w:tbl>
     <w:tblPr>
       <w:tblW w:w="0" w:type="auto"/>
@@ -5099,17 +6088,27 @@
           <w:r>
             <w:sym w:font="Symbol" w:char="F0D3"/>
           </w:r>
-          <w:fldSimple w:instr=" DOCPROPERTY &quot;Company&quot;  \* MERGEFORMAT ">
-            <w:r>
-              <w:t>&lt;</w:t>
-            </w:r>
-            <w:r>
-              <w:t>Team</w:t>
-            </w:r>
-            <w:r>
-              <w:t xml:space="preserve"> Name&gt;</w:t>
-            </w:r>
-          </w:fldSimple>
+          <w:r>
+            <w:fldChar w:fldCharType="begin"/>
+          </w:r>
+          <w:r>
+            <w:instrText xml:space="preserve"> DOCPROPERTY "Company"  \* MERGEFORMAT </w:instrText>
+          </w:r>
+          <w:r>
+            <w:fldChar w:fldCharType="separate"/>
+          </w:r>
+          <w:r>
+            <w:t>&lt;</w:t>
+          </w:r>
+          <w:r>
+            <w:t>Team</w:t>
+          </w:r>
+          <w:r>
+            <w:t xml:space="preserve"> Name&gt;</w:t>
+          </w:r>
+          <w:r>
+            <w:fldChar w:fldCharType="end"/>
+          </w:r>
           <w:r>
             <w:t xml:space="preserve">, </w:t>
           </w:r>
@@ -5231,7 +6230,7 @@
 </file>
 
 <file path=word/footer3.xml><?xml version="1.0" encoding="utf-8"?>
-<w:ftr xmlns:wpc="http://schemas.microsoft.com/office/word/2010/wordprocessingCanvas" xmlns:cx="http://schemas.microsoft.com/office/drawing/2014/chartex" xmlns:cx1="http://schemas.microsoft.com/office/drawing/2015/9/8/chartex" xmlns:cx2="http://schemas.microsoft.com/office/drawing/2015/10/21/chartex" xmlns:cx3="http://schemas.microsoft.com/office/drawing/2016/5/9/chartex" xmlns:cx4="http://schemas.microsoft.com/office/drawing/2016/5/10/chartex" xmlns:cx5="http://schemas.microsoft.com/office/drawing/2016/5/11/chartex" xmlns:cx6="http://schemas.microsoft.com/office/drawing/2016/5/12/chartex" xmlns:cx7="http://schemas.microsoft.com/office/drawing/2016/5/13/chartex" xmlns:cx8="http://schemas.microsoft.com/office/drawing/2016/5/14/chartex" xmlns:mc="http://schemas.openxmlformats.org/markup-compatibility/2006" xmlns:aink="http://schemas.microsoft.com/office/drawing/2016/ink" xmlns:am3d="http://schemas.microsoft.com/office/drawing/2017/model3d" xmlns:o="urn:schemas-microsoft-com:office:office" xmlns:r="http://schemas.openxmlformats.org/officeDocument/2006/relationships" xmlns:m="http://schemas.openxmlformats.org/officeDocument/2006/math" xmlns:v="urn:schemas-microsoft-com:vml" xmlns:wp14="http://schemas.microsoft.com/office/word/2010/wordprocessingDrawing" xmlns:wp="http://schemas.openxmlformats.org/drawingml/2006/wordprocessingDrawing" xmlns:w10="urn:schemas-microsoft-com:office:word" xmlns:w="http://schemas.openxmlformats.org/wordprocessingml/2006/main" xmlns:w14="http://schemas.microsoft.com/office/word/2010/wordml" xmlns:w15="http://schemas.microsoft.com/office/word/2012/wordml" xmlns:w16se="http://schemas.microsoft.com/office/word/2015/wordml/symex" xmlns:wpg="http://schemas.microsoft.com/office/word/2010/wordprocessingGroup" xmlns:wpi="http://schemas.microsoft.com/office/word/2010/wordprocessingInk" xmlns:wne="http://schemas.microsoft.com/office/word/2006/wordml" xmlns:wps="http://schemas.microsoft.com/office/word/2010/wordprocessingShape" mc:Ignorable="w14 w15 w16se wp14">
+<w:ftr xmlns:wpc="http://schemas.microsoft.com/office/word/2010/wordprocessingCanvas" xmlns:mc="http://schemas.openxmlformats.org/markup-compatibility/2006" xmlns:o="urn:schemas-microsoft-com:office:office" xmlns:r="http://schemas.openxmlformats.org/officeDocument/2006/relationships" xmlns:m="http://schemas.openxmlformats.org/officeDocument/2006/math" xmlns:v="urn:schemas-microsoft-com:vml" xmlns:wp14="http://schemas.microsoft.com/office/word/2010/wordprocessingDrawing" xmlns:wp="http://schemas.openxmlformats.org/drawingml/2006/wordprocessingDrawing" xmlns:w10="urn:schemas-microsoft-com:office:word" xmlns:w="http://schemas.openxmlformats.org/wordprocessingml/2006/main" xmlns:w14="http://schemas.microsoft.com/office/word/2010/wordml" xmlns:wpg="http://schemas.microsoft.com/office/word/2010/wordprocessingGroup" xmlns:wpi="http://schemas.microsoft.com/office/word/2010/wordprocessingInk" xmlns:wne="http://schemas.microsoft.com/office/word/2006/wordml" xmlns:wps="http://schemas.microsoft.com/office/word/2010/wordprocessingShape" mc:Ignorable="w14 wp14">
   <w:p>
     <w:pPr>
       <w:pStyle w:val="Footer"/>
@@ -5241,7 +6240,7 @@
 </file>
 
 <file path=word/footnotes.xml><?xml version="1.0" encoding="utf-8"?>
-<w:footnotes xmlns:wpc="http://schemas.microsoft.com/office/word/2010/wordprocessingCanvas" xmlns:cx="http://schemas.microsoft.com/office/drawing/2014/chartex" xmlns:cx1="http://schemas.microsoft.com/office/drawing/2015/9/8/chartex" xmlns:cx2="http://schemas.microsoft.com/office/drawing/2015/10/21/chartex" xmlns:cx3="http://schemas.microsoft.com/office/drawing/2016/5/9/chartex" xmlns:cx4="http://schemas.microsoft.com/office/drawing/2016/5/10/chartex" xmlns:cx5="http://schemas.microsoft.com/office/drawing/2016/5/11/chartex" xmlns:cx6="http://schemas.microsoft.com/office/drawing/2016/5/12/chartex" xmlns:cx7="http://schemas.microsoft.com/office/drawing/2016/5/13/chartex" xmlns:cx8="http://schemas.microsoft.com/office/drawing/2016/5/14/chartex" xmlns:mc="http://schemas.openxmlformats.org/markup-compatibility/2006" xmlns:aink="http://schemas.microsoft.com/office/drawing/2016/ink" xmlns:am3d="http://schemas.microsoft.com/office/drawing/2017/model3d" xmlns:o="urn:schemas-microsoft-com:office:office" xmlns:r="http://schemas.openxmlformats.org/officeDocument/2006/relationships" xmlns:m="http://schemas.openxmlformats.org/officeDocument/2006/math" xmlns:v="urn:schemas-microsoft-com:vml" xmlns:wp14="http://schemas.microsoft.com/office/word/2010/wordprocessingDrawing" xmlns:wp="http://schemas.openxmlformats.org/drawingml/2006/wordprocessingDrawing" xmlns:w10="urn:schemas-microsoft-com:office:word" xmlns:w="http://schemas.openxmlformats.org/wordprocessingml/2006/main" xmlns:w14="http://schemas.microsoft.com/office/word/2010/wordml" xmlns:w15="http://schemas.microsoft.com/office/word/2012/wordml" xmlns:w16se="http://schemas.microsoft.com/office/word/2015/wordml/symex" xmlns:wpg="http://schemas.microsoft.com/office/word/2010/wordprocessingGroup" xmlns:wpi="http://schemas.microsoft.com/office/word/2010/wordprocessingInk" xmlns:wne="http://schemas.microsoft.com/office/word/2006/wordml" xmlns:wps="http://schemas.microsoft.com/office/word/2010/wordprocessingShape" mc:Ignorable="w14 w15 w16se wp14">
+<w:footnotes xmlns:wpc="http://schemas.microsoft.com/office/word/2010/wordprocessingCanvas" xmlns:mc="http://schemas.openxmlformats.org/markup-compatibility/2006" xmlns:o="urn:schemas-microsoft-com:office:office" xmlns:r="http://schemas.openxmlformats.org/officeDocument/2006/relationships" xmlns:m="http://schemas.openxmlformats.org/officeDocument/2006/math" xmlns:v="urn:schemas-microsoft-com:vml" xmlns:wp14="http://schemas.microsoft.com/office/word/2010/wordprocessingDrawing" xmlns:wp="http://schemas.openxmlformats.org/drawingml/2006/wordprocessingDrawing" xmlns:w10="urn:schemas-microsoft-com:office:word" xmlns:w="http://schemas.openxmlformats.org/wordprocessingml/2006/main" xmlns:w14="http://schemas.microsoft.com/office/word/2010/wordml" xmlns:wpg="http://schemas.microsoft.com/office/word/2010/wordprocessingGroup" xmlns:wpi="http://schemas.microsoft.com/office/word/2010/wordprocessingInk" xmlns:wne="http://schemas.microsoft.com/office/word/2006/wordml" xmlns:wps="http://schemas.microsoft.com/office/word/2010/wordprocessingShape" mc:Ignorable="w14 wp14">
   <w:footnote w:type="separator" w:id="-1">
     <w:p>
       <w:r>
@@ -5260,7 +6259,7 @@
 </file>
 
 <file path=word/header1.xml><?xml version="1.0" encoding="utf-8"?>
-<w:hdr xmlns:wpc="http://schemas.microsoft.com/office/word/2010/wordprocessingCanvas" xmlns:cx="http://schemas.microsoft.com/office/drawing/2014/chartex" xmlns:cx1="http://schemas.microsoft.com/office/drawing/2015/9/8/chartex" xmlns:cx2="http://schemas.microsoft.com/office/drawing/2015/10/21/chartex" xmlns:cx3="http://schemas.microsoft.com/office/drawing/2016/5/9/chartex" xmlns:cx4="http://schemas.microsoft.com/office/drawing/2016/5/10/chartex" xmlns:cx5="http://schemas.microsoft.com/office/drawing/2016/5/11/chartex" xmlns:cx6="http://schemas.microsoft.com/office/drawing/2016/5/12/chartex" xmlns:cx7="http://schemas.microsoft.com/office/drawing/2016/5/13/chartex" xmlns:cx8="http://schemas.microsoft.com/office/drawing/2016/5/14/chartex" xmlns:mc="http://schemas.openxmlformats.org/markup-compatibility/2006" xmlns:aink="http://schemas.microsoft.com/office/drawing/2016/ink" xmlns:am3d="http://schemas.microsoft.com/office/drawing/2017/model3d" xmlns:o="urn:schemas-microsoft-com:office:office" xmlns:r="http://schemas.openxmlformats.org/officeDocument/2006/relationships" xmlns:m="http://schemas.openxmlformats.org/officeDocument/2006/math" xmlns:v="urn:schemas-microsoft-com:vml" xmlns:wp14="http://schemas.microsoft.com/office/word/2010/wordprocessingDrawing" xmlns:wp="http://schemas.openxmlformats.org/drawingml/2006/wordprocessingDrawing" xmlns:w10="urn:schemas-microsoft-com:office:word" xmlns:w="http://schemas.openxmlformats.org/wordprocessingml/2006/main" xmlns:w14="http://schemas.microsoft.com/office/word/2010/wordml" xmlns:w15="http://schemas.microsoft.com/office/word/2012/wordml" xmlns:w16se="http://schemas.microsoft.com/office/word/2015/wordml/symex" xmlns:wpg="http://schemas.microsoft.com/office/word/2010/wordprocessingGroup" xmlns:wpi="http://schemas.microsoft.com/office/word/2010/wordprocessingInk" xmlns:wne="http://schemas.microsoft.com/office/word/2006/wordml" xmlns:wps="http://schemas.microsoft.com/office/word/2010/wordprocessingShape" mc:Ignorable="w14 w15 w16se wp14">
+<w:hdr xmlns:wpc="http://schemas.microsoft.com/office/word/2010/wordprocessingCanvas" xmlns:mc="http://schemas.openxmlformats.org/markup-compatibility/2006" xmlns:o="urn:schemas-microsoft-com:office:office" xmlns:r="http://schemas.openxmlformats.org/officeDocument/2006/relationships" xmlns:m="http://schemas.openxmlformats.org/officeDocument/2006/math" xmlns:v="urn:schemas-microsoft-com:vml" xmlns:wp14="http://schemas.microsoft.com/office/word/2010/wordprocessingDrawing" xmlns:wp="http://schemas.openxmlformats.org/drawingml/2006/wordprocessingDrawing" xmlns:w10="urn:schemas-microsoft-com:office:word" xmlns:w="http://schemas.openxmlformats.org/wordprocessingml/2006/main" xmlns:w14="http://schemas.microsoft.com/office/word/2010/wordml" xmlns:wpg="http://schemas.microsoft.com/office/word/2010/wordprocessingGroup" xmlns:wpi="http://schemas.microsoft.com/office/word/2010/wordprocessingInk" xmlns:wne="http://schemas.microsoft.com/office/word/2006/wordml" xmlns:wps="http://schemas.microsoft.com/office/word/2010/wordprocessingShape" mc:Ignorable="w14 wp14">
   <w:p>
     <w:pPr>
       <w:rPr>
@@ -5367,7 +6366,7 @@
 </file>
 
 <file path=word/header2.xml><?xml version="1.0" encoding="utf-8"?>
-<w:hdr xmlns:wpc="http://schemas.microsoft.com/office/word/2010/wordprocessingCanvas" xmlns:cx="http://schemas.microsoft.com/office/drawing/2014/chartex" xmlns:cx1="http://schemas.microsoft.com/office/drawing/2015/9/8/chartex" xmlns:cx2="http://schemas.microsoft.com/office/drawing/2015/10/21/chartex" xmlns:cx3="http://schemas.microsoft.com/office/drawing/2016/5/9/chartex" xmlns:cx4="http://schemas.microsoft.com/office/drawing/2016/5/10/chartex" xmlns:cx5="http://schemas.microsoft.com/office/drawing/2016/5/11/chartex" xmlns:cx6="http://schemas.microsoft.com/office/drawing/2016/5/12/chartex" xmlns:cx7="http://schemas.microsoft.com/office/drawing/2016/5/13/chartex" xmlns:cx8="http://schemas.microsoft.com/office/drawing/2016/5/14/chartex" xmlns:mc="http://schemas.openxmlformats.org/markup-compatibility/2006" xmlns:aink="http://schemas.microsoft.com/office/drawing/2016/ink" xmlns:am3d="http://schemas.microsoft.com/office/drawing/2017/model3d" xmlns:o="urn:schemas-microsoft-com:office:office" xmlns:r="http://schemas.openxmlformats.org/officeDocument/2006/relationships" xmlns:m="http://schemas.openxmlformats.org/officeDocument/2006/math" xmlns:v="urn:schemas-microsoft-com:vml" xmlns:wp14="http://schemas.microsoft.com/office/word/2010/wordprocessingDrawing" xmlns:wp="http://schemas.openxmlformats.org/drawingml/2006/wordprocessingDrawing" xmlns:w10="urn:schemas-microsoft-com:office:word" xmlns:w="http://schemas.openxmlformats.org/wordprocessingml/2006/main" xmlns:w14="http://schemas.microsoft.com/office/word/2010/wordml" xmlns:w15="http://schemas.microsoft.com/office/word/2012/wordml" xmlns:w16se="http://schemas.microsoft.com/office/word/2015/wordml/symex" xmlns:wpg="http://schemas.microsoft.com/office/word/2010/wordprocessingGroup" xmlns:wpi="http://schemas.microsoft.com/office/word/2010/wordprocessingInk" xmlns:wne="http://schemas.microsoft.com/office/word/2006/wordml" xmlns:wps="http://schemas.microsoft.com/office/word/2010/wordprocessingShape" mc:Ignorable="w14 w15 w16se wp14">
+<w:hdr xmlns:wpc="http://schemas.microsoft.com/office/word/2010/wordprocessingCanvas" xmlns:mc="http://schemas.openxmlformats.org/markup-compatibility/2006" xmlns:o="urn:schemas-microsoft-com:office:office" xmlns:r="http://schemas.openxmlformats.org/officeDocument/2006/relationships" xmlns:m="http://schemas.openxmlformats.org/officeDocument/2006/math" xmlns:v="urn:schemas-microsoft-com:vml" xmlns:wp14="http://schemas.microsoft.com/office/word/2010/wordprocessingDrawing" xmlns:wp="http://schemas.openxmlformats.org/drawingml/2006/wordprocessingDrawing" xmlns:w10="urn:schemas-microsoft-com:office:word" xmlns:w="http://schemas.openxmlformats.org/wordprocessingml/2006/main" xmlns:w14="http://schemas.microsoft.com/office/word/2010/wordml" xmlns:wpg="http://schemas.microsoft.com/office/word/2010/wordprocessingGroup" xmlns:wpi="http://schemas.microsoft.com/office/word/2010/wordprocessingInk" xmlns:wne="http://schemas.microsoft.com/office/word/2006/wordml" xmlns:wps="http://schemas.microsoft.com/office/word/2010/wordprocessingShape" mc:Ignorable="w14 wp14">
   <w:tbl>
     <w:tblPr>
       <w:tblW w:w="0" w:type="auto"/>
@@ -5392,11 +6391,23 @@
           <w:tcW w:w="6379" w:type="dxa"/>
         </w:tcPr>
         <w:p>
-          <w:fldSimple w:instr=" SUBJECT  \* MERGEFORMAT ">
-            <w:r>
-              <w:t>EverRun</w:t>
-            </w:r>
-          </w:fldSimple>
+          <w:r>
+            <w:fldChar w:fldCharType="begin"/>
+          </w:r>
+          <w:r>
+            <w:instrText xml:space="preserve"> SUBJECT  \* MERGEFORMAT </w:instrText>
+          </w:r>
+          <w:r>
+            <w:fldChar w:fldCharType="separate"/>
+          </w:r>
+          <w:proofErr w:type="spellStart"/>
+          <w:r>
+            <w:t>EverRun</w:t>
+          </w:r>
+          <w:proofErr w:type="spellEnd"/>
+          <w:r>
+            <w:fldChar w:fldCharType="end"/>
+          </w:r>
         </w:p>
       </w:tc>
       <w:tc>
@@ -5423,11 +6434,21 @@
           <w:tcW w:w="6379" w:type="dxa"/>
         </w:tcPr>
         <w:p>
-          <w:fldSimple w:instr=" TITLE  \* MERGEFORMAT ">
-            <w:r>
-              <w:t>Software Development Plan (Small Project)</w:t>
-            </w:r>
-          </w:fldSimple>
+          <w:r>
+            <w:fldChar w:fldCharType="begin"/>
+          </w:r>
+          <w:r>
+            <w:instrText xml:space="preserve"> TITLE  \* MERGEFORMAT </w:instrText>
+          </w:r>
+          <w:r>
+            <w:fldChar w:fldCharType="separate"/>
+          </w:r>
+          <w:r>
+            <w:t>Software Development Plan (Small Project)</w:t>
+          </w:r>
+          <w:r>
+            <w:fldChar w:fldCharType="end"/>
+          </w:r>
         </w:p>
       </w:tc>
       <w:tc>
@@ -5467,7 +6488,7 @@
 </file>
 
 <file path=word/header3.xml><?xml version="1.0" encoding="utf-8"?>
-<w:hdr xmlns:wpc="http://schemas.microsoft.com/office/word/2010/wordprocessingCanvas" xmlns:cx="http://schemas.microsoft.com/office/drawing/2014/chartex" xmlns:cx1="http://schemas.microsoft.com/office/drawing/2015/9/8/chartex" xmlns:cx2="http://schemas.microsoft.com/office/drawing/2015/10/21/chartex" xmlns:cx3="http://schemas.microsoft.com/office/drawing/2016/5/9/chartex" xmlns:cx4="http://schemas.microsoft.com/office/drawing/2016/5/10/chartex" xmlns:cx5="http://schemas.microsoft.com/office/drawing/2016/5/11/chartex" xmlns:cx6="http://schemas.microsoft.com/office/drawing/2016/5/12/chartex" xmlns:cx7="http://schemas.microsoft.com/office/drawing/2016/5/13/chartex" xmlns:cx8="http://schemas.microsoft.com/office/drawing/2016/5/14/chartex" xmlns:mc="http://schemas.openxmlformats.org/markup-compatibility/2006" xmlns:aink="http://schemas.microsoft.com/office/drawing/2016/ink" xmlns:am3d="http://schemas.microsoft.com/office/drawing/2017/model3d" xmlns:o="urn:schemas-microsoft-com:office:office" xmlns:r="http://schemas.openxmlformats.org/officeDocument/2006/relationships" xmlns:m="http://schemas.openxmlformats.org/officeDocument/2006/math" xmlns:v="urn:schemas-microsoft-com:vml" xmlns:wp14="http://schemas.microsoft.com/office/word/2010/wordprocessingDrawing" xmlns:wp="http://schemas.openxmlformats.org/drawingml/2006/wordprocessingDrawing" xmlns:w10="urn:schemas-microsoft-com:office:word" xmlns:w="http://schemas.openxmlformats.org/wordprocessingml/2006/main" xmlns:w14="http://schemas.microsoft.com/office/word/2010/wordml" xmlns:w15="http://schemas.microsoft.com/office/word/2012/wordml" xmlns:w16se="http://schemas.microsoft.com/office/word/2015/wordml/symex" xmlns:wpg="http://schemas.microsoft.com/office/word/2010/wordprocessingGroup" xmlns:wpi="http://schemas.microsoft.com/office/word/2010/wordprocessingInk" xmlns:wne="http://schemas.microsoft.com/office/word/2006/wordml" xmlns:wps="http://schemas.microsoft.com/office/word/2010/wordprocessingShape" mc:Ignorable="w14 w15 w16se wp14">
+<w:hdr xmlns:wpc="http://schemas.microsoft.com/office/word/2010/wordprocessingCanvas" xmlns:mc="http://schemas.openxmlformats.org/markup-compatibility/2006" xmlns:o="urn:schemas-microsoft-com:office:office" xmlns:r="http://schemas.openxmlformats.org/officeDocument/2006/relationships" xmlns:m="http://schemas.openxmlformats.org/officeDocument/2006/math" xmlns:v="urn:schemas-microsoft-com:vml" xmlns:wp14="http://schemas.microsoft.com/office/word/2010/wordprocessingDrawing" xmlns:wp="http://schemas.openxmlformats.org/drawingml/2006/wordprocessingDrawing" xmlns:w10="urn:schemas-microsoft-com:office:word" xmlns:w="http://schemas.openxmlformats.org/wordprocessingml/2006/main" xmlns:w14="http://schemas.microsoft.com/office/word/2010/wordml" xmlns:wpg="http://schemas.microsoft.com/office/word/2010/wordprocessingGroup" xmlns:wpi="http://schemas.microsoft.com/office/word/2010/wordprocessingInk" xmlns:wne="http://schemas.microsoft.com/office/word/2006/wordml" xmlns:wps="http://schemas.microsoft.com/office/word/2010/wordprocessingShape" mc:Ignorable="w14 wp14">
   <w:p>
     <w:pPr>
       <w:pStyle w:val="Header"/>
@@ -5477,8 +6498,8 @@
 </file>
 
 <file path=word/numbering.xml><?xml version="1.0" encoding="utf-8"?>
-<w:numbering xmlns:wpc="http://schemas.microsoft.com/office/word/2010/wordprocessingCanvas" xmlns:cx="http://schemas.microsoft.com/office/drawing/2014/chartex" xmlns:cx1="http://schemas.microsoft.com/office/drawing/2015/9/8/chartex" xmlns:cx2="http://schemas.microsoft.com/office/drawing/2015/10/21/chartex" xmlns:cx3="http://schemas.microsoft.com/office/drawing/2016/5/9/chartex" xmlns:cx4="http://schemas.microsoft.com/office/drawing/2016/5/10/chartex" xmlns:cx5="http://schemas.microsoft.com/office/drawing/2016/5/11/chartex" xmlns:cx6="http://schemas.microsoft.com/office/drawing/2016/5/12/chartex" xmlns:cx7="http://schemas.microsoft.com/office/drawing/2016/5/13/chartex" xmlns:cx8="http://schemas.microsoft.com/office/drawing/2016/5/14/chartex" xmlns:mc="http://schemas.openxmlformats.org/markup-compatibility/2006" xmlns:aink="http://schemas.microsoft.com/office/drawing/2016/ink" xmlns:am3d="http://schemas.microsoft.com/office/drawing/2017/model3d" xmlns:o="urn:schemas-microsoft-com:office:office" xmlns:r="http://schemas.openxmlformats.org/officeDocument/2006/relationships" xmlns:m="http://schemas.openxmlformats.org/officeDocument/2006/math" xmlns:v="urn:schemas-microsoft-com:vml" xmlns:wp14="http://schemas.microsoft.com/office/word/2010/wordprocessingDrawing" xmlns:wp="http://schemas.openxmlformats.org/drawingml/2006/wordprocessingDrawing" xmlns:w10="urn:schemas-microsoft-com:office:word" xmlns:w="http://schemas.openxmlformats.org/wordprocessingml/2006/main" xmlns:w14="http://schemas.microsoft.com/office/word/2010/wordml" xmlns:w15="http://schemas.microsoft.com/office/word/2012/wordml" xmlns:w16se="http://schemas.microsoft.com/office/word/2015/wordml/symex" xmlns:wpg="http://schemas.microsoft.com/office/word/2010/wordprocessingGroup" xmlns:wpi="http://schemas.microsoft.com/office/word/2010/wordprocessingInk" xmlns:wne="http://schemas.microsoft.com/office/word/2006/wordml" xmlns:wps="http://schemas.microsoft.com/office/word/2010/wordprocessingShape" mc:Ignorable="w14 w15 w16se wp14">
-  <w:abstractNum w:abstractNumId="0" w15:restartNumberingAfterBreak="0">
+<w:numbering xmlns:wpc="http://schemas.microsoft.com/office/word/2010/wordprocessingCanvas" xmlns:mc="http://schemas.openxmlformats.org/markup-compatibility/2006" xmlns:o="urn:schemas-microsoft-com:office:office" xmlns:r="http://schemas.openxmlformats.org/officeDocument/2006/relationships" xmlns:m="http://schemas.openxmlformats.org/officeDocument/2006/math" xmlns:v="urn:schemas-microsoft-com:vml" xmlns:wp14="http://schemas.microsoft.com/office/word/2010/wordprocessingDrawing" xmlns:wp="http://schemas.openxmlformats.org/drawingml/2006/wordprocessingDrawing" xmlns:w10="urn:schemas-microsoft-com:office:word" xmlns:w="http://schemas.openxmlformats.org/wordprocessingml/2006/main" xmlns:w14="http://schemas.microsoft.com/office/word/2010/wordml" xmlns:wpg="http://schemas.microsoft.com/office/word/2010/wordprocessingGroup" xmlns:wpi="http://schemas.microsoft.com/office/word/2010/wordprocessingInk" xmlns:wne="http://schemas.microsoft.com/office/word/2006/wordml" xmlns:wps="http://schemas.microsoft.com/office/word/2010/wordprocessingShape" mc:Ignorable="w14 wp14">
+  <w:abstractNum w:abstractNumId="0">
     <w:nsid w:val="FFFFFFFB"/>
     <w:multiLevelType w:val="multilevel"/>
     <w:tmpl w:val="FFFFFFFF"/>
@@ -5555,7 +6576,7 @@
       <w:lvlJc w:val="left"/>
     </w:lvl>
   </w:abstractNum>
-  <w:abstractNum w:abstractNumId="1" w15:restartNumberingAfterBreak="0">
+  <w:abstractNum w:abstractNumId="1">
     <w:nsid w:val="0B504049"/>
     <w:multiLevelType w:val="hybridMultilevel"/>
     <w:tmpl w:val="EDA20CFA"/>
@@ -5695,7 +6716,7 @@
       </w:rPr>
     </w:lvl>
   </w:abstractNum>
-  <w:abstractNum w:abstractNumId="2" w15:restartNumberingAfterBreak="0">
+  <w:abstractNum w:abstractNumId="2">
     <w:nsid w:val="0C3B592B"/>
     <w:multiLevelType w:val="hybridMultilevel"/>
     <w:tmpl w:val="FE7C9E40"/>
@@ -5807,7 +6828,7 @@
       </w:rPr>
     </w:lvl>
   </w:abstractNum>
-  <w:abstractNum w:abstractNumId="3" w15:restartNumberingAfterBreak="0">
+  <w:abstractNum w:abstractNumId="3">
     <w:nsid w:val="1BC47327"/>
     <w:multiLevelType w:val="hybridMultilevel"/>
     <w:tmpl w:val="AE5A687A"/>
@@ -5919,7 +6940,7 @@
       </w:rPr>
     </w:lvl>
   </w:abstractNum>
-  <w:abstractNum w:abstractNumId="4" w15:restartNumberingAfterBreak="0">
+  <w:abstractNum w:abstractNumId="4">
     <w:nsid w:val="1E5C68B5"/>
     <w:multiLevelType w:val="hybridMultilevel"/>
     <w:tmpl w:val="6346CF52"/>
@@ -6032,7 +7053,7 @@
       </w:rPr>
     </w:lvl>
   </w:abstractNum>
-  <w:abstractNum w:abstractNumId="5" w15:restartNumberingAfterBreak="0">
+  <w:abstractNum w:abstractNumId="5">
     <w:nsid w:val="413A08EC"/>
     <w:multiLevelType w:val="hybridMultilevel"/>
     <w:tmpl w:val="0E7065C8"/>
@@ -6145,7 +7166,7 @@
       </w:rPr>
     </w:lvl>
   </w:abstractNum>
-  <w:abstractNum w:abstractNumId="6" w15:restartNumberingAfterBreak="0">
+  <w:abstractNum w:abstractNumId="6">
     <w:nsid w:val="4DFD206C"/>
     <w:multiLevelType w:val="hybridMultilevel"/>
     <w:tmpl w:val="1EB43A50"/>
@@ -6258,7 +7279,7 @@
       </w:rPr>
     </w:lvl>
   </w:abstractNum>
-  <w:abstractNum w:abstractNumId="7" w15:restartNumberingAfterBreak="0">
+  <w:abstractNum w:abstractNumId="7">
     <w:nsid w:val="69386968"/>
     <w:multiLevelType w:val="hybridMultilevel"/>
     <w:tmpl w:val="301060C0"/>
@@ -6371,7 +7392,7 @@
       </w:rPr>
     </w:lvl>
   </w:abstractNum>
-  <w:abstractNum w:abstractNumId="8" w15:restartNumberingAfterBreak="0">
+  <w:abstractNum w:abstractNumId="8">
     <w:nsid w:val="7737515E"/>
     <w:multiLevelType w:val="hybridMultilevel"/>
     <w:tmpl w:val="0A02420C"/>
@@ -6483,7 +7504,7 @@
       </w:rPr>
     </w:lvl>
   </w:abstractNum>
-  <w:abstractNum w:abstractNumId="9" w15:restartNumberingAfterBreak="0">
+  <w:abstractNum w:abstractNumId="9">
     <w:nsid w:val="7CE52A2C"/>
     <w:multiLevelType w:val="hybridMultilevel"/>
     <w:tmpl w:val="495A61CE"/>
@@ -6653,11 +7674,53 @@
   <w:num w:numId="10">
     <w:abstractNumId w:val="2"/>
   </w:num>
+  <w:num w:numId="11">
+    <w:abstractNumId w:val="0"/>
+    <w:lvlOverride w:ilvl="0">
+      <w:startOverride w:val="1"/>
+    </w:lvlOverride>
+    <w:lvlOverride w:ilvl="1">
+      <w:startOverride w:val="1"/>
+    </w:lvlOverride>
+    <w:lvlOverride w:ilvl="2">
+      <w:startOverride w:val="1"/>
+    </w:lvlOverride>
+    <w:lvlOverride w:ilvl="3">
+      <w:startOverride w:val="1"/>
+    </w:lvlOverride>
+    <w:lvlOverride w:ilvl="4">
+      <w:startOverride w:val="1"/>
+    </w:lvlOverride>
+    <w:lvlOverride w:ilvl="5">
+      <w:startOverride w:val="1"/>
+    </w:lvlOverride>
+    <w:lvlOverride w:ilvl="6">
+      <w:startOverride w:val="1"/>
+    </w:lvlOverride>
+    <w:lvlOverride w:ilvl="7">
+      <w:startOverride w:val="1"/>
+    </w:lvlOverride>
+    <w:lvlOverride w:ilvl="8">
+      <w:startOverride w:val="1"/>
+    </w:lvlOverride>
+  </w:num>
+  <w:num w:numId="12">
+    <w:abstractNumId w:val="9"/>
+    <w:lvlOverride w:ilvl="0"/>
+    <w:lvlOverride w:ilvl="1"/>
+    <w:lvlOverride w:ilvl="2"/>
+    <w:lvlOverride w:ilvl="3"/>
+    <w:lvlOverride w:ilvl="4"/>
+    <w:lvlOverride w:ilvl="5"/>
+    <w:lvlOverride w:ilvl="6"/>
+    <w:lvlOverride w:ilvl="7"/>
+    <w:lvlOverride w:ilvl="8"/>
+  </w:num>
 </w:numbering>
 </file>
 
 <file path=word/styles.xml><?xml version="1.0" encoding="utf-8"?>
-<w:styles xmlns:mc="http://schemas.openxmlformats.org/markup-compatibility/2006" xmlns:r="http://schemas.openxmlformats.org/officeDocument/2006/relationships" xmlns:w="http://schemas.openxmlformats.org/wordprocessingml/2006/main" xmlns:w14="http://schemas.microsoft.com/office/word/2010/wordml" xmlns:w15="http://schemas.microsoft.com/office/word/2012/wordml" xmlns:w16se="http://schemas.microsoft.com/office/word/2015/wordml/symex" mc:Ignorable="w14 w15 w16se">
+<w:styles xmlns:mc="http://schemas.openxmlformats.org/markup-compatibility/2006" xmlns:r="http://schemas.openxmlformats.org/officeDocument/2006/relationships" xmlns:w="http://schemas.openxmlformats.org/wordprocessingml/2006/main" xmlns:w14="http://schemas.microsoft.com/office/word/2010/wordml" mc:Ignorable="w14">
   <w:docDefaults>
     <w:rPrDefault>
       <w:rPr>
@@ -6667,372 +7730,147 @@
     </w:rPrDefault>
     <w:pPrDefault/>
   </w:docDefaults>
-  <w:latentStyles w:defLockedState="0" w:defUIPriority="0" w:defSemiHidden="0" w:defUnhideWhenUsed="0" w:defQFormat="0" w:count="375">
-    <w:lsdException w:name="Normal" w:qFormat="1"/>
-    <w:lsdException w:name="heading 1" w:qFormat="1"/>
-    <w:lsdException w:name="heading 2" w:qFormat="1"/>
-    <w:lsdException w:name="heading 3" w:qFormat="1"/>
-    <w:lsdException w:name="heading 4" w:qFormat="1"/>
-    <w:lsdException w:name="heading 5" w:qFormat="1"/>
-    <w:lsdException w:name="heading 6" w:qFormat="1"/>
-    <w:lsdException w:name="heading 7" w:semiHidden="1" w:unhideWhenUsed="1" w:qFormat="1"/>
-    <w:lsdException w:name="heading 8" w:semiHidden="1" w:unhideWhenUsed="1" w:qFormat="1"/>
-    <w:lsdException w:name="heading 9" w:semiHidden="1" w:unhideWhenUsed="1" w:qFormat="1"/>
-    <w:lsdException w:name="index 1" w:semiHidden="1" w:unhideWhenUsed="1"/>
-    <w:lsdException w:name="index 2" w:semiHidden="1" w:unhideWhenUsed="1"/>
-    <w:lsdException w:name="index 3" w:semiHidden="1" w:unhideWhenUsed="1"/>
-    <w:lsdException w:name="index 4" w:semiHidden="1" w:unhideWhenUsed="1"/>
-    <w:lsdException w:name="index 5" w:semiHidden="1" w:unhideWhenUsed="1"/>
-    <w:lsdException w:name="index 6" w:semiHidden="1" w:unhideWhenUsed="1"/>
-    <w:lsdException w:name="index 7" w:semiHidden="1" w:unhideWhenUsed="1"/>
-    <w:lsdException w:name="index 8" w:semiHidden="1" w:unhideWhenUsed="1"/>
-    <w:lsdException w:name="index 9" w:semiHidden="1" w:unhideWhenUsed="1"/>
-    <w:lsdException w:name="toc 1" w:semiHidden="1" w:uiPriority="39" w:unhideWhenUsed="1"/>
-    <w:lsdException w:name="toc 2" w:semiHidden="1" w:uiPriority="39" w:unhideWhenUsed="1"/>
-    <w:lsdException w:name="toc 3" w:semiHidden="1" w:uiPriority="39" w:unhideWhenUsed="1"/>
-    <w:lsdException w:name="toc 4" w:semiHidden="1" w:unhideWhenUsed="1"/>
-    <w:lsdException w:name="toc 5" w:semiHidden="1" w:unhideWhenUsed="1"/>
-    <w:lsdException w:name="toc 6" w:semiHidden="1" w:unhideWhenUsed="1"/>
-    <w:lsdException w:name="toc 7" w:semiHidden="1" w:unhideWhenUsed="1"/>
-    <w:lsdException w:name="toc 8" w:semiHidden="1" w:unhideWhenUsed="1"/>
-    <w:lsdException w:name="toc 9" w:semiHidden="1" w:unhideWhenUsed="1"/>
-    <w:lsdException w:name="Normal Indent" w:semiHidden="1" w:unhideWhenUsed="1"/>
-    <w:lsdException w:name="footnote text" w:semiHidden="1" w:unhideWhenUsed="1"/>
-    <w:lsdException w:name="annotation text" w:semiHidden="1" w:unhideWhenUsed="1"/>
-    <w:lsdException w:name="header" w:semiHidden="1" w:unhideWhenUsed="1"/>
-    <w:lsdException w:name="footer" w:semiHidden="1" w:unhideWhenUsed="1"/>
-    <w:lsdException w:name="index heading" w:semiHidden="1" w:unhideWhenUsed="1"/>
-    <w:lsdException w:name="caption" w:semiHidden="1" w:unhideWhenUsed="1" w:qFormat="1"/>
-    <w:lsdException w:name="table of figures" w:semiHidden="1" w:unhideWhenUsed="1"/>
-    <w:lsdException w:name="envelope address" w:semiHidden="1" w:unhideWhenUsed="1"/>
-    <w:lsdException w:name="envelope return" w:semiHidden="1" w:unhideWhenUsed="1"/>
-    <w:lsdException w:name="footnote reference" w:semiHidden="1" w:unhideWhenUsed="1"/>
-    <w:lsdException w:name="annotation reference" w:semiHidden="1" w:unhideWhenUsed="1"/>
-    <w:lsdException w:name="line number" w:semiHidden="1" w:unhideWhenUsed="1"/>
-    <w:lsdException w:name="page number" w:semiHidden="1" w:unhideWhenUsed="1"/>
-    <w:lsdException w:name="endnote reference" w:semiHidden="1" w:unhideWhenUsed="1"/>
-    <w:lsdException w:name="endnote text" w:semiHidden="1" w:unhideWhenUsed="1"/>
-    <w:lsdException w:name="table of authorities" w:semiHidden="1" w:unhideWhenUsed="1"/>
-    <w:lsdException w:name="macro" w:semiHidden="1" w:unhideWhenUsed="1"/>
-    <w:lsdException w:name="toa heading" w:semiHidden="1" w:unhideWhenUsed="1"/>
-    <w:lsdException w:name="List" w:semiHidden="1" w:unhideWhenUsed="1"/>
-    <w:lsdException w:name="List Bullet" w:semiHidden="1" w:unhideWhenUsed="1"/>
-    <w:lsdException w:name="List 2" w:semiHidden="1" w:unhideWhenUsed="1"/>
-    <w:lsdException w:name="List 3" w:semiHidden="1" w:unhideWhenUsed="1"/>
-    <w:lsdException w:name="List Bullet 2" w:semiHidden="1" w:unhideWhenUsed="1"/>
-    <w:lsdException w:name="List Bullet 3" w:semiHidden="1" w:unhideWhenUsed="1"/>
-    <w:lsdException w:name="List Bullet 4" w:semiHidden="1" w:unhideWhenUsed="1"/>
-    <w:lsdException w:name="List Bullet 5" w:semiHidden="1" w:unhideWhenUsed="1"/>
-    <w:lsdException w:name="List Number 2" w:semiHidden="1" w:unhideWhenUsed="1"/>
-    <w:lsdException w:name="List Number 3" w:semiHidden="1" w:unhideWhenUsed="1"/>
-    <w:lsdException w:name="List Number 4" w:semiHidden="1" w:unhideWhenUsed="1"/>
-    <w:lsdException w:name="List Number 5" w:semiHidden="1" w:unhideWhenUsed="1"/>
-    <w:lsdException w:name="Title" w:qFormat="1"/>
-    <w:lsdException w:name="Closing" w:semiHidden="1" w:unhideWhenUsed="1"/>
-    <w:lsdException w:name="Signature" w:semiHidden="1" w:unhideWhenUsed="1"/>
-    <w:lsdException w:name="Default Paragraph Font" w:semiHidden="1" w:unhideWhenUsed="1"/>
-    <w:lsdException w:name="Body Text" w:semiHidden="1" w:unhideWhenUsed="1"/>
-    <w:lsdException w:name="Body Text Indent" w:semiHidden="1" w:unhideWhenUsed="1"/>
-    <w:lsdException w:name="List Continue" w:semiHidden="1" w:unhideWhenUsed="1"/>
-    <w:lsdException w:name="List Continue 2" w:semiHidden="1" w:unhideWhenUsed="1"/>
-    <w:lsdException w:name="List Continue 3" w:semiHidden="1" w:unhideWhenUsed="1"/>
-    <w:lsdException w:name="List Continue 4" w:semiHidden="1" w:unhideWhenUsed="1"/>
-    <w:lsdException w:name="List Continue 5" w:semiHidden="1" w:unhideWhenUsed="1"/>
-    <w:lsdException w:name="Message Header" w:semiHidden="1" w:unhideWhenUsed="1"/>
-    <w:lsdException w:name="Subtitle" w:qFormat="1"/>
-    <w:lsdException w:name="Body Text First Indent 2" w:semiHidden="1" w:unhideWhenUsed="1"/>
-    <w:lsdException w:name="Note Heading" w:semiHidden="1" w:unhideWhenUsed="1"/>
-    <w:lsdException w:name="Body Text 2" w:semiHidden="1" w:unhideWhenUsed="1"/>
-    <w:lsdException w:name="Body Text 3" w:semiHidden="1" w:unhideWhenUsed="1"/>
-    <w:lsdException w:name="Body Text Indent 2" w:semiHidden="1" w:unhideWhenUsed="1"/>
-    <w:lsdException w:name="Body Text Indent 3" w:semiHidden="1" w:unhideWhenUsed="1"/>
-    <w:lsdException w:name="Block Text" w:semiHidden="1" w:unhideWhenUsed="1"/>
-    <w:lsdException w:name="Hyperlink" w:semiHidden="1" w:uiPriority="99" w:unhideWhenUsed="1"/>
-    <w:lsdException w:name="FollowedHyperlink" w:semiHidden="1" w:unhideWhenUsed="1"/>
-    <w:lsdException w:name="Strong" w:qFormat="1"/>
-    <w:lsdException w:name="Emphasis" w:qFormat="1"/>
-    <w:lsdException w:name="Document Map" w:semiHidden="1" w:unhideWhenUsed="1"/>
-    <w:lsdException w:name="Plain Text" w:semiHidden="1" w:unhideWhenUsed="1"/>
-    <w:lsdException w:name="E-mail Signature" w:semiHidden="1" w:unhideWhenUsed="1"/>
-    <w:lsdException w:name="HTML Top of Form" w:semiHidden="1" w:unhideWhenUsed="1"/>
-    <w:lsdException w:name="HTML Bottom of Form" w:semiHidden="1" w:unhideWhenUsed="1"/>
-    <w:lsdException w:name="Normal (Web)" w:semiHidden="1" w:unhideWhenUsed="1"/>
-    <w:lsdException w:name="HTML Acronym" w:semiHidden="1" w:unhideWhenUsed="1"/>
-    <w:lsdException w:name="HTML Address" w:semiHidden="1" w:unhideWhenUsed="1"/>
-    <w:lsdException w:name="HTML Cite" w:semiHidden="1" w:unhideWhenUsed="1"/>
-    <w:lsdException w:name="HTML Code" w:semiHidden="1" w:unhideWhenUsed="1"/>
-    <w:lsdException w:name="HTML Definition" w:semiHidden="1" w:unhideWhenUsed="1"/>
-    <w:lsdException w:name="HTML Keyboard" w:semiHidden="1" w:unhideWhenUsed="1"/>
-    <w:lsdException w:name="HTML Preformatted" w:semiHidden="1" w:unhideWhenUsed="1"/>
-    <w:lsdException w:name="HTML Sample" w:semiHidden="1" w:unhideWhenUsed="1"/>
-    <w:lsdException w:name="HTML Typewriter" w:semiHidden="1" w:unhideWhenUsed="1"/>
-    <w:lsdException w:name="HTML Variable" w:semiHidden="1" w:unhideWhenUsed="1"/>
-    <w:lsdException w:name="annotation subject" w:semiHidden="1" w:unhideWhenUsed="1"/>
-    <w:lsdException w:name="No List" w:semiHidden="1" w:unhideWhenUsed="1"/>
-    <w:lsdException w:name="Outline List 1" w:semiHidden="1" w:unhideWhenUsed="1"/>
-    <w:lsdException w:name="Outline List 2" w:semiHidden="1" w:unhideWhenUsed="1"/>
-    <w:lsdException w:name="Outline List 3" w:semiHidden="1" w:unhideWhenUsed="1"/>
-    <w:lsdException w:name="Table Simple 1" w:semiHidden="1" w:unhideWhenUsed="1"/>
-    <w:lsdException w:name="Table Simple 2" w:semiHidden="1" w:unhideWhenUsed="1"/>
-    <w:lsdException w:name="Table Simple 3" w:semiHidden="1" w:unhideWhenUsed="1"/>
-    <w:lsdException w:name="Table Classic 1" w:semiHidden="1" w:unhideWhenUsed="1"/>
-    <w:lsdException w:name="Table Classic 2" w:semiHidden="1" w:unhideWhenUsed="1"/>
-    <w:lsdException w:name="Table Classic 3" w:semiHidden="1" w:unhideWhenUsed="1"/>
-    <w:lsdException w:name="Table Classic 4" w:semiHidden="1" w:unhideWhenUsed="1"/>
-    <w:lsdException w:name="Table Colorful 1" w:semiHidden="1" w:unhideWhenUsed="1"/>
-    <w:lsdException w:name="Table Colorful 2" w:semiHidden="1" w:unhideWhenUsed="1"/>
-    <w:lsdException w:name="Table Colorful 3" w:semiHidden="1" w:unhideWhenUsed="1"/>
-    <w:lsdException w:name="Table Columns 1" w:semiHidden="1" w:unhideWhenUsed="1"/>
-    <w:lsdException w:name="Table Columns 2" w:semiHidden="1" w:unhideWhenUsed="1"/>
-    <w:lsdException w:name="Table Columns 3" w:semiHidden="1" w:unhideWhenUsed="1"/>
-    <w:lsdException w:name="Table Columns 4" w:semiHidden="1" w:unhideWhenUsed="1"/>
-    <w:lsdException w:name="Table Columns 5" w:semiHidden="1" w:unhideWhenUsed="1"/>
-    <w:lsdException w:name="Table Grid 1" w:semiHidden="1" w:unhideWhenUsed="1"/>
-    <w:lsdException w:name="Table Grid 2" w:semiHidden="1" w:unhideWhenUsed="1"/>
-    <w:lsdException w:name="Table Grid 3" w:semiHidden="1" w:unhideWhenUsed="1"/>
-    <w:lsdException w:name="Table Grid 4" w:semiHidden="1" w:unhideWhenUsed="1"/>
-    <w:lsdException w:name="Table Grid 5" w:semiHidden="1" w:unhideWhenUsed="1"/>
-    <w:lsdException w:name="Table Grid 6" w:semiHidden="1" w:unhideWhenUsed="1"/>
-    <w:lsdException w:name="Table Grid 7" w:semiHidden="1" w:unhideWhenUsed="1"/>
-    <w:lsdException w:name="Table Grid 8" w:semiHidden="1" w:unhideWhenUsed="1"/>
-    <w:lsdException w:name="Table List 1" w:semiHidden="1" w:unhideWhenUsed="1"/>
-    <w:lsdException w:name="Table List 2" w:semiHidden="1" w:unhideWhenUsed="1"/>
-    <w:lsdException w:name="Table List 3" w:semiHidden="1" w:unhideWhenUsed="1"/>
-    <w:lsdException w:name="Table List 4" w:semiHidden="1" w:unhideWhenUsed="1"/>
-    <w:lsdException w:name="Table List 5" w:semiHidden="1" w:unhideWhenUsed="1"/>
-    <w:lsdException w:name="Table List 6" w:semiHidden="1" w:unhideWhenUsed="1"/>
-    <w:lsdException w:name="Table List 7" w:semiHidden="1" w:unhideWhenUsed="1"/>
-    <w:lsdException w:name="Table List 8" w:semiHidden="1" w:unhideWhenUsed="1"/>
-    <w:lsdException w:name="Table 3D effects 1" w:semiHidden="1" w:unhideWhenUsed="1"/>
-    <w:lsdException w:name="Table 3D effects 2" w:semiHidden="1" w:unhideWhenUsed="1"/>
-    <w:lsdException w:name="Table 3D effects 3" w:semiHidden="1" w:unhideWhenUsed="1"/>
-    <w:lsdException w:name="Table Contemporary" w:semiHidden="1" w:unhideWhenUsed="1"/>
-    <w:lsdException w:name="Table Elegant" w:semiHidden="1" w:unhideWhenUsed="1"/>
-    <w:lsdException w:name="Table Professional" w:semiHidden="1" w:unhideWhenUsed="1"/>
-    <w:lsdException w:name="Table Subtle 1" w:semiHidden="1" w:unhideWhenUsed="1"/>
-    <w:lsdException w:name="Table Web 1" w:semiHidden="1" w:unhideWhenUsed="1"/>
-    <w:lsdException w:name="Table Web 2" w:semiHidden="1" w:unhideWhenUsed="1"/>
-    <w:lsdException w:name="Balloon Text" w:semiHidden="1" w:unhideWhenUsed="1"/>
-    <w:lsdException w:name="Table Theme" w:semiHidden="1" w:unhideWhenUsed="1"/>
-    <w:lsdException w:name="Placeholder Text" w:semiHidden="1" w:uiPriority="99"/>
-    <w:lsdException w:name="No Spacing" w:uiPriority="1" w:qFormat="1"/>
-    <w:lsdException w:name="Light Shading" w:uiPriority="60"/>
-    <w:lsdException w:name="Light List" w:uiPriority="61"/>
-    <w:lsdException w:name="Light Grid" w:uiPriority="62"/>
-    <w:lsdException w:name="Medium Shading 1" w:uiPriority="63"/>
-    <w:lsdException w:name="Medium Shading 2" w:uiPriority="64"/>
-    <w:lsdException w:name="Medium List 1" w:uiPriority="65"/>
-    <w:lsdException w:name="Medium List 2" w:uiPriority="66"/>
-    <w:lsdException w:name="Medium Grid 1" w:uiPriority="67"/>
-    <w:lsdException w:name="Medium Grid 2" w:uiPriority="68"/>
-    <w:lsdException w:name="Medium Grid 3" w:uiPriority="69"/>
-    <w:lsdException w:name="Dark List" w:uiPriority="70"/>
-    <w:lsdException w:name="Colorful Shading" w:uiPriority="71"/>
-    <w:lsdException w:name="Colorful List" w:uiPriority="72"/>
-    <w:lsdException w:name="Colorful Grid" w:uiPriority="73"/>
-    <w:lsdException w:name="Light Shading Accent 1" w:uiPriority="60"/>
-    <w:lsdException w:name="Light List Accent 1" w:uiPriority="61"/>
-    <w:lsdException w:name="Light Grid Accent 1" w:uiPriority="62"/>
-    <w:lsdException w:name="Medium Shading 1 Accent 1" w:uiPriority="63"/>
-    <w:lsdException w:name="Medium Shading 2 Accent 1" w:uiPriority="64"/>
-    <w:lsdException w:name="Medium List 1 Accent 1" w:uiPriority="65"/>
-    <w:lsdException w:name="Revision" w:semiHidden="1" w:uiPriority="99"/>
-    <w:lsdException w:name="List Paragraph" w:uiPriority="34" w:qFormat="1"/>
-    <w:lsdException w:name="Quote" w:uiPriority="29" w:qFormat="1"/>
-    <w:lsdException w:name="Intense Quote" w:uiPriority="30" w:qFormat="1"/>
-    <w:lsdException w:name="Medium List 2 Accent 1" w:uiPriority="66"/>
-    <w:lsdException w:name="Medium Grid 1 Accent 1" w:uiPriority="67"/>
-    <w:lsdException w:name="Medium Grid 2 Accent 1" w:uiPriority="68"/>
-    <w:lsdException w:name="Medium Grid 3 Accent 1" w:uiPriority="69"/>
-    <w:lsdException w:name="Dark List Accent 1" w:uiPriority="70"/>
-    <w:lsdException w:name="Colorful Shading Accent 1" w:uiPriority="71"/>
-    <w:lsdException w:name="Colorful List Accent 1" w:uiPriority="72"/>
-    <w:lsdException w:name="Colorful Grid Accent 1" w:uiPriority="73"/>
-    <w:lsdException w:name="Light Shading Accent 2" w:uiPriority="60"/>
-    <w:lsdException w:name="Light List Accent 2" w:uiPriority="61"/>
-    <w:lsdException w:name="Light Grid Accent 2" w:uiPriority="62"/>
-    <w:lsdException w:name="Medium Shading 1 Accent 2" w:uiPriority="63"/>
-    <w:lsdException w:name="Medium Shading 2 Accent 2" w:uiPriority="64"/>
-    <w:lsdException w:name="Medium List 1 Accent 2" w:uiPriority="65"/>
-    <w:lsdException w:name="Medium List 2 Accent 2" w:uiPriority="66"/>
-    <w:lsdException w:name="Medium Grid 1 Accent 2" w:uiPriority="67"/>
-    <w:lsdException w:name="Medium Grid 2 Accent 2" w:uiPriority="68"/>
-    <w:lsdException w:name="Medium Grid 3 Accent 2" w:uiPriority="69"/>
-    <w:lsdException w:name="Dark List Accent 2" w:uiPriority="70"/>
-    <w:lsdException w:name="Colorful Shading Accent 2" w:uiPriority="71"/>
-    <w:lsdException w:name="Colorful List Accent 2" w:uiPriority="72"/>
-    <w:lsdException w:name="Colorful Grid Accent 2" w:uiPriority="73"/>
-    <w:lsdException w:name="Light Shading Accent 3" w:uiPriority="60"/>
-    <w:lsdException w:name="Light List Accent 3" w:uiPriority="61"/>
-    <w:lsdException w:name="Light Grid Accent 3" w:uiPriority="62"/>
-    <w:lsdException w:name="Medium Shading 1 Accent 3" w:uiPriority="63"/>
-    <w:lsdException w:name="Medium Shading 2 Accent 3" w:uiPriority="64"/>
-    <w:lsdException w:name="Medium List 1 Accent 3" w:uiPriority="65"/>
-    <w:lsdException w:name="Medium List 2 Accent 3" w:uiPriority="66"/>
-    <w:lsdException w:name="Medium Grid 1 Accent 3" w:uiPriority="67"/>
-    <w:lsdException w:name="Medium Grid 2 Accent 3" w:uiPriority="68"/>
-    <w:lsdException w:name="Medium Grid 3 Accent 3" w:uiPriority="69"/>
-    <w:lsdException w:name="Dark List Accent 3" w:uiPriority="70"/>
-    <w:lsdException w:name="Colorful Shading Accent 3" w:uiPriority="71"/>
-    <w:lsdException w:name="Colorful List Accent 3" w:uiPriority="72"/>
-    <w:lsdException w:name="Colorful Grid Accent 3" w:uiPriority="73"/>
-    <w:lsdException w:name="Light Shading Accent 4" w:uiPriority="60"/>
-    <w:lsdException w:name="Light List Accent 4" w:uiPriority="61"/>
-    <w:lsdException w:name="Light Grid Accent 4" w:uiPriority="62"/>
-    <w:lsdException w:name="Medium Shading 1 Accent 4" w:uiPriority="63"/>
-    <w:lsdException w:name="Medium Shading 2 Accent 4" w:uiPriority="64"/>
-    <w:lsdException w:name="Medium List 1 Accent 4" w:uiPriority="65"/>
-    <w:lsdException w:name="Medium List 2 Accent 4" w:uiPriority="66"/>
-    <w:lsdException w:name="Medium Grid 1 Accent 4" w:uiPriority="67"/>
-    <w:lsdException w:name="Medium Grid 2 Accent 4" w:uiPriority="68"/>
-    <w:lsdException w:name="Medium Grid 3 Accent 4" w:uiPriority="69"/>
-    <w:lsdException w:name="Dark List Accent 4" w:uiPriority="70"/>
-    <w:lsdException w:name="Colorful Shading Accent 4" w:uiPriority="71"/>
-    <w:lsdException w:name="Colorful List Accent 4" w:uiPriority="72"/>
-    <w:lsdException w:name="Colorful Grid Accent 4" w:uiPriority="73"/>
-    <w:lsdException w:name="Light Shading Accent 5" w:uiPriority="60"/>
-    <w:lsdException w:name="Light List Accent 5" w:uiPriority="61"/>
-    <w:lsdException w:name="Light Grid Accent 5" w:uiPriority="62"/>
-    <w:lsdException w:name="Medium Shading 1 Accent 5" w:uiPriority="63"/>
-    <w:lsdException w:name="Medium Shading 2 Accent 5" w:uiPriority="64"/>
-    <w:lsdException w:name="Medium List 1 Accent 5" w:uiPriority="65"/>
-    <w:lsdException w:name="Medium List 2 Accent 5" w:uiPriority="66"/>
-    <w:lsdException w:name="Medium Grid 1 Accent 5" w:uiPriority="67"/>
-    <w:lsdException w:name="Medium Grid 2 Accent 5" w:uiPriority="68"/>
-    <w:lsdException w:name="Medium Grid 3 Accent 5" w:uiPriority="69"/>
-    <w:lsdException w:name="Dark List Accent 5" w:uiPriority="70"/>
-    <w:lsdException w:name="Colorful Shading Accent 5" w:uiPriority="71"/>
-    <w:lsdException w:name="Colorful List Accent 5" w:uiPriority="72"/>
-    <w:lsdException w:name="Colorful Grid Accent 5" w:uiPriority="73"/>
-    <w:lsdException w:name="Light Shading Accent 6" w:uiPriority="60"/>
-    <w:lsdException w:name="Light List Accent 6" w:uiPriority="61"/>
-    <w:lsdException w:name="Light Grid Accent 6" w:uiPriority="62"/>
-    <w:lsdException w:name="Medium Shading 1 Accent 6" w:uiPriority="63"/>
-    <w:lsdException w:name="Medium Shading 2 Accent 6" w:uiPriority="64"/>
-    <w:lsdException w:name="Medium List 1 Accent 6" w:uiPriority="65"/>
-    <w:lsdException w:name="Medium List 2 Accent 6" w:uiPriority="66"/>
-    <w:lsdException w:name="Medium Grid 1 Accent 6" w:uiPriority="67"/>
-    <w:lsdException w:name="Medium Grid 2 Accent 6" w:uiPriority="68"/>
-    <w:lsdException w:name="Medium Grid 3 Accent 6" w:uiPriority="69"/>
-    <w:lsdException w:name="Dark List Accent 6" w:uiPriority="70"/>
-    <w:lsdException w:name="Colorful Shading Accent 6" w:uiPriority="71"/>
-    <w:lsdException w:name="Colorful List Accent 6" w:uiPriority="72"/>
-    <w:lsdException w:name="Colorful Grid Accent 6" w:uiPriority="73"/>
-    <w:lsdException w:name="Subtle Emphasis" w:uiPriority="19" w:qFormat="1"/>
-    <w:lsdException w:name="Intense Emphasis" w:uiPriority="21" w:qFormat="1"/>
-    <w:lsdException w:name="Subtle Reference" w:uiPriority="31" w:qFormat="1"/>
-    <w:lsdException w:name="Intense Reference" w:uiPriority="32" w:qFormat="1"/>
-    <w:lsdException w:name="Book Title" w:uiPriority="33" w:qFormat="1"/>
-    <w:lsdException w:name="Bibliography" w:semiHidden="1" w:uiPriority="37" w:unhideWhenUsed="1"/>
-    <w:lsdException w:name="TOC Heading" w:semiHidden="1" w:uiPriority="39" w:unhideWhenUsed="1" w:qFormat="1"/>
-    <w:lsdException w:name="Plain Table 1" w:uiPriority="41"/>
-    <w:lsdException w:name="Plain Table 2" w:uiPriority="42"/>
-    <w:lsdException w:name="Plain Table 3" w:uiPriority="43"/>
-    <w:lsdException w:name="Plain Table 4" w:uiPriority="44"/>
-    <w:lsdException w:name="Plain Table 5" w:uiPriority="45"/>
-    <w:lsdException w:name="Grid Table Light" w:uiPriority="40"/>
-    <w:lsdException w:name="Grid Table 1 Light" w:uiPriority="46"/>
-    <w:lsdException w:name="Grid Table 2" w:uiPriority="47"/>
-    <w:lsdException w:name="Grid Table 3" w:uiPriority="48"/>
-    <w:lsdException w:name="Grid Table 4" w:uiPriority="49"/>
-    <w:lsdException w:name="Grid Table 5 Dark" w:uiPriority="50"/>
-    <w:lsdException w:name="Grid Table 6 Colorful" w:uiPriority="51"/>
-    <w:lsdException w:name="Grid Table 7 Colorful" w:uiPriority="52"/>
-    <w:lsdException w:name="Grid Table 1 Light Accent 1" w:uiPriority="46"/>
-    <w:lsdException w:name="Grid Table 2 Accent 1" w:uiPriority="47"/>
-    <w:lsdException w:name="Grid Table 3 Accent 1" w:uiPriority="48"/>
-    <w:lsdException w:name="Grid Table 4 Accent 1" w:uiPriority="49"/>
-    <w:lsdException w:name="Grid Table 5 Dark Accent 1" w:uiPriority="50"/>
-    <w:lsdException w:name="Grid Table 6 Colorful Accent 1" w:uiPriority="51"/>
-    <w:lsdException w:name="Grid Table 7 Colorful Accent 1" w:uiPriority="52"/>
-    <w:lsdException w:name="Grid Table 1 Light Accent 2" w:uiPriority="46"/>
-    <w:lsdException w:name="Grid Table 2 Accent 2" w:uiPriority="47"/>
-    <w:lsdException w:name="Grid Table 3 Accent 2" w:uiPriority="48"/>
-    <w:lsdException w:name="Grid Table 4 Accent 2" w:uiPriority="49"/>
-    <w:lsdException w:name="Grid Table 5 Dark Accent 2" w:uiPriority="50"/>
-    <w:lsdException w:name="Grid Table 6 Colorful Accent 2" w:uiPriority="51"/>
-    <w:lsdException w:name="Grid Table 7 Colorful Accent 2" w:uiPriority="52"/>
-    <w:lsdException w:name="Grid Table 1 Light Accent 3" w:uiPriority="46"/>
-    <w:lsdException w:name="Grid Table 2 Accent 3" w:uiPriority="47"/>
-    <w:lsdException w:name="Grid Table 3 Accent 3" w:uiPriority="48"/>
-    <w:lsdException w:name="Grid Table 4 Accent 3" w:uiPriority="49"/>
-    <w:lsdException w:name="Grid Table 5 Dark Accent 3" w:uiPriority="50"/>
-    <w:lsdException w:name="Grid Table 6 Colorful Accent 3" w:uiPriority="51"/>
-    <w:lsdException w:name="Grid Table 7 Colorful Accent 3" w:uiPriority="52"/>
-    <w:lsdException w:name="Grid Table 1 Light Accent 4" w:uiPriority="46"/>
-    <w:lsdException w:name="Grid Table 2 Accent 4" w:uiPriority="47"/>
-    <w:lsdException w:name="Grid Table 3 Accent 4" w:uiPriority="48"/>
-    <w:lsdException w:name="Grid Table 4 Accent 4" w:uiPriority="49"/>
-    <w:lsdException w:name="Grid Table 5 Dark Accent 4" w:uiPriority="50"/>
-    <w:lsdException w:name="Grid Table 6 Colorful Accent 4" w:uiPriority="51"/>
-    <w:lsdException w:name="Grid Table 7 Colorful Accent 4" w:uiPriority="52"/>
-    <w:lsdException w:name="Grid Table 1 Light Accent 5" w:uiPriority="46"/>
-    <w:lsdException w:name="Grid Table 2 Accent 5" w:uiPriority="47"/>
-    <w:lsdException w:name="Grid Table 3 Accent 5" w:uiPriority="48"/>
-    <w:lsdException w:name="Grid Table 4 Accent 5" w:uiPriority="49"/>
-    <w:lsdException w:name="Grid Table 5 Dark Accent 5" w:uiPriority="50"/>
-    <w:lsdException w:name="Grid Table 6 Colorful Accent 5" w:uiPriority="51"/>
-    <w:lsdException w:name="Grid Table 7 Colorful Accent 5" w:uiPriority="52"/>
-    <w:lsdException w:name="Grid Table 1 Light Accent 6" w:uiPriority="46"/>
-    <w:lsdException w:name="Grid Table 2 Accent 6" w:uiPriority="47"/>
-    <w:lsdException w:name="Grid Table 3 Accent 6" w:uiPriority="48"/>
-    <w:lsdException w:name="Grid Table 4 Accent 6" w:uiPriority="49"/>
-    <w:lsdException w:name="Grid Table 5 Dark Accent 6" w:uiPriority="50"/>
-    <w:lsdException w:name="Grid Table 6 Colorful Accent 6" w:uiPriority="51"/>
-    <w:lsdException w:name="Grid Table 7 Colorful Accent 6" w:uiPriority="52"/>
-    <w:lsdException w:name="List Table 1 Light" w:uiPriority="46"/>
-    <w:lsdException w:name="List Table 2" w:uiPriority="47"/>
-    <w:lsdException w:name="List Table 3" w:uiPriority="48"/>
-    <w:lsdException w:name="List Table 4" w:uiPriority="49"/>
-    <w:lsdException w:name="List Table 5 Dark" w:uiPriority="50"/>
-    <w:lsdException w:name="List Table 6 Colorful" w:uiPriority="51"/>
-    <w:lsdException w:name="List Table 7 Colorful" w:uiPriority="52"/>
-    <w:lsdException w:name="List Table 1 Light Accent 1" w:uiPriority="46"/>
-    <w:lsdException w:name="List Table 2 Accent 1" w:uiPriority="47"/>
-    <w:lsdException w:name="List Table 3 Accent 1" w:uiPriority="48"/>
-    <w:lsdException w:name="List Table 4 Accent 1" w:uiPriority="49"/>
-    <w:lsdException w:name="List Table 5 Dark Accent 1" w:uiPriority="50"/>
-    <w:lsdException w:name="List Table 6 Colorful Accent 1" w:uiPriority="51"/>
-    <w:lsdException w:name="List Table 7 Colorful Accent 1" w:uiPriority="52"/>
-    <w:lsdException w:name="List Table 1 Light Accent 2" w:uiPriority="46"/>
-    <w:lsdException w:name="List Table 2 Accent 2" w:uiPriority="47"/>
-    <w:lsdException w:name="List Table 3 Accent 2" w:uiPriority="48"/>
-    <w:lsdException w:name="List Table 4 Accent 2" w:uiPriority="49"/>
-    <w:lsdException w:name="List Table 5 Dark Accent 2" w:uiPriority="50"/>
-    <w:lsdException w:name="List Table 6 Colorful Accent 2" w:uiPriority="51"/>
-    <w:lsdException w:name="List Table 7 Colorful Accent 2" w:uiPriority="52"/>
-    <w:lsdException w:name="List Table 1 Light Accent 3" w:uiPriority="46"/>
-    <w:lsdException w:name="List Table 2 Accent 3" w:uiPriority="47"/>
-    <w:lsdException w:name="List Table 3 Accent 3" w:uiPriority="48"/>
-    <w:lsdException w:name="List Table 4 Accent 3" w:uiPriority="49"/>
-    <w:lsdException w:name="List Table 5 Dark Accent 3" w:uiPriority="50"/>
-    <w:lsdException w:name="List Table 6 Colorful Accent 3" w:uiPriority="51"/>
-    <w:lsdException w:name="List Table 7 Colorful Accent 3" w:uiPriority="52"/>
-    <w:lsdException w:name="List Table 1 Light Accent 4" w:uiPriority="46"/>
-    <w:lsdException w:name="List Table 2 Accent 4" w:uiPriority="47"/>
-    <w:lsdException w:name="List Table 3 Accent 4" w:uiPriority="48"/>
-    <w:lsdException w:name="List Table 4 Accent 4" w:uiPriority="49"/>
-    <w:lsdException w:name="List Table 5 Dark Accent 4" w:uiPriority="50"/>
-    <w:lsdException w:name="List Table 6 Colorful Accent 4" w:uiPriority="51"/>
-    <w:lsdException w:name="List Table 7 Colorful Accent 4" w:uiPriority="52"/>
-    <w:lsdException w:name="List Table 1 Light Accent 5" w:uiPriority="46"/>
-    <w:lsdException w:name="List Table 2 Accent 5" w:uiPriority="47"/>
-    <w:lsdException w:name="List Table 3 Accent 5" w:uiPriority="48"/>
-    <w:lsdException w:name="List Table 4 Accent 5" w:uiPriority="49"/>
-    <w:lsdException w:name="List Table 5 Dark Accent 5" w:uiPriority="50"/>
-    <w:lsdException w:name="List Table 6 Colorful Accent 5" w:uiPriority="51"/>
-    <w:lsdException w:name="List Table 7 Colorful Accent 5" w:uiPriority="52"/>
-    <w:lsdException w:name="List Table 1 Light Accent 6" w:uiPriority="46"/>
-    <w:lsdException w:name="List Table 2 Accent 6" w:uiPriority="47"/>
-    <w:lsdException w:name="List Table 3 Accent 6" w:uiPriority="48"/>
-    <w:lsdException w:name="List Table 4 Accent 6" w:uiPriority="49"/>
-    <w:lsdException w:name="List Table 5 Dark Accent 6" w:uiPriority="50"/>
-    <w:lsdException w:name="List Table 6 Colorful Accent 6" w:uiPriority="51"/>
-    <w:lsdException w:name="List Table 7 Colorful Accent 6" w:uiPriority="52"/>
-    <w:lsdException w:name="Mention" w:semiHidden="1" w:uiPriority="99" w:unhideWhenUsed="1"/>
-    <w:lsdException w:name="Smart Hyperlink" w:semiHidden="1" w:uiPriority="99" w:unhideWhenUsed="1"/>
-    <w:lsdException w:name="Hashtag" w:semiHidden="1" w:uiPriority="99" w:unhideWhenUsed="1"/>
-    <w:lsdException w:name="Unresolved Mention" w:semiHidden="1" w:uiPriority="99" w:unhideWhenUsed="1"/>
+  <w:latentStyles w:defLockedState="0" w:defUIPriority="0" w:defSemiHidden="1" w:defUnhideWhenUsed="1" w:defQFormat="0" w:count="267">
+    <w:lsdException w:name="Normal" w:semiHidden="0" w:unhideWhenUsed="0" w:qFormat="1"/>
+    <w:lsdException w:name="heading 1" w:semiHidden="0" w:unhideWhenUsed="0" w:qFormat="1"/>
+    <w:lsdException w:name="heading 2" w:semiHidden="0" w:unhideWhenUsed="0" w:qFormat="1"/>
+    <w:lsdException w:name="heading 3" w:semiHidden="0" w:unhideWhenUsed="0" w:qFormat="1"/>
+    <w:lsdException w:name="heading 4" w:semiHidden="0" w:unhideWhenUsed="0" w:qFormat="1"/>
+    <w:lsdException w:name="heading 5" w:semiHidden="0" w:unhideWhenUsed="0" w:qFormat="1"/>
+    <w:lsdException w:name="heading 6" w:semiHidden="0" w:unhideWhenUsed="0" w:qFormat="1"/>
+    <w:lsdException w:name="heading 7" w:qFormat="1"/>
+    <w:lsdException w:name="heading 8" w:qFormat="1"/>
+    <w:lsdException w:name="heading 9" w:qFormat="1"/>
+    <w:lsdException w:name="toc 1" w:uiPriority="39"/>
+    <w:lsdException w:name="toc 2" w:uiPriority="39"/>
+    <w:lsdException w:name="toc 3" w:uiPriority="39"/>
+    <w:lsdException w:name="caption" w:qFormat="1"/>
+    <w:lsdException w:name="List Number" w:semiHidden="0" w:unhideWhenUsed="0"/>
+    <w:lsdException w:name="List 4" w:semiHidden="0" w:unhideWhenUsed="0"/>
+    <w:lsdException w:name="List 5" w:semiHidden="0" w:unhideWhenUsed="0"/>
+    <w:lsdException w:name="Title" w:semiHidden="0" w:unhideWhenUsed="0" w:qFormat="1"/>
+    <w:lsdException w:name="Subtitle" w:semiHidden="0" w:unhideWhenUsed="0" w:qFormat="1"/>
+    <w:lsdException w:name="Salutation" w:semiHidden="0" w:unhideWhenUsed="0"/>
+    <w:lsdException w:name="Date" w:semiHidden="0" w:unhideWhenUsed="0"/>
+    <w:lsdException w:name="Body Text First Indent" w:semiHidden="0" w:unhideWhenUsed="0"/>
+    <w:lsdException w:name="Hyperlink" w:uiPriority="99"/>
+    <w:lsdException w:name="Strong" w:semiHidden="0" w:unhideWhenUsed="0" w:qFormat="1"/>
+    <w:lsdException w:name="Emphasis" w:semiHidden="0" w:unhideWhenUsed="0" w:qFormat="1"/>
+    <w:lsdException w:name="Normal Table" w:semiHidden="0" w:unhideWhenUsed="0"/>
+    <w:lsdException w:name="Table Subtle 2" w:semiHidden="0" w:unhideWhenUsed="0"/>
+    <w:lsdException w:name="Table Web 3" w:semiHidden="0" w:unhideWhenUsed="0"/>
+    <w:lsdException w:name="Table Grid" w:semiHidden="0" w:unhideWhenUsed="0"/>
+    <w:lsdException w:name="Placeholder Text" w:uiPriority="99" w:unhideWhenUsed="0"/>
+    <w:lsdException w:name="No Spacing" w:semiHidden="0" w:uiPriority="1" w:unhideWhenUsed="0" w:qFormat="1"/>
+    <w:lsdException w:name="Light Shading" w:semiHidden="0" w:uiPriority="60" w:unhideWhenUsed="0"/>
+    <w:lsdException w:name="Light List" w:semiHidden="0" w:uiPriority="61" w:unhideWhenUsed="0"/>
+    <w:lsdException w:name="Light Grid" w:semiHidden="0" w:uiPriority="62" w:unhideWhenUsed="0"/>
+    <w:lsdException w:name="Medium Shading 1" w:semiHidden="0" w:uiPriority="63" w:unhideWhenUsed="0"/>
+    <w:lsdException w:name="Medium Shading 2" w:semiHidden="0" w:uiPriority="64" w:unhideWhenUsed="0"/>
+    <w:lsdException w:name="Medium List 1" w:semiHidden="0" w:uiPriority="65" w:unhideWhenUsed="0"/>
+    <w:lsdException w:name="Medium List 2" w:semiHidden="0" w:uiPriority="66" w:unhideWhenUsed="0"/>
+    <w:lsdException w:name="Medium Grid 1" w:semiHidden="0" w:uiPriority="67" w:unhideWhenUsed="0"/>
+    <w:lsdException w:name="Medium Grid 2" w:semiHidden="0" w:uiPriority="68" w:unhideWhenUsed="0"/>
+    <w:lsdException w:name="Medium Grid 3" w:semiHidden="0" w:uiPriority="69" w:unhideWhenUsed="0"/>
+    <w:lsdException w:name="Dark List" w:semiHidden="0" w:uiPriority="70" w:unhideWhenUsed="0"/>
+    <w:lsdException w:name="Colorful Shading" w:semiHidden="0" w:uiPriority="71" w:unhideWhenUsed="0"/>
+    <w:lsdException w:name="Colorful List" w:semiHidden="0" w:uiPriority="72" w:unhideWhenUsed="0"/>
+    <w:lsdException w:name="Colorful Grid" w:semiHidden="0" w:uiPriority="73" w:unhideWhenUsed="0"/>
+    <w:lsdException w:name="Light Shading Accent 1" w:semiHidden="0" w:uiPriority="60" w:unhideWhenUsed="0"/>
+    <w:lsdException w:name="Light List Accent 1" w:semiHidden="0" w:uiPriority="61" w:unhideWhenUsed="0"/>
+    <w:lsdException w:name="Light Grid Accent 1" w:semiHidden="0" w:uiPriority="62" w:unhideWhenUsed="0"/>
+    <w:lsdException w:name="Medium Shading 1 Accent 1" w:semiHidden="0" w:uiPriority="63" w:unhideWhenUsed="0"/>
+    <w:lsdException w:name="Medium Shading 2 Accent 1" w:semiHidden="0" w:uiPriority="64" w:unhideWhenUsed="0"/>
+    <w:lsdException w:name="Medium List 1 Accent 1" w:semiHidden="0" w:uiPriority="65" w:unhideWhenUsed="0"/>
+    <w:lsdException w:name="Revision" w:uiPriority="99" w:unhideWhenUsed="0"/>
+    <w:lsdException w:name="List Paragraph" w:semiHidden="0" w:uiPriority="34" w:unhideWhenUsed="0" w:qFormat="1"/>
+    <w:lsdException w:name="Quote" w:semiHidden="0" w:uiPriority="29" w:unhideWhenUsed="0" w:qFormat="1"/>
+    <w:lsdException w:name="Intense Quote" w:semiHidden="0" w:uiPriority="30" w:unhideWhenUsed="0" w:qFormat="1"/>
+    <w:lsdException w:name="Medium List 2 Accent 1" w:semiHidden="0" w:uiPriority="66" w:unhideWhenUsed="0"/>
+    <w:lsdException w:name="Medium Grid 1 Accent 1" w:semiHidden="0" w:uiPriority="67" w:unhideWhenUsed="0"/>
+    <w:lsdException w:name="Medium Grid 2 Accent 1" w:semiHidden="0" w:uiPriority="68" w:unhideWhenUsed="0"/>
+    <w:lsdException w:name="Medium Grid 3 Accent 1" w:semiHidden="0" w:uiPriority="69" w:unhideWhenUsed="0"/>
+    <w:lsdException w:name="Dark List Accent 1" w:semiHidden="0" w:uiPriority="70" w:unhideWhenUsed="0"/>
+    <w:lsdException w:name="Colorful Shading Accent 1" w:semiHidden="0" w:uiPriority="71" w:unhideWhenUsed="0"/>
+    <w:lsdException w:name="Colorful List Accent 1" w:semiHidden="0" w:uiPriority="72" w:unhideWhenUsed="0"/>
+    <w:lsdException w:name="Colorful Grid Accent 1" w:semiHidden="0" w:uiPriority="73" w:unhideWhenUsed="0"/>
+    <w:lsdException w:name="Light Shading Accent 2" w:semiHidden="0" w:uiPriority="60" w:unhideWhenUsed="0"/>
+    <w:lsdException w:name="Light List Accent 2" w:semiHidden="0" w:uiPriority="61" w:unhideWhenUsed="0"/>
+    <w:lsdException w:name="Light Grid Accent 2" w:semiHidden="0" w:uiPriority="62" w:unhideWhenUsed="0"/>
+    <w:lsdException w:name="Medium Shading 1 Accent 2" w:semiHidden="0" w:uiPriority="63" w:unhideWhenUsed="0"/>
+    <w:lsdException w:name="Medium Shading 2 Accent 2" w:semiHidden="0" w:uiPriority="64" w:unhideWhenUsed="0"/>
+    <w:lsdException w:name="Medium List 1 Accent 2" w:semiHidden="0" w:uiPriority="65" w:unhideWhenUsed="0"/>
+    <w:lsdException w:name="Medium List 2 Accent 2" w:semiHidden="0" w:uiPriority="66" w:unhideWhenUsed="0"/>
+    <w:lsdException w:name="Medium Grid 1 Accent 2" w:semiHidden="0" w:uiPriority="67" w:unhideWhenUsed="0"/>
+    <w:lsdException w:name="Medium Grid 2 Accent 2" w:semiHidden="0" w:uiPriority="68" w:unhideWhenUsed="0"/>
+    <w:lsdException w:name="Medium Grid 3 Accent 2" w:semiHidden="0" w:uiPriority="69" w:unhideWhenUsed="0"/>
+    <w:lsdException w:name="Dark List Accent 2" w:semiHidden="0" w:uiPriority="70" w:unhideWhenUsed="0"/>
+    <w:lsdException w:name="Colorful Shading Accent 2" w:semiHidden="0" w:uiPriority="71" w:unhideWhenUsed="0"/>
+    <w:lsdException w:name="Colorful List Accent 2" w:semiHidden="0" w:uiPriority="72" w:unhideWhenUsed="0"/>
+    <w:lsdException w:name="Colorful Grid Accent 2" w:semiHidden="0" w:uiPriority="73" w:unhideWhenUsed="0"/>
+    <w:lsdException w:name="Light Shading Accent 3" w:semiHidden="0" w:uiPriority="60" w:unhideWhenUsed="0"/>
+    <w:lsdException w:name="Light List Accent 3" w:semiHidden="0" w:uiPriority="61" w:unhideWhenUsed="0"/>
+    <w:lsdException w:name="Light Grid Accent 3" w:semiHidden="0" w:uiPriority="62" w:unhideWhenUsed="0"/>
+    <w:lsdException w:name="Medium Shading 1 Accent 3" w:semiHidden="0" w:uiPriority="63" w:unhideWhenUsed="0"/>
+    <w:lsdException w:name="Medium Shading 2 Accent 3" w:semiHidden="0" w:uiPriority="64" w:unhideWhenUsed="0"/>
+    <w:lsdException w:name="Medium List 1 Accent 3" w:semiHidden="0" w:uiPriority="65" w:unhideWhenUsed="0"/>
+    <w:lsdException w:name="Medium List 2 Accent 3" w:semiHidden="0" w:uiPriority="66" w:unhideWhenUsed="0"/>
+    <w:lsdException w:name="Medium Grid 1 Accent 3" w:semiHidden="0" w:uiPriority="67" w:unhideWhenUsed="0"/>
+    <w:lsdException w:name="Medium Grid 2 Accent 3" w:semiHidden="0" w:uiPriority="68" w:unhideWhenUsed="0"/>
+    <w:lsdException w:name="Medium Grid 3 Accent 3" w:semiHidden="0" w:uiPriority="69" w:unhideWhenUsed="0"/>
+    <w:lsdException w:name="Dark List Accent 3" w:semiHidden="0" w:uiPriority="70" w:unhideWhenUsed="0"/>
+    <w:lsdException w:name="Colorful Shading Accent 3" w:semiHidden="0" w:uiPriority="71" w:unhideWhenUsed="0"/>
+    <w:lsdException w:name="Colorful List Accent 3" w:semiHidden="0" w:uiPriority="72" w:unhideWhenUsed="0"/>
+    <w:lsdException w:name="Colorful Grid Accent 3" w:semiHidden="0" w:uiPriority="73" w:unhideWhenUsed="0"/>
+    <w:lsdException w:name="Light Shading Accent 4" w:semiHidden="0" w:uiPriority="60" w:unhideWhenUsed="0"/>
+    <w:lsdException w:name="Light List Accent 4" w:semiHidden="0" w:uiPriority="61" w:unhideWhenUsed="0"/>
+    <w:lsdException w:name="Light Grid Accent 4" w:semiHidden="0" w:uiPriority="62" w:unhideWhenUsed="0"/>
+    <w:lsdException w:name="Medium Shading 1 Accent 4" w:semiHidden="0" w:uiPriority="63" w:unhideWhenUsed="0"/>
+    <w:lsdException w:name="Medium Shading 2 Accent 4" w:semiHidden="0" w:uiPriority="64" w:unhideWhenUsed="0"/>
+    <w:lsdException w:name="Medium List 1 Accent 4" w:semiHidden="0" w:uiPriority="65" w:unhideWhenUsed="0"/>
+    <w:lsdException w:name="Medium List 2 Accent 4" w:semiHidden="0" w:uiPriority="66" w:unhideWhenUsed="0"/>
+    <w:lsdException w:name="Medium Grid 1 Accent 4" w:semiHidden="0" w:uiPriority="67" w:unhideWhenUsed="0"/>
+    <w:lsdException w:name="Medium Grid 2 Accent 4" w:semiHidden="0" w:uiPriority="68" w:unhideWhenUsed="0"/>
+    <w:lsdException w:name="Medium Grid 3 Accent 4" w:semiHidden="0" w:uiPriority="69" w:unhideWhenUsed="0"/>
+    <w:lsdException w:name="Dark List Accent 4" w:semiHidden="0" w:uiPriority="70" w:unhideWhenUsed="0"/>
+    <w:lsdException w:name="Colorful Shading Accent 4" w:semiHidden="0" w:uiPriority="71" w:unhideWhenUsed="0"/>
+    <w:lsdException w:name="Colorful List Accent 4" w:semiHidden="0" w:uiPriority="72" w:unhideWhenUsed="0"/>
+    <w:lsdException w:name="Colorful Grid Accent 4" w:semiHidden="0" w:uiPriority="73" w:unhideWhenUsed="0"/>
+    <w:lsdException w:name="Light Shading Accent 5" w:semiHidden="0" w:uiPriority="60" w:unhideWhenUsed="0"/>
+    <w:lsdException w:name="Light List Accent 5" w:semiHidden="0" w:uiPriority="61" w:unhideWhenUsed="0"/>
+    <w:lsdException w:name="Light Grid Accent 5" w:semiHidden="0" w:uiPriority="62" w:unhideWhenUsed="0"/>
+    <w:lsdException w:name="Medium Shading 1 Accent 5" w:semiHidden="0" w:uiPriority="63" w:unhideWhenUsed="0"/>
+    <w:lsdException w:name="Medium Shading 2 Accent 5" w:semiHidden="0" w:uiPriority="64" w:unhideWhenUsed="0"/>
+    <w:lsdException w:name="Medium List 1 Accent 5" w:semiHidden="0" w:uiPriority="65" w:unhideWhenUsed="0"/>
+    <w:lsdException w:name="Medium List 2 Accent 5" w:semiHidden="0" w:uiPriority="66" w:unhideWhenUsed="0"/>
+    <w:lsdException w:name="Medium Grid 1 Accent 5" w:semiHidden="0" w:uiPriority="67" w:unhideWhenUsed="0"/>
+    <w:lsdException w:name="Medium Grid 2 Accent 5" w:semiHidden="0" w:uiPriority="68" w:unhideWhenUsed="0"/>
+    <w:lsdException w:name="Medium Grid 3 Accent 5" w:semiHidden="0" w:uiPriority="69" w:unhideWhenUsed="0"/>
+    <w:lsdException w:name="Dark List Accent 5" w:semiHidden="0" w:uiPriority="70" w:unhideWhenUsed="0"/>
+    <w:lsdException w:name="Colorful Shading Accent 5" w:semiHidden="0" w:uiPriority="71" w:unhideWhenUsed="0"/>
+    <w:lsdException w:name="Colorful List Accent 5" w:semiHidden="0" w:uiPriority="72" w:unhideWhenUsed="0"/>
+    <w:lsdException w:name="Colorful Grid Accent 5" w:semiHidden="0" w:uiPriority="73" w:unhideWhenUsed="0"/>
+    <w:lsdException w:name="Light Shading Accent 6" w:semiHidden="0" w:uiPriority="60" w:unhideWhenUsed="0"/>
+    <w:lsdException w:name="Light List Accent 6" w:semiHidden="0" w:uiPriority="61" w:unhideWhenUsed="0"/>
+    <w:lsdException w:name="Light Grid Accent 6" w:semiHidden="0" w:uiPriority="62" w:unhideWhenUsed="0"/>
+    <w:lsdException w:name="Medium Shading 1 Accent 6" w:semiHidden="0" w:uiPriority="63" w:unhideWhenUsed="0"/>
+    <w:lsdException w:name="Medium Shading 2 Accent 6" w:semiHidden="0" w:uiPriority="64" w:unhideWhenUsed="0"/>
+    <w:lsdException w:name="Medium List 1 Accent 6" w:semiHidden="0" w:uiPriority="65" w:unhideWhenUsed="0"/>
+    <w:lsdException w:name="Medium List 2 Accent 6" w:semiHidden="0" w:uiPriority="66" w:unhideWhenUsed="0"/>
+    <w:lsdException w:name="Medium Grid 1 Accent 6" w:semiHidden="0" w:uiPriority="67" w:unhideWhenUsed="0"/>
+    <w:lsdException w:name="Medium Grid 2 Accent 6" w:semiHidden="0" w:uiPriority="68" w:unhideWhenUsed="0"/>
+    <w:lsdException w:name="Medium Grid 3 Accent 6" w:semiHidden="0" w:uiPriority="69" w:unhideWhenUsed="0"/>
+    <w:lsdException w:name="Dark List Accent 6" w:semiHidden="0" w:uiPriority="70" w:unhideWhenUsed="0"/>
+    <w:lsdException w:name="Colorful Shading Accent 6" w:semiHidden="0" w:uiPriority="71" w:unhideWhenUsed="0"/>
+    <w:lsdException w:name="Colorful List Accent 6" w:semiHidden="0" w:uiPriority="72" w:unhideWhenUsed="0"/>
+    <w:lsdException w:name="Colorful Grid Accent 6" w:semiHidden="0" w:uiPriority="73" w:unhideWhenUsed="0"/>
+    <w:lsdException w:name="Subtle Emphasis" w:semiHidden="0" w:uiPriority="19" w:unhideWhenUsed="0" w:qFormat="1"/>
+    <w:lsdException w:name="Intense Emphasis" w:semiHidden="0" w:uiPriority="21" w:unhideWhenUsed="0" w:qFormat="1"/>
+    <w:lsdException w:name="Subtle Reference" w:semiHidden="0" w:uiPriority="31" w:unhideWhenUsed="0" w:qFormat="1"/>
+    <w:lsdException w:name="Intense Reference" w:semiHidden="0" w:uiPriority="32" w:unhideWhenUsed="0" w:qFormat="1"/>
+    <w:lsdException w:name="Book Title" w:semiHidden="0" w:uiPriority="33" w:unhideWhenUsed="0" w:qFormat="1"/>
+    <w:lsdException w:name="Bibliography" w:uiPriority="37"/>
+    <w:lsdException w:name="TOC Heading" w:uiPriority="39" w:qFormat="1"/>
   </w:latentStyles>
   <w:style w:type="paragraph" w:default="1" w:styleId="Normal">
     <w:name w:val="Normal"/>
@@ -7085,6 +7923,7 @@
     <w:name w:val="heading 3"/>
     <w:basedOn w:val="Heading1"/>
     <w:next w:val="Normal"/>
+    <w:link w:val="Heading3Char"/>
     <w:qFormat/>
     <w:pPr>
       <w:numPr>
@@ -7724,6 +8563,7 @@
     <w:basedOn w:val="TableNormal"/>
     <w:rsid w:val="003C1713"/>
     <w:tblPr>
+      <w:tblInd w:w="0" w:type="dxa"/>
       <w:tblBorders>
         <w:top w:val="single" w:sz="4" w:space="0" w:color="auto"/>
         <w:left w:val="single" w:sz="4" w:space="0" w:color="auto"/>
@@ -7732,6 +8572,12 @@
         <w:insideH w:val="single" w:sz="4" w:space="0" w:color="auto"/>
         <w:insideV w:val="single" w:sz="4" w:space="0" w:color="auto"/>
       </w:tblBorders>
+      <w:tblCellMar>
+        <w:top w:w="0" w:type="dxa"/>
+        <w:left w:w="108" w:type="dxa"/>
+        <w:bottom w:w="0" w:type="dxa"/>
+        <w:right w:w="108" w:type="dxa"/>
+      </w:tblCellMar>
     </w:tblPr>
   </w:style>
   <w:style w:type="paragraph" w:styleId="NoSpacing">
@@ -7756,6 +8602,915 @@
       <w:ind w:left="720"/>
       <w:contextualSpacing/>
     </w:pPr>
+  </w:style>
+  <w:style w:type="character" w:customStyle="1" w:styleId="Heading3Char">
+    <w:name w:val="Heading 3 Char"/>
+    <w:basedOn w:val="DefaultParagraphFont"/>
+    <w:link w:val="Heading3"/>
+    <w:rsid w:val="008532D8"/>
+    <w:rPr>
+      <w:rFonts w:ascii="Arial" w:hAnsi="Arial"/>
+      <w:i/>
+      <w:lang w:val="en-US" w:eastAsia="en-US"/>
+    </w:rPr>
+  </w:style>
+</w:styles>
+</file>
+
+<file path=word/stylesWithEffects.xml><?xml version="1.0" encoding="utf-8"?>
+<w:styles xmlns:wpc="http://schemas.microsoft.com/office/word/2010/wordprocessingCanvas" xmlns:mc="http://schemas.openxmlformats.org/markup-compatibility/2006" xmlns:o="urn:schemas-microsoft-com:office:office" xmlns:r="http://schemas.openxmlformats.org/officeDocument/2006/relationships" xmlns:m="http://schemas.openxmlformats.org/officeDocument/2006/math" xmlns:v="urn:schemas-microsoft-com:vml" xmlns:wp14="http://schemas.microsoft.com/office/word/2010/wordprocessingDrawing" xmlns:wp="http://schemas.openxmlformats.org/drawingml/2006/wordprocessingDrawing" xmlns:w10="urn:schemas-microsoft-com:office:word" xmlns:w="http://schemas.openxmlformats.org/wordprocessingml/2006/main" xmlns:w14="http://schemas.microsoft.com/office/word/2010/wordml" xmlns:wpg="http://schemas.microsoft.com/office/word/2010/wordprocessingGroup" xmlns:wpi="http://schemas.microsoft.com/office/word/2010/wordprocessingInk" xmlns:wne="http://schemas.microsoft.com/office/word/2006/wordml" xmlns:wps="http://schemas.microsoft.com/office/word/2010/wordprocessingShape" mc:Ignorable="w14 wp14">
+  <w:docDefaults>
+    <w:rPrDefault>
+      <w:rPr>
+        <w:rFonts w:ascii="Times New Roman" w:eastAsia="Times New Roman" w:hAnsi="Times New Roman" w:cs="Times New Roman"/>
+        <w:lang w:val="vi-VN" w:eastAsia="vi-VN" w:bidi="ar-SA"/>
+      </w:rPr>
+    </w:rPrDefault>
+    <w:pPrDefault/>
+  </w:docDefaults>
+  <w:latentStyles w:defLockedState="0" w:defUIPriority="0" w:defSemiHidden="1" w:defUnhideWhenUsed="1" w:defQFormat="0" w:count="267">
+    <w:lsdException w:name="Normal" w:semiHidden="0" w:unhideWhenUsed="0" w:qFormat="1"/>
+    <w:lsdException w:name="heading 1" w:semiHidden="0" w:unhideWhenUsed="0" w:qFormat="1"/>
+    <w:lsdException w:name="heading 2" w:semiHidden="0" w:unhideWhenUsed="0" w:qFormat="1"/>
+    <w:lsdException w:name="heading 3" w:semiHidden="0" w:unhideWhenUsed="0" w:qFormat="1"/>
+    <w:lsdException w:name="heading 4" w:semiHidden="0" w:unhideWhenUsed="0" w:qFormat="1"/>
+    <w:lsdException w:name="heading 5" w:semiHidden="0" w:unhideWhenUsed="0" w:qFormat="1"/>
+    <w:lsdException w:name="heading 6" w:semiHidden="0" w:unhideWhenUsed="0" w:qFormat="1"/>
+    <w:lsdException w:name="heading 7" w:qFormat="1"/>
+    <w:lsdException w:name="heading 8" w:qFormat="1"/>
+    <w:lsdException w:name="heading 9" w:qFormat="1"/>
+    <w:lsdException w:name="toc 1" w:uiPriority="39"/>
+    <w:lsdException w:name="toc 2" w:uiPriority="39"/>
+    <w:lsdException w:name="toc 3" w:uiPriority="39"/>
+    <w:lsdException w:name="caption" w:qFormat="1"/>
+    <w:lsdException w:name="List Number" w:semiHidden="0" w:unhideWhenUsed="0"/>
+    <w:lsdException w:name="List 4" w:semiHidden="0" w:unhideWhenUsed="0"/>
+    <w:lsdException w:name="List 5" w:semiHidden="0" w:unhideWhenUsed="0"/>
+    <w:lsdException w:name="Title" w:semiHidden="0" w:unhideWhenUsed="0" w:qFormat="1"/>
+    <w:lsdException w:name="Subtitle" w:semiHidden="0" w:unhideWhenUsed="0" w:qFormat="1"/>
+    <w:lsdException w:name="Salutation" w:semiHidden="0" w:unhideWhenUsed="0"/>
+    <w:lsdException w:name="Date" w:semiHidden="0" w:unhideWhenUsed="0"/>
+    <w:lsdException w:name="Body Text First Indent" w:semiHidden="0" w:unhideWhenUsed="0"/>
+    <w:lsdException w:name="Hyperlink" w:uiPriority="99"/>
+    <w:lsdException w:name="Strong" w:semiHidden="0" w:unhideWhenUsed="0" w:qFormat="1"/>
+    <w:lsdException w:name="Emphasis" w:semiHidden="0" w:unhideWhenUsed="0" w:qFormat="1"/>
+    <w:lsdException w:name="Normal Table" w:semiHidden="0" w:unhideWhenUsed="0"/>
+    <w:lsdException w:name="Table Subtle 2" w:semiHidden="0" w:unhideWhenUsed="0"/>
+    <w:lsdException w:name="Table Web 3" w:semiHidden="0" w:unhideWhenUsed="0"/>
+    <w:lsdException w:name="Table Grid" w:semiHidden="0" w:unhideWhenUsed="0"/>
+    <w:lsdException w:name="Placeholder Text" w:uiPriority="99" w:unhideWhenUsed="0"/>
+    <w:lsdException w:name="No Spacing" w:semiHidden="0" w:uiPriority="1" w:unhideWhenUsed="0" w:qFormat="1"/>
+    <w:lsdException w:name="Light Shading" w:semiHidden="0" w:uiPriority="60" w:unhideWhenUsed="0"/>
+    <w:lsdException w:name="Light List" w:semiHidden="0" w:uiPriority="61" w:unhideWhenUsed="0"/>
+    <w:lsdException w:name="Light Grid" w:semiHidden="0" w:uiPriority="62" w:unhideWhenUsed="0"/>
+    <w:lsdException w:name="Medium Shading 1" w:semiHidden="0" w:uiPriority="63" w:unhideWhenUsed="0"/>
+    <w:lsdException w:name="Medium Shading 2" w:semiHidden="0" w:uiPriority="64" w:unhideWhenUsed="0"/>
+    <w:lsdException w:name="Medium List 1" w:semiHidden="0" w:uiPriority="65" w:unhideWhenUsed="0"/>
+    <w:lsdException w:name="Medium List 2" w:semiHidden="0" w:uiPriority="66" w:unhideWhenUsed="0"/>
+    <w:lsdException w:name="Medium Grid 1" w:semiHidden="0" w:uiPriority="67" w:unhideWhenUsed="0"/>
+    <w:lsdException w:name="Medium Grid 2" w:semiHidden="0" w:uiPriority="68" w:unhideWhenUsed="0"/>
+    <w:lsdException w:name="Medium Grid 3" w:semiHidden="0" w:uiPriority="69" w:unhideWhenUsed="0"/>
+    <w:lsdException w:name="Dark List" w:semiHidden="0" w:uiPriority="70" w:unhideWhenUsed="0"/>
+    <w:lsdException w:name="Colorful Shading" w:semiHidden="0" w:uiPriority="71" w:unhideWhenUsed="0"/>
+    <w:lsdException w:name="Colorful List" w:semiHidden="0" w:uiPriority="72" w:unhideWhenUsed="0"/>
+    <w:lsdException w:name="Colorful Grid" w:semiHidden="0" w:uiPriority="73" w:unhideWhenUsed="0"/>
+    <w:lsdException w:name="Light Shading Accent 1" w:semiHidden="0" w:uiPriority="60" w:unhideWhenUsed="0"/>
+    <w:lsdException w:name="Light List Accent 1" w:semiHidden="0" w:uiPriority="61" w:unhideWhenUsed="0"/>
+    <w:lsdException w:name="Light Grid Accent 1" w:semiHidden="0" w:uiPriority="62" w:unhideWhenUsed="0"/>
+    <w:lsdException w:name="Medium Shading 1 Accent 1" w:semiHidden="0" w:uiPriority="63" w:unhideWhenUsed="0"/>
+    <w:lsdException w:name="Medium Shading 2 Accent 1" w:semiHidden="0" w:uiPriority="64" w:unhideWhenUsed="0"/>
+    <w:lsdException w:name="Medium List 1 Accent 1" w:semiHidden="0" w:uiPriority="65" w:unhideWhenUsed="0"/>
+    <w:lsdException w:name="Revision" w:uiPriority="99" w:unhideWhenUsed="0"/>
+    <w:lsdException w:name="List Paragraph" w:semiHidden="0" w:uiPriority="34" w:unhideWhenUsed="0" w:qFormat="1"/>
+    <w:lsdException w:name="Quote" w:semiHidden="0" w:uiPriority="29" w:unhideWhenUsed="0" w:qFormat="1"/>
+    <w:lsdException w:name="Intense Quote" w:semiHidden="0" w:uiPriority="30" w:unhideWhenUsed="0" w:qFormat="1"/>
+    <w:lsdException w:name="Medium List 2 Accent 1" w:semiHidden="0" w:uiPriority="66" w:unhideWhenUsed="0"/>
+    <w:lsdException w:name="Medium Grid 1 Accent 1" w:semiHidden="0" w:uiPriority="67" w:unhideWhenUsed="0"/>
+    <w:lsdException w:name="Medium Grid 2 Accent 1" w:semiHidden="0" w:uiPriority="68" w:unhideWhenUsed="0"/>
+    <w:lsdException w:name="Medium Grid 3 Accent 1" w:semiHidden="0" w:uiPriority="69" w:unhideWhenUsed="0"/>
+    <w:lsdException w:name="Dark List Accent 1" w:semiHidden="0" w:uiPriority="70" w:unhideWhenUsed="0"/>
+    <w:lsdException w:name="Colorful Shading Accent 1" w:semiHidden="0" w:uiPriority="71" w:unhideWhenUsed="0"/>
+    <w:lsdException w:name="Colorful List Accent 1" w:semiHidden="0" w:uiPriority="72" w:unhideWhenUsed="0"/>
+    <w:lsdException w:name="Colorful Grid Accent 1" w:semiHidden="0" w:uiPriority="73" w:unhideWhenUsed="0"/>
+    <w:lsdException w:name="Light Shading Accent 2" w:semiHidden="0" w:uiPriority="60" w:unhideWhenUsed="0"/>
+    <w:lsdException w:name="Light List Accent 2" w:semiHidden="0" w:uiPriority="61" w:unhideWhenUsed="0"/>
+    <w:lsdException w:name="Light Grid Accent 2" w:semiHidden="0" w:uiPriority="62" w:unhideWhenUsed="0"/>
+    <w:lsdException w:name="Medium Shading 1 Accent 2" w:semiHidden="0" w:uiPriority="63" w:unhideWhenUsed="0"/>
+    <w:lsdException w:name="Medium Shading 2 Accent 2" w:semiHidden="0" w:uiPriority="64" w:unhideWhenUsed="0"/>
+    <w:lsdException w:name="Medium List 1 Accent 2" w:semiHidden="0" w:uiPriority="65" w:unhideWhenUsed="0"/>
+    <w:lsdException w:name="Medium List 2 Accent 2" w:semiHidden="0" w:uiPriority="66" w:unhideWhenUsed="0"/>
+    <w:lsdException w:name="Medium Grid 1 Accent 2" w:semiHidden="0" w:uiPriority="67" w:unhideWhenUsed="0"/>
+    <w:lsdException w:name="Medium Grid 2 Accent 2" w:semiHidden="0" w:uiPriority="68" w:unhideWhenUsed="0"/>
+    <w:lsdException w:name="Medium Grid 3 Accent 2" w:semiHidden="0" w:uiPriority="69" w:unhideWhenUsed="0"/>
+    <w:lsdException w:name="Dark List Accent 2" w:semiHidden="0" w:uiPriority="70" w:unhideWhenUsed="0"/>
+    <w:lsdException w:name="Colorful Shading Accent 2" w:semiHidden="0" w:uiPriority="71" w:unhideWhenUsed="0"/>
+    <w:lsdException w:name="Colorful List Accent 2" w:semiHidden="0" w:uiPriority="72" w:unhideWhenUsed="0"/>
+    <w:lsdException w:name="Colorful Grid Accent 2" w:semiHidden="0" w:uiPriority="73" w:unhideWhenUsed="0"/>
+    <w:lsdException w:name="Light Shading Accent 3" w:semiHidden="0" w:uiPriority="60" w:unhideWhenUsed="0"/>
+    <w:lsdException w:name="Light List Accent 3" w:semiHidden="0" w:uiPriority="61" w:unhideWhenUsed="0"/>
+    <w:lsdException w:name="Light Grid Accent 3" w:semiHidden="0" w:uiPriority="62" w:unhideWhenUsed="0"/>
+    <w:lsdException w:name="Medium Shading 1 Accent 3" w:semiHidden="0" w:uiPriority="63" w:unhideWhenUsed="0"/>
+    <w:lsdException w:name="Medium Shading 2 Accent 3" w:semiHidden="0" w:uiPriority="64" w:unhideWhenUsed="0"/>
+    <w:lsdException w:name="Medium List 1 Accent 3" w:semiHidden="0" w:uiPriority="65" w:unhideWhenUsed="0"/>
+    <w:lsdException w:name="Medium List 2 Accent 3" w:semiHidden="0" w:uiPriority="66" w:unhideWhenUsed="0"/>
+    <w:lsdException w:name="Medium Grid 1 Accent 3" w:semiHidden="0" w:uiPriority="67" w:unhideWhenUsed="0"/>
+    <w:lsdException w:name="Medium Grid 2 Accent 3" w:semiHidden="0" w:uiPriority="68" w:unhideWhenUsed="0"/>
+    <w:lsdException w:name="Medium Grid 3 Accent 3" w:semiHidden="0" w:uiPriority="69" w:unhideWhenUsed="0"/>
+    <w:lsdException w:name="Dark List Accent 3" w:semiHidden="0" w:uiPriority="70" w:unhideWhenUsed="0"/>
+    <w:lsdException w:name="Colorful Shading Accent 3" w:semiHidden="0" w:uiPriority="71" w:unhideWhenUsed="0"/>
+    <w:lsdException w:name="Colorful List Accent 3" w:semiHidden="0" w:uiPriority="72" w:unhideWhenUsed="0"/>
+    <w:lsdException w:name="Colorful Grid Accent 3" w:semiHidden="0" w:uiPriority="73" w:unhideWhenUsed="0"/>
+    <w:lsdException w:name="Light Shading Accent 4" w:semiHidden="0" w:uiPriority="60" w:unhideWhenUsed="0"/>
+    <w:lsdException w:name="Light List Accent 4" w:semiHidden="0" w:uiPriority="61" w:unhideWhenUsed="0"/>
+    <w:lsdException w:name="Light Grid Accent 4" w:semiHidden="0" w:uiPriority="62" w:unhideWhenUsed="0"/>
+    <w:lsdException w:name="Medium Shading 1 Accent 4" w:semiHidden="0" w:uiPriority="63" w:unhideWhenUsed="0"/>
+    <w:lsdException w:name="Medium Shading 2 Accent 4" w:semiHidden="0" w:uiPriority="64" w:unhideWhenUsed="0"/>
+    <w:lsdException w:name="Medium List 1 Accent 4" w:semiHidden="0" w:uiPriority="65" w:unhideWhenUsed="0"/>
+    <w:lsdException w:name="Medium List 2 Accent 4" w:semiHidden="0" w:uiPriority="66" w:unhideWhenUsed="0"/>
+    <w:lsdException w:name="Medium Grid 1 Accent 4" w:semiHidden="0" w:uiPriority="67" w:unhideWhenUsed="0"/>
+    <w:lsdException w:name="Medium Grid 2 Accent 4" w:semiHidden="0" w:uiPriority="68" w:unhideWhenUsed="0"/>
+    <w:lsdException w:name="Medium Grid 3 Accent 4" w:semiHidden="0" w:uiPriority="69" w:unhideWhenUsed="0"/>
+    <w:lsdException w:name="Dark List Accent 4" w:semiHidden="0" w:uiPriority="70" w:unhideWhenUsed="0"/>
+    <w:lsdException w:name="Colorful Shading Accent 4" w:semiHidden="0" w:uiPriority="71" w:unhideWhenUsed="0"/>
+    <w:lsdException w:name="Colorful List Accent 4" w:semiHidden="0" w:uiPriority="72" w:unhideWhenUsed="0"/>
+    <w:lsdException w:name="Colorful Grid Accent 4" w:semiHidden="0" w:uiPriority="73" w:unhideWhenUsed="0"/>
+    <w:lsdException w:name="Light Shading Accent 5" w:semiHidden="0" w:uiPriority="60" w:unhideWhenUsed="0"/>
+    <w:lsdException w:name="Light List Accent 5" w:semiHidden="0" w:uiPriority="61" w:unhideWhenUsed="0"/>
+    <w:lsdException w:name="Light Grid Accent 5" w:semiHidden="0" w:uiPriority="62" w:unhideWhenUsed="0"/>
+    <w:lsdException w:name="Medium Shading 1 Accent 5" w:semiHidden="0" w:uiPriority="63" w:unhideWhenUsed="0"/>
+    <w:lsdException w:name="Medium Shading 2 Accent 5" w:semiHidden="0" w:uiPriority="64" w:unhideWhenUsed="0"/>
+    <w:lsdException w:name="Medium List 1 Accent 5" w:semiHidden="0" w:uiPriority="65" w:unhideWhenUsed="0"/>
+    <w:lsdException w:name="Medium List 2 Accent 5" w:semiHidden="0" w:uiPriority="66" w:unhideWhenUsed="0"/>
+    <w:lsdException w:name="Medium Grid 1 Accent 5" w:semiHidden="0" w:uiPriority="67" w:unhideWhenUsed="0"/>
+    <w:lsdException w:name="Medium Grid 2 Accent 5" w:semiHidden="0" w:uiPriority="68" w:unhideWhenUsed="0"/>
+    <w:lsdException w:name="Medium Grid 3 Accent 5" w:semiHidden="0" w:uiPriority="69" w:unhideWhenUsed="0"/>
+    <w:lsdException w:name="Dark List Accent 5" w:semiHidden="0" w:uiPriority="70" w:unhideWhenUsed="0"/>
+    <w:lsdException w:name="Colorful Shading Accent 5" w:semiHidden="0" w:uiPriority="71" w:unhideWhenUsed="0"/>
+    <w:lsdException w:name="Colorful List Accent 5" w:semiHidden="0" w:uiPriority="72" w:unhideWhenUsed="0"/>
+    <w:lsdException w:name="Colorful Grid Accent 5" w:semiHidden="0" w:uiPriority="73" w:unhideWhenUsed="0"/>
+    <w:lsdException w:name="Light Shading Accent 6" w:semiHidden="0" w:uiPriority="60" w:unhideWhenUsed="0"/>
+    <w:lsdException w:name="Light List Accent 6" w:semiHidden="0" w:uiPriority="61" w:unhideWhenUsed="0"/>
+    <w:lsdException w:name="Light Grid Accent 6" w:semiHidden="0" w:uiPriority="62" w:unhideWhenUsed="0"/>
+    <w:lsdException w:name="Medium Shading 1 Accent 6" w:semiHidden="0" w:uiPriority="63" w:unhideWhenUsed="0"/>
+    <w:lsdException w:name="Medium Shading 2 Accent 6" w:semiHidden="0" w:uiPriority="64" w:unhideWhenUsed="0"/>
+    <w:lsdException w:name="Medium List 1 Accent 6" w:semiHidden="0" w:uiPriority="65" w:unhideWhenUsed="0"/>
+    <w:lsdException w:name="Medium List 2 Accent 6" w:semiHidden="0" w:uiPriority="66" w:unhideWhenUsed="0"/>
+    <w:lsdException w:name="Medium Grid 1 Accent 6" w:semiHidden="0" w:uiPriority="67" w:unhideWhenUsed="0"/>
+    <w:lsdException w:name="Medium Grid 2 Accent 6" w:semiHidden="0" w:uiPriority="68" w:unhideWhenUsed="0"/>
+    <w:lsdException w:name="Medium Grid 3 Accent 6" w:semiHidden="0" w:uiPriority="69" w:unhideWhenUsed="0"/>
+    <w:lsdException w:name="Dark List Accent 6" w:semiHidden="0" w:uiPriority="70" w:unhideWhenUsed="0"/>
+    <w:lsdException w:name="Colorful Shading Accent 6" w:semiHidden="0" w:uiPriority="71" w:unhideWhenUsed="0"/>
+    <w:lsdException w:name="Colorful List Accent 6" w:semiHidden="0" w:uiPriority="72" w:unhideWhenUsed="0"/>
+    <w:lsdException w:name="Colorful Grid Accent 6" w:semiHidden="0" w:uiPriority="73" w:unhideWhenUsed="0"/>
+    <w:lsdException w:name="Subtle Emphasis" w:semiHidden="0" w:uiPriority="19" w:unhideWhenUsed="0" w:qFormat="1"/>
+    <w:lsdException w:name="Intense Emphasis" w:semiHidden="0" w:uiPriority="21" w:unhideWhenUsed="0" w:qFormat="1"/>
+    <w:lsdException w:name="Subtle Reference" w:semiHidden="0" w:uiPriority="31" w:unhideWhenUsed="0" w:qFormat="1"/>
+    <w:lsdException w:name="Intense Reference" w:semiHidden="0" w:uiPriority="32" w:unhideWhenUsed="0" w:qFormat="1"/>
+    <w:lsdException w:name="Book Title" w:semiHidden="0" w:uiPriority="33" w:unhideWhenUsed="0" w:qFormat="1"/>
+    <w:lsdException w:name="Bibliography" w:uiPriority="37"/>
+    <w:lsdException w:name="TOC Heading" w:uiPriority="39" w:qFormat="1"/>
+  </w:latentStyles>
+  <w:style w:type="paragraph" w:default="1" w:styleId="Normal">
+    <w:name w:val="Normal"/>
+    <w:qFormat/>
+    <w:pPr>
+      <w:widowControl w:val="0"/>
+      <w:spacing w:line="240" w:lineRule="atLeast"/>
+    </w:pPr>
+    <w:rPr>
+      <w:lang w:val="en-US" w:eastAsia="en-US"/>
+    </w:rPr>
+  </w:style>
+  <w:style w:type="paragraph" w:styleId="Heading1">
+    <w:name w:val="heading 1"/>
+    <w:basedOn w:val="Normal"/>
+    <w:next w:val="Normal"/>
+    <w:qFormat/>
+    <w:pPr>
+      <w:keepNext/>
+      <w:numPr>
+        <w:numId w:val="1"/>
+      </w:numPr>
+      <w:spacing w:before="120" w:after="60"/>
+      <w:ind w:left="720" w:hanging="720"/>
+      <w:outlineLvl w:val="0"/>
+    </w:pPr>
+    <w:rPr>
+      <w:rFonts w:ascii="Arial" w:hAnsi="Arial"/>
+      <w:b/>
+      <w:sz w:val="24"/>
+    </w:rPr>
+  </w:style>
+  <w:style w:type="paragraph" w:styleId="Heading2">
+    <w:name w:val="heading 2"/>
+    <w:basedOn w:val="Heading1"/>
+    <w:next w:val="Normal"/>
+    <w:qFormat/>
+    <w:pPr>
+      <w:numPr>
+        <w:ilvl w:val="1"/>
+      </w:numPr>
+      <w:ind w:left="0" w:firstLine="0"/>
+      <w:outlineLvl w:val="1"/>
+    </w:pPr>
+    <w:rPr>
+      <w:sz w:val="20"/>
+    </w:rPr>
+  </w:style>
+  <w:style w:type="paragraph" w:styleId="Heading3">
+    <w:name w:val="heading 3"/>
+    <w:basedOn w:val="Heading1"/>
+    <w:next w:val="Normal"/>
+    <w:link w:val="Heading3Char"/>
+    <w:qFormat/>
+    <w:pPr>
+      <w:numPr>
+        <w:ilvl w:val="2"/>
+      </w:numPr>
+      <w:ind w:left="0" w:firstLine="0"/>
+      <w:outlineLvl w:val="2"/>
+    </w:pPr>
+    <w:rPr>
+      <w:b w:val="0"/>
+      <w:i/>
+      <w:sz w:val="20"/>
+    </w:rPr>
+  </w:style>
+  <w:style w:type="paragraph" w:styleId="Heading4">
+    <w:name w:val="heading 4"/>
+    <w:basedOn w:val="Heading1"/>
+    <w:next w:val="Normal"/>
+    <w:qFormat/>
+    <w:pPr>
+      <w:numPr>
+        <w:ilvl w:val="3"/>
+      </w:numPr>
+      <w:outlineLvl w:val="3"/>
+    </w:pPr>
+    <w:rPr>
+      <w:b w:val="0"/>
+      <w:sz w:val="20"/>
+    </w:rPr>
+  </w:style>
+  <w:style w:type="paragraph" w:styleId="Heading5">
+    <w:name w:val="heading 5"/>
+    <w:basedOn w:val="Normal"/>
+    <w:next w:val="Normal"/>
+    <w:qFormat/>
+    <w:pPr>
+      <w:numPr>
+        <w:ilvl w:val="4"/>
+        <w:numId w:val="1"/>
+      </w:numPr>
+      <w:spacing w:before="240" w:after="60"/>
+      <w:ind w:left="2880"/>
+      <w:outlineLvl w:val="4"/>
+    </w:pPr>
+    <w:rPr>
+      <w:sz w:val="22"/>
+    </w:rPr>
+  </w:style>
+  <w:style w:type="paragraph" w:styleId="Heading6">
+    <w:name w:val="heading 6"/>
+    <w:basedOn w:val="Normal"/>
+    <w:next w:val="Normal"/>
+    <w:qFormat/>
+    <w:pPr>
+      <w:numPr>
+        <w:ilvl w:val="5"/>
+        <w:numId w:val="1"/>
+      </w:numPr>
+      <w:spacing w:before="240" w:after="60"/>
+      <w:ind w:left="2880"/>
+      <w:outlineLvl w:val="5"/>
+    </w:pPr>
+    <w:rPr>
+      <w:i/>
+      <w:sz w:val="22"/>
+    </w:rPr>
+  </w:style>
+  <w:style w:type="paragraph" w:styleId="Heading7">
+    <w:name w:val="heading 7"/>
+    <w:basedOn w:val="Normal"/>
+    <w:next w:val="Normal"/>
+    <w:qFormat/>
+    <w:pPr>
+      <w:numPr>
+        <w:ilvl w:val="6"/>
+        <w:numId w:val="1"/>
+      </w:numPr>
+      <w:spacing w:before="240" w:after="60"/>
+      <w:ind w:left="2880"/>
+      <w:outlineLvl w:val="6"/>
+    </w:pPr>
+  </w:style>
+  <w:style w:type="paragraph" w:styleId="Heading8">
+    <w:name w:val="heading 8"/>
+    <w:basedOn w:val="Normal"/>
+    <w:next w:val="Normal"/>
+    <w:qFormat/>
+    <w:pPr>
+      <w:numPr>
+        <w:ilvl w:val="7"/>
+        <w:numId w:val="1"/>
+      </w:numPr>
+      <w:spacing w:before="240" w:after="60"/>
+      <w:ind w:left="2880"/>
+      <w:outlineLvl w:val="7"/>
+    </w:pPr>
+    <w:rPr>
+      <w:i/>
+    </w:rPr>
+  </w:style>
+  <w:style w:type="paragraph" w:styleId="Heading9">
+    <w:name w:val="heading 9"/>
+    <w:basedOn w:val="Normal"/>
+    <w:next w:val="Normal"/>
+    <w:qFormat/>
+    <w:pPr>
+      <w:numPr>
+        <w:ilvl w:val="8"/>
+        <w:numId w:val="1"/>
+      </w:numPr>
+      <w:spacing w:before="240" w:after="60"/>
+      <w:ind w:left="2880"/>
+      <w:outlineLvl w:val="8"/>
+    </w:pPr>
+    <w:rPr>
+      <w:b/>
+      <w:i/>
+      <w:sz w:val="18"/>
+    </w:rPr>
+  </w:style>
+  <w:style w:type="character" w:default="1" w:styleId="DefaultParagraphFont">
+    <w:name w:val="Default Paragraph Font"/>
+    <w:uiPriority w:val="1"/>
+    <w:semiHidden/>
+    <w:unhideWhenUsed/>
+  </w:style>
+  <w:style w:type="table" w:default="1" w:styleId="TableNormal">
+    <w:name w:val="Normal Table"/>
+    <w:uiPriority w:val="99"/>
+    <w:semiHidden/>
+    <w:unhideWhenUsed/>
+    <w:tblPr>
+      <w:tblInd w:w="0" w:type="dxa"/>
+      <w:tblCellMar>
+        <w:top w:w="0" w:type="dxa"/>
+        <w:left w:w="108" w:type="dxa"/>
+        <w:bottom w:w="0" w:type="dxa"/>
+        <w:right w:w="108" w:type="dxa"/>
+      </w:tblCellMar>
+    </w:tblPr>
+  </w:style>
+  <w:style w:type="numbering" w:default="1" w:styleId="NoList">
+    <w:name w:val="No List"/>
+    <w:uiPriority w:val="99"/>
+    <w:semiHidden/>
+    <w:unhideWhenUsed/>
+  </w:style>
+  <w:style w:type="paragraph" w:customStyle="1" w:styleId="Paragraph2">
+    <w:name w:val="Paragraph2"/>
+    <w:basedOn w:val="Normal"/>
+    <w:pPr>
+      <w:spacing w:before="80"/>
+      <w:ind w:left="720"/>
+      <w:jc w:val="both"/>
+    </w:pPr>
+    <w:rPr>
+      <w:color w:val="000000"/>
+      <w:lang w:val="en-AU"/>
+    </w:rPr>
+  </w:style>
+  <w:style w:type="paragraph" w:styleId="Title">
+    <w:name w:val="Title"/>
+    <w:basedOn w:val="Normal"/>
+    <w:next w:val="Normal"/>
+    <w:qFormat/>
+    <w:pPr>
+      <w:spacing w:line="240" w:lineRule="auto"/>
+      <w:jc w:val="center"/>
+    </w:pPr>
+    <w:rPr>
+      <w:rFonts w:ascii="Arial" w:hAnsi="Arial"/>
+      <w:b/>
+      <w:sz w:val="36"/>
+    </w:rPr>
+  </w:style>
+  <w:style w:type="paragraph" w:styleId="Subtitle">
+    <w:name w:val="Subtitle"/>
+    <w:basedOn w:val="Normal"/>
+    <w:qFormat/>
+    <w:pPr>
+      <w:spacing w:after="60"/>
+      <w:jc w:val="center"/>
+    </w:pPr>
+    <w:rPr>
+      <w:rFonts w:ascii="Arial" w:hAnsi="Arial"/>
+      <w:i/>
+      <w:sz w:val="36"/>
+      <w:lang w:val="en-AU"/>
+    </w:rPr>
+  </w:style>
+  <w:style w:type="paragraph" w:styleId="NormalIndent">
+    <w:name w:val="Normal Indent"/>
+    <w:basedOn w:val="Normal"/>
+    <w:pPr>
+      <w:ind w:left="900" w:hanging="900"/>
+    </w:pPr>
+  </w:style>
+  <w:style w:type="paragraph" w:styleId="TOC1">
+    <w:name w:val="toc 1"/>
+    <w:basedOn w:val="Normal"/>
+    <w:next w:val="Normal"/>
+    <w:uiPriority w:val="39"/>
+    <w:pPr>
+      <w:spacing w:before="240" w:after="120"/>
+    </w:pPr>
+    <w:rPr>
+      <w:b/>
+      <w:bCs/>
+      <w:szCs w:val="24"/>
+    </w:rPr>
+  </w:style>
+  <w:style w:type="paragraph" w:styleId="TOC2">
+    <w:name w:val="toc 2"/>
+    <w:basedOn w:val="Normal"/>
+    <w:next w:val="Normal"/>
+    <w:uiPriority w:val="39"/>
+    <w:pPr>
+      <w:spacing w:before="120"/>
+      <w:ind w:left="200"/>
+    </w:pPr>
+    <w:rPr>
+      <w:i/>
+      <w:iCs/>
+      <w:szCs w:val="24"/>
+    </w:rPr>
+  </w:style>
+  <w:style w:type="paragraph" w:styleId="TOC3">
+    <w:name w:val="toc 3"/>
+    <w:basedOn w:val="Normal"/>
+    <w:next w:val="Normal"/>
+    <w:uiPriority w:val="39"/>
+    <w:pPr>
+      <w:ind w:left="400"/>
+    </w:pPr>
+    <w:rPr>
+      <w:szCs w:val="24"/>
+    </w:rPr>
+  </w:style>
+  <w:style w:type="paragraph" w:styleId="Header">
+    <w:name w:val="header"/>
+    <w:basedOn w:val="Normal"/>
+    <w:pPr>
+      <w:tabs>
+        <w:tab w:val="center" w:pos="4320"/>
+        <w:tab w:val="right" w:pos="8640"/>
+      </w:tabs>
+    </w:pPr>
+  </w:style>
+  <w:style w:type="paragraph" w:styleId="Footer">
+    <w:name w:val="footer"/>
+    <w:basedOn w:val="Normal"/>
+    <w:pPr>
+      <w:tabs>
+        <w:tab w:val="center" w:pos="4320"/>
+        <w:tab w:val="right" w:pos="8640"/>
+      </w:tabs>
+    </w:pPr>
+  </w:style>
+  <w:style w:type="character" w:styleId="PageNumber">
+    <w:name w:val="page number"/>
+    <w:basedOn w:val="DefaultParagraphFont"/>
+  </w:style>
+  <w:style w:type="paragraph" w:customStyle="1" w:styleId="Tabletext">
+    <w:name w:val="Tabletext"/>
+    <w:basedOn w:val="Normal"/>
+    <w:pPr>
+      <w:keepLines/>
+      <w:spacing w:after="120"/>
+    </w:pPr>
+  </w:style>
+  <w:style w:type="paragraph" w:styleId="BodyText">
+    <w:name w:val="Body Text"/>
+    <w:basedOn w:val="Normal"/>
+    <w:pPr>
+      <w:keepLines/>
+      <w:spacing w:after="120"/>
+      <w:ind w:left="720"/>
+    </w:pPr>
+  </w:style>
+  <w:style w:type="paragraph" w:customStyle="1" w:styleId="Blockquote">
+    <w:name w:val="Blockquote"/>
+    <w:basedOn w:val="Normal"/>
+    <w:pPr>
+      <w:widowControl/>
+      <w:spacing w:before="100" w:after="100" w:line="240" w:lineRule="auto"/>
+      <w:ind w:left="360" w:right="360"/>
+    </w:pPr>
+    <w:rPr>
+      <w:snapToGrid w:val="0"/>
+      <w:sz w:val="24"/>
+      <w:lang w:val="en-CA"/>
+    </w:rPr>
+  </w:style>
+  <w:style w:type="paragraph" w:customStyle="1" w:styleId="Bullet1">
+    <w:name w:val="Bullet1"/>
+    <w:basedOn w:val="Normal"/>
+    <w:pPr>
+      <w:ind w:left="720" w:hanging="432"/>
+    </w:pPr>
+  </w:style>
+  <w:style w:type="paragraph" w:customStyle="1" w:styleId="Bullet2">
+    <w:name w:val="Bullet2"/>
+    <w:basedOn w:val="Normal"/>
+    <w:pPr>
+      <w:ind w:left="1440" w:hanging="360"/>
+    </w:pPr>
+    <w:rPr>
+      <w:color w:val="000080"/>
+    </w:rPr>
+  </w:style>
+  <w:style w:type="paragraph" w:styleId="DocumentMap">
+    <w:name w:val="Document Map"/>
+    <w:basedOn w:val="Normal"/>
+    <w:semiHidden/>
+    <w:pPr>
+      <w:shd w:val="clear" w:color="auto" w:fill="000080"/>
+    </w:pPr>
+    <w:rPr>
+      <w:rFonts w:ascii="Tahoma" w:hAnsi="Tahoma"/>
+    </w:rPr>
+  </w:style>
+  <w:style w:type="character" w:styleId="FootnoteReference">
+    <w:name w:val="footnote reference"/>
+    <w:basedOn w:val="DefaultParagraphFont"/>
+    <w:semiHidden/>
+    <w:rPr>
+      <w:sz w:val="20"/>
+      <w:vertAlign w:val="superscript"/>
+    </w:rPr>
+  </w:style>
+  <w:style w:type="paragraph" w:styleId="FootnoteText">
+    <w:name w:val="footnote text"/>
+    <w:basedOn w:val="Normal"/>
+    <w:semiHidden/>
+    <w:pPr>
+      <w:keepNext/>
+      <w:keepLines/>
+      <w:pBdr>
+        <w:bottom w:val="single" w:sz="6" w:space="0" w:color="000000"/>
+      </w:pBdr>
+      <w:spacing w:before="40" w:after="40"/>
+      <w:ind w:left="360" w:hanging="360"/>
+    </w:pPr>
+    <w:rPr>
+      <w:rFonts w:ascii="Helvetica" w:hAnsi="Helvetica"/>
+      <w:sz w:val="16"/>
+    </w:rPr>
+  </w:style>
+  <w:style w:type="paragraph" w:customStyle="1" w:styleId="MainTitle">
+    <w:name w:val="Main Title"/>
+    <w:basedOn w:val="Normal"/>
+    <w:pPr>
+      <w:spacing w:before="480" w:after="60" w:line="240" w:lineRule="auto"/>
+      <w:jc w:val="center"/>
+    </w:pPr>
+    <w:rPr>
+      <w:rFonts w:ascii="Arial" w:hAnsi="Arial"/>
+      <w:b/>
+      <w:kern w:val="28"/>
+      <w:sz w:val="32"/>
+    </w:rPr>
+  </w:style>
+  <w:style w:type="paragraph" w:customStyle="1" w:styleId="Paragraph1">
+    <w:name w:val="Paragraph1"/>
+    <w:basedOn w:val="Normal"/>
+    <w:pPr>
+      <w:spacing w:before="80" w:line="240" w:lineRule="auto"/>
+      <w:jc w:val="both"/>
+    </w:pPr>
+  </w:style>
+  <w:style w:type="paragraph" w:customStyle="1" w:styleId="Paragraph3">
+    <w:name w:val="Paragraph3"/>
+    <w:basedOn w:val="Normal"/>
+    <w:pPr>
+      <w:spacing w:before="80" w:line="240" w:lineRule="auto"/>
+      <w:ind w:left="1530"/>
+      <w:jc w:val="both"/>
+    </w:pPr>
+  </w:style>
+  <w:style w:type="paragraph" w:customStyle="1" w:styleId="Paragraph4">
+    <w:name w:val="Paragraph4"/>
+    <w:basedOn w:val="Normal"/>
+    <w:pPr>
+      <w:spacing w:before="80" w:line="240" w:lineRule="auto"/>
+      <w:ind w:left="2250"/>
+      <w:jc w:val="both"/>
+    </w:pPr>
+  </w:style>
+  <w:style w:type="paragraph" w:styleId="TOC4">
+    <w:name w:val="toc 4"/>
+    <w:basedOn w:val="Normal"/>
+    <w:next w:val="Normal"/>
+    <w:autoRedefine/>
+    <w:semiHidden/>
+    <w:pPr>
+      <w:ind w:left="600"/>
+    </w:pPr>
+    <w:rPr>
+      <w:szCs w:val="24"/>
+    </w:rPr>
+  </w:style>
+  <w:style w:type="paragraph" w:styleId="TOC5">
+    <w:name w:val="toc 5"/>
+    <w:basedOn w:val="Normal"/>
+    <w:next w:val="Normal"/>
+    <w:autoRedefine/>
+    <w:semiHidden/>
+    <w:pPr>
+      <w:ind w:left="800"/>
+    </w:pPr>
+    <w:rPr>
+      <w:szCs w:val="24"/>
+    </w:rPr>
+  </w:style>
+  <w:style w:type="paragraph" w:styleId="TOC6">
+    <w:name w:val="toc 6"/>
+    <w:basedOn w:val="Normal"/>
+    <w:next w:val="Normal"/>
+    <w:autoRedefine/>
+    <w:semiHidden/>
+    <w:pPr>
+      <w:ind w:left="1000"/>
+    </w:pPr>
+    <w:rPr>
+      <w:szCs w:val="24"/>
+    </w:rPr>
+  </w:style>
+  <w:style w:type="paragraph" w:styleId="TOC7">
+    <w:name w:val="toc 7"/>
+    <w:basedOn w:val="Normal"/>
+    <w:next w:val="Normal"/>
+    <w:autoRedefine/>
+    <w:semiHidden/>
+    <w:pPr>
+      <w:ind w:left="1200"/>
+    </w:pPr>
+    <w:rPr>
+      <w:szCs w:val="24"/>
+    </w:rPr>
+  </w:style>
+  <w:style w:type="paragraph" w:styleId="TOC8">
+    <w:name w:val="toc 8"/>
+    <w:basedOn w:val="Normal"/>
+    <w:next w:val="Normal"/>
+    <w:autoRedefine/>
+    <w:semiHidden/>
+    <w:pPr>
+      <w:ind w:left="1400"/>
+    </w:pPr>
+    <w:rPr>
+      <w:szCs w:val="24"/>
+    </w:rPr>
+  </w:style>
+  <w:style w:type="paragraph" w:styleId="TOC9">
+    <w:name w:val="toc 9"/>
+    <w:basedOn w:val="Normal"/>
+    <w:next w:val="Normal"/>
+    <w:autoRedefine/>
+    <w:semiHidden/>
+    <w:pPr>
+      <w:ind w:left="1600"/>
+    </w:pPr>
+    <w:rPr>
+      <w:szCs w:val="24"/>
+    </w:rPr>
+  </w:style>
+  <w:style w:type="paragraph" w:styleId="BodyText2">
+    <w:name w:val="Body Text 2"/>
+    <w:basedOn w:val="Normal"/>
+    <w:rPr>
+      <w:i/>
+      <w:color w:val="0000FF"/>
+    </w:rPr>
+  </w:style>
+  <w:style w:type="paragraph" w:styleId="BodyTextIndent">
+    <w:name w:val="Body Text Indent"/>
+    <w:basedOn w:val="Normal"/>
+    <w:pPr>
+      <w:ind w:left="720"/>
+    </w:pPr>
+    <w:rPr>
+      <w:i/>
+      <w:color w:val="0000FF"/>
+      <w:u w:val="single"/>
+    </w:rPr>
+  </w:style>
+  <w:style w:type="paragraph" w:customStyle="1" w:styleId="Body">
+    <w:name w:val="Body"/>
+    <w:basedOn w:val="Normal"/>
+    <w:pPr>
+      <w:widowControl/>
+      <w:spacing w:before="120" w:line="240" w:lineRule="auto"/>
+      <w:jc w:val="both"/>
+    </w:pPr>
+    <w:rPr>
+      <w:rFonts w:ascii="Book Antiqua" w:hAnsi="Book Antiqua"/>
+    </w:rPr>
+  </w:style>
+  <w:style w:type="paragraph" w:customStyle="1" w:styleId="Bullet">
+    <w:name w:val="Bullet"/>
+    <w:basedOn w:val="Normal"/>
+    <w:pPr>
+      <w:widowControl/>
+      <w:tabs>
+        <w:tab w:val="num" w:pos="360"/>
+        <w:tab w:val="left" w:pos="720"/>
+      </w:tabs>
+      <w:spacing w:before="120" w:line="240" w:lineRule="auto"/>
+      <w:ind w:left="720" w:right="360"/>
+      <w:jc w:val="both"/>
+    </w:pPr>
+    <w:rPr>
+      <w:rFonts w:ascii="Book Antiqua" w:hAnsi="Book Antiqua"/>
+    </w:rPr>
+  </w:style>
+  <w:style w:type="paragraph" w:customStyle="1" w:styleId="InfoBlue">
+    <w:name w:val="InfoBlue"/>
+    <w:basedOn w:val="Normal"/>
+    <w:next w:val="BodyText"/>
+    <w:autoRedefine/>
+    <w:pPr>
+      <w:spacing w:after="120"/>
+      <w:ind w:left="720"/>
+    </w:pPr>
+    <w:rPr>
+      <w:i/>
+      <w:color w:val="0000FF"/>
+    </w:rPr>
+  </w:style>
+  <w:style w:type="character" w:styleId="Hyperlink">
+    <w:name w:val="Hyperlink"/>
+    <w:basedOn w:val="DefaultParagraphFont"/>
+    <w:uiPriority w:val="99"/>
+    <w:rPr>
+      <w:color w:val="0000FF"/>
+      <w:u w:val="single"/>
+    </w:rPr>
+  </w:style>
+  <w:style w:type="paragraph" w:styleId="NormalWeb">
+    <w:name w:val="Normal (Web)"/>
+    <w:basedOn w:val="Normal"/>
+    <w:pPr>
+      <w:widowControl/>
+      <w:spacing w:before="100" w:beforeAutospacing="1" w:after="100" w:afterAutospacing="1" w:line="240" w:lineRule="auto"/>
+    </w:pPr>
+    <w:rPr>
+      <w:sz w:val="24"/>
+      <w:szCs w:val="24"/>
+    </w:rPr>
+  </w:style>
+  <w:style w:type="character" w:styleId="Strong">
+    <w:name w:val="Strong"/>
+    <w:basedOn w:val="DefaultParagraphFont"/>
+    <w:qFormat/>
+    <w:rPr>
+      <w:b/>
+      <w:bCs/>
+    </w:rPr>
+  </w:style>
+  <w:style w:type="paragraph" w:customStyle="1" w:styleId="infoblue0">
+    <w:name w:val="infoblue"/>
+    <w:basedOn w:val="Normal"/>
+    <w:pPr>
+      <w:widowControl/>
+      <w:spacing w:after="120"/>
+      <w:ind w:left="720"/>
+    </w:pPr>
+    <w:rPr>
+      <w:i/>
+      <w:iCs/>
+      <w:color w:val="0000FF"/>
+    </w:rPr>
+  </w:style>
+  <w:style w:type="character" w:styleId="FollowedHyperlink">
+    <w:name w:val="FollowedHyperlink"/>
+    <w:basedOn w:val="DefaultParagraphFont"/>
+    <w:rPr>
+      <w:color w:val="800080"/>
+      <w:u w:val="single"/>
+    </w:rPr>
+  </w:style>
+  <w:style w:type="paragraph" w:styleId="BalloonText">
+    <w:name w:val="Balloon Text"/>
+    <w:basedOn w:val="Normal"/>
+    <w:link w:val="BalloonTextChar"/>
+    <w:rsid w:val="00D253B3"/>
+    <w:pPr>
+      <w:spacing w:line="240" w:lineRule="auto"/>
+    </w:pPr>
+    <w:rPr>
+      <w:rFonts w:ascii="Tahoma" w:hAnsi="Tahoma" w:cs="Tahoma"/>
+      <w:sz w:val="16"/>
+      <w:szCs w:val="16"/>
+    </w:rPr>
+  </w:style>
+  <w:style w:type="character" w:customStyle="1" w:styleId="BalloonTextChar">
+    <w:name w:val="Balloon Text Char"/>
+    <w:basedOn w:val="DefaultParagraphFont"/>
+    <w:link w:val="BalloonText"/>
+    <w:rsid w:val="00D253B3"/>
+    <w:rPr>
+      <w:rFonts w:ascii="Tahoma" w:hAnsi="Tahoma" w:cs="Tahoma"/>
+      <w:sz w:val="16"/>
+      <w:szCs w:val="16"/>
+      <w:lang w:val="en-US" w:eastAsia="en-US"/>
+    </w:rPr>
+  </w:style>
+  <w:style w:type="paragraph" w:styleId="TOCHeading">
+    <w:name w:val="TOC Heading"/>
+    <w:basedOn w:val="Heading1"/>
+    <w:next w:val="Normal"/>
+    <w:uiPriority w:val="39"/>
+    <w:semiHidden/>
+    <w:unhideWhenUsed/>
+    <w:qFormat/>
+    <w:rsid w:val="00EE3C86"/>
+    <w:pPr>
+      <w:keepLines/>
+      <w:widowControl/>
+      <w:numPr>
+        <w:numId w:val="0"/>
+      </w:numPr>
+      <w:spacing w:before="480" w:after="0" w:line="276" w:lineRule="auto"/>
+      <w:outlineLvl w:val="9"/>
+    </w:pPr>
+    <w:rPr>
+      <w:rFonts w:asciiTheme="majorHAnsi" w:eastAsiaTheme="majorEastAsia" w:hAnsiTheme="majorHAnsi" w:cstheme="majorBidi"/>
+      <w:bCs/>
+      <w:color w:val="365F91" w:themeColor="accent1" w:themeShade="BF"/>
+      <w:sz w:val="28"/>
+      <w:szCs w:val="28"/>
+      <w:lang w:eastAsia="ja-JP"/>
+    </w:rPr>
+  </w:style>
+  <w:style w:type="table" w:styleId="TableGrid">
+    <w:name w:val="Table Grid"/>
+    <w:basedOn w:val="TableNormal"/>
+    <w:rsid w:val="003C1713"/>
+    <w:tblPr>
+      <w:tblInd w:w="0" w:type="dxa"/>
+      <w:tblBorders>
+        <w:top w:val="single" w:sz="4" w:space="0" w:color="auto"/>
+        <w:left w:val="single" w:sz="4" w:space="0" w:color="auto"/>
+        <w:bottom w:val="single" w:sz="4" w:space="0" w:color="auto"/>
+        <w:right w:val="single" w:sz="4" w:space="0" w:color="auto"/>
+        <w:insideH w:val="single" w:sz="4" w:space="0" w:color="auto"/>
+        <w:insideV w:val="single" w:sz="4" w:space="0" w:color="auto"/>
+      </w:tblBorders>
+      <w:tblCellMar>
+        <w:top w:w="0" w:type="dxa"/>
+        <w:left w:w="108" w:type="dxa"/>
+        <w:bottom w:w="0" w:type="dxa"/>
+        <w:right w:w="108" w:type="dxa"/>
+      </w:tblCellMar>
+    </w:tblPr>
+  </w:style>
+  <w:style w:type="paragraph" w:styleId="NoSpacing">
+    <w:name w:val="No Spacing"/>
+    <w:uiPriority w:val="1"/>
+    <w:qFormat/>
+    <w:rsid w:val="00E61278"/>
+    <w:pPr>
+      <w:widowControl w:val="0"/>
+    </w:pPr>
+    <w:rPr>
+      <w:lang w:val="en-US" w:eastAsia="en-US"/>
+    </w:rPr>
+  </w:style>
+  <w:style w:type="paragraph" w:styleId="ListParagraph">
+    <w:name w:val="List Paragraph"/>
+    <w:basedOn w:val="Normal"/>
+    <w:uiPriority w:val="34"/>
+    <w:qFormat/>
+    <w:rsid w:val="00B7797C"/>
+    <w:pPr>
+      <w:ind w:left="720"/>
+      <w:contextualSpacing/>
+    </w:pPr>
+  </w:style>
+  <w:style w:type="character" w:customStyle="1" w:styleId="Heading3Char">
+    <w:name w:val="Heading 3 Char"/>
+    <w:basedOn w:val="DefaultParagraphFont"/>
+    <w:link w:val="Heading3"/>
+    <w:rsid w:val="008532D8"/>
+    <w:rPr>
+      <w:rFonts w:ascii="Arial" w:hAnsi="Arial"/>
+      <w:i/>
+      <w:lang w:val="en-US" w:eastAsia="en-US"/>
+    </w:rPr>
   </w:style>
 </w:styles>
 </file>
@@ -9073,6 +10828,13 @@
         </dgm:presLayoutVars>
       </dgm:prSet>
       <dgm:spPr/>
+      <dgm:t>
+        <a:bodyPr/>
+        <a:lstStyle/>
+        <a:p>
+          <a:endParaRPr lang="en-US"/>
+        </a:p>
+      </dgm:t>
     </dgm:pt>
     <dgm:pt modelId="{A10CEA52-EB84-4843-9F19-734C08BFF21D}" type="pres">
       <dgm:prSet presAssocID="{81A95F43-C1C9-4346-AFA4-B643AA15D823}" presName="hierRoot1" presStyleCnt="0">
@@ -9093,10 +10855,24 @@
         </dgm:presLayoutVars>
       </dgm:prSet>
       <dgm:spPr/>
+      <dgm:t>
+        <a:bodyPr/>
+        <a:lstStyle/>
+        <a:p>
+          <a:endParaRPr lang="en-US"/>
+        </a:p>
+      </dgm:t>
     </dgm:pt>
     <dgm:pt modelId="{D712B4DE-A5E7-48F2-BFED-CE4B02F76B1D}" type="pres">
       <dgm:prSet presAssocID="{81A95F43-C1C9-4346-AFA4-B643AA15D823}" presName="rootConnector1" presStyleLbl="node1" presStyleIdx="0" presStyleCnt="0"/>
       <dgm:spPr/>
+      <dgm:t>
+        <a:bodyPr/>
+        <a:lstStyle/>
+        <a:p>
+          <a:endParaRPr lang="en-US"/>
+        </a:p>
+      </dgm:t>
     </dgm:pt>
     <dgm:pt modelId="{3A5FE137-4743-4D37-8992-FACB22443411}" type="pres">
       <dgm:prSet presAssocID="{81A95F43-C1C9-4346-AFA4-B643AA15D823}" presName="hierChild2" presStyleCnt="0"/>
@@ -9105,6 +10881,13 @@
     <dgm:pt modelId="{AFA3CD04-2A82-4F11-8250-EA12308B7027}" type="pres">
       <dgm:prSet presAssocID="{BC640126-E0AC-4170-B48E-3E2A0CC23588}" presName="Name37" presStyleLbl="parChTrans1D2" presStyleIdx="0" presStyleCnt="4"/>
       <dgm:spPr/>
+      <dgm:t>
+        <a:bodyPr/>
+        <a:lstStyle/>
+        <a:p>
+          <a:endParaRPr lang="en-US"/>
+        </a:p>
+      </dgm:t>
     </dgm:pt>
     <dgm:pt modelId="{77C57D4F-8B72-4E40-A855-84CC9078C029}" type="pres">
       <dgm:prSet presAssocID="{7C465E1A-07AC-412C-81D1-9382A8D2D01E}" presName="hierRoot2" presStyleCnt="0">
@@ -9125,10 +10908,24 @@
         </dgm:presLayoutVars>
       </dgm:prSet>
       <dgm:spPr/>
+      <dgm:t>
+        <a:bodyPr/>
+        <a:lstStyle/>
+        <a:p>
+          <a:endParaRPr lang="en-US"/>
+        </a:p>
+      </dgm:t>
     </dgm:pt>
     <dgm:pt modelId="{75A9208A-E25C-4775-B55F-627CF2CF558F}" type="pres">
       <dgm:prSet presAssocID="{7C465E1A-07AC-412C-81D1-9382A8D2D01E}" presName="rootConnector" presStyleLbl="node2" presStyleIdx="0" presStyleCnt="4"/>
       <dgm:spPr/>
+      <dgm:t>
+        <a:bodyPr/>
+        <a:lstStyle/>
+        <a:p>
+          <a:endParaRPr lang="en-US"/>
+        </a:p>
+      </dgm:t>
     </dgm:pt>
     <dgm:pt modelId="{FE2AB4B1-F01B-4C46-AA4F-C88E868014AC}" type="pres">
       <dgm:prSet presAssocID="{7C465E1A-07AC-412C-81D1-9382A8D2D01E}" presName="hierChild4" presStyleCnt="0"/>
@@ -9137,6 +10934,13 @@
     <dgm:pt modelId="{682C6642-21FC-48A5-B4C6-B17E381DF5C4}" type="pres">
       <dgm:prSet presAssocID="{B69567B0-58F9-4B69-AF94-B16728E3F02F}" presName="Name37" presStyleLbl="parChTrans1D3" presStyleIdx="0" presStyleCnt="10"/>
       <dgm:spPr/>
+      <dgm:t>
+        <a:bodyPr/>
+        <a:lstStyle/>
+        <a:p>
+          <a:endParaRPr lang="en-US"/>
+        </a:p>
+      </dgm:t>
     </dgm:pt>
     <dgm:pt modelId="{561F720A-988D-4CCA-A6C4-EA3BED0CCC14}" type="pres">
       <dgm:prSet presAssocID="{DD5694D3-A18E-4659-A262-AC6656B84055}" presName="hierRoot2" presStyleCnt="0">
@@ -9157,10 +10961,24 @@
         </dgm:presLayoutVars>
       </dgm:prSet>
       <dgm:spPr/>
+      <dgm:t>
+        <a:bodyPr/>
+        <a:lstStyle/>
+        <a:p>
+          <a:endParaRPr lang="en-US"/>
+        </a:p>
+      </dgm:t>
     </dgm:pt>
     <dgm:pt modelId="{F5A68273-0F17-4541-B2E9-B47879B8F030}" type="pres">
       <dgm:prSet presAssocID="{DD5694D3-A18E-4659-A262-AC6656B84055}" presName="rootConnector" presStyleLbl="node3" presStyleIdx="0" presStyleCnt="10"/>
       <dgm:spPr/>
+      <dgm:t>
+        <a:bodyPr/>
+        <a:lstStyle/>
+        <a:p>
+          <a:endParaRPr lang="en-US"/>
+        </a:p>
+      </dgm:t>
     </dgm:pt>
     <dgm:pt modelId="{D5AD0A3E-E215-4F7C-B2C3-226A1819F71A}" type="pres">
       <dgm:prSet presAssocID="{DD5694D3-A18E-4659-A262-AC6656B84055}" presName="hierChild4" presStyleCnt="0"/>
@@ -9173,6 +10991,13 @@
     <dgm:pt modelId="{1F37F514-1841-4B2B-9532-3EA56864842E}" type="pres">
       <dgm:prSet presAssocID="{C1D0CB4F-EA81-4AA5-8F67-D3E15D85DFB4}" presName="Name37" presStyleLbl="parChTrans1D3" presStyleIdx="1" presStyleCnt="10"/>
       <dgm:spPr/>
+      <dgm:t>
+        <a:bodyPr/>
+        <a:lstStyle/>
+        <a:p>
+          <a:endParaRPr lang="en-US"/>
+        </a:p>
+      </dgm:t>
     </dgm:pt>
     <dgm:pt modelId="{184621FF-98D4-41FC-A4D9-EAFD07F106EE}" type="pres">
       <dgm:prSet presAssocID="{79C4CB78-A72B-4C09-9DD4-479320D66078}" presName="hierRoot2" presStyleCnt="0">
@@ -9193,10 +11018,24 @@
         </dgm:presLayoutVars>
       </dgm:prSet>
       <dgm:spPr/>
+      <dgm:t>
+        <a:bodyPr/>
+        <a:lstStyle/>
+        <a:p>
+          <a:endParaRPr lang="en-US"/>
+        </a:p>
+      </dgm:t>
     </dgm:pt>
     <dgm:pt modelId="{81F65E1F-EE73-4523-AEFC-CBB10992108A}" type="pres">
       <dgm:prSet presAssocID="{79C4CB78-A72B-4C09-9DD4-479320D66078}" presName="rootConnector" presStyleLbl="node3" presStyleIdx="1" presStyleCnt="10"/>
       <dgm:spPr/>
+      <dgm:t>
+        <a:bodyPr/>
+        <a:lstStyle/>
+        <a:p>
+          <a:endParaRPr lang="en-US"/>
+        </a:p>
+      </dgm:t>
     </dgm:pt>
     <dgm:pt modelId="{86FC6FFF-7804-4701-B6F2-6C550FD64058}" type="pres">
       <dgm:prSet presAssocID="{79C4CB78-A72B-4C09-9DD4-479320D66078}" presName="hierChild4" presStyleCnt="0"/>
@@ -9213,6 +11052,13 @@
     <dgm:pt modelId="{A79F07E8-5EE0-4105-839B-4C745D66C09D}" type="pres">
       <dgm:prSet presAssocID="{881E1089-965A-4E18-933D-FB790D870C17}" presName="Name37" presStyleLbl="parChTrans1D2" presStyleIdx="1" presStyleCnt="4"/>
       <dgm:spPr/>
+      <dgm:t>
+        <a:bodyPr/>
+        <a:lstStyle/>
+        <a:p>
+          <a:endParaRPr lang="en-US"/>
+        </a:p>
+      </dgm:t>
     </dgm:pt>
     <dgm:pt modelId="{3CA9D21E-5425-4A4B-B19E-6689DDD5FA5B}" type="pres">
       <dgm:prSet presAssocID="{64DCBCBB-FA6F-4C99-B3A3-7333786CB586}" presName="hierRoot2" presStyleCnt="0">
@@ -9233,10 +11079,24 @@
         </dgm:presLayoutVars>
       </dgm:prSet>
       <dgm:spPr/>
+      <dgm:t>
+        <a:bodyPr/>
+        <a:lstStyle/>
+        <a:p>
+          <a:endParaRPr lang="en-US"/>
+        </a:p>
+      </dgm:t>
     </dgm:pt>
     <dgm:pt modelId="{85D84ADC-50F3-423D-8AD7-3AE56DC636E4}" type="pres">
       <dgm:prSet presAssocID="{64DCBCBB-FA6F-4C99-B3A3-7333786CB586}" presName="rootConnector" presStyleLbl="node2" presStyleIdx="1" presStyleCnt="4"/>
       <dgm:spPr/>
+      <dgm:t>
+        <a:bodyPr/>
+        <a:lstStyle/>
+        <a:p>
+          <a:endParaRPr lang="en-US"/>
+        </a:p>
+      </dgm:t>
     </dgm:pt>
     <dgm:pt modelId="{8352AAA6-4DB7-4EED-B215-F7B5AD8B3EEE}" type="pres">
       <dgm:prSet presAssocID="{64DCBCBB-FA6F-4C99-B3A3-7333786CB586}" presName="hierChild4" presStyleCnt="0"/>
@@ -9245,6 +11105,13 @@
     <dgm:pt modelId="{90A98670-21F3-40D4-9FAC-00AD3A1E3BB0}" type="pres">
       <dgm:prSet presAssocID="{92D5B7FD-AD05-4221-ADA2-09BD0435A830}" presName="Name37" presStyleLbl="parChTrans1D3" presStyleIdx="2" presStyleCnt="10"/>
       <dgm:spPr/>
+      <dgm:t>
+        <a:bodyPr/>
+        <a:lstStyle/>
+        <a:p>
+          <a:endParaRPr lang="en-US"/>
+        </a:p>
+      </dgm:t>
     </dgm:pt>
     <dgm:pt modelId="{07FA16A0-D20B-4672-A256-9220B916A849}" type="pres">
       <dgm:prSet presAssocID="{A76B9F7B-3EF0-4394-80DD-2DF8A38760A2}" presName="hierRoot2" presStyleCnt="0">
@@ -9265,10 +11132,24 @@
         </dgm:presLayoutVars>
       </dgm:prSet>
       <dgm:spPr/>
+      <dgm:t>
+        <a:bodyPr/>
+        <a:lstStyle/>
+        <a:p>
+          <a:endParaRPr lang="en-US"/>
+        </a:p>
+      </dgm:t>
     </dgm:pt>
     <dgm:pt modelId="{E3298E35-543D-4B3A-AC44-C96B51A8209C}" type="pres">
       <dgm:prSet presAssocID="{A76B9F7B-3EF0-4394-80DD-2DF8A38760A2}" presName="rootConnector" presStyleLbl="node3" presStyleIdx="2" presStyleCnt="10"/>
       <dgm:spPr/>
+      <dgm:t>
+        <a:bodyPr/>
+        <a:lstStyle/>
+        <a:p>
+          <a:endParaRPr lang="en-US"/>
+        </a:p>
+      </dgm:t>
     </dgm:pt>
     <dgm:pt modelId="{FB1F0231-9F7A-421C-ABF5-A46482B84EC5}" type="pres">
       <dgm:prSet presAssocID="{A76B9F7B-3EF0-4394-80DD-2DF8A38760A2}" presName="hierChild4" presStyleCnt="0"/>
@@ -9281,6 +11162,13 @@
     <dgm:pt modelId="{4FB425DA-BA40-45AB-A265-A1F655E87404}" type="pres">
       <dgm:prSet presAssocID="{A26B3077-4618-412E-A00E-889B86F7D61A}" presName="Name37" presStyleLbl="parChTrans1D3" presStyleIdx="3" presStyleCnt="10"/>
       <dgm:spPr/>
+      <dgm:t>
+        <a:bodyPr/>
+        <a:lstStyle/>
+        <a:p>
+          <a:endParaRPr lang="en-US"/>
+        </a:p>
+      </dgm:t>
     </dgm:pt>
     <dgm:pt modelId="{FFAC82B1-E6BA-463D-8525-BC986FED4A75}" type="pres">
       <dgm:prSet presAssocID="{A3D29541-CCBA-4EC8-9BB7-57C85A16A297}" presName="hierRoot2" presStyleCnt="0">
@@ -9301,10 +11189,24 @@
         </dgm:presLayoutVars>
       </dgm:prSet>
       <dgm:spPr/>
+      <dgm:t>
+        <a:bodyPr/>
+        <a:lstStyle/>
+        <a:p>
+          <a:endParaRPr lang="en-US"/>
+        </a:p>
+      </dgm:t>
     </dgm:pt>
     <dgm:pt modelId="{3059A331-017C-4AD9-861B-F124B8EE3469}" type="pres">
       <dgm:prSet presAssocID="{A3D29541-CCBA-4EC8-9BB7-57C85A16A297}" presName="rootConnector" presStyleLbl="node3" presStyleIdx="3" presStyleCnt="10"/>
       <dgm:spPr/>
+      <dgm:t>
+        <a:bodyPr/>
+        <a:lstStyle/>
+        <a:p>
+          <a:endParaRPr lang="en-US"/>
+        </a:p>
+      </dgm:t>
     </dgm:pt>
     <dgm:pt modelId="{19A5597B-D5A5-4CF7-A9BD-0983D29CD56A}" type="pres">
       <dgm:prSet presAssocID="{A3D29541-CCBA-4EC8-9BB7-57C85A16A297}" presName="hierChild4" presStyleCnt="0"/>
@@ -9317,6 +11219,13 @@
     <dgm:pt modelId="{DC425FEF-C172-4BBD-BB95-95C0C9818731}" type="pres">
       <dgm:prSet presAssocID="{7B07037C-33E1-43D1-9937-E3452E661D67}" presName="Name37" presStyleLbl="parChTrans1D3" presStyleIdx="4" presStyleCnt="10"/>
       <dgm:spPr/>
+      <dgm:t>
+        <a:bodyPr/>
+        <a:lstStyle/>
+        <a:p>
+          <a:endParaRPr lang="en-US"/>
+        </a:p>
+      </dgm:t>
     </dgm:pt>
     <dgm:pt modelId="{E1FD4F40-2805-4B42-9D73-D9BF1D77F9EB}" type="pres">
       <dgm:prSet presAssocID="{752EA7BD-3845-4C82-9DAE-AEC5AEF5E723}" presName="hierRoot2" presStyleCnt="0">
@@ -9337,10 +11246,24 @@
         </dgm:presLayoutVars>
       </dgm:prSet>
       <dgm:spPr/>
+      <dgm:t>
+        <a:bodyPr/>
+        <a:lstStyle/>
+        <a:p>
+          <a:endParaRPr lang="en-US"/>
+        </a:p>
+      </dgm:t>
     </dgm:pt>
     <dgm:pt modelId="{85B98F56-37F1-4746-9E57-62C95089C959}" type="pres">
       <dgm:prSet presAssocID="{752EA7BD-3845-4C82-9DAE-AEC5AEF5E723}" presName="rootConnector" presStyleLbl="node3" presStyleIdx="4" presStyleCnt="10"/>
       <dgm:spPr/>
+      <dgm:t>
+        <a:bodyPr/>
+        <a:lstStyle/>
+        <a:p>
+          <a:endParaRPr lang="en-US"/>
+        </a:p>
+      </dgm:t>
     </dgm:pt>
     <dgm:pt modelId="{458986B3-930A-49CB-9B51-5B76DED1672E}" type="pres">
       <dgm:prSet presAssocID="{752EA7BD-3845-4C82-9DAE-AEC5AEF5E723}" presName="hierChild4" presStyleCnt="0"/>
@@ -9353,6 +11276,13 @@
     <dgm:pt modelId="{A19D5FE1-31A3-4908-9380-5EEBA7E64EBD}" type="pres">
       <dgm:prSet presAssocID="{C039EDBC-A14C-46A4-B991-0F470BFB08BF}" presName="Name37" presStyleLbl="parChTrans1D3" presStyleIdx="5" presStyleCnt="10"/>
       <dgm:spPr/>
+      <dgm:t>
+        <a:bodyPr/>
+        <a:lstStyle/>
+        <a:p>
+          <a:endParaRPr lang="en-US"/>
+        </a:p>
+      </dgm:t>
     </dgm:pt>
     <dgm:pt modelId="{75018BB3-9CBB-44E5-BC15-E2BB17D38550}" type="pres">
       <dgm:prSet presAssocID="{04581CB2-3544-4951-853D-6C84884BCD46}" presName="hierRoot2" presStyleCnt="0">
@@ -9373,10 +11303,24 @@
         </dgm:presLayoutVars>
       </dgm:prSet>
       <dgm:spPr/>
+      <dgm:t>
+        <a:bodyPr/>
+        <a:lstStyle/>
+        <a:p>
+          <a:endParaRPr lang="en-US"/>
+        </a:p>
+      </dgm:t>
     </dgm:pt>
     <dgm:pt modelId="{E47D9AA4-907F-4924-8A07-BA04A272CAA2}" type="pres">
       <dgm:prSet presAssocID="{04581CB2-3544-4951-853D-6C84884BCD46}" presName="rootConnector" presStyleLbl="node3" presStyleIdx="5" presStyleCnt="10"/>
       <dgm:spPr/>
+      <dgm:t>
+        <a:bodyPr/>
+        <a:lstStyle/>
+        <a:p>
+          <a:endParaRPr lang="en-US"/>
+        </a:p>
+      </dgm:t>
     </dgm:pt>
     <dgm:pt modelId="{08D76088-5A78-444A-BF06-FEE72B66C027}" type="pres">
       <dgm:prSet presAssocID="{04581CB2-3544-4951-853D-6C84884BCD46}" presName="hierChild4" presStyleCnt="0"/>
@@ -9393,6 +11337,13 @@
     <dgm:pt modelId="{D042735B-C720-418A-8274-F94C48032453}" type="pres">
       <dgm:prSet presAssocID="{41DD9A38-D701-48D2-8B84-3F979F087F12}" presName="Name37" presStyleLbl="parChTrans1D2" presStyleIdx="2" presStyleCnt="4"/>
       <dgm:spPr/>
+      <dgm:t>
+        <a:bodyPr/>
+        <a:lstStyle/>
+        <a:p>
+          <a:endParaRPr lang="en-US"/>
+        </a:p>
+      </dgm:t>
     </dgm:pt>
     <dgm:pt modelId="{6AC33701-BA0B-443C-BF4A-2D636ADFC68A}" type="pres">
       <dgm:prSet presAssocID="{260A139F-3765-493F-B852-677C1CFF49B6}" presName="hierRoot2" presStyleCnt="0">
@@ -9413,10 +11364,24 @@
         </dgm:presLayoutVars>
       </dgm:prSet>
       <dgm:spPr/>
+      <dgm:t>
+        <a:bodyPr/>
+        <a:lstStyle/>
+        <a:p>
+          <a:endParaRPr lang="en-US"/>
+        </a:p>
+      </dgm:t>
     </dgm:pt>
     <dgm:pt modelId="{C9BF4233-9C6F-42D4-8D72-BB3F6CB34F2C}" type="pres">
       <dgm:prSet presAssocID="{260A139F-3765-493F-B852-677C1CFF49B6}" presName="rootConnector" presStyleLbl="node2" presStyleIdx="2" presStyleCnt="4"/>
       <dgm:spPr/>
+      <dgm:t>
+        <a:bodyPr/>
+        <a:lstStyle/>
+        <a:p>
+          <a:endParaRPr lang="en-US"/>
+        </a:p>
+      </dgm:t>
     </dgm:pt>
     <dgm:pt modelId="{D880911C-2E72-4785-9763-8D85E5179385}" type="pres">
       <dgm:prSet presAssocID="{260A139F-3765-493F-B852-677C1CFF49B6}" presName="hierChild4" presStyleCnt="0"/>
@@ -9425,6 +11390,13 @@
     <dgm:pt modelId="{A710B2FA-3AFD-412F-87AA-6760B1BBEC9D}" type="pres">
       <dgm:prSet presAssocID="{4CD38775-638A-4D99-B9FE-FCD4181A1A0E}" presName="Name37" presStyleLbl="parChTrans1D3" presStyleIdx="6" presStyleCnt="10"/>
       <dgm:spPr/>
+      <dgm:t>
+        <a:bodyPr/>
+        <a:lstStyle/>
+        <a:p>
+          <a:endParaRPr lang="en-US"/>
+        </a:p>
+      </dgm:t>
     </dgm:pt>
     <dgm:pt modelId="{57132071-5BA7-464A-A98D-F76587E8A36A}" type="pres">
       <dgm:prSet presAssocID="{1DEC07F1-9814-4B56-91AA-6513051B1220}" presName="hierRoot2" presStyleCnt="0">
@@ -9445,10 +11417,24 @@
         </dgm:presLayoutVars>
       </dgm:prSet>
       <dgm:spPr/>
+      <dgm:t>
+        <a:bodyPr/>
+        <a:lstStyle/>
+        <a:p>
+          <a:endParaRPr lang="en-US"/>
+        </a:p>
+      </dgm:t>
     </dgm:pt>
     <dgm:pt modelId="{824F5DC4-3B99-4C4A-A2BE-125A25003870}" type="pres">
       <dgm:prSet presAssocID="{1DEC07F1-9814-4B56-91AA-6513051B1220}" presName="rootConnector" presStyleLbl="node3" presStyleIdx="6" presStyleCnt="10"/>
       <dgm:spPr/>
+      <dgm:t>
+        <a:bodyPr/>
+        <a:lstStyle/>
+        <a:p>
+          <a:endParaRPr lang="en-US"/>
+        </a:p>
+      </dgm:t>
     </dgm:pt>
     <dgm:pt modelId="{BD0BA4F9-72ED-4A8C-8B4A-39354083E52E}" type="pres">
       <dgm:prSet presAssocID="{1DEC07F1-9814-4B56-91AA-6513051B1220}" presName="hierChild4" presStyleCnt="0"/>
@@ -9461,6 +11447,13 @@
     <dgm:pt modelId="{930EF2A5-079A-41CB-9965-75D9388C4342}" type="pres">
       <dgm:prSet presAssocID="{591A93D1-C560-4545-A028-DE97D4107FAF}" presName="Name37" presStyleLbl="parChTrans1D3" presStyleIdx="7" presStyleCnt="10"/>
       <dgm:spPr/>
+      <dgm:t>
+        <a:bodyPr/>
+        <a:lstStyle/>
+        <a:p>
+          <a:endParaRPr lang="en-US"/>
+        </a:p>
+      </dgm:t>
     </dgm:pt>
     <dgm:pt modelId="{0541842B-3CD9-49E5-9234-21794748FFD8}" type="pres">
       <dgm:prSet presAssocID="{35B0E52B-23E7-4636-9B1B-9874B66000F7}" presName="hierRoot2" presStyleCnt="0">
@@ -9481,10 +11474,24 @@
         </dgm:presLayoutVars>
       </dgm:prSet>
       <dgm:spPr/>
+      <dgm:t>
+        <a:bodyPr/>
+        <a:lstStyle/>
+        <a:p>
+          <a:endParaRPr lang="en-US"/>
+        </a:p>
+      </dgm:t>
     </dgm:pt>
     <dgm:pt modelId="{D2ED1C65-4A95-4A23-9C49-83C561A6C2C8}" type="pres">
       <dgm:prSet presAssocID="{35B0E52B-23E7-4636-9B1B-9874B66000F7}" presName="rootConnector" presStyleLbl="node3" presStyleIdx="7" presStyleCnt="10"/>
       <dgm:spPr/>
+      <dgm:t>
+        <a:bodyPr/>
+        <a:lstStyle/>
+        <a:p>
+          <a:endParaRPr lang="en-US"/>
+        </a:p>
+      </dgm:t>
     </dgm:pt>
     <dgm:pt modelId="{8DEEF916-91EA-4260-A542-ACFD5A60AFC2}" type="pres">
       <dgm:prSet presAssocID="{35B0E52B-23E7-4636-9B1B-9874B66000F7}" presName="hierChild4" presStyleCnt="0"/>
@@ -9501,6 +11508,13 @@
     <dgm:pt modelId="{17F90934-0444-428B-B1F4-7B5B00B9822B}" type="pres">
       <dgm:prSet presAssocID="{DB4FFA50-E2CB-4115-94D2-20EF497C5366}" presName="Name37" presStyleLbl="parChTrans1D2" presStyleIdx="3" presStyleCnt="4"/>
       <dgm:spPr/>
+      <dgm:t>
+        <a:bodyPr/>
+        <a:lstStyle/>
+        <a:p>
+          <a:endParaRPr lang="en-US"/>
+        </a:p>
+      </dgm:t>
     </dgm:pt>
     <dgm:pt modelId="{FA3C0AEE-CEB7-4F95-B18A-428CB9094C0D}" type="pres">
       <dgm:prSet presAssocID="{C52B9B70-8AAC-46EE-AD21-D59D4A38D341}" presName="hierRoot2" presStyleCnt="0">
@@ -9521,10 +11535,24 @@
         </dgm:presLayoutVars>
       </dgm:prSet>
       <dgm:spPr/>
+      <dgm:t>
+        <a:bodyPr/>
+        <a:lstStyle/>
+        <a:p>
+          <a:endParaRPr lang="en-US"/>
+        </a:p>
+      </dgm:t>
     </dgm:pt>
     <dgm:pt modelId="{A3397584-EB77-467B-829B-687448EBB956}" type="pres">
       <dgm:prSet presAssocID="{C52B9B70-8AAC-46EE-AD21-D59D4A38D341}" presName="rootConnector" presStyleLbl="node2" presStyleIdx="3" presStyleCnt="4"/>
       <dgm:spPr/>
+      <dgm:t>
+        <a:bodyPr/>
+        <a:lstStyle/>
+        <a:p>
+          <a:endParaRPr lang="en-US"/>
+        </a:p>
+      </dgm:t>
     </dgm:pt>
     <dgm:pt modelId="{C5C030F0-FA03-4FF8-87FF-FC3750782EFE}" type="pres">
       <dgm:prSet presAssocID="{C52B9B70-8AAC-46EE-AD21-D59D4A38D341}" presName="hierChild4" presStyleCnt="0"/>
@@ -9533,6 +11561,13 @@
     <dgm:pt modelId="{3477CA64-6DA4-4F4E-BB13-ECD29C87F405}" type="pres">
       <dgm:prSet presAssocID="{B904486E-FA6C-413C-8F22-42F87137B28D}" presName="Name37" presStyleLbl="parChTrans1D3" presStyleIdx="8" presStyleCnt="10"/>
       <dgm:spPr/>
+      <dgm:t>
+        <a:bodyPr/>
+        <a:lstStyle/>
+        <a:p>
+          <a:endParaRPr lang="en-US"/>
+        </a:p>
+      </dgm:t>
     </dgm:pt>
     <dgm:pt modelId="{EEC81BD9-0A55-450F-B238-8FE7D0D820C5}" type="pres">
       <dgm:prSet presAssocID="{1D0FB7AE-0DDC-42BE-A2CB-9B96F786FA98}" presName="hierRoot2" presStyleCnt="0">
@@ -9553,10 +11588,24 @@
         </dgm:presLayoutVars>
       </dgm:prSet>
       <dgm:spPr/>
+      <dgm:t>
+        <a:bodyPr/>
+        <a:lstStyle/>
+        <a:p>
+          <a:endParaRPr lang="en-US"/>
+        </a:p>
+      </dgm:t>
     </dgm:pt>
     <dgm:pt modelId="{04B6D038-6E76-4426-B28A-F57407555DE6}" type="pres">
       <dgm:prSet presAssocID="{1D0FB7AE-0DDC-42BE-A2CB-9B96F786FA98}" presName="rootConnector" presStyleLbl="node3" presStyleIdx="8" presStyleCnt="10"/>
       <dgm:spPr/>
+      <dgm:t>
+        <a:bodyPr/>
+        <a:lstStyle/>
+        <a:p>
+          <a:endParaRPr lang="en-US"/>
+        </a:p>
+      </dgm:t>
     </dgm:pt>
     <dgm:pt modelId="{276115C4-54D5-4DB3-9518-C210F355B354}" type="pres">
       <dgm:prSet presAssocID="{1D0FB7AE-0DDC-42BE-A2CB-9B96F786FA98}" presName="hierChild4" presStyleCnt="0"/>
@@ -9569,6 +11618,13 @@
     <dgm:pt modelId="{69B955FC-EBDA-455A-AC99-7D02E1DE8411}" type="pres">
       <dgm:prSet presAssocID="{8CEE545A-F493-456F-BBE5-B5736CC3C68A}" presName="Name37" presStyleLbl="parChTrans1D3" presStyleIdx="9" presStyleCnt="10"/>
       <dgm:spPr/>
+      <dgm:t>
+        <a:bodyPr/>
+        <a:lstStyle/>
+        <a:p>
+          <a:endParaRPr lang="en-US"/>
+        </a:p>
+      </dgm:t>
     </dgm:pt>
     <dgm:pt modelId="{AECCA890-5E34-41B6-B69C-DDA481B50BD6}" type="pres">
       <dgm:prSet presAssocID="{ECA23857-47F9-4AC9-BB7C-98A4A3285B68}" presName="hierRoot2" presStyleCnt="0">
@@ -9589,10 +11645,24 @@
         </dgm:presLayoutVars>
       </dgm:prSet>
       <dgm:spPr/>
+      <dgm:t>
+        <a:bodyPr/>
+        <a:lstStyle/>
+        <a:p>
+          <a:endParaRPr lang="en-US"/>
+        </a:p>
+      </dgm:t>
     </dgm:pt>
     <dgm:pt modelId="{216733CF-178B-432C-9C4B-6A17C59354BA}" type="pres">
       <dgm:prSet presAssocID="{ECA23857-47F9-4AC9-BB7C-98A4A3285B68}" presName="rootConnector" presStyleLbl="node3" presStyleIdx="9" presStyleCnt="10"/>
       <dgm:spPr/>
+      <dgm:t>
+        <a:bodyPr/>
+        <a:lstStyle/>
+        <a:p>
+          <a:endParaRPr lang="en-US"/>
+        </a:p>
+      </dgm:t>
     </dgm:pt>
     <dgm:pt modelId="{4EF318E1-16CC-46AF-9AD0-8931BDFD56AC}" type="pres">
       <dgm:prSet presAssocID="{ECA23857-47F9-4AC9-BB7C-98A4A3285B68}" presName="hierChild4" presStyleCnt="0"/>
@@ -9612,176 +11682,176 @@
     </dgm:pt>
   </dgm:ptLst>
   <dgm:cxnLst>
-    <dgm:cxn modelId="{027B0903-A332-4E5D-B430-2CE5285D13EE}" type="presOf" srcId="{64DCBCBB-FA6F-4C99-B3A3-7333786CB586}" destId="{C79A19FC-1487-4D52-9563-B608FFBB454E}" srcOrd="0" destOrd="0" presId="urn:microsoft.com/office/officeart/2005/8/layout/orgChart1"/>
-    <dgm:cxn modelId="{68B79A06-1CBD-41A6-9D24-8684730EAE02}" type="presOf" srcId="{92D5B7FD-AD05-4221-ADA2-09BD0435A830}" destId="{90A98670-21F3-40D4-9FAC-00AD3A1E3BB0}" srcOrd="0" destOrd="0" presId="urn:microsoft.com/office/officeart/2005/8/layout/orgChart1"/>
+    <dgm:cxn modelId="{63479EB5-8D09-4A41-840D-FE811C091E61}" type="presOf" srcId="{A3D29541-CCBA-4EC8-9BB7-57C85A16A297}" destId="{3059A331-017C-4AD9-861B-F124B8EE3469}" srcOrd="1" destOrd="0" presId="urn:microsoft.com/office/officeart/2005/8/layout/orgChart1"/>
+    <dgm:cxn modelId="{16B8D584-B9A0-492B-B234-2F7CD7141EB9}" type="presOf" srcId="{1D0FB7AE-0DDC-42BE-A2CB-9B96F786FA98}" destId="{15C2AC2C-198F-43AE-B307-949D13B66014}" srcOrd="0" destOrd="0" presId="urn:microsoft.com/office/officeart/2005/8/layout/orgChart1"/>
+    <dgm:cxn modelId="{C6EADB9E-1C55-45D0-8484-DDCED44A06F2}" type="presOf" srcId="{752EA7BD-3845-4C82-9DAE-AEC5AEF5E723}" destId="{85B98F56-37F1-4746-9E57-62C95089C959}" srcOrd="1" destOrd="0" presId="urn:microsoft.com/office/officeart/2005/8/layout/orgChart1"/>
     <dgm:cxn modelId="{4EB14209-BCBB-4F76-A017-FC1D9AC99541}" srcId="{64DCBCBB-FA6F-4C99-B3A3-7333786CB586}" destId="{A76B9F7B-3EF0-4394-80DD-2DF8A38760A2}" srcOrd="0" destOrd="0" parTransId="{92D5B7FD-AD05-4221-ADA2-09BD0435A830}" sibTransId="{B754269B-05FE-4B46-A08E-9FC24682CCC7}"/>
-    <dgm:cxn modelId="{E1A0E409-40D1-4925-987B-27B8F4F0FAEC}" type="presOf" srcId="{1DEC07F1-9814-4B56-91AA-6513051B1220}" destId="{1A373D23-C3EC-48B0-A4F7-1FA6DC1F05C9}" srcOrd="0" destOrd="0" presId="urn:microsoft.com/office/officeart/2005/8/layout/orgChart1"/>
-    <dgm:cxn modelId="{02C2D20C-E0EA-4FE2-A972-818F8F061796}" type="presOf" srcId="{260A139F-3765-493F-B852-677C1CFF49B6}" destId="{C9BF4233-9C6F-42D4-8D72-BB3F6CB34F2C}" srcOrd="1" destOrd="0" presId="urn:microsoft.com/office/officeart/2005/8/layout/orgChart1"/>
+    <dgm:cxn modelId="{5DB582A8-4CC2-46F6-B183-780C2B8F3A5D}" type="presOf" srcId="{DD5694D3-A18E-4659-A262-AC6656B84055}" destId="{112E11BB-8C73-4924-95CF-1D378AB92E63}" srcOrd="0" destOrd="0" presId="urn:microsoft.com/office/officeart/2005/8/layout/orgChart1"/>
+    <dgm:cxn modelId="{EB6B3861-15B3-45AB-8DCB-6D5D95923F86}" type="presOf" srcId="{A3D29541-CCBA-4EC8-9BB7-57C85A16A297}" destId="{D12B4352-5EBA-496F-BAF6-EF84E4938D85}" srcOrd="0" destOrd="0" presId="urn:microsoft.com/office/officeart/2005/8/layout/orgChart1"/>
+    <dgm:cxn modelId="{D2537564-A9BB-4B0C-AFCC-54175DA96171}" type="presOf" srcId="{ECA23857-47F9-4AC9-BB7C-98A4A3285B68}" destId="{216733CF-178B-432C-9C4B-6A17C59354BA}" srcOrd="1" destOrd="0" presId="urn:microsoft.com/office/officeart/2005/8/layout/orgChart1"/>
+    <dgm:cxn modelId="{E3946775-33B0-4508-B0CF-E9C9E1E31A6B}" type="presOf" srcId="{260A139F-3765-493F-B852-677C1CFF49B6}" destId="{506B4387-15FA-45C3-A6C7-9779433DA2CE}" srcOrd="0" destOrd="0" presId="urn:microsoft.com/office/officeart/2005/8/layout/orgChart1"/>
+    <dgm:cxn modelId="{25501AD8-5DBC-4BCE-9BB7-C9E2F912AF13}" type="presOf" srcId="{591A93D1-C560-4545-A028-DE97D4107FAF}" destId="{930EF2A5-079A-41CB-9965-75D9388C4342}" srcOrd="0" destOrd="0" presId="urn:microsoft.com/office/officeart/2005/8/layout/orgChart1"/>
+    <dgm:cxn modelId="{783ACE1B-B046-4296-A184-14A1942B35FA}" type="presOf" srcId="{1DEC07F1-9814-4B56-91AA-6513051B1220}" destId="{1A373D23-C3EC-48B0-A4F7-1FA6DC1F05C9}" srcOrd="0" destOrd="0" presId="urn:microsoft.com/office/officeart/2005/8/layout/orgChart1"/>
+    <dgm:cxn modelId="{D2DAAB3E-E5C4-4B01-8CFB-7D1016989A05}" srcId="{81A95F43-C1C9-4346-AFA4-B643AA15D823}" destId="{C52B9B70-8AAC-46EE-AD21-D59D4A38D341}" srcOrd="3" destOrd="0" parTransId="{DB4FFA50-E2CB-4115-94D2-20EF497C5366}" sibTransId="{299CB036-A60C-4BF8-A141-F6200C064F26}"/>
+    <dgm:cxn modelId="{1B3BFC99-58E3-4E47-8253-E565B13534F6}" type="presOf" srcId="{4CD38775-638A-4D99-B9FE-FCD4181A1A0E}" destId="{A710B2FA-3AFD-412F-87AA-6760B1BBEC9D}" srcOrd="0" destOrd="0" presId="urn:microsoft.com/office/officeart/2005/8/layout/orgChart1"/>
+    <dgm:cxn modelId="{AAE1AC13-426B-40C4-A1DD-B5A0EE4D9BAB}" type="presOf" srcId="{92D5B7FD-AD05-4221-ADA2-09BD0435A830}" destId="{90A98670-21F3-40D4-9FAC-00AD3A1E3BB0}" srcOrd="0" destOrd="0" presId="urn:microsoft.com/office/officeart/2005/8/layout/orgChart1"/>
+    <dgm:cxn modelId="{F9C3E0BD-2ADD-4603-A852-9D6C8D09E687}" srcId="{64DCBCBB-FA6F-4C99-B3A3-7333786CB586}" destId="{752EA7BD-3845-4C82-9DAE-AEC5AEF5E723}" srcOrd="2" destOrd="0" parTransId="{7B07037C-33E1-43D1-9937-E3452E661D67}" sibTransId="{22F00647-74B3-4F86-973C-AB3189EE24D6}"/>
+    <dgm:cxn modelId="{B472BC39-BB74-4B54-80A9-08E150A53EC0}" srcId="{34311B8C-C38D-427C-A6C7-2313713F5A71}" destId="{81A95F43-C1C9-4346-AFA4-B643AA15D823}" srcOrd="0" destOrd="0" parTransId="{2D33746E-21E4-45DA-B871-0F0A23B8A035}" sibTransId="{D858D48A-6547-4BFC-A2D8-0E9CDD204CBA}"/>
+    <dgm:cxn modelId="{B08AD954-A9FC-460C-8DE5-6C8470A523B3}" type="presOf" srcId="{881E1089-965A-4E18-933D-FB790D870C17}" destId="{A79F07E8-5EE0-4105-839B-4C745D66C09D}" srcOrd="0" destOrd="0" presId="urn:microsoft.com/office/officeart/2005/8/layout/orgChart1"/>
+    <dgm:cxn modelId="{4694DA83-B228-4B2A-9564-5A6832066580}" type="presOf" srcId="{64DCBCBB-FA6F-4C99-B3A3-7333786CB586}" destId="{C79A19FC-1487-4D52-9563-B608FFBB454E}" srcOrd="0" destOrd="0" presId="urn:microsoft.com/office/officeart/2005/8/layout/orgChart1"/>
+    <dgm:cxn modelId="{90F00D5B-1A8E-4BF9-9E06-FC117AEE6CA8}" type="presOf" srcId="{41DD9A38-D701-48D2-8B84-3F979F087F12}" destId="{D042735B-C720-418A-8274-F94C48032453}" srcOrd="0" destOrd="0" presId="urn:microsoft.com/office/officeart/2005/8/layout/orgChart1"/>
+    <dgm:cxn modelId="{B21A1516-9251-4134-B5A4-C2E3AA991E90}" type="presOf" srcId="{8CEE545A-F493-456F-BBE5-B5736CC3C68A}" destId="{69B955FC-EBDA-455A-AC99-7D02E1DE8411}" srcOrd="0" destOrd="0" presId="urn:microsoft.com/office/officeart/2005/8/layout/orgChart1"/>
+    <dgm:cxn modelId="{23E9CCE0-97C8-4FCF-AD54-7B1DB689A155}" type="presOf" srcId="{7C465E1A-07AC-412C-81D1-9382A8D2D01E}" destId="{75A9208A-E25C-4775-B55F-627CF2CF558F}" srcOrd="1" destOrd="0" presId="urn:microsoft.com/office/officeart/2005/8/layout/orgChart1"/>
+    <dgm:cxn modelId="{40EC95EF-9F59-4643-885F-99019C2BD4EA}" type="presOf" srcId="{35B0E52B-23E7-4636-9B1B-9874B66000F7}" destId="{D2ED1C65-4A95-4A23-9C49-83C561A6C2C8}" srcOrd="1" destOrd="0" presId="urn:microsoft.com/office/officeart/2005/8/layout/orgChart1"/>
+    <dgm:cxn modelId="{D275DE24-3F44-4E47-A4FD-14A19517015A}" type="presOf" srcId="{64DCBCBB-FA6F-4C99-B3A3-7333786CB586}" destId="{85D84ADC-50F3-423D-8AD7-3AE56DC636E4}" srcOrd="1" destOrd="0" presId="urn:microsoft.com/office/officeart/2005/8/layout/orgChart1"/>
+    <dgm:cxn modelId="{0C59CAEA-2E87-4047-A841-97465256165D}" type="presOf" srcId="{1DEC07F1-9814-4B56-91AA-6513051B1220}" destId="{824F5DC4-3B99-4C4A-A2BE-125A25003870}" srcOrd="1" destOrd="0" presId="urn:microsoft.com/office/officeart/2005/8/layout/orgChart1"/>
+    <dgm:cxn modelId="{F9422D69-E487-404B-81B5-3D41D8FC8BC8}" type="presOf" srcId="{79C4CB78-A72B-4C09-9DD4-479320D66078}" destId="{81F65E1F-EE73-4523-AEFC-CBB10992108A}" srcOrd="1" destOrd="0" presId="urn:microsoft.com/office/officeart/2005/8/layout/orgChart1"/>
+    <dgm:cxn modelId="{2B6D8326-E308-48ED-91D7-5C932218CD03}" srcId="{C52B9B70-8AAC-46EE-AD21-D59D4A38D341}" destId="{1D0FB7AE-0DDC-42BE-A2CB-9B96F786FA98}" srcOrd="0" destOrd="0" parTransId="{B904486E-FA6C-413C-8F22-42F87137B28D}" sibTransId="{145CADC8-D324-4D32-87CB-CF69A9BC353E}"/>
+    <dgm:cxn modelId="{66285BF1-B3E0-4721-A6C5-381313BAC6D3}" srcId="{64DCBCBB-FA6F-4C99-B3A3-7333786CB586}" destId="{A3D29541-CCBA-4EC8-9BB7-57C85A16A297}" srcOrd="1" destOrd="0" parTransId="{A26B3077-4618-412E-A00E-889B86F7D61A}" sibTransId="{41F6AEF0-7E4B-4615-80B2-F257F3726946}"/>
+    <dgm:cxn modelId="{617F6730-959A-44DC-9B9B-FF8F907B076B}" type="presOf" srcId="{260A139F-3765-493F-B852-677C1CFF49B6}" destId="{C9BF4233-9C6F-42D4-8D72-BB3F6CB34F2C}" srcOrd="1" destOrd="0" presId="urn:microsoft.com/office/officeart/2005/8/layout/orgChart1"/>
+    <dgm:cxn modelId="{D3578A02-B708-4EB7-86AC-D950FB476580}" type="presOf" srcId="{34311B8C-C38D-427C-A6C7-2313713F5A71}" destId="{CEBB22C0-9B93-4D7E-BF37-1CC91A9B215F}" srcOrd="0" destOrd="0" presId="urn:microsoft.com/office/officeart/2005/8/layout/orgChart1"/>
+    <dgm:cxn modelId="{642201E7-EAE6-4D6D-83C9-EE1C35A5D8E0}" srcId="{C52B9B70-8AAC-46EE-AD21-D59D4A38D341}" destId="{ECA23857-47F9-4AC9-BB7C-98A4A3285B68}" srcOrd="1" destOrd="0" parTransId="{8CEE545A-F493-456F-BBE5-B5736CC3C68A}" sibTransId="{7FD80044-3675-47EE-B396-0B26667CECF5}"/>
+    <dgm:cxn modelId="{0F008E2B-0E6A-4B91-B99F-A40CA32D74ED}" type="presOf" srcId="{C1D0CB4F-EA81-4AA5-8F67-D3E15D85DFB4}" destId="{1F37F514-1841-4B2B-9532-3EA56864842E}" srcOrd="0" destOrd="0" presId="urn:microsoft.com/office/officeart/2005/8/layout/orgChart1"/>
+    <dgm:cxn modelId="{FF9F97BB-BC11-4401-A5FB-A369F1406E62}" type="presOf" srcId="{752EA7BD-3845-4C82-9DAE-AEC5AEF5E723}" destId="{26B3F052-6B99-45DB-8E7B-75437EEEAFE1}" srcOrd="0" destOrd="0" presId="urn:microsoft.com/office/officeart/2005/8/layout/orgChart1"/>
+    <dgm:cxn modelId="{7925A799-AF56-434F-9C89-90E5D13522EE}" type="presOf" srcId="{B69567B0-58F9-4B69-AF94-B16728E3F02F}" destId="{682C6642-21FC-48A5-B4C6-B17E381DF5C4}" srcOrd="0" destOrd="0" presId="urn:microsoft.com/office/officeart/2005/8/layout/orgChart1"/>
+    <dgm:cxn modelId="{291A1DE5-DC7B-4DF8-B261-696F0788F080}" type="presOf" srcId="{DB4FFA50-E2CB-4115-94D2-20EF497C5366}" destId="{17F90934-0444-428B-B1F4-7B5B00B9822B}" srcOrd="0" destOrd="0" presId="urn:microsoft.com/office/officeart/2005/8/layout/orgChart1"/>
+    <dgm:cxn modelId="{BDEFF629-BE97-4D1F-B868-354D39564D69}" srcId="{7C465E1A-07AC-412C-81D1-9382A8D2D01E}" destId="{79C4CB78-A72B-4C09-9DD4-479320D66078}" srcOrd="1" destOrd="0" parTransId="{C1D0CB4F-EA81-4AA5-8F67-D3E15D85DFB4}" sibTransId="{012B04D7-3303-4D7B-B779-3E207EE8A49F}"/>
+    <dgm:cxn modelId="{C84C898E-83C0-464C-86FF-6ECF69E9D51A}" srcId="{81A95F43-C1C9-4346-AFA4-B643AA15D823}" destId="{7C465E1A-07AC-412C-81D1-9382A8D2D01E}" srcOrd="0" destOrd="0" parTransId="{BC640126-E0AC-4170-B48E-3E2A0CC23588}" sibTransId="{A77EF1DD-6151-45C6-A316-711F5E4481CD}"/>
+    <dgm:cxn modelId="{89C26707-5FAD-47EE-B643-D1707A4B5779}" type="presOf" srcId="{C52B9B70-8AAC-46EE-AD21-D59D4A38D341}" destId="{3856E60E-B393-48B0-84FB-85DEE63001F0}" srcOrd="0" destOrd="0" presId="urn:microsoft.com/office/officeart/2005/8/layout/orgChart1"/>
+    <dgm:cxn modelId="{8EB380BB-0294-4EC8-B859-61776E943458}" type="presOf" srcId="{81A95F43-C1C9-4346-AFA4-B643AA15D823}" destId="{E896B508-5282-431E-846F-A03B09493BC2}" srcOrd="0" destOrd="0" presId="urn:microsoft.com/office/officeart/2005/8/layout/orgChart1"/>
+    <dgm:cxn modelId="{2E2904AD-4520-45DB-B75B-5F91031AA5F7}" type="presOf" srcId="{7B07037C-33E1-43D1-9937-E3452E661D67}" destId="{DC425FEF-C172-4BBD-BB95-95C0C9818731}" srcOrd="0" destOrd="0" presId="urn:microsoft.com/office/officeart/2005/8/layout/orgChart1"/>
+    <dgm:cxn modelId="{0ACFE629-30A6-4B06-91E5-FC4377A3B6B2}" type="presOf" srcId="{81A95F43-C1C9-4346-AFA4-B643AA15D823}" destId="{D712B4DE-A5E7-48F2-BFED-CE4B02F76B1D}" srcOrd="1" destOrd="0" presId="urn:microsoft.com/office/officeart/2005/8/layout/orgChart1"/>
+    <dgm:cxn modelId="{7A88A489-D83A-4C38-AA02-066EE223FB0B}" type="presOf" srcId="{04581CB2-3544-4951-853D-6C84884BCD46}" destId="{E47D9AA4-907F-4924-8A07-BA04A272CAA2}" srcOrd="1" destOrd="0" presId="urn:microsoft.com/office/officeart/2005/8/layout/orgChart1"/>
     <dgm:cxn modelId="{57B89A0D-10F2-42E2-BE15-22939B1EA2CD}" srcId="{260A139F-3765-493F-B852-677C1CFF49B6}" destId="{35B0E52B-23E7-4636-9B1B-9874B66000F7}" srcOrd="1" destOrd="0" parTransId="{591A93D1-C560-4545-A028-DE97D4107FAF}" sibTransId="{0843486D-5AAF-4018-B863-00190B961C6C}"/>
-    <dgm:cxn modelId="{1A49CE15-1D2B-42E7-9508-9F8CBA59133C}" type="presOf" srcId="{260A139F-3765-493F-B852-677C1CFF49B6}" destId="{506B4387-15FA-45C3-A6C7-9779433DA2CE}" srcOrd="0" destOrd="0" presId="urn:microsoft.com/office/officeart/2005/8/layout/orgChart1"/>
-    <dgm:cxn modelId="{AD0F0B17-E250-46A2-ABFC-1E1AAD61CCD8}" type="presOf" srcId="{C52B9B70-8AAC-46EE-AD21-D59D4A38D341}" destId="{3856E60E-B393-48B0-84FB-85DEE63001F0}" srcOrd="0" destOrd="0" presId="urn:microsoft.com/office/officeart/2005/8/layout/orgChart1"/>
-    <dgm:cxn modelId="{BD5D7C1A-555E-4E0B-B8EC-7928E90C2CD5}" type="presOf" srcId="{04581CB2-3544-4951-853D-6C84884BCD46}" destId="{47892DB6-B9D0-4040-BBCA-23AE33A5A149}" srcOrd="0" destOrd="0" presId="urn:microsoft.com/office/officeart/2005/8/layout/orgChart1"/>
-    <dgm:cxn modelId="{37042E1B-4A26-427D-9BC7-248B6534712A}" type="presOf" srcId="{A3D29541-CCBA-4EC8-9BB7-57C85A16A297}" destId="{3059A331-017C-4AD9-861B-F124B8EE3469}" srcOrd="1" destOrd="0" presId="urn:microsoft.com/office/officeart/2005/8/layout/orgChart1"/>
-    <dgm:cxn modelId="{5227CD1F-6B0E-4D0A-959A-024BB6FC38E2}" type="presOf" srcId="{8CEE545A-F493-456F-BBE5-B5736CC3C68A}" destId="{69B955FC-EBDA-455A-AC99-7D02E1DE8411}" srcOrd="0" destOrd="0" presId="urn:microsoft.com/office/officeart/2005/8/layout/orgChart1"/>
-    <dgm:cxn modelId="{80728B22-F0B2-45AF-A5CB-9168445F2C28}" type="presOf" srcId="{1DEC07F1-9814-4B56-91AA-6513051B1220}" destId="{824F5DC4-3B99-4C4A-A2BE-125A25003870}" srcOrd="1" destOrd="0" presId="urn:microsoft.com/office/officeart/2005/8/layout/orgChart1"/>
-    <dgm:cxn modelId="{EDB9B324-C245-46AD-A925-FFB0A85BB95C}" type="presOf" srcId="{C52B9B70-8AAC-46EE-AD21-D59D4A38D341}" destId="{A3397584-EB77-467B-829B-687448EBB956}" srcOrd="1" destOrd="0" presId="urn:microsoft.com/office/officeart/2005/8/layout/orgChart1"/>
-    <dgm:cxn modelId="{2B6D8326-E308-48ED-91D7-5C932218CD03}" srcId="{C52B9B70-8AAC-46EE-AD21-D59D4A38D341}" destId="{1D0FB7AE-0DDC-42BE-A2CB-9B96F786FA98}" srcOrd="0" destOrd="0" parTransId="{B904486E-FA6C-413C-8F22-42F87137B28D}" sibTransId="{145CADC8-D324-4D32-87CB-CF69A9BC353E}"/>
-    <dgm:cxn modelId="{BDEFF629-BE97-4D1F-B868-354D39564D69}" srcId="{7C465E1A-07AC-412C-81D1-9382A8D2D01E}" destId="{79C4CB78-A72B-4C09-9DD4-479320D66078}" srcOrd="1" destOrd="0" parTransId="{C1D0CB4F-EA81-4AA5-8F67-D3E15D85DFB4}" sibTransId="{012B04D7-3303-4D7B-B779-3E207EE8A49F}"/>
-    <dgm:cxn modelId="{747F7F2B-54FE-4399-AB05-161610A4D0A0}" type="presOf" srcId="{41DD9A38-D701-48D2-8B84-3F979F087F12}" destId="{D042735B-C720-418A-8274-F94C48032453}" srcOrd="0" destOrd="0" presId="urn:microsoft.com/office/officeart/2005/8/layout/orgChart1"/>
+    <dgm:cxn modelId="{0CD115F6-B8D7-402B-801B-F392CCAFCD6C}" type="presOf" srcId="{A76B9F7B-3EF0-4394-80DD-2DF8A38760A2}" destId="{E3298E35-543D-4B3A-AC44-C96B51A8209C}" srcOrd="1" destOrd="0" presId="urn:microsoft.com/office/officeart/2005/8/layout/orgChart1"/>
+    <dgm:cxn modelId="{9488FF36-CDAC-45DC-8CED-69C27221B576}" type="presOf" srcId="{BC640126-E0AC-4170-B48E-3E2A0CC23588}" destId="{AFA3CD04-2A82-4F11-8250-EA12308B7027}" srcOrd="0" destOrd="0" presId="urn:microsoft.com/office/officeart/2005/8/layout/orgChart1"/>
+    <dgm:cxn modelId="{8A80C8DB-E5D4-4510-898D-D7CDDF8104E6}" type="presOf" srcId="{7C465E1A-07AC-412C-81D1-9382A8D2D01E}" destId="{1854EBF5-76D6-4889-9AC1-F3546350E51A}" srcOrd="0" destOrd="0" presId="urn:microsoft.com/office/officeart/2005/8/layout/orgChart1"/>
     <dgm:cxn modelId="{4848E533-F847-45BE-8E5B-D4A33250CF55}" srcId="{81A95F43-C1C9-4346-AFA4-B643AA15D823}" destId="{64DCBCBB-FA6F-4C99-B3A3-7333786CB586}" srcOrd="1" destOrd="0" parTransId="{881E1089-965A-4E18-933D-FB790D870C17}" sibTransId="{4D4B1A6D-835B-4A62-AB2A-95D1C8F9845D}"/>
-    <dgm:cxn modelId="{B472BC39-BB74-4B54-80A9-08E150A53EC0}" srcId="{34311B8C-C38D-427C-A6C7-2313713F5A71}" destId="{81A95F43-C1C9-4346-AFA4-B643AA15D823}" srcOrd="0" destOrd="0" parTransId="{2D33746E-21E4-45DA-B871-0F0A23B8A035}" sibTransId="{D858D48A-6547-4BFC-A2D8-0E9CDD204CBA}"/>
-    <dgm:cxn modelId="{BD415E3E-12B6-4B3C-82FA-974ABB7ECF7D}" type="presOf" srcId="{ECA23857-47F9-4AC9-BB7C-98A4A3285B68}" destId="{667351DE-56CB-43A5-BE50-A69359231E05}" srcOrd="0" destOrd="0" presId="urn:microsoft.com/office/officeart/2005/8/layout/orgChart1"/>
-    <dgm:cxn modelId="{D2DAAB3E-E5C4-4B01-8CFB-7D1016989A05}" srcId="{81A95F43-C1C9-4346-AFA4-B643AA15D823}" destId="{C52B9B70-8AAC-46EE-AD21-D59D4A38D341}" srcOrd="3" destOrd="0" parTransId="{DB4FFA50-E2CB-4115-94D2-20EF497C5366}" sibTransId="{299CB036-A60C-4BF8-A141-F6200C064F26}"/>
-    <dgm:cxn modelId="{AC79655C-EB19-47DB-A0F7-3936E3CDF5FB}" type="presOf" srcId="{B69567B0-58F9-4B69-AF94-B16728E3F02F}" destId="{682C6642-21FC-48A5-B4C6-B17E381DF5C4}" srcOrd="0" destOrd="0" presId="urn:microsoft.com/office/officeart/2005/8/layout/orgChart1"/>
-    <dgm:cxn modelId="{B813605F-117B-497F-B955-F82575645A90}" type="presOf" srcId="{752EA7BD-3845-4C82-9DAE-AEC5AEF5E723}" destId="{85B98F56-37F1-4746-9E57-62C95089C959}" srcOrd="1" destOrd="0" presId="urn:microsoft.com/office/officeart/2005/8/layout/orgChart1"/>
-    <dgm:cxn modelId="{F3051548-9103-447F-8697-F22DC6845DE1}" type="presOf" srcId="{7C465E1A-07AC-412C-81D1-9382A8D2D01E}" destId="{1854EBF5-76D6-4889-9AC1-F3546350E51A}" srcOrd="0" destOrd="0" presId="urn:microsoft.com/office/officeart/2005/8/layout/orgChart1"/>
+    <dgm:cxn modelId="{7AF6D1C9-9155-4BE6-8E71-7F863D1CEF30}" type="presOf" srcId="{1D0FB7AE-0DDC-42BE-A2CB-9B96F786FA98}" destId="{04B6D038-6E76-4426-B28A-F57407555DE6}" srcOrd="1" destOrd="0" presId="urn:microsoft.com/office/officeart/2005/8/layout/orgChart1"/>
+    <dgm:cxn modelId="{16C86230-DC85-4DEE-BDE1-939A2805AAC5}" type="presOf" srcId="{A26B3077-4618-412E-A00E-889B86F7D61A}" destId="{4FB425DA-BA40-45AB-A265-A1F655E87404}" srcOrd="0" destOrd="0" presId="urn:microsoft.com/office/officeart/2005/8/layout/orgChart1"/>
+    <dgm:cxn modelId="{350DC6C8-240E-4119-8F0D-072A69774827}" srcId="{81A95F43-C1C9-4346-AFA4-B643AA15D823}" destId="{260A139F-3765-493F-B852-677C1CFF49B6}" srcOrd="2" destOrd="0" parTransId="{41DD9A38-D701-48D2-8B84-3F979F087F12}" sibTransId="{838E94B0-FA04-4C90-81E4-786CBAD6CCB1}"/>
+    <dgm:cxn modelId="{C23121E5-62B1-47F0-88A1-46B57E9607D6}" type="presOf" srcId="{35B0E52B-23E7-4636-9B1B-9874B66000F7}" destId="{8A99303A-270E-4286-B5A1-5102D5DF561B}" srcOrd="0" destOrd="0" presId="urn:microsoft.com/office/officeart/2005/8/layout/orgChart1"/>
     <dgm:cxn modelId="{19794249-EC10-4CFC-8A54-D9CED972B0D9}" srcId="{260A139F-3765-493F-B852-677C1CFF49B6}" destId="{1DEC07F1-9814-4B56-91AA-6513051B1220}" srcOrd="0" destOrd="0" parTransId="{4CD38775-638A-4D99-B9FE-FCD4181A1A0E}" sibTransId="{B8D4FBAD-9A1E-4565-B0E2-DCC91D6DF161}"/>
-    <dgm:cxn modelId="{C565056D-FBF8-418F-A2C2-001F58C89D73}" type="presOf" srcId="{A76B9F7B-3EF0-4394-80DD-2DF8A38760A2}" destId="{76D22866-6456-4978-863E-4A25AC611A8E}" srcOrd="0" destOrd="0" presId="urn:microsoft.com/office/officeart/2005/8/layout/orgChart1"/>
+    <dgm:cxn modelId="{BF3FB535-81FC-4123-86C1-797E0A80180F}" type="presOf" srcId="{ECA23857-47F9-4AC9-BB7C-98A4A3285B68}" destId="{667351DE-56CB-43A5-BE50-A69359231E05}" srcOrd="0" destOrd="0" presId="urn:microsoft.com/office/officeart/2005/8/layout/orgChart1"/>
+    <dgm:cxn modelId="{BF7609FA-1C72-4850-A883-0E43737BD2E3}" type="presOf" srcId="{DD5694D3-A18E-4659-A262-AC6656B84055}" destId="{F5A68273-0F17-4541-B2E9-B47879B8F030}" srcOrd="1" destOrd="0" presId="urn:microsoft.com/office/officeart/2005/8/layout/orgChart1"/>
+    <dgm:cxn modelId="{2BAFA8B8-20BB-4BFC-B6F9-DFF910189A8F}" type="presOf" srcId="{79C4CB78-A72B-4C09-9DD4-479320D66078}" destId="{0A31FCDE-974D-4A73-9162-50BB052D6A35}" srcOrd="0" destOrd="0" presId="urn:microsoft.com/office/officeart/2005/8/layout/orgChart1"/>
+    <dgm:cxn modelId="{2A4229ED-B535-4CAF-A466-A49B9C9D1DE6}" type="presOf" srcId="{C039EDBC-A14C-46A4-B991-0F470BFB08BF}" destId="{A19D5FE1-31A3-4908-9380-5EEBA7E64EBD}" srcOrd="0" destOrd="0" presId="urn:microsoft.com/office/officeart/2005/8/layout/orgChart1"/>
+    <dgm:cxn modelId="{D35A6DEB-58D0-44AA-AED7-66E1C7870EFD}" type="presOf" srcId="{C52B9B70-8AAC-46EE-AD21-D59D4A38D341}" destId="{A3397584-EB77-467B-829B-687448EBB956}" srcOrd="1" destOrd="0" presId="urn:microsoft.com/office/officeart/2005/8/layout/orgChart1"/>
+    <dgm:cxn modelId="{9B85095C-A162-46A2-AEE2-97F3F3B909E3}" type="presOf" srcId="{B904486E-FA6C-413C-8F22-42F87137B28D}" destId="{3477CA64-6DA4-4F4E-BB13-ECD29C87F405}" srcOrd="0" destOrd="0" presId="urn:microsoft.com/office/officeart/2005/8/layout/orgChart1"/>
     <dgm:cxn modelId="{DD700D4D-E501-4B20-9BF8-3483739C6D4D}" srcId="{7C465E1A-07AC-412C-81D1-9382A8D2D01E}" destId="{DD5694D3-A18E-4659-A262-AC6656B84055}" srcOrd="0" destOrd="0" parTransId="{B69567B0-58F9-4B69-AF94-B16728E3F02F}" sibTransId="{9EBDE14E-94AF-4D3F-84A5-405995582F86}"/>
-    <dgm:cxn modelId="{6A4DE76E-8899-429A-93CA-EAAD83CF38BF}" type="presOf" srcId="{35B0E52B-23E7-4636-9B1B-9874B66000F7}" destId="{8A99303A-270E-4286-B5A1-5102D5DF561B}" srcOrd="0" destOrd="0" presId="urn:microsoft.com/office/officeart/2005/8/layout/orgChart1"/>
-    <dgm:cxn modelId="{3D40C14F-02AD-4BBC-99D8-120A8EA90074}" type="presOf" srcId="{A3D29541-CCBA-4EC8-9BB7-57C85A16A297}" destId="{D12B4352-5EBA-496F-BAF6-EF84E4938D85}" srcOrd="0" destOrd="0" presId="urn:microsoft.com/office/officeart/2005/8/layout/orgChart1"/>
-    <dgm:cxn modelId="{B5E6FF6F-FA73-41D8-A6D5-0CDA266F55D6}" type="presOf" srcId="{4CD38775-638A-4D99-B9FE-FCD4181A1A0E}" destId="{A710B2FA-3AFD-412F-87AA-6760B1BBEC9D}" srcOrd="0" destOrd="0" presId="urn:microsoft.com/office/officeart/2005/8/layout/orgChart1"/>
-    <dgm:cxn modelId="{1A197156-5701-4A92-9176-A9AF2B0A8509}" type="presOf" srcId="{C1D0CB4F-EA81-4AA5-8F67-D3E15D85DFB4}" destId="{1F37F514-1841-4B2B-9532-3EA56864842E}" srcOrd="0" destOrd="0" presId="urn:microsoft.com/office/officeart/2005/8/layout/orgChart1"/>
-    <dgm:cxn modelId="{7D6BDD56-32B3-496C-B25F-0C851B950F01}" type="presOf" srcId="{81A95F43-C1C9-4346-AFA4-B643AA15D823}" destId="{D712B4DE-A5E7-48F2-BFED-CE4B02F76B1D}" srcOrd="1" destOrd="0" presId="urn:microsoft.com/office/officeart/2005/8/layout/orgChart1"/>
-    <dgm:cxn modelId="{34F0857D-A470-49F9-BCFE-B05FD803A8EB}" type="presOf" srcId="{B904486E-FA6C-413C-8F22-42F87137B28D}" destId="{3477CA64-6DA4-4F4E-BB13-ECD29C87F405}" srcOrd="0" destOrd="0" presId="urn:microsoft.com/office/officeart/2005/8/layout/orgChart1"/>
-    <dgm:cxn modelId="{63C4FF83-764F-41A8-8DD1-BCB51331E2C2}" type="presOf" srcId="{35B0E52B-23E7-4636-9B1B-9874B66000F7}" destId="{D2ED1C65-4A95-4A23-9C49-83C561A6C2C8}" srcOrd="1" destOrd="0" presId="urn:microsoft.com/office/officeart/2005/8/layout/orgChart1"/>
-    <dgm:cxn modelId="{9FBE1E8C-EF88-415C-B724-098B045336C7}" type="presOf" srcId="{1D0FB7AE-0DDC-42BE-A2CB-9B96F786FA98}" destId="{04B6D038-6E76-4426-B28A-F57407555DE6}" srcOrd="1" destOrd="0" presId="urn:microsoft.com/office/officeart/2005/8/layout/orgChart1"/>
-    <dgm:cxn modelId="{C84C898E-83C0-464C-86FF-6ECF69E9D51A}" srcId="{81A95F43-C1C9-4346-AFA4-B643AA15D823}" destId="{7C465E1A-07AC-412C-81D1-9382A8D2D01E}" srcOrd="0" destOrd="0" parTransId="{BC640126-E0AC-4170-B48E-3E2A0CC23588}" sibTransId="{A77EF1DD-6151-45C6-A316-711F5E4481CD}"/>
-    <dgm:cxn modelId="{D5F68A90-C312-4BF4-9D31-4D5BF5E64978}" type="presOf" srcId="{881E1089-965A-4E18-933D-FB790D870C17}" destId="{A79F07E8-5EE0-4105-839B-4C745D66C09D}" srcOrd="0" destOrd="0" presId="urn:microsoft.com/office/officeart/2005/8/layout/orgChart1"/>
+    <dgm:cxn modelId="{9A456E2E-5327-48BF-A189-50E249CCD072}" type="presOf" srcId="{A76B9F7B-3EF0-4394-80DD-2DF8A38760A2}" destId="{76D22866-6456-4978-863E-4A25AC611A8E}" srcOrd="0" destOrd="0" presId="urn:microsoft.com/office/officeart/2005/8/layout/orgChart1"/>
+    <dgm:cxn modelId="{92C23FDB-B6E7-4F00-A286-6C2975C893AE}" type="presOf" srcId="{04581CB2-3544-4951-853D-6C84884BCD46}" destId="{47892DB6-B9D0-4040-BBCA-23AE33A5A149}" srcOrd="0" destOrd="0" presId="urn:microsoft.com/office/officeart/2005/8/layout/orgChart1"/>
     <dgm:cxn modelId="{42FF4A97-0D71-449E-B3C9-528632B394AE}" srcId="{64DCBCBB-FA6F-4C99-B3A3-7333786CB586}" destId="{04581CB2-3544-4951-853D-6C84884BCD46}" srcOrd="3" destOrd="0" parTransId="{C039EDBC-A14C-46A4-B991-0F470BFB08BF}" sibTransId="{0D23C59D-EE89-411D-929F-061790C75939}"/>
-    <dgm:cxn modelId="{D8C9A497-1742-43A4-B09B-5CA78BCB7F83}" type="presOf" srcId="{79C4CB78-A72B-4C09-9DD4-479320D66078}" destId="{81F65E1F-EE73-4523-AEFC-CBB10992108A}" srcOrd="1" destOrd="0" presId="urn:microsoft.com/office/officeart/2005/8/layout/orgChart1"/>
-    <dgm:cxn modelId="{9B109F99-586F-437B-A9E7-DC15BF93AAEC}" type="presOf" srcId="{C039EDBC-A14C-46A4-B991-0F470BFB08BF}" destId="{A19D5FE1-31A3-4908-9380-5EEBA7E64EBD}" srcOrd="0" destOrd="0" presId="urn:microsoft.com/office/officeart/2005/8/layout/orgChart1"/>
-    <dgm:cxn modelId="{0D69219B-6782-49C5-8BB2-3D67ED2AAEA0}" type="presOf" srcId="{ECA23857-47F9-4AC9-BB7C-98A4A3285B68}" destId="{216733CF-178B-432C-9C4B-6A17C59354BA}" srcOrd="1" destOrd="0" presId="urn:microsoft.com/office/officeart/2005/8/layout/orgChart1"/>
-    <dgm:cxn modelId="{CBF0A19E-9FF5-4DC7-B645-6920E3736463}" type="presOf" srcId="{A26B3077-4618-412E-A00E-889B86F7D61A}" destId="{4FB425DA-BA40-45AB-A265-A1F655E87404}" srcOrd="0" destOrd="0" presId="urn:microsoft.com/office/officeart/2005/8/layout/orgChart1"/>
-    <dgm:cxn modelId="{4C2047AE-477D-4D43-B702-E8895E9885F2}" type="presOf" srcId="{DD5694D3-A18E-4659-A262-AC6656B84055}" destId="{112E11BB-8C73-4924-95CF-1D378AB92E63}" srcOrd="0" destOrd="0" presId="urn:microsoft.com/office/officeart/2005/8/layout/orgChart1"/>
-    <dgm:cxn modelId="{C3DED7B9-A7C8-4CD0-B47D-FFFCB7A50E55}" type="presOf" srcId="{DD5694D3-A18E-4659-A262-AC6656B84055}" destId="{F5A68273-0F17-4541-B2E9-B47879B8F030}" srcOrd="1" destOrd="0" presId="urn:microsoft.com/office/officeart/2005/8/layout/orgChart1"/>
-    <dgm:cxn modelId="{32A0F5BC-0DAD-4A26-AC50-8D8ECFA17C2D}" type="presOf" srcId="{79C4CB78-A72B-4C09-9DD4-479320D66078}" destId="{0A31FCDE-974D-4A73-9162-50BB052D6A35}" srcOrd="0" destOrd="0" presId="urn:microsoft.com/office/officeart/2005/8/layout/orgChart1"/>
-    <dgm:cxn modelId="{F9C3E0BD-2ADD-4603-A852-9D6C8D09E687}" srcId="{64DCBCBB-FA6F-4C99-B3A3-7333786CB586}" destId="{752EA7BD-3845-4C82-9DAE-AEC5AEF5E723}" srcOrd="2" destOrd="0" parTransId="{7B07037C-33E1-43D1-9937-E3452E661D67}" sibTransId="{22F00647-74B3-4F86-973C-AB3189EE24D6}"/>
-    <dgm:cxn modelId="{BBD818C1-D628-4983-A59B-3E6B2DB3E1C8}" type="presOf" srcId="{81A95F43-C1C9-4346-AFA4-B643AA15D823}" destId="{E896B508-5282-431E-846F-A03B09493BC2}" srcOrd="0" destOrd="0" presId="urn:microsoft.com/office/officeart/2005/8/layout/orgChart1"/>
-    <dgm:cxn modelId="{B4B850C1-8A4A-4F21-83B9-E073FA2160AE}" type="presOf" srcId="{04581CB2-3544-4951-853D-6C84884BCD46}" destId="{E47D9AA4-907F-4924-8A07-BA04A272CAA2}" srcOrd="1" destOrd="0" presId="urn:microsoft.com/office/officeart/2005/8/layout/orgChart1"/>
-    <dgm:cxn modelId="{350DC6C8-240E-4119-8F0D-072A69774827}" srcId="{81A95F43-C1C9-4346-AFA4-B643AA15D823}" destId="{260A139F-3765-493F-B852-677C1CFF49B6}" srcOrd="2" destOrd="0" parTransId="{41DD9A38-D701-48D2-8B84-3F979F087F12}" sibTransId="{838E94B0-FA04-4C90-81E4-786CBAD6CCB1}"/>
-    <dgm:cxn modelId="{85A4A0CB-A362-4E39-9B34-1BCBF849F70C}" type="presOf" srcId="{7B07037C-33E1-43D1-9937-E3452E661D67}" destId="{DC425FEF-C172-4BBD-BB95-95C0C9818731}" srcOrd="0" destOrd="0" presId="urn:microsoft.com/office/officeart/2005/8/layout/orgChart1"/>
-    <dgm:cxn modelId="{9D292FCC-E573-4E93-931E-22196D4C3BAE}" type="presOf" srcId="{64DCBCBB-FA6F-4C99-B3A3-7333786CB586}" destId="{85D84ADC-50F3-423D-8AD7-3AE56DC636E4}" srcOrd="1" destOrd="0" presId="urn:microsoft.com/office/officeart/2005/8/layout/orgChart1"/>
-    <dgm:cxn modelId="{61915BCD-DDB4-4833-AB9A-065E7AF85146}" type="presOf" srcId="{DB4FFA50-E2CB-4115-94D2-20EF497C5366}" destId="{17F90934-0444-428B-B1F4-7B5B00B9822B}" srcOrd="0" destOrd="0" presId="urn:microsoft.com/office/officeart/2005/8/layout/orgChart1"/>
-    <dgm:cxn modelId="{051EA9D0-89A3-4332-8498-D468DED988BF}" type="presOf" srcId="{A76B9F7B-3EF0-4394-80DD-2DF8A38760A2}" destId="{E3298E35-543D-4B3A-AC44-C96B51A8209C}" srcOrd="1" destOrd="0" presId="urn:microsoft.com/office/officeart/2005/8/layout/orgChart1"/>
-    <dgm:cxn modelId="{1506EBD0-B6EF-4A65-9E39-AB1273F0DFDD}" type="presOf" srcId="{7C465E1A-07AC-412C-81D1-9382A8D2D01E}" destId="{75A9208A-E25C-4775-B55F-627CF2CF558F}" srcOrd="1" destOrd="0" presId="urn:microsoft.com/office/officeart/2005/8/layout/orgChart1"/>
-    <dgm:cxn modelId="{31B487DA-451B-4FC9-BEE4-381B29C23889}" type="presOf" srcId="{BC640126-E0AC-4170-B48E-3E2A0CC23588}" destId="{AFA3CD04-2A82-4F11-8250-EA12308B7027}" srcOrd="0" destOrd="0" presId="urn:microsoft.com/office/officeart/2005/8/layout/orgChart1"/>
-    <dgm:cxn modelId="{7EF43CE1-D8ED-42C6-9B08-C97E3B43B759}" type="presOf" srcId="{34311B8C-C38D-427C-A6C7-2313713F5A71}" destId="{CEBB22C0-9B93-4D7E-BF37-1CC91A9B215F}" srcOrd="0" destOrd="0" presId="urn:microsoft.com/office/officeart/2005/8/layout/orgChart1"/>
-    <dgm:cxn modelId="{D5CBFEE6-9CDF-461E-863A-5F77B74BFEE3}" type="presOf" srcId="{591A93D1-C560-4545-A028-DE97D4107FAF}" destId="{930EF2A5-079A-41CB-9965-75D9388C4342}" srcOrd="0" destOrd="0" presId="urn:microsoft.com/office/officeart/2005/8/layout/orgChart1"/>
-    <dgm:cxn modelId="{642201E7-EAE6-4D6D-83C9-EE1C35A5D8E0}" srcId="{C52B9B70-8AAC-46EE-AD21-D59D4A38D341}" destId="{ECA23857-47F9-4AC9-BB7C-98A4A3285B68}" srcOrd="1" destOrd="0" parTransId="{8CEE545A-F493-456F-BBE5-B5736CC3C68A}" sibTransId="{7FD80044-3675-47EE-B396-0B26667CECF5}"/>
-    <dgm:cxn modelId="{68EC0CE8-B800-4CF9-BD41-31AFAF6D4C08}" type="presOf" srcId="{752EA7BD-3845-4C82-9DAE-AEC5AEF5E723}" destId="{26B3F052-6B99-45DB-8E7B-75437EEEAFE1}" srcOrd="0" destOrd="0" presId="urn:microsoft.com/office/officeart/2005/8/layout/orgChart1"/>
-    <dgm:cxn modelId="{66285BF1-B3E0-4721-A6C5-381313BAC6D3}" srcId="{64DCBCBB-FA6F-4C99-B3A3-7333786CB586}" destId="{A3D29541-CCBA-4EC8-9BB7-57C85A16A297}" srcOrd="1" destOrd="0" parTransId="{A26B3077-4618-412E-A00E-889B86F7D61A}" sibTransId="{41F6AEF0-7E4B-4615-80B2-F257F3726946}"/>
-    <dgm:cxn modelId="{5CF453F1-187B-4EF3-95FF-C48676BAC369}" type="presOf" srcId="{1D0FB7AE-0DDC-42BE-A2CB-9B96F786FA98}" destId="{15C2AC2C-198F-43AE-B307-949D13B66014}" srcOrd="0" destOrd="0" presId="urn:microsoft.com/office/officeart/2005/8/layout/orgChart1"/>
-    <dgm:cxn modelId="{46A02DE5-8AD2-47BE-8C2C-92ADA3AE7BCD}" type="presParOf" srcId="{CEBB22C0-9B93-4D7E-BF37-1CC91A9B215F}" destId="{A10CEA52-EB84-4843-9F19-734C08BFF21D}" srcOrd="0" destOrd="0" presId="urn:microsoft.com/office/officeart/2005/8/layout/orgChart1"/>
-    <dgm:cxn modelId="{0E3AC006-2695-429A-8BAB-0B2D5D8B0611}" type="presParOf" srcId="{A10CEA52-EB84-4843-9F19-734C08BFF21D}" destId="{1762ED5B-E29C-4FB2-B183-D0FFB24C7BFB}" srcOrd="0" destOrd="0" presId="urn:microsoft.com/office/officeart/2005/8/layout/orgChart1"/>
-    <dgm:cxn modelId="{78496E98-3EC1-41E0-92CD-E0A81F6BF506}" type="presParOf" srcId="{1762ED5B-E29C-4FB2-B183-D0FFB24C7BFB}" destId="{E896B508-5282-431E-846F-A03B09493BC2}" srcOrd="0" destOrd="0" presId="urn:microsoft.com/office/officeart/2005/8/layout/orgChart1"/>
-    <dgm:cxn modelId="{7726B6D0-8136-4739-8F38-2DE45FC4345B}" type="presParOf" srcId="{1762ED5B-E29C-4FB2-B183-D0FFB24C7BFB}" destId="{D712B4DE-A5E7-48F2-BFED-CE4B02F76B1D}" srcOrd="1" destOrd="0" presId="urn:microsoft.com/office/officeart/2005/8/layout/orgChart1"/>
-    <dgm:cxn modelId="{8CB12453-A509-4489-8C3C-9B9CAAF82F98}" type="presParOf" srcId="{A10CEA52-EB84-4843-9F19-734C08BFF21D}" destId="{3A5FE137-4743-4D37-8992-FACB22443411}" srcOrd="1" destOrd="0" presId="urn:microsoft.com/office/officeart/2005/8/layout/orgChart1"/>
-    <dgm:cxn modelId="{4EB792D8-AC8E-439B-8D86-2EC012F92AAA}" type="presParOf" srcId="{3A5FE137-4743-4D37-8992-FACB22443411}" destId="{AFA3CD04-2A82-4F11-8250-EA12308B7027}" srcOrd="0" destOrd="0" presId="urn:microsoft.com/office/officeart/2005/8/layout/orgChart1"/>
-    <dgm:cxn modelId="{C1FA077B-3980-4190-87DE-61147EAB1BF0}" type="presParOf" srcId="{3A5FE137-4743-4D37-8992-FACB22443411}" destId="{77C57D4F-8B72-4E40-A855-84CC9078C029}" srcOrd="1" destOrd="0" presId="urn:microsoft.com/office/officeart/2005/8/layout/orgChart1"/>
-    <dgm:cxn modelId="{52C70E87-0748-4754-BFD8-62411B6519C4}" type="presParOf" srcId="{77C57D4F-8B72-4E40-A855-84CC9078C029}" destId="{F3CB5271-212D-43B2-8FC1-70A412A3FAE2}" srcOrd="0" destOrd="0" presId="urn:microsoft.com/office/officeart/2005/8/layout/orgChart1"/>
-    <dgm:cxn modelId="{1A43AEE8-48B0-4F3A-AFB7-848160F2F3A0}" type="presParOf" srcId="{F3CB5271-212D-43B2-8FC1-70A412A3FAE2}" destId="{1854EBF5-76D6-4889-9AC1-F3546350E51A}" srcOrd="0" destOrd="0" presId="urn:microsoft.com/office/officeart/2005/8/layout/orgChart1"/>
-    <dgm:cxn modelId="{7F9EAA81-73A6-48A9-B9BA-7187973D59D9}" type="presParOf" srcId="{F3CB5271-212D-43B2-8FC1-70A412A3FAE2}" destId="{75A9208A-E25C-4775-B55F-627CF2CF558F}" srcOrd="1" destOrd="0" presId="urn:microsoft.com/office/officeart/2005/8/layout/orgChart1"/>
-    <dgm:cxn modelId="{DDD0DE92-9A87-4CB6-BE6C-8636433B6736}" type="presParOf" srcId="{77C57D4F-8B72-4E40-A855-84CC9078C029}" destId="{FE2AB4B1-F01B-4C46-AA4F-C88E868014AC}" srcOrd="1" destOrd="0" presId="urn:microsoft.com/office/officeart/2005/8/layout/orgChart1"/>
-    <dgm:cxn modelId="{CC6EA718-F78A-4973-95F8-31904662F0D5}" type="presParOf" srcId="{FE2AB4B1-F01B-4C46-AA4F-C88E868014AC}" destId="{682C6642-21FC-48A5-B4C6-B17E381DF5C4}" srcOrd="0" destOrd="0" presId="urn:microsoft.com/office/officeart/2005/8/layout/orgChart1"/>
-    <dgm:cxn modelId="{C3D619CE-EDB8-41FE-82FA-92AA81741A12}" type="presParOf" srcId="{FE2AB4B1-F01B-4C46-AA4F-C88E868014AC}" destId="{561F720A-988D-4CCA-A6C4-EA3BED0CCC14}" srcOrd="1" destOrd="0" presId="urn:microsoft.com/office/officeart/2005/8/layout/orgChart1"/>
-    <dgm:cxn modelId="{8AB65CB0-59C8-42A5-837C-1F256D7ADB37}" type="presParOf" srcId="{561F720A-988D-4CCA-A6C4-EA3BED0CCC14}" destId="{570E890F-C024-447E-8424-CEE5B8D68AC3}" srcOrd="0" destOrd="0" presId="urn:microsoft.com/office/officeart/2005/8/layout/orgChart1"/>
-    <dgm:cxn modelId="{F49B0588-DDB2-42A6-B0C2-95E1D1453E93}" type="presParOf" srcId="{570E890F-C024-447E-8424-CEE5B8D68AC3}" destId="{112E11BB-8C73-4924-95CF-1D378AB92E63}" srcOrd="0" destOrd="0" presId="urn:microsoft.com/office/officeart/2005/8/layout/orgChart1"/>
-    <dgm:cxn modelId="{EBF7761F-AACB-4A63-8DE3-752F6DA989A0}" type="presParOf" srcId="{570E890F-C024-447E-8424-CEE5B8D68AC3}" destId="{F5A68273-0F17-4541-B2E9-B47879B8F030}" srcOrd="1" destOrd="0" presId="urn:microsoft.com/office/officeart/2005/8/layout/orgChart1"/>
-    <dgm:cxn modelId="{D83097A6-0D30-40DA-8A61-00D07DABD71D}" type="presParOf" srcId="{561F720A-988D-4CCA-A6C4-EA3BED0CCC14}" destId="{D5AD0A3E-E215-4F7C-B2C3-226A1819F71A}" srcOrd="1" destOrd="0" presId="urn:microsoft.com/office/officeart/2005/8/layout/orgChart1"/>
-    <dgm:cxn modelId="{E5204953-76B6-4737-A69E-8D3018692A80}" type="presParOf" srcId="{561F720A-988D-4CCA-A6C4-EA3BED0CCC14}" destId="{3050DE1F-72B8-4D7B-98CA-37C4A1D59412}" srcOrd="2" destOrd="0" presId="urn:microsoft.com/office/officeart/2005/8/layout/orgChart1"/>
-    <dgm:cxn modelId="{0207A5F2-8CEF-4BC0-9195-04D9D49B3FE2}" type="presParOf" srcId="{FE2AB4B1-F01B-4C46-AA4F-C88E868014AC}" destId="{1F37F514-1841-4B2B-9532-3EA56864842E}" srcOrd="2" destOrd="0" presId="urn:microsoft.com/office/officeart/2005/8/layout/orgChart1"/>
-    <dgm:cxn modelId="{1427549C-F319-4855-9C15-266A1110AFB5}" type="presParOf" srcId="{FE2AB4B1-F01B-4C46-AA4F-C88E868014AC}" destId="{184621FF-98D4-41FC-A4D9-EAFD07F106EE}" srcOrd="3" destOrd="0" presId="urn:microsoft.com/office/officeart/2005/8/layout/orgChart1"/>
-    <dgm:cxn modelId="{C20EA9B1-8B8C-4300-9748-8F5F2ADBDA01}" type="presParOf" srcId="{184621FF-98D4-41FC-A4D9-EAFD07F106EE}" destId="{BB3158D6-3ADE-4972-897C-6925D5FB14EC}" srcOrd="0" destOrd="0" presId="urn:microsoft.com/office/officeart/2005/8/layout/orgChart1"/>
-    <dgm:cxn modelId="{64F1C101-AD93-4E1B-ACAA-3E0C1E4AAC63}" type="presParOf" srcId="{BB3158D6-3ADE-4972-897C-6925D5FB14EC}" destId="{0A31FCDE-974D-4A73-9162-50BB052D6A35}" srcOrd="0" destOrd="0" presId="urn:microsoft.com/office/officeart/2005/8/layout/orgChart1"/>
-    <dgm:cxn modelId="{4B465B0C-04A8-4E9E-855D-0A7AA3D328E6}" type="presParOf" srcId="{BB3158D6-3ADE-4972-897C-6925D5FB14EC}" destId="{81F65E1F-EE73-4523-AEFC-CBB10992108A}" srcOrd="1" destOrd="0" presId="urn:microsoft.com/office/officeart/2005/8/layout/orgChart1"/>
-    <dgm:cxn modelId="{65CCAE0C-EAD9-4929-9075-AE0EE991458B}" type="presParOf" srcId="{184621FF-98D4-41FC-A4D9-EAFD07F106EE}" destId="{86FC6FFF-7804-4701-B6F2-6C550FD64058}" srcOrd="1" destOrd="0" presId="urn:microsoft.com/office/officeart/2005/8/layout/orgChart1"/>
-    <dgm:cxn modelId="{D33F2A91-C7ED-4A67-8EA5-33FB2ACB7431}" type="presParOf" srcId="{184621FF-98D4-41FC-A4D9-EAFD07F106EE}" destId="{F95599A4-DB40-4EAF-A61B-456C31A5F052}" srcOrd="2" destOrd="0" presId="urn:microsoft.com/office/officeart/2005/8/layout/orgChart1"/>
-    <dgm:cxn modelId="{164E5B7B-9DFB-47EB-88F1-75D1B57429F2}" type="presParOf" srcId="{77C57D4F-8B72-4E40-A855-84CC9078C029}" destId="{D51823D4-9BF0-4D79-AFA5-F46A5F5EA37C}" srcOrd="2" destOrd="0" presId="urn:microsoft.com/office/officeart/2005/8/layout/orgChart1"/>
-    <dgm:cxn modelId="{024E7FDF-B111-4DB6-AAC3-FCB3BAEC9E56}" type="presParOf" srcId="{3A5FE137-4743-4D37-8992-FACB22443411}" destId="{A79F07E8-5EE0-4105-839B-4C745D66C09D}" srcOrd="2" destOrd="0" presId="urn:microsoft.com/office/officeart/2005/8/layout/orgChart1"/>
-    <dgm:cxn modelId="{B2BBD77F-9EA1-4385-AA07-0DAD0DCDAD65}" type="presParOf" srcId="{3A5FE137-4743-4D37-8992-FACB22443411}" destId="{3CA9D21E-5425-4A4B-B19E-6689DDD5FA5B}" srcOrd="3" destOrd="0" presId="urn:microsoft.com/office/officeart/2005/8/layout/orgChart1"/>
-    <dgm:cxn modelId="{AFAA0A45-6BE6-44C4-A95D-E71B2D4EEBE4}" type="presParOf" srcId="{3CA9D21E-5425-4A4B-B19E-6689DDD5FA5B}" destId="{71E98644-B1FE-4538-9AD0-0BB0B70B5F83}" srcOrd="0" destOrd="0" presId="urn:microsoft.com/office/officeart/2005/8/layout/orgChart1"/>
-    <dgm:cxn modelId="{8398E35A-3BBD-4964-AE51-A5EB8971D3AA}" type="presParOf" srcId="{71E98644-B1FE-4538-9AD0-0BB0B70B5F83}" destId="{C79A19FC-1487-4D52-9563-B608FFBB454E}" srcOrd="0" destOrd="0" presId="urn:microsoft.com/office/officeart/2005/8/layout/orgChart1"/>
-    <dgm:cxn modelId="{35B081DB-423F-4EB9-9FBF-F0B0CF5D412F}" type="presParOf" srcId="{71E98644-B1FE-4538-9AD0-0BB0B70B5F83}" destId="{85D84ADC-50F3-423D-8AD7-3AE56DC636E4}" srcOrd="1" destOrd="0" presId="urn:microsoft.com/office/officeart/2005/8/layout/orgChart1"/>
-    <dgm:cxn modelId="{D9F39A9F-A823-456A-8872-E7250D38D487}" type="presParOf" srcId="{3CA9D21E-5425-4A4B-B19E-6689DDD5FA5B}" destId="{8352AAA6-4DB7-4EED-B215-F7B5AD8B3EEE}" srcOrd="1" destOrd="0" presId="urn:microsoft.com/office/officeart/2005/8/layout/orgChart1"/>
-    <dgm:cxn modelId="{BDDC20BA-4516-4E8C-A136-67646D79CFC5}" type="presParOf" srcId="{8352AAA6-4DB7-4EED-B215-F7B5AD8B3EEE}" destId="{90A98670-21F3-40D4-9FAC-00AD3A1E3BB0}" srcOrd="0" destOrd="0" presId="urn:microsoft.com/office/officeart/2005/8/layout/orgChart1"/>
-    <dgm:cxn modelId="{BF89755D-C1B0-4E48-A5C2-C20DD7CFD105}" type="presParOf" srcId="{8352AAA6-4DB7-4EED-B215-F7B5AD8B3EEE}" destId="{07FA16A0-D20B-4672-A256-9220B916A849}" srcOrd="1" destOrd="0" presId="urn:microsoft.com/office/officeart/2005/8/layout/orgChart1"/>
-    <dgm:cxn modelId="{CC9C928D-60E1-49D9-B42B-86ABEDF5B26E}" type="presParOf" srcId="{07FA16A0-D20B-4672-A256-9220B916A849}" destId="{CDB2E114-2BE4-4752-8275-37DB8155C726}" srcOrd="0" destOrd="0" presId="urn:microsoft.com/office/officeart/2005/8/layout/orgChart1"/>
-    <dgm:cxn modelId="{D2B2EC21-F6D4-4621-B937-4FCDD41C7D84}" type="presParOf" srcId="{CDB2E114-2BE4-4752-8275-37DB8155C726}" destId="{76D22866-6456-4978-863E-4A25AC611A8E}" srcOrd="0" destOrd="0" presId="urn:microsoft.com/office/officeart/2005/8/layout/orgChart1"/>
-    <dgm:cxn modelId="{48737A42-70B2-46A5-B48E-0E97E4168F9F}" type="presParOf" srcId="{CDB2E114-2BE4-4752-8275-37DB8155C726}" destId="{E3298E35-543D-4B3A-AC44-C96B51A8209C}" srcOrd="1" destOrd="0" presId="urn:microsoft.com/office/officeart/2005/8/layout/orgChart1"/>
-    <dgm:cxn modelId="{DA66D2BD-7440-4639-8872-220385EA91A8}" type="presParOf" srcId="{07FA16A0-D20B-4672-A256-9220B916A849}" destId="{FB1F0231-9F7A-421C-ABF5-A46482B84EC5}" srcOrd="1" destOrd="0" presId="urn:microsoft.com/office/officeart/2005/8/layout/orgChart1"/>
-    <dgm:cxn modelId="{1ED45E88-629B-41D0-8E0A-AD41576CC845}" type="presParOf" srcId="{07FA16A0-D20B-4672-A256-9220B916A849}" destId="{76CA6532-3582-48E5-A7BA-537A230C828D}" srcOrd="2" destOrd="0" presId="urn:microsoft.com/office/officeart/2005/8/layout/orgChart1"/>
-    <dgm:cxn modelId="{243FC326-9D09-4D79-9E6B-04E83FFBF5D5}" type="presParOf" srcId="{8352AAA6-4DB7-4EED-B215-F7B5AD8B3EEE}" destId="{4FB425DA-BA40-45AB-A265-A1F655E87404}" srcOrd="2" destOrd="0" presId="urn:microsoft.com/office/officeart/2005/8/layout/orgChart1"/>
-    <dgm:cxn modelId="{6DD96D72-A520-4E02-81BA-DFE93F793DC0}" type="presParOf" srcId="{8352AAA6-4DB7-4EED-B215-F7B5AD8B3EEE}" destId="{FFAC82B1-E6BA-463D-8525-BC986FED4A75}" srcOrd="3" destOrd="0" presId="urn:microsoft.com/office/officeart/2005/8/layout/orgChart1"/>
-    <dgm:cxn modelId="{22191323-F3A8-4062-98F2-A09109ADA597}" type="presParOf" srcId="{FFAC82B1-E6BA-463D-8525-BC986FED4A75}" destId="{5CF417BC-577D-4B5D-B186-D85FA11CD83A}" srcOrd="0" destOrd="0" presId="urn:microsoft.com/office/officeart/2005/8/layout/orgChart1"/>
-    <dgm:cxn modelId="{6F049CB2-93F3-4293-BE11-007F7429320C}" type="presParOf" srcId="{5CF417BC-577D-4B5D-B186-D85FA11CD83A}" destId="{D12B4352-5EBA-496F-BAF6-EF84E4938D85}" srcOrd="0" destOrd="0" presId="urn:microsoft.com/office/officeart/2005/8/layout/orgChart1"/>
-    <dgm:cxn modelId="{DE50B44D-26C6-4F1E-9A71-435FE4407EB1}" type="presParOf" srcId="{5CF417BC-577D-4B5D-B186-D85FA11CD83A}" destId="{3059A331-017C-4AD9-861B-F124B8EE3469}" srcOrd="1" destOrd="0" presId="urn:microsoft.com/office/officeart/2005/8/layout/orgChart1"/>
-    <dgm:cxn modelId="{6AFDB705-6F2A-46D5-9275-257C9398AD87}" type="presParOf" srcId="{FFAC82B1-E6BA-463D-8525-BC986FED4A75}" destId="{19A5597B-D5A5-4CF7-A9BD-0983D29CD56A}" srcOrd="1" destOrd="0" presId="urn:microsoft.com/office/officeart/2005/8/layout/orgChart1"/>
-    <dgm:cxn modelId="{1215A3B7-6929-4128-9500-736C4D9C1097}" type="presParOf" srcId="{FFAC82B1-E6BA-463D-8525-BC986FED4A75}" destId="{0C8A7515-2D37-4DF3-A8AD-700519D4185E}" srcOrd="2" destOrd="0" presId="urn:microsoft.com/office/officeart/2005/8/layout/orgChart1"/>
-    <dgm:cxn modelId="{927674C9-D1A8-4514-9B3A-13E2DBC165DC}" type="presParOf" srcId="{8352AAA6-4DB7-4EED-B215-F7B5AD8B3EEE}" destId="{DC425FEF-C172-4BBD-BB95-95C0C9818731}" srcOrd="4" destOrd="0" presId="urn:microsoft.com/office/officeart/2005/8/layout/orgChart1"/>
-    <dgm:cxn modelId="{CCD4A152-D16B-4EE1-89A9-B132F194B620}" type="presParOf" srcId="{8352AAA6-4DB7-4EED-B215-F7B5AD8B3EEE}" destId="{E1FD4F40-2805-4B42-9D73-D9BF1D77F9EB}" srcOrd="5" destOrd="0" presId="urn:microsoft.com/office/officeart/2005/8/layout/orgChart1"/>
-    <dgm:cxn modelId="{31A14EA6-4777-4159-9193-BBE657915061}" type="presParOf" srcId="{E1FD4F40-2805-4B42-9D73-D9BF1D77F9EB}" destId="{E6D335BD-CFCA-421B-83B6-21857AA52947}" srcOrd="0" destOrd="0" presId="urn:microsoft.com/office/officeart/2005/8/layout/orgChart1"/>
-    <dgm:cxn modelId="{2D3DA6D6-399B-41D5-89B9-F33B2F3DBF62}" type="presParOf" srcId="{E6D335BD-CFCA-421B-83B6-21857AA52947}" destId="{26B3F052-6B99-45DB-8E7B-75437EEEAFE1}" srcOrd="0" destOrd="0" presId="urn:microsoft.com/office/officeart/2005/8/layout/orgChart1"/>
-    <dgm:cxn modelId="{6A886FE7-A124-4BEF-91B1-53C0C8593C07}" type="presParOf" srcId="{E6D335BD-CFCA-421B-83B6-21857AA52947}" destId="{85B98F56-37F1-4746-9E57-62C95089C959}" srcOrd="1" destOrd="0" presId="urn:microsoft.com/office/officeart/2005/8/layout/orgChart1"/>
-    <dgm:cxn modelId="{6CD87DE2-966C-4B2A-8937-60A76C8BC60E}" type="presParOf" srcId="{E1FD4F40-2805-4B42-9D73-D9BF1D77F9EB}" destId="{458986B3-930A-49CB-9B51-5B76DED1672E}" srcOrd="1" destOrd="0" presId="urn:microsoft.com/office/officeart/2005/8/layout/orgChart1"/>
-    <dgm:cxn modelId="{36E4E51C-37E6-483B-9083-3C3016A9C915}" type="presParOf" srcId="{E1FD4F40-2805-4B42-9D73-D9BF1D77F9EB}" destId="{61C8C5A1-9AAB-49DE-BF04-DA4AEB3F9967}" srcOrd="2" destOrd="0" presId="urn:microsoft.com/office/officeart/2005/8/layout/orgChart1"/>
-    <dgm:cxn modelId="{D98CCBD4-966E-4A79-A321-84E7DE92D2A1}" type="presParOf" srcId="{8352AAA6-4DB7-4EED-B215-F7B5AD8B3EEE}" destId="{A19D5FE1-31A3-4908-9380-5EEBA7E64EBD}" srcOrd="6" destOrd="0" presId="urn:microsoft.com/office/officeart/2005/8/layout/orgChart1"/>
-    <dgm:cxn modelId="{B8E96AA4-881B-4B17-AAA5-4F97F46F1509}" type="presParOf" srcId="{8352AAA6-4DB7-4EED-B215-F7B5AD8B3EEE}" destId="{75018BB3-9CBB-44E5-BC15-E2BB17D38550}" srcOrd="7" destOrd="0" presId="urn:microsoft.com/office/officeart/2005/8/layout/orgChart1"/>
-    <dgm:cxn modelId="{22778E0F-40A0-4CDE-884B-D7E451E67296}" type="presParOf" srcId="{75018BB3-9CBB-44E5-BC15-E2BB17D38550}" destId="{DEA4419A-1B1A-477F-9F25-1005130C72C1}" srcOrd="0" destOrd="0" presId="urn:microsoft.com/office/officeart/2005/8/layout/orgChart1"/>
-    <dgm:cxn modelId="{4484344E-C9E5-418B-8329-B99D70EDAED2}" type="presParOf" srcId="{DEA4419A-1B1A-477F-9F25-1005130C72C1}" destId="{47892DB6-B9D0-4040-BBCA-23AE33A5A149}" srcOrd="0" destOrd="0" presId="urn:microsoft.com/office/officeart/2005/8/layout/orgChart1"/>
-    <dgm:cxn modelId="{EBA010E7-7418-4488-9DB7-CD3E602A4D01}" type="presParOf" srcId="{DEA4419A-1B1A-477F-9F25-1005130C72C1}" destId="{E47D9AA4-907F-4924-8A07-BA04A272CAA2}" srcOrd="1" destOrd="0" presId="urn:microsoft.com/office/officeart/2005/8/layout/orgChart1"/>
-    <dgm:cxn modelId="{B4314D03-FDD5-477A-AF2C-FC2F97010D69}" type="presParOf" srcId="{75018BB3-9CBB-44E5-BC15-E2BB17D38550}" destId="{08D76088-5A78-444A-BF06-FEE72B66C027}" srcOrd="1" destOrd="0" presId="urn:microsoft.com/office/officeart/2005/8/layout/orgChart1"/>
-    <dgm:cxn modelId="{C5E4FC0E-FA9E-41AE-A675-FF518A723B5B}" type="presParOf" srcId="{75018BB3-9CBB-44E5-BC15-E2BB17D38550}" destId="{C4B2018D-29FA-4EF9-902E-24874C8C1B72}" srcOrd="2" destOrd="0" presId="urn:microsoft.com/office/officeart/2005/8/layout/orgChart1"/>
-    <dgm:cxn modelId="{B4BA2B29-0B32-46AB-9699-6E34399DEE06}" type="presParOf" srcId="{3CA9D21E-5425-4A4B-B19E-6689DDD5FA5B}" destId="{9DD7B507-2C3D-43ED-BDD5-54A306BA79B9}" srcOrd="2" destOrd="0" presId="urn:microsoft.com/office/officeart/2005/8/layout/orgChart1"/>
-    <dgm:cxn modelId="{3095DC01-7530-42C7-A5AA-75A2E77852F3}" type="presParOf" srcId="{3A5FE137-4743-4D37-8992-FACB22443411}" destId="{D042735B-C720-418A-8274-F94C48032453}" srcOrd="4" destOrd="0" presId="urn:microsoft.com/office/officeart/2005/8/layout/orgChart1"/>
-    <dgm:cxn modelId="{6D258B30-178D-491C-8A99-142E7F96E5E2}" type="presParOf" srcId="{3A5FE137-4743-4D37-8992-FACB22443411}" destId="{6AC33701-BA0B-443C-BF4A-2D636ADFC68A}" srcOrd="5" destOrd="0" presId="urn:microsoft.com/office/officeart/2005/8/layout/orgChart1"/>
-    <dgm:cxn modelId="{39A37C6A-502E-476E-87FB-DD5A20C42FA6}" type="presParOf" srcId="{6AC33701-BA0B-443C-BF4A-2D636ADFC68A}" destId="{70016D88-6F1F-4DF0-8BF0-C06D881889E1}" srcOrd="0" destOrd="0" presId="urn:microsoft.com/office/officeart/2005/8/layout/orgChart1"/>
-    <dgm:cxn modelId="{14C17D66-0DC7-4357-AFED-6229C90164E3}" type="presParOf" srcId="{70016D88-6F1F-4DF0-8BF0-C06D881889E1}" destId="{506B4387-15FA-45C3-A6C7-9779433DA2CE}" srcOrd="0" destOrd="0" presId="urn:microsoft.com/office/officeart/2005/8/layout/orgChart1"/>
-    <dgm:cxn modelId="{113A19DB-DEE7-43A7-AA3D-A2F1B1F915F5}" type="presParOf" srcId="{70016D88-6F1F-4DF0-8BF0-C06D881889E1}" destId="{C9BF4233-9C6F-42D4-8D72-BB3F6CB34F2C}" srcOrd="1" destOrd="0" presId="urn:microsoft.com/office/officeart/2005/8/layout/orgChart1"/>
-    <dgm:cxn modelId="{EBAC7EF0-8DB8-42EB-8631-E6FBC55FEE09}" type="presParOf" srcId="{6AC33701-BA0B-443C-BF4A-2D636ADFC68A}" destId="{D880911C-2E72-4785-9763-8D85E5179385}" srcOrd="1" destOrd="0" presId="urn:microsoft.com/office/officeart/2005/8/layout/orgChart1"/>
-    <dgm:cxn modelId="{F74183BA-C423-4735-B789-629FCEF9885F}" type="presParOf" srcId="{D880911C-2E72-4785-9763-8D85E5179385}" destId="{A710B2FA-3AFD-412F-87AA-6760B1BBEC9D}" srcOrd="0" destOrd="0" presId="urn:microsoft.com/office/officeart/2005/8/layout/orgChart1"/>
-    <dgm:cxn modelId="{7D3646E4-232E-4405-B2FE-E522D8A23547}" type="presParOf" srcId="{D880911C-2E72-4785-9763-8D85E5179385}" destId="{57132071-5BA7-464A-A98D-F76587E8A36A}" srcOrd="1" destOrd="0" presId="urn:microsoft.com/office/officeart/2005/8/layout/orgChart1"/>
-    <dgm:cxn modelId="{F292D935-C706-44F0-A82E-562C17893F89}" type="presParOf" srcId="{57132071-5BA7-464A-A98D-F76587E8A36A}" destId="{ADA61441-80BD-464A-A494-0AD5717E6494}" srcOrd="0" destOrd="0" presId="urn:microsoft.com/office/officeart/2005/8/layout/orgChart1"/>
-    <dgm:cxn modelId="{D719BADD-938D-4F89-9394-B87E7CF9B426}" type="presParOf" srcId="{ADA61441-80BD-464A-A494-0AD5717E6494}" destId="{1A373D23-C3EC-48B0-A4F7-1FA6DC1F05C9}" srcOrd="0" destOrd="0" presId="urn:microsoft.com/office/officeart/2005/8/layout/orgChart1"/>
-    <dgm:cxn modelId="{0CF4EBE1-EB10-446E-890C-9DAE7791EA71}" type="presParOf" srcId="{ADA61441-80BD-464A-A494-0AD5717E6494}" destId="{824F5DC4-3B99-4C4A-A2BE-125A25003870}" srcOrd="1" destOrd="0" presId="urn:microsoft.com/office/officeart/2005/8/layout/orgChart1"/>
-    <dgm:cxn modelId="{2CC276A0-5E88-4B31-B994-22BC671D64B8}" type="presParOf" srcId="{57132071-5BA7-464A-A98D-F76587E8A36A}" destId="{BD0BA4F9-72ED-4A8C-8B4A-39354083E52E}" srcOrd="1" destOrd="0" presId="urn:microsoft.com/office/officeart/2005/8/layout/orgChart1"/>
-    <dgm:cxn modelId="{AA6707D2-A890-41F3-A644-E6B70E2DD912}" type="presParOf" srcId="{57132071-5BA7-464A-A98D-F76587E8A36A}" destId="{A0F03C01-55A1-4255-9A97-A6DC97247879}" srcOrd="2" destOrd="0" presId="urn:microsoft.com/office/officeart/2005/8/layout/orgChart1"/>
-    <dgm:cxn modelId="{616960E7-D0A3-42FC-B1F6-F7ADC4155C65}" type="presParOf" srcId="{D880911C-2E72-4785-9763-8D85E5179385}" destId="{930EF2A5-079A-41CB-9965-75D9388C4342}" srcOrd="2" destOrd="0" presId="urn:microsoft.com/office/officeart/2005/8/layout/orgChart1"/>
-    <dgm:cxn modelId="{2E93B95F-7BD7-499E-99CD-352E852C542D}" type="presParOf" srcId="{D880911C-2E72-4785-9763-8D85E5179385}" destId="{0541842B-3CD9-49E5-9234-21794748FFD8}" srcOrd="3" destOrd="0" presId="urn:microsoft.com/office/officeart/2005/8/layout/orgChart1"/>
-    <dgm:cxn modelId="{BC4D1D39-88C7-41DA-92A2-809DEEB69839}" type="presParOf" srcId="{0541842B-3CD9-49E5-9234-21794748FFD8}" destId="{CEEDF7C1-99CE-46C6-A894-A5255B3F8293}" srcOrd="0" destOrd="0" presId="urn:microsoft.com/office/officeart/2005/8/layout/orgChart1"/>
-    <dgm:cxn modelId="{2B25DA85-46DB-49D5-8A01-E83EFAC363A7}" type="presParOf" srcId="{CEEDF7C1-99CE-46C6-A894-A5255B3F8293}" destId="{8A99303A-270E-4286-B5A1-5102D5DF561B}" srcOrd="0" destOrd="0" presId="urn:microsoft.com/office/officeart/2005/8/layout/orgChart1"/>
-    <dgm:cxn modelId="{916846F4-F1D7-471B-9A9B-81373F4DBAD9}" type="presParOf" srcId="{CEEDF7C1-99CE-46C6-A894-A5255B3F8293}" destId="{D2ED1C65-4A95-4A23-9C49-83C561A6C2C8}" srcOrd="1" destOrd="0" presId="urn:microsoft.com/office/officeart/2005/8/layout/orgChart1"/>
-    <dgm:cxn modelId="{92109A15-E931-4CDD-BA0E-2DEC06E02520}" type="presParOf" srcId="{0541842B-3CD9-49E5-9234-21794748FFD8}" destId="{8DEEF916-91EA-4260-A542-ACFD5A60AFC2}" srcOrd="1" destOrd="0" presId="urn:microsoft.com/office/officeart/2005/8/layout/orgChart1"/>
-    <dgm:cxn modelId="{96112FBB-7207-4109-B904-A4E4DDD6CC08}" type="presParOf" srcId="{0541842B-3CD9-49E5-9234-21794748FFD8}" destId="{E10E1FAA-AC15-454E-B656-7091C55F4561}" srcOrd="2" destOrd="0" presId="urn:microsoft.com/office/officeart/2005/8/layout/orgChart1"/>
-    <dgm:cxn modelId="{33CF4445-5CFE-40F4-BEE3-E19DA6AE642C}" type="presParOf" srcId="{6AC33701-BA0B-443C-BF4A-2D636ADFC68A}" destId="{3603B7B3-75C1-4E3A-B901-747D619C2347}" srcOrd="2" destOrd="0" presId="urn:microsoft.com/office/officeart/2005/8/layout/orgChart1"/>
-    <dgm:cxn modelId="{F2059D5B-1CF0-4596-A36B-1CCCCD6404EF}" type="presParOf" srcId="{3A5FE137-4743-4D37-8992-FACB22443411}" destId="{17F90934-0444-428B-B1F4-7B5B00B9822B}" srcOrd="6" destOrd="0" presId="urn:microsoft.com/office/officeart/2005/8/layout/orgChart1"/>
-    <dgm:cxn modelId="{616EA9C2-E7D9-4022-A82E-B46F1D5ACBFF}" type="presParOf" srcId="{3A5FE137-4743-4D37-8992-FACB22443411}" destId="{FA3C0AEE-CEB7-4F95-B18A-428CB9094C0D}" srcOrd="7" destOrd="0" presId="urn:microsoft.com/office/officeart/2005/8/layout/orgChart1"/>
-    <dgm:cxn modelId="{5F4A103F-3D55-49F4-9D79-F58971E04F33}" type="presParOf" srcId="{FA3C0AEE-CEB7-4F95-B18A-428CB9094C0D}" destId="{40BB08A3-29CC-47AF-9F20-DEB5B787D1E8}" srcOrd="0" destOrd="0" presId="urn:microsoft.com/office/officeart/2005/8/layout/orgChart1"/>
-    <dgm:cxn modelId="{EB0354E8-5B9E-447F-92D1-A0CC9DC19B9C}" type="presParOf" srcId="{40BB08A3-29CC-47AF-9F20-DEB5B787D1E8}" destId="{3856E60E-B393-48B0-84FB-85DEE63001F0}" srcOrd="0" destOrd="0" presId="urn:microsoft.com/office/officeart/2005/8/layout/orgChart1"/>
-    <dgm:cxn modelId="{9B43077B-A815-4B0F-89B8-2C256F25DBD5}" type="presParOf" srcId="{40BB08A3-29CC-47AF-9F20-DEB5B787D1E8}" destId="{A3397584-EB77-467B-829B-687448EBB956}" srcOrd="1" destOrd="0" presId="urn:microsoft.com/office/officeart/2005/8/layout/orgChart1"/>
-    <dgm:cxn modelId="{EDB3CA0C-B1D7-47A7-9851-4542E6368213}" type="presParOf" srcId="{FA3C0AEE-CEB7-4F95-B18A-428CB9094C0D}" destId="{C5C030F0-FA03-4FF8-87FF-FC3750782EFE}" srcOrd="1" destOrd="0" presId="urn:microsoft.com/office/officeart/2005/8/layout/orgChart1"/>
-    <dgm:cxn modelId="{ADFA19F3-E8C0-4438-8BB8-88E9CA623BA6}" type="presParOf" srcId="{C5C030F0-FA03-4FF8-87FF-FC3750782EFE}" destId="{3477CA64-6DA4-4F4E-BB13-ECD29C87F405}" srcOrd="0" destOrd="0" presId="urn:microsoft.com/office/officeart/2005/8/layout/orgChart1"/>
-    <dgm:cxn modelId="{495C9E15-1FA6-4EE8-AF46-5EC40E0C7297}" type="presParOf" srcId="{C5C030F0-FA03-4FF8-87FF-FC3750782EFE}" destId="{EEC81BD9-0A55-450F-B238-8FE7D0D820C5}" srcOrd="1" destOrd="0" presId="urn:microsoft.com/office/officeart/2005/8/layout/orgChart1"/>
-    <dgm:cxn modelId="{497F99CE-BB57-4C4A-8991-581ABD6AB0DB}" type="presParOf" srcId="{EEC81BD9-0A55-450F-B238-8FE7D0D820C5}" destId="{39C07B5E-0AAF-4DFE-90BF-4E409B8901DC}" srcOrd="0" destOrd="0" presId="urn:microsoft.com/office/officeart/2005/8/layout/orgChart1"/>
-    <dgm:cxn modelId="{72E734BB-BE22-4462-B453-EA4809B4F97A}" type="presParOf" srcId="{39C07B5E-0AAF-4DFE-90BF-4E409B8901DC}" destId="{15C2AC2C-198F-43AE-B307-949D13B66014}" srcOrd="0" destOrd="0" presId="urn:microsoft.com/office/officeart/2005/8/layout/orgChart1"/>
-    <dgm:cxn modelId="{6DAE9C2B-B5BC-47BF-930B-FDC73379D801}" type="presParOf" srcId="{39C07B5E-0AAF-4DFE-90BF-4E409B8901DC}" destId="{04B6D038-6E76-4426-B28A-F57407555DE6}" srcOrd="1" destOrd="0" presId="urn:microsoft.com/office/officeart/2005/8/layout/orgChart1"/>
-    <dgm:cxn modelId="{7782385C-DFA6-469D-A139-73AE938850D3}" type="presParOf" srcId="{EEC81BD9-0A55-450F-B238-8FE7D0D820C5}" destId="{276115C4-54D5-4DB3-9518-C210F355B354}" srcOrd="1" destOrd="0" presId="urn:microsoft.com/office/officeart/2005/8/layout/orgChart1"/>
-    <dgm:cxn modelId="{4DABC115-D4C6-44EB-B7F3-FB67CBF096E2}" type="presParOf" srcId="{EEC81BD9-0A55-450F-B238-8FE7D0D820C5}" destId="{5EBC925B-CD83-4646-A3ED-C925D75000F6}" srcOrd="2" destOrd="0" presId="urn:microsoft.com/office/officeart/2005/8/layout/orgChart1"/>
-    <dgm:cxn modelId="{9E570A1A-9726-4821-8A0E-9C5C716CE0C2}" type="presParOf" srcId="{C5C030F0-FA03-4FF8-87FF-FC3750782EFE}" destId="{69B955FC-EBDA-455A-AC99-7D02E1DE8411}" srcOrd="2" destOrd="0" presId="urn:microsoft.com/office/officeart/2005/8/layout/orgChart1"/>
-    <dgm:cxn modelId="{D9FC6E04-6132-4FE3-AC20-90C2447F35CD}" type="presParOf" srcId="{C5C030F0-FA03-4FF8-87FF-FC3750782EFE}" destId="{AECCA890-5E34-41B6-B69C-DDA481B50BD6}" srcOrd="3" destOrd="0" presId="urn:microsoft.com/office/officeart/2005/8/layout/orgChart1"/>
-    <dgm:cxn modelId="{54ABDD3B-CD00-4B1C-96A8-BD83769A32DC}" type="presParOf" srcId="{AECCA890-5E34-41B6-B69C-DDA481B50BD6}" destId="{DDDD6161-4F05-4ED6-AE53-91440B22BEAB}" srcOrd="0" destOrd="0" presId="urn:microsoft.com/office/officeart/2005/8/layout/orgChart1"/>
-    <dgm:cxn modelId="{4565C8EB-5887-43D7-AB47-4A82F268A375}" type="presParOf" srcId="{DDDD6161-4F05-4ED6-AE53-91440B22BEAB}" destId="{667351DE-56CB-43A5-BE50-A69359231E05}" srcOrd="0" destOrd="0" presId="urn:microsoft.com/office/officeart/2005/8/layout/orgChart1"/>
-    <dgm:cxn modelId="{65DF5703-F0B8-4EE5-BEB5-C5CB6D2EA117}" type="presParOf" srcId="{DDDD6161-4F05-4ED6-AE53-91440B22BEAB}" destId="{216733CF-178B-432C-9C4B-6A17C59354BA}" srcOrd="1" destOrd="0" presId="urn:microsoft.com/office/officeart/2005/8/layout/orgChart1"/>
-    <dgm:cxn modelId="{4FB0CE6A-9D46-4797-AA58-437C90CADA5C}" type="presParOf" srcId="{AECCA890-5E34-41B6-B69C-DDA481B50BD6}" destId="{4EF318E1-16CC-46AF-9AD0-8931BDFD56AC}" srcOrd="1" destOrd="0" presId="urn:microsoft.com/office/officeart/2005/8/layout/orgChart1"/>
-    <dgm:cxn modelId="{8BC81C03-36F5-46F3-8AAA-374E19CE7EB4}" type="presParOf" srcId="{AECCA890-5E34-41B6-B69C-DDA481B50BD6}" destId="{E6AF64BF-6282-4183-9079-6761AA17291F}" srcOrd="2" destOrd="0" presId="urn:microsoft.com/office/officeart/2005/8/layout/orgChart1"/>
-    <dgm:cxn modelId="{4AC3085A-D3B4-4FA3-A383-855F515597EC}" type="presParOf" srcId="{FA3C0AEE-CEB7-4F95-B18A-428CB9094C0D}" destId="{9503D43C-4FDE-4CF7-9DB3-EDBD55D67FC8}" srcOrd="2" destOrd="0" presId="urn:microsoft.com/office/officeart/2005/8/layout/orgChart1"/>
-    <dgm:cxn modelId="{7C9271C3-7F32-4072-8443-B89A1819EBCB}" type="presParOf" srcId="{A10CEA52-EB84-4843-9F19-734C08BFF21D}" destId="{9B6CC128-305E-41E6-A2B8-6A6D62AA6AAD}" srcOrd="2" destOrd="0" presId="urn:microsoft.com/office/officeart/2005/8/layout/orgChart1"/>
+    <dgm:cxn modelId="{67DEA3E7-AF3B-4475-BEFB-F5790735502C}" type="presParOf" srcId="{CEBB22C0-9B93-4D7E-BF37-1CC91A9B215F}" destId="{A10CEA52-EB84-4843-9F19-734C08BFF21D}" srcOrd="0" destOrd="0" presId="urn:microsoft.com/office/officeart/2005/8/layout/orgChart1"/>
+    <dgm:cxn modelId="{FD6C668D-452A-4E56-875E-1DAD7E3DBE27}" type="presParOf" srcId="{A10CEA52-EB84-4843-9F19-734C08BFF21D}" destId="{1762ED5B-E29C-4FB2-B183-D0FFB24C7BFB}" srcOrd="0" destOrd="0" presId="urn:microsoft.com/office/officeart/2005/8/layout/orgChart1"/>
+    <dgm:cxn modelId="{3ADA8DD5-413B-4F19-AB60-AB278327736B}" type="presParOf" srcId="{1762ED5B-E29C-4FB2-B183-D0FFB24C7BFB}" destId="{E896B508-5282-431E-846F-A03B09493BC2}" srcOrd="0" destOrd="0" presId="urn:microsoft.com/office/officeart/2005/8/layout/orgChart1"/>
+    <dgm:cxn modelId="{0915AC14-825E-43F9-B8E2-795FBE502895}" type="presParOf" srcId="{1762ED5B-E29C-4FB2-B183-D0FFB24C7BFB}" destId="{D712B4DE-A5E7-48F2-BFED-CE4B02F76B1D}" srcOrd="1" destOrd="0" presId="urn:microsoft.com/office/officeart/2005/8/layout/orgChart1"/>
+    <dgm:cxn modelId="{AE0CCE1E-C646-48EA-817B-24BDB1474FF3}" type="presParOf" srcId="{A10CEA52-EB84-4843-9F19-734C08BFF21D}" destId="{3A5FE137-4743-4D37-8992-FACB22443411}" srcOrd="1" destOrd="0" presId="urn:microsoft.com/office/officeart/2005/8/layout/orgChart1"/>
+    <dgm:cxn modelId="{12490828-E86B-4613-A69B-C034A657EADB}" type="presParOf" srcId="{3A5FE137-4743-4D37-8992-FACB22443411}" destId="{AFA3CD04-2A82-4F11-8250-EA12308B7027}" srcOrd="0" destOrd="0" presId="urn:microsoft.com/office/officeart/2005/8/layout/orgChart1"/>
+    <dgm:cxn modelId="{19087AA4-DE91-456E-AAD1-555AC3FAE38C}" type="presParOf" srcId="{3A5FE137-4743-4D37-8992-FACB22443411}" destId="{77C57D4F-8B72-4E40-A855-84CC9078C029}" srcOrd="1" destOrd="0" presId="urn:microsoft.com/office/officeart/2005/8/layout/orgChart1"/>
+    <dgm:cxn modelId="{55241B44-8B61-4A19-B8C7-7CAFEB5C9E31}" type="presParOf" srcId="{77C57D4F-8B72-4E40-A855-84CC9078C029}" destId="{F3CB5271-212D-43B2-8FC1-70A412A3FAE2}" srcOrd="0" destOrd="0" presId="urn:microsoft.com/office/officeart/2005/8/layout/orgChart1"/>
+    <dgm:cxn modelId="{82F0BAA0-E8BF-4912-8914-3C1095A25B51}" type="presParOf" srcId="{F3CB5271-212D-43B2-8FC1-70A412A3FAE2}" destId="{1854EBF5-76D6-4889-9AC1-F3546350E51A}" srcOrd="0" destOrd="0" presId="urn:microsoft.com/office/officeart/2005/8/layout/orgChart1"/>
+    <dgm:cxn modelId="{394861F2-63E9-4902-ADAB-60277CD904DA}" type="presParOf" srcId="{F3CB5271-212D-43B2-8FC1-70A412A3FAE2}" destId="{75A9208A-E25C-4775-B55F-627CF2CF558F}" srcOrd="1" destOrd="0" presId="urn:microsoft.com/office/officeart/2005/8/layout/orgChart1"/>
+    <dgm:cxn modelId="{357D4504-2542-43B2-B7B7-442938CEB1EF}" type="presParOf" srcId="{77C57D4F-8B72-4E40-A855-84CC9078C029}" destId="{FE2AB4B1-F01B-4C46-AA4F-C88E868014AC}" srcOrd="1" destOrd="0" presId="urn:microsoft.com/office/officeart/2005/8/layout/orgChart1"/>
+    <dgm:cxn modelId="{FB434766-C018-4FC7-BF75-6F6516005A77}" type="presParOf" srcId="{FE2AB4B1-F01B-4C46-AA4F-C88E868014AC}" destId="{682C6642-21FC-48A5-B4C6-B17E381DF5C4}" srcOrd="0" destOrd="0" presId="urn:microsoft.com/office/officeart/2005/8/layout/orgChart1"/>
+    <dgm:cxn modelId="{AC0421F6-64D4-4FB9-84AC-516C35804251}" type="presParOf" srcId="{FE2AB4B1-F01B-4C46-AA4F-C88E868014AC}" destId="{561F720A-988D-4CCA-A6C4-EA3BED0CCC14}" srcOrd="1" destOrd="0" presId="urn:microsoft.com/office/officeart/2005/8/layout/orgChart1"/>
+    <dgm:cxn modelId="{161AA551-5E39-4CA0-B898-60EE177F1BBC}" type="presParOf" srcId="{561F720A-988D-4CCA-A6C4-EA3BED0CCC14}" destId="{570E890F-C024-447E-8424-CEE5B8D68AC3}" srcOrd="0" destOrd="0" presId="urn:microsoft.com/office/officeart/2005/8/layout/orgChart1"/>
+    <dgm:cxn modelId="{DF55FA1A-0349-4D7E-8A86-8A7A422C6068}" type="presParOf" srcId="{570E890F-C024-447E-8424-CEE5B8D68AC3}" destId="{112E11BB-8C73-4924-95CF-1D378AB92E63}" srcOrd="0" destOrd="0" presId="urn:microsoft.com/office/officeart/2005/8/layout/orgChart1"/>
+    <dgm:cxn modelId="{E7377E5D-B0BD-41D2-9FD6-8BD6F6AF0641}" type="presParOf" srcId="{570E890F-C024-447E-8424-CEE5B8D68AC3}" destId="{F5A68273-0F17-4541-B2E9-B47879B8F030}" srcOrd="1" destOrd="0" presId="urn:microsoft.com/office/officeart/2005/8/layout/orgChart1"/>
+    <dgm:cxn modelId="{75BFB99E-43AC-4D97-956A-94096CA4F6C0}" type="presParOf" srcId="{561F720A-988D-4CCA-A6C4-EA3BED0CCC14}" destId="{D5AD0A3E-E215-4F7C-B2C3-226A1819F71A}" srcOrd="1" destOrd="0" presId="urn:microsoft.com/office/officeart/2005/8/layout/orgChart1"/>
+    <dgm:cxn modelId="{53755F28-DD11-4884-B4D9-CF14E88F411A}" type="presParOf" srcId="{561F720A-988D-4CCA-A6C4-EA3BED0CCC14}" destId="{3050DE1F-72B8-4D7B-98CA-37C4A1D59412}" srcOrd="2" destOrd="0" presId="urn:microsoft.com/office/officeart/2005/8/layout/orgChart1"/>
+    <dgm:cxn modelId="{3BC4F66E-CBD0-4EBF-933D-12114567D781}" type="presParOf" srcId="{FE2AB4B1-F01B-4C46-AA4F-C88E868014AC}" destId="{1F37F514-1841-4B2B-9532-3EA56864842E}" srcOrd="2" destOrd="0" presId="urn:microsoft.com/office/officeart/2005/8/layout/orgChart1"/>
+    <dgm:cxn modelId="{FBE5DC70-DA11-43F6-A922-D8C287C252CE}" type="presParOf" srcId="{FE2AB4B1-F01B-4C46-AA4F-C88E868014AC}" destId="{184621FF-98D4-41FC-A4D9-EAFD07F106EE}" srcOrd="3" destOrd="0" presId="urn:microsoft.com/office/officeart/2005/8/layout/orgChart1"/>
+    <dgm:cxn modelId="{7B763185-3AAD-4AD1-BF9E-0E820FBE7245}" type="presParOf" srcId="{184621FF-98D4-41FC-A4D9-EAFD07F106EE}" destId="{BB3158D6-3ADE-4972-897C-6925D5FB14EC}" srcOrd="0" destOrd="0" presId="urn:microsoft.com/office/officeart/2005/8/layout/orgChart1"/>
+    <dgm:cxn modelId="{BC3F27A1-7670-4111-8588-B4E93C93D981}" type="presParOf" srcId="{BB3158D6-3ADE-4972-897C-6925D5FB14EC}" destId="{0A31FCDE-974D-4A73-9162-50BB052D6A35}" srcOrd="0" destOrd="0" presId="urn:microsoft.com/office/officeart/2005/8/layout/orgChart1"/>
+    <dgm:cxn modelId="{33B21229-525E-4676-BA25-1F2BBCBD123F}" type="presParOf" srcId="{BB3158D6-3ADE-4972-897C-6925D5FB14EC}" destId="{81F65E1F-EE73-4523-AEFC-CBB10992108A}" srcOrd="1" destOrd="0" presId="urn:microsoft.com/office/officeart/2005/8/layout/orgChart1"/>
+    <dgm:cxn modelId="{733FAF06-7B46-4F11-A855-9BD477FDF188}" type="presParOf" srcId="{184621FF-98D4-41FC-A4D9-EAFD07F106EE}" destId="{86FC6FFF-7804-4701-B6F2-6C550FD64058}" srcOrd="1" destOrd="0" presId="urn:microsoft.com/office/officeart/2005/8/layout/orgChart1"/>
+    <dgm:cxn modelId="{177E135E-62B6-41E5-85B0-AEE7142D458B}" type="presParOf" srcId="{184621FF-98D4-41FC-A4D9-EAFD07F106EE}" destId="{F95599A4-DB40-4EAF-A61B-456C31A5F052}" srcOrd="2" destOrd="0" presId="urn:microsoft.com/office/officeart/2005/8/layout/orgChart1"/>
+    <dgm:cxn modelId="{657CCF76-00AF-49DC-9A92-5548C816AA9F}" type="presParOf" srcId="{77C57D4F-8B72-4E40-A855-84CC9078C029}" destId="{D51823D4-9BF0-4D79-AFA5-F46A5F5EA37C}" srcOrd="2" destOrd="0" presId="urn:microsoft.com/office/officeart/2005/8/layout/orgChart1"/>
+    <dgm:cxn modelId="{5740255D-A727-4055-9496-40A16618CED3}" type="presParOf" srcId="{3A5FE137-4743-4D37-8992-FACB22443411}" destId="{A79F07E8-5EE0-4105-839B-4C745D66C09D}" srcOrd="2" destOrd="0" presId="urn:microsoft.com/office/officeart/2005/8/layout/orgChart1"/>
+    <dgm:cxn modelId="{59ECE6F2-8438-41B7-872F-27797A37F8BA}" type="presParOf" srcId="{3A5FE137-4743-4D37-8992-FACB22443411}" destId="{3CA9D21E-5425-4A4B-B19E-6689DDD5FA5B}" srcOrd="3" destOrd="0" presId="urn:microsoft.com/office/officeart/2005/8/layout/orgChart1"/>
+    <dgm:cxn modelId="{DD8E9F17-801B-4FC7-9872-D47E787BB8FE}" type="presParOf" srcId="{3CA9D21E-5425-4A4B-B19E-6689DDD5FA5B}" destId="{71E98644-B1FE-4538-9AD0-0BB0B70B5F83}" srcOrd="0" destOrd="0" presId="urn:microsoft.com/office/officeart/2005/8/layout/orgChart1"/>
+    <dgm:cxn modelId="{B20A817F-3DCE-44E8-81BD-A874ECCC85D0}" type="presParOf" srcId="{71E98644-B1FE-4538-9AD0-0BB0B70B5F83}" destId="{C79A19FC-1487-4D52-9563-B608FFBB454E}" srcOrd="0" destOrd="0" presId="urn:microsoft.com/office/officeart/2005/8/layout/orgChart1"/>
+    <dgm:cxn modelId="{E173FD07-D648-493E-89D4-48F408B49FDA}" type="presParOf" srcId="{71E98644-B1FE-4538-9AD0-0BB0B70B5F83}" destId="{85D84ADC-50F3-423D-8AD7-3AE56DC636E4}" srcOrd="1" destOrd="0" presId="urn:microsoft.com/office/officeart/2005/8/layout/orgChart1"/>
+    <dgm:cxn modelId="{1A0599D0-A0C8-44D1-AED3-6DAB6000DD96}" type="presParOf" srcId="{3CA9D21E-5425-4A4B-B19E-6689DDD5FA5B}" destId="{8352AAA6-4DB7-4EED-B215-F7B5AD8B3EEE}" srcOrd="1" destOrd="0" presId="urn:microsoft.com/office/officeart/2005/8/layout/orgChart1"/>
+    <dgm:cxn modelId="{6AA18923-4652-4C36-8B85-0DEEC703BB38}" type="presParOf" srcId="{8352AAA6-4DB7-4EED-B215-F7B5AD8B3EEE}" destId="{90A98670-21F3-40D4-9FAC-00AD3A1E3BB0}" srcOrd="0" destOrd="0" presId="urn:microsoft.com/office/officeart/2005/8/layout/orgChart1"/>
+    <dgm:cxn modelId="{9A4DF69C-0A7F-426B-808C-BD5992C67D29}" type="presParOf" srcId="{8352AAA6-4DB7-4EED-B215-F7B5AD8B3EEE}" destId="{07FA16A0-D20B-4672-A256-9220B916A849}" srcOrd="1" destOrd="0" presId="urn:microsoft.com/office/officeart/2005/8/layout/orgChart1"/>
+    <dgm:cxn modelId="{05D78475-EED4-43A2-AD19-1C7EC5F7FD48}" type="presParOf" srcId="{07FA16A0-D20B-4672-A256-9220B916A849}" destId="{CDB2E114-2BE4-4752-8275-37DB8155C726}" srcOrd="0" destOrd="0" presId="urn:microsoft.com/office/officeart/2005/8/layout/orgChart1"/>
+    <dgm:cxn modelId="{F68816BE-A557-412A-9D21-F204BC3791DF}" type="presParOf" srcId="{CDB2E114-2BE4-4752-8275-37DB8155C726}" destId="{76D22866-6456-4978-863E-4A25AC611A8E}" srcOrd="0" destOrd="0" presId="urn:microsoft.com/office/officeart/2005/8/layout/orgChart1"/>
+    <dgm:cxn modelId="{FDC46A95-8DA5-48AA-B6DB-84F8F530617F}" type="presParOf" srcId="{CDB2E114-2BE4-4752-8275-37DB8155C726}" destId="{E3298E35-543D-4B3A-AC44-C96B51A8209C}" srcOrd="1" destOrd="0" presId="urn:microsoft.com/office/officeart/2005/8/layout/orgChart1"/>
+    <dgm:cxn modelId="{0933655E-A685-4E4F-A42C-5B4C991BEE4A}" type="presParOf" srcId="{07FA16A0-D20B-4672-A256-9220B916A849}" destId="{FB1F0231-9F7A-421C-ABF5-A46482B84EC5}" srcOrd="1" destOrd="0" presId="urn:microsoft.com/office/officeart/2005/8/layout/orgChart1"/>
+    <dgm:cxn modelId="{82DD5958-535E-4612-BC05-4E6F8997D310}" type="presParOf" srcId="{07FA16A0-D20B-4672-A256-9220B916A849}" destId="{76CA6532-3582-48E5-A7BA-537A230C828D}" srcOrd="2" destOrd="0" presId="urn:microsoft.com/office/officeart/2005/8/layout/orgChart1"/>
+    <dgm:cxn modelId="{E27AA6C1-F59F-4F2C-BAC3-3C84705AE6C9}" type="presParOf" srcId="{8352AAA6-4DB7-4EED-B215-F7B5AD8B3EEE}" destId="{4FB425DA-BA40-45AB-A265-A1F655E87404}" srcOrd="2" destOrd="0" presId="urn:microsoft.com/office/officeart/2005/8/layout/orgChart1"/>
+    <dgm:cxn modelId="{E008A4D6-6CCA-4446-A694-36EF86A1403D}" type="presParOf" srcId="{8352AAA6-4DB7-4EED-B215-F7B5AD8B3EEE}" destId="{FFAC82B1-E6BA-463D-8525-BC986FED4A75}" srcOrd="3" destOrd="0" presId="urn:microsoft.com/office/officeart/2005/8/layout/orgChart1"/>
+    <dgm:cxn modelId="{007299D5-29B3-435C-96D0-20714B54B743}" type="presParOf" srcId="{FFAC82B1-E6BA-463D-8525-BC986FED4A75}" destId="{5CF417BC-577D-4B5D-B186-D85FA11CD83A}" srcOrd="0" destOrd="0" presId="urn:microsoft.com/office/officeart/2005/8/layout/orgChart1"/>
+    <dgm:cxn modelId="{4256152B-19E6-446A-88D4-AF8FECE39BF1}" type="presParOf" srcId="{5CF417BC-577D-4B5D-B186-D85FA11CD83A}" destId="{D12B4352-5EBA-496F-BAF6-EF84E4938D85}" srcOrd="0" destOrd="0" presId="urn:microsoft.com/office/officeart/2005/8/layout/orgChart1"/>
+    <dgm:cxn modelId="{F81CE74E-8669-4626-989E-BD373AB85D21}" type="presParOf" srcId="{5CF417BC-577D-4B5D-B186-D85FA11CD83A}" destId="{3059A331-017C-4AD9-861B-F124B8EE3469}" srcOrd="1" destOrd="0" presId="urn:microsoft.com/office/officeart/2005/8/layout/orgChart1"/>
+    <dgm:cxn modelId="{E95041C7-989D-40F9-AF86-5123DA2ED6A0}" type="presParOf" srcId="{FFAC82B1-E6BA-463D-8525-BC986FED4A75}" destId="{19A5597B-D5A5-4CF7-A9BD-0983D29CD56A}" srcOrd="1" destOrd="0" presId="urn:microsoft.com/office/officeart/2005/8/layout/orgChart1"/>
+    <dgm:cxn modelId="{E1DD9210-C63D-4BE7-B511-FD09243ECBA6}" type="presParOf" srcId="{FFAC82B1-E6BA-463D-8525-BC986FED4A75}" destId="{0C8A7515-2D37-4DF3-A8AD-700519D4185E}" srcOrd="2" destOrd="0" presId="urn:microsoft.com/office/officeart/2005/8/layout/orgChart1"/>
+    <dgm:cxn modelId="{41E42C97-8EF3-4B1E-A221-55C93A66C494}" type="presParOf" srcId="{8352AAA6-4DB7-4EED-B215-F7B5AD8B3EEE}" destId="{DC425FEF-C172-4BBD-BB95-95C0C9818731}" srcOrd="4" destOrd="0" presId="urn:microsoft.com/office/officeart/2005/8/layout/orgChart1"/>
+    <dgm:cxn modelId="{8BFA1D2D-A8DE-4EB0-A25D-7A1A6D09818C}" type="presParOf" srcId="{8352AAA6-4DB7-4EED-B215-F7B5AD8B3EEE}" destId="{E1FD4F40-2805-4B42-9D73-D9BF1D77F9EB}" srcOrd="5" destOrd="0" presId="urn:microsoft.com/office/officeart/2005/8/layout/orgChart1"/>
+    <dgm:cxn modelId="{3B053723-7D09-4E77-BE8A-E825F32BC06B}" type="presParOf" srcId="{E1FD4F40-2805-4B42-9D73-D9BF1D77F9EB}" destId="{E6D335BD-CFCA-421B-83B6-21857AA52947}" srcOrd="0" destOrd="0" presId="urn:microsoft.com/office/officeart/2005/8/layout/orgChart1"/>
+    <dgm:cxn modelId="{4AD106C2-21C4-4A0E-AEAA-DCBEC586EEB3}" type="presParOf" srcId="{E6D335BD-CFCA-421B-83B6-21857AA52947}" destId="{26B3F052-6B99-45DB-8E7B-75437EEEAFE1}" srcOrd="0" destOrd="0" presId="urn:microsoft.com/office/officeart/2005/8/layout/orgChart1"/>
+    <dgm:cxn modelId="{DC91CFCC-9D6E-4A2D-9CB1-B1C229B5B861}" type="presParOf" srcId="{E6D335BD-CFCA-421B-83B6-21857AA52947}" destId="{85B98F56-37F1-4746-9E57-62C95089C959}" srcOrd="1" destOrd="0" presId="urn:microsoft.com/office/officeart/2005/8/layout/orgChart1"/>
+    <dgm:cxn modelId="{6CD293B7-107A-43C9-AC5D-3E3743D81639}" type="presParOf" srcId="{E1FD4F40-2805-4B42-9D73-D9BF1D77F9EB}" destId="{458986B3-930A-49CB-9B51-5B76DED1672E}" srcOrd="1" destOrd="0" presId="urn:microsoft.com/office/officeart/2005/8/layout/orgChart1"/>
+    <dgm:cxn modelId="{CA72009A-9B3C-43FD-9C72-DB09726C9362}" type="presParOf" srcId="{E1FD4F40-2805-4B42-9D73-D9BF1D77F9EB}" destId="{61C8C5A1-9AAB-49DE-BF04-DA4AEB3F9967}" srcOrd="2" destOrd="0" presId="urn:microsoft.com/office/officeart/2005/8/layout/orgChart1"/>
+    <dgm:cxn modelId="{C36FE165-8EBB-4E3C-9EE2-29E5DC7443AC}" type="presParOf" srcId="{8352AAA6-4DB7-4EED-B215-F7B5AD8B3EEE}" destId="{A19D5FE1-31A3-4908-9380-5EEBA7E64EBD}" srcOrd="6" destOrd="0" presId="urn:microsoft.com/office/officeart/2005/8/layout/orgChart1"/>
+    <dgm:cxn modelId="{D1951370-D7DA-4EC3-A7D3-BB7509D3234B}" type="presParOf" srcId="{8352AAA6-4DB7-4EED-B215-F7B5AD8B3EEE}" destId="{75018BB3-9CBB-44E5-BC15-E2BB17D38550}" srcOrd="7" destOrd="0" presId="urn:microsoft.com/office/officeart/2005/8/layout/orgChart1"/>
+    <dgm:cxn modelId="{F46FCFB6-4CD4-45FB-96D1-C316C5FAA829}" type="presParOf" srcId="{75018BB3-9CBB-44E5-BC15-E2BB17D38550}" destId="{DEA4419A-1B1A-477F-9F25-1005130C72C1}" srcOrd="0" destOrd="0" presId="urn:microsoft.com/office/officeart/2005/8/layout/orgChart1"/>
+    <dgm:cxn modelId="{C73CEFEA-9F7B-4F25-A940-1F116F5F5A5C}" type="presParOf" srcId="{DEA4419A-1B1A-477F-9F25-1005130C72C1}" destId="{47892DB6-B9D0-4040-BBCA-23AE33A5A149}" srcOrd="0" destOrd="0" presId="urn:microsoft.com/office/officeart/2005/8/layout/orgChart1"/>
+    <dgm:cxn modelId="{94D3F5F5-D328-41A4-A20C-B8D8D24240DA}" type="presParOf" srcId="{DEA4419A-1B1A-477F-9F25-1005130C72C1}" destId="{E47D9AA4-907F-4924-8A07-BA04A272CAA2}" srcOrd="1" destOrd="0" presId="urn:microsoft.com/office/officeart/2005/8/layout/orgChart1"/>
+    <dgm:cxn modelId="{2C18565B-FDBF-49F6-AD6D-0AD7E4F2CB6D}" type="presParOf" srcId="{75018BB3-9CBB-44E5-BC15-E2BB17D38550}" destId="{08D76088-5A78-444A-BF06-FEE72B66C027}" srcOrd="1" destOrd="0" presId="urn:microsoft.com/office/officeart/2005/8/layout/orgChart1"/>
+    <dgm:cxn modelId="{444C132D-A6F2-44DA-B6FF-286D14C0C56C}" type="presParOf" srcId="{75018BB3-9CBB-44E5-BC15-E2BB17D38550}" destId="{C4B2018D-29FA-4EF9-902E-24874C8C1B72}" srcOrd="2" destOrd="0" presId="urn:microsoft.com/office/officeart/2005/8/layout/orgChart1"/>
+    <dgm:cxn modelId="{0A755DA1-3EA1-476E-BEF9-6A3EF139049B}" type="presParOf" srcId="{3CA9D21E-5425-4A4B-B19E-6689DDD5FA5B}" destId="{9DD7B507-2C3D-43ED-BDD5-54A306BA79B9}" srcOrd="2" destOrd="0" presId="urn:microsoft.com/office/officeart/2005/8/layout/orgChart1"/>
+    <dgm:cxn modelId="{CDD015C1-4463-4F4D-91BC-1512280EC8B3}" type="presParOf" srcId="{3A5FE137-4743-4D37-8992-FACB22443411}" destId="{D042735B-C720-418A-8274-F94C48032453}" srcOrd="4" destOrd="0" presId="urn:microsoft.com/office/officeart/2005/8/layout/orgChart1"/>
+    <dgm:cxn modelId="{4F6059C8-5A37-4876-9F25-33CA7683F322}" type="presParOf" srcId="{3A5FE137-4743-4D37-8992-FACB22443411}" destId="{6AC33701-BA0B-443C-BF4A-2D636ADFC68A}" srcOrd="5" destOrd="0" presId="urn:microsoft.com/office/officeart/2005/8/layout/orgChart1"/>
+    <dgm:cxn modelId="{07346B06-9D0A-43C8-B4FB-98F68CFB22C7}" type="presParOf" srcId="{6AC33701-BA0B-443C-BF4A-2D636ADFC68A}" destId="{70016D88-6F1F-4DF0-8BF0-C06D881889E1}" srcOrd="0" destOrd="0" presId="urn:microsoft.com/office/officeart/2005/8/layout/orgChart1"/>
+    <dgm:cxn modelId="{EF3AB1B5-2AD2-407E-9543-715CE689019C}" type="presParOf" srcId="{70016D88-6F1F-4DF0-8BF0-C06D881889E1}" destId="{506B4387-15FA-45C3-A6C7-9779433DA2CE}" srcOrd="0" destOrd="0" presId="urn:microsoft.com/office/officeart/2005/8/layout/orgChart1"/>
+    <dgm:cxn modelId="{7F27C82E-9A53-4051-9B55-24E0627BBD59}" type="presParOf" srcId="{70016D88-6F1F-4DF0-8BF0-C06D881889E1}" destId="{C9BF4233-9C6F-42D4-8D72-BB3F6CB34F2C}" srcOrd="1" destOrd="0" presId="urn:microsoft.com/office/officeart/2005/8/layout/orgChart1"/>
+    <dgm:cxn modelId="{5DD6C8A2-AF12-4C32-B07F-413EA53A9EC4}" type="presParOf" srcId="{6AC33701-BA0B-443C-BF4A-2D636ADFC68A}" destId="{D880911C-2E72-4785-9763-8D85E5179385}" srcOrd="1" destOrd="0" presId="urn:microsoft.com/office/officeart/2005/8/layout/orgChart1"/>
+    <dgm:cxn modelId="{2F3E9410-D823-46C7-A32D-F6CE938F5FB1}" type="presParOf" srcId="{D880911C-2E72-4785-9763-8D85E5179385}" destId="{A710B2FA-3AFD-412F-87AA-6760B1BBEC9D}" srcOrd="0" destOrd="0" presId="urn:microsoft.com/office/officeart/2005/8/layout/orgChart1"/>
+    <dgm:cxn modelId="{381D7396-ACCA-4726-B7BD-C34FBB240BC6}" type="presParOf" srcId="{D880911C-2E72-4785-9763-8D85E5179385}" destId="{57132071-5BA7-464A-A98D-F76587E8A36A}" srcOrd="1" destOrd="0" presId="urn:microsoft.com/office/officeart/2005/8/layout/orgChart1"/>
+    <dgm:cxn modelId="{D914C76D-5E95-40DE-87CD-64CE82038481}" type="presParOf" srcId="{57132071-5BA7-464A-A98D-F76587E8A36A}" destId="{ADA61441-80BD-464A-A494-0AD5717E6494}" srcOrd="0" destOrd="0" presId="urn:microsoft.com/office/officeart/2005/8/layout/orgChart1"/>
+    <dgm:cxn modelId="{DE78DBCA-0725-418C-80E8-222454EAE7F2}" type="presParOf" srcId="{ADA61441-80BD-464A-A494-0AD5717E6494}" destId="{1A373D23-C3EC-48B0-A4F7-1FA6DC1F05C9}" srcOrd="0" destOrd="0" presId="urn:microsoft.com/office/officeart/2005/8/layout/orgChart1"/>
+    <dgm:cxn modelId="{9FD02B2D-A7C5-4E20-A2A1-F9857CA1AB3D}" type="presParOf" srcId="{ADA61441-80BD-464A-A494-0AD5717E6494}" destId="{824F5DC4-3B99-4C4A-A2BE-125A25003870}" srcOrd="1" destOrd="0" presId="urn:microsoft.com/office/officeart/2005/8/layout/orgChart1"/>
+    <dgm:cxn modelId="{97BD9568-943E-45FD-A46C-8D2DC5B4F433}" type="presParOf" srcId="{57132071-5BA7-464A-A98D-F76587E8A36A}" destId="{BD0BA4F9-72ED-4A8C-8B4A-39354083E52E}" srcOrd="1" destOrd="0" presId="urn:microsoft.com/office/officeart/2005/8/layout/orgChart1"/>
+    <dgm:cxn modelId="{45464CD0-1000-4724-A45F-D45EFA68159F}" type="presParOf" srcId="{57132071-5BA7-464A-A98D-F76587E8A36A}" destId="{A0F03C01-55A1-4255-9A97-A6DC97247879}" srcOrd="2" destOrd="0" presId="urn:microsoft.com/office/officeart/2005/8/layout/orgChart1"/>
+    <dgm:cxn modelId="{0B2AEF6E-C8CE-4949-8E5F-C6ECC7B28253}" type="presParOf" srcId="{D880911C-2E72-4785-9763-8D85E5179385}" destId="{930EF2A5-079A-41CB-9965-75D9388C4342}" srcOrd="2" destOrd="0" presId="urn:microsoft.com/office/officeart/2005/8/layout/orgChart1"/>
+    <dgm:cxn modelId="{09E558AC-3520-4B7E-8D8A-CE2032E8DB14}" type="presParOf" srcId="{D880911C-2E72-4785-9763-8D85E5179385}" destId="{0541842B-3CD9-49E5-9234-21794748FFD8}" srcOrd="3" destOrd="0" presId="urn:microsoft.com/office/officeart/2005/8/layout/orgChart1"/>
+    <dgm:cxn modelId="{8E4D8B47-2F33-4CD5-ACD2-45BF8BDBE15C}" type="presParOf" srcId="{0541842B-3CD9-49E5-9234-21794748FFD8}" destId="{CEEDF7C1-99CE-46C6-A894-A5255B3F8293}" srcOrd="0" destOrd="0" presId="urn:microsoft.com/office/officeart/2005/8/layout/orgChart1"/>
+    <dgm:cxn modelId="{6E37B5D9-B383-44ED-858C-2F38BB4321D1}" type="presParOf" srcId="{CEEDF7C1-99CE-46C6-A894-A5255B3F8293}" destId="{8A99303A-270E-4286-B5A1-5102D5DF561B}" srcOrd="0" destOrd="0" presId="urn:microsoft.com/office/officeart/2005/8/layout/orgChart1"/>
+    <dgm:cxn modelId="{DA576680-73B0-4781-9653-D0CB319CDB1C}" type="presParOf" srcId="{CEEDF7C1-99CE-46C6-A894-A5255B3F8293}" destId="{D2ED1C65-4A95-4A23-9C49-83C561A6C2C8}" srcOrd="1" destOrd="0" presId="urn:microsoft.com/office/officeart/2005/8/layout/orgChart1"/>
+    <dgm:cxn modelId="{C01C87DE-1836-439C-9E5C-4CAD43CBB2ED}" type="presParOf" srcId="{0541842B-3CD9-49E5-9234-21794748FFD8}" destId="{8DEEF916-91EA-4260-A542-ACFD5A60AFC2}" srcOrd="1" destOrd="0" presId="urn:microsoft.com/office/officeart/2005/8/layout/orgChart1"/>
+    <dgm:cxn modelId="{1FD78983-A82C-4A99-AEFB-2352C55E8855}" type="presParOf" srcId="{0541842B-3CD9-49E5-9234-21794748FFD8}" destId="{E10E1FAA-AC15-454E-B656-7091C55F4561}" srcOrd="2" destOrd="0" presId="urn:microsoft.com/office/officeart/2005/8/layout/orgChart1"/>
+    <dgm:cxn modelId="{5878349E-EB36-4F74-BF83-BE6CBDFFE8BD}" type="presParOf" srcId="{6AC33701-BA0B-443C-BF4A-2D636ADFC68A}" destId="{3603B7B3-75C1-4E3A-B901-747D619C2347}" srcOrd="2" destOrd="0" presId="urn:microsoft.com/office/officeart/2005/8/layout/orgChart1"/>
+    <dgm:cxn modelId="{DA7C386E-3455-46BB-9EC4-0D8CCE1E5B68}" type="presParOf" srcId="{3A5FE137-4743-4D37-8992-FACB22443411}" destId="{17F90934-0444-428B-B1F4-7B5B00B9822B}" srcOrd="6" destOrd="0" presId="urn:microsoft.com/office/officeart/2005/8/layout/orgChart1"/>
+    <dgm:cxn modelId="{FC548A61-B4D9-4139-95F3-CE261BE309B8}" type="presParOf" srcId="{3A5FE137-4743-4D37-8992-FACB22443411}" destId="{FA3C0AEE-CEB7-4F95-B18A-428CB9094C0D}" srcOrd="7" destOrd="0" presId="urn:microsoft.com/office/officeart/2005/8/layout/orgChart1"/>
+    <dgm:cxn modelId="{5B11A7E7-795E-47AB-9974-CD75C8A09F58}" type="presParOf" srcId="{FA3C0AEE-CEB7-4F95-B18A-428CB9094C0D}" destId="{40BB08A3-29CC-47AF-9F20-DEB5B787D1E8}" srcOrd="0" destOrd="0" presId="urn:microsoft.com/office/officeart/2005/8/layout/orgChart1"/>
+    <dgm:cxn modelId="{E888DB30-EFEC-4EDC-8102-EB88AB2E9234}" type="presParOf" srcId="{40BB08A3-29CC-47AF-9F20-DEB5B787D1E8}" destId="{3856E60E-B393-48B0-84FB-85DEE63001F0}" srcOrd="0" destOrd="0" presId="urn:microsoft.com/office/officeart/2005/8/layout/orgChart1"/>
+    <dgm:cxn modelId="{3DF8EE82-DB3B-44DF-BD7E-B156E57969AB}" type="presParOf" srcId="{40BB08A3-29CC-47AF-9F20-DEB5B787D1E8}" destId="{A3397584-EB77-467B-829B-687448EBB956}" srcOrd="1" destOrd="0" presId="urn:microsoft.com/office/officeart/2005/8/layout/orgChart1"/>
+    <dgm:cxn modelId="{435D03F2-B9E8-4335-9AFA-32FEAF8A6A65}" type="presParOf" srcId="{FA3C0AEE-CEB7-4F95-B18A-428CB9094C0D}" destId="{C5C030F0-FA03-4FF8-87FF-FC3750782EFE}" srcOrd="1" destOrd="0" presId="urn:microsoft.com/office/officeart/2005/8/layout/orgChart1"/>
+    <dgm:cxn modelId="{80C58892-DA33-4E60-A819-B0268877B936}" type="presParOf" srcId="{C5C030F0-FA03-4FF8-87FF-FC3750782EFE}" destId="{3477CA64-6DA4-4F4E-BB13-ECD29C87F405}" srcOrd="0" destOrd="0" presId="urn:microsoft.com/office/officeart/2005/8/layout/orgChart1"/>
+    <dgm:cxn modelId="{10A8BD9D-BD8B-4234-BD0F-A356935A16F5}" type="presParOf" srcId="{C5C030F0-FA03-4FF8-87FF-FC3750782EFE}" destId="{EEC81BD9-0A55-450F-B238-8FE7D0D820C5}" srcOrd="1" destOrd="0" presId="urn:microsoft.com/office/officeart/2005/8/layout/orgChart1"/>
+    <dgm:cxn modelId="{9DE35C63-1EAF-4D00-BEFA-F5050C26BF3C}" type="presParOf" srcId="{EEC81BD9-0A55-450F-B238-8FE7D0D820C5}" destId="{39C07B5E-0AAF-4DFE-90BF-4E409B8901DC}" srcOrd="0" destOrd="0" presId="urn:microsoft.com/office/officeart/2005/8/layout/orgChart1"/>
+    <dgm:cxn modelId="{5BD3B6FB-A5C6-4C2F-97EA-CA92A1BCC903}" type="presParOf" srcId="{39C07B5E-0AAF-4DFE-90BF-4E409B8901DC}" destId="{15C2AC2C-198F-43AE-B307-949D13B66014}" srcOrd="0" destOrd="0" presId="urn:microsoft.com/office/officeart/2005/8/layout/orgChart1"/>
+    <dgm:cxn modelId="{EC515104-7443-4975-B6B7-6DC62504BD7B}" type="presParOf" srcId="{39C07B5E-0AAF-4DFE-90BF-4E409B8901DC}" destId="{04B6D038-6E76-4426-B28A-F57407555DE6}" srcOrd="1" destOrd="0" presId="urn:microsoft.com/office/officeart/2005/8/layout/orgChart1"/>
+    <dgm:cxn modelId="{A1AF9E96-CA46-41C6-93CE-4B349E72D6E3}" type="presParOf" srcId="{EEC81BD9-0A55-450F-B238-8FE7D0D820C5}" destId="{276115C4-54D5-4DB3-9518-C210F355B354}" srcOrd="1" destOrd="0" presId="urn:microsoft.com/office/officeart/2005/8/layout/orgChart1"/>
+    <dgm:cxn modelId="{32556749-3B51-424D-838D-E002D44AAFBA}" type="presParOf" srcId="{EEC81BD9-0A55-450F-B238-8FE7D0D820C5}" destId="{5EBC925B-CD83-4646-A3ED-C925D75000F6}" srcOrd="2" destOrd="0" presId="urn:microsoft.com/office/officeart/2005/8/layout/orgChart1"/>
+    <dgm:cxn modelId="{80554E76-C7CB-4427-9148-A6A592A62673}" type="presParOf" srcId="{C5C030F0-FA03-4FF8-87FF-FC3750782EFE}" destId="{69B955FC-EBDA-455A-AC99-7D02E1DE8411}" srcOrd="2" destOrd="0" presId="urn:microsoft.com/office/officeart/2005/8/layout/orgChart1"/>
+    <dgm:cxn modelId="{5D2605CF-9BDC-4965-A545-F1983B7CBDED}" type="presParOf" srcId="{C5C030F0-FA03-4FF8-87FF-FC3750782EFE}" destId="{AECCA890-5E34-41B6-B69C-DDA481B50BD6}" srcOrd="3" destOrd="0" presId="urn:microsoft.com/office/officeart/2005/8/layout/orgChart1"/>
+    <dgm:cxn modelId="{AF7D7CAB-C3A9-4F48-989C-D93733CB660A}" type="presParOf" srcId="{AECCA890-5E34-41B6-B69C-DDA481B50BD6}" destId="{DDDD6161-4F05-4ED6-AE53-91440B22BEAB}" srcOrd="0" destOrd="0" presId="urn:microsoft.com/office/officeart/2005/8/layout/orgChart1"/>
+    <dgm:cxn modelId="{269884C9-0041-4345-A032-CEA3C6A9786A}" type="presParOf" srcId="{DDDD6161-4F05-4ED6-AE53-91440B22BEAB}" destId="{667351DE-56CB-43A5-BE50-A69359231E05}" srcOrd="0" destOrd="0" presId="urn:microsoft.com/office/officeart/2005/8/layout/orgChart1"/>
+    <dgm:cxn modelId="{B011C157-ABFA-490D-8872-CD5BF41BE861}" type="presParOf" srcId="{DDDD6161-4F05-4ED6-AE53-91440B22BEAB}" destId="{216733CF-178B-432C-9C4B-6A17C59354BA}" srcOrd="1" destOrd="0" presId="urn:microsoft.com/office/officeart/2005/8/layout/orgChart1"/>
+    <dgm:cxn modelId="{05FBFE85-F5B3-4DF5-BDE0-75A717EC6AA6}" type="presParOf" srcId="{AECCA890-5E34-41B6-B69C-DDA481B50BD6}" destId="{4EF318E1-16CC-46AF-9AD0-8931BDFD56AC}" srcOrd="1" destOrd="0" presId="urn:microsoft.com/office/officeart/2005/8/layout/orgChart1"/>
+    <dgm:cxn modelId="{126D77C1-1055-4035-A00A-604DD480F425}" type="presParOf" srcId="{AECCA890-5E34-41B6-B69C-DDA481B50BD6}" destId="{E6AF64BF-6282-4183-9079-6761AA17291F}" srcOrd="2" destOrd="0" presId="urn:microsoft.com/office/officeart/2005/8/layout/orgChart1"/>
+    <dgm:cxn modelId="{051ABCC1-987B-4C72-B2BE-B225CFA3B4B0}" type="presParOf" srcId="{FA3C0AEE-CEB7-4F95-B18A-428CB9094C0D}" destId="{9503D43C-4FDE-4CF7-9DB3-EDBD55D67FC8}" srcOrd="2" destOrd="0" presId="urn:microsoft.com/office/officeart/2005/8/layout/orgChart1"/>
+    <dgm:cxn modelId="{B7C77BA9-91B8-49C5-A817-EFFBCD9104CD}" type="presParOf" srcId="{A10CEA52-EB84-4843-9F19-734C08BFF21D}" destId="{9B6CC128-305E-41E6-A2B8-6A6D62AA6AAD}" srcOrd="2" destOrd="0" presId="urn:microsoft.com/office/officeart/2005/8/layout/orgChart1"/>
   </dgm:cxnLst>
   <dgm:bg/>
   <dgm:whole/>
   <dgm:extLst>
     <a:ext uri="http://schemas.microsoft.com/office/drawing/2008/diagram">
-      <dsp:dataModelExt xmlns:dsp="http://schemas.microsoft.com/office/drawing/2008/diagram" relId="rId14" minVer="http://schemas.openxmlformats.org/drawingml/2006/diagram"/>
+      <dsp:dataModelExt xmlns:dsp="http://schemas.microsoft.com/office/drawing/2008/diagram" relId="rId15" minVer="http://schemas.openxmlformats.org/drawingml/2006/diagram"/>
     </a:ext>
   </dgm:extLst>
 </dgm:dataModel>
@@ -10673,7 +12743,7 @@
         </a:bodyPr>
         <a:lstStyle/>
         <a:p>
-          <a:pPr marL="0" lvl="0" indent="0" algn="ctr" defTabSz="444500">
+          <a:pPr lvl="0" algn="ctr" defTabSz="444500">
             <a:lnSpc>
               <a:spcPct val="90000"/>
             </a:lnSpc>
@@ -10683,7 +12753,6 @@
             <a:spcAft>
               <a:spcPct val="35000"/>
             </a:spcAft>
-            <a:buNone/>
           </a:pPr>
           <a:r>
             <a:rPr lang="en-US" sz="1000" kern="1200"/>
@@ -10750,7 +12819,7 @@
         </a:bodyPr>
         <a:lstStyle/>
         <a:p>
-          <a:pPr marL="0" lvl="0" indent="0" algn="ctr" defTabSz="444500">
+          <a:pPr lvl="0" algn="ctr" defTabSz="444500">
             <a:lnSpc>
               <a:spcPct val="90000"/>
             </a:lnSpc>
@@ -10760,7 +12829,6 @@
             <a:spcAft>
               <a:spcPct val="35000"/>
             </a:spcAft>
-            <a:buNone/>
           </a:pPr>
           <a:r>
             <a:rPr lang="en-US" sz="1000" kern="1200"/>
@@ -10827,7 +12895,7 @@
         </a:bodyPr>
         <a:lstStyle/>
         <a:p>
-          <a:pPr marL="0" lvl="0" indent="0" algn="ctr" defTabSz="444500">
+          <a:pPr lvl="0" algn="ctr" defTabSz="444500">
             <a:lnSpc>
               <a:spcPct val="90000"/>
             </a:lnSpc>
@@ -10837,7 +12905,6 @@
             <a:spcAft>
               <a:spcPct val="35000"/>
             </a:spcAft>
-            <a:buNone/>
           </a:pPr>
           <a:r>
             <a:rPr lang="en-US" sz="1000" kern="1200"/>
@@ -10904,7 +12971,7 @@
         </a:bodyPr>
         <a:lstStyle/>
         <a:p>
-          <a:pPr marL="0" lvl="0" indent="0" algn="ctr" defTabSz="444500">
+          <a:pPr lvl="0" algn="ctr" defTabSz="444500">
             <a:lnSpc>
               <a:spcPct val="90000"/>
             </a:lnSpc>
@@ -10914,7 +12981,6 @@
             <a:spcAft>
               <a:spcPct val="35000"/>
             </a:spcAft>
-            <a:buNone/>
           </a:pPr>
           <a:r>
             <a:rPr lang="en-US" sz="1000" kern="1200"/>
@@ -10981,7 +13047,7 @@
         </a:bodyPr>
         <a:lstStyle/>
         <a:p>
-          <a:pPr marL="0" lvl="0" indent="0" algn="ctr" defTabSz="444500">
+          <a:pPr lvl="0" algn="ctr" defTabSz="444500">
             <a:lnSpc>
               <a:spcPct val="90000"/>
             </a:lnSpc>
@@ -10991,7 +13057,6 @@
             <a:spcAft>
               <a:spcPct val="35000"/>
             </a:spcAft>
-            <a:buNone/>
           </a:pPr>
           <a:r>
             <a:rPr lang="en-US" sz="1000" kern="1200"/>
@@ -11058,7 +13123,7 @@
         </a:bodyPr>
         <a:lstStyle/>
         <a:p>
-          <a:pPr marL="0" lvl="0" indent="0" algn="ctr" defTabSz="444500">
+          <a:pPr lvl="0" algn="ctr" defTabSz="444500">
             <a:lnSpc>
               <a:spcPct val="90000"/>
             </a:lnSpc>
@@ -11068,7 +13133,6 @@
             <a:spcAft>
               <a:spcPct val="35000"/>
             </a:spcAft>
-            <a:buNone/>
           </a:pPr>
           <a:r>
             <a:rPr lang="en-US" sz="1000" kern="1200"/>
@@ -11135,7 +13199,7 @@
         </a:bodyPr>
         <a:lstStyle/>
         <a:p>
-          <a:pPr marL="0" lvl="0" indent="0" algn="ctr" defTabSz="444500">
+          <a:pPr lvl="0" algn="ctr" defTabSz="444500">
             <a:lnSpc>
               <a:spcPct val="90000"/>
             </a:lnSpc>
@@ -11145,7 +13209,6 @@
             <a:spcAft>
               <a:spcPct val="35000"/>
             </a:spcAft>
-            <a:buNone/>
           </a:pPr>
           <a:r>
             <a:rPr lang="en-US" sz="1000" kern="1200"/>
@@ -11212,7 +13275,7 @@
         </a:bodyPr>
         <a:lstStyle/>
         <a:p>
-          <a:pPr marL="0" lvl="0" indent="0" algn="ctr" defTabSz="444500">
+          <a:pPr lvl="0" algn="ctr" defTabSz="444500">
             <a:lnSpc>
               <a:spcPct val="90000"/>
             </a:lnSpc>
@@ -11222,7 +13285,6 @@
             <a:spcAft>
               <a:spcPct val="35000"/>
             </a:spcAft>
-            <a:buNone/>
           </a:pPr>
           <a:r>
             <a:rPr lang="en-US" sz="1000" kern="1200"/>
@@ -11289,7 +13351,7 @@
         </a:bodyPr>
         <a:lstStyle/>
         <a:p>
-          <a:pPr marL="0" lvl="0" indent="0" algn="ctr" defTabSz="444500">
+          <a:pPr lvl="0" algn="ctr" defTabSz="444500">
             <a:lnSpc>
               <a:spcPct val="90000"/>
             </a:lnSpc>
@@ -11299,7 +13361,6 @@
             <a:spcAft>
               <a:spcPct val="35000"/>
             </a:spcAft>
-            <a:buNone/>
           </a:pPr>
           <a:r>
             <a:rPr lang="en-US" sz="1000" kern="1200"/>
@@ -11366,7 +13427,7 @@
         </a:bodyPr>
         <a:lstStyle/>
         <a:p>
-          <a:pPr marL="0" lvl="0" indent="0" algn="ctr" defTabSz="444500">
+          <a:pPr lvl="0" algn="ctr" defTabSz="444500">
             <a:lnSpc>
               <a:spcPct val="90000"/>
             </a:lnSpc>
@@ -11376,7 +13437,6 @@
             <a:spcAft>
               <a:spcPct val="35000"/>
             </a:spcAft>
-            <a:buNone/>
           </a:pPr>
           <a:r>
             <a:rPr lang="en-US" sz="1000" kern="1200"/>
@@ -11443,7 +13503,7 @@
         </a:bodyPr>
         <a:lstStyle/>
         <a:p>
-          <a:pPr marL="0" lvl="0" indent="0" algn="ctr" defTabSz="444500">
+          <a:pPr lvl="0" algn="ctr" defTabSz="444500">
             <a:lnSpc>
               <a:spcPct val="90000"/>
             </a:lnSpc>
@@ -11453,7 +13513,6 @@
             <a:spcAft>
               <a:spcPct val="35000"/>
             </a:spcAft>
-            <a:buNone/>
           </a:pPr>
           <a:r>
             <a:rPr lang="en-US" sz="1000" kern="1200"/>
@@ -11520,7 +13579,7 @@
         </a:bodyPr>
         <a:lstStyle/>
         <a:p>
-          <a:pPr marL="0" lvl="0" indent="0" algn="ctr" defTabSz="444500">
+          <a:pPr lvl="0" algn="ctr" defTabSz="444500">
             <a:lnSpc>
               <a:spcPct val="90000"/>
             </a:lnSpc>
@@ -11530,7 +13589,6 @@
             <a:spcAft>
               <a:spcPct val="35000"/>
             </a:spcAft>
-            <a:buNone/>
           </a:pPr>
           <a:r>
             <a:rPr lang="en-US" sz="1000" kern="1200"/>
@@ -11597,7 +13655,7 @@
         </a:bodyPr>
         <a:lstStyle/>
         <a:p>
-          <a:pPr marL="0" lvl="0" indent="0" algn="ctr" defTabSz="444500">
+          <a:pPr lvl="0" algn="ctr" defTabSz="444500">
             <a:lnSpc>
               <a:spcPct val="90000"/>
             </a:lnSpc>
@@ -11607,7 +13665,6 @@
             <a:spcAft>
               <a:spcPct val="35000"/>
             </a:spcAft>
-            <a:buNone/>
           </a:pPr>
           <a:r>
             <a:rPr lang="en-US" sz="1000" kern="1200"/>
@@ -11674,7 +13731,7 @@
         </a:bodyPr>
         <a:lstStyle/>
         <a:p>
-          <a:pPr marL="0" lvl="0" indent="0" algn="ctr" defTabSz="444500">
+          <a:pPr lvl="0" algn="ctr" defTabSz="444500">
             <a:lnSpc>
               <a:spcPct val="90000"/>
             </a:lnSpc>
@@ -11684,7 +13741,6 @@
             <a:spcAft>
               <a:spcPct val="35000"/>
             </a:spcAft>
-            <a:buNone/>
           </a:pPr>
           <a:r>
             <a:rPr lang="en-US" sz="1000" kern="1200"/>
@@ -11751,7 +13807,7 @@
         </a:bodyPr>
         <a:lstStyle/>
         <a:p>
-          <a:pPr marL="0" lvl="0" indent="0" algn="ctr" defTabSz="444500">
+          <a:pPr lvl="0" algn="ctr" defTabSz="444500">
             <a:lnSpc>
               <a:spcPct val="90000"/>
             </a:lnSpc>
@@ -11761,7 +13817,6 @@
             <a:spcAft>
               <a:spcPct val="35000"/>
             </a:spcAft>
-            <a:buNone/>
           </a:pPr>
           <a:r>
             <a:rPr lang="en-US" sz="1000" kern="1200"/>
@@ -14248,7 +16303,7 @@
 </file>
 
 <file path=customXml/itemProps1.xml><?xml version="1.0" encoding="utf-8"?>
-<ds:datastoreItem xmlns:ds="http://schemas.openxmlformats.org/officeDocument/2006/customXml" ds:itemID="{C59688BA-B2F0-48F1-B071-1300E94DFA18}">
+<ds:datastoreItem xmlns:ds="http://schemas.openxmlformats.org/officeDocument/2006/customXml" ds:itemID="{33D93F71-1B21-4A7F-B3F4-E2056B8F607E}">
   <ds:schemaRefs>
     <ds:schemaRef ds:uri="http://schemas.openxmlformats.org/officeDocument/2006/bibliography"/>
   </ds:schemaRefs>

--- a/doc/PA1_GroupNguyenChansQuas.docx
+++ b/doc/PA1_GroupNguyenChansQuas.docx
@@ -7,44 +7,22 @@
         <w:pStyle w:val="Title"/>
         <w:jc w:val="right"/>
       </w:pPr>
-      <w:r>
-        <w:fldChar w:fldCharType="begin"/>
-      </w:r>
-      <w:r>
-        <w:instrText xml:space="preserve"> SUBJECT  \* MERGEFORMAT </w:instrText>
-      </w:r>
-      <w:r>
-        <w:fldChar w:fldCharType="separate"/>
-      </w:r>
-      <w:proofErr w:type="spellStart"/>
-      <w:r>
-        <w:t>EverRun</w:t>
-      </w:r>
-      <w:proofErr w:type="spellEnd"/>
-      <w:r>
-        <w:fldChar w:fldCharType="end"/>
-      </w:r>
+      <w:fldSimple w:instr=" SUBJECT  \* MERGEFORMAT ">
+        <w:r>
+          <w:t>EverRun</w:t>
+        </w:r>
+      </w:fldSimple>
     </w:p>
     <w:p>
       <w:pPr>
         <w:pStyle w:val="Title"/>
         <w:jc w:val="right"/>
       </w:pPr>
-      <w:r>
-        <w:fldChar w:fldCharType="begin"/>
-      </w:r>
-      <w:r>
-        <w:instrText xml:space="preserve"> TITLE  \* MERGEFORMAT </w:instrText>
-      </w:r>
-      <w:r>
-        <w:fldChar w:fldCharType="separate"/>
-      </w:r>
-      <w:r>
-        <w:t>Software Development Plan</w:t>
-      </w:r>
-      <w:r>
-        <w:fldChar w:fldCharType="end"/>
-      </w:r>
+      <w:fldSimple w:instr=" TITLE  \* MERGEFORMAT ">
+        <w:r>
+          <w:t>Software Development Plan</w:t>
+        </w:r>
+      </w:fldSimple>
     </w:p>
     <w:p>
       <w:pPr>
@@ -207,23 +185,7 @@
               <w:pStyle w:val="Tabletext"/>
             </w:pPr>
             <w:r>
-              <w:t>&lt;</w:t>
-            </w:r>
-            <w:proofErr w:type="spellStart"/>
-            <w:r>
-              <w:t>dd</w:t>
-            </w:r>
-            <w:proofErr w:type="spellEnd"/>
-            <w:r>
-              <w:t>/mmm/</w:t>
-            </w:r>
-            <w:proofErr w:type="spellStart"/>
-            <w:r>
-              <w:t>yy</w:t>
-            </w:r>
-            <w:proofErr w:type="spellEnd"/>
-            <w:r>
-              <w:t>&gt;</w:t>
+              <w:t>&lt;dd/mmm/yy&gt;</w:t>
             </w:r>
           </w:p>
         </w:tc>
@@ -236,15 +198,7 @@
               <w:pStyle w:val="Tabletext"/>
             </w:pPr>
             <w:r>
-              <w:t>&lt;</w:t>
-            </w:r>
-            <w:proofErr w:type="spellStart"/>
-            <w:r>
-              <w:t>x.x</w:t>
-            </w:r>
-            <w:proofErr w:type="spellEnd"/>
-            <w:r>
-              <w:t>&gt;</w:t>
+              <w:t>&lt;x.x&gt;</w:t>
             </w:r>
           </w:p>
         </w:tc>
@@ -2173,22 +2127,11 @@
       <w:r>
         <w:br w:type="page"/>
       </w:r>
-      <w:r>
-        <w:lastRenderedPageBreak/>
-        <w:fldChar w:fldCharType="begin"/>
-      </w:r>
-      <w:r>
-        <w:instrText xml:space="preserve"> TITLE  \* MERGEFORMAT </w:instrText>
-      </w:r>
-      <w:r>
-        <w:fldChar w:fldCharType="separate"/>
-      </w:r>
-      <w:r>
-        <w:t xml:space="preserve">Software Development Plan </w:t>
-      </w:r>
-      <w:r>
-        <w:fldChar w:fldCharType="end"/>
-      </w:r>
+      <w:fldSimple w:instr=" TITLE  \* MERGEFORMAT ">
+        <w:r>
+          <w:t xml:space="preserve">Software Development Plan </w:t>
+        </w:r>
+      </w:fldSimple>
     </w:p>
     <w:p>
       <w:pPr>
@@ -2228,23 +2171,7 @@
           <w:sz w:val="24"/>
           <w:szCs w:val="24"/>
         </w:rPr>
-        <w:t xml:space="preserve">This software develop plan is used to illustrate a series of development activities of Team 4 in term of phases and iterations to implement an application called </w:t>
-      </w:r>
-      <w:proofErr w:type="spellStart"/>
-      <w:r>
-        <w:rPr>
-          <w:sz w:val="24"/>
-          <w:szCs w:val="24"/>
-        </w:rPr>
-        <w:t>EverRun</w:t>
-      </w:r>
-      <w:proofErr w:type="spellEnd"/>
-      <w:r>
-        <w:rPr>
-          <w:sz w:val="24"/>
-          <w:szCs w:val="24"/>
-        </w:rPr>
-        <w:t>.</w:t>
+        <w:t>This software develop plan is used to illustrate a series of development activities of Team 4 in term of phases and iterations to implement an application called EverRun.</w:t>
       </w:r>
     </w:p>
     <w:p>
@@ -2265,23 +2192,7 @@
           <w:sz w:val="24"/>
           <w:szCs w:val="24"/>
         </w:rPr>
-        <w:t xml:space="preserve">The detail information of each </w:t>
-      </w:r>
-      <w:proofErr w:type="gramStart"/>
-      <w:r>
-        <w:rPr>
-          <w:sz w:val="24"/>
-          <w:szCs w:val="24"/>
-        </w:rPr>
-        <w:t>iterations</w:t>
-      </w:r>
-      <w:proofErr w:type="gramEnd"/>
-      <w:r>
-        <w:rPr>
-          <w:sz w:val="24"/>
-          <w:szCs w:val="24"/>
-        </w:rPr>
-        <w:t xml:space="preserve"> is given in the Iteration Plans.</w:t>
+        <w:t>The detail information of each iterations is given in the Iteration Plans.</w:t>
       </w:r>
     </w:p>
     <w:p>
@@ -2351,39 +2262,7 @@
           <w:sz w:val="24"/>
           <w:szCs w:val="24"/>
         </w:rPr>
-        <w:t xml:space="preserve">Users can have a cute pet to </w:t>
-      </w:r>
-      <w:proofErr w:type="gramStart"/>
-      <w:r>
-        <w:rPr>
-          <w:sz w:val="24"/>
-          <w:szCs w:val="24"/>
-        </w:rPr>
-        <w:t>raise</w:t>
-      </w:r>
-      <w:proofErr w:type="gramEnd"/>
-      <w:r>
-        <w:rPr>
-          <w:sz w:val="24"/>
-          <w:szCs w:val="24"/>
-        </w:rPr>
-        <w:t xml:space="preserve"> by earning rewards from walking and they can share their achievement records on </w:t>
-      </w:r>
-      <w:proofErr w:type="spellStart"/>
-      <w:r>
-        <w:rPr>
-          <w:sz w:val="24"/>
-          <w:szCs w:val="24"/>
-        </w:rPr>
-        <w:t>facebook</w:t>
-      </w:r>
-      <w:proofErr w:type="spellEnd"/>
-      <w:r>
-        <w:rPr>
-          <w:sz w:val="24"/>
-          <w:szCs w:val="24"/>
-        </w:rPr>
-        <w:t xml:space="preserve"> as well.</w:t>
+        <w:t>Users can have a cute pet to raise by earning rewards from walking and they can share their achievement records on facebook as well.</w:t>
       </w:r>
     </w:p>
     <w:p>
@@ -3314,23 +3193,7 @@
                 <w:i w:val="0"/>
                 <w:color w:val="000000" w:themeColor="text1"/>
               </w:rPr>
-              <w:t xml:space="preserve">Tran </w:t>
-            </w:r>
-            <w:proofErr w:type="spellStart"/>
-            <w:r>
-              <w:rPr>
-                <w:i w:val="0"/>
-                <w:color w:val="000000" w:themeColor="text1"/>
-              </w:rPr>
-              <w:t>Thoai</w:t>
-            </w:r>
-            <w:proofErr w:type="spellEnd"/>
-            <w:r>
-              <w:rPr>
-                <w:i w:val="0"/>
-                <w:color w:val="000000" w:themeColor="text1"/>
-              </w:rPr>
-              <w:t xml:space="preserve"> Thong</w:t>
+              <w:t>Tran Thoai Thong</w:t>
             </w:r>
             <w:r>
               <w:rPr>
@@ -3361,23 +3224,7 @@
                 <w:i w:val="0"/>
                 <w:color w:val="000000" w:themeColor="text1"/>
               </w:rPr>
-              <w:t xml:space="preserve">Ho </w:t>
-            </w:r>
-            <w:proofErr w:type="spellStart"/>
-            <w:r>
-              <w:rPr>
-                <w:i w:val="0"/>
-                <w:color w:val="000000" w:themeColor="text1"/>
-              </w:rPr>
-              <w:t>Sy</w:t>
-            </w:r>
-            <w:proofErr w:type="spellEnd"/>
-            <w:r>
-              <w:rPr>
-                <w:i w:val="0"/>
-                <w:color w:val="000000" w:themeColor="text1"/>
-              </w:rPr>
-              <w:t xml:space="preserve"> Nguyen, Designer, Implementer</w:t>
+              <w:t>Ho Sy Nguyen, Designer, Implementer</w:t>
             </w:r>
           </w:p>
           <w:p>
@@ -3394,23 +3241,7 @@
                 <w:i w:val="0"/>
                 <w:color w:val="000000" w:themeColor="text1"/>
               </w:rPr>
-              <w:t xml:space="preserve">Le </w:t>
-            </w:r>
-            <w:proofErr w:type="spellStart"/>
-            <w:r>
-              <w:rPr>
-                <w:i w:val="0"/>
-                <w:color w:val="000000" w:themeColor="text1"/>
-              </w:rPr>
-              <w:t>Duy</w:t>
-            </w:r>
-            <w:proofErr w:type="spellEnd"/>
-            <w:r>
-              <w:rPr>
-                <w:i w:val="0"/>
-                <w:color w:val="000000" w:themeColor="text1"/>
-              </w:rPr>
-              <w:t xml:space="preserve"> Bach, Implementer</w:t>
+              <w:t>Le Duy Bach, Implementer</w:t>
             </w:r>
             <w:r>
               <w:rPr>
@@ -3434,39 +3265,7 @@
                 <w:i w:val="0"/>
                 <w:color w:val="000000" w:themeColor="text1"/>
               </w:rPr>
-              <w:t xml:space="preserve">Bui Nguyen </w:t>
-            </w:r>
-            <w:proofErr w:type="spellStart"/>
-            <w:r>
-              <w:rPr>
-                <w:i w:val="0"/>
-                <w:color w:val="000000" w:themeColor="text1"/>
-              </w:rPr>
-              <w:t>Duc</w:t>
-            </w:r>
-            <w:proofErr w:type="spellEnd"/>
-            <w:r>
-              <w:rPr>
-                <w:i w:val="0"/>
-                <w:color w:val="000000" w:themeColor="text1"/>
-              </w:rPr>
-              <w:t xml:space="preserve"> </w:t>
-            </w:r>
-            <w:proofErr w:type="spellStart"/>
-            <w:r>
-              <w:rPr>
-                <w:i w:val="0"/>
-                <w:color w:val="000000" w:themeColor="text1"/>
-              </w:rPr>
-              <w:t>Toan</w:t>
-            </w:r>
-            <w:proofErr w:type="spellEnd"/>
-            <w:r>
-              <w:rPr>
-                <w:i w:val="0"/>
-                <w:color w:val="000000" w:themeColor="text1"/>
-              </w:rPr>
-              <w:t>, Implementer</w:t>
+              <w:t>Bui Nguyen Duc Toan, Implementer</w:t>
             </w:r>
             <w:r>
               <w:rPr>
@@ -3485,37 +3284,12 @@
                 <w:color w:val="000000" w:themeColor="text1"/>
               </w:rPr>
             </w:pPr>
-            <w:proofErr w:type="spellStart"/>
             <w:r>
               <w:rPr>
                 <w:i w:val="0"/>
                 <w:color w:val="000000" w:themeColor="text1"/>
               </w:rPr>
-              <w:t>Lieng</w:t>
-            </w:r>
-            <w:proofErr w:type="spellEnd"/>
-            <w:r>
-              <w:rPr>
-                <w:i w:val="0"/>
-                <w:color w:val="000000" w:themeColor="text1"/>
-              </w:rPr>
-              <w:t xml:space="preserve"> The </w:t>
-            </w:r>
-            <w:proofErr w:type="spellStart"/>
-            <w:r>
-              <w:rPr>
-                <w:i w:val="0"/>
-                <w:color w:val="000000" w:themeColor="text1"/>
-              </w:rPr>
-              <w:t>Phy</w:t>
-            </w:r>
-            <w:proofErr w:type="spellEnd"/>
-            <w:r>
-              <w:rPr>
-                <w:i w:val="0"/>
-                <w:color w:val="000000" w:themeColor="text1"/>
-              </w:rPr>
-              <w:t>, Tester, Business Analyst</w:t>
+              <w:t>Lieng The Phy, Tester, Business Analyst</w:t>
             </w:r>
           </w:p>
         </w:tc>
@@ -3720,23 +3494,7 @@
           <w:sz w:val="24"/>
           <w:szCs w:val="24"/>
         </w:rPr>
-        <w:t xml:space="preserve">This project is going to be conducted using the </w:t>
-      </w:r>
-      <w:proofErr w:type="spellStart"/>
-      <w:r>
-        <w:rPr>
-          <w:sz w:val="24"/>
-          <w:szCs w:val="24"/>
-        </w:rPr>
-        <w:t>The</w:t>
-      </w:r>
-      <w:proofErr w:type="spellEnd"/>
-      <w:r>
-        <w:rPr>
-          <w:sz w:val="24"/>
-          <w:szCs w:val="24"/>
-        </w:rPr>
-        <w:t xml:space="preserve"> Rational Unified Process Model.</w:t>
+        <w:t>This project is going to be conducted using the The Rational Unified Process Model.</w:t>
       </w:r>
       <w:r>
         <w:rPr>
@@ -4722,16 +4480,16 @@
           <w:numId w:val="11"/>
         </w:numPr>
       </w:pPr>
-      <w:bookmarkStart w:id="69" w:name="_Toc447095916"/>
-      <w:bookmarkStart w:id="70" w:name="_Toc413446321"/>
-      <w:bookmarkStart w:id="71" w:name="_Toc307271032"/>
-      <w:bookmarkStart w:id="72" w:name="_Toc447095913"/>
+      <w:bookmarkStart w:id="69" w:name="_Toc413446321"/>
+      <w:bookmarkStart w:id="70" w:name="_Toc307271032"/>
+      <w:bookmarkStart w:id="71" w:name="_Toc447095913"/>
+      <w:bookmarkStart w:id="72" w:name="_Toc447095916"/>
       <w:r>
         <w:t>Reporting</w:t>
       </w:r>
+      <w:bookmarkEnd w:id="69"/>
       <w:bookmarkEnd w:id="70"/>
       <w:bookmarkEnd w:id="71"/>
-      <w:bookmarkEnd w:id="72"/>
     </w:p>
     <w:p>
       <w:pPr>
@@ -4750,55 +4508,7 @@
           <w:i w:val="0"/>
           <w:color w:val="000000" w:themeColor="text1"/>
         </w:rPr>
-        <w:t xml:space="preserve">Weekly meeting:  We will try to have at least one offline meeting per week, </w:t>
-      </w:r>
-      <w:proofErr w:type="gramStart"/>
-      <w:r>
-        <w:rPr>
-          <w:i w:val="0"/>
-          <w:color w:val="000000" w:themeColor="text1"/>
-        </w:rPr>
-        <w:t>and  some</w:t>
-      </w:r>
-      <w:proofErr w:type="gramEnd"/>
-      <w:r>
-        <w:rPr>
-          <w:i w:val="0"/>
-          <w:color w:val="000000" w:themeColor="text1"/>
-        </w:rPr>
-        <w:t xml:space="preserve"> discussion on Slack and our </w:t>
-      </w:r>
-      <w:proofErr w:type="spellStart"/>
-      <w:r>
-        <w:rPr>
-          <w:i w:val="0"/>
-          <w:color w:val="000000" w:themeColor="text1"/>
-        </w:rPr>
-        <w:t>facebook</w:t>
-      </w:r>
-      <w:proofErr w:type="spellEnd"/>
-      <w:r>
-        <w:rPr>
-          <w:i w:val="0"/>
-          <w:color w:val="000000" w:themeColor="text1"/>
-        </w:rPr>
-        <w:t xml:space="preserve"> group. The </w:t>
-      </w:r>
-      <w:proofErr w:type="gramStart"/>
-      <w:r>
-        <w:rPr>
-          <w:i w:val="0"/>
-          <w:color w:val="000000" w:themeColor="text1"/>
-        </w:rPr>
-        <w:t>weekend are</w:t>
-      </w:r>
-      <w:proofErr w:type="gramEnd"/>
-      <w:r>
-        <w:rPr>
-          <w:i w:val="0"/>
-          <w:color w:val="000000" w:themeColor="text1"/>
-        </w:rPr>
-        <w:t xml:space="preserve"> more preferable for our meeting than week days. However, we may have to change our plan and hold a meeting on week days. </w:t>
+        <w:t xml:space="preserve">Weekly meeting:  We will try to have at least one offline meeting per week, and  some discussion on Slack and our facebook group. The weekend are more preferable for our meeting than week days. However, we may have to change our plan and hold a meeting on week days. </w:t>
       </w:r>
     </w:p>
     <w:p>
@@ -5861,21 +5571,12 @@
           <w:color w:val="000000" w:themeColor="text1"/>
         </w:rPr>
       </w:pPr>
-      <w:proofErr w:type="spellStart"/>
       <w:r>
         <w:rPr>
           <w:i w:val="0"/>
           <w:color w:val="000000" w:themeColor="text1"/>
         </w:rPr>
-        <w:t>Trello</w:t>
-      </w:r>
-      <w:proofErr w:type="spellEnd"/>
-      <w:r>
-        <w:rPr>
-          <w:i w:val="0"/>
-          <w:color w:val="000000" w:themeColor="text1"/>
-        </w:rPr>
-        <w:t xml:space="preserve"> for scheduling.</w:t>
+        <w:t>Trello for scheduling.</w:t>
       </w:r>
     </w:p>
     <w:p>
@@ -5910,39 +5611,37 @@
           <w:color w:val="000000" w:themeColor="text1"/>
         </w:rPr>
       </w:pPr>
-      <w:proofErr w:type="spellStart"/>
       <w:r>
         <w:rPr>
           <w:i w:val="0"/>
           <w:color w:val="000000" w:themeColor="text1"/>
         </w:rPr>
-        <w:t>Github</w:t>
+        <w:t>Github for managin</w:t>
       </w:r>
-      <w:proofErr w:type="spellEnd"/>
       <w:r>
         <w:rPr>
           <w:i w:val="0"/>
           <w:color w:val="000000" w:themeColor="text1"/>
         </w:rPr>
-        <w:t xml:space="preserve"> for managing source code and related files </w:t>
+        <w:t>g source code and related files.</w:t>
       </w:r>
-    </w:p>
-    <w:p>
-      <w:pPr>
-        <w:pStyle w:val="infoblue0"/>
-      </w:pPr>
       <w:bookmarkStart w:id="78" w:name="_GoBack"/>
       <w:bookmarkEnd w:id="78"/>
     </w:p>
     <w:p>
       <w:pPr>
+        <w:pStyle w:val="infoblue0"/>
+      </w:pPr>
+    </w:p>
+    <w:p>
+      <w:pPr>
         <w:pStyle w:val="BodyText"/>
       </w:pPr>
       <w:bookmarkStart w:id="79" w:name="_Toc447095917"/>
       <w:bookmarkStart w:id="80" w:name="_Toc512930369"/>
       <w:bookmarkStart w:id="81" w:name="_Toc447095932"/>
       <w:bookmarkStart w:id="82" w:name="_Toc512930370"/>
-      <w:bookmarkEnd w:id="69"/>
+      <w:bookmarkEnd w:id="72"/>
       <w:bookmarkEnd w:id="79"/>
       <w:bookmarkEnd w:id="80"/>
       <w:bookmarkEnd w:id="81"/>
@@ -6088,27 +5787,17 @@
           <w:r>
             <w:sym w:font="Symbol" w:char="F0D3"/>
           </w:r>
-          <w:r>
-            <w:fldChar w:fldCharType="begin"/>
-          </w:r>
-          <w:r>
-            <w:instrText xml:space="preserve"> DOCPROPERTY "Company"  \* MERGEFORMAT </w:instrText>
-          </w:r>
-          <w:r>
-            <w:fldChar w:fldCharType="separate"/>
-          </w:r>
-          <w:r>
-            <w:t>&lt;</w:t>
-          </w:r>
-          <w:r>
-            <w:t>Team</w:t>
-          </w:r>
-          <w:r>
-            <w:t xml:space="preserve"> Name&gt;</w:t>
-          </w:r>
-          <w:r>
-            <w:fldChar w:fldCharType="end"/>
-          </w:r>
+          <w:fldSimple w:instr=" DOCPROPERTY &quot;Company&quot;  \* MERGEFORMAT ">
+            <w:r>
+              <w:t>&lt;</w:t>
+            </w:r>
+            <w:r>
+              <w:t>Team</w:t>
+            </w:r>
+            <w:r>
+              <w:t xml:space="preserve"> Name&gt;</w:t>
+            </w:r>
+          </w:fldSimple>
           <w:r>
             <w:t xml:space="preserve">, </w:t>
           </w:r>
@@ -6172,7 +5861,7 @@
               <w:rStyle w:val="PageNumber"/>
               <w:noProof/>
             </w:rPr>
-            <w:t>6</w:t>
+            <w:t>7</w:t>
           </w:r>
           <w:r>
             <w:rPr>
@@ -6391,23 +6080,11 @@
           <w:tcW w:w="6379" w:type="dxa"/>
         </w:tcPr>
         <w:p>
-          <w:r>
-            <w:fldChar w:fldCharType="begin"/>
-          </w:r>
-          <w:r>
-            <w:instrText xml:space="preserve"> SUBJECT  \* MERGEFORMAT </w:instrText>
-          </w:r>
-          <w:r>
-            <w:fldChar w:fldCharType="separate"/>
-          </w:r>
-          <w:proofErr w:type="spellStart"/>
-          <w:r>
-            <w:t>EverRun</w:t>
-          </w:r>
-          <w:proofErr w:type="spellEnd"/>
-          <w:r>
-            <w:fldChar w:fldCharType="end"/>
-          </w:r>
+          <w:fldSimple w:instr=" SUBJECT  \* MERGEFORMAT ">
+            <w:r>
+              <w:t>EverRun</w:t>
+            </w:r>
+          </w:fldSimple>
         </w:p>
       </w:tc>
       <w:tc>
@@ -6434,21 +6111,11 @@
           <w:tcW w:w="6379" w:type="dxa"/>
         </w:tcPr>
         <w:p>
-          <w:r>
-            <w:fldChar w:fldCharType="begin"/>
-          </w:r>
-          <w:r>
-            <w:instrText xml:space="preserve"> TITLE  \* MERGEFORMAT </w:instrText>
-          </w:r>
-          <w:r>
-            <w:fldChar w:fldCharType="separate"/>
-          </w:r>
-          <w:r>
-            <w:t>Software Development Plan (Small Project)</w:t>
-          </w:r>
-          <w:r>
-            <w:fldChar w:fldCharType="end"/>
-          </w:r>
+          <w:fldSimple w:instr=" TITLE  \* MERGEFORMAT ">
+            <w:r>
+              <w:t>Software Development Plan (Small Project)</w:t>
+            </w:r>
+          </w:fldSimple>
         </w:p>
       </w:tc>
       <w:tc>
@@ -7706,15 +7373,6 @@
   </w:num>
   <w:num w:numId="12">
     <w:abstractNumId w:val="9"/>
-    <w:lvlOverride w:ilvl="0"/>
-    <w:lvlOverride w:ilvl="1"/>
-    <w:lvlOverride w:ilvl="2"/>
-    <w:lvlOverride w:ilvl="3"/>
-    <w:lvlOverride w:ilvl="4"/>
-    <w:lvlOverride w:ilvl="5"/>
-    <w:lvlOverride w:ilvl="6"/>
-    <w:lvlOverride w:ilvl="7"/>
-    <w:lvlOverride w:ilvl="8"/>
   </w:num>
 </w:numbering>
 </file>
@@ -11682,170 +11340,170 @@
     </dgm:pt>
   </dgm:ptLst>
   <dgm:cxnLst>
-    <dgm:cxn modelId="{63479EB5-8D09-4A41-840D-FE811C091E61}" type="presOf" srcId="{A3D29541-CCBA-4EC8-9BB7-57C85A16A297}" destId="{3059A331-017C-4AD9-861B-F124B8EE3469}" srcOrd="1" destOrd="0" presId="urn:microsoft.com/office/officeart/2005/8/layout/orgChart1"/>
-    <dgm:cxn modelId="{16B8D584-B9A0-492B-B234-2F7CD7141EB9}" type="presOf" srcId="{1D0FB7AE-0DDC-42BE-A2CB-9B96F786FA98}" destId="{15C2AC2C-198F-43AE-B307-949D13B66014}" srcOrd="0" destOrd="0" presId="urn:microsoft.com/office/officeart/2005/8/layout/orgChart1"/>
-    <dgm:cxn modelId="{C6EADB9E-1C55-45D0-8484-DDCED44A06F2}" type="presOf" srcId="{752EA7BD-3845-4C82-9DAE-AEC5AEF5E723}" destId="{85B98F56-37F1-4746-9E57-62C95089C959}" srcOrd="1" destOrd="0" presId="urn:microsoft.com/office/officeart/2005/8/layout/orgChart1"/>
     <dgm:cxn modelId="{4EB14209-BCBB-4F76-A017-FC1D9AC99541}" srcId="{64DCBCBB-FA6F-4C99-B3A3-7333786CB586}" destId="{A76B9F7B-3EF0-4394-80DD-2DF8A38760A2}" srcOrd="0" destOrd="0" parTransId="{92D5B7FD-AD05-4221-ADA2-09BD0435A830}" sibTransId="{B754269B-05FE-4B46-A08E-9FC24682CCC7}"/>
-    <dgm:cxn modelId="{5DB582A8-4CC2-46F6-B183-780C2B8F3A5D}" type="presOf" srcId="{DD5694D3-A18E-4659-A262-AC6656B84055}" destId="{112E11BB-8C73-4924-95CF-1D378AB92E63}" srcOrd="0" destOrd="0" presId="urn:microsoft.com/office/officeart/2005/8/layout/orgChart1"/>
-    <dgm:cxn modelId="{EB6B3861-15B3-45AB-8DCB-6D5D95923F86}" type="presOf" srcId="{A3D29541-CCBA-4EC8-9BB7-57C85A16A297}" destId="{D12B4352-5EBA-496F-BAF6-EF84E4938D85}" srcOrd="0" destOrd="0" presId="urn:microsoft.com/office/officeart/2005/8/layout/orgChart1"/>
-    <dgm:cxn modelId="{D2537564-A9BB-4B0C-AFCC-54175DA96171}" type="presOf" srcId="{ECA23857-47F9-4AC9-BB7C-98A4A3285B68}" destId="{216733CF-178B-432C-9C4B-6A17C59354BA}" srcOrd="1" destOrd="0" presId="urn:microsoft.com/office/officeart/2005/8/layout/orgChart1"/>
-    <dgm:cxn modelId="{E3946775-33B0-4508-B0CF-E9C9E1E31A6B}" type="presOf" srcId="{260A139F-3765-493F-B852-677C1CFF49B6}" destId="{506B4387-15FA-45C3-A6C7-9779433DA2CE}" srcOrd="0" destOrd="0" presId="urn:microsoft.com/office/officeart/2005/8/layout/orgChart1"/>
-    <dgm:cxn modelId="{25501AD8-5DBC-4BCE-9BB7-C9E2F912AF13}" type="presOf" srcId="{591A93D1-C560-4545-A028-DE97D4107FAF}" destId="{930EF2A5-079A-41CB-9965-75D9388C4342}" srcOrd="0" destOrd="0" presId="urn:microsoft.com/office/officeart/2005/8/layout/orgChart1"/>
-    <dgm:cxn modelId="{783ACE1B-B046-4296-A184-14A1942B35FA}" type="presOf" srcId="{1DEC07F1-9814-4B56-91AA-6513051B1220}" destId="{1A373D23-C3EC-48B0-A4F7-1FA6DC1F05C9}" srcOrd="0" destOrd="0" presId="urn:microsoft.com/office/officeart/2005/8/layout/orgChart1"/>
+    <dgm:cxn modelId="{B939D0A1-97E4-439C-9275-D8249A3B8430}" type="presOf" srcId="{260A139F-3765-493F-B852-677C1CFF49B6}" destId="{C9BF4233-9C6F-42D4-8D72-BB3F6CB34F2C}" srcOrd="1" destOrd="0" presId="urn:microsoft.com/office/officeart/2005/8/layout/orgChart1"/>
+    <dgm:cxn modelId="{5EDB0F0B-7C89-418A-AE50-DD7B62BB47E0}" type="presOf" srcId="{B904486E-FA6C-413C-8F22-42F87137B28D}" destId="{3477CA64-6DA4-4F4E-BB13-ECD29C87F405}" srcOrd="0" destOrd="0" presId="urn:microsoft.com/office/officeart/2005/8/layout/orgChart1"/>
+    <dgm:cxn modelId="{FFB4CA41-C984-47D3-AD1F-C13A45D680A2}" type="presOf" srcId="{35B0E52B-23E7-4636-9B1B-9874B66000F7}" destId="{8A99303A-270E-4286-B5A1-5102D5DF561B}" srcOrd="0" destOrd="0" presId="urn:microsoft.com/office/officeart/2005/8/layout/orgChart1"/>
+    <dgm:cxn modelId="{311EE8B2-0806-43C9-9C1A-F58891BDADB8}" type="presOf" srcId="{A76B9F7B-3EF0-4394-80DD-2DF8A38760A2}" destId="{E3298E35-543D-4B3A-AC44-C96B51A8209C}" srcOrd="1" destOrd="0" presId="urn:microsoft.com/office/officeart/2005/8/layout/orgChart1"/>
+    <dgm:cxn modelId="{205E5D5F-CEF8-4482-9D14-DBBEADF51250}" type="presOf" srcId="{7C465E1A-07AC-412C-81D1-9382A8D2D01E}" destId="{1854EBF5-76D6-4889-9AC1-F3546350E51A}" srcOrd="0" destOrd="0" presId="urn:microsoft.com/office/officeart/2005/8/layout/orgChart1"/>
+    <dgm:cxn modelId="{287F7FE7-F451-4586-B5C9-09B854DAF441}" type="presOf" srcId="{81A95F43-C1C9-4346-AFA4-B643AA15D823}" destId="{E896B508-5282-431E-846F-A03B09493BC2}" srcOrd="0" destOrd="0" presId="urn:microsoft.com/office/officeart/2005/8/layout/orgChart1"/>
+    <dgm:cxn modelId="{562A4063-2805-4340-A8B6-EC8BB37D2E3D}" type="presOf" srcId="{4CD38775-638A-4D99-B9FE-FCD4181A1A0E}" destId="{A710B2FA-3AFD-412F-87AA-6760B1BBEC9D}" srcOrd="0" destOrd="0" presId="urn:microsoft.com/office/officeart/2005/8/layout/orgChart1"/>
+    <dgm:cxn modelId="{26347A4F-EF77-4762-9DCC-40A0E5E7AB23}" type="presOf" srcId="{64DCBCBB-FA6F-4C99-B3A3-7333786CB586}" destId="{C79A19FC-1487-4D52-9563-B608FFBB454E}" srcOrd="0" destOrd="0" presId="urn:microsoft.com/office/officeart/2005/8/layout/orgChart1"/>
+    <dgm:cxn modelId="{667A73B4-52C5-4723-8990-8AD44F17D80C}" type="presOf" srcId="{41DD9A38-D701-48D2-8B84-3F979F087F12}" destId="{D042735B-C720-418A-8274-F94C48032453}" srcOrd="0" destOrd="0" presId="urn:microsoft.com/office/officeart/2005/8/layout/orgChart1"/>
+    <dgm:cxn modelId="{87F57E71-A1C3-494F-A560-764A59FD4118}" type="presOf" srcId="{79C4CB78-A72B-4C09-9DD4-479320D66078}" destId="{81F65E1F-EE73-4523-AEFC-CBB10992108A}" srcOrd="1" destOrd="0" presId="urn:microsoft.com/office/officeart/2005/8/layout/orgChart1"/>
     <dgm:cxn modelId="{D2DAAB3E-E5C4-4B01-8CFB-7D1016989A05}" srcId="{81A95F43-C1C9-4346-AFA4-B643AA15D823}" destId="{C52B9B70-8AAC-46EE-AD21-D59D4A38D341}" srcOrd="3" destOrd="0" parTransId="{DB4FFA50-E2CB-4115-94D2-20EF497C5366}" sibTransId="{299CB036-A60C-4BF8-A141-F6200C064F26}"/>
-    <dgm:cxn modelId="{1B3BFC99-58E3-4E47-8253-E565B13534F6}" type="presOf" srcId="{4CD38775-638A-4D99-B9FE-FCD4181A1A0E}" destId="{A710B2FA-3AFD-412F-87AA-6760B1BBEC9D}" srcOrd="0" destOrd="0" presId="urn:microsoft.com/office/officeart/2005/8/layout/orgChart1"/>
-    <dgm:cxn modelId="{AAE1AC13-426B-40C4-A1DD-B5A0EE4D9BAB}" type="presOf" srcId="{92D5B7FD-AD05-4221-ADA2-09BD0435A830}" destId="{90A98670-21F3-40D4-9FAC-00AD3A1E3BB0}" srcOrd="0" destOrd="0" presId="urn:microsoft.com/office/officeart/2005/8/layout/orgChart1"/>
+    <dgm:cxn modelId="{30DD2980-D8B2-4AC9-B7E8-98AE6E046318}" type="presOf" srcId="{1DEC07F1-9814-4B56-91AA-6513051B1220}" destId="{1A373D23-C3EC-48B0-A4F7-1FA6DC1F05C9}" srcOrd="0" destOrd="0" presId="urn:microsoft.com/office/officeart/2005/8/layout/orgChart1"/>
+    <dgm:cxn modelId="{4B39E8EF-7191-44E9-8D44-74544DBF8FEF}" type="presOf" srcId="{ECA23857-47F9-4AC9-BB7C-98A4A3285B68}" destId="{667351DE-56CB-43A5-BE50-A69359231E05}" srcOrd="0" destOrd="0" presId="urn:microsoft.com/office/officeart/2005/8/layout/orgChart1"/>
+    <dgm:cxn modelId="{C4317ADE-AB01-44EE-9A61-5B244ACD43B5}" type="presOf" srcId="{881E1089-965A-4E18-933D-FB790D870C17}" destId="{A79F07E8-5EE0-4105-839B-4C745D66C09D}" srcOrd="0" destOrd="0" presId="urn:microsoft.com/office/officeart/2005/8/layout/orgChart1"/>
     <dgm:cxn modelId="{F9C3E0BD-2ADD-4603-A852-9D6C8D09E687}" srcId="{64DCBCBB-FA6F-4C99-B3A3-7333786CB586}" destId="{752EA7BD-3845-4C82-9DAE-AEC5AEF5E723}" srcOrd="2" destOrd="0" parTransId="{7B07037C-33E1-43D1-9937-E3452E661D67}" sibTransId="{22F00647-74B3-4F86-973C-AB3189EE24D6}"/>
     <dgm:cxn modelId="{B472BC39-BB74-4B54-80A9-08E150A53EC0}" srcId="{34311B8C-C38D-427C-A6C7-2313713F5A71}" destId="{81A95F43-C1C9-4346-AFA4-B643AA15D823}" srcOrd="0" destOrd="0" parTransId="{2D33746E-21E4-45DA-B871-0F0A23B8A035}" sibTransId="{D858D48A-6547-4BFC-A2D8-0E9CDD204CBA}"/>
-    <dgm:cxn modelId="{B08AD954-A9FC-460C-8DE5-6C8470A523B3}" type="presOf" srcId="{881E1089-965A-4E18-933D-FB790D870C17}" destId="{A79F07E8-5EE0-4105-839B-4C745D66C09D}" srcOrd="0" destOrd="0" presId="urn:microsoft.com/office/officeart/2005/8/layout/orgChart1"/>
-    <dgm:cxn modelId="{4694DA83-B228-4B2A-9564-5A6832066580}" type="presOf" srcId="{64DCBCBB-FA6F-4C99-B3A3-7333786CB586}" destId="{C79A19FC-1487-4D52-9563-B608FFBB454E}" srcOrd="0" destOrd="0" presId="urn:microsoft.com/office/officeart/2005/8/layout/orgChart1"/>
-    <dgm:cxn modelId="{90F00D5B-1A8E-4BF9-9E06-FC117AEE6CA8}" type="presOf" srcId="{41DD9A38-D701-48D2-8B84-3F979F087F12}" destId="{D042735B-C720-418A-8274-F94C48032453}" srcOrd="0" destOrd="0" presId="urn:microsoft.com/office/officeart/2005/8/layout/orgChart1"/>
-    <dgm:cxn modelId="{B21A1516-9251-4134-B5A4-C2E3AA991E90}" type="presOf" srcId="{8CEE545A-F493-456F-BBE5-B5736CC3C68A}" destId="{69B955FC-EBDA-455A-AC99-7D02E1DE8411}" srcOrd="0" destOrd="0" presId="urn:microsoft.com/office/officeart/2005/8/layout/orgChart1"/>
-    <dgm:cxn modelId="{23E9CCE0-97C8-4FCF-AD54-7B1DB689A155}" type="presOf" srcId="{7C465E1A-07AC-412C-81D1-9382A8D2D01E}" destId="{75A9208A-E25C-4775-B55F-627CF2CF558F}" srcOrd="1" destOrd="0" presId="urn:microsoft.com/office/officeart/2005/8/layout/orgChart1"/>
-    <dgm:cxn modelId="{40EC95EF-9F59-4643-885F-99019C2BD4EA}" type="presOf" srcId="{35B0E52B-23E7-4636-9B1B-9874B66000F7}" destId="{D2ED1C65-4A95-4A23-9C49-83C561A6C2C8}" srcOrd="1" destOrd="0" presId="urn:microsoft.com/office/officeart/2005/8/layout/orgChart1"/>
-    <dgm:cxn modelId="{D275DE24-3F44-4E47-A4FD-14A19517015A}" type="presOf" srcId="{64DCBCBB-FA6F-4C99-B3A3-7333786CB586}" destId="{85D84ADC-50F3-423D-8AD7-3AE56DC636E4}" srcOrd="1" destOrd="0" presId="urn:microsoft.com/office/officeart/2005/8/layout/orgChart1"/>
-    <dgm:cxn modelId="{0C59CAEA-2E87-4047-A841-97465256165D}" type="presOf" srcId="{1DEC07F1-9814-4B56-91AA-6513051B1220}" destId="{824F5DC4-3B99-4C4A-A2BE-125A25003870}" srcOrd="1" destOrd="0" presId="urn:microsoft.com/office/officeart/2005/8/layout/orgChart1"/>
-    <dgm:cxn modelId="{F9422D69-E487-404B-81B5-3D41D8FC8BC8}" type="presOf" srcId="{79C4CB78-A72B-4C09-9DD4-479320D66078}" destId="{81F65E1F-EE73-4523-AEFC-CBB10992108A}" srcOrd="1" destOrd="0" presId="urn:microsoft.com/office/officeart/2005/8/layout/orgChart1"/>
+    <dgm:cxn modelId="{E873DE6D-2652-4667-8F74-1752E959BFE4}" type="presOf" srcId="{C1D0CB4F-EA81-4AA5-8F67-D3E15D85DFB4}" destId="{1F37F514-1841-4B2B-9532-3EA56864842E}" srcOrd="0" destOrd="0" presId="urn:microsoft.com/office/officeart/2005/8/layout/orgChart1"/>
+    <dgm:cxn modelId="{999498A7-D321-41AC-A903-7E61E4AEEFC9}" type="presOf" srcId="{7C465E1A-07AC-412C-81D1-9382A8D2D01E}" destId="{75A9208A-E25C-4775-B55F-627CF2CF558F}" srcOrd="1" destOrd="0" presId="urn:microsoft.com/office/officeart/2005/8/layout/orgChart1"/>
+    <dgm:cxn modelId="{0003DCF8-1120-475D-BFC3-2CA476A98AA1}" type="presOf" srcId="{752EA7BD-3845-4C82-9DAE-AEC5AEF5E723}" destId="{26B3F052-6B99-45DB-8E7B-75437EEEAFE1}" srcOrd="0" destOrd="0" presId="urn:microsoft.com/office/officeart/2005/8/layout/orgChart1"/>
+    <dgm:cxn modelId="{1A658D3E-79A7-4926-B1C0-300F1B706451}" type="presOf" srcId="{34311B8C-C38D-427C-A6C7-2313713F5A71}" destId="{CEBB22C0-9B93-4D7E-BF37-1CC91A9B215F}" srcOrd="0" destOrd="0" presId="urn:microsoft.com/office/officeart/2005/8/layout/orgChart1"/>
+    <dgm:cxn modelId="{7513393E-FF85-478A-82D0-069574F7F32A}" type="presOf" srcId="{35B0E52B-23E7-4636-9B1B-9874B66000F7}" destId="{D2ED1C65-4A95-4A23-9C49-83C561A6C2C8}" srcOrd="1" destOrd="0" presId="urn:microsoft.com/office/officeart/2005/8/layout/orgChart1"/>
+    <dgm:cxn modelId="{DE625C43-1B4D-4E4B-B67C-442ED07434F7}" type="presOf" srcId="{1DEC07F1-9814-4B56-91AA-6513051B1220}" destId="{824F5DC4-3B99-4C4A-A2BE-125A25003870}" srcOrd="1" destOrd="0" presId="urn:microsoft.com/office/officeart/2005/8/layout/orgChart1"/>
+    <dgm:cxn modelId="{BE690407-7C89-4B0B-BB61-429AA6D51939}" type="presOf" srcId="{752EA7BD-3845-4C82-9DAE-AEC5AEF5E723}" destId="{85B98F56-37F1-4746-9E57-62C95089C959}" srcOrd="1" destOrd="0" presId="urn:microsoft.com/office/officeart/2005/8/layout/orgChart1"/>
+    <dgm:cxn modelId="{C90D4426-E5B1-4310-A8B9-6394683ACD88}" type="presOf" srcId="{260A139F-3765-493F-B852-677C1CFF49B6}" destId="{506B4387-15FA-45C3-A6C7-9779433DA2CE}" srcOrd="0" destOrd="0" presId="urn:microsoft.com/office/officeart/2005/8/layout/orgChart1"/>
+    <dgm:cxn modelId="{989D78A6-E07A-4341-B1F2-B659BD63B610}" type="presOf" srcId="{8CEE545A-F493-456F-BBE5-B5736CC3C68A}" destId="{69B955FC-EBDA-455A-AC99-7D02E1DE8411}" srcOrd="0" destOrd="0" presId="urn:microsoft.com/office/officeart/2005/8/layout/orgChart1"/>
+    <dgm:cxn modelId="{7F9B697B-4E85-40CF-B102-348DDE5C2C82}" type="presOf" srcId="{04581CB2-3544-4951-853D-6C84884BCD46}" destId="{47892DB6-B9D0-4040-BBCA-23AE33A5A149}" srcOrd="0" destOrd="0" presId="urn:microsoft.com/office/officeart/2005/8/layout/orgChart1"/>
+    <dgm:cxn modelId="{3C707F70-F2E2-48C5-87EF-70BE3A26CBA5}" type="presOf" srcId="{A3D29541-CCBA-4EC8-9BB7-57C85A16A297}" destId="{D12B4352-5EBA-496F-BAF6-EF84E4938D85}" srcOrd="0" destOrd="0" presId="urn:microsoft.com/office/officeart/2005/8/layout/orgChart1"/>
+    <dgm:cxn modelId="{D19D1148-F57D-43CE-8CC8-7B0B70C9D5D8}" type="presOf" srcId="{64DCBCBB-FA6F-4C99-B3A3-7333786CB586}" destId="{85D84ADC-50F3-423D-8AD7-3AE56DC636E4}" srcOrd="1" destOrd="0" presId="urn:microsoft.com/office/officeart/2005/8/layout/orgChart1"/>
+    <dgm:cxn modelId="{B8BB8FDC-F468-444F-98FA-7F3C446B3486}" type="presOf" srcId="{81A95F43-C1C9-4346-AFA4-B643AA15D823}" destId="{D712B4DE-A5E7-48F2-BFED-CE4B02F76B1D}" srcOrd="1" destOrd="0" presId="urn:microsoft.com/office/officeart/2005/8/layout/orgChart1"/>
     <dgm:cxn modelId="{2B6D8326-E308-48ED-91D7-5C932218CD03}" srcId="{C52B9B70-8AAC-46EE-AD21-D59D4A38D341}" destId="{1D0FB7AE-0DDC-42BE-A2CB-9B96F786FA98}" srcOrd="0" destOrd="0" parTransId="{B904486E-FA6C-413C-8F22-42F87137B28D}" sibTransId="{145CADC8-D324-4D32-87CB-CF69A9BC353E}"/>
+    <dgm:cxn modelId="{31918B3E-C788-4087-9E74-7A317560FDDF}" type="presOf" srcId="{1D0FB7AE-0DDC-42BE-A2CB-9B96F786FA98}" destId="{04B6D038-6E76-4426-B28A-F57407555DE6}" srcOrd="1" destOrd="0" presId="urn:microsoft.com/office/officeart/2005/8/layout/orgChart1"/>
     <dgm:cxn modelId="{66285BF1-B3E0-4721-A6C5-381313BAC6D3}" srcId="{64DCBCBB-FA6F-4C99-B3A3-7333786CB586}" destId="{A3D29541-CCBA-4EC8-9BB7-57C85A16A297}" srcOrd="1" destOrd="0" parTransId="{A26B3077-4618-412E-A00E-889B86F7D61A}" sibTransId="{41F6AEF0-7E4B-4615-80B2-F257F3726946}"/>
-    <dgm:cxn modelId="{617F6730-959A-44DC-9B9B-FF8F907B076B}" type="presOf" srcId="{260A139F-3765-493F-B852-677C1CFF49B6}" destId="{C9BF4233-9C6F-42D4-8D72-BB3F6CB34F2C}" srcOrd="1" destOrd="0" presId="urn:microsoft.com/office/officeart/2005/8/layout/orgChart1"/>
-    <dgm:cxn modelId="{D3578A02-B708-4EB7-86AC-D950FB476580}" type="presOf" srcId="{34311B8C-C38D-427C-A6C7-2313713F5A71}" destId="{CEBB22C0-9B93-4D7E-BF37-1CC91A9B215F}" srcOrd="0" destOrd="0" presId="urn:microsoft.com/office/officeart/2005/8/layout/orgChart1"/>
     <dgm:cxn modelId="{642201E7-EAE6-4D6D-83C9-EE1C35A5D8E0}" srcId="{C52B9B70-8AAC-46EE-AD21-D59D4A38D341}" destId="{ECA23857-47F9-4AC9-BB7C-98A4A3285B68}" srcOrd="1" destOrd="0" parTransId="{8CEE545A-F493-456F-BBE5-B5736CC3C68A}" sibTransId="{7FD80044-3675-47EE-B396-0B26667CECF5}"/>
-    <dgm:cxn modelId="{0F008E2B-0E6A-4B91-B99F-A40CA32D74ED}" type="presOf" srcId="{C1D0CB4F-EA81-4AA5-8F67-D3E15D85DFB4}" destId="{1F37F514-1841-4B2B-9532-3EA56864842E}" srcOrd="0" destOrd="0" presId="urn:microsoft.com/office/officeart/2005/8/layout/orgChart1"/>
-    <dgm:cxn modelId="{FF9F97BB-BC11-4401-A5FB-A369F1406E62}" type="presOf" srcId="{752EA7BD-3845-4C82-9DAE-AEC5AEF5E723}" destId="{26B3F052-6B99-45DB-8E7B-75437EEEAFE1}" srcOrd="0" destOrd="0" presId="urn:microsoft.com/office/officeart/2005/8/layout/orgChart1"/>
-    <dgm:cxn modelId="{7925A799-AF56-434F-9C89-90E5D13522EE}" type="presOf" srcId="{B69567B0-58F9-4B69-AF94-B16728E3F02F}" destId="{682C6642-21FC-48A5-B4C6-B17E381DF5C4}" srcOrd="0" destOrd="0" presId="urn:microsoft.com/office/officeart/2005/8/layout/orgChart1"/>
-    <dgm:cxn modelId="{291A1DE5-DC7B-4DF8-B261-696F0788F080}" type="presOf" srcId="{DB4FFA50-E2CB-4115-94D2-20EF497C5366}" destId="{17F90934-0444-428B-B1F4-7B5B00B9822B}" srcOrd="0" destOrd="0" presId="urn:microsoft.com/office/officeart/2005/8/layout/orgChart1"/>
+    <dgm:cxn modelId="{C15522D4-AF40-44A9-AFE5-5F3BBBD41308}" type="presOf" srcId="{C039EDBC-A14C-46A4-B991-0F470BFB08BF}" destId="{A19D5FE1-31A3-4908-9380-5EEBA7E64EBD}" srcOrd="0" destOrd="0" presId="urn:microsoft.com/office/officeart/2005/8/layout/orgChart1"/>
+    <dgm:cxn modelId="{B07D928E-9D5B-45EC-AFE3-189DC46D8026}" type="presOf" srcId="{A26B3077-4618-412E-A00E-889B86F7D61A}" destId="{4FB425DA-BA40-45AB-A265-A1F655E87404}" srcOrd="0" destOrd="0" presId="urn:microsoft.com/office/officeart/2005/8/layout/orgChart1"/>
     <dgm:cxn modelId="{BDEFF629-BE97-4D1F-B868-354D39564D69}" srcId="{7C465E1A-07AC-412C-81D1-9382A8D2D01E}" destId="{79C4CB78-A72B-4C09-9DD4-479320D66078}" srcOrd="1" destOrd="0" parTransId="{C1D0CB4F-EA81-4AA5-8F67-D3E15D85DFB4}" sibTransId="{012B04D7-3303-4D7B-B779-3E207EE8A49F}"/>
     <dgm:cxn modelId="{C84C898E-83C0-464C-86FF-6ECF69E9D51A}" srcId="{81A95F43-C1C9-4346-AFA4-B643AA15D823}" destId="{7C465E1A-07AC-412C-81D1-9382A8D2D01E}" srcOrd="0" destOrd="0" parTransId="{BC640126-E0AC-4170-B48E-3E2A0CC23588}" sibTransId="{A77EF1DD-6151-45C6-A316-711F5E4481CD}"/>
-    <dgm:cxn modelId="{89C26707-5FAD-47EE-B643-D1707A4B5779}" type="presOf" srcId="{C52B9B70-8AAC-46EE-AD21-D59D4A38D341}" destId="{3856E60E-B393-48B0-84FB-85DEE63001F0}" srcOrd="0" destOrd="0" presId="urn:microsoft.com/office/officeart/2005/8/layout/orgChart1"/>
-    <dgm:cxn modelId="{8EB380BB-0294-4EC8-B859-61776E943458}" type="presOf" srcId="{81A95F43-C1C9-4346-AFA4-B643AA15D823}" destId="{E896B508-5282-431E-846F-A03B09493BC2}" srcOrd="0" destOrd="0" presId="urn:microsoft.com/office/officeart/2005/8/layout/orgChart1"/>
-    <dgm:cxn modelId="{2E2904AD-4520-45DB-B75B-5F91031AA5F7}" type="presOf" srcId="{7B07037C-33E1-43D1-9937-E3452E661D67}" destId="{DC425FEF-C172-4BBD-BB95-95C0C9818731}" srcOrd="0" destOrd="0" presId="urn:microsoft.com/office/officeart/2005/8/layout/orgChart1"/>
-    <dgm:cxn modelId="{0ACFE629-30A6-4B06-91E5-FC4377A3B6B2}" type="presOf" srcId="{81A95F43-C1C9-4346-AFA4-B643AA15D823}" destId="{D712B4DE-A5E7-48F2-BFED-CE4B02F76B1D}" srcOrd="1" destOrd="0" presId="urn:microsoft.com/office/officeart/2005/8/layout/orgChart1"/>
-    <dgm:cxn modelId="{7A88A489-D83A-4C38-AA02-066EE223FB0B}" type="presOf" srcId="{04581CB2-3544-4951-853D-6C84884BCD46}" destId="{E47D9AA4-907F-4924-8A07-BA04A272CAA2}" srcOrd="1" destOrd="0" presId="urn:microsoft.com/office/officeart/2005/8/layout/orgChart1"/>
+    <dgm:cxn modelId="{93D11C60-4D65-4A34-A52B-3682BBC0D4CF}" type="presOf" srcId="{B69567B0-58F9-4B69-AF94-B16728E3F02F}" destId="{682C6642-21FC-48A5-B4C6-B17E381DF5C4}" srcOrd="0" destOrd="0" presId="urn:microsoft.com/office/officeart/2005/8/layout/orgChart1"/>
+    <dgm:cxn modelId="{3ABAD5D2-FB01-4E8B-A116-B77331E3B021}" type="presOf" srcId="{DD5694D3-A18E-4659-A262-AC6656B84055}" destId="{112E11BB-8C73-4924-95CF-1D378AB92E63}" srcOrd="0" destOrd="0" presId="urn:microsoft.com/office/officeart/2005/8/layout/orgChart1"/>
+    <dgm:cxn modelId="{13332DE9-96EB-42A1-A282-B147C4966DF5}" type="presOf" srcId="{C52B9B70-8AAC-46EE-AD21-D59D4A38D341}" destId="{A3397584-EB77-467B-829B-687448EBB956}" srcOrd="1" destOrd="0" presId="urn:microsoft.com/office/officeart/2005/8/layout/orgChart1"/>
     <dgm:cxn modelId="{57B89A0D-10F2-42E2-BE15-22939B1EA2CD}" srcId="{260A139F-3765-493F-B852-677C1CFF49B6}" destId="{35B0E52B-23E7-4636-9B1B-9874B66000F7}" srcOrd="1" destOrd="0" parTransId="{591A93D1-C560-4545-A028-DE97D4107FAF}" sibTransId="{0843486D-5AAF-4018-B863-00190B961C6C}"/>
-    <dgm:cxn modelId="{0CD115F6-B8D7-402B-801B-F392CCAFCD6C}" type="presOf" srcId="{A76B9F7B-3EF0-4394-80DD-2DF8A38760A2}" destId="{E3298E35-543D-4B3A-AC44-C96B51A8209C}" srcOrd="1" destOrd="0" presId="urn:microsoft.com/office/officeart/2005/8/layout/orgChart1"/>
-    <dgm:cxn modelId="{9488FF36-CDAC-45DC-8CED-69C27221B576}" type="presOf" srcId="{BC640126-E0AC-4170-B48E-3E2A0CC23588}" destId="{AFA3CD04-2A82-4F11-8250-EA12308B7027}" srcOrd="0" destOrd="0" presId="urn:microsoft.com/office/officeart/2005/8/layout/orgChart1"/>
-    <dgm:cxn modelId="{8A80C8DB-E5D4-4510-898D-D7CDDF8104E6}" type="presOf" srcId="{7C465E1A-07AC-412C-81D1-9382A8D2D01E}" destId="{1854EBF5-76D6-4889-9AC1-F3546350E51A}" srcOrd="0" destOrd="0" presId="urn:microsoft.com/office/officeart/2005/8/layout/orgChart1"/>
+    <dgm:cxn modelId="{3D48AB6A-5383-4CAB-A4A2-7CF9D947AB4A}" type="presOf" srcId="{591A93D1-C560-4545-A028-DE97D4107FAF}" destId="{930EF2A5-079A-41CB-9965-75D9388C4342}" srcOrd="0" destOrd="0" presId="urn:microsoft.com/office/officeart/2005/8/layout/orgChart1"/>
+    <dgm:cxn modelId="{6362870C-9C96-4742-A8A9-6C695C70F96F}" type="presOf" srcId="{7B07037C-33E1-43D1-9937-E3452E661D67}" destId="{DC425FEF-C172-4BBD-BB95-95C0C9818731}" srcOrd="0" destOrd="0" presId="urn:microsoft.com/office/officeart/2005/8/layout/orgChart1"/>
     <dgm:cxn modelId="{4848E533-F847-45BE-8E5B-D4A33250CF55}" srcId="{81A95F43-C1C9-4346-AFA4-B643AA15D823}" destId="{64DCBCBB-FA6F-4C99-B3A3-7333786CB586}" srcOrd="1" destOrd="0" parTransId="{881E1089-965A-4E18-933D-FB790D870C17}" sibTransId="{4D4B1A6D-835B-4A62-AB2A-95D1C8F9845D}"/>
-    <dgm:cxn modelId="{7AF6D1C9-9155-4BE6-8E71-7F863D1CEF30}" type="presOf" srcId="{1D0FB7AE-0DDC-42BE-A2CB-9B96F786FA98}" destId="{04B6D038-6E76-4426-B28A-F57407555DE6}" srcOrd="1" destOrd="0" presId="urn:microsoft.com/office/officeart/2005/8/layout/orgChart1"/>
-    <dgm:cxn modelId="{16C86230-DC85-4DEE-BDE1-939A2805AAC5}" type="presOf" srcId="{A26B3077-4618-412E-A00E-889B86F7D61A}" destId="{4FB425DA-BA40-45AB-A265-A1F655E87404}" srcOrd="0" destOrd="0" presId="urn:microsoft.com/office/officeart/2005/8/layout/orgChart1"/>
+    <dgm:cxn modelId="{EBA46EA5-1209-4F68-953E-2F607A6DB28E}" type="presOf" srcId="{DB4FFA50-E2CB-4115-94D2-20EF497C5366}" destId="{17F90934-0444-428B-B1F4-7B5B00B9822B}" srcOrd="0" destOrd="0" presId="urn:microsoft.com/office/officeart/2005/8/layout/orgChart1"/>
     <dgm:cxn modelId="{350DC6C8-240E-4119-8F0D-072A69774827}" srcId="{81A95F43-C1C9-4346-AFA4-B643AA15D823}" destId="{260A139F-3765-493F-B852-677C1CFF49B6}" srcOrd="2" destOrd="0" parTransId="{41DD9A38-D701-48D2-8B84-3F979F087F12}" sibTransId="{838E94B0-FA04-4C90-81E4-786CBAD6CCB1}"/>
-    <dgm:cxn modelId="{C23121E5-62B1-47F0-88A1-46B57E9607D6}" type="presOf" srcId="{35B0E52B-23E7-4636-9B1B-9874B66000F7}" destId="{8A99303A-270E-4286-B5A1-5102D5DF561B}" srcOrd="0" destOrd="0" presId="urn:microsoft.com/office/officeart/2005/8/layout/orgChart1"/>
     <dgm:cxn modelId="{19794249-EC10-4CFC-8A54-D9CED972B0D9}" srcId="{260A139F-3765-493F-B852-677C1CFF49B6}" destId="{1DEC07F1-9814-4B56-91AA-6513051B1220}" srcOrd="0" destOrd="0" parTransId="{4CD38775-638A-4D99-B9FE-FCD4181A1A0E}" sibTransId="{B8D4FBAD-9A1E-4565-B0E2-DCC91D6DF161}"/>
-    <dgm:cxn modelId="{BF3FB535-81FC-4123-86C1-797E0A80180F}" type="presOf" srcId="{ECA23857-47F9-4AC9-BB7C-98A4A3285B68}" destId="{667351DE-56CB-43A5-BE50-A69359231E05}" srcOrd="0" destOrd="0" presId="urn:microsoft.com/office/officeart/2005/8/layout/orgChart1"/>
-    <dgm:cxn modelId="{BF7609FA-1C72-4850-A883-0E43737BD2E3}" type="presOf" srcId="{DD5694D3-A18E-4659-A262-AC6656B84055}" destId="{F5A68273-0F17-4541-B2E9-B47879B8F030}" srcOrd="1" destOrd="0" presId="urn:microsoft.com/office/officeart/2005/8/layout/orgChart1"/>
-    <dgm:cxn modelId="{2BAFA8B8-20BB-4BFC-B6F9-DFF910189A8F}" type="presOf" srcId="{79C4CB78-A72B-4C09-9DD4-479320D66078}" destId="{0A31FCDE-974D-4A73-9162-50BB052D6A35}" srcOrd="0" destOrd="0" presId="urn:microsoft.com/office/officeart/2005/8/layout/orgChart1"/>
-    <dgm:cxn modelId="{2A4229ED-B535-4CAF-A466-A49B9C9D1DE6}" type="presOf" srcId="{C039EDBC-A14C-46A4-B991-0F470BFB08BF}" destId="{A19D5FE1-31A3-4908-9380-5EEBA7E64EBD}" srcOrd="0" destOrd="0" presId="urn:microsoft.com/office/officeart/2005/8/layout/orgChart1"/>
-    <dgm:cxn modelId="{D35A6DEB-58D0-44AA-AED7-66E1C7870EFD}" type="presOf" srcId="{C52B9B70-8AAC-46EE-AD21-D59D4A38D341}" destId="{A3397584-EB77-467B-829B-687448EBB956}" srcOrd="1" destOrd="0" presId="urn:microsoft.com/office/officeart/2005/8/layout/orgChart1"/>
-    <dgm:cxn modelId="{9B85095C-A162-46A2-AEE2-97F3F3B909E3}" type="presOf" srcId="{B904486E-FA6C-413C-8F22-42F87137B28D}" destId="{3477CA64-6DA4-4F4E-BB13-ECD29C87F405}" srcOrd="0" destOrd="0" presId="urn:microsoft.com/office/officeart/2005/8/layout/orgChart1"/>
+    <dgm:cxn modelId="{0B3DA4D8-05D0-4329-BA2D-20D2706C8967}" type="presOf" srcId="{A76B9F7B-3EF0-4394-80DD-2DF8A38760A2}" destId="{76D22866-6456-4978-863E-4A25AC611A8E}" srcOrd="0" destOrd="0" presId="urn:microsoft.com/office/officeart/2005/8/layout/orgChart1"/>
+    <dgm:cxn modelId="{51987F5B-D48B-4945-96FC-18CB5A12064C}" type="presOf" srcId="{79C4CB78-A72B-4C09-9DD4-479320D66078}" destId="{0A31FCDE-974D-4A73-9162-50BB052D6A35}" srcOrd="0" destOrd="0" presId="urn:microsoft.com/office/officeart/2005/8/layout/orgChart1"/>
+    <dgm:cxn modelId="{B29ACB88-5F85-49FF-941E-A10911E4E34A}" type="presOf" srcId="{BC640126-E0AC-4170-B48E-3E2A0CC23588}" destId="{AFA3CD04-2A82-4F11-8250-EA12308B7027}" srcOrd="0" destOrd="0" presId="urn:microsoft.com/office/officeart/2005/8/layout/orgChart1"/>
+    <dgm:cxn modelId="{753E9A66-00AD-40BE-916A-B801DE0074CC}" type="presOf" srcId="{DD5694D3-A18E-4659-A262-AC6656B84055}" destId="{F5A68273-0F17-4541-B2E9-B47879B8F030}" srcOrd="1" destOrd="0" presId="urn:microsoft.com/office/officeart/2005/8/layout/orgChart1"/>
+    <dgm:cxn modelId="{78248F8A-9AA5-4CAD-AA5F-230B547AA9F1}" type="presOf" srcId="{92D5B7FD-AD05-4221-ADA2-09BD0435A830}" destId="{90A98670-21F3-40D4-9FAC-00AD3A1E3BB0}" srcOrd="0" destOrd="0" presId="urn:microsoft.com/office/officeart/2005/8/layout/orgChart1"/>
+    <dgm:cxn modelId="{639C4BC8-A2A5-43D6-8260-DF825865BBE3}" type="presOf" srcId="{1D0FB7AE-0DDC-42BE-A2CB-9B96F786FA98}" destId="{15C2AC2C-198F-43AE-B307-949D13B66014}" srcOrd="0" destOrd="0" presId="urn:microsoft.com/office/officeart/2005/8/layout/orgChart1"/>
     <dgm:cxn modelId="{DD700D4D-E501-4B20-9BF8-3483739C6D4D}" srcId="{7C465E1A-07AC-412C-81D1-9382A8D2D01E}" destId="{DD5694D3-A18E-4659-A262-AC6656B84055}" srcOrd="0" destOrd="0" parTransId="{B69567B0-58F9-4B69-AF94-B16728E3F02F}" sibTransId="{9EBDE14E-94AF-4D3F-84A5-405995582F86}"/>
-    <dgm:cxn modelId="{9A456E2E-5327-48BF-A189-50E249CCD072}" type="presOf" srcId="{A76B9F7B-3EF0-4394-80DD-2DF8A38760A2}" destId="{76D22866-6456-4978-863E-4A25AC611A8E}" srcOrd="0" destOrd="0" presId="urn:microsoft.com/office/officeart/2005/8/layout/orgChart1"/>
-    <dgm:cxn modelId="{92C23FDB-B6E7-4F00-A286-6C2975C893AE}" type="presOf" srcId="{04581CB2-3544-4951-853D-6C84884BCD46}" destId="{47892DB6-B9D0-4040-BBCA-23AE33A5A149}" srcOrd="0" destOrd="0" presId="urn:microsoft.com/office/officeart/2005/8/layout/orgChart1"/>
+    <dgm:cxn modelId="{42613625-D36D-43DD-A9D0-1C7EFCC22242}" type="presOf" srcId="{C52B9B70-8AAC-46EE-AD21-D59D4A38D341}" destId="{3856E60E-B393-48B0-84FB-85DEE63001F0}" srcOrd="0" destOrd="0" presId="urn:microsoft.com/office/officeart/2005/8/layout/orgChart1"/>
+    <dgm:cxn modelId="{4D143D71-8B14-4E57-ADC2-BF553EB1FD92}" type="presOf" srcId="{A3D29541-CCBA-4EC8-9BB7-57C85A16A297}" destId="{3059A331-017C-4AD9-861B-F124B8EE3469}" srcOrd="1" destOrd="0" presId="urn:microsoft.com/office/officeart/2005/8/layout/orgChart1"/>
+    <dgm:cxn modelId="{E36FCF93-32C5-44DC-AA46-D04207874C50}" type="presOf" srcId="{04581CB2-3544-4951-853D-6C84884BCD46}" destId="{E47D9AA4-907F-4924-8A07-BA04A272CAA2}" srcOrd="1" destOrd="0" presId="urn:microsoft.com/office/officeart/2005/8/layout/orgChart1"/>
     <dgm:cxn modelId="{42FF4A97-0D71-449E-B3C9-528632B394AE}" srcId="{64DCBCBB-FA6F-4C99-B3A3-7333786CB586}" destId="{04581CB2-3544-4951-853D-6C84884BCD46}" srcOrd="3" destOrd="0" parTransId="{C039EDBC-A14C-46A4-B991-0F470BFB08BF}" sibTransId="{0D23C59D-EE89-411D-929F-061790C75939}"/>
-    <dgm:cxn modelId="{67DEA3E7-AF3B-4475-BEFB-F5790735502C}" type="presParOf" srcId="{CEBB22C0-9B93-4D7E-BF37-1CC91A9B215F}" destId="{A10CEA52-EB84-4843-9F19-734C08BFF21D}" srcOrd="0" destOrd="0" presId="urn:microsoft.com/office/officeart/2005/8/layout/orgChart1"/>
-    <dgm:cxn modelId="{FD6C668D-452A-4E56-875E-1DAD7E3DBE27}" type="presParOf" srcId="{A10CEA52-EB84-4843-9F19-734C08BFF21D}" destId="{1762ED5B-E29C-4FB2-B183-D0FFB24C7BFB}" srcOrd="0" destOrd="0" presId="urn:microsoft.com/office/officeart/2005/8/layout/orgChart1"/>
-    <dgm:cxn modelId="{3ADA8DD5-413B-4F19-AB60-AB278327736B}" type="presParOf" srcId="{1762ED5B-E29C-4FB2-B183-D0FFB24C7BFB}" destId="{E896B508-5282-431E-846F-A03B09493BC2}" srcOrd="0" destOrd="0" presId="urn:microsoft.com/office/officeart/2005/8/layout/orgChart1"/>
-    <dgm:cxn modelId="{0915AC14-825E-43F9-B8E2-795FBE502895}" type="presParOf" srcId="{1762ED5B-E29C-4FB2-B183-D0FFB24C7BFB}" destId="{D712B4DE-A5E7-48F2-BFED-CE4B02F76B1D}" srcOrd="1" destOrd="0" presId="urn:microsoft.com/office/officeart/2005/8/layout/orgChart1"/>
-    <dgm:cxn modelId="{AE0CCE1E-C646-48EA-817B-24BDB1474FF3}" type="presParOf" srcId="{A10CEA52-EB84-4843-9F19-734C08BFF21D}" destId="{3A5FE137-4743-4D37-8992-FACB22443411}" srcOrd="1" destOrd="0" presId="urn:microsoft.com/office/officeart/2005/8/layout/orgChart1"/>
-    <dgm:cxn modelId="{12490828-E86B-4613-A69B-C034A657EADB}" type="presParOf" srcId="{3A5FE137-4743-4D37-8992-FACB22443411}" destId="{AFA3CD04-2A82-4F11-8250-EA12308B7027}" srcOrd="0" destOrd="0" presId="urn:microsoft.com/office/officeart/2005/8/layout/orgChart1"/>
-    <dgm:cxn modelId="{19087AA4-DE91-456E-AAD1-555AC3FAE38C}" type="presParOf" srcId="{3A5FE137-4743-4D37-8992-FACB22443411}" destId="{77C57D4F-8B72-4E40-A855-84CC9078C029}" srcOrd="1" destOrd="0" presId="urn:microsoft.com/office/officeart/2005/8/layout/orgChart1"/>
-    <dgm:cxn modelId="{55241B44-8B61-4A19-B8C7-7CAFEB5C9E31}" type="presParOf" srcId="{77C57D4F-8B72-4E40-A855-84CC9078C029}" destId="{F3CB5271-212D-43B2-8FC1-70A412A3FAE2}" srcOrd="0" destOrd="0" presId="urn:microsoft.com/office/officeart/2005/8/layout/orgChart1"/>
-    <dgm:cxn modelId="{82F0BAA0-E8BF-4912-8914-3C1095A25B51}" type="presParOf" srcId="{F3CB5271-212D-43B2-8FC1-70A412A3FAE2}" destId="{1854EBF5-76D6-4889-9AC1-F3546350E51A}" srcOrd="0" destOrd="0" presId="urn:microsoft.com/office/officeart/2005/8/layout/orgChart1"/>
-    <dgm:cxn modelId="{394861F2-63E9-4902-ADAB-60277CD904DA}" type="presParOf" srcId="{F3CB5271-212D-43B2-8FC1-70A412A3FAE2}" destId="{75A9208A-E25C-4775-B55F-627CF2CF558F}" srcOrd="1" destOrd="0" presId="urn:microsoft.com/office/officeart/2005/8/layout/orgChart1"/>
-    <dgm:cxn modelId="{357D4504-2542-43B2-B7B7-442938CEB1EF}" type="presParOf" srcId="{77C57D4F-8B72-4E40-A855-84CC9078C029}" destId="{FE2AB4B1-F01B-4C46-AA4F-C88E868014AC}" srcOrd="1" destOrd="0" presId="urn:microsoft.com/office/officeart/2005/8/layout/orgChart1"/>
-    <dgm:cxn modelId="{FB434766-C018-4FC7-BF75-6F6516005A77}" type="presParOf" srcId="{FE2AB4B1-F01B-4C46-AA4F-C88E868014AC}" destId="{682C6642-21FC-48A5-B4C6-B17E381DF5C4}" srcOrd="0" destOrd="0" presId="urn:microsoft.com/office/officeart/2005/8/layout/orgChart1"/>
-    <dgm:cxn modelId="{AC0421F6-64D4-4FB9-84AC-516C35804251}" type="presParOf" srcId="{FE2AB4B1-F01B-4C46-AA4F-C88E868014AC}" destId="{561F720A-988D-4CCA-A6C4-EA3BED0CCC14}" srcOrd="1" destOrd="0" presId="urn:microsoft.com/office/officeart/2005/8/layout/orgChart1"/>
-    <dgm:cxn modelId="{161AA551-5E39-4CA0-B898-60EE177F1BBC}" type="presParOf" srcId="{561F720A-988D-4CCA-A6C4-EA3BED0CCC14}" destId="{570E890F-C024-447E-8424-CEE5B8D68AC3}" srcOrd="0" destOrd="0" presId="urn:microsoft.com/office/officeart/2005/8/layout/orgChart1"/>
-    <dgm:cxn modelId="{DF55FA1A-0349-4D7E-8A86-8A7A422C6068}" type="presParOf" srcId="{570E890F-C024-447E-8424-CEE5B8D68AC3}" destId="{112E11BB-8C73-4924-95CF-1D378AB92E63}" srcOrd="0" destOrd="0" presId="urn:microsoft.com/office/officeart/2005/8/layout/orgChart1"/>
-    <dgm:cxn modelId="{E7377E5D-B0BD-41D2-9FD6-8BD6F6AF0641}" type="presParOf" srcId="{570E890F-C024-447E-8424-CEE5B8D68AC3}" destId="{F5A68273-0F17-4541-B2E9-B47879B8F030}" srcOrd="1" destOrd="0" presId="urn:microsoft.com/office/officeart/2005/8/layout/orgChart1"/>
-    <dgm:cxn modelId="{75BFB99E-43AC-4D97-956A-94096CA4F6C0}" type="presParOf" srcId="{561F720A-988D-4CCA-A6C4-EA3BED0CCC14}" destId="{D5AD0A3E-E215-4F7C-B2C3-226A1819F71A}" srcOrd="1" destOrd="0" presId="urn:microsoft.com/office/officeart/2005/8/layout/orgChart1"/>
-    <dgm:cxn modelId="{53755F28-DD11-4884-B4D9-CF14E88F411A}" type="presParOf" srcId="{561F720A-988D-4CCA-A6C4-EA3BED0CCC14}" destId="{3050DE1F-72B8-4D7B-98CA-37C4A1D59412}" srcOrd="2" destOrd="0" presId="urn:microsoft.com/office/officeart/2005/8/layout/orgChart1"/>
-    <dgm:cxn modelId="{3BC4F66E-CBD0-4EBF-933D-12114567D781}" type="presParOf" srcId="{FE2AB4B1-F01B-4C46-AA4F-C88E868014AC}" destId="{1F37F514-1841-4B2B-9532-3EA56864842E}" srcOrd="2" destOrd="0" presId="urn:microsoft.com/office/officeart/2005/8/layout/orgChart1"/>
-    <dgm:cxn modelId="{FBE5DC70-DA11-43F6-A922-D8C287C252CE}" type="presParOf" srcId="{FE2AB4B1-F01B-4C46-AA4F-C88E868014AC}" destId="{184621FF-98D4-41FC-A4D9-EAFD07F106EE}" srcOrd="3" destOrd="0" presId="urn:microsoft.com/office/officeart/2005/8/layout/orgChart1"/>
-    <dgm:cxn modelId="{7B763185-3AAD-4AD1-BF9E-0E820FBE7245}" type="presParOf" srcId="{184621FF-98D4-41FC-A4D9-EAFD07F106EE}" destId="{BB3158D6-3ADE-4972-897C-6925D5FB14EC}" srcOrd="0" destOrd="0" presId="urn:microsoft.com/office/officeart/2005/8/layout/orgChart1"/>
-    <dgm:cxn modelId="{BC3F27A1-7670-4111-8588-B4E93C93D981}" type="presParOf" srcId="{BB3158D6-3ADE-4972-897C-6925D5FB14EC}" destId="{0A31FCDE-974D-4A73-9162-50BB052D6A35}" srcOrd="0" destOrd="0" presId="urn:microsoft.com/office/officeart/2005/8/layout/orgChart1"/>
-    <dgm:cxn modelId="{33B21229-525E-4676-BA25-1F2BBCBD123F}" type="presParOf" srcId="{BB3158D6-3ADE-4972-897C-6925D5FB14EC}" destId="{81F65E1F-EE73-4523-AEFC-CBB10992108A}" srcOrd="1" destOrd="0" presId="urn:microsoft.com/office/officeart/2005/8/layout/orgChart1"/>
-    <dgm:cxn modelId="{733FAF06-7B46-4F11-A855-9BD477FDF188}" type="presParOf" srcId="{184621FF-98D4-41FC-A4D9-EAFD07F106EE}" destId="{86FC6FFF-7804-4701-B6F2-6C550FD64058}" srcOrd="1" destOrd="0" presId="urn:microsoft.com/office/officeart/2005/8/layout/orgChart1"/>
-    <dgm:cxn modelId="{177E135E-62B6-41E5-85B0-AEE7142D458B}" type="presParOf" srcId="{184621FF-98D4-41FC-A4D9-EAFD07F106EE}" destId="{F95599A4-DB40-4EAF-A61B-456C31A5F052}" srcOrd="2" destOrd="0" presId="urn:microsoft.com/office/officeart/2005/8/layout/orgChart1"/>
-    <dgm:cxn modelId="{657CCF76-00AF-49DC-9A92-5548C816AA9F}" type="presParOf" srcId="{77C57D4F-8B72-4E40-A855-84CC9078C029}" destId="{D51823D4-9BF0-4D79-AFA5-F46A5F5EA37C}" srcOrd="2" destOrd="0" presId="urn:microsoft.com/office/officeart/2005/8/layout/orgChart1"/>
-    <dgm:cxn modelId="{5740255D-A727-4055-9496-40A16618CED3}" type="presParOf" srcId="{3A5FE137-4743-4D37-8992-FACB22443411}" destId="{A79F07E8-5EE0-4105-839B-4C745D66C09D}" srcOrd="2" destOrd="0" presId="urn:microsoft.com/office/officeart/2005/8/layout/orgChart1"/>
-    <dgm:cxn modelId="{59ECE6F2-8438-41B7-872F-27797A37F8BA}" type="presParOf" srcId="{3A5FE137-4743-4D37-8992-FACB22443411}" destId="{3CA9D21E-5425-4A4B-B19E-6689DDD5FA5B}" srcOrd="3" destOrd="0" presId="urn:microsoft.com/office/officeart/2005/8/layout/orgChart1"/>
-    <dgm:cxn modelId="{DD8E9F17-801B-4FC7-9872-D47E787BB8FE}" type="presParOf" srcId="{3CA9D21E-5425-4A4B-B19E-6689DDD5FA5B}" destId="{71E98644-B1FE-4538-9AD0-0BB0B70B5F83}" srcOrd="0" destOrd="0" presId="urn:microsoft.com/office/officeart/2005/8/layout/orgChart1"/>
-    <dgm:cxn modelId="{B20A817F-3DCE-44E8-81BD-A874ECCC85D0}" type="presParOf" srcId="{71E98644-B1FE-4538-9AD0-0BB0B70B5F83}" destId="{C79A19FC-1487-4D52-9563-B608FFBB454E}" srcOrd="0" destOrd="0" presId="urn:microsoft.com/office/officeart/2005/8/layout/orgChart1"/>
-    <dgm:cxn modelId="{E173FD07-D648-493E-89D4-48F408B49FDA}" type="presParOf" srcId="{71E98644-B1FE-4538-9AD0-0BB0B70B5F83}" destId="{85D84ADC-50F3-423D-8AD7-3AE56DC636E4}" srcOrd="1" destOrd="0" presId="urn:microsoft.com/office/officeart/2005/8/layout/orgChart1"/>
-    <dgm:cxn modelId="{1A0599D0-A0C8-44D1-AED3-6DAB6000DD96}" type="presParOf" srcId="{3CA9D21E-5425-4A4B-B19E-6689DDD5FA5B}" destId="{8352AAA6-4DB7-4EED-B215-F7B5AD8B3EEE}" srcOrd="1" destOrd="0" presId="urn:microsoft.com/office/officeart/2005/8/layout/orgChart1"/>
-    <dgm:cxn modelId="{6AA18923-4652-4C36-8B85-0DEEC703BB38}" type="presParOf" srcId="{8352AAA6-4DB7-4EED-B215-F7B5AD8B3EEE}" destId="{90A98670-21F3-40D4-9FAC-00AD3A1E3BB0}" srcOrd="0" destOrd="0" presId="urn:microsoft.com/office/officeart/2005/8/layout/orgChart1"/>
-    <dgm:cxn modelId="{9A4DF69C-0A7F-426B-808C-BD5992C67D29}" type="presParOf" srcId="{8352AAA6-4DB7-4EED-B215-F7B5AD8B3EEE}" destId="{07FA16A0-D20B-4672-A256-9220B916A849}" srcOrd="1" destOrd="0" presId="urn:microsoft.com/office/officeart/2005/8/layout/orgChart1"/>
-    <dgm:cxn modelId="{05D78475-EED4-43A2-AD19-1C7EC5F7FD48}" type="presParOf" srcId="{07FA16A0-D20B-4672-A256-9220B916A849}" destId="{CDB2E114-2BE4-4752-8275-37DB8155C726}" srcOrd="0" destOrd="0" presId="urn:microsoft.com/office/officeart/2005/8/layout/orgChart1"/>
-    <dgm:cxn modelId="{F68816BE-A557-412A-9D21-F204BC3791DF}" type="presParOf" srcId="{CDB2E114-2BE4-4752-8275-37DB8155C726}" destId="{76D22866-6456-4978-863E-4A25AC611A8E}" srcOrd="0" destOrd="0" presId="urn:microsoft.com/office/officeart/2005/8/layout/orgChart1"/>
-    <dgm:cxn modelId="{FDC46A95-8DA5-48AA-B6DB-84F8F530617F}" type="presParOf" srcId="{CDB2E114-2BE4-4752-8275-37DB8155C726}" destId="{E3298E35-543D-4B3A-AC44-C96B51A8209C}" srcOrd="1" destOrd="0" presId="urn:microsoft.com/office/officeart/2005/8/layout/orgChart1"/>
-    <dgm:cxn modelId="{0933655E-A685-4E4F-A42C-5B4C991BEE4A}" type="presParOf" srcId="{07FA16A0-D20B-4672-A256-9220B916A849}" destId="{FB1F0231-9F7A-421C-ABF5-A46482B84EC5}" srcOrd="1" destOrd="0" presId="urn:microsoft.com/office/officeart/2005/8/layout/orgChart1"/>
-    <dgm:cxn modelId="{82DD5958-535E-4612-BC05-4E6F8997D310}" type="presParOf" srcId="{07FA16A0-D20B-4672-A256-9220B916A849}" destId="{76CA6532-3582-48E5-A7BA-537A230C828D}" srcOrd="2" destOrd="0" presId="urn:microsoft.com/office/officeart/2005/8/layout/orgChart1"/>
-    <dgm:cxn modelId="{E27AA6C1-F59F-4F2C-BAC3-3C84705AE6C9}" type="presParOf" srcId="{8352AAA6-4DB7-4EED-B215-F7B5AD8B3EEE}" destId="{4FB425DA-BA40-45AB-A265-A1F655E87404}" srcOrd="2" destOrd="0" presId="urn:microsoft.com/office/officeart/2005/8/layout/orgChart1"/>
-    <dgm:cxn modelId="{E008A4D6-6CCA-4446-A694-36EF86A1403D}" type="presParOf" srcId="{8352AAA6-4DB7-4EED-B215-F7B5AD8B3EEE}" destId="{FFAC82B1-E6BA-463D-8525-BC986FED4A75}" srcOrd="3" destOrd="0" presId="urn:microsoft.com/office/officeart/2005/8/layout/orgChart1"/>
-    <dgm:cxn modelId="{007299D5-29B3-435C-96D0-20714B54B743}" type="presParOf" srcId="{FFAC82B1-E6BA-463D-8525-BC986FED4A75}" destId="{5CF417BC-577D-4B5D-B186-D85FA11CD83A}" srcOrd="0" destOrd="0" presId="urn:microsoft.com/office/officeart/2005/8/layout/orgChart1"/>
-    <dgm:cxn modelId="{4256152B-19E6-446A-88D4-AF8FECE39BF1}" type="presParOf" srcId="{5CF417BC-577D-4B5D-B186-D85FA11CD83A}" destId="{D12B4352-5EBA-496F-BAF6-EF84E4938D85}" srcOrd="0" destOrd="0" presId="urn:microsoft.com/office/officeart/2005/8/layout/orgChart1"/>
-    <dgm:cxn modelId="{F81CE74E-8669-4626-989E-BD373AB85D21}" type="presParOf" srcId="{5CF417BC-577D-4B5D-B186-D85FA11CD83A}" destId="{3059A331-017C-4AD9-861B-F124B8EE3469}" srcOrd="1" destOrd="0" presId="urn:microsoft.com/office/officeart/2005/8/layout/orgChart1"/>
-    <dgm:cxn modelId="{E95041C7-989D-40F9-AF86-5123DA2ED6A0}" type="presParOf" srcId="{FFAC82B1-E6BA-463D-8525-BC986FED4A75}" destId="{19A5597B-D5A5-4CF7-A9BD-0983D29CD56A}" srcOrd="1" destOrd="0" presId="urn:microsoft.com/office/officeart/2005/8/layout/orgChart1"/>
-    <dgm:cxn modelId="{E1DD9210-C63D-4BE7-B511-FD09243ECBA6}" type="presParOf" srcId="{FFAC82B1-E6BA-463D-8525-BC986FED4A75}" destId="{0C8A7515-2D37-4DF3-A8AD-700519D4185E}" srcOrd="2" destOrd="0" presId="urn:microsoft.com/office/officeart/2005/8/layout/orgChart1"/>
-    <dgm:cxn modelId="{41E42C97-8EF3-4B1E-A221-55C93A66C494}" type="presParOf" srcId="{8352AAA6-4DB7-4EED-B215-F7B5AD8B3EEE}" destId="{DC425FEF-C172-4BBD-BB95-95C0C9818731}" srcOrd="4" destOrd="0" presId="urn:microsoft.com/office/officeart/2005/8/layout/orgChart1"/>
-    <dgm:cxn modelId="{8BFA1D2D-A8DE-4EB0-A25D-7A1A6D09818C}" type="presParOf" srcId="{8352AAA6-4DB7-4EED-B215-F7B5AD8B3EEE}" destId="{E1FD4F40-2805-4B42-9D73-D9BF1D77F9EB}" srcOrd="5" destOrd="0" presId="urn:microsoft.com/office/officeart/2005/8/layout/orgChart1"/>
-    <dgm:cxn modelId="{3B053723-7D09-4E77-BE8A-E825F32BC06B}" type="presParOf" srcId="{E1FD4F40-2805-4B42-9D73-D9BF1D77F9EB}" destId="{E6D335BD-CFCA-421B-83B6-21857AA52947}" srcOrd="0" destOrd="0" presId="urn:microsoft.com/office/officeart/2005/8/layout/orgChart1"/>
-    <dgm:cxn modelId="{4AD106C2-21C4-4A0E-AEAA-DCBEC586EEB3}" type="presParOf" srcId="{E6D335BD-CFCA-421B-83B6-21857AA52947}" destId="{26B3F052-6B99-45DB-8E7B-75437EEEAFE1}" srcOrd="0" destOrd="0" presId="urn:microsoft.com/office/officeart/2005/8/layout/orgChart1"/>
-    <dgm:cxn modelId="{DC91CFCC-9D6E-4A2D-9CB1-B1C229B5B861}" type="presParOf" srcId="{E6D335BD-CFCA-421B-83B6-21857AA52947}" destId="{85B98F56-37F1-4746-9E57-62C95089C959}" srcOrd="1" destOrd="0" presId="urn:microsoft.com/office/officeart/2005/8/layout/orgChart1"/>
-    <dgm:cxn modelId="{6CD293B7-107A-43C9-AC5D-3E3743D81639}" type="presParOf" srcId="{E1FD4F40-2805-4B42-9D73-D9BF1D77F9EB}" destId="{458986B3-930A-49CB-9B51-5B76DED1672E}" srcOrd="1" destOrd="0" presId="urn:microsoft.com/office/officeart/2005/8/layout/orgChart1"/>
-    <dgm:cxn modelId="{CA72009A-9B3C-43FD-9C72-DB09726C9362}" type="presParOf" srcId="{E1FD4F40-2805-4B42-9D73-D9BF1D77F9EB}" destId="{61C8C5A1-9AAB-49DE-BF04-DA4AEB3F9967}" srcOrd="2" destOrd="0" presId="urn:microsoft.com/office/officeart/2005/8/layout/orgChart1"/>
-    <dgm:cxn modelId="{C36FE165-8EBB-4E3C-9EE2-29E5DC7443AC}" type="presParOf" srcId="{8352AAA6-4DB7-4EED-B215-F7B5AD8B3EEE}" destId="{A19D5FE1-31A3-4908-9380-5EEBA7E64EBD}" srcOrd="6" destOrd="0" presId="urn:microsoft.com/office/officeart/2005/8/layout/orgChart1"/>
-    <dgm:cxn modelId="{D1951370-D7DA-4EC3-A7D3-BB7509D3234B}" type="presParOf" srcId="{8352AAA6-4DB7-4EED-B215-F7B5AD8B3EEE}" destId="{75018BB3-9CBB-44E5-BC15-E2BB17D38550}" srcOrd="7" destOrd="0" presId="urn:microsoft.com/office/officeart/2005/8/layout/orgChart1"/>
-    <dgm:cxn modelId="{F46FCFB6-4CD4-45FB-96D1-C316C5FAA829}" type="presParOf" srcId="{75018BB3-9CBB-44E5-BC15-E2BB17D38550}" destId="{DEA4419A-1B1A-477F-9F25-1005130C72C1}" srcOrd="0" destOrd="0" presId="urn:microsoft.com/office/officeart/2005/8/layout/orgChart1"/>
-    <dgm:cxn modelId="{C73CEFEA-9F7B-4F25-A940-1F116F5F5A5C}" type="presParOf" srcId="{DEA4419A-1B1A-477F-9F25-1005130C72C1}" destId="{47892DB6-B9D0-4040-BBCA-23AE33A5A149}" srcOrd="0" destOrd="0" presId="urn:microsoft.com/office/officeart/2005/8/layout/orgChart1"/>
-    <dgm:cxn modelId="{94D3F5F5-D328-41A4-A20C-B8D8D24240DA}" type="presParOf" srcId="{DEA4419A-1B1A-477F-9F25-1005130C72C1}" destId="{E47D9AA4-907F-4924-8A07-BA04A272CAA2}" srcOrd="1" destOrd="0" presId="urn:microsoft.com/office/officeart/2005/8/layout/orgChart1"/>
-    <dgm:cxn modelId="{2C18565B-FDBF-49F6-AD6D-0AD7E4F2CB6D}" type="presParOf" srcId="{75018BB3-9CBB-44E5-BC15-E2BB17D38550}" destId="{08D76088-5A78-444A-BF06-FEE72B66C027}" srcOrd="1" destOrd="0" presId="urn:microsoft.com/office/officeart/2005/8/layout/orgChart1"/>
-    <dgm:cxn modelId="{444C132D-A6F2-44DA-B6FF-286D14C0C56C}" type="presParOf" srcId="{75018BB3-9CBB-44E5-BC15-E2BB17D38550}" destId="{C4B2018D-29FA-4EF9-902E-24874C8C1B72}" srcOrd="2" destOrd="0" presId="urn:microsoft.com/office/officeart/2005/8/layout/orgChart1"/>
-    <dgm:cxn modelId="{0A755DA1-3EA1-476E-BEF9-6A3EF139049B}" type="presParOf" srcId="{3CA9D21E-5425-4A4B-B19E-6689DDD5FA5B}" destId="{9DD7B507-2C3D-43ED-BDD5-54A306BA79B9}" srcOrd="2" destOrd="0" presId="urn:microsoft.com/office/officeart/2005/8/layout/orgChart1"/>
-    <dgm:cxn modelId="{CDD015C1-4463-4F4D-91BC-1512280EC8B3}" type="presParOf" srcId="{3A5FE137-4743-4D37-8992-FACB22443411}" destId="{D042735B-C720-418A-8274-F94C48032453}" srcOrd="4" destOrd="0" presId="urn:microsoft.com/office/officeart/2005/8/layout/orgChart1"/>
-    <dgm:cxn modelId="{4F6059C8-5A37-4876-9F25-33CA7683F322}" type="presParOf" srcId="{3A5FE137-4743-4D37-8992-FACB22443411}" destId="{6AC33701-BA0B-443C-BF4A-2D636ADFC68A}" srcOrd="5" destOrd="0" presId="urn:microsoft.com/office/officeart/2005/8/layout/orgChart1"/>
-    <dgm:cxn modelId="{07346B06-9D0A-43C8-B4FB-98F68CFB22C7}" type="presParOf" srcId="{6AC33701-BA0B-443C-BF4A-2D636ADFC68A}" destId="{70016D88-6F1F-4DF0-8BF0-C06D881889E1}" srcOrd="0" destOrd="0" presId="urn:microsoft.com/office/officeart/2005/8/layout/orgChart1"/>
-    <dgm:cxn modelId="{EF3AB1B5-2AD2-407E-9543-715CE689019C}" type="presParOf" srcId="{70016D88-6F1F-4DF0-8BF0-C06D881889E1}" destId="{506B4387-15FA-45C3-A6C7-9779433DA2CE}" srcOrd="0" destOrd="0" presId="urn:microsoft.com/office/officeart/2005/8/layout/orgChart1"/>
-    <dgm:cxn modelId="{7F27C82E-9A53-4051-9B55-24E0627BBD59}" type="presParOf" srcId="{70016D88-6F1F-4DF0-8BF0-C06D881889E1}" destId="{C9BF4233-9C6F-42D4-8D72-BB3F6CB34F2C}" srcOrd="1" destOrd="0" presId="urn:microsoft.com/office/officeart/2005/8/layout/orgChart1"/>
-    <dgm:cxn modelId="{5DD6C8A2-AF12-4C32-B07F-413EA53A9EC4}" type="presParOf" srcId="{6AC33701-BA0B-443C-BF4A-2D636ADFC68A}" destId="{D880911C-2E72-4785-9763-8D85E5179385}" srcOrd="1" destOrd="0" presId="urn:microsoft.com/office/officeart/2005/8/layout/orgChart1"/>
-    <dgm:cxn modelId="{2F3E9410-D823-46C7-A32D-F6CE938F5FB1}" type="presParOf" srcId="{D880911C-2E72-4785-9763-8D85E5179385}" destId="{A710B2FA-3AFD-412F-87AA-6760B1BBEC9D}" srcOrd="0" destOrd="0" presId="urn:microsoft.com/office/officeart/2005/8/layout/orgChart1"/>
-    <dgm:cxn modelId="{381D7396-ACCA-4726-B7BD-C34FBB240BC6}" type="presParOf" srcId="{D880911C-2E72-4785-9763-8D85E5179385}" destId="{57132071-5BA7-464A-A98D-F76587E8A36A}" srcOrd="1" destOrd="0" presId="urn:microsoft.com/office/officeart/2005/8/layout/orgChart1"/>
-    <dgm:cxn modelId="{D914C76D-5E95-40DE-87CD-64CE82038481}" type="presParOf" srcId="{57132071-5BA7-464A-A98D-F76587E8A36A}" destId="{ADA61441-80BD-464A-A494-0AD5717E6494}" srcOrd="0" destOrd="0" presId="urn:microsoft.com/office/officeart/2005/8/layout/orgChart1"/>
-    <dgm:cxn modelId="{DE78DBCA-0725-418C-80E8-222454EAE7F2}" type="presParOf" srcId="{ADA61441-80BD-464A-A494-0AD5717E6494}" destId="{1A373D23-C3EC-48B0-A4F7-1FA6DC1F05C9}" srcOrd="0" destOrd="0" presId="urn:microsoft.com/office/officeart/2005/8/layout/orgChart1"/>
-    <dgm:cxn modelId="{9FD02B2D-A7C5-4E20-A2A1-F9857CA1AB3D}" type="presParOf" srcId="{ADA61441-80BD-464A-A494-0AD5717E6494}" destId="{824F5DC4-3B99-4C4A-A2BE-125A25003870}" srcOrd="1" destOrd="0" presId="urn:microsoft.com/office/officeart/2005/8/layout/orgChart1"/>
-    <dgm:cxn modelId="{97BD9568-943E-45FD-A46C-8D2DC5B4F433}" type="presParOf" srcId="{57132071-5BA7-464A-A98D-F76587E8A36A}" destId="{BD0BA4F9-72ED-4A8C-8B4A-39354083E52E}" srcOrd="1" destOrd="0" presId="urn:microsoft.com/office/officeart/2005/8/layout/orgChart1"/>
-    <dgm:cxn modelId="{45464CD0-1000-4724-A45F-D45EFA68159F}" type="presParOf" srcId="{57132071-5BA7-464A-A98D-F76587E8A36A}" destId="{A0F03C01-55A1-4255-9A97-A6DC97247879}" srcOrd="2" destOrd="0" presId="urn:microsoft.com/office/officeart/2005/8/layout/orgChart1"/>
-    <dgm:cxn modelId="{0B2AEF6E-C8CE-4949-8E5F-C6ECC7B28253}" type="presParOf" srcId="{D880911C-2E72-4785-9763-8D85E5179385}" destId="{930EF2A5-079A-41CB-9965-75D9388C4342}" srcOrd="2" destOrd="0" presId="urn:microsoft.com/office/officeart/2005/8/layout/orgChart1"/>
-    <dgm:cxn modelId="{09E558AC-3520-4B7E-8D8A-CE2032E8DB14}" type="presParOf" srcId="{D880911C-2E72-4785-9763-8D85E5179385}" destId="{0541842B-3CD9-49E5-9234-21794748FFD8}" srcOrd="3" destOrd="0" presId="urn:microsoft.com/office/officeart/2005/8/layout/orgChart1"/>
-    <dgm:cxn modelId="{8E4D8B47-2F33-4CD5-ACD2-45BF8BDBE15C}" type="presParOf" srcId="{0541842B-3CD9-49E5-9234-21794748FFD8}" destId="{CEEDF7C1-99CE-46C6-A894-A5255B3F8293}" srcOrd="0" destOrd="0" presId="urn:microsoft.com/office/officeart/2005/8/layout/orgChart1"/>
-    <dgm:cxn modelId="{6E37B5D9-B383-44ED-858C-2F38BB4321D1}" type="presParOf" srcId="{CEEDF7C1-99CE-46C6-A894-A5255B3F8293}" destId="{8A99303A-270E-4286-B5A1-5102D5DF561B}" srcOrd="0" destOrd="0" presId="urn:microsoft.com/office/officeart/2005/8/layout/orgChart1"/>
-    <dgm:cxn modelId="{DA576680-73B0-4781-9653-D0CB319CDB1C}" type="presParOf" srcId="{CEEDF7C1-99CE-46C6-A894-A5255B3F8293}" destId="{D2ED1C65-4A95-4A23-9C49-83C561A6C2C8}" srcOrd="1" destOrd="0" presId="urn:microsoft.com/office/officeart/2005/8/layout/orgChart1"/>
-    <dgm:cxn modelId="{C01C87DE-1836-439C-9E5C-4CAD43CBB2ED}" type="presParOf" srcId="{0541842B-3CD9-49E5-9234-21794748FFD8}" destId="{8DEEF916-91EA-4260-A542-ACFD5A60AFC2}" srcOrd="1" destOrd="0" presId="urn:microsoft.com/office/officeart/2005/8/layout/orgChart1"/>
-    <dgm:cxn modelId="{1FD78983-A82C-4A99-AEFB-2352C55E8855}" type="presParOf" srcId="{0541842B-3CD9-49E5-9234-21794748FFD8}" destId="{E10E1FAA-AC15-454E-B656-7091C55F4561}" srcOrd="2" destOrd="0" presId="urn:microsoft.com/office/officeart/2005/8/layout/orgChart1"/>
-    <dgm:cxn modelId="{5878349E-EB36-4F74-BF83-BE6CBDFFE8BD}" type="presParOf" srcId="{6AC33701-BA0B-443C-BF4A-2D636ADFC68A}" destId="{3603B7B3-75C1-4E3A-B901-747D619C2347}" srcOrd="2" destOrd="0" presId="urn:microsoft.com/office/officeart/2005/8/layout/orgChart1"/>
-    <dgm:cxn modelId="{DA7C386E-3455-46BB-9EC4-0D8CCE1E5B68}" type="presParOf" srcId="{3A5FE137-4743-4D37-8992-FACB22443411}" destId="{17F90934-0444-428B-B1F4-7B5B00B9822B}" srcOrd="6" destOrd="0" presId="urn:microsoft.com/office/officeart/2005/8/layout/orgChart1"/>
-    <dgm:cxn modelId="{FC548A61-B4D9-4139-95F3-CE261BE309B8}" type="presParOf" srcId="{3A5FE137-4743-4D37-8992-FACB22443411}" destId="{FA3C0AEE-CEB7-4F95-B18A-428CB9094C0D}" srcOrd="7" destOrd="0" presId="urn:microsoft.com/office/officeart/2005/8/layout/orgChart1"/>
-    <dgm:cxn modelId="{5B11A7E7-795E-47AB-9974-CD75C8A09F58}" type="presParOf" srcId="{FA3C0AEE-CEB7-4F95-B18A-428CB9094C0D}" destId="{40BB08A3-29CC-47AF-9F20-DEB5B787D1E8}" srcOrd="0" destOrd="0" presId="urn:microsoft.com/office/officeart/2005/8/layout/orgChart1"/>
-    <dgm:cxn modelId="{E888DB30-EFEC-4EDC-8102-EB88AB2E9234}" type="presParOf" srcId="{40BB08A3-29CC-47AF-9F20-DEB5B787D1E8}" destId="{3856E60E-B393-48B0-84FB-85DEE63001F0}" srcOrd="0" destOrd="0" presId="urn:microsoft.com/office/officeart/2005/8/layout/orgChart1"/>
-    <dgm:cxn modelId="{3DF8EE82-DB3B-44DF-BD7E-B156E57969AB}" type="presParOf" srcId="{40BB08A3-29CC-47AF-9F20-DEB5B787D1E8}" destId="{A3397584-EB77-467B-829B-687448EBB956}" srcOrd="1" destOrd="0" presId="urn:microsoft.com/office/officeart/2005/8/layout/orgChart1"/>
-    <dgm:cxn modelId="{435D03F2-B9E8-4335-9AFA-32FEAF8A6A65}" type="presParOf" srcId="{FA3C0AEE-CEB7-4F95-B18A-428CB9094C0D}" destId="{C5C030F0-FA03-4FF8-87FF-FC3750782EFE}" srcOrd="1" destOrd="0" presId="urn:microsoft.com/office/officeart/2005/8/layout/orgChart1"/>
-    <dgm:cxn modelId="{80C58892-DA33-4E60-A819-B0268877B936}" type="presParOf" srcId="{C5C030F0-FA03-4FF8-87FF-FC3750782EFE}" destId="{3477CA64-6DA4-4F4E-BB13-ECD29C87F405}" srcOrd="0" destOrd="0" presId="urn:microsoft.com/office/officeart/2005/8/layout/orgChart1"/>
-    <dgm:cxn modelId="{10A8BD9D-BD8B-4234-BD0F-A356935A16F5}" type="presParOf" srcId="{C5C030F0-FA03-4FF8-87FF-FC3750782EFE}" destId="{EEC81BD9-0A55-450F-B238-8FE7D0D820C5}" srcOrd="1" destOrd="0" presId="urn:microsoft.com/office/officeart/2005/8/layout/orgChart1"/>
-    <dgm:cxn modelId="{9DE35C63-1EAF-4D00-BEFA-F5050C26BF3C}" type="presParOf" srcId="{EEC81BD9-0A55-450F-B238-8FE7D0D820C5}" destId="{39C07B5E-0AAF-4DFE-90BF-4E409B8901DC}" srcOrd="0" destOrd="0" presId="urn:microsoft.com/office/officeart/2005/8/layout/orgChart1"/>
-    <dgm:cxn modelId="{5BD3B6FB-A5C6-4C2F-97EA-CA92A1BCC903}" type="presParOf" srcId="{39C07B5E-0AAF-4DFE-90BF-4E409B8901DC}" destId="{15C2AC2C-198F-43AE-B307-949D13B66014}" srcOrd="0" destOrd="0" presId="urn:microsoft.com/office/officeart/2005/8/layout/orgChart1"/>
-    <dgm:cxn modelId="{EC515104-7443-4975-B6B7-6DC62504BD7B}" type="presParOf" srcId="{39C07B5E-0AAF-4DFE-90BF-4E409B8901DC}" destId="{04B6D038-6E76-4426-B28A-F57407555DE6}" srcOrd="1" destOrd="0" presId="urn:microsoft.com/office/officeart/2005/8/layout/orgChart1"/>
-    <dgm:cxn modelId="{A1AF9E96-CA46-41C6-93CE-4B349E72D6E3}" type="presParOf" srcId="{EEC81BD9-0A55-450F-B238-8FE7D0D820C5}" destId="{276115C4-54D5-4DB3-9518-C210F355B354}" srcOrd="1" destOrd="0" presId="urn:microsoft.com/office/officeart/2005/8/layout/orgChart1"/>
-    <dgm:cxn modelId="{32556749-3B51-424D-838D-E002D44AAFBA}" type="presParOf" srcId="{EEC81BD9-0A55-450F-B238-8FE7D0D820C5}" destId="{5EBC925B-CD83-4646-A3ED-C925D75000F6}" srcOrd="2" destOrd="0" presId="urn:microsoft.com/office/officeart/2005/8/layout/orgChart1"/>
-    <dgm:cxn modelId="{80554E76-C7CB-4427-9148-A6A592A62673}" type="presParOf" srcId="{C5C030F0-FA03-4FF8-87FF-FC3750782EFE}" destId="{69B955FC-EBDA-455A-AC99-7D02E1DE8411}" srcOrd="2" destOrd="0" presId="urn:microsoft.com/office/officeart/2005/8/layout/orgChart1"/>
-    <dgm:cxn modelId="{5D2605CF-9BDC-4965-A545-F1983B7CBDED}" type="presParOf" srcId="{C5C030F0-FA03-4FF8-87FF-FC3750782EFE}" destId="{AECCA890-5E34-41B6-B69C-DDA481B50BD6}" srcOrd="3" destOrd="0" presId="urn:microsoft.com/office/officeart/2005/8/layout/orgChart1"/>
-    <dgm:cxn modelId="{AF7D7CAB-C3A9-4F48-989C-D93733CB660A}" type="presParOf" srcId="{AECCA890-5E34-41B6-B69C-DDA481B50BD6}" destId="{DDDD6161-4F05-4ED6-AE53-91440B22BEAB}" srcOrd="0" destOrd="0" presId="urn:microsoft.com/office/officeart/2005/8/layout/orgChart1"/>
-    <dgm:cxn modelId="{269884C9-0041-4345-A032-CEA3C6A9786A}" type="presParOf" srcId="{DDDD6161-4F05-4ED6-AE53-91440B22BEAB}" destId="{667351DE-56CB-43A5-BE50-A69359231E05}" srcOrd="0" destOrd="0" presId="urn:microsoft.com/office/officeart/2005/8/layout/orgChart1"/>
-    <dgm:cxn modelId="{B011C157-ABFA-490D-8872-CD5BF41BE861}" type="presParOf" srcId="{DDDD6161-4F05-4ED6-AE53-91440B22BEAB}" destId="{216733CF-178B-432C-9C4B-6A17C59354BA}" srcOrd="1" destOrd="0" presId="urn:microsoft.com/office/officeart/2005/8/layout/orgChart1"/>
-    <dgm:cxn modelId="{05FBFE85-F5B3-4DF5-BDE0-75A717EC6AA6}" type="presParOf" srcId="{AECCA890-5E34-41B6-B69C-DDA481B50BD6}" destId="{4EF318E1-16CC-46AF-9AD0-8931BDFD56AC}" srcOrd="1" destOrd="0" presId="urn:microsoft.com/office/officeart/2005/8/layout/orgChart1"/>
-    <dgm:cxn modelId="{126D77C1-1055-4035-A00A-604DD480F425}" type="presParOf" srcId="{AECCA890-5E34-41B6-B69C-DDA481B50BD6}" destId="{E6AF64BF-6282-4183-9079-6761AA17291F}" srcOrd="2" destOrd="0" presId="urn:microsoft.com/office/officeart/2005/8/layout/orgChart1"/>
-    <dgm:cxn modelId="{051ABCC1-987B-4C72-B2BE-B225CFA3B4B0}" type="presParOf" srcId="{FA3C0AEE-CEB7-4F95-B18A-428CB9094C0D}" destId="{9503D43C-4FDE-4CF7-9DB3-EDBD55D67FC8}" srcOrd="2" destOrd="0" presId="urn:microsoft.com/office/officeart/2005/8/layout/orgChart1"/>
-    <dgm:cxn modelId="{B7C77BA9-91B8-49C5-A817-EFFBCD9104CD}" type="presParOf" srcId="{A10CEA52-EB84-4843-9F19-734C08BFF21D}" destId="{9B6CC128-305E-41E6-A2B8-6A6D62AA6AAD}" srcOrd="2" destOrd="0" presId="urn:microsoft.com/office/officeart/2005/8/layout/orgChart1"/>
+    <dgm:cxn modelId="{E76EBE68-7B0E-473A-833A-B8361B1F81D6}" type="presOf" srcId="{ECA23857-47F9-4AC9-BB7C-98A4A3285B68}" destId="{216733CF-178B-432C-9C4B-6A17C59354BA}" srcOrd="1" destOrd="0" presId="urn:microsoft.com/office/officeart/2005/8/layout/orgChart1"/>
+    <dgm:cxn modelId="{A2C8D468-272B-4A3B-B1E3-0FC4C723DC13}" type="presParOf" srcId="{CEBB22C0-9B93-4D7E-BF37-1CC91A9B215F}" destId="{A10CEA52-EB84-4843-9F19-734C08BFF21D}" srcOrd="0" destOrd="0" presId="urn:microsoft.com/office/officeart/2005/8/layout/orgChart1"/>
+    <dgm:cxn modelId="{7042E8DD-0740-483C-BDBE-875B0FC56D06}" type="presParOf" srcId="{A10CEA52-EB84-4843-9F19-734C08BFF21D}" destId="{1762ED5B-E29C-4FB2-B183-D0FFB24C7BFB}" srcOrd="0" destOrd="0" presId="urn:microsoft.com/office/officeart/2005/8/layout/orgChart1"/>
+    <dgm:cxn modelId="{5FD8C047-531F-4CC6-985D-9AF7E922FC0C}" type="presParOf" srcId="{1762ED5B-E29C-4FB2-B183-D0FFB24C7BFB}" destId="{E896B508-5282-431E-846F-A03B09493BC2}" srcOrd="0" destOrd="0" presId="urn:microsoft.com/office/officeart/2005/8/layout/orgChart1"/>
+    <dgm:cxn modelId="{923862E6-A1EB-4608-8055-8ACF0FBEDF7A}" type="presParOf" srcId="{1762ED5B-E29C-4FB2-B183-D0FFB24C7BFB}" destId="{D712B4DE-A5E7-48F2-BFED-CE4B02F76B1D}" srcOrd="1" destOrd="0" presId="urn:microsoft.com/office/officeart/2005/8/layout/orgChart1"/>
+    <dgm:cxn modelId="{360105BD-3B94-454C-A0F0-D6C157CBFF84}" type="presParOf" srcId="{A10CEA52-EB84-4843-9F19-734C08BFF21D}" destId="{3A5FE137-4743-4D37-8992-FACB22443411}" srcOrd="1" destOrd="0" presId="urn:microsoft.com/office/officeart/2005/8/layout/orgChart1"/>
+    <dgm:cxn modelId="{5C08E098-5C52-431E-A6FA-7EA612FDD77F}" type="presParOf" srcId="{3A5FE137-4743-4D37-8992-FACB22443411}" destId="{AFA3CD04-2A82-4F11-8250-EA12308B7027}" srcOrd="0" destOrd="0" presId="urn:microsoft.com/office/officeart/2005/8/layout/orgChart1"/>
+    <dgm:cxn modelId="{F767F3FE-73E9-46D9-B81F-09065F13CABE}" type="presParOf" srcId="{3A5FE137-4743-4D37-8992-FACB22443411}" destId="{77C57D4F-8B72-4E40-A855-84CC9078C029}" srcOrd="1" destOrd="0" presId="urn:microsoft.com/office/officeart/2005/8/layout/orgChart1"/>
+    <dgm:cxn modelId="{DCC5B013-2E94-47DB-9802-D389688DFB9C}" type="presParOf" srcId="{77C57D4F-8B72-4E40-A855-84CC9078C029}" destId="{F3CB5271-212D-43B2-8FC1-70A412A3FAE2}" srcOrd="0" destOrd="0" presId="urn:microsoft.com/office/officeart/2005/8/layout/orgChart1"/>
+    <dgm:cxn modelId="{54DD3FB8-4C2F-4376-89B1-CF48052FD5BE}" type="presParOf" srcId="{F3CB5271-212D-43B2-8FC1-70A412A3FAE2}" destId="{1854EBF5-76D6-4889-9AC1-F3546350E51A}" srcOrd="0" destOrd="0" presId="urn:microsoft.com/office/officeart/2005/8/layout/orgChart1"/>
+    <dgm:cxn modelId="{6901A6FA-845C-4743-8E14-EB71336C194F}" type="presParOf" srcId="{F3CB5271-212D-43B2-8FC1-70A412A3FAE2}" destId="{75A9208A-E25C-4775-B55F-627CF2CF558F}" srcOrd="1" destOrd="0" presId="urn:microsoft.com/office/officeart/2005/8/layout/orgChart1"/>
+    <dgm:cxn modelId="{3F4B2111-5D8B-4D81-B2A5-702BC0C82B3B}" type="presParOf" srcId="{77C57D4F-8B72-4E40-A855-84CC9078C029}" destId="{FE2AB4B1-F01B-4C46-AA4F-C88E868014AC}" srcOrd="1" destOrd="0" presId="urn:microsoft.com/office/officeart/2005/8/layout/orgChart1"/>
+    <dgm:cxn modelId="{30C8B553-CC13-46E8-920D-50C91733B665}" type="presParOf" srcId="{FE2AB4B1-F01B-4C46-AA4F-C88E868014AC}" destId="{682C6642-21FC-48A5-B4C6-B17E381DF5C4}" srcOrd="0" destOrd="0" presId="urn:microsoft.com/office/officeart/2005/8/layout/orgChart1"/>
+    <dgm:cxn modelId="{E1773207-E311-48F9-ABA6-2058C8E05F5D}" type="presParOf" srcId="{FE2AB4B1-F01B-4C46-AA4F-C88E868014AC}" destId="{561F720A-988D-4CCA-A6C4-EA3BED0CCC14}" srcOrd="1" destOrd="0" presId="urn:microsoft.com/office/officeart/2005/8/layout/orgChart1"/>
+    <dgm:cxn modelId="{FED4BA19-4781-45BE-84CC-987D3355B6BB}" type="presParOf" srcId="{561F720A-988D-4CCA-A6C4-EA3BED0CCC14}" destId="{570E890F-C024-447E-8424-CEE5B8D68AC3}" srcOrd="0" destOrd="0" presId="urn:microsoft.com/office/officeart/2005/8/layout/orgChart1"/>
+    <dgm:cxn modelId="{D0FDB82E-29BD-4D5D-BDC7-4C404042E158}" type="presParOf" srcId="{570E890F-C024-447E-8424-CEE5B8D68AC3}" destId="{112E11BB-8C73-4924-95CF-1D378AB92E63}" srcOrd="0" destOrd="0" presId="urn:microsoft.com/office/officeart/2005/8/layout/orgChart1"/>
+    <dgm:cxn modelId="{957E6CE4-ADE5-4C02-B23D-13029786627B}" type="presParOf" srcId="{570E890F-C024-447E-8424-CEE5B8D68AC3}" destId="{F5A68273-0F17-4541-B2E9-B47879B8F030}" srcOrd="1" destOrd="0" presId="urn:microsoft.com/office/officeart/2005/8/layout/orgChart1"/>
+    <dgm:cxn modelId="{391B228D-8D4C-4645-B918-0FD303B66E71}" type="presParOf" srcId="{561F720A-988D-4CCA-A6C4-EA3BED0CCC14}" destId="{D5AD0A3E-E215-4F7C-B2C3-226A1819F71A}" srcOrd="1" destOrd="0" presId="urn:microsoft.com/office/officeart/2005/8/layout/orgChart1"/>
+    <dgm:cxn modelId="{0F2F702C-3CB3-41A3-A55F-DD3EBA094FBA}" type="presParOf" srcId="{561F720A-988D-4CCA-A6C4-EA3BED0CCC14}" destId="{3050DE1F-72B8-4D7B-98CA-37C4A1D59412}" srcOrd="2" destOrd="0" presId="urn:microsoft.com/office/officeart/2005/8/layout/orgChart1"/>
+    <dgm:cxn modelId="{DA903F94-CB22-478D-9094-ACFCBF7C698E}" type="presParOf" srcId="{FE2AB4B1-F01B-4C46-AA4F-C88E868014AC}" destId="{1F37F514-1841-4B2B-9532-3EA56864842E}" srcOrd="2" destOrd="0" presId="urn:microsoft.com/office/officeart/2005/8/layout/orgChart1"/>
+    <dgm:cxn modelId="{8A8A46DF-59B4-4F24-9928-C95A1DB82326}" type="presParOf" srcId="{FE2AB4B1-F01B-4C46-AA4F-C88E868014AC}" destId="{184621FF-98D4-41FC-A4D9-EAFD07F106EE}" srcOrd="3" destOrd="0" presId="urn:microsoft.com/office/officeart/2005/8/layout/orgChart1"/>
+    <dgm:cxn modelId="{DFDECD6D-BFBF-4380-8FD8-A20E81334DEE}" type="presParOf" srcId="{184621FF-98D4-41FC-A4D9-EAFD07F106EE}" destId="{BB3158D6-3ADE-4972-897C-6925D5FB14EC}" srcOrd="0" destOrd="0" presId="urn:microsoft.com/office/officeart/2005/8/layout/orgChart1"/>
+    <dgm:cxn modelId="{49BB99DF-356A-4724-9535-33E35937B6F1}" type="presParOf" srcId="{BB3158D6-3ADE-4972-897C-6925D5FB14EC}" destId="{0A31FCDE-974D-4A73-9162-50BB052D6A35}" srcOrd="0" destOrd="0" presId="urn:microsoft.com/office/officeart/2005/8/layout/orgChart1"/>
+    <dgm:cxn modelId="{81A17C9D-3714-4DDB-A489-490282EA34D8}" type="presParOf" srcId="{BB3158D6-3ADE-4972-897C-6925D5FB14EC}" destId="{81F65E1F-EE73-4523-AEFC-CBB10992108A}" srcOrd="1" destOrd="0" presId="urn:microsoft.com/office/officeart/2005/8/layout/orgChart1"/>
+    <dgm:cxn modelId="{E2A32658-B2E9-43CA-9E29-2DCEFA2123B1}" type="presParOf" srcId="{184621FF-98D4-41FC-A4D9-EAFD07F106EE}" destId="{86FC6FFF-7804-4701-B6F2-6C550FD64058}" srcOrd="1" destOrd="0" presId="urn:microsoft.com/office/officeart/2005/8/layout/orgChart1"/>
+    <dgm:cxn modelId="{E7FB07E0-43DF-4CC0-AC15-AE3F0A45A843}" type="presParOf" srcId="{184621FF-98D4-41FC-A4D9-EAFD07F106EE}" destId="{F95599A4-DB40-4EAF-A61B-456C31A5F052}" srcOrd="2" destOrd="0" presId="urn:microsoft.com/office/officeart/2005/8/layout/orgChart1"/>
+    <dgm:cxn modelId="{DEBF8C64-8852-45F0-80D7-958A3663F0AB}" type="presParOf" srcId="{77C57D4F-8B72-4E40-A855-84CC9078C029}" destId="{D51823D4-9BF0-4D79-AFA5-F46A5F5EA37C}" srcOrd="2" destOrd="0" presId="urn:microsoft.com/office/officeart/2005/8/layout/orgChart1"/>
+    <dgm:cxn modelId="{A5A0A46F-6971-4D0C-B8AE-762C8614A0A3}" type="presParOf" srcId="{3A5FE137-4743-4D37-8992-FACB22443411}" destId="{A79F07E8-5EE0-4105-839B-4C745D66C09D}" srcOrd="2" destOrd="0" presId="urn:microsoft.com/office/officeart/2005/8/layout/orgChart1"/>
+    <dgm:cxn modelId="{01DC52F7-5AFE-405B-BE15-9BC171520C5D}" type="presParOf" srcId="{3A5FE137-4743-4D37-8992-FACB22443411}" destId="{3CA9D21E-5425-4A4B-B19E-6689DDD5FA5B}" srcOrd="3" destOrd="0" presId="urn:microsoft.com/office/officeart/2005/8/layout/orgChart1"/>
+    <dgm:cxn modelId="{4B2124CA-3006-4EC5-90BF-C212CCD1DB1B}" type="presParOf" srcId="{3CA9D21E-5425-4A4B-B19E-6689DDD5FA5B}" destId="{71E98644-B1FE-4538-9AD0-0BB0B70B5F83}" srcOrd="0" destOrd="0" presId="urn:microsoft.com/office/officeart/2005/8/layout/orgChart1"/>
+    <dgm:cxn modelId="{A98DAD51-A8BD-49CB-8B77-018861C7EE24}" type="presParOf" srcId="{71E98644-B1FE-4538-9AD0-0BB0B70B5F83}" destId="{C79A19FC-1487-4D52-9563-B608FFBB454E}" srcOrd="0" destOrd="0" presId="urn:microsoft.com/office/officeart/2005/8/layout/orgChart1"/>
+    <dgm:cxn modelId="{11087889-2456-4408-904F-7884700778D3}" type="presParOf" srcId="{71E98644-B1FE-4538-9AD0-0BB0B70B5F83}" destId="{85D84ADC-50F3-423D-8AD7-3AE56DC636E4}" srcOrd="1" destOrd="0" presId="urn:microsoft.com/office/officeart/2005/8/layout/orgChart1"/>
+    <dgm:cxn modelId="{0B45C9DF-D7CC-488F-A5CA-A5243A317390}" type="presParOf" srcId="{3CA9D21E-5425-4A4B-B19E-6689DDD5FA5B}" destId="{8352AAA6-4DB7-4EED-B215-F7B5AD8B3EEE}" srcOrd="1" destOrd="0" presId="urn:microsoft.com/office/officeart/2005/8/layout/orgChart1"/>
+    <dgm:cxn modelId="{3566B836-C57C-4CEA-8F0C-4A6DC7976737}" type="presParOf" srcId="{8352AAA6-4DB7-4EED-B215-F7B5AD8B3EEE}" destId="{90A98670-21F3-40D4-9FAC-00AD3A1E3BB0}" srcOrd="0" destOrd="0" presId="urn:microsoft.com/office/officeart/2005/8/layout/orgChart1"/>
+    <dgm:cxn modelId="{78F1F2E0-1173-41C2-B54E-213C43497413}" type="presParOf" srcId="{8352AAA6-4DB7-4EED-B215-F7B5AD8B3EEE}" destId="{07FA16A0-D20B-4672-A256-9220B916A849}" srcOrd="1" destOrd="0" presId="urn:microsoft.com/office/officeart/2005/8/layout/orgChart1"/>
+    <dgm:cxn modelId="{AC699FE2-F2A3-4C84-BE32-70A7C2E932DF}" type="presParOf" srcId="{07FA16A0-D20B-4672-A256-9220B916A849}" destId="{CDB2E114-2BE4-4752-8275-37DB8155C726}" srcOrd="0" destOrd="0" presId="urn:microsoft.com/office/officeart/2005/8/layout/orgChart1"/>
+    <dgm:cxn modelId="{80107D0E-3007-46A6-9850-09573569D814}" type="presParOf" srcId="{CDB2E114-2BE4-4752-8275-37DB8155C726}" destId="{76D22866-6456-4978-863E-4A25AC611A8E}" srcOrd="0" destOrd="0" presId="urn:microsoft.com/office/officeart/2005/8/layout/orgChart1"/>
+    <dgm:cxn modelId="{2D833554-62E2-4644-B200-11BD3951F3F7}" type="presParOf" srcId="{CDB2E114-2BE4-4752-8275-37DB8155C726}" destId="{E3298E35-543D-4B3A-AC44-C96B51A8209C}" srcOrd="1" destOrd="0" presId="urn:microsoft.com/office/officeart/2005/8/layout/orgChart1"/>
+    <dgm:cxn modelId="{900E6969-09A0-4F04-8D65-86DD81300651}" type="presParOf" srcId="{07FA16A0-D20B-4672-A256-9220B916A849}" destId="{FB1F0231-9F7A-421C-ABF5-A46482B84EC5}" srcOrd="1" destOrd="0" presId="urn:microsoft.com/office/officeart/2005/8/layout/orgChart1"/>
+    <dgm:cxn modelId="{635A9618-11AF-4B09-8F0E-76C0D09A776C}" type="presParOf" srcId="{07FA16A0-D20B-4672-A256-9220B916A849}" destId="{76CA6532-3582-48E5-A7BA-537A230C828D}" srcOrd="2" destOrd="0" presId="urn:microsoft.com/office/officeart/2005/8/layout/orgChart1"/>
+    <dgm:cxn modelId="{EE408C26-D92B-4689-9B8C-7D66105E68C5}" type="presParOf" srcId="{8352AAA6-4DB7-4EED-B215-F7B5AD8B3EEE}" destId="{4FB425DA-BA40-45AB-A265-A1F655E87404}" srcOrd="2" destOrd="0" presId="urn:microsoft.com/office/officeart/2005/8/layout/orgChart1"/>
+    <dgm:cxn modelId="{6D05962F-5562-418C-B881-9DFA3CCC7A0E}" type="presParOf" srcId="{8352AAA6-4DB7-4EED-B215-F7B5AD8B3EEE}" destId="{FFAC82B1-E6BA-463D-8525-BC986FED4A75}" srcOrd="3" destOrd="0" presId="urn:microsoft.com/office/officeart/2005/8/layout/orgChart1"/>
+    <dgm:cxn modelId="{889BF6F2-558F-43A8-856C-848C153AD075}" type="presParOf" srcId="{FFAC82B1-E6BA-463D-8525-BC986FED4A75}" destId="{5CF417BC-577D-4B5D-B186-D85FA11CD83A}" srcOrd="0" destOrd="0" presId="urn:microsoft.com/office/officeart/2005/8/layout/orgChart1"/>
+    <dgm:cxn modelId="{2C712BF4-B8A5-4EE3-8C00-BE711F752007}" type="presParOf" srcId="{5CF417BC-577D-4B5D-B186-D85FA11CD83A}" destId="{D12B4352-5EBA-496F-BAF6-EF84E4938D85}" srcOrd="0" destOrd="0" presId="urn:microsoft.com/office/officeart/2005/8/layout/orgChart1"/>
+    <dgm:cxn modelId="{EC87EE5D-7C34-40B8-AAA1-395960241182}" type="presParOf" srcId="{5CF417BC-577D-4B5D-B186-D85FA11CD83A}" destId="{3059A331-017C-4AD9-861B-F124B8EE3469}" srcOrd="1" destOrd="0" presId="urn:microsoft.com/office/officeart/2005/8/layout/orgChart1"/>
+    <dgm:cxn modelId="{DB29DE06-578A-49E6-90FA-CC24B4100495}" type="presParOf" srcId="{FFAC82B1-E6BA-463D-8525-BC986FED4A75}" destId="{19A5597B-D5A5-4CF7-A9BD-0983D29CD56A}" srcOrd="1" destOrd="0" presId="urn:microsoft.com/office/officeart/2005/8/layout/orgChart1"/>
+    <dgm:cxn modelId="{BC0CDE60-95B3-4EBA-B208-E33F8B2C98EF}" type="presParOf" srcId="{FFAC82B1-E6BA-463D-8525-BC986FED4A75}" destId="{0C8A7515-2D37-4DF3-A8AD-700519D4185E}" srcOrd="2" destOrd="0" presId="urn:microsoft.com/office/officeart/2005/8/layout/orgChart1"/>
+    <dgm:cxn modelId="{12EBE538-80B2-4D8E-B1FC-F773B5393BA2}" type="presParOf" srcId="{8352AAA6-4DB7-4EED-B215-F7B5AD8B3EEE}" destId="{DC425FEF-C172-4BBD-BB95-95C0C9818731}" srcOrd="4" destOrd="0" presId="urn:microsoft.com/office/officeart/2005/8/layout/orgChart1"/>
+    <dgm:cxn modelId="{85DE59D7-BEB2-40AF-84C3-65144CE119B2}" type="presParOf" srcId="{8352AAA6-4DB7-4EED-B215-F7B5AD8B3EEE}" destId="{E1FD4F40-2805-4B42-9D73-D9BF1D77F9EB}" srcOrd="5" destOrd="0" presId="urn:microsoft.com/office/officeart/2005/8/layout/orgChart1"/>
+    <dgm:cxn modelId="{7A8CBEF5-98E5-4ACD-866E-DF1EF07CA300}" type="presParOf" srcId="{E1FD4F40-2805-4B42-9D73-D9BF1D77F9EB}" destId="{E6D335BD-CFCA-421B-83B6-21857AA52947}" srcOrd="0" destOrd="0" presId="urn:microsoft.com/office/officeart/2005/8/layout/orgChart1"/>
+    <dgm:cxn modelId="{EF16523D-7CB8-4D9F-B356-4E9D355E2475}" type="presParOf" srcId="{E6D335BD-CFCA-421B-83B6-21857AA52947}" destId="{26B3F052-6B99-45DB-8E7B-75437EEEAFE1}" srcOrd="0" destOrd="0" presId="urn:microsoft.com/office/officeart/2005/8/layout/orgChart1"/>
+    <dgm:cxn modelId="{D4213913-7D43-46C1-A1CF-C8F8EA4F9E45}" type="presParOf" srcId="{E6D335BD-CFCA-421B-83B6-21857AA52947}" destId="{85B98F56-37F1-4746-9E57-62C95089C959}" srcOrd="1" destOrd="0" presId="urn:microsoft.com/office/officeart/2005/8/layout/orgChart1"/>
+    <dgm:cxn modelId="{FFDF8B21-6513-4B78-AE75-16E1850CF9C1}" type="presParOf" srcId="{E1FD4F40-2805-4B42-9D73-D9BF1D77F9EB}" destId="{458986B3-930A-49CB-9B51-5B76DED1672E}" srcOrd="1" destOrd="0" presId="urn:microsoft.com/office/officeart/2005/8/layout/orgChart1"/>
+    <dgm:cxn modelId="{F01ABFA5-0185-4642-9C8D-9CE7038C0AED}" type="presParOf" srcId="{E1FD4F40-2805-4B42-9D73-D9BF1D77F9EB}" destId="{61C8C5A1-9AAB-49DE-BF04-DA4AEB3F9967}" srcOrd="2" destOrd="0" presId="urn:microsoft.com/office/officeart/2005/8/layout/orgChart1"/>
+    <dgm:cxn modelId="{FA96D53D-61C0-468A-BB9C-DD4D5836CE54}" type="presParOf" srcId="{8352AAA6-4DB7-4EED-B215-F7B5AD8B3EEE}" destId="{A19D5FE1-31A3-4908-9380-5EEBA7E64EBD}" srcOrd="6" destOrd="0" presId="urn:microsoft.com/office/officeart/2005/8/layout/orgChart1"/>
+    <dgm:cxn modelId="{532A195A-C8CC-4D44-A08F-B70EA62EFB66}" type="presParOf" srcId="{8352AAA6-4DB7-4EED-B215-F7B5AD8B3EEE}" destId="{75018BB3-9CBB-44E5-BC15-E2BB17D38550}" srcOrd="7" destOrd="0" presId="urn:microsoft.com/office/officeart/2005/8/layout/orgChart1"/>
+    <dgm:cxn modelId="{F776B253-D894-4D5A-A140-5305C6842C88}" type="presParOf" srcId="{75018BB3-9CBB-44E5-BC15-E2BB17D38550}" destId="{DEA4419A-1B1A-477F-9F25-1005130C72C1}" srcOrd="0" destOrd="0" presId="urn:microsoft.com/office/officeart/2005/8/layout/orgChart1"/>
+    <dgm:cxn modelId="{518E03A6-562E-4736-B90E-0C2CE694C3BC}" type="presParOf" srcId="{DEA4419A-1B1A-477F-9F25-1005130C72C1}" destId="{47892DB6-B9D0-4040-BBCA-23AE33A5A149}" srcOrd="0" destOrd="0" presId="urn:microsoft.com/office/officeart/2005/8/layout/orgChart1"/>
+    <dgm:cxn modelId="{FE8E9EDE-C12D-448B-B06D-458878C89266}" type="presParOf" srcId="{DEA4419A-1B1A-477F-9F25-1005130C72C1}" destId="{E47D9AA4-907F-4924-8A07-BA04A272CAA2}" srcOrd="1" destOrd="0" presId="urn:microsoft.com/office/officeart/2005/8/layout/orgChart1"/>
+    <dgm:cxn modelId="{BB568605-91E5-4F59-81E4-7C125C80D2BA}" type="presParOf" srcId="{75018BB3-9CBB-44E5-BC15-E2BB17D38550}" destId="{08D76088-5A78-444A-BF06-FEE72B66C027}" srcOrd="1" destOrd="0" presId="urn:microsoft.com/office/officeart/2005/8/layout/orgChart1"/>
+    <dgm:cxn modelId="{8D1F120F-2BD8-4FCB-851B-EE72A7F3A62E}" type="presParOf" srcId="{75018BB3-9CBB-44E5-BC15-E2BB17D38550}" destId="{C4B2018D-29FA-4EF9-902E-24874C8C1B72}" srcOrd="2" destOrd="0" presId="urn:microsoft.com/office/officeart/2005/8/layout/orgChart1"/>
+    <dgm:cxn modelId="{272BBBC4-5FB4-4280-B746-B2C94A52FBD0}" type="presParOf" srcId="{3CA9D21E-5425-4A4B-B19E-6689DDD5FA5B}" destId="{9DD7B507-2C3D-43ED-BDD5-54A306BA79B9}" srcOrd="2" destOrd="0" presId="urn:microsoft.com/office/officeart/2005/8/layout/orgChart1"/>
+    <dgm:cxn modelId="{D83F8CC9-0773-4B37-AFB1-2EB9BA023660}" type="presParOf" srcId="{3A5FE137-4743-4D37-8992-FACB22443411}" destId="{D042735B-C720-418A-8274-F94C48032453}" srcOrd="4" destOrd="0" presId="urn:microsoft.com/office/officeart/2005/8/layout/orgChart1"/>
+    <dgm:cxn modelId="{93B59BE2-5709-4C5A-AA89-76188B04168E}" type="presParOf" srcId="{3A5FE137-4743-4D37-8992-FACB22443411}" destId="{6AC33701-BA0B-443C-BF4A-2D636ADFC68A}" srcOrd="5" destOrd="0" presId="urn:microsoft.com/office/officeart/2005/8/layout/orgChart1"/>
+    <dgm:cxn modelId="{4691B469-1448-40C1-9028-FEFB9F5BDE40}" type="presParOf" srcId="{6AC33701-BA0B-443C-BF4A-2D636ADFC68A}" destId="{70016D88-6F1F-4DF0-8BF0-C06D881889E1}" srcOrd="0" destOrd="0" presId="urn:microsoft.com/office/officeart/2005/8/layout/orgChart1"/>
+    <dgm:cxn modelId="{570E8095-F156-4CF5-9A10-A9785F7126A9}" type="presParOf" srcId="{70016D88-6F1F-4DF0-8BF0-C06D881889E1}" destId="{506B4387-15FA-45C3-A6C7-9779433DA2CE}" srcOrd="0" destOrd="0" presId="urn:microsoft.com/office/officeart/2005/8/layout/orgChart1"/>
+    <dgm:cxn modelId="{18021B33-DA5D-4853-96C9-072CEC845501}" type="presParOf" srcId="{70016D88-6F1F-4DF0-8BF0-C06D881889E1}" destId="{C9BF4233-9C6F-42D4-8D72-BB3F6CB34F2C}" srcOrd="1" destOrd="0" presId="urn:microsoft.com/office/officeart/2005/8/layout/orgChart1"/>
+    <dgm:cxn modelId="{0D019A1A-DC46-4AC1-9E13-AB6F5DB3477E}" type="presParOf" srcId="{6AC33701-BA0B-443C-BF4A-2D636ADFC68A}" destId="{D880911C-2E72-4785-9763-8D85E5179385}" srcOrd="1" destOrd="0" presId="urn:microsoft.com/office/officeart/2005/8/layout/orgChart1"/>
+    <dgm:cxn modelId="{B3E28C6D-66CC-4C25-877B-6F70E1F7EC10}" type="presParOf" srcId="{D880911C-2E72-4785-9763-8D85E5179385}" destId="{A710B2FA-3AFD-412F-87AA-6760B1BBEC9D}" srcOrd="0" destOrd="0" presId="urn:microsoft.com/office/officeart/2005/8/layout/orgChart1"/>
+    <dgm:cxn modelId="{4B98F10F-75D2-434F-B9EB-C32C455FBF7D}" type="presParOf" srcId="{D880911C-2E72-4785-9763-8D85E5179385}" destId="{57132071-5BA7-464A-A98D-F76587E8A36A}" srcOrd="1" destOrd="0" presId="urn:microsoft.com/office/officeart/2005/8/layout/orgChart1"/>
+    <dgm:cxn modelId="{602ACEBB-2F03-4A38-A9B1-AEC88D83D1A4}" type="presParOf" srcId="{57132071-5BA7-464A-A98D-F76587E8A36A}" destId="{ADA61441-80BD-464A-A494-0AD5717E6494}" srcOrd="0" destOrd="0" presId="urn:microsoft.com/office/officeart/2005/8/layout/orgChart1"/>
+    <dgm:cxn modelId="{A6ED8530-5EAF-4B99-814E-32B2109E7181}" type="presParOf" srcId="{ADA61441-80BD-464A-A494-0AD5717E6494}" destId="{1A373D23-C3EC-48B0-A4F7-1FA6DC1F05C9}" srcOrd="0" destOrd="0" presId="urn:microsoft.com/office/officeart/2005/8/layout/orgChart1"/>
+    <dgm:cxn modelId="{882150BD-4C0C-4762-957E-9FACDDA25F3F}" type="presParOf" srcId="{ADA61441-80BD-464A-A494-0AD5717E6494}" destId="{824F5DC4-3B99-4C4A-A2BE-125A25003870}" srcOrd="1" destOrd="0" presId="urn:microsoft.com/office/officeart/2005/8/layout/orgChart1"/>
+    <dgm:cxn modelId="{6D472947-E700-40A6-8A50-85F414A71A98}" type="presParOf" srcId="{57132071-5BA7-464A-A98D-F76587E8A36A}" destId="{BD0BA4F9-72ED-4A8C-8B4A-39354083E52E}" srcOrd="1" destOrd="0" presId="urn:microsoft.com/office/officeart/2005/8/layout/orgChart1"/>
+    <dgm:cxn modelId="{33FE8FCD-FAC1-455D-9B43-DA4C19F376A4}" type="presParOf" srcId="{57132071-5BA7-464A-A98D-F76587E8A36A}" destId="{A0F03C01-55A1-4255-9A97-A6DC97247879}" srcOrd="2" destOrd="0" presId="urn:microsoft.com/office/officeart/2005/8/layout/orgChart1"/>
+    <dgm:cxn modelId="{840CF224-90F9-4225-AC7B-8F0CB508EEDA}" type="presParOf" srcId="{D880911C-2E72-4785-9763-8D85E5179385}" destId="{930EF2A5-079A-41CB-9965-75D9388C4342}" srcOrd="2" destOrd="0" presId="urn:microsoft.com/office/officeart/2005/8/layout/orgChart1"/>
+    <dgm:cxn modelId="{3FE22839-AE7C-4139-842F-DA24AF486A13}" type="presParOf" srcId="{D880911C-2E72-4785-9763-8D85E5179385}" destId="{0541842B-3CD9-49E5-9234-21794748FFD8}" srcOrd="3" destOrd="0" presId="urn:microsoft.com/office/officeart/2005/8/layout/orgChart1"/>
+    <dgm:cxn modelId="{B1D7D757-B290-498F-A93A-3604F07DE6E9}" type="presParOf" srcId="{0541842B-3CD9-49E5-9234-21794748FFD8}" destId="{CEEDF7C1-99CE-46C6-A894-A5255B3F8293}" srcOrd="0" destOrd="0" presId="urn:microsoft.com/office/officeart/2005/8/layout/orgChart1"/>
+    <dgm:cxn modelId="{6F1C2565-F7E1-467B-975B-0A3642CCA6A7}" type="presParOf" srcId="{CEEDF7C1-99CE-46C6-A894-A5255B3F8293}" destId="{8A99303A-270E-4286-B5A1-5102D5DF561B}" srcOrd="0" destOrd="0" presId="urn:microsoft.com/office/officeart/2005/8/layout/orgChart1"/>
+    <dgm:cxn modelId="{9D0ED3F1-318F-4EFA-9D3C-87C536DD2311}" type="presParOf" srcId="{CEEDF7C1-99CE-46C6-A894-A5255B3F8293}" destId="{D2ED1C65-4A95-4A23-9C49-83C561A6C2C8}" srcOrd="1" destOrd="0" presId="urn:microsoft.com/office/officeart/2005/8/layout/orgChart1"/>
+    <dgm:cxn modelId="{19E4C00F-645B-4E78-A557-2ED9DB052B7B}" type="presParOf" srcId="{0541842B-3CD9-49E5-9234-21794748FFD8}" destId="{8DEEF916-91EA-4260-A542-ACFD5A60AFC2}" srcOrd="1" destOrd="0" presId="urn:microsoft.com/office/officeart/2005/8/layout/orgChart1"/>
+    <dgm:cxn modelId="{65BF7F37-18BB-4B11-AE5E-748751DDDCC6}" type="presParOf" srcId="{0541842B-3CD9-49E5-9234-21794748FFD8}" destId="{E10E1FAA-AC15-454E-B656-7091C55F4561}" srcOrd="2" destOrd="0" presId="urn:microsoft.com/office/officeart/2005/8/layout/orgChart1"/>
+    <dgm:cxn modelId="{6074D153-42C0-40B9-84E3-3842841C86EE}" type="presParOf" srcId="{6AC33701-BA0B-443C-BF4A-2D636ADFC68A}" destId="{3603B7B3-75C1-4E3A-B901-747D619C2347}" srcOrd="2" destOrd="0" presId="urn:microsoft.com/office/officeart/2005/8/layout/orgChart1"/>
+    <dgm:cxn modelId="{D16AC9C5-04A9-412D-9656-FE0B3BD7515B}" type="presParOf" srcId="{3A5FE137-4743-4D37-8992-FACB22443411}" destId="{17F90934-0444-428B-B1F4-7B5B00B9822B}" srcOrd="6" destOrd="0" presId="urn:microsoft.com/office/officeart/2005/8/layout/orgChart1"/>
+    <dgm:cxn modelId="{6B6C8979-EC7E-4857-BC04-976F946B62E5}" type="presParOf" srcId="{3A5FE137-4743-4D37-8992-FACB22443411}" destId="{FA3C0AEE-CEB7-4F95-B18A-428CB9094C0D}" srcOrd="7" destOrd="0" presId="urn:microsoft.com/office/officeart/2005/8/layout/orgChart1"/>
+    <dgm:cxn modelId="{FF0AF30C-F156-4C62-91C5-F9C70356D7DC}" type="presParOf" srcId="{FA3C0AEE-CEB7-4F95-B18A-428CB9094C0D}" destId="{40BB08A3-29CC-47AF-9F20-DEB5B787D1E8}" srcOrd="0" destOrd="0" presId="urn:microsoft.com/office/officeart/2005/8/layout/orgChart1"/>
+    <dgm:cxn modelId="{BA3132AD-45F1-4D49-AADC-885D58674752}" type="presParOf" srcId="{40BB08A3-29CC-47AF-9F20-DEB5B787D1E8}" destId="{3856E60E-B393-48B0-84FB-85DEE63001F0}" srcOrd="0" destOrd="0" presId="urn:microsoft.com/office/officeart/2005/8/layout/orgChart1"/>
+    <dgm:cxn modelId="{9783C338-2047-491C-A11B-16A11FA49083}" type="presParOf" srcId="{40BB08A3-29CC-47AF-9F20-DEB5B787D1E8}" destId="{A3397584-EB77-467B-829B-687448EBB956}" srcOrd="1" destOrd="0" presId="urn:microsoft.com/office/officeart/2005/8/layout/orgChart1"/>
+    <dgm:cxn modelId="{E54504FE-6A06-41FD-8782-F77BBACB1B81}" type="presParOf" srcId="{FA3C0AEE-CEB7-4F95-B18A-428CB9094C0D}" destId="{C5C030F0-FA03-4FF8-87FF-FC3750782EFE}" srcOrd="1" destOrd="0" presId="urn:microsoft.com/office/officeart/2005/8/layout/orgChart1"/>
+    <dgm:cxn modelId="{176B924A-18D1-4044-9308-B40AFDF81909}" type="presParOf" srcId="{C5C030F0-FA03-4FF8-87FF-FC3750782EFE}" destId="{3477CA64-6DA4-4F4E-BB13-ECD29C87F405}" srcOrd="0" destOrd="0" presId="urn:microsoft.com/office/officeart/2005/8/layout/orgChart1"/>
+    <dgm:cxn modelId="{C02C4E70-74FA-4D0E-88FC-BB9289C6E8FF}" type="presParOf" srcId="{C5C030F0-FA03-4FF8-87FF-FC3750782EFE}" destId="{EEC81BD9-0A55-450F-B238-8FE7D0D820C5}" srcOrd="1" destOrd="0" presId="urn:microsoft.com/office/officeart/2005/8/layout/orgChart1"/>
+    <dgm:cxn modelId="{BD00872A-3D36-456A-A555-8F0121FB005B}" type="presParOf" srcId="{EEC81BD9-0A55-450F-B238-8FE7D0D820C5}" destId="{39C07B5E-0AAF-4DFE-90BF-4E409B8901DC}" srcOrd="0" destOrd="0" presId="urn:microsoft.com/office/officeart/2005/8/layout/orgChart1"/>
+    <dgm:cxn modelId="{81F7387A-9D3C-46A1-BE49-74942B229255}" type="presParOf" srcId="{39C07B5E-0AAF-4DFE-90BF-4E409B8901DC}" destId="{15C2AC2C-198F-43AE-B307-949D13B66014}" srcOrd="0" destOrd="0" presId="urn:microsoft.com/office/officeart/2005/8/layout/orgChart1"/>
+    <dgm:cxn modelId="{F11D657F-7529-4B00-A245-77CB936A02C4}" type="presParOf" srcId="{39C07B5E-0AAF-4DFE-90BF-4E409B8901DC}" destId="{04B6D038-6E76-4426-B28A-F57407555DE6}" srcOrd="1" destOrd="0" presId="urn:microsoft.com/office/officeart/2005/8/layout/orgChart1"/>
+    <dgm:cxn modelId="{DAFB24BD-7154-4255-847A-89B800F7B707}" type="presParOf" srcId="{EEC81BD9-0A55-450F-B238-8FE7D0D820C5}" destId="{276115C4-54D5-4DB3-9518-C210F355B354}" srcOrd="1" destOrd="0" presId="urn:microsoft.com/office/officeart/2005/8/layout/orgChart1"/>
+    <dgm:cxn modelId="{4191B827-13E1-48F2-B379-C5A255C59A04}" type="presParOf" srcId="{EEC81BD9-0A55-450F-B238-8FE7D0D820C5}" destId="{5EBC925B-CD83-4646-A3ED-C925D75000F6}" srcOrd="2" destOrd="0" presId="urn:microsoft.com/office/officeart/2005/8/layout/orgChart1"/>
+    <dgm:cxn modelId="{AA965741-2C35-4F24-93B1-099617D55C28}" type="presParOf" srcId="{C5C030F0-FA03-4FF8-87FF-FC3750782EFE}" destId="{69B955FC-EBDA-455A-AC99-7D02E1DE8411}" srcOrd="2" destOrd="0" presId="urn:microsoft.com/office/officeart/2005/8/layout/orgChart1"/>
+    <dgm:cxn modelId="{FCFB587E-3DA5-4268-B008-A4527A9BC5A8}" type="presParOf" srcId="{C5C030F0-FA03-4FF8-87FF-FC3750782EFE}" destId="{AECCA890-5E34-41B6-B69C-DDA481B50BD6}" srcOrd="3" destOrd="0" presId="urn:microsoft.com/office/officeart/2005/8/layout/orgChart1"/>
+    <dgm:cxn modelId="{A125771F-5C7A-42E4-A8E2-D8C340712405}" type="presParOf" srcId="{AECCA890-5E34-41B6-B69C-DDA481B50BD6}" destId="{DDDD6161-4F05-4ED6-AE53-91440B22BEAB}" srcOrd="0" destOrd="0" presId="urn:microsoft.com/office/officeart/2005/8/layout/orgChart1"/>
+    <dgm:cxn modelId="{33A63C81-C771-4C23-8E20-6336ADD71114}" type="presParOf" srcId="{DDDD6161-4F05-4ED6-AE53-91440B22BEAB}" destId="{667351DE-56CB-43A5-BE50-A69359231E05}" srcOrd="0" destOrd="0" presId="urn:microsoft.com/office/officeart/2005/8/layout/orgChart1"/>
+    <dgm:cxn modelId="{E31933FD-4E47-4B9B-85A6-D997DC668746}" type="presParOf" srcId="{DDDD6161-4F05-4ED6-AE53-91440B22BEAB}" destId="{216733CF-178B-432C-9C4B-6A17C59354BA}" srcOrd="1" destOrd="0" presId="urn:microsoft.com/office/officeart/2005/8/layout/orgChart1"/>
+    <dgm:cxn modelId="{6E97FA54-2B10-47C6-8795-53A4E1013D1C}" type="presParOf" srcId="{AECCA890-5E34-41B6-B69C-DDA481B50BD6}" destId="{4EF318E1-16CC-46AF-9AD0-8931BDFD56AC}" srcOrd="1" destOrd="0" presId="urn:microsoft.com/office/officeart/2005/8/layout/orgChart1"/>
+    <dgm:cxn modelId="{0B76E160-0784-4454-923C-CEE85036FB2D}" type="presParOf" srcId="{AECCA890-5E34-41B6-B69C-DDA481B50BD6}" destId="{E6AF64BF-6282-4183-9079-6761AA17291F}" srcOrd="2" destOrd="0" presId="urn:microsoft.com/office/officeart/2005/8/layout/orgChart1"/>
+    <dgm:cxn modelId="{C28D40A2-E393-4A1D-8C2B-28F1C5A381AB}" type="presParOf" srcId="{FA3C0AEE-CEB7-4F95-B18A-428CB9094C0D}" destId="{9503D43C-4FDE-4CF7-9DB3-EDBD55D67FC8}" srcOrd="2" destOrd="0" presId="urn:microsoft.com/office/officeart/2005/8/layout/orgChart1"/>
+    <dgm:cxn modelId="{1E5E2723-A873-4148-B0C3-DF356F0AC0C0}" type="presParOf" srcId="{A10CEA52-EB84-4843-9F19-734C08BFF21D}" destId="{9B6CC128-305E-41E6-A2B8-6A6D62AA6AAD}" srcOrd="2" destOrd="0" presId="urn:microsoft.com/office/officeart/2005/8/layout/orgChart1"/>
   </dgm:cxnLst>
   <dgm:bg/>
   <dgm:whole/>
@@ -16303,7 +15961,7 @@
 </file>
 
 <file path=customXml/itemProps1.xml><?xml version="1.0" encoding="utf-8"?>
-<ds:datastoreItem xmlns:ds="http://schemas.openxmlformats.org/officeDocument/2006/customXml" ds:itemID="{33D93F71-1B21-4A7F-B3F4-E2056B8F607E}">
+<ds:datastoreItem xmlns:ds="http://schemas.openxmlformats.org/officeDocument/2006/customXml" ds:itemID="{9A4EA108-E6EA-4C79-AC87-8F653C23E471}">
   <ds:schemaRefs>
     <ds:schemaRef ds:uri="http://schemas.openxmlformats.org/officeDocument/2006/bibliography"/>
   </ds:schemaRefs>

--- a/doc/PA1_GroupNguyenChansQuas.docx
+++ b/doc/PA1_GroupNguyenChansQuas.docx
@@ -7,22 +7,44 @@
         <w:pStyle w:val="Title"/>
         <w:jc w:val="right"/>
       </w:pPr>
-      <w:fldSimple w:instr=" SUBJECT  \* MERGEFORMAT ">
-        <w:r>
-          <w:t>EverRun</w:t>
-        </w:r>
-      </w:fldSimple>
+      <w:r>
+        <w:fldChar w:fldCharType="begin"/>
+      </w:r>
+      <w:r>
+        <w:instrText xml:space="preserve"> SUBJECT  \* MERGEFORMAT </w:instrText>
+      </w:r>
+      <w:r>
+        <w:fldChar w:fldCharType="separate"/>
+      </w:r>
+      <w:proofErr w:type="spellStart"/>
+      <w:r>
+        <w:t>EverRun</w:t>
+      </w:r>
+      <w:proofErr w:type="spellEnd"/>
+      <w:r>
+        <w:fldChar w:fldCharType="end"/>
+      </w:r>
     </w:p>
     <w:p>
       <w:pPr>
         <w:pStyle w:val="Title"/>
         <w:jc w:val="right"/>
       </w:pPr>
-      <w:fldSimple w:instr=" TITLE  \* MERGEFORMAT ">
-        <w:r>
-          <w:t>Software Development Plan</w:t>
-        </w:r>
-      </w:fldSimple>
+      <w:r>
+        <w:fldChar w:fldCharType="begin"/>
+      </w:r>
+      <w:r>
+        <w:instrText xml:space="preserve"> TITLE  \* MERGEFORMAT </w:instrText>
+      </w:r>
+      <w:r>
+        <w:fldChar w:fldCharType="separate"/>
+      </w:r>
+      <w:r>
+        <w:t>Software Development Plan</w:t>
+      </w:r>
+      <w:r>
+        <w:fldChar w:fldCharType="end"/>
+      </w:r>
     </w:p>
     <w:p>
       <w:pPr>
@@ -185,7 +207,23 @@
               <w:pStyle w:val="Tabletext"/>
             </w:pPr>
             <w:r>
-              <w:t>&lt;dd/mmm/yy&gt;</w:t>
+              <w:t>&lt;</w:t>
+            </w:r>
+            <w:proofErr w:type="spellStart"/>
+            <w:r>
+              <w:t>dd</w:t>
+            </w:r>
+            <w:proofErr w:type="spellEnd"/>
+            <w:r>
+              <w:t>/mmm/</w:t>
+            </w:r>
+            <w:proofErr w:type="spellStart"/>
+            <w:r>
+              <w:t>yy</w:t>
+            </w:r>
+            <w:proofErr w:type="spellEnd"/>
+            <w:r>
+              <w:t>&gt;</w:t>
             </w:r>
           </w:p>
         </w:tc>
@@ -198,7 +236,15 @@
               <w:pStyle w:val="Tabletext"/>
             </w:pPr>
             <w:r>
-              <w:t>&lt;x.x&gt;</w:t>
+              <w:t>&lt;</w:t>
+            </w:r>
+            <w:proofErr w:type="spellStart"/>
+            <w:r>
+              <w:t>x.x</w:t>
+            </w:r>
+            <w:proofErr w:type="spellEnd"/>
+            <w:r>
+              <w:t>&gt;</w:t>
             </w:r>
           </w:p>
         </w:tc>
@@ -2127,11 +2173,22 @@
       <w:r>
         <w:br w:type="page"/>
       </w:r>
-      <w:fldSimple w:instr=" TITLE  \* MERGEFORMAT ">
-        <w:r>
-          <w:t xml:space="preserve">Software Development Plan </w:t>
-        </w:r>
-      </w:fldSimple>
+      <w:r>
+        <w:lastRenderedPageBreak/>
+        <w:fldChar w:fldCharType="begin"/>
+      </w:r>
+      <w:r>
+        <w:instrText xml:space="preserve"> TITLE  \* MERGEFORMAT </w:instrText>
+      </w:r>
+      <w:r>
+        <w:fldChar w:fldCharType="separate"/>
+      </w:r>
+      <w:r>
+        <w:t xml:space="preserve">Software Development Plan </w:t>
+      </w:r>
+      <w:r>
+        <w:fldChar w:fldCharType="end"/>
+      </w:r>
     </w:p>
     <w:p>
       <w:pPr>
@@ -2171,7 +2228,23 @@
           <w:sz w:val="24"/>
           <w:szCs w:val="24"/>
         </w:rPr>
-        <w:t>This software develop plan is used to illustrate a series of development activities of Team 4 in term of phases and iterations to implement an application called EverRun.</w:t>
+        <w:t xml:space="preserve">This software develop plan is used to illustrate a series of development activities of Team 4 in term of phases and iterations to implement an application called </w:t>
+      </w:r>
+      <w:proofErr w:type="spellStart"/>
+      <w:r>
+        <w:rPr>
+          <w:sz w:val="24"/>
+          <w:szCs w:val="24"/>
+        </w:rPr>
+        <w:t>EverRun</w:t>
+      </w:r>
+      <w:proofErr w:type="spellEnd"/>
+      <w:r>
+        <w:rPr>
+          <w:sz w:val="24"/>
+          <w:szCs w:val="24"/>
+        </w:rPr>
+        <w:t>.</w:t>
       </w:r>
     </w:p>
     <w:p>
@@ -2192,7 +2265,23 @@
           <w:sz w:val="24"/>
           <w:szCs w:val="24"/>
         </w:rPr>
-        <w:t>The detail information of each iterations is given in the Iteration Plans.</w:t>
+        <w:t xml:space="preserve">The detail information of each </w:t>
+      </w:r>
+      <w:proofErr w:type="gramStart"/>
+      <w:r>
+        <w:rPr>
+          <w:sz w:val="24"/>
+          <w:szCs w:val="24"/>
+        </w:rPr>
+        <w:t>iterations</w:t>
+      </w:r>
+      <w:proofErr w:type="gramEnd"/>
+      <w:r>
+        <w:rPr>
+          <w:sz w:val="24"/>
+          <w:szCs w:val="24"/>
+        </w:rPr>
+        <w:t xml:space="preserve"> is given in the Iteration Plans.</w:t>
       </w:r>
     </w:p>
     <w:p>
@@ -2262,7 +2351,39 @@
           <w:sz w:val="24"/>
           <w:szCs w:val="24"/>
         </w:rPr>
-        <w:t>Users can have a cute pet to raise by earning rewards from walking and they can share their achievement records on facebook as well.</w:t>
+        <w:t xml:space="preserve">Users can have a cute pet to </w:t>
+      </w:r>
+      <w:proofErr w:type="gramStart"/>
+      <w:r>
+        <w:rPr>
+          <w:sz w:val="24"/>
+          <w:szCs w:val="24"/>
+        </w:rPr>
+        <w:t>raise</w:t>
+      </w:r>
+      <w:proofErr w:type="gramEnd"/>
+      <w:r>
+        <w:rPr>
+          <w:sz w:val="24"/>
+          <w:szCs w:val="24"/>
+        </w:rPr>
+        <w:t xml:space="preserve"> by earning rewards from walking and they can share their achievement records on </w:t>
+      </w:r>
+      <w:proofErr w:type="spellStart"/>
+      <w:r>
+        <w:rPr>
+          <w:sz w:val="24"/>
+          <w:szCs w:val="24"/>
+        </w:rPr>
+        <w:t>facebook</w:t>
+      </w:r>
+      <w:proofErr w:type="spellEnd"/>
+      <w:r>
+        <w:rPr>
+          <w:sz w:val="24"/>
+          <w:szCs w:val="24"/>
+        </w:rPr>
+        <w:t xml:space="preserve"> as well.</w:t>
       </w:r>
     </w:p>
     <w:p>
@@ -3193,7 +3314,23 @@
                 <w:i w:val="0"/>
                 <w:color w:val="000000" w:themeColor="text1"/>
               </w:rPr>
-              <w:t>Tran Thoai Thong</w:t>
+              <w:t xml:space="preserve">Tran </w:t>
+            </w:r>
+            <w:proofErr w:type="spellStart"/>
+            <w:r>
+              <w:rPr>
+                <w:i w:val="0"/>
+                <w:color w:val="000000" w:themeColor="text1"/>
+              </w:rPr>
+              <w:t>Thoai</w:t>
+            </w:r>
+            <w:proofErr w:type="spellEnd"/>
+            <w:r>
+              <w:rPr>
+                <w:i w:val="0"/>
+                <w:color w:val="000000" w:themeColor="text1"/>
+              </w:rPr>
+              <w:t xml:space="preserve"> Thong</w:t>
             </w:r>
             <w:r>
               <w:rPr>
@@ -3224,7 +3361,23 @@
                 <w:i w:val="0"/>
                 <w:color w:val="000000" w:themeColor="text1"/>
               </w:rPr>
-              <w:t>Ho Sy Nguyen, Designer, Implementer</w:t>
+              <w:t xml:space="preserve">Ho </w:t>
+            </w:r>
+            <w:proofErr w:type="spellStart"/>
+            <w:r>
+              <w:rPr>
+                <w:i w:val="0"/>
+                <w:color w:val="000000" w:themeColor="text1"/>
+              </w:rPr>
+              <w:t>Sy</w:t>
+            </w:r>
+            <w:proofErr w:type="spellEnd"/>
+            <w:r>
+              <w:rPr>
+                <w:i w:val="0"/>
+                <w:color w:val="000000" w:themeColor="text1"/>
+              </w:rPr>
+              <w:t xml:space="preserve"> Nguyen, Designer, Implementer</w:t>
             </w:r>
           </w:p>
           <w:p>
@@ -3241,7 +3394,23 @@
                 <w:i w:val="0"/>
                 <w:color w:val="000000" w:themeColor="text1"/>
               </w:rPr>
-              <w:t>Le Duy Bach, Implementer</w:t>
+              <w:t xml:space="preserve">Le </w:t>
+            </w:r>
+            <w:proofErr w:type="spellStart"/>
+            <w:r>
+              <w:rPr>
+                <w:i w:val="0"/>
+                <w:color w:val="000000" w:themeColor="text1"/>
+              </w:rPr>
+              <w:t>Duy</w:t>
+            </w:r>
+            <w:proofErr w:type="spellEnd"/>
+            <w:r>
+              <w:rPr>
+                <w:i w:val="0"/>
+                <w:color w:val="000000" w:themeColor="text1"/>
+              </w:rPr>
+              <w:t xml:space="preserve"> Bach, Implementer</w:t>
             </w:r>
             <w:r>
               <w:rPr>
@@ -3265,7 +3434,39 @@
                 <w:i w:val="0"/>
                 <w:color w:val="000000" w:themeColor="text1"/>
               </w:rPr>
-              <w:t>Bui Nguyen Duc Toan, Implementer</w:t>
+              <w:t xml:space="preserve">Bui Nguyen </w:t>
+            </w:r>
+            <w:proofErr w:type="spellStart"/>
+            <w:r>
+              <w:rPr>
+                <w:i w:val="0"/>
+                <w:color w:val="000000" w:themeColor="text1"/>
+              </w:rPr>
+              <w:t>Duc</w:t>
+            </w:r>
+            <w:proofErr w:type="spellEnd"/>
+            <w:r>
+              <w:rPr>
+                <w:i w:val="0"/>
+                <w:color w:val="000000" w:themeColor="text1"/>
+              </w:rPr>
+              <w:t xml:space="preserve"> </w:t>
+            </w:r>
+            <w:proofErr w:type="spellStart"/>
+            <w:r>
+              <w:rPr>
+                <w:i w:val="0"/>
+                <w:color w:val="000000" w:themeColor="text1"/>
+              </w:rPr>
+              <w:t>Toan</w:t>
+            </w:r>
+            <w:proofErr w:type="spellEnd"/>
+            <w:r>
+              <w:rPr>
+                <w:i w:val="0"/>
+                <w:color w:val="000000" w:themeColor="text1"/>
+              </w:rPr>
+              <w:t>, Implementer</w:t>
             </w:r>
             <w:r>
               <w:rPr>
@@ -3284,12 +3485,37 @@
                 <w:color w:val="000000" w:themeColor="text1"/>
               </w:rPr>
             </w:pPr>
+            <w:proofErr w:type="spellStart"/>
             <w:r>
               <w:rPr>
                 <w:i w:val="0"/>
                 <w:color w:val="000000" w:themeColor="text1"/>
               </w:rPr>
-              <w:t>Lieng The Phy, Tester, Business Analyst</w:t>
+              <w:t>Lieng</w:t>
+            </w:r>
+            <w:proofErr w:type="spellEnd"/>
+            <w:r>
+              <w:rPr>
+                <w:i w:val="0"/>
+                <w:color w:val="000000" w:themeColor="text1"/>
+              </w:rPr>
+              <w:t xml:space="preserve"> The </w:t>
+            </w:r>
+            <w:proofErr w:type="spellStart"/>
+            <w:r>
+              <w:rPr>
+                <w:i w:val="0"/>
+                <w:color w:val="000000" w:themeColor="text1"/>
+              </w:rPr>
+              <w:t>Phy</w:t>
+            </w:r>
+            <w:proofErr w:type="spellEnd"/>
+            <w:r>
+              <w:rPr>
+                <w:i w:val="0"/>
+                <w:color w:val="000000" w:themeColor="text1"/>
+              </w:rPr>
+              <w:t>, Tester, Business Analyst</w:t>
             </w:r>
           </w:p>
         </w:tc>
@@ -3494,7 +3720,23 @@
           <w:sz w:val="24"/>
           <w:szCs w:val="24"/>
         </w:rPr>
-        <w:t>This project is going to be conducted using the The Rational Unified Process Model.</w:t>
+        <w:t xml:space="preserve">This project is going to be conducted using the </w:t>
+      </w:r>
+      <w:proofErr w:type="spellStart"/>
+      <w:r>
+        <w:rPr>
+          <w:sz w:val="24"/>
+          <w:szCs w:val="24"/>
+        </w:rPr>
+        <w:t>The</w:t>
+      </w:r>
+      <w:proofErr w:type="spellEnd"/>
+      <w:r>
+        <w:rPr>
+          <w:sz w:val="24"/>
+          <w:szCs w:val="24"/>
+        </w:rPr>
+        <w:t xml:space="preserve"> Rational Unified Process Model.</w:t>
       </w:r>
       <w:r>
         <w:rPr>
@@ -4480,23 +4722,23 @@
           <w:numId w:val="11"/>
         </w:numPr>
       </w:pPr>
-      <w:bookmarkStart w:id="69" w:name="_Toc413446321"/>
-      <w:bookmarkStart w:id="70" w:name="_Toc307271032"/>
-      <w:bookmarkStart w:id="71" w:name="_Toc447095913"/>
-      <w:bookmarkStart w:id="72" w:name="_Toc447095916"/>
+      <w:bookmarkStart w:id="69" w:name="_Toc447095916"/>
+      <w:bookmarkStart w:id="70" w:name="_Toc413446321"/>
+      <w:bookmarkStart w:id="71" w:name="_Toc307271032"/>
+      <w:bookmarkStart w:id="72" w:name="_Toc447095913"/>
       <w:r>
         <w:t>Reporting</w:t>
       </w:r>
-      <w:bookmarkEnd w:id="69"/>
       <w:bookmarkEnd w:id="70"/>
       <w:bookmarkEnd w:id="71"/>
+      <w:bookmarkEnd w:id="72"/>
     </w:p>
     <w:p>
       <w:pPr>
         <w:pStyle w:val="infoblue0"/>
         <w:numPr>
           <w:ilvl w:val="0"/>
-          <w:numId w:val="12"/>
+          <w:numId w:val="2"/>
         </w:numPr>
         <w:rPr>
           <w:i w:val="0"/>
@@ -4508,7 +4750,55 @@
           <w:i w:val="0"/>
           <w:color w:val="000000" w:themeColor="text1"/>
         </w:rPr>
-        <w:t xml:space="preserve">Weekly meeting:  We will try to have at least one offline meeting per week, and  some discussion on Slack and our facebook group. The weekend are more preferable for our meeting than week days. However, we may have to change our plan and hold a meeting on week days. </w:t>
+        <w:t xml:space="preserve">Weekly meeting:  We will try to have at least one offline meeting per week, </w:t>
+      </w:r>
+      <w:proofErr w:type="gramStart"/>
+      <w:r>
+        <w:rPr>
+          <w:i w:val="0"/>
+          <w:color w:val="000000" w:themeColor="text1"/>
+        </w:rPr>
+        <w:t>and  some</w:t>
+      </w:r>
+      <w:proofErr w:type="gramEnd"/>
+      <w:r>
+        <w:rPr>
+          <w:i w:val="0"/>
+          <w:color w:val="000000" w:themeColor="text1"/>
+        </w:rPr>
+        <w:t xml:space="preserve"> discussion on Slack and our </w:t>
+      </w:r>
+      <w:proofErr w:type="spellStart"/>
+      <w:r>
+        <w:rPr>
+          <w:i w:val="0"/>
+          <w:color w:val="000000" w:themeColor="text1"/>
+        </w:rPr>
+        <w:t>facebook</w:t>
+      </w:r>
+      <w:proofErr w:type="spellEnd"/>
+      <w:r>
+        <w:rPr>
+          <w:i w:val="0"/>
+          <w:color w:val="000000" w:themeColor="text1"/>
+        </w:rPr>
+        <w:t xml:space="preserve"> group. The </w:t>
+      </w:r>
+      <w:proofErr w:type="gramStart"/>
+      <w:r>
+        <w:rPr>
+          <w:i w:val="0"/>
+          <w:color w:val="000000" w:themeColor="text1"/>
+        </w:rPr>
+        <w:t>weekend are</w:t>
+      </w:r>
+      <w:proofErr w:type="gramEnd"/>
+      <w:r>
+        <w:rPr>
+          <w:i w:val="0"/>
+          <w:color w:val="000000" w:themeColor="text1"/>
+        </w:rPr>
+        <w:t xml:space="preserve"> more preferable for our meeting than week days. However, we may have to change our plan and hold a meeting on week days. </w:t>
       </w:r>
     </w:p>
     <w:p>
@@ -4516,7 +4806,7 @@
         <w:pStyle w:val="infoblue0"/>
         <w:numPr>
           <w:ilvl w:val="0"/>
-          <w:numId w:val="12"/>
+          <w:numId w:val="2"/>
         </w:numPr>
         <w:rPr>
           <w:i w:val="0"/>
@@ -4596,14 +4886,12 @@
               <w:rPr>
                 <w:i w:val="0"/>
                 <w:color w:val="000000" w:themeColor="text1"/>
-                <w:lang w:val="vi-VN" w:eastAsia="vi-VN"/>
               </w:rPr>
             </w:pPr>
             <w:r>
               <w:rPr>
                 <w:i w:val="0"/>
                 <w:color w:val="000000" w:themeColor="text1"/>
-                <w:lang w:val="vi-VN" w:eastAsia="vi-VN"/>
               </w:rPr>
               <w:t>Risk ID</w:t>
             </w:r>
@@ -4627,14 +4915,12 @@
               <w:rPr>
                 <w:i w:val="0"/>
                 <w:color w:val="000000" w:themeColor="text1"/>
-                <w:lang w:val="vi-VN" w:eastAsia="vi-VN"/>
               </w:rPr>
             </w:pPr>
             <w:r>
               <w:rPr>
                 <w:i w:val="0"/>
                 <w:color w:val="000000" w:themeColor="text1"/>
-                <w:lang w:val="vi-VN" w:eastAsia="vi-VN"/>
               </w:rPr>
               <w:t>Risk Description</w:t>
             </w:r>
@@ -4658,14 +4944,12 @@
               <w:rPr>
                 <w:i w:val="0"/>
                 <w:color w:val="000000" w:themeColor="text1"/>
-                <w:lang w:val="vi-VN" w:eastAsia="vi-VN"/>
               </w:rPr>
             </w:pPr>
             <w:r>
               <w:rPr>
                 <w:i w:val="0"/>
                 <w:color w:val="000000" w:themeColor="text1"/>
-                <w:lang w:val="vi-VN" w:eastAsia="vi-VN"/>
               </w:rPr>
               <w:t>Probability</w:t>
             </w:r>
@@ -4689,14 +4973,12 @@
               <w:rPr>
                 <w:i w:val="0"/>
                 <w:color w:val="000000" w:themeColor="text1"/>
-                <w:lang w:val="vi-VN" w:eastAsia="vi-VN"/>
               </w:rPr>
             </w:pPr>
             <w:r>
               <w:rPr>
                 <w:i w:val="0"/>
                 <w:color w:val="000000" w:themeColor="text1"/>
-                <w:lang w:val="vi-VN" w:eastAsia="vi-VN"/>
               </w:rPr>
               <w:t>Impact</w:t>
             </w:r>
@@ -4720,14 +5002,12 @@
               <w:rPr>
                 <w:i w:val="0"/>
                 <w:color w:val="000000" w:themeColor="text1"/>
-                <w:lang w:val="vi-VN" w:eastAsia="vi-VN"/>
               </w:rPr>
             </w:pPr>
             <w:r>
               <w:rPr>
                 <w:i w:val="0"/>
                 <w:color w:val="000000" w:themeColor="text1"/>
-                <w:lang w:val="vi-VN" w:eastAsia="vi-VN"/>
               </w:rPr>
               <w:t>Priority</w:t>
             </w:r>
@@ -4751,14 +5031,12 @@
               <w:rPr>
                 <w:i w:val="0"/>
                 <w:color w:val="000000" w:themeColor="text1"/>
-                <w:lang w:val="vi-VN" w:eastAsia="vi-VN"/>
               </w:rPr>
             </w:pPr>
             <w:r>
               <w:rPr>
                 <w:i w:val="0"/>
                 <w:color w:val="000000" w:themeColor="text1"/>
-                <w:lang w:val="vi-VN" w:eastAsia="vi-VN"/>
               </w:rPr>
               <w:t>Mitigation Strategy or Contingency Plan</w:t>
             </w:r>
@@ -4784,14 +5062,12 @@
               <w:rPr>
                 <w:i w:val="0"/>
                 <w:color w:val="000000" w:themeColor="text1"/>
-                <w:lang w:val="vi-VN" w:eastAsia="vi-VN"/>
               </w:rPr>
             </w:pPr>
             <w:r>
               <w:rPr>
                 <w:i w:val="0"/>
                 <w:color w:val="000000" w:themeColor="text1"/>
-                <w:lang w:val="vi-VN" w:eastAsia="vi-VN"/>
               </w:rPr>
               <w:t>1</w:t>
             </w:r>
@@ -4815,14 +5091,12 @@
               <w:rPr>
                 <w:i w:val="0"/>
                 <w:color w:val="000000" w:themeColor="text1"/>
-                <w:lang w:val="vi-VN" w:eastAsia="vi-VN"/>
               </w:rPr>
             </w:pPr>
             <w:r>
               <w:rPr>
                 <w:i w:val="0"/>
                 <w:color w:val="000000" w:themeColor="text1"/>
-                <w:lang w:val="vi-VN" w:eastAsia="vi-VN"/>
               </w:rPr>
               <w:t>Miscommunication</w:t>
             </w:r>
@@ -4846,14 +5120,12 @@
               <w:rPr>
                 <w:i w:val="0"/>
                 <w:color w:val="000000" w:themeColor="text1"/>
-                <w:lang w:val="vi-VN" w:eastAsia="vi-VN"/>
               </w:rPr>
             </w:pPr>
             <w:r>
               <w:rPr>
                 <w:i w:val="0"/>
                 <w:color w:val="000000" w:themeColor="text1"/>
-                <w:lang w:val="vi-VN" w:eastAsia="vi-VN"/>
               </w:rPr>
               <w:t>High</w:t>
             </w:r>
@@ -4877,14 +5149,12 @@
               <w:rPr>
                 <w:i w:val="0"/>
                 <w:color w:val="000000" w:themeColor="text1"/>
-                <w:lang w:val="vi-VN" w:eastAsia="vi-VN"/>
               </w:rPr>
             </w:pPr>
             <w:r>
               <w:rPr>
                 <w:i w:val="0"/>
                 <w:color w:val="000000" w:themeColor="text1"/>
-                <w:lang w:val="vi-VN" w:eastAsia="vi-VN"/>
               </w:rPr>
               <w:t>High</w:t>
             </w:r>
@@ -4908,14 +5178,12 @@
               <w:rPr>
                 <w:i w:val="0"/>
                 <w:color w:val="000000" w:themeColor="text1"/>
-                <w:lang w:val="vi-VN" w:eastAsia="vi-VN"/>
               </w:rPr>
             </w:pPr>
             <w:r>
               <w:rPr>
                 <w:i w:val="0"/>
                 <w:color w:val="000000" w:themeColor="text1"/>
-                <w:lang w:val="vi-VN" w:eastAsia="vi-VN"/>
               </w:rPr>
               <w:t>High</w:t>
             </w:r>
@@ -4939,14 +5207,12 @@
               <w:rPr>
                 <w:i w:val="0"/>
                 <w:color w:val="000000" w:themeColor="text1"/>
-                <w:lang w:val="vi-VN" w:eastAsia="vi-VN"/>
               </w:rPr>
             </w:pPr>
             <w:r>
               <w:rPr>
                 <w:i w:val="0"/>
                 <w:color w:val="000000" w:themeColor="text1"/>
-                <w:lang w:val="vi-VN" w:eastAsia="vi-VN"/>
               </w:rPr>
               <w:t>When two team members are discussing, another member will act as a mediator to make sure that everything is clear.</w:t>
             </w:r>
@@ -4972,14 +5238,12 @@
               <w:rPr>
                 <w:i w:val="0"/>
                 <w:color w:val="000000" w:themeColor="text1"/>
-                <w:lang w:val="vi-VN" w:eastAsia="vi-VN"/>
               </w:rPr>
             </w:pPr>
             <w:r>
               <w:rPr>
                 <w:i w:val="0"/>
                 <w:color w:val="000000" w:themeColor="text1"/>
-                <w:lang w:val="vi-VN" w:eastAsia="vi-VN"/>
               </w:rPr>
               <w:t>2</w:t>
             </w:r>
@@ -5003,14 +5267,12 @@
               <w:rPr>
                 <w:i w:val="0"/>
                 <w:color w:val="000000" w:themeColor="text1"/>
-                <w:lang w:val="vi-VN" w:eastAsia="vi-VN"/>
               </w:rPr>
             </w:pPr>
             <w:r>
               <w:rPr>
                 <w:i w:val="0"/>
                 <w:color w:val="000000" w:themeColor="text1"/>
-                <w:lang w:val="vi-VN" w:eastAsia="vi-VN"/>
               </w:rPr>
               <w:t>Hardware Malfunction</w:t>
             </w:r>
@@ -5034,14 +5296,12 @@
               <w:rPr>
                 <w:i w:val="0"/>
                 <w:color w:val="000000" w:themeColor="text1"/>
-                <w:lang w:val="vi-VN" w:eastAsia="vi-VN"/>
               </w:rPr>
             </w:pPr>
             <w:r>
               <w:rPr>
                 <w:i w:val="0"/>
                 <w:color w:val="000000" w:themeColor="text1"/>
-                <w:lang w:val="vi-VN" w:eastAsia="vi-VN"/>
               </w:rPr>
               <w:t>Low</w:t>
             </w:r>
@@ -5065,14 +5325,12 @@
               <w:rPr>
                 <w:i w:val="0"/>
                 <w:color w:val="000000" w:themeColor="text1"/>
-                <w:lang w:val="vi-VN" w:eastAsia="vi-VN"/>
               </w:rPr>
             </w:pPr>
             <w:r>
               <w:rPr>
                 <w:i w:val="0"/>
                 <w:color w:val="000000" w:themeColor="text1"/>
-                <w:lang w:val="vi-VN" w:eastAsia="vi-VN"/>
               </w:rPr>
               <w:t>High</w:t>
             </w:r>
@@ -5096,14 +5354,12 @@
               <w:rPr>
                 <w:i w:val="0"/>
                 <w:color w:val="000000" w:themeColor="text1"/>
-                <w:lang w:val="vi-VN" w:eastAsia="vi-VN"/>
               </w:rPr>
             </w:pPr>
             <w:r>
               <w:rPr>
                 <w:i w:val="0"/>
                 <w:color w:val="000000" w:themeColor="text1"/>
-                <w:lang w:val="vi-VN" w:eastAsia="vi-VN"/>
               </w:rPr>
               <w:t>High</w:t>
             </w:r>
@@ -5127,14 +5383,12 @@
               <w:rPr>
                 <w:i w:val="0"/>
                 <w:color w:val="000000" w:themeColor="text1"/>
-                <w:lang w:val="vi-VN" w:eastAsia="vi-VN"/>
               </w:rPr>
             </w:pPr>
             <w:r>
               <w:rPr>
                 <w:i w:val="0"/>
                 <w:color w:val="000000" w:themeColor="text1"/>
-                <w:lang w:val="vi-VN" w:eastAsia="vi-VN"/>
               </w:rPr>
               <w:t>For every parts of the project, there must be at least two members working on the same task.</w:t>
             </w:r>
@@ -5160,14 +5414,12 @@
               <w:rPr>
                 <w:i w:val="0"/>
                 <w:color w:val="000000" w:themeColor="text1"/>
-                <w:lang w:val="vi-VN" w:eastAsia="vi-VN"/>
               </w:rPr>
             </w:pPr>
             <w:r>
               <w:rPr>
                 <w:i w:val="0"/>
                 <w:color w:val="000000" w:themeColor="text1"/>
-                <w:lang w:val="vi-VN" w:eastAsia="vi-VN"/>
               </w:rPr>
               <w:t>3</w:t>
             </w:r>
@@ -5191,14 +5443,12 @@
               <w:rPr>
                 <w:i w:val="0"/>
                 <w:color w:val="000000" w:themeColor="text1"/>
-                <w:lang w:val="vi-VN" w:eastAsia="vi-VN"/>
               </w:rPr>
             </w:pPr>
             <w:r>
               <w:rPr>
                 <w:i w:val="0"/>
                 <w:color w:val="000000" w:themeColor="text1"/>
-                <w:lang w:val="vi-VN" w:eastAsia="vi-VN"/>
               </w:rPr>
               <w:t>Tools Malfunction</w:t>
             </w:r>
@@ -5222,14 +5472,12 @@
               <w:rPr>
                 <w:i w:val="0"/>
                 <w:color w:val="000000" w:themeColor="text1"/>
-                <w:lang w:val="vi-VN" w:eastAsia="vi-VN"/>
               </w:rPr>
             </w:pPr>
             <w:r>
               <w:rPr>
                 <w:i w:val="0"/>
                 <w:color w:val="000000" w:themeColor="text1"/>
-                <w:lang w:val="vi-VN" w:eastAsia="vi-VN"/>
               </w:rPr>
               <w:t>Low</w:t>
             </w:r>
@@ -5253,14 +5501,12 @@
               <w:rPr>
                 <w:i w:val="0"/>
                 <w:color w:val="000000" w:themeColor="text1"/>
-                <w:lang w:val="vi-VN" w:eastAsia="vi-VN"/>
               </w:rPr>
             </w:pPr>
             <w:r>
               <w:rPr>
                 <w:i w:val="0"/>
                 <w:color w:val="000000" w:themeColor="text1"/>
-                <w:lang w:val="vi-VN" w:eastAsia="vi-VN"/>
               </w:rPr>
               <w:t>High</w:t>
             </w:r>
@@ -5284,14 +5530,12 @@
               <w:rPr>
                 <w:i w:val="0"/>
                 <w:color w:val="000000" w:themeColor="text1"/>
-                <w:lang w:val="vi-VN" w:eastAsia="vi-VN"/>
               </w:rPr>
             </w:pPr>
             <w:r>
               <w:rPr>
                 <w:i w:val="0"/>
                 <w:color w:val="000000" w:themeColor="text1"/>
-                <w:lang w:val="vi-VN" w:eastAsia="vi-VN"/>
               </w:rPr>
               <w:t>High</w:t>
             </w:r>
@@ -5315,14 +5559,12 @@
               <w:rPr>
                 <w:i w:val="0"/>
                 <w:color w:val="000000" w:themeColor="text1"/>
-                <w:lang w:val="vi-VN" w:eastAsia="vi-VN"/>
               </w:rPr>
             </w:pPr>
             <w:r>
               <w:rPr>
                 <w:i w:val="0"/>
                 <w:color w:val="000000" w:themeColor="text1"/>
-                <w:lang w:val="vi-VN" w:eastAsia="vi-VN"/>
               </w:rPr>
               <w:t>For every tools, there must be at least two member has access to that tool.</w:t>
             </w:r>
@@ -5348,14 +5590,12 @@
               <w:rPr>
                 <w:i w:val="0"/>
                 <w:color w:val="000000" w:themeColor="text1"/>
-                <w:lang w:val="vi-VN" w:eastAsia="vi-VN"/>
               </w:rPr>
             </w:pPr>
             <w:r>
               <w:rPr>
                 <w:i w:val="0"/>
                 <w:color w:val="000000" w:themeColor="text1"/>
-                <w:lang w:val="vi-VN" w:eastAsia="vi-VN"/>
               </w:rPr>
               <w:t>4</w:t>
             </w:r>
@@ -5379,14 +5619,12 @@
               <w:rPr>
                 <w:i w:val="0"/>
                 <w:color w:val="000000" w:themeColor="text1"/>
-                <w:lang w:val="vi-VN" w:eastAsia="vi-VN"/>
               </w:rPr>
             </w:pPr>
             <w:r>
               <w:rPr>
                 <w:i w:val="0"/>
                 <w:color w:val="000000" w:themeColor="text1"/>
-                <w:lang w:val="vi-VN" w:eastAsia="vi-VN"/>
               </w:rPr>
               <w:t>Miscellaneous accident</w:t>
             </w:r>
@@ -5410,14 +5648,12 @@
               <w:rPr>
                 <w:i w:val="0"/>
                 <w:color w:val="000000" w:themeColor="text1"/>
-                <w:lang w:val="vi-VN" w:eastAsia="vi-VN"/>
               </w:rPr>
             </w:pPr>
             <w:r>
               <w:rPr>
                 <w:i w:val="0"/>
                 <w:color w:val="000000" w:themeColor="text1"/>
-                <w:lang w:val="vi-VN" w:eastAsia="vi-VN"/>
               </w:rPr>
               <w:t>Low</w:t>
             </w:r>
@@ -5441,14 +5677,12 @@
               <w:rPr>
                 <w:i w:val="0"/>
                 <w:color w:val="000000" w:themeColor="text1"/>
-                <w:lang w:val="vi-VN" w:eastAsia="vi-VN"/>
               </w:rPr>
             </w:pPr>
             <w:r>
               <w:rPr>
                 <w:i w:val="0"/>
                 <w:color w:val="000000" w:themeColor="text1"/>
-                <w:lang w:val="vi-VN" w:eastAsia="vi-VN"/>
               </w:rPr>
               <w:t>Medium</w:t>
             </w:r>
@@ -5472,14 +5706,12 @@
               <w:rPr>
                 <w:i w:val="0"/>
                 <w:color w:val="000000" w:themeColor="text1"/>
-                <w:lang w:val="vi-VN" w:eastAsia="vi-VN"/>
               </w:rPr>
             </w:pPr>
             <w:r>
               <w:rPr>
                 <w:i w:val="0"/>
                 <w:color w:val="000000" w:themeColor="text1"/>
-                <w:lang w:val="vi-VN" w:eastAsia="vi-VN"/>
               </w:rPr>
               <w:t>Medium</w:t>
             </w:r>
@@ -5503,14 +5735,12 @@
               <w:rPr>
                 <w:i w:val="0"/>
                 <w:color w:val="000000" w:themeColor="text1"/>
-                <w:lang w:val="vi-VN" w:eastAsia="vi-VN"/>
               </w:rPr>
             </w:pPr>
             <w:r>
               <w:rPr>
                 <w:i w:val="0"/>
                 <w:color w:val="000000" w:themeColor="text1"/>
-                <w:lang w:val="vi-VN" w:eastAsia="vi-VN"/>
               </w:rPr>
               <w:t>These things are hard to counter. We will have to improvise.</w:t>
             </w:r>
@@ -5544,7 +5774,7 @@
         <w:pStyle w:val="infoblue0"/>
         <w:numPr>
           <w:ilvl w:val="0"/>
-          <w:numId w:val="12"/>
+          <w:numId w:val="2"/>
         </w:numPr>
         <w:rPr>
           <w:i w:val="0"/>
@@ -5564,19 +5794,28 @@
         <w:pStyle w:val="infoblue0"/>
         <w:numPr>
           <w:ilvl w:val="0"/>
-          <w:numId w:val="12"/>
+          <w:numId w:val="2"/>
         </w:numPr>
         <w:rPr>
           <w:i w:val="0"/>
           <w:color w:val="000000" w:themeColor="text1"/>
         </w:rPr>
       </w:pPr>
+      <w:proofErr w:type="spellStart"/>
       <w:r>
         <w:rPr>
           <w:i w:val="0"/>
           <w:color w:val="000000" w:themeColor="text1"/>
         </w:rPr>
-        <w:t>Trello for scheduling.</w:t>
+        <w:t>Trello</w:t>
+      </w:r>
+      <w:proofErr w:type="spellEnd"/>
+      <w:r>
+        <w:rPr>
+          <w:i w:val="0"/>
+          <w:color w:val="000000" w:themeColor="text1"/>
+        </w:rPr>
+        <w:t xml:space="preserve"> for scheduling.</w:t>
       </w:r>
     </w:p>
     <w:p>
@@ -5584,7 +5823,7 @@
         <w:pStyle w:val="infoblue0"/>
         <w:numPr>
           <w:ilvl w:val="0"/>
-          <w:numId w:val="12"/>
+          <w:numId w:val="2"/>
         </w:numPr>
         <w:rPr>
           <w:i w:val="0"/>
@@ -5604,44 +5843,46 @@
         <w:pStyle w:val="infoblue0"/>
         <w:numPr>
           <w:ilvl w:val="0"/>
-          <w:numId w:val="12"/>
+          <w:numId w:val="2"/>
         </w:numPr>
         <w:rPr>
           <w:i w:val="0"/>
           <w:color w:val="000000" w:themeColor="text1"/>
         </w:rPr>
       </w:pPr>
+      <w:proofErr w:type="spellStart"/>
       <w:r>
         <w:rPr>
           <w:i w:val="0"/>
           <w:color w:val="000000" w:themeColor="text1"/>
         </w:rPr>
-        <w:t>Github for managin</w:t>
+        <w:t>Github</w:t>
       </w:r>
+      <w:proofErr w:type="spellEnd"/>
       <w:r>
         <w:rPr>
           <w:i w:val="0"/>
           <w:color w:val="000000" w:themeColor="text1"/>
         </w:rPr>
-        <w:t>g source code and related files.</w:t>
+        <w:t xml:space="preserve"> for managing source code and related files.</w:t>
       </w:r>
+    </w:p>
+    <w:p>
+      <w:pPr>
+        <w:pStyle w:val="infoblue0"/>
+      </w:pPr>
       <w:bookmarkStart w:id="78" w:name="_GoBack"/>
       <w:bookmarkEnd w:id="78"/>
     </w:p>
     <w:p>
       <w:pPr>
-        <w:pStyle w:val="infoblue0"/>
-      </w:pPr>
-    </w:p>
-    <w:p>
-      <w:pPr>
         <w:pStyle w:val="BodyText"/>
       </w:pPr>
       <w:bookmarkStart w:id="79" w:name="_Toc447095917"/>
       <w:bookmarkStart w:id="80" w:name="_Toc512930369"/>
       <w:bookmarkStart w:id="81" w:name="_Toc447095932"/>
       <w:bookmarkStart w:id="82" w:name="_Toc512930370"/>
-      <w:bookmarkEnd w:id="72"/>
+      <w:bookmarkEnd w:id="69"/>
       <w:bookmarkEnd w:id="79"/>
       <w:bookmarkEnd w:id="80"/>
       <w:bookmarkEnd w:id="81"/>
@@ -5787,17 +6028,27 @@
           <w:r>
             <w:sym w:font="Symbol" w:char="F0D3"/>
           </w:r>
-          <w:fldSimple w:instr=" DOCPROPERTY &quot;Company&quot;  \* MERGEFORMAT ">
-            <w:r>
-              <w:t>&lt;</w:t>
-            </w:r>
-            <w:r>
-              <w:t>Team</w:t>
-            </w:r>
-            <w:r>
-              <w:t xml:space="preserve"> Name&gt;</w:t>
-            </w:r>
-          </w:fldSimple>
+          <w:r>
+            <w:fldChar w:fldCharType="begin"/>
+          </w:r>
+          <w:r>
+            <w:instrText xml:space="preserve"> DOCPROPERTY "Company"  \* MERGEFORMAT </w:instrText>
+          </w:r>
+          <w:r>
+            <w:fldChar w:fldCharType="separate"/>
+          </w:r>
+          <w:r>
+            <w:t>&lt;</w:t>
+          </w:r>
+          <w:r>
+            <w:t>Team</w:t>
+          </w:r>
+          <w:r>
+            <w:t xml:space="preserve"> Name&gt;</w:t>
+          </w:r>
+          <w:r>
+            <w:fldChar w:fldCharType="end"/>
+          </w:r>
           <w:r>
             <w:t xml:space="preserve">, </w:t>
           </w:r>
@@ -6080,11 +6331,23 @@
           <w:tcW w:w="6379" w:type="dxa"/>
         </w:tcPr>
         <w:p>
-          <w:fldSimple w:instr=" SUBJECT  \* MERGEFORMAT ">
-            <w:r>
-              <w:t>EverRun</w:t>
-            </w:r>
-          </w:fldSimple>
+          <w:r>
+            <w:fldChar w:fldCharType="begin"/>
+          </w:r>
+          <w:r>
+            <w:instrText xml:space="preserve"> SUBJECT  \* MERGEFORMAT </w:instrText>
+          </w:r>
+          <w:r>
+            <w:fldChar w:fldCharType="separate"/>
+          </w:r>
+          <w:proofErr w:type="spellStart"/>
+          <w:r>
+            <w:t>EverRun</w:t>
+          </w:r>
+          <w:proofErr w:type="spellEnd"/>
+          <w:r>
+            <w:fldChar w:fldCharType="end"/>
+          </w:r>
         </w:p>
       </w:tc>
       <w:tc>
@@ -6111,11 +6374,21 @@
           <w:tcW w:w="6379" w:type="dxa"/>
         </w:tcPr>
         <w:p>
-          <w:fldSimple w:instr=" TITLE  \* MERGEFORMAT ">
-            <w:r>
-              <w:t>Software Development Plan (Small Project)</w:t>
-            </w:r>
-          </w:fldSimple>
+          <w:r>
+            <w:fldChar w:fldCharType="begin"/>
+          </w:r>
+          <w:r>
+            <w:instrText xml:space="preserve"> TITLE  \* MERGEFORMAT </w:instrText>
+          </w:r>
+          <w:r>
+            <w:fldChar w:fldCharType="separate"/>
+          </w:r>
+          <w:r>
+            <w:t>Software Development Plan (Small Project)</w:t>
+          </w:r>
+          <w:r>
+            <w:fldChar w:fldCharType="end"/>
+          </w:r>
         </w:p>
       </w:tc>
       <w:tc>
@@ -11340,170 +11613,170 @@
     </dgm:pt>
   </dgm:ptLst>
   <dgm:cxnLst>
+    <dgm:cxn modelId="{68171D77-217D-49E7-A417-09EA97CAAE2B}" type="presOf" srcId="{DB4FFA50-E2CB-4115-94D2-20EF497C5366}" destId="{17F90934-0444-428B-B1F4-7B5B00B9822B}" srcOrd="0" destOrd="0" presId="urn:microsoft.com/office/officeart/2005/8/layout/orgChart1"/>
+    <dgm:cxn modelId="{B1FBF5E4-2A3A-4AC6-811E-9AE4FD157B35}" type="presOf" srcId="{04581CB2-3544-4951-853D-6C84884BCD46}" destId="{47892DB6-B9D0-4040-BBCA-23AE33A5A149}" srcOrd="0" destOrd="0" presId="urn:microsoft.com/office/officeart/2005/8/layout/orgChart1"/>
+    <dgm:cxn modelId="{5E600367-3EF3-48B5-8F2E-A71559792142}" type="presOf" srcId="{C039EDBC-A14C-46A4-B991-0F470BFB08BF}" destId="{A19D5FE1-31A3-4908-9380-5EEBA7E64EBD}" srcOrd="0" destOrd="0" presId="urn:microsoft.com/office/officeart/2005/8/layout/orgChart1"/>
     <dgm:cxn modelId="{4EB14209-BCBB-4F76-A017-FC1D9AC99541}" srcId="{64DCBCBB-FA6F-4C99-B3A3-7333786CB586}" destId="{A76B9F7B-3EF0-4394-80DD-2DF8A38760A2}" srcOrd="0" destOrd="0" parTransId="{92D5B7FD-AD05-4221-ADA2-09BD0435A830}" sibTransId="{B754269B-05FE-4B46-A08E-9FC24682CCC7}"/>
-    <dgm:cxn modelId="{B939D0A1-97E4-439C-9275-D8249A3B8430}" type="presOf" srcId="{260A139F-3765-493F-B852-677C1CFF49B6}" destId="{C9BF4233-9C6F-42D4-8D72-BB3F6CB34F2C}" srcOrd="1" destOrd="0" presId="urn:microsoft.com/office/officeart/2005/8/layout/orgChart1"/>
-    <dgm:cxn modelId="{5EDB0F0B-7C89-418A-AE50-DD7B62BB47E0}" type="presOf" srcId="{B904486E-FA6C-413C-8F22-42F87137B28D}" destId="{3477CA64-6DA4-4F4E-BB13-ECD29C87F405}" srcOrd="0" destOrd="0" presId="urn:microsoft.com/office/officeart/2005/8/layout/orgChart1"/>
-    <dgm:cxn modelId="{FFB4CA41-C984-47D3-AD1F-C13A45D680A2}" type="presOf" srcId="{35B0E52B-23E7-4636-9B1B-9874B66000F7}" destId="{8A99303A-270E-4286-B5A1-5102D5DF561B}" srcOrd="0" destOrd="0" presId="urn:microsoft.com/office/officeart/2005/8/layout/orgChart1"/>
-    <dgm:cxn modelId="{311EE8B2-0806-43C9-9C1A-F58891BDADB8}" type="presOf" srcId="{A76B9F7B-3EF0-4394-80DD-2DF8A38760A2}" destId="{E3298E35-543D-4B3A-AC44-C96B51A8209C}" srcOrd="1" destOrd="0" presId="urn:microsoft.com/office/officeart/2005/8/layout/orgChart1"/>
-    <dgm:cxn modelId="{205E5D5F-CEF8-4482-9D14-DBBEADF51250}" type="presOf" srcId="{7C465E1A-07AC-412C-81D1-9382A8D2D01E}" destId="{1854EBF5-76D6-4889-9AC1-F3546350E51A}" srcOrd="0" destOrd="0" presId="urn:microsoft.com/office/officeart/2005/8/layout/orgChart1"/>
-    <dgm:cxn modelId="{287F7FE7-F451-4586-B5C9-09B854DAF441}" type="presOf" srcId="{81A95F43-C1C9-4346-AFA4-B643AA15D823}" destId="{E896B508-5282-431E-846F-A03B09493BC2}" srcOrd="0" destOrd="0" presId="urn:microsoft.com/office/officeart/2005/8/layout/orgChart1"/>
-    <dgm:cxn modelId="{562A4063-2805-4340-A8B6-EC8BB37D2E3D}" type="presOf" srcId="{4CD38775-638A-4D99-B9FE-FCD4181A1A0E}" destId="{A710B2FA-3AFD-412F-87AA-6760B1BBEC9D}" srcOrd="0" destOrd="0" presId="urn:microsoft.com/office/officeart/2005/8/layout/orgChart1"/>
-    <dgm:cxn modelId="{26347A4F-EF77-4762-9DCC-40A0E5E7AB23}" type="presOf" srcId="{64DCBCBB-FA6F-4C99-B3A3-7333786CB586}" destId="{C79A19FC-1487-4D52-9563-B608FFBB454E}" srcOrd="0" destOrd="0" presId="urn:microsoft.com/office/officeart/2005/8/layout/orgChart1"/>
-    <dgm:cxn modelId="{667A73B4-52C5-4723-8990-8AD44F17D80C}" type="presOf" srcId="{41DD9A38-D701-48D2-8B84-3F979F087F12}" destId="{D042735B-C720-418A-8274-F94C48032453}" srcOrd="0" destOrd="0" presId="urn:microsoft.com/office/officeart/2005/8/layout/orgChart1"/>
-    <dgm:cxn modelId="{87F57E71-A1C3-494F-A560-764A59FD4118}" type="presOf" srcId="{79C4CB78-A72B-4C09-9DD4-479320D66078}" destId="{81F65E1F-EE73-4523-AEFC-CBB10992108A}" srcOrd="1" destOrd="0" presId="urn:microsoft.com/office/officeart/2005/8/layout/orgChart1"/>
+    <dgm:cxn modelId="{484DE1AB-43E7-4A0F-B1CE-3CB5F05D191C}" type="presOf" srcId="{7C465E1A-07AC-412C-81D1-9382A8D2D01E}" destId="{1854EBF5-76D6-4889-9AC1-F3546350E51A}" srcOrd="0" destOrd="0" presId="urn:microsoft.com/office/officeart/2005/8/layout/orgChart1"/>
+    <dgm:cxn modelId="{F6DC3632-AAA7-48C4-9E4E-E3289FB64751}" type="presOf" srcId="{92D5B7FD-AD05-4221-ADA2-09BD0435A830}" destId="{90A98670-21F3-40D4-9FAC-00AD3A1E3BB0}" srcOrd="0" destOrd="0" presId="urn:microsoft.com/office/officeart/2005/8/layout/orgChart1"/>
+    <dgm:cxn modelId="{CD23E961-1D0B-496A-A2B2-DCD7283BDC91}" type="presOf" srcId="{C1D0CB4F-EA81-4AA5-8F67-D3E15D85DFB4}" destId="{1F37F514-1841-4B2B-9532-3EA56864842E}" srcOrd="0" destOrd="0" presId="urn:microsoft.com/office/officeart/2005/8/layout/orgChart1"/>
+    <dgm:cxn modelId="{7901BE9A-D223-42B6-BB29-7AF76E3BD14A}" type="presOf" srcId="{591A93D1-C560-4545-A028-DE97D4107FAF}" destId="{930EF2A5-079A-41CB-9965-75D9388C4342}" srcOrd="0" destOrd="0" presId="urn:microsoft.com/office/officeart/2005/8/layout/orgChart1"/>
+    <dgm:cxn modelId="{0F52B74A-045D-4C7D-A374-FDE0A853C39D}" type="presOf" srcId="{8CEE545A-F493-456F-BBE5-B5736CC3C68A}" destId="{69B955FC-EBDA-455A-AC99-7D02E1DE8411}" srcOrd="0" destOrd="0" presId="urn:microsoft.com/office/officeart/2005/8/layout/orgChart1"/>
+    <dgm:cxn modelId="{4DC022AA-E4E9-47FB-81AD-2DDC6249D94A}" type="presOf" srcId="{7B07037C-33E1-43D1-9937-E3452E661D67}" destId="{DC425FEF-C172-4BBD-BB95-95C0C9818731}" srcOrd="0" destOrd="0" presId="urn:microsoft.com/office/officeart/2005/8/layout/orgChart1"/>
+    <dgm:cxn modelId="{A0765E87-394D-47BC-9A67-0E8EA62BB8D3}" type="presOf" srcId="{64DCBCBB-FA6F-4C99-B3A3-7333786CB586}" destId="{85D84ADC-50F3-423D-8AD7-3AE56DC636E4}" srcOrd="1" destOrd="0" presId="urn:microsoft.com/office/officeart/2005/8/layout/orgChart1"/>
+    <dgm:cxn modelId="{9EE8A225-3175-4942-AD32-CA1B00E59606}" type="presOf" srcId="{C52B9B70-8AAC-46EE-AD21-D59D4A38D341}" destId="{3856E60E-B393-48B0-84FB-85DEE63001F0}" srcOrd="0" destOrd="0" presId="urn:microsoft.com/office/officeart/2005/8/layout/orgChart1"/>
     <dgm:cxn modelId="{D2DAAB3E-E5C4-4B01-8CFB-7D1016989A05}" srcId="{81A95F43-C1C9-4346-AFA4-B643AA15D823}" destId="{C52B9B70-8AAC-46EE-AD21-D59D4A38D341}" srcOrd="3" destOrd="0" parTransId="{DB4FFA50-E2CB-4115-94D2-20EF497C5366}" sibTransId="{299CB036-A60C-4BF8-A141-F6200C064F26}"/>
-    <dgm:cxn modelId="{30DD2980-D8B2-4AC9-B7E8-98AE6E046318}" type="presOf" srcId="{1DEC07F1-9814-4B56-91AA-6513051B1220}" destId="{1A373D23-C3EC-48B0-A4F7-1FA6DC1F05C9}" srcOrd="0" destOrd="0" presId="urn:microsoft.com/office/officeart/2005/8/layout/orgChart1"/>
-    <dgm:cxn modelId="{4B39E8EF-7191-44E9-8D44-74544DBF8FEF}" type="presOf" srcId="{ECA23857-47F9-4AC9-BB7C-98A4A3285B68}" destId="{667351DE-56CB-43A5-BE50-A69359231E05}" srcOrd="0" destOrd="0" presId="urn:microsoft.com/office/officeart/2005/8/layout/orgChart1"/>
-    <dgm:cxn modelId="{C4317ADE-AB01-44EE-9A61-5B244ACD43B5}" type="presOf" srcId="{881E1089-965A-4E18-933D-FB790D870C17}" destId="{A79F07E8-5EE0-4105-839B-4C745D66C09D}" srcOrd="0" destOrd="0" presId="urn:microsoft.com/office/officeart/2005/8/layout/orgChart1"/>
+    <dgm:cxn modelId="{9C887A2E-E284-4BEB-B3BA-5D76463E15D5}" type="presOf" srcId="{79C4CB78-A72B-4C09-9DD4-479320D66078}" destId="{0A31FCDE-974D-4A73-9162-50BB052D6A35}" srcOrd="0" destOrd="0" presId="urn:microsoft.com/office/officeart/2005/8/layout/orgChart1"/>
+    <dgm:cxn modelId="{7B491082-5D25-4109-8EB5-EE85F2E2FAAB}" type="presOf" srcId="{34311B8C-C38D-427C-A6C7-2313713F5A71}" destId="{CEBB22C0-9B93-4D7E-BF37-1CC91A9B215F}" srcOrd="0" destOrd="0" presId="urn:microsoft.com/office/officeart/2005/8/layout/orgChart1"/>
+    <dgm:cxn modelId="{9D9F93EB-BC25-4C49-8957-F5404C3313A5}" type="presOf" srcId="{41DD9A38-D701-48D2-8B84-3F979F087F12}" destId="{D042735B-C720-418A-8274-F94C48032453}" srcOrd="0" destOrd="0" presId="urn:microsoft.com/office/officeart/2005/8/layout/orgChart1"/>
     <dgm:cxn modelId="{F9C3E0BD-2ADD-4603-A852-9D6C8D09E687}" srcId="{64DCBCBB-FA6F-4C99-B3A3-7333786CB586}" destId="{752EA7BD-3845-4C82-9DAE-AEC5AEF5E723}" srcOrd="2" destOrd="0" parTransId="{7B07037C-33E1-43D1-9937-E3452E661D67}" sibTransId="{22F00647-74B3-4F86-973C-AB3189EE24D6}"/>
     <dgm:cxn modelId="{B472BC39-BB74-4B54-80A9-08E150A53EC0}" srcId="{34311B8C-C38D-427C-A6C7-2313713F5A71}" destId="{81A95F43-C1C9-4346-AFA4-B643AA15D823}" srcOrd="0" destOrd="0" parTransId="{2D33746E-21E4-45DA-B871-0F0A23B8A035}" sibTransId="{D858D48A-6547-4BFC-A2D8-0E9CDD204CBA}"/>
-    <dgm:cxn modelId="{E873DE6D-2652-4667-8F74-1752E959BFE4}" type="presOf" srcId="{C1D0CB4F-EA81-4AA5-8F67-D3E15D85DFB4}" destId="{1F37F514-1841-4B2B-9532-3EA56864842E}" srcOrd="0" destOrd="0" presId="urn:microsoft.com/office/officeart/2005/8/layout/orgChart1"/>
-    <dgm:cxn modelId="{999498A7-D321-41AC-A903-7E61E4AEEFC9}" type="presOf" srcId="{7C465E1A-07AC-412C-81D1-9382A8D2D01E}" destId="{75A9208A-E25C-4775-B55F-627CF2CF558F}" srcOrd="1" destOrd="0" presId="urn:microsoft.com/office/officeart/2005/8/layout/orgChart1"/>
-    <dgm:cxn modelId="{0003DCF8-1120-475D-BFC3-2CA476A98AA1}" type="presOf" srcId="{752EA7BD-3845-4C82-9DAE-AEC5AEF5E723}" destId="{26B3F052-6B99-45DB-8E7B-75437EEEAFE1}" srcOrd="0" destOrd="0" presId="urn:microsoft.com/office/officeart/2005/8/layout/orgChart1"/>
-    <dgm:cxn modelId="{1A658D3E-79A7-4926-B1C0-300F1B706451}" type="presOf" srcId="{34311B8C-C38D-427C-A6C7-2313713F5A71}" destId="{CEBB22C0-9B93-4D7E-BF37-1CC91A9B215F}" srcOrd="0" destOrd="0" presId="urn:microsoft.com/office/officeart/2005/8/layout/orgChart1"/>
-    <dgm:cxn modelId="{7513393E-FF85-478A-82D0-069574F7F32A}" type="presOf" srcId="{35B0E52B-23E7-4636-9B1B-9874B66000F7}" destId="{D2ED1C65-4A95-4A23-9C49-83C561A6C2C8}" srcOrd="1" destOrd="0" presId="urn:microsoft.com/office/officeart/2005/8/layout/orgChart1"/>
-    <dgm:cxn modelId="{DE625C43-1B4D-4E4B-B67C-442ED07434F7}" type="presOf" srcId="{1DEC07F1-9814-4B56-91AA-6513051B1220}" destId="{824F5DC4-3B99-4C4A-A2BE-125A25003870}" srcOrd="1" destOrd="0" presId="urn:microsoft.com/office/officeart/2005/8/layout/orgChart1"/>
-    <dgm:cxn modelId="{BE690407-7C89-4B0B-BB61-429AA6D51939}" type="presOf" srcId="{752EA7BD-3845-4C82-9DAE-AEC5AEF5E723}" destId="{85B98F56-37F1-4746-9E57-62C95089C959}" srcOrd="1" destOrd="0" presId="urn:microsoft.com/office/officeart/2005/8/layout/orgChart1"/>
-    <dgm:cxn modelId="{C90D4426-E5B1-4310-A8B9-6394683ACD88}" type="presOf" srcId="{260A139F-3765-493F-B852-677C1CFF49B6}" destId="{506B4387-15FA-45C3-A6C7-9779433DA2CE}" srcOrd="0" destOrd="0" presId="urn:microsoft.com/office/officeart/2005/8/layout/orgChart1"/>
-    <dgm:cxn modelId="{989D78A6-E07A-4341-B1F2-B659BD63B610}" type="presOf" srcId="{8CEE545A-F493-456F-BBE5-B5736CC3C68A}" destId="{69B955FC-EBDA-455A-AC99-7D02E1DE8411}" srcOrd="0" destOrd="0" presId="urn:microsoft.com/office/officeart/2005/8/layout/orgChart1"/>
-    <dgm:cxn modelId="{7F9B697B-4E85-40CF-B102-348DDE5C2C82}" type="presOf" srcId="{04581CB2-3544-4951-853D-6C84884BCD46}" destId="{47892DB6-B9D0-4040-BBCA-23AE33A5A149}" srcOrd="0" destOrd="0" presId="urn:microsoft.com/office/officeart/2005/8/layout/orgChart1"/>
-    <dgm:cxn modelId="{3C707F70-F2E2-48C5-87EF-70BE3A26CBA5}" type="presOf" srcId="{A3D29541-CCBA-4EC8-9BB7-57C85A16A297}" destId="{D12B4352-5EBA-496F-BAF6-EF84E4938D85}" srcOrd="0" destOrd="0" presId="urn:microsoft.com/office/officeart/2005/8/layout/orgChart1"/>
-    <dgm:cxn modelId="{D19D1148-F57D-43CE-8CC8-7B0B70C9D5D8}" type="presOf" srcId="{64DCBCBB-FA6F-4C99-B3A3-7333786CB586}" destId="{85D84ADC-50F3-423D-8AD7-3AE56DC636E4}" srcOrd="1" destOrd="0" presId="urn:microsoft.com/office/officeart/2005/8/layout/orgChart1"/>
-    <dgm:cxn modelId="{B8BB8FDC-F468-444F-98FA-7F3C446B3486}" type="presOf" srcId="{81A95F43-C1C9-4346-AFA4-B643AA15D823}" destId="{D712B4DE-A5E7-48F2-BFED-CE4B02F76B1D}" srcOrd="1" destOrd="0" presId="urn:microsoft.com/office/officeart/2005/8/layout/orgChart1"/>
+    <dgm:cxn modelId="{8DBAC1C0-B613-42A5-AF9A-ECE64CE0487D}" type="presOf" srcId="{DD5694D3-A18E-4659-A262-AC6656B84055}" destId="{112E11BB-8C73-4924-95CF-1D378AB92E63}" srcOrd="0" destOrd="0" presId="urn:microsoft.com/office/officeart/2005/8/layout/orgChart1"/>
+    <dgm:cxn modelId="{AC61419C-BE03-4628-940C-9EB5B6CE7ADE}" type="presOf" srcId="{A76B9F7B-3EF0-4394-80DD-2DF8A38760A2}" destId="{E3298E35-543D-4B3A-AC44-C96B51A8209C}" srcOrd="1" destOrd="0" presId="urn:microsoft.com/office/officeart/2005/8/layout/orgChart1"/>
+    <dgm:cxn modelId="{77682BC1-5AB7-4D1B-AF2F-75F260F63553}" type="presOf" srcId="{64DCBCBB-FA6F-4C99-B3A3-7333786CB586}" destId="{C79A19FC-1487-4D52-9563-B608FFBB454E}" srcOrd="0" destOrd="0" presId="urn:microsoft.com/office/officeart/2005/8/layout/orgChart1"/>
+    <dgm:cxn modelId="{1B0984AD-D629-44AA-B4DB-32E898A91061}" type="presOf" srcId="{BC640126-E0AC-4170-B48E-3E2A0CC23588}" destId="{AFA3CD04-2A82-4F11-8250-EA12308B7027}" srcOrd="0" destOrd="0" presId="urn:microsoft.com/office/officeart/2005/8/layout/orgChart1"/>
+    <dgm:cxn modelId="{0AC3E062-696F-4CAF-8E9A-173B9BEDADE0}" type="presOf" srcId="{35B0E52B-23E7-4636-9B1B-9874B66000F7}" destId="{D2ED1C65-4A95-4A23-9C49-83C561A6C2C8}" srcOrd="1" destOrd="0" presId="urn:microsoft.com/office/officeart/2005/8/layout/orgChart1"/>
+    <dgm:cxn modelId="{89183486-4510-4D23-A283-9E1677F701FB}" type="presOf" srcId="{B69567B0-58F9-4B69-AF94-B16728E3F02F}" destId="{682C6642-21FC-48A5-B4C6-B17E381DF5C4}" srcOrd="0" destOrd="0" presId="urn:microsoft.com/office/officeart/2005/8/layout/orgChart1"/>
     <dgm:cxn modelId="{2B6D8326-E308-48ED-91D7-5C932218CD03}" srcId="{C52B9B70-8AAC-46EE-AD21-D59D4A38D341}" destId="{1D0FB7AE-0DDC-42BE-A2CB-9B96F786FA98}" srcOrd="0" destOrd="0" parTransId="{B904486E-FA6C-413C-8F22-42F87137B28D}" sibTransId="{145CADC8-D324-4D32-87CB-CF69A9BC353E}"/>
-    <dgm:cxn modelId="{31918B3E-C788-4087-9E74-7A317560FDDF}" type="presOf" srcId="{1D0FB7AE-0DDC-42BE-A2CB-9B96F786FA98}" destId="{04B6D038-6E76-4426-B28A-F57407555DE6}" srcOrd="1" destOrd="0" presId="urn:microsoft.com/office/officeart/2005/8/layout/orgChart1"/>
+    <dgm:cxn modelId="{0B4ABC77-3128-494E-B204-BFBDFF2FC9C4}" type="presOf" srcId="{C52B9B70-8AAC-46EE-AD21-D59D4A38D341}" destId="{A3397584-EB77-467B-829B-687448EBB956}" srcOrd="1" destOrd="0" presId="urn:microsoft.com/office/officeart/2005/8/layout/orgChart1"/>
+    <dgm:cxn modelId="{B0592AA5-49DE-40C9-83C7-2F5D200EA31F}" type="presOf" srcId="{4CD38775-638A-4D99-B9FE-FCD4181A1A0E}" destId="{A710B2FA-3AFD-412F-87AA-6760B1BBEC9D}" srcOrd="0" destOrd="0" presId="urn:microsoft.com/office/officeart/2005/8/layout/orgChart1"/>
     <dgm:cxn modelId="{66285BF1-B3E0-4721-A6C5-381313BAC6D3}" srcId="{64DCBCBB-FA6F-4C99-B3A3-7333786CB586}" destId="{A3D29541-CCBA-4EC8-9BB7-57C85A16A297}" srcOrd="1" destOrd="0" parTransId="{A26B3077-4618-412E-A00E-889B86F7D61A}" sibTransId="{41F6AEF0-7E4B-4615-80B2-F257F3726946}"/>
+    <dgm:cxn modelId="{179BFE62-BD22-4788-B966-F7D93C788BE1}" type="presOf" srcId="{881E1089-965A-4E18-933D-FB790D870C17}" destId="{A79F07E8-5EE0-4105-839B-4C745D66C09D}" srcOrd="0" destOrd="0" presId="urn:microsoft.com/office/officeart/2005/8/layout/orgChart1"/>
     <dgm:cxn modelId="{642201E7-EAE6-4D6D-83C9-EE1C35A5D8E0}" srcId="{C52B9B70-8AAC-46EE-AD21-D59D4A38D341}" destId="{ECA23857-47F9-4AC9-BB7C-98A4A3285B68}" srcOrd="1" destOrd="0" parTransId="{8CEE545A-F493-456F-BBE5-B5736CC3C68A}" sibTransId="{7FD80044-3675-47EE-B396-0B26667CECF5}"/>
-    <dgm:cxn modelId="{C15522D4-AF40-44A9-AFE5-5F3BBBD41308}" type="presOf" srcId="{C039EDBC-A14C-46A4-B991-0F470BFB08BF}" destId="{A19D5FE1-31A3-4908-9380-5EEBA7E64EBD}" srcOrd="0" destOrd="0" presId="urn:microsoft.com/office/officeart/2005/8/layout/orgChart1"/>
-    <dgm:cxn modelId="{B07D928E-9D5B-45EC-AFE3-189DC46D8026}" type="presOf" srcId="{A26B3077-4618-412E-A00E-889B86F7D61A}" destId="{4FB425DA-BA40-45AB-A265-A1F655E87404}" srcOrd="0" destOrd="0" presId="urn:microsoft.com/office/officeart/2005/8/layout/orgChart1"/>
+    <dgm:cxn modelId="{FDD38321-0BD7-417E-B9D5-0934D8B64FF0}" type="presOf" srcId="{7C465E1A-07AC-412C-81D1-9382A8D2D01E}" destId="{75A9208A-E25C-4775-B55F-627CF2CF558F}" srcOrd="1" destOrd="0" presId="urn:microsoft.com/office/officeart/2005/8/layout/orgChart1"/>
+    <dgm:cxn modelId="{2C7B4335-E8E0-44BB-94A4-9FAFBBD2A73F}" type="presOf" srcId="{260A139F-3765-493F-B852-677C1CFF49B6}" destId="{C9BF4233-9C6F-42D4-8D72-BB3F6CB34F2C}" srcOrd="1" destOrd="0" presId="urn:microsoft.com/office/officeart/2005/8/layout/orgChart1"/>
+    <dgm:cxn modelId="{F4DE8499-09F5-42E0-8403-5D0D5BFBA8C9}" type="presOf" srcId="{DD5694D3-A18E-4659-A262-AC6656B84055}" destId="{F5A68273-0F17-4541-B2E9-B47879B8F030}" srcOrd="1" destOrd="0" presId="urn:microsoft.com/office/officeart/2005/8/layout/orgChart1"/>
     <dgm:cxn modelId="{BDEFF629-BE97-4D1F-B868-354D39564D69}" srcId="{7C465E1A-07AC-412C-81D1-9382A8D2D01E}" destId="{79C4CB78-A72B-4C09-9DD4-479320D66078}" srcOrd="1" destOrd="0" parTransId="{C1D0CB4F-EA81-4AA5-8F67-D3E15D85DFB4}" sibTransId="{012B04D7-3303-4D7B-B779-3E207EE8A49F}"/>
     <dgm:cxn modelId="{C84C898E-83C0-464C-86FF-6ECF69E9D51A}" srcId="{81A95F43-C1C9-4346-AFA4-B643AA15D823}" destId="{7C465E1A-07AC-412C-81D1-9382A8D2D01E}" srcOrd="0" destOrd="0" parTransId="{BC640126-E0AC-4170-B48E-3E2A0CC23588}" sibTransId="{A77EF1DD-6151-45C6-A316-711F5E4481CD}"/>
-    <dgm:cxn modelId="{93D11C60-4D65-4A34-A52B-3682BBC0D4CF}" type="presOf" srcId="{B69567B0-58F9-4B69-AF94-B16728E3F02F}" destId="{682C6642-21FC-48A5-B4C6-B17E381DF5C4}" srcOrd="0" destOrd="0" presId="urn:microsoft.com/office/officeart/2005/8/layout/orgChart1"/>
-    <dgm:cxn modelId="{3ABAD5D2-FB01-4E8B-A116-B77331E3B021}" type="presOf" srcId="{DD5694D3-A18E-4659-A262-AC6656B84055}" destId="{112E11BB-8C73-4924-95CF-1D378AB92E63}" srcOrd="0" destOrd="0" presId="urn:microsoft.com/office/officeart/2005/8/layout/orgChart1"/>
-    <dgm:cxn modelId="{13332DE9-96EB-42A1-A282-B147C4966DF5}" type="presOf" srcId="{C52B9B70-8AAC-46EE-AD21-D59D4A38D341}" destId="{A3397584-EB77-467B-829B-687448EBB956}" srcOrd="1" destOrd="0" presId="urn:microsoft.com/office/officeart/2005/8/layout/orgChart1"/>
+    <dgm:cxn modelId="{5E2EADDE-27BC-495D-BD5E-E74458830673}" type="presOf" srcId="{260A139F-3765-493F-B852-677C1CFF49B6}" destId="{506B4387-15FA-45C3-A6C7-9779433DA2CE}" srcOrd="0" destOrd="0" presId="urn:microsoft.com/office/officeart/2005/8/layout/orgChart1"/>
+    <dgm:cxn modelId="{E65F0CB7-3487-4A2E-81DC-FE3C8A53484F}" type="presOf" srcId="{35B0E52B-23E7-4636-9B1B-9874B66000F7}" destId="{8A99303A-270E-4286-B5A1-5102D5DF561B}" srcOrd="0" destOrd="0" presId="urn:microsoft.com/office/officeart/2005/8/layout/orgChart1"/>
+    <dgm:cxn modelId="{0491B522-9F0B-4721-9B5F-481914FF2911}" type="presOf" srcId="{04581CB2-3544-4951-853D-6C84884BCD46}" destId="{E47D9AA4-907F-4924-8A07-BA04A272CAA2}" srcOrd="1" destOrd="0" presId="urn:microsoft.com/office/officeart/2005/8/layout/orgChart1"/>
+    <dgm:cxn modelId="{09E9680C-4FB2-42E3-B6E6-646AB9443BF0}" type="presOf" srcId="{A26B3077-4618-412E-A00E-889B86F7D61A}" destId="{4FB425DA-BA40-45AB-A265-A1F655E87404}" srcOrd="0" destOrd="0" presId="urn:microsoft.com/office/officeart/2005/8/layout/orgChart1"/>
+    <dgm:cxn modelId="{C8C8F6F0-E525-4FEA-8F64-D7E2E234B434}" type="presOf" srcId="{81A95F43-C1C9-4346-AFA4-B643AA15D823}" destId="{E896B508-5282-431E-846F-A03B09493BC2}" srcOrd="0" destOrd="0" presId="urn:microsoft.com/office/officeart/2005/8/layout/orgChart1"/>
     <dgm:cxn modelId="{57B89A0D-10F2-42E2-BE15-22939B1EA2CD}" srcId="{260A139F-3765-493F-B852-677C1CFF49B6}" destId="{35B0E52B-23E7-4636-9B1B-9874B66000F7}" srcOrd="1" destOrd="0" parTransId="{591A93D1-C560-4545-A028-DE97D4107FAF}" sibTransId="{0843486D-5AAF-4018-B863-00190B961C6C}"/>
-    <dgm:cxn modelId="{3D48AB6A-5383-4CAB-A4A2-7CF9D947AB4A}" type="presOf" srcId="{591A93D1-C560-4545-A028-DE97D4107FAF}" destId="{930EF2A5-079A-41CB-9965-75D9388C4342}" srcOrd="0" destOrd="0" presId="urn:microsoft.com/office/officeart/2005/8/layout/orgChart1"/>
-    <dgm:cxn modelId="{6362870C-9C96-4742-A8A9-6C695C70F96F}" type="presOf" srcId="{7B07037C-33E1-43D1-9937-E3452E661D67}" destId="{DC425FEF-C172-4BBD-BB95-95C0C9818731}" srcOrd="0" destOrd="0" presId="urn:microsoft.com/office/officeart/2005/8/layout/orgChart1"/>
+    <dgm:cxn modelId="{AE297D5D-3160-48FE-ABF3-F23AE1D2FC99}" type="presOf" srcId="{A3D29541-CCBA-4EC8-9BB7-57C85A16A297}" destId="{3059A331-017C-4AD9-861B-F124B8EE3469}" srcOrd="1" destOrd="0" presId="urn:microsoft.com/office/officeart/2005/8/layout/orgChart1"/>
+    <dgm:cxn modelId="{A74F577F-3082-460E-B0C4-FD360E553323}" type="presOf" srcId="{ECA23857-47F9-4AC9-BB7C-98A4A3285B68}" destId="{667351DE-56CB-43A5-BE50-A69359231E05}" srcOrd="0" destOrd="0" presId="urn:microsoft.com/office/officeart/2005/8/layout/orgChart1"/>
     <dgm:cxn modelId="{4848E533-F847-45BE-8E5B-D4A33250CF55}" srcId="{81A95F43-C1C9-4346-AFA4-B643AA15D823}" destId="{64DCBCBB-FA6F-4C99-B3A3-7333786CB586}" srcOrd="1" destOrd="0" parTransId="{881E1089-965A-4E18-933D-FB790D870C17}" sibTransId="{4D4B1A6D-835B-4A62-AB2A-95D1C8F9845D}"/>
-    <dgm:cxn modelId="{EBA46EA5-1209-4F68-953E-2F607A6DB28E}" type="presOf" srcId="{DB4FFA50-E2CB-4115-94D2-20EF497C5366}" destId="{17F90934-0444-428B-B1F4-7B5B00B9822B}" srcOrd="0" destOrd="0" presId="urn:microsoft.com/office/officeart/2005/8/layout/orgChart1"/>
+    <dgm:cxn modelId="{48647CED-4710-47F6-832E-6133360E44D0}" type="presOf" srcId="{A76B9F7B-3EF0-4394-80DD-2DF8A38760A2}" destId="{76D22866-6456-4978-863E-4A25AC611A8E}" srcOrd="0" destOrd="0" presId="urn:microsoft.com/office/officeart/2005/8/layout/orgChart1"/>
+    <dgm:cxn modelId="{DBB40AC2-37A5-40B1-96C8-4DFA2F20EAB4}" type="presOf" srcId="{752EA7BD-3845-4C82-9DAE-AEC5AEF5E723}" destId="{26B3F052-6B99-45DB-8E7B-75437EEEAFE1}" srcOrd="0" destOrd="0" presId="urn:microsoft.com/office/officeart/2005/8/layout/orgChart1"/>
     <dgm:cxn modelId="{350DC6C8-240E-4119-8F0D-072A69774827}" srcId="{81A95F43-C1C9-4346-AFA4-B643AA15D823}" destId="{260A139F-3765-493F-B852-677C1CFF49B6}" srcOrd="2" destOrd="0" parTransId="{41DD9A38-D701-48D2-8B84-3F979F087F12}" sibTransId="{838E94B0-FA04-4C90-81E4-786CBAD6CCB1}"/>
+    <dgm:cxn modelId="{90A4D7FB-5534-4376-93D9-BDC6BA425AE7}" type="presOf" srcId="{752EA7BD-3845-4C82-9DAE-AEC5AEF5E723}" destId="{85B98F56-37F1-4746-9E57-62C95089C959}" srcOrd="1" destOrd="0" presId="urn:microsoft.com/office/officeart/2005/8/layout/orgChart1"/>
+    <dgm:cxn modelId="{C83AF4D2-2B49-40D2-92F8-AD19D1934BC9}" type="presOf" srcId="{A3D29541-CCBA-4EC8-9BB7-57C85A16A297}" destId="{D12B4352-5EBA-496F-BAF6-EF84E4938D85}" srcOrd="0" destOrd="0" presId="urn:microsoft.com/office/officeart/2005/8/layout/orgChart1"/>
     <dgm:cxn modelId="{19794249-EC10-4CFC-8A54-D9CED972B0D9}" srcId="{260A139F-3765-493F-B852-677C1CFF49B6}" destId="{1DEC07F1-9814-4B56-91AA-6513051B1220}" srcOrd="0" destOrd="0" parTransId="{4CD38775-638A-4D99-B9FE-FCD4181A1A0E}" sibTransId="{B8D4FBAD-9A1E-4565-B0E2-DCC91D6DF161}"/>
-    <dgm:cxn modelId="{0B3DA4D8-05D0-4329-BA2D-20D2706C8967}" type="presOf" srcId="{A76B9F7B-3EF0-4394-80DD-2DF8A38760A2}" destId="{76D22866-6456-4978-863E-4A25AC611A8E}" srcOrd="0" destOrd="0" presId="urn:microsoft.com/office/officeart/2005/8/layout/orgChart1"/>
-    <dgm:cxn modelId="{51987F5B-D48B-4945-96FC-18CB5A12064C}" type="presOf" srcId="{79C4CB78-A72B-4C09-9DD4-479320D66078}" destId="{0A31FCDE-974D-4A73-9162-50BB052D6A35}" srcOrd="0" destOrd="0" presId="urn:microsoft.com/office/officeart/2005/8/layout/orgChart1"/>
-    <dgm:cxn modelId="{B29ACB88-5F85-49FF-941E-A10911E4E34A}" type="presOf" srcId="{BC640126-E0AC-4170-B48E-3E2A0CC23588}" destId="{AFA3CD04-2A82-4F11-8250-EA12308B7027}" srcOrd="0" destOrd="0" presId="urn:microsoft.com/office/officeart/2005/8/layout/orgChart1"/>
-    <dgm:cxn modelId="{753E9A66-00AD-40BE-916A-B801DE0074CC}" type="presOf" srcId="{DD5694D3-A18E-4659-A262-AC6656B84055}" destId="{F5A68273-0F17-4541-B2E9-B47879B8F030}" srcOrd="1" destOrd="0" presId="urn:microsoft.com/office/officeart/2005/8/layout/orgChart1"/>
-    <dgm:cxn modelId="{78248F8A-9AA5-4CAD-AA5F-230B547AA9F1}" type="presOf" srcId="{92D5B7FD-AD05-4221-ADA2-09BD0435A830}" destId="{90A98670-21F3-40D4-9FAC-00AD3A1E3BB0}" srcOrd="0" destOrd="0" presId="urn:microsoft.com/office/officeart/2005/8/layout/orgChart1"/>
-    <dgm:cxn modelId="{639C4BC8-A2A5-43D6-8260-DF825865BBE3}" type="presOf" srcId="{1D0FB7AE-0DDC-42BE-A2CB-9B96F786FA98}" destId="{15C2AC2C-198F-43AE-B307-949D13B66014}" srcOrd="0" destOrd="0" presId="urn:microsoft.com/office/officeart/2005/8/layout/orgChart1"/>
     <dgm:cxn modelId="{DD700D4D-E501-4B20-9BF8-3483739C6D4D}" srcId="{7C465E1A-07AC-412C-81D1-9382A8D2D01E}" destId="{DD5694D3-A18E-4659-A262-AC6656B84055}" srcOrd="0" destOrd="0" parTransId="{B69567B0-58F9-4B69-AF94-B16728E3F02F}" sibTransId="{9EBDE14E-94AF-4D3F-84A5-405995582F86}"/>
-    <dgm:cxn modelId="{42613625-D36D-43DD-A9D0-1C7EFCC22242}" type="presOf" srcId="{C52B9B70-8AAC-46EE-AD21-D59D4A38D341}" destId="{3856E60E-B393-48B0-84FB-85DEE63001F0}" srcOrd="0" destOrd="0" presId="urn:microsoft.com/office/officeart/2005/8/layout/orgChart1"/>
-    <dgm:cxn modelId="{4D143D71-8B14-4E57-ADC2-BF553EB1FD92}" type="presOf" srcId="{A3D29541-CCBA-4EC8-9BB7-57C85A16A297}" destId="{3059A331-017C-4AD9-861B-F124B8EE3469}" srcOrd="1" destOrd="0" presId="urn:microsoft.com/office/officeart/2005/8/layout/orgChart1"/>
-    <dgm:cxn modelId="{E36FCF93-32C5-44DC-AA46-D04207874C50}" type="presOf" srcId="{04581CB2-3544-4951-853D-6C84884BCD46}" destId="{E47D9AA4-907F-4924-8A07-BA04A272CAA2}" srcOrd="1" destOrd="0" presId="urn:microsoft.com/office/officeart/2005/8/layout/orgChart1"/>
+    <dgm:cxn modelId="{8D79D186-C91C-492C-BF11-6A9A0E4B9445}" type="presOf" srcId="{1DEC07F1-9814-4B56-91AA-6513051B1220}" destId="{824F5DC4-3B99-4C4A-A2BE-125A25003870}" srcOrd="1" destOrd="0" presId="urn:microsoft.com/office/officeart/2005/8/layout/orgChart1"/>
+    <dgm:cxn modelId="{7CC0ACD3-D62E-4C2B-A2E4-866395BDB64D}" type="presOf" srcId="{81A95F43-C1C9-4346-AFA4-B643AA15D823}" destId="{D712B4DE-A5E7-48F2-BFED-CE4B02F76B1D}" srcOrd="1" destOrd="0" presId="urn:microsoft.com/office/officeart/2005/8/layout/orgChart1"/>
+    <dgm:cxn modelId="{5A1CBF2D-2078-4501-882F-CA1A298B4416}" type="presOf" srcId="{1DEC07F1-9814-4B56-91AA-6513051B1220}" destId="{1A373D23-C3EC-48B0-A4F7-1FA6DC1F05C9}" srcOrd="0" destOrd="0" presId="urn:microsoft.com/office/officeart/2005/8/layout/orgChart1"/>
+    <dgm:cxn modelId="{B82B089D-1D81-4400-B634-6FD0DDD00422}" type="presOf" srcId="{1D0FB7AE-0DDC-42BE-A2CB-9B96F786FA98}" destId="{15C2AC2C-198F-43AE-B307-949D13B66014}" srcOrd="0" destOrd="0" presId="urn:microsoft.com/office/officeart/2005/8/layout/orgChart1"/>
+    <dgm:cxn modelId="{720AEAF5-36E7-4C22-B0F6-1B85571C51F1}" type="presOf" srcId="{1D0FB7AE-0DDC-42BE-A2CB-9B96F786FA98}" destId="{04B6D038-6E76-4426-B28A-F57407555DE6}" srcOrd="1" destOrd="0" presId="urn:microsoft.com/office/officeart/2005/8/layout/orgChart1"/>
+    <dgm:cxn modelId="{FE7FD810-738F-44FA-8830-1E096FAC5B7F}" type="presOf" srcId="{79C4CB78-A72B-4C09-9DD4-479320D66078}" destId="{81F65E1F-EE73-4523-AEFC-CBB10992108A}" srcOrd="1" destOrd="0" presId="urn:microsoft.com/office/officeart/2005/8/layout/orgChart1"/>
     <dgm:cxn modelId="{42FF4A97-0D71-449E-B3C9-528632B394AE}" srcId="{64DCBCBB-FA6F-4C99-B3A3-7333786CB586}" destId="{04581CB2-3544-4951-853D-6C84884BCD46}" srcOrd="3" destOrd="0" parTransId="{C039EDBC-A14C-46A4-B991-0F470BFB08BF}" sibTransId="{0D23C59D-EE89-411D-929F-061790C75939}"/>
-    <dgm:cxn modelId="{E76EBE68-7B0E-473A-833A-B8361B1F81D6}" type="presOf" srcId="{ECA23857-47F9-4AC9-BB7C-98A4A3285B68}" destId="{216733CF-178B-432C-9C4B-6A17C59354BA}" srcOrd="1" destOrd="0" presId="urn:microsoft.com/office/officeart/2005/8/layout/orgChart1"/>
-    <dgm:cxn modelId="{A2C8D468-272B-4A3B-B1E3-0FC4C723DC13}" type="presParOf" srcId="{CEBB22C0-9B93-4D7E-BF37-1CC91A9B215F}" destId="{A10CEA52-EB84-4843-9F19-734C08BFF21D}" srcOrd="0" destOrd="0" presId="urn:microsoft.com/office/officeart/2005/8/layout/orgChart1"/>
-    <dgm:cxn modelId="{7042E8DD-0740-483C-BDBE-875B0FC56D06}" type="presParOf" srcId="{A10CEA52-EB84-4843-9F19-734C08BFF21D}" destId="{1762ED5B-E29C-4FB2-B183-D0FFB24C7BFB}" srcOrd="0" destOrd="0" presId="urn:microsoft.com/office/officeart/2005/8/layout/orgChart1"/>
-    <dgm:cxn modelId="{5FD8C047-531F-4CC6-985D-9AF7E922FC0C}" type="presParOf" srcId="{1762ED5B-E29C-4FB2-B183-D0FFB24C7BFB}" destId="{E896B508-5282-431E-846F-A03B09493BC2}" srcOrd="0" destOrd="0" presId="urn:microsoft.com/office/officeart/2005/8/layout/orgChart1"/>
-    <dgm:cxn modelId="{923862E6-A1EB-4608-8055-8ACF0FBEDF7A}" type="presParOf" srcId="{1762ED5B-E29C-4FB2-B183-D0FFB24C7BFB}" destId="{D712B4DE-A5E7-48F2-BFED-CE4B02F76B1D}" srcOrd="1" destOrd="0" presId="urn:microsoft.com/office/officeart/2005/8/layout/orgChart1"/>
-    <dgm:cxn modelId="{360105BD-3B94-454C-A0F0-D6C157CBFF84}" type="presParOf" srcId="{A10CEA52-EB84-4843-9F19-734C08BFF21D}" destId="{3A5FE137-4743-4D37-8992-FACB22443411}" srcOrd="1" destOrd="0" presId="urn:microsoft.com/office/officeart/2005/8/layout/orgChart1"/>
-    <dgm:cxn modelId="{5C08E098-5C52-431E-A6FA-7EA612FDD77F}" type="presParOf" srcId="{3A5FE137-4743-4D37-8992-FACB22443411}" destId="{AFA3CD04-2A82-4F11-8250-EA12308B7027}" srcOrd="0" destOrd="0" presId="urn:microsoft.com/office/officeart/2005/8/layout/orgChart1"/>
-    <dgm:cxn modelId="{F767F3FE-73E9-46D9-B81F-09065F13CABE}" type="presParOf" srcId="{3A5FE137-4743-4D37-8992-FACB22443411}" destId="{77C57D4F-8B72-4E40-A855-84CC9078C029}" srcOrd="1" destOrd="0" presId="urn:microsoft.com/office/officeart/2005/8/layout/orgChart1"/>
-    <dgm:cxn modelId="{DCC5B013-2E94-47DB-9802-D389688DFB9C}" type="presParOf" srcId="{77C57D4F-8B72-4E40-A855-84CC9078C029}" destId="{F3CB5271-212D-43B2-8FC1-70A412A3FAE2}" srcOrd="0" destOrd="0" presId="urn:microsoft.com/office/officeart/2005/8/layout/orgChart1"/>
-    <dgm:cxn modelId="{54DD3FB8-4C2F-4376-89B1-CF48052FD5BE}" type="presParOf" srcId="{F3CB5271-212D-43B2-8FC1-70A412A3FAE2}" destId="{1854EBF5-76D6-4889-9AC1-F3546350E51A}" srcOrd="0" destOrd="0" presId="urn:microsoft.com/office/officeart/2005/8/layout/orgChart1"/>
-    <dgm:cxn modelId="{6901A6FA-845C-4743-8E14-EB71336C194F}" type="presParOf" srcId="{F3CB5271-212D-43B2-8FC1-70A412A3FAE2}" destId="{75A9208A-E25C-4775-B55F-627CF2CF558F}" srcOrd="1" destOrd="0" presId="urn:microsoft.com/office/officeart/2005/8/layout/orgChart1"/>
-    <dgm:cxn modelId="{3F4B2111-5D8B-4D81-B2A5-702BC0C82B3B}" type="presParOf" srcId="{77C57D4F-8B72-4E40-A855-84CC9078C029}" destId="{FE2AB4B1-F01B-4C46-AA4F-C88E868014AC}" srcOrd="1" destOrd="0" presId="urn:microsoft.com/office/officeart/2005/8/layout/orgChart1"/>
-    <dgm:cxn modelId="{30C8B553-CC13-46E8-920D-50C91733B665}" type="presParOf" srcId="{FE2AB4B1-F01B-4C46-AA4F-C88E868014AC}" destId="{682C6642-21FC-48A5-B4C6-B17E381DF5C4}" srcOrd="0" destOrd="0" presId="urn:microsoft.com/office/officeart/2005/8/layout/orgChart1"/>
-    <dgm:cxn modelId="{E1773207-E311-48F9-ABA6-2058C8E05F5D}" type="presParOf" srcId="{FE2AB4B1-F01B-4C46-AA4F-C88E868014AC}" destId="{561F720A-988D-4CCA-A6C4-EA3BED0CCC14}" srcOrd="1" destOrd="0" presId="urn:microsoft.com/office/officeart/2005/8/layout/orgChart1"/>
-    <dgm:cxn modelId="{FED4BA19-4781-45BE-84CC-987D3355B6BB}" type="presParOf" srcId="{561F720A-988D-4CCA-A6C4-EA3BED0CCC14}" destId="{570E890F-C024-447E-8424-CEE5B8D68AC3}" srcOrd="0" destOrd="0" presId="urn:microsoft.com/office/officeart/2005/8/layout/orgChart1"/>
-    <dgm:cxn modelId="{D0FDB82E-29BD-4D5D-BDC7-4C404042E158}" type="presParOf" srcId="{570E890F-C024-447E-8424-CEE5B8D68AC3}" destId="{112E11BB-8C73-4924-95CF-1D378AB92E63}" srcOrd="0" destOrd="0" presId="urn:microsoft.com/office/officeart/2005/8/layout/orgChart1"/>
-    <dgm:cxn modelId="{957E6CE4-ADE5-4C02-B23D-13029786627B}" type="presParOf" srcId="{570E890F-C024-447E-8424-CEE5B8D68AC3}" destId="{F5A68273-0F17-4541-B2E9-B47879B8F030}" srcOrd="1" destOrd="0" presId="urn:microsoft.com/office/officeart/2005/8/layout/orgChart1"/>
-    <dgm:cxn modelId="{391B228D-8D4C-4645-B918-0FD303B66E71}" type="presParOf" srcId="{561F720A-988D-4CCA-A6C4-EA3BED0CCC14}" destId="{D5AD0A3E-E215-4F7C-B2C3-226A1819F71A}" srcOrd="1" destOrd="0" presId="urn:microsoft.com/office/officeart/2005/8/layout/orgChart1"/>
-    <dgm:cxn modelId="{0F2F702C-3CB3-41A3-A55F-DD3EBA094FBA}" type="presParOf" srcId="{561F720A-988D-4CCA-A6C4-EA3BED0CCC14}" destId="{3050DE1F-72B8-4D7B-98CA-37C4A1D59412}" srcOrd="2" destOrd="0" presId="urn:microsoft.com/office/officeart/2005/8/layout/orgChart1"/>
-    <dgm:cxn modelId="{DA903F94-CB22-478D-9094-ACFCBF7C698E}" type="presParOf" srcId="{FE2AB4B1-F01B-4C46-AA4F-C88E868014AC}" destId="{1F37F514-1841-4B2B-9532-3EA56864842E}" srcOrd="2" destOrd="0" presId="urn:microsoft.com/office/officeart/2005/8/layout/orgChart1"/>
-    <dgm:cxn modelId="{8A8A46DF-59B4-4F24-9928-C95A1DB82326}" type="presParOf" srcId="{FE2AB4B1-F01B-4C46-AA4F-C88E868014AC}" destId="{184621FF-98D4-41FC-A4D9-EAFD07F106EE}" srcOrd="3" destOrd="0" presId="urn:microsoft.com/office/officeart/2005/8/layout/orgChart1"/>
-    <dgm:cxn modelId="{DFDECD6D-BFBF-4380-8FD8-A20E81334DEE}" type="presParOf" srcId="{184621FF-98D4-41FC-A4D9-EAFD07F106EE}" destId="{BB3158D6-3ADE-4972-897C-6925D5FB14EC}" srcOrd="0" destOrd="0" presId="urn:microsoft.com/office/officeart/2005/8/layout/orgChart1"/>
-    <dgm:cxn modelId="{49BB99DF-356A-4724-9535-33E35937B6F1}" type="presParOf" srcId="{BB3158D6-3ADE-4972-897C-6925D5FB14EC}" destId="{0A31FCDE-974D-4A73-9162-50BB052D6A35}" srcOrd="0" destOrd="0" presId="urn:microsoft.com/office/officeart/2005/8/layout/orgChart1"/>
-    <dgm:cxn modelId="{81A17C9D-3714-4DDB-A489-490282EA34D8}" type="presParOf" srcId="{BB3158D6-3ADE-4972-897C-6925D5FB14EC}" destId="{81F65E1F-EE73-4523-AEFC-CBB10992108A}" srcOrd="1" destOrd="0" presId="urn:microsoft.com/office/officeart/2005/8/layout/orgChart1"/>
-    <dgm:cxn modelId="{E2A32658-B2E9-43CA-9E29-2DCEFA2123B1}" type="presParOf" srcId="{184621FF-98D4-41FC-A4D9-EAFD07F106EE}" destId="{86FC6FFF-7804-4701-B6F2-6C550FD64058}" srcOrd="1" destOrd="0" presId="urn:microsoft.com/office/officeart/2005/8/layout/orgChart1"/>
-    <dgm:cxn modelId="{E7FB07E0-43DF-4CC0-AC15-AE3F0A45A843}" type="presParOf" srcId="{184621FF-98D4-41FC-A4D9-EAFD07F106EE}" destId="{F95599A4-DB40-4EAF-A61B-456C31A5F052}" srcOrd="2" destOrd="0" presId="urn:microsoft.com/office/officeart/2005/8/layout/orgChart1"/>
-    <dgm:cxn modelId="{DEBF8C64-8852-45F0-80D7-958A3663F0AB}" type="presParOf" srcId="{77C57D4F-8B72-4E40-A855-84CC9078C029}" destId="{D51823D4-9BF0-4D79-AFA5-F46A5F5EA37C}" srcOrd="2" destOrd="0" presId="urn:microsoft.com/office/officeart/2005/8/layout/orgChart1"/>
-    <dgm:cxn modelId="{A5A0A46F-6971-4D0C-B8AE-762C8614A0A3}" type="presParOf" srcId="{3A5FE137-4743-4D37-8992-FACB22443411}" destId="{A79F07E8-5EE0-4105-839B-4C745D66C09D}" srcOrd="2" destOrd="0" presId="urn:microsoft.com/office/officeart/2005/8/layout/orgChart1"/>
-    <dgm:cxn modelId="{01DC52F7-5AFE-405B-BE15-9BC171520C5D}" type="presParOf" srcId="{3A5FE137-4743-4D37-8992-FACB22443411}" destId="{3CA9D21E-5425-4A4B-B19E-6689DDD5FA5B}" srcOrd="3" destOrd="0" presId="urn:microsoft.com/office/officeart/2005/8/layout/orgChart1"/>
-    <dgm:cxn modelId="{4B2124CA-3006-4EC5-90BF-C212CCD1DB1B}" type="presParOf" srcId="{3CA9D21E-5425-4A4B-B19E-6689DDD5FA5B}" destId="{71E98644-B1FE-4538-9AD0-0BB0B70B5F83}" srcOrd="0" destOrd="0" presId="urn:microsoft.com/office/officeart/2005/8/layout/orgChart1"/>
-    <dgm:cxn modelId="{A98DAD51-A8BD-49CB-8B77-018861C7EE24}" type="presParOf" srcId="{71E98644-B1FE-4538-9AD0-0BB0B70B5F83}" destId="{C79A19FC-1487-4D52-9563-B608FFBB454E}" srcOrd="0" destOrd="0" presId="urn:microsoft.com/office/officeart/2005/8/layout/orgChart1"/>
-    <dgm:cxn modelId="{11087889-2456-4408-904F-7884700778D3}" type="presParOf" srcId="{71E98644-B1FE-4538-9AD0-0BB0B70B5F83}" destId="{85D84ADC-50F3-423D-8AD7-3AE56DC636E4}" srcOrd="1" destOrd="0" presId="urn:microsoft.com/office/officeart/2005/8/layout/orgChart1"/>
-    <dgm:cxn modelId="{0B45C9DF-D7CC-488F-A5CA-A5243A317390}" type="presParOf" srcId="{3CA9D21E-5425-4A4B-B19E-6689DDD5FA5B}" destId="{8352AAA6-4DB7-4EED-B215-F7B5AD8B3EEE}" srcOrd="1" destOrd="0" presId="urn:microsoft.com/office/officeart/2005/8/layout/orgChart1"/>
-    <dgm:cxn modelId="{3566B836-C57C-4CEA-8F0C-4A6DC7976737}" type="presParOf" srcId="{8352AAA6-4DB7-4EED-B215-F7B5AD8B3EEE}" destId="{90A98670-21F3-40D4-9FAC-00AD3A1E3BB0}" srcOrd="0" destOrd="0" presId="urn:microsoft.com/office/officeart/2005/8/layout/orgChart1"/>
-    <dgm:cxn modelId="{78F1F2E0-1173-41C2-B54E-213C43497413}" type="presParOf" srcId="{8352AAA6-4DB7-4EED-B215-F7B5AD8B3EEE}" destId="{07FA16A0-D20B-4672-A256-9220B916A849}" srcOrd="1" destOrd="0" presId="urn:microsoft.com/office/officeart/2005/8/layout/orgChart1"/>
-    <dgm:cxn modelId="{AC699FE2-F2A3-4C84-BE32-70A7C2E932DF}" type="presParOf" srcId="{07FA16A0-D20B-4672-A256-9220B916A849}" destId="{CDB2E114-2BE4-4752-8275-37DB8155C726}" srcOrd="0" destOrd="0" presId="urn:microsoft.com/office/officeart/2005/8/layout/orgChart1"/>
-    <dgm:cxn modelId="{80107D0E-3007-46A6-9850-09573569D814}" type="presParOf" srcId="{CDB2E114-2BE4-4752-8275-37DB8155C726}" destId="{76D22866-6456-4978-863E-4A25AC611A8E}" srcOrd="0" destOrd="0" presId="urn:microsoft.com/office/officeart/2005/8/layout/orgChart1"/>
-    <dgm:cxn modelId="{2D833554-62E2-4644-B200-11BD3951F3F7}" type="presParOf" srcId="{CDB2E114-2BE4-4752-8275-37DB8155C726}" destId="{E3298E35-543D-4B3A-AC44-C96B51A8209C}" srcOrd="1" destOrd="0" presId="urn:microsoft.com/office/officeart/2005/8/layout/orgChart1"/>
-    <dgm:cxn modelId="{900E6969-09A0-4F04-8D65-86DD81300651}" type="presParOf" srcId="{07FA16A0-D20B-4672-A256-9220B916A849}" destId="{FB1F0231-9F7A-421C-ABF5-A46482B84EC5}" srcOrd="1" destOrd="0" presId="urn:microsoft.com/office/officeart/2005/8/layout/orgChart1"/>
-    <dgm:cxn modelId="{635A9618-11AF-4B09-8F0E-76C0D09A776C}" type="presParOf" srcId="{07FA16A0-D20B-4672-A256-9220B916A849}" destId="{76CA6532-3582-48E5-A7BA-537A230C828D}" srcOrd="2" destOrd="0" presId="urn:microsoft.com/office/officeart/2005/8/layout/orgChart1"/>
-    <dgm:cxn modelId="{EE408C26-D92B-4689-9B8C-7D66105E68C5}" type="presParOf" srcId="{8352AAA6-4DB7-4EED-B215-F7B5AD8B3EEE}" destId="{4FB425DA-BA40-45AB-A265-A1F655E87404}" srcOrd="2" destOrd="0" presId="urn:microsoft.com/office/officeart/2005/8/layout/orgChart1"/>
-    <dgm:cxn modelId="{6D05962F-5562-418C-B881-9DFA3CCC7A0E}" type="presParOf" srcId="{8352AAA6-4DB7-4EED-B215-F7B5AD8B3EEE}" destId="{FFAC82B1-E6BA-463D-8525-BC986FED4A75}" srcOrd="3" destOrd="0" presId="urn:microsoft.com/office/officeart/2005/8/layout/orgChart1"/>
-    <dgm:cxn modelId="{889BF6F2-558F-43A8-856C-848C153AD075}" type="presParOf" srcId="{FFAC82B1-E6BA-463D-8525-BC986FED4A75}" destId="{5CF417BC-577D-4B5D-B186-D85FA11CD83A}" srcOrd="0" destOrd="0" presId="urn:microsoft.com/office/officeart/2005/8/layout/orgChart1"/>
-    <dgm:cxn modelId="{2C712BF4-B8A5-4EE3-8C00-BE711F752007}" type="presParOf" srcId="{5CF417BC-577D-4B5D-B186-D85FA11CD83A}" destId="{D12B4352-5EBA-496F-BAF6-EF84E4938D85}" srcOrd="0" destOrd="0" presId="urn:microsoft.com/office/officeart/2005/8/layout/orgChart1"/>
-    <dgm:cxn modelId="{EC87EE5D-7C34-40B8-AAA1-395960241182}" type="presParOf" srcId="{5CF417BC-577D-4B5D-B186-D85FA11CD83A}" destId="{3059A331-017C-4AD9-861B-F124B8EE3469}" srcOrd="1" destOrd="0" presId="urn:microsoft.com/office/officeart/2005/8/layout/orgChart1"/>
-    <dgm:cxn modelId="{DB29DE06-578A-49E6-90FA-CC24B4100495}" type="presParOf" srcId="{FFAC82B1-E6BA-463D-8525-BC986FED4A75}" destId="{19A5597B-D5A5-4CF7-A9BD-0983D29CD56A}" srcOrd="1" destOrd="0" presId="urn:microsoft.com/office/officeart/2005/8/layout/orgChart1"/>
-    <dgm:cxn modelId="{BC0CDE60-95B3-4EBA-B208-E33F8B2C98EF}" type="presParOf" srcId="{FFAC82B1-E6BA-463D-8525-BC986FED4A75}" destId="{0C8A7515-2D37-4DF3-A8AD-700519D4185E}" srcOrd="2" destOrd="0" presId="urn:microsoft.com/office/officeart/2005/8/layout/orgChart1"/>
-    <dgm:cxn modelId="{12EBE538-80B2-4D8E-B1FC-F773B5393BA2}" type="presParOf" srcId="{8352AAA6-4DB7-4EED-B215-F7B5AD8B3EEE}" destId="{DC425FEF-C172-4BBD-BB95-95C0C9818731}" srcOrd="4" destOrd="0" presId="urn:microsoft.com/office/officeart/2005/8/layout/orgChart1"/>
-    <dgm:cxn modelId="{85DE59D7-BEB2-40AF-84C3-65144CE119B2}" type="presParOf" srcId="{8352AAA6-4DB7-4EED-B215-F7B5AD8B3EEE}" destId="{E1FD4F40-2805-4B42-9D73-D9BF1D77F9EB}" srcOrd="5" destOrd="0" presId="urn:microsoft.com/office/officeart/2005/8/layout/orgChart1"/>
-    <dgm:cxn modelId="{7A8CBEF5-98E5-4ACD-866E-DF1EF07CA300}" type="presParOf" srcId="{E1FD4F40-2805-4B42-9D73-D9BF1D77F9EB}" destId="{E6D335BD-CFCA-421B-83B6-21857AA52947}" srcOrd="0" destOrd="0" presId="urn:microsoft.com/office/officeart/2005/8/layout/orgChart1"/>
-    <dgm:cxn modelId="{EF16523D-7CB8-4D9F-B356-4E9D355E2475}" type="presParOf" srcId="{E6D335BD-CFCA-421B-83B6-21857AA52947}" destId="{26B3F052-6B99-45DB-8E7B-75437EEEAFE1}" srcOrd="0" destOrd="0" presId="urn:microsoft.com/office/officeart/2005/8/layout/orgChart1"/>
-    <dgm:cxn modelId="{D4213913-7D43-46C1-A1CF-C8F8EA4F9E45}" type="presParOf" srcId="{E6D335BD-CFCA-421B-83B6-21857AA52947}" destId="{85B98F56-37F1-4746-9E57-62C95089C959}" srcOrd="1" destOrd="0" presId="urn:microsoft.com/office/officeart/2005/8/layout/orgChart1"/>
-    <dgm:cxn modelId="{FFDF8B21-6513-4B78-AE75-16E1850CF9C1}" type="presParOf" srcId="{E1FD4F40-2805-4B42-9D73-D9BF1D77F9EB}" destId="{458986B3-930A-49CB-9B51-5B76DED1672E}" srcOrd="1" destOrd="0" presId="urn:microsoft.com/office/officeart/2005/8/layout/orgChart1"/>
-    <dgm:cxn modelId="{F01ABFA5-0185-4642-9C8D-9CE7038C0AED}" type="presParOf" srcId="{E1FD4F40-2805-4B42-9D73-D9BF1D77F9EB}" destId="{61C8C5A1-9AAB-49DE-BF04-DA4AEB3F9967}" srcOrd="2" destOrd="0" presId="urn:microsoft.com/office/officeart/2005/8/layout/orgChart1"/>
-    <dgm:cxn modelId="{FA96D53D-61C0-468A-BB9C-DD4D5836CE54}" type="presParOf" srcId="{8352AAA6-4DB7-4EED-B215-F7B5AD8B3EEE}" destId="{A19D5FE1-31A3-4908-9380-5EEBA7E64EBD}" srcOrd="6" destOrd="0" presId="urn:microsoft.com/office/officeart/2005/8/layout/orgChart1"/>
-    <dgm:cxn modelId="{532A195A-C8CC-4D44-A08F-B70EA62EFB66}" type="presParOf" srcId="{8352AAA6-4DB7-4EED-B215-F7B5AD8B3EEE}" destId="{75018BB3-9CBB-44E5-BC15-E2BB17D38550}" srcOrd="7" destOrd="0" presId="urn:microsoft.com/office/officeart/2005/8/layout/orgChart1"/>
-    <dgm:cxn modelId="{F776B253-D894-4D5A-A140-5305C6842C88}" type="presParOf" srcId="{75018BB3-9CBB-44E5-BC15-E2BB17D38550}" destId="{DEA4419A-1B1A-477F-9F25-1005130C72C1}" srcOrd="0" destOrd="0" presId="urn:microsoft.com/office/officeart/2005/8/layout/orgChart1"/>
-    <dgm:cxn modelId="{518E03A6-562E-4736-B90E-0C2CE694C3BC}" type="presParOf" srcId="{DEA4419A-1B1A-477F-9F25-1005130C72C1}" destId="{47892DB6-B9D0-4040-BBCA-23AE33A5A149}" srcOrd="0" destOrd="0" presId="urn:microsoft.com/office/officeart/2005/8/layout/orgChart1"/>
-    <dgm:cxn modelId="{FE8E9EDE-C12D-448B-B06D-458878C89266}" type="presParOf" srcId="{DEA4419A-1B1A-477F-9F25-1005130C72C1}" destId="{E47D9AA4-907F-4924-8A07-BA04A272CAA2}" srcOrd="1" destOrd="0" presId="urn:microsoft.com/office/officeart/2005/8/layout/orgChart1"/>
-    <dgm:cxn modelId="{BB568605-91E5-4F59-81E4-7C125C80D2BA}" type="presParOf" srcId="{75018BB3-9CBB-44E5-BC15-E2BB17D38550}" destId="{08D76088-5A78-444A-BF06-FEE72B66C027}" srcOrd="1" destOrd="0" presId="urn:microsoft.com/office/officeart/2005/8/layout/orgChart1"/>
-    <dgm:cxn modelId="{8D1F120F-2BD8-4FCB-851B-EE72A7F3A62E}" type="presParOf" srcId="{75018BB3-9CBB-44E5-BC15-E2BB17D38550}" destId="{C4B2018D-29FA-4EF9-902E-24874C8C1B72}" srcOrd="2" destOrd="0" presId="urn:microsoft.com/office/officeart/2005/8/layout/orgChart1"/>
-    <dgm:cxn modelId="{272BBBC4-5FB4-4280-B746-B2C94A52FBD0}" type="presParOf" srcId="{3CA9D21E-5425-4A4B-B19E-6689DDD5FA5B}" destId="{9DD7B507-2C3D-43ED-BDD5-54A306BA79B9}" srcOrd="2" destOrd="0" presId="urn:microsoft.com/office/officeart/2005/8/layout/orgChart1"/>
-    <dgm:cxn modelId="{D83F8CC9-0773-4B37-AFB1-2EB9BA023660}" type="presParOf" srcId="{3A5FE137-4743-4D37-8992-FACB22443411}" destId="{D042735B-C720-418A-8274-F94C48032453}" srcOrd="4" destOrd="0" presId="urn:microsoft.com/office/officeart/2005/8/layout/orgChart1"/>
-    <dgm:cxn modelId="{93B59BE2-5709-4C5A-AA89-76188B04168E}" type="presParOf" srcId="{3A5FE137-4743-4D37-8992-FACB22443411}" destId="{6AC33701-BA0B-443C-BF4A-2D636ADFC68A}" srcOrd="5" destOrd="0" presId="urn:microsoft.com/office/officeart/2005/8/layout/orgChart1"/>
-    <dgm:cxn modelId="{4691B469-1448-40C1-9028-FEFB9F5BDE40}" type="presParOf" srcId="{6AC33701-BA0B-443C-BF4A-2D636ADFC68A}" destId="{70016D88-6F1F-4DF0-8BF0-C06D881889E1}" srcOrd="0" destOrd="0" presId="urn:microsoft.com/office/officeart/2005/8/layout/orgChart1"/>
-    <dgm:cxn modelId="{570E8095-F156-4CF5-9A10-A9785F7126A9}" type="presParOf" srcId="{70016D88-6F1F-4DF0-8BF0-C06D881889E1}" destId="{506B4387-15FA-45C3-A6C7-9779433DA2CE}" srcOrd="0" destOrd="0" presId="urn:microsoft.com/office/officeart/2005/8/layout/orgChart1"/>
-    <dgm:cxn modelId="{18021B33-DA5D-4853-96C9-072CEC845501}" type="presParOf" srcId="{70016D88-6F1F-4DF0-8BF0-C06D881889E1}" destId="{C9BF4233-9C6F-42D4-8D72-BB3F6CB34F2C}" srcOrd="1" destOrd="0" presId="urn:microsoft.com/office/officeart/2005/8/layout/orgChart1"/>
-    <dgm:cxn modelId="{0D019A1A-DC46-4AC1-9E13-AB6F5DB3477E}" type="presParOf" srcId="{6AC33701-BA0B-443C-BF4A-2D636ADFC68A}" destId="{D880911C-2E72-4785-9763-8D85E5179385}" srcOrd="1" destOrd="0" presId="urn:microsoft.com/office/officeart/2005/8/layout/orgChart1"/>
-    <dgm:cxn modelId="{B3E28C6D-66CC-4C25-877B-6F70E1F7EC10}" type="presParOf" srcId="{D880911C-2E72-4785-9763-8D85E5179385}" destId="{A710B2FA-3AFD-412F-87AA-6760B1BBEC9D}" srcOrd="0" destOrd="0" presId="urn:microsoft.com/office/officeart/2005/8/layout/orgChart1"/>
-    <dgm:cxn modelId="{4B98F10F-75D2-434F-B9EB-C32C455FBF7D}" type="presParOf" srcId="{D880911C-2E72-4785-9763-8D85E5179385}" destId="{57132071-5BA7-464A-A98D-F76587E8A36A}" srcOrd="1" destOrd="0" presId="urn:microsoft.com/office/officeart/2005/8/layout/orgChart1"/>
-    <dgm:cxn modelId="{602ACEBB-2F03-4A38-A9B1-AEC88D83D1A4}" type="presParOf" srcId="{57132071-5BA7-464A-A98D-F76587E8A36A}" destId="{ADA61441-80BD-464A-A494-0AD5717E6494}" srcOrd="0" destOrd="0" presId="urn:microsoft.com/office/officeart/2005/8/layout/orgChart1"/>
-    <dgm:cxn modelId="{A6ED8530-5EAF-4B99-814E-32B2109E7181}" type="presParOf" srcId="{ADA61441-80BD-464A-A494-0AD5717E6494}" destId="{1A373D23-C3EC-48B0-A4F7-1FA6DC1F05C9}" srcOrd="0" destOrd="0" presId="urn:microsoft.com/office/officeart/2005/8/layout/orgChart1"/>
-    <dgm:cxn modelId="{882150BD-4C0C-4762-957E-9FACDDA25F3F}" type="presParOf" srcId="{ADA61441-80BD-464A-A494-0AD5717E6494}" destId="{824F5DC4-3B99-4C4A-A2BE-125A25003870}" srcOrd="1" destOrd="0" presId="urn:microsoft.com/office/officeart/2005/8/layout/orgChart1"/>
-    <dgm:cxn modelId="{6D472947-E700-40A6-8A50-85F414A71A98}" type="presParOf" srcId="{57132071-5BA7-464A-A98D-F76587E8A36A}" destId="{BD0BA4F9-72ED-4A8C-8B4A-39354083E52E}" srcOrd="1" destOrd="0" presId="urn:microsoft.com/office/officeart/2005/8/layout/orgChart1"/>
-    <dgm:cxn modelId="{33FE8FCD-FAC1-455D-9B43-DA4C19F376A4}" type="presParOf" srcId="{57132071-5BA7-464A-A98D-F76587E8A36A}" destId="{A0F03C01-55A1-4255-9A97-A6DC97247879}" srcOrd="2" destOrd="0" presId="urn:microsoft.com/office/officeart/2005/8/layout/orgChart1"/>
-    <dgm:cxn modelId="{840CF224-90F9-4225-AC7B-8F0CB508EEDA}" type="presParOf" srcId="{D880911C-2E72-4785-9763-8D85E5179385}" destId="{930EF2A5-079A-41CB-9965-75D9388C4342}" srcOrd="2" destOrd="0" presId="urn:microsoft.com/office/officeart/2005/8/layout/orgChart1"/>
-    <dgm:cxn modelId="{3FE22839-AE7C-4139-842F-DA24AF486A13}" type="presParOf" srcId="{D880911C-2E72-4785-9763-8D85E5179385}" destId="{0541842B-3CD9-49E5-9234-21794748FFD8}" srcOrd="3" destOrd="0" presId="urn:microsoft.com/office/officeart/2005/8/layout/orgChart1"/>
-    <dgm:cxn modelId="{B1D7D757-B290-498F-A93A-3604F07DE6E9}" type="presParOf" srcId="{0541842B-3CD9-49E5-9234-21794748FFD8}" destId="{CEEDF7C1-99CE-46C6-A894-A5255B3F8293}" srcOrd="0" destOrd="0" presId="urn:microsoft.com/office/officeart/2005/8/layout/orgChart1"/>
-    <dgm:cxn modelId="{6F1C2565-F7E1-467B-975B-0A3642CCA6A7}" type="presParOf" srcId="{CEEDF7C1-99CE-46C6-A894-A5255B3F8293}" destId="{8A99303A-270E-4286-B5A1-5102D5DF561B}" srcOrd="0" destOrd="0" presId="urn:microsoft.com/office/officeart/2005/8/layout/orgChart1"/>
-    <dgm:cxn modelId="{9D0ED3F1-318F-4EFA-9D3C-87C536DD2311}" type="presParOf" srcId="{CEEDF7C1-99CE-46C6-A894-A5255B3F8293}" destId="{D2ED1C65-4A95-4A23-9C49-83C561A6C2C8}" srcOrd="1" destOrd="0" presId="urn:microsoft.com/office/officeart/2005/8/layout/orgChart1"/>
-    <dgm:cxn modelId="{19E4C00F-645B-4E78-A557-2ED9DB052B7B}" type="presParOf" srcId="{0541842B-3CD9-49E5-9234-21794748FFD8}" destId="{8DEEF916-91EA-4260-A542-ACFD5A60AFC2}" srcOrd="1" destOrd="0" presId="urn:microsoft.com/office/officeart/2005/8/layout/orgChart1"/>
-    <dgm:cxn modelId="{65BF7F37-18BB-4B11-AE5E-748751DDDCC6}" type="presParOf" srcId="{0541842B-3CD9-49E5-9234-21794748FFD8}" destId="{E10E1FAA-AC15-454E-B656-7091C55F4561}" srcOrd="2" destOrd="0" presId="urn:microsoft.com/office/officeart/2005/8/layout/orgChart1"/>
-    <dgm:cxn modelId="{6074D153-42C0-40B9-84E3-3842841C86EE}" type="presParOf" srcId="{6AC33701-BA0B-443C-BF4A-2D636ADFC68A}" destId="{3603B7B3-75C1-4E3A-B901-747D619C2347}" srcOrd="2" destOrd="0" presId="urn:microsoft.com/office/officeart/2005/8/layout/orgChart1"/>
-    <dgm:cxn modelId="{D16AC9C5-04A9-412D-9656-FE0B3BD7515B}" type="presParOf" srcId="{3A5FE137-4743-4D37-8992-FACB22443411}" destId="{17F90934-0444-428B-B1F4-7B5B00B9822B}" srcOrd="6" destOrd="0" presId="urn:microsoft.com/office/officeart/2005/8/layout/orgChart1"/>
-    <dgm:cxn modelId="{6B6C8979-EC7E-4857-BC04-976F946B62E5}" type="presParOf" srcId="{3A5FE137-4743-4D37-8992-FACB22443411}" destId="{FA3C0AEE-CEB7-4F95-B18A-428CB9094C0D}" srcOrd="7" destOrd="0" presId="urn:microsoft.com/office/officeart/2005/8/layout/orgChart1"/>
-    <dgm:cxn modelId="{FF0AF30C-F156-4C62-91C5-F9C70356D7DC}" type="presParOf" srcId="{FA3C0AEE-CEB7-4F95-B18A-428CB9094C0D}" destId="{40BB08A3-29CC-47AF-9F20-DEB5B787D1E8}" srcOrd="0" destOrd="0" presId="urn:microsoft.com/office/officeart/2005/8/layout/orgChart1"/>
-    <dgm:cxn modelId="{BA3132AD-45F1-4D49-AADC-885D58674752}" type="presParOf" srcId="{40BB08A3-29CC-47AF-9F20-DEB5B787D1E8}" destId="{3856E60E-B393-48B0-84FB-85DEE63001F0}" srcOrd="0" destOrd="0" presId="urn:microsoft.com/office/officeart/2005/8/layout/orgChart1"/>
-    <dgm:cxn modelId="{9783C338-2047-491C-A11B-16A11FA49083}" type="presParOf" srcId="{40BB08A3-29CC-47AF-9F20-DEB5B787D1E8}" destId="{A3397584-EB77-467B-829B-687448EBB956}" srcOrd="1" destOrd="0" presId="urn:microsoft.com/office/officeart/2005/8/layout/orgChart1"/>
-    <dgm:cxn modelId="{E54504FE-6A06-41FD-8782-F77BBACB1B81}" type="presParOf" srcId="{FA3C0AEE-CEB7-4F95-B18A-428CB9094C0D}" destId="{C5C030F0-FA03-4FF8-87FF-FC3750782EFE}" srcOrd="1" destOrd="0" presId="urn:microsoft.com/office/officeart/2005/8/layout/orgChart1"/>
-    <dgm:cxn modelId="{176B924A-18D1-4044-9308-B40AFDF81909}" type="presParOf" srcId="{C5C030F0-FA03-4FF8-87FF-FC3750782EFE}" destId="{3477CA64-6DA4-4F4E-BB13-ECD29C87F405}" srcOrd="0" destOrd="0" presId="urn:microsoft.com/office/officeart/2005/8/layout/orgChart1"/>
-    <dgm:cxn modelId="{C02C4E70-74FA-4D0E-88FC-BB9289C6E8FF}" type="presParOf" srcId="{C5C030F0-FA03-4FF8-87FF-FC3750782EFE}" destId="{EEC81BD9-0A55-450F-B238-8FE7D0D820C5}" srcOrd="1" destOrd="0" presId="urn:microsoft.com/office/officeart/2005/8/layout/orgChart1"/>
-    <dgm:cxn modelId="{BD00872A-3D36-456A-A555-8F0121FB005B}" type="presParOf" srcId="{EEC81BD9-0A55-450F-B238-8FE7D0D820C5}" destId="{39C07B5E-0AAF-4DFE-90BF-4E409B8901DC}" srcOrd="0" destOrd="0" presId="urn:microsoft.com/office/officeart/2005/8/layout/orgChart1"/>
-    <dgm:cxn modelId="{81F7387A-9D3C-46A1-BE49-74942B229255}" type="presParOf" srcId="{39C07B5E-0AAF-4DFE-90BF-4E409B8901DC}" destId="{15C2AC2C-198F-43AE-B307-949D13B66014}" srcOrd="0" destOrd="0" presId="urn:microsoft.com/office/officeart/2005/8/layout/orgChart1"/>
-    <dgm:cxn modelId="{F11D657F-7529-4B00-A245-77CB936A02C4}" type="presParOf" srcId="{39C07B5E-0AAF-4DFE-90BF-4E409B8901DC}" destId="{04B6D038-6E76-4426-B28A-F57407555DE6}" srcOrd="1" destOrd="0" presId="urn:microsoft.com/office/officeart/2005/8/layout/orgChart1"/>
-    <dgm:cxn modelId="{DAFB24BD-7154-4255-847A-89B800F7B707}" type="presParOf" srcId="{EEC81BD9-0A55-450F-B238-8FE7D0D820C5}" destId="{276115C4-54D5-4DB3-9518-C210F355B354}" srcOrd="1" destOrd="0" presId="urn:microsoft.com/office/officeart/2005/8/layout/orgChart1"/>
-    <dgm:cxn modelId="{4191B827-13E1-48F2-B379-C5A255C59A04}" type="presParOf" srcId="{EEC81BD9-0A55-450F-B238-8FE7D0D820C5}" destId="{5EBC925B-CD83-4646-A3ED-C925D75000F6}" srcOrd="2" destOrd="0" presId="urn:microsoft.com/office/officeart/2005/8/layout/orgChart1"/>
-    <dgm:cxn modelId="{AA965741-2C35-4F24-93B1-099617D55C28}" type="presParOf" srcId="{C5C030F0-FA03-4FF8-87FF-FC3750782EFE}" destId="{69B955FC-EBDA-455A-AC99-7D02E1DE8411}" srcOrd="2" destOrd="0" presId="urn:microsoft.com/office/officeart/2005/8/layout/orgChart1"/>
-    <dgm:cxn modelId="{FCFB587E-3DA5-4268-B008-A4527A9BC5A8}" type="presParOf" srcId="{C5C030F0-FA03-4FF8-87FF-FC3750782EFE}" destId="{AECCA890-5E34-41B6-B69C-DDA481B50BD6}" srcOrd="3" destOrd="0" presId="urn:microsoft.com/office/officeart/2005/8/layout/orgChart1"/>
-    <dgm:cxn modelId="{A125771F-5C7A-42E4-A8E2-D8C340712405}" type="presParOf" srcId="{AECCA890-5E34-41B6-B69C-DDA481B50BD6}" destId="{DDDD6161-4F05-4ED6-AE53-91440B22BEAB}" srcOrd="0" destOrd="0" presId="urn:microsoft.com/office/officeart/2005/8/layout/orgChart1"/>
-    <dgm:cxn modelId="{33A63C81-C771-4C23-8E20-6336ADD71114}" type="presParOf" srcId="{DDDD6161-4F05-4ED6-AE53-91440B22BEAB}" destId="{667351DE-56CB-43A5-BE50-A69359231E05}" srcOrd="0" destOrd="0" presId="urn:microsoft.com/office/officeart/2005/8/layout/orgChart1"/>
-    <dgm:cxn modelId="{E31933FD-4E47-4B9B-85A6-D997DC668746}" type="presParOf" srcId="{DDDD6161-4F05-4ED6-AE53-91440B22BEAB}" destId="{216733CF-178B-432C-9C4B-6A17C59354BA}" srcOrd="1" destOrd="0" presId="urn:microsoft.com/office/officeart/2005/8/layout/orgChart1"/>
-    <dgm:cxn modelId="{6E97FA54-2B10-47C6-8795-53A4E1013D1C}" type="presParOf" srcId="{AECCA890-5E34-41B6-B69C-DDA481B50BD6}" destId="{4EF318E1-16CC-46AF-9AD0-8931BDFD56AC}" srcOrd="1" destOrd="0" presId="urn:microsoft.com/office/officeart/2005/8/layout/orgChart1"/>
-    <dgm:cxn modelId="{0B76E160-0784-4454-923C-CEE85036FB2D}" type="presParOf" srcId="{AECCA890-5E34-41B6-B69C-DDA481B50BD6}" destId="{E6AF64BF-6282-4183-9079-6761AA17291F}" srcOrd="2" destOrd="0" presId="urn:microsoft.com/office/officeart/2005/8/layout/orgChart1"/>
-    <dgm:cxn modelId="{C28D40A2-E393-4A1D-8C2B-28F1C5A381AB}" type="presParOf" srcId="{FA3C0AEE-CEB7-4F95-B18A-428CB9094C0D}" destId="{9503D43C-4FDE-4CF7-9DB3-EDBD55D67FC8}" srcOrd="2" destOrd="0" presId="urn:microsoft.com/office/officeart/2005/8/layout/orgChart1"/>
-    <dgm:cxn modelId="{1E5E2723-A873-4148-B0C3-DF356F0AC0C0}" type="presParOf" srcId="{A10CEA52-EB84-4843-9F19-734C08BFF21D}" destId="{9B6CC128-305E-41E6-A2B8-6A6D62AA6AAD}" srcOrd="2" destOrd="0" presId="urn:microsoft.com/office/officeart/2005/8/layout/orgChart1"/>
+    <dgm:cxn modelId="{71771731-39C1-4FD7-861C-F68FB7AD00A4}" type="presOf" srcId="{ECA23857-47F9-4AC9-BB7C-98A4A3285B68}" destId="{216733CF-178B-432C-9C4B-6A17C59354BA}" srcOrd="1" destOrd="0" presId="urn:microsoft.com/office/officeart/2005/8/layout/orgChart1"/>
+    <dgm:cxn modelId="{8DE9D7BD-74DB-4274-BB04-D1020C611223}" type="presOf" srcId="{B904486E-FA6C-413C-8F22-42F87137B28D}" destId="{3477CA64-6DA4-4F4E-BB13-ECD29C87F405}" srcOrd="0" destOrd="0" presId="urn:microsoft.com/office/officeart/2005/8/layout/orgChart1"/>
+    <dgm:cxn modelId="{F333E45B-7EE3-4928-ACF3-9579AD0B121E}" type="presParOf" srcId="{CEBB22C0-9B93-4D7E-BF37-1CC91A9B215F}" destId="{A10CEA52-EB84-4843-9F19-734C08BFF21D}" srcOrd="0" destOrd="0" presId="urn:microsoft.com/office/officeart/2005/8/layout/orgChart1"/>
+    <dgm:cxn modelId="{E020C67C-C8F3-4581-A4AB-9D14A30575E3}" type="presParOf" srcId="{A10CEA52-EB84-4843-9F19-734C08BFF21D}" destId="{1762ED5B-E29C-4FB2-B183-D0FFB24C7BFB}" srcOrd="0" destOrd="0" presId="urn:microsoft.com/office/officeart/2005/8/layout/orgChart1"/>
+    <dgm:cxn modelId="{C20C1638-7F1D-4AD9-8AA0-161EC0AB675A}" type="presParOf" srcId="{1762ED5B-E29C-4FB2-B183-D0FFB24C7BFB}" destId="{E896B508-5282-431E-846F-A03B09493BC2}" srcOrd="0" destOrd="0" presId="urn:microsoft.com/office/officeart/2005/8/layout/orgChart1"/>
+    <dgm:cxn modelId="{E1FC04E2-7BFB-4992-84A1-08C506CB9C63}" type="presParOf" srcId="{1762ED5B-E29C-4FB2-B183-D0FFB24C7BFB}" destId="{D712B4DE-A5E7-48F2-BFED-CE4B02F76B1D}" srcOrd="1" destOrd="0" presId="urn:microsoft.com/office/officeart/2005/8/layout/orgChart1"/>
+    <dgm:cxn modelId="{F9819B2D-75F4-4CBB-883F-682D22E87721}" type="presParOf" srcId="{A10CEA52-EB84-4843-9F19-734C08BFF21D}" destId="{3A5FE137-4743-4D37-8992-FACB22443411}" srcOrd="1" destOrd="0" presId="urn:microsoft.com/office/officeart/2005/8/layout/orgChart1"/>
+    <dgm:cxn modelId="{D83FEA38-627A-4A90-83BC-51AF5A3A0844}" type="presParOf" srcId="{3A5FE137-4743-4D37-8992-FACB22443411}" destId="{AFA3CD04-2A82-4F11-8250-EA12308B7027}" srcOrd="0" destOrd="0" presId="urn:microsoft.com/office/officeart/2005/8/layout/orgChart1"/>
+    <dgm:cxn modelId="{A93DB80B-8A7C-4450-9874-E4F4A2F64B14}" type="presParOf" srcId="{3A5FE137-4743-4D37-8992-FACB22443411}" destId="{77C57D4F-8B72-4E40-A855-84CC9078C029}" srcOrd="1" destOrd="0" presId="urn:microsoft.com/office/officeart/2005/8/layout/orgChart1"/>
+    <dgm:cxn modelId="{B3EBA59F-AF33-4554-9A13-972453899FFB}" type="presParOf" srcId="{77C57D4F-8B72-4E40-A855-84CC9078C029}" destId="{F3CB5271-212D-43B2-8FC1-70A412A3FAE2}" srcOrd="0" destOrd="0" presId="urn:microsoft.com/office/officeart/2005/8/layout/orgChart1"/>
+    <dgm:cxn modelId="{56EE68B5-D224-4FF9-A3CC-78ACEF0A4726}" type="presParOf" srcId="{F3CB5271-212D-43B2-8FC1-70A412A3FAE2}" destId="{1854EBF5-76D6-4889-9AC1-F3546350E51A}" srcOrd="0" destOrd="0" presId="urn:microsoft.com/office/officeart/2005/8/layout/orgChart1"/>
+    <dgm:cxn modelId="{721A59C2-E576-4C08-968E-D27D96B81389}" type="presParOf" srcId="{F3CB5271-212D-43B2-8FC1-70A412A3FAE2}" destId="{75A9208A-E25C-4775-B55F-627CF2CF558F}" srcOrd="1" destOrd="0" presId="urn:microsoft.com/office/officeart/2005/8/layout/orgChart1"/>
+    <dgm:cxn modelId="{E665E3C8-BC42-46B8-A4FE-DAA1DBDE2218}" type="presParOf" srcId="{77C57D4F-8B72-4E40-A855-84CC9078C029}" destId="{FE2AB4B1-F01B-4C46-AA4F-C88E868014AC}" srcOrd="1" destOrd="0" presId="urn:microsoft.com/office/officeart/2005/8/layout/orgChart1"/>
+    <dgm:cxn modelId="{E6F9CF37-BC47-41F1-B048-D2C4E747E446}" type="presParOf" srcId="{FE2AB4B1-F01B-4C46-AA4F-C88E868014AC}" destId="{682C6642-21FC-48A5-B4C6-B17E381DF5C4}" srcOrd="0" destOrd="0" presId="urn:microsoft.com/office/officeart/2005/8/layout/orgChart1"/>
+    <dgm:cxn modelId="{6B3FA315-7DCE-41F8-9C4A-D22F33B2C82B}" type="presParOf" srcId="{FE2AB4B1-F01B-4C46-AA4F-C88E868014AC}" destId="{561F720A-988D-4CCA-A6C4-EA3BED0CCC14}" srcOrd="1" destOrd="0" presId="urn:microsoft.com/office/officeart/2005/8/layout/orgChart1"/>
+    <dgm:cxn modelId="{E3D3BC61-2D4C-4AB4-951C-B6D1BEBFD440}" type="presParOf" srcId="{561F720A-988D-4CCA-A6C4-EA3BED0CCC14}" destId="{570E890F-C024-447E-8424-CEE5B8D68AC3}" srcOrd="0" destOrd="0" presId="urn:microsoft.com/office/officeart/2005/8/layout/orgChart1"/>
+    <dgm:cxn modelId="{45DCB08A-84BD-4FA9-9B65-AED6A6A859C2}" type="presParOf" srcId="{570E890F-C024-447E-8424-CEE5B8D68AC3}" destId="{112E11BB-8C73-4924-95CF-1D378AB92E63}" srcOrd="0" destOrd="0" presId="urn:microsoft.com/office/officeart/2005/8/layout/orgChart1"/>
+    <dgm:cxn modelId="{7528C3D2-1564-474A-BE50-3009EBA835F3}" type="presParOf" srcId="{570E890F-C024-447E-8424-CEE5B8D68AC3}" destId="{F5A68273-0F17-4541-B2E9-B47879B8F030}" srcOrd="1" destOrd="0" presId="urn:microsoft.com/office/officeart/2005/8/layout/orgChart1"/>
+    <dgm:cxn modelId="{50C5A110-9CBB-4F2F-B643-BEEAFBFEBB1B}" type="presParOf" srcId="{561F720A-988D-4CCA-A6C4-EA3BED0CCC14}" destId="{D5AD0A3E-E215-4F7C-B2C3-226A1819F71A}" srcOrd="1" destOrd="0" presId="urn:microsoft.com/office/officeart/2005/8/layout/orgChart1"/>
+    <dgm:cxn modelId="{C55DF3E6-6138-4F55-BD5F-5CFC1FB3D8CC}" type="presParOf" srcId="{561F720A-988D-4CCA-A6C4-EA3BED0CCC14}" destId="{3050DE1F-72B8-4D7B-98CA-37C4A1D59412}" srcOrd="2" destOrd="0" presId="urn:microsoft.com/office/officeart/2005/8/layout/orgChart1"/>
+    <dgm:cxn modelId="{31B108C8-CA8F-4907-8D9B-4CA0C11A6BD0}" type="presParOf" srcId="{FE2AB4B1-F01B-4C46-AA4F-C88E868014AC}" destId="{1F37F514-1841-4B2B-9532-3EA56864842E}" srcOrd="2" destOrd="0" presId="urn:microsoft.com/office/officeart/2005/8/layout/orgChart1"/>
+    <dgm:cxn modelId="{D1EC4044-D6E9-4124-9D94-30996981507F}" type="presParOf" srcId="{FE2AB4B1-F01B-4C46-AA4F-C88E868014AC}" destId="{184621FF-98D4-41FC-A4D9-EAFD07F106EE}" srcOrd="3" destOrd="0" presId="urn:microsoft.com/office/officeart/2005/8/layout/orgChart1"/>
+    <dgm:cxn modelId="{9E53943E-2B1B-4639-A610-57D154F8AF1C}" type="presParOf" srcId="{184621FF-98D4-41FC-A4D9-EAFD07F106EE}" destId="{BB3158D6-3ADE-4972-897C-6925D5FB14EC}" srcOrd="0" destOrd="0" presId="urn:microsoft.com/office/officeart/2005/8/layout/orgChart1"/>
+    <dgm:cxn modelId="{FEDE3AC2-AD0E-49E6-A5E4-A2FA345F161F}" type="presParOf" srcId="{BB3158D6-3ADE-4972-897C-6925D5FB14EC}" destId="{0A31FCDE-974D-4A73-9162-50BB052D6A35}" srcOrd="0" destOrd="0" presId="urn:microsoft.com/office/officeart/2005/8/layout/orgChart1"/>
+    <dgm:cxn modelId="{F47776F9-AA4D-4E43-87EE-3316B2C2BA6F}" type="presParOf" srcId="{BB3158D6-3ADE-4972-897C-6925D5FB14EC}" destId="{81F65E1F-EE73-4523-AEFC-CBB10992108A}" srcOrd="1" destOrd="0" presId="urn:microsoft.com/office/officeart/2005/8/layout/orgChart1"/>
+    <dgm:cxn modelId="{E6C6336F-3F98-4463-A730-B097B00232F9}" type="presParOf" srcId="{184621FF-98D4-41FC-A4D9-EAFD07F106EE}" destId="{86FC6FFF-7804-4701-B6F2-6C550FD64058}" srcOrd="1" destOrd="0" presId="urn:microsoft.com/office/officeart/2005/8/layout/orgChart1"/>
+    <dgm:cxn modelId="{46FF1AF2-52DE-41DC-8224-478DC75A1F31}" type="presParOf" srcId="{184621FF-98D4-41FC-A4D9-EAFD07F106EE}" destId="{F95599A4-DB40-4EAF-A61B-456C31A5F052}" srcOrd="2" destOrd="0" presId="urn:microsoft.com/office/officeart/2005/8/layout/orgChart1"/>
+    <dgm:cxn modelId="{6663AF1F-75A9-4EDA-8C4B-B1312C13BD57}" type="presParOf" srcId="{77C57D4F-8B72-4E40-A855-84CC9078C029}" destId="{D51823D4-9BF0-4D79-AFA5-F46A5F5EA37C}" srcOrd="2" destOrd="0" presId="urn:microsoft.com/office/officeart/2005/8/layout/orgChart1"/>
+    <dgm:cxn modelId="{AE243032-AD88-4BC2-9979-6F54CC3066E3}" type="presParOf" srcId="{3A5FE137-4743-4D37-8992-FACB22443411}" destId="{A79F07E8-5EE0-4105-839B-4C745D66C09D}" srcOrd="2" destOrd="0" presId="urn:microsoft.com/office/officeart/2005/8/layout/orgChart1"/>
+    <dgm:cxn modelId="{8DFC74F7-6AC3-4111-8A5F-DB7E42780978}" type="presParOf" srcId="{3A5FE137-4743-4D37-8992-FACB22443411}" destId="{3CA9D21E-5425-4A4B-B19E-6689DDD5FA5B}" srcOrd="3" destOrd="0" presId="urn:microsoft.com/office/officeart/2005/8/layout/orgChart1"/>
+    <dgm:cxn modelId="{3B0715B8-D38A-4E9B-A756-884A6CF56065}" type="presParOf" srcId="{3CA9D21E-5425-4A4B-B19E-6689DDD5FA5B}" destId="{71E98644-B1FE-4538-9AD0-0BB0B70B5F83}" srcOrd="0" destOrd="0" presId="urn:microsoft.com/office/officeart/2005/8/layout/orgChart1"/>
+    <dgm:cxn modelId="{2D8554B3-B75C-435C-8BAD-61AF490D87E9}" type="presParOf" srcId="{71E98644-B1FE-4538-9AD0-0BB0B70B5F83}" destId="{C79A19FC-1487-4D52-9563-B608FFBB454E}" srcOrd="0" destOrd="0" presId="urn:microsoft.com/office/officeart/2005/8/layout/orgChart1"/>
+    <dgm:cxn modelId="{6949E250-1F97-4F1D-A4C2-5BE18C764D14}" type="presParOf" srcId="{71E98644-B1FE-4538-9AD0-0BB0B70B5F83}" destId="{85D84ADC-50F3-423D-8AD7-3AE56DC636E4}" srcOrd="1" destOrd="0" presId="urn:microsoft.com/office/officeart/2005/8/layout/orgChart1"/>
+    <dgm:cxn modelId="{89856C9F-F266-4FF4-888E-91B85487F5F2}" type="presParOf" srcId="{3CA9D21E-5425-4A4B-B19E-6689DDD5FA5B}" destId="{8352AAA6-4DB7-4EED-B215-F7B5AD8B3EEE}" srcOrd="1" destOrd="0" presId="urn:microsoft.com/office/officeart/2005/8/layout/orgChart1"/>
+    <dgm:cxn modelId="{A7296AE2-7B38-43B7-8C65-223FEB55C36D}" type="presParOf" srcId="{8352AAA6-4DB7-4EED-B215-F7B5AD8B3EEE}" destId="{90A98670-21F3-40D4-9FAC-00AD3A1E3BB0}" srcOrd="0" destOrd="0" presId="urn:microsoft.com/office/officeart/2005/8/layout/orgChart1"/>
+    <dgm:cxn modelId="{9BBA4801-E1D2-4814-9B89-09F9BF15699F}" type="presParOf" srcId="{8352AAA6-4DB7-4EED-B215-F7B5AD8B3EEE}" destId="{07FA16A0-D20B-4672-A256-9220B916A849}" srcOrd="1" destOrd="0" presId="urn:microsoft.com/office/officeart/2005/8/layout/orgChart1"/>
+    <dgm:cxn modelId="{8177E5AC-25E0-4CD2-A858-C30E84657A62}" type="presParOf" srcId="{07FA16A0-D20B-4672-A256-9220B916A849}" destId="{CDB2E114-2BE4-4752-8275-37DB8155C726}" srcOrd="0" destOrd="0" presId="urn:microsoft.com/office/officeart/2005/8/layout/orgChart1"/>
+    <dgm:cxn modelId="{2B1B9F7C-3026-458B-917F-AD87EA338DC5}" type="presParOf" srcId="{CDB2E114-2BE4-4752-8275-37DB8155C726}" destId="{76D22866-6456-4978-863E-4A25AC611A8E}" srcOrd="0" destOrd="0" presId="urn:microsoft.com/office/officeart/2005/8/layout/orgChart1"/>
+    <dgm:cxn modelId="{C717F729-289D-47E8-A760-F33C746FC9B2}" type="presParOf" srcId="{CDB2E114-2BE4-4752-8275-37DB8155C726}" destId="{E3298E35-543D-4B3A-AC44-C96B51A8209C}" srcOrd="1" destOrd="0" presId="urn:microsoft.com/office/officeart/2005/8/layout/orgChart1"/>
+    <dgm:cxn modelId="{5401F749-2D72-44E3-B8E8-CA15A8BA3E88}" type="presParOf" srcId="{07FA16A0-D20B-4672-A256-9220B916A849}" destId="{FB1F0231-9F7A-421C-ABF5-A46482B84EC5}" srcOrd="1" destOrd="0" presId="urn:microsoft.com/office/officeart/2005/8/layout/orgChart1"/>
+    <dgm:cxn modelId="{CD2FA6E9-9645-49D8-A5F4-D2FEC2EA670F}" type="presParOf" srcId="{07FA16A0-D20B-4672-A256-9220B916A849}" destId="{76CA6532-3582-48E5-A7BA-537A230C828D}" srcOrd="2" destOrd="0" presId="urn:microsoft.com/office/officeart/2005/8/layout/orgChart1"/>
+    <dgm:cxn modelId="{7D0D9C56-0F3A-4400-B3AD-902EF27C7326}" type="presParOf" srcId="{8352AAA6-4DB7-4EED-B215-F7B5AD8B3EEE}" destId="{4FB425DA-BA40-45AB-A265-A1F655E87404}" srcOrd="2" destOrd="0" presId="urn:microsoft.com/office/officeart/2005/8/layout/orgChart1"/>
+    <dgm:cxn modelId="{433B63B2-18BC-450A-B846-EEF9EC95BB09}" type="presParOf" srcId="{8352AAA6-4DB7-4EED-B215-F7B5AD8B3EEE}" destId="{FFAC82B1-E6BA-463D-8525-BC986FED4A75}" srcOrd="3" destOrd="0" presId="urn:microsoft.com/office/officeart/2005/8/layout/orgChart1"/>
+    <dgm:cxn modelId="{913BE10D-0AF8-46E4-919A-AC30120E3901}" type="presParOf" srcId="{FFAC82B1-E6BA-463D-8525-BC986FED4A75}" destId="{5CF417BC-577D-4B5D-B186-D85FA11CD83A}" srcOrd="0" destOrd="0" presId="urn:microsoft.com/office/officeart/2005/8/layout/orgChart1"/>
+    <dgm:cxn modelId="{054E0CCA-2B47-45F9-BD81-318B1B4DC6D4}" type="presParOf" srcId="{5CF417BC-577D-4B5D-B186-D85FA11CD83A}" destId="{D12B4352-5EBA-496F-BAF6-EF84E4938D85}" srcOrd="0" destOrd="0" presId="urn:microsoft.com/office/officeart/2005/8/layout/orgChart1"/>
+    <dgm:cxn modelId="{3D752AC0-B380-41D4-B5D7-7A0D07DC2635}" type="presParOf" srcId="{5CF417BC-577D-4B5D-B186-D85FA11CD83A}" destId="{3059A331-017C-4AD9-861B-F124B8EE3469}" srcOrd="1" destOrd="0" presId="urn:microsoft.com/office/officeart/2005/8/layout/orgChart1"/>
+    <dgm:cxn modelId="{E23DACEC-DB40-4BB7-ADA5-8760D9EF3DB6}" type="presParOf" srcId="{FFAC82B1-E6BA-463D-8525-BC986FED4A75}" destId="{19A5597B-D5A5-4CF7-A9BD-0983D29CD56A}" srcOrd="1" destOrd="0" presId="urn:microsoft.com/office/officeart/2005/8/layout/orgChart1"/>
+    <dgm:cxn modelId="{1AD6CA0D-9273-4276-817D-0EE227BA50BA}" type="presParOf" srcId="{FFAC82B1-E6BA-463D-8525-BC986FED4A75}" destId="{0C8A7515-2D37-4DF3-A8AD-700519D4185E}" srcOrd="2" destOrd="0" presId="urn:microsoft.com/office/officeart/2005/8/layout/orgChart1"/>
+    <dgm:cxn modelId="{FCDE1BB2-67B2-4789-BE66-E682CA728F1F}" type="presParOf" srcId="{8352AAA6-4DB7-4EED-B215-F7B5AD8B3EEE}" destId="{DC425FEF-C172-4BBD-BB95-95C0C9818731}" srcOrd="4" destOrd="0" presId="urn:microsoft.com/office/officeart/2005/8/layout/orgChart1"/>
+    <dgm:cxn modelId="{DD25014D-FD09-40BC-BED7-EEDB297AD401}" type="presParOf" srcId="{8352AAA6-4DB7-4EED-B215-F7B5AD8B3EEE}" destId="{E1FD4F40-2805-4B42-9D73-D9BF1D77F9EB}" srcOrd="5" destOrd="0" presId="urn:microsoft.com/office/officeart/2005/8/layout/orgChart1"/>
+    <dgm:cxn modelId="{6385D40E-9132-41A1-906A-846B3A6FBF67}" type="presParOf" srcId="{E1FD4F40-2805-4B42-9D73-D9BF1D77F9EB}" destId="{E6D335BD-CFCA-421B-83B6-21857AA52947}" srcOrd="0" destOrd="0" presId="urn:microsoft.com/office/officeart/2005/8/layout/orgChart1"/>
+    <dgm:cxn modelId="{AA233129-3462-4430-9C41-53F1035AC8C6}" type="presParOf" srcId="{E6D335BD-CFCA-421B-83B6-21857AA52947}" destId="{26B3F052-6B99-45DB-8E7B-75437EEEAFE1}" srcOrd="0" destOrd="0" presId="urn:microsoft.com/office/officeart/2005/8/layout/orgChart1"/>
+    <dgm:cxn modelId="{31F433C1-94F1-43A4-A0C1-A31C0EE2DF63}" type="presParOf" srcId="{E6D335BD-CFCA-421B-83B6-21857AA52947}" destId="{85B98F56-37F1-4746-9E57-62C95089C959}" srcOrd="1" destOrd="0" presId="urn:microsoft.com/office/officeart/2005/8/layout/orgChart1"/>
+    <dgm:cxn modelId="{5E751ED7-6947-4B08-B1E6-0BB0035234A9}" type="presParOf" srcId="{E1FD4F40-2805-4B42-9D73-D9BF1D77F9EB}" destId="{458986B3-930A-49CB-9B51-5B76DED1672E}" srcOrd="1" destOrd="0" presId="urn:microsoft.com/office/officeart/2005/8/layout/orgChart1"/>
+    <dgm:cxn modelId="{711C2878-A311-4CCD-A581-DA2F9C4698D1}" type="presParOf" srcId="{E1FD4F40-2805-4B42-9D73-D9BF1D77F9EB}" destId="{61C8C5A1-9AAB-49DE-BF04-DA4AEB3F9967}" srcOrd="2" destOrd="0" presId="urn:microsoft.com/office/officeart/2005/8/layout/orgChart1"/>
+    <dgm:cxn modelId="{97AC4047-71BF-4450-BE00-37C5FF03B820}" type="presParOf" srcId="{8352AAA6-4DB7-4EED-B215-F7B5AD8B3EEE}" destId="{A19D5FE1-31A3-4908-9380-5EEBA7E64EBD}" srcOrd="6" destOrd="0" presId="urn:microsoft.com/office/officeart/2005/8/layout/orgChart1"/>
+    <dgm:cxn modelId="{EA0792B3-AAD2-4E8D-89F5-032441320A38}" type="presParOf" srcId="{8352AAA6-4DB7-4EED-B215-F7B5AD8B3EEE}" destId="{75018BB3-9CBB-44E5-BC15-E2BB17D38550}" srcOrd="7" destOrd="0" presId="urn:microsoft.com/office/officeart/2005/8/layout/orgChart1"/>
+    <dgm:cxn modelId="{91024851-D19B-4880-822F-DEF3F6D73242}" type="presParOf" srcId="{75018BB3-9CBB-44E5-BC15-E2BB17D38550}" destId="{DEA4419A-1B1A-477F-9F25-1005130C72C1}" srcOrd="0" destOrd="0" presId="urn:microsoft.com/office/officeart/2005/8/layout/orgChart1"/>
+    <dgm:cxn modelId="{65CEE2B8-DCD3-4C62-91F0-16E6C4EE7D3E}" type="presParOf" srcId="{DEA4419A-1B1A-477F-9F25-1005130C72C1}" destId="{47892DB6-B9D0-4040-BBCA-23AE33A5A149}" srcOrd="0" destOrd="0" presId="urn:microsoft.com/office/officeart/2005/8/layout/orgChart1"/>
+    <dgm:cxn modelId="{1B75C223-C500-4ED1-A131-7FD5E41C6DB6}" type="presParOf" srcId="{DEA4419A-1B1A-477F-9F25-1005130C72C1}" destId="{E47D9AA4-907F-4924-8A07-BA04A272CAA2}" srcOrd="1" destOrd="0" presId="urn:microsoft.com/office/officeart/2005/8/layout/orgChart1"/>
+    <dgm:cxn modelId="{A3459679-0872-4B42-AFB5-A6851D51EB41}" type="presParOf" srcId="{75018BB3-9CBB-44E5-BC15-E2BB17D38550}" destId="{08D76088-5A78-444A-BF06-FEE72B66C027}" srcOrd="1" destOrd="0" presId="urn:microsoft.com/office/officeart/2005/8/layout/orgChart1"/>
+    <dgm:cxn modelId="{43D86C06-8B4C-4C88-827E-1D7D58A6DBE0}" type="presParOf" srcId="{75018BB3-9CBB-44E5-BC15-E2BB17D38550}" destId="{C4B2018D-29FA-4EF9-902E-24874C8C1B72}" srcOrd="2" destOrd="0" presId="urn:microsoft.com/office/officeart/2005/8/layout/orgChart1"/>
+    <dgm:cxn modelId="{1FA40EBD-F639-4BED-BE31-705942C78B52}" type="presParOf" srcId="{3CA9D21E-5425-4A4B-B19E-6689DDD5FA5B}" destId="{9DD7B507-2C3D-43ED-BDD5-54A306BA79B9}" srcOrd="2" destOrd="0" presId="urn:microsoft.com/office/officeart/2005/8/layout/orgChart1"/>
+    <dgm:cxn modelId="{77483F49-3056-4BD2-A07D-D5E0FEAECBA9}" type="presParOf" srcId="{3A5FE137-4743-4D37-8992-FACB22443411}" destId="{D042735B-C720-418A-8274-F94C48032453}" srcOrd="4" destOrd="0" presId="urn:microsoft.com/office/officeart/2005/8/layout/orgChart1"/>
+    <dgm:cxn modelId="{9B8A10EB-3164-4BFF-866E-3895F4BE2393}" type="presParOf" srcId="{3A5FE137-4743-4D37-8992-FACB22443411}" destId="{6AC33701-BA0B-443C-BF4A-2D636ADFC68A}" srcOrd="5" destOrd="0" presId="urn:microsoft.com/office/officeart/2005/8/layout/orgChart1"/>
+    <dgm:cxn modelId="{2855DEB4-4B0D-4EE1-8BB1-E1A6E647E3A3}" type="presParOf" srcId="{6AC33701-BA0B-443C-BF4A-2D636ADFC68A}" destId="{70016D88-6F1F-4DF0-8BF0-C06D881889E1}" srcOrd="0" destOrd="0" presId="urn:microsoft.com/office/officeart/2005/8/layout/orgChart1"/>
+    <dgm:cxn modelId="{46CB8C76-DDD7-4568-8A97-ECECCA3C9B33}" type="presParOf" srcId="{70016D88-6F1F-4DF0-8BF0-C06D881889E1}" destId="{506B4387-15FA-45C3-A6C7-9779433DA2CE}" srcOrd="0" destOrd="0" presId="urn:microsoft.com/office/officeart/2005/8/layout/orgChart1"/>
+    <dgm:cxn modelId="{AEC38340-B4CD-4B51-AA9C-57A6C665815A}" type="presParOf" srcId="{70016D88-6F1F-4DF0-8BF0-C06D881889E1}" destId="{C9BF4233-9C6F-42D4-8D72-BB3F6CB34F2C}" srcOrd="1" destOrd="0" presId="urn:microsoft.com/office/officeart/2005/8/layout/orgChart1"/>
+    <dgm:cxn modelId="{C5C82B02-3DCC-4516-912F-3E45648076F8}" type="presParOf" srcId="{6AC33701-BA0B-443C-BF4A-2D636ADFC68A}" destId="{D880911C-2E72-4785-9763-8D85E5179385}" srcOrd="1" destOrd="0" presId="urn:microsoft.com/office/officeart/2005/8/layout/orgChart1"/>
+    <dgm:cxn modelId="{EDC9BCCE-F1CA-46A9-9A46-2CB0B206EA4A}" type="presParOf" srcId="{D880911C-2E72-4785-9763-8D85E5179385}" destId="{A710B2FA-3AFD-412F-87AA-6760B1BBEC9D}" srcOrd="0" destOrd="0" presId="urn:microsoft.com/office/officeart/2005/8/layout/orgChart1"/>
+    <dgm:cxn modelId="{2B1B599E-BF59-4785-B942-8BB3ABE22342}" type="presParOf" srcId="{D880911C-2E72-4785-9763-8D85E5179385}" destId="{57132071-5BA7-464A-A98D-F76587E8A36A}" srcOrd="1" destOrd="0" presId="urn:microsoft.com/office/officeart/2005/8/layout/orgChart1"/>
+    <dgm:cxn modelId="{5EA5C8A1-7882-4841-A5C1-A1A329084E00}" type="presParOf" srcId="{57132071-5BA7-464A-A98D-F76587E8A36A}" destId="{ADA61441-80BD-464A-A494-0AD5717E6494}" srcOrd="0" destOrd="0" presId="urn:microsoft.com/office/officeart/2005/8/layout/orgChart1"/>
+    <dgm:cxn modelId="{BAC060B7-A767-404E-B881-57DF761CAD27}" type="presParOf" srcId="{ADA61441-80BD-464A-A494-0AD5717E6494}" destId="{1A373D23-C3EC-48B0-A4F7-1FA6DC1F05C9}" srcOrd="0" destOrd="0" presId="urn:microsoft.com/office/officeart/2005/8/layout/orgChart1"/>
+    <dgm:cxn modelId="{518022A1-63BC-4CB9-8376-D2A35A156F4A}" type="presParOf" srcId="{ADA61441-80BD-464A-A494-0AD5717E6494}" destId="{824F5DC4-3B99-4C4A-A2BE-125A25003870}" srcOrd="1" destOrd="0" presId="urn:microsoft.com/office/officeart/2005/8/layout/orgChart1"/>
+    <dgm:cxn modelId="{7F3A3208-6E76-4258-98E7-79517164527E}" type="presParOf" srcId="{57132071-5BA7-464A-A98D-F76587E8A36A}" destId="{BD0BA4F9-72ED-4A8C-8B4A-39354083E52E}" srcOrd="1" destOrd="0" presId="urn:microsoft.com/office/officeart/2005/8/layout/orgChart1"/>
+    <dgm:cxn modelId="{B90A9906-7AE8-489E-9033-7F1B5591B82D}" type="presParOf" srcId="{57132071-5BA7-464A-A98D-F76587E8A36A}" destId="{A0F03C01-55A1-4255-9A97-A6DC97247879}" srcOrd="2" destOrd="0" presId="urn:microsoft.com/office/officeart/2005/8/layout/orgChart1"/>
+    <dgm:cxn modelId="{66A28FCB-4B70-4B77-BC79-62DEF37F82BC}" type="presParOf" srcId="{D880911C-2E72-4785-9763-8D85E5179385}" destId="{930EF2A5-079A-41CB-9965-75D9388C4342}" srcOrd="2" destOrd="0" presId="urn:microsoft.com/office/officeart/2005/8/layout/orgChart1"/>
+    <dgm:cxn modelId="{DDF157DD-914B-4644-A2DC-8FFCBBA15D50}" type="presParOf" srcId="{D880911C-2E72-4785-9763-8D85E5179385}" destId="{0541842B-3CD9-49E5-9234-21794748FFD8}" srcOrd="3" destOrd="0" presId="urn:microsoft.com/office/officeart/2005/8/layout/orgChart1"/>
+    <dgm:cxn modelId="{A485254C-E445-4152-BFB4-507F769B7B1A}" type="presParOf" srcId="{0541842B-3CD9-49E5-9234-21794748FFD8}" destId="{CEEDF7C1-99CE-46C6-A894-A5255B3F8293}" srcOrd="0" destOrd="0" presId="urn:microsoft.com/office/officeart/2005/8/layout/orgChart1"/>
+    <dgm:cxn modelId="{17FC86B3-E66A-48D4-8684-9FAC58E5D2FE}" type="presParOf" srcId="{CEEDF7C1-99CE-46C6-A894-A5255B3F8293}" destId="{8A99303A-270E-4286-B5A1-5102D5DF561B}" srcOrd="0" destOrd="0" presId="urn:microsoft.com/office/officeart/2005/8/layout/orgChart1"/>
+    <dgm:cxn modelId="{A21AEC54-024E-4B7F-B2E8-18183B2FAB2E}" type="presParOf" srcId="{CEEDF7C1-99CE-46C6-A894-A5255B3F8293}" destId="{D2ED1C65-4A95-4A23-9C49-83C561A6C2C8}" srcOrd="1" destOrd="0" presId="urn:microsoft.com/office/officeart/2005/8/layout/orgChart1"/>
+    <dgm:cxn modelId="{20CD08A6-A277-4BE0-B0CB-ECA97EABEFE9}" type="presParOf" srcId="{0541842B-3CD9-49E5-9234-21794748FFD8}" destId="{8DEEF916-91EA-4260-A542-ACFD5A60AFC2}" srcOrd="1" destOrd="0" presId="urn:microsoft.com/office/officeart/2005/8/layout/orgChart1"/>
+    <dgm:cxn modelId="{F726AD9A-0D71-47D4-A872-4AECAE139A1C}" type="presParOf" srcId="{0541842B-3CD9-49E5-9234-21794748FFD8}" destId="{E10E1FAA-AC15-454E-B656-7091C55F4561}" srcOrd="2" destOrd="0" presId="urn:microsoft.com/office/officeart/2005/8/layout/orgChart1"/>
+    <dgm:cxn modelId="{E2FD3609-DE84-4947-BED0-332BF7F7F14D}" type="presParOf" srcId="{6AC33701-BA0B-443C-BF4A-2D636ADFC68A}" destId="{3603B7B3-75C1-4E3A-B901-747D619C2347}" srcOrd="2" destOrd="0" presId="urn:microsoft.com/office/officeart/2005/8/layout/orgChart1"/>
+    <dgm:cxn modelId="{5059CFB0-7B41-4E65-B20A-6D23C671E388}" type="presParOf" srcId="{3A5FE137-4743-4D37-8992-FACB22443411}" destId="{17F90934-0444-428B-B1F4-7B5B00B9822B}" srcOrd="6" destOrd="0" presId="urn:microsoft.com/office/officeart/2005/8/layout/orgChart1"/>
+    <dgm:cxn modelId="{145E1A62-19CE-4964-92AB-319D69DB13CF}" type="presParOf" srcId="{3A5FE137-4743-4D37-8992-FACB22443411}" destId="{FA3C0AEE-CEB7-4F95-B18A-428CB9094C0D}" srcOrd="7" destOrd="0" presId="urn:microsoft.com/office/officeart/2005/8/layout/orgChart1"/>
+    <dgm:cxn modelId="{13EB979D-8E34-44ED-94B6-983045D3F9C6}" type="presParOf" srcId="{FA3C0AEE-CEB7-4F95-B18A-428CB9094C0D}" destId="{40BB08A3-29CC-47AF-9F20-DEB5B787D1E8}" srcOrd="0" destOrd="0" presId="urn:microsoft.com/office/officeart/2005/8/layout/orgChart1"/>
+    <dgm:cxn modelId="{8EE5205D-6740-4902-8B62-ACEE236BDE08}" type="presParOf" srcId="{40BB08A3-29CC-47AF-9F20-DEB5B787D1E8}" destId="{3856E60E-B393-48B0-84FB-85DEE63001F0}" srcOrd="0" destOrd="0" presId="urn:microsoft.com/office/officeart/2005/8/layout/orgChart1"/>
+    <dgm:cxn modelId="{B4D2B87C-EC71-4DB7-95A4-77DD02C154AB}" type="presParOf" srcId="{40BB08A3-29CC-47AF-9F20-DEB5B787D1E8}" destId="{A3397584-EB77-467B-829B-687448EBB956}" srcOrd="1" destOrd="0" presId="urn:microsoft.com/office/officeart/2005/8/layout/orgChart1"/>
+    <dgm:cxn modelId="{88A1B5C0-F0CC-4F49-BF6C-642A8D2EF1D9}" type="presParOf" srcId="{FA3C0AEE-CEB7-4F95-B18A-428CB9094C0D}" destId="{C5C030F0-FA03-4FF8-87FF-FC3750782EFE}" srcOrd="1" destOrd="0" presId="urn:microsoft.com/office/officeart/2005/8/layout/orgChart1"/>
+    <dgm:cxn modelId="{A8E03775-4E8A-4E29-9754-60230F9D0B0C}" type="presParOf" srcId="{C5C030F0-FA03-4FF8-87FF-FC3750782EFE}" destId="{3477CA64-6DA4-4F4E-BB13-ECD29C87F405}" srcOrd="0" destOrd="0" presId="urn:microsoft.com/office/officeart/2005/8/layout/orgChart1"/>
+    <dgm:cxn modelId="{55B3943B-750F-49E9-B8CF-B815E51EA779}" type="presParOf" srcId="{C5C030F0-FA03-4FF8-87FF-FC3750782EFE}" destId="{EEC81BD9-0A55-450F-B238-8FE7D0D820C5}" srcOrd="1" destOrd="0" presId="urn:microsoft.com/office/officeart/2005/8/layout/orgChart1"/>
+    <dgm:cxn modelId="{FB9A1E3E-2308-45EF-97CE-A8CB843CC4B4}" type="presParOf" srcId="{EEC81BD9-0A55-450F-B238-8FE7D0D820C5}" destId="{39C07B5E-0AAF-4DFE-90BF-4E409B8901DC}" srcOrd="0" destOrd="0" presId="urn:microsoft.com/office/officeart/2005/8/layout/orgChart1"/>
+    <dgm:cxn modelId="{ABCB91E8-C331-4188-9C96-FBCBE1674ACD}" type="presParOf" srcId="{39C07B5E-0AAF-4DFE-90BF-4E409B8901DC}" destId="{15C2AC2C-198F-43AE-B307-949D13B66014}" srcOrd="0" destOrd="0" presId="urn:microsoft.com/office/officeart/2005/8/layout/orgChart1"/>
+    <dgm:cxn modelId="{5384DA70-1026-4F62-ABC5-98EBE1392D2E}" type="presParOf" srcId="{39C07B5E-0AAF-4DFE-90BF-4E409B8901DC}" destId="{04B6D038-6E76-4426-B28A-F57407555DE6}" srcOrd="1" destOrd="0" presId="urn:microsoft.com/office/officeart/2005/8/layout/orgChart1"/>
+    <dgm:cxn modelId="{27E44C03-7537-4C84-A690-BA3329A82DD4}" type="presParOf" srcId="{EEC81BD9-0A55-450F-B238-8FE7D0D820C5}" destId="{276115C4-54D5-4DB3-9518-C210F355B354}" srcOrd="1" destOrd="0" presId="urn:microsoft.com/office/officeart/2005/8/layout/orgChart1"/>
+    <dgm:cxn modelId="{B0BE22F1-31D6-4EB6-9140-388A971EB4AF}" type="presParOf" srcId="{EEC81BD9-0A55-450F-B238-8FE7D0D820C5}" destId="{5EBC925B-CD83-4646-A3ED-C925D75000F6}" srcOrd="2" destOrd="0" presId="urn:microsoft.com/office/officeart/2005/8/layout/orgChart1"/>
+    <dgm:cxn modelId="{EFB65204-6B39-4C4B-8E4D-ABA9DBDE2CA7}" type="presParOf" srcId="{C5C030F0-FA03-4FF8-87FF-FC3750782EFE}" destId="{69B955FC-EBDA-455A-AC99-7D02E1DE8411}" srcOrd="2" destOrd="0" presId="urn:microsoft.com/office/officeart/2005/8/layout/orgChart1"/>
+    <dgm:cxn modelId="{11A3B4D1-B42D-4606-933F-846C34638B8A}" type="presParOf" srcId="{C5C030F0-FA03-4FF8-87FF-FC3750782EFE}" destId="{AECCA890-5E34-41B6-B69C-DDA481B50BD6}" srcOrd="3" destOrd="0" presId="urn:microsoft.com/office/officeart/2005/8/layout/orgChart1"/>
+    <dgm:cxn modelId="{C5C547C0-6481-4326-88E0-4689532DC20D}" type="presParOf" srcId="{AECCA890-5E34-41B6-B69C-DDA481B50BD6}" destId="{DDDD6161-4F05-4ED6-AE53-91440B22BEAB}" srcOrd="0" destOrd="0" presId="urn:microsoft.com/office/officeart/2005/8/layout/orgChart1"/>
+    <dgm:cxn modelId="{E3E3A836-4D9C-4F61-9C76-94C8ACF7C8E4}" type="presParOf" srcId="{DDDD6161-4F05-4ED6-AE53-91440B22BEAB}" destId="{667351DE-56CB-43A5-BE50-A69359231E05}" srcOrd="0" destOrd="0" presId="urn:microsoft.com/office/officeart/2005/8/layout/orgChart1"/>
+    <dgm:cxn modelId="{1587126A-2DE7-4BD5-BE18-C05DC638C689}" type="presParOf" srcId="{DDDD6161-4F05-4ED6-AE53-91440B22BEAB}" destId="{216733CF-178B-432C-9C4B-6A17C59354BA}" srcOrd="1" destOrd="0" presId="urn:microsoft.com/office/officeart/2005/8/layout/orgChart1"/>
+    <dgm:cxn modelId="{000B5437-A2A9-4545-BD45-CA2DB79F460E}" type="presParOf" srcId="{AECCA890-5E34-41B6-B69C-DDA481B50BD6}" destId="{4EF318E1-16CC-46AF-9AD0-8931BDFD56AC}" srcOrd="1" destOrd="0" presId="urn:microsoft.com/office/officeart/2005/8/layout/orgChart1"/>
+    <dgm:cxn modelId="{0A256DE4-0258-454E-80B1-57783401D689}" type="presParOf" srcId="{AECCA890-5E34-41B6-B69C-DDA481B50BD6}" destId="{E6AF64BF-6282-4183-9079-6761AA17291F}" srcOrd="2" destOrd="0" presId="urn:microsoft.com/office/officeart/2005/8/layout/orgChart1"/>
+    <dgm:cxn modelId="{007DD464-4F20-4CE8-BEE8-FAC33FCCDB34}" type="presParOf" srcId="{FA3C0AEE-CEB7-4F95-B18A-428CB9094C0D}" destId="{9503D43C-4FDE-4CF7-9DB3-EDBD55D67FC8}" srcOrd="2" destOrd="0" presId="urn:microsoft.com/office/officeart/2005/8/layout/orgChart1"/>
+    <dgm:cxn modelId="{B80E3DEF-6044-425D-8051-2D5B6AD9A7E7}" type="presParOf" srcId="{A10CEA52-EB84-4843-9F19-734C08BFF21D}" destId="{9B6CC128-305E-41E6-A2B8-6A6D62AA6AAD}" srcOrd="2" destOrd="0" presId="urn:microsoft.com/office/officeart/2005/8/layout/orgChart1"/>
   </dgm:cxnLst>
   <dgm:bg/>
   <dgm:whole/>
@@ -15961,7 +16234,7 @@
 </file>
 
 <file path=customXml/itemProps1.xml><?xml version="1.0" encoding="utf-8"?>
-<ds:datastoreItem xmlns:ds="http://schemas.openxmlformats.org/officeDocument/2006/customXml" ds:itemID="{9A4EA108-E6EA-4C79-AC87-8F653C23E471}">
+<ds:datastoreItem xmlns:ds="http://schemas.openxmlformats.org/officeDocument/2006/customXml" ds:itemID="{673E8ABD-DDB2-43D9-B113-EE9018B78329}">
   <ds:schemaRefs>
     <ds:schemaRef ds:uri="http://schemas.openxmlformats.org/officeDocument/2006/bibliography"/>
   </ds:schemaRefs>

--- a/doc/PA1_GroupNguyenChansQuas.docx
+++ b/doc/PA1_GroupNguyenChansQuas.docx
@@ -1,50 +1,28 @@
 
 <file path=word/document.xml><?xml version="1.0" encoding="utf-8"?>
-<w:document xmlns:wpc="http://schemas.microsoft.com/office/word/2010/wordprocessingCanvas" xmlns:mc="http://schemas.openxmlformats.org/markup-compatibility/2006" xmlns:o="urn:schemas-microsoft-com:office:office" xmlns:r="http://schemas.openxmlformats.org/officeDocument/2006/relationships" xmlns:m="http://schemas.openxmlformats.org/officeDocument/2006/math" xmlns:v="urn:schemas-microsoft-com:vml" xmlns:wp14="http://schemas.microsoft.com/office/word/2010/wordprocessingDrawing" xmlns:wp="http://schemas.openxmlformats.org/drawingml/2006/wordprocessingDrawing" xmlns:w10="urn:schemas-microsoft-com:office:word" xmlns:w="http://schemas.openxmlformats.org/wordprocessingml/2006/main" xmlns:w14="http://schemas.microsoft.com/office/word/2010/wordml" xmlns:wpg="http://schemas.microsoft.com/office/word/2010/wordprocessingGroup" xmlns:wpi="http://schemas.microsoft.com/office/word/2010/wordprocessingInk" xmlns:wne="http://schemas.microsoft.com/office/word/2006/wordml" xmlns:wps="http://schemas.microsoft.com/office/word/2010/wordprocessingShape" mc:Ignorable="w14 wp14">
+<w:document xmlns:wpc="http://schemas.microsoft.com/office/word/2010/wordprocessingCanvas" xmlns:cx="http://schemas.microsoft.com/office/drawing/2014/chartex" xmlns:cx1="http://schemas.microsoft.com/office/drawing/2015/9/8/chartex" xmlns:cx2="http://schemas.microsoft.com/office/drawing/2015/10/21/chartex" xmlns:cx3="http://schemas.microsoft.com/office/drawing/2016/5/9/chartex" xmlns:cx4="http://schemas.microsoft.com/office/drawing/2016/5/10/chartex" xmlns:cx5="http://schemas.microsoft.com/office/drawing/2016/5/11/chartex" xmlns:cx6="http://schemas.microsoft.com/office/drawing/2016/5/12/chartex" xmlns:cx7="http://schemas.microsoft.com/office/drawing/2016/5/13/chartex" xmlns:cx8="http://schemas.microsoft.com/office/drawing/2016/5/14/chartex" xmlns:mc="http://schemas.openxmlformats.org/markup-compatibility/2006" xmlns:aink="http://schemas.microsoft.com/office/drawing/2016/ink" xmlns:am3d="http://schemas.microsoft.com/office/drawing/2017/model3d" xmlns:o="urn:schemas-microsoft-com:office:office" xmlns:r="http://schemas.openxmlformats.org/officeDocument/2006/relationships" xmlns:m="http://schemas.openxmlformats.org/officeDocument/2006/math" xmlns:v="urn:schemas-microsoft-com:vml" xmlns:wp14="http://schemas.microsoft.com/office/word/2010/wordprocessingDrawing" xmlns:wp="http://schemas.openxmlformats.org/drawingml/2006/wordprocessingDrawing" xmlns:w10="urn:schemas-microsoft-com:office:word" xmlns:w="http://schemas.openxmlformats.org/wordprocessingml/2006/main" xmlns:w14="http://schemas.microsoft.com/office/word/2010/wordml" xmlns:w15="http://schemas.microsoft.com/office/word/2012/wordml" xmlns:w16se="http://schemas.microsoft.com/office/word/2015/wordml/symex" xmlns:wpg="http://schemas.microsoft.com/office/word/2010/wordprocessingGroup" xmlns:wpi="http://schemas.microsoft.com/office/word/2010/wordprocessingInk" xmlns:wne="http://schemas.microsoft.com/office/word/2006/wordml" xmlns:wps="http://schemas.microsoft.com/office/word/2010/wordprocessingShape" mc:Ignorable="w14 w15 w16se wp14">
   <w:body>
     <w:p>
       <w:pPr>
         <w:pStyle w:val="Title"/>
         <w:jc w:val="right"/>
       </w:pPr>
-      <w:r>
-        <w:fldChar w:fldCharType="begin"/>
-      </w:r>
-      <w:r>
-        <w:instrText xml:space="preserve"> SUBJECT  \* MERGEFORMAT </w:instrText>
-      </w:r>
-      <w:r>
-        <w:fldChar w:fldCharType="separate"/>
-      </w:r>
-      <w:proofErr w:type="spellStart"/>
-      <w:r>
-        <w:t>EverRun</w:t>
-      </w:r>
-      <w:proofErr w:type="spellEnd"/>
-      <w:r>
-        <w:fldChar w:fldCharType="end"/>
-      </w:r>
+      <w:fldSimple w:instr=" SUBJECT  \* MERGEFORMAT ">
+        <w:r>
+          <w:t>EverRun</w:t>
+        </w:r>
+      </w:fldSimple>
     </w:p>
     <w:p>
       <w:pPr>
         <w:pStyle w:val="Title"/>
         <w:jc w:val="right"/>
       </w:pPr>
-      <w:r>
-        <w:fldChar w:fldCharType="begin"/>
-      </w:r>
-      <w:r>
-        <w:instrText xml:space="preserve"> TITLE  \* MERGEFORMAT </w:instrText>
-      </w:r>
-      <w:r>
-        <w:fldChar w:fldCharType="separate"/>
-      </w:r>
-      <w:r>
-        <w:t>Software Development Plan</w:t>
-      </w:r>
-      <w:r>
-        <w:fldChar w:fldCharType="end"/>
-      </w:r>
+      <w:fldSimple w:instr=" TITLE  \* MERGEFORMAT ">
+        <w:r>
+          <w:t>Software Development Plan</w:t>
+        </w:r>
+      </w:fldSimple>
     </w:p>
     <w:p>
       <w:pPr>
@@ -77,8 +55,8 @@
     <w:p>
       <w:pPr>
         <w:sectPr>
-          <w:headerReference w:type="default" r:id="rId9"/>
-          <w:footerReference w:type="even" r:id="rId10"/>
+          <w:headerReference w:type="default" r:id="rId8"/>
+          <w:footerReference w:type="even" r:id="rId9"/>
           <w:pgSz w:w="12240" w:h="15840" w:code="1"/>
           <w:pgMar w:top="1440" w:right="1440" w:bottom="1440" w:left="1440" w:header="720" w:footer="720" w:gutter="0"/>
           <w:cols w:space="720"/>
@@ -207,23 +185,7 @@
               <w:pStyle w:val="Tabletext"/>
             </w:pPr>
             <w:r>
-              <w:t>&lt;</w:t>
-            </w:r>
-            <w:proofErr w:type="spellStart"/>
-            <w:r>
-              <w:t>dd</w:t>
-            </w:r>
-            <w:proofErr w:type="spellEnd"/>
-            <w:r>
-              <w:t>/mmm/</w:t>
-            </w:r>
-            <w:proofErr w:type="spellStart"/>
-            <w:r>
-              <w:t>yy</w:t>
-            </w:r>
-            <w:proofErr w:type="spellEnd"/>
-            <w:r>
-              <w:t>&gt;</w:t>
+              <w:t>&lt;dd/mmm/yy&gt;</w:t>
             </w:r>
           </w:p>
         </w:tc>
@@ -236,15 +198,7 @@
               <w:pStyle w:val="Tabletext"/>
             </w:pPr>
             <w:r>
-              <w:t>&lt;</w:t>
-            </w:r>
-            <w:proofErr w:type="spellStart"/>
-            <w:r>
-              <w:t>x.x</w:t>
-            </w:r>
-            <w:proofErr w:type="spellEnd"/>
-            <w:r>
-              <w:t>&gt;</w:t>
+              <w:t>&lt;x.x&gt;</w:t>
             </w:r>
           </w:p>
         </w:tc>
@@ -2173,22 +2127,11 @@
       <w:r>
         <w:br w:type="page"/>
       </w:r>
-      <w:r>
-        <w:lastRenderedPageBreak/>
-        <w:fldChar w:fldCharType="begin"/>
-      </w:r>
-      <w:r>
-        <w:instrText xml:space="preserve"> TITLE  \* MERGEFORMAT </w:instrText>
-      </w:r>
-      <w:r>
-        <w:fldChar w:fldCharType="separate"/>
-      </w:r>
-      <w:r>
-        <w:t xml:space="preserve">Software Development Plan </w:t>
-      </w:r>
-      <w:r>
-        <w:fldChar w:fldCharType="end"/>
-      </w:r>
+      <w:fldSimple w:instr=" TITLE  \* MERGEFORMAT ">
+        <w:r>
+          <w:t xml:space="preserve">Software Development Plan </w:t>
+        </w:r>
+      </w:fldSimple>
     </w:p>
     <w:p>
       <w:pPr>
@@ -2228,23 +2171,7 @@
           <w:sz w:val="24"/>
           <w:szCs w:val="24"/>
         </w:rPr>
-        <w:t xml:space="preserve">This software develop plan is used to illustrate a series of development activities of Team 4 in term of phases and iterations to implement an application called </w:t>
-      </w:r>
-      <w:proofErr w:type="spellStart"/>
-      <w:r>
-        <w:rPr>
-          <w:sz w:val="24"/>
-          <w:szCs w:val="24"/>
-        </w:rPr>
-        <w:t>EverRun</w:t>
-      </w:r>
-      <w:proofErr w:type="spellEnd"/>
-      <w:r>
-        <w:rPr>
-          <w:sz w:val="24"/>
-          <w:szCs w:val="24"/>
-        </w:rPr>
-        <w:t>.</w:t>
+        <w:t>This software develop plan is used to illustrate a series of development activities of Team 4 in term of phases and iterations to implement an application called EverRun.</w:t>
       </w:r>
     </w:p>
     <w:p>
@@ -2265,23 +2192,7 @@
           <w:sz w:val="24"/>
           <w:szCs w:val="24"/>
         </w:rPr>
-        <w:t xml:space="preserve">The detail information of each </w:t>
-      </w:r>
-      <w:proofErr w:type="gramStart"/>
-      <w:r>
-        <w:rPr>
-          <w:sz w:val="24"/>
-          <w:szCs w:val="24"/>
-        </w:rPr>
-        <w:t>iterations</w:t>
-      </w:r>
-      <w:proofErr w:type="gramEnd"/>
-      <w:r>
-        <w:rPr>
-          <w:sz w:val="24"/>
-          <w:szCs w:val="24"/>
-        </w:rPr>
-        <w:t xml:space="preserve"> is given in the Iteration Plans.</w:t>
+        <w:t>The detail information of each iterations is given in the Iteration Plans.</w:t>
       </w:r>
     </w:p>
     <w:p>
@@ -2351,39 +2262,7 @@
           <w:sz w:val="24"/>
           <w:szCs w:val="24"/>
         </w:rPr>
-        <w:t xml:space="preserve">Users can have a cute pet to </w:t>
-      </w:r>
-      <w:proofErr w:type="gramStart"/>
-      <w:r>
-        <w:rPr>
-          <w:sz w:val="24"/>
-          <w:szCs w:val="24"/>
-        </w:rPr>
-        <w:t>raise</w:t>
-      </w:r>
-      <w:proofErr w:type="gramEnd"/>
-      <w:r>
-        <w:rPr>
-          <w:sz w:val="24"/>
-          <w:szCs w:val="24"/>
-        </w:rPr>
-        <w:t xml:space="preserve"> by earning rewards from walking and they can share their achievement records on </w:t>
-      </w:r>
-      <w:proofErr w:type="spellStart"/>
-      <w:r>
-        <w:rPr>
-          <w:sz w:val="24"/>
-          <w:szCs w:val="24"/>
-        </w:rPr>
-        <w:t>facebook</w:t>
-      </w:r>
-      <w:proofErr w:type="spellEnd"/>
-      <w:r>
-        <w:rPr>
-          <w:sz w:val="24"/>
-          <w:szCs w:val="24"/>
-        </w:rPr>
-        <w:t xml:space="preserve"> as well.</w:t>
+        <w:t>Users can have a cute pet to raise by earning rewards from walking and they can share their achievement records on facebook as well.</w:t>
       </w:r>
     </w:p>
     <w:p>
@@ -3177,7 +3056,7 @@
             <wp:cNvGraphicFramePr/>
             <a:graphic xmlns:a="http://schemas.openxmlformats.org/drawingml/2006/main">
               <a:graphicData uri="http://schemas.openxmlformats.org/drawingml/2006/diagram">
-                <dgm:relIds xmlns:dgm="http://schemas.openxmlformats.org/drawingml/2006/diagram" xmlns:r="http://schemas.openxmlformats.org/officeDocument/2006/relationships" r:dm="rId11" r:lo="rId12" r:qs="rId13" r:cs="rId14"/>
+                <dgm:relIds xmlns:dgm="http://schemas.openxmlformats.org/drawingml/2006/diagram" xmlns:r="http://schemas.openxmlformats.org/officeDocument/2006/relationships" r:dm="rId10" r:lo="rId11" r:qs="rId12" r:cs="rId13"/>
               </a:graphicData>
             </a:graphic>
           </wp:inline>
@@ -3314,23 +3193,7 @@
                 <w:i w:val="0"/>
                 <w:color w:val="000000" w:themeColor="text1"/>
               </w:rPr>
-              <w:t xml:space="preserve">Tran </w:t>
-            </w:r>
-            <w:proofErr w:type="spellStart"/>
-            <w:r>
-              <w:rPr>
-                <w:i w:val="0"/>
-                <w:color w:val="000000" w:themeColor="text1"/>
-              </w:rPr>
-              <w:t>Thoai</w:t>
-            </w:r>
-            <w:proofErr w:type="spellEnd"/>
-            <w:r>
-              <w:rPr>
-                <w:i w:val="0"/>
-                <w:color w:val="000000" w:themeColor="text1"/>
-              </w:rPr>
-              <w:t xml:space="preserve"> Thong</w:t>
+              <w:t>Tran Thoai Thong</w:t>
             </w:r>
             <w:r>
               <w:rPr>
@@ -3361,23 +3224,7 @@
                 <w:i w:val="0"/>
                 <w:color w:val="000000" w:themeColor="text1"/>
               </w:rPr>
-              <w:t xml:space="preserve">Ho </w:t>
-            </w:r>
-            <w:proofErr w:type="spellStart"/>
-            <w:r>
-              <w:rPr>
-                <w:i w:val="0"/>
-                <w:color w:val="000000" w:themeColor="text1"/>
-              </w:rPr>
-              <w:t>Sy</w:t>
-            </w:r>
-            <w:proofErr w:type="spellEnd"/>
-            <w:r>
-              <w:rPr>
-                <w:i w:val="0"/>
-                <w:color w:val="000000" w:themeColor="text1"/>
-              </w:rPr>
-              <w:t xml:space="preserve"> Nguyen, Designer, Implementer</w:t>
+              <w:t>Ho Sy Nguyen, Designer, Implementer</w:t>
             </w:r>
           </w:p>
           <w:p>
@@ -3394,23 +3241,7 @@
                 <w:i w:val="0"/>
                 <w:color w:val="000000" w:themeColor="text1"/>
               </w:rPr>
-              <w:t xml:space="preserve">Le </w:t>
-            </w:r>
-            <w:proofErr w:type="spellStart"/>
-            <w:r>
-              <w:rPr>
-                <w:i w:val="0"/>
-                <w:color w:val="000000" w:themeColor="text1"/>
-              </w:rPr>
-              <w:t>Duy</w:t>
-            </w:r>
-            <w:proofErr w:type="spellEnd"/>
-            <w:r>
-              <w:rPr>
-                <w:i w:val="0"/>
-                <w:color w:val="000000" w:themeColor="text1"/>
-              </w:rPr>
-              <w:t xml:space="preserve"> Bach, Implementer</w:t>
+              <w:t>Le Duy Bach, Implementer</w:t>
             </w:r>
             <w:r>
               <w:rPr>
@@ -3434,39 +3265,7 @@
                 <w:i w:val="0"/>
                 <w:color w:val="000000" w:themeColor="text1"/>
               </w:rPr>
-              <w:t xml:space="preserve">Bui Nguyen </w:t>
-            </w:r>
-            <w:proofErr w:type="spellStart"/>
-            <w:r>
-              <w:rPr>
-                <w:i w:val="0"/>
-                <w:color w:val="000000" w:themeColor="text1"/>
-              </w:rPr>
-              <w:t>Duc</w:t>
-            </w:r>
-            <w:proofErr w:type="spellEnd"/>
-            <w:r>
-              <w:rPr>
-                <w:i w:val="0"/>
-                <w:color w:val="000000" w:themeColor="text1"/>
-              </w:rPr>
-              <w:t xml:space="preserve"> </w:t>
-            </w:r>
-            <w:proofErr w:type="spellStart"/>
-            <w:r>
-              <w:rPr>
-                <w:i w:val="0"/>
-                <w:color w:val="000000" w:themeColor="text1"/>
-              </w:rPr>
-              <w:t>Toan</w:t>
-            </w:r>
-            <w:proofErr w:type="spellEnd"/>
-            <w:r>
-              <w:rPr>
-                <w:i w:val="0"/>
-                <w:color w:val="000000" w:themeColor="text1"/>
-              </w:rPr>
-              <w:t>, Implementer</w:t>
+              <w:t>Bui Nguyen Duc Toan, Implementer</w:t>
             </w:r>
             <w:r>
               <w:rPr>
@@ -3485,37 +3284,12 @@
                 <w:color w:val="000000" w:themeColor="text1"/>
               </w:rPr>
             </w:pPr>
-            <w:proofErr w:type="spellStart"/>
             <w:r>
               <w:rPr>
                 <w:i w:val="0"/>
                 <w:color w:val="000000" w:themeColor="text1"/>
               </w:rPr>
-              <w:t>Lieng</w:t>
-            </w:r>
-            <w:proofErr w:type="spellEnd"/>
-            <w:r>
-              <w:rPr>
-                <w:i w:val="0"/>
-                <w:color w:val="000000" w:themeColor="text1"/>
-              </w:rPr>
-              <w:t xml:space="preserve"> The </w:t>
-            </w:r>
-            <w:proofErr w:type="spellStart"/>
-            <w:r>
-              <w:rPr>
-                <w:i w:val="0"/>
-                <w:color w:val="000000" w:themeColor="text1"/>
-              </w:rPr>
-              <w:t>Phy</w:t>
-            </w:r>
-            <w:proofErr w:type="spellEnd"/>
-            <w:r>
-              <w:rPr>
-                <w:i w:val="0"/>
-                <w:color w:val="000000" w:themeColor="text1"/>
-              </w:rPr>
-              <w:t>, Tester, Business Analyst</w:t>
+              <w:t>Lieng The Phy, Tester, Business Analyst</w:t>
             </w:r>
           </w:p>
         </w:tc>
@@ -3720,23 +3494,7 @@
           <w:sz w:val="24"/>
           <w:szCs w:val="24"/>
         </w:rPr>
-        <w:t xml:space="preserve">This project is going to be conducted using the </w:t>
-      </w:r>
-      <w:proofErr w:type="spellStart"/>
-      <w:r>
-        <w:rPr>
-          <w:sz w:val="24"/>
-          <w:szCs w:val="24"/>
-        </w:rPr>
-        <w:t>The</w:t>
-      </w:r>
-      <w:proofErr w:type="spellEnd"/>
-      <w:r>
-        <w:rPr>
-          <w:sz w:val="24"/>
-          <w:szCs w:val="24"/>
-        </w:rPr>
-        <w:t xml:space="preserve"> Rational Unified Process Model.</w:t>
+        <w:t>This project is going to be conducted using the The Rational Unified Process Model.</w:t>
       </w:r>
       <w:r>
         <w:rPr>
@@ -4722,16 +4480,16 @@
           <w:numId w:val="11"/>
         </w:numPr>
       </w:pPr>
-      <w:bookmarkStart w:id="69" w:name="_Toc447095916"/>
-      <w:bookmarkStart w:id="70" w:name="_Toc413446321"/>
-      <w:bookmarkStart w:id="71" w:name="_Toc307271032"/>
-      <w:bookmarkStart w:id="72" w:name="_Toc447095913"/>
+      <w:bookmarkStart w:id="69" w:name="_Toc413446321"/>
+      <w:bookmarkStart w:id="70" w:name="_Toc307271032"/>
+      <w:bookmarkStart w:id="71" w:name="_Toc447095913"/>
+      <w:bookmarkStart w:id="72" w:name="_Toc447095916"/>
       <w:r>
         <w:t>Reporting</w:t>
       </w:r>
+      <w:bookmarkEnd w:id="69"/>
       <w:bookmarkEnd w:id="70"/>
       <w:bookmarkEnd w:id="71"/>
-      <w:bookmarkEnd w:id="72"/>
     </w:p>
     <w:p>
       <w:pPr>
@@ -4750,49 +4508,31 @@
           <w:i w:val="0"/>
           <w:color w:val="000000" w:themeColor="text1"/>
         </w:rPr>
-        <w:t xml:space="preserve">Weekly meeting:  We will try to have at least one offline meeting per week, </w:t>
+        <w:t>Weekly meeting:  We will try to have at least one</w:t>
       </w:r>
-      <w:proofErr w:type="gramStart"/>
       <w:r>
         <w:rPr>
           <w:i w:val="0"/>
           <w:color w:val="000000" w:themeColor="text1"/>
         </w:rPr>
-        <w:t>and  some</w:t>
+        <w:t xml:space="preserve"> offline meeting per week, and </w:t>
       </w:r>
-      <w:proofErr w:type="gramEnd"/>
+      <w:bookmarkStart w:id="73" w:name="_GoBack"/>
+      <w:bookmarkEnd w:id="73"/>
       <w:r>
         <w:rPr>
           <w:i w:val="0"/>
           <w:color w:val="000000" w:themeColor="text1"/>
         </w:rPr>
-        <w:t xml:space="preserve"> discussion on Slack and our </w:t>
+        <w:t>some discussion on Slack and our facebook group. The weekend</w:t>
       </w:r>
-      <w:proofErr w:type="spellStart"/>
       <w:r>
         <w:rPr>
           <w:i w:val="0"/>
           <w:color w:val="000000" w:themeColor="text1"/>
         </w:rPr>
-        <w:t>facebook</w:t>
+        <w:t xml:space="preserve"> is</w:t>
       </w:r>
-      <w:proofErr w:type="spellEnd"/>
-      <w:r>
-        <w:rPr>
-          <w:i w:val="0"/>
-          <w:color w:val="000000" w:themeColor="text1"/>
-        </w:rPr>
-        <w:t xml:space="preserve"> group. The </w:t>
-      </w:r>
-      <w:proofErr w:type="gramStart"/>
-      <w:r>
-        <w:rPr>
-          <w:i w:val="0"/>
-          <w:color w:val="000000" w:themeColor="text1"/>
-        </w:rPr>
-        <w:t>weekend are</w:t>
-      </w:r>
-      <w:proofErr w:type="gramEnd"/>
       <w:r>
         <w:rPr>
           <w:i w:val="0"/>
@@ -4829,18 +4569,18 @@
           <w:numId w:val="11"/>
         </w:numPr>
       </w:pPr>
-      <w:bookmarkStart w:id="73" w:name="_Toc413446322"/>
-      <w:bookmarkStart w:id="74" w:name="_Toc307271033"/>
-      <w:bookmarkStart w:id="75" w:name="_Toc447095915"/>
+      <w:bookmarkStart w:id="74" w:name="_Toc413446322"/>
+      <w:bookmarkStart w:id="75" w:name="_Toc307271033"/>
+      <w:bookmarkStart w:id="76" w:name="_Toc447095915"/>
       <w:r>
         <w:t>Risk Management</w:t>
       </w:r>
-      <w:bookmarkEnd w:id="73"/>
       <w:bookmarkEnd w:id="74"/>
+      <w:bookmarkEnd w:id="75"/>
       <w:r>
         <w:t xml:space="preserve"> </w:t>
       </w:r>
-      <w:bookmarkEnd w:id="75"/>
+      <w:bookmarkEnd w:id="76"/>
     </w:p>
     <w:p>
       <w:pPr>
@@ -5761,13 +5501,13 @@
           <w:numId w:val="11"/>
         </w:numPr>
       </w:pPr>
-      <w:bookmarkStart w:id="76" w:name="_Toc413446323"/>
-      <w:bookmarkStart w:id="77" w:name="_Toc307271034"/>
+      <w:bookmarkStart w:id="77" w:name="_Toc413446323"/>
+      <w:bookmarkStart w:id="78" w:name="_Toc307271034"/>
       <w:r>
         <w:t>Configuration Management</w:t>
       </w:r>
-      <w:bookmarkEnd w:id="76"/>
       <w:bookmarkEnd w:id="77"/>
+      <w:bookmarkEnd w:id="78"/>
     </w:p>
     <w:p>
       <w:pPr>
@@ -5801,21 +5541,12 @@
           <w:color w:val="000000" w:themeColor="text1"/>
         </w:rPr>
       </w:pPr>
-      <w:proofErr w:type="spellStart"/>
       <w:r>
         <w:rPr>
           <w:i w:val="0"/>
           <w:color w:val="000000" w:themeColor="text1"/>
         </w:rPr>
-        <w:t>Trello</w:t>
-      </w:r>
-      <w:proofErr w:type="spellEnd"/>
-      <w:r>
-        <w:rPr>
-          <w:i w:val="0"/>
-          <w:color w:val="000000" w:themeColor="text1"/>
-        </w:rPr>
-        <w:t xml:space="preserve"> for scheduling.</w:t>
+        <w:t>Trello for scheduling.</w:t>
       </w:r>
     </w:p>
     <w:p>
@@ -5850,29 +5581,18 @@
           <w:color w:val="000000" w:themeColor="text1"/>
         </w:rPr>
       </w:pPr>
-      <w:proofErr w:type="spellStart"/>
       <w:r>
         <w:rPr>
           <w:i w:val="0"/>
           <w:color w:val="000000" w:themeColor="text1"/>
         </w:rPr>
-        <w:t>Github</w:t>
-      </w:r>
-      <w:proofErr w:type="spellEnd"/>
-      <w:r>
-        <w:rPr>
-          <w:i w:val="0"/>
-          <w:color w:val="000000" w:themeColor="text1"/>
-        </w:rPr>
-        <w:t xml:space="preserve"> for managing source code and related files.</w:t>
+        <w:t>Github for managing source code and related files.</w:t>
       </w:r>
     </w:p>
     <w:p>
       <w:pPr>
         <w:pStyle w:val="infoblue0"/>
       </w:pPr>
-      <w:bookmarkStart w:id="78" w:name="_GoBack"/>
-      <w:bookmarkEnd w:id="78"/>
     </w:p>
     <w:p>
       <w:pPr>
@@ -5882,7 +5602,7 @@
       <w:bookmarkStart w:id="80" w:name="_Toc512930369"/>
       <w:bookmarkStart w:id="81" w:name="_Toc447095932"/>
       <w:bookmarkStart w:id="82" w:name="_Toc512930370"/>
-      <w:bookmarkEnd w:id="69"/>
+      <w:bookmarkEnd w:id="72"/>
       <w:bookmarkEnd w:id="79"/>
       <w:bookmarkEnd w:id="80"/>
       <w:bookmarkEnd w:id="81"/>
@@ -5904,10 +5624,10 @@
       </w:pPr>
     </w:p>
     <w:sectPr>
-      <w:headerReference w:type="default" r:id="rId16"/>
-      <w:footerReference w:type="default" r:id="rId17"/>
-      <w:headerReference w:type="first" r:id="rId18"/>
-      <w:footerReference w:type="first" r:id="rId19"/>
+      <w:headerReference w:type="default" r:id="rId15"/>
+      <w:footerReference w:type="default" r:id="rId16"/>
+      <w:headerReference w:type="first" r:id="rId17"/>
+      <w:footerReference w:type="first" r:id="rId18"/>
       <w:pgSz w:w="12240" w:h="15840" w:code="1"/>
       <w:pgMar w:top="1440" w:right="1440" w:bottom="1440" w:left="1440" w:header="720" w:footer="720" w:gutter="0"/>
       <w:cols w:space="720"/>
@@ -5917,7 +5637,7 @@
 </file>
 
 <file path=word/endnotes.xml><?xml version="1.0" encoding="utf-8"?>
-<w:endnotes xmlns:wpc="http://schemas.microsoft.com/office/word/2010/wordprocessingCanvas" xmlns:mc="http://schemas.openxmlformats.org/markup-compatibility/2006" xmlns:o="urn:schemas-microsoft-com:office:office" xmlns:r="http://schemas.openxmlformats.org/officeDocument/2006/relationships" xmlns:m="http://schemas.openxmlformats.org/officeDocument/2006/math" xmlns:v="urn:schemas-microsoft-com:vml" xmlns:wp14="http://schemas.microsoft.com/office/word/2010/wordprocessingDrawing" xmlns:wp="http://schemas.openxmlformats.org/drawingml/2006/wordprocessingDrawing" xmlns:w10="urn:schemas-microsoft-com:office:word" xmlns:w="http://schemas.openxmlformats.org/wordprocessingml/2006/main" xmlns:w14="http://schemas.microsoft.com/office/word/2010/wordml" xmlns:wpg="http://schemas.microsoft.com/office/word/2010/wordprocessingGroup" xmlns:wpi="http://schemas.microsoft.com/office/word/2010/wordprocessingInk" xmlns:wne="http://schemas.microsoft.com/office/word/2006/wordml" xmlns:wps="http://schemas.microsoft.com/office/word/2010/wordprocessingShape" mc:Ignorable="w14 wp14">
+<w:endnotes xmlns:wpc="http://schemas.microsoft.com/office/word/2010/wordprocessingCanvas" xmlns:cx="http://schemas.microsoft.com/office/drawing/2014/chartex" xmlns:cx1="http://schemas.microsoft.com/office/drawing/2015/9/8/chartex" xmlns:cx2="http://schemas.microsoft.com/office/drawing/2015/10/21/chartex" xmlns:cx3="http://schemas.microsoft.com/office/drawing/2016/5/9/chartex" xmlns:cx4="http://schemas.microsoft.com/office/drawing/2016/5/10/chartex" xmlns:cx5="http://schemas.microsoft.com/office/drawing/2016/5/11/chartex" xmlns:cx6="http://schemas.microsoft.com/office/drawing/2016/5/12/chartex" xmlns:cx7="http://schemas.microsoft.com/office/drawing/2016/5/13/chartex" xmlns:cx8="http://schemas.microsoft.com/office/drawing/2016/5/14/chartex" xmlns:mc="http://schemas.openxmlformats.org/markup-compatibility/2006" xmlns:aink="http://schemas.microsoft.com/office/drawing/2016/ink" xmlns:am3d="http://schemas.microsoft.com/office/drawing/2017/model3d" xmlns:o="urn:schemas-microsoft-com:office:office" xmlns:r="http://schemas.openxmlformats.org/officeDocument/2006/relationships" xmlns:m="http://schemas.openxmlformats.org/officeDocument/2006/math" xmlns:v="urn:schemas-microsoft-com:vml" xmlns:wp14="http://schemas.microsoft.com/office/word/2010/wordprocessingDrawing" xmlns:wp="http://schemas.openxmlformats.org/drawingml/2006/wordprocessingDrawing" xmlns:w10="urn:schemas-microsoft-com:office:word" xmlns:w="http://schemas.openxmlformats.org/wordprocessingml/2006/main" xmlns:w14="http://schemas.microsoft.com/office/word/2010/wordml" xmlns:w15="http://schemas.microsoft.com/office/word/2012/wordml" xmlns:w16se="http://schemas.microsoft.com/office/word/2015/wordml/symex" xmlns:wpg="http://schemas.microsoft.com/office/word/2010/wordprocessingGroup" xmlns:wpi="http://schemas.microsoft.com/office/word/2010/wordprocessingInk" xmlns:wne="http://schemas.microsoft.com/office/word/2006/wordml" xmlns:wps="http://schemas.microsoft.com/office/word/2010/wordprocessingShape" mc:Ignorable="w14 w15 w16se wp14">
   <w:endnote w:type="separator" w:id="-1">
     <w:p>
       <w:r>
@@ -5936,7 +5656,7 @@
 </file>
 
 <file path=word/footer1.xml><?xml version="1.0" encoding="utf-8"?>
-<w:ftr xmlns:wpc="http://schemas.microsoft.com/office/word/2010/wordprocessingCanvas" xmlns:mc="http://schemas.openxmlformats.org/markup-compatibility/2006" xmlns:o="urn:schemas-microsoft-com:office:office" xmlns:r="http://schemas.openxmlformats.org/officeDocument/2006/relationships" xmlns:m="http://schemas.openxmlformats.org/officeDocument/2006/math" xmlns:v="urn:schemas-microsoft-com:vml" xmlns:wp14="http://schemas.microsoft.com/office/word/2010/wordprocessingDrawing" xmlns:wp="http://schemas.openxmlformats.org/drawingml/2006/wordprocessingDrawing" xmlns:w10="urn:schemas-microsoft-com:office:word" xmlns:w="http://schemas.openxmlformats.org/wordprocessingml/2006/main" xmlns:w14="http://schemas.microsoft.com/office/word/2010/wordml" xmlns:wpg="http://schemas.microsoft.com/office/word/2010/wordprocessingGroup" xmlns:wpi="http://schemas.microsoft.com/office/word/2010/wordprocessingInk" xmlns:wne="http://schemas.microsoft.com/office/word/2006/wordml" xmlns:wps="http://schemas.microsoft.com/office/word/2010/wordprocessingShape" mc:Ignorable="w14 wp14">
+<w:ftr xmlns:wpc="http://schemas.microsoft.com/office/word/2010/wordprocessingCanvas" xmlns:cx="http://schemas.microsoft.com/office/drawing/2014/chartex" xmlns:cx1="http://schemas.microsoft.com/office/drawing/2015/9/8/chartex" xmlns:cx2="http://schemas.microsoft.com/office/drawing/2015/10/21/chartex" xmlns:cx3="http://schemas.microsoft.com/office/drawing/2016/5/9/chartex" xmlns:cx4="http://schemas.microsoft.com/office/drawing/2016/5/10/chartex" xmlns:cx5="http://schemas.microsoft.com/office/drawing/2016/5/11/chartex" xmlns:cx6="http://schemas.microsoft.com/office/drawing/2016/5/12/chartex" xmlns:cx7="http://schemas.microsoft.com/office/drawing/2016/5/13/chartex" xmlns:cx8="http://schemas.microsoft.com/office/drawing/2016/5/14/chartex" xmlns:mc="http://schemas.openxmlformats.org/markup-compatibility/2006" xmlns:aink="http://schemas.microsoft.com/office/drawing/2016/ink" xmlns:am3d="http://schemas.microsoft.com/office/drawing/2017/model3d" xmlns:o="urn:schemas-microsoft-com:office:office" xmlns:r="http://schemas.openxmlformats.org/officeDocument/2006/relationships" xmlns:m="http://schemas.openxmlformats.org/officeDocument/2006/math" xmlns:v="urn:schemas-microsoft-com:vml" xmlns:wp14="http://schemas.microsoft.com/office/word/2010/wordprocessingDrawing" xmlns:wp="http://schemas.openxmlformats.org/drawingml/2006/wordprocessingDrawing" xmlns:w10="urn:schemas-microsoft-com:office:word" xmlns:w="http://schemas.openxmlformats.org/wordprocessingml/2006/main" xmlns:w14="http://schemas.microsoft.com/office/word/2010/wordml" xmlns:w15="http://schemas.microsoft.com/office/word/2012/wordml" xmlns:w16se="http://schemas.microsoft.com/office/word/2015/wordml/symex" xmlns:wpg="http://schemas.microsoft.com/office/word/2010/wordprocessingGroup" xmlns:wpi="http://schemas.microsoft.com/office/word/2010/wordprocessingInk" xmlns:wne="http://schemas.microsoft.com/office/word/2006/wordml" xmlns:wps="http://schemas.microsoft.com/office/word/2010/wordprocessingShape" mc:Ignorable="w14 w15 w16se wp14">
   <w:p>
     <w:pPr>
       <w:pStyle w:val="Footer"/>
@@ -5974,7 +5694,7 @@
 </file>
 
 <file path=word/footer2.xml><?xml version="1.0" encoding="utf-8"?>
-<w:ftr xmlns:wpc="http://schemas.microsoft.com/office/word/2010/wordprocessingCanvas" xmlns:mc="http://schemas.openxmlformats.org/markup-compatibility/2006" xmlns:o="urn:schemas-microsoft-com:office:office" xmlns:r="http://schemas.openxmlformats.org/officeDocument/2006/relationships" xmlns:m="http://schemas.openxmlformats.org/officeDocument/2006/math" xmlns:v="urn:schemas-microsoft-com:vml" xmlns:wp14="http://schemas.microsoft.com/office/word/2010/wordprocessingDrawing" xmlns:wp="http://schemas.openxmlformats.org/drawingml/2006/wordprocessingDrawing" xmlns:w10="urn:schemas-microsoft-com:office:word" xmlns:w="http://schemas.openxmlformats.org/wordprocessingml/2006/main" xmlns:w14="http://schemas.microsoft.com/office/word/2010/wordml" xmlns:wpg="http://schemas.microsoft.com/office/word/2010/wordprocessingGroup" xmlns:wpi="http://schemas.microsoft.com/office/word/2010/wordprocessingInk" xmlns:wne="http://schemas.microsoft.com/office/word/2006/wordml" xmlns:wps="http://schemas.microsoft.com/office/word/2010/wordprocessingShape" mc:Ignorable="w14 wp14">
+<w:ftr xmlns:wpc="http://schemas.microsoft.com/office/word/2010/wordprocessingCanvas" xmlns:cx="http://schemas.microsoft.com/office/drawing/2014/chartex" xmlns:cx1="http://schemas.microsoft.com/office/drawing/2015/9/8/chartex" xmlns:cx2="http://schemas.microsoft.com/office/drawing/2015/10/21/chartex" xmlns:cx3="http://schemas.microsoft.com/office/drawing/2016/5/9/chartex" xmlns:cx4="http://schemas.microsoft.com/office/drawing/2016/5/10/chartex" xmlns:cx5="http://schemas.microsoft.com/office/drawing/2016/5/11/chartex" xmlns:cx6="http://schemas.microsoft.com/office/drawing/2016/5/12/chartex" xmlns:cx7="http://schemas.microsoft.com/office/drawing/2016/5/13/chartex" xmlns:cx8="http://schemas.microsoft.com/office/drawing/2016/5/14/chartex" xmlns:mc="http://schemas.openxmlformats.org/markup-compatibility/2006" xmlns:aink="http://schemas.microsoft.com/office/drawing/2016/ink" xmlns:am3d="http://schemas.microsoft.com/office/drawing/2017/model3d" xmlns:o="urn:schemas-microsoft-com:office:office" xmlns:r="http://schemas.openxmlformats.org/officeDocument/2006/relationships" xmlns:m="http://schemas.openxmlformats.org/officeDocument/2006/math" xmlns:v="urn:schemas-microsoft-com:vml" xmlns:wp14="http://schemas.microsoft.com/office/word/2010/wordprocessingDrawing" xmlns:wp="http://schemas.openxmlformats.org/drawingml/2006/wordprocessingDrawing" xmlns:w10="urn:schemas-microsoft-com:office:word" xmlns:w="http://schemas.openxmlformats.org/wordprocessingml/2006/main" xmlns:w14="http://schemas.microsoft.com/office/word/2010/wordml" xmlns:w15="http://schemas.microsoft.com/office/word/2012/wordml" xmlns:w16se="http://schemas.microsoft.com/office/word/2015/wordml/symex" xmlns:wpg="http://schemas.microsoft.com/office/word/2010/wordprocessingGroup" xmlns:wpi="http://schemas.microsoft.com/office/word/2010/wordprocessingInk" xmlns:wne="http://schemas.microsoft.com/office/word/2006/wordml" xmlns:wps="http://schemas.microsoft.com/office/word/2010/wordprocessingShape" mc:Ignorable="w14 w15 w16se wp14">
   <w:tbl>
     <w:tblPr>
       <w:tblW w:w="0" w:type="auto"/>
@@ -6028,27 +5748,17 @@
           <w:r>
             <w:sym w:font="Symbol" w:char="F0D3"/>
           </w:r>
-          <w:r>
-            <w:fldChar w:fldCharType="begin"/>
-          </w:r>
-          <w:r>
-            <w:instrText xml:space="preserve"> DOCPROPERTY "Company"  \* MERGEFORMAT </w:instrText>
-          </w:r>
-          <w:r>
-            <w:fldChar w:fldCharType="separate"/>
-          </w:r>
-          <w:r>
-            <w:t>&lt;</w:t>
-          </w:r>
-          <w:r>
-            <w:t>Team</w:t>
-          </w:r>
-          <w:r>
-            <w:t xml:space="preserve"> Name&gt;</w:t>
-          </w:r>
-          <w:r>
-            <w:fldChar w:fldCharType="end"/>
-          </w:r>
+          <w:fldSimple w:instr=" DOCPROPERTY &quot;Company&quot;  \* MERGEFORMAT ">
+            <w:r>
+              <w:t>&lt;</w:t>
+            </w:r>
+            <w:r>
+              <w:t>Team</w:t>
+            </w:r>
+            <w:r>
+              <w:t xml:space="preserve"> Name&gt;</w:t>
+            </w:r>
+          </w:fldSimple>
           <w:r>
             <w:t xml:space="preserve">, </w:t>
           </w:r>
@@ -6112,7 +5822,7 @@
               <w:rStyle w:val="PageNumber"/>
               <w:noProof/>
             </w:rPr>
-            <w:t>7</w:t>
+            <w:t>5</w:t>
           </w:r>
           <w:r>
             <w:rPr>
@@ -6170,7 +5880,7 @@
 </file>
 
 <file path=word/footer3.xml><?xml version="1.0" encoding="utf-8"?>
-<w:ftr xmlns:wpc="http://schemas.microsoft.com/office/word/2010/wordprocessingCanvas" xmlns:mc="http://schemas.openxmlformats.org/markup-compatibility/2006" xmlns:o="urn:schemas-microsoft-com:office:office" xmlns:r="http://schemas.openxmlformats.org/officeDocument/2006/relationships" xmlns:m="http://schemas.openxmlformats.org/officeDocument/2006/math" xmlns:v="urn:schemas-microsoft-com:vml" xmlns:wp14="http://schemas.microsoft.com/office/word/2010/wordprocessingDrawing" xmlns:wp="http://schemas.openxmlformats.org/drawingml/2006/wordprocessingDrawing" xmlns:w10="urn:schemas-microsoft-com:office:word" xmlns:w="http://schemas.openxmlformats.org/wordprocessingml/2006/main" xmlns:w14="http://schemas.microsoft.com/office/word/2010/wordml" xmlns:wpg="http://schemas.microsoft.com/office/word/2010/wordprocessingGroup" xmlns:wpi="http://schemas.microsoft.com/office/word/2010/wordprocessingInk" xmlns:wne="http://schemas.microsoft.com/office/word/2006/wordml" xmlns:wps="http://schemas.microsoft.com/office/word/2010/wordprocessingShape" mc:Ignorable="w14 wp14">
+<w:ftr xmlns:wpc="http://schemas.microsoft.com/office/word/2010/wordprocessingCanvas" xmlns:cx="http://schemas.microsoft.com/office/drawing/2014/chartex" xmlns:cx1="http://schemas.microsoft.com/office/drawing/2015/9/8/chartex" xmlns:cx2="http://schemas.microsoft.com/office/drawing/2015/10/21/chartex" xmlns:cx3="http://schemas.microsoft.com/office/drawing/2016/5/9/chartex" xmlns:cx4="http://schemas.microsoft.com/office/drawing/2016/5/10/chartex" xmlns:cx5="http://schemas.microsoft.com/office/drawing/2016/5/11/chartex" xmlns:cx6="http://schemas.microsoft.com/office/drawing/2016/5/12/chartex" xmlns:cx7="http://schemas.microsoft.com/office/drawing/2016/5/13/chartex" xmlns:cx8="http://schemas.microsoft.com/office/drawing/2016/5/14/chartex" xmlns:mc="http://schemas.openxmlformats.org/markup-compatibility/2006" xmlns:aink="http://schemas.microsoft.com/office/drawing/2016/ink" xmlns:am3d="http://schemas.microsoft.com/office/drawing/2017/model3d" xmlns:o="urn:schemas-microsoft-com:office:office" xmlns:r="http://schemas.openxmlformats.org/officeDocument/2006/relationships" xmlns:m="http://schemas.openxmlformats.org/officeDocument/2006/math" xmlns:v="urn:schemas-microsoft-com:vml" xmlns:wp14="http://schemas.microsoft.com/office/word/2010/wordprocessingDrawing" xmlns:wp="http://schemas.openxmlformats.org/drawingml/2006/wordprocessingDrawing" xmlns:w10="urn:schemas-microsoft-com:office:word" xmlns:w="http://schemas.openxmlformats.org/wordprocessingml/2006/main" xmlns:w14="http://schemas.microsoft.com/office/word/2010/wordml" xmlns:w15="http://schemas.microsoft.com/office/word/2012/wordml" xmlns:w16se="http://schemas.microsoft.com/office/word/2015/wordml/symex" xmlns:wpg="http://schemas.microsoft.com/office/word/2010/wordprocessingGroup" xmlns:wpi="http://schemas.microsoft.com/office/word/2010/wordprocessingInk" xmlns:wne="http://schemas.microsoft.com/office/word/2006/wordml" xmlns:wps="http://schemas.microsoft.com/office/word/2010/wordprocessingShape" mc:Ignorable="w14 w15 w16se wp14">
   <w:p>
     <w:pPr>
       <w:pStyle w:val="Footer"/>
@@ -6180,7 +5890,7 @@
 </file>
 
 <file path=word/footnotes.xml><?xml version="1.0" encoding="utf-8"?>
-<w:footnotes xmlns:wpc="http://schemas.microsoft.com/office/word/2010/wordprocessingCanvas" xmlns:mc="http://schemas.openxmlformats.org/markup-compatibility/2006" xmlns:o="urn:schemas-microsoft-com:office:office" xmlns:r="http://schemas.openxmlformats.org/officeDocument/2006/relationships" xmlns:m="http://schemas.openxmlformats.org/officeDocument/2006/math" xmlns:v="urn:schemas-microsoft-com:vml" xmlns:wp14="http://schemas.microsoft.com/office/word/2010/wordprocessingDrawing" xmlns:wp="http://schemas.openxmlformats.org/drawingml/2006/wordprocessingDrawing" xmlns:w10="urn:schemas-microsoft-com:office:word" xmlns:w="http://schemas.openxmlformats.org/wordprocessingml/2006/main" xmlns:w14="http://schemas.microsoft.com/office/word/2010/wordml" xmlns:wpg="http://schemas.microsoft.com/office/word/2010/wordprocessingGroup" xmlns:wpi="http://schemas.microsoft.com/office/word/2010/wordprocessingInk" xmlns:wne="http://schemas.microsoft.com/office/word/2006/wordml" xmlns:wps="http://schemas.microsoft.com/office/word/2010/wordprocessingShape" mc:Ignorable="w14 wp14">
+<w:footnotes xmlns:wpc="http://schemas.microsoft.com/office/word/2010/wordprocessingCanvas" xmlns:cx="http://schemas.microsoft.com/office/drawing/2014/chartex" xmlns:cx1="http://schemas.microsoft.com/office/drawing/2015/9/8/chartex" xmlns:cx2="http://schemas.microsoft.com/office/drawing/2015/10/21/chartex" xmlns:cx3="http://schemas.microsoft.com/office/drawing/2016/5/9/chartex" xmlns:cx4="http://schemas.microsoft.com/office/drawing/2016/5/10/chartex" xmlns:cx5="http://schemas.microsoft.com/office/drawing/2016/5/11/chartex" xmlns:cx6="http://schemas.microsoft.com/office/drawing/2016/5/12/chartex" xmlns:cx7="http://schemas.microsoft.com/office/drawing/2016/5/13/chartex" xmlns:cx8="http://schemas.microsoft.com/office/drawing/2016/5/14/chartex" xmlns:mc="http://schemas.openxmlformats.org/markup-compatibility/2006" xmlns:aink="http://schemas.microsoft.com/office/drawing/2016/ink" xmlns:am3d="http://schemas.microsoft.com/office/drawing/2017/model3d" xmlns:o="urn:schemas-microsoft-com:office:office" xmlns:r="http://schemas.openxmlformats.org/officeDocument/2006/relationships" xmlns:m="http://schemas.openxmlformats.org/officeDocument/2006/math" xmlns:v="urn:schemas-microsoft-com:vml" xmlns:wp14="http://schemas.microsoft.com/office/word/2010/wordprocessingDrawing" xmlns:wp="http://schemas.openxmlformats.org/drawingml/2006/wordprocessingDrawing" xmlns:w10="urn:schemas-microsoft-com:office:word" xmlns:w="http://schemas.openxmlformats.org/wordprocessingml/2006/main" xmlns:w14="http://schemas.microsoft.com/office/word/2010/wordml" xmlns:w15="http://schemas.microsoft.com/office/word/2012/wordml" xmlns:w16se="http://schemas.microsoft.com/office/word/2015/wordml/symex" xmlns:wpg="http://schemas.microsoft.com/office/word/2010/wordprocessingGroup" xmlns:wpi="http://schemas.microsoft.com/office/word/2010/wordprocessingInk" xmlns:wne="http://schemas.microsoft.com/office/word/2006/wordml" xmlns:wps="http://schemas.microsoft.com/office/word/2010/wordprocessingShape" mc:Ignorable="w14 w15 w16se wp14">
   <w:footnote w:type="separator" w:id="-1">
     <w:p>
       <w:r>
@@ -6199,7 +5909,7 @@
 </file>
 
 <file path=word/header1.xml><?xml version="1.0" encoding="utf-8"?>
-<w:hdr xmlns:wpc="http://schemas.microsoft.com/office/word/2010/wordprocessingCanvas" xmlns:mc="http://schemas.openxmlformats.org/markup-compatibility/2006" xmlns:o="urn:schemas-microsoft-com:office:office" xmlns:r="http://schemas.openxmlformats.org/officeDocument/2006/relationships" xmlns:m="http://schemas.openxmlformats.org/officeDocument/2006/math" xmlns:v="urn:schemas-microsoft-com:vml" xmlns:wp14="http://schemas.microsoft.com/office/word/2010/wordprocessingDrawing" xmlns:wp="http://schemas.openxmlformats.org/drawingml/2006/wordprocessingDrawing" xmlns:w10="urn:schemas-microsoft-com:office:word" xmlns:w="http://schemas.openxmlformats.org/wordprocessingml/2006/main" xmlns:w14="http://schemas.microsoft.com/office/word/2010/wordml" xmlns:wpg="http://schemas.microsoft.com/office/word/2010/wordprocessingGroup" xmlns:wpi="http://schemas.microsoft.com/office/word/2010/wordprocessingInk" xmlns:wne="http://schemas.microsoft.com/office/word/2006/wordml" xmlns:wps="http://schemas.microsoft.com/office/word/2010/wordprocessingShape" mc:Ignorable="w14 wp14">
+<w:hdr xmlns:wpc="http://schemas.microsoft.com/office/word/2010/wordprocessingCanvas" xmlns:cx="http://schemas.microsoft.com/office/drawing/2014/chartex" xmlns:cx1="http://schemas.microsoft.com/office/drawing/2015/9/8/chartex" xmlns:cx2="http://schemas.microsoft.com/office/drawing/2015/10/21/chartex" xmlns:cx3="http://schemas.microsoft.com/office/drawing/2016/5/9/chartex" xmlns:cx4="http://schemas.microsoft.com/office/drawing/2016/5/10/chartex" xmlns:cx5="http://schemas.microsoft.com/office/drawing/2016/5/11/chartex" xmlns:cx6="http://schemas.microsoft.com/office/drawing/2016/5/12/chartex" xmlns:cx7="http://schemas.microsoft.com/office/drawing/2016/5/13/chartex" xmlns:cx8="http://schemas.microsoft.com/office/drawing/2016/5/14/chartex" xmlns:mc="http://schemas.openxmlformats.org/markup-compatibility/2006" xmlns:aink="http://schemas.microsoft.com/office/drawing/2016/ink" xmlns:am3d="http://schemas.microsoft.com/office/drawing/2017/model3d" xmlns:o="urn:schemas-microsoft-com:office:office" xmlns:r="http://schemas.openxmlformats.org/officeDocument/2006/relationships" xmlns:m="http://schemas.openxmlformats.org/officeDocument/2006/math" xmlns:v="urn:schemas-microsoft-com:vml" xmlns:wp14="http://schemas.microsoft.com/office/word/2010/wordprocessingDrawing" xmlns:wp="http://schemas.openxmlformats.org/drawingml/2006/wordprocessingDrawing" xmlns:w10="urn:schemas-microsoft-com:office:word" xmlns:w="http://schemas.openxmlformats.org/wordprocessingml/2006/main" xmlns:w14="http://schemas.microsoft.com/office/word/2010/wordml" xmlns:w15="http://schemas.microsoft.com/office/word/2012/wordml" xmlns:w16se="http://schemas.microsoft.com/office/word/2015/wordml/symex" xmlns:wpg="http://schemas.microsoft.com/office/word/2010/wordprocessingGroup" xmlns:wpi="http://schemas.microsoft.com/office/word/2010/wordprocessingInk" xmlns:wne="http://schemas.microsoft.com/office/word/2006/wordml" xmlns:wps="http://schemas.microsoft.com/office/word/2010/wordprocessingShape" mc:Ignorable="w14 w15 w16se wp14">
   <w:p>
     <w:pPr>
       <w:rPr>
@@ -6306,7 +6016,7 @@
 </file>
 
 <file path=word/header2.xml><?xml version="1.0" encoding="utf-8"?>
-<w:hdr xmlns:wpc="http://schemas.microsoft.com/office/word/2010/wordprocessingCanvas" xmlns:mc="http://schemas.openxmlformats.org/markup-compatibility/2006" xmlns:o="urn:schemas-microsoft-com:office:office" xmlns:r="http://schemas.openxmlformats.org/officeDocument/2006/relationships" xmlns:m="http://schemas.openxmlformats.org/officeDocument/2006/math" xmlns:v="urn:schemas-microsoft-com:vml" xmlns:wp14="http://schemas.microsoft.com/office/word/2010/wordprocessingDrawing" xmlns:wp="http://schemas.openxmlformats.org/drawingml/2006/wordprocessingDrawing" xmlns:w10="urn:schemas-microsoft-com:office:word" xmlns:w="http://schemas.openxmlformats.org/wordprocessingml/2006/main" xmlns:w14="http://schemas.microsoft.com/office/word/2010/wordml" xmlns:wpg="http://schemas.microsoft.com/office/word/2010/wordprocessingGroup" xmlns:wpi="http://schemas.microsoft.com/office/word/2010/wordprocessingInk" xmlns:wne="http://schemas.microsoft.com/office/word/2006/wordml" xmlns:wps="http://schemas.microsoft.com/office/word/2010/wordprocessingShape" mc:Ignorable="w14 wp14">
+<w:hdr xmlns:wpc="http://schemas.microsoft.com/office/word/2010/wordprocessingCanvas" xmlns:cx="http://schemas.microsoft.com/office/drawing/2014/chartex" xmlns:cx1="http://schemas.microsoft.com/office/drawing/2015/9/8/chartex" xmlns:cx2="http://schemas.microsoft.com/office/drawing/2015/10/21/chartex" xmlns:cx3="http://schemas.microsoft.com/office/drawing/2016/5/9/chartex" xmlns:cx4="http://schemas.microsoft.com/office/drawing/2016/5/10/chartex" xmlns:cx5="http://schemas.microsoft.com/office/drawing/2016/5/11/chartex" xmlns:cx6="http://schemas.microsoft.com/office/drawing/2016/5/12/chartex" xmlns:cx7="http://schemas.microsoft.com/office/drawing/2016/5/13/chartex" xmlns:cx8="http://schemas.microsoft.com/office/drawing/2016/5/14/chartex" xmlns:mc="http://schemas.openxmlformats.org/markup-compatibility/2006" xmlns:aink="http://schemas.microsoft.com/office/drawing/2016/ink" xmlns:am3d="http://schemas.microsoft.com/office/drawing/2017/model3d" xmlns:o="urn:schemas-microsoft-com:office:office" xmlns:r="http://schemas.openxmlformats.org/officeDocument/2006/relationships" xmlns:m="http://schemas.openxmlformats.org/officeDocument/2006/math" xmlns:v="urn:schemas-microsoft-com:vml" xmlns:wp14="http://schemas.microsoft.com/office/word/2010/wordprocessingDrawing" xmlns:wp="http://schemas.openxmlformats.org/drawingml/2006/wordprocessingDrawing" xmlns:w10="urn:schemas-microsoft-com:office:word" xmlns:w="http://schemas.openxmlformats.org/wordprocessingml/2006/main" xmlns:w14="http://schemas.microsoft.com/office/word/2010/wordml" xmlns:w15="http://schemas.microsoft.com/office/word/2012/wordml" xmlns:w16se="http://schemas.microsoft.com/office/word/2015/wordml/symex" xmlns:wpg="http://schemas.microsoft.com/office/word/2010/wordprocessingGroup" xmlns:wpi="http://schemas.microsoft.com/office/word/2010/wordprocessingInk" xmlns:wne="http://schemas.microsoft.com/office/word/2006/wordml" xmlns:wps="http://schemas.microsoft.com/office/word/2010/wordprocessingShape" mc:Ignorable="w14 w15 w16se wp14">
   <w:tbl>
     <w:tblPr>
       <w:tblW w:w="0" w:type="auto"/>
@@ -6331,23 +6041,11 @@
           <w:tcW w:w="6379" w:type="dxa"/>
         </w:tcPr>
         <w:p>
-          <w:r>
-            <w:fldChar w:fldCharType="begin"/>
-          </w:r>
-          <w:r>
-            <w:instrText xml:space="preserve"> SUBJECT  \* MERGEFORMAT </w:instrText>
-          </w:r>
-          <w:r>
-            <w:fldChar w:fldCharType="separate"/>
-          </w:r>
-          <w:proofErr w:type="spellStart"/>
-          <w:r>
-            <w:t>EverRun</w:t>
-          </w:r>
-          <w:proofErr w:type="spellEnd"/>
-          <w:r>
-            <w:fldChar w:fldCharType="end"/>
-          </w:r>
+          <w:fldSimple w:instr=" SUBJECT  \* MERGEFORMAT ">
+            <w:r>
+              <w:t>EverRun</w:t>
+            </w:r>
+          </w:fldSimple>
         </w:p>
       </w:tc>
       <w:tc>
@@ -6374,21 +6072,11 @@
           <w:tcW w:w="6379" w:type="dxa"/>
         </w:tcPr>
         <w:p>
-          <w:r>
-            <w:fldChar w:fldCharType="begin"/>
-          </w:r>
-          <w:r>
-            <w:instrText xml:space="preserve"> TITLE  \* MERGEFORMAT </w:instrText>
-          </w:r>
-          <w:r>
-            <w:fldChar w:fldCharType="separate"/>
-          </w:r>
-          <w:r>
-            <w:t>Software Development Plan (Small Project)</w:t>
-          </w:r>
-          <w:r>
-            <w:fldChar w:fldCharType="end"/>
-          </w:r>
+          <w:fldSimple w:instr=" TITLE  \* MERGEFORMAT ">
+            <w:r>
+              <w:t>Software Development Plan (Small Project)</w:t>
+            </w:r>
+          </w:fldSimple>
         </w:p>
       </w:tc>
       <w:tc>
@@ -6428,7 +6116,7 @@
 </file>
 
 <file path=word/header3.xml><?xml version="1.0" encoding="utf-8"?>
-<w:hdr xmlns:wpc="http://schemas.microsoft.com/office/word/2010/wordprocessingCanvas" xmlns:mc="http://schemas.openxmlformats.org/markup-compatibility/2006" xmlns:o="urn:schemas-microsoft-com:office:office" xmlns:r="http://schemas.openxmlformats.org/officeDocument/2006/relationships" xmlns:m="http://schemas.openxmlformats.org/officeDocument/2006/math" xmlns:v="urn:schemas-microsoft-com:vml" xmlns:wp14="http://schemas.microsoft.com/office/word/2010/wordprocessingDrawing" xmlns:wp="http://schemas.openxmlformats.org/drawingml/2006/wordprocessingDrawing" xmlns:w10="urn:schemas-microsoft-com:office:word" xmlns:w="http://schemas.openxmlformats.org/wordprocessingml/2006/main" xmlns:w14="http://schemas.microsoft.com/office/word/2010/wordml" xmlns:wpg="http://schemas.microsoft.com/office/word/2010/wordprocessingGroup" xmlns:wpi="http://schemas.microsoft.com/office/word/2010/wordprocessingInk" xmlns:wne="http://schemas.microsoft.com/office/word/2006/wordml" xmlns:wps="http://schemas.microsoft.com/office/word/2010/wordprocessingShape" mc:Ignorable="w14 wp14">
+<w:hdr xmlns:wpc="http://schemas.microsoft.com/office/word/2010/wordprocessingCanvas" xmlns:cx="http://schemas.microsoft.com/office/drawing/2014/chartex" xmlns:cx1="http://schemas.microsoft.com/office/drawing/2015/9/8/chartex" xmlns:cx2="http://schemas.microsoft.com/office/drawing/2015/10/21/chartex" xmlns:cx3="http://schemas.microsoft.com/office/drawing/2016/5/9/chartex" xmlns:cx4="http://schemas.microsoft.com/office/drawing/2016/5/10/chartex" xmlns:cx5="http://schemas.microsoft.com/office/drawing/2016/5/11/chartex" xmlns:cx6="http://schemas.microsoft.com/office/drawing/2016/5/12/chartex" xmlns:cx7="http://schemas.microsoft.com/office/drawing/2016/5/13/chartex" xmlns:cx8="http://schemas.microsoft.com/office/drawing/2016/5/14/chartex" xmlns:mc="http://schemas.openxmlformats.org/markup-compatibility/2006" xmlns:aink="http://schemas.microsoft.com/office/drawing/2016/ink" xmlns:am3d="http://schemas.microsoft.com/office/drawing/2017/model3d" xmlns:o="urn:schemas-microsoft-com:office:office" xmlns:r="http://schemas.openxmlformats.org/officeDocument/2006/relationships" xmlns:m="http://schemas.openxmlformats.org/officeDocument/2006/math" xmlns:v="urn:schemas-microsoft-com:vml" xmlns:wp14="http://schemas.microsoft.com/office/word/2010/wordprocessingDrawing" xmlns:wp="http://schemas.openxmlformats.org/drawingml/2006/wordprocessingDrawing" xmlns:w10="urn:schemas-microsoft-com:office:word" xmlns:w="http://schemas.openxmlformats.org/wordprocessingml/2006/main" xmlns:w14="http://schemas.microsoft.com/office/word/2010/wordml" xmlns:w15="http://schemas.microsoft.com/office/word/2012/wordml" xmlns:w16se="http://schemas.microsoft.com/office/word/2015/wordml/symex" xmlns:wpg="http://schemas.microsoft.com/office/word/2010/wordprocessingGroup" xmlns:wpi="http://schemas.microsoft.com/office/word/2010/wordprocessingInk" xmlns:wne="http://schemas.microsoft.com/office/word/2006/wordml" xmlns:wps="http://schemas.microsoft.com/office/word/2010/wordprocessingShape" mc:Ignorable="w14 w15 w16se wp14">
   <w:p>
     <w:pPr>
       <w:pStyle w:val="Header"/>
@@ -6438,8 +6126,8 @@
 </file>
 
 <file path=word/numbering.xml><?xml version="1.0" encoding="utf-8"?>
-<w:numbering xmlns:wpc="http://schemas.microsoft.com/office/word/2010/wordprocessingCanvas" xmlns:mc="http://schemas.openxmlformats.org/markup-compatibility/2006" xmlns:o="urn:schemas-microsoft-com:office:office" xmlns:r="http://schemas.openxmlformats.org/officeDocument/2006/relationships" xmlns:m="http://schemas.openxmlformats.org/officeDocument/2006/math" xmlns:v="urn:schemas-microsoft-com:vml" xmlns:wp14="http://schemas.microsoft.com/office/word/2010/wordprocessingDrawing" xmlns:wp="http://schemas.openxmlformats.org/drawingml/2006/wordprocessingDrawing" xmlns:w10="urn:schemas-microsoft-com:office:word" xmlns:w="http://schemas.openxmlformats.org/wordprocessingml/2006/main" xmlns:w14="http://schemas.microsoft.com/office/word/2010/wordml" xmlns:wpg="http://schemas.microsoft.com/office/word/2010/wordprocessingGroup" xmlns:wpi="http://schemas.microsoft.com/office/word/2010/wordprocessingInk" xmlns:wne="http://schemas.microsoft.com/office/word/2006/wordml" xmlns:wps="http://schemas.microsoft.com/office/word/2010/wordprocessingShape" mc:Ignorable="w14 wp14">
-  <w:abstractNum w:abstractNumId="0">
+<w:numbering xmlns:wpc="http://schemas.microsoft.com/office/word/2010/wordprocessingCanvas" xmlns:cx="http://schemas.microsoft.com/office/drawing/2014/chartex" xmlns:cx1="http://schemas.microsoft.com/office/drawing/2015/9/8/chartex" xmlns:cx2="http://schemas.microsoft.com/office/drawing/2015/10/21/chartex" xmlns:cx3="http://schemas.microsoft.com/office/drawing/2016/5/9/chartex" xmlns:cx4="http://schemas.microsoft.com/office/drawing/2016/5/10/chartex" xmlns:cx5="http://schemas.microsoft.com/office/drawing/2016/5/11/chartex" xmlns:cx6="http://schemas.microsoft.com/office/drawing/2016/5/12/chartex" xmlns:cx7="http://schemas.microsoft.com/office/drawing/2016/5/13/chartex" xmlns:cx8="http://schemas.microsoft.com/office/drawing/2016/5/14/chartex" xmlns:mc="http://schemas.openxmlformats.org/markup-compatibility/2006" xmlns:aink="http://schemas.microsoft.com/office/drawing/2016/ink" xmlns:am3d="http://schemas.microsoft.com/office/drawing/2017/model3d" xmlns:o="urn:schemas-microsoft-com:office:office" xmlns:r="http://schemas.openxmlformats.org/officeDocument/2006/relationships" xmlns:m="http://schemas.openxmlformats.org/officeDocument/2006/math" xmlns:v="urn:schemas-microsoft-com:vml" xmlns:wp14="http://schemas.microsoft.com/office/word/2010/wordprocessingDrawing" xmlns:wp="http://schemas.openxmlformats.org/drawingml/2006/wordprocessingDrawing" xmlns:w10="urn:schemas-microsoft-com:office:word" xmlns:w="http://schemas.openxmlformats.org/wordprocessingml/2006/main" xmlns:w14="http://schemas.microsoft.com/office/word/2010/wordml" xmlns:w15="http://schemas.microsoft.com/office/word/2012/wordml" xmlns:w16se="http://schemas.microsoft.com/office/word/2015/wordml/symex" xmlns:wpg="http://schemas.microsoft.com/office/word/2010/wordprocessingGroup" xmlns:wpi="http://schemas.microsoft.com/office/word/2010/wordprocessingInk" xmlns:wne="http://schemas.microsoft.com/office/word/2006/wordml" xmlns:wps="http://schemas.microsoft.com/office/word/2010/wordprocessingShape" mc:Ignorable="w14 w15 w16se wp14">
+  <w:abstractNum w:abstractNumId="0" w15:restartNumberingAfterBreak="0">
     <w:nsid w:val="FFFFFFFB"/>
     <w:multiLevelType w:val="multilevel"/>
     <w:tmpl w:val="FFFFFFFF"/>
@@ -6516,7 +6204,7 @@
       <w:lvlJc w:val="left"/>
     </w:lvl>
   </w:abstractNum>
-  <w:abstractNum w:abstractNumId="1">
+  <w:abstractNum w:abstractNumId="1" w15:restartNumberingAfterBreak="0">
     <w:nsid w:val="0B504049"/>
     <w:multiLevelType w:val="hybridMultilevel"/>
     <w:tmpl w:val="EDA20CFA"/>
@@ -6656,7 +6344,7 @@
       </w:rPr>
     </w:lvl>
   </w:abstractNum>
-  <w:abstractNum w:abstractNumId="2">
+  <w:abstractNum w:abstractNumId="2" w15:restartNumberingAfterBreak="0">
     <w:nsid w:val="0C3B592B"/>
     <w:multiLevelType w:val="hybridMultilevel"/>
     <w:tmpl w:val="FE7C9E40"/>
@@ -6768,7 +6456,7 @@
       </w:rPr>
     </w:lvl>
   </w:abstractNum>
-  <w:abstractNum w:abstractNumId="3">
+  <w:abstractNum w:abstractNumId="3" w15:restartNumberingAfterBreak="0">
     <w:nsid w:val="1BC47327"/>
     <w:multiLevelType w:val="hybridMultilevel"/>
     <w:tmpl w:val="AE5A687A"/>
@@ -6880,7 +6568,7 @@
       </w:rPr>
     </w:lvl>
   </w:abstractNum>
-  <w:abstractNum w:abstractNumId="4">
+  <w:abstractNum w:abstractNumId="4" w15:restartNumberingAfterBreak="0">
     <w:nsid w:val="1E5C68B5"/>
     <w:multiLevelType w:val="hybridMultilevel"/>
     <w:tmpl w:val="6346CF52"/>
@@ -6993,7 +6681,7 @@
       </w:rPr>
     </w:lvl>
   </w:abstractNum>
-  <w:abstractNum w:abstractNumId="5">
+  <w:abstractNum w:abstractNumId="5" w15:restartNumberingAfterBreak="0">
     <w:nsid w:val="413A08EC"/>
     <w:multiLevelType w:val="hybridMultilevel"/>
     <w:tmpl w:val="0E7065C8"/>
@@ -7106,7 +6794,7 @@
       </w:rPr>
     </w:lvl>
   </w:abstractNum>
-  <w:abstractNum w:abstractNumId="6">
+  <w:abstractNum w:abstractNumId="6" w15:restartNumberingAfterBreak="0">
     <w:nsid w:val="4DFD206C"/>
     <w:multiLevelType w:val="hybridMultilevel"/>
     <w:tmpl w:val="1EB43A50"/>
@@ -7219,7 +6907,7 @@
       </w:rPr>
     </w:lvl>
   </w:abstractNum>
-  <w:abstractNum w:abstractNumId="7">
+  <w:abstractNum w:abstractNumId="7" w15:restartNumberingAfterBreak="0">
     <w:nsid w:val="69386968"/>
     <w:multiLevelType w:val="hybridMultilevel"/>
     <w:tmpl w:val="301060C0"/>
@@ -7332,7 +7020,7 @@
       </w:rPr>
     </w:lvl>
   </w:abstractNum>
-  <w:abstractNum w:abstractNumId="8">
+  <w:abstractNum w:abstractNumId="8" w15:restartNumberingAfterBreak="0">
     <w:nsid w:val="7737515E"/>
     <w:multiLevelType w:val="hybridMultilevel"/>
     <w:tmpl w:val="0A02420C"/>
@@ -7444,7 +7132,7 @@
       </w:rPr>
     </w:lvl>
   </w:abstractNum>
-  <w:abstractNum w:abstractNumId="9">
+  <w:abstractNum w:abstractNumId="9" w15:restartNumberingAfterBreak="0">
     <w:nsid w:val="7CE52A2C"/>
     <w:multiLevelType w:val="hybridMultilevel"/>
     <w:tmpl w:val="495A61CE"/>
@@ -7651,7 +7339,7 @@
 </file>
 
 <file path=word/styles.xml><?xml version="1.0" encoding="utf-8"?>
-<w:styles xmlns:mc="http://schemas.openxmlformats.org/markup-compatibility/2006" xmlns:r="http://schemas.openxmlformats.org/officeDocument/2006/relationships" xmlns:w="http://schemas.openxmlformats.org/wordprocessingml/2006/main" xmlns:w14="http://schemas.microsoft.com/office/word/2010/wordml" mc:Ignorable="w14">
+<w:styles xmlns:mc="http://schemas.openxmlformats.org/markup-compatibility/2006" xmlns:r="http://schemas.openxmlformats.org/officeDocument/2006/relationships" xmlns:w="http://schemas.openxmlformats.org/wordprocessingml/2006/main" xmlns:w14="http://schemas.microsoft.com/office/word/2010/wordml" xmlns:w15="http://schemas.microsoft.com/office/word/2012/wordml" xmlns:w16se="http://schemas.microsoft.com/office/word/2015/wordml/symex" mc:Ignorable="w14 w15 w16se">
   <w:docDefaults>
     <w:rPrDefault>
       <w:rPr>
@@ -7661,147 +7349,376 @@
     </w:rPrDefault>
     <w:pPrDefault/>
   </w:docDefaults>
-  <w:latentStyles w:defLockedState="0" w:defUIPriority="0" w:defSemiHidden="1" w:defUnhideWhenUsed="1" w:defQFormat="0" w:count="267">
-    <w:lsdException w:name="Normal" w:semiHidden="0" w:unhideWhenUsed="0" w:qFormat="1"/>
-    <w:lsdException w:name="heading 1" w:semiHidden="0" w:unhideWhenUsed="0" w:qFormat="1"/>
-    <w:lsdException w:name="heading 2" w:semiHidden="0" w:unhideWhenUsed="0" w:qFormat="1"/>
-    <w:lsdException w:name="heading 3" w:semiHidden="0" w:unhideWhenUsed="0" w:qFormat="1"/>
-    <w:lsdException w:name="heading 4" w:semiHidden="0" w:unhideWhenUsed="0" w:qFormat="1"/>
-    <w:lsdException w:name="heading 5" w:semiHidden="0" w:unhideWhenUsed="0" w:qFormat="1"/>
-    <w:lsdException w:name="heading 6" w:semiHidden="0" w:unhideWhenUsed="0" w:qFormat="1"/>
-    <w:lsdException w:name="heading 7" w:qFormat="1"/>
-    <w:lsdException w:name="heading 8" w:qFormat="1"/>
-    <w:lsdException w:name="heading 9" w:qFormat="1"/>
-    <w:lsdException w:name="toc 1" w:uiPriority="39"/>
-    <w:lsdException w:name="toc 2" w:uiPriority="39"/>
-    <w:lsdException w:name="toc 3" w:uiPriority="39"/>
-    <w:lsdException w:name="caption" w:qFormat="1"/>
-    <w:lsdException w:name="List Number" w:semiHidden="0" w:unhideWhenUsed="0"/>
-    <w:lsdException w:name="List 4" w:semiHidden="0" w:unhideWhenUsed="0"/>
-    <w:lsdException w:name="List 5" w:semiHidden="0" w:unhideWhenUsed="0"/>
-    <w:lsdException w:name="Title" w:semiHidden="0" w:unhideWhenUsed="0" w:qFormat="1"/>
-    <w:lsdException w:name="Subtitle" w:semiHidden="0" w:unhideWhenUsed="0" w:qFormat="1"/>
-    <w:lsdException w:name="Salutation" w:semiHidden="0" w:unhideWhenUsed="0"/>
-    <w:lsdException w:name="Date" w:semiHidden="0" w:unhideWhenUsed="0"/>
-    <w:lsdException w:name="Body Text First Indent" w:semiHidden="0" w:unhideWhenUsed="0"/>
-    <w:lsdException w:name="Hyperlink" w:uiPriority="99"/>
-    <w:lsdException w:name="Strong" w:semiHidden="0" w:unhideWhenUsed="0" w:qFormat="1"/>
-    <w:lsdException w:name="Emphasis" w:semiHidden="0" w:unhideWhenUsed="0" w:qFormat="1"/>
-    <w:lsdException w:name="Normal Table" w:semiHidden="0" w:unhideWhenUsed="0"/>
-    <w:lsdException w:name="Table Subtle 2" w:semiHidden="0" w:unhideWhenUsed="0"/>
-    <w:lsdException w:name="Table Web 3" w:semiHidden="0" w:unhideWhenUsed="0"/>
-    <w:lsdException w:name="Table Grid" w:semiHidden="0" w:unhideWhenUsed="0"/>
-    <w:lsdException w:name="Placeholder Text" w:uiPriority="99" w:unhideWhenUsed="0"/>
-    <w:lsdException w:name="No Spacing" w:semiHidden="0" w:uiPriority="1" w:unhideWhenUsed="0" w:qFormat="1"/>
-    <w:lsdException w:name="Light Shading" w:semiHidden="0" w:uiPriority="60" w:unhideWhenUsed="0"/>
-    <w:lsdException w:name="Light List" w:semiHidden="0" w:uiPriority="61" w:unhideWhenUsed="0"/>
-    <w:lsdException w:name="Light Grid" w:semiHidden="0" w:uiPriority="62" w:unhideWhenUsed="0"/>
-    <w:lsdException w:name="Medium Shading 1" w:semiHidden="0" w:uiPriority="63" w:unhideWhenUsed="0"/>
-    <w:lsdException w:name="Medium Shading 2" w:semiHidden="0" w:uiPriority="64" w:unhideWhenUsed="0"/>
-    <w:lsdException w:name="Medium List 1" w:semiHidden="0" w:uiPriority="65" w:unhideWhenUsed="0"/>
-    <w:lsdException w:name="Medium List 2" w:semiHidden="0" w:uiPriority="66" w:unhideWhenUsed="0"/>
-    <w:lsdException w:name="Medium Grid 1" w:semiHidden="0" w:uiPriority="67" w:unhideWhenUsed="0"/>
-    <w:lsdException w:name="Medium Grid 2" w:semiHidden="0" w:uiPriority="68" w:unhideWhenUsed="0"/>
-    <w:lsdException w:name="Medium Grid 3" w:semiHidden="0" w:uiPriority="69" w:unhideWhenUsed="0"/>
-    <w:lsdException w:name="Dark List" w:semiHidden="0" w:uiPriority="70" w:unhideWhenUsed="0"/>
-    <w:lsdException w:name="Colorful Shading" w:semiHidden="0" w:uiPriority="71" w:unhideWhenUsed="0"/>
-    <w:lsdException w:name="Colorful List" w:semiHidden="0" w:uiPriority="72" w:unhideWhenUsed="0"/>
-    <w:lsdException w:name="Colorful Grid" w:semiHidden="0" w:uiPriority="73" w:unhideWhenUsed="0"/>
-    <w:lsdException w:name="Light Shading Accent 1" w:semiHidden="0" w:uiPriority="60" w:unhideWhenUsed="0"/>
-    <w:lsdException w:name="Light List Accent 1" w:semiHidden="0" w:uiPriority="61" w:unhideWhenUsed="0"/>
-    <w:lsdException w:name="Light Grid Accent 1" w:semiHidden="0" w:uiPriority="62" w:unhideWhenUsed="0"/>
-    <w:lsdException w:name="Medium Shading 1 Accent 1" w:semiHidden="0" w:uiPriority="63" w:unhideWhenUsed="0"/>
-    <w:lsdException w:name="Medium Shading 2 Accent 1" w:semiHidden="0" w:uiPriority="64" w:unhideWhenUsed="0"/>
-    <w:lsdException w:name="Medium List 1 Accent 1" w:semiHidden="0" w:uiPriority="65" w:unhideWhenUsed="0"/>
-    <w:lsdException w:name="Revision" w:uiPriority="99" w:unhideWhenUsed="0"/>
-    <w:lsdException w:name="List Paragraph" w:semiHidden="0" w:uiPriority="34" w:unhideWhenUsed="0" w:qFormat="1"/>
-    <w:lsdException w:name="Quote" w:semiHidden="0" w:uiPriority="29" w:unhideWhenUsed="0" w:qFormat="1"/>
-    <w:lsdException w:name="Intense Quote" w:semiHidden="0" w:uiPriority="30" w:unhideWhenUsed="0" w:qFormat="1"/>
-    <w:lsdException w:name="Medium List 2 Accent 1" w:semiHidden="0" w:uiPriority="66" w:unhideWhenUsed="0"/>
-    <w:lsdException w:name="Medium Grid 1 Accent 1" w:semiHidden="0" w:uiPriority="67" w:unhideWhenUsed="0"/>
-    <w:lsdException w:name="Medium Grid 2 Accent 1" w:semiHidden="0" w:uiPriority="68" w:unhideWhenUsed="0"/>
-    <w:lsdException w:name="Medium Grid 3 Accent 1" w:semiHidden="0" w:uiPriority="69" w:unhideWhenUsed="0"/>
-    <w:lsdException w:name="Dark List Accent 1" w:semiHidden="0" w:uiPriority="70" w:unhideWhenUsed="0"/>
-    <w:lsdException w:name="Colorful Shading Accent 1" w:semiHidden="0" w:uiPriority="71" w:unhideWhenUsed="0"/>
-    <w:lsdException w:name="Colorful List Accent 1" w:semiHidden="0" w:uiPriority="72" w:unhideWhenUsed="0"/>
-    <w:lsdException w:name="Colorful Grid Accent 1" w:semiHidden="0" w:uiPriority="73" w:unhideWhenUsed="0"/>
-    <w:lsdException w:name="Light Shading Accent 2" w:semiHidden="0" w:uiPriority="60" w:unhideWhenUsed="0"/>
-    <w:lsdException w:name="Light List Accent 2" w:semiHidden="0" w:uiPriority="61" w:unhideWhenUsed="0"/>
-    <w:lsdException w:name="Light Grid Accent 2" w:semiHidden="0" w:uiPriority="62" w:unhideWhenUsed="0"/>
-    <w:lsdException w:name="Medium Shading 1 Accent 2" w:semiHidden="0" w:uiPriority="63" w:unhideWhenUsed="0"/>
-    <w:lsdException w:name="Medium Shading 2 Accent 2" w:semiHidden="0" w:uiPriority="64" w:unhideWhenUsed="0"/>
-    <w:lsdException w:name="Medium List 1 Accent 2" w:semiHidden="0" w:uiPriority="65" w:unhideWhenUsed="0"/>
-    <w:lsdException w:name="Medium List 2 Accent 2" w:semiHidden="0" w:uiPriority="66" w:unhideWhenUsed="0"/>
-    <w:lsdException w:name="Medium Grid 1 Accent 2" w:semiHidden="0" w:uiPriority="67" w:unhideWhenUsed="0"/>
-    <w:lsdException w:name="Medium Grid 2 Accent 2" w:semiHidden="0" w:uiPriority="68" w:unhideWhenUsed="0"/>
-    <w:lsdException w:name="Medium Grid 3 Accent 2" w:semiHidden="0" w:uiPriority="69" w:unhideWhenUsed="0"/>
-    <w:lsdException w:name="Dark List Accent 2" w:semiHidden="0" w:uiPriority="70" w:unhideWhenUsed="0"/>
-    <w:lsdException w:name="Colorful Shading Accent 2" w:semiHidden="0" w:uiPriority="71" w:unhideWhenUsed="0"/>
-    <w:lsdException w:name="Colorful List Accent 2" w:semiHidden="0" w:uiPriority="72" w:unhideWhenUsed="0"/>
-    <w:lsdException w:name="Colorful Grid Accent 2" w:semiHidden="0" w:uiPriority="73" w:unhideWhenUsed="0"/>
-    <w:lsdException w:name="Light Shading Accent 3" w:semiHidden="0" w:uiPriority="60" w:unhideWhenUsed="0"/>
-    <w:lsdException w:name="Light List Accent 3" w:semiHidden="0" w:uiPriority="61" w:unhideWhenUsed="0"/>
-    <w:lsdException w:name="Light Grid Accent 3" w:semiHidden="0" w:uiPriority="62" w:unhideWhenUsed="0"/>
-    <w:lsdException w:name="Medium Shading 1 Accent 3" w:semiHidden="0" w:uiPriority="63" w:unhideWhenUsed="0"/>
-    <w:lsdException w:name="Medium Shading 2 Accent 3" w:semiHidden="0" w:uiPriority="64" w:unhideWhenUsed="0"/>
-    <w:lsdException w:name="Medium List 1 Accent 3" w:semiHidden="0" w:uiPriority="65" w:unhideWhenUsed="0"/>
-    <w:lsdException w:name="Medium List 2 Accent 3" w:semiHidden="0" w:uiPriority="66" w:unhideWhenUsed="0"/>
-    <w:lsdException w:name="Medium Grid 1 Accent 3" w:semiHidden="0" w:uiPriority="67" w:unhideWhenUsed="0"/>
-    <w:lsdException w:name="Medium Grid 2 Accent 3" w:semiHidden="0" w:uiPriority="68" w:unhideWhenUsed="0"/>
-    <w:lsdException w:name="Medium Grid 3 Accent 3" w:semiHidden="0" w:uiPriority="69" w:unhideWhenUsed="0"/>
-    <w:lsdException w:name="Dark List Accent 3" w:semiHidden="0" w:uiPriority="70" w:unhideWhenUsed="0"/>
